--- a/res/document/Piano Tuning Method.docx
+++ b/res/document/Piano Tuning Method.docx
@@ -138,7 +138,7 @@
           <w:r>
             <w:fldChar w:fldCharType="separate"/>
           </w:r>
-          <w:hyperlink w:anchor="_Toc515998680" w:history="1">
+          <w:hyperlink w:anchor="_Toc516008176" w:history="1">
             <w:r>
               <w:rPr>
                 <w:rStyle w:val="Hyperlink"/>
@@ -165,7 +165,7 @@
                 <w:noProof/>
                 <w:webHidden/>
               </w:rPr>
-              <w:instrText xml:space="preserve"> PAGEREF _Toc515998680 \h </w:instrText>
+              <w:instrText xml:space="preserve"> PAGEREF _Toc516008176 \h </w:instrText>
             </w:r>
             <w:r>
               <w:rPr>
@@ -208,7 +208,7 @@
               <w14:cntxtAlts w14:val="0"/>
             </w:rPr>
           </w:pPr>
-          <w:hyperlink w:anchor="_Toc515998681" w:history="1">
+          <w:hyperlink w:anchor="_Toc516008177" w:history="1">
             <w:r>
               <w:rPr>
                 <w:rStyle w:val="Hyperlink"/>
@@ -235,7 +235,7 @@
                 <w:noProof/>
                 <w:webHidden/>
               </w:rPr>
-              <w:instrText xml:space="preserve"> PAGEREF _Toc515998681 \h </w:instrText>
+              <w:instrText xml:space="preserve"> PAGEREF _Toc516008177 \h </w:instrText>
             </w:r>
             <w:r>
               <w:rPr>
@@ -279,7 +279,7 @@
               <w14:cntxtAlts w14:val="0"/>
             </w:rPr>
           </w:pPr>
-          <w:hyperlink w:anchor="_Toc515998682" w:history="1">
+          <w:hyperlink w:anchor="_Toc516008178" w:history="1">
             <w:r>
               <w:rPr>
                 <w:rStyle w:val="Hyperlink"/>
@@ -321,7 +321,7 @@
                 <w:noProof/>
                 <w:webHidden/>
               </w:rPr>
-              <w:instrText xml:space="preserve"> PAGEREF _Toc515998682 \h </w:instrText>
+              <w:instrText xml:space="preserve"> PAGEREF _Toc516008178 \h </w:instrText>
             </w:r>
             <w:r>
               <w:rPr>
@@ -342,6 +342,359 @@
                 <w:webHidden/>
               </w:rPr>
               <w:t>2</w:t>
+            </w:r>
+            <w:r>
+              <w:rPr>
+                <w:noProof/>
+                <w:webHidden/>
+              </w:rPr>
+              <w:fldChar w:fldCharType="end"/>
+            </w:r>
+          </w:hyperlink>
+          <w:r>
+            <w:rPr>
+              <w:rStyle w:val="Hyperlink"/>
+              <w:noProof/>
+            </w:rPr>
+            <w:t>p</w:t>
+          </w:r>
+          <w:bookmarkStart w:id="1" w:name="_GoBack"/>
+          <w:bookmarkEnd w:id="1"/>
+        </w:p>
+        <w:p>
+          <w:pPr>
+            <w:pStyle w:val="TOC1"/>
+            <w:tabs>
+              <w:tab w:val="left" w:pos="440"/>
+              <w:tab w:val="right" w:leader="dot" w:pos="10070"/>
+            </w:tabs>
+            <w:rPr>
+              <w:noProof/>
+              <w14:ligatures w14:val="none"/>
+              <w14:cntxtAlts w14:val="0"/>
+            </w:rPr>
+          </w:pPr>
+          <w:hyperlink w:anchor="_Toc516008179" w:history="1">
+            <w:r>
+              <w:rPr>
+                <w:rStyle w:val="Hyperlink"/>
+                <w:noProof/>
+              </w:rPr>
+              <w:t>2</w:t>
+            </w:r>
+            <w:r>
+              <w:rPr>
+                <w:noProof/>
+                <w14:ligatures w14:val="none"/>
+                <w14:cntxtAlts w14:val="0"/>
+              </w:rPr>
+              <w:tab/>
+            </w:r>
+            <w:r>
+              <w:rPr>
+                <w:rStyle w:val="Hyperlink"/>
+                <w:noProof/>
+              </w:rPr>
+              <w:t>Background Knowledge</w:t>
+            </w:r>
+            <w:r>
+              <w:rPr>
+                <w:noProof/>
+                <w:webHidden/>
+              </w:rPr>
+              <w:tab/>
+            </w:r>
+            <w:r>
+              <w:rPr>
+                <w:noProof/>
+                <w:webHidden/>
+              </w:rPr>
+              <w:fldChar w:fldCharType="begin"/>
+            </w:r>
+            <w:r>
+              <w:rPr>
+                <w:noProof/>
+                <w:webHidden/>
+              </w:rPr>
+              <w:instrText xml:space="preserve"> PAGEREF _Toc516008179 \h </w:instrText>
+            </w:r>
+            <w:r>
+              <w:rPr>
+                <w:noProof/>
+                <w:webHidden/>
+              </w:rPr>
+            </w:r>
+            <w:r>
+              <w:rPr>
+                <w:noProof/>
+                <w:webHidden/>
+              </w:rPr>
+              <w:fldChar w:fldCharType="separate"/>
+            </w:r>
+            <w:r>
+              <w:rPr>
+                <w:noProof/>
+                <w:webHidden/>
+              </w:rPr>
+              <w:t>2</w:t>
+            </w:r>
+            <w:r>
+              <w:rPr>
+                <w:noProof/>
+                <w:webHidden/>
+              </w:rPr>
+              <w:fldChar w:fldCharType="end"/>
+            </w:r>
+          </w:hyperlink>
+        </w:p>
+        <w:p>
+          <w:pPr>
+            <w:pStyle w:val="TOC2"/>
+            <w:tabs>
+              <w:tab w:val="left" w:pos="880"/>
+              <w:tab w:val="right" w:leader="dot" w:pos="10070"/>
+            </w:tabs>
+            <w:rPr>
+              <w:noProof/>
+              <w14:ligatures w14:val="none"/>
+              <w14:cntxtAlts w14:val="0"/>
+            </w:rPr>
+          </w:pPr>
+          <w:hyperlink w:anchor="_Toc516008180" w:history="1">
+            <w:r>
+              <w:rPr>
+                <w:rStyle w:val="Hyperlink"/>
+                <w:noProof/>
+              </w:rPr>
+              <w:t>2.1</w:t>
+            </w:r>
+            <w:r>
+              <w:rPr>
+                <w:noProof/>
+                <w14:ligatures w14:val="none"/>
+                <w14:cntxtAlts w14:val="0"/>
+              </w:rPr>
+              <w:tab/>
+            </w:r>
+            <w:r>
+              <w:rPr>
+                <w:rStyle w:val="Hyperlink"/>
+                <w:noProof/>
+              </w:rPr>
+              <w:t>Key Names</w:t>
+            </w:r>
+            <w:r>
+              <w:rPr>
+                <w:noProof/>
+                <w:webHidden/>
+              </w:rPr>
+              <w:tab/>
+            </w:r>
+            <w:r>
+              <w:rPr>
+                <w:noProof/>
+                <w:webHidden/>
+              </w:rPr>
+              <w:fldChar w:fldCharType="begin"/>
+            </w:r>
+            <w:r>
+              <w:rPr>
+                <w:noProof/>
+                <w:webHidden/>
+              </w:rPr>
+              <w:instrText xml:space="preserve"> PAGEREF _Toc516008180 \h </w:instrText>
+            </w:r>
+            <w:r>
+              <w:rPr>
+                <w:noProof/>
+                <w:webHidden/>
+              </w:rPr>
+            </w:r>
+            <w:r>
+              <w:rPr>
+                <w:noProof/>
+                <w:webHidden/>
+              </w:rPr>
+              <w:fldChar w:fldCharType="separate"/>
+            </w:r>
+            <w:r>
+              <w:rPr>
+                <w:noProof/>
+                <w:webHidden/>
+              </w:rPr>
+              <w:t>2</w:t>
+            </w:r>
+            <w:r>
+              <w:rPr>
+                <w:noProof/>
+                <w:webHidden/>
+              </w:rPr>
+              <w:fldChar w:fldCharType="end"/>
+            </w:r>
+          </w:hyperlink>
+        </w:p>
+        <w:p>
+          <w:pPr>
+            <w:pStyle w:val="TOC2"/>
+            <w:tabs>
+              <w:tab w:val="left" w:pos="880"/>
+              <w:tab w:val="right" w:leader="dot" w:pos="10070"/>
+            </w:tabs>
+            <w:rPr>
+              <w:noProof/>
+              <w14:ligatures w14:val="none"/>
+              <w14:cntxtAlts w14:val="0"/>
+            </w:rPr>
+          </w:pPr>
+          <w:hyperlink w:anchor="_Toc516008181" w:history="1">
+            <w:r>
+              <w:rPr>
+                <w:rStyle w:val="Hyperlink"/>
+                <w:noProof/>
+              </w:rPr>
+              <w:t>2.2</w:t>
+            </w:r>
+            <w:r>
+              <w:rPr>
+                <w:noProof/>
+                <w14:ligatures w14:val="none"/>
+                <w14:cntxtAlts w14:val="0"/>
+              </w:rPr>
+              <w:tab/>
+            </w:r>
+            <w:r>
+              <w:rPr>
+                <w:rStyle w:val="Hyperlink"/>
+                <w:noProof/>
+              </w:rPr>
+              <w:t>Key Numbers</w:t>
+            </w:r>
+            <w:r>
+              <w:rPr>
+                <w:noProof/>
+                <w:webHidden/>
+              </w:rPr>
+              <w:tab/>
+            </w:r>
+            <w:r>
+              <w:rPr>
+                <w:noProof/>
+                <w:webHidden/>
+              </w:rPr>
+              <w:fldChar w:fldCharType="begin"/>
+            </w:r>
+            <w:r>
+              <w:rPr>
+                <w:noProof/>
+                <w:webHidden/>
+              </w:rPr>
+              <w:instrText xml:space="preserve"> PAGEREF _Toc516008181 \h </w:instrText>
+            </w:r>
+            <w:r>
+              <w:rPr>
+                <w:noProof/>
+                <w:webHidden/>
+              </w:rPr>
+            </w:r>
+            <w:r>
+              <w:rPr>
+                <w:noProof/>
+                <w:webHidden/>
+              </w:rPr>
+              <w:fldChar w:fldCharType="separate"/>
+            </w:r>
+            <w:r>
+              <w:rPr>
+                <w:noProof/>
+                <w:webHidden/>
+              </w:rPr>
+              <w:t>2</w:t>
+            </w:r>
+            <w:r>
+              <w:rPr>
+                <w:noProof/>
+                <w:webHidden/>
+              </w:rPr>
+              <w:fldChar w:fldCharType="end"/>
+            </w:r>
+          </w:hyperlink>
+        </w:p>
+        <w:p>
+          <w:pPr>
+            <w:pStyle w:val="TOC2"/>
+            <w:tabs>
+              <w:tab w:val="left" w:pos="880"/>
+              <w:tab w:val="right" w:leader="dot" w:pos="10070"/>
+            </w:tabs>
+            <w:rPr>
+              <w:noProof/>
+              <w14:ligatures w14:val="none"/>
+              <w14:cntxtAlts w14:val="0"/>
+            </w:rPr>
+          </w:pPr>
+          <w:hyperlink w:anchor="_Toc516008182" w:history="1">
+            <w:r>
+              <w:rPr>
+                <w:rStyle w:val="Hyperlink"/>
+                <w:noProof/>
+              </w:rPr>
+              <w:t>2.3</w:t>
+            </w:r>
+            <w:r>
+              <w:rPr>
+                <w:noProof/>
+                <w14:ligatures w14:val="none"/>
+                <w14:cntxtAlts w14:val="0"/>
+              </w:rPr>
+              <w:tab/>
+            </w:r>
+            <w:r>
+              <w:rPr>
+                <w:rStyle w:val="Hyperlink"/>
+                <w:noProof/>
+              </w:rPr>
+              <w:t>Conversion Functions</w:t>
+            </w:r>
+            <w:r>
+              <w:rPr>
+                <w:noProof/>
+                <w:webHidden/>
+              </w:rPr>
+              <w:tab/>
+            </w:r>
+            <w:r>
+              <w:rPr>
+                <w:noProof/>
+                <w:webHidden/>
+              </w:rPr>
+              <w:fldChar w:fldCharType="begin"/>
+            </w:r>
+            <w:r>
+              <w:rPr>
+                <w:noProof/>
+                <w:webHidden/>
+              </w:rPr>
+              <w:instrText xml:space="preserve"> PAGEREF _Toc516008182 \h </w:instrText>
+            </w:r>
+            <w:r>
+              <w:rPr>
+                <w:noProof/>
+                <w:webHidden/>
+              </w:rPr>
+            </w:r>
+            <w:r>
+              <w:rPr>
+                <w:noProof/>
+                <w:webHidden/>
+              </w:rPr>
+              <w:fldChar w:fldCharType="separate"/>
+            </w:r>
+            <w:r>
+              <w:rPr>
+                <w:noProof/>
+                <w:webHidden/>
+              </w:rPr>
+              <w:t>3</w:t>
             </w:r>
             <w:r>
               <w:rPr>
@@ -365,13 +718,13 @@
               <w14:cntxtAlts w14:val="0"/>
             </w:rPr>
           </w:pPr>
-          <w:hyperlink w:anchor="_Toc515998683" w:history="1">
+          <w:hyperlink w:anchor="_Toc516008183" w:history="1">
             <w:r>
               <w:rPr>
                 <w:rStyle w:val="Hyperlink"/>
                 <w:noProof/>
               </w:rPr>
-              <w:t>2</w:t>
+              <w:t>3</w:t>
             </w:r>
             <w:r>
               <w:rPr>
@@ -386,7 +739,7 @@
                 <w:rStyle w:val="Hyperlink"/>
                 <w:noProof/>
               </w:rPr>
-              <w:t>Background Knowledge</w:t>
+              <w:t>Method</w:t>
             </w:r>
             <w:r>
               <w:rPr>
@@ -407,7 +760,7 @@
                 <w:noProof/>
                 <w:webHidden/>
               </w:rPr>
-              <w:instrText xml:space="preserve"> PAGEREF _Toc515998683 \h </w:instrText>
+              <w:instrText xml:space="preserve"> PAGEREF _Toc516008183 \h </w:instrText>
             </w:r>
             <w:r>
               <w:rPr>
@@ -427,7 +780,695 @@
                 <w:noProof/>
                 <w:webHidden/>
               </w:rPr>
-              <w:t>2</w:t>
+              <w:t>3</w:t>
+            </w:r>
+            <w:r>
+              <w:rPr>
+                <w:noProof/>
+                <w:webHidden/>
+              </w:rPr>
+              <w:fldChar w:fldCharType="end"/>
+            </w:r>
+          </w:hyperlink>
+        </w:p>
+        <w:p>
+          <w:pPr>
+            <w:pStyle w:val="TOC2"/>
+            <w:tabs>
+              <w:tab w:val="left" w:pos="880"/>
+              <w:tab w:val="right" w:leader="dot" w:pos="10070"/>
+            </w:tabs>
+            <w:rPr>
+              <w:noProof/>
+              <w14:ligatures w14:val="none"/>
+              <w14:cntxtAlts w14:val="0"/>
+            </w:rPr>
+          </w:pPr>
+          <w:hyperlink w:anchor="_Toc516008184" w:history="1">
+            <w:r>
+              <w:rPr>
+                <w:rStyle w:val="Hyperlink"/>
+                <w:noProof/>
+              </w:rPr>
+              <w:t>3.1</w:t>
+            </w:r>
+            <w:r>
+              <w:rPr>
+                <w:noProof/>
+                <w14:ligatures w14:val="none"/>
+                <w14:cntxtAlts w14:val="0"/>
+              </w:rPr>
+              <w:tab/>
+            </w:r>
+            <w:r>
+              <w:rPr>
+                <w:rStyle w:val="Hyperlink"/>
+                <w:noProof/>
+              </w:rPr>
+              <w:t>Sampling Piano</w:t>
+            </w:r>
+            <w:r>
+              <w:rPr>
+                <w:noProof/>
+                <w:webHidden/>
+              </w:rPr>
+              <w:tab/>
+            </w:r>
+            <w:r>
+              <w:rPr>
+                <w:noProof/>
+                <w:webHidden/>
+              </w:rPr>
+              <w:fldChar w:fldCharType="begin"/>
+            </w:r>
+            <w:r>
+              <w:rPr>
+                <w:noProof/>
+                <w:webHidden/>
+              </w:rPr>
+              <w:instrText xml:space="preserve"> PAGEREF _Toc516008184 \h </w:instrText>
+            </w:r>
+            <w:r>
+              <w:rPr>
+                <w:noProof/>
+                <w:webHidden/>
+              </w:rPr>
+            </w:r>
+            <w:r>
+              <w:rPr>
+                <w:noProof/>
+                <w:webHidden/>
+              </w:rPr>
+              <w:fldChar w:fldCharType="separate"/>
+            </w:r>
+            <w:r>
+              <w:rPr>
+                <w:noProof/>
+                <w:webHidden/>
+              </w:rPr>
+              <w:t>3</w:t>
+            </w:r>
+            <w:r>
+              <w:rPr>
+                <w:noProof/>
+                <w:webHidden/>
+              </w:rPr>
+              <w:fldChar w:fldCharType="end"/>
+            </w:r>
+          </w:hyperlink>
+        </w:p>
+        <w:p>
+          <w:pPr>
+            <w:pStyle w:val="TOC2"/>
+            <w:tabs>
+              <w:tab w:val="left" w:pos="880"/>
+              <w:tab w:val="right" w:leader="dot" w:pos="10070"/>
+            </w:tabs>
+            <w:rPr>
+              <w:noProof/>
+              <w14:ligatures w14:val="none"/>
+              <w14:cntxtAlts w14:val="0"/>
+            </w:rPr>
+          </w:pPr>
+          <w:hyperlink w:anchor="_Toc516008185" w:history="1">
+            <w:r>
+              <w:rPr>
+                <w:rStyle w:val="Hyperlink"/>
+                <w:noProof/>
+              </w:rPr>
+              <w:t>3.2</w:t>
+            </w:r>
+            <w:r>
+              <w:rPr>
+                <w:noProof/>
+                <w14:ligatures w14:val="none"/>
+                <w14:cntxtAlts w14:val="0"/>
+              </w:rPr>
+              <w:tab/>
+            </w:r>
+            <w:r>
+              <w:rPr>
+                <w:rStyle w:val="Hyperlink"/>
+                <w:noProof/>
+              </w:rPr>
+              <w:t>Audio Processing</w:t>
+            </w:r>
+            <w:r>
+              <w:rPr>
+                <w:noProof/>
+                <w:webHidden/>
+              </w:rPr>
+              <w:tab/>
+            </w:r>
+            <w:r>
+              <w:rPr>
+                <w:noProof/>
+                <w:webHidden/>
+              </w:rPr>
+              <w:fldChar w:fldCharType="begin"/>
+            </w:r>
+            <w:r>
+              <w:rPr>
+                <w:noProof/>
+                <w:webHidden/>
+              </w:rPr>
+              <w:instrText xml:space="preserve"> PAGEREF _Toc516008185 \h </w:instrText>
+            </w:r>
+            <w:r>
+              <w:rPr>
+                <w:noProof/>
+                <w:webHidden/>
+              </w:rPr>
+            </w:r>
+            <w:r>
+              <w:rPr>
+                <w:noProof/>
+                <w:webHidden/>
+              </w:rPr>
+              <w:fldChar w:fldCharType="separate"/>
+            </w:r>
+            <w:r>
+              <w:rPr>
+                <w:noProof/>
+                <w:webHidden/>
+              </w:rPr>
+              <w:t>3</w:t>
+            </w:r>
+            <w:r>
+              <w:rPr>
+                <w:noProof/>
+                <w:webHidden/>
+              </w:rPr>
+              <w:fldChar w:fldCharType="end"/>
+            </w:r>
+          </w:hyperlink>
+        </w:p>
+        <w:p>
+          <w:pPr>
+            <w:pStyle w:val="TOC2"/>
+            <w:tabs>
+              <w:tab w:val="left" w:pos="880"/>
+              <w:tab w:val="right" w:leader="dot" w:pos="10070"/>
+            </w:tabs>
+            <w:rPr>
+              <w:noProof/>
+              <w14:ligatures w14:val="none"/>
+              <w14:cntxtAlts w14:val="0"/>
+            </w:rPr>
+          </w:pPr>
+          <w:hyperlink w:anchor="_Toc516008186" w:history="1">
+            <w:r>
+              <w:rPr>
+                <w:rStyle w:val="Hyperlink"/>
+                <w:noProof/>
+              </w:rPr>
+              <w:t>3.3</w:t>
+            </w:r>
+            <w:r>
+              <w:rPr>
+                <w:noProof/>
+                <w14:ligatures w14:val="none"/>
+                <w14:cntxtAlts w14:val="0"/>
+              </w:rPr>
+              <w:tab/>
+            </w:r>
+            <w:r>
+              <w:rPr>
+                <w:rStyle w:val="Hyperlink"/>
+                <w:noProof/>
+              </w:rPr>
+              <w:t>Frequency Analysis</w:t>
+            </w:r>
+            <w:r>
+              <w:rPr>
+                <w:noProof/>
+                <w:webHidden/>
+              </w:rPr>
+              <w:tab/>
+            </w:r>
+            <w:r>
+              <w:rPr>
+                <w:noProof/>
+                <w:webHidden/>
+              </w:rPr>
+              <w:fldChar w:fldCharType="begin"/>
+            </w:r>
+            <w:r>
+              <w:rPr>
+                <w:noProof/>
+                <w:webHidden/>
+              </w:rPr>
+              <w:instrText xml:space="preserve"> PAGEREF _Toc516008186 \h </w:instrText>
+            </w:r>
+            <w:r>
+              <w:rPr>
+                <w:noProof/>
+                <w:webHidden/>
+              </w:rPr>
+            </w:r>
+            <w:r>
+              <w:rPr>
+                <w:noProof/>
+                <w:webHidden/>
+              </w:rPr>
+              <w:fldChar w:fldCharType="separate"/>
+            </w:r>
+            <w:r>
+              <w:rPr>
+                <w:noProof/>
+                <w:webHidden/>
+              </w:rPr>
+              <w:t>3</w:t>
+            </w:r>
+            <w:r>
+              <w:rPr>
+                <w:noProof/>
+                <w:webHidden/>
+              </w:rPr>
+              <w:fldChar w:fldCharType="end"/>
+            </w:r>
+          </w:hyperlink>
+        </w:p>
+        <w:p>
+          <w:pPr>
+            <w:pStyle w:val="TOC2"/>
+            <w:tabs>
+              <w:tab w:val="left" w:pos="880"/>
+              <w:tab w:val="right" w:leader="dot" w:pos="10070"/>
+            </w:tabs>
+            <w:rPr>
+              <w:noProof/>
+              <w14:ligatures w14:val="none"/>
+              <w14:cntxtAlts w14:val="0"/>
+            </w:rPr>
+          </w:pPr>
+          <w:hyperlink w:anchor="_Toc516008187" w:history="1">
+            <w:r>
+              <w:rPr>
+                <w:rStyle w:val="Hyperlink"/>
+                <w:noProof/>
+              </w:rPr>
+              <w:t>3.4</w:t>
+            </w:r>
+            <w:r>
+              <w:rPr>
+                <w:noProof/>
+                <w14:ligatures w14:val="none"/>
+                <w14:cntxtAlts w14:val="0"/>
+              </w:rPr>
+              <w:tab/>
+            </w:r>
+            <w:r>
+              <w:rPr>
+                <w:rStyle w:val="Hyperlink"/>
+                <w:noProof/>
+              </w:rPr>
+              <w:t>Catchup Overtone</w:t>
+            </w:r>
+            <w:r>
+              <w:rPr>
+                <w:noProof/>
+                <w:webHidden/>
+              </w:rPr>
+              <w:tab/>
+            </w:r>
+            <w:r>
+              <w:rPr>
+                <w:noProof/>
+                <w:webHidden/>
+              </w:rPr>
+              <w:fldChar w:fldCharType="begin"/>
+            </w:r>
+            <w:r>
+              <w:rPr>
+                <w:noProof/>
+                <w:webHidden/>
+              </w:rPr>
+              <w:instrText xml:space="preserve"> PAGEREF _Toc516008187 \h </w:instrText>
+            </w:r>
+            <w:r>
+              <w:rPr>
+                <w:noProof/>
+                <w:webHidden/>
+              </w:rPr>
+            </w:r>
+            <w:r>
+              <w:rPr>
+                <w:noProof/>
+                <w:webHidden/>
+              </w:rPr>
+              <w:fldChar w:fldCharType="separate"/>
+            </w:r>
+            <w:r>
+              <w:rPr>
+                <w:noProof/>
+                <w:webHidden/>
+              </w:rPr>
+              <w:t>3</w:t>
+            </w:r>
+            <w:r>
+              <w:rPr>
+                <w:noProof/>
+                <w:webHidden/>
+              </w:rPr>
+              <w:fldChar w:fldCharType="end"/>
+            </w:r>
+          </w:hyperlink>
+        </w:p>
+        <w:p>
+          <w:pPr>
+            <w:pStyle w:val="TOC2"/>
+            <w:tabs>
+              <w:tab w:val="left" w:pos="880"/>
+              <w:tab w:val="right" w:leader="dot" w:pos="10070"/>
+            </w:tabs>
+            <w:rPr>
+              <w:noProof/>
+              <w14:ligatures w14:val="none"/>
+              <w14:cntxtAlts w14:val="0"/>
+            </w:rPr>
+          </w:pPr>
+          <w:hyperlink w:anchor="_Toc516008188" w:history="1">
+            <w:r>
+              <w:rPr>
+                <w:rStyle w:val="Hyperlink"/>
+                <w:noProof/>
+              </w:rPr>
+              <w:t>3.5</w:t>
+            </w:r>
+            <w:r>
+              <w:rPr>
+                <w:noProof/>
+                <w14:ligatures w14:val="none"/>
+                <w14:cntxtAlts w14:val="0"/>
+              </w:rPr>
+              <w:tab/>
+            </w:r>
+            <w:r>
+              <w:rPr>
+                <w:rStyle w:val="Hyperlink"/>
+                <w:noProof/>
+              </w:rPr>
+              <w:t>Inharmonicity Model</w:t>
+            </w:r>
+            <w:r>
+              <w:rPr>
+                <w:noProof/>
+                <w:webHidden/>
+              </w:rPr>
+              <w:tab/>
+            </w:r>
+            <w:r>
+              <w:rPr>
+                <w:noProof/>
+                <w:webHidden/>
+              </w:rPr>
+              <w:fldChar w:fldCharType="begin"/>
+            </w:r>
+            <w:r>
+              <w:rPr>
+                <w:noProof/>
+                <w:webHidden/>
+              </w:rPr>
+              <w:instrText xml:space="preserve"> PAGEREF _Toc516008188 \h </w:instrText>
+            </w:r>
+            <w:r>
+              <w:rPr>
+                <w:noProof/>
+                <w:webHidden/>
+              </w:rPr>
+            </w:r>
+            <w:r>
+              <w:rPr>
+                <w:noProof/>
+                <w:webHidden/>
+              </w:rPr>
+              <w:fldChar w:fldCharType="separate"/>
+            </w:r>
+            <w:r>
+              <w:rPr>
+                <w:noProof/>
+                <w:webHidden/>
+              </w:rPr>
+              <w:t>4</w:t>
+            </w:r>
+            <w:r>
+              <w:rPr>
+                <w:noProof/>
+                <w:webHidden/>
+              </w:rPr>
+              <w:fldChar w:fldCharType="end"/>
+            </w:r>
+          </w:hyperlink>
+        </w:p>
+        <w:p>
+          <w:pPr>
+            <w:pStyle w:val="TOC2"/>
+            <w:tabs>
+              <w:tab w:val="left" w:pos="880"/>
+              <w:tab w:val="right" w:leader="dot" w:pos="10070"/>
+            </w:tabs>
+            <w:rPr>
+              <w:noProof/>
+              <w14:ligatures w14:val="none"/>
+              <w14:cntxtAlts w14:val="0"/>
+            </w:rPr>
+          </w:pPr>
+          <w:hyperlink w:anchor="_Toc516008189" w:history="1">
+            <w:r>
+              <w:rPr>
+                <w:rStyle w:val="Hyperlink"/>
+                <w:noProof/>
+              </w:rPr>
+              <w:t>3.6</w:t>
+            </w:r>
+            <w:r>
+              <w:rPr>
+                <w:noProof/>
+                <w14:ligatures w14:val="none"/>
+                <w14:cntxtAlts w14:val="0"/>
+              </w:rPr>
+              <w:tab/>
+            </w:r>
+            <w:r>
+              <w:rPr>
+                <w:rStyle w:val="Hyperlink"/>
+                <w:noProof/>
+              </w:rPr>
+              <w:t>Tuning Curve Optimization Model</w:t>
+            </w:r>
+            <w:r>
+              <w:rPr>
+                <w:noProof/>
+                <w:webHidden/>
+              </w:rPr>
+              <w:tab/>
+            </w:r>
+            <w:r>
+              <w:rPr>
+                <w:noProof/>
+                <w:webHidden/>
+              </w:rPr>
+              <w:fldChar w:fldCharType="begin"/>
+            </w:r>
+            <w:r>
+              <w:rPr>
+                <w:noProof/>
+                <w:webHidden/>
+              </w:rPr>
+              <w:instrText xml:space="preserve"> PAGEREF _Toc516008189 \h </w:instrText>
+            </w:r>
+            <w:r>
+              <w:rPr>
+                <w:noProof/>
+                <w:webHidden/>
+              </w:rPr>
+            </w:r>
+            <w:r>
+              <w:rPr>
+                <w:noProof/>
+                <w:webHidden/>
+              </w:rPr>
+              <w:fldChar w:fldCharType="separate"/>
+            </w:r>
+            <w:r>
+              <w:rPr>
+                <w:noProof/>
+                <w:webHidden/>
+              </w:rPr>
+              <w:t>7</w:t>
+            </w:r>
+            <w:r>
+              <w:rPr>
+                <w:noProof/>
+                <w:webHidden/>
+              </w:rPr>
+              <w:fldChar w:fldCharType="end"/>
+            </w:r>
+          </w:hyperlink>
+        </w:p>
+        <w:p>
+          <w:pPr>
+            <w:pStyle w:val="TOC2"/>
+            <w:tabs>
+              <w:tab w:val="left" w:pos="880"/>
+              <w:tab w:val="right" w:leader="dot" w:pos="10070"/>
+            </w:tabs>
+            <w:rPr>
+              <w:noProof/>
+              <w14:ligatures w14:val="none"/>
+              <w14:cntxtAlts w14:val="0"/>
+            </w:rPr>
+          </w:pPr>
+          <w:hyperlink w:anchor="_Toc516008190" w:history="1">
+            <w:r>
+              <w:rPr>
+                <w:rStyle w:val="Hyperlink"/>
+                <w:noProof/>
+              </w:rPr>
+              <w:t>3.7</w:t>
+            </w:r>
+            <w:r>
+              <w:rPr>
+                <w:noProof/>
+                <w14:ligatures w14:val="none"/>
+                <w14:cntxtAlts w14:val="0"/>
+              </w:rPr>
+              <w:tab/>
+            </w:r>
+            <w:r>
+              <w:rPr>
+                <w:rStyle w:val="Hyperlink"/>
+                <w:noProof/>
+              </w:rPr>
+              <w:t>Temperament Model</w:t>
+            </w:r>
+            <w:r>
+              <w:rPr>
+                <w:noProof/>
+                <w:webHidden/>
+              </w:rPr>
+              <w:tab/>
+            </w:r>
+            <w:r>
+              <w:rPr>
+                <w:noProof/>
+                <w:webHidden/>
+              </w:rPr>
+              <w:fldChar w:fldCharType="begin"/>
+            </w:r>
+            <w:r>
+              <w:rPr>
+                <w:noProof/>
+                <w:webHidden/>
+              </w:rPr>
+              <w:instrText xml:space="preserve"> PAGEREF _Toc516008190 \h </w:instrText>
+            </w:r>
+            <w:r>
+              <w:rPr>
+                <w:noProof/>
+                <w:webHidden/>
+              </w:rPr>
+            </w:r>
+            <w:r>
+              <w:rPr>
+                <w:noProof/>
+                <w:webHidden/>
+              </w:rPr>
+              <w:fldChar w:fldCharType="separate"/>
+            </w:r>
+            <w:r>
+              <w:rPr>
+                <w:noProof/>
+                <w:webHidden/>
+              </w:rPr>
+              <w:t>9</w:t>
+            </w:r>
+            <w:r>
+              <w:rPr>
+                <w:noProof/>
+                <w:webHidden/>
+              </w:rPr>
+              <w:fldChar w:fldCharType="end"/>
+            </w:r>
+          </w:hyperlink>
+        </w:p>
+        <w:p>
+          <w:pPr>
+            <w:pStyle w:val="TOC2"/>
+            <w:tabs>
+              <w:tab w:val="left" w:pos="880"/>
+              <w:tab w:val="right" w:leader="dot" w:pos="10070"/>
+            </w:tabs>
+            <w:rPr>
+              <w:noProof/>
+              <w14:ligatures w14:val="none"/>
+              <w14:cntxtAlts w14:val="0"/>
+            </w:rPr>
+          </w:pPr>
+          <w:hyperlink w:anchor="_Toc516008191" w:history="1">
+            <w:r>
+              <w:rPr>
+                <w:rStyle w:val="Hyperlink"/>
+                <w:noProof/>
+              </w:rPr>
+              <w:t>3.8</w:t>
+            </w:r>
+            <w:r>
+              <w:rPr>
+                <w:noProof/>
+                <w14:ligatures w14:val="none"/>
+                <w14:cntxtAlts w14:val="0"/>
+              </w:rPr>
+              <w:tab/>
+            </w:r>
+            <w:r>
+              <w:rPr>
+                <w:rStyle w:val="Hyperlink"/>
+                <w:noProof/>
+              </w:rPr>
+              <w:t>Creating Tuning Table</w:t>
+            </w:r>
+            <w:r>
+              <w:rPr>
+                <w:noProof/>
+                <w:webHidden/>
+              </w:rPr>
+              <w:tab/>
+            </w:r>
+            <w:r>
+              <w:rPr>
+                <w:noProof/>
+                <w:webHidden/>
+              </w:rPr>
+              <w:fldChar w:fldCharType="begin"/>
+            </w:r>
+            <w:r>
+              <w:rPr>
+                <w:noProof/>
+                <w:webHidden/>
+              </w:rPr>
+              <w:instrText xml:space="preserve"> PAGEREF _Toc516008191 \h </w:instrText>
+            </w:r>
+            <w:r>
+              <w:rPr>
+                <w:noProof/>
+                <w:webHidden/>
+              </w:rPr>
+            </w:r>
+            <w:r>
+              <w:rPr>
+                <w:noProof/>
+                <w:webHidden/>
+              </w:rPr>
+              <w:fldChar w:fldCharType="separate"/>
+            </w:r>
+            <w:r>
+              <w:rPr>
+                <w:noProof/>
+                <w:webHidden/>
+              </w:rPr>
+              <w:t>10</w:t>
             </w:r>
             <w:r>
               <w:rPr>
@@ -451,13 +1492,13 @@
               <w14:cntxtAlts w14:val="0"/>
             </w:rPr>
           </w:pPr>
-          <w:hyperlink w:anchor="_Toc515998684" w:history="1">
+          <w:hyperlink w:anchor="_Toc516008192" w:history="1">
             <w:r>
               <w:rPr>
                 <w:rStyle w:val="Hyperlink"/>
                 <w:noProof/>
               </w:rPr>
-              <w:t>3</w:t>
+              <w:t>4</w:t>
             </w:r>
             <w:r>
               <w:rPr>
@@ -472,7 +1513,7 @@
                 <w:rStyle w:val="Hyperlink"/>
                 <w:noProof/>
               </w:rPr>
-              <w:t>Method</w:t>
+              <w:t>Future Work</w:t>
             </w:r>
             <w:r>
               <w:rPr>
@@ -493,695 +1534,7 @@
                 <w:noProof/>
                 <w:webHidden/>
               </w:rPr>
-              <w:instrText xml:space="preserve"> PAGEREF _Toc515998684 \h </w:instrText>
-            </w:r>
-            <w:r>
-              <w:rPr>
-                <w:noProof/>
-                <w:webHidden/>
-              </w:rPr>
-            </w:r>
-            <w:r>
-              <w:rPr>
-                <w:noProof/>
-                <w:webHidden/>
-              </w:rPr>
-              <w:fldChar w:fldCharType="separate"/>
-            </w:r>
-            <w:r>
-              <w:rPr>
-                <w:noProof/>
-                <w:webHidden/>
-              </w:rPr>
-              <w:t>3</w:t>
-            </w:r>
-            <w:r>
-              <w:rPr>
-                <w:noProof/>
-                <w:webHidden/>
-              </w:rPr>
-              <w:fldChar w:fldCharType="end"/>
-            </w:r>
-          </w:hyperlink>
-        </w:p>
-        <w:p>
-          <w:pPr>
-            <w:pStyle w:val="TOC2"/>
-            <w:tabs>
-              <w:tab w:val="left" w:pos="880"/>
-              <w:tab w:val="right" w:leader="dot" w:pos="10070"/>
-            </w:tabs>
-            <w:rPr>
-              <w:noProof/>
-              <w14:ligatures w14:val="none"/>
-              <w14:cntxtAlts w14:val="0"/>
-            </w:rPr>
-          </w:pPr>
-          <w:hyperlink w:anchor="_Toc515998685" w:history="1">
-            <w:r>
-              <w:rPr>
-                <w:rStyle w:val="Hyperlink"/>
-                <w:noProof/>
-              </w:rPr>
-              <w:t>3.1</w:t>
-            </w:r>
-            <w:r>
-              <w:rPr>
-                <w:noProof/>
-                <w14:ligatures w14:val="none"/>
-                <w14:cntxtAlts w14:val="0"/>
-              </w:rPr>
-              <w:tab/>
-            </w:r>
-            <w:r>
-              <w:rPr>
-                <w:rStyle w:val="Hyperlink"/>
-                <w:noProof/>
-              </w:rPr>
-              <w:t>Sampling Piano</w:t>
-            </w:r>
-            <w:r>
-              <w:rPr>
-                <w:noProof/>
-                <w:webHidden/>
-              </w:rPr>
-              <w:tab/>
-            </w:r>
-            <w:r>
-              <w:rPr>
-                <w:noProof/>
-                <w:webHidden/>
-              </w:rPr>
-              <w:fldChar w:fldCharType="begin"/>
-            </w:r>
-            <w:r>
-              <w:rPr>
-                <w:noProof/>
-                <w:webHidden/>
-              </w:rPr>
-              <w:instrText xml:space="preserve"> PAGEREF _Toc515998685 \h </w:instrText>
-            </w:r>
-            <w:r>
-              <w:rPr>
-                <w:noProof/>
-                <w:webHidden/>
-              </w:rPr>
-            </w:r>
-            <w:r>
-              <w:rPr>
-                <w:noProof/>
-                <w:webHidden/>
-              </w:rPr>
-              <w:fldChar w:fldCharType="separate"/>
-            </w:r>
-            <w:r>
-              <w:rPr>
-                <w:noProof/>
-                <w:webHidden/>
-              </w:rPr>
-              <w:t>3</w:t>
-            </w:r>
-            <w:r>
-              <w:rPr>
-                <w:noProof/>
-                <w:webHidden/>
-              </w:rPr>
-              <w:fldChar w:fldCharType="end"/>
-            </w:r>
-          </w:hyperlink>
-        </w:p>
-        <w:p>
-          <w:pPr>
-            <w:pStyle w:val="TOC2"/>
-            <w:tabs>
-              <w:tab w:val="left" w:pos="880"/>
-              <w:tab w:val="right" w:leader="dot" w:pos="10070"/>
-            </w:tabs>
-            <w:rPr>
-              <w:noProof/>
-              <w14:ligatures w14:val="none"/>
-              <w14:cntxtAlts w14:val="0"/>
-            </w:rPr>
-          </w:pPr>
-          <w:hyperlink w:anchor="_Toc515998686" w:history="1">
-            <w:r>
-              <w:rPr>
-                <w:rStyle w:val="Hyperlink"/>
-                <w:noProof/>
-              </w:rPr>
-              <w:t>3.2</w:t>
-            </w:r>
-            <w:r>
-              <w:rPr>
-                <w:noProof/>
-                <w14:ligatures w14:val="none"/>
-                <w14:cntxtAlts w14:val="0"/>
-              </w:rPr>
-              <w:tab/>
-            </w:r>
-            <w:r>
-              <w:rPr>
-                <w:rStyle w:val="Hyperlink"/>
-                <w:noProof/>
-              </w:rPr>
-              <w:t>Audio Processing</w:t>
-            </w:r>
-            <w:r>
-              <w:rPr>
-                <w:noProof/>
-                <w:webHidden/>
-              </w:rPr>
-              <w:tab/>
-            </w:r>
-            <w:r>
-              <w:rPr>
-                <w:noProof/>
-                <w:webHidden/>
-              </w:rPr>
-              <w:fldChar w:fldCharType="begin"/>
-            </w:r>
-            <w:r>
-              <w:rPr>
-                <w:noProof/>
-                <w:webHidden/>
-              </w:rPr>
-              <w:instrText xml:space="preserve"> PAGEREF _Toc515998686 \h </w:instrText>
-            </w:r>
-            <w:r>
-              <w:rPr>
-                <w:noProof/>
-                <w:webHidden/>
-              </w:rPr>
-            </w:r>
-            <w:r>
-              <w:rPr>
-                <w:noProof/>
-                <w:webHidden/>
-              </w:rPr>
-              <w:fldChar w:fldCharType="separate"/>
-            </w:r>
-            <w:r>
-              <w:rPr>
-                <w:noProof/>
-                <w:webHidden/>
-              </w:rPr>
-              <w:t>3</w:t>
-            </w:r>
-            <w:r>
-              <w:rPr>
-                <w:noProof/>
-                <w:webHidden/>
-              </w:rPr>
-              <w:fldChar w:fldCharType="end"/>
-            </w:r>
-          </w:hyperlink>
-        </w:p>
-        <w:p>
-          <w:pPr>
-            <w:pStyle w:val="TOC2"/>
-            <w:tabs>
-              <w:tab w:val="left" w:pos="880"/>
-              <w:tab w:val="right" w:leader="dot" w:pos="10070"/>
-            </w:tabs>
-            <w:rPr>
-              <w:noProof/>
-              <w14:ligatures w14:val="none"/>
-              <w14:cntxtAlts w14:val="0"/>
-            </w:rPr>
-          </w:pPr>
-          <w:hyperlink w:anchor="_Toc515998687" w:history="1">
-            <w:r>
-              <w:rPr>
-                <w:rStyle w:val="Hyperlink"/>
-                <w:noProof/>
-              </w:rPr>
-              <w:t>3.3</w:t>
-            </w:r>
-            <w:r>
-              <w:rPr>
-                <w:noProof/>
-                <w14:ligatures w14:val="none"/>
-                <w14:cntxtAlts w14:val="0"/>
-              </w:rPr>
-              <w:tab/>
-            </w:r>
-            <w:r>
-              <w:rPr>
-                <w:rStyle w:val="Hyperlink"/>
-                <w:noProof/>
-              </w:rPr>
-              <w:t>Frequency Analysis</w:t>
-            </w:r>
-            <w:r>
-              <w:rPr>
-                <w:noProof/>
-                <w:webHidden/>
-              </w:rPr>
-              <w:tab/>
-            </w:r>
-            <w:r>
-              <w:rPr>
-                <w:noProof/>
-                <w:webHidden/>
-              </w:rPr>
-              <w:fldChar w:fldCharType="begin"/>
-            </w:r>
-            <w:r>
-              <w:rPr>
-                <w:noProof/>
-                <w:webHidden/>
-              </w:rPr>
-              <w:instrText xml:space="preserve"> PAGEREF _Toc515998687 \h </w:instrText>
-            </w:r>
-            <w:r>
-              <w:rPr>
-                <w:noProof/>
-                <w:webHidden/>
-              </w:rPr>
-            </w:r>
-            <w:r>
-              <w:rPr>
-                <w:noProof/>
-                <w:webHidden/>
-              </w:rPr>
-              <w:fldChar w:fldCharType="separate"/>
-            </w:r>
-            <w:r>
-              <w:rPr>
-                <w:noProof/>
-                <w:webHidden/>
-              </w:rPr>
-              <w:t>3</w:t>
-            </w:r>
-            <w:r>
-              <w:rPr>
-                <w:noProof/>
-                <w:webHidden/>
-              </w:rPr>
-              <w:fldChar w:fldCharType="end"/>
-            </w:r>
-          </w:hyperlink>
-        </w:p>
-        <w:p>
-          <w:pPr>
-            <w:pStyle w:val="TOC2"/>
-            <w:tabs>
-              <w:tab w:val="left" w:pos="880"/>
-              <w:tab w:val="right" w:leader="dot" w:pos="10070"/>
-            </w:tabs>
-            <w:rPr>
-              <w:noProof/>
-              <w14:ligatures w14:val="none"/>
-              <w14:cntxtAlts w14:val="0"/>
-            </w:rPr>
-          </w:pPr>
-          <w:hyperlink w:anchor="_Toc515998688" w:history="1">
-            <w:r>
-              <w:rPr>
-                <w:rStyle w:val="Hyperlink"/>
-                <w:noProof/>
-              </w:rPr>
-              <w:t>3.4</w:t>
-            </w:r>
-            <w:r>
-              <w:rPr>
-                <w:noProof/>
-                <w14:ligatures w14:val="none"/>
-                <w14:cntxtAlts w14:val="0"/>
-              </w:rPr>
-              <w:tab/>
-            </w:r>
-            <w:r>
-              <w:rPr>
-                <w:rStyle w:val="Hyperlink"/>
-                <w:noProof/>
-              </w:rPr>
-              <w:t>Catchup Overtone</w:t>
-            </w:r>
-            <w:r>
-              <w:rPr>
-                <w:noProof/>
-                <w:webHidden/>
-              </w:rPr>
-              <w:tab/>
-            </w:r>
-            <w:r>
-              <w:rPr>
-                <w:noProof/>
-                <w:webHidden/>
-              </w:rPr>
-              <w:fldChar w:fldCharType="begin"/>
-            </w:r>
-            <w:r>
-              <w:rPr>
-                <w:noProof/>
-                <w:webHidden/>
-              </w:rPr>
-              <w:instrText xml:space="preserve"> PAGEREF _Toc515998688 \h </w:instrText>
-            </w:r>
-            <w:r>
-              <w:rPr>
-                <w:noProof/>
-                <w:webHidden/>
-              </w:rPr>
-            </w:r>
-            <w:r>
-              <w:rPr>
-                <w:noProof/>
-                <w:webHidden/>
-              </w:rPr>
-              <w:fldChar w:fldCharType="separate"/>
-            </w:r>
-            <w:r>
-              <w:rPr>
-                <w:noProof/>
-                <w:webHidden/>
-              </w:rPr>
-              <w:t>3</w:t>
-            </w:r>
-            <w:r>
-              <w:rPr>
-                <w:noProof/>
-                <w:webHidden/>
-              </w:rPr>
-              <w:fldChar w:fldCharType="end"/>
-            </w:r>
-          </w:hyperlink>
-        </w:p>
-        <w:p>
-          <w:pPr>
-            <w:pStyle w:val="TOC2"/>
-            <w:tabs>
-              <w:tab w:val="left" w:pos="880"/>
-              <w:tab w:val="right" w:leader="dot" w:pos="10070"/>
-            </w:tabs>
-            <w:rPr>
-              <w:noProof/>
-              <w14:ligatures w14:val="none"/>
-              <w14:cntxtAlts w14:val="0"/>
-            </w:rPr>
-          </w:pPr>
-          <w:hyperlink w:anchor="_Toc515998689" w:history="1">
-            <w:r>
-              <w:rPr>
-                <w:rStyle w:val="Hyperlink"/>
-                <w:noProof/>
-              </w:rPr>
-              <w:t>3.5</w:t>
-            </w:r>
-            <w:r>
-              <w:rPr>
-                <w:noProof/>
-                <w14:ligatures w14:val="none"/>
-                <w14:cntxtAlts w14:val="0"/>
-              </w:rPr>
-              <w:tab/>
-            </w:r>
-            <w:r>
-              <w:rPr>
-                <w:rStyle w:val="Hyperlink"/>
-                <w:noProof/>
-              </w:rPr>
-              <w:t>Inharmonicity Model</w:t>
-            </w:r>
-            <w:r>
-              <w:rPr>
-                <w:noProof/>
-                <w:webHidden/>
-              </w:rPr>
-              <w:tab/>
-            </w:r>
-            <w:r>
-              <w:rPr>
-                <w:noProof/>
-                <w:webHidden/>
-              </w:rPr>
-              <w:fldChar w:fldCharType="begin"/>
-            </w:r>
-            <w:r>
-              <w:rPr>
-                <w:noProof/>
-                <w:webHidden/>
-              </w:rPr>
-              <w:instrText xml:space="preserve"> PAGEREF _Toc515998689 \h </w:instrText>
-            </w:r>
-            <w:r>
-              <w:rPr>
-                <w:noProof/>
-                <w:webHidden/>
-              </w:rPr>
-            </w:r>
-            <w:r>
-              <w:rPr>
-                <w:noProof/>
-                <w:webHidden/>
-              </w:rPr>
-              <w:fldChar w:fldCharType="separate"/>
-            </w:r>
-            <w:r>
-              <w:rPr>
-                <w:noProof/>
-                <w:webHidden/>
-              </w:rPr>
-              <w:t>4</w:t>
-            </w:r>
-            <w:r>
-              <w:rPr>
-                <w:noProof/>
-                <w:webHidden/>
-              </w:rPr>
-              <w:fldChar w:fldCharType="end"/>
-            </w:r>
-          </w:hyperlink>
-        </w:p>
-        <w:p>
-          <w:pPr>
-            <w:pStyle w:val="TOC2"/>
-            <w:tabs>
-              <w:tab w:val="left" w:pos="880"/>
-              <w:tab w:val="right" w:leader="dot" w:pos="10070"/>
-            </w:tabs>
-            <w:rPr>
-              <w:noProof/>
-              <w14:ligatures w14:val="none"/>
-              <w14:cntxtAlts w14:val="0"/>
-            </w:rPr>
-          </w:pPr>
-          <w:hyperlink w:anchor="_Toc515998690" w:history="1">
-            <w:r>
-              <w:rPr>
-                <w:rStyle w:val="Hyperlink"/>
-                <w:noProof/>
-              </w:rPr>
-              <w:t>3.6</w:t>
-            </w:r>
-            <w:r>
-              <w:rPr>
-                <w:noProof/>
-                <w14:ligatures w14:val="none"/>
-                <w14:cntxtAlts w14:val="0"/>
-              </w:rPr>
-              <w:tab/>
-            </w:r>
-            <w:r>
-              <w:rPr>
-                <w:rStyle w:val="Hyperlink"/>
-                <w:noProof/>
-              </w:rPr>
-              <w:t>Tuning Curve Optimization Model</w:t>
-            </w:r>
-            <w:r>
-              <w:rPr>
-                <w:noProof/>
-                <w:webHidden/>
-              </w:rPr>
-              <w:tab/>
-            </w:r>
-            <w:r>
-              <w:rPr>
-                <w:noProof/>
-                <w:webHidden/>
-              </w:rPr>
-              <w:fldChar w:fldCharType="begin"/>
-            </w:r>
-            <w:r>
-              <w:rPr>
-                <w:noProof/>
-                <w:webHidden/>
-              </w:rPr>
-              <w:instrText xml:space="preserve"> PAGEREF _Toc515998690 \h </w:instrText>
-            </w:r>
-            <w:r>
-              <w:rPr>
-                <w:noProof/>
-                <w:webHidden/>
-              </w:rPr>
-            </w:r>
-            <w:r>
-              <w:rPr>
-                <w:noProof/>
-                <w:webHidden/>
-              </w:rPr>
-              <w:fldChar w:fldCharType="separate"/>
-            </w:r>
-            <w:r>
-              <w:rPr>
-                <w:noProof/>
-                <w:webHidden/>
-              </w:rPr>
-              <w:t>7</w:t>
-            </w:r>
-            <w:r>
-              <w:rPr>
-                <w:noProof/>
-                <w:webHidden/>
-              </w:rPr>
-              <w:fldChar w:fldCharType="end"/>
-            </w:r>
-          </w:hyperlink>
-        </w:p>
-        <w:p>
-          <w:pPr>
-            <w:pStyle w:val="TOC2"/>
-            <w:tabs>
-              <w:tab w:val="left" w:pos="880"/>
-              <w:tab w:val="right" w:leader="dot" w:pos="10070"/>
-            </w:tabs>
-            <w:rPr>
-              <w:noProof/>
-              <w14:ligatures w14:val="none"/>
-              <w14:cntxtAlts w14:val="0"/>
-            </w:rPr>
-          </w:pPr>
-          <w:hyperlink w:anchor="_Toc515998691" w:history="1">
-            <w:r>
-              <w:rPr>
-                <w:rStyle w:val="Hyperlink"/>
-                <w:noProof/>
-              </w:rPr>
-              <w:t>3.7</w:t>
-            </w:r>
-            <w:r>
-              <w:rPr>
-                <w:noProof/>
-                <w14:ligatures w14:val="none"/>
-                <w14:cntxtAlts w14:val="0"/>
-              </w:rPr>
-              <w:tab/>
-            </w:r>
-            <w:r>
-              <w:rPr>
-                <w:rStyle w:val="Hyperlink"/>
-                <w:noProof/>
-              </w:rPr>
-              <w:t>Temperament Model</w:t>
-            </w:r>
-            <w:r>
-              <w:rPr>
-                <w:noProof/>
-                <w:webHidden/>
-              </w:rPr>
-              <w:tab/>
-            </w:r>
-            <w:r>
-              <w:rPr>
-                <w:noProof/>
-                <w:webHidden/>
-              </w:rPr>
-              <w:fldChar w:fldCharType="begin"/>
-            </w:r>
-            <w:r>
-              <w:rPr>
-                <w:noProof/>
-                <w:webHidden/>
-              </w:rPr>
-              <w:instrText xml:space="preserve"> PAGEREF _Toc515998691 \h </w:instrText>
-            </w:r>
-            <w:r>
-              <w:rPr>
-                <w:noProof/>
-                <w:webHidden/>
-              </w:rPr>
-            </w:r>
-            <w:r>
-              <w:rPr>
-                <w:noProof/>
-                <w:webHidden/>
-              </w:rPr>
-              <w:fldChar w:fldCharType="separate"/>
-            </w:r>
-            <w:r>
-              <w:rPr>
-                <w:noProof/>
-                <w:webHidden/>
-              </w:rPr>
-              <w:t>9</w:t>
-            </w:r>
-            <w:r>
-              <w:rPr>
-                <w:noProof/>
-                <w:webHidden/>
-              </w:rPr>
-              <w:fldChar w:fldCharType="end"/>
-            </w:r>
-          </w:hyperlink>
-        </w:p>
-        <w:p>
-          <w:pPr>
-            <w:pStyle w:val="TOC2"/>
-            <w:tabs>
-              <w:tab w:val="left" w:pos="880"/>
-              <w:tab w:val="right" w:leader="dot" w:pos="10070"/>
-            </w:tabs>
-            <w:rPr>
-              <w:noProof/>
-              <w14:ligatures w14:val="none"/>
-              <w14:cntxtAlts w14:val="0"/>
-            </w:rPr>
-          </w:pPr>
-          <w:hyperlink w:anchor="_Toc515998692" w:history="1">
-            <w:r>
-              <w:rPr>
-                <w:rStyle w:val="Hyperlink"/>
-                <w:noProof/>
-              </w:rPr>
-              <w:t>3.8</w:t>
-            </w:r>
-            <w:r>
-              <w:rPr>
-                <w:noProof/>
-                <w14:ligatures w14:val="none"/>
-                <w14:cntxtAlts w14:val="0"/>
-              </w:rPr>
-              <w:tab/>
-            </w:r>
-            <w:r>
-              <w:rPr>
-                <w:rStyle w:val="Hyperlink"/>
-                <w:noProof/>
-              </w:rPr>
-              <w:t>Creating Tuning Table</w:t>
-            </w:r>
-            <w:r>
-              <w:rPr>
-                <w:noProof/>
-                <w:webHidden/>
-              </w:rPr>
-              <w:tab/>
-            </w:r>
-            <w:r>
-              <w:rPr>
-                <w:noProof/>
-                <w:webHidden/>
-              </w:rPr>
-              <w:fldChar w:fldCharType="begin"/>
-            </w:r>
-            <w:r>
-              <w:rPr>
-                <w:noProof/>
-                <w:webHidden/>
-              </w:rPr>
-              <w:instrText xml:space="preserve"> PAGEREF _Toc515998692 \h </w:instrText>
+              <w:instrText xml:space="preserve"> PAGEREF _Toc516008192 \h </w:instrText>
             </w:r>
             <w:r>
               <w:rPr>
@@ -1225,13 +1578,13 @@
               <w14:cntxtAlts w14:val="0"/>
             </w:rPr>
           </w:pPr>
-          <w:hyperlink w:anchor="_Toc515998693" w:history="1">
+          <w:hyperlink w:anchor="_Toc516008193" w:history="1">
             <w:r>
               <w:rPr>
                 <w:rStyle w:val="Hyperlink"/>
                 <w:noProof/>
               </w:rPr>
-              <w:t>4</w:t>
+              <w:t>5</w:t>
             </w:r>
             <w:r>
               <w:rPr>
@@ -1246,7 +1599,7 @@
                 <w:rStyle w:val="Hyperlink"/>
                 <w:noProof/>
               </w:rPr>
-              <w:t>Future Work</w:t>
+              <w:t>Conclusion</w:t>
             </w:r>
             <w:r>
               <w:rPr>
@@ -1267,7 +1620,7 @@
                 <w:noProof/>
                 <w:webHidden/>
               </w:rPr>
-              <w:instrText xml:space="preserve"> PAGEREF _Toc515998693 \h </w:instrText>
+              <w:instrText xml:space="preserve"> PAGEREF _Toc516008193 \h </w:instrText>
             </w:r>
             <w:r>
               <w:rPr>
@@ -1311,13 +1664,13 @@
               <w14:cntxtAlts w14:val="0"/>
             </w:rPr>
           </w:pPr>
-          <w:hyperlink w:anchor="_Toc515998694" w:history="1">
+          <w:hyperlink w:anchor="_Toc516008194" w:history="1">
             <w:r>
               <w:rPr>
                 <w:rStyle w:val="Hyperlink"/>
                 <w:noProof/>
               </w:rPr>
-              <w:t>5</w:t>
+              <w:t>6</w:t>
             </w:r>
             <w:r>
               <w:rPr>
@@ -1332,7 +1685,7 @@
                 <w:rStyle w:val="Hyperlink"/>
                 <w:noProof/>
               </w:rPr>
-              <w:t>Conclusion</w:t>
+              <w:t>Reference</w:t>
             </w:r>
             <w:r>
               <w:rPr>
@@ -1353,7 +1706,7 @@
                 <w:noProof/>
                 <w:webHidden/>
               </w:rPr>
-              <w:instrText xml:space="preserve"> PAGEREF _Toc515998694 \h </w:instrText>
+              <w:instrText xml:space="preserve"> PAGEREF _Toc516008194 \h </w:instrText>
             </w:r>
             <w:r>
               <w:rPr>
@@ -1397,13 +1750,13 @@
               <w14:cntxtAlts w14:val="0"/>
             </w:rPr>
           </w:pPr>
-          <w:hyperlink w:anchor="_Toc515998695" w:history="1">
+          <w:hyperlink w:anchor="_Toc516008195" w:history="1">
             <w:r>
               <w:rPr>
                 <w:rStyle w:val="Hyperlink"/>
                 <w:noProof/>
               </w:rPr>
-              <w:t>6</w:t>
+              <w:t>7</w:t>
             </w:r>
             <w:r>
               <w:rPr>
@@ -1418,7 +1771,7 @@
                 <w:rStyle w:val="Hyperlink"/>
                 <w:noProof/>
               </w:rPr>
-              <w:t>Reference</w:t>
+              <w:t>Appendix</w:t>
             </w:r>
             <w:r>
               <w:rPr>
@@ -1439,93 +1792,7 @@
                 <w:noProof/>
                 <w:webHidden/>
               </w:rPr>
-              <w:instrText xml:space="preserve"> PAGEREF _Toc515998695 \h </w:instrText>
-            </w:r>
-            <w:r>
-              <w:rPr>
-                <w:noProof/>
-                <w:webHidden/>
-              </w:rPr>
-            </w:r>
-            <w:r>
-              <w:rPr>
-                <w:noProof/>
-                <w:webHidden/>
-              </w:rPr>
-              <w:fldChar w:fldCharType="separate"/>
-            </w:r>
-            <w:r>
-              <w:rPr>
-                <w:noProof/>
-                <w:webHidden/>
-              </w:rPr>
-              <w:t>10</w:t>
-            </w:r>
-            <w:r>
-              <w:rPr>
-                <w:noProof/>
-                <w:webHidden/>
-              </w:rPr>
-              <w:fldChar w:fldCharType="end"/>
-            </w:r>
-          </w:hyperlink>
-        </w:p>
-        <w:p>
-          <w:pPr>
-            <w:pStyle w:val="TOC1"/>
-            <w:tabs>
-              <w:tab w:val="left" w:pos="440"/>
-              <w:tab w:val="right" w:leader="dot" w:pos="10070"/>
-            </w:tabs>
-            <w:rPr>
-              <w:noProof/>
-              <w14:ligatures w14:val="none"/>
-              <w14:cntxtAlts w14:val="0"/>
-            </w:rPr>
-          </w:pPr>
-          <w:hyperlink w:anchor="_Toc515998696" w:history="1">
-            <w:r>
-              <w:rPr>
-                <w:rStyle w:val="Hyperlink"/>
-                <w:noProof/>
-              </w:rPr>
-              <w:t>7</w:t>
-            </w:r>
-            <w:r>
-              <w:rPr>
-                <w:noProof/>
-                <w14:ligatures w14:val="none"/>
-                <w14:cntxtAlts w14:val="0"/>
-              </w:rPr>
-              <w:tab/>
-            </w:r>
-            <w:r>
-              <w:rPr>
-                <w:rStyle w:val="Hyperlink"/>
-                <w:noProof/>
-              </w:rPr>
-              <w:t>Appendix</w:t>
-            </w:r>
-            <w:r>
-              <w:rPr>
-                <w:noProof/>
-                <w:webHidden/>
-              </w:rPr>
-              <w:tab/>
-            </w:r>
-            <w:r>
-              <w:rPr>
-                <w:noProof/>
-                <w:webHidden/>
-              </w:rPr>
-              <w:fldChar w:fldCharType="begin"/>
-            </w:r>
-            <w:r>
-              <w:rPr>
-                <w:noProof/>
-                <w:webHidden/>
-              </w:rPr>
-              <w:instrText xml:space="preserve"> PAGEREF _Toc515998696 \h </w:instrText>
+              <w:instrText xml:space="preserve"> PAGEREF _Toc516008195 \h </w:instrText>
             </w:r>
             <w:r>
               <w:rPr>
@@ -1577,12 +1844,12 @@
         </w:numPr>
         <w:ind w:left="432"/>
       </w:pPr>
-      <w:bookmarkStart w:id="1" w:name="_Toc515998680"/>
+      <w:bookmarkStart w:id="2" w:name="_Toc516008176"/>
       <w:r>
         <w:t>Abstract</w:t>
       </w:r>
       <w:bookmarkEnd w:id="0"/>
-      <w:bookmarkEnd w:id="1"/>
+      <w:bookmarkEnd w:id="2"/>
     </w:p>
     <w:p>
       <w:pPr>
@@ -1780,14 +2047,17 @@
         <w:ind w:left="576"/>
         <w:jc w:val="right"/>
       </w:pPr>
-      <w:bookmarkStart w:id="2" w:name="_Toc515998681"/>
+      <w:bookmarkStart w:id="3" w:name="_Toc516008177"/>
       <w:r>
         <w:t>Project Location</w:t>
       </w:r>
-      <w:bookmarkEnd w:id="2"/>
-    </w:p>
-    <w:p>
-      <w:pPr>
+      <w:bookmarkEnd w:id="3"/>
+    </w:p>
+    <w:p>
+      <w:pPr>
+        <w:pBdr>
+          <w:bottom w:val="single" w:sz="6" w:space="1" w:color="auto"/>
+        </w:pBdr>
         <w:jc w:val="right"/>
         <w:rPr>
           <w:i/>
@@ -1798,11 +2068,6 @@
           <w:i/>
         </w:rPr>
         <w:t>Reference [2]</w:t>
-      </w:r>
-    </w:p>
-    <w:p>
-      <w:r>
-        <w:br w:type="page"/>
       </w:r>
     </w:p>
     <w:p>
@@ -1813,14 +2078,14 @@
           <w:numId w:val="13"/>
         </w:numPr>
       </w:pPr>
-      <w:bookmarkStart w:id="3" w:name="_Toc515997165"/>
-      <w:bookmarkStart w:id="4" w:name="_Toc515998682"/>
+      <w:bookmarkStart w:id="4" w:name="_Toc515997165"/>
+      <w:bookmarkStart w:id="5" w:name="_Toc516008178"/>
       <w:r>
         <w:lastRenderedPageBreak/>
         <w:t>Introduction</w:t>
       </w:r>
-      <w:bookmarkEnd w:id="3"/>
       <w:bookmarkEnd w:id="4"/>
+      <w:bookmarkEnd w:id="5"/>
     </w:p>
     <w:p>
       <w:r>
@@ -2077,26 +2342,91 @@
       <w:pPr>
         <w:pStyle w:val="Heading1"/>
       </w:pPr>
-      <w:bookmarkStart w:id="5" w:name="_Toc515997166"/>
-      <w:bookmarkStart w:id="6" w:name="_Toc515998683"/>
+      <w:bookmarkStart w:id="6" w:name="_Toc515997166"/>
+      <w:bookmarkStart w:id="7" w:name="_Toc516008179"/>
       <w:r>
         <w:t>Background Knowledge</w:t>
       </w:r>
-      <w:bookmarkEnd w:id="5"/>
       <w:bookmarkEnd w:id="6"/>
-    </w:p>
-    <w:p>
-      <w:pPr>
-        <w:rPr>
-          <w:color w:val="FF0000"/>
-        </w:rPr>
-      </w:pPr>
-      <w:r>
-        <w:rPr>
-          <w:color w:val="FF0000"/>
-        </w:rPr>
-        <w:t>Write later…</w:t>
-      </w:r>
+      <w:bookmarkEnd w:id="7"/>
+    </w:p>
+    <w:p>
+      <w:pPr>
+        <w:pStyle w:val="Heading2"/>
+      </w:pPr>
+      <w:bookmarkStart w:id="8" w:name="_Toc516008180"/>
+      <w:r>
+        <w:t xml:space="preserve">Key </w:t>
+      </w:r>
+      <w:r>
+        <w:t>Names</w:t>
+      </w:r>
+      <w:bookmarkEnd w:id="8"/>
+    </w:p>
+    <w:p>
+      <w:r>
+        <w:t>The left most key name is defined as “A0”, where “A” is the note name, 0 is the scale number. “C” is the starting point of one scale.</w:t>
+      </w:r>
+      <w:r>
+        <w:t xml:space="preserve"> It only allowed sharp in the note, flat is not allowed in this naming format.</w:t>
+      </w:r>
+    </w:p>
+    <w:p>
+      <w:pPr>
+        <w:rPr>
+          <w:i/>
+        </w:rPr>
+      </w:pPr>
+      <w:r>
+        <w:rPr>
+          <w:i/>
+        </w:rPr>
+        <w:t>A0, A#0, B0, C1, C#1, …, B1, C2, …, B7, C8</w:t>
+      </w:r>
+    </w:p>
+    <w:p>
+      <w:r>
+        <w:t>There are 88 keys for standard piano.</w:t>
+      </w:r>
+    </w:p>
+    <w:p>
+      <w:pPr>
+        <w:pStyle w:val="Heading2"/>
+      </w:pPr>
+      <w:bookmarkStart w:id="9" w:name="_Toc516008181"/>
+      <w:r>
+        <w:t>Key Numbers</w:t>
+      </w:r>
+      <w:bookmarkEnd w:id="9"/>
+    </w:p>
+    <w:p>
+      <w:r>
+        <w:t>In the real world, the piano key will labeled with numbers when the piano is open and machine part is shown off.</w:t>
+      </w:r>
+    </w:p>
+    <w:p>
+      <w:r>
+        <w:t>A0 key is labeled to be 1, and C8 is 88.</w:t>
+      </w:r>
+    </w:p>
+    <w:p>
+      <w:r>
+        <w:t>However, in my program, A0 key is labeled as 0 for easier calculation.</w:t>
+      </w:r>
+    </w:p>
+    <w:p>
+      <w:pPr>
+        <w:pStyle w:val="Heading2"/>
+      </w:pPr>
+      <w:bookmarkStart w:id="10" w:name="_Toc516008182"/>
+      <w:r>
+        <w:lastRenderedPageBreak/>
+        <w:t xml:space="preserve">Conversion </w:t>
+      </w:r>
+      <w:r>
+        <w:t>Functions</w:t>
+      </w:r>
+      <w:bookmarkEnd w:id="10"/>
     </w:p>
     <w:p>
       <w:r>
@@ -2140,10 +2470,10 @@
             <v:path o:extrusionok="f" gradientshapeok="t" o:connecttype="rect"/>
             <o:lock v:ext="edit" aspectratio="t"/>
           </v:shapetype>
-          <v:shape id="_x0000_i2573" type="#_x0000_t75" style="width:117.85pt;height:20.25pt" o:ole="">
+          <v:shape id="_x0000_i1025" type="#_x0000_t75" style="width:118.1pt;height:20.15pt" o:ole="">
             <v:imagedata r:id="rId8" o:title=""/>
           </v:shape>
-          <o:OLEObject Type="Embed" ProgID="Equation.DSMT4" ShapeID="_x0000_i2573" DrawAspect="Content" ObjectID="_1589741972" r:id="rId9"/>
+          <o:OLEObject Type="Embed" ProgID="Equation.DSMT4" ShapeID="_x0000_i1025" DrawAspect="Content" ObjectID="_1589751072" r:id="rId9"/>
         </w:object>
       </w:r>
       <w:r>
@@ -2194,8 +2524,6 @@
       <w:r>
         <w:t>Where cents is from 12 equal temperament, each half note has 100 point, named cents.</w:t>
       </w:r>
-    </w:p>
-    <w:p>
       <w:r>
         <w:fldChar w:fldCharType="begin"/>
       </w:r>
@@ -2234,62 +2562,61 @@
       <w:pPr>
         <w:pStyle w:val="Heading1"/>
       </w:pPr>
-      <w:bookmarkStart w:id="7" w:name="_Toc515997167"/>
-      <w:bookmarkStart w:id="8" w:name="_Toc515998684"/>
-      <w:r>
-        <w:lastRenderedPageBreak/>
+      <w:bookmarkStart w:id="11" w:name="_Toc515997167"/>
+      <w:bookmarkStart w:id="12" w:name="_Toc516008183"/>
+      <w:r>
         <w:t>Method</w:t>
-      </w:r>
-      <w:bookmarkEnd w:id="7"/>
-      <w:bookmarkEnd w:id="8"/>
-    </w:p>
-    <w:p>
-      <w:pPr>
-        <w:pStyle w:val="Heading2"/>
-      </w:pPr>
-      <w:bookmarkStart w:id="9" w:name="_Toc515997168"/>
-      <w:bookmarkStart w:id="10" w:name="_Toc515998685"/>
-      <w:r>
-        <w:t>Sampling Piano</w:t>
-      </w:r>
-      <w:bookmarkEnd w:id="9"/>
-      <w:bookmarkEnd w:id="10"/>
-    </w:p>
-    <w:p>
-      <w:r>
-        <w:t>Before tuning a piano, we need to sample a piano by recording the piano keys sound audios.</w:t>
-      </w:r>
-      <w:r>
-        <w:t xml:space="preserve"> This process will roughly or precisely measure the inharmonicity of piano strings (which will talk about later), such that we could model the inharmonicity for the target piano.</w:t>
-      </w:r>
-    </w:p>
-    <w:p>
-      <w:r>
-        <w:t>The sampling is suggested to measure keys “C1”, “C2”, “C3”, “C4”, “C5” (and probably “C6”</w:t>
-      </w:r>
-      <w:r>
-        <w:t>; user could record more piano keys such as “A1” ~ “A6” for better result</w:t>
-      </w:r>
-      <w:r>
-        <w:t>). The piano key sound should be recorded in a quiet environment, which allows more accuracy for later frequency analysis.</w:t>
-      </w:r>
-    </w:p>
-    <w:p>
-      <w:r>
-        <w:t>In my program, I use fully or almost fully sampled piano for research purposes.</w:t>
-      </w:r>
-    </w:p>
-    <w:p>
-      <w:pPr>
-        <w:pStyle w:val="Heading2"/>
-      </w:pPr>
-      <w:bookmarkStart w:id="11" w:name="_Toc515997169"/>
-      <w:bookmarkStart w:id="12" w:name="_Toc515998686"/>
-      <w:r>
-        <w:t>Audio Processing</w:t>
       </w:r>
       <w:bookmarkEnd w:id="11"/>
       <w:bookmarkEnd w:id="12"/>
+    </w:p>
+    <w:p>
+      <w:pPr>
+        <w:pStyle w:val="Heading2"/>
+      </w:pPr>
+      <w:bookmarkStart w:id="13" w:name="_Toc515997168"/>
+      <w:bookmarkStart w:id="14" w:name="_Toc516008184"/>
+      <w:r>
+        <w:t>Sampling Piano</w:t>
+      </w:r>
+      <w:bookmarkEnd w:id="13"/>
+      <w:bookmarkEnd w:id="14"/>
+    </w:p>
+    <w:p>
+      <w:r>
+        <w:t>Before tuning a piano, we need to sample a piano by recording the piano keys sound audios.</w:t>
+      </w:r>
+      <w:r>
+        <w:t xml:space="preserve"> This process will roughly or precisely measure the inharmonicity of piano strings (which will talk about later), such that we could model the inharmonicity for the target piano.</w:t>
+      </w:r>
+    </w:p>
+    <w:p>
+      <w:r>
+        <w:t>The sampling is suggested to measure keys “C1”, “C2”, “C3”, “C4”, “C5” (and probably “C6”</w:t>
+      </w:r>
+      <w:r>
+        <w:t>; user could record more piano keys such as “A1” ~ “A6” for better result</w:t>
+      </w:r>
+      <w:r>
+        <w:t>). The piano key sound should be recorded in a quiet environment, which allows more accuracy for later frequency analysis.</w:t>
+      </w:r>
+    </w:p>
+    <w:p>
+      <w:r>
+        <w:t>In my program, I use fully or almost fully sampled piano for research purposes.</w:t>
+      </w:r>
+    </w:p>
+    <w:p>
+      <w:pPr>
+        <w:pStyle w:val="Heading2"/>
+      </w:pPr>
+      <w:bookmarkStart w:id="15" w:name="_Toc515997169"/>
+      <w:bookmarkStart w:id="16" w:name="_Toc516008185"/>
+      <w:r>
+        <w:t>Audio Processing</w:t>
+      </w:r>
+      <w:bookmarkEnd w:id="15"/>
+      <w:bookmarkEnd w:id="16"/>
     </w:p>
     <w:p>
       <w:r>
@@ -2312,10 +2639,10 @@
           <w:position w:val="-14"/>
         </w:rPr>
         <w:object w:dxaOrig="2160" w:dyaOrig="400">
-          <v:shape id="_x0000_i2574" type="#_x0000_t75" style="width:108.2pt;height:20.25pt" o:ole="">
+          <v:shape id="_x0000_i1026" type="#_x0000_t75" style="width:108.3pt;height:20.15pt" o:ole="">
             <v:imagedata r:id="rId10" o:title=""/>
           </v:shape>
-          <o:OLEObject Type="Embed" ProgID="Equation.DSMT4" ShapeID="_x0000_i2574" DrawAspect="Content" ObjectID="_1589741973" r:id="rId11"/>
+          <o:OLEObject Type="Embed" ProgID="Equation.DSMT4" ShapeID="_x0000_i1026" DrawAspect="Content" ObjectID="_1589751073" r:id="rId11"/>
         </w:object>
       </w:r>
       <w:r>
@@ -2353,13 +2680,13 @@
       <w:pPr>
         <w:pStyle w:val="Heading2"/>
       </w:pPr>
-      <w:bookmarkStart w:id="13" w:name="_Toc515997170"/>
-      <w:bookmarkStart w:id="14" w:name="_Toc515998687"/>
+      <w:bookmarkStart w:id="17" w:name="_Toc515997170"/>
+      <w:bookmarkStart w:id="18" w:name="_Toc516008186"/>
       <w:r>
         <w:t>Frequency Analysis</w:t>
       </w:r>
-      <w:bookmarkEnd w:id="13"/>
-      <w:bookmarkEnd w:id="14"/>
+      <w:bookmarkEnd w:id="17"/>
+      <w:bookmarkEnd w:id="18"/>
     </w:p>
     <w:p>
       <w:pPr>
@@ -2425,7 +2752,7 @@
       <w:pPr>
         <w:pStyle w:val="Caption"/>
       </w:pPr>
-      <w:bookmarkStart w:id="15" w:name="_Ref515984875"/>
+      <w:bookmarkStart w:id="19" w:name="_Ref515984875"/>
       <w:r>
         <w:t xml:space="preserve">Figure </w:t>
       </w:r>
@@ -2474,7 +2801,7 @@
         </w:rPr>
         <w:fldChar w:fldCharType="end"/>
       </w:r>
-      <w:bookmarkEnd w:id="15"/>
+      <w:bookmarkEnd w:id="19"/>
       <w:r>
         <w:t xml:space="preserve"> </w:t>
       </w:r>
@@ -2658,16 +2985,17 @@
           <w:noProof/>
         </w:rPr>
       </w:pPr>
-      <w:bookmarkStart w:id="16" w:name="_Toc515997171"/>
-      <w:bookmarkStart w:id="17" w:name="_Toc515998688"/>
-      <w:r>
-        <w:rPr>
-          <w:noProof/>
-        </w:rPr>
+      <w:bookmarkStart w:id="20" w:name="_Toc515997171"/>
+      <w:bookmarkStart w:id="21" w:name="_Toc516008187"/>
+      <w:r>
+        <w:rPr>
+          <w:noProof/>
+        </w:rPr>
+        <w:lastRenderedPageBreak/>
         <w:t>Catchup Overtone</w:t>
       </w:r>
-      <w:bookmarkEnd w:id="16"/>
-      <w:bookmarkEnd w:id="17"/>
+      <w:bookmarkEnd w:id="20"/>
+      <w:bookmarkEnd w:id="21"/>
     </w:p>
     <w:p>
       <w:pPr>
@@ -2795,14 +3123,7 @@
         <w:rPr>
           <w:noProof/>
         </w:rPr>
-        <w:lastRenderedPageBreak/>
-        <w:t>Step 1:</w:t>
-      </w:r>
-      <w:r>
-        <w:rPr>
-          <w:noProof/>
-        </w:rPr>
-        <w:t xml:space="preserve"> Analyze the frequency samples which roughly larger than 1 (my program is starting from 0.8), get the peak frequency</w:t>
+        <w:t>Analyze the frequency samples which roughly larger than 1 (my program is starting from 0.8), get the peak frequency</w:t>
       </w:r>
       <w:r>
         <w:rPr>
@@ -2816,10 +3137,10 @@
           <w:position w:val="-14"/>
         </w:rPr>
         <w:object w:dxaOrig="620" w:dyaOrig="380">
-          <v:shape id="_x0000_i2575" type="#_x0000_t75" style="width:31.25pt;height:18.75pt" o:ole="">
+          <v:shape id="_x0000_i1027" type="#_x0000_t75" style="width:31.1pt;height:19pt" o:ole="">
             <v:imagedata r:id="rId13" o:title=""/>
           </v:shape>
-          <o:OLEObject Type="Embed" ProgID="Equation.DSMT4" ShapeID="_x0000_i2575" DrawAspect="Content" ObjectID="_1589741974" r:id="rId14"/>
+          <o:OLEObject Type="Embed" ProgID="Equation.DSMT4" ShapeID="_x0000_i1027" DrawAspect="Content" ObjectID="_1589751074" r:id="rId14"/>
         </w:object>
       </w:r>
       <w:r>
@@ -2834,10 +3155,10 @@
           <w:position w:val="-6"/>
         </w:rPr>
         <w:object w:dxaOrig="200" w:dyaOrig="279">
-          <v:shape id="_x0000_i2576" type="#_x0000_t75" style="width:10.05pt;height:13.85pt" o:ole="">
+          <v:shape id="_x0000_i1028" type="#_x0000_t75" style="width:9.8pt;height:13.8pt" o:ole="">
             <v:imagedata r:id="rId15" o:title=""/>
           </v:shape>
-          <o:OLEObject Type="Embed" ProgID="Equation.DSMT4" ShapeID="_x0000_i2576" DrawAspect="Content" ObjectID="_1589741975" r:id="rId16"/>
+          <o:OLEObject Type="Embed" ProgID="Equation.DSMT4" ShapeID="_x0000_i1028" DrawAspect="Content" ObjectID="_1589751075" r:id="rId16"/>
         </w:object>
       </w:r>
       <w:r>
@@ -2870,10 +3191,10 @@
           <w:position w:val="-12"/>
         </w:rPr>
         <w:object w:dxaOrig="279" w:dyaOrig="400">
-          <v:shape id="_x0000_i2577" type="#_x0000_t75" style="width:13.85pt;height:20.25pt" o:ole="">
+          <v:shape id="_x0000_i1029" type="#_x0000_t75" style="width:13.8pt;height:20.15pt" o:ole="">
             <v:imagedata r:id="rId17" o:title=""/>
           </v:shape>
-          <o:OLEObject Type="Embed" ProgID="Equation.DSMT4" ShapeID="_x0000_i2577" DrawAspect="Content" ObjectID="_1589741976" r:id="rId18"/>
+          <o:OLEObject Type="Embed" ProgID="Equation.DSMT4" ShapeID="_x0000_i1029" DrawAspect="Content" ObjectID="_1589751076" r:id="rId18"/>
         </w:object>
       </w:r>
       <w:r>
@@ -2894,10 +3215,10 @@
           <w:position w:val="-18"/>
         </w:rPr>
         <w:object w:dxaOrig="2200" w:dyaOrig="480">
-          <v:shape id="_x0000_i2578" type="#_x0000_t75" style="width:110.1pt;height:23.85pt" o:ole="">
+          <v:shape id="_x0000_i1030" type="#_x0000_t75" style="width:110pt;height:23.6pt" o:ole="">
             <v:imagedata r:id="rId19" o:title=""/>
           </v:shape>
-          <o:OLEObject Type="Embed" ProgID="Equation.DSMT4" ShapeID="_x0000_i2578" DrawAspect="Content" ObjectID="_1589741977" r:id="rId20"/>
+          <o:OLEObject Type="Embed" ProgID="Equation.DSMT4" ShapeID="_x0000_i1030" DrawAspect="Content" ObjectID="_1589751077" r:id="rId20"/>
         </w:object>
       </w:r>
       <w:r>
@@ -2912,10 +3233,10 @@
           <w:position w:val="-14"/>
         </w:rPr>
         <w:object w:dxaOrig="1380" w:dyaOrig="420">
-          <v:shape id="_x0000_i2579" type="#_x0000_t75" style="width:68.8pt;height:21.05pt" o:ole="">
+          <v:shape id="_x0000_i1031" type="#_x0000_t75" style="width:68.55pt;height:21.3pt" o:ole="">
             <v:imagedata r:id="rId21" o:title=""/>
           </v:shape>
-          <o:OLEObject Type="Embed" ProgID="Equation.DSMT4" ShapeID="_x0000_i2579" DrawAspect="Content" ObjectID="_1589741978" r:id="rId22"/>
+          <o:OLEObject Type="Embed" ProgID="Equation.DSMT4" ShapeID="_x0000_i1031" DrawAspect="Content" ObjectID="_1589751078" r:id="rId22"/>
         </w:object>
       </w:r>
       <w:r>
@@ -2960,10 +3281,10 @@
           <w:position w:val="-14"/>
         </w:rPr>
         <w:object w:dxaOrig="2000" w:dyaOrig="420">
-          <v:shape id="_x0000_i2580" type="#_x0000_t75" style="width:100.05pt;height:21.05pt" o:ole="">
+          <v:shape id="_x0000_i1032" type="#_x0000_t75" style="width:100.2pt;height:21.3pt" o:ole="">
             <v:imagedata r:id="rId23" o:title=""/>
           </v:shape>
-          <o:OLEObject Type="Embed" ProgID="Equation.DSMT4" ShapeID="_x0000_i2580" DrawAspect="Content" ObjectID="_1589741979" r:id="rId24"/>
+          <o:OLEObject Type="Embed" ProgID="Equation.DSMT4" ShapeID="_x0000_i1032" DrawAspect="Content" ObjectID="_1589751079" r:id="rId24"/>
         </w:object>
       </w:r>
       <w:r>
@@ -2978,10 +3299,10 @@
           <w:position w:val="-12"/>
         </w:rPr>
         <w:object w:dxaOrig="300" w:dyaOrig="360">
-          <v:shape id="_x0000_i2581" type="#_x0000_t75" style="width:15.15pt;height:17.8pt" o:ole="">
+          <v:shape id="_x0000_i1033" type="#_x0000_t75" style="width:15pt;height:17.85pt" o:ole="">
             <v:imagedata r:id="rId25" o:title=""/>
           </v:shape>
-          <o:OLEObject Type="Embed" ProgID="Equation.DSMT4" ShapeID="_x0000_i2581" DrawAspect="Content" ObjectID="_1589741980" r:id="rId26"/>
+          <o:OLEObject Type="Embed" ProgID="Equation.DSMT4" ShapeID="_x0000_i1033" DrawAspect="Content" ObjectID="_1589751080" r:id="rId26"/>
         </w:object>
       </w:r>
       <w:r>
@@ -2996,10 +3317,10 @@
           <w:position w:val="-12"/>
         </w:rPr>
         <w:object w:dxaOrig="740" w:dyaOrig="400">
-          <v:shape id="_x0000_i2582" type="#_x0000_t75" style="width:37.15pt;height:20.25pt" o:ole="">
+          <v:shape id="_x0000_i1034" type="#_x0000_t75" style="width:36.85pt;height:20.15pt" o:ole="">
             <v:imagedata r:id="rId27" o:title=""/>
           </v:shape>
-          <o:OLEObject Type="Embed" ProgID="Equation.DSMT4" ShapeID="_x0000_i2582" DrawAspect="Content" ObjectID="_1589741981" r:id="rId28"/>
+          <o:OLEObject Type="Embed" ProgID="Equation.DSMT4" ShapeID="_x0000_i1034" DrawAspect="Content" ObjectID="_1589751081" r:id="rId28"/>
         </w:object>
       </w:r>
       <w:r>
@@ -3038,10 +3359,10 @@
           <w:position w:val="-14"/>
         </w:rPr>
         <w:object w:dxaOrig="1120" w:dyaOrig="420">
-          <v:shape id="_x0000_i2583" type="#_x0000_t75" style="width:55.9pt;height:21.05pt" o:ole="">
+          <v:shape id="_x0000_i1035" type="#_x0000_t75" style="width:55.85pt;height:21.3pt" o:ole="">
             <v:imagedata r:id="rId29" o:title=""/>
           </v:shape>
-          <o:OLEObject Type="Embed" ProgID="Equation.DSMT4" ShapeID="_x0000_i2583" DrawAspect="Content" ObjectID="_1589741982" r:id="rId30"/>
+          <o:OLEObject Type="Embed" ProgID="Equation.DSMT4" ShapeID="_x0000_i1035" DrawAspect="Content" ObjectID="_1589751082" r:id="rId30"/>
         </w:object>
       </w:r>
       <w:r>
@@ -3062,10 +3383,10 @@
           <w:position w:val="-14"/>
         </w:rPr>
         <w:object w:dxaOrig="800" w:dyaOrig="420">
-          <v:shape id="_x0000_i2584" type="#_x0000_t75" style="width:40pt;height:21.05pt" o:ole="">
+          <v:shape id="_x0000_i1036" type="#_x0000_t75" style="width:39.75pt;height:21.3pt" o:ole="">
             <v:imagedata r:id="rId31" o:title=""/>
           </v:shape>
-          <o:OLEObject Type="Embed" ProgID="Equation.DSMT4" ShapeID="_x0000_i2584" DrawAspect="Content" ObjectID="_1589741983" r:id="rId32"/>
+          <o:OLEObject Type="Embed" ProgID="Equation.DSMT4" ShapeID="_x0000_i1036" DrawAspect="Content" ObjectID="_1589751083" r:id="rId32"/>
         </w:object>
       </w:r>
       <w:r>
@@ -3086,10 +3407,10 @@
           <w:position w:val="-14"/>
         </w:rPr>
         <w:object w:dxaOrig="1240" w:dyaOrig="420">
-          <v:shape id="_x0000_i2585" type="#_x0000_t75" style="width:61.95pt;height:21.05pt" o:ole="">
+          <v:shape id="_x0000_i1037" type="#_x0000_t75" style="width:62.2pt;height:21.3pt" o:ole="">
             <v:imagedata r:id="rId33" o:title=""/>
           </v:shape>
-          <o:OLEObject Type="Embed" ProgID="Equation.DSMT4" ShapeID="_x0000_i2585" DrawAspect="Content" ObjectID="_1589741984" r:id="rId34"/>
+          <o:OLEObject Type="Embed" ProgID="Equation.DSMT4" ShapeID="_x0000_i1037" DrawAspect="Content" ObjectID="_1589751084" r:id="rId34"/>
         </w:object>
       </w:r>
       <w:r>
@@ -3104,10 +3425,10 @@
           <w:position w:val="-6"/>
         </w:rPr>
         <w:object w:dxaOrig="780" w:dyaOrig="279">
-          <v:shape id="_x0000_i2586" type="#_x0000_t75" style="width:39.05pt;height:13.85pt" o:ole="">
+          <v:shape id="_x0000_i1038" type="#_x0000_t75" style="width:39.15pt;height:13.8pt" o:ole="">
             <v:imagedata r:id="rId35" o:title=""/>
           </v:shape>
-          <o:OLEObject Type="Embed" ProgID="Equation.DSMT4" ShapeID="_x0000_i2586" DrawAspect="Content" ObjectID="_1589741985" r:id="rId36"/>
+          <o:OLEObject Type="Embed" ProgID="Equation.DSMT4" ShapeID="_x0000_i1038" DrawAspect="Content" ObjectID="_1589751085" r:id="rId36"/>
         </w:object>
       </w:r>
       <w:r>
@@ -3121,11 +3442,11 @@
           <w:noProof/>
           <w:position w:val="-18"/>
         </w:rPr>
-        <w:object w:dxaOrig="3120" w:dyaOrig="480">
-          <v:shape id="_x0000_i2587" type="#_x0000_t75" style="width:155.95pt;height:23.85pt" o:ole="">
+        <w:object w:dxaOrig="3040" w:dyaOrig="480">
+          <v:shape id="_x0000_i1093" type="#_x0000_t75" style="width:152.05pt;height:23.6pt" o:ole="">
             <v:imagedata r:id="rId37" o:title=""/>
           </v:shape>
-          <o:OLEObject Type="Embed" ProgID="Equation.DSMT4" ShapeID="_x0000_i2587" DrawAspect="Content" ObjectID="_1589741986" r:id="rId38"/>
+          <o:OLEObject Type="Embed" ProgID="Equation.DSMT4" ShapeID="_x0000_i1093" DrawAspect="Content" ObjectID="_1589751086" r:id="rId38"/>
         </w:object>
       </w:r>
       <w:r>
@@ -3137,13 +3458,13 @@
       <w:r>
         <w:rPr>
           <w:noProof/>
-          <w:position w:val="-6"/>
-        </w:rPr>
-        <w:object w:dxaOrig="240" w:dyaOrig="220">
-          <v:shape id="_x0000_i2588" type="#_x0000_t75" style="width:11.95pt;height:11pt" o:ole="">
+          <w:position w:val="-10"/>
+        </w:rPr>
+        <w:object w:dxaOrig="200" w:dyaOrig="320">
+          <v:shape id="_x0000_i1095" type="#_x0000_t75" style="width:9.8pt;height:16.15pt" o:ole="">
             <v:imagedata r:id="rId39" o:title=""/>
           </v:shape>
-          <o:OLEObject Type="Embed" ProgID="Equation.DSMT4" ShapeID="_x0000_i2588" DrawAspect="Content" ObjectID="_1589741987" r:id="rId40"/>
+          <o:OLEObject Type="Embed" ProgID="Equation.DSMT4" ShapeID="_x0000_i1095" DrawAspect="Content" ObjectID="_1589751087" r:id="rId40"/>
         </w:object>
       </w:r>
       <w:r>
@@ -3164,10 +3485,10 @@
           <w:position w:val="-14"/>
         </w:rPr>
         <w:object w:dxaOrig="1980" w:dyaOrig="380">
-          <v:shape id="_x0000_i2589" type="#_x0000_t75" style="width:99.1pt;height:18.75pt" o:ole="">
+          <v:shape id="_x0000_i1041" type="#_x0000_t75" style="width:99.05pt;height:19pt" o:ole="">
             <v:imagedata r:id="rId41" o:title=""/>
           </v:shape>
-          <o:OLEObject Type="Embed" ProgID="Equation.DSMT4" ShapeID="_x0000_i2589" DrawAspect="Content" ObjectID="_1589741988" r:id="rId42"/>
+          <o:OLEObject Type="Embed" ProgID="Equation.DSMT4" ShapeID="_x0000_i1041" DrawAspect="Content" ObjectID="_1589751088" r:id="rId42"/>
         </w:object>
       </w:r>
       <w:r>
@@ -3224,10 +3545,10 @@
           <w:position w:val="-12"/>
         </w:rPr>
         <w:object w:dxaOrig="279" w:dyaOrig="400">
-          <v:shape id="_x0000_i2590" type="#_x0000_t75" style="width:13.85pt;height:20.25pt" o:ole="">
+          <v:shape id="_x0000_i1042" type="#_x0000_t75" style="width:13.8pt;height:20.15pt" o:ole="">
             <v:imagedata r:id="rId43" o:title=""/>
           </v:shape>
-          <o:OLEObject Type="Embed" ProgID="Equation.DSMT4" ShapeID="_x0000_i2590" DrawAspect="Content" ObjectID="_1589741989" r:id="rId44"/>
+          <o:OLEObject Type="Embed" ProgID="Equation.DSMT4" ShapeID="_x0000_i1042" DrawAspect="Content" ObjectID="_1589751089" r:id="rId44"/>
         </w:object>
       </w:r>
       <w:r>
@@ -3255,10 +3576,10 @@
           <w:position w:val="-6"/>
         </w:rPr>
         <w:object w:dxaOrig="200" w:dyaOrig="279">
-          <v:shape id="_x0000_i2591" type="#_x0000_t75" style="width:10.05pt;height:13.85pt" o:ole="">
+          <v:shape id="_x0000_i1043" type="#_x0000_t75" style="width:9.8pt;height:13.8pt" o:ole="">
             <v:imagedata r:id="rId45" o:title=""/>
           </v:shape>
-          <o:OLEObject Type="Embed" ProgID="Equation.DSMT4" ShapeID="_x0000_i2591" DrawAspect="Content" ObjectID="_1589741990" r:id="rId46"/>
+          <o:OLEObject Type="Embed" ProgID="Equation.DSMT4" ShapeID="_x0000_i1043" DrawAspect="Content" ObjectID="_1589751090" r:id="rId46"/>
         </w:object>
       </w:r>
       <w:r>
@@ -3280,10 +3601,10 @@
           <w:position w:val="-16"/>
         </w:rPr>
         <w:object w:dxaOrig="1719" w:dyaOrig="440">
-          <v:shape id="_x0000_i2592" type="#_x0000_t75" style="width:85.85pt;height:22pt" o:ole="">
+          <v:shape id="_x0000_i1044" type="#_x0000_t75" style="width:85.8pt;height:21.9pt" o:ole="">
             <v:imagedata r:id="rId47" o:title=""/>
           </v:shape>
-          <o:OLEObject Type="Embed" ProgID="Equation.DSMT4" ShapeID="_x0000_i2592" DrawAspect="Content" ObjectID="_1589741991" r:id="rId48"/>
+          <o:OLEObject Type="Embed" ProgID="Equation.DSMT4" ShapeID="_x0000_i1044" DrawAspect="Content" ObjectID="_1589751091" r:id="rId48"/>
         </w:object>
       </w:r>
       <w:r>
@@ -3307,7 +3628,7 @@
       <w:r>
         <w:fldChar w:fldCharType="end"/>
       </w:r>
-      <w:bookmarkStart w:id="18" w:name="ZEqnNum666630"/>
+      <w:bookmarkStart w:id="22" w:name="ZEqnNum666630"/>
       <w:r>
         <w:instrText>(</w:instrText>
       </w:r>
@@ -3327,7 +3648,7 @@
       <w:r>
         <w:instrText>)</w:instrText>
       </w:r>
-      <w:bookmarkEnd w:id="18"/>
+      <w:bookmarkEnd w:id="22"/>
       <w:r>
         <w:fldChar w:fldCharType="end"/>
       </w:r>
@@ -3339,16 +3660,16 @@
           <w:noProof/>
         </w:rPr>
       </w:pPr>
-      <w:bookmarkStart w:id="19" w:name="_Toc515997172"/>
-      <w:bookmarkStart w:id="20" w:name="_Toc515998689"/>
+      <w:bookmarkStart w:id="23" w:name="_Toc515997172"/>
+      <w:bookmarkStart w:id="24" w:name="_Toc516008188"/>
       <w:r>
         <w:rPr>
           <w:noProof/>
         </w:rPr>
         <w:t>Inharmonicity Model</w:t>
       </w:r>
-      <w:bookmarkEnd w:id="19"/>
-      <w:bookmarkEnd w:id="20"/>
+      <w:bookmarkEnd w:id="23"/>
+      <w:bookmarkEnd w:id="24"/>
     </w:p>
     <w:p>
       <w:pPr>
@@ -3381,10 +3702,10 @@
           <w:position w:val="-10"/>
         </w:rPr>
         <w:object w:dxaOrig="1540" w:dyaOrig="320">
-          <v:shape id="_x0000_i2593" type="#_x0000_t75" style="width:77.1pt;height:16.1pt" o:ole="">
+          <v:shape id="_x0000_i1045" type="#_x0000_t75" style="width:77.2pt;height:16.15pt" o:ole="">
             <v:imagedata r:id="rId49" o:title=""/>
           </v:shape>
-          <o:OLEObject Type="Embed" ProgID="Equation.DSMT4" ShapeID="_x0000_i2593" DrawAspect="Content" ObjectID="_1589741992" r:id="rId50"/>
+          <o:OLEObject Type="Embed" ProgID="Equation.DSMT4" ShapeID="_x0000_i1045" DrawAspect="Content" ObjectID="_1589751092" r:id="rId50"/>
         </w:object>
       </w:r>
       <w:r>
@@ -3440,10 +3761,10 @@
           <w:position w:val="-10"/>
         </w:rPr>
         <w:object w:dxaOrig="220" w:dyaOrig="260">
-          <v:shape id="_x0000_i2594" type="#_x0000_t75" style="width:11pt;height:12.9pt" o:ole="">
+          <v:shape id="_x0000_i1046" type="#_x0000_t75" style="width:10.95pt;height:12.65pt" o:ole="">
             <v:imagedata r:id="rId51" o:title=""/>
           </v:shape>
-          <o:OLEObject Type="Embed" ProgID="Equation.DSMT4" ShapeID="_x0000_i2594" DrawAspect="Content" ObjectID="_1589741993" r:id="rId52"/>
+          <o:OLEObject Type="Embed" ProgID="Equation.DSMT4" ShapeID="_x0000_i1046" DrawAspect="Content" ObjectID="_1589751093" r:id="rId52"/>
         </w:object>
       </w:r>
       <w:r>
@@ -3472,17 +3793,18 @@
         <w:pStyle w:val="MTDisplayEquation"/>
       </w:pPr>
       <w:r>
+        <w:lastRenderedPageBreak/>
         <w:tab/>
       </w:r>
       <w:r>
         <w:rPr>
           <w:position w:val="-14"/>
         </w:rPr>
-        <w:object w:dxaOrig="4940" w:dyaOrig="460">
-          <v:shape id="_x0000_i2595" type="#_x0000_t75" style="width:247.25pt;height:22.95pt" o:ole="">
+        <w:object w:dxaOrig="5120" w:dyaOrig="460">
+          <v:shape id="_x0000_i1086" type="#_x0000_t75" style="width:256.3pt;height:23.05pt" o:ole="">
             <v:imagedata r:id="rId53" o:title=""/>
           </v:shape>
-          <o:OLEObject Type="Embed" ProgID="Equation.DSMT4" ShapeID="_x0000_i2595" DrawAspect="Content" ObjectID="_1589741994" r:id="rId54"/>
+          <o:OLEObject Type="Embed" ProgID="Equation.DSMT4" ShapeID="_x0000_i1086" DrawAspect="Content" ObjectID="_1589751094" r:id="rId54"/>
         </w:object>
       </w:r>
       <w:r>
@@ -3553,10 +3875,7 @@
         <w:fldChar w:fldCharType="begin"/>
       </w:r>
       <w:r>
-        <w:instrText xml:space="preserve"> R</w:instrText>
-      </w:r>
-      <w:r>
-        <w:instrText xml:space="preserve">EF ZEqnNum666630 \* Charformat \! \* MERGEFORMAT </w:instrText>
+        <w:instrText xml:space="preserve"> REF ZEqnNum666630 \* Charformat \! \* MERGEFORMAT </w:instrText>
       </w:r>
       <w:r>
         <w:fldChar w:fldCharType="separate"/>
@@ -3578,10 +3897,10 @@
           <w:position w:val="-4"/>
         </w:rPr>
         <w:object w:dxaOrig="240" w:dyaOrig="260">
-          <v:shape id="_x0000_i2596" type="#_x0000_t75" style="width:11.95pt;height:12.9pt" o:ole="">
+          <v:shape id="_x0000_i1048" type="#_x0000_t75" style="width:12.1pt;height:12.65pt" o:ole="">
             <v:imagedata r:id="rId55" o:title=""/>
           </v:shape>
-          <o:OLEObject Type="Embed" ProgID="Equation.DSMT4" ShapeID="_x0000_i2596" DrawAspect="Content" ObjectID="_1589741995" r:id="rId56"/>
+          <o:OLEObject Type="Embed" ProgID="Equation.DSMT4" ShapeID="_x0000_i1048" DrawAspect="Content" ObjectID="_1589751095" r:id="rId56"/>
         </w:object>
       </w:r>
       <w:r>
@@ -3594,13 +3913,13 @@
       <w:proofErr w:type="gramEnd"/>
       <w:r>
         <w:rPr>
-          <w:position w:val="-4"/>
-        </w:rPr>
-        <w:object w:dxaOrig="240" w:dyaOrig="260">
-          <v:shape id="_x0000_i2597" type="#_x0000_t75" style="width:11.95pt;height:12.9pt" o:ole="">
+          <w:position w:val="-12"/>
+        </w:rPr>
+        <w:object w:dxaOrig="300" w:dyaOrig="360">
+          <v:shape id="_x0000_i1097" type="#_x0000_t75" style="width:15pt;height:17.85pt" o:ole="">
             <v:imagedata r:id="rId57" o:title=""/>
           </v:shape>
-          <o:OLEObject Type="Embed" ProgID="Equation.DSMT4" ShapeID="_x0000_i2597" DrawAspect="Content" ObjectID="_1589741996" r:id="rId58"/>
+          <o:OLEObject Type="Embed" ProgID="Equation.DSMT4" ShapeID="_x0000_i1097" DrawAspect="Content" ObjectID="_1589751096" r:id="rId58"/>
         </w:object>
       </w:r>
       <w:r>
@@ -3614,10 +3933,10 @@
           <w:position w:val="-6"/>
         </w:rPr>
         <w:object w:dxaOrig="560" w:dyaOrig="279">
-          <v:shape id="_x0000_i2598" type="#_x0000_t75" style="width:27.85pt;height:13.85pt" o:ole="">
+          <v:shape id="_x0000_i1050" type="#_x0000_t75" style="width:27.65pt;height:13.8pt" o:ole="">
             <v:imagedata r:id="rId59" o:title=""/>
           </v:shape>
-          <o:OLEObject Type="Embed" ProgID="Equation.DSMT4" ShapeID="_x0000_i2598" DrawAspect="Content" ObjectID="_1589741997" r:id="rId60"/>
+          <o:OLEObject Type="Embed" ProgID="Equation.DSMT4" ShapeID="_x0000_i1050" DrawAspect="Content" ObjectID="_1589751097" r:id="rId60"/>
         </w:object>
       </w:r>
       <w:r>
@@ -3647,10 +3966,10 @@
           <w:position w:val="-14"/>
         </w:rPr>
         <w:object w:dxaOrig="920" w:dyaOrig="400">
-          <v:shape id="_x0000_i2599" type="#_x0000_t75" style="width:45.85pt;height:20.25pt" o:ole="">
+          <v:shape id="_x0000_i1051" type="#_x0000_t75" style="width:46.1pt;height:20.15pt" o:ole="">
             <v:imagedata r:id="rId61" o:title=""/>
           </v:shape>
-          <o:OLEObject Type="Embed" ProgID="Equation.DSMT4" ShapeID="_x0000_i2599" DrawAspect="Content" ObjectID="_1589741998" r:id="rId62"/>
+          <o:OLEObject Type="Embed" ProgID="Equation.DSMT4" ShapeID="_x0000_i1051" DrawAspect="Content" ObjectID="_1589751098" r:id="rId62"/>
         </w:object>
       </w:r>
       <w:r>
@@ -3659,7 +3978,6 @@
     </w:p>
     <w:p>
       <w:r>
-        <w:lastRenderedPageBreak/>
         <w:t>From my observation, the logarithm of this number has some beautiful properties</w:t>
       </w:r>
       <w:r>
@@ -3675,10 +3993,10 @@
           <w:position w:val="-18"/>
         </w:rPr>
         <w:object w:dxaOrig="1540" w:dyaOrig="480">
-          <v:shape id="_x0000_i2600" type="#_x0000_t75" style="width:77.1pt;height:23.85pt" o:ole="">
+          <v:shape id="_x0000_i1052" type="#_x0000_t75" style="width:77.2pt;height:23.6pt" o:ole="">
             <v:imagedata r:id="rId63" o:title=""/>
           </v:shape>
-          <o:OLEObject Type="Embed" ProgID="Equation.DSMT4" ShapeID="_x0000_i2600" DrawAspect="Content" ObjectID="_1589741999" r:id="rId64"/>
+          <o:OLEObject Type="Embed" ProgID="Equation.DSMT4" ShapeID="_x0000_i1052" DrawAspect="Content" ObjectID="_1589751099" r:id="rId64"/>
         </w:object>
       </w:r>
       <w:r>
@@ -3689,10 +4007,10 @@
           <w:position w:val="-6"/>
         </w:rPr>
         <w:object w:dxaOrig="180" w:dyaOrig="220">
-          <v:shape id="_x0000_i2601" type="#_x0000_t75" style="width:9.1pt;height:11pt" o:ole="">
+          <v:shape id="_x0000_i1053" type="#_x0000_t75" style="width:9.2pt;height:10.95pt" o:ole="">
             <v:imagedata r:id="rId65" o:title=""/>
           </v:shape>
-          <o:OLEObject Type="Embed" ProgID="Equation.DSMT4" ShapeID="_x0000_i2601" DrawAspect="Content" ObjectID="_1589742000" r:id="rId66"/>
+          <o:OLEObject Type="Embed" ProgID="Equation.DSMT4" ShapeID="_x0000_i1053" DrawAspect="Content" ObjectID="_1589751100" r:id="rId66"/>
         </w:object>
       </w:r>
       <w:r>
@@ -3761,7 +4079,7 @@
       <w:pPr>
         <w:pStyle w:val="Caption"/>
       </w:pPr>
-      <w:bookmarkStart w:id="21" w:name="_Ref515989460"/>
+      <w:bookmarkStart w:id="25" w:name="_Ref515989460"/>
       <w:r>
         <w:t xml:space="preserve">Figure </w:t>
       </w:r>
@@ -3810,7 +4128,7 @@
         </w:rPr>
         <w:fldChar w:fldCharType="end"/>
       </w:r>
-      <w:bookmarkEnd w:id="21"/>
+      <w:bookmarkEnd w:id="25"/>
       <w:r>
         <w:t xml:space="preserve"> Inharmonicity Plot of Grand Piano</w:t>
       </w:r>
@@ -3880,7 +4198,7 @@
       <w:pPr>
         <w:pStyle w:val="Caption"/>
       </w:pPr>
-      <w:bookmarkStart w:id="22" w:name="_Ref515989463"/>
+      <w:bookmarkStart w:id="26" w:name="_Ref515989463"/>
       <w:r>
         <w:t xml:space="preserve">Figure </w:t>
       </w:r>
@@ -3929,7 +4247,7 @@
         </w:rPr>
         <w:fldChar w:fldCharType="end"/>
       </w:r>
-      <w:bookmarkEnd w:id="22"/>
+      <w:bookmarkEnd w:id="26"/>
       <w:r>
         <w:t xml:space="preserve"> Inharmonicity Plot of Upright Piano</w:t>
       </w:r>
@@ -4068,7 +4386,7 @@
       <w:pPr>
         <w:pStyle w:val="Caption"/>
       </w:pPr>
-      <w:bookmarkStart w:id="23" w:name="_Ref515989821"/>
+      <w:bookmarkStart w:id="27" w:name="_Ref515989821"/>
       <w:r>
         <w:t xml:space="preserve">Figure </w:t>
       </w:r>
@@ -4117,7 +4435,7 @@
         </w:rPr>
         <w:fldChar w:fldCharType="end"/>
       </w:r>
-      <w:bookmarkEnd w:id="23"/>
+      <w:bookmarkEnd w:id="27"/>
       <w:r>
         <w:t xml:space="preserve"> Grand Piano String Arrangement</w:t>
       </w:r>
@@ -4187,7 +4505,7 @@
       <w:pPr>
         <w:pStyle w:val="Caption"/>
       </w:pPr>
-      <w:bookmarkStart w:id="24" w:name="_Ref515989823"/>
+      <w:bookmarkStart w:id="28" w:name="_Ref515989823"/>
       <w:r>
         <w:t xml:space="preserve">Figure </w:t>
       </w:r>
@@ -4236,7 +4554,7 @@
         </w:rPr>
         <w:fldChar w:fldCharType="end"/>
       </w:r>
-      <w:bookmarkEnd w:id="24"/>
+      <w:bookmarkEnd w:id="28"/>
       <w:r>
         <w:t xml:space="preserve"> Upright Piano String Arrangement</w:t>
       </w:r>
@@ -4326,11 +4644,11 @@
         <w:rPr>
           <w:position w:val="-26"/>
         </w:rPr>
-        <w:object w:dxaOrig="880" w:dyaOrig="700">
-          <v:shape id="_x0000_i2602" type="#_x0000_t75" style="width:43.95pt;height:34.85pt" o:ole="">
+        <w:object w:dxaOrig="900" w:dyaOrig="700">
+          <v:shape id="_x0000_i1099" type="#_x0000_t75" style="width:44.95pt;height:35.15pt" o:ole="">
             <v:imagedata r:id="rId71" o:title=""/>
           </v:shape>
-          <o:OLEObject Type="Embed" ProgID="Equation.DSMT4" ShapeID="_x0000_i2602" DrawAspect="Content" ObjectID="_1589742001" r:id="rId72"/>
+          <o:OLEObject Type="Embed" ProgID="Equation.DSMT4" ShapeID="_x0000_i1099" DrawAspect="Content" ObjectID="_1589751101" r:id="rId72"/>
         </w:object>
       </w:r>
       <w:r>
@@ -4386,10 +4704,10 @@
           <w:position w:val="-6"/>
         </w:rPr>
         <w:object w:dxaOrig="240" w:dyaOrig="220">
-          <v:shape id="_x0000_i2603" type="#_x0000_t75" style="width:11.95pt;height:11pt" o:ole="">
+          <v:shape id="_x0000_i1055" type="#_x0000_t75" style="width:12.1pt;height:10.95pt" o:ole="">
             <v:imagedata r:id="rId73" o:title=""/>
           </v:shape>
-          <o:OLEObject Type="Embed" ProgID="Equation.DSMT4" ShapeID="_x0000_i2603" DrawAspect="Content" ObjectID="_1589742002" r:id="rId74"/>
+          <o:OLEObject Type="Embed" ProgID="Equation.DSMT4" ShapeID="_x0000_i1055" DrawAspect="Content" ObjectID="_1589751102" r:id="rId74"/>
         </w:object>
       </w:r>
       <w:r>
@@ -4400,10 +4718,10 @@
           <w:position w:val="-6"/>
         </w:rPr>
         <w:object w:dxaOrig="260" w:dyaOrig="220">
-          <v:shape id="_x0000_i2604" type="#_x0000_t75" style="width:12.9pt;height:11pt" o:ole="">
+          <v:shape id="_x0000_i1056" type="#_x0000_t75" style="width:12.65pt;height:10.95pt" o:ole="">
             <v:imagedata r:id="rId75" o:title=""/>
           </v:shape>
-          <o:OLEObject Type="Embed" ProgID="Equation.DSMT4" ShapeID="_x0000_i2604" DrawAspect="Content" ObjectID="_1589742003" r:id="rId76"/>
+          <o:OLEObject Type="Embed" ProgID="Equation.DSMT4" ShapeID="_x0000_i1056" DrawAspect="Content" ObjectID="_1589751103" r:id="rId76"/>
         </w:object>
       </w:r>
       <w:r>
@@ -4411,17 +4729,20 @@
       </w:r>
       <w:r>
         <w:rPr>
-          <w:position w:val="-6"/>
-        </w:rPr>
-        <w:object w:dxaOrig="200" w:dyaOrig="279">
-          <v:shape id="_x0000_i2605" type="#_x0000_t75" style="width:10.05pt;height:13.85pt" o:ole="">
+          <w:position w:val="-4"/>
+        </w:rPr>
+        <w:object w:dxaOrig="260" w:dyaOrig="260">
+          <v:shape id="_x0000_i1101" type="#_x0000_t75" style="width:13.25pt;height:12.65pt" o:ole="">
             <v:imagedata r:id="rId77" o:title=""/>
           </v:shape>
-          <o:OLEObject Type="Embed" ProgID="Equation.DSMT4" ShapeID="_x0000_i2605" DrawAspect="Content" ObjectID="_1589742004" r:id="rId78"/>
+          <o:OLEObject Type="Embed" ProgID="Equation.DSMT4" ShapeID="_x0000_i1101" DrawAspect="Content" ObjectID="_1589751104" r:id="rId78"/>
         </w:object>
       </w:r>
       <w:r>
-        <w:t xml:space="preserve"> k is the stiffness of spring. </w:t>
+        <w:t xml:space="preserve"> </w:t>
+      </w:r>
+      <w:r>
+        <w:t xml:space="preserve">is the stiffness of spring. </w:t>
       </w:r>
     </w:p>
     <w:p>
@@ -4433,10 +4754,10 @@
           <w:position w:val="-6"/>
         </w:rPr>
         <w:object w:dxaOrig="260" w:dyaOrig="220">
-          <v:shape id="_x0000_i2606" type="#_x0000_t75" style="width:12.9pt;height:11pt" o:ole="">
+          <v:shape id="_x0000_i1058" type="#_x0000_t75" style="width:12.65pt;height:10.95pt" o:ole="">
             <v:imagedata r:id="rId79" o:title=""/>
           </v:shape>
-          <o:OLEObject Type="Embed" ProgID="Equation.DSMT4" ShapeID="_x0000_i2606" DrawAspect="Content" ObjectID="_1589742005" r:id="rId80"/>
+          <o:OLEObject Type="Embed" ProgID="Equation.DSMT4" ShapeID="_x0000_i1058" DrawAspect="Content" ObjectID="_1589751105" r:id="rId80"/>
         </w:object>
       </w:r>
       <w:r>
@@ -4444,27 +4765,30 @@
       </w:r>
       <w:r>
         <w:rPr>
-          <w:position w:val="-6"/>
-        </w:rPr>
-        <w:object w:dxaOrig="200" w:dyaOrig="279">
-          <v:shape id="_x0000_i2607" type="#_x0000_t75" style="width:10.05pt;height:13.85pt" o:ole="">
+          <w:position w:val="-4"/>
+        </w:rPr>
+        <w:object w:dxaOrig="260" w:dyaOrig="260">
+          <v:shape id="_x0000_i1103" type="#_x0000_t75" style="width:13.25pt;height:12.65pt" o:ole="">
             <v:imagedata r:id="rId81" o:title=""/>
           </v:shape>
-          <o:OLEObject Type="Embed" ProgID="Equation.DSMT4" ShapeID="_x0000_i2607" DrawAspect="Content" ObjectID="_1589742006" r:id="rId82"/>
+          <o:OLEObject Type="Embed" ProgID="Equation.DSMT4" ShapeID="_x0000_i1103" DrawAspect="Content" ObjectID="_1589751106" r:id="rId82"/>
         </w:object>
       </w:r>
       <w:r>
-        <w:t xml:space="preserve"> increase a little bit </w:t>
+        <w:t xml:space="preserve"> increase</w:t>
+      </w:r>
+      <w:r>
+        <w:t xml:space="preserve"> a little bit,</w:t>
       </w:r>
       <w:r>
         <w:rPr>
           <w:position w:val="-6"/>
         </w:rPr>
         <w:object w:dxaOrig="240" w:dyaOrig="220">
-          <v:shape id="_x0000_i2608" type="#_x0000_t75" style="width:11.95pt;height:11pt" o:ole="">
+          <v:shape id="_x0000_i1060" type="#_x0000_t75" style="width:12.1pt;height:10.95pt" o:ole="">
             <v:imagedata r:id="rId83" o:title=""/>
           </v:shape>
-          <o:OLEObject Type="Embed" ProgID="Equation.DSMT4" ShapeID="_x0000_i2608" DrawAspect="Content" ObjectID="_1589742007" r:id="rId84"/>
+          <o:OLEObject Type="Embed" ProgID="Equation.DSMT4" ShapeID="_x0000_i1060" DrawAspect="Content" ObjectID="_1589751107" r:id="rId84"/>
         </w:object>
       </w:r>
       <w:r>
@@ -4596,10 +4920,10 @@
           <w:position w:val="-14"/>
         </w:rPr>
         <w:object w:dxaOrig="600" w:dyaOrig="400">
-          <v:shape id="_x0000_i2609" type="#_x0000_t75" style="width:29.75pt;height:20.25pt" o:ole="">
+          <v:shape id="_x0000_i1061" type="#_x0000_t75" style="width:29.95pt;height:20.15pt" o:ole="">
             <v:imagedata r:id="rId85" o:title=""/>
           </v:shape>
-          <o:OLEObject Type="Embed" ProgID="Equation.DSMT4" ShapeID="_x0000_i2609" DrawAspect="Content" ObjectID="_1589742008" r:id="rId86"/>
+          <o:OLEObject Type="Embed" ProgID="Equation.DSMT4" ShapeID="_x0000_i1061" DrawAspect="Content" ObjectID="_1589751108" r:id="rId86"/>
         </w:object>
       </w:r>
       <w:r>
@@ -4612,13 +4936,13 @@
       </w:r>
       <w:r>
         <w:rPr>
-          <w:position w:val="-4"/>
-        </w:rPr>
-        <w:object w:dxaOrig="240" w:dyaOrig="260">
-          <v:shape id="_x0000_i2610" type="#_x0000_t75" style="width:11.95pt;height:12.9pt" o:ole="">
+          <w:position w:val="-12"/>
+        </w:rPr>
+        <w:object w:dxaOrig="300" w:dyaOrig="360">
+          <v:shape id="_x0000_i1105" type="#_x0000_t75" style="width:15pt;height:17.85pt" o:ole="">
             <v:imagedata r:id="rId87" o:title=""/>
           </v:shape>
-          <o:OLEObject Type="Embed" ProgID="Equation.DSMT4" ShapeID="_x0000_i2610" DrawAspect="Content" ObjectID="_1589742009" r:id="rId88"/>
+          <o:OLEObject Type="Embed" ProgID="Equation.DSMT4" ShapeID="_x0000_i1105" DrawAspect="Content" ObjectID="_1589751109" r:id="rId88"/>
         </w:object>
       </w:r>
       <w:r>
@@ -4637,10 +4961,10 @@
           <w:position w:val="-14"/>
         </w:rPr>
         <w:object w:dxaOrig="1240" w:dyaOrig="580">
-          <v:shape id="_x0000_i2611" type="#_x0000_t75" style="width:61.95pt;height:29pt" o:ole="">
+          <v:shape id="_x0000_i1063" type="#_x0000_t75" style="width:62.2pt;height:28.8pt" o:ole="">
             <v:imagedata r:id="rId89" o:title=""/>
           </v:shape>
-          <o:OLEObject Type="Embed" ProgID="Equation.DSMT4" ShapeID="_x0000_i2611" DrawAspect="Content" ObjectID="_1589742010" r:id="rId90"/>
+          <o:OLEObject Type="Embed" ProgID="Equation.DSMT4" ShapeID="_x0000_i1063" DrawAspect="Content" ObjectID="_1589751110" r:id="rId90"/>
         </w:object>
       </w:r>
       <w:r>
@@ -4704,10 +5028,10 @@
           <w:position w:val="-16"/>
         </w:rPr>
         <w:object w:dxaOrig="3040" w:dyaOrig="480">
-          <v:shape id="_x0000_i2612" type="#_x0000_t75" style="width:151.75pt;height:23.85pt" o:ole="">
+          <v:shape id="_x0000_i1064" type="#_x0000_t75" style="width:151.5pt;height:23.6pt" o:ole="">
             <v:imagedata r:id="rId91" o:title=""/>
           </v:shape>
-          <o:OLEObject Type="Embed" ProgID="Equation.DSMT4" ShapeID="_x0000_i2612" DrawAspect="Content" ObjectID="_1589742011" r:id="rId92"/>
+          <o:OLEObject Type="Embed" ProgID="Equation.DSMT4" ShapeID="_x0000_i1064" DrawAspect="Content" ObjectID="_1589751111" r:id="rId92"/>
         </w:object>
       </w:r>
       <w:r>
@@ -4758,13 +5082,13 @@
       <w:pPr>
         <w:pStyle w:val="Heading2"/>
       </w:pPr>
-      <w:bookmarkStart w:id="25" w:name="_Toc515997173"/>
-      <w:bookmarkStart w:id="26" w:name="_Toc515998690"/>
+      <w:bookmarkStart w:id="29" w:name="_Toc515997173"/>
+      <w:bookmarkStart w:id="30" w:name="_Toc516008189"/>
       <w:r>
         <w:t>Tuning Curve Optimization Model</w:t>
       </w:r>
-      <w:bookmarkEnd w:id="25"/>
-      <w:bookmarkEnd w:id="26"/>
+      <w:bookmarkEnd w:id="29"/>
+      <w:bookmarkEnd w:id="30"/>
     </w:p>
     <w:p>
       <w:r>
@@ -4795,10 +5119,10 @@
           <w:position w:val="-12"/>
         </w:rPr>
         <w:object w:dxaOrig="260" w:dyaOrig="360">
-          <v:shape id="_x0000_i2613" type="#_x0000_t75" style="width:12.9pt;height:17.8pt" o:ole="">
+          <v:shape id="_x0000_i1065" type="#_x0000_t75" style="width:12.65pt;height:17.85pt" o:ole="">
             <v:imagedata r:id="rId93" o:title=""/>
           </v:shape>
-          <o:OLEObject Type="Embed" ProgID="Equation.DSMT4" ShapeID="_x0000_i2613" DrawAspect="Content" ObjectID="_1589742012" r:id="rId94"/>
+          <o:OLEObject Type="Embed" ProgID="Equation.DSMT4" ShapeID="_x0000_i1065" DrawAspect="Content" ObjectID="_1589751112" r:id="rId94"/>
         </w:object>
       </w:r>
       <w:r>
@@ -4821,10 +5145,10 @@
           <w:position w:val="-6"/>
         </w:rPr>
         <w:object w:dxaOrig="480" w:dyaOrig="279">
-          <v:shape id="_x0000_i2614" type="#_x0000_t75" style="width:23.85pt;height:13.85pt" o:ole="">
+          <v:shape id="_x0000_i1066" type="#_x0000_t75" style="width:23.6pt;height:13.8pt" o:ole="">
             <v:imagedata r:id="rId95" o:title=""/>
           </v:shape>
-          <o:OLEObject Type="Embed" ProgID="Equation.DSMT4" ShapeID="_x0000_i2614" DrawAspect="Content" ObjectID="_1589742013" r:id="rId96"/>
+          <o:OLEObject Type="Embed" ProgID="Equation.DSMT4" ShapeID="_x0000_i1066" DrawAspect="Content" ObjectID="_1589751113" r:id="rId96"/>
         </w:object>
       </w:r>
       <w:r>
@@ -4835,10 +5159,10 @@
           <w:position w:val="-10"/>
         </w:rPr>
         <w:object w:dxaOrig="840" w:dyaOrig="320">
-          <v:shape id="_x0000_i2615" type="#_x0000_t75" style="width:42.25pt;height:16.1pt" o:ole="">
+          <v:shape id="_x0000_i1067" type="#_x0000_t75" style="width:42.05pt;height:16.15pt" o:ole="">
             <v:imagedata r:id="rId97" o:title=""/>
           </v:shape>
-          <o:OLEObject Type="Embed" ProgID="Equation.DSMT4" ShapeID="_x0000_i2615" DrawAspect="Content" ObjectID="_1589742014" r:id="rId98"/>
+          <o:OLEObject Type="Embed" ProgID="Equation.DSMT4" ShapeID="_x0000_i1067" DrawAspect="Content" ObjectID="_1589751114" r:id="rId98"/>
         </w:object>
       </w:r>
       <w:r>
@@ -4849,10 +5173,10 @@
           <w:position w:val="-14"/>
         </w:rPr>
         <w:object w:dxaOrig="880" w:dyaOrig="400">
-          <v:shape id="_x0000_i2616" type="#_x0000_t75" style="width:43.95pt;height:20.25pt" o:ole="">
+          <v:shape id="_x0000_i1068" type="#_x0000_t75" style="width:43.8pt;height:20.15pt" o:ole="">
             <v:imagedata r:id="rId99" o:title=""/>
           </v:shape>
-          <o:OLEObject Type="Embed" ProgID="Equation.DSMT4" ShapeID="_x0000_i2616" DrawAspect="Content" ObjectID="_1589742015" r:id="rId100"/>
+          <o:OLEObject Type="Embed" ProgID="Equation.DSMT4" ShapeID="_x0000_i1068" DrawAspect="Content" ObjectID="_1589751115" r:id="rId100"/>
         </w:object>
       </w:r>
       <w:r>
@@ -4923,10 +5247,10 @@
           <w:position w:val="-14"/>
         </w:rPr>
         <w:object w:dxaOrig="3560" w:dyaOrig="400">
-          <v:shape id="_x0000_i2617" type="#_x0000_t75" style="width:177.9pt;height:20.25pt" o:ole="">
+          <v:shape id="_x0000_i1069" type="#_x0000_t75" style="width:178pt;height:20.15pt" o:ole="">
             <v:imagedata r:id="rId101" o:title=""/>
           </v:shape>
-          <o:OLEObject Type="Embed" ProgID="Equation.DSMT4" ShapeID="_x0000_i2617" DrawAspect="Content" ObjectID="_1589742016" r:id="rId102"/>
+          <o:OLEObject Type="Embed" ProgID="Equation.DSMT4" ShapeID="_x0000_i1069" DrawAspect="Content" ObjectID="_1589751116" r:id="rId102"/>
         </w:object>
       </w:r>
       <w:r>
@@ -5007,10 +5331,10 @@
           <w:position w:val="-14"/>
         </w:rPr>
         <w:object w:dxaOrig="3560" w:dyaOrig="400">
-          <v:shape id="_x0000_i2618" type="#_x0000_t75" style="width:177.9pt;height:20.25pt" o:ole="">
+          <v:shape id="_x0000_i1070" type="#_x0000_t75" style="width:178pt;height:20.15pt" o:ole="">
             <v:imagedata r:id="rId103" o:title=""/>
           </v:shape>
-          <o:OLEObject Type="Embed" ProgID="Equation.DSMT4" ShapeID="_x0000_i2618" DrawAspect="Content" ObjectID="_1589742017" r:id="rId104"/>
+          <o:OLEObject Type="Embed" ProgID="Equation.DSMT4" ShapeID="_x0000_i1070" DrawAspect="Content" ObjectID="_1589751117" r:id="rId104"/>
         </w:object>
       </w:r>
       <w:r>
@@ -5074,11 +5398,11 @@
         <w:rPr>
           <w:position w:val="-38"/>
         </w:rPr>
-        <w:object w:dxaOrig="5240" w:dyaOrig="880">
-          <v:shape id="_x0000_i2619" type="#_x0000_t75" style="width:261.65pt;height:43.95pt" o:ole="">
+        <w:object w:dxaOrig="4780" w:dyaOrig="880">
+          <v:shape id="_x0000_i1088" type="#_x0000_t75" style="width:239.05pt;height:43.8pt" o:ole="">
             <v:imagedata r:id="rId105" o:title=""/>
           </v:shape>
-          <o:OLEObject Type="Embed" ProgID="Equation.DSMT4" ShapeID="_x0000_i2619" DrawAspect="Content" ObjectID="_1589742018" r:id="rId106"/>
+          <o:OLEObject Type="Embed" ProgID="Equation.DSMT4" ShapeID="_x0000_i1088" DrawAspect="Content" ObjectID="_1589751118" r:id="rId106"/>
         </w:object>
       </w:r>
       <w:r>
@@ -5134,10 +5458,10 @@
           <w:position w:val="-14"/>
         </w:rPr>
         <w:object w:dxaOrig="580" w:dyaOrig="400">
-          <v:shape id="_x0000_i2620" type="#_x0000_t75" style="width:29pt;height:20.25pt" o:ole="">
+          <v:shape id="_x0000_i1072" type="#_x0000_t75" style="width:28.8pt;height:20.15pt" o:ole="">
             <v:imagedata r:id="rId107" o:title=""/>
           </v:shape>
-          <o:OLEObject Type="Embed" ProgID="Equation.DSMT4" ShapeID="_x0000_i2620" DrawAspect="Content" ObjectID="_1589742019" r:id="rId108"/>
+          <o:OLEObject Type="Embed" ProgID="Equation.DSMT4" ShapeID="_x0000_i1072" DrawAspect="Content" ObjectID="_1589751119" r:id="rId108"/>
         </w:object>
       </w:r>
       <w:r>
@@ -5153,10 +5477,10 @@
           <w:position w:val="-14"/>
         </w:rPr>
         <w:object w:dxaOrig="580" w:dyaOrig="400">
-          <v:shape id="_x0000_i2621" type="#_x0000_t75" style="width:29pt;height:20.25pt" o:ole="">
+          <v:shape id="_x0000_i1073" type="#_x0000_t75" style="width:28.8pt;height:20.15pt" o:ole="">
             <v:imagedata r:id="rId109" o:title=""/>
           </v:shape>
-          <o:OLEObject Type="Embed" ProgID="Equation.DSMT4" ShapeID="_x0000_i2621" DrawAspect="Content" ObjectID="_1589742020" r:id="rId110"/>
+          <o:OLEObject Type="Embed" ProgID="Equation.DSMT4" ShapeID="_x0000_i1073" DrawAspect="Content" ObjectID="_1589751120" r:id="rId110"/>
         </w:object>
       </w:r>
       <w:r>
@@ -5186,10 +5510,10 @@
           <w:position w:val="-28"/>
         </w:rPr>
         <w:object w:dxaOrig="2600" w:dyaOrig="600">
-          <v:shape id="_x0000_i2622" type="#_x0000_t75" style="width:129.8pt;height:29.75pt" o:ole="">
+          <v:shape id="_x0000_i1074" type="#_x0000_t75" style="width:129.6pt;height:29.95pt" o:ole="">
             <v:imagedata r:id="rId111" o:title=""/>
           </v:shape>
-          <o:OLEObject Type="Embed" ProgID="Equation.DSMT4" ShapeID="_x0000_i2622" DrawAspect="Content" ObjectID="_1589742021" r:id="rId112"/>
+          <o:OLEObject Type="Embed" ProgID="Equation.DSMT4" ShapeID="_x0000_i1074" DrawAspect="Content" ObjectID="_1589751121" r:id="rId112"/>
         </w:object>
       </w:r>
       <w:r>
@@ -5264,10 +5588,10 @@
           <w:position w:val="-28"/>
         </w:rPr>
         <w:object w:dxaOrig="1579" w:dyaOrig="680">
-          <v:shape id="_x0000_i2623" type="#_x0000_t75" style="width:78.8pt;height:33.9pt" o:ole="">
+          <v:shape id="_x0000_i1075" type="#_x0000_t75" style="width:78.9pt;height:34pt" o:ole="">
             <v:imagedata r:id="rId113" o:title=""/>
           </v:shape>
-          <o:OLEObject Type="Embed" ProgID="Equation.DSMT4" ShapeID="_x0000_i2623" DrawAspect="Content" ObjectID="_1589742022" r:id="rId114"/>
+          <o:OLEObject Type="Embed" ProgID="Equation.DSMT4" ShapeID="_x0000_i1075" DrawAspect="Content" ObjectID="_1589751122" r:id="rId114"/>
         </w:object>
       </w:r>
       <w:r>
@@ -5323,10 +5647,10 @@
           <w:position w:val="-14"/>
         </w:rPr>
         <w:object w:dxaOrig="580" w:dyaOrig="400">
-          <v:shape id="_x0000_i2624" type="#_x0000_t75" style="width:29pt;height:20.25pt" o:ole="">
+          <v:shape id="_x0000_i1076" type="#_x0000_t75" style="width:28.8pt;height:20.15pt" o:ole="">
             <v:imagedata r:id="rId115" o:title=""/>
           </v:shape>
-          <o:OLEObject Type="Embed" ProgID="Equation.DSMT4" ShapeID="_x0000_i2624" DrawAspect="Content" ObjectID="_1589742023" r:id="rId116"/>
+          <o:OLEObject Type="Embed" ProgID="Equation.DSMT4" ShapeID="_x0000_i1076" DrawAspect="Content" ObjectID="_1589751123" r:id="rId116"/>
         </w:object>
       </w:r>
       <w:r>
@@ -5340,10 +5664,10 @@
           <w:position w:val="-6"/>
         </w:rPr>
         <w:object w:dxaOrig="139" w:dyaOrig="260">
-          <v:shape id="_x0000_i2625" type="#_x0000_t75" style="width:6.8pt;height:12.9pt" o:ole="">
+          <v:shape id="_x0000_i1077" type="#_x0000_t75" style="width:6.9pt;height:12.65pt" o:ole="">
             <v:imagedata r:id="rId117" o:title=""/>
           </v:shape>
-          <o:OLEObject Type="Embed" ProgID="Equation.DSMT4" ShapeID="_x0000_i2625" DrawAspect="Content" ObjectID="_1589742024" r:id="rId118"/>
+          <o:OLEObject Type="Embed" ProgID="Equation.DSMT4" ShapeID="_x0000_i1077" DrawAspect="Content" ObjectID="_1589751124" r:id="rId118"/>
         </w:object>
       </w:r>
       <w:r>
@@ -5362,10 +5686,10 @@
           <w:position w:val="-12"/>
         </w:rPr>
         <w:object w:dxaOrig="1060" w:dyaOrig="360">
-          <v:shape id="_x0000_i2626" type="#_x0000_t75" style="width:53.25pt;height:17.8pt" o:ole="">
+          <v:shape id="_x0000_i1078" type="#_x0000_t75" style="width:53pt;height:17.85pt" o:ole="">
             <v:imagedata r:id="rId119" o:title=""/>
           </v:shape>
-          <o:OLEObject Type="Embed" ProgID="Equation.DSMT4" ShapeID="_x0000_i2626" DrawAspect="Content" ObjectID="_1589742025" r:id="rId120"/>
+          <o:OLEObject Type="Embed" ProgID="Equation.DSMT4" ShapeID="_x0000_i1078" DrawAspect="Content" ObjectID="_1589751125" r:id="rId120"/>
         </w:object>
       </w:r>
       <w:r>
@@ -5376,10 +5700,10 @@
           <w:position w:val="-12"/>
         </w:rPr>
         <w:object w:dxaOrig="360" w:dyaOrig="360">
-          <v:shape id="_x0000_i2627" type="#_x0000_t75" style="width:17.8pt;height:17.8pt" o:ole="">
+          <v:shape id="_x0000_i1079" type="#_x0000_t75" style="width:17.85pt;height:17.85pt" o:ole="">
             <v:imagedata r:id="rId121" o:title=""/>
           </v:shape>
-          <o:OLEObject Type="Embed" ProgID="Equation.DSMT4" ShapeID="_x0000_i2627" DrawAspect="Content" ObjectID="_1589742026" r:id="rId122"/>
+          <o:OLEObject Type="Embed" ProgID="Equation.DSMT4" ShapeID="_x0000_i1079" DrawAspect="Content" ObjectID="_1589751126" r:id="rId122"/>
         </w:object>
       </w:r>
       <w:r>
@@ -5398,10 +5722,10 @@
           <w:position w:val="-14"/>
         </w:rPr>
         <w:object w:dxaOrig="560" w:dyaOrig="400">
-          <v:shape id="_x0000_i2628" type="#_x0000_t75" style="width:27.85pt;height:20.25pt" o:ole="">
+          <v:shape id="_x0000_i1080" type="#_x0000_t75" style="width:27.65pt;height:20.15pt" o:ole="">
             <v:imagedata r:id="rId123" o:title=""/>
           </v:shape>
-          <o:OLEObject Type="Embed" ProgID="Equation.DSMT4" ShapeID="_x0000_i2628" DrawAspect="Content" ObjectID="_1589742027" r:id="rId124"/>
+          <o:OLEObject Type="Embed" ProgID="Equation.DSMT4" ShapeID="_x0000_i1080" DrawAspect="Content" ObjectID="_1589751127" r:id="rId124"/>
         </w:object>
       </w:r>
       <w:r>
@@ -5417,10 +5741,10 @@
           <w:position w:val="-14"/>
         </w:rPr>
         <w:object w:dxaOrig="440" w:dyaOrig="400">
-          <v:shape id="_x0000_i2629" type="#_x0000_t75" style="width:22pt;height:20.25pt" o:ole="">
+          <v:shape id="_x0000_i1081" type="#_x0000_t75" style="width:21.9pt;height:20.15pt" o:ole="">
             <v:imagedata r:id="rId125" o:title=""/>
           </v:shape>
-          <o:OLEObject Type="Embed" ProgID="Equation.DSMT4" ShapeID="_x0000_i2629" DrawAspect="Content" ObjectID="_1589742028" r:id="rId126"/>
+          <o:OLEObject Type="Embed" ProgID="Equation.DSMT4" ShapeID="_x0000_i1081" DrawAspect="Content" ObjectID="_1589751128" r:id="rId126"/>
         </w:object>
       </w:r>
       <w:r>
@@ -5439,10 +5763,10 @@
           <w:position w:val="-14"/>
         </w:rPr>
         <w:object w:dxaOrig="560" w:dyaOrig="400">
-          <v:shape id="_x0000_i2630" type="#_x0000_t75" style="width:27.85pt;height:20.25pt" o:ole="">
+          <v:shape id="_x0000_i1082" type="#_x0000_t75" style="width:27.65pt;height:20.15pt" o:ole="">
             <v:imagedata r:id="rId127" o:title=""/>
           </v:shape>
-          <o:OLEObject Type="Embed" ProgID="Equation.DSMT4" ShapeID="_x0000_i2630" DrawAspect="Content" ObjectID="_1589742029" r:id="rId128"/>
+          <o:OLEObject Type="Embed" ProgID="Equation.DSMT4" ShapeID="_x0000_i1082" DrawAspect="Content" ObjectID="_1589751129" r:id="rId128"/>
         </w:object>
       </w:r>
       <w:r>
@@ -5921,12 +6245,7 @@
         <w:pStyle w:val="Caption"/>
       </w:pPr>
       <w:r>
-        <w:t>F</w:t>
-      </w:r>
-      <w:bookmarkStart w:id="27" w:name="_GoBack"/>
-      <w:bookmarkEnd w:id="27"/>
-      <w:r>
-        <w:t xml:space="preserve">igure </w:t>
+        <w:t xml:space="preserve">Figure </w:t>
       </w:r>
       <w:r>
         <w:fldChar w:fldCharType="begin"/>
@@ -6018,13 +6337,13 @@
       <w:pPr>
         <w:pStyle w:val="Heading2"/>
       </w:pPr>
-      <w:bookmarkStart w:id="28" w:name="_Toc515997174"/>
-      <w:bookmarkStart w:id="29" w:name="_Toc515998691"/>
+      <w:bookmarkStart w:id="31" w:name="_Toc515997174"/>
+      <w:bookmarkStart w:id="32" w:name="_Toc516008190"/>
       <w:r>
         <w:t>Temperament Model</w:t>
       </w:r>
-      <w:bookmarkEnd w:id="28"/>
-      <w:bookmarkEnd w:id="29"/>
+      <w:bookmarkEnd w:id="31"/>
+      <w:bookmarkEnd w:id="32"/>
     </w:p>
     <w:p>
       <w:r>
@@ -6049,10 +6368,10 @@
           <w:position w:val="-14"/>
         </w:rPr>
         <w:object w:dxaOrig="560" w:dyaOrig="400">
-          <v:shape id="_x0000_i2631" type="#_x0000_t75" style="width:27.85pt;height:20.25pt" o:ole="">
+          <v:shape id="_x0000_i1083" type="#_x0000_t75" style="width:27.65pt;height:20.15pt" o:ole="">
             <v:imagedata r:id="rId133" o:title=""/>
           </v:shape>
-          <o:OLEObject Type="Embed" ProgID="Equation.DSMT4" ShapeID="_x0000_i2631" DrawAspect="Content" ObjectID="_1589742030" r:id="rId134"/>
+          <o:OLEObject Type="Embed" ProgID="Equation.DSMT4" ShapeID="_x0000_i1083" DrawAspect="Content" ObjectID="_1589751130" r:id="rId134"/>
         </w:object>
       </w:r>
       <w:r>
@@ -6725,10 +7044,10 @@
           <w:position w:val="-14"/>
         </w:rPr>
         <w:object w:dxaOrig="2100" w:dyaOrig="400">
-          <v:shape id="_x0000_i2632" type="#_x0000_t75" style="width:104.95pt;height:20.25pt" o:ole="">
+          <v:shape id="_x0000_i1084" type="#_x0000_t75" style="width:104.85pt;height:20.15pt" o:ole="">
             <v:imagedata r:id="rId135" o:title=""/>
           </v:shape>
-          <o:OLEObject Type="Embed" ProgID="Equation.DSMT4" ShapeID="_x0000_i2632" DrawAspect="Content" ObjectID="_1589742031" r:id="rId136"/>
+          <o:OLEObject Type="Embed" ProgID="Equation.DSMT4" ShapeID="_x0000_i1084" DrawAspect="Content" ObjectID="_1589751131" r:id="rId136"/>
         </w:object>
       </w:r>
       <w:r>
@@ -6779,13 +7098,13 @@
       <w:pPr>
         <w:pStyle w:val="Heading2"/>
       </w:pPr>
-      <w:bookmarkStart w:id="30" w:name="_Toc515997175"/>
-      <w:bookmarkStart w:id="31" w:name="_Toc515998692"/>
+      <w:bookmarkStart w:id="33" w:name="_Toc515997175"/>
+      <w:bookmarkStart w:id="34" w:name="_Toc516008191"/>
       <w:r>
         <w:t>Creating Tuning Table</w:t>
       </w:r>
-      <w:bookmarkEnd w:id="30"/>
-      <w:bookmarkEnd w:id="31"/>
+      <w:bookmarkEnd w:id="33"/>
+      <w:bookmarkEnd w:id="34"/>
     </w:p>
     <w:p>
       <w:r>
@@ -6877,15 +7196,33 @@
       <w:pPr>
         <w:pStyle w:val="Heading1"/>
       </w:pPr>
-      <w:bookmarkStart w:id="32" w:name="_Toc515998693"/>
+      <w:bookmarkStart w:id="35" w:name="_Toc516008192"/>
       <w:r>
         <w:t>Future Work</w:t>
       </w:r>
-      <w:bookmarkEnd w:id="32"/>
-    </w:p>
-    <w:p>
-      <w:r>
-        <w:t>Although the Entropy piano tuning method is far more advanced than this tuning method theoretically, however the jumpy tuning curve will make the music scales sound weird. If I have time, I will implement the entropy tuner with much more smooth functions, this construction is harder than original idea since the optimization at his method is key by key, with only one parameter (frequency). I may use similar polynomial with several parameters to optimize this curve to achieve more smooth result with entropy function as cost function.</w:t>
+      <w:bookmarkEnd w:id="35"/>
+    </w:p>
+    <w:p>
+      <w:r>
+        <w:t xml:space="preserve">Although the Entropy piano tuning method is far more advanced than this tuning method theoretically, however the jumpy tuning curve will make the music scales sound weird. If I have time, I will implement the entropy tuner with much more smooth functions, this construction is </w:t>
+      </w:r>
+      <w:r>
+        <w:t>easier</w:t>
+      </w:r>
+      <w:r>
+        <w:t xml:space="preserve"> than original idea since the optimization at his method is </w:t>
+      </w:r>
+      <w:r>
+        <w:t xml:space="preserve">only few parameters if using </w:t>
+      </w:r>
+      <w:r>
+        <w:t xml:space="preserve">similar polynomial to optimize </w:t>
+      </w:r>
+      <w:r>
+        <w:t>the</w:t>
+      </w:r>
+      <w:r>
+        <w:t xml:space="preserve"> curve to achieve more smooth result with entropy function as cost function.</w:t>
       </w:r>
     </w:p>
     <w:p>
@@ -6910,16 +7247,25 @@
       <w:r>
         <w:t xml:space="preserve"> I will leave it as future work to think about.</w:t>
       </w:r>
+      <w:r>
+        <w:t xml:space="preserve"> I know this effect is caused by the experimental result of the percentage that the string pins will loosen and drop the pitch</w:t>
+      </w:r>
+      <w:r>
+        <w:t>, the tuner will make up the errors of this effect by over pull and tune higher tones</w:t>
+      </w:r>
+      <w:r>
+        <w:t>.</w:t>
+      </w:r>
     </w:p>
     <w:p>
       <w:pPr>
         <w:pStyle w:val="Heading1"/>
       </w:pPr>
-      <w:bookmarkStart w:id="33" w:name="_Toc515998694"/>
+      <w:bookmarkStart w:id="36" w:name="_Toc516008193"/>
       <w:r>
         <w:t>Conclusion</w:t>
       </w:r>
-      <w:bookmarkEnd w:id="33"/>
+      <w:bookmarkEnd w:id="36"/>
     </w:p>
     <w:p>
       <w:r>
@@ -6934,23 +7280,26 @@
         <w:t>.</w:t>
       </w:r>
       <w:r>
-        <w:t xml:space="preserve"> The method is presented to optimize the whole piano notes sound. Future work is given f</w:t>
-      </w:r>
-      <w:r>
-        <w:t>or me to develop maybe in the future.</w:t>
+        <w:t xml:space="preserve"> The method is presented to optimize the whole piano notes sound. Futur</w:t>
+      </w:r>
+      <w:r>
+        <w:t xml:space="preserve">e work is given </w:t>
+      </w:r>
+      <w:r>
+        <w:t>to develop maybe in the future.</w:t>
       </w:r>
     </w:p>
     <w:p>
       <w:pPr>
         <w:pStyle w:val="Heading1"/>
       </w:pPr>
-      <w:bookmarkStart w:id="34" w:name="_Toc515997176"/>
-      <w:bookmarkStart w:id="35" w:name="_Toc515998695"/>
+      <w:bookmarkStart w:id="37" w:name="_Toc515997176"/>
+      <w:bookmarkStart w:id="38" w:name="_Toc516008194"/>
       <w:r>
         <w:t>Reference</w:t>
       </w:r>
-      <w:bookmarkEnd w:id="34"/>
-      <w:bookmarkEnd w:id="35"/>
+      <w:bookmarkEnd w:id="37"/>
+      <w:bookmarkEnd w:id="38"/>
     </w:p>
     <w:p>
       <w:r>
@@ -7033,12 +7382,12 @@
       <w:pPr>
         <w:pStyle w:val="Heading1"/>
       </w:pPr>
-      <w:bookmarkStart w:id="36" w:name="_Toc515998696"/>
+      <w:bookmarkStart w:id="39" w:name="_Toc516008195"/>
       <w:r>
         <w:lastRenderedPageBreak/>
         <w:t>Appendix</w:t>
       </w:r>
-      <w:bookmarkEnd w:id="36"/>
+      <w:bookmarkEnd w:id="39"/>
     </w:p>
     <w:p>
       <w:pPr>
@@ -7102,7 +7451,7 @@
       <w:pPr>
         <w:pStyle w:val="Caption"/>
       </w:pPr>
-      <w:bookmarkStart w:id="37" w:name="_Ref515997554"/>
+      <w:bookmarkStart w:id="40" w:name="_Ref515997554"/>
       <w:r>
         <w:t xml:space="preserve">Figure </w:t>
       </w:r>
@@ -7151,7 +7500,7 @@
         </w:rPr>
         <w:fldChar w:fldCharType="end"/>
       </w:r>
-      <w:bookmarkEnd w:id="37"/>
+      <w:bookmarkEnd w:id="40"/>
       <w:r>
         <w:t xml:space="preserve"> Tuning Table for Grand Piano</w:t>
       </w:r>
@@ -7219,7 +7568,7 @@
       <w:pPr>
         <w:pStyle w:val="Caption"/>
       </w:pPr>
-      <w:bookmarkStart w:id="38" w:name="_Ref515997557"/>
+      <w:bookmarkStart w:id="41" w:name="_Ref515997557"/>
       <w:r>
         <w:t xml:space="preserve">Figure </w:t>
       </w:r>
@@ -7268,7 +7617,7 @@
         </w:rPr>
         <w:fldChar w:fldCharType="end"/>
       </w:r>
-      <w:bookmarkEnd w:id="38"/>
+      <w:bookmarkEnd w:id="41"/>
       <w:r>
         <w:t xml:space="preserve"> Tuning Table for Upright Piano</w:t>
       </w:r>
@@ -7351,7 +7700,7 @@
         <w:noProof/>
         <w:sz w:val="18"/>
       </w:rPr>
-      <w:t>9</w:t>
+      <w:t>12</w:t>
     </w:r>
     <w:r>
       <w:rPr>
@@ -10214,7 +10563,7 @@
 </file>
 
 <file path=customXml/itemProps1.xml><?xml version="1.0" encoding="utf-8"?>
-<ds:datastoreItem xmlns:ds="http://schemas.openxmlformats.org/officeDocument/2006/customXml" ds:itemID="{B650A422-8374-495E-9E74-85DA9A577281}">
+<ds:datastoreItem xmlns:ds="http://schemas.openxmlformats.org/officeDocument/2006/customXml" ds:itemID="{D0DD2D4E-5A2A-4BC7-BD09-E35771F08024}">
   <ds:schemaRefs>
     <ds:schemaRef ds:uri="http://schemas.openxmlformats.org/officeDocument/2006/bibliography"/>
   </ds:schemaRefs>

--- a/res/document/Piano Tuning Method.docx
+++ b/res/document/Piano Tuning Method.docx
@@ -65,19 +65,11 @@
           <w:i/>
         </w:rPr>
       </w:pPr>
-      <w:proofErr w:type="spellStart"/>
       <w:r>
         <w:rPr>
           <w:i/>
         </w:rPr>
-        <w:t>Zuheng</w:t>
-      </w:r>
-      <w:proofErr w:type="spellEnd"/>
-      <w:r>
-        <w:rPr>
-          <w:i/>
-        </w:rPr>
-        <w:t xml:space="preserve"> Kang</w:t>
+        <w:t>Zuheng Kang</w:t>
       </w:r>
     </w:p>
     <w:bookmarkStart w:id="0" w:name="_Toc515997164" w:displacedByCustomXml="next"/>
@@ -358,8 +350,6 @@
             </w:rPr>
             <w:t>p</w:t>
           </w:r>
-          <w:bookmarkStart w:id="1" w:name="_GoBack"/>
-          <w:bookmarkEnd w:id="1"/>
         </w:p>
         <w:p>
           <w:pPr>
@@ -1844,12 +1834,12 @@
         </w:numPr>
         <w:ind w:left="432"/>
       </w:pPr>
-      <w:bookmarkStart w:id="2" w:name="_Toc516008176"/>
+      <w:bookmarkStart w:id="1" w:name="_Toc516008176"/>
       <w:r>
         <w:t>Abstract</w:t>
       </w:r>
+      <w:bookmarkEnd w:id="1"/>
       <w:bookmarkEnd w:id="0"/>
-      <w:bookmarkEnd w:id="2"/>
     </w:p>
     <w:p>
       <w:pPr>
@@ -1903,127 +1893,105 @@
         <w:rPr>
           <w:i/>
         </w:rPr>
-        <w:t xml:space="preserve"> similar to </w:t>
-      </w:r>
-      <w:proofErr w:type="spellStart"/>
+        <w:t xml:space="preserve"> similar to Tunelab®, however, construct and developed all by </w:t>
+      </w:r>
       <w:r>
         <w:rPr>
           <w:i/>
         </w:rPr>
-        <w:t>Tunelab</w:t>
-      </w:r>
-      <w:proofErr w:type="spellEnd"/>
+        <w:t>the author</w:t>
+      </w:r>
       <w:r>
         <w:rPr>
           <w:i/>
         </w:rPr>
-        <w:t xml:space="preserve">®, however, construct and developed all by </w:t>
+        <w:t>.</w:t>
       </w:r>
       <w:r>
         <w:rPr>
           <w:i/>
         </w:rPr>
-        <w:t>the author</w:t>
+        <w:t xml:space="preserve"> </w:t>
       </w:r>
       <w:r>
         <w:rPr>
           <w:i/>
         </w:rPr>
-        <w:t>.</w:t>
+        <w:t xml:space="preserve">The </w:t>
       </w:r>
       <w:r>
         <w:rPr>
           <w:i/>
         </w:rPr>
-        <w:t xml:space="preserve"> </w:t>
+        <w:t>algorithm</w:t>
       </w:r>
       <w:r>
         <w:rPr>
           <w:i/>
         </w:rPr>
-        <w:t xml:space="preserve">The </w:t>
+        <w:t xml:space="preserve"> is </w:t>
       </w:r>
       <w:r>
         <w:rPr>
           <w:i/>
         </w:rPr>
-        <w:t>algorithm</w:t>
+        <w:t>divided into several models that using</w:t>
       </w:r>
       <w:r>
         <w:rPr>
           <w:i/>
         </w:rPr>
-        <w:t xml:space="preserve"> is </w:t>
+        <w:t xml:space="preserve"> various fitting technique to construct </w:t>
       </w:r>
       <w:r>
         <w:rPr>
           <w:i/>
         </w:rPr>
-        <w:t>divided into several models that using</w:t>
+        <w:t>model</w:t>
       </w:r>
       <w:r>
         <w:rPr>
           <w:i/>
         </w:rPr>
-        <w:t xml:space="preserve"> various fitting technique to construct </w:t>
+        <w:t xml:space="preserve"> functions</w:t>
       </w:r>
       <w:r>
         <w:rPr>
           <w:i/>
         </w:rPr>
-        <w:t>model</w:t>
+        <w:t>, and finally convert to linear regression problem for optimization.</w:t>
       </w:r>
       <w:r>
         <w:rPr>
           <w:i/>
         </w:rPr>
-        <w:t xml:space="preserve"> functions</w:t>
-      </w:r>
-      <w:r>
+        <w:t xml:space="preserve"> Finally, the piano tuning curve is constructed and final tuning frequencies are calculated. In addition, more functions is introduced, such as the different temperament tuning.</w:t>
+      </w:r>
+    </w:p>
+    <w:p>
+      <w:pPr>
         <w:rPr>
           <w:i/>
         </w:rPr>
-        <w:t>, and finally convert to linear regression problem for optimization.</w:t>
-      </w:r>
+      </w:pPr>
       <w:r>
         <w:rPr>
           <w:i/>
         </w:rPr>
-        <w:t xml:space="preserve"> Finally, the piano tuning curve is constructed and final tuning frequencies are calculated. In addition, more functions is introduced, such as the different temperament tuning.</w:t>
-      </w:r>
-    </w:p>
-    <w:p>
-      <w:pPr>
+        <w:t>Keyword: piano tuning</w:t>
+      </w:r>
+      <w:r>
         <w:rPr>
           <w:i/>
         </w:rPr>
-      </w:pPr>
+        <w:t>, T</w:t>
+      </w:r>
       <w:r>
         <w:rPr>
           <w:i/>
         </w:rPr>
-        <w:t>Keyword: piano tuning</w:t>
-      </w:r>
-      <w:r>
-        <w:rPr>
-          <w:i/>
-        </w:rPr>
-        <w:t xml:space="preserve">, </w:t>
-      </w:r>
-      <w:proofErr w:type="spellStart"/>
-      <w:r>
-        <w:rPr>
-          <w:i/>
-        </w:rPr>
-        <w:t>T</w:t>
-      </w:r>
-      <w:r>
-        <w:rPr>
-          <w:i/>
-        </w:rPr>
         <w:t>unelab</w:t>
       </w:r>
-      <w:proofErr w:type="spellEnd"/>
       <w:r>
         <w:rPr>
           <w:i/>
@@ -2047,11 +2015,11 @@
         <w:ind w:left="576"/>
         <w:jc w:val="right"/>
       </w:pPr>
-      <w:bookmarkStart w:id="3" w:name="_Toc516008177"/>
+      <w:bookmarkStart w:id="2" w:name="_Toc516008177"/>
       <w:r>
         <w:t>Project Location</w:t>
       </w:r>
-      <w:bookmarkEnd w:id="3"/>
+      <w:bookmarkEnd w:id="2"/>
     </w:p>
     <w:p>
       <w:pPr>
@@ -2078,14 +2046,14 @@
           <w:numId w:val="13"/>
         </w:numPr>
       </w:pPr>
-      <w:bookmarkStart w:id="4" w:name="_Toc515997165"/>
-      <w:bookmarkStart w:id="5" w:name="_Toc516008178"/>
+      <w:bookmarkStart w:id="3" w:name="_Toc515997165"/>
+      <w:bookmarkStart w:id="4" w:name="_Toc516008178"/>
       <w:r>
         <w:lastRenderedPageBreak/>
         <w:t>Introduction</w:t>
       </w:r>
+      <w:bookmarkEnd w:id="3"/>
       <w:bookmarkEnd w:id="4"/>
-      <w:bookmarkEnd w:id="5"/>
     </w:p>
     <w:p>
       <w:r>
@@ -2165,13 +2133,8 @@
           <w:numId w:val="4"/>
         </w:numPr>
       </w:pPr>
-      <w:proofErr w:type="spellStart"/>
-      <w:r>
-        <w:t>Tunelab</w:t>
-      </w:r>
-      <w:proofErr w:type="spellEnd"/>
-      <w:r>
-        <w:t xml:space="preserve"> (closed source; has trial version)</w:t>
+      <w:r>
+        <w:t>Tunelab (closed source; has trial version)</w:t>
       </w:r>
     </w:p>
     <w:p>
@@ -2182,21 +2145,8 @@
           <w:numId w:val="4"/>
         </w:numPr>
       </w:pPr>
-      <w:proofErr w:type="spellStart"/>
-      <w:r>
-        <w:t>Reyburn</w:t>
-      </w:r>
-      <w:proofErr w:type="spellEnd"/>
-      <w:r>
-        <w:t xml:space="preserve"> </w:t>
-      </w:r>
-      <w:proofErr w:type="spellStart"/>
-      <w:r>
-        <w:t>CyberTuner</w:t>
-      </w:r>
-      <w:proofErr w:type="spellEnd"/>
-      <w:r>
-        <w:t xml:space="preserve"> (closed source; no trial version)</w:t>
+      <w:r>
+        <w:t>Reyburn CyberTuner (closed source; no trial version)</w:t>
       </w:r>
     </w:p>
     <w:p>
@@ -2342,83 +2292,83 @@
       <w:pPr>
         <w:pStyle w:val="Heading1"/>
       </w:pPr>
-      <w:bookmarkStart w:id="6" w:name="_Toc515997166"/>
-      <w:bookmarkStart w:id="7" w:name="_Toc516008179"/>
+      <w:bookmarkStart w:id="5" w:name="_Toc515997166"/>
+      <w:bookmarkStart w:id="6" w:name="_Toc516008179"/>
       <w:r>
         <w:t>Background Knowledge</w:t>
       </w:r>
+      <w:bookmarkEnd w:id="5"/>
       <w:bookmarkEnd w:id="6"/>
+    </w:p>
+    <w:p>
+      <w:pPr>
+        <w:pStyle w:val="Heading2"/>
+      </w:pPr>
+      <w:bookmarkStart w:id="7" w:name="_Toc516008180"/>
+      <w:r>
+        <w:t xml:space="preserve">Key </w:t>
+      </w:r>
+      <w:r>
+        <w:t>Names</w:t>
+      </w:r>
       <w:bookmarkEnd w:id="7"/>
     </w:p>
     <w:p>
+      <w:r>
+        <w:t>The left most key name is defined as “A0”, where “A” is the note name, 0 is the scale number. “C” is the starting point of one scale.</w:t>
+      </w:r>
+      <w:r>
+        <w:t xml:space="preserve"> It only allowed sharp in the note, flat is not allowed in this naming format.</w:t>
+      </w:r>
+    </w:p>
+    <w:p>
+      <w:pPr>
+        <w:rPr>
+          <w:i/>
+        </w:rPr>
+      </w:pPr>
+      <w:r>
+        <w:rPr>
+          <w:i/>
+        </w:rPr>
+        <w:t>A0, A#0, B0, C1, C#1, …, B1, C2, …, B7, C8</w:t>
+      </w:r>
+    </w:p>
+    <w:p>
+      <w:r>
+        <w:t>There are 88 keys for standard piano.</w:t>
+      </w:r>
+    </w:p>
+    <w:p>
       <w:pPr>
         <w:pStyle w:val="Heading2"/>
       </w:pPr>
-      <w:bookmarkStart w:id="8" w:name="_Toc516008180"/>
-      <w:r>
-        <w:t xml:space="preserve">Key </w:t>
-      </w:r>
-      <w:r>
-        <w:t>Names</w:t>
+      <w:bookmarkStart w:id="8" w:name="_Toc516008181"/>
+      <w:r>
+        <w:t>Key Numbers</w:t>
       </w:r>
       <w:bookmarkEnd w:id="8"/>
     </w:p>
     <w:p>
       <w:r>
-        <w:t>The left most key name is defined as “A0”, where “A” is the note name, 0 is the scale number. “C” is the starting point of one scale.</w:t>
-      </w:r>
-      <w:r>
-        <w:t xml:space="preserve"> It only allowed sharp in the note, flat is not allowed in this naming format.</w:t>
-      </w:r>
-    </w:p>
-    <w:p>
-      <w:pPr>
-        <w:rPr>
-          <w:i/>
-        </w:rPr>
-      </w:pPr>
-      <w:r>
-        <w:rPr>
-          <w:i/>
-        </w:rPr>
-        <w:t>A0, A#0, B0, C1, C#1, …, B1, C2, …, B7, C8</w:t>
-      </w:r>
-    </w:p>
-    <w:p>
-      <w:r>
-        <w:t>There are 88 keys for standard piano.</w:t>
+        <w:t>In the real world, the piano key will labeled with numbers when the piano is open and machine part is shown off.</w:t>
+      </w:r>
+    </w:p>
+    <w:p>
+      <w:r>
+        <w:t>A0 key is labeled to be 1, and C8 is 88.</w:t>
+      </w:r>
+    </w:p>
+    <w:p>
+      <w:r>
+        <w:t>However, in my program, A0 key is labeled as 0 for easier calculation.</w:t>
       </w:r>
     </w:p>
     <w:p>
       <w:pPr>
         <w:pStyle w:val="Heading2"/>
       </w:pPr>
-      <w:bookmarkStart w:id="9" w:name="_Toc516008181"/>
-      <w:r>
-        <w:t>Key Numbers</w:t>
-      </w:r>
-      <w:bookmarkEnd w:id="9"/>
-    </w:p>
-    <w:p>
-      <w:r>
-        <w:t>In the real world, the piano key will labeled with numbers when the piano is open and machine part is shown off.</w:t>
-      </w:r>
-    </w:p>
-    <w:p>
-      <w:r>
-        <w:t>A0 key is labeled to be 1, and C8 is 88.</w:t>
-      </w:r>
-    </w:p>
-    <w:p>
-      <w:r>
-        <w:t>However, in my program, A0 key is labeled as 0 for easier calculation.</w:t>
-      </w:r>
-    </w:p>
-    <w:p>
-      <w:pPr>
-        <w:pStyle w:val="Heading2"/>
-      </w:pPr>
-      <w:bookmarkStart w:id="10" w:name="_Toc516008182"/>
+      <w:bookmarkStart w:id="9" w:name="_Toc516008182"/>
       <w:r>
         <w:lastRenderedPageBreak/>
         <w:t xml:space="preserve">Conversion </w:t>
@@ -2426,7 +2376,7 @@
       <w:r>
         <w:t>Functions</w:t>
       </w:r>
-      <w:bookmarkEnd w:id="10"/>
+      <w:bookmarkEnd w:id="9"/>
     </w:p>
     <w:p>
       <w:r>
@@ -2473,7 +2423,7 @@
           <v:shape id="_x0000_i1025" type="#_x0000_t75" style="width:118.1pt;height:20.15pt" o:ole="">
             <v:imagedata r:id="rId8" o:title=""/>
           </v:shape>
-          <o:OLEObject Type="Embed" ProgID="Equation.DSMT4" ShapeID="_x0000_i1025" DrawAspect="Content" ObjectID="_1589751072" r:id="rId9"/>
+          <o:OLEObject Type="Embed" ProgID="Equation.DSMT4" ShapeID="_x0000_i1025" DrawAspect="Content" ObjectID="_1589750625" r:id="rId9"/>
         </w:object>
       </w:r>
       <w:r>
@@ -2500,19 +2450,39 @@
       <w:r>
         <w:instrText>(</w:instrText>
       </w:r>
-      <w:fldSimple w:instr=" SEQ MTSec \c \* Arabic \* MERGEFORMAT ">
-        <w:r>
-          <w:instrText>2</w:instrText>
-        </w:r>
-      </w:fldSimple>
+      <w:r>
+        <w:fldChar w:fldCharType="begin"/>
+      </w:r>
+      <w:r>
+        <w:instrText xml:space="preserve"> SEQ MTSec \c \* Arabic \* MERGEFORMAT </w:instrText>
+      </w:r>
+      <w:r>
+        <w:fldChar w:fldCharType="separate"/>
+      </w:r>
+      <w:r>
+        <w:instrText>2</w:instrText>
+      </w:r>
+      <w:r>
+        <w:fldChar w:fldCharType="end"/>
+      </w:r>
       <w:r>
         <w:instrText>.</w:instrText>
       </w:r>
-      <w:fldSimple w:instr=" SEQ MTEqn \c \* Arabic \* MERGEFORMAT ">
-        <w:r>
-          <w:instrText>1</w:instrText>
-        </w:r>
-      </w:fldSimple>
+      <w:r>
+        <w:fldChar w:fldCharType="begin"/>
+      </w:r>
+      <w:r>
+        <w:instrText xml:space="preserve"> SEQ MTEqn \c \* Arabic \* MERGEFORMAT </w:instrText>
+      </w:r>
+      <w:r>
+        <w:fldChar w:fldCharType="separate"/>
+      </w:r>
+      <w:r>
+        <w:instrText>1</w:instrText>
+      </w:r>
+      <w:r>
+        <w:fldChar w:fldCharType="end"/>
+      </w:r>
       <w:r>
         <w:instrText>)</w:instrText>
       </w:r>
@@ -2562,61 +2532,61 @@
       <w:pPr>
         <w:pStyle w:val="Heading1"/>
       </w:pPr>
-      <w:bookmarkStart w:id="11" w:name="_Toc515997167"/>
-      <w:bookmarkStart w:id="12" w:name="_Toc516008183"/>
+      <w:bookmarkStart w:id="10" w:name="_Toc515997167"/>
+      <w:bookmarkStart w:id="11" w:name="_Toc516008183"/>
       <w:r>
         <w:t>Method</w:t>
       </w:r>
+      <w:bookmarkEnd w:id="10"/>
       <w:bookmarkEnd w:id="11"/>
+    </w:p>
+    <w:p>
+      <w:pPr>
+        <w:pStyle w:val="Heading2"/>
+      </w:pPr>
+      <w:bookmarkStart w:id="12" w:name="_Toc515997168"/>
+      <w:bookmarkStart w:id="13" w:name="_Toc516008184"/>
+      <w:r>
+        <w:t>Sampling Piano</w:t>
+      </w:r>
       <w:bookmarkEnd w:id="12"/>
+      <w:bookmarkEnd w:id="13"/>
+    </w:p>
+    <w:p>
+      <w:r>
+        <w:t>Before tuning a piano, we need to sample a piano by recording the piano keys sound audios.</w:t>
+      </w:r>
+      <w:r>
+        <w:t xml:space="preserve"> This process will roughly or precisely measure the inharmonicity of piano strings (which will talk about later), such that we could model the inharmonicity for the target piano.</w:t>
+      </w:r>
+    </w:p>
+    <w:p>
+      <w:r>
+        <w:t>The sampling is suggested to measure keys “C1”, “C2”, “C3”, “C4”, “C5” (and probably “C6”</w:t>
+      </w:r>
+      <w:r>
+        <w:t>; user could record more piano keys such as “A1” ~ “A6” for better result</w:t>
+      </w:r>
+      <w:r>
+        <w:t>). The piano key sound should be recorded in a quiet environment, which allows more accuracy for later frequency analysis.</w:t>
+      </w:r>
+    </w:p>
+    <w:p>
+      <w:r>
+        <w:t>In my program, I use fully or almost fully sampled piano for research purposes.</w:t>
+      </w:r>
     </w:p>
     <w:p>
       <w:pPr>
         <w:pStyle w:val="Heading2"/>
       </w:pPr>
-      <w:bookmarkStart w:id="13" w:name="_Toc515997168"/>
-      <w:bookmarkStart w:id="14" w:name="_Toc516008184"/>
-      <w:r>
-        <w:t>Sampling Piano</w:t>
-      </w:r>
-      <w:bookmarkEnd w:id="13"/>
+      <w:bookmarkStart w:id="14" w:name="_Toc515997169"/>
+      <w:bookmarkStart w:id="15" w:name="_Toc516008185"/>
+      <w:r>
+        <w:t>Audio Processing</w:t>
+      </w:r>
       <w:bookmarkEnd w:id="14"/>
-    </w:p>
-    <w:p>
-      <w:r>
-        <w:t>Before tuning a piano, we need to sample a piano by recording the piano keys sound audios.</w:t>
-      </w:r>
-      <w:r>
-        <w:t xml:space="preserve"> This process will roughly or precisely measure the inharmonicity of piano strings (which will talk about later), such that we could model the inharmonicity for the target piano.</w:t>
-      </w:r>
-    </w:p>
-    <w:p>
-      <w:r>
-        <w:t>The sampling is suggested to measure keys “C1”, “C2”, “C3”, “C4”, “C5” (and probably “C6”</w:t>
-      </w:r>
-      <w:r>
-        <w:t>; user could record more piano keys such as “A1” ~ “A6” for better result</w:t>
-      </w:r>
-      <w:r>
-        <w:t>). The piano key sound should be recorded in a quiet environment, which allows more accuracy for later frequency analysis.</w:t>
-      </w:r>
-    </w:p>
-    <w:p>
-      <w:r>
-        <w:t>In my program, I use fully or almost fully sampled piano for research purposes.</w:t>
-      </w:r>
-    </w:p>
-    <w:p>
-      <w:pPr>
-        <w:pStyle w:val="Heading2"/>
-      </w:pPr>
-      <w:bookmarkStart w:id="15" w:name="_Toc515997169"/>
-      <w:bookmarkStart w:id="16" w:name="_Toc516008185"/>
-      <w:r>
-        <w:t>Audio Processing</w:t>
-      </w:r>
       <w:bookmarkEnd w:id="15"/>
-      <w:bookmarkEnd w:id="16"/>
     </w:p>
     <w:p>
       <w:r>
@@ -2642,7 +2612,7 @@
           <v:shape id="_x0000_i1026" type="#_x0000_t75" style="width:108.3pt;height:20.15pt" o:ole="">
             <v:imagedata r:id="rId10" o:title=""/>
           </v:shape>
-          <o:OLEObject Type="Embed" ProgID="Equation.DSMT4" ShapeID="_x0000_i1026" DrawAspect="Content" ObjectID="_1589751073" r:id="rId11"/>
+          <o:OLEObject Type="Embed" ProgID="Equation.DSMT4" ShapeID="_x0000_i1026" DrawAspect="Content" ObjectID="_1589750626" r:id="rId11"/>
         </w:object>
       </w:r>
       <w:r>
@@ -2680,13 +2650,13 @@
       <w:pPr>
         <w:pStyle w:val="Heading2"/>
       </w:pPr>
-      <w:bookmarkStart w:id="17" w:name="_Toc515997170"/>
-      <w:bookmarkStart w:id="18" w:name="_Toc516008186"/>
+      <w:bookmarkStart w:id="16" w:name="_Toc515997170"/>
+      <w:bookmarkStart w:id="17" w:name="_Toc516008186"/>
       <w:r>
         <w:t>Frequency Analysis</w:t>
       </w:r>
+      <w:bookmarkEnd w:id="16"/>
       <w:bookmarkEnd w:id="17"/>
-      <w:bookmarkEnd w:id="18"/>
     </w:p>
     <w:p>
       <w:pPr>
@@ -2752,250 +2722,223 @@
       <w:pPr>
         <w:pStyle w:val="Caption"/>
       </w:pPr>
-      <w:bookmarkStart w:id="19" w:name="_Ref515984875"/>
+      <w:bookmarkStart w:id="18" w:name="_Ref515984875"/>
       <w:r>
         <w:t xml:space="preserve">Figure </w:t>
       </w:r>
-      <w:r>
+      <w:fldSimple w:instr=" STYLEREF 1 \s ">
+        <w:r>
+          <w:rPr>
+            <w:noProof/>
+          </w:rPr>
+          <w:t>3</w:t>
+        </w:r>
+      </w:fldSimple>
+      <w:r>
+        <w:noBreakHyphen/>
+      </w:r>
+      <w:fldSimple w:instr=" SEQ Figure \* ARABIC \s 1 ">
+        <w:r>
+          <w:rPr>
+            <w:noProof/>
+          </w:rPr>
+          <w:t>1</w:t>
+        </w:r>
+      </w:fldSimple>
+      <w:bookmarkEnd w:id="18"/>
+      <w:r>
+        <w:t xml:space="preserve"> </w:t>
+      </w:r>
+      <w:r>
+        <w:t>“</w:t>
+      </w:r>
+      <w:r>
+        <w:t>A</w:t>
+      </w:r>
+      <w:r>
+        <w:t>#</w:t>
+      </w:r>
+      <w:r>
+        <w:t>0</w:t>
+      </w:r>
+      <w:r>
+        <w:t>”</w:t>
+      </w:r>
+      <w:r>
+        <w:t xml:space="preserve"> Key</w:t>
+      </w:r>
+      <w:r>
+        <w:t xml:space="preserve"> </w:t>
+      </w:r>
+      <w:r>
+        <w:t>(</w:t>
+      </w:r>
+      <w:r>
+        <w:t>at Upright Piano Samples</w:t>
+      </w:r>
+      <w:r>
+        <w:t>)</w:t>
+      </w:r>
+      <w:r>
+        <w:t xml:space="preserve"> Overtone Plot</w:t>
+      </w:r>
+      <w:r>
+        <w:t>; Volume at Logarithm Scale</w:t>
+      </w:r>
+    </w:p>
+    <w:p>
+      <w:pPr>
+        <w:rPr>
+          <w:noProof/>
+        </w:rPr>
+      </w:pPr>
+      <w:r>
+        <w:rPr>
+          <w:noProof/>
+        </w:rPr>
+        <w:t>Then, put this audio samples into fourier analysis (FFT algorithm).</w:t>
+      </w:r>
+    </w:p>
+    <w:p>
+      <w:pPr>
+        <w:rPr>
+          <w:noProof/>
+        </w:rPr>
+      </w:pPr>
+      <w:r>
+        <w:rPr>
+          <w:noProof/>
+        </w:rPr>
+        <w:t xml:space="preserve">From </w:t>
+      </w:r>
+      <w:r>
+        <w:rPr>
+          <w:noProof/>
+        </w:rPr>
         <w:fldChar w:fldCharType="begin"/>
       </w:r>
       <w:r>
-        <w:instrText xml:space="preserve"> STYLEREF 1 \s </w:instrText>
-      </w:r>
-      <w:r>
+        <w:rPr>
+          <w:noProof/>
+        </w:rPr>
+        <w:instrText xml:space="preserve"> REF _Ref515984875 \h </w:instrText>
+      </w:r>
+      <w:r>
+        <w:rPr>
+          <w:noProof/>
+        </w:rPr>
+      </w:r>
+      <w:r>
+        <w:rPr>
+          <w:noProof/>
+        </w:rPr>
         <w:fldChar w:fldCharType="separate"/>
       </w:r>
       <w:r>
+        <w:t xml:space="preserve">Figure </w:t>
+      </w:r>
+      <w:r>
         <w:rPr>
           <w:noProof/>
         </w:rPr>
         <w:t>3</w:t>
       </w:r>
       <w:r>
+        <w:noBreakHyphen/>
+      </w:r>
+      <w:r>
+        <w:rPr>
+          <w:noProof/>
+        </w:rPr>
+        <w:t>1</w:t>
+      </w:r>
+      <w:r>
         <w:rPr>
           <w:noProof/>
         </w:rPr>
         <w:fldChar w:fldCharType="end"/>
       </w:r>
       <w:r>
-        <w:noBreakHyphen/>
-      </w:r>
-      <w:r>
-        <w:fldChar w:fldCharType="begin"/>
-      </w:r>
-      <w:r>
-        <w:instrText xml:space="preserve"> SEQ Figure \* ARABIC \s 1 </w:instrText>
-      </w:r>
-      <w:r>
-        <w:fldChar w:fldCharType="separate"/>
-      </w:r>
-      <w:r>
-        <w:rPr>
-          <w:noProof/>
-        </w:rPr>
-        <w:t>1</w:t>
-      </w:r>
-      <w:r>
-        <w:rPr>
-          <w:noProof/>
-        </w:rPr>
-        <w:fldChar w:fldCharType="end"/>
+        <w:rPr>
+          <w:noProof/>
+        </w:rPr>
+        <w:t>, we can see that the higher overtone (right hand side peaks with larger numbers) shifts higher.</w:t>
+      </w:r>
+    </w:p>
+    <w:p>
+      <w:pPr>
+        <w:rPr>
+          <w:noProof/>
+        </w:rPr>
+      </w:pPr>
+      <w:r>
+        <w:rPr>
+          <w:noProof/>
+        </w:rPr>
+        <w:t>It is a problem to capture all these peaks numbers, since some are not clear: the fundamental frequency (at 1), and some has multiple peaks: at 15 ~ 16.</w:t>
+      </w:r>
+    </w:p>
+    <w:p>
+      <w:pPr>
+        <w:rPr>
+          <w:noProof/>
+        </w:rPr>
+      </w:pPr>
+      <w:r>
+        <w:rPr>
+          <w:noProof/>
+        </w:rPr>
+        <w:t xml:space="preserve">In my work, I use the frequency </w:t>
+      </w:r>
+      <w:r>
+        <w:rPr>
+          <w:i/>
+          <w:noProof/>
+        </w:rPr>
+        <w:t>Catchup Method</w:t>
+      </w:r>
+      <w:r>
+        <w:rPr>
+          <w:noProof/>
+        </w:rPr>
+        <w:t xml:space="preserve"> </w:t>
+      </w:r>
+      <w:r>
+        <w:rPr>
+          <w:noProof/>
+        </w:rPr>
+        <w:t xml:space="preserve">to get </w:t>
+      </w:r>
+      <w:r>
+        <w:rPr>
+          <w:noProof/>
+        </w:rPr>
+        <w:t>octave values for all</w:t>
+      </w:r>
+      <w:r>
+        <w:rPr>
+          <w:noProof/>
+        </w:rPr>
+        <w:t xml:space="preserve"> these peaks.</w:t>
+      </w:r>
+    </w:p>
+    <w:p>
+      <w:pPr>
+        <w:pStyle w:val="Heading2"/>
+        <w:rPr>
+          <w:noProof/>
+        </w:rPr>
+      </w:pPr>
+      <w:bookmarkStart w:id="19" w:name="_Toc515997171"/>
+      <w:bookmarkStart w:id="20" w:name="_Toc516008187"/>
+      <w:r>
+        <w:rPr>
+          <w:noProof/>
+        </w:rPr>
+        <w:t>Catchup Overtone</w:t>
       </w:r>
       <w:bookmarkEnd w:id="19"/>
-      <w:r>
-        <w:t xml:space="preserve"> </w:t>
-      </w:r>
-      <w:r>
-        <w:t>“</w:t>
-      </w:r>
-      <w:r>
-        <w:t>A</w:t>
-      </w:r>
-      <w:r>
-        <w:t>#</w:t>
-      </w:r>
-      <w:r>
-        <w:t>0</w:t>
-      </w:r>
-      <w:r>
-        <w:t>”</w:t>
-      </w:r>
-      <w:r>
-        <w:t xml:space="preserve"> Key</w:t>
-      </w:r>
-      <w:r>
-        <w:t xml:space="preserve"> </w:t>
-      </w:r>
-      <w:r>
-        <w:t>(</w:t>
-      </w:r>
-      <w:r>
-        <w:t>at Upright Piano Samples</w:t>
-      </w:r>
-      <w:r>
-        <w:t>)</w:t>
-      </w:r>
-      <w:r>
-        <w:t xml:space="preserve"> Overtone Plot</w:t>
-      </w:r>
-      <w:r>
-        <w:t>; Volume at Logarithm Scale</w:t>
-      </w:r>
-    </w:p>
-    <w:p>
-      <w:pPr>
-        <w:rPr>
-          <w:noProof/>
-        </w:rPr>
-      </w:pPr>
-      <w:r>
-        <w:rPr>
-          <w:noProof/>
-        </w:rPr>
-        <w:t>Then, put this audio samples into fourier analysis (FFT algorithm).</w:t>
-      </w:r>
-    </w:p>
-    <w:p>
-      <w:pPr>
-        <w:rPr>
-          <w:noProof/>
-        </w:rPr>
-      </w:pPr>
-      <w:r>
-        <w:rPr>
-          <w:noProof/>
-        </w:rPr>
-        <w:t xml:space="preserve">From </w:t>
-      </w:r>
-      <w:r>
-        <w:rPr>
-          <w:noProof/>
-        </w:rPr>
-        <w:fldChar w:fldCharType="begin"/>
-      </w:r>
-      <w:r>
-        <w:rPr>
-          <w:noProof/>
-        </w:rPr>
-        <w:instrText xml:space="preserve"> REF _Ref515984875 \h </w:instrText>
-      </w:r>
-      <w:r>
-        <w:rPr>
-          <w:noProof/>
-        </w:rPr>
-      </w:r>
-      <w:r>
-        <w:rPr>
-          <w:noProof/>
-        </w:rPr>
-        <w:fldChar w:fldCharType="separate"/>
-      </w:r>
-      <w:r>
-        <w:t xml:space="preserve">Figure </w:t>
-      </w:r>
-      <w:r>
-        <w:rPr>
-          <w:noProof/>
-        </w:rPr>
-        <w:t>3</w:t>
-      </w:r>
-      <w:r>
-        <w:noBreakHyphen/>
-      </w:r>
-      <w:r>
-        <w:rPr>
-          <w:noProof/>
-        </w:rPr>
-        <w:t>1</w:t>
-      </w:r>
-      <w:r>
-        <w:rPr>
-          <w:noProof/>
-        </w:rPr>
-        <w:fldChar w:fldCharType="end"/>
-      </w:r>
-      <w:r>
-        <w:rPr>
-          <w:noProof/>
-        </w:rPr>
-        <w:t>, we can see that the higher overtone (right hand side peaks with larger numbers) shifts higher.</w:t>
-      </w:r>
-    </w:p>
-    <w:p>
-      <w:pPr>
-        <w:rPr>
-          <w:noProof/>
-        </w:rPr>
-      </w:pPr>
-      <w:r>
-        <w:rPr>
-          <w:noProof/>
-        </w:rPr>
-        <w:t>It is a problem to capture all these peaks numbers, since some are not clear: the fundamental frequency (at 1), and some has multiple peaks: at 15 ~ 16.</w:t>
-      </w:r>
-    </w:p>
-    <w:p>
-      <w:pPr>
-        <w:rPr>
-          <w:noProof/>
-        </w:rPr>
-      </w:pPr>
-      <w:r>
-        <w:rPr>
-          <w:noProof/>
-        </w:rPr>
-        <w:t xml:space="preserve">In my work, I use the frequency </w:t>
-      </w:r>
-      <w:r>
-        <w:rPr>
-          <w:i/>
-          <w:noProof/>
-        </w:rPr>
-        <w:t>Catchup Method</w:t>
-      </w:r>
-      <w:r>
-        <w:rPr>
-          <w:noProof/>
-        </w:rPr>
-        <w:t xml:space="preserve"> </w:t>
-      </w:r>
-      <w:r>
-        <w:rPr>
-          <w:noProof/>
-        </w:rPr>
-        <w:t xml:space="preserve">to get </w:t>
-      </w:r>
-      <w:r>
-        <w:rPr>
-          <w:noProof/>
-        </w:rPr>
-        <w:t>octave values for all</w:t>
-      </w:r>
-      <w:r>
-        <w:rPr>
-          <w:noProof/>
-        </w:rPr>
-        <w:t xml:space="preserve"> these peaks.</w:t>
-      </w:r>
-    </w:p>
-    <w:p>
-      <w:pPr>
-        <w:pStyle w:val="Heading2"/>
-        <w:rPr>
-          <w:noProof/>
-        </w:rPr>
-      </w:pPr>
-      <w:bookmarkStart w:id="20" w:name="_Toc515997171"/>
-      <w:bookmarkStart w:id="21" w:name="_Toc516008187"/>
-      <w:r>
-        <w:rPr>
-          <w:noProof/>
-        </w:rPr>
-        <w:lastRenderedPageBreak/>
-        <w:t>Catchup Overtone</w:t>
-      </w:r>
       <w:bookmarkEnd w:id="20"/>
-      <w:bookmarkEnd w:id="21"/>
     </w:p>
     <w:p>
       <w:pPr>
@@ -3025,6 +2968,7 @@
         <w:rPr>
           <w:noProof/>
         </w:rPr>
+        <w:lastRenderedPageBreak/>
         <w:t>From left to right, the gap between two peaks are increasing gradually.</w:t>
       </w:r>
     </w:p>
@@ -3140,7 +3084,7 @@
           <v:shape id="_x0000_i1027" type="#_x0000_t75" style="width:31.1pt;height:19pt" o:ole="">
             <v:imagedata r:id="rId13" o:title=""/>
           </v:shape>
-          <o:OLEObject Type="Embed" ProgID="Equation.DSMT4" ShapeID="_x0000_i1027" DrawAspect="Content" ObjectID="_1589751074" r:id="rId14"/>
+          <o:OLEObject Type="Embed" ProgID="Equation.DSMT4" ShapeID="_x0000_i1027" DrawAspect="Content" ObjectID="_1589750627" r:id="rId14"/>
         </w:object>
       </w:r>
       <w:r>
@@ -3158,7 +3102,7 @@
           <v:shape id="_x0000_i1028" type="#_x0000_t75" style="width:9.8pt;height:13.8pt" o:ole="">
             <v:imagedata r:id="rId15" o:title=""/>
           </v:shape>
-          <o:OLEObject Type="Embed" ProgID="Equation.DSMT4" ShapeID="_x0000_i1028" DrawAspect="Content" ObjectID="_1589751075" r:id="rId16"/>
+          <o:OLEObject Type="Embed" ProgID="Equation.DSMT4" ShapeID="_x0000_i1028" DrawAspect="Content" ObjectID="_1589750628" r:id="rId16"/>
         </w:object>
       </w:r>
       <w:r>
@@ -3194,7 +3138,7 @@
           <v:shape id="_x0000_i1029" type="#_x0000_t75" style="width:13.8pt;height:20.15pt" o:ole="">
             <v:imagedata r:id="rId17" o:title=""/>
           </v:shape>
-          <o:OLEObject Type="Embed" ProgID="Equation.DSMT4" ShapeID="_x0000_i1029" DrawAspect="Content" ObjectID="_1589751076" r:id="rId18"/>
+          <o:OLEObject Type="Embed" ProgID="Equation.DSMT4" ShapeID="_x0000_i1029" DrawAspect="Content" ObjectID="_1589750629" r:id="rId18"/>
         </w:object>
       </w:r>
       <w:r>
@@ -3218,7 +3162,7 @@
           <v:shape id="_x0000_i1030" type="#_x0000_t75" style="width:110pt;height:23.6pt" o:ole="">
             <v:imagedata r:id="rId19" o:title=""/>
           </v:shape>
-          <o:OLEObject Type="Embed" ProgID="Equation.DSMT4" ShapeID="_x0000_i1030" DrawAspect="Content" ObjectID="_1589751077" r:id="rId20"/>
+          <o:OLEObject Type="Embed" ProgID="Equation.DSMT4" ShapeID="_x0000_i1030" DrawAspect="Content" ObjectID="_1589750630" r:id="rId20"/>
         </w:object>
       </w:r>
       <w:r>
@@ -3236,7 +3180,7 @@
           <v:shape id="_x0000_i1031" type="#_x0000_t75" style="width:68.55pt;height:21.3pt" o:ole="">
             <v:imagedata r:id="rId21" o:title=""/>
           </v:shape>
-          <o:OLEObject Type="Embed" ProgID="Equation.DSMT4" ShapeID="_x0000_i1031" DrawAspect="Content" ObjectID="_1589751078" r:id="rId22"/>
+          <o:OLEObject Type="Embed" ProgID="Equation.DSMT4" ShapeID="_x0000_i1031" DrawAspect="Content" ObjectID="_1589750631" r:id="rId22"/>
         </w:object>
       </w:r>
       <w:r>
@@ -3284,7 +3228,7 @@
           <v:shape id="_x0000_i1032" type="#_x0000_t75" style="width:100.2pt;height:21.3pt" o:ole="">
             <v:imagedata r:id="rId23" o:title=""/>
           </v:shape>
-          <o:OLEObject Type="Embed" ProgID="Equation.DSMT4" ShapeID="_x0000_i1032" DrawAspect="Content" ObjectID="_1589751079" r:id="rId24"/>
+          <o:OLEObject Type="Embed" ProgID="Equation.DSMT4" ShapeID="_x0000_i1032" DrawAspect="Content" ObjectID="_1589750632" r:id="rId24"/>
         </w:object>
       </w:r>
       <w:r>
@@ -3302,7 +3246,7 @@
           <v:shape id="_x0000_i1033" type="#_x0000_t75" style="width:15pt;height:17.85pt" o:ole="">
             <v:imagedata r:id="rId25" o:title=""/>
           </v:shape>
-          <o:OLEObject Type="Embed" ProgID="Equation.DSMT4" ShapeID="_x0000_i1033" DrawAspect="Content" ObjectID="_1589751080" r:id="rId26"/>
+          <o:OLEObject Type="Embed" ProgID="Equation.DSMT4" ShapeID="_x0000_i1033" DrawAspect="Content" ObjectID="_1589750633" r:id="rId26"/>
         </w:object>
       </w:r>
       <w:r>
@@ -3320,7 +3264,7 @@
           <v:shape id="_x0000_i1034" type="#_x0000_t75" style="width:36.85pt;height:20.15pt" o:ole="">
             <v:imagedata r:id="rId27" o:title=""/>
           </v:shape>
-          <o:OLEObject Type="Embed" ProgID="Equation.DSMT4" ShapeID="_x0000_i1034" DrawAspect="Content" ObjectID="_1589751081" r:id="rId28"/>
+          <o:OLEObject Type="Embed" ProgID="Equation.DSMT4" ShapeID="_x0000_i1034" DrawAspect="Content" ObjectID="_1589750634" r:id="rId28"/>
         </w:object>
       </w:r>
       <w:r>
@@ -3362,7 +3306,7 @@
           <v:shape id="_x0000_i1035" type="#_x0000_t75" style="width:55.85pt;height:21.3pt" o:ole="">
             <v:imagedata r:id="rId29" o:title=""/>
           </v:shape>
-          <o:OLEObject Type="Embed" ProgID="Equation.DSMT4" ShapeID="_x0000_i1035" DrawAspect="Content" ObjectID="_1589751082" r:id="rId30"/>
+          <o:OLEObject Type="Embed" ProgID="Equation.DSMT4" ShapeID="_x0000_i1035" DrawAspect="Content" ObjectID="_1589750635" r:id="rId30"/>
         </w:object>
       </w:r>
       <w:r>
@@ -3386,7 +3330,7 @@
           <v:shape id="_x0000_i1036" type="#_x0000_t75" style="width:39.75pt;height:21.3pt" o:ole="">
             <v:imagedata r:id="rId31" o:title=""/>
           </v:shape>
-          <o:OLEObject Type="Embed" ProgID="Equation.DSMT4" ShapeID="_x0000_i1036" DrawAspect="Content" ObjectID="_1589751083" r:id="rId32"/>
+          <o:OLEObject Type="Embed" ProgID="Equation.DSMT4" ShapeID="_x0000_i1036" DrawAspect="Content" ObjectID="_1589750636" r:id="rId32"/>
         </w:object>
       </w:r>
       <w:r>
@@ -3410,7 +3354,7 @@
           <v:shape id="_x0000_i1037" type="#_x0000_t75" style="width:62.2pt;height:21.3pt" o:ole="">
             <v:imagedata r:id="rId33" o:title=""/>
           </v:shape>
-          <o:OLEObject Type="Embed" ProgID="Equation.DSMT4" ShapeID="_x0000_i1037" DrawAspect="Content" ObjectID="_1589751084" r:id="rId34"/>
+          <o:OLEObject Type="Embed" ProgID="Equation.DSMT4" ShapeID="_x0000_i1037" DrawAspect="Content" ObjectID="_1589750637" r:id="rId34"/>
         </w:object>
       </w:r>
       <w:r>
@@ -3428,7 +3372,7 @@
           <v:shape id="_x0000_i1038" type="#_x0000_t75" style="width:39.15pt;height:13.8pt" o:ole="">
             <v:imagedata r:id="rId35" o:title=""/>
           </v:shape>
-          <o:OLEObject Type="Embed" ProgID="Equation.DSMT4" ShapeID="_x0000_i1038" DrawAspect="Content" ObjectID="_1589751085" r:id="rId36"/>
+          <o:OLEObject Type="Embed" ProgID="Equation.DSMT4" ShapeID="_x0000_i1038" DrawAspect="Content" ObjectID="_1589750638" r:id="rId36"/>
         </w:object>
       </w:r>
       <w:r>
@@ -3443,10 +3387,10 @@
           <w:position w:val="-18"/>
         </w:rPr>
         <w:object w:dxaOrig="3040" w:dyaOrig="480">
-          <v:shape id="_x0000_i1093" type="#_x0000_t75" style="width:152.05pt;height:23.6pt" o:ole="">
+          <v:shape id="_x0000_i1039" type="#_x0000_t75" style="width:152.05pt;height:23.6pt" o:ole="">
             <v:imagedata r:id="rId37" o:title=""/>
           </v:shape>
-          <o:OLEObject Type="Embed" ProgID="Equation.DSMT4" ShapeID="_x0000_i1093" DrawAspect="Content" ObjectID="_1589751086" r:id="rId38"/>
+          <o:OLEObject Type="Embed" ProgID="Equation.DSMT4" ShapeID="_x0000_i1039" DrawAspect="Content" ObjectID="_1589750639" r:id="rId38"/>
         </w:object>
       </w:r>
       <w:r>
@@ -3461,10 +3405,10 @@
           <w:position w:val="-10"/>
         </w:rPr>
         <w:object w:dxaOrig="200" w:dyaOrig="320">
-          <v:shape id="_x0000_i1095" type="#_x0000_t75" style="width:9.8pt;height:16.15pt" o:ole="">
+          <v:shape id="_x0000_i1040" type="#_x0000_t75" style="width:9.8pt;height:16.15pt" o:ole="">
             <v:imagedata r:id="rId39" o:title=""/>
           </v:shape>
-          <o:OLEObject Type="Embed" ProgID="Equation.DSMT4" ShapeID="_x0000_i1095" DrawAspect="Content" ObjectID="_1589751087" r:id="rId40"/>
+          <o:OLEObject Type="Embed" ProgID="Equation.DSMT4" ShapeID="_x0000_i1040" DrawAspect="Content" ObjectID="_1589750640" r:id="rId40"/>
         </w:object>
       </w:r>
       <w:r>
@@ -3488,7 +3432,7 @@
           <v:shape id="_x0000_i1041" type="#_x0000_t75" style="width:99.05pt;height:19pt" o:ole="">
             <v:imagedata r:id="rId41" o:title=""/>
           </v:shape>
-          <o:OLEObject Type="Embed" ProgID="Equation.DSMT4" ShapeID="_x0000_i1041" DrawAspect="Content" ObjectID="_1589751088" r:id="rId42"/>
+          <o:OLEObject Type="Embed" ProgID="Equation.DSMT4" ShapeID="_x0000_i1041" DrawAspect="Content" ObjectID="_1589750641" r:id="rId42"/>
         </w:object>
       </w:r>
       <w:r>
@@ -3548,7 +3492,7 @@
           <v:shape id="_x0000_i1042" type="#_x0000_t75" style="width:13.8pt;height:20.15pt" o:ole="">
             <v:imagedata r:id="rId43" o:title=""/>
           </v:shape>
-          <o:OLEObject Type="Embed" ProgID="Equation.DSMT4" ShapeID="_x0000_i1042" DrawAspect="Content" ObjectID="_1589751089" r:id="rId44"/>
+          <o:OLEObject Type="Embed" ProgID="Equation.DSMT4" ShapeID="_x0000_i1042" DrawAspect="Content" ObjectID="_1589750642" r:id="rId44"/>
         </w:object>
       </w:r>
       <w:r>
@@ -3579,7 +3523,7 @@
           <v:shape id="_x0000_i1043" type="#_x0000_t75" style="width:9.8pt;height:13.8pt" o:ole="">
             <v:imagedata r:id="rId45" o:title=""/>
           </v:shape>
-          <o:OLEObject Type="Embed" ProgID="Equation.DSMT4" ShapeID="_x0000_i1043" DrawAspect="Content" ObjectID="_1589751090" r:id="rId46"/>
+          <o:OLEObject Type="Embed" ProgID="Equation.DSMT4" ShapeID="_x0000_i1043" DrawAspect="Content" ObjectID="_1589750643" r:id="rId46"/>
         </w:object>
       </w:r>
       <w:r>
@@ -3604,7 +3548,7 @@
           <v:shape id="_x0000_i1044" type="#_x0000_t75" style="width:85.8pt;height:21.9pt" o:ole="">
             <v:imagedata r:id="rId47" o:title=""/>
           </v:shape>
-          <o:OLEObject Type="Embed" ProgID="Equation.DSMT4" ShapeID="_x0000_i1044" DrawAspect="Content" ObjectID="_1589751091" r:id="rId48"/>
+          <o:OLEObject Type="Embed" ProgID="Equation.DSMT4" ShapeID="_x0000_i1044" DrawAspect="Content" ObjectID="_1589750644" r:id="rId48"/>
         </w:object>
       </w:r>
       <w:r>
@@ -3628,48 +3572,68 @@
       <w:r>
         <w:fldChar w:fldCharType="end"/>
       </w:r>
-      <w:bookmarkStart w:id="22" w:name="ZEqnNum666630"/>
+      <w:bookmarkStart w:id="21" w:name="ZEqnNum666630"/>
       <w:r>
         <w:instrText>(</w:instrText>
       </w:r>
-      <w:fldSimple w:instr=" SEQ MTSec \c \* Arabic \* MERGEFORMAT ">
-        <w:r>
-          <w:instrText>3</w:instrText>
-        </w:r>
-      </w:fldSimple>
+      <w:r>
+        <w:fldChar w:fldCharType="begin"/>
+      </w:r>
+      <w:r>
+        <w:instrText xml:space="preserve"> SEQ MTSec \c \* Arabic \* MERGEFORMAT </w:instrText>
+      </w:r>
+      <w:r>
+        <w:fldChar w:fldCharType="separate"/>
+      </w:r>
+      <w:r>
+        <w:instrText>3</w:instrText>
+      </w:r>
+      <w:r>
+        <w:fldChar w:fldCharType="end"/>
+      </w:r>
       <w:r>
         <w:instrText>.</w:instrText>
       </w:r>
-      <w:fldSimple w:instr=" SEQ MTEqn \c \* Arabic \* MERGEFORMAT ">
-        <w:r>
-          <w:instrText>1</w:instrText>
-        </w:r>
-      </w:fldSimple>
+      <w:r>
+        <w:fldChar w:fldCharType="begin"/>
+      </w:r>
+      <w:r>
+        <w:instrText xml:space="preserve"> SEQ MTEqn \c \* Arabic \* MERGEFORMAT </w:instrText>
+      </w:r>
+      <w:r>
+        <w:fldChar w:fldCharType="separate"/>
+      </w:r>
+      <w:r>
+        <w:instrText>1</w:instrText>
+      </w:r>
+      <w:r>
+        <w:fldChar w:fldCharType="end"/>
+      </w:r>
       <w:r>
         <w:instrText>)</w:instrText>
       </w:r>
+      <w:bookmarkEnd w:id="21"/>
+      <w:r>
+        <w:fldChar w:fldCharType="end"/>
+      </w:r>
+    </w:p>
+    <w:p>
+      <w:pPr>
+        <w:pStyle w:val="Heading2"/>
+        <w:rPr>
+          <w:noProof/>
+        </w:rPr>
+      </w:pPr>
+      <w:bookmarkStart w:id="22" w:name="_Toc515997172"/>
+      <w:bookmarkStart w:id="23" w:name="_Toc516008188"/>
+      <w:r>
+        <w:rPr>
+          <w:noProof/>
+        </w:rPr>
+        <w:t>Inharmonicity Model</w:t>
+      </w:r>
       <w:bookmarkEnd w:id="22"/>
-      <w:r>
-        <w:fldChar w:fldCharType="end"/>
-      </w:r>
-    </w:p>
-    <w:p>
-      <w:pPr>
-        <w:pStyle w:val="Heading2"/>
-        <w:rPr>
-          <w:noProof/>
-        </w:rPr>
-      </w:pPr>
-      <w:bookmarkStart w:id="23" w:name="_Toc515997172"/>
-      <w:bookmarkStart w:id="24" w:name="_Toc516008188"/>
-      <w:r>
-        <w:rPr>
-          <w:noProof/>
-        </w:rPr>
-        <w:t>Inharmonicity Model</w:t>
-      </w:r>
       <w:bookmarkEnd w:id="23"/>
-      <w:bookmarkEnd w:id="24"/>
     </w:p>
     <w:p>
       <w:pPr>
@@ -3705,7 +3669,7 @@
           <v:shape id="_x0000_i1045" type="#_x0000_t75" style="width:77.2pt;height:16.15pt" o:ole="">
             <v:imagedata r:id="rId49" o:title=""/>
           </v:shape>
-          <o:OLEObject Type="Embed" ProgID="Equation.DSMT4" ShapeID="_x0000_i1045" DrawAspect="Content" ObjectID="_1589751092" r:id="rId50"/>
+          <o:OLEObject Type="Embed" ProgID="Equation.DSMT4" ShapeID="_x0000_i1045" DrawAspect="Content" ObjectID="_1589750645" r:id="rId50"/>
         </w:object>
       </w:r>
       <w:r>
@@ -3732,19 +3696,39 @@
       <w:r>
         <w:instrText>(</w:instrText>
       </w:r>
-      <w:fldSimple w:instr=" SEQ MTSec \c \* Arabic \* MERGEFORMAT ">
-        <w:r>
-          <w:instrText>3</w:instrText>
-        </w:r>
-      </w:fldSimple>
+      <w:r>
+        <w:fldChar w:fldCharType="begin"/>
+      </w:r>
+      <w:r>
+        <w:instrText xml:space="preserve"> SEQ MTSec \c \* Arabic \* MERGEFORMAT </w:instrText>
+      </w:r>
+      <w:r>
+        <w:fldChar w:fldCharType="separate"/>
+      </w:r>
+      <w:r>
+        <w:instrText>3</w:instrText>
+      </w:r>
+      <w:r>
+        <w:fldChar w:fldCharType="end"/>
+      </w:r>
       <w:r>
         <w:instrText>.</w:instrText>
       </w:r>
-      <w:fldSimple w:instr=" SEQ MTEqn \c \* Arabic \* MERGEFORMAT ">
-        <w:r>
-          <w:instrText>2</w:instrText>
-        </w:r>
-      </w:fldSimple>
+      <w:r>
+        <w:fldChar w:fldCharType="begin"/>
+      </w:r>
+      <w:r>
+        <w:instrText xml:space="preserve"> SEQ MTEqn \c \* Arabic \* MERGEFORMAT </w:instrText>
+      </w:r>
+      <w:r>
+        <w:fldChar w:fldCharType="separate"/>
+      </w:r>
+      <w:r>
+        <w:instrText>2</w:instrText>
+      </w:r>
+      <w:r>
+        <w:fldChar w:fldCharType="end"/>
+      </w:r>
       <w:r>
         <w:instrText>)</w:instrText>
       </w:r>
@@ -3764,7 +3748,7 @@
           <v:shape id="_x0000_i1046" type="#_x0000_t75" style="width:10.95pt;height:12.65pt" o:ole="">
             <v:imagedata r:id="rId51" o:title=""/>
           </v:shape>
-          <o:OLEObject Type="Embed" ProgID="Equation.DSMT4" ShapeID="_x0000_i1046" DrawAspect="Content" ObjectID="_1589751093" r:id="rId52"/>
+          <o:OLEObject Type="Embed" ProgID="Equation.DSMT4" ShapeID="_x0000_i1046" DrawAspect="Content" ObjectID="_1589750646" r:id="rId52"/>
         </w:object>
       </w:r>
       <w:r>
@@ -3793,18 +3777,17 @@
         <w:pStyle w:val="MTDisplayEquation"/>
       </w:pPr>
       <w:r>
-        <w:lastRenderedPageBreak/>
         <w:tab/>
       </w:r>
       <w:r>
         <w:rPr>
           <w:position w:val="-14"/>
         </w:rPr>
-        <w:object w:dxaOrig="5120" w:dyaOrig="460">
-          <v:shape id="_x0000_i1086" type="#_x0000_t75" style="width:256.3pt;height:23.05pt" o:ole="">
+        <w:object w:dxaOrig="5200" w:dyaOrig="460">
+          <v:shape id="_x0000_i1086" type="#_x0000_t75" style="width:260.35pt;height:23.05pt" o:ole="">
             <v:imagedata r:id="rId53" o:title=""/>
           </v:shape>
-          <o:OLEObject Type="Embed" ProgID="Equation.DSMT4" ShapeID="_x0000_i1086" DrawAspect="Content" ObjectID="_1589751094" r:id="rId54"/>
+          <o:OLEObject Type="Embed" ProgID="Equation.DSMT4" ShapeID="_x0000_i1086" DrawAspect="Content" ObjectID="_1589750647" r:id="rId54"/>
         </w:object>
       </w:r>
       <w:r>
@@ -3831,102 +3814,131 @@
       <w:r>
         <w:instrText>(</w:instrText>
       </w:r>
-      <w:fldSimple w:instr=" SEQ MTSec \c \* Arabic \* MERGEFORMAT ">
+      <w:r>
+        <w:fldChar w:fldCharType="begin"/>
+      </w:r>
+      <w:r>
+        <w:instrText xml:space="preserve"> SEQ MTSec \c \* Arabic \* MERGEFORMAT </w:instrText>
+      </w:r>
+      <w:r>
+        <w:fldChar w:fldCharType="separate"/>
+      </w:r>
+      <w:r>
+        <w:instrText>3</w:instrText>
+      </w:r>
+      <w:r>
+        <w:fldChar w:fldCharType="end"/>
+      </w:r>
+      <w:r>
+        <w:instrText>.</w:instrText>
+      </w:r>
+      <w:r>
+        <w:fldChar w:fldCharType="begin"/>
+      </w:r>
+      <w:r>
+        <w:instrText xml:space="preserve"> SEQ MTEqn \c \* Arabic \* MERGEFORMAT </w:instrText>
+      </w:r>
+      <w:r>
+        <w:fldChar w:fldCharType="separate"/>
+      </w:r>
+      <w:r>
+        <w:instrText>3</w:instrText>
+      </w:r>
+      <w:r>
+        <w:fldChar w:fldCharType="end"/>
+      </w:r>
+      <w:r>
+        <w:instrText>)</w:instrText>
+      </w:r>
+      <w:r>
+        <w:fldChar w:fldCharType="end"/>
+      </w:r>
+    </w:p>
+    <w:p>
+      <w:r>
+        <w:t>Here we have two unknown variables.</w:t>
+      </w:r>
+    </w:p>
+    <w:p>
+      <w:r>
+        <w:lastRenderedPageBreak/>
+        <w:t>Then, we use this function to fit all frequency results at Eq.</w:t>
+      </w:r>
+      <w:r>
+        <w:fldChar w:fldCharType="begin"/>
+      </w:r>
+      <w:r>
+        <w:instrText xml:space="preserve"> GOTOBUTTON ZEqnNum666630  \* MERGEFORMAT </w:instrText>
+      </w:r>
+      <w:fldSimple w:instr=" REF ZEqnNum666630 \* Charformat \! \* MERGEFORMAT ">
         <w:r>
-          <w:instrText>3</w:instrText>
+          <w:instrText>(3.1)</w:instrText>
         </w:r>
       </w:fldSimple>
       <w:r>
-        <w:instrText>.</w:instrText>
-      </w:r>
-      <w:fldSimple w:instr=" SEQ MTEqn \c \* Arabic \* MERGEFORMAT ">
-        <w:r>
-          <w:instrText>3</w:instrText>
-        </w:r>
-      </w:fldSimple>
-      <w:r>
-        <w:instrText>)</w:instrText>
-      </w:r>
-      <w:r>
         <w:fldChar w:fldCharType="end"/>
       </w:r>
-    </w:p>
-    <w:p>
-      <w:r>
-        <w:t>Here we have two unknown variables.</w:t>
-      </w:r>
-    </w:p>
-    <w:p>
-      <w:r>
-        <w:t>Then, we use this function to fit all frequency results at Eq</w:t>
-      </w:r>
-      <w:proofErr w:type="gramStart"/>
-      <w:r>
-        <w:t>.</w:t>
-      </w:r>
-      <w:proofErr w:type="gramEnd"/>
-      <w:r>
-        <w:fldChar w:fldCharType="begin"/>
-      </w:r>
-      <w:r>
-        <w:instrText xml:space="preserve"> GOTOBUTTON ZEqnNum666630  \* MERGEFORMAT </w:instrText>
-      </w:r>
-      <w:r>
-        <w:fldChar w:fldCharType="begin"/>
-      </w:r>
-      <w:r>
-        <w:instrText xml:space="preserve"> REF ZEqnNum666630 \* Charformat \! \* MERGEFORMAT </w:instrText>
-      </w:r>
-      <w:r>
-        <w:fldChar w:fldCharType="separate"/>
-      </w:r>
-      <w:r>
-        <w:instrText>(3.1)</w:instrText>
-      </w:r>
-      <w:r>
-        <w:fldChar w:fldCharType="end"/>
-      </w:r>
-      <w:r>
-        <w:fldChar w:fldCharType="end"/>
-      </w:r>
       <w:r>
         <w:t xml:space="preserve">. Since </w:t>
       </w:r>
       <w:r>
         <w:rPr>
-          <w:position w:val="-4"/>
-        </w:rPr>
-        <w:object w:dxaOrig="240" w:dyaOrig="260">
-          <v:shape id="_x0000_i1048" type="#_x0000_t75" style="width:12.1pt;height:12.65pt" o:ole="">
+          <w:position w:val="-12"/>
+        </w:rPr>
+        <w:object w:dxaOrig="300" w:dyaOrig="360">
+          <v:shape id="_x0000_i1088" type="#_x0000_t75" style="width:15pt;height:17.3pt" o:ole="">
             <v:imagedata r:id="rId55" o:title=""/>
           </v:shape>
-          <o:OLEObject Type="Embed" ProgID="Equation.DSMT4" ShapeID="_x0000_i1048" DrawAspect="Content" ObjectID="_1589751095" r:id="rId56"/>
+          <o:OLEObject Type="Embed" ProgID="Equation.DSMT4" ShapeID="_x0000_i1088" DrawAspect="Content" ObjectID="_1589750648" r:id="rId56"/>
         </w:object>
       </w:r>
       <w:r>
-        <w:t xml:space="preserve"> value is always almost 1 all the time, we can ignore this number, and focus only </w:t>
-      </w:r>
-      <w:proofErr w:type="gramStart"/>
-      <w:r>
-        <w:t xml:space="preserve">on </w:t>
-      </w:r>
-      <w:proofErr w:type="gramEnd"/>
+        <w:t xml:space="preserve"> value is always almost 1 all the time, we can ignore this number, and focus only on </w:t>
+      </w:r>
       <w:r>
         <w:rPr>
           <w:position w:val="-12"/>
         </w:rPr>
         <w:object w:dxaOrig="300" w:dyaOrig="360">
-          <v:shape id="_x0000_i1097" type="#_x0000_t75" style="width:15pt;height:17.85pt" o:ole="">
+          <v:shape id="_x0000_i1049" type="#_x0000_t75" style="width:15pt;height:17.85pt" o:ole="">
             <v:imagedata r:id="rId57" o:title=""/>
           </v:shape>
-          <o:OLEObject Type="Embed" ProgID="Equation.DSMT4" ShapeID="_x0000_i1097" DrawAspect="Content" ObjectID="_1589751096" r:id="rId58"/>
+          <o:OLEObject Type="Embed" ProgID="Equation.DSMT4" ShapeID="_x0000_i1049" DrawAspect="Content" ObjectID="_1589750649" r:id="rId58"/>
         </w:object>
       </w:r>
       <w:r>
         <w:t>.</w:t>
       </w:r>
       <w:r>
-        <w:t xml:space="preserve"> We set 0 to be the fundamental frequency is that when </w:t>
+        <w:t xml:space="preserve"> </w:t>
+      </w:r>
+      <w:r>
+        <w:t xml:space="preserve">However in the optimization process, with parameter </w:t>
+      </w:r>
+      <w:r>
+        <w:rPr>
+          <w:position w:val="-12"/>
+        </w:rPr>
+        <w:object w:dxaOrig="300" w:dyaOrig="360">
+          <v:shape id="_x0000_i1091" type="#_x0000_t75" style="width:15pt;height:17.85pt" o:ole="">
+            <v:imagedata r:id="rId59" o:title=""/>
+          </v:shape>
+          <o:OLEObject Type="Embed" ProgID="Equation.DSMT4" ShapeID="_x0000_i1091" DrawAspect="Content" ObjectID="_1589750650" r:id="rId60"/>
+        </w:object>
+      </w:r>
+      <w:r>
+        <w:t xml:space="preserve"> could achieve much better result</w:t>
+      </w:r>
+      <w:r>
+        <w:t>, although finally its value is almost 1</w:t>
+      </w:r>
+      <w:bookmarkStart w:id="24" w:name="_GoBack"/>
+      <w:bookmarkEnd w:id="24"/>
+      <w:r>
+        <w:t xml:space="preserve">. </w:t>
+      </w:r>
+      <w:r>
+        <w:t xml:space="preserve">We set 0 to be the fundamental frequency is that when </w:t>
       </w:r>
       <w:r>
         <w:rPr>
@@ -3934,9 +3946,9 @@
         </w:rPr>
         <w:object w:dxaOrig="560" w:dyaOrig="279">
           <v:shape id="_x0000_i1050" type="#_x0000_t75" style="width:27.65pt;height:13.8pt" o:ole="">
-            <v:imagedata r:id="rId59" o:title=""/>
+            <v:imagedata r:id="rId61" o:title=""/>
           </v:shape>
-          <o:OLEObject Type="Embed" ProgID="Equation.DSMT4" ShapeID="_x0000_i1050" DrawAspect="Content" ObjectID="_1589751097" r:id="rId60"/>
+          <o:OLEObject Type="Embed" ProgID="Equation.DSMT4" ShapeID="_x0000_i1050" DrawAspect="Content" ObjectID="_1589750651" r:id="rId62"/>
         </w:object>
       </w:r>
       <w:r>
@@ -3954,22 +3966,17 @@
     </w:p>
     <w:p>
       <w:r>
-        <w:t xml:space="preserve">Then, we can get inharmonicity parameter </w:t>
-      </w:r>
-      <w:proofErr w:type="gramStart"/>
-      <w:r>
-        <w:t xml:space="preserve">list </w:t>
-      </w:r>
-      <w:proofErr w:type="gramEnd"/>
+        <w:t xml:space="preserve">Then, we can get inharmonicity parameter list </w:t>
+      </w:r>
       <w:r>
         <w:rPr>
           <w:position w:val="-14"/>
         </w:rPr>
         <w:object w:dxaOrig="920" w:dyaOrig="400">
           <v:shape id="_x0000_i1051" type="#_x0000_t75" style="width:46.1pt;height:20.15pt" o:ole="">
-            <v:imagedata r:id="rId61" o:title=""/>
+            <v:imagedata r:id="rId63" o:title=""/>
           </v:shape>
-          <o:OLEObject Type="Embed" ProgID="Equation.DSMT4" ShapeID="_x0000_i1051" DrawAspect="Content" ObjectID="_1589751098" r:id="rId62"/>
+          <o:OLEObject Type="Embed" ProgID="Equation.DSMT4" ShapeID="_x0000_i1051" DrawAspect="Content" ObjectID="_1589750652" r:id="rId64"/>
         </w:object>
       </w:r>
       <w:r>
@@ -3981,22 +3988,17 @@
         <w:t>From my observation, the logarithm of this number has some beautiful properties</w:t>
       </w:r>
       <w:r>
-        <w:t xml:space="preserve"> with the </w:t>
-      </w:r>
-      <w:proofErr w:type="gramStart"/>
-      <w:r>
-        <w:t xml:space="preserve">data </w:t>
-      </w:r>
-      <w:proofErr w:type="gramEnd"/>
+        <w:t xml:space="preserve"> with the data </w:t>
+      </w:r>
       <w:r>
         <w:rPr>
           <w:position w:val="-18"/>
         </w:rPr>
         <w:object w:dxaOrig="1540" w:dyaOrig="480">
           <v:shape id="_x0000_i1052" type="#_x0000_t75" style="width:77.2pt;height:23.6pt" o:ole="">
-            <v:imagedata r:id="rId63" o:title=""/>
+            <v:imagedata r:id="rId65" o:title=""/>
           </v:shape>
-          <o:OLEObject Type="Embed" ProgID="Equation.DSMT4" ShapeID="_x0000_i1052" DrawAspect="Content" ObjectID="_1589751099" r:id="rId64"/>
+          <o:OLEObject Type="Embed" ProgID="Equation.DSMT4" ShapeID="_x0000_i1052" DrawAspect="Content" ObjectID="_1589750653" r:id="rId66"/>
         </w:object>
       </w:r>
       <w:r>
@@ -4008,9 +4010,9 @@
         </w:rPr>
         <w:object w:dxaOrig="180" w:dyaOrig="220">
           <v:shape id="_x0000_i1053" type="#_x0000_t75" style="width:9.2pt;height:10.95pt" o:ole="">
-            <v:imagedata r:id="rId65" o:title=""/>
+            <v:imagedata r:id="rId67" o:title=""/>
           </v:shape>
-          <o:OLEObject Type="Embed" ProgID="Equation.DSMT4" ShapeID="_x0000_i1053" DrawAspect="Content" ObjectID="_1589751100" r:id="rId66"/>
+          <o:OLEObject Type="Embed" ProgID="Equation.DSMT4" ShapeID="_x0000_i1053" DrawAspect="Content" ObjectID="_1589750654" r:id="rId68"/>
         </w:object>
       </w:r>
       <w:r>
@@ -4040,7 +4042,7 @@
                     </pic:cNvPicPr>
                   </pic:nvPicPr>
                   <pic:blipFill rotWithShape="1">
-                    <a:blip r:embed="rId67" cstate="print">
+                    <a:blip r:embed="rId69" cstate="print">
                       <a:extLst>
                         <a:ext uri="{28A0092B-C50C-407E-A947-70E740481C1C}">
                           <a14:useLocalDpi xmlns:a14="http://schemas.microsoft.com/office/drawing/2010/main" val="0"/>
@@ -4083,51 +4085,25 @@
       <w:r>
         <w:t xml:space="preserve">Figure </w:t>
       </w:r>
-      <w:r>
-        <w:fldChar w:fldCharType="begin"/>
-      </w:r>
-      <w:r>
-        <w:instrText xml:space="preserve"> STYLEREF 1 \s </w:instrText>
-      </w:r>
-      <w:r>
-        <w:fldChar w:fldCharType="separate"/>
-      </w:r>
-      <w:r>
-        <w:rPr>
-          <w:noProof/>
-        </w:rPr>
-        <w:t>3</w:t>
-      </w:r>
-      <w:r>
-        <w:rPr>
-          <w:noProof/>
-        </w:rPr>
-        <w:fldChar w:fldCharType="end"/>
-      </w:r>
+      <w:fldSimple w:instr=" STYLEREF 1 \s ">
+        <w:r>
+          <w:rPr>
+            <w:noProof/>
+          </w:rPr>
+          <w:t>3</w:t>
+        </w:r>
+      </w:fldSimple>
       <w:r>
         <w:noBreakHyphen/>
       </w:r>
-      <w:r>
-        <w:fldChar w:fldCharType="begin"/>
-      </w:r>
-      <w:r>
-        <w:instrText xml:space="preserve"> SEQ Figure \* ARABIC \s 1 </w:instrText>
-      </w:r>
-      <w:r>
-        <w:fldChar w:fldCharType="separate"/>
-      </w:r>
-      <w:r>
-        <w:rPr>
-          <w:noProof/>
-        </w:rPr>
-        <w:t>2</w:t>
-      </w:r>
-      <w:r>
-        <w:rPr>
-          <w:noProof/>
-        </w:rPr>
-        <w:fldChar w:fldCharType="end"/>
-      </w:r>
+      <w:fldSimple w:instr=" SEQ Figure \* ARABIC \s 1 ">
+        <w:r>
+          <w:rPr>
+            <w:noProof/>
+          </w:rPr>
+          <w:t>2</w:t>
+        </w:r>
+      </w:fldSimple>
       <w:bookmarkEnd w:id="25"/>
       <w:r>
         <w:t xml:space="preserve"> Inharmonicity Plot of Grand Piano</w:t>
@@ -4159,7 +4135,7 @@
                     </pic:cNvPicPr>
                   </pic:nvPicPr>
                   <pic:blipFill rotWithShape="1">
-                    <a:blip r:embed="rId68" cstate="print">
+                    <a:blip r:embed="rId70" cstate="print">
                       <a:extLst>
                         <a:ext uri="{28A0092B-C50C-407E-A947-70E740481C1C}">
                           <a14:useLocalDpi xmlns:a14="http://schemas.microsoft.com/office/drawing/2010/main" val="0"/>
@@ -4202,51 +4178,25 @@
       <w:r>
         <w:t xml:space="preserve">Figure </w:t>
       </w:r>
-      <w:r>
-        <w:fldChar w:fldCharType="begin"/>
-      </w:r>
-      <w:r>
-        <w:instrText xml:space="preserve"> STYLEREF 1 \s </w:instrText>
-      </w:r>
-      <w:r>
-        <w:fldChar w:fldCharType="separate"/>
-      </w:r>
-      <w:r>
-        <w:rPr>
-          <w:noProof/>
-        </w:rPr>
-        <w:t>3</w:t>
-      </w:r>
-      <w:r>
-        <w:rPr>
-          <w:noProof/>
-        </w:rPr>
-        <w:fldChar w:fldCharType="end"/>
-      </w:r>
+      <w:fldSimple w:instr=" STYLEREF 1 \s ">
+        <w:r>
+          <w:rPr>
+            <w:noProof/>
+          </w:rPr>
+          <w:t>3</w:t>
+        </w:r>
+      </w:fldSimple>
       <w:r>
         <w:noBreakHyphen/>
       </w:r>
-      <w:r>
-        <w:fldChar w:fldCharType="begin"/>
-      </w:r>
-      <w:r>
-        <w:instrText xml:space="preserve"> SEQ Figure \* ARABIC \s 1 </w:instrText>
-      </w:r>
-      <w:r>
-        <w:fldChar w:fldCharType="separate"/>
-      </w:r>
-      <w:r>
-        <w:rPr>
-          <w:noProof/>
-        </w:rPr>
-        <w:t>3</w:t>
-      </w:r>
-      <w:r>
-        <w:rPr>
-          <w:noProof/>
-        </w:rPr>
-        <w:fldChar w:fldCharType="end"/>
-      </w:r>
+      <w:fldSimple w:instr=" SEQ Figure \* ARABIC \s 1 ">
+        <w:r>
+          <w:rPr>
+            <w:noProof/>
+          </w:rPr>
+          <w:t>3</w:t>
+        </w:r>
+      </w:fldSimple>
       <w:bookmarkEnd w:id="26"/>
       <w:r>
         <w:t xml:space="preserve"> Inharmonicity Plot of Upright Piano</w:t>
@@ -4350,7 +4300,7 @@
                     </pic:cNvPicPr>
                   </pic:nvPicPr>
                   <pic:blipFill>
-                    <a:blip r:embed="rId69" cstate="print">
+                    <a:blip r:embed="rId71" cstate="print">
                       <a:extLst>
                         <a:ext uri="{28A0092B-C50C-407E-A947-70E740481C1C}">
                           <a14:useLocalDpi xmlns:a14="http://schemas.microsoft.com/office/drawing/2010/main" val="0"/>
@@ -4390,51 +4340,25 @@
       <w:r>
         <w:t xml:space="preserve">Figure </w:t>
       </w:r>
-      <w:r>
-        <w:fldChar w:fldCharType="begin"/>
-      </w:r>
-      <w:r>
-        <w:instrText xml:space="preserve"> STYLEREF 1 \s </w:instrText>
-      </w:r>
-      <w:r>
-        <w:fldChar w:fldCharType="separate"/>
-      </w:r>
-      <w:r>
-        <w:rPr>
-          <w:noProof/>
-        </w:rPr>
-        <w:t>3</w:t>
-      </w:r>
-      <w:r>
-        <w:rPr>
-          <w:noProof/>
-        </w:rPr>
-        <w:fldChar w:fldCharType="end"/>
-      </w:r>
+      <w:fldSimple w:instr=" STYLEREF 1 \s ">
+        <w:r>
+          <w:rPr>
+            <w:noProof/>
+          </w:rPr>
+          <w:t>3</w:t>
+        </w:r>
+      </w:fldSimple>
       <w:r>
         <w:noBreakHyphen/>
       </w:r>
-      <w:r>
-        <w:fldChar w:fldCharType="begin"/>
-      </w:r>
-      <w:r>
-        <w:instrText xml:space="preserve"> SEQ Figure \* ARABIC \s 1 </w:instrText>
-      </w:r>
-      <w:r>
-        <w:fldChar w:fldCharType="separate"/>
-      </w:r>
-      <w:r>
-        <w:rPr>
-          <w:noProof/>
-        </w:rPr>
-        <w:t>4</w:t>
-      </w:r>
-      <w:r>
-        <w:rPr>
-          <w:noProof/>
-        </w:rPr>
-        <w:fldChar w:fldCharType="end"/>
-      </w:r>
+      <w:fldSimple w:instr=" SEQ Figure \* ARABIC \s 1 ">
+        <w:r>
+          <w:rPr>
+            <w:noProof/>
+          </w:rPr>
+          <w:t>4</w:t>
+        </w:r>
+      </w:fldSimple>
       <w:bookmarkEnd w:id="27"/>
       <w:r>
         <w:t xml:space="preserve"> Grand Piano String Arrangement</w:t>
@@ -4466,7 +4390,7 @@
                     </pic:cNvPicPr>
                   </pic:nvPicPr>
                   <pic:blipFill rotWithShape="1">
-                    <a:blip r:embed="rId70" cstate="print">
+                    <a:blip r:embed="rId72" cstate="print">
                       <a:extLst>
                         <a:ext uri="{28A0092B-C50C-407E-A947-70E740481C1C}">
                           <a14:useLocalDpi xmlns:a14="http://schemas.microsoft.com/office/drawing/2010/main" val="0"/>
@@ -4509,185 +4433,179 @@
       <w:r>
         <w:t xml:space="preserve">Figure </w:t>
       </w:r>
-      <w:r>
-        <w:fldChar w:fldCharType="begin"/>
-      </w:r>
-      <w:r>
-        <w:instrText xml:space="preserve"> STYLEREF 1 \s </w:instrText>
-      </w:r>
-      <w:r>
-        <w:fldChar w:fldCharType="separate"/>
-      </w:r>
-      <w:r>
-        <w:rPr>
-          <w:noProof/>
-        </w:rPr>
-        <w:t>3</w:t>
-      </w:r>
-      <w:r>
-        <w:rPr>
-          <w:noProof/>
-        </w:rPr>
-        <w:fldChar w:fldCharType="end"/>
-      </w:r>
-      <w:r>
-        <w:noBreakHyphen/>
-      </w:r>
-      <w:r>
-        <w:fldChar w:fldCharType="begin"/>
-      </w:r>
-      <w:r>
-        <w:instrText xml:space="preserve"> SEQ Figure \* ARABIC \s 1 </w:instrText>
-      </w:r>
-      <w:r>
-        <w:fldChar w:fldCharType="separate"/>
-      </w:r>
-      <w:r>
-        <w:rPr>
-          <w:noProof/>
-        </w:rPr>
-        <w:t>5</w:t>
-      </w:r>
-      <w:r>
-        <w:rPr>
-          <w:noProof/>
-        </w:rPr>
-        <w:fldChar w:fldCharType="end"/>
-      </w:r>
-      <w:bookmarkEnd w:id="28"/>
-      <w:r>
-        <w:t xml:space="preserve"> Upright Piano String Arrangement</w:t>
-      </w:r>
-    </w:p>
-    <w:p>
-      <w:r>
-        <w:t xml:space="preserve">From </w:t>
-      </w:r>
-      <w:r>
-        <w:fldChar w:fldCharType="begin"/>
-      </w:r>
-      <w:r>
-        <w:instrText xml:space="preserve"> REF _Ref515989821 \h </w:instrText>
-      </w:r>
-      <w:r>
-        <w:fldChar w:fldCharType="separate"/>
-      </w:r>
-      <w:r>
-        <w:t xml:space="preserve">Figure </w:t>
-      </w:r>
-      <w:r>
-        <w:rPr>
-          <w:noProof/>
-        </w:rPr>
-        <w:t>3</w:t>
-      </w:r>
-      <w:r>
-        <w:noBreakHyphen/>
-      </w:r>
-      <w:r>
-        <w:rPr>
-          <w:noProof/>
-        </w:rPr>
-        <w:t>4</w:t>
-      </w:r>
-      <w:r>
-        <w:fldChar w:fldCharType="end"/>
-      </w:r>
-      <w:r>
-        <w:t xml:space="preserve"> and </w:t>
-      </w:r>
-      <w:r>
-        <w:fldChar w:fldCharType="begin"/>
-      </w:r>
-      <w:r>
-        <w:instrText xml:space="preserve"> REF _Ref515989823 \h </w:instrText>
-      </w:r>
-      <w:r>
-        <w:fldChar w:fldCharType="separate"/>
-      </w:r>
-      <w:r>
-        <w:t xml:space="preserve">Figure </w:t>
-      </w:r>
-      <w:r>
-        <w:rPr>
-          <w:noProof/>
-        </w:rPr>
-        <w:t>3</w:t>
-      </w:r>
-      <w:r>
-        <w:noBreakHyphen/>
-      </w:r>
-      <w:r>
-        <w:rPr>
-          <w:noProof/>
-        </w:rPr>
-        <w:t>5</w:t>
-      </w:r>
-      <w:r>
-        <w:fldChar w:fldCharType="end"/>
-      </w:r>
-      <w:r>
-        <w:t>, we can clearly see that the string is divided into two parts, the steel string and copper string (may be covered by silver for highly expensive pianos).</w:t>
-      </w:r>
-      <w:r>
-        <w:t xml:space="preserve"> The upright piano has more copper strings since the steel string cannot goes longer, and the string will become thicker to make the string vibrate slower. From spring vibration formula:</w:t>
-      </w:r>
-    </w:p>
-    <w:p>
-      <w:pPr>
-        <w:pStyle w:val="MTDisplayEquation"/>
-      </w:pPr>
-      <w:r>
-        <w:tab/>
-      </w:r>
-      <w:r>
-        <w:rPr>
-          <w:position w:val="-26"/>
-        </w:rPr>
-        <w:object w:dxaOrig="900" w:dyaOrig="700">
-          <v:shape id="_x0000_i1099" type="#_x0000_t75" style="width:44.95pt;height:35.15pt" o:ole="">
-            <v:imagedata r:id="rId71" o:title=""/>
-          </v:shape>
-          <o:OLEObject Type="Embed" ProgID="Equation.DSMT4" ShapeID="_x0000_i1099" DrawAspect="Content" ObjectID="_1589751101" r:id="rId72"/>
-        </w:object>
-      </w:r>
-      <w:r>
-        <w:t xml:space="preserve"> </w:t>
-      </w:r>
-      <w:r>
-        <w:tab/>
-      </w:r>
-      <w:r>
-        <w:fldChar w:fldCharType="begin"/>
-      </w:r>
-      <w:r>
-        <w:instrText xml:space="preserve"> MACROBUTTON MTPlaceRef \* MERGEFORMAT </w:instrText>
-      </w:r>
-      <w:r>
-        <w:fldChar w:fldCharType="begin"/>
-      </w:r>
-      <w:r>
-        <w:instrText xml:space="preserve"> SEQ MTEqn \h \* MERGEFORMAT </w:instrText>
-      </w:r>
-      <w:r>
-        <w:fldChar w:fldCharType="end"/>
-      </w:r>
-      <w:r>
-        <w:instrText>(</w:instrText>
-      </w:r>
-      <w:fldSimple w:instr=" SEQ MTSec \c \* Arabic \* MERGEFORMAT ">
+      <w:fldSimple w:instr=" STYLEREF 1 \s ">
         <w:r>
-          <w:instrText>3</w:instrText>
+          <w:rPr>
+            <w:noProof/>
+          </w:rPr>
+          <w:t>3</w:t>
         </w:r>
       </w:fldSimple>
       <w:r>
-        <w:instrText>.</w:instrText>
-      </w:r>
-      <w:fldSimple w:instr=" SEQ MTEqn \c \* Arabic \* MERGEFORMAT ">
+        <w:noBreakHyphen/>
+      </w:r>
+      <w:fldSimple w:instr=" SEQ Figure \* ARABIC \s 1 ">
         <w:r>
-          <w:instrText>4</w:instrText>
+          <w:rPr>
+            <w:noProof/>
+          </w:rPr>
+          <w:t>5</w:t>
         </w:r>
       </w:fldSimple>
+      <w:bookmarkEnd w:id="28"/>
+      <w:r>
+        <w:t xml:space="preserve"> Upright Piano String Arrangement</w:t>
+      </w:r>
+    </w:p>
+    <w:p>
+      <w:r>
+        <w:t xml:space="preserve">From </w:t>
+      </w:r>
+      <w:r>
+        <w:fldChar w:fldCharType="begin"/>
+      </w:r>
+      <w:r>
+        <w:instrText xml:space="preserve"> REF _Ref515989821 \h </w:instrText>
+      </w:r>
+      <w:r>
+        <w:fldChar w:fldCharType="separate"/>
+      </w:r>
+      <w:r>
+        <w:t xml:space="preserve">Figure </w:t>
+      </w:r>
+      <w:r>
+        <w:rPr>
+          <w:noProof/>
+        </w:rPr>
+        <w:t>3</w:t>
+      </w:r>
+      <w:r>
+        <w:noBreakHyphen/>
+      </w:r>
+      <w:r>
+        <w:rPr>
+          <w:noProof/>
+        </w:rPr>
+        <w:t>4</w:t>
+      </w:r>
+      <w:r>
+        <w:fldChar w:fldCharType="end"/>
+      </w:r>
+      <w:r>
+        <w:t xml:space="preserve"> and </w:t>
+      </w:r>
+      <w:r>
+        <w:fldChar w:fldCharType="begin"/>
+      </w:r>
+      <w:r>
+        <w:instrText xml:space="preserve"> REF _Ref515989823 \h </w:instrText>
+      </w:r>
+      <w:r>
+        <w:fldChar w:fldCharType="separate"/>
+      </w:r>
+      <w:r>
+        <w:t xml:space="preserve">Figure </w:t>
+      </w:r>
+      <w:r>
+        <w:rPr>
+          <w:noProof/>
+        </w:rPr>
+        <w:t>3</w:t>
+      </w:r>
+      <w:r>
+        <w:noBreakHyphen/>
+      </w:r>
+      <w:r>
+        <w:rPr>
+          <w:noProof/>
+        </w:rPr>
+        <w:t>5</w:t>
+      </w:r>
+      <w:r>
+        <w:fldChar w:fldCharType="end"/>
+      </w:r>
+      <w:r>
+        <w:t>, we can clearly see that the string is divided into two parts, the steel string and copper string (may be covered by silver for highly expensive pianos).</w:t>
+      </w:r>
+      <w:r>
+        <w:t xml:space="preserve"> The upright piano has more copper strings since the steel string cannot goes longer, and the string will become thicker to make the string vibrate slower. From spring vibration formula:</w:t>
+      </w:r>
+    </w:p>
+    <w:p>
+      <w:pPr>
+        <w:pStyle w:val="MTDisplayEquation"/>
+      </w:pPr>
+      <w:r>
+        <w:tab/>
+      </w:r>
+      <w:r>
+        <w:rPr>
+          <w:position w:val="-26"/>
+        </w:rPr>
+        <w:object w:dxaOrig="900" w:dyaOrig="700">
+          <v:shape id="_x0000_i1054" type="#_x0000_t75" style="width:44.95pt;height:35.15pt" o:ole="">
+            <v:imagedata r:id="rId73" o:title=""/>
+          </v:shape>
+          <o:OLEObject Type="Embed" ProgID="Equation.DSMT4" ShapeID="_x0000_i1054" DrawAspect="Content" ObjectID="_1589750655" r:id="rId74"/>
+        </w:object>
+      </w:r>
+      <w:r>
+        <w:t xml:space="preserve"> </w:t>
+      </w:r>
+      <w:r>
+        <w:tab/>
+      </w:r>
+      <w:r>
+        <w:fldChar w:fldCharType="begin"/>
+      </w:r>
+      <w:r>
+        <w:instrText xml:space="preserve"> MACROBUTTON MTPlaceRef \* MERGEFORMAT </w:instrText>
+      </w:r>
+      <w:r>
+        <w:fldChar w:fldCharType="begin"/>
+      </w:r>
+      <w:r>
+        <w:instrText xml:space="preserve"> SEQ MTEqn \h \* MERGEFORMAT </w:instrText>
+      </w:r>
+      <w:r>
+        <w:fldChar w:fldCharType="end"/>
+      </w:r>
+      <w:r>
+        <w:instrText>(</w:instrText>
+      </w:r>
+      <w:r>
+        <w:fldChar w:fldCharType="begin"/>
+      </w:r>
+      <w:r>
+        <w:instrText xml:space="preserve"> SEQ MTSec \c \* Arabic \* MERGEFORMAT </w:instrText>
+      </w:r>
+      <w:r>
+        <w:fldChar w:fldCharType="separate"/>
+      </w:r>
+      <w:r>
+        <w:instrText>3</w:instrText>
+      </w:r>
+      <w:r>
+        <w:fldChar w:fldCharType="end"/>
+      </w:r>
+      <w:r>
+        <w:instrText>.</w:instrText>
+      </w:r>
+      <w:r>
+        <w:fldChar w:fldCharType="begin"/>
+      </w:r>
+      <w:r>
+        <w:instrText xml:space="preserve"> SEQ MTEqn \c \* Arabic \* MERGEFORMAT </w:instrText>
+      </w:r>
+      <w:r>
+        <w:fldChar w:fldCharType="separate"/>
+      </w:r>
+      <w:r>
+        <w:instrText>4</w:instrText>
+      </w:r>
+      <w:r>
+        <w:fldChar w:fldCharType="end"/>
+      </w:r>
       <w:r>
         <w:instrText>)</w:instrText>
       </w:r>
@@ -4705,9 +4623,9 @@
         </w:rPr>
         <w:object w:dxaOrig="240" w:dyaOrig="220">
           <v:shape id="_x0000_i1055" type="#_x0000_t75" style="width:12.1pt;height:10.95pt" o:ole="">
-            <v:imagedata r:id="rId73" o:title=""/>
+            <v:imagedata r:id="rId75" o:title=""/>
           </v:shape>
-          <o:OLEObject Type="Embed" ProgID="Equation.DSMT4" ShapeID="_x0000_i1055" DrawAspect="Content" ObjectID="_1589751102" r:id="rId74"/>
+          <o:OLEObject Type="Embed" ProgID="Equation.DSMT4" ShapeID="_x0000_i1055" DrawAspect="Content" ObjectID="_1589750656" r:id="rId76"/>
         </w:object>
       </w:r>
       <w:r>
@@ -4719,23 +4637,23 @@
         </w:rPr>
         <w:object w:dxaOrig="260" w:dyaOrig="220">
           <v:shape id="_x0000_i1056" type="#_x0000_t75" style="width:12.65pt;height:10.95pt" o:ole="">
-            <v:imagedata r:id="rId75" o:title=""/>
-          </v:shape>
-          <o:OLEObject Type="Embed" ProgID="Equation.DSMT4" ShapeID="_x0000_i1056" DrawAspect="Content" ObjectID="_1589751103" r:id="rId76"/>
-        </w:object>
-      </w:r>
-      <w:r>
-        <w:t xml:space="preserve"> is the mass of spring, </w:t>
-      </w:r>
-      <w:r>
-        <w:rPr>
-          <w:position w:val="-4"/>
-        </w:rPr>
-        <w:object w:dxaOrig="260" w:dyaOrig="260">
-          <v:shape id="_x0000_i1101" type="#_x0000_t75" style="width:13.25pt;height:12.65pt" o:ole="">
             <v:imagedata r:id="rId77" o:title=""/>
           </v:shape>
-          <o:OLEObject Type="Embed" ProgID="Equation.DSMT4" ShapeID="_x0000_i1101" DrawAspect="Content" ObjectID="_1589751104" r:id="rId78"/>
+          <o:OLEObject Type="Embed" ProgID="Equation.DSMT4" ShapeID="_x0000_i1056" DrawAspect="Content" ObjectID="_1589750657" r:id="rId78"/>
+        </w:object>
+      </w:r>
+      <w:r>
+        <w:t xml:space="preserve"> is the mass of spring, </w:t>
+      </w:r>
+      <w:r>
+        <w:rPr>
+          <w:position w:val="-4"/>
+        </w:rPr>
+        <w:object w:dxaOrig="260" w:dyaOrig="260">
+          <v:shape id="_x0000_i1057" type="#_x0000_t75" style="width:13.25pt;height:12.65pt" o:ole="">
+            <v:imagedata r:id="rId79" o:title=""/>
+          </v:shape>
+          <o:OLEObject Type="Embed" ProgID="Equation.DSMT4" ShapeID="_x0000_i1057" DrawAspect="Content" ObjectID="_1589750658" r:id="rId80"/>
         </w:object>
       </w:r>
       <w:r>
@@ -4755,23 +4673,23 @@
         </w:rPr>
         <w:object w:dxaOrig="260" w:dyaOrig="220">
           <v:shape id="_x0000_i1058" type="#_x0000_t75" style="width:12.65pt;height:10.95pt" o:ole="">
-            <v:imagedata r:id="rId79" o:title=""/>
-          </v:shape>
-          <o:OLEObject Type="Embed" ProgID="Equation.DSMT4" ShapeID="_x0000_i1058" DrawAspect="Content" ObjectID="_1589751105" r:id="rId80"/>
-        </w:object>
-      </w:r>
-      <w:r>
-        <w:t xml:space="preserve"> increases, </w:t>
-      </w:r>
-      <w:r>
-        <w:rPr>
-          <w:position w:val="-4"/>
-        </w:rPr>
-        <w:object w:dxaOrig="260" w:dyaOrig="260">
-          <v:shape id="_x0000_i1103" type="#_x0000_t75" style="width:13.25pt;height:12.65pt" o:ole="">
             <v:imagedata r:id="rId81" o:title=""/>
           </v:shape>
-          <o:OLEObject Type="Embed" ProgID="Equation.DSMT4" ShapeID="_x0000_i1103" DrawAspect="Content" ObjectID="_1589751106" r:id="rId82"/>
+          <o:OLEObject Type="Embed" ProgID="Equation.DSMT4" ShapeID="_x0000_i1058" DrawAspect="Content" ObjectID="_1589750659" r:id="rId82"/>
+        </w:object>
+      </w:r>
+      <w:r>
+        <w:t xml:space="preserve"> increases, </w:t>
+      </w:r>
+      <w:r>
+        <w:rPr>
+          <w:position w:val="-4"/>
+        </w:rPr>
+        <w:object w:dxaOrig="260" w:dyaOrig="260">
+          <v:shape id="_x0000_i1059" type="#_x0000_t75" style="width:13.25pt;height:12.65pt" o:ole="">
+            <v:imagedata r:id="rId83" o:title=""/>
+          </v:shape>
+          <o:OLEObject Type="Embed" ProgID="Equation.DSMT4" ShapeID="_x0000_i1059" DrawAspect="Content" ObjectID="_1589750660" r:id="rId84"/>
         </w:object>
       </w:r>
       <w:r>
@@ -4786,9 +4704,9 @@
         </w:rPr>
         <w:object w:dxaOrig="240" w:dyaOrig="220">
           <v:shape id="_x0000_i1060" type="#_x0000_t75" style="width:12.1pt;height:10.95pt" o:ole="">
-            <v:imagedata r:id="rId83" o:title=""/>
+            <v:imagedata r:id="rId85" o:title=""/>
           </v:shape>
-          <o:OLEObject Type="Embed" ProgID="Equation.DSMT4" ShapeID="_x0000_i1060" DrawAspect="Content" ObjectID="_1589751107" r:id="rId84"/>
+          <o:OLEObject Type="Embed" ProgID="Equation.DSMT4" ShapeID="_x0000_i1060" DrawAspect="Content" ObjectID="_1589750661" r:id="rId86"/>
         </w:object>
       </w:r>
       <w:r>
@@ -4905,44 +4823,39 @@
         <w:t>“Left hand side + samples + right hand side”, which is our final model for inharmonicity model</w:t>
       </w:r>
       <w:r>
+        <w:t xml:space="preserve"> function</w:t>
+      </w:r>
+      <w:r>
         <w:t xml:space="preserve"> </w:t>
       </w:r>
-      <w:proofErr w:type="gramStart"/>
-      <w:r>
-        <w:t>function</w:t>
-      </w:r>
-      <w:r>
-        <w:t xml:space="preserve"> </w:t>
-      </w:r>
-      <w:proofErr w:type="gramEnd"/>
       <w:r>
         <w:rPr>
           <w:position w:val="-14"/>
         </w:rPr>
         <w:object w:dxaOrig="600" w:dyaOrig="400">
           <v:shape id="_x0000_i1061" type="#_x0000_t75" style="width:29.95pt;height:20.15pt" o:ole="">
-            <v:imagedata r:id="rId85" o:title=""/>
-          </v:shape>
-          <o:OLEObject Type="Embed" ProgID="Equation.DSMT4" ShapeID="_x0000_i1061" DrawAspect="Content" ObjectID="_1589751108" r:id="rId86"/>
-        </w:object>
-      </w:r>
-      <w:r>
-        <w:t>.</w:t>
-      </w:r>
-    </w:p>
-    <w:p>
-      <w:r>
-        <w:t xml:space="preserve">Thus, we can have the modeled parameter </w:t>
-      </w:r>
-      <w:r>
-        <w:rPr>
-          <w:position w:val="-12"/>
-        </w:rPr>
-        <w:object w:dxaOrig="300" w:dyaOrig="360">
-          <v:shape id="_x0000_i1105" type="#_x0000_t75" style="width:15pt;height:17.85pt" o:ole="">
             <v:imagedata r:id="rId87" o:title=""/>
           </v:shape>
-          <o:OLEObject Type="Embed" ProgID="Equation.DSMT4" ShapeID="_x0000_i1105" DrawAspect="Content" ObjectID="_1589751109" r:id="rId88"/>
+          <o:OLEObject Type="Embed" ProgID="Equation.DSMT4" ShapeID="_x0000_i1061" DrawAspect="Content" ObjectID="_1589750662" r:id="rId88"/>
+        </w:object>
+      </w:r>
+      <w:r>
+        <w:t>.</w:t>
+      </w:r>
+    </w:p>
+    <w:p>
+      <w:r>
+        <w:t xml:space="preserve">Thus, we can have the modeled parameter </w:t>
+      </w:r>
+      <w:r>
+        <w:rPr>
+          <w:position w:val="-12"/>
+        </w:rPr>
+        <w:object w:dxaOrig="300" w:dyaOrig="360">
+          <v:shape id="_x0000_i1062" type="#_x0000_t75" style="width:15pt;height:17.85pt" o:ole="">
+            <v:imagedata r:id="rId89" o:title=""/>
+          </v:shape>
+          <o:OLEObject Type="Embed" ProgID="Equation.DSMT4" ShapeID="_x0000_i1062" DrawAspect="Content" ObjectID="_1589750663" r:id="rId90"/>
         </w:object>
       </w:r>
       <w:r>
@@ -4962,9 +4875,9 @@
         </w:rPr>
         <w:object w:dxaOrig="1240" w:dyaOrig="580">
           <v:shape id="_x0000_i1063" type="#_x0000_t75" style="width:62.2pt;height:28.8pt" o:ole="">
-            <v:imagedata r:id="rId89" o:title=""/>
+            <v:imagedata r:id="rId91" o:title=""/>
           </v:shape>
-          <o:OLEObject Type="Embed" ProgID="Equation.DSMT4" ShapeID="_x0000_i1063" DrawAspect="Content" ObjectID="_1589751110" r:id="rId90"/>
+          <o:OLEObject Type="Embed" ProgID="Equation.DSMT4" ShapeID="_x0000_i1063" DrawAspect="Content" ObjectID="_1589750664" r:id="rId92"/>
         </w:object>
       </w:r>
       <w:r>
@@ -4991,19 +4904,39 @@
       <w:r>
         <w:instrText>(</w:instrText>
       </w:r>
-      <w:fldSimple w:instr=" SEQ MTSec \c \* Arabic \* MERGEFORMAT ">
-        <w:r>
-          <w:instrText>3</w:instrText>
-        </w:r>
-      </w:fldSimple>
+      <w:r>
+        <w:fldChar w:fldCharType="begin"/>
+      </w:r>
+      <w:r>
+        <w:instrText xml:space="preserve"> SEQ MTSec \c \* Arabic \* MERGEFORMAT </w:instrText>
+      </w:r>
+      <w:r>
+        <w:fldChar w:fldCharType="separate"/>
+      </w:r>
+      <w:r>
+        <w:instrText>3</w:instrText>
+      </w:r>
+      <w:r>
+        <w:fldChar w:fldCharType="end"/>
+      </w:r>
       <w:r>
         <w:instrText>.</w:instrText>
       </w:r>
-      <w:fldSimple w:instr=" SEQ MTEqn \c \* Arabic \* MERGEFORMAT ">
-        <w:r>
-          <w:instrText>5</w:instrText>
-        </w:r>
-      </w:fldSimple>
+      <w:r>
+        <w:fldChar w:fldCharType="begin"/>
+      </w:r>
+      <w:r>
+        <w:instrText xml:space="preserve"> SEQ MTEqn \c \* Arabic \* MERGEFORMAT </w:instrText>
+      </w:r>
+      <w:r>
+        <w:fldChar w:fldCharType="separate"/>
+      </w:r>
+      <w:r>
+        <w:instrText>5</w:instrText>
+      </w:r>
+      <w:r>
+        <w:fldChar w:fldCharType="end"/>
+      </w:r>
       <w:r>
         <w:instrText>)</w:instrText>
       </w:r>
@@ -5029,9 +4962,9 @@
         </w:rPr>
         <w:object w:dxaOrig="3040" w:dyaOrig="480">
           <v:shape id="_x0000_i1064" type="#_x0000_t75" style="width:151.5pt;height:23.6pt" o:ole="">
-            <v:imagedata r:id="rId91" o:title=""/>
+            <v:imagedata r:id="rId93" o:title=""/>
           </v:shape>
-          <o:OLEObject Type="Embed" ProgID="Equation.DSMT4" ShapeID="_x0000_i1064" DrawAspect="Content" ObjectID="_1589751111" r:id="rId92"/>
+          <o:OLEObject Type="Embed" ProgID="Equation.DSMT4" ShapeID="_x0000_i1064" DrawAspect="Content" ObjectID="_1589750665" r:id="rId94"/>
         </w:object>
       </w:r>
       <w:r>
@@ -5058,19 +4991,42 @@
       <w:r>
         <w:instrText>(</w:instrText>
       </w:r>
-      <w:fldSimple w:instr=" SEQ MTSec \c \* Arabic \* MERGEFORMAT ">
-        <w:r>
-          <w:instrText>3</w:instrText>
-        </w:r>
-      </w:fldSimple>
+      <w:r>
+        <w:fldChar w:fldCharType="begin"/>
+      </w:r>
+      <w:r>
+        <w:instrText xml:space="preserve"> SEQ MTSec \c \* Arabic \*</w:instrText>
+      </w:r>
+      <w:r>
+        <w:instrText xml:space="preserve"> MERGEFORMAT </w:instrText>
+      </w:r>
+      <w:r>
+        <w:fldChar w:fldCharType="separate"/>
+      </w:r>
+      <w:r>
+        <w:instrText>3</w:instrText>
+      </w:r>
+      <w:r>
+        <w:fldChar w:fldCharType="end"/>
+      </w:r>
       <w:r>
         <w:instrText>.</w:instrText>
       </w:r>
-      <w:fldSimple w:instr=" SEQ MTEqn \c \* Arabic \* MERGEFORMAT ">
-        <w:r>
-          <w:instrText>6</w:instrText>
-        </w:r>
-      </w:fldSimple>
+      <w:r>
+        <w:fldChar w:fldCharType="begin"/>
+      </w:r>
+      <w:r>
+        <w:instrText xml:space="preserve"> SEQ MTEqn \c \* Arabic \* MERGEFORMAT </w:instrText>
+      </w:r>
+      <w:r>
+        <w:fldChar w:fldCharType="separate"/>
+      </w:r>
+      <w:r>
+        <w:instrText>6</w:instrText>
+      </w:r>
+      <w:r>
+        <w:fldChar w:fldCharType="end"/>
+      </w:r>
       <w:r>
         <w:instrText>)</w:instrText>
       </w:r>
@@ -5092,15 +5048,7 @@
     </w:p>
     <w:p>
       <w:r>
-        <w:t xml:space="preserve">Similar to </w:t>
-      </w:r>
-      <w:proofErr w:type="spellStart"/>
-      <w:r>
-        <w:t>Tunelab</w:t>
-      </w:r>
-      <w:proofErr w:type="spellEnd"/>
-      <w:r>
-        <w:t xml:space="preserve">, I set the tuning optimization method to separate the lower tones </w:t>
+        <w:t xml:space="preserve">Similar to Tunelab, I set the tuning optimization method to separate the lower tones </w:t>
       </w:r>
       <w:r>
         <w:t xml:space="preserve">(bass) </w:t>
@@ -5120,9 +5068,9 @@
         </w:rPr>
         <w:object w:dxaOrig="260" w:dyaOrig="360">
           <v:shape id="_x0000_i1065" type="#_x0000_t75" style="width:12.65pt;height:17.85pt" o:ole="">
-            <v:imagedata r:id="rId93" o:title=""/>
+            <v:imagedata r:id="rId95" o:title=""/>
           </v:shape>
-          <o:OLEObject Type="Embed" ProgID="Equation.DSMT4" ShapeID="_x0000_i1065" DrawAspect="Content" ObjectID="_1589751112" r:id="rId94"/>
+          <o:OLEObject Type="Embed" ProgID="Equation.DSMT4" ShapeID="_x0000_i1065" DrawAspect="Content" ObjectID="_1589750666" r:id="rId96"/>
         </w:object>
       </w:r>
       <w:r>
@@ -5146,9 +5094,9 @@
         </w:rPr>
         <w:object w:dxaOrig="480" w:dyaOrig="279">
           <v:shape id="_x0000_i1066" type="#_x0000_t75" style="width:23.6pt;height:13.8pt" o:ole="">
-            <v:imagedata r:id="rId95" o:title=""/>
+            <v:imagedata r:id="rId97" o:title=""/>
           </v:shape>
-          <o:OLEObject Type="Embed" ProgID="Equation.DSMT4" ShapeID="_x0000_i1066" DrawAspect="Content" ObjectID="_1589751113" r:id="rId96"/>
+          <o:OLEObject Type="Embed" ProgID="Equation.DSMT4" ShapeID="_x0000_i1066" DrawAspect="Content" ObjectID="_1589750667" r:id="rId98"/>
         </w:object>
       </w:r>
       <w:r>
@@ -5160,9 +5108,9 @@
         </w:rPr>
         <w:object w:dxaOrig="840" w:dyaOrig="320">
           <v:shape id="_x0000_i1067" type="#_x0000_t75" style="width:42.05pt;height:16.15pt" o:ole="">
-            <v:imagedata r:id="rId97" o:title=""/>
+            <v:imagedata r:id="rId99" o:title=""/>
           </v:shape>
-          <o:OLEObject Type="Embed" ProgID="Equation.DSMT4" ShapeID="_x0000_i1067" DrawAspect="Content" ObjectID="_1589751114" r:id="rId98"/>
+          <o:OLEObject Type="Embed" ProgID="Equation.DSMT4" ShapeID="_x0000_i1067" DrawAspect="Content" ObjectID="_1589750668" r:id="rId100"/>
         </w:object>
       </w:r>
       <w:r>
@@ -5174,9 +5122,9 @@
         </w:rPr>
         <w:object w:dxaOrig="880" w:dyaOrig="400">
           <v:shape id="_x0000_i1068" type="#_x0000_t75" style="width:43.8pt;height:20.15pt" o:ole="">
-            <v:imagedata r:id="rId99" o:title=""/>
+            <v:imagedata r:id="rId101" o:title=""/>
           </v:shape>
-          <o:OLEObject Type="Embed" ProgID="Equation.DSMT4" ShapeID="_x0000_i1068" DrawAspect="Content" ObjectID="_1589751115" r:id="rId100"/>
+          <o:OLEObject Type="Embed" ProgID="Equation.DSMT4" ShapeID="_x0000_i1068" DrawAspect="Content" ObjectID="_1589750669" r:id="rId102"/>
         </w:object>
       </w:r>
       <w:r>
@@ -5248,9 +5196,9 @@
         </w:rPr>
         <w:object w:dxaOrig="3560" w:dyaOrig="400">
           <v:shape id="_x0000_i1069" type="#_x0000_t75" style="width:178pt;height:20.15pt" o:ole="">
-            <v:imagedata r:id="rId101" o:title=""/>
+            <v:imagedata r:id="rId103" o:title=""/>
           </v:shape>
-          <o:OLEObject Type="Embed" ProgID="Equation.DSMT4" ShapeID="_x0000_i1069" DrawAspect="Content" ObjectID="_1589751116" r:id="rId102"/>
+          <o:OLEObject Type="Embed" ProgID="Equation.DSMT4" ShapeID="_x0000_i1069" DrawAspect="Content" ObjectID="_1589750670" r:id="rId104"/>
         </w:object>
       </w:r>
       <w:r>
@@ -5277,19 +5225,39 @@
       <w:r>
         <w:instrText>(</w:instrText>
       </w:r>
-      <w:fldSimple w:instr=" SEQ MTSec \c \* Arabic \* MERGEFORMAT ">
-        <w:r>
-          <w:instrText>3</w:instrText>
-        </w:r>
-      </w:fldSimple>
+      <w:r>
+        <w:fldChar w:fldCharType="begin"/>
+      </w:r>
+      <w:r>
+        <w:instrText xml:space="preserve"> SEQ MTSec \c \* Arabic \* MERGEFORMAT </w:instrText>
+      </w:r>
+      <w:r>
+        <w:fldChar w:fldCharType="separate"/>
+      </w:r>
+      <w:r>
+        <w:instrText>3</w:instrText>
+      </w:r>
+      <w:r>
+        <w:fldChar w:fldCharType="end"/>
+      </w:r>
       <w:r>
         <w:instrText>.</w:instrText>
       </w:r>
-      <w:fldSimple w:instr=" SEQ MTEqn \c \* Arabic \* MERGEFORMAT ">
-        <w:r>
-          <w:instrText>7</w:instrText>
-        </w:r>
-      </w:fldSimple>
+      <w:r>
+        <w:fldChar w:fldCharType="begin"/>
+      </w:r>
+      <w:r>
+        <w:instrText xml:space="preserve"> SEQ MTEqn \c \* Arabic \* MERGEFORMAT </w:instrText>
+      </w:r>
+      <w:r>
+        <w:fldChar w:fldCharType="separate"/>
+      </w:r>
+      <w:r>
+        <w:instrText>7</w:instrText>
+      </w:r>
+      <w:r>
+        <w:fldChar w:fldCharType="end"/>
+      </w:r>
       <w:r>
         <w:instrText>)</w:instrText>
       </w:r>
@@ -5332,9 +5300,9 @@
         </w:rPr>
         <w:object w:dxaOrig="3560" w:dyaOrig="400">
           <v:shape id="_x0000_i1070" type="#_x0000_t75" style="width:178pt;height:20.15pt" o:ole="">
-            <v:imagedata r:id="rId103" o:title=""/>
+            <v:imagedata r:id="rId105" o:title=""/>
           </v:shape>
-          <o:OLEObject Type="Embed" ProgID="Equation.DSMT4" ShapeID="_x0000_i1070" DrawAspect="Content" ObjectID="_1589751117" r:id="rId104"/>
+          <o:OLEObject Type="Embed" ProgID="Equation.DSMT4" ShapeID="_x0000_i1070" DrawAspect="Content" ObjectID="_1589750671" r:id="rId106"/>
         </w:object>
       </w:r>
       <w:r>
@@ -5361,19 +5329,39 @@
       <w:r>
         <w:instrText>(</w:instrText>
       </w:r>
-      <w:fldSimple w:instr=" SEQ MTSec \c \* Arabic \* MERGEFORMAT ">
-        <w:r>
-          <w:instrText>3</w:instrText>
-        </w:r>
-      </w:fldSimple>
+      <w:r>
+        <w:fldChar w:fldCharType="begin"/>
+      </w:r>
+      <w:r>
+        <w:instrText xml:space="preserve"> SEQ MTSec \c \* Arabic \* MERGEFORMAT </w:instrText>
+      </w:r>
+      <w:r>
+        <w:fldChar w:fldCharType="separate"/>
+      </w:r>
+      <w:r>
+        <w:instrText>3</w:instrText>
+      </w:r>
+      <w:r>
+        <w:fldChar w:fldCharType="end"/>
+      </w:r>
       <w:r>
         <w:instrText>.</w:instrText>
       </w:r>
-      <w:fldSimple w:instr=" SEQ MTEqn \c \* Arabic \* MERGEFORMAT ">
-        <w:r>
-          <w:instrText>8</w:instrText>
-        </w:r>
-      </w:fldSimple>
+      <w:r>
+        <w:fldChar w:fldCharType="begin"/>
+      </w:r>
+      <w:r>
+        <w:instrText xml:space="preserve"> SEQ MTEqn \c \* Arabic \* MERGEFORMAT </w:instrText>
+      </w:r>
+      <w:r>
+        <w:fldChar w:fldCharType="separate"/>
+      </w:r>
+      <w:r>
+        <w:instrText>8</w:instrText>
+      </w:r>
+      <w:r>
+        <w:fldChar w:fldCharType="end"/>
+      </w:r>
       <w:r>
         <w:instrText>)</w:instrText>
       </w:r>
@@ -5399,10 +5387,10 @@
           <w:position w:val="-38"/>
         </w:rPr>
         <w:object w:dxaOrig="4780" w:dyaOrig="880">
-          <v:shape id="_x0000_i1088" type="#_x0000_t75" style="width:239.05pt;height:43.8pt" o:ole="">
-            <v:imagedata r:id="rId105" o:title=""/>
+          <v:shape id="_x0000_i1071" type="#_x0000_t75" style="width:239.05pt;height:43.8pt" o:ole="">
+            <v:imagedata r:id="rId107" o:title=""/>
           </v:shape>
-          <o:OLEObject Type="Embed" ProgID="Equation.DSMT4" ShapeID="_x0000_i1088" DrawAspect="Content" ObjectID="_1589751118" r:id="rId106"/>
+          <o:OLEObject Type="Embed" ProgID="Equation.DSMT4" ShapeID="_x0000_i1071" DrawAspect="Content" ObjectID="_1589750672" r:id="rId108"/>
         </w:object>
       </w:r>
       <w:r>
@@ -5429,19 +5417,39 @@
       <w:r>
         <w:instrText>(</w:instrText>
       </w:r>
-      <w:fldSimple w:instr=" SEQ MTSec \c \* Arabic \* MERGEFORMAT ">
-        <w:r>
-          <w:instrText>3</w:instrText>
-        </w:r>
-      </w:fldSimple>
+      <w:r>
+        <w:fldChar w:fldCharType="begin"/>
+      </w:r>
+      <w:r>
+        <w:instrText xml:space="preserve"> SEQ MTSec \c \* Arabic \* MERGEFORMAT </w:instrText>
+      </w:r>
+      <w:r>
+        <w:fldChar w:fldCharType="separate"/>
+      </w:r>
+      <w:r>
+        <w:instrText>3</w:instrText>
+      </w:r>
+      <w:r>
+        <w:fldChar w:fldCharType="end"/>
+      </w:r>
       <w:r>
         <w:instrText>.</w:instrText>
       </w:r>
-      <w:fldSimple w:instr=" SEQ MTEqn \c \* Arabic \* MERGEFORMAT ">
-        <w:r>
-          <w:instrText>9</w:instrText>
-        </w:r>
-      </w:fldSimple>
+      <w:r>
+        <w:fldChar w:fldCharType="begin"/>
+      </w:r>
+      <w:r>
+        <w:instrText xml:space="preserve"> SEQ MTEqn \c \* Arabic \* MERGEFORMAT </w:instrText>
+      </w:r>
+      <w:r>
+        <w:fldChar w:fldCharType="separate"/>
+      </w:r>
+      <w:r>
+        <w:instrText>9</w:instrText>
+      </w:r>
+      <w:r>
+        <w:fldChar w:fldCharType="end"/>
+      </w:r>
       <w:r>
         <w:instrText>)</w:instrText>
       </w:r>
@@ -5459,9 +5467,9 @@
         </w:rPr>
         <w:object w:dxaOrig="580" w:dyaOrig="400">
           <v:shape id="_x0000_i1072" type="#_x0000_t75" style="width:28.8pt;height:20.15pt" o:ole="">
-            <v:imagedata r:id="rId107" o:title=""/>
+            <v:imagedata r:id="rId109" o:title=""/>
           </v:shape>
-          <o:OLEObject Type="Embed" ProgID="Equation.DSMT4" ShapeID="_x0000_i1072" DrawAspect="Content" ObjectID="_1589751119" r:id="rId108"/>
+          <o:OLEObject Type="Embed" ProgID="Equation.DSMT4" ShapeID="_x0000_i1072" DrawAspect="Content" ObjectID="_1589750673" r:id="rId110"/>
         </w:object>
       </w:r>
       <w:r>
@@ -5478,9 +5486,9 @@
         </w:rPr>
         <w:object w:dxaOrig="580" w:dyaOrig="400">
           <v:shape id="_x0000_i1073" type="#_x0000_t75" style="width:28.8pt;height:20.15pt" o:ole="">
-            <v:imagedata r:id="rId109" o:title=""/>
+            <v:imagedata r:id="rId111" o:title=""/>
           </v:shape>
-          <o:OLEObject Type="Embed" ProgID="Equation.DSMT4" ShapeID="_x0000_i1073" DrawAspect="Content" ObjectID="_1589751120" r:id="rId110"/>
+          <o:OLEObject Type="Embed" ProgID="Equation.DSMT4" ShapeID="_x0000_i1073" DrawAspect="Content" ObjectID="_1589750674" r:id="rId112"/>
         </w:object>
       </w:r>
       <w:r>
@@ -5511,9 +5519,9 @@
         </w:rPr>
         <w:object w:dxaOrig="2600" w:dyaOrig="600">
           <v:shape id="_x0000_i1074" type="#_x0000_t75" style="width:129.6pt;height:29.95pt" o:ole="">
-            <v:imagedata r:id="rId111" o:title=""/>
+            <v:imagedata r:id="rId113" o:title=""/>
           </v:shape>
-          <o:OLEObject Type="Embed" ProgID="Equation.DSMT4" ShapeID="_x0000_i1074" DrawAspect="Content" ObjectID="_1589751121" r:id="rId112"/>
+          <o:OLEObject Type="Embed" ProgID="Equation.DSMT4" ShapeID="_x0000_i1074" DrawAspect="Content" ObjectID="_1589750675" r:id="rId114"/>
         </w:object>
       </w:r>
       <w:r>
@@ -5540,19 +5548,39 @@
       <w:r>
         <w:instrText>(</w:instrText>
       </w:r>
-      <w:fldSimple w:instr=" SEQ MTSec \c \* Arabic \* MERGEFORMAT ">
-        <w:r>
-          <w:instrText>3</w:instrText>
-        </w:r>
-      </w:fldSimple>
+      <w:r>
+        <w:fldChar w:fldCharType="begin"/>
+      </w:r>
+      <w:r>
+        <w:instrText xml:space="preserve"> SEQ MTSec \c \* Arabic \* MERGEFORMAT </w:instrText>
+      </w:r>
+      <w:r>
+        <w:fldChar w:fldCharType="separate"/>
+      </w:r>
+      <w:r>
+        <w:instrText>3</w:instrText>
+      </w:r>
+      <w:r>
+        <w:fldChar w:fldCharType="end"/>
+      </w:r>
       <w:r>
         <w:instrText>.</w:instrText>
       </w:r>
-      <w:fldSimple w:instr=" SEQ MTEqn \c \* Arabic \* MERGEFORMAT ">
-        <w:r>
-          <w:instrText>10</w:instrText>
-        </w:r>
-      </w:fldSimple>
+      <w:r>
+        <w:fldChar w:fldCharType="begin"/>
+      </w:r>
+      <w:r>
+        <w:instrText xml:space="preserve"> SEQ MTEqn \c \* Arabic \* MERGEFORMAT </w:instrText>
+      </w:r>
+      <w:r>
+        <w:fldChar w:fldCharType="separate"/>
+      </w:r>
+      <w:r>
+        <w:instrText>10</w:instrText>
+      </w:r>
+      <w:r>
+        <w:fldChar w:fldCharType="end"/>
+      </w:r>
       <w:r>
         <w:instrText>)</w:instrText>
       </w:r>
@@ -5589,9 +5617,9 @@
         </w:rPr>
         <w:object w:dxaOrig="1579" w:dyaOrig="680">
           <v:shape id="_x0000_i1075" type="#_x0000_t75" style="width:78.9pt;height:34pt" o:ole="">
-            <v:imagedata r:id="rId113" o:title=""/>
+            <v:imagedata r:id="rId115" o:title=""/>
           </v:shape>
-          <o:OLEObject Type="Embed" ProgID="Equation.DSMT4" ShapeID="_x0000_i1075" DrawAspect="Content" ObjectID="_1589751122" r:id="rId114"/>
+          <o:OLEObject Type="Embed" ProgID="Equation.DSMT4" ShapeID="_x0000_i1075" DrawAspect="Content" ObjectID="_1589750676" r:id="rId116"/>
         </w:object>
       </w:r>
       <w:r>
@@ -5618,19 +5646,39 @@
       <w:r>
         <w:instrText>(</w:instrText>
       </w:r>
-      <w:fldSimple w:instr=" SEQ MTSec \c \* Arabic \* MERGEFORMAT ">
-        <w:r>
-          <w:instrText>3</w:instrText>
-        </w:r>
-      </w:fldSimple>
+      <w:r>
+        <w:fldChar w:fldCharType="begin"/>
+      </w:r>
+      <w:r>
+        <w:instrText xml:space="preserve"> SEQ MTSec \c \* Arabic \* MERGEFORMAT </w:instrText>
+      </w:r>
+      <w:r>
+        <w:fldChar w:fldCharType="separate"/>
+      </w:r>
+      <w:r>
+        <w:instrText>3</w:instrText>
+      </w:r>
+      <w:r>
+        <w:fldChar w:fldCharType="end"/>
+      </w:r>
       <w:r>
         <w:instrText>.</w:instrText>
       </w:r>
-      <w:fldSimple w:instr=" SEQ MTEqn \c \* Arabic \* MERGEFORMAT ">
-        <w:r>
-          <w:instrText>11</w:instrText>
-        </w:r>
-      </w:fldSimple>
+      <w:r>
+        <w:fldChar w:fldCharType="begin"/>
+      </w:r>
+      <w:r>
+        <w:instrText xml:space="preserve"> SEQ MTEqn \c \* Arabic \* MERGEFORMAT </w:instrText>
+      </w:r>
+      <w:r>
+        <w:fldChar w:fldCharType="separate"/>
+      </w:r>
+      <w:r>
+        <w:instrText>11</w:instrText>
+      </w:r>
+      <w:r>
+        <w:fldChar w:fldCharType="end"/>
+      </w:r>
       <w:r>
         <w:instrText>)</w:instrText>
       </w:r>
@@ -5648,9 +5696,9 @@
         </w:rPr>
         <w:object w:dxaOrig="580" w:dyaOrig="400">
           <v:shape id="_x0000_i1076" type="#_x0000_t75" style="width:28.8pt;height:20.15pt" o:ole="">
-            <v:imagedata r:id="rId115" o:title=""/>
+            <v:imagedata r:id="rId117" o:title=""/>
           </v:shape>
-          <o:OLEObject Type="Embed" ProgID="Equation.DSMT4" ShapeID="_x0000_i1076" DrawAspect="Content" ObjectID="_1589751123" r:id="rId116"/>
+          <o:OLEObject Type="Embed" ProgID="Equation.DSMT4" ShapeID="_x0000_i1076" DrawAspect="Content" ObjectID="_1589750677" r:id="rId118"/>
         </w:object>
       </w:r>
       <w:r>
@@ -5665,31 +5713,26 @@
         </w:rPr>
         <w:object w:dxaOrig="139" w:dyaOrig="260">
           <v:shape id="_x0000_i1077" type="#_x0000_t75" style="width:6.9pt;height:12.65pt" o:ole="">
-            <v:imagedata r:id="rId117" o:title=""/>
+            <v:imagedata r:id="rId119" o:title=""/>
           </v:shape>
-          <o:OLEObject Type="Embed" ProgID="Equation.DSMT4" ShapeID="_x0000_i1077" DrawAspect="Content" ObjectID="_1589751124" r:id="rId118"/>
+          <o:OLEObject Type="Embed" ProgID="Equation.DSMT4" ShapeID="_x0000_i1077" DrawAspect="Content" ObjectID="_1589750678" r:id="rId120"/>
         </w:object>
       </w:r>
       <w:r>
         <w:t xml:space="preserve"> is from 1</w:t>
       </w:r>
       <w:r>
-        <w:t xml:space="preserve"> </w:t>
-      </w:r>
-      <w:proofErr w:type="gramStart"/>
-      <w:r>
-        <w:t xml:space="preserve">and </w:t>
-      </w:r>
-      <w:proofErr w:type="gramEnd"/>
+        <w:t xml:space="preserve"> and </w:t>
+      </w:r>
       <w:r>
         <w:rPr>
           <w:position w:val="-12"/>
         </w:rPr>
         <w:object w:dxaOrig="1060" w:dyaOrig="360">
           <v:shape id="_x0000_i1078" type="#_x0000_t75" style="width:53pt;height:17.85pt" o:ole="">
-            <v:imagedata r:id="rId119" o:title=""/>
+            <v:imagedata r:id="rId121" o:title=""/>
           </v:shape>
-          <o:OLEObject Type="Embed" ProgID="Equation.DSMT4" ShapeID="_x0000_i1078" DrawAspect="Content" ObjectID="_1589751125" r:id="rId120"/>
+          <o:OLEObject Type="Embed" ProgID="Equation.DSMT4" ShapeID="_x0000_i1078" DrawAspect="Content" ObjectID="_1589750679" r:id="rId122"/>
         </w:object>
       </w:r>
       <w:r>
@@ -5701,9 +5744,9 @@
         </w:rPr>
         <w:object w:dxaOrig="360" w:dyaOrig="360">
           <v:shape id="_x0000_i1079" type="#_x0000_t75" style="width:17.85pt;height:17.85pt" o:ole="">
-            <v:imagedata r:id="rId121" o:title=""/>
+            <v:imagedata r:id="rId123" o:title=""/>
           </v:shape>
-          <o:OLEObject Type="Embed" ProgID="Equation.DSMT4" ShapeID="_x0000_i1079" DrawAspect="Content" ObjectID="_1589751126" r:id="rId122"/>
+          <o:OLEObject Type="Embed" ProgID="Equation.DSMT4" ShapeID="_x0000_i1079" DrawAspect="Content" ObjectID="_1589750680" r:id="rId124"/>
         </w:object>
       </w:r>
       <w:r>
@@ -5723,28 +5766,23 @@
         </w:rPr>
         <w:object w:dxaOrig="560" w:dyaOrig="400">
           <v:shape id="_x0000_i1080" type="#_x0000_t75" style="width:27.65pt;height:20.15pt" o:ole="">
-            <v:imagedata r:id="rId123" o:title=""/>
+            <v:imagedata r:id="rId125" o:title=""/>
           </v:shape>
-          <o:OLEObject Type="Embed" ProgID="Equation.DSMT4" ShapeID="_x0000_i1080" DrawAspect="Content" ObjectID="_1589751127" r:id="rId124"/>
+          <o:OLEObject Type="Embed" ProgID="Equation.DSMT4" ShapeID="_x0000_i1080" DrawAspect="Content" ObjectID="_1589750681" r:id="rId126"/>
         </w:object>
       </w:r>
       <w:r>
-        <w:t xml:space="preserve"> is the second order polynomial function, which is very easy to minimize by linear regression method to calculate the fitting </w:t>
-      </w:r>
-      <w:proofErr w:type="gramStart"/>
-      <w:r>
-        <w:t xml:space="preserve">parameter </w:t>
-      </w:r>
-      <w:proofErr w:type="gramEnd"/>
+        <w:t xml:space="preserve"> is the second order polynomial function, which is very easy to minimize by linear regression method to calculate the fitting parameter </w:t>
+      </w:r>
       <w:r>
         <w:rPr>
           <w:position w:val="-14"/>
         </w:rPr>
         <w:object w:dxaOrig="440" w:dyaOrig="400">
           <v:shape id="_x0000_i1081" type="#_x0000_t75" style="width:21.9pt;height:20.15pt" o:ole="">
-            <v:imagedata r:id="rId125" o:title=""/>
+            <v:imagedata r:id="rId127" o:title=""/>
           </v:shape>
-          <o:OLEObject Type="Embed" ProgID="Equation.DSMT4" ShapeID="_x0000_i1081" DrawAspect="Content" ObjectID="_1589751128" r:id="rId126"/>
+          <o:OLEObject Type="Embed" ProgID="Equation.DSMT4" ShapeID="_x0000_i1081" DrawAspect="Content" ObjectID="_1589750682" r:id="rId128"/>
         </w:object>
       </w:r>
       <w:r>
@@ -5764,9 +5802,9 @@
         </w:rPr>
         <w:object w:dxaOrig="560" w:dyaOrig="400">
           <v:shape id="_x0000_i1082" type="#_x0000_t75" style="width:27.65pt;height:20.15pt" o:ole="">
-            <v:imagedata r:id="rId127" o:title=""/>
+            <v:imagedata r:id="rId129" o:title=""/>
           </v:shape>
-          <o:OLEObject Type="Embed" ProgID="Equation.DSMT4" ShapeID="_x0000_i1082" DrawAspect="Content" ObjectID="_1589751129" r:id="rId128"/>
+          <o:OLEObject Type="Embed" ProgID="Equation.DSMT4" ShapeID="_x0000_i1082" DrawAspect="Content" ObjectID="_1589750683" r:id="rId130"/>
         </w:object>
       </w:r>
       <w:r>
@@ -5799,7 +5837,7 @@
                     </pic:cNvPicPr>
                   </pic:nvPicPr>
                   <pic:blipFill rotWithShape="1">
-                    <a:blip r:embed="rId129" cstate="print">
+                    <a:blip r:embed="rId131" cstate="print">
                       <a:extLst>
                         <a:ext uri="{28A0092B-C50C-407E-A947-70E740481C1C}">
                           <a14:useLocalDpi xmlns:a14="http://schemas.microsoft.com/office/drawing/2010/main" val="0"/>
@@ -5841,51 +5879,25 @@
       <w:r>
         <w:t xml:space="preserve">Figure </w:t>
       </w:r>
-      <w:r>
-        <w:fldChar w:fldCharType="begin"/>
-      </w:r>
-      <w:r>
-        <w:instrText xml:space="preserve"> STYLEREF 1 \s </w:instrText>
-      </w:r>
-      <w:r>
-        <w:fldChar w:fldCharType="separate"/>
-      </w:r>
-      <w:r>
-        <w:rPr>
-          <w:noProof/>
-        </w:rPr>
-        <w:t>3</w:t>
-      </w:r>
-      <w:r>
-        <w:rPr>
-          <w:noProof/>
-        </w:rPr>
-        <w:fldChar w:fldCharType="end"/>
-      </w:r>
+      <w:fldSimple w:instr=" STYLEREF 1 \s ">
+        <w:r>
+          <w:rPr>
+            <w:noProof/>
+          </w:rPr>
+          <w:t>3</w:t>
+        </w:r>
+      </w:fldSimple>
       <w:r>
         <w:noBreakHyphen/>
       </w:r>
-      <w:r>
-        <w:fldChar w:fldCharType="begin"/>
-      </w:r>
-      <w:r>
-        <w:instrText xml:space="preserve"> SEQ Figure \* ARABIC \s 1 </w:instrText>
-      </w:r>
-      <w:r>
-        <w:fldChar w:fldCharType="separate"/>
-      </w:r>
-      <w:r>
-        <w:rPr>
-          <w:noProof/>
-        </w:rPr>
-        <w:t>6</w:t>
-      </w:r>
-      <w:r>
-        <w:rPr>
-          <w:noProof/>
-        </w:rPr>
-        <w:fldChar w:fldCharType="end"/>
-      </w:r>
+      <w:fldSimple w:instr=" SEQ Figure \* ARABIC \s 1 ">
+        <w:r>
+          <w:rPr>
+            <w:noProof/>
+          </w:rPr>
+          <w:t>6</w:t>
+        </w:r>
+      </w:fldSimple>
       <w:r>
         <w:t xml:space="preserve"> </w:t>
       </w:r>
@@ -5935,7 +5947,7 @@
                     </pic:cNvPicPr>
                   </pic:nvPicPr>
                   <pic:blipFill rotWithShape="1">
-                    <a:blip r:embed="rId130" cstate="print">
+                    <a:blip r:embed="rId132" cstate="print">
                       <a:extLst>
                         <a:ext uri="{28A0092B-C50C-407E-A947-70E740481C1C}">
                           <a14:useLocalDpi xmlns:a14="http://schemas.microsoft.com/office/drawing/2010/main" val="0"/>
@@ -5977,51 +5989,25 @@
       <w:r>
         <w:t xml:space="preserve">Figure </w:t>
       </w:r>
-      <w:r>
-        <w:fldChar w:fldCharType="begin"/>
-      </w:r>
-      <w:r>
-        <w:instrText xml:space="preserve"> STYLEREF 1 \s </w:instrText>
-      </w:r>
-      <w:r>
-        <w:fldChar w:fldCharType="separate"/>
-      </w:r>
-      <w:r>
-        <w:rPr>
-          <w:noProof/>
-        </w:rPr>
-        <w:t>3</w:t>
-      </w:r>
-      <w:r>
-        <w:rPr>
-          <w:noProof/>
-        </w:rPr>
-        <w:fldChar w:fldCharType="end"/>
-      </w:r>
+      <w:fldSimple w:instr=" STYLEREF 1 \s ">
+        <w:r>
+          <w:rPr>
+            <w:noProof/>
+          </w:rPr>
+          <w:t>3</w:t>
+        </w:r>
+      </w:fldSimple>
       <w:r>
         <w:noBreakHyphen/>
       </w:r>
-      <w:r>
-        <w:fldChar w:fldCharType="begin"/>
-      </w:r>
-      <w:r>
-        <w:instrText xml:space="preserve"> SEQ Figure \* ARABIC \s 1 </w:instrText>
-      </w:r>
-      <w:r>
-        <w:fldChar w:fldCharType="separate"/>
-      </w:r>
-      <w:r>
-        <w:rPr>
-          <w:noProof/>
-        </w:rPr>
-        <w:t>7</w:t>
-      </w:r>
-      <w:r>
-        <w:rPr>
-          <w:noProof/>
-        </w:rPr>
-        <w:fldChar w:fldCharType="end"/>
-      </w:r>
+      <w:fldSimple w:instr=" SEQ Figure \* ARABIC \s 1 ">
+        <w:r>
+          <w:rPr>
+            <w:noProof/>
+          </w:rPr>
+          <w:t>7</w:t>
+        </w:r>
+      </w:fldSimple>
       <w:r>
         <w:t xml:space="preserve"> </w:t>
       </w:r>
@@ -6070,7 +6056,7 @@
                     </pic:cNvPicPr>
                   </pic:nvPicPr>
                   <pic:blipFill rotWithShape="1">
-                    <a:blip r:embed="rId131" cstate="print">
+                    <a:blip r:embed="rId133" cstate="print">
                       <a:extLst>
                         <a:ext uri="{28A0092B-C50C-407E-A947-70E740481C1C}">
                           <a14:useLocalDpi xmlns:a14="http://schemas.microsoft.com/office/drawing/2010/main" val="0"/>
@@ -6112,51 +6098,25 @@
       <w:r>
         <w:t xml:space="preserve">Figure </w:t>
       </w:r>
-      <w:r>
-        <w:fldChar w:fldCharType="begin"/>
-      </w:r>
-      <w:r>
-        <w:instrText xml:space="preserve"> STYLEREF 1 \s </w:instrText>
-      </w:r>
-      <w:r>
-        <w:fldChar w:fldCharType="separate"/>
-      </w:r>
-      <w:r>
-        <w:rPr>
-          <w:noProof/>
-        </w:rPr>
-        <w:t>3</w:t>
-      </w:r>
-      <w:r>
-        <w:rPr>
-          <w:noProof/>
-        </w:rPr>
-        <w:fldChar w:fldCharType="end"/>
-      </w:r>
+      <w:fldSimple w:instr=" STYLEREF 1 \s ">
+        <w:r>
+          <w:rPr>
+            <w:noProof/>
+          </w:rPr>
+          <w:t>3</w:t>
+        </w:r>
+      </w:fldSimple>
       <w:r>
         <w:noBreakHyphen/>
       </w:r>
-      <w:r>
-        <w:fldChar w:fldCharType="begin"/>
-      </w:r>
-      <w:r>
-        <w:instrText xml:space="preserve"> SEQ Figure \* ARABIC \s 1 </w:instrText>
-      </w:r>
-      <w:r>
-        <w:fldChar w:fldCharType="separate"/>
-      </w:r>
-      <w:r>
-        <w:rPr>
-          <w:noProof/>
-        </w:rPr>
-        <w:t>8</w:t>
-      </w:r>
-      <w:r>
-        <w:rPr>
-          <w:noProof/>
-        </w:rPr>
-        <w:fldChar w:fldCharType="end"/>
-      </w:r>
+      <w:fldSimple w:instr=" SEQ Figure \* ARABIC \s 1 ">
+        <w:r>
+          <w:rPr>
+            <w:noProof/>
+          </w:rPr>
+          <w:t>8</w:t>
+        </w:r>
+      </w:fldSimple>
       <w:r>
         <w:t xml:space="preserve"> </w:t>
       </w:r>
@@ -6205,7 +6165,7 @@
                     </pic:cNvPicPr>
                   </pic:nvPicPr>
                   <pic:blipFill rotWithShape="1">
-                    <a:blip r:embed="rId132" cstate="print">
+                    <a:blip r:embed="rId134" cstate="print">
                       <a:extLst>
                         <a:ext uri="{28A0092B-C50C-407E-A947-70E740481C1C}">
                           <a14:useLocalDpi xmlns:a14="http://schemas.microsoft.com/office/drawing/2010/main" val="0"/>
@@ -6247,51 +6207,25 @@
       <w:r>
         <w:t xml:space="preserve">Figure </w:t>
       </w:r>
-      <w:r>
-        <w:fldChar w:fldCharType="begin"/>
-      </w:r>
-      <w:r>
-        <w:instrText xml:space="preserve"> STYLEREF 1 \s </w:instrText>
-      </w:r>
-      <w:r>
-        <w:fldChar w:fldCharType="separate"/>
-      </w:r>
-      <w:r>
-        <w:rPr>
-          <w:noProof/>
-        </w:rPr>
-        <w:t>3</w:t>
-      </w:r>
-      <w:r>
-        <w:rPr>
-          <w:noProof/>
-        </w:rPr>
-        <w:fldChar w:fldCharType="end"/>
-      </w:r>
+      <w:fldSimple w:instr=" STYLEREF 1 \s ">
+        <w:r>
+          <w:rPr>
+            <w:noProof/>
+          </w:rPr>
+          <w:t>3</w:t>
+        </w:r>
+      </w:fldSimple>
       <w:r>
         <w:noBreakHyphen/>
       </w:r>
-      <w:r>
-        <w:fldChar w:fldCharType="begin"/>
-      </w:r>
-      <w:r>
-        <w:instrText xml:space="preserve"> SEQ Figure \* ARABIC \s 1 </w:instrText>
-      </w:r>
-      <w:r>
-        <w:fldChar w:fldCharType="separate"/>
-      </w:r>
-      <w:r>
-        <w:rPr>
-          <w:noProof/>
-        </w:rPr>
-        <w:t>9</w:t>
-      </w:r>
-      <w:r>
-        <w:rPr>
-          <w:noProof/>
-        </w:rPr>
-        <w:fldChar w:fldCharType="end"/>
-      </w:r>
+      <w:fldSimple w:instr=" SEQ Figure \* ARABIC \s 1 ">
+        <w:r>
+          <w:rPr>
+            <w:noProof/>
+          </w:rPr>
+          <w:t>9</w:t>
+        </w:r>
+      </w:fldSimple>
       <w:r>
         <w:t xml:space="preserve"> </w:t>
       </w:r>
@@ -6356,22 +6290,17 @@
         <w:t xml:space="preserve"> We can then create the non 12 equal temperament tuning strategy.</w:t>
       </w:r>
       <w:r>
-        <w:t xml:space="preserve"> The temperament function is defined to </w:t>
-      </w:r>
-      <w:proofErr w:type="gramStart"/>
-      <w:r>
-        <w:t xml:space="preserve">be </w:t>
-      </w:r>
-      <w:proofErr w:type="gramEnd"/>
+        <w:t xml:space="preserve"> The temperament function is defined to be </w:t>
+      </w:r>
       <w:r>
         <w:rPr>
           <w:position w:val="-14"/>
         </w:rPr>
         <w:object w:dxaOrig="560" w:dyaOrig="400">
           <v:shape id="_x0000_i1083" type="#_x0000_t75" style="width:27.65pt;height:20.15pt" o:ole="">
-            <v:imagedata r:id="rId133" o:title=""/>
+            <v:imagedata r:id="rId135" o:title=""/>
           </v:shape>
-          <o:OLEObject Type="Embed" ProgID="Equation.DSMT4" ShapeID="_x0000_i1083" DrawAspect="Content" ObjectID="_1589751130" r:id="rId134"/>
+          <o:OLEObject Type="Embed" ProgID="Equation.DSMT4" ShapeID="_x0000_i1083" DrawAspect="Content" ObjectID="_1589750684" r:id="rId136"/>
         </w:object>
       </w:r>
       <w:r>
@@ -6909,51 +6838,25 @@
         <w:lastRenderedPageBreak/>
         <w:t xml:space="preserve">Table </w:t>
       </w:r>
-      <w:r>
-        <w:fldChar w:fldCharType="begin"/>
-      </w:r>
-      <w:r>
-        <w:instrText xml:space="preserve"> STYLEREF 1 \s </w:instrText>
-      </w:r>
-      <w:r>
-        <w:fldChar w:fldCharType="separate"/>
-      </w:r>
-      <w:r>
-        <w:rPr>
-          <w:noProof/>
-        </w:rPr>
-        <w:t>3</w:t>
-      </w:r>
-      <w:r>
-        <w:rPr>
-          <w:noProof/>
-        </w:rPr>
-        <w:fldChar w:fldCharType="end"/>
-      </w:r>
+      <w:fldSimple w:instr=" STYLEREF 1 \s ">
+        <w:r>
+          <w:rPr>
+            <w:noProof/>
+          </w:rPr>
+          <w:t>3</w:t>
+        </w:r>
+      </w:fldSimple>
       <w:r>
         <w:noBreakHyphen/>
       </w:r>
-      <w:r>
-        <w:fldChar w:fldCharType="begin"/>
-      </w:r>
-      <w:r>
-        <w:instrText xml:space="preserve"> SEQ Table \* ARABIC \s 1 </w:instrText>
-      </w:r>
-      <w:r>
-        <w:fldChar w:fldCharType="separate"/>
-      </w:r>
-      <w:r>
-        <w:rPr>
-          <w:noProof/>
-        </w:rPr>
-        <w:t>1</w:t>
-      </w:r>
-      <w:r>
-        <w:rPr>
-          <w:noProof/>
-        </w:rPr>
-        <w:fldChar w:fldCharType="end"/>
-      </w:r>
+      <w:fldSimple w:instr=" SEQ Table \* ARABIC \s 1 ">
+        <w:r>
+          <w:rPr>
+            <w:noProof/>
+          </w:rPr>
+          <w:t>1</w:t>
+        </w:r>
+      </w:fldSimple>
       <w:r>
         <w:t xml:space="preserve"> Table for “</w:t>
       </w:r>
@@ -7045,9 +6948,9 @@
         </w:rPr>
         <w:object w:dxaOrig="2100" w:dyaOrig="400">
           <v:shape id="_x0000_i1084" type="#_x0000_t75" style="width:104.85pt;height:20.15pt" o:ole="">
-            <v:imagedata r:id="rId135" o:title=""/>
+            <v:imagedata r:id="rId137" o:title=""/>
           </v:shape>
-          <o:OLEObject Type="Embed" ProgID="Equation.DSMT4" ShapeID="_x0000_i1084" DrawAspect="Content" ObjectID="_1589751131" r:id="rId136"/>
+          <o:OLEObject Type="Embed" ProgID="Equation.DSMT4" ShapeID="_x0000_i1084" DrawAspect="Content" ObjectID="_1589750685" r:id="rId138"/>
         </w:object>
       </w:r>
       <w:r>
@@ -7074,19 +6977,39 @@
       <w:r>
         <w:instrText>(</w:instrText>
       </w:r>
-      <w:fldSimple w:instr=" SEQ MTSec \c \* Arabic \* MERGEFORMAT ">
-        <w:r>
-          <w:instrText>3</w:instrText>
-        </w:r>
-      </w:fldSimple>
+      <w:r>
+        <w:fldChar w:fldCharType="begin"/>
+      </w:r>
+      <w:r>
+        <w:instrText xml:space="preserve"> SEQ MTSec \c \* Arabic \* MERGEFORMAT </w:instrText>
+      </w:r>
+      <w:r>
+        <w:fldChar w:fldCharType="separate"/>
+      </w:r>
+      <w:r>
+        <w:instrText>3</w:instrText>
+      </w:r>
+      <w:r>
+        <w:fldChar w:fldCharType="end"/>
+      </w:r>
       <w:r>
         <w:instrText>.</w:instrText>
       </w:r>
-      <w:fldSimple w:instr=" SEQ MTEqn \c \* Arabic \* MERGEFORMAT ">
-        <w:r>
-          <w:instrText>12</w:instrText>
-        </w:r>
-      </w:fldSimple>
+      <w:r>
+        <w:fldChar w:fldCharType="begin"/>
+      </w:r>
+      <w:r>
+        <w:instrText xml:space="preserve"> SEQ MTEqn \c \* Arabic \* MERGEFORMAT </w:instrText>
+      </w:r>
+      <w:r>
+        <w:fldChar w:fldCharType="separate"/>
+      </w:r>
+      <w:r>
+        <w:instrText>12</w:instrText>
+      </w:r>
+      <w:r>
+        <w:fldChar w:fldCharType="end"/>
+      </w:r>
       <w:r>
         <w:instrText>)</w:instrText>
       </w:r>
@@ -7269,15 +7192,7 @@
     </w:p>
     <w:p>
       <w:r>
-        <w:t xml:space="preserve">This tuning method gives us a solution of piano tuning that works as well as commercial apps </w:t>
-      </w:r>
-      <w:proofErr w:type="spellStart"/>
-      <w:r>
-        <w:t>Tunelab</w:t>
-      </w:r>
-      <w:proofErr w:type="spellEnd"/>
-      <w:r>
-        <w:t>.</w:t>
+        <w:t>This tuning method gives us a solution of piano tuning that works as well as commercial apps Tunelab.</w:t>
       </w:r>
       <w:r>
         <w:t xml:space="preserve"> The method is presented to optimize the whole piano notes sound. Futur</w:t>
@@ -7305,68 +7220,15 @@
       <w:r>
         <w:t xml:space="preserve">[1] </w:t>
       </w:r>
-      <w:proofErr w:type="spellStart"/>
-      <w:r>
-        <w:t>Hinrichsen</w:t>
-      </w:r>
-      <w:proofErr w:type="spellEnd"/>
-      <w:r>
-        <w:t xml:space="preserve">, </w:t>
-      </w:r>
-      <w:proofErr w:type="spellStart"/>
-      <w:r>
-        <w:t>Haye</w:t>
-      </w:r>
-      <w:proofErr w:type="spellEnd"/>
-      <w:r>
-        <w:t xml:space="preserve">. "Entropy-based tuning of musical instruments." </w:t>
-      </w:r>
-      <w:proofErr w:type="spellStart"/>
-      <w:r>
-        <w:t>Revista</w:t>
-      </w:r>
-      <w:proofErr w:type="spellEnd"/>
-      <w:r>
-        <w:t xml:space="preserve"> </w:t>
-      </w:r>
-      <w:proofErr w:type="spellStart"/>
-      <w:r>
-        <w:t>brasileira</w:t>
-      </w:r>
-      <w:proofErr w:type="spellEnd"/>
-      <w:r>
-        <w:t xml:space="preserve"> de </w:t>
-      </w:r>
-      <w:proofErr w:type="spellStart"/>
-      <w:r>
-        <w:t>Ensino</w:t>
-      </w:r>
-      <w:proofErr w:type="spellEnd"/>
-      <w:r>
-        <w:t xml:space="preserve"> de </w:t>
-      </w:r>
-      <w:proofErr w:type="spellStart"/>
-      <w:r>
-        <w:t>Física</w:t>
-      </w:r>
-      <w:proofErr w:type="spellEnd"/>
-      <w:r>
-        <w:t xml:space="preserve"> 34.2 (2012): 1-8.</w:t>
-      </w:r>
-    </w:p>
-    <w:p>
-      <w:r>
-        <w:t xml:space="preserve">[2] </w:t>
-      </w:r>
-      <w:proofErr w:type="spellStart"/>
-      <w:r>
-        <w:t>Github</w:t>
-      </w:r>
-      <w:proofErr w:type="spellEnd"/>
-      <w:r>
-        <w:t xml:space="preserve"> for Piano Tuning Project [</w:t>
-      </w:r>
-      <w:hyperlink r:id="rId137" w:history="1">
+      <w:r>
+        <w:t>Hinrichsen, Haye. "Entropy-based tuning of musical instruments." Revista brasileira de Ensino de Física 34.2 (2012): 1-8.</w:t>
+      </w:r>
+    </w:p>
+    <w:p>
+      <w:r>
+        <w:t>[2] Github for Piano Tuning Project [</w:t>
+      </w:r>
+      <w:hyperlink r:id="rId139" w:history="1">
         <w:r>
           <w:rPr>
             <w:rStyle w:val="Hyperlink"/>
@@ -7415,7 +7277,7 @@
                     </pic:cNvPicPr>
                   </pic:nvPicPr>
                   <pic:blipFill>
-                    <a:blip r:embed="rId138">
+                    <a:blip r:embed="rId140">
                       <a:extLst>
                         <a:ext uri="{28A0092B-C50C-407E-A947-70E740481C1C}">
                           <a14:useLocalDpi xmlns:a14="http://schemas.microsoft.com/office/drawing/2010/main" val="0"/>
@@ -7455,51 +7317,25 @@
       <w:r>
         <w:t xml:space="preserve">Figure </w:t>
       </w:r>
-      <w:r>
-        <w:fldChar w:fldCharType="begin"/>
-      </w:r>
-      <w:r>
-        <w:instrText xml:space="preserve"> STYLEREF 1 \s </w:instrText>
-      </w:r>
-      <w:r>
-        <w:fldChar w:fldCharType="separate"/>
-      </w:r>
-      <w:r>
-        <w:rPr>
-          <w:noProof/>
-        </w:rPr>
-        <w:t>7</w:t>
-      </w:r>
-      <w:r>
-        <w:rPr>
-          <w:noProof/>
-        </w:rPr>
-        <w:fldChar w:fldCharType="end"/>
-      </w:r>
+      <w:fldSimple w:instr=" STYLEREF 1 \s ">
+        <w:r>
+          <w:rPr>
+            <w:noProof/>
+          </w:rPr>
+          <w:t>7</w:t>
+        </w:r>
+      </w:fldSimple>
       <w:r>
         <w:noBreakHyphen/>
       </w:r>
-      <w:r>
-        <w:fldChar w:fldCharType="begin"/>
-      </w:r>
-      <w:r>
-        <w:instrText xml:space="preserve"> SEQ Figure \* ARABIC \s 1 </w:instrText>
-      </w:r>
-      <w:r>
-        <w:fldChar w:fldCharType="separate"/>
-      </w:r>
-      <w:r>
-        <w:rPr>
-          <w:noProof/>
-        </w:rPr>
-        <w:t>1</w:t>
-      </w:r>
-      <w:r>
-        <w:rPr>
-          <w:noProof/>
-        </w:rPr>
-        <w:fldChar w:fldCharType="end"/>
-      </w:r>
+      <w:fldSimple w:instr=" SEQ Figure \* ARABIC \s 1 ">
+        <w:r>
+          <w:rPr>
+            <w:noProof/>
+          </w:rPr>
+          <w:t>1</w:t>
+        </w:r>
+      </w:fldSimple>
       <w:bookmarkEnd w:id="40"/>
       <w:r>
         <w:t xml:space="preserve"> Tuning Table for Grand Piano</w:t>
@@ -7532,7 +7368,7 @@
                     </pic:cNvPicPr>
                   </pic:nvPicPr>
                   <pic:blipFill>
-                    <a:blip r:embed="rId139">
+                    <a:blip r:embed="rId141">
                       <a:extLst>
                         <a:ext uri="{28A0092B-C50C-407E-A947-70E740481C1C}">
                           <a14:useLocalDpi xmlns:a14="http://schemas.microsoft.com/office/drawing/2010/main" val="0"/>
@@ -7572,59 +7408,33 @@
       <w:r>
         <w:t xml:space="preserve">Figure </w:t>
       </w:r>
-      <w:r>
-        <w:fldChar w:fldCharType="begin"/>
-      </w:r>
-      <w:r>
-        <w:instrText xml:space="preserve"> STYLEREF 1 \s </w:instrText>
-      </w:r>
-      <w:r>
-        <w:fldChar w:fldCharType="separate"/>
-      </w:r>
-      <w:r>
-        <w:rPr>
-          <w:noProof/>
-        </w:rPr>
-        <w:t>7</w:t>
-      </w:r>
-      <w:r>
-        <w:rPr>
-          <w:noProof/>
-        </w:rPr>
-        <w:fldChar w:fldCharType="end"/>
-      </w:r>
+      <w:fldSimple w:instr=" STYLEREF 1 \s ">
+        <w:r>
+          <w:rPr>
+            <w:noProof/>
+          </w:rPr>
+          <w:t>7</w:t>
+        </w:r>
+      </w:fldSimple>
       <w:r>
         <w:noBreakHyphen/>
       </w:r>
-      <w:r>
-        <w:fldChar w:fldCharType="begin"/>
-      </w:r>
-      <w:r>
-        <w:instrText xml:space="preserve"> SEQ Figure \* ARABIC \s 1 </w:instrText>
-      </w:r>
-      <w:r>
-        <w:fldChar w:fldCharType="separate"/>
-      </w:r>
-      <w:r>
-        <w:rPr>
-          <w:noProof/>
-        </w:rPr>
-        <w:t>2</w:t>
-      </w:r>
-      <w:r>
-        <w:rPr>
-          <w:noProof/>
-        </w:rPr>
-        <w:fldChar w:fldCharType="end"/>
-      </w:r>
+      <w:fldSimple w:instr=" SEQ Figure \* ARABIC \s 1 ">
+        <w:r>
+          <w:rPr>
+            <w:noProof/>
+          </w:rPr>
+          <w:t>2</w:t>
+        </w:r>
+      </w:fldSimple>
       <w:bookmarkEnd w:id="41"/>
       <w:r>
         <w:t xml:space="preserve"> Tuning Table for Upright Piano</w:t>
       </w:r>
     </w:p>
     <w:sectPr>
-      <w:footerReference w:type="even" r:id="rId140"/>
-      <w:footerReference w:type="default" r:id="rId141"/>
+      <w:footerReference w:type="even" r:id="rId142"/>
+      <w:footerReference w:type="default" r:id="rId143"/>
       <w:pgSz w:w="12240" w:h="15840"/>
       <w:pgMar w:top="1440" w:right="1080" w:bottom="1440" w:left="1080" w:header="720" w:footer="720" w:gutter="0"/>
       <w:cols w:space="720"/>
@@ -7700,7 +7510,7 @@
         <w:noProof/>
         <w:sz w:val="18"/>
       </w:rPr>
-      <w:t>12</w:t>
+      <w:t>5</w:t>
     </w:r>
     <w:r>
       <w:rPr>
@@ -10563,7 +10373,7 @@
 </file>
 
 <file path=customXml/itemProps1.xml><?xml version="1.0" encoding="utf-8"?>
-<ds:datastoreItem xmlns:ds="http://schemas.openxmlformats.org/officeDocument/2006/customXml" ds:itemID="{D0DD2D4E-5A2A-4BC7-BD09-E35771F08024}">
+<ds:datastoreItem xmlns:ds="http://schemas.openxmlformats.org/officeDocument/2006/customXml" ds:itemID="{D4B07D61-30A1-41BE-818E-87372CA38C31}">
   <ds:schemaRefs>
     <ds:schemaRef ds:uri="http://schemas.openxmlformats.org/officeDocument/2006/bibliography"/>
   </ds:schemaRefs>

--- a/res/document/Piano Tuning Method.docx
+++ b/res/document/Piano Tuning Method.docx
@@ -49,7 +49,12 @@
         <w:fldChar w:fldCharType="end"/>
       </w:r>
       <w:r>
-        <w:t xml:space="preserve">Piano Tuning </w:t>
+        <w:t>Piano Tuni</w:t>
+      </w:r>
+      <w:bookmarkStart w:id="0" w:name="_GoBack"/>
+      <w:bookmarkEnd w:id="0"/>
+      <w:r>
+        <w:t xml:space="preserve">ng </w:t>
       </w:r>
       <w:r>
         <w:t>Method</w:t>
@@ -65,14 +70,22 @@
           <w:i/>
         </w:rPr>
       </w:pPr>
+      <w:proofErr w:type="spellStart"/>
       <w:r>
         <w:rPr>
           <w:i/>
         </w:rPr>
-        <w:t>Zuheng Kang</w:t>
-      </w:r>
-    </w:p>
-    <w:bookmarkStart w:id="0" w:name="_Toc515997164" w:displacedByCustomXml="next"/>
+        <w:t>Zuheng</w:t>
+      </w:r>
+      <w:proofErr w:type="spellEnd"/>
+      <w:r>
+        <w:rPr>
+          <w:i/>
+        </w:rPr>
+        <w:t xml:space="preserve"> Kang</w:t>
+      </w:r>
+    </w:p>
+    <w:bookmarkStart w:id="1" w:name="_Toc515997164" w:displacedByCustomXml="next"/>
     <w:sdt>
       <w:sdtPr>
         <w:rPr>
@@ -130,7 +143,7 @@
           <w:r>
             <w:fldChar w:fldCharType="separate"/>
           </w:r>
-          <w:hyperlink w:anchor="_Toc516008176" w:history="1">
+          <w:hyperlink w:anchor="_Toc516008899" w:history="1">
             <w:r>
               <w:rPr>
                 <w:rStyle w:val="Hyperlink"/>
@@ -157,7 +170,7 @@
                 <w:noProof/>
                 <w:webHidden/>
               </w:rPr>
-              <w:instrText xml:space="preserve"> PAGEREF _Toc516008176 \h </w:instrText>
+              <w:instrText xml:space="preserve"> PAGEREF _Toc516008899 \h </w:instrText>
             </w:r>
             <w:r>
               <w:rPr>
@@ -200,7 +213,7 @@
               <w14:cntxtAlts w14:val="0"/>
             </w:rPr>
           </w:pPr>
-          <w:hyperlink w:anchor="_Toc516008177" w:history="1">
+          <w:hyperlink w:anchor="_Toc516008900" w:history="1">
             <w:r>
               <w:rPr>
                 <w:rStyle w:val="Hyperlink"/>
@@ -227,7 +240,7 @@
                 <w:noProof/>
                 <w:webHidden/>
               </w:rPr>
-              <w:instrText xml:space="preserve"> PAGEREF _Toc516008177 \h </w:instrText>
+              <w:instrText xml:space="preserve"> PAGEREF _Toc516008900 \h </w:instrText>
             </w:r>
             <w:r>
               <w:rPr>
@@ -271,7 +284,7 @@
               <w14:cntxtAlts w14:val="0"/>
             </w:rPr>
           </w:pPr>
-          <w:hyperlink w:anchor="_Toc516008178" w:history="1">
+          <w:hyperlink w:anchor="_Toc516008901" w:history="1">
             <w:r>
               <w:rPr>
                 <w:rStyle w:val="Hyperlink"/>
@@ -313,7 +326,7 @@
                 <w:noProof/>
                 <w:webHidden/>
               </w:rPr>
-              <w:instrText xml:space="preserve"> PAGEREF _Toc516008178 \h </w:instrText>
+              <w:instrText xml:space="preserve"> PAGEREF _Toc516008901 \h </w:instrText>
             </w:r>
             <w:r>
               <w:rPr>
@@ -343,13 +356,6 @@
               <w:fldChar w:fldCharType="end"/>
             </w:r>
           </w:hyperlink>
-          <w:r>
-            <w:rPr>
-              <w:rStyle w:val="Hyperlink"/>
-              <w:noProof/>
-            </w:rPr>
-            <w:t>p</w:t>
-          </w:r>
         </w:p>
         <w:p>
           <w:pPr>
@@ -364,7 +370,7 @@
               <w14:cntxtAlts w14:val="0"/>
             </w:rPr>
           </w:pPr>
-          <w:hyperlink w:anchor="_Toc516008179" w:history="1">
+          <w:hyperlink w:anchor="_Toc516008902" w:history="1">
             <w:r>
               <w:rPr>
                 <w:rStyle w:val="Hyperlink"/>
@@ -406,7 +412,7 @@
                 <w:noProof/>
                 <w:webHidden/>
               </w:rPr>
-              <w:instrText xml:space="preserve"> PAGEREF _Toc516008179 \h </w:instrText>
+              <w:instrText xml:space="preserve"> PAGEREF _Toc516008902 \h </w:instrText>
             </w:r>
             <w:r>
               <w:rPr>
@@ -450,7 +456,7 @@
               <w14:cntxtAlts w14:val="0"/>
             </w:rPr>
           </w:pPr>
-          <w:hyperlink w:anchor="_Toc516008180" w:history="1">
+          <w:hyperlink w:anchor="_Toc516008903" w:history="1">
             <w:r>
               <w:rPr>
                 <w:rStyle w:val="Hyperlink"/>
@@ -492,7 +498,7 @@
                 <w:noProof/>
                 <w:webHidden/>
               </w:rPr>
-              <w:instrText xml:space="preserve"> PAGEREF _Toc516008180 \h </w:instrText>
+              <w:instrText xml:space="preserve"> PAGEREF _Toc516008903 \h </w:instrText>
             </w:r>
             <w:r>
               <w:rPr>
@@ -536,7 +542,7 @@
               <w14:cntxtAlts w14:val="0"/>
             </w:rPr>
           </w:pPr>
-          <w:hyperlink w:anchor="_Toc516008181" w:history="1">
+          <w:hyperlink w:anchor="_Toc516008904" w:history="1">
             <w:r>
               <w:rPr>
                 <w:rStyle w:val="Hyperlink"/>
@@ -578,7 +584,7 @@
                 <w:noProof/>
                 <w:webHidden/>
               </w:rPr>
-              <w:instrText xml:space="preserve"> PAGEREF _Toc516008181 \h </w:instrText>
+              <w:instrText xml:space="preserve"> PAGEREF _Toc516008904 \h </w:instrText>
             </w:r>
             <w:r>
               <w:rPr>
@@ -622,7 +628,7 @@
               <w14:cntxtAlts w14:val="0"/>
             </w:rPr>
           </w:pPr>
-          <w:hyperlink w:anchor="_Toc516008182" w:history="1">
+          <w:hyperlink w:anchor="_Toc516008905" w:history="1">
             <w:r>
               <w:rPr>
                 <w:rStyle w:val="Hyperlink"/>
@@ -664,7 +670,7 @@
                 <w:noProof/>
                 <w:webHidden/>
               </w:rPr>
-              <w:instrText xml:space="preserve"> PAGEREF _Toc516008182 \h </w:instrText>
+              <w:instrText xml:space="preserve"> PAGEREF _Toc516008905 \h </w:instrText>
             </w:r>
             <w:r>
               <w:rPr>
@@ -708,7 +714,7 @@
               <w14:cntxtAlts w14:val="0"/>
             </w:rPr>
           </w:pPr>
-          <w:hyperlink w:anchor="_Toc516008183" w:history="1">
+          <w:hyperlink w:anchor="_Toc516008906" w:history="1">
             <w:r>
               <w:rPr>
                 <w:rStyle w:val="Hyperlink"/>
@@ -750,7 +756,7 @@
                 <w:noProof/>
                 <w:webHidden/>
               </w:rPr>
-              <w:instrText xml:space="preserve"> PAGEREF _Toc516008183 \h </w:instrText>
+              <w:instrText xml:space="preserve"> PAGEREF _Toc516008906 \h </w:instrText>
             </w:r>
             <w:r>
               <w:rPr>
@@ -794,7 +800,7 @@
               <w14:cntxtAlts w14:val="0"/>
             </w:rPr>
           </w:pPr>
-          <w:hyperlink w:anchor="_Toc516008184" w:history="1">
+          <w:hyperlink w:anchor="_Toc516008907" w:history="1">
             <w:r>
               <w:rPr>
                 <w:rStyle w:val="Hyperlink"/>
@@ -836,7 +842,7 @@
                 <w:noProof/>
                 <w:webHidden/>
               </w:rPr>
-              <w:instrText xml:space="preserve"> PAGEREF _Toc516008184 \h </w:instrText>
+              <w:instrText xml:space="preserve"> PAGEREF _Toc516008907 \h </w:instrText>
             </w:r>
             <w:r>
               <w:rPr>
@@ -880,7 +886,7 @@
               <w14:cntxtAlts w14:val="0"/>
             </w:rPr>
           </w:pPr>
-          <w:hyperlink w:anchor="_Toc516008185" w:history="1">
+          <w:hyperlink w:anchor="_Toc516008908" w:history="1">
             <w:r>
               <w:rPr>
                 <w:rStyle w:val="Hyperlink"/>
@@ -922,7 +928,7 @@
                 <w:noProof/>
                 <w:webHidden/>
               </w:rPr>
-              <w:instrText xml:space="preserve"> PAGEREF _Toc516008185 \h </w:instrText>
+              <w:instrText xml:space="preserve"> PAGEREF _Toc516008908 \h </w:instrText>
             </w:r>
             <w:r>
               <w:rPr>
@@ -966,7 +972,7 @@
               <w14:cntxtAlts w14:val="0"/>
             </w:rPr>
           </w:pPr>
-          <w:hyperlink w:anchor="_Toc516008186" w:history="1">
+          <w:hyperlink w:anchor="_Toc516008909" w:history="1">
             <w:r>
               <w:rPr>
                 <w:rStyle w:val="Hyperlink"/>
@@ -1008,7 +1014,7 @@
                 <w:noProof/>
                 <w:webHidden/>
               </w:rPr>
-              <w:instrText xml:space="preserve"> PAGEREF _Toc516008186 \h </w:instrText>
+              <w:instrText xml:space="preserve"> PAGEREF _Toc516008909 \h </w:instrText>
             </w:r>
             <w:r>
               <w:rPr>
@@ -1052,7 +1058,7 @@
               <w14:cntxtAlts w14:val="0"/>
             </w:rPr>
           </w:pPr>
-          <w:hyperlink w:anchor="_Toc516008187" w:history="1">
+          <w:hyperlink w:anchor="_Toc516008910" w:history="1">
             <w:r>
               <w:rPr>
                 <w:rStyle w:val="Hyperlink"/>
@@ -1094,7 +1100,7 @@
                 <w:noProof/>
                 <w:webHidden/>
               </w:rPr>
-              <w:instrText xml:space="preserve"> PAGEREF _Toc516008187 \h </w:instrText>
+              <w:instrText xml:space="preserve"> PAGEREF _Toc516008910 \h </w:instrText>
             </w:r>
             <w:r>
               <w:rPr>
@@ -1138,7 +1144,7 @@
               <w14:cntxtAlts w14:val="0"/>
             </w:rPr>
           </w:pPr>
-          <w:hyperlink w:anchor="_Toc516008188" w:history="1">
+          <w:hyperlink w:anchor="_Toc516008911" w:history="1">
             <w:r>
               <w:rPr>
                 <w:rStyle w:val="Hyperlink"/>
@@ -1180,7 +1186,7 @@
                 <w:noProof/>
                 <w:webHidden/>
               </w:rPr>
-              <w:instrText xml:space="preserve"> PAGEREF _Toc516008188 \h </w:instrText>
+              <w:instrText xml:space="preserve"> PAGEREF _Toc516008911 \h </w:instrText>
             </w:r>
             <w:r>
               <w:rPr>
@@ -1224,7 +1230,7 @@
               <w14:cntxtAlts w14:val="0"/>
             </w:rPr>
           </w:pPr>
-          <w:hyperlink w:anchor="_Toc516008189" w:history="1">
+          <w:hyperlink w:anchor="_Toc516008912" w:history="1">
             <w:r>
               <w:rPr>
                 <w:rStyle w:val="Hyperlink"/>
@@ -1266,7 +1272,7 @@
                 <w:noProof/>
                 <w:webHidden/>
               </w:rPr>
-              <w:instrText xml:space="preserve"> PAGEREF _Toc516008189 \h </w:instrText>
+              <w:instrText xml:space="preserve"> PAGEREF _Toc516008912 \h </w:instrText>
             </w:r>
             <w:r>
               <w:rPr>
@@ -1310,7 +1316,7 @@
               <w14:cntxtAlts w14:val="0"/>
             </w:rPr>
           </w:pPr>
-          <w:hyperlink w:anchor="_Toc516008190" w:history="1">
+          <w:hyperlink w:anchor="_Toc516008913" w:history="1">
             <w:r>
               <w:rPr>
                 <w:rStyle w:val="Hyperlink"/>
@@ -1352,7 +1358,7 @@
                 <w:noProof/>
                 <w:webHidden/>
               </w:rPr>
-              <w:instrText xml:space="preserve"> PAGEREF _Toc516008190 \h </w:instrText>
+              <w:instrText xml:space="preserve"> PAGEREF _Toc516008913 \h </w:instrText>
             </w:r>
             <w:r>
               <w:rPr>
@@ -1396,7 +1402,7 @@
               <w14:cntxtAlts w14:val="0"/>
             </w:rPr>
           </w:pPr>
-          <w:hyperlink w:anchor="_Toc516008191" w:history="1">
+          <w:hyperlink w:anchor="_Toc516008914" w:history="1">
             <w:r>
               <w:rPr>
                 <w:rStyle w:val="Hyperlink"/>
@@ -1438,7 +1444,7 @@
                 <w:noProof/>
                 <w:webHidden/>
               </w:rPr>
-              <w:instrText xml:space="preserve"> PAGEREF _Toc516008191 \h </w:instrText>
+              <w:instrText xml:space="preserve"> PAGEREF _Toc516008914 \h </w:instrText>
             </w:r>
             <w:r>
               <w:rPr>
@@ -1482,7 +1488,7 @@
               <w14:cntxtAlts w14:val="0"/>
             </w:rPr>
           </w:pPr>
-          <w:hyperlink w:anchor="_Toc516008192" w:history="1">
+          <w:hyperlink w:anchor="_Toc516008915" w:history="1">
             <w:r>
               <w:rPr>
                 <w:rStyle w:val="Hyperlink"/>
@@ -1524,7 +1530,7 @@
                 <w:noProof/>
                 <w:webHidden/>
               </w:rPr>
-              <w:instrText xml:space="preserve"> PAGEREF _Toc516008192 \h </w:instrText>
+              <w:instrText xml:space="preserve"> PAGEREF _Toc516008915 \h </w:instrText>
             </w:r>
             <w:r>
               <w:rPr>
@@ -1568,7 +1574,7 @@
               <w14:cntxtAlts w14:val="0"/>
             </w:rPr>
           </w:pPr>
-          <w:hyperlink w:anchor="_Toc516008193" w:history="1">
+          <w:hyperlink w:anchor="_Toc516008916" w:history="1">
             <w:r>
               <w:rPr>
                 <w:rStyle w:val="Hyperlink"/>
@@ -1610,7 +1616,7 @@
                 <w:noProof/>
                 <w:webHidden/>
               </w:rPr>
-              <w:instrText xml:space="preserve"> PAGEREF _Toc516008193 \h </w:instrText>
+              <w:instrText xml:space="preserve"> PAGEREF _Toc516008916 \h </w:instrText>
             </w:r>
             <w:r>
               <w:rPr>
@@ -1654,7 +1660,7 @@
               <w14:cntxtAlts w14:val="0"/>
             </w:rPr>
           </w:pPr>
-          <w:hyperlink w:anchor="_Toc516008194" w:history="1">
+          <w:hyperlink w:anchor="_Toc516008917" w:history="1">
             <w:r>
               <w:rPr>
                 <w:rStyle w:val="Hyperlink"/>
@@ -1696,7 +1702,7 @@
                 <w:noProof/>
                 <w:webHidden/>
               </w:rPr>
-              <w:instrText xml:space="preserve"> PAGEREF _Toc516008194 \h </w:instrText>
+              <w:instrText xml:space="preserve"> PAGEREF _Toc516008917 \h </w:instrText>
             </w:r>
             <w:r>
               <w:rPr>
@@ -1740,7 +1746,7 @@
               <w14:cntxtAlts w14:val="0"/>
             </w:rPr>
           </w:pPr>
-          <w:hyperlink w:anchor="_Toc516008195" w:history="1">
+          <w:hyperlink w:anchor="_Toc516008918" w:history="1">
             <w:r>
               <w:rPr>
                 <w:rStyle w:val="Hyperlink"/>
@@ -1782,7 +1788,7 @@
                 <w:noProof/>
                 <w:webHidden/>
               </w:rPr>
-              <w:instrText xml:space="preserve"> PAGEREF _Toc516008195 \h </w:instrText>
+              <w:instrText xml:space="preserve"> PAGEREF _Toc516008918 \h </w:instrText>
             </w:r>
             <w:r>
               <w:rPr>
@@ -1834,12 +1840,12 @@
         </w:numPr>
         <w:ind w:left="432"/>
       </w:pPr>
-      <w:bookmarkStart w:id="1" w:name="_Toc516008176"/>
+      <w:bookmarkStart w:id="2" w:name="_Toc516008899"/>
       <w:r>
         <w:t>Abstract</w:t>
       </w:r>
       <w:bookmarkEnd w:id="1"/>
-      <w:bookmarkEnd w:id="0"/>
+      <w:bookmarkEnd w:id="2"/>
     </w:p>
     <w:p>
       <w:pPr>
@@ -1893,12 +1899,26 @@
         <w:rPr>
           <w:i/>
         </w:rPr>
-        <w:t xml:space="preserve"> similar to Tunelab®, however, construct and developed all by </w:t>
-      </w:r>
+        <w:t xml:space="preserve"> similar to </w:t>
+      </w:r>
+      <w:proofErr w:type="spellStart"/>
       <w:r>
         <w:rPr>
           <w:i/>
         </w:rPr>
+        <w:t>Tunelab</w:t>
+      </w:r>
+      <w:proofErr w:type="spellEnd"/>
+      <w:r>
+        <w:rPr>
+          <w:i/>
+        </w:rPr>
+        <w:t xml:space="preserve">®, however, construct and developed all by </w:t>
+      </w:r>
+      <w:r>
+        <w:rPr>
+          <w:i/>
+        </w:rPr>
         <w:t>the author</w:t>
       </w:r>
       <w:r>
@@ -1984,14 +2004,22 @@
         <w:rPr>
           <w:i/>
         </w:rPr>
-        <w:t>, T</w:t>
-      </w:r>
+        <w:t xml:space="preserve">, </w:t>
+      </w:r>
+      <w:proofErr w:type="spellStart"/>
       <w:r>
         <w:rPr>
           <w:i/>
         </w:rPr>
+        <w:t>T</w:t>
+      </w:r>
+      <w:r>
+        <w:rPr>
+          <w:i/>
+        </w:rPr>
         <w:t>unelab</w:t>
       </w:r>
+      <w:proofErr w:type="spellEnd"/>
       <w:r>
         <w:rPr>
           <w:i/>
@@ -2015,11 +2043,11 @@
         <w:ind w:left="576"/>
         <w:jc w:val="right"/>
       </w:pPr>
-      <w:bookmarkStart w:id="2" w:name="_Toc516008177"/>
+      <w:bookmarkStart w:id="3" w:name="_Toc516008900"/>
       <w:r>
         <w:t>Project Location</w:t>
       </w:r>
-      <w:bookmarkEnd w:id="2"/>
+      <w:bookmarkEnd w:id="3"/>
     </w:p>
     <w:p>
       <w:pPr>
@@ -2046,14 +2074,14 @@
           <w:numId w:val="13"/>
         </w:numPr>
       </w:pPr>
-      <w:bookmarkStart w:id="3" w:name="_Toc515997165"/>
-      <w:bookmarkStart w:id="4" w:name="_Toc516008178"/>
+      <w:bookmarkStart w:id="4" w:name="_Toc515997165"/>
+      <w:bookmarkStart w:id="5" w:name="_Toc516008901"/>
       <w:r>
         <w:lastRenderedPageBreak/>
         <w:t>Introduction</w:t>
       </w:r>
-      <w:bookmarkEnd w:id="3"/>
       <w:bookmarkEnd w:id="4"/>
+      <w:bookmarkEnd w:id="5"/>
     </w:p>
     <w:p>
       <w:r>
@@ -2133,8 +2161,13 @@
           <w:numId w:val="4"/>
         </w:numPr>
       </w:pPr>
-      <w:r>
-        <w:t>Tunelab (closed source; has trial version)</w:t>
+      <w:proofErr w:type="spellStart"/>
+      <w:r>
+        <w:t>Tunelab</w:t>
+      </w:r>
+      <w:proofErr w:type="spellEnd"/>
+      <w:r>
+        <w:t xml:space="preserve"> (closed source; has trial version)</w:t>
       </w:r>
     </w:p>
     <w:p>
@@ -2145,8 +2178,21 @@
           <w:numId w:val="4"/>
         </w:numPr>
       </w:pPr>
-      <w:r>
-        <w:t>Reyburn CyberTuner (closed source; no trial version)</w:t>
+      <w:proofErr w:type="spellStart"/>
+      <w:r>
+        <w:t>Reyburn</w:t>
+      </w:r>
+      <w:proofErr w:type="spellEnd"/>
+      <w:r>
+        <w:t xml:space="preserve"> </w:t>
+      </w:r>
+      <w:proofErr w:type="spellStart"/>
+      <w:r>
+        <w:t>CyberTuner</w:t>
+      </w:r>
+      <w:proofErr w:type="spellEnd"/>
+      <w:r>
+        <w:t xml:space="preserve"> (closed source; no trial version)</w:t>
       </w:r>
     </w:p>
     <w:p>
@@ -2292,26 +2338,26 @@
       <w:pPr>
         <w:pStyle w:val="Heading1"/>
       </w:pPr>
-      <w:bookmarkStart w:id="5" w:name="_Toc515997166"/>
-      <w:bookmarkStart w:id="6" w:name="_Toc516008179"/>
+      <w:bookmarkStart w:id="6" w:name="_Toc515997166"/>
+      <w:bookmarkStart w:id="7" w:name="_Toc516008902"/>
       <w:r>
         <w:t>Background Knowledge</w:t>
       </w:r>
-      <w:bookmarkEnd w:id="5"/>
       <w:bookmarkEnd w:id="6"/>
+      <w:bookmarkEnd w:id="7"/>
     </w:p>
     <w:p>
       <w:pPr>
         <w:pStyle w:val="Heading2"/>
       </w:pPr>
-      <w:bookmarkStart w:id="7" w:name="_Toc516008180"/>
+      <w:bookmarkStart w:id="8" w:name="_Toc516008903"/>
       <w:r>
         <w:t xml:space="preserve">Key </w:t>
       </w:r>
       <w:r>
         <w:t>Names</w:t>
       </w:r>
-      <w:bookmarkEnd w:id="7"/>
+      <w:bookmarkEnd w:id="8"/>
     </w:p>
     <w:p>
       <w:r>
@@ -2343,11 +2389,11 @@
       <w:pPr>
         <w:pStyle w:val="Heading2"/>
       </w:pPr>
-      <w:bookmarkStart w:id="8" w:name="_Toc516008181"/>
+      <w:bookmarkStart w:id="9" w:name="_Toc516008904"/>
       <w:r>
         <w:t>Key Numbers</w:t>
       </w:r>
-      <w:bookmarkEnd w:id="8"/>
+      <w:bookmarkEnd w:id="9"/>
     </w:p>
     <w:p>
       <w:r>
@@ -2368,7 +2414,7 @@
       <w:pPr>
         <w:pStyle w:val="Heading2"/>
       </w:pPr>
-      <w:bookmarkStart w:id="9" w:name="_Toc516008182"/>
+      <w:bookmarkStart w:id="10" w:name="_Toc516008905"/>
       <w:r>
         <w:lastRenderedPageBreak/>
         <w:t xml:space="preserve">Conversion </w:t>
@@ -2376,7 +2422,7 @@
       <w:r>
         <w:t>Functions</w:t>
       </w:r>
-      <w:bookmarkEnd w:id="9"/>
+      <w:bookmarkEnd w:id="10"/>
     </w:p>
     <w:p>
       <w:r>
@@ -2423,7 +2469,7 @@
           <v:shape id="_x0000_i1025" type="#_x0000_t75" style="width:118.1pt;height:20.15pt" o:ole="">
             <v:imagedata r:id="rId8" o:title=""/>
           </v:shape>
-          <o:OLEObject Type="Embed" ProgID="Equation.DSMT4" ShapeID="_x0000_i1025" DrawAspect="Content" ObjectID="_1589750625" r:id="rId9"/>
+          <o:OLEObject Type="Embed" ProgID="Equation.DSMT4" ShapeID="_x0000_i1025" DrawAspect="Content" ObjectID="_1589750792" r:id="rId9"/>
         </w:object>
       </w:r>
       <w:r>
@@ -2450,107 +2496,87 @@
       <w:r>
         <w:instrText>(</w:instrText>
       </w:r>
+      <w:fldSimple w:instr=" SEQ MTSec \c \* Arabic \* MERGEFORMAT ">
+        <w:r>
+          <w:instrText>2</w:instrText>
+        </w:r>
+      </w:fldSimple>
+      <w:r>
+        <w:instrText>.</w:instrText>
+      </w:r>
+      <w:fldSimple w:instr=" SEQ MTEqn \c \* Arabic \* MERGEFORMAT ">
+        <w:r>
+          <w:instrText>1</w:instrText>
+        </w:r>
+      </w:fldSimple>
+      <w:r>
+        <w:instrText>)</w:instrText>
+      </w:r>
+      <w:r>
+        <w:fldChar w:fldCharType="end"/>
+      </w:r>
+    </w:p>
+    <w:p>
+      <w:r>
+        <w:t>Where cents is from 12 equal temperament, each half note has 100 point, named cents.</w:t>
+      </w:r>
       <w:r>
         <w:fldChar w:fldCharType="begin"/>
       </w:r>
       <w:r>
-        <w:instrText xml:space="preserve"> SEQ MTSec \c \* Arabic \* MERGEFORMAT </w:instrText>
-      </w:r>
-      <w:r>
-        <w:fldChar w:fldCharType="separate"/>
-      </w:r>
-      <w:r>
-        <w:instrText>2</w:instrText>
+        <w:instrText xml:space="preserve"> MACROBUTTON MTEditEquationSection2 </w:instrText>
+      </w:r>
+      <w:r>
+        <w:rPr>
+          <w:rStyle w:val="MTEquationSection"/>
+        </w:rPr>
+        <w:instrText>Equation Section (Next)</w:instrText>
+      </w:r>
+      <w:r>
+        <w:fldChar w:fldCharType="begin"/>
+      </w:r>
+      <w:r>
+        <w:instrText xml:space="preserve"> SEQ MTEqn \r \h \* MERGEFORMAT </w:instrText>
       </w:r>
       <w:r>
         <w:fldChar w:fldCharType="end"/>
       </w:r>
       <w:r>
-        <w:instrText>.</w:instrText>
-      </w:r>
-      <w:r>
         <w:fldChar w:fldCharType="begin"/>
       </w:r>
       <w:r>
-        <w:instrText xml:space="preserve"> SEQ MTEqn \c \* Arabic \* MERGEFORMAT </w:instrText>
-      </w:r>
-      <w:r>
-        <w:fldChar w:fldCharType="separate"/>
-      </w:r>
-      <w:r>
-        <w:instrText>1</w:instrText>
+        <w:instrText xml:space="preserve"> SEQ MTSec \h \* MERGEFORMAT </w:instrText>
       </w:r>
       <w:r>
         <w:fldChar w:fldCharType="end"/>
       </w:r>
       <w:r>
-        <w:instrText>)</w:instrText>
-      </w:r>
-      <w:r>
         <w:fldChar w:fldCharType="end"/>
       </w:r>
     </w:p>
     <w:p>
-      <w:r>
-        <w:t>Where cents is from 12 equal temperament, each half note has 100 point, named cents.</w:t>
-      </w:r>
-      <w:r>
-        <w:fldChar w:fldCharType="begin"/>
-      </w:r>
-      <w:r>
-        <w:instrText xml:space="preserve"> MACROBUTTON MTEditEquationSection2 </w:instrText>
-      </w:r>
-      <w:r>
-        <w:rPr>
-          <w:rStyle w:val="MTEquationSection"/>
-        </w:rPr>
-        <w:instrText>Equation Section (Next)</w:instrText>
-      </w:r>
-      <w:r>
-        <w:fldChar w:fldCharType="begin"/>
-      </w:r>
-      <w:r>
-        <w:instrText xml:space="preserve"> SEQ MTEqn \r \h \* MERGEFORMAT </w:instrText>
-      </w:r>
-      <w:r>
-        <w:fldChar w:fldCharType="end"/>
-      </w:r>
-      <w:r>
-        <w:fldChar w:fldCharType="begin"/>
-      </w:r>
-      <w:r>
-        <w:instrText xml:space="preserve"> SEQ MTSec \h \* MERGEFORMAT </w:instrText>
-      </w:r>
-      <w:r>
-        <w:fldChar w:fldCharType="end"/>
-      </w:r>
-      <w:r>
-        <w:fldChar w:fldCharType="end"/>
-      </w:r>
-    </w:p>
-    <w:p>
       <w:pPr>
         <w:pStyle w:val="Heading1"/>
       </w:pPr>
-      <w:bookmarkStart w:id="10" w:name="_Toc515997167"/>
-      <w:bookmarkStart w:id="11" w:name="_Toc516008183"/>
+      <w:bookmarkStart w:id="11" w:name="_Toc515997167"/>
+      <w:bookmarkStart w:id="12" w:name="_Toc516008906"/>
       <w:r>
         <w:t>Method</w:t>
       </w:r>
-      <w:bookmarkEnd w:id="10"/>
       <w:bookmarkEnd w:id="11"/>
+      <w:bookmarkEnd w:id="12"/>
     </w:p>
     <w:p>
       <w:pPr>
         <w:pStyle w:val="Heading2"/>
       </w:pPr>
-      <w:bookmarkStart w:id="12" w:name="_Toc515997168"/>
-      <w:bookmarkStart w:id="13" w:name="_Toc516008184"/>
+      <w:bookmarkStart w:id="13" w:name="_Toc515997168"/>
+      <w:bookmarkStart w:id="14" w:name="_Toc516008907"/>
       <w:r>
         <w:t>Sampling Piano</w:t>
       </w:r>
-      <w:bookmarkEnd w:id="12"/>
       <w:bookmarkEnd w:id="13"/>
+      <w:bookmarkEnd w:id="14"/>
     </w:p>
     <w:p>
       <w:r>
@@ -2580,13 +2606,13 @@
       <w:pPr>
         <w:pStyle w:val="Heading2"/>
       </w:pPr>
-      <w:bookmarkStart w:id="14" w:name="_Toc515997169"/>
-      <w:bookmarkStart w:id="15" w:name="_Toc516008185"/>
+      <w:bookmarkStart w:id="15" w:name="_Toc515997169"/>
+      <w:bookmarkStart w:id="16" w:name="_Toc516008908"/>
       <w:r>
         <w:t>Audio Processing</w:t>
       </w:r>
-      <w:bookmarkEnd w:id="14"/>
       <w:bookmarkEnd w:id="15"/>
+      <w:bookmarkEnd w:id="16"/>
     </w:p>
     <w:p>
       <w:r>
@@ -2612,7 +2638,7 @@
           <v:shape id="_x0000_i1026" type="#_x0000_t75" style="width:108.3pt;height:20.15pt" o:ole="">
             <v:imagedata r:id="rId10" o:title=""/>
           </v:shape>
-          <o:OLEObject Type="Embed" ProgID="Equation.DSMT4" ShapeID="_x0000_i1026" DrawAspect="Content" ObjectID="_1589750626" r:id="rId11"/>
+          <o:OLEObject Type="Embed" ProgID="Equation.DSMT4" ShapeID="_x0000_i1026" DrawAspect="Content" ObjectID="_1589750793" r:id="rId11"/>
         </w:object>
       </w:r>
       <w:r>
@@ -2650,13 +2676,13 @@
       <w:pPr>
         <w:pStyle w:val="Heading2"/>
       </w:pPr>
-      <w:bookmarkStart w:id="16" w:name="_Toc515997170"/>
-      <w:bookmarkStart w:id="17" w:name="_Toc516008186"/>
+      <w:bookmarkStart w:id="17" w:name="_Toc515997170"/>
+      <w:bookmarkStart w:id="18" w:name="_Toc516008909"/>
       <w:r>
         <w:t>Frequency Analysis</w:t>
       </w:r>
-      <w:bookmarkEnd w:id="16"/>
       <w:bookmarkEnd w:id="17"/>
+      <w:bookmarkEnd w:id="18"/>
     </w:p>
     <w:p>
       <w:pPr>
@@ -2722,30 +2748,56 @@
       <w:pPr>
         <w:pStyle w:val="Caption"/>
       </w:pPr>
-      <w:bookmarkStart w:id="18" w:name="_Ref515984875"/>
+      <w:bookmarkStart w:id="19" w:name="_Ref515984875"/>
       <w:r>
         <w:t xml:space="preserve">Figure </w:t>
       </w:r>
-      <w:fldSimple w:instr=" STYLEREF 1 \s ">
-        <w:r>
-          <w:rPr>
-            <w:noProof/>
-          </w:rPr>
-          <w:t>3</w:t>
-        </w:r>
-      </w:fldSimple>
+      <w:r>
+        <w:fldChar w:fldCharType="begin"/>
+      </w:r>
+      <w:r>
+        <w:instrText xml:space="preserve"> STYLEREF 1 \s </w:instrText>
+      </w:r>
+      <w:r>
+        <w:fldChar w:fldCharType="separate"/>
+      </w:r>
+      <w:r>
+        <w:rPr>
+          <w:noProof/>
+        </w:rPr>
+        <w:t>3</w:t>
+      </w:r>
+      <w:r>
+        <w:rPr>
+          <w:noProof/>
+        </w:rPr>
+        <w:fldChar w:fldCharType="end"/>
+      </w:r>
       <w:r>
         <w:noBreakHyphen/>
       </w:r>
-      <w:fldSimple w:instr=" SEQ Figure \* ARABIC \s 1 ">
-        <w:r>
-          <w:rPr>
-            <w:noProof/>
-          </w:rPr>
-          <w:t>1</w:t>
-        </w:r>
-      </w:fldSimple>
-      <w:bookmarkEnd w:id="18"/>
+      <w:r>
+        <w:fldChar w:fldCharType="begin"/>
+      </w:r>
+      <w:r>
+        <w:instrText xml:space="preserve"> SEQ Figure \* ARABIC \s 1 </w:instrText>
+      </w:r>
+      <w:r>
+        <w:fldChar w:fldCharType="separate"/>
+      </w:r>
+      <w:r>
+        <w:rPr>
+          <w:noProof/>
+        </w:rPr>
+        <w:t>1</w:t>
+      </w:r>
+      <w:r>
+        <w:rPr>
+          <w:noProof/>
+        </w:rPr>
+        <w:fldChar w:fldCharType="end"/>
+      </w:r>
+      <w:bookmarkEnd w:id="19"/>
       <w:r>
         <w:t xml:space="preserve"> </w:t>
       </w:r>
@@ -2929,16 +2981,16 @@
           <w:noProof/>
         </w:rPr>
       </w:pPr>
-      <w:bookmarkStart w:id="19" w:name="_Toc515997171"/>
-      <w:bookmarkStart w:id="20" w:name="_Toc516008187"/>
+      <w:bookmarkStart w:id="20" w:name="_Toc515997171"/>
+      <w:bookmarkStart w:id="21" w:name="_Toc516008910"/>
       <w:r>
         <w:rPr>
           <w:noProof/>
         </w:rPr>
         <w:t>Catchup Overtone</w:t>
       </w:r>
-      <w:bookmarkEnd w:id="19"/>
       <w:bookmarkEnd w:id="20"/>
+      <w:bookmarkEnd w:id="21"/>
     </w:p>
     <w:p>
       <w:pPr>
@@ -3084,7 +3136,7 @@
           <v:shape id="_x0000_i1027" type="#_x0000_t75" style="width:31.1pt;height:19pt" o:ole="">
             <v:imagedata r:id="rId13" o:title=""/>
           </v:shape>
-          <o:OLEObject Type="Embed" ProgID="Equation.DSMT4" ShapeID="_x0000_i1027" DrawAspect="Content" ObjectID="_1589750627" r:id="rId14"/>
+          <o:OLEObject Type="Embed" ProgID="Equation.DSMT4" ShapeID="_x0000_i1027" DrawAspect="Content" ObjectID="_1589750794" r:id="rId14"/>
         </w:object>
       </w:r>
       <w:r>
@@ -3102,7 +3154,7 @@
           <v:shape id="_x0000_i1028" type="#_x0000_t75" style="width:9.8pt;height:13.8pt" o:ole="">
             <v:imagedata r:id="rId15" o:title=""/>
           </v:shape>
-          <o:OLEObject Type="Embed" ProgID="Equation.DSMT4" ShapeID="_x0000_i1028" DrawAspect="Content" ObjectID="_1589750628" r:id="rId16"/>
+          <o:OLEObject Type="Embed" ProgID="Equation.DSMT4" ShapeID="_x0000_i1028" DrawAspect="Content" ObjectID="_1589750795" r:id="rId16"/>
         </w:object>
       </w:r>
       <w:r>
@@ -3138,7 +3190,7 @@
           <v:shape id="_x0000_i1029" type="#_x0000_t75" style="width:13.8pt;height:20.15pt" o:ole="">
             <v:imagedata r:id="rId17" o:title=""/>
           </v:shape>
-          <o:OLEObject Type="Embed" ProgID="Equation.DSMT4" ShapeID="_x0000_i1029" DrawAspect="Content" ObjectID="_1589750629" r:id="rId18"/>
+          <o:OLEObject Type="Embed" ProgID="Equation.DSMT4" ShapeID="_x0000_i1029" DrawAspect="Content" ObjectID="_1589750796" r:id="rId18"/>
         </w:object>
       </w:r>
       <w:r>
@@ -3162,7 +3214,7 @@
           <v:shape id="_x0000_i1030" type="#_x0000_t75" style="width:110pt;height:23.6pt" o:ole="">
             <v:imagedata r:id="rId19" o:title=""/>
           </v:shape>
-          <o:OLEObject Type="Embed" ProgID="Equation.DSMT4" ShapeID="_x0000_i1030" DrawAspect="Content" ObjectID="_1589750630" r:id="rId20"/>
+          <o:OLEObject Type="Embed" ProgID="Equation.DSMT4" ShapeID="_x0000_i1030" DrawAspect="Content" ObjectID="_1589750797" r:id="rId20"/>
         </w:object>
       </w:r>
       <w:r>
@@ -3180,7 +3232,7 @@
           <v:shape id="_x0000_i1031" type="#_x0000_t75" style="width:68.55pt;height:21.3pt" o:ole="">
             <v:imagedata r:id="rId21" o:title=""/>
           </v:shape>
-          <o:OLEObject Type="Embed" ProgID="Equation.DSMT4" ShapeID="_x0000_i1031" DrawAspect="Content" ObjectID="_1589750631" r:id="rId22"/>
+          <o:OLEObject Type="Embed" ProgID="Equation.DSMT4" ShapeID="_x0000_i1031" DrawAspect="Content" ObjectID="_1589750798" r:id="rId22"/>
         </w:object>
       </w:r>
       <w:r>
@@ -3228,7 +3280,7 @@
           <v:shape id="_x0000_i1032" type="#_x0000_t75" style="width:100.2pt;height:21.3pt" o:ole="">
             <v:imagedata r:id="rId23" o:title=""/>
           </v:shape>
-          <o:OLEObject Type="Embed" ProgID="Equation.DSMT4" ShapeID="_x0000_i1032" DrawAspect="Content" ObjectID="_1589750632" r:id="rId24"/>
+          <o:OLEObject Type="Embed" ProgID="Equation.DSMT4" ShapeID="_x0000_i1032" DrawAspect="Content" ObjectID="_1589750799" r:id="rId24"/>
         </w:object>
       </w:r>
       <w:r>
@@ -3246,7 +3298,7 @@
           <v:shape id="_x0000_i1033" type="#_x0000_t75" style="width:15pt;height:17.85pt" o:ole="">
             <v:imagedata r:id="rId25" o:title=""/>
           </v:shape>
-          <o:OLEObject Type="Embed" ProgID="Equation.DSMT4" ShapeID="_x0000_i1033" DrawAspect="Content" ObjectID="_1589750633" r:id="rId26"/>
+          <o:OLEObject Type="Embed" ProgID="Equation.DSMT4" ShapeID="_x0000_i1033" DrawAspect="Content" ObjectID="_1589750800" r:id="rId26"/>
         </w:object>
       </w:r>
       <w:r>
@@ -3264,7 +3316,7 @@
           <v:shape id="_x0000_i1034" type="#_x0000_t75" style="width:36.85pt;height:20.15pt" o:ole="">
             <v:imagedata r:id="rId27" o:title=""/>
           </v:shape>
-          <o:OLEObject Type="Embed" ProgID="Equation.DSMT4" ShapeID="_x0000_i1034" DrawAspect="Content" ObjectID="_1589750634" r:id="rId28"/>
+          <o:OLEObject Type="Embed" ProgID="Equation.DSMT4" ShapeID="_x0000_i1034" DrawAspect="Content" ObjectID="_1589750801" r:id="rId28"/>
         </w:object>
       </w:r>
       <w:r>
@@ -3306,7 +3358,7 @@
           <v:shape id="_x0000_i1035" type="#_x0000_t75" style="width:55.85pt;height:21.3pt" o:ole="">
             <v:imagedata r:id="rId29" o:title=""/>
           </v:shape>
-          <o:OLEObject Type="Embed" ProgID="Equation.DSMT4" ShapeID="_x0000_i1035" DrawAspect="Content" ObjectID="_1589750635" r:id="rId30"/>
+          <o:OLEObject Type="Embed" ProgID="Equation.DSMT4" ShapeID="_x0000_i1035" DrawAspect="Content" ObjectID="_1589750802" r:id="rId30"/>
         </w:object>
       </w:r>
       <w:r>
@@ -3330,7 +3382,7 @@
           <v:shape id="_x0000_i1036" type="#_x0000_t75" style="width:39.75pt;height:21.3pt" o:ole="">
             <v:imagedata r:id="rId31" o:title=""/>
           </v:shape>
-          <o:OLEObject Type="Embed" ProgID="Equation.DSMT4" ShapeID="_x0000_i1036" DrawAspect="Content" ObjectID="_1589750636" r:id="rId32"/>
+          <o:OLEObject Type="Embed" ProgID="Equation.DSMT4" ShapeID="_x0000_i1036" DrawAspect="Content" ObjectID="_1589750803" r:id="rId32"/>
         </w:object>
       </w:r>
       <w:r>
@@ -3354,7 +3406,7 @@
           <v:shape id="_x0000_i1037" type="#_x0000_t75" style="width:62.2pt;height:21.3pt" o:ole="">
             <v:imagedata r:id="rId33" o:title=""/>
           </v:shape>
-          <o:OLEObject Type="Embed" ProgID="Equation.DSMT4" ShapeID="_x0000_i1037" DrawAspect="Content" ObjectID="_1589750637" r:id="rId34"/>
+          <o:OLEObject Type="Embed" ProgID="Equation.DSMT4" ShapeID="_x0000_i1037" DrawAspect="Content" ObjectID="_1589750804" r:id="rId34"/>
         </w:object>
       </w:r>
       <w:r>
@@ -3372,7 +3424,7 @@
           <v:shape id="_x0000_i1038" type="#_x0000_t75" style="width:39.15pt;height:13.8pt" o:ole="">
             <v:imagedata r:id="rId35" o:title=""/>
           </v:shape>
-          <o:OLEObject Type="Embed" ProgID="Equation.DSMT4" ShapeID="_x0000_i1038" DrawAspect="Content" ObjectID="_1589750638" r:id="rId36"/>
+          <o:OLEObject Type="Embed" ProgID="Equation.DSMT4" ShapeID="_x0000_i1038" DrawAspect="Content" ObjectID="_1589750805" r:id="rId36"/>
         </w:object>
       </w:r>
       <w:r>
@@ -3390,7 +3442,7 @@
           <v:shape id="_x0000_i1039" type="#_x0000_t75" style="width:152.05pt;height:23.6pt" o:ole="">
             <v:imagedata r:id="rId37" o:title=""/>
           </v:shape>
-          <o:OLEObject Type="Embed" ProgID="Equation.DSMT4" ShapeID="_x0000_i1039" DrawAspect="Content" ObjectID="_1589750639" r:id="rId38"/>
+          <o:OLEObject Type="Embed" ProgID="Equation.DSMT4" ShapeID="_x0000_i1039" DrawAspect="Content" ObjectID="_1589750806" r:id="rId38"/>
         </w:object>
       </w:r>
       <w:r>
@@ -3408,7 +3460,7 @@
           <v:shape id="_x0000_i1040" type="#_x0000_t75" style="width:9.8pt;height:16.15pt" o:ole="">
             <v:imagedata r:id="rId39" o:title=""/>
           </v:shape>
-          <o:OLEObject Type="Embed" ProgID="Equation.DSMT4" ShapeID="_x0000_i1040" DrawAspect="Content" ObjectID="_1589750640" r:id="rId40"/>
+          <o:OLEObject Type="Embed" ProgID="Equation.DSMT4" ShapeID="_x0000_i1040" DrawAspect="Content" ObjectID="_1589750807" r:id="rId40"/>
         </w:object>
       </w:r>
       <w:r>
@@ -3432,7 +3484,7 @@
           <v:shape id="_x0000_i1041" type="#_x0000_t75" style="width:99.05pt;height:19pt" o:ole="">
             <v:imagedata r:id="rId41" o:title=""/>
           </v:shape>
-          <o:OLEObject Type="Embed" ProgID="Equation.DSMT4" ShapeID="_x0000_i1041" DrawAspect="Content" ObjectID="_1589750641" r:id="rId42"/>
+          <o:OLEObject Type="Embed" ProgID="Equation.DSMT4" ShapeID="_x0000_i1041" DrawAspect="Content" ObjectID="_1589750808" r:id="rId42"/>
         </w:object>
       </w:r>
       <w:r>
@@ -3492,7 +3544,7 @@
           <v:shape id="_x0000_i1042" type="#_x0000_t75" style="width:13.8pt;height:20.15pt" o:ole="">
             <v:imagedata r:id="rId43" o:title=""/>
           </v:shape>
-          <o:OLEObject Type="Embed" ProgID="Equation.DSMT4" ShapeID="_x0000_i1042" DrawAspect="Content" ObjectID="_1589750642" r:id="rId44"/>
+          <o:OLEObject Type="Embed" ProgID="Equation.DSMT4" ShapeID="_x0000_i1042" DrawAspect="Content" ObjectID="_1589750809" r:id="rId44"/>
         </w:object>
       </w:r>
       <w:r>
@@ -3523,7 +3575,7 @@
           <v:shape id="_x0000_i1043" type="#_x0000_t75" style="width:9.8pt;height:13.8pt" o:ole="">
             <v:imagedata r:id="rId45" o:title=""/>
           </v:shape>
-          <o:OLEObject Type="Embed" ProgID="Equation.DSMT4" ShapeID="_x0000_i1043" DrawAspect="Content" ObjectID="_1589750643" r:id="rId46"/>
+          <o:OLEObject Type="Embed" ProgID="Equation.DSMT4" ShapeID="_x0000_i1043" DrawAspect="Content" ObjectID="_1589750810" r:id="rId46"/>
         </w:object>
       </w:r>
       <w:r>
@@ -3548,7 +3600,7 @@
           <v:shape id="_x0000_i1044" type="#_x0000_t75" style="width:85.8pt;height:21.9pt" o:ole="">
             <v:imagedata r:id="rId47" o:title=""/>
           </v:shape>
-          <o:OLEObject Type="Embed" ProgID="Equation.DSMT4" ShapeID="_x0000_i1044" DrawAspect="Content" ObjectID="_1589750644" r:id="rId48"/>
+          <o:OLEObject Type="Embed" ProgID="Equation.DSMT4" ShapeID="_x0000_i1044" DrawAspect="Content" ObjectID="_1589750811" r:id="rId48"/>
         </w:object>
       </w:r>
       <w:r>
@@ -3572,50 +3624,30 @@
       <w:r>
         <w:fldChar w:fldCharType="end"/>
       </w:r>
-      <w:bookmarkStart w:id="21" w:name="ZEqnNum666630"/>
+      <w:bookmarkStart w:id="22" w:name="ZEqnNum666630"/>
       <w:r>
         <w:instrText>(</w:instrText>
       </w:r>
-      <w:r>
-        <w:fldChar w:fldCharType="begin"/>
-      </w:r>
-      <w:r>
-        <w:instrText xml:space="preserve"> SEQ MTSec \c \* Arabic \* MERGEFORMAT </w:instrText>
-      </w:r>
-      <w:r>
-        <w:fldChar w:fldCharType="separate"/>
-      </w:r>
-      <w:r>
-        <w:instrText>3</w:instrText>
-      </w:r>
+      <w:fldSimple w:instr=" SEQ MTSec \c \* Arabic \* MERGEFORMAT ">
+        <w:r>
+          <w:instrText>3</w:instrText>
+        </w:r>
+      </w:fldSimple>
+      <w:r>
+        <w:instrText>.</w:instrText>
+      </w:r>
+      <w:fldSimple w:instr=" SEQ MTEqn \c \* Arabic \* MERGEFORMAT ">
+        <w:r>
+          <w:instrText>1</w:instrText>
+        </w:r>
+      </w:fldSimple>
+      <w:r>
+        <w:instrText>)</w:instrText>
+      </w:r>
+      <w:bookmarkEnd w:id="22"/>
       <w:r>
         <w:fldChar w:fldCharType="end"/>
       </w:r>
-      <w:r>
-        <w:instrText>.</w:instrText>
-      </w:r>
-      <w:r>
-        <w:fldChar w:fldCharType="begin"/>
-      </w:r>
-      <w:r>
-        <w:instrText xml:space="preserve"> SEQ MTEqn \c \* Arabic \* MERGEFORMAT </w:instrText>
-      </w:r>
-      <w:r>
-        <w:fldChar w:fldCharType="separate"/>
-      </w:r>
-      <w:r>
-        <w:instrText>1</w:instrText>
-      </w:r>
-      <w:r>
-        <w:fldChar w:fldCharType="end"/>
-      </w:r>
-      <w:r>
-        <w:instrText>)</w:instrText>
-      </w:r>
-      <w:bookmarkEnd w:id="21"/>
-      <w:r>
-        <w:fldChar w:fldCharType="end"/>
-      </w:r>
     </w:p>
     <w:p>
       <w:pPr>
@@ -3624,16 +3656,16 @@
           <w:noProof/>
         </w:rPr>
       </w:pPr>
-      <w:bookmarkStart w:id="22" w:name="_Toc515997172"/>
-      <w:bookmarkStart w:id="23" w:name="_Toc516008188"/>
+      <w:bookmarkStart w:id="23" w:name="_Toc515997172"/>
+      <w:bookmarkStart w:id="24" w:name="_Toc516008911"/>
       <w:r>
         <w:rPr>
           <w:noProof/>
         </w:rPr>
         <w:t>Inharmonicity Model</w:t>
       </w:r>
-      <w:bookmarkEnd w:id="22"/>
       <w:bookmarkEnd w:id="23"/>
+      <w:bookmarkEnd w:id="24"/>
     </w:p>
     <w:p>
       <w:pPr>
@@ -3669,7 +3701,7 @@
           <v:shape id="_x0000_i1045" type="#_x0000_t75" style="width:77.2pt;height:16.15pt" o:ole="">
             <v:imagedata r:id="rId49" o:title=""/>
           </v:shape>
-          <o:OLEObject Type="Embed" ProgID="Equation.DSMT4" ShapeID="_x0000_i1045" DrawAspect="Content" ObjectID="_1589750645" r:id="rId50"/>
+          <o:OLEObject Type="Embed" ProgID="Equation.DSMT4" ShapeID="_x0000_i1045" DrawAspect="Content" ObjectID="_1589750812" r:id="rId50"/>
         </w:object>
       </w:r>
       <w:r>
@@ -3696,39 +3728,19 @@
       <w:r>
         <w:instrText>(</w:instrText>
       </w:r>
-      <w:r>
-        <w:fldChar w:fldCharType="begin"/>
-      </w:r>
-      <w:r>
-        <w:instrText xml:space="preserve"> SEQ MTSec \c \* Arabic \* MERGEFORMAT </w:instrText>
-      </w:r>
-      <w:r>
-        <w:fldChar w:fldCharType="separate"/>
-      </w:r>
-      <w:r>
-        <w:instrText>3</w:instrText>
-      </w:r>
-      <w:r>
-        <w:fldChar w:fldCharType="end"/>
-      </w:r>
+      <w:fldSimple w:instr=" SEQ MTSec \c \* Arabic \* MERGEFORMAT ">
+        <w:r>
+          <w:instrText>3</w:instrText>
+        </w:r>
+      </w:fldSimple>
       <w:r>
         <w:instrText>.</w:instrText>
       </w:r>
-      <w:r>
-        <w:fldChar w:fldCharType="begin"/>
-      </w:r>
-      <w:r>
-        <w:instrText xml:space="preserve"> SEQ MTEqn \c \* Arabic \* MERGEFORMAT </w:instrText>
-      </w:r>
-      <w:r>
-        <w:fldChar w:fldCharType="separate"/>
-      </w:r>
-      <w:r>
-        <w:instrText>2</w:instrText>
-      </w:r>
-      <w:r>
-        <w:fldChar w:fldCharType="end"/>
-      </w:r>
+      <w:fldSimple w:instr=" SEQ MTEqn \c \* Arabic \* MERGEFORMAT ">
+        <w:r>
+          <w:instrText>2</w:instrText>
+        </w:r>
+      </w:fldSimple>
       <w:r>
         <w:instrText>)</w:instrText>
       </w:r>
@@ -3748,7 +3760,7 @@
           <v:shape id="_x0000_i1046" type="#_x0000_t75" style="width:10.95pt;height:12.65pt" o:ole="">
             <v:imagedata r:id="rId51" o:title=""/>
           </v:shape>
-          <o:OLEObject Type="Embed" ProgID="Equation.DSMT4" ShapeID="_x0000_i1046" DrawAspect="Content" ObjectID="_1589750646" r:id="rId52"/>
+          <o:OLEObject Type="Embed" ProgID="Equation.DSMT4" ShapeID="_x0000_i1046" DrawAspect="Content" ObjectID="_1589750813" r:id="rId52"/>
         </w:object>
       </w:r>
       <w:r>
@@ -3784,10 +3796,10 @@
           <w:position w:val="-14"/>
         </w:rPr>
         <w:object w:dxaOrig="5200" w:dyaOrig="460">
-          <v:shape id="_x0000_i1086" type="#_x0000_t75" style="width:260.35pt;height:23.05pt" o:ole="">
+          <v:shape id="_x0000_i1047" type="#_x0000_t75" style="width:260.35pt;height:23.05pt" o:ole="">
             <v:imagedata r:id="rId53" o:title=""/>
           </v:shape>
-          <o:OLEObject Type="Embed" ProgID="Equation.DSMT4" ShapeID="_x0000_i1086" DrawAspect="Content" ObjectID="_1589750647" r:id="rId54"/>
+          <o:OLEObject Type="Embed" ProgID="Equation.DSMT4" ShapeID="_x0000_i1047" DrawAspect="Content" ObjectID="_1589750814" r:id="rId54"/>
         </w:object>
       </w:r>
       <w:r>
@@ -3814,70 +3826,65 @@
       <w:r>
         <w:instrText>(</w:instrText>
       </w:r>
-      <w:r>
-        <w:fldChar w:fldCharType="begin"/>
-      </w:r>
-      <w:r>
-        <w:instrText xml:space="preserve"> SEQ MTSec \c \* Arabic \* MERGEFORMAT </w:instrText>
-      </w:r>
-      <w:r>
-        <w:fldChar w:fldCharType="separate"/>
-      </w:r>
-      <w:r>
-        <w:instrText>3</w:instrText>
-      </w:r>
-      <w:r>
-        <w:fldChar w:fldCharType="end"/>
-      </w:r>
-      <w:r>
-        <w:instrText>.</w:instrText>
-      </w:r>
-      <w:r>
-        <w:fldChar w:fldCharType="begin"/>
-      </w:r>
-      <w:r>
-        <w:instrText xml:space="preserve"> SEQ MTEqn \c \* Arabic \* MERGEFORMAT </w:instrText>
-      </w:r>
-      <w:r>
-        <w:fldChar w:fldCharType="separate"/>
-      </w:r>
-      <w:r>
-        <w:instrText>3</w:instrText>
-      </w:r>
-      <w:r>
-        <w:fldChar w:fldCharType="end"/>
-      </w:r>
-      <w:r>
-        <w:instrText>)</w:instrText>
-      </w:r>
-      <w:r>
-        <w:fldChar w:fldCharType="end"/>
-      </w:r>
-    </w:p>
-    <w:p>
-      <w:r>
-        <w:t>Here we have two unknown variables.</w:t>
-      </w:r>
-    </w:p>
-    <w:p>
-      <w:r>
-        <w:lastRenderedPageBreak/>
-        <w:t>Then, we use this function to fit all frequency results at Eq.</w:t>
-      </w:r>
-      <w:r>
-        <w:fldChar w:fldCharType="begin"/>
-      </w:r>
-      <w:r>
-        <w:instrText xml:space="preserve"> GOTOBUTTON ZEqnNum666630  \* MERGEFORMAT </w:instrText>
-      </w:r>
-      <w:fldSimple w:instr=" REF ZEqnNum666630 \* Charformat \! \* MERGEFORMAT ">
+      <w:fldSimple w:instr=" SEQ MTSec \c \* Arabic \* MERGEFORMAT ">
         <w:r>
-          <w:instrText>(3.1)</w:instrText>
+          <w:instrText>3</w:instrText>
         </w:r>
       </w:fldSimple>
       <w:r>
+        <w:instrText>.</w:instrText>
+      </w:r>
+      <w:fldSimple w:instr=" SEQ MTEqn \c \* Arabic \* MERGEFORMAT ">
+        <w:r>
+          <w:instrText>3</w:instrText>
+        </w:r>
+      </w:fldSimple>
+      <w:r>
+        <w:instrText>)</w:instrText>
+      </w:r>
+      <w:r>
         <w:fldChar w:fldCharType="end"/>
       </w:r>
+    </w:p>
+    <w:p>
+      <w:r>
+        <w:t>Here we have two unknown variables.</w:t>
+      </w:r>
+    </w:p>
+    <w:p>
+      <w:r>
+        <w:lastRenderedPageBreak/>
+        <w:t>Then, we use this function to fit all frequency results at Eq</w:t>
+      </w:r>
+      <w:proofErr w:type="gramStart"/>
+      <w:r>
+        <w:t>.</w:t>
+      </w:r>
+      <w:proofErr w:type="gramEnd"/>
+      <w:r>
+        <w:fldChar w:fldCharType="begin"/>
+      </w:r>
+      <w:r>
+        <w:instrText xml:space="preserve"> GOTOBUTTON ZEqnNum666630  \* MERGEFORMAT </w:instrText>
+      </w:r>
+      <w:r>
+        <w:fldChar w:fldCharType="begin"/>
+      </w:r>
+      <w:r>
+        <w:instrText xml:space="preserve"> REF ZEqnNum666630 \* Charformat \! \* MERGEFORMAT </w:instrText>
+      </w:r>
+      <w:r>
+        <w:fldChar w:fldCharType="separate"/>
+      </w:r>
+      <w:r>
+        <w:instrText>(3.1)</w:instrText>
+      </w:r>
+      <w:r>
+        <w:fldChar w:fldCharType="end"/>
+      </w:r>
+      <w:r>
+        <w:fldChar w:fldCharType="end"/>
+      </w:r>
       <w:r>
         <w:t xml:space="preserve">. Since </w:t>
       </w:r>
@@ -3886,15 +3893,20 @@
           <w:position w:val="-12"/>
         </w:rPr>
         <w:object w:dxaOrig="300" w:dyaOrig="360">
-          <v:shape id="_x0000_i1088" type="#_x0000_t75" style="width:15pt;height:17.3pt" o:ole="">
+          <v:shape id="_x0000_i1048" type="#_x0000_t75" style="width:15pt;height:17.3pt" o:ole="">
             <v:imagedata r:id="rId55" o:title=""/>
           </v:shape>
-          <o:OLEObject Type="Embed" ProgID="Equation.DSMT4" ShapeID="_x0000_i1088" DrawAspect="Content" ObjectID="_1589750648" r:id="rId56"/>
+          <o:OLEObject Type="Embed" ProgID="Equation.DSMT4" ShapeID="_x0000_i1048" DrawAspect="Content" ObjectID="_1589750815" r:id="rId56"/>
         </w:object>
       </w:r>
       <w:r>
-        <w:t xml:space="preserve"> value is always almost 1 all the time, we can ignore this number, and focus only on </w:t>
-      </w:r>
+        <w:t xml:space="preserve"> value is always almost 1 all the time, we can ignore this number, and focus only </w:t>
+      </w:r>
+      <w:proofErr w:type="gramStart"/>
+      <w:r>
+        <w:t xml:space="preserve">on </w:t>
+      </w:r>
+      <w:proofErr w:type="gramEnd"/>
       <w:r>
         <w:rPr>
           <w:position w:val="-12"/>
@@ -3903,7 +3915,7 @@
           <v:shape id="_x0000_i1049" type="#_x0000_t75" style="width:15pt;height:17.85pt" o:ole="">
             <v:imagedata r:id="rId57" o:title=""/>
           </v:shape>
-          <o:OLEObject Type="Embed" ProgID="Equation.DSMT4" ShapeID="_x0000_i1049" DrawAspect="Content" ObjectID="_1589750649" r:id="rId58"/>
+          <o:OLEObject Type="Embed" ProgID="Equation.DSMT4" ShapeID="_x0000_i1049" DrawAspect="Content" ObjectID="_1589750816" r:id="rId58"/>
         </w:object>
       </w:r>
       <w:r>
@@ -3920,10 +3932,10 @@
           <w:position w:val="-12"/>
         </w:rPr>
         <w:object w:dxaOrig="300" w:dyaOrig="360">
-          <v:shape id="_x0000_i1091" type="#_x0000_t75" style="width:15pt;height:17.85pt" o:ole="">
+          <v:shape id="_x0000_i1050" type="#_x0000_t75" style="width:15pt;height:17.85pt" o:ole="">
             <v:imagedata r:id="rId59" o:title=""/>
           </v:shape>
-          <o:OLEObject Type="Embed" ProgID="Equation.DSMT4" ShapeID="_x0000_i1091" DrawAspect="Content" ObjectID="_1589750650" r:id="rId60"/>
+          <o:OLEObject Type="Embed" ProgID="Equation.DSMT4" ShapeID="_x0000_i1050" DrawAspect="Content" ObjectID="_1589750817" r:id="rId60"/>
         </w:object>
       </w:r>
       <w:r>
@@ -3932,8 +3944,6 @@
       <w:r>
         <w:t>, although finally its value is almost 1</w:t>
       </w:r>
-      <w:bookmarkStart w:id="24" w:name="_GoBack"/>
-      <w:bookmarkEnd w:id="24"/>
       <w:r>
         <w:t xml:space="preserve">. </w:t>
       </w:r>
@@ -3945,10 +3955,10 @@
           <w:position w:val="-6"/>
         </w:rPr>
         <w:object w:dxaOrig="560" w:dyaOrig="279">
-          <v:shape id="_x0000_i1050" type="#_x0000_t75" style="width:27.65pt;height:13.8pt" o:ole="">
+          <v:shape id="_x0000_i1051" type="#_x0000_t75" style="width:27.65pt;height:13.8pt" o:ole="">
             <v:imagedata r:id="rId61" o:title=""/>
           </v:shape>
-          <o:OLEObject Type="Embed" ProgID="Equation.DSMT4" ShapeID="_x0000_i1050" DrawAspect="Content" ObjectID="_1589750651" r:id="rId62"/>
+          <o:OLEObject Type="Embed" ProgID="Equation.DSMT4" ShapeID="_x0000_i1051" DrawAspect="Content" ObjectID="_1589750818" r:id="rId62"/>
         </w:object>
       </w:r>
       <w:r>
@@ -3966,17 +3976,22 @@
     </w:p>
     <w:p>
       <w:r>
-        <w:t xml:space="preserve">Then, we can get inharmonicity parameter list </w:t>
-      </w:r>
+        <w:t xml:space="preserve">Then, we can get inharmonicity parameter </w:t>
+      </w:r>
+      <w:proofErr w:type="gramStart"/>
+      <w:r>
+        <w:t xml:space="preserve">list </w:t>
+      </w:r>
+      <w:proofErr w:type="gramEnd"/>
       <w:r>
         <w:rPr>
           <w:position w:val="-14"/>
         </w:rPr>
         <w:object w:dxaOrig="920" w:dyaOrig="400">
-          <v:shape id="_x0000_i1051" type="#_x0000_t75" style="width:46.1pt;height:20.15pt" o:ole="">
+          <v:shape id="_x0000_i1052" type="#_x0000_t75" style="width:46.1pt;height:20.15pt" o:ole="">
             <v:imagedata r:id="rId63" o:title=""/>
           </v:shape>
-          <o:OLEObject Type="Embed" ProgID="Equation.DSMT4" ShapeID="_x0000_i1051" DrawAspect="Content" ObjectID="_1589750652" r:id="rId64"/>
+          <o:OLEObject Type="Embed" ProgID="Equation.DSMT4" ShapeID="_x0000_i1052" DrawAspect="Content" ObjectID="_1589750819" r:id="rId64"/>
         </w:object>
       </w:r>
       <w:r>
@@ -3988,17 +4003,22 @@
         <w:t>From my observation, the logarithm of this number has some beautiful properties</w:t>
       </w:r>
       <w:r>
-        <w:t xml:space="preserve"> with the data </w:t>
-      </w:r>
+        <w:t xml:space="preserve"> with the </w:t>
+      </w:r>
+      <w:proofErr w:type="gramStart"/>
+      <w:r>
+        <w:t xml:space="preserve">data </w:t>
+      </w:r>
+      <w:proofErr w:type="gramEnd"/>
       <w:r>
         <w:rPr>
           <w:position w:val="-18"/>
         </w:rPr>
         <w:object w:dxaOrig="1540" w:dyaOrig="480">
-          <v:shape id="_x0000_i1052" type="#_x0000_t75" style="width:77.2pt;height:23.6pt" o:ole="">
+          <v:shape id="_x0000_i1053" type="#_x0000_t75" style="width:77.2pt;height:23.6pt" o:ole="">
             <v:imagedata r:id="rId65" o:title=""/>
           </v:shape>
-          <o:OLEObject Type="Embed" ProgID="Equation.DSMT4" ShapeID="_x0000_i1052" DrawAspect="Content" ObjectID="_1589750653" r:id="rId66"/>
+          <o:OLEObject Type="Embed" ProgID="Equation.DSMT4" ShapeID="_x0000_i1053" DrawAspect="Content" ObjectID="_1589750820" r:id="rId66"/>
         </w:object>
       </w:r>
       <w:r>
@@ -4009,10 +4029,10 @@
           <w:position w:val="-6"/>
         </w:rPr>
         <w:object w:dxaOrig="180" w:dyaOrig="220">
-          <v:shape id="_x0000_i1053" type="#_x0000_t75" style="width:9.2pt;height:10.95pt" o:ole="">
+          <v:shape id="_x0000_i1054" type="#_x0000_t75" style="width:9.2pt;height:10.95pt" o:ole="">
             <v:imagedata r:id="rId67" o:title=""/>
           </v:shape>
-          <o:OLEObject Type="Embed" ProgID="Equation.DSMT4" ShapeID="_x0000_i1053" DrawAspect="Content" ObjectID="_1589750654" r:id="rId68"/>
+          <o:OLEObject Type="Embed" ProgID="Equation.DSMT4" ShapeID="_x0000_i1054" DrawAspect="Content" ObjectID="_1589750821" r:id="rId68"/>
         </w:object>
       </w:r>
       <w:r>
@@ -4085,25 +4105,51 @@
       <w:r>
         <w:t xml:space="preserve">Figure </w:t>
       </w:r>
-      <w:fldSimple w:instr=" STYLEREF 1 \s ">
-        <w:r>
-          <w:rPr>
-            <w:noProof/>
-          </w:rPr>
-          <w:t>3</w:t>
-        </w:r>
-      </w:fldSimple>
+      <w:r>
+        <w:fldChar w:fldCharType="begin"/>
+      </w:r>
+      <w:r>
+        <w:instrText xml:space="preserve"> STYLEREF 1 \s </w:instrText>
+      </w:r>
+      <w:r>
+        <w:fldChar w:fldCharType="separate"/>
+      </w:r>
+      <w:r>
+        <w:rPr>
+          <w:noProof/>
+        </w:rPr>
+        <w:t>3</w:t>
+      </w:r>
+      <w:r>
+        <w:rPr>
+          <w:noProof/>
+        </w:rPr>
+        <w:fldChar w:fldCharType="end"/>
+      </w:r>
       <w:r>
         <w:noBreakHyphen/>
       </w:r>
-      <w:fldSimple w:instr=" SEQ Figure \* ARABIC \s 1 ">
-        <w:r>
-          <w:rPr>
-            <w:noProof/>
-          </w:rPr>
-          <w:t>2</w:t>
-        </w:r>
-      </w:fldSimple>
+      <w:r>
+        <w:fldChar w:fldCharType="begin"/>
+      </w:r>
+      <w:r>
+        <w:instrText xml:space="preserve"> SEQ Figure \* ARABIC \s 1 </w:instrText>
+      </w:r>
+      <w:r>
+        <w:fldChar w:fldCharType="separate"/>
+      </w:r>
+      <w:r>
+        <w:rPr>
+          <w:noProof/>
+        </w:rPr>
+        <w:t>2</w:t>
+      </w:r>
+      <w:r>
+        <w:rPr>
+          <w:noProof/>
+        </w:rPr>
+        <w:fldChar w:fldCharType="end"/>
+      </w:r>
       <w:bookmarkEnd w:id="25"/>
       <w:r>
         <w:t xml:space="preserve"> Inharmonicity Plot of Grand Piano</w:t>
@@ -4178,25 +4224,51 @@
       <w:r>
         <w:t xml:space="preserve">Figure </w:t>
       </w:r>
-      <w:fldSimple w:instr=" STYLEREF 1 \s ">
-        <w:r>
-          <w:rPr>
-            <w:noProof/>
-          </w:rPr>
-          <w:t>3</w:t>
-        </w:r>
-      </w:fldSimple>
+      <w:r>
+        <w:fldChar w:fldCharType="begin"/>
+      </w:r>
+      <w:r>
+        <w:instrText xml:space="preserve"> STYLEREF 1 \s </w:instrText>
+      </w:r>
+      <w:r>
+        <w:fldChar w:fldCharType="separate"/>
+      </w:r>
+      <w:r>
+        <w:rPr>
+          <w:noProof/>
+        </w:rPr>
+        <w:t>3</w:t>
+      </w:r>
+      <w:r>
+        <w:rPr>
+          <w:noProof/>
+        </w:rPr>
+        <w:fldChar w:fldCharType="end"/>
+      </w:r>
       <w:r>
         <w:noBreakHyphen/>
       </w:r>
-      <w:fldSimple w:instr=" SEQ Figure \* ARABIC \s 1 ">
-        <w:r>
-          <w:rPr>
-            <w:noProof/>
-          </w:rPr>
-          <w:t>3</w:t>
-        </w:r>
-      </w:fldSimple>
+      <w:r>
+        <w:fldChar w:fldCharType="begin"/>
+      </w:r>
+      <w:r>
+        <w:instrText xml:space="preserve"> SEQ Figure \* ARABIC \s 1 </w:instrText>
+      </w:r>
+      <w:r>
+        <w:fldChar w:fldCharType="separate"/>
+      </w:r>
+      <w:r>
+        <w:rPr>
+          <w:noProof/>
+        </w:rPr>
+        <w:t>3</w:t>
+      </w:r>
+      <w:r>
+        <w:rPr>
+          <w:noProof/>
+        </w:rPr>
+        <w:fldChar w:fldCharType="end"/>
+      </w:r>
       <w:bookmarkEnd w:id="26"/>
       <w:r>
         <w:t xml:space="preserve"> Inharmonicity Plot of Upright Piano</w:t>
@@ -4340,25 +4412,51 @@
       <w:r>
         <w:t xml:space="preserve">Figure </w:t>
       </w:r>
-      <w:fldSimple w:instr=" STYLEREF 1 \s ">
-        <w:r>
-          <w:rPr>
-            <w:noProof/>
-          </w:rPr>
-          <w:t>3</w:t>
-        </w:r>
-      </w:fldSimple>
+      <w:r>
+        <w:fldChar w:fldCharType="begin"/>
+      </w:r>
+      <w:r>
+        <w:instrText xml:space="preserve"> STYLEREF 1 \s </w:instrText>
+      </w:r>
+      <w:r>
+        <w:fldChar w:fldCharType="separate"/>
+      </w:r>
+      <w:r>
+        <w:rPr>
+          <w:noProof/>
+        </w:rPr>
+        <w:t>3</w:t>
+      </w:r>
+      <w:r>
+        <w:rPr>
+          <w:noProof/>
+        </w:rPr>
+        <w:fldChar w:fldCharType="end"/>
+      </w:r>
       <w:r>
         <w:noBreakHyphen/>
       </w:r>
-      <w:fldSimple w:instr=" SEQ Figure \* ARABIC \s 1 ">
-        <w:r>
-          <w:rPr>
-            <w:noProof/>
-          </w:rPr>
-          <w:t>4</w:t>
-        </w:r>
-      </w:fldSimple>
+      <w:r>
+        <w:fldChar w:fldCharType="begin"/>
+      </w:r>
+      <w:r>
+        <w:instrText xml:space="preserve"> SEQ Figure \* ARABIC \s 1 </w:instrText>
+      </w:r>
+      <w:r>
+        <w:fldChar w:fldCharType="separate"/>
+      </w:r>
+      <w:r>
+        <w:rPr>
+          <w:noProof/>
+        </w:rPr>
+        <w:t>4</w:t>
+      </w:r>
+      <w:r>
+        <w:rPr>
+          <w:noProof/>
+        </w:rPr>
+        <w:fldChar w:fldCharType="end"/>
+      </w:r>
       <w:bookmarkEnd w:id="27"/>
       <w:r>
         <w:t xml:space="preserve"> Grand Piano String Arrangement</w:t>
@@ -4433,185 +4531,191 @@
       <w:r>
         <w:t xml:space="preserve">Figure </w:t>
       </w:r>
-      <w:fldSimple w:instr=" STYLEREF 1 \s ">
+      <w:r>
+        <w:fldChar w:fldCharType="begin"/>
+      </w:r>
+      <w:r>
+        <w:instrText xml:space="preserve"> STYLEREF 1 \s </w:instrText>
+      </w:r>
+      <w:r>
+        <w:fldChar w:fldCharType="separate"/>
+      </w:r>
+      <w:r>
+        <w:rPr>
+          <w:noProof/>
+        </w:rPr>
+        <w:t>3</w:t>
+      </w:r>
+      <w:r>
+        <w:rPr>
+          <w:noProof/>
+        </w:rPr>
+        <w:fldChar w:fldCharType="end"/>
+      </w:r>
+      <w:r>
+        <w:noBreakHyphen/>
+      </w:r>
+      <w:r>
+        <w:fldChar w:fldCharType="begin"/>
+      </w:r>
+      <w:r>
+        <w:instrText xml:space="preserve"> SEQ Figure \* ARABIC \s 1 </w:instrText>
+      </w:r>
+      <w:r>
+        <w:fldChar w:fldCharType="separate"/>
+      </w:r>
+      <w:r>
+        <w:rPr>
+          <w:noProof/>
+        </w:rPr>
+        <w:t>5</w:t>
+      </w:r>
+      <w:r>
+        <w:rPr>
+          <w:noProof/>
+        </w:rPr>
+        <w:fldChar w:fldCharType="end"/>
+      </w:r>
+      <w:bookmarkEnd w:id="28"/>
+      <w:r>
+        <w:t xml:space="preserve"> Upright Piano String Arrangement</w:t>
+      </w:r>
+    </w:p>
+    <w:p>
+      <w:r>
+        <w:t xml:space="preserve">From </w:t>
+      </w:r>
+      <w:r>
+        <w:fldChar w:fldCharType="begin"/>
+      </w:r>
+      <w:r>
+        <w:instrText xml:space="preserve"> REF _Ref515989821 \h </w:instrText>
+      </w:r>
+      <w:r>
+        <w:fldChar w:fldCharType="separate"/>
+      </w:r>
+      <w:r>
+        <w:t xml:space="preserve">Figure </w:t>
+      </w:r>
+      <w:r>
+        <w:rPr>
+          <w:noProof/>
+        </w:rPr>
+        <w:t>3</w:t>
+      </w:r>
+      <w:r>
+        <w:noBreakHyphen/>
+      </w:r>
+      <w:r>
+        <w:rPr>
+          <w:noProof/>
+        </w:rPr>
+        <w:t>4</w:t>
+      </w:r>
+      <w:r>
+        <w:fldChar w:fldCharType="end"/>
+      </w:r>
+      <w:r>
+        <w:t xml:space="preserve"> and </w:t>
+      </w:r>
+      <w:r>
+        <w:fldChar w:fldCharType="begin"/>
+      </w:r>
+      <w:r>
+        <w:instrText xml:space="preserve"> REF _Ref515989823 \h </w:instrText>
+      </w:r>
+      <w:r>
+        <w:fldChar w:fldCharType="separate"/>
+      </w:r>
+      <w:r>
+        <w:t xml:space="preserve">Figure </w:t>
+      </w:r>
+      <w:r>
+        <w:rPr>
+          <w:noProof/>
+        </w:rPr>
+        <w:t>3</w:t>
+      </w:r>
+      <w:r>
+        <w:noBreakHyphen/>
+      </w:r>
+      <w:r>
+        <w:rPr>
+          <w:noProof/>
+        </w:rPr>
+        <w:t>5</w:t>
+      </w:r>
+      <w:r>
+        <w:fldChar w:fldCharType="end"/>
+      </w:r>
+      <w:r>
+        <w:t>, we can clearly see that the string is divided into two parts, the steel string and copper string (may be covered by silver for highly expensive pianos).</w:t>
+      </w:r>
+      <w:r>
+        <w:t xml:space="preserve"> The upright piano has more copper strings since the steel string cannot goes longer, and the string will become thicker to make the string vibrate slower. From spring vibration formula:</w:t>
+      </w:r>
+    </w:p>
+    <w:p>
+      <w:pPr>
+        <w:pStyle w:val="MTDisplayEquation"/>
+      </w:pPr>
+      <w:r>
+        <w:tab/>
+      </w:r>
+      <w:r>
+        <w:rPr>
+          <w:position w:val="-26"/>
+        </w:rPr>
+        <w:object w:dxaOrig="900" w:dyaOrig="700">
+          <v:shape id="_x0000_i1055" type="#_x0000_t75" style="width:44.95pt;height:35.15pt" o:ole="">
+            <v:imagedata r:id="rId73" o:title=""/>
+          </v:shape>
+          <o:OLEObject Type="Embed" ProgID="Equation.DSMT4" ShapeID="_x0000_i1055" DrawAspect="Content" ObjectID="_1589750822" r:id="rId74"/>
+        </w:object>
+      </w:r>
+      <w:r>
+        <w:t xml:space="preserve"> </w:t>
+      </w:r>
+      <w:r>
+        <w:tab/>
+      </w:r>
+      <w:r>
+        <w:fldChar w:fldCharType="begin"/>
+      </w:r>
+      <w:r>
+        <w:instrText xml:space="preserve"> MACROBUTTON MTPlaceRef \* MERGEFORMAT </w:instrText>
+      </w:r>
+      <w:r>
+        <w:fldChar w:fldCharType="begin"/>
+      </w:r>
+      <w:r>
+        <w:instrText xml:space="preserve"> SEQ MTEqn \h \* MERGEFORMAT </w:instrText>
+      </w:r>
+      <w:r>
+        <w:fldChar w:fldCharType="end"/>
+      </w:r>
+      <w:r>
+        <w:instrText>(</w:instrText>
+      </w:r>
+      <w:fldSimple w:instr=" SEQ MTSec \c \* Arabic \* MERGEFORMAT ">
         <w:r>
-          <w:rPr>
-            <w:noProof/>
-          </w:rPr>
-          <w:t>3</w:t>
+          <w:instrText>3</w:instrText>
         </w:r>
       </w:fldSimple>
       <w:r>
-        <w:noBreakHyphen/>
-      </w:r>
-      <w:fldSimple w:instr=" SEQ Figure \* ARABIC \s 1 ">
+        <w:instrText>.</w:instrText>
+      </w:r>
+      <w:fldSimple w:instr=" SEQ MTEqn \c \* Arabic \* MERGEFORMAT ">
         <w:r>
-          <w:rPr>
-            <w:noProof/>
-          </w:rPr>
-          <w:t>5</w:t>
+          <w:instrText>4</w:instrText>
         </w:r>
       </w:fldSimple>
-      <w:bookmarkEnd w:id="28"/>
-      <w:r>
-        <w:t xml:space="preserve"> Upright Piano String Arrangement</w:t>
-      </w:r>
-    </w:p>
-    <w:p>
-      <w:r>
-        <w:t xml:space="preserve">From </w:t>
-      </w:r>
-      <w:r>
-        <w:fldChar w:fldCharType="begin"/>
-      </w:r>
-      <w:r>
-        <w:instrText xml:space="preserve"> REF _Ref515989821 \h </w:instrText>
-      </w:r>
-      <w:r>
-        <w:fldChar w:fldCharType="separate"/>
-      </w:r>
-      <w:r>
-        <w:t xml:space="preserve">Figure </w:t>
-      </w:r>
-      <w:r>
-        <w:rPr>
-          <w:noProof/>
-        </w:rPr>
-        <w:t>3</w:t>
-      </w:r>
-      <w:r>
-        <w:noBreakHyphen/>
-      </w:r>
-      <w:r>
-        <w:rPr>
-          <w:noProof/>
-        </w:rPr>
-        <w:t>4</w:t>
+      <w:r>
+        <w:instrText>)</w:instrText>
       </w:r>
       <w:r>
         <w:fldChar w:fldCharType="end"/>
       </w:r>
-      <w:r>
-        <w:t xml:space="preserve"> and </w:t>
-      </w:r>
-      <w:r>
-        <w:fldChar w:fldCharType="begin"/>
-      </w:r>
-      <w:r>
-        <w:instrText xml:space="preserve"> REF _Ref515989823 \h </w:instrText>
-      </w:r>
-      <w:r>
-        <w:fldChar w:fldCharType="separate"/>
-      </w:r>
-      <w:r>
-        <w:t xml:space="preserve">Figure </w:t>
-      </w:r>
-      <w:r>
-        <w:rPr>
-          <w:noProof/>
-        </w:rPr>
-        <w:t>3</w:t>
-      </w:r>
-      <w:r>
-        <w:noBreakHyphen/>
-      </w:r>
-      <w:r>
-        <w:rPr>
-          <w:noProof/>
-        </w:rPr>
-        <w:t>5</w:t>
-      </w:r>
-      <w:r>
-        <w:fldChar w:fldCharType="end"/>
-      </w:r>
-      <w:r>
-        <w:t>, we can clearly see that the string is divided into two parts, the steel string and copper string (may be covered by silver for highly expensive pianos).</w:t>
-      </w:r>
-      <w:r>
-        <w:t xml:space="preserve"> The upright piano has more copper strings since the steel string cannot goes longer, and the string will become thicker to make the string vibrate slower. From spring vibration formula:</w:t>
-      </w:r>
-    </w:p>
-    <w:p>
-      <w:pPr>
-        <w:pStyle w:val="MTDisplayEquation"/>
-      </w:pPr>
-      <w:r>
-        <w:tab/>
-      </w:r>
-      <w:r>
-        <w:rPr>
-          <w:position w:val="-26"/>
-        </w:rPr>
-        <w:object w:dxaOrig="900" w:dyaOrig="700">
-          <v:shape id="_x0000_i1054" type="#_x0000_t75" style="width:44.95pt;height:35.15pt" o:ole="">
-            <v:imagedata r:id="rId73" o:title=""/>
-          </v:shape>
-          <o:OLEObject Type="Embed" ProgID="Equation.DSMT4" ShapeID="_x0000_i1054" DrawAspect="Content" ObjectID="_1589750655" r:id="rId74"/>
-        </w:object>
-      </w:r>
-      <w:r>
-        <w:t xml:space="preserve"> </w:t>
-      </w:r>
-      <w:r>
-        <w:tab/>
-      </w:r>
-      <w:r>
-        <w:fldChar w:fldCharType="begin"/>
-      </w:r>
-      <w:r>
-        <w:instrText xml:space="preserve"> MACROBUTTON MTPlaceRef \* MERGEFORMAT </w:instrText>
-      </w:r>
-      <w:r>
-        <w:fldChar w:fldCharType="begin"/>
-      </w:r>
-      <w:r>
-        <w:instrText xml:space="preserve"> SEQ MTEqn \h \* MERGEFORMAT </w:instrText>
-      </w:r>
-      <w:r>
-        <w:fldChar w:fldCharType="end"/>
-      </w:r>
-      <w:r>
-        <w:instrText>(</w:instrText>
-      </w:r>
-      <w:r>
-        <w:fldChar w:fldCharType="begin"/>
-      </w:r>
-      <w:r>
-        <w:instrText xml:space="preserve"> SEQ MTSec \c \* Arabic \* MERGEFORMAT </w:instrText>
-      </w:r>
-      <w:r>
-        <w:fldChar w:fldCharType="separate"/>
-      </w:r>
-      <w:r>
-        <w:instrText>3</w:instrText>
-      </w:r>
-      <w:r>
-        <w:fldChar w:fldCharType="end"/>
-      </w:r>
-      <w:r>
-        <w:instrText>.</w:instrText>
-      </w:r>
-      <w:r>
-        <w:fldChar w:fldCharType="begin"/>
-      </w:r>
-      <w:r>
-        <w:instrText xml:space="preserve"> SEQ MTEqn \c \* Arabic \* MERGEFORMAT </w:instrText>
-      </w:r>
-      <w:r>
-        <w:fldChar w:fldCharType="separate"/>
-      </w:r>
-      <w:r>
-        <w:instrText>4</w:instrText>
-      </w:r>
-      <w:r>
-        <w:fldChar w:fldCharType="end"/>
-      </w:r>
-      <w:r>
-        <w:instrText>)</w:instrText>
-      </w:r>
-      <w:r>
-        <w:fldChar w:fldCharType="end"/>
-      </w:r>
     </w:p>
     <w:p>
       <w:r>
@@ -4622,10 +4726,10 @@
           <w:position w:val="-6"/>
         </w:rPr>
         <w:object w:dxaOrig="240" w:dyaOrig="220">
-          <v:shape id="_x0000_i1055" type="#_x0000_t75" style="width:12.1pt;height:10.95pt" o:ole="">
+          <v:shape id="_x0000_i1056" type="#_x0000_t75" style="width:12.1pt;height:10.95pt" o:ole="">
             <v:imagedata r:id="rId75" o:title=""/>
           </v:shape>
-          <o:OLEObject Type="Embed" ProgID="Equation.DSMT4" ShapeID="_x0000_i1055" DrawAspect="Content" ObjectID="_1589750656" r:id="rId76"/>
+          <o:OLEObject Type="Embed" ProgID="Equation.DSMT4" ShapeID="_x0000_i1056" DrawAspect="Content" ObjectID="_1589750823" r:id="rId76"/>
         </w:object>
       </w:r>
       <w:r>
@@ -4636,10 +4740,10 @@
           <w:position w:val="-6"/>
         </w:rPr>
         <w:object w:dxaOrig="260" w:dyaOrig="220">
-          <v:shape id="_x0000_i1056" type="#_x0000_t75" style="width:12.65pt;height:10.95pt" o:ole="">
+          <v:shape id="_x0000_i1057" type="#_x0000_t75" style="width:12.65pt;height:10.95pt" o:ole="">
             <v:imagedata r:id="rId77" o:title=""/>
           </v:shape>
-          <o:OLEObject Type="Embed" ProgID="Equation.DSMT4" ShapeID="_x0000_i1056" DrawAspect="Content" ObjectID="_1589750657" r:id="rId78"/>
+          <o:OLEObject Type="Embed" ProgID="Equation.DSMT4" ShapeID="_x0000_i1057" DrawAspect="Content" ObjectID="_1589750824" r:id="rId78"/>
         </w:object>
       </w:r>
       <w:r>
@@ -4650,10 +4754,10 @@
           <w:position w:val="-4"/>
         </w:rPr>
         <w:object w:dxaOrig="260" w:dyaOrig="260">
-          <v:shape id="_x0000_i1057" type="#_x0000_t75" style="width:13.25pt;height:12.65pt" o:ole="">
+          <v:shape id="_x0000_i1058" type="#_x0000_t75" style="width:13.25pt;height:12.65pt" o:ole="">
             <v:imagedata r:id="rId79" o:title=""/>
           </v:shape>
-          <o:OLEObject Type="Embed" ProgID="Equation.DSMT4" ShapeID="_x0000_i1057" DrawAspect="Content" ObjectID="_1589750658" r:id="rId80"/>
+          <o:OLEObject Type="Embed" ProgID="Equation.DSMT4" ShapeID="_x0000_i1058" DrawAspect="Content" ObjectID="_1589750825" r:id="rId80"/>
         </w:object>
       </w:r>
       <w:r>
@@ -4672,10 +4776,10 @@
           <w:position w:val="-6"/>
         </w:rPr>
         <w:object w:dxaOrig="260" w:dyaOrig="220">
-          <v:shape id="_x0000_i1058" type="#_x0000_t75" style="width:12.65pt;height:10.95pt" o:ole="">
+          <v:shape id="_x0000_i1059" type="#_x0000_t75" style="width:12.65pt;height:10.95pt" o:ole="">
             <v:imagedata r:id="rId81" o:title=""/>
           </v:shape>
-          <o:OLEObject Type="Embed" ProgID="Equation.DSMT4" ShapeID="_x0000_i1058" DrawAspect="Content" ObjectID="_1589750659" r:id="rId82"/>
+          <o:OLEObject Type="Embed" ProgID="Equation.DSMT4" ShapeID="_x0000_i1059" DrawAspect="Content" ObjectID="_1589750826" r:id="rId82"/>
         </w:object>
       </w:r>
       <w:r>
@@ -4686,10 +4790,10 @@
           <w:position w:val="-4"/>
         </w:rPr>
         <w:object w:dxaOrig="260" w:dyaOrig="260">
-          <v:shape id="_x0000_i1059" type="#_x0000_t75" style="width:13.25pt;height:12.65pt" o:ole="">
+          <v:shape id="_x0000_i1060" type="#_x0000_t75" style="width:13.25pt;height:12.65pt" o:ole="">
             <v:imagedata r:id="rId83" o:title=""/>
           </v:shape>
-          <o:OLEObject Type="Embed" ProgID="Equation.DSMT4" ShapeID="_x0000_i1059" DrawAspect="Content" ObjectID="_1589750660" r:id="rId84"/>
+          <o:OLEObject Type="Embed" ProgID="Equation.DSMT4" ShapeID="_x0000_i1060" DrawAspect="Content" ObjectID="_1589750827" r:id="rId84"/>
         </w:object>
       </w:r>
       <w:r>
@@ -4703,10 +4807,10 @@
           <w:position w:val="-6"/>
         </w:rPr>
         <w:object w:dxaOrig="240" w:dyaOrig="220">
-          <v:shape id="_x0000_i1060" type="#_x0000_t75" style="width:12.1pt;height:10.95pt" o:ole="">
+          <v:shape id="_x0000_i1061" type="#_x0000_t75" style="width:12.1pt;height:10.95pt" o:ole="">
             <v:imagedata r:id="rId85" o:title=""/>
           </v:shape>
-          <o:OLEObject Type="Embed" ProgID="Equation.DSMT4" ShapeID="_x0000_i1060" DrawAspect="Content" ObjectID="_1589750661" r:id="rId86"/>
+          <o:OLEObject Type="Embed" ProgID="Equation.DSMT4" ShapeID="_x0000_i1061" DrawAspect="Content" ObjectID="_1589750828" r:id="rId86"/>
         </w:object>
       </w:r>
       <w:r>
@@ -4823,20 +4927,25 @@
         <w:t>“Left hand side + samples + right hand side”, which is our final model for inharmonicity model</w:t>
       </w:r>
       <w:r>
-        <w:t xml:space="preserve"> function</w:t>
-      </w:r>
-      <w:r>
         <w:t xml:space="preserve"> </w:t>
       </w:r>
+      <w:proofErr w:type="gramStart"/>
+      <w:r>
+        <w:t>function</w:t>
+      </w:r>
+      <w:r>
+        <w:t xml:space="preserve"> </w:t>
+      </w:r>
+      <w:proofErr w:type="gramEnd"/>
       <w:r>
         <w:rPr>
           <w:position w:val="-14"/>
         </w:rPr>
         <w:object w:dxaOrig="600" w:dyaOrig="400">
-          <v:shape id="_x0000_i1061" type="#_x0000_t75" style="width:29.95pt;height:20.15pt" o:ole="">
+          <v:shape id="_x0000_i1062" type="#_x0000_t75" style="width:29.95pt;height:20.15pt" o:ole="">
             <v:imagedata r:id="rId87" o:title=""/>
           </v:shape>
-          <o:OLEObject Type="Embed" ProgID="Equation.DSMT4" ShapeID="_x0000_i1061" DrawAspect="Content" ObjectID="_1589750662" r:id="rId88"/>
+          <o:OLEObject Type="Embed" ProgID="Equation.DSMT4" ShapeID="_x0000_i1062" DrawAspect="Content" ObjectID="_1589750829" r:id="rId88"/>
         </w:object>
       </w:r>
       <w:r>
@@ -4852,10 +4961,10 @@
           <w:position w:val="-12"/>
         </w:rPr>
         <w:object w:dxaOrig="300" w:dyaOrig="360">
-          <v:shape id="_x0000_i1062" type="#_x0000_t75" style="width:15pt;height:17.85pt" o:ole="">
+          <v:shape id="_x0000_i1063" type="#_x0000_t75" style="width:15pt;height:17.85pt" o:ole="">
             <v:imagedata r:id="rId89" o:title=""/>
           </v:shape>
-          <o:OLEObject Type="Embed" ProgID="Equation.DSMT4" ShapeID="_x0000_i1062" DrawAspect="Content" ObjectID="_1589750663" r:id="rId90"/>
+          <o:OLEObject Type="Embed" ProgID="Equation.DSMT4" ShapeID="_x0000_i1063" DrawAspect="Content" ObjectID="_1589750830" r:id="rId90"/>
         </w:object>
       </w:r>
       <w:r>
@@ -4874,10 +4983,10 @@
           <w:position w:val="-14"/>
         </w:rPr>
         <w:object w:dxaOrig="1240" w:dyaOrig="580">
-          <v:shape id="_x0000_i1063" type="#_x0000_t75" style="width:62.2pt;height:28.8pt" o:ole="">
+          <v:shape id="_x0000_i1064" type="#_x0000_t75" style="width:62.2pt;height:28.8pt" o:ole="">
             <v:imagedata r:id="rId91" o:title=""/>
           </v:shape>
-          <o:OLEObject Type="Embed" ProgID="Equation.DSMT4" ShapeID="_x0000_i1063" DrawAspect="Content" ObjectID="_1589750664" r:id="rId92"/>
+          <o:OLEObject Type="Embed" ProgID="Equation.DSMT4" ShapeID="_x0000_i1064" DrawAspect="Content" ObjectID="_1589750831" r:id="rId92"/>
         </w:object>
       </w:r>
       <w:r>
@@ -4904,45 +5013,25 @@
       <w:r>
         <w:instrText>(</w:instrText>
       </w:r>
-      <w:r>
-        <w:fldChar w:fldCharType="begin"/>
-      </w:r>
-      <w:r>
-        <w:instrText xml:space="preserve"> SEQ MTSec \c \* Arabic \* MERGEFORMAT </w:instrText>
-      </w:r>
-      <w:r>
-        <w:fldChar w:fldCharType="separate"/>
-      </w:r>
-      <w:r>
-        <w:instrText>3</w:instrText>
+      <w:fldSimple w:instr=" SEQ MTSec \c \* Arabic \* MERGEFORMAT ">
+        <w:r>
+          <w:instrText>3</w:instrText>
+        </w:r>
+      </w:fldSimple>
+      <w:r>
+        <w:instrText>.</w:instrText>
+      </w:r>
+      <w:fldSimple w:instr=" SEQ MTEqn \c \* Arabic \* MERGEFORMAT ">
+        <w:r>
+          <w:instrText>5</w:instrText>
+        </w:r>
+      </w:fldSimple>
+      <w:r>
+        <w:instrText>)</w:instrText>
       </w:r>
       <w:r>
         <w:fldChar w:fldCharType="end"/>
       </w:r>
-      <w:r>
-        <w:instrText>.</w:instrText>
-      </w:r>
-      <w:r>
-        <w:fldChar w:fldCharType="begin"/>
-      </w:r>
-      <w:r>
-        <w:instrText xml:space="preserve"> SEQ MTEqn \c \* Arabic \* MERGEFORMAT </w:instrText>
-      </w:r>
-      <w:r>
-        <w:fldChar w:fldCharType="separate"/>
-      </w:r>
-      <w:r>
-        <w:instrText>5</w:instrText>
-      </w:r>
-      <w:r>
-        <w:fldChar w:fldCharType="end"/>
-      </w:r>
-      <w:r>
-        <w:instrText>)</w:instrText>
-      </w:r>
-      <w:r>
-        <w:fldChar w:fldCharType="end"/>
-      </w:r>
     </w:p>
     <w:p>
       <w:r>
@@ -4961,10 +5050,10 @@
           <w:position w:val="-16"/>
         </w:rPr>
         <w:object w:dxaOrig="3040" w:dyaOrig="480">
-          <v:shape id="_x0000_i1064" type="#_x0000_t75" style="width:151.5pt;height:23.6pt" o:ole="">
+          <v:shape id="_x0000_i1065" type="#_x0000_t75" style="width:151.5pt;height:23.6pt" o:ole="">
             <v:imagedata r:id="rId93" o:title=""/>
           </v:shape>
-          <o:OLEObject Type="Embed" ProgID="Equation.DSMT4" ShapeID="_x0000_i1064" DrawAspect="Content" ObjectID="_1589750665" r:id="rId94"/>
+          <o:OLEObject Type="Embed" ProgID="Equation.DSMT4" ShapeID="_x0000_i1065" DrawAspect="Content" ObjectID="_1589750832" r:id="rId94"/>
         </w:object>
       </w:r>
       <w:r>
@@ -4991,55 +5080,32 @@
       <w:r>
         <w:instrText>(</w:instrText>
       </w:r>
-      <w:r>
-        <w:fldChar w:fldCharType="begin"/>
-      </w:r>
-      <w:r>
-        <w:instrText xml:space="preserve"> SEQ MTSec \c \* Arabic \*</w:instrText>
-      </w:r>
-      <w:r>
-        <w:instrText xml:space="preserve"> MERGEFORMAT </w:instrText>
-      </w:r>
-      <w:r>
-        <w:fldChar w:fldCharType="separate"/>
-      </w:r>
-      <w:r>
-        <w:instrText>3</w:instrText>
+      <w:fldSimple w:instr=" SEQ MTSec \c \* Arabic \* MERGEFORMAT ">
+        <w:r>
+          <w:instrText>3</w:instrText>
+        </w:r>
+      </w:fldSimple>
+      <w:r>
+        <w:instrText>.</w:instrText>
+      </w:r>
+      <w:fldSimple w:instr=" SEQ MTEqn \c \* Arabic \* MERGEFORMAT ">
+        <w:r>
+          <w:instrText>6</w:instrText>
+        </w:r>
+      </w:fldSimple>
+      <w:r>
+        <w:instrText>)</w:instrText>
       </w:r>
       <w:r>
         <w:fldChar w:fldCharType="end"/>
       </w:r>
-      <w:r>
-        <w:instrText>.</w:instrText>
-      </w:r>
-      <w:r>
-        <w:fldChar w:fldCharType="begin"/>
-      </w:r>
-      <w:r>
-        <w:instrText xml:space="preserve"> SEQ MTEqn \c \* Arabic \* MERGEFORMAT </w:instrText>
-      </w:r>
-      <w:r>
-        <w:fldChar w:fldCharType="separate"/>
-      </w:r>
-      <w:r>
-        <w:instrText>6</w:instrText>
-      </w:r>
-      <w:r>
-        <w:fldChar w:fldCharType="end"/>
-      </w:r>
-      <w:r>
-        <w:instrText>)</w:instrText>
-      </w:r>
-      <w:r>
-        <w:fldChar w:fldCharType="end"/>
-      </w:r>
     </w:p>
     <w:p>
       <w:pPr>
         <w:pStyle w:val="Heading2"/>
       </w:pPr>
       <w:bookmarkStart w:id="29" w:name="_Toc515997173"/>
-      <w:bookmarkStart w:id="30" w:name="_Toc516008189"/>
+      <w:bookmarkStart w:id="30" w:name="_Toc516008912"/>
       <w:r>
         <w:t>Tuning Curve Optimization Model</w:t>
       </w:r>
@@ -5048,7 +5114,15 @@
     </w:p>
     <w:p>
       <w:r>
-        <w:t xml:space="preserve">Similar to Tunelab, I set the tuning optimization method to separate the lower tones </w:t>
+        <w:t xml:space="preserve">Similar to </w:t>
+      </w:r>
+      <w:proofErr w:type="spellStart"/>
+      <w:r>
+        <w:t>Tunelab</w:t>
+      </w:r>
+      <w:proofErr w:type="spellEnd"/>
+      <w:r>
+        <w:t xml:space="preserve">, I set the tuning optimization method to separate the lower tones </w:t>
       </w:r>
       <w:r>
         <w:t xml:space="preserve">(bass) </w:t>
@@ -5067,10 +5141,10 @@
           <w:position w:val="-12"/>
         </w:rPr>
         <w:object w:dxaOrig="260" w:dyaOrig="360">
-          <v:shape id="_x0000_i1065" type="#_x0000_t75" style="width:12.65pt;height:17.85pt" o:ole="">
+          <v:shape id="_x0000_i1066" type="#_x0000_t75" style="width:12.65pt;height:17.85pt" o:ole="">
             <v:imagedata r:id="rId95" o:title=""/>
           </v:shape>
-          <o:OLEObject Type="Embed" ProgID="Equation.DSMT4" ShapeID="_x0000_i1065" DrawAspect="Content" ObjectID="_1589750666" r:id="rId96"/>
+          <o:OLEObject Type="Embed" ProgID="Equation.DSMT4" ShapeID="_x0000_i1066" DrawAspect="Content" ObjectID="_1589750833" r:id="rId96"/>
         </w:object>
       </w:r>
       <w:r>
@@ -5093,10 +5167,10 @@
           <w:position w:val="-6"/>
         </w:rPr>
         <w:object w:dxaOrig="480" w:dyaOrig="279">
-          <v:shape id="_x0000_i1066" type="#_x0000_t75" style="width:23.6pt;height:13.8pt" o:ole="">
+          <v:shape id="_x0000_i1067" type="#_x0000_t75" style="width:23.6pt;height:13.8pt" o:ole="">
             <v:imagedata r:id="rId97" o:title=""/>
           </v:shape>
-          <o:OLEObject Type="Embed" ProgID="Equation.DSMT4" ShapeID="_x0000_i1066" DrawAspect="Content" ObjectID="_1589750667" r:id="rId98"/>
+          <o:OLEObject Type="Embed" ProgID="Equation.DSMT4" ShapeID="_x0000_i1067" DrawAspect="Content" ObjectID="_1589750834" r:id="rId98"/>
         </w:object>
       </w:r>
       <w:r>
@@ -5107,10 +5181,10 @@
           <w:position w:val="-10"/>
         </w:rPr>
         <w:object w:dxaOrig="840" w:dyaOrig="320">
-          <v:shape id="_x0000_i1067" type="#_x0000_t75" style="width:42.05pt;height:16.15pt" o:ole="">
+          <v:shape id="_x0000_i1068" type="#_x0000_t75" style="width:42.05pt;height:16.15pt" o:ole="">
             <v:imagedata r:id="rId99" o:title=""/>
           </v:shape>
-          <o:OLEObject Type="Embed" ProgID="Equation.DSMT4" ShapeID="_x0000_i1067" DrawAspect="Content" ObjectID="_1589750668" r:id="rId100"/>
+          <o:OLEObject Type="Embed" ProgID="Equation.DSMT4" ShapeID="_x0000_i1068" DrawAspect="Content" ObjectID="_1589750835" r:id="rId100"/>
         </w:object>
       </w:r>
       <w:r>
@@ -5121,10 +5195,10 @@
           <w:position w:val="-14"/>
         </w:rPr>
         <w:object w:dxaOrig="880" w:dyaOrig="400">
-          <v:shape id="_x0000_i1068" type="#_x0000_t75" style="width:43.8pt;height:20.15pt" o:ole="">
+          <v:shape id="_x0000_i1069" type="#_x0000_t75" style="width:43.8pt;height:20.15pt" o:ole="">
             <v:imagedata r:id="rId101" o:title=""/>
           </v:shape>
-          <o:OLEObject Type="Embed" ProgID="Equation.DSMT4" ShapeID="_x0000_i1068" DrawAspect="Content" ObjectID="_1589750669" r:id="rId102"/>
+          <o:OLEObject Type="Embed" ProgID="Equation.DSMT4" ShapeID="_x0000_i1069" DrawAspect="Content" ObjectID="_1589750836" r:id="rId102"/>
         </w:object>
       </w:r>
       <w:r>
@@ -5195,10 +5269,10 @@
           <w:position w:val="-14"/>
         </w:rPr>
         <w:object w:dxaOrig="3560" w:dyaOrig="400">
-          <v:shape id="_x0000_i1069" type="#_x0000_t75" style="width:178pt;height:20.15pt" o:ole="">
+          <v:shape id="_x0000_i1070" type="#_x0000_t75" style="width:178pt;height:20.15pt" o:ole="">
             <v:imagedata r:id="rId103" o:title=""/>
           </v:shape>
-          <o:OLEObject Type="Embed" ProgID="Equation.DSMT4" ShapeID="_x0000_i1069" DrawAspect="Content" ObjectID="_1589750670" r:id="rId104"/>
+          <o:OLEObject Type="Embed" ProgID="Equation.DSMT4" ShapeID="_x0000_i1070" DrawAspect="Content" ObjectID="_1589750837" r:id="rId104"/>
         </w:object>
       </w:r>
       <w:r>
@@ -5225,45 +5299,25 @@
       <w:r>
         <w:instrText>(</w:instrText>
       </w:r>
-      <w:r>
-        <w:fldChar w:fldCharType="begin"/>
-      </w:r>
-      <w:r>
-        <w:instrText xml:space="preserve"> SEQ MTSec \c \* Arabic \* MERGEFORMAT </w:instrText>
-      </w:r>
-      <w:r>
-        <w:fldChar w:fldCharType="separate"/>
-      </w:r>
-      <w:r>
-        <w:instrText>3</w:instrText>
+      <w:fldSimple w:instr=" SEQ MTSec \c \* Arabic \* MERGEFORMAT ">
+        <w:r>
+          <w:instrText>3</w:instrText>
+        </w:r>
+      </w:fldSimple>
+      <w:r>
+        <w:instrText>.</w:instrText>
+      </w:r>
+      <w:fldSimple w:instr=" SEQ MTEqn \c \* Arabic \* MERGEFORMAT ">
+        <w:r>
+          <w:instrText>7</w:instrText>
+        </w:r>
+      </w:fldSimple>
+      <w:r>
+        <w:instrText>)</w:instrText>
       </w:r>
       <w:r>
         <w:fldChar w:fldCharType="end"/>
       </w:r>
-      <w:r>
-        <w:instrText>.</w:instrText>
-      </w:r>
-      <w:r>
-        <w:fldChar w:fldCharType="begin"/>
-      </w:r>
-      <w:r>
-        <w:instrText xml:space="preserve"> SEQ MTEqn \c \* Arabic \* MERGEFORMAT </w:instrText>
-      </w:r>
-      <w:r>
-        <w:fldChar w:fldCharType="separate"/>
-      </w:r>
-      <w:r>
-        <w:instrText>7</w:instrText>
-      </w:r>
-      <w:r>
-        <w:fldChar w:fldCharType="end"/>
-      </w:r>
-      <w:r>
-        <w:instrText>)</w:instrText>
-      </w:r>
-      <w:r>
-        <w:fldChar w:fldCharType="end"/>
-      </w:r>
     </w:p>
     <w:p>
       <w:r>
@@ -5299,10 +5353,10 @@
           <w:position w:val="-14"/>
         </w:rPr>
         <w:object w:dxaOrig="3560" w:dyaOrig="400">
-          <v:shape id="_x0000_i1070" type="#_x0000_t75" style="width:178pt;height:20.15pt" o:ole="">
+          <v:shape id="_x0000_i1071" type="#_x0000_t75" style="width:178pt;height:20.15pt" o:ole="">
             <v:imagedata r:id="rId105" o:title=""/>
           </v:shape>
-          <o:OLEObject Type="Embed" ProgID="Equation.DSMT4" ShapeID="_x0000_i1070" DrawAspect="Content" ObjectID="_1589750671" r:id="rId106"/>
+          <o:OLEObject Type="Embed" ProgID="Equation.DSMT4" ShapeID="_x0000_i1071" DrawAspect="Content" ObjectID="_1589750838" r:id="rId106"/>
         </w:object>
       </w:r>
       <w:r>
@@ -5329,39 +5383,19 @@
       <w:r>
         <w:instrText>(</w:instrText>
       </w:r>
-      <w:r>
-        <w:fldChar w:fldCharType="begin"/>
-      </w:r>
-      <w:r>
-        <w:instrText xml:space="preserve"> SEQ MTSec \c \* Arabic \* MERGEFORMAT </w:instrText>
-      </w:r>
-      <w:r>
-        <w:fldChar w:fldCharType="separate"/>
-      </w:r>
-      <w:r>
-        <w:instrText>3</w:instrText>
-      </w:r>
-      <w:r>
-        <w:fldChar w:fldCharType="end"/>
-      </w:r>
+      <w:fldSimple w:instr=" SEQ MTSec \c \* Arabic \* MERGEFORMAT ">
+        <w:r>
+          <w:instrText>3</w:instrText>
+        </w:r>
+      </w:fldSimple>
       <w:r>
         <w:instrText>.</w:instrText>
       </w:r>
-      <w:r>
-        <w:fldChar w:fldCharType="begin"/>
-      </w:r>
-      <w:r>
-        <w:instrText xml:space="preserve"> SEQ MTEqn \c \* Arabic \* MERGEFORMAT </w:instrText>
-      </w:r>
-      <w:r>
-        <w:fldChar w:fldCharType="separate"/>
-      </w:r>
-      <w:r>
-        <w:instrText>8</w:instrText>
-      </w:r>
-      <w:r>
-        <w:fldChar w:fldCharType="end"/>
-      </w:r>
+      <w:fldSimple w:instr=" SEQ MTEqn \c \* Arabic \* MERGEFORMAT ">
+        <w:r>
+          <w:instrText>8</w:instrText>
+        </w:r>
+      </w:fldSimple>
       <w:r>
         <w:instrText>)</w:instrText>
       </w:r>
@@ -5387,10 +5421,10 @@
           <w:position w:val="-38"/>
         </w:rPr>
         <w:object w:dxaOrig="4780" w:dyaOrig="880">
-          <v:shape id="_x0000_i1071" type="#_x0000_t75" style="width:239.05pt;height:43.8pt" o:ole="">
+          <v:shape id="_x0000_i1072" type="#_x0000_t75" style="width:239.05pt;height:43.8pt" o:ole="">
             <v:imagedata r:id="rId107" o:title=""/>
           </v:shape>
-          <o:OLEObject Type="Embed" ProgID="Equation.DSMT4" ShapeID="_x0000_i1071" DrawAspect="Content" ObjectID="_1589750672" r:id="rId108"/>
+          <o:OLEObject Type="Embed" ProgID="Equation.DSMT4" ShapeID="_x0000_i1072" DrawAspect="Content" ObjectID="_1589750839" r:id="rId108"/>
         </w:object>
       </w:r>
       <w:r>
@@ -5417,45 +5451,25 @@
       <w:r>
         <w:instrText>(</w:instrText>
       </w:r>
-      <w:r>
-        <w:fldChar w:fldCharType="begin"/>
-      </w:r>
-      <w:r>
-        <w:instrText xml:space="preserve"> SEQ MTSec \c \* Arabic \* MERGEFORMAT </w:instrText>
-      </w:r>
-      <w:r>
-        <w:fldChar w:fldCharType="separate"/>
-      </w:r>
-      <w:r>
-        <w:instrText>3</w:instrText>
+      <w:fldSimple w:instr=" SEQ MTSec \c \* Arabic \* MERGEFORMAT ">
+        <w:r>
+          <w:instrText>3</w:instrText>
+        </w:r>
+      </w:fldSimple>
+      <w:r>
+        <w:instrText>.</w:instrText>
+      </w:r>
+      <w:fldSimple w:instr=" SEQ MTEqn \c \* Arabic \* MERGEFORMAT ">
+        <w:r>
+          <w:instrText>9</w:instrText>
+        </w:r>
+      </w:fldSimple>
+      <w:r>
+        <w:instrText>)</w:instrText>
       </w:r>
       <w:r>
         <w:fldChar w:fldCharType="end"/>
       </w:r>
-      <w:r>
-        <w:instrText>.</w:instrText>
-      </w:r>
-      <w:r>
-        <w:fldChar w:fldCharType="begin"/>
-      </w:r>
-      <w:r>
-        <w:instrText xml:space="preserve"> SEQ MTEqn \c \* Arabic \* MERGEFORMAT </w:instrText>
-      </w:r>
-      <w:r>
-        <w:fldChar w:fldCharType="separate"/>
-      </w:r>
-      <w:r>
-        <w:instrText>9</w:instrText>
-      </w:r>
-      <w:r>
-        <w:fldChar w:fldCharType="end"/>
-      </w:r>
-      <w:r>
-        <w:instrText>)</w:instrText>
-      </w:r>
-      <w:r>
-        <w:fldChar w:fldCharType="end"/>
-      </w:r>
     </w:p>
     <w:p>
       <w:r>
@@ -5466,10 +5480,10 @@
           <w:position w:val="-14"/>
         </w:rPr>
         <w:object w:dxaOrig="580" w:dyaOrig="400">
-          <v:shape id="_x0000_i1072" type="#_x0000_t75" style="width:28.8pt;height:20.15pt" o:ole="">
+          <v:shape id="_x0000_i1073" type="#_x0000_t75" style="width:28.8pt;height:20.15pt" o:ole="">
             <v:imagedata r:id="rId109" o:title=""/>
           </v:shape>
-          <o:OLEObject Type="Embed" ProgID="Equation.DSMT4" ShapeID="_x0000_i1072" DrawAspect="Content" ObjectID="_1589750673" r:id="rId110"/>
+          <o:OLEObject Type="Embed" ProgID="Equation.DSMT4" ShapeID="_x0000_i1073" DrawAspect="Content" ObjectID="_1589750840" r:id="rId110"/>
         </w:object>
       </w:r>
       <w:r>
@@ -5485,10 +5499,10 @@
           <w:position w:val="-14"/>
         </w:rPr>
         <w:object w:dxaOrig="580" w:dyaOrig="400">
-          <v:shape id="_x0000_i1073" type="#_x0000_t75" style="width:28.8pt;height:20.15pt" o:ole="">
+          <v:shape id="_x0000_i1074" type="#_x0000_t75" style="width:28.8pt;height:20.15pt" o:ole="">
             <v:imagedata r:id="rId111" o:title=""/>
           </v:shape>
-          <o:OLEObject Type="Embed" ProgID="Equation.DSMT4" ShapeID="_x0000_i1073" DrawAspect="Content" ObjectID="_1589750674" r:id="rId112"/>
+          <o:OLEObject Type="Embed" ProgID="Equation.DSMT4" ShapeID="_x0000_i1074" DrawAspect="Content" ObjectID="_1589750841" r:id="rId112"/>
         </w:object>
       </w:r>
       <w:r>
@@ -5518,10 +5532,10 @@
           <w:position w:val="-28"/>
         </w:rPr>
         <w:object w:dxaOrig="2600" w:dyaOrig="600">
-          <v:shape id="_x0000_i1074" type="#_x0000_t75" style="width:129.6pt;height:29.95pt" o:ole="">
+          <v:shape id="_x0000_i1075" type="#_x0000_t75" style="width:129.6pt;height:29.95pt" o:ole="">
             <v:imagedata r:id="rId113" o:title=""/>
           </v:shape>
-          <o:OLEObject Type="Embed" ProgID="Equation.DSMT4" ShapeID="_x0000_i1074" DrawAspect="Content" ObjectID="_1589750675" r:id="rId114"/>
+          <o:OLEObject Type="Embed" ProgID="Equation.DSMT4" ShapeID="_x0000_i1075" DrawAspect="Content" ObjectID="_1589750842" r:id="rId114"/>
         </w:object>
       </w:r>
       <w:r>
@@ -5548,45 +5562,25 @@
       <w:r>
         <w:instrText>(</w:instrText>
       </w:r>
-      <w:r>
-        <w:fldChar w:fldCharType="begin"/>
-      </w:r>
-      <w:r>
-        <w:instrText xml:space="preserve"> SEQ MTSec \c \* Arabic \* MERGEFORMAT </w:instrText>
-      </w:r>
-      <w:r>
-        <w:fldChar w:fldCharType="separate"/>
-      </w:r>
-      <w:r>
-        <w:instrText>3</w:instrText>
+      <w:fldSimple w:instr=" SEQ MTSec \c \* Arabic \* MERGEFORMAT ">
+        <w:r>
+          <w:instrText>3</w:instrText>
+        </w:r>
+      </w:fldSimple>
+      <w:r>
+        <w:instrText>.</w:instrText>
+      </w:r>
+      <w:fldSimple w:instr=" SEQ MTEqn \c \* Arabic \* MERGEFORMAT ">
+        <w:r>
+          <w:instrText>10</w:instrText>
+        </w:r>
+      </w:fldSimple>
+      <w:r>
+        <w:instrText>)</w:instrText>
       </w:r>
       <w:r>
         <w:fldChar w:fldCharType="end"/>
       </w:r>
-      <w:r>
-        <w:instrText>.</w:instrText>
-      </w:r>
-      <w:r>
-        <w:fldChar w:fldCharType="begin"/>
-      </w:r>
-      <w:r>
-        <w:instrText xml:space="preserve"> SEQ MTEqn \c \* Arabic \* MERGEFORMAT </w:instrText>
-      </w:r>
-      <w:r>
-        <w:fldChar w:fldCharType="separate"/>
-      </w:r>
-      <w:r>
-        <w:instrText>10</w:instrText>
-      </w:r>
-      <w:r>
-        <w:fldChar w:fldCharType="end"/>
-      </w:r>
-      <w:r>
-        <w:instrText>)</w:instrText>
-      </w:r>
-      <w:r>
-        <w:fldChar w:fldCharType="end"/>
-      </w:r>
     </w:p>
     <w:p>
       <w:r>
@@ -5616,10 +5610,10 @@
           <w:position w:val="-28"/>
         </w:rPr>
         <w:object w:dxaOrig="1579" w:dyaOrig="680">
-          <v:shape id="_x0000_i1075" type="#_x0000_t75" style="width:78.9pt;height:34pt" o:ole="">
+          <v:shape id="_x0000_i1076" type="#_x0000_t75" style="width:78.9pt;height:34pt" o:ole="">
             <v:imagedata r:id="rId115" o:title=""/>
           </v:shape>
-          <o:OLEObject Type="Embed" ProgID="Equation.DSMT4" ShapeID="_x0000_i1075" DrawAspect="Content" ObjectID="_1589750676" r:id="rId116"/>
+          <o:OLEObject Type="Embed" ProgID="Equation.DSMT4" ShapeID="_x0000_i1076" DrawAspect="Content" ObjectID="_1589750843" r:id="rId116"/>
         </w:object>
       </w:r>
       <w:r>
@@ -5646,45 +5640,25 @@
       <w:r>
         <w:instrText>(</w:instrText>
       </w:r>
-      <w:r>
-        <w:fldChar w:fldCharType="begin"/>
-      </w:r>
-      <w:r>
-        <w:instrText xml:space="preserve"> SEQ MTSec \c \* Arabic \* MERGEFORMAT </w:instrText>
-      </w:r>
-      <w:r>
-        <w:fldChar w:fldCharType="separate"/>
-      </w:r>
-      <w:r>
-        <w:instrText>3</w:instrText>
+      <w:fldSimple w:instr=" SEQ MTSec \c \* Arabic \* MERGEFORMAT ">
+        <w:r>
+          <w:instrText>3</w:instrText>
+        </w:r>
+      </w:fldSimple>
+      <w:r>
+        <w:instrText>.</w:instrText>
+      </w:r>
+      <w:fldSimple w:instr=" SEQ MTEqn \c \* Arabic \* MERGEFORMAT ">
+        <w:r>
+          <w:instrText>11</w:instrText>
+        </w:r>
+      </w:fldSimple>
+      <w:r>
+        <w:instrText>)</w:instrText>
       </w:r>
       <w:r>
         <w:fldChar w:fldCharType="end"/>
       </w:r>
-      <w:r>
-        <w:instrText>.</w:instrText>
-      </w:r>
-      <w:r>
-        <w:fldChar w:fldCharType="begin"/>
-      </w:r>
-      <w:r>
-        <w:instrText xml:space="preserve"> SEQ MTEqn \c \* Arabic \* MERGEFORMAT </w:instrText>
-      </w:r>
-      <w:r>
-        <w:fldChar w:fldCharType="separate"/>
-      </w:r>
-      <w:r>
-        <w:instrText>11</w:instrText>
-      </w:r>
-      <w:r>
-        <w:fldChar w:fldCharType="end"/>
-      </w:r>
-      <w:r>
-        <w:instrText>)</w:instrText>
-      </w:r>
-      <w:r>
-        <w:fldChar w:fldCharType="end"/>
-      </w:r>
     </w:p>
     <w:p>
       <w:r>
@@ -5695,10 +5669,10 @@
           <w:position w:val="-14"/>
         </w:rPr>
         <w:object w:dxaOrig="580" w:dyaOrig="400">
-          <v:shape id="_x0000_i1076" type="#_x0000_t75" style="width:28.8pt;height:20.15pt" o:ole="">
+          <v:shape id="_x0000_i1077" type="#_x0000_t75" style="width:28.8pt;height:20.15pt" o:ole="">
             <v:imagedata r:id="rId117" o:title=""/>
           </v:shape>
-          <o:OLEObject Type="Embed" ProgID="Equation.DSMT4" ShapeID="_x0000_i1076" DrawAspect="Content" ObjectID="_1589750677" r:id="rId118"/>
+          <o:OLEObject Type="Embed" ProgID="Equation.DSMT4" ShapeID="_x0000_i1077" DrawAspect="Content" ObjectID="_1589750844" r:id="rId118"/>
         </w:object>
       </w:r>
       <w:r>
@@ -5712,27 +5686,32 @@
           <w:position w:val="-6"/>
         </w:rPr>
         <w:object w:dxaOrig="139" w:dyaOrig="260">
-          <v:shape id="_x0000_i1077" type="#_x0000_t75" style="width:6.9pt;height:12.65pt" o:ole="">
+          <v:shape id="_x0000_i1078" type="#_x0000_t75" style="width:6.9pt;height:12.65pt" o:ole="">
             <v:imagedata r:id="rId119" o:title=""/>
           </v:shape>
-          <o:OLEObject Type="Embed" ProgID="Equation.DSMT4" ShapeID="_x0000_i1077" DrawAspect="Content" ObjectID="_1589750678" r:id="rId120"/>
+          <o:OLEObject Type="Embed" ProgID="Equation.DSMT4" ShapeID="_x0000_i1078" DrawAspect="Content" ObjectID="_1589750845" r:id="rId120"/>
         </w:object>
       </w:r>
       <w:r>
         <w:t xml:space="preserve"> is from 1</w:t>
       </w:r>
       <w:r>
-        <w:t xml:space="preserve"> and </w:t>
-      </w:r>
+        <w:t xml:space="preserve"> </w:t>
+      </w:r>
+      <w:proofErr w:type="gramStart"/>
+      <w:r>
+        <w:t xml:space="preserve">and </w:t>
+      </w:r>
+      <w:proofErr w:type="gramEnd"/>
       <w:r>
         <w:rPr>
           <w:position w:val="-12"/>
         </w:rPr>
         <w:object w:dxaOrig="1060" w:dyaOrig="360">
-          <v:shape id="_x0000_i1078" type="#_x0000_t75" style="width:53pt;height:17.85pt" o:ole="">
+          <v:shape id="_x0000_i1079" type="#_x0000_t75" style="width:53pt;height:17.85pt" o:ole="">
             <v:imagedata r:id="rId121" o:title=""/>
           </v:shape>
-          <o:OLEObject Type="Embed" ProgID="Equation.DSMT4" ShapeID="_x0000_i1078" DrawAspect="Content" ObjectID="_1589750679" r:id="rId122"/>
+          <o:OLEObject Type="Embed" ProgID="Equation.DSMT4" ShapeID="_x0000_i1079" DrawAspect="Content" ObjectID="_1589750846" r:id="rId122"/>
         </w:object>
       </w:r>
       <w:r>
@@ -5743,10 +5722,10 @@
           <w:position w:val="-12"/>
         </w:rPr>
         <w:object w:dxaOrig="360" w:dyaOrig="360">
-          <v:shape id="_x0000_i1079" type="#_x0000_t75" style="width:17.85pt;height:17.85pt" o:ole="">
+          <v:shape id="_x0000_i1080" type="#_x0000_t75" style="width:17.85pt;height:17.85pt" o:ole="">
             <v:imagedata r:id="rId123" o:title=""/>
           </v:shape>
-          <o:OLEObject Type="Embed" ProgID="Equation.DSMT4" ShapeID="_x0000_i1079" DrawAspect="Content" ObjectID="_1589750680" r:id="rId124"/>
+          <o:OLEObject Type="Embed" ProgID="Equation.DSMT4" ShapeID="_x0000_i1080" DrawAspect="Content" ObjectID="_1589750847" r:id="rId124"/>
         </w:object>
       </w:r>
       <w:r>
@@ -5765,24 +5744,29 @@
           <w:position w:val="-14"/>
         </w:rPr>
         <w:object w:dxaOrig="560" w:dyaOrig="400">
-          <v:shape id="_x0000_i1080" type="#_x0000_t75" style="width:27.65pt;height:20.15pt" o:ole="">
+          <v:shape id="_x0000_i1081" type="#_x0000_t75" style="width:27.65pt;height:20.15pt" o:ole="">
             <v:imagedata r:id="rId125" o:title=""/>
           </v:shape>
-          <o:OLEObject Type="Embed" ProgID="Equation.DSMT4" ShapeID="_x0000_i1080" DrawAspect="Content" ObjectID="_1589750681" r:id="rId126"/>
+          <o:OLEObject Type="Embed" ProgID="Equation.DSMT4" ShapeID="_x0000_i1081" DrawAspect="Content" ObjectID="_1589750848" r:id="rId126"/>
         </w:object>
       </w:r>
       <w:r>
-        <w:t xml:space="preserve"> is the second order polynomial function, which is very easy to minimize by linear regression method to calculate the fitting parameter </w:t>
-      </w:r>
+        <w:t xml:space="preserve"> is the second order polynomial function, which is very easy to minimize by linear regression method to calculate the fitting </w:t>
+      </w:r>
+      <w:proofErr w:type="gramStart"/>
+      <w:r>
+        <w:t xml:space="preserve">parameter </w:t>
+      </w:r>
+      <w:proofErr w:type="gramEnd"/>
       <w:r>
         <w:rPr>
           <w:position w:val="-14"/>
         </w:rPr>
         <w:object w:dxaOrig="440" w:dyaOrig="400">
-          <v:shape id="_x0000_i1081" type="#_x0000_t75" style="width:21.9pt;height:20.15pt" o:ole="">
+          <v:shape id="_x0000_i1082" type="#_x0000_t75" style="width:21.9pt;height:20.15pt" o:ole="">
             <v:imagedata r:id="rId127" o:title=""/>
           </v:shape>
-          <o:OLEObject Type="Embed" ProgID="Equation.DSMT4" ShapeID="_x0000_i1081" DrawAspect="Content" ObjectID="_1589750682" r:id="rId128"/>
+          <o:OLEObject Type="Embed" ProgID="Equation.DSMT4" ShapeID="_x0000_i1082" DrawAspect="Content" ObjectID="_1589750849" r:id="rId128"/>
         </w:object>
       </w:r>
       <w:r>
@@ -5801,10 +5785,10 @@
           <w:position w:val="-14"/>
         </w:rPr>
         <w:object w:dxaOrig="560" w:dyaOrig="400">
-          <v:shape id="_x0000_i1082" type="#_x0000_t75" style="width:27.65pt;height:20.15pt" o:ole="">
+          <v:shape id="_x0000_i1083" type="#_x0000_t75" style="width:27.65pt;height:20.15pt" o:ole="">
             <v:imagedata r:id="rId129" o:title=""/>
           </v:shape>
-          <o:OLEObject Type="Embed" ProgID="Equation.DSMT4" ShapeID="_x0000_i1082" DrawAspect="Content" ObjectID="_1589750683" r:id="rId130"/>
+          <o:OLEObject Type="Embed" ProgID="Equation.DSMT4" ShapeID="_x0000_i1083" DrawAspect="Content" ObjectID="_1589750850" r:id="rId130"/>
         </w:object>
       </w:r>
       <w:r>
@@ -5879,25 +5863,51 @@
       <w:r>
         <w:t xml:space="preserve">Figure </w:t>
       </w:r>
-      <w:fldSimple w:instr=" STYLEREF 1 \s ">
-        <w:r>
-          <w:rPr>
-            <w:noProof/>
-          </w:rPr>
-          <w:t>3</w:t>
-        </w:r>
-      </w:fldSimple>
+      <w:r>
+        <w:fldChar w:fldCharType="begin"/>
+      </w:r>
+      <w:r>
+        <w:instrText xml:space="preserve"> STYLEREF 1 \s </w:instrText>
+      </w:r>
+      <w:r>
+        <w:fldChar w:fldCharType="separate"/>
+      </w:r>
+      <w:r>
+        <w:rPr>
+          <w:noProof/>
+        </w:rPr>
+        <w:t>3</w:t>
+      </w:r>
+      <w:r>
+        <w:rPr>
+          <w:noProof/>
+        </w:rPr>
+        <w:fldChar w:fldCharType="end"/>
+      </w:r>
       <w:r>
         <w:noBreakHyphen/>
       </w:r>
-      <w:fldSimple w:instr=" SEQ Figure \* ARABIC \s 1 ">
-        <w:r>
-          <w:rPr>
-            <w:noProof/>
-          </w:rPr>
-          <w:t>6</w:t>
-        </w:r>
-      </w:fldSimple>
+      <w:r>
+        <w:fldChar w:fldCharType="begin"/>
+      </w:r>
+      <w:r>
+        <w:instrText xml:space="preserve"> SEQ Figure \* ARABIC \s 1 </w:instrText>
+      </w:r>
+      <w:r>
+        <w:fldChar w:fldCharType="separate"/>
+      </w:r>
+      <w:r>
+        <w:rPr>
+          <w:noProof/>
+        </w:rPr>
+        <w:t>6</w:t>
+      </w:r>
+      <w:r>
+        <w:rPr>
+          <w:noProof/>
+        </w:rPr>
+        <w:fldChar w:fldCharType="end"/>
+      </w:r>
       <w:r>
         <w:t xml:space="preserve"> </w:t>
       </w:r>
@@ -5989,25 +5999,51 @@
       <w:r>
         <w:t xml:space="preserve">Figure </w:t>
       </w:r>
-      <w:fldSimple w:instr=" STYLEREF 1 \s ">
-        <w:r>
-          <w:rPr>
-            <w:noProof/>
-          </w:rPr>
-          <w:t>3</w:t>
-        </w:r>
-      </w:fldSimple>
+      <w:r>
+        <w:fldChar w:fldCharType="begin"/>
+      </w:r>
+      <w:r>
+        <w:instrText xml:space="preserve"> STYLEREF 1 \s </w:instrText>
+      </w:r>
+      <w:r>
+        <w:fldChar w:fldCharType="separate"/>
+      </w:r>
+      <w:r>
+        <w:rPr>
+          <w:noProof/>
+        </w:rPr>
+        <w:t>3</w:t>
+      </w:r>
+      <w:r>
+        <w:rPr>
+          <w:noProof/>
+        </w:rPr>
+        <w:fldChar w:fldCharType="end"/>
+      </w:r>
       <w:r>
         <w:noBreakHyphen/>
       </w:r>
-      <w:fldSimple w:instr=" SEQ Figure \* ARABIC \s 1 ">
-        <w:r>
-          <w:rPr>
-            <w:noProof/>
-          </w:rPr>
-          <w:t>7</w:t>
-        </w:r>
-      </w:fldSimple>
+      <w:r>
+        <w:fldChar w:fldCharType="begin"/>
+      </w:r>
+      <w:r>
+        <w:instrText xml:space="preserve"> SEQ Figure \* ARABIC \s 1 </w:instrText>
+      </w:r>
+      <w:r>
+        <w:fldChar w:fldCharType="separate"/>
+      </w:r>
+      <w:r>
+        <w:rPr>
+          <w:noProof/>
+        </w:rPr>
+        <w:t>7</w:t>
+      </w:r>
+      <w:r>
+        <w:rPr>
+          <w:noProof/>
+        </w:rPr>
+        <w:fldChar w:fldCharType="end"/>
+      </w:r>
       <w:r>
         <w:t xml:space="preserve"> </w:t>
       </w:r>
@@ -6098,25 +6134,51 @@
       <w:r>
         <w:t xml:space="preserve">Figure </w:t>
       </w:r>
-      <w:fldSimple w:instr=" STYLEREF 1 \s ">
-        <w:r>
-          <w:rPr>
-            <w:noProof/>
-          </w:rPr>
-          <w:t>3</w:t>
-        </w:r>
-      </w:fldSimple>
+      <w:r>
+        <w:fldChar w:fldCharType="begin"/>
+      </w:r>
+      <w:r>
+        <w:instrText xml:space="preserve"> STYLEREF 1 \s </w:instrText>
+      </w:r>
+      <w:r>
+        <w:fldChar w:fldCharType="separate"/>
+      </w:r>
+      <w:r>
+        <w:rPr>
+          <w:noProof/>
+        </w:rPr>
+        <w:t>3</w:t>
+      </w:r>
+      <w:r>
+        <w:rPr>
+          <w:noProof/>
+        </w:rPr>
+        <w:fldChar w:fldCharType="end"/>
+      </w:r>
       <w:r>
         <w:noBreakHyphen/>
       </w:r>
-      <w:fldSimple w:instr=" SEQ Figure \* ARABIC \s 1 ">
-        <w:r>
-          <w:rPr>
-            <w:noProof/>
-          </w:rPr>
-          <w:t>8</w:t>
-        </w:r>
-      </w:fldSimple>
+      <w:r>
+        <w:fldChar w:fldCharType="begin"/>
+      </w:r>
+      <w:r>
+        <w:instrText xml:space="preserve"> SEQ Figure \* ARABIC \s 1 </w:instrText>
+      </w:r>
+      <w:r>
+        <w:fldChar w:fldCharType="separate"/>
+      </w:r>
+      <w:r>
+        <w:rPr>
+          <w:noProof/>
+        </w:rPr>
+        <w:t>8</w:t>
+      </w:r>
+      <w:r>
+        <w:rPr>
+          <w:noProof/>
+        </w:rPr>
+        <w:fldChar w:fldCharType="end"/>
+      </w:r>
       <w:r>
         <w:t xml:space="preserve"> </w:t>
       </w:r>
@@ -6207,25 +6269,51 @@
       <w:r>
         <w:t xml:space="preserve">Figure </w:t>
       </w:r>
-      <w:fldSimple w:instr=" STYLEREF 1 \s ">
-        <w:r>
-          <w:rPr>
-            <w:noProof/>
-          </w:rPr>
-          <w:t>3</w:t>
-        </w:r>
-      </w:fldSimple>
+      <w:r>
+        <w:fldChar w:fldCharType="begin"/>
+      </w:r>
+      <w:r>
+        <w:instrText xml:space="preserve"> STYLEREF 1 \s </w:instrText>
+      </w:r>
+      <w:r>
+        <w:fldChar w:fldCharType="separate"/>
+      </w:r>
+      <w:r>
+        <w:rPr>
+          <w:noProof/>
+        </w:rPr>
+        <w:t>3</w:t>
+      </w:r>
+      <w:r>
+        <w:rPr>
+          <w:noProof/>
+        </w:rPr>
+        <w:fldChar w:fldCharType="end"/>
+      </w:r>
       <w:r>
         <w:noBreakHyphen/>
       </w:r>
-      <w:fldSimple w:instr=" SEQ Figure \* ARABIC \s 1 ">
-        <w:r>
-          <w:rPr>
-            <w:noProof/>
-          </w:rPr>
-          <w:t>9</w:t>
-        </w:r>
-      </w:fldSimple>
+      <w:r>
+        <w:fldChar w:fldCharType="begin"/>
+      </w:r>
+      <w:r>
+        <w:instrText xml:space="preserve"> SEQ Figure \* ARABIC \s 1 </w:instrText>
+      </w:r>
+      <w:r>
+        <w:fldChar w:fldCharType="separate"/>
+      </w:r>
+      <w:r>
+        <w:rPr>
+          <w:noProof/>
+        </w:rPr>
+        <w:t>9</w:t>
+      </w:r>
+      <w:r>
+        <w:rPr>
+          <w:noProof/>
+        </w:rPr>
+        <w:fldChar w:fldCharType="end"/>
+      </w:r>
       <w:r>
         <w:t xml:space="preserve"> </w:t>
       </w:r>
@@ -6272,7 +6360,7 @@
         <w:pStyle w:val="Heading2"/>
       </w:pPr>
       <w:bookmarkStart w:id="31" w:name="_Toc515997174"/>
-      <w:bookmarkStart w:id="32" w:name="_Toc516008190"/>
+      <w:bookmarkStart w:id="32" w:name="_Toc516008913"/>
       <w:r>
         <w:t>Temperament Model</w:t>
       </w:r>
@@ -6290,17 +6378,22 @@
         <w:t xml:space="preserve"> We can then create the non 12 equal temperament tuning strategy.</w:t>
       </w:r>
       <w:r>
-        <w:t xml:space="preserve"> The temperament function is defined to be </w:t>
-      </w:r>
+        <w:t xml:space="preserve"> The temperament function is defined to </w:t>
+      </w:r>
+      <w:proofErr w:type="gramStart"/>
+      <w:r>
+        <w:t xml:space="preserve">be </w:t>
+      </w:r>
+      <w:proofErr w:type="gramEnd"/>
       <w:r>
         <w:rPr>
           <w:position w:val="-14"/>
         </w:rPr>
         <w:object w:dxaOrig="560" w:dyaOrig="400">
-          <v:shape id="_x0000_i1083" type="#_x0000_t75" style="width:27.65pt;height:20.15pt" o:ole="">
+          <v:shape id="_x0000_i1084" type="#_x0000_t75" style="width:27.65pt;height:20.15pt" o:ole="">
             <v:imagedata r:id="rId135" o:title=""/>
           </v:shape>
-          <o:OLEObject Type="Embed" ProgID="Equation.DSMT4" ShapeID="_x0000_i1083" DrawAspect="Content" ObjectID="_1589750684" r:id="rId136"/>
+          <o:OLEObject Type="Embed" ProgID="Equation.DSMT4" ShapeID="_x0000_i1084" DrawAspect="Content" ObjectID="_1589750851" r:id="rId136"/>
         </w:object>
       </w:r>
       <w:r>
@@ -6838,191 +6931,197 @@
         <w:lastRenderedPageBreak/>
         <w:t xml:space="preserve">Table </w:t>
       </w:r>
-      <w:fldSimple w:instr=" STYLEREF 1 \s ">
+      <w:r>
+        <w:fldChar w:fldCharType="begin"/>
+      </w:r>
+      <w:r>
+        <w:instrText xml:space="preserve"> STYLEREF 1 \s </w:instrText>
+      </w:r>
+      <w:r>
+        <w:fldChar w:fldCharType="separate"/>
+      </w:r>
+      <w:r>
+        <w:rPr>
+          <w:noProof/>
+        </w:rPr>
+        <w:t>3</w:t>
+      </w:r>
+      <w:r>
+        <w:rPr>
+          <w:noProof/>
+        </w:rPr>
+        <w:fldChar w:fldCharType="end"/>
+      </w:r>
+      <w:r>
+        <w:noBreakHyphen/>
+      </w:r>
+      <w:r>
+        <w:fldChar w:fldCharType="begin"/>
+      </w:r>
+      <w:r>
+        <w:instrText xml:space="preserve"> SEQ Table \* ARABIC \s 1 </w:instrText>
+      </w:r>
+      <w:r>
+        <w:fldChar w:fldCharType="separate"/>
+      </w:r>
+      <w:r>
+        <w:rPr>
+          <w:noProof/>
+        </w:rPr>
+        <w:t>1</w:t>
+      </w:r>
+      <w:r>
+        <w:rPr>
+          <w:noProof/>
+        </w:rPr>
+        <w:fldChar w:fldCharType="end"/>
+      </w:r>
+      <w:r>
+        <w:t xml:space="preserve"> Table for “</w:t>
+      </w:r>
+      <w:r>
+        <w:t>Bach - Bradley Lehman</w:t>
+      </w:r>
+      <w:r>
+        <w:t>” Temperament</w:t>
+      </w:r>
+    </w:p>
+    <w:p>
+      <w:r>
+        <w:t>Where A note will always be 0 since A is the reference frequency and will always keep to 440 Hz (if is standard situation).</w:t>
+      </w:r>
+    </w:p>
+    <w:p>
+      <w:r>
+        <w:t xml:space="preserve">This table shows the situation of “C” major. </w:t>
+      </w:r>
+    </w:p>
+    <w:p>
+      <w:r>
+        <w:t xml:space="preserve">The other major tuning will follow the rotation of table. For example: if tuning “D” major, the “D” will rotate to current </w:t>
+      </w:r>
+      <w:r>
+        <w:t xml:space="preserve">“D” </w:t>
+      </w:r>
+      <w:r>
+        <w:sym w:font="Wingdings" w:char="F0E0"/>
+      </w:r>
+      <w:r>
+        <w:t xml:space="preserve">“C” place, which is rotating left 2 times. However, we will make sure </w:t>
+      </w:r>
+      <w:r>
+        <w:t>“</w:t>
+      </w:r>
+      <w:r>
+        <w:t>A</w:t>
+      </w:r>
+      <w:r>
+        <w:t>”</w:t>
+      </w:r>
+      <w:r>
+        <w:t xml:space="preserve"> note will always be 0, then, we can subtract the number at “B”</w:t>
+      </w:r>
+      <w:r>
+        <w:t xml:space="preserve"> </w:t>
+      </w:r>
+      <w:r>
+        <w:sym w:font="Wingdings" w:char="F0E0"/>
+      </w:r>
+      <w:r>
+        <w:t xml:space="preserve"> “A”</w:t>
+      </w:r>
+      <w:r>
+        <w:t xml:space="preserve"> to make it possible.</w:t>
+      </w:r>
+      <w:r>
+        <w:t xml:space="preserve"> </w:t>
+      </w:r>
+    </w:p>
+    <w:p>
+      <w:r>
+        <w:t>Then</w:t>
+      </w:r>
+      <w:r>
+        <w:t>,</w:t>
+      </w:r>
+      <w:r>
+        <w:t xml:space="preserve"> add these </w:t>
+      </w:r>
+      <w:r>
+        <w:t>pitch errors</w:t>
+      </w:r>
+      <w:r>
+        <w:t xml:space="preserve"> to all the notes of tuning, the modified tuning curve is:</w:t>
+      </w:r>
+    </w:p>
+    <w:p>
+      <w:pPr>
+        <w:pStyle w:val="MTDisplayEquation"/>
+      </w:pPr>
+      <w:r>
+        <w:tab/>
+      </w:r>
+      <w:r>
+        <w:rPr>
+          <w:position w:val="-14"/>
+        </w:rPr>
+        <w:object w:dxaOrig="2100" w:dyaOrig="400">
+          <v:shape id="_x0000_i1085" type="#_x0000_t75" style="width:104.85pt;height:20.15pt" o:ole="">
+            <v:imagedata r:id="rId137" o:title=""/>
+          </v:shape>
+          <o:OLEObject Type="Embed" ProgID="Equation.DSMT4" ShapeID="_x0000_i1085" DrawAspect="Content" ObjectID="_1589750852" r:id="rId138"/>
+        </w:object>
+      </w:r>
+      <w:r>
+        <w:t xml:space="preserve"> </w:t>
+      </w:r>
+      <w:r>
+        <w:tab/>
+      </w:r>
+      <w:r>
+        <w:fldChar w:fldCharType="begin"/>
+      </w:r>
+      <w:r>
+        <w:instrText xml:space="preserve"> MACROBUTTON MTPlaceRef \* MERGEFORMAT </w:instrText>
+      </w:r>
+      <w:r>
+        <w:fldChar w:fldCharType="begin"/>
+      </w:r>
+      <w:r>
+        <w:instrText xml:space="preserve"> SEQ MTEqn \h \* MERGEFORMAT </w:instrText>
+      </w:r>
+      <w:r>
+        <w:fldChar w:fldCharType="end"/>
+      </w:r>
+      <w:r>
+        <w:instrText>(</w:instrText>
+      </w:r>
+      <w:fldSimple w:instr=" SEQ MTSec \c \* Arabic \* MERGEFORMAT ">
         <w:r>
-          <w:rPr>
-            <w:noProof/>
-          </w:rPr>
-          <w:t>3</w:t>
+          <w:instrText>3</w:instrText>
         </w:r>
       </w:fldSimple>
       <w:r>
-        <w:noBreakHyphen/>
-      </w:r>
-      <w:fldSimple w:instr=" SEQ Table \* ARABIC \s 1 ">
+        <w:instrText>.</w:instrText>
+      </w:r>
+      <w:fldSimple w:instr=" SEQ MTEqn \c \* Arabic \* MERGEFORMAT ">
         <w:r>
-          <w:rPr>
-            <w:noProof/>
-          </w:rPr>
-          <w:t>1</w:t>
+          <w:instrText>12</w:instrText>
         </w:r>
       </w:fldSimple>
       <w:r>
-        <w:t xml:space="preserve"> Table for “</w:t>
-      </w:r>
-      <w:r>
-        <w:t>Bach - Bradley Lehman</w:t>
-      </w:r>
-      <w:r>
-        <w:t>” Temperament</w:t>
-      </w:r>
-    </w:p>
-    <w:p>
-      <w:r>
-        <w:t>Where A note will always be 0 since A is the reference frequency and will always keep to 440 Hz (if is standard situation).</w:t>
-      </w:r>
-    </w:p>
-    <w:p>
-      <w:r>
-        <w:t xml:space="preserve">This table shows the situation of “C” major. </w:t>
-      </w:r>
-    </w:p>
-    <w:p>
-      <w:r>
-        <w:t xml:space="preserve">The other major tuning will follow the rotation of table. For example: if tuning “D” major, the “D” will rotate to current </w:t>
-      </w:r>
-      <w:r>
-        <w:t xml:space="preserve">“D” </w:t>
-      </w:r>
-      <w:r>
-        <w:sym w:font="Wingdings" w:char="F0E0"/>
-      </w:r>
-      <w:r>
-        <w:t xml:space="preserve">“C” place, which is rotating left 2 times. However, we will make sure </w:t>
-      </w:r>
-      <w:r>
-        <w:t>“</w:t>
-      </w:r>
-      <w:r>
-        <w:t>A</w:t>
-      </w:r>
-      <w:r>
-        <w:t>”</w:t>
-      </w:r>
-      <w:r>
-        <w:t xml:space="preserve"> note will always be 0, then, we can subtract the number at “B”</w:t>
-      </w:r>
-      <w:r>
-        <w:t xml:space="preserve"> </w:t>
-      </w:r>
-      <w:r>
-        <w:sym w:font="Wingdings" w:char="F0E0"/>
-      </w:r>
-      <w:r>
-        <w:t xml:space="preserve"> “A”</w:t>
-      </w:r>
-      <w:r>
-        <w:t xml:space="preserve"> to make it possible.</w:t>
-      </w:r>
-      <w:r>
-        <w:t xml:space="preserve"> </w:t>
-      </w:r>
-    </w:p>
-    <w:p>
-      <w:r>
-        <w:t>Then</w:t>
-      </w:r>
-      <w:r>
-        <w:t>,</w:t>
-      </w:r>
-      <w:r>
-        <w:t xml:space="preserve"> add these </w:t>
-      </w:r>
-      <w:r>
-        <w:t>pitch errors</w:t>
-      </w:r>
-      <w:r>
-        <w:t xml:space="preserve"> to all the notes of tuning, the modified tuning curve is:</w:t>
-      </w:r>
-    </w:p>
-    <w:p>
-      <w:pPr>
-        <w:pStyle w:val="MTDisplayEquation"/>
-      </w:pPr>
-      <w:r>
-        <w:tab/>
-      </w:r>
-      <w:r>
-        <w:rPr>
-          <w:position w:val="-14"/>
-        </w:rPr>
-        <w:object w:dxaOrig="2100" w:dyaOrig="400">
-          <v:shape id="_x0000_i1084" type="#_x0000_t75" style="width:104.85pt;height:20.15pt" o:ole="">
-            <v:imagedata r:id="rId137" o:title=""/>
-          </v:shape>
-          <o:OLEObject Type="Embed" ProgID="Equation.DSMT4" ShapeID="_x0000_i1084" DrawAspect="Content" ObjectID="_1589750685" r:id="rId138"/>
-        </w:object>
-      </w:r>
-      <w:r>
-        <w:t xml:space="preserve"> </w:t>
-      </w:r>
-      <w:r>
-        <w:tab/>
-      </w:r>
-      <w:r>
-        <w:fldChar w:fldCharType="begin"/>
-      </w:r>
-      <w:r>
-        <w:instrText xml:space="preserve"> MACROBUTTON MTPlaceRef \* MERGEFORMAT </w:instrText>
-      </w:r>
-      <w:r>
-        <w:fldChar w:fldCharType="begin"/>
-      </w:r>
-      <w:r>
-        <w:instrText xml:space="preserve"> SEQ MTEqn \h \* MERGEFORMAT </w:instrText>
+        <w:instrText>)</w:instrText>
       </w:r>
       <w:r>
         <w:fldChar w:fldCharType="end"/>
       </w:r>
-      <w:r>
-        <w:instrText>(</w:instrText>
-      </w:r>
-      <w:r>
-        <w:fldChar w:fldCharType="begin"/>
-      </w:r>
-      <w:r>
-        <w:instrText xml:space="preserve"> SEQ MTSec \c \* Arabic \* MERGEFORMAT </w:instrText>
-      </w:r>
-      <w:r>
-        <w:fldChar w:fldCharType="separate"/>
-      </w:r>
-      <w:r>
-        <w:instrText>3</w:instrText>
-      </w:r>
-      <w:r>
-        <w:fldChar w:fldCharType="end"/>
-      </w:r>
-      <w:r>
-        <w:instrText>.</w:instrText>
-      </w:r>
-      <w:r>
-        <w:fldChar w:fldCharType="begin"/>
-      </w:r>
-      <w:r>
-        <w:instrText xml:space="preserve"> SEQ MTEqn \c \* Arabic \* MERGEFORMAT </w:instrText>
-      </w:r>
-      <w:r>
-        <w:fldChar w:fldCharType="separate"/>
-      </w:r>
-      <w:r>
-        <w:instrText>12</w:instrText>
-      </w:r>
-      <w:r>
-        <w:fldChar w:fldCharType="end"/>
-      </w:r>
-      <w:r>
-        <w:instrText>)</w:instrText>
-      </w:r>
-      <w:r>
-        <w:fldChar w:fldCharType="end"/>
-      </w:r>
     </w:p>
     <w:p>
       <w:pPr>
         <w:pStyle w:val="Heading2"/>
       </w:pPr>
       <w:bookmarkStart w:id="33" w:name="_Toc515997175"/>
-      <w:bookmarkStart w:id="34" w:name="_Toc516008191"/>
+      <w:bookmarkStart w:id="34" w:name="_Toc516008914"/>
       <w:r>
         <w:t>Creating Tuning Table</w:t>
       </w:r>
@@ -7119,7 +7218,7 @@
       <w:pPr>
         <w:pStyle w:val="Heading1"/>
       </w:pPr>
-      <w:bookmarkStart w:id="35" w:name="_Toc516008192"/>
+      <w:bookmarkStart w:id="35" w:name="_Toc516008915"/>
       <w:r>
         <w:t>Future Work</w:t>
       </w:r>
@@ -7184,7 +7283,7 @@
       <w:pPr>
         <w:pStyle w:val="Heading1"/>
       </w:pPr>
-      <w:bookmarkStart w:id="36" w:name="_Toc516008193"/>
+      <w:bookmarkStart w:id="36" w:name="_Toc516008916"/>
       <w:r>
         <w:t>Conclusion</w:t>
       </w:r>
@@ -7192,7 +7291,15 @@
     </w:p>
     <w:p>
       <w:r>
-        <w:t>This tuning method gives us a solution of piano tuning that works as well as commercial apps Tunelab.</w:t>
+        <w:t xml:space="preserve">This tuning method gives us a solution of piano tuning that works as well as commercial apps </w:t>
+      </w:r>
+      <w:proofErr w:type="spellStart"/>
+      <w:r>
+        <w:t>Tunelab</w:t>
+      </w:r>
+      <w:proofErr w:type="spellEnd"/>
+      <w:r>
+        <w:t>.</w:t>
       </w:r>
       <w:r>
         <w:t xml:space="preserve"> The method is presented to optimize the whole piano notes sound. Futur</w:t>
@@ -7209,7 +7316,7 @@
         <w:pStyle w:val="Heading1"/>
       </w:pPr>
       <w:bookmarkStart w:id="37" w:name="_Toc515997176"/>
-      <w:bookmarkStart w:id="38" w:name="_Toc516008194"/>
+      <w:bookmarkStart w:id="38" w:name="_Toc516008917"/>
       <w:r>
         <w:t>Reference</w:t>
       </w:r>
@@ -7220,13 +7327,66 @@
       <w:r>
         <w:t xml:space="preserve">[1] </w:t>
       </w:r>
-      <w:r>
-        <w:t>Hinrichsen, Haye. "Entropy-based tuning of musical instruments." Revista brasileira de Ensino de Física 34.2 (2012): 1-8.</w:t>
-      </w:r>
-    </w:p>
-    <w:p>
-      <w:r>
-        <w:t>[2] Github for Piano Tuning Project [</w:t>
+      <w:proofErr w:type="spellStart"/>
+      <w:r>
+        <w:t>Hinrichsen</w:t>
+      </w:r>
+      <w:proofErr w:type="spellEnd"/>
+      <w:r>
+        <w:t xml:space="preserve">, </w:t>
+      </w:r>
+      <w:proofErr w:type="spellStart"/>
+      <w:r>
+        <w:t>Haye</w:t>
+      </w:r>
+      <w:proofErr w:type="spellEnd"/>
+      <w:r>
+        <w:t xml:space="preserve">. "Entropy-based tuning of musical instruments." </w:t>
+      </w:r>
+      <w:proofErr w:type="spellStart"/>
+      <w:r>
+        <w:t>Revista</w:t>
+      </w:r>
+      <w:proofErr w:type="spellEnd"/>
+      <w:r>
+        <w:t xml:space="preserve"> </w:t>
+      </w:r>
+      <w:proofErr w:type="spellStart"/>
+      <w:r>
+        <w:t>brasileira</w:t>
+      </w:r>
+      <w:proofErr w:type="spellEnd"/>
+      <w:r>
+        <w:t xml:space="preserve"> de </w:t>
+      </w:r>
+      <w:proofErr w:type="spellStart"/>
+      <w:r>
+        <w:t>Ensino</w:t>
+      </w:r>
+      <w:proofErr w:type="spellEnd"/>
+      <w:r>
+        <w:t xml:space="preserve"> de </w:t>
+      </w:r>
+      <w:proofErr w:type="spellStart"/>
+      <w:r>
+        <w:t>Física</w:t>
+      </w:r>
+      <w:proofErr w:type="spellEnd"/>
+      <w:r>
+        <w:t xml:space="preserve"> 34.2 (2012): 1-8.</w:t>
+      </w:r>
+    </w:p>
+    <w:p>
+      <w:r>
+        <w:t xml:space="preserve">[2] </w:t>
+      </w:r>
+      <w:proofErr w:type="spellStart"/>
+      <w:r>
+        <w:t>Github</w:t>
+      </w:r>
+      <w:proofErr w:type="spellEnd"/>
+      <w:r>
+        <w:t xml:space="preserve"> for Piano Tuning Project [</w:t>
       </w:r>
       <w:hyperlink r:id="rId139" w:history="1">
         <w:r>
@@ -7244,7 +7404,7 @@
       <w:pPr>
         <w:pStyle w:val="Heading1"/>
       </w:pPr>
-      <w:bookmarkStart w:id="39" w:name="_Toc516008195"/>
+      <w:bookmarkStart w:id="39" w:name="_Toc516008918"/>
       <w:r>
         <w:lastRenderedPageBreak/>
         <w:t>Appendix</w:t>
@@ -7317,25 +7477,51 @@
       <w:r>
         <w:t xml:space="preserve">Figure </w:t>
       </w:r>
-      <w:fldSimple w:instr=" STYLEREF 1 \s ">
-        <w:r>
-          <w:rPr>
-            <w:noProof/>
-          </w:rPr>
-          <w:t>7</w:t>
-        </w:r>
-      </w:fldSimple>
+      <w:r>
+        <w:fldChar w:fldCharType="begin"/>
+      </w:r>
+      <w:r>
+        <w:instrText xml:space="preserve"> STYLEREF 1 \s </w:instrText>
+      </w:r>
+      <w:r>
+        <w:fldChar w:fldCharType="separate"/>
+      </w:r>
+      <w:r>
+        <w:rPr>
+          <w:noProof/>
+        </w:rPr>
+        <w:t>7</w:t>
+      </w:r>
+      <w:r>
+        <w:rPr>
+          <w:noProof/>
+        </w:rPr>
+        <w:fldChar w:fldCharType="end"/>
+      </w:r>
       <w:r>
         <w:noBreakHyphen/>
       </w:r>
-      <w:fldSimple w:instr=" SEQ Figure \* ARABIC \s 1 ">
-        <w:r>
-          <w:rPr>
-            <w:noProof/>
-          </w:rPr>
-          <w:t>1</w:t>
-        </w:r>
-      </w:fldSimple>
+      <w:r>
+        <w:fldChar w:fldCharType="begin"/>
+      </w:r>
+      <w:r>
+        <w:instrText xml:space="preserve"> SEQ Figure \* ARABIC \s 1 </w:instrText>
+      </w:r>
+      <w:r>
+        <w:fldChar w:fldCharType="separate"/>
+      </w:r>
+      <w:r>
+        <w:rPr>
+          <w:noProof/>
+        </w:rPr>
+        <w:t>1</w:t>
+      </w:r>
+      <w:r>
+        <w:rPr>
+          <w:noProof/>
+        </w:rPr>
+        <w:fldChar w:fldCharType="end"/>
+      </w:r>
       <w:bookmarkEnd w:id="40"/>
       <w:r>
         <w:t xml:space="preserve"> Tuning Table for Grand Piano</w:t>
@@ -7408,25 +7594,51 @@
       <w:r>
         <w:t xml:space="preserve">Figure </w:t>
       </w:r>
-      <w:fldSimple w:instr=" STYLEREF 1 \s ">
-        <w:r>
-          <w:rPr>
-            <w:noProof/>
-          </w:rPr>
-          <w:t>7</w:t>
-        </w:r>
-      </w:fldSimple>
+      <w:r>
+        <w:fldChar w:fldCharType="begin"/>
+      </w:r>
+      <w:r>
+        <w:instrText xml:space="preserve"> STYLEREF 1 \s </w:instrText>
+      </w:r>
+      <w:r>
+        <w:fldChar w:fldCharType="separate"/>
+      </w:r>
+      <w:r>
+        <w:rPr>
+          <w:noProof/>
+        </w:rPr>
+        <w:t>7</w:t>
+      </w:r>
+      <w:r>
+        <w:rPr>
+          <w:noProof/>
+        </w:rPr>
+        <w:fldChar w:fldCharType="end"/>
+      </w:r>
       <w:r>
         <w:noBreakHyphen/>
       </w:r>
-      <w:fldSimple w:instr=" SEQ Figure \* ARABIC \s 1 ">
-        <w:r>
-          <w:rPr>
-            <w:noProof/>
-          </w:rPr>
-          <w:t>2</w:t>
-        </w:r>
-      </w:fldSimple>
+      <w:r>
+        <w:fldChar w:fldCharType="begin"/>
+      </w:r>
+      <w:r>
+        <w:instrText xml:space="preserve"> SEQ Figure \* ARABIC \s 1 </w:instrText>
+      </w:r>
+      <w:r>
+        <w:fldChar w:fldCharType="separate"/>
+      </w:r>
+      <w:r>
+        <w:rPr>
+          <w:noProof/>
+        </w:rPr>
+        <w:t>2</w:t>
+      </w:r>
+      <w:r>
+        <w:rPr>
+          <w:noProof/>
+        </w:rPr>
+        <w:fldChar w:fldCharType="end"/>
+      </w:r>
       <w:bookmarkEnd w:id="41"/>
       <w:r>
         <w:t xml:space="preserve"> Tuning Table for Upright Piano</w:t>
@@ -7510,7 +7722,7 @@
         <w:noProof/>
         <w:sz w:val="18"/>
       </w:rPr>
-      <w:t>5</w:t>
+      <w:t>12</w:t>
     </w:r>
     <w:r>
       <w:rPr>
@@ -10373,7 +10585,7 @@
 </file>
 
 <file path=customXml/itemProps1.xml><?xml version="1.0" encoding="utf-8"?>
-<ds:datastoreItem xmlns:ds="http://schemas.openxmlformats.org/officeDocument/2006/customXml" ds:itemID="{D4B07D61-30A1-41BE-818E-87372CA38C31}">
+<ds:datastoreItem xmlns:ds="http://schemas.openxmlformats.org/officeDocument/2006/customXml" ds:itemID="{619AED5B-4043-45D6-9FF1-8BE73B92D895}">
   <ds:schemaRefs>
     <ds:schemaRef ds:uri="http://schemas.openxmlformats.org/officeDocument/2006/bibliography"/>
   </ds:schemaRefs>

--- a/res/document/Piano Tuning Method.docx
+++ b/res/document/Piano Tuning Method.docx
@@ -49,12 +49,7 @@
         <w:fldChar w:fldCharType="end"/>
       </w:r>
       <w:r>
-        <w:t>Piano Tuni</w:t>
-      </w:r>
-      <w:bookmarkStart w:id="0" w:name="_GoBack"/>
-      <w:bookmarkEnd w:id="0"/>
-      <w:r>
-        <w:t xml:space="preserve">ng </w:t>
+        <w:t xml:space="preserve">Piano Tuning </w:t>
       </w:r>
       <w:r>
         <w:t>Method</w:t>
@@ -70,22 +65,14 @@
           <w:i/>
         </w:rPr>
       </w:pPr>
-      <w:proofErr w:type="spellStart"/>
       <w:r>
         <w:rPr>
           <w:i/>
         </w:rPr>
-        <w:t>Zuheng</w:t>
-      </w:r>
-      <w:proofErr w:type="spellEnd"/>
-      <w:r>
-        <w:rPr>
-          <w:i/>
-        </w:rPr>
-        <w:t xml:space="preserve"> Kang</w:t>
-      </w:r>
-    </w:p>
-    <w:bookmarkStart w:id="1" w:name="_Toc515997164" w:displacedByCustomXml="next"/>
+        <w:t>Zuheng Kang</w:t>
+      </w:r>
+    </w:p>
+    <w:bookmarkStart w:id="0" w:name="_Toc515997164" w:displacedByCustomXml="next"/>
     <w:sdt>
       <w:sdtPr>
         <w:rPr>
@@ -143,63 +130,110 @@
           <w:r>
             <w:fldChar w:fldCharType="separate"/>
           </w:r>
-          <w:hyperlink w:anchor="_Toc516008899" w:history="1">
-            <w:r>
-              <w:rPr>
-                <w:rStyle w:val="Hyperlink"/>
-                <w:noProof/>
-              </w:rPr>
-              <w:t>Abstract</w:t>
-            </w:r>
-            <w:r>
-              <w:rPr>
-                <w:noProof/>
-                <w:webHidden/>
-              </w:rPr>
-              <w:tab/>
-            </w:r>
-            <w:r>
-              <w:rPr>
-                <w:noProof/>
-                <w:webHidden/>
-              </w:rPr>
-              <w:fldChar w:fldCharType="begin"/>
-            </w:r>
-            <w:r>
-              <w:rPr>
-                <w:noProof/>
-                <w:webHidden/>
-              </w:rPr>
-              <w:instrText xml:space="preserve"> PAGEREF _Toc516008899 \h </w:instrText>
-            </w:r>
-            <w:r>
-              <w:rPr>
-                <w:noProof/>
-                <w:webHidden/>
-              </w:rPr>
-            </w:r>
-            <w:r>
-              <w:rPr>
-                <w:noProof/>
-                <w:webHidden/>
-              </w:rPr>
-              <w:fldChar w:fldCharType="separate"/>
-            </w:r>
-            <w:r>
-              <w:rPr>
-                <w:noProof/>
-                <w:webHidden/>
-              </w:rPr>
-              <w:t>1</w:t>
-            </w:r>
-            <w:r>
-              <w:rPr>
-                <w:noProof/>
-                <w:webHidden/>
-              </w:rPr>
-              <w:fldChar w:fldCharType="end"/>
-            </w:r>
-          </w:hyperlink>
+          <w:bookmarkStart w:id="1" w:name="_GoBack"/>
+          <w:bookmarkEnd w:id="1"/>
+          <w:r>
+            <w:rPr>
+              <w:rStyle w:val="Hyperlink"/>
+              <w:noProof/>
+            </w:rPr>
+            <w:fldChar w:fldCharType="begin"/>
+          </w:r>
+          <w:r>
+            <w:rPr>
+              <w:rStyle w:val="Hyperlink"/>
+              <w:noProof/>
+            </w:rPr>
+            <w:instrText xml:space="preserve"> </w:instrText>
+          </w:r>
+          <w:r>
+            <w:rPr>
+              <w:noProof/>
+            </w:rPr>
+            <w:instrText>HYPERLINK \l "_Toc516014101"</w:instrText>
+          </w:r>
+          <w:r>
+            <w:rPr>
+              <w:rStyle w:val="Hyperlink"/>
+              <w:noProof/>
+            </w:rPr>
+            <w:instrText xml:space="preserve"> </w:instrText>
+          </w:r>
+          <w:r>
+            <w:rPr>
+              <w:rStyle w:val="Hyperlink"/>
+              <w:noProof/>
+            </w:rPr>
+          </w:r>
+          <w:r>
+            <w:rPr>
+              <w:rStyle w:val="Hyperlink"/>
+              <w:noProof/>
+            </w:rPr>
+            <w:fldChar w:fldCharType="separate"/>
+          </w:r>
+          <w:r>
+            <w:rPr>
+              <w:rStyle w:val="Hyperlink"/>
+              <w:noProof/>
+            </w:rPr>
+            <w:t>Abstract</w:t>
+          </w:r>
+          <w:r>
+            <w:rPr>
+              <w:noProof/>
+              <w:webHidden/>
+            </w:rPr>
+            <w:tab/>
+          </w:r>
+          <w:r>
+            <w:rPr>
+              <w:noProof/>
+              <w:webHidden/>
+            </w:rPr>
+            <w:fldChar w:fldCharType="begin"/>
+          </w:r>
+          <w:r>
+            <w:rPr>
+              <w:noProof/>
+              <w:webHidden/>
+            </w:rPr>
+            <w:instrText xml:space="preserve"> PAGEREF _Toc516014101 \h </w:instrText>
+          </w:r>
+          <w:r>
+            <w:rPr>
+              <w:noProof/>
+              <w:webHidden/>
+            </w:rPr>
+          </w:r>
+          <w:r>
+            <w:rPr>
+              <w:noProof/>
+              <w:webHidden/>
+            </w:rPr>
+            <w:fldChar w:fldCharType="separate"/>
+          </w:r>
+          <w:r>
+            <w:rPr>
+              <w:noProof/>
+              <w:webHidden/>
+            </w:rPr>
+            <w:t>1</w:t>
+          </w:r>
+          <w:r>
+            <w:rPr>
+              <w:noProof/>
+              <w:webHidden/>
+            </w:rPr>
+            <w:fldChar w:fldCharType="end"/>
+          </w:r>
+          <w:r>
+            <w:rPr>
+              <w:rStyle w:val="Hyperlink"/>
+              <w:noProof/>
+            </w:rPr>
+            <w:fldChar w:fldCharType="end"/>
+          </w:r>
         </w:p>
         <w:p>
           <w:pPr>
@@ -213,7 +247,7 @@
               <w14:cntxtAlts w14:val="0"/>
             </w:rPr>
           </w:pPr>
-          <w:hyperlink w:anchor="_Toc516008900" w:history="1">
+          <w:hyperlink w:anchor="_Toc516014102" w:history="1">
             <w:r>
               <w:rPr>
                 <w:rStyle w:val="Hyperlink"/>
@@ -240,7 +274,7 @@
                 <w:noProof/>
                 <w:webHidden/>
               </w:rPr>
-              <w:instrText xml:space="preserve"> PAGEREF _Toc516008900 \h </w:instrText>
+              <w:instrText xml:space="preserve"> PAGEREF _Toc516014102 \h </w:instrText>
             </w:r>
             <w:r>
               <w:rPr>
@@ -284,7 +318,7 @@
               <w14:cntxtAlts w14:val="0"/>
             </w:rPr>
           </w:pPr>
-          <w:hyperlink w:anchor="_Toc516008901" w:history="1">
+          <w:hyperlink w:anchor="_Toc516014103" w:history="1">
             <w:r>
               <w:rPr>
                 <w:rStyle w:val="Hyperlink"/>
@@ -326,7 +360,7 @@
                 <w:noProof/>
                 <w:webHidden/>
               </w:rPr>
-              <w:instrText xml:space="preserve"> PAGEREF _Toc516008901 \h </w:instrText>
+              <w:instrText xml:space="preserve"> PAGEREF _Toc516014103 \h </w:instrText>
             </w:r>
             <w:r>
               <w:rPr>
@@ -370,7 +404,7 @@
               <w14:cntxtAlts w14:val="0"/>
             </w:rPr>
           </w:pPr>
-          <w:hyperlink w:anchor="_Toc516008902" w:history="1">
+          <w:hyperlink w:anchor="_Toc516014104" w:history="1">
             <w:r>
               <w:rPr>
                 <w:rStyle w:val="Hyperlink"/>
@@ -412,7 +446,7 @@
                 <w:noProof/>
                 <w:webHidden/>
               </w:rPr>
-              <w:instrText xml:space="preserve"> PAGEREF _Toc516008902 \h </w:instrText>
+              <w:instrText xml:space="preserve"> PAGEREF _Toc516014104 \h </w:instrText>
             </w:r>
             <w:r>
               <w:rPr>
@@ -456,7 +490,7 @@
               <w14:cntxtAlts w14:val="0"/>
             </w:rPr>
           </w:pPr>
-          <w:hyperlink w:anchor="_Toc516008903" w:history="1">
+          <w:hyperlink w:anchor="_Toc516014105" w:history="1">
             <w:r>
               <w:rPr>
                 <w:rStyle w:val="Hyperlink"/>
@@ -498,7 +532,7 @@
                 <w:noProof/>
                 <w:webHidden/>
               </w:rPr>
-              <w:instrText xml:space="preserve"> PAGEREF _Toc516008903 \h </w:instrText>
+              <w:instrText xml:space="preserve"> PAGEREF _Toc516014105 \h </w:instrText>
             </w:r>
             <w:r>
               <w:rPr>
@@ -542,7 +576,7 @@
               <w14:cntxtAlts w14:val="0"/>
             </w:rPr>
           </w:pPr>
-          <w:hyperlink w:anchor="_Toc516008904" w:history="1">
+          <w:hyperlink w:anchor="_Toc516014106" w:history="1">
             <w:r>
               <w:rPr>
                 <w:rStyle w:val="Hyperlink"/>
@@ -584,7 +618,7 @@
                 <w:noProof/>
                 <w:webHidden/>
               </w:rPr>
-              <w:instrText xml:space="preserve"> PAGEREF _Toc516008904 \h </w:instrText>
+              <w:instrText xml:space="preserve"> PAGEREF _Toc516014106 \h </w:instrText>
             </w:r>
             <w:r>
               <w:rPr>
@@ -628,7 +662,7 @@
               <w14:cntxtAlts w14:val="0"/>
             </w:rPr>
           </w:pPr>
-          <w:hyperlink w:anchor="_Toc516008905" w:history="1">
+          <w:hyperlink w:anchor="_Toc516014107" w:history="1">
             <w:r>
               <w:rPr>
                 <w:rStyle w:val="Hyperlink"/>
@@ -649,7 +683,7 @@
                 <w:rStyle w:val="Hyperlink"/>
                 <w:noProof/>
               </w:rPr>
-              <w:t>Conversion Functions</w:t>
+              <w:t>Functions</w:t>
             </w:r>
             <w:r>
               <w:rPr>
@@ -670,7 +704,7 @@
                 <w:noProof/>
                 <w:webHidden/>
               </w:rPr>
-              <w:instrText xml:space="preserve"> PAGEREF _Toc516008905 \h </w:instrText>
+              <w:instrText xml:space="preserve"> PAGEREF _Toc516014107 \h </w:instrText>
             </w:r>
             <w:r>
               <w:rPr>
@@ -714,7 +748,7 @@
               <w14:cntxtAlts w14:val="0"/>
             </w:rPr>
           </w:pPr>
-          <w:hyperlink w:anchor="_Toc516008906" w:history="1">
+          <w:hyperlink w:anchor="_Toc516014108" w:history="1">
             <w:r>
               <w:rPr>
                 <w:rStyle w:val="Hyperlink"/>
@@ -756,7 +790,7 @@
                 <w:noProof/>
                 <w:webHidden/>
               </w:rPr>
-              <w:instrText xml:space="preserve"> PAGEREF _Toc516008906 \h </w:instrText>
+              <w:instrText xml:space="preserve"> PAGEREF _Toc516014108 \h </w:instrText>
             </w:r>
             <w:r>
               <w:rPr>
@@ -800,7 +834,7 @@
               <w14:cntxtAlts w14:val="0"/>
             </w:rPr>
           </w:pPr>
-          <w:hyperlink w:anchor="_Toc516008907" w:history="1">
+          <w:hyperlink w:anchor="_Toc516014109" w:history="1">
             <w:r>
               <w:rPr>
                 <w:rStyle w:val="Hyperlink"/>
@@ -842,7 +876,7 @@
                 <w:noProof/>
                 <w:webHidden/>
               </w:rPr>
-              <w:instrText xml:space="preserve"> PAGEREF _Toc516008907 \h </w:instrText>
+              <w:instrText xml:space="preserve"> PAGEREF _Toc516014109 \h </w:instrText>
             </w:r>
             <w:r>
               <w:rPr>
@@ -886,7 +920,7 @@
               <w14:cntxtAlts w14:val="0"/>
             </w:rPr>
           </w:pPr>
-          <w:hyperlink w:anchor="_Toc516008908" w:history="1">
+          <w:hyperlink w:anchor="_Toc516014110" w:history="1">
             <w:r>
               <w:rPr>
                 <w:rStyle w:val="Hyperlink"/>
@@ -928,7 +962,7 @@
                 <w:noProof/>
                 <w:webHidden/>
               </w:rPr>
-              <w:instrText xml:space="preserve"> PAGEREF _Toc516008908 \h </w:instrText>
+              <w:instrText xml:space="preserve"> PAGEREF _Toc516014110 \h </w:instrText>
             </w:r>
             <w:r>
               <w:rPr>
@@ -972,7 +1006,7 @@
               <w14:cntxtAlts w14:val="0"/>
             </w:rPr>
           </w:pPr>
-          <w:hyperlink w:anchor="_Toc516008909" w:history="1">
+          <w:hyperlink w:anchor="_Toc516014111" w:history="1">
             <w:r>
               <w:rPr>
                 <w:rStyle w:val="Hyperlink"/>
@@ -1014,7 +1048,7 @@
                 <w:noProof/>
                 <w:webHidden/>
               </w:rPr>
-              <w:instrText xml:space="preserve"> PAGEREF _Toc516008909 \h </w:instrText>
+              <w:instrText xml:space="preserve"> PAGEREF _Toc516014111 \h </w:instrText>
             </w:r>
             <w:r>
               <w:rPr>
@@ -1034,7 +1068,7 @@
                 <w:noProof/>
                 <w:webHidden/>
               </w:rPr>
-              <w:t>3</w:t>
+              <w:t>4</w:t>
             </w:r>
             <w:r>
               <w:rPr>
@@ -1058,7 +1092,7 @@
               <w14:cntxtAlts w14:val="0"/>
             </w:rPr>
           </w:pPr>
-          <w:hyperlink w:anchor="_Toc516008910" w:history="1">
+          <w:hyperlink w:anchor="_Toc516014112" w:history="1">
             <w:r>
               <w:rPr>
                 <w:rStyle w:val="Hyperlink"/>
@@ -1100,7 +1134,7 @@
                 <w:noProof/>
                 <w:webHidden/>
               </w:rPr>
-              <w:instrText xml:space="preserve"> PAGEREF _Toc516008910 \h </w:instrText>
+              <w:instrText xml:space="preserve"> PAGEREF _Toc516014112 \h </w:instrText>
             </w:r>
             <w:r>
               <w:rPr>
@@ -1120,7 +1154,7 @@
                 <w:noProof/>
                 <w:webHidden/>
               </w:rPr>
-              <w:t>3</w:t>
+              <w:t>4</w:t>
             </w:r>
             <w:r>
               <w:rPr>
@@ -1144,7 +1178,7 @@
               <w14:cntxtAlts w14:val="0"/>
             </w:rPr>
           </w:pPr>
-          <w:hyperlink w:anchor="_Toc516008911" w:history="1">
+          <w:hyperlink w:anchor="_Toc516014113" w:history="1">
             <w:r>
               <w:rPr>
                 <w:rStyle w:val="Hyperlink"/>
@@ -1186,7 +1220,7 @@
                 <w:noProof/>
                 <w:webHidden/>
               </w:rPr>
-              <w:instrText xml:space="preserve"> PAGEREF _Toc516008911 \h </w:instrText>
+              <w:instrText xml:space="preserve"> PAGEREF _Toc516014113 \h </w:instrText>
             </w:r>
             <w:r>
               <w:rPr>
@@ -1206,7 +1240,7 @@
                 <w:noProof/>
                 <w:webHidden/>
               </w:rPr>
-              <w:t>4</w:t>
+              <w:t>5</w:t>
             </w:r>
             <w:r>
               <w:rPr>
@@ -1230,7 +1264,7 @@
               <w14:cntxtAlts w14:val="0"/>
             </w:rPr>
           </w:pPr>
-          <w:hyperlink w:anchor="_Toc516008912" w:history="1">
+          <w:hyperlink w:anchor="_Toc516014114" w:history="1">
             <w:r>
               <w:rPr>
                 <w:rStyle w:val="Hyperlink"/>
@@ -1272,7 +1306,7 @@
                 <w:noProof/>
                 <w:webHidden/>
               </w:rPr>
-              <w:instrText xml:space="preserve"> PAGEREF _Toc516008912 \h </w:instrText>
+              <w:instrText xml:space="preserve"> PAGEREF _Toc516014114 \h </w:instrText>
             </w:r>
             <w:r>
               <w:rPr>
@@ -1292,7 +1326,7 @@
                 <w:noProof/>
                 <w:webHidden/>
               </w:rPr>
-              <w:t>7</w:t>
+              <w:t>8</w:t>
             </w:r>
             <w:r>
               <w:rPr>
@@ -1316,7 +1350,7 @@
               <w14:cntxtAlts w14:val="0"/>
             </w:rPr>
           </w:pPr>
-          <w:hyperlink w:anchor="_Toc516008913" w:history="1">
+          <w:hyperlink w:anchor="_Toc516014115" w:history="1">
             <w:r>
               <w:rPr>
                 <w:rStyle w:val="Hyperlink"/>
@@ -1358,7 +1392,7 @@
                 <w:noProof/>
                 <w:webHidden/>
               </w:rPr>
-              <w:instrText xml:space="preserve"> PAGEREF _Toc516008913 \h </w:instrText>
+              <w:instrText xml:space="preserve"> PAGEREF _Toc516014115 \h </w:instrText>
             </w:r>
             <w:r>
               <w:rPr>
@@ -1378,7 +1412,7 @@
                 <w:noProof/>
                 <w:webHidden/>
               </w:rPr>
-              <w:t>9</w:t>
+              <w:t>10</w:t>
             </w:r>
             <w:r>
               <w:rPr>
@@ -1402,7 +1436,7 @@
               <w14:cntxtAlts w14:val="0"/>
             </w:rPr>
           </w:pPr>
-          <w:hyperlink w:anchor="_Toc516008914" w:history="1">
+          <w:hyperlink w:anchor="_Toc516014116" w:history="1">
             <w:r>
               <w:rPr>
                 <w:rStyle w:val="Hyperlink"/>
@@ -1444,7 +1478,7 @@
                 <w:noProof/>
                 <w:webHidden/>
               </w:rPr>
-              <w:instrText xml:space="preserve"> PAGEREF _Toc516008914 \h </w:instrText>
+              <w:instrText xml:space="preserve"> PAGEREF _Toc516014116 \h </w:instrText>
             </w:r>
             <w:r>
               <w:rPr>
@@ -1464,7 +1498,7 @@
                 <w:noProof/>
                 <w:webHidden/>
               </w:rPr>
-              <w:t>10</w:t>
+              <w:t>11</w:t>
             </w:r>
             <w:r>
               <w:rPr>
@@ -1488,7 +1522,7 @@
               <w14:cntxtAlts w14:val="0"/>
             </w:rPr>
           </w:pPr>
-          <w:hyperlink w:anchor="_Toc516008915" w:history="1">
+          <w:hyperlink w:anchor="_Toc516014117" w:history="1">
             <w:r>
               <w:rPr>
                 <w:rStyle w:val="Hyperlink"/>
@@ -1530,7 +1564,7 @@
                 <w:noProof/>
                 <w:webHidden/>
               </w:rPr>
-              <w:instrText xml:space="preserve"> PAGEREF _Toc516008915 \h </w:instrText>
+              <w:instrText xml:space="preserve"> PAGEREF _Toc516014117 \h </w:instrText>
             </w:r>
             <w:r>
               <w:rPr>
@@ -1550,7 +1584,7 @@
                 <w:noProof/>
                 <w:webHidden/>
               </w:rPr>
-              <w:t>10</w:t>
+              <w:t>11</w:t>
             </w:r>
             <w:r>
               <w:rPr>
@@ -1574,7 +1608,7 @@
               <w14:cntxtAlts w14:val="0"/>
             </w:rPr>
           </w:pPr>
-          <w:hyperlink w:anchor="_Toc516008916" w:history="1">
+          <w:hyperlink w:anchor="_Toc516014118" w:history="1">
             <w:r>
               <w:rPr>
                 <w:rStyle w:val="Hyperlink"/>
@@ -1616,7 +1650,7 @@
                 <w:noProof/>
                 <w:webHidden/>
               </w:rPr>
-              <w:instrText xml:space="preserve"> PAGEREF _Toc516008916 \h </w:instrText>
+              <w:instrText xml:space="preserve"> PAGEREF _Toc516014118 \h </w:instrText>
             </w:r>
             <w:r>
               <w:rPr>
@@ -1636,7 +1670,7 @@
                 <w:noProof/>
                 <w:webHidden/>
               </w:rPr>
-              <w:t>10</w:t>
+              <w:t>11</w:t>
             </w:r>
             <w:r>
               <w:rPr>
@@ -1660,7 +1694,7 @@
               <w14:cntxtAlts w14:val="0"/>
             </w:rPr>
           </w:pPr>
-          <w:hyperlink w:anchor="_Toc516008917" w:history="1">
+          <w:hyperlink w:anchor="_Toc516014119" w:history="1">
             <w:r>
               <w:rPr>
                 <w:rStyle w:val="Hyperlink"/>
@@ -1702,7 +1736,7 @@
                 <w:noProof/>
                 <w:webHidden/>
               </w:rPr>
-              <w:instrText xml:space="preserve"> PAGEREF _Toc516008917 \h </w:instrText>
+              <w:instrText xml:space="preserve"> PAGEREF _Toc516014119 \h </w:instrText>
             </w:r>
             <w:r>
               <w:rPr>
@@ -1722,7 +1756,7 @@
                 <w:noProof/>
                 <w:webHidden/>
               </w:rPr>
-              <w:t>10</w:t>
+              <w:t>12</w:t>
             </w:r>
             <w:r>
               <w:rPr>
@@ -1746,7 +1780,7 @@
               <w14:cntxtAlts w14:val="0"/>
             </w:rPr>
           </w:pPr>
-          <w:hyperlink w:anchor="_Toc516008918" w:history="1">
+          <w:hyperlink w:anchor="_Toc516014120" w:history="1">
             <w:r>
               <w:rPr>
                 <w:rStyle w:val="Hyperlink"/>
@@ -1788,7 +1822,7 @@
                 <w:noProof/>
                 <w:webHidden/>
               </w:rPr>
-              <w:instrText xml:space="preserve"> PAGEREF _Toc516008918 \h </w:instrText>
+              <w:instrText xml:space="preserve"> PAGEREF _Toc516014120 \h </w:instrText>
             </w:r>
             <w:r>
               <w:rPr>
@@ -1808,7 +1842,7 @@
                 <w:noProof/>
                 <w:webHidden/>
               </w:rPr>
-              <w:t>11</w:t>
+              <w:t>13</w:t>
             </w:r>
             <w:r>
               <w:rPr>
@@ -1840,11 +1874,11 @@
         </w:numPr>
         <w:ind w:left="432"/>
       </w:pPr>
-      <w:bookmarkStart w:id="2" w:name="_Toc516008899"/>
+      <w:bookmarkStart w:id="2" w:name="_Toc516014101"/>
       <w:r>
         <w:t>Abstract</w:t>
       </w:r>
-      <w:bookmarkEnd w:id="1"/>
+      <w:bookmarkEnd w:id="0"/>
       <w:bookmarkEnd w:id="2"/>
     </w:p>
     <w:p>
@@ -1899,135 +1933,126 @@
         <w:rPr>
           <w:i/>
         </w:rPr>
-        <w:t xml:space="preserve"> similar to </w:t>
-      </w:r>
-      <w:proofErr w:type="spellStart"/>
+        <w:t xml:space="preserve"> similar to Tunelab®, however, construct and developed all by </w:t>
+      </w:r>
       <w:r>
         <w:rPr>
           <w:i/>
         </w:rPr>
-        <w:t>Tunelab</w:t>
-      </w:r>
-      <w:proofErr w:type="spellEnd"/>
+        <w:t>the author</w:t>
+      </w:r>
       <w:r>
         <w:rPr>
           <w:i/>
         </w:rPr>
-        <w:t xml:space="preserve">®, however, construct and developed all by </w:t>
+        <w:t>.</w:t>
       </w:r>
       <w:r>
         <w:rPr>
           <w:i/>
         </w:rPr>
-        <w:t>the author</w:t>
+        <w:t xml:space="preserve"> </w:t>
       </w:r>
       <w:r>
         <w:rPr>
           <w:i/>
         </w:rPr>
-        <w:t>.</w:t>
+        <w:t xml:space="preserve">The </w:t>
       </w:r>
       <w:r>
         <w:rPr>
           <w:i/>
         </w:rPr>
-        <w:t xml:space="preserve"> </w:t>
+        <w:t>algorithm</w:t>
       </w:r>
       <w:r>
         <w:rPr>
           <w:i/>
         </w:rPr>
-        <w:t xml:space="preserve">The </w:t>
+        <w:t xml:space="preserve"> is </w:t>
       </w:r>
       <w:r>
         <w:rPr>
           <w:i/>
         </w:rPr>
-        <w:t>algorithm</w:t>
+        <w:t>divided into several models that using</w:t>
       </w:r>
       <w:r>
         <w:rPr>
           <w:i/>
         </w:rPr>
-        <w:t xml:space="preserve"> is </w:t>
+        <w:t xml:space="preserve"> various fitting technique to construct </w:t>
       </w:r>
       <w:r>
         <w:rPr>
           <w:i/>
         </w:rPr>
-        <w:t>divided into several models that using</w:t>
+        <w:t>model</w:t>
       </w:r>
       <w:r>
         <w:rPr>
           <w:i/>
         </w:rPr>
-        <w:t xml:space="preserve"> various fitting technique to construct </w:t>
+        <w:t xml:space="preserve"> functions</w:t>
       </w:r>
       <w:r>
         <w:rPr>
           <w:i/>
         </w:rPr>
-        <w:t>model</w:t>
+        <w:t>, and finally convert to linear regression problem for optimization.</w:t>
       </w:r>
       <w:r>
         <w:rPr>
           <w:i/>
         </w:rPr>
-        <w:t xml:space="preserve"> functions</w:t>
-      </w:r>
-      <w:r>
-        <w:rPr>
+        <w:t xml:space="preserve"> Finally, the piano tuning curve is constructed and final tuning frequencies are calculated. In addition, more functions is introduced, such as the different temperament tuning.</w:t>
+      </w:r>
+    </w:p>
+    <w:p>
+      <w:pPr>
+        <w:rPr>
+          <w:b/>
           <w:i/>
         </w:rPr>
-        <w:t>, and finally convert to linear regression problem for optimization.</w:t>
-      </w:r>
-      <w:r>
-        <w:rPr>
+      </w:pPr>
+      <w:r>
+        <w:rPr>
+          <w:b/>
           <w:i/>
         </w:rPr>
-        <w:t xml:space="preserve"> Finally, the piano tuning curve is constructed and final tuning frequencies are calculated. In addition, more functions is introduced, such as the different temperament tuning.</w:t>
-      </w:r>
-    </w:p>
-    <w:p>
-      <w:pPr>
-        <w:rPr>
+        <w:t>Keyword: piano tuning</w:t>
+      </w:r>
+      <w:r>
+        <w:rPr>
+          <w:b/>
           <w:i/>
         </w:rPr>
-      </w:pPr>
-      <w:r>
-        <w:rPr>
+        <w:t>, T</w:t>
+      </w:r>
+      <w:r>
+        <w:rPr>
+          <w:b/>
           <w:i/>
         </w:rPr>
-        <w:t>Keyword: piano tuning</w:t>
-      </w:r>
-      <w:r>
-        <w:rPr>
+        <w:t>unelab</w:t>
+      </w:r>
+      <w:r>
+        <w:rPr>
+          <w:b/>
           <w:i/>
         </w:rPr>
-        <w:t xml:space="preserve">, </w:t>
-      </w:r>
-      <w:proofErr w:type="spellStart"/>
-      <w:r>
-        <w:rPr>
+        <w:t>®</w:t>
+      </w:r>
+      <w:r>
+        <w:rPr>
+          <w:b/>
           <w:i/>
         </w:rPr>
-        <w:t>T</w:t>
-      </w:r>
-      <w:r>
-        <w:rPr>
-          <w:i/>
-        </w:rPr>
-        <w:t>unelab</w:t>
-      </w:r>
-      <w:proofErr w:type="spellEnd"/>
-      <w:r>
-        <w:rPr>
-          <w:i/>
-        </w:rPr>
         <w:t xml:space="preserve">, inharmonicity, </w:t>
       </w:r>
       <w:r>
         <w:rPr>
+          <w:b/>
           <w:i/>
         </w:rPr>
         <w:t>optimization</w:t>
@@ -2043,7 +2068,7 @@
         <w:ind w:left="576"/>
         <w:jc w:val="right"/>
       </w:pPr>
-      <w:bookmarkStart w:id="3" w:name="_Toc516008900"/>
+      <w:bookmarkStart w:id="3" w:name="_Toc516014102"/>
       <w:r>
         <w:t>Project Location</w:t>
       </w:r>
@@ -2075,7 +2100,7 @@
         </w:numPr>
       </w:pPr>
       <w:bookmarkStart w:id="4" w:name="_Toc515997165"/>
-      <w:bookmarkStart w:id="5" w:name="_Toc516008901"/>
+      <w:bookmarkStart w:id="5" w:name="_Toc516014103"/>
       <w:r>
         <w:lastRenderedPageBreak/>
         <w:t>Introduction</w:t>
@@ -2161,13 +2186,8 @@
           <w:numId w:val="4"/>
         </w:numPr>
       </w:pPr>
-      <w:proofErr w:type="spellStart"/>
-      <w:r>
-        <w:t>Tunelab</w:t>
-      </w:r>
-      <w:proofErr w:type="spellEnd"/>
-      <w:r>
-        <w:t xml:space="preserve"> (closed source; has trial version)</w:t>
+      <w:r>
+        <w:t>Tunelab (closed source; has trial version)</w:t>
       </w:r>
     </w:p>
     <w:p>
@@ -2178,21 +2198,8 @@
           <w:numId w:val="4"/>
         </w:numPr>
       </w:pPr>
-      <w:proofErr w:type="spellStart"/>
-      <w:r>
-        <w:t>Reyburn</w:t>
-      </w:r>
-      <w:proofErr w:type="spellEnd"/>
-      <w:r>
-        <w:t xml:space="preserve"> </w:t>
-      </w:r>
-      <w:proofErr w:type="spellStart"/>
-      <w:r>
-        <w:t>CyberTuner</w:t>
-      </w:r>
-      <w:proofErr w:type="spellEnd"/>
-      <w:r>
-        <w:t xml:space="preserve"> (closed source; no trial version)</w:t>
+      <w:r>
+        <w:t>Reyburn CyberTuner (closed source; no trial version)</w:t>
       </w:r>
     </w:p>
     <w:p>
@@ -2339,7 +2346,7 @@
         <w:pStyle w:val="Heading1"/>
       </w:pPr>
       <w:bookmarkStart w:id="6" w:name="_Toc515997166"/>
-      <w:bookmarkStart w:id="7" w:name="_Toc516008902"/>
+      <w:bookmarkStart w:id="7" w:name="_Toc516014104"/>
       <w:r>
         <w:t>Background Knowledge</w:t>
       </w:r>
@@ -2350,7 +2357,7 @@
       <w:pPr>
         <w:pStyle w:val="Heading2"/>
       </w:pPr>
-      <w:bookmarkStart w:id="8" w:name="_Toc516008903"/>
+      <w:bookmarkStart w:id="8" w:name="_Toc516014105"/>
       <w:r>
         <w:t xml:space="preserve">Key </w:t>
       </w:r>
@@ -2389,7 +2396,7 @@
       <w:pPr>
         <w:pStyle w:val="Heading2"/>
       </w:pPr>
-      <w:bookmarkStart w:id="9" w:name="_Toc516008904"/>
+      <w:bookmarkStart w:id="9" w:name="_Toc516014106"/>
       <w:r>
         <w:t>Key Numbers</w:t>
       </w:r>
@@ -2407,46 +2414,16 @@
     </w:p>
     <w:p>
       <w:r>
-        <w:t>However, in my program, A0 key is labeled as 0 for easier calculation.</w:t>
-      </w:r>
-    </w:p>
-    <w:p>
-      <w:pPr>
-        <w:pStyle w:val="Heading2"/>
-      </w:pPr>
-      <w:bookmarkStart w:id="10" w:name="_Toc516008905"/>
-      <w:r>
-        <w:lastRenderedPageBreak/>
-        <w:t xml:space="preserve">Conversion </w:t>
-      </w:r>
-      <w:r>
-        <w:t>Functions</w:t>
-      </w:r>
-      <w:bookmarkEnd w:id="10"/>
-    </w:p>
-    <w:p>
-      <w:r>
-        <w:t xml:space="preserve">Frequency ratio to </w:t>
-      </w:r>
-      <w:r>
-        <w:t>cents</w:t>
-      </w:r>
-      <w:r>
-        <w:t xml:space="preserve"> function:</w:t>
-      </w:r>
-    </w:p>
-    <w:p>
-      <w:pPr>
-        <w:pStyle w:val="MTDisplayEquation"/>
-      </w:pPr>
-      <w:r>
-        <w:tab/>
-      </w:r>
-      <w:r>
-        <w:rPr>
-          <w:position w:val="-14"/>
-        </w:rPr>
-        <w:object w:dxaOrig="2360" w:dyaOrig="400">
+        <w:t>However, in my program, A0 key is labeled as 0 for easier calculation</w:t>
+      </w:r>
+      <w:r>
+        <w:t xml:space="preserve">, which is defined as </w:t>
+      </w:r>
+      <w:r>
+        <w:rPr>
+          <w:position w:val="-6"/>
+        </w:rPr>
+        <w:object w:dxaOrig="200" w:dyaOrig="279">
           <v:shapetype id="_x0000_t75" coordsize="21600,21600" o:spt="75" o:preferrelative="t" path="m@4@5l@4@11@9@11@9@5xe" filled="f" stroked="f">
             <v:stroke joinstyle="miter"/>
             <v:formulas>
@@ -2466,13 +2443,57 @@
             <v:path o:extrusionok="f" gradientshapeok="t" o:connecttype="rect"/>
             <o:lock v:ext="edit" aspectratio="t"/>
           </v:shapetype>
-          <v:shape id="_x0000_i1025" type="#_x0000_t75" style="width:118.1pt;height:20.15pt" o:ole="">
+          <v:shape id="_x0000_i1025" type="#_x0000_t75" style="width:9.8pt;height:13.8pt" o:ole="">
             <v:imagedata r:id="rId8" o:title=""/>
           </v:shape>
-          <o:OLEObject Type="Embed" ProgID="Equation.DSMT4" ShapeID="_x0000_i1025" DrawAspect="Content" ObjectID="_1589750792" r:id="rId9"/>
+          <o:OLEObject Type="Embed" ProgID="Equation.DSMT4" ShapeID="_x0000_i1025" DrawAspect="Content" ObjectID="_1589756251" r:id="rId9"/>
         </w:object>
       </w:r>
       <w:r>
+        <w:t>.</w:t>
+      </w:r>
+    </w:p>
+    <w:p>
+      <w:pPr>
+        <w:pStyle w:val="Heading2"/>
+      </w:pPr>
+      <w:bookmarkStart w:id="10" w:name="_Toc516014107"/>
+      <w:r>
+        <w:lastRenderedPageBreak/>
+        <w:t>Functions</w:t>
+      </w:r>
+      <w:bookmarkEnd w:id="10"/>
+    </w:p>
+    <w:p>
+      <w:r>
+        <w:t xml:space="preserve">Frequency ratio to </w:t>
+      </w:r>
+      <w:r>
+        <w:t>cents</w:t>
+      </w:r>
+      <w:r>
+        <w:t xml:space="preserve"> function:</w:t>
+      </w:r>
+    </w:p>
+    <w:p>
+      <w:pPr>
+        <w:pStyle w:val="MTDisplayEquation"/>
+      </w:pPr>
+      <w:r>
+        <w:tab/>
+      </w:r>
+      <w:r>
+        <w:rPr>
+          <w:position w:val="-14"/>
+        </w:rPr>
+        <w:object w:dxaOrig="2360" w:dyaOrig="400">
+          <v:shape id="_x0000_i1026" type="#_x0000_t75" style="width:118.1pt;height:20.15pt" o:ole="">
+            <v:imagedata r:id="rId10" o:title=""/>
+          </v:shape>
+          <o:OLEObject Type="Embed" ProgID="Equation.DSMT4" ShapeID="_x0000_i1026" DrawAspect="Content" ObjectID="_1589756252" r:id="rId11"/>
+        </w:object>
+      </w:r>
+      <w:r>
         <w:t xml:space="preserve"> </w:t>
       </w:r>
       <w:r>
@@ -2496,19 +2517,39 @@
       <w:r>
         <w:instrText>(</w:instrText>
       </w:r>
-      <w:fldSimple w:instr=" SEQ MTSec \c \* Arabic \* MERGEFORMAT ">
-        <w:r>
-          <w:instrText>2</w:instrText>
-        </w:r>
-      </w:fldSimple>
+      <w:r>
+        <w:fldChar w:fldCharType="begin"/>
+      </w:r>
+      <w:r>
+        <w:instrText xml:space="preserve"> SEQ MTSec \c \* Arabic \* MERGEFORMAT </w:instrText>
+      </w:r>
+      <w:r>
+        <w:fldChar w:fldCharType="separate"/>
+      </w:r>
+      <w:r>
+        <w:instrText>2</w:instrText>
+      </w:r>
+      <w:r>
+        <w:fldChar w:fldCharType="end"/>
+      </w:r>
       <w:r>
         <w:instrText>.</w:instrText>
       </w:r>
-      <w:fldSimple w:instr=" SEQ MTEqn \c \* Arabic \* MERGEFORMAT ">
-        <w:r>
-          <w:instrText>1</w:instrText>
-        </w:r>
-      </w:fldSimple>
+      <w:r>
+        <w:fldChar w:fldCharType="begin"/>
+      </w:r>
+      <w:r>
+        <w:instrText xml:space="preserve"> SEQ MTEqn \c \* Arabic \* MERGEFORMAT </w:instrText>
+      </w:r>
+      <w:r>
+        <w:fldChar w:fldCharType="separate"/>
+      </w:r>
+      <w:r>
+        <w:instrText>1</w:instrText>
+      </w:r>
+      <w:r>
+        <w:fldChar w:fldCharType="end"/>
+      </w:r>
       <w:r>
         <w:instrText>)</w:instrText>
       </w:r>
@@ -2555,11 +2596,232 @@
       </w:r>
     </w:p>
     <w:p>
+      <w:r>
+        <w:t>Frequency add cents (pitch) function:</w:t>
+      </w:r>
+    </w:p>
+    <w:p>
+      <w:pPr>
+        <w:pStyle w:val="MTDisplayEquation"/>
+      </w:pPr>
+      <w:r>
+        <w:tab/>
+      </w:r>
+      <w:r>
+        <w:rPr>
+          <w:position w:val="-14"/>
+        </w:rPr>
+        <w:object w:dxaOrig="2040" w:dyaOrig="600">
+          <v:shape id="_x0000_i1027" type="#_x0000_t75" style="width:101.95pt;height:29.95pt" o:ole="">
+            <v:imagedata r:id="rId12" o:title=""/>
+          </v:shape>
+          <o:OLEObject Type="Embed" ProgID="Equation.DSMT4" ShapeID="_x0000_i1027" DrawAspect="Content" ObjectID="_1589756253" r:id="rId13"/>
+        </w:object>
+      </w:r>
+      <w:r>
+        <w:t xml:space="preserve"> </w:t>
+      </w:r>
+      <w:r>
+        <w:tab/>
+      </w:r>
+      <w:r>
+        <w:fldChar w:fldCharType="begin"/>
+      </w:r>
+      <w:r>
+        <w:instrText xml:space="preserve"> MACROBUTTON MTPlaceRef \* MERGEFORMAT </w:instrText>
+      </w:r>
+      <w:r>
+        <w:fldChar w:fldCharType="begin"/>
+      </w:r>
+      <w:r>
+        <w:instrText xml:space="preserve"> SEQ MTEqn \h \* MERGEFORMAT </w:instrText>
+      </w:r>
+      <w:r>
+        <w:fldChar w:fldCharType="end"/>
+      </w:r>
+      <w:r>
+        <w:instrText>(</w:instrText>
+      </w:r>
+      <w:r>
+        <w:fldChar w:fldCharType="begin"/>
+      </w:r>
+      <w:r>
+        <w:instrText xml:space="preserve"> SEQ MTSec \c \* Arabic \* MERGEFORMAT </w:instrText>
+      </w:r>
+      <w:r>
+        <w:fldChar w:fldCharType="separate"/>
+      </w:r>
+      <w:r>
+        <w:instrText>3</w:instrText>
+      </w:r>
+      <w:r>
+        <w:fldChar w:fldCharType="end"/>
+      </w:r>
+      <w:r>
+        <w:instrText>.</w:instrText>
+      </w:r>
+      <w:r>
+        <w:fldChar w:fldCharType="begin"/>
+      </w:r>
+      <w:r>
+        <w:instrText xml:space="preserve"> SEQ MTEqn \c \* Arabic \* MERGEFORMAT </w:instrText>
+      </w:r>
+      <w:r>
+        <w:fldChar w:fldCharType="separate"/>
+      </w:r>
+      <w:r>
+        <w:instrText>1</w:instrText>
+      </w:r>
+      <w:r>
+        <w:fldChar w:fldCharType="end"/>
+      </w:r>
+      <w:r>
+        <w:instrText>)</w:instrText>
+      </w:r>
+      <w:r>
+        <w:fldChar w:fldCharType="end"/>
+      </w:r>
+    </w:p>
+    <w:p>
+      <w:r>
+        <w:t xml:space="preserve">This function returns the </w:t>
+      </w:r>
+      <w:r>
+        <w:t xml:space="preserve">frequency that added the pitch (cents) </w:t>
+      </w:r>
+      <w:r>
+        <w:rPr>
+          <w:position w:val="-6"/>
+        </w:rPr>
+        <w:object w:dxaOrig="180" w:dyaOrig="220">
+          <v:shape id="_x0000_i1028" type="#_x0000_t75" style="width:9.2pt;height:10.95pt" o:ole="">
+            <v:imagedata r:id="rId14" o:title=""/>
+          </v:shape>
+          <o:OLEObject Type="Embed" ProgID="Equation.DSMT4" ShapeID="_x0000_i1028" DrawAspect="Content" ObjectID="_1589756254" r:id="rId15"/>
+        </w:object>
+      </w:r>
+      <w:r>
+        <w:t>.</w:t>
+      </w:r>
+    </w:p>
+    <w:p>
+      <w:r>
+        <w:t xml:space="preserve">The ideal frequency for the key </w:t>
+      </w:r>
+      <w:r>
+        <w:rPr>
+          <w:position w:val="-6"/>
+        </w:rPr>
+        <w:object w:dxaOrig="200" w:dyaOrig="279">
+          <v:shape id="_x0000_i1029" type="#_x0000_t75" style="width:9.8pt;height:13.8pt" o:ole="">
+            <v:imagedata r:id="rId16" o:title=""/>
+          </v:shape>
+          <o:OLEObject Type="Embed" ProgID="Equation.DSMT4" ShapeID="_x0000_i1029" DrawAspect="Content" ObjectID="_1589756255" r:id="rId17"/>
+        </w:object>
+      </w:r>
+      <w:r>
+        <w:t xml:space="preserve"> is:</w:t>
+      </w:r>
+    </w:p>
+    <w:p>
+      <w:pPr>
+        <w:pStyle w:val="MTDisplayEquation"/>
+      </w:pPr>
+      <w:r>
+        <w:tab/>
+      </w:r>
+      <w:r>
+        <w:rPr>
+          <w:position w:val="-12"/>
+        </w:rPr>
+        <w:object w:dxaOrig="1600" w:dyaOrig="580">
+          <v:shape id="_x0000_i1030" type="#_x0000_t75" style="width:80.05pt;height:28.8pt" o:ole="">
+            <v:imagedata r:id="rId18" o:title=""/>
+          </v:shape>
+          <o:OLEObject Type="Embed" ProgID="Equation.DSMT4" ShapeID="_x0000_i1030" DrawAspect="Content" ObjectID="_1589756256" r:id="rId19"/>
+        </w:object>
+      </w:r>
+      <w:r>
+        <w:t xml:space="preserve"> </w:t>
+      </w:r>
+      <w:r>
+        <w:tab/>
+      </w:r>
+      <w:r>
+        <w:fldChar w:fldCharType="begin"/>
+      </w:r>
+      <w:r>
+        <w:instrText xml:space="preserve"> MACROBUTTON MTPlaceRef \* MERGEFORMAT </w:instrText>
+      </w:r>
+      <w:r>
+        <w:fldChar w:fldCharType="begin"/>
+      </w:r>
+      <w:r>
+        <w:instrText xml:space="preserve"> SEQ MTEqn \h \* MERGEFORMAT </w:instrText>
+      </w:r>
+      <w:r>
+        <w:fldChar w:fldCharType="end"/>
+      </w:r>
+      <w:r>
+        <w:instrText>(</w:instrText>
+      </w:r>
+      <w:r>
+        <w:fldChar w:fldCharType="begin"/>
+      </w:r>
+      <w:r>
+        <w:instrText xml:space="preserve"> SEQ MTSec \c \* Arabic \* MERGEFORMAT </w:instrText>
+      </w:r>
+      <w:r>
+        <w:fldChar w:fldCharType="separate"/>
+      </w:r>
+      <w:r>
+        <w:instrText>3</w:instrText>
+      </w:r>
+      <w:r>
+        <w:fldChar w:fldCharType="end"/>
+      </w:r>
+      <w:r>
+        <w:instrText>.</w:instrText>
+      </w:r>
+      <w:r>
+        <w:fldChar w:fldCharType="begin"/>
+      </w:r>
+      <w:r>
+        <w:instrText xml:space="preserve"> SEQ MTEqn \c \* Arabic \* MERGEFORMAT </w:instrText>
+      </w:r>
+      <w:r>
+        <w:fldChar w:fldCharType="separate"/>
+      </w:r>
+      <w:r>
+        <w:instrText>2</w:instrText>
+      </w:r>
+      <w:r>
+        <w:fldChar w:fldCharType="end"/>
+      </w:r>
+      <w:r>
+        <w:instrText>)</w:instrText>
+      </w:r>
+      <w:r>
+        <w:fldChar w:fldCharType="end"/>
+      </w:r>
+    </w:p>
+    <w:p>
+      <w:r>
+        <w:t>Where 440Hz is the international standard pitch for “A4”. Other tuning standard will replace this number</w:t>
+      </w:r>
+      <w:r>
+        <w:t>, 48 is the key number for “A4”</w:t>
+      </w:r>
+      <w:r>
+        <w:t>.</w:t>
+      </w:r>
+    </w:p>
+    <w:p>
       <w:pPr>
         <w:pStyle w:val="Heading1"/>
       </w:pPr>
       <w:bookmarkStart w:id="11" w:name="_Toc515997167"/>
-      <w:bookmarkStart w:id="12" w:name="_Toc516008906"/>
+      <w:bookmarkStart w:id="12" w:name="_Toc516014108"/>
       <w:r>
         <w:t>Method</w:t>
       </w:r>
@@ -2571,7 +2833,7 @@
         <w:pStyle w:val="Heading2"/>
       </w:pPr>
       <w:bookmarkStart w:id="13" w:name="_Toc515997168"/>
-      <w:bookmarkStart w:id="14" w:name="_Toc516008907"/>
+      <w:bookmarkStart w:id="14" w:name="_Toc516014109"/>
       <w:r>
         <w:t>Sampling Piano</w:t>
       </w:r>
@@ -2607,7 +2869,7 @@
         <w:pStyle w:val="Heading2"/>
       </w:pPr>
       <w:bookmarkStart w:id="15" w:name="_Toc515997169"/>
-      <w:bookmarkStart w:id="16" w:name="_Toc516008908"/>
+      <w:bookmarkStart w:id="16" w:name="_Toc516014110"/>
       <w:r>
         <w:t>Audio Processing</w:t>
       </w:r>
@@ -2634,11 +2896,11 @@
         <w:rPr>
           <w:position w:val="-14"/>
         </w:rPr>
-        <w:object w:dxaOrig="2160" w:dyaOrig="400">
-          <v:shape id="_x0000_i1026" type="#_x0000_t75" style="width:108.3pt;height:20.15pt" o:ole="">
-            <v:imagedata r:id="rId10" o:title=""/>
+        <w:object w:dxaOrig="1880" w:dyaOrig="400">
+          <v:shape id="_x0000_i1031" type="#_x0000_t75" style="width:94.45pt;height:20.15pt" o:ole="">
+            <v:imagedata r:id="rId20" o:title=""/>
           </v:shape>
-          <o:OLEObject Type="Embed" ProgID="Equation.DSMT4" ShapeID="_x0000_i1026" DrawAspect="Content" ObjectID="_1589750793" r:id="rId11"/>
+          <o:OLEObject Type="Embed" ProgID="Equation.DSMT4" ShapeID="_x0000_i1031" DrawAspect="Content" ObjectID="_1589756257" r:id="rId21"/>
         </w:object>
       </w:r>
       <w:r>
@@ -2677,8 +2939,9 @@
         <w:pStyle w:val="Heading2"/>
       </w:pPr>
       <w:bookmarkStart w:id="17" w:name="_Toc515997170"/>
-      <w:bookmarkStart w:id="18" w:name="_Toc516008909"/>
-      <w:r>
+      <w:bookmarkStart w:id="18" w:name="_Toc516014111"/>
+      <w:r>
+        <w:lastRenderedPageBreak/>
         <w:t>Frequency Analysis</w:t>
       </w:r>
       <w:bookmarkEnd w:id="17"/>
@@ -2712,7 +2975,7 @@
                     </pic:cNvPicPr>
                   </pic:nvPicPr>
                   <pic:blipFill>
-                    <a:blip r:embed="rId12" cstate="print">
+                    <a:blip r:embed="rId22" cstate="print">
                       <a:extLst>
                         <a:ext uri="{28A0092B-C50C-407E-A947-70E740481C1C}">
                           <a14:useLocalDpi xmlns:a14="http://schemas.microsoft.com/office/drawing/2010/main" val="0"/>
@@ -2850,6 +3113,125 @@
         </w:rPr>
         <w:t>Then, put this audio samples into fourier analysis (FFT algorithm).</w:t>
       </w:r>
+      <w:r>
+        <w:rPr>
+          <w:noProof/>
+        </w:rPr>
+        <w:t xml:space="preserve"> Then we get the function </w:t>
+      </w:r>
+      <w:r>
+        <w:rPr>
+          <w:noProof/>
+          <w:position w:val="-14"/>
+        </w:rPr>
+        <w:object w:dxaOrig="1980" w:dyaOrig="400">
+          <v:shape id="_x0000_i1032" type="#_x0000_t75" style="width:99.05pt;height:20.15pt" o:ole="">
+            <v:imagedata r:id="rId23" o:title=""/>
+          </v:shape>
+          <o:OLEObject Type="Embed" ProgID="Equation.DSMT4" ShapeID="_x0000_i1032" DrawAspect="Content" ObjectID="_1589756258" r:id="rId24"/>
+        </w:object>
+      </w:r>
+      <w:r>
+        <w:rPr>
+          <w:noProof/>
+        </w:rPr>
+        <w:t xml:space="preserve">where </w:t>
+      </w:r>
+      <w:r>
+        <w:rPr>
+          <w:noProof/>
+          <w:position w:val="-14"/>
+        </w:rPr>
+        <w:object w:dxaOrig="499" w:dyaOrig="400">
+          <v:shape id="_x0000_i1033" type="#_x0000_t75" style="width:24.75pt;height:20.15pt" o:ole="">
+            <v:imagedata r:id="rId25" o:title=""/>
+          </v:shape>
+          <o:OLEObject Type="Embed" ProgID="Equation.DSMT4" ShapeID="_x0000_i1033" DrawAspect="Content" ObjectID="_1589756259" r:id="rId26"/>
+        </w:object>
+      </w:r>
+      <w:r>
+        <w:rPr>
+          <w:noProof/>
+        </w:rPr>
+        <w:t xml:space="preserve"> is the audio function, and </w:t>
+      </w:r>
+      <w:r>
+        <w:rPr>
+          <w:noProof/>
+          <w:position w:val="-14"/>
+        </w:rPr>
+        <w:object w:dxaOrig="620" w:dyaOrig="400">
+          <v:shape id="_x0000_i1034" type="#_x0000_t75" style="width:31.1pt;height:20.15pt" o:ole="">
+            <v:imagedata r:id="rId27" o:title=""/>
+          </v:shape>
+          <o:OLEObject Type="Embed" ProgID="Equation.DSMT4" ShapeID="_x0000_i1034" DrawAspect="Content" ObjectID="_1589756260" r:id="rId28"/>
+        </w:object>
+      </w:r>
+      <w:r>
+        <w:rPr>
+          <w:noProof/>
+        </w:rPr>
+        <w:t xml:space="preserve"> is the frequency domain function.</w:t>
+      </w:r>
+      <w:r>
+        <w:rPr>
+          <w:noProof/>
+        </w:rPr>
+        <w:t xml:space="preserve"> In our work, the frequency domain is converted to the ratio to its ideal fundamental frequency, thus we can see the </w:t>
+      </w:r>
+      <w:r>
+        <w:rPr>
+          <w:noProof/>
+        </w:rPr>
+        <w:fldChar w:fldCharType="begin"/>
+      </w:r>
+      <w:r>
+        <w:rPr>
+          <w:noProof/>
+        </w:rPr>
+        <w:instrText xml:space="preserve"> REF _Ref515984875 \h </w:instrText>
+      </w:r>
+      <w:r>
+        <w:rPr>
+          <w:noProof/>
+        </w:rPr>
+      </w:r>
+      <w:r>
+        <w:rPr>
+          <w:noProof/>
+        </w:rPr>
+        <w:fldChar w:fldCharType="separate"/>
+      </w:r>
+      <w:r>
+        <w:t xml:space="preserve">Figure </w:t>
+      </w:r>
+      <w:r>
+        <w:rPr>
+          <w:noProof/>
+        </w:rPr>
+        <w:t>3</w:t>
+      </w:r>
+      <w:r>
+        <w:noBreakHyphen/>
+      </w:r>
+      <w:r>
+        <w:rPr>
+          <w:noProof/>
+        </w:rPr>
+        <w:t>1</w:t>
+      </w:r>
+      <w:r>
+        <w:rPr>
+          <w:noProof/>
+        </w:rPr>
+        <w:fldChar w:fldCharType="end"/>
+      </w:r>
+      <w:r>
+        <w:rPr>
+          <w:noProof/>
+        </w:rPr>
+        <w:t>, the peaks will always almost lies in the grid by dividing its ideal frequency.</w:t>
+      </w:r>
     </w:p>
     <w:p>
       <w:pPr>
@@ -2982,7 +3364,7 @@
         </w:rPr>
       </w:pPr>
       <w:bookmarkStart w:id="20" w:name="_Toc515997171"/>
-      <w:bookmarkStart w:id="21" w:name="_Toc516008910"/>
+      <w:bookmarkStart w:id="21" w:name="_Toc516014112"/>
       <w:r>
         <w:rPr>
           <w:noProof/>
@@ -3020,7 +3402,6 @@
         <w:rPr>
           <w:noProof/>
         </w:rPr>
-        <w:lastRenderedPageBreak/>
         <w:t>From left to right, the gap between two peaks are increasing gradually.</w:t>
       </w:r>
     </w:p>
@@ -3133,10 +3514,10 @@
           <w:position w:val="-14"/>
         </w:rPr>
         <w:object w:dxaOrig="620" w:dyaOrig="380">
-          <v:shape id="_x0000_i1027" type="#_x0000_t75" style="width:31.1pt;height:19pt" o:ole="">
-            <v:imagedata r:id="rId13" o:title=""/>
+          <v:shape id="_x0000_i1035" type="#_x0000_t75" style="width:31.1pt;height:19pt" o:ole="">
+            <v:imagedata r:id="rId29" o:title=""/>
           </v:shape>
-          <o:OLEObject Type="Embed" ProgID="Equation.DSMT4" ShapeID="_x0000_i1027" DrawAspect="Content" ObjectID="_1589750794" r:id="rId14"/>
+          <o:OLEObject Type="Embed" ProgID="Equation.DSMT4" ShapeID="_x0000_i1035" DrawAspect="Content" ObjectID="_1589756261" r:id="rId30"/>
         </w:object>
       </w:r>
       <w:r>
@@ -3151,10 +3532,10 @@
           <w:position w:val="-6"/>
         </w:rPr>
         <w:object w:dxaOrig="200" w:dyaOrig="279">
-          <v:shape id="_x0000_i1028" type="#_x0000_t75" style="width:9.8pt;height:13.8pt" o:ole="">
-            <v:imagedata r:id="rId15" o:title=""/>
+          <v:shape id="_x0000_i1036" type="#_x0000_t75" style="width:9.8pt;height:13.8pt" o:ole="">
+            <v:imagedata r:id="rId31" o:title=""/>
           </v:shape>
-          <o:OLEObject Type="Embed" ProgID="Equation.DSMT4" ShapeID="_x0000_i1028" DrawAspect="Content" ObjectID="_1589750795" r:id="rId16"/>
+          <o:OLEObject Type="Embed" ProgID="Equation.DSMT4" ShapeID="_x0000_i1036" DrawAspect="Content" ObjectID="_1589756262" r:id="rId32"/>
         </w:object>
       </w:r>
       <w:r>
@@ -3187,10 +3568,10 @@
           <w:position w:val="-12"/>
         </w:rPr>
         <w:object w:dxaOrig="279" w:dyaOrig="400">
-          <v:shape id="_x0000_i1029" type="#_x0000_t75" style="width:13.8pt;height:20.15pt" o:ole="">
-            <v:imagedata r:id="rId17" o:title=""/>
+          <v:shape id="_x0000_i1037" type="#_x0000_t75" style="width:13.8pt;height:20.15pt" o:ole="">
+            <v:imagedata r:id="rId33" o:title=""/>
           </v:shape>
-          <o:OLEObject Type="Embed" ProgID="Equation.DSMT4" ShapeID="_x0000_i1029" DrawAspect="Content" ObjectID="_1589750796" r:id="rId18"/>
+          <o:OLEObject Type="Embed" ProgID="Equation.DSMT4" ShapeID="_x0000_i1037" DrawAspect="Content" ObjectID="_1589756263" r:id="rId34"/>
         </w:object>
       </w:r>
       <w:r>
@@ -3211,10 +3592,10 @@
           <w:position w:val="-18"/>
         </w:rPr>
         <w:object w:dxaOrig="2200" w:dyaOrig="480">
-          <v:shape id="_x0000_i1030" type="#_x0000_t75" style="width:110pt;height:23.6pt" o:ole="">
-            <v:imagedata r:id="rId19" o:title=""/>
+          <v:shape id="_x0000_i1038" type="#_x0000_t75" style="width:110pt;height:23.6pt" o:ole="">
+            <v:imagedata r:id="rId35" o:title=""/>
           </v:shape>
-          <o:OLEObject Type="Embed" ProgID="Equation.DSMT4" ShapeID="_x0000_i1030" DrawAspect="Content" ObjectID="_1589750797" r:id="rId20"/>
+          <o:OLEObject Type="Embed" ProgID="Equation.DSMT4" ShapeID="_x0000_i1038" DrawAspect="Content" ObjectID="_1589756264" r:id="rId36"/>
         </w:object>
       </w:r>
       <w:r>
@@ -3229,10 +3610,10 @@
           <w:position w:val="-14"/>
         </w:rPr>
         <w:object w:dxaOrig="1380" w:dyaOrig="420">
-          <v:shape id="_x0000_i1031" type="#_x0000_t75" style="width:68.55pt;height:21.3pt" o:ole="">
-            <v:imagedata r:id="rId21" o:title=""/>
+          <v:shape id="_x0000_i1039" type="#_x0000_t75" style="width:68.55pt;height:21.3pt" o:ole="">
+            <v:imagedata r:id="rId37" o:title=""/>
           </v:shape>
-          <o:OLEObject Type="Embed" ProgID="Equation.DSMT4" ShapeID="_x0000_i1031" DrawAspect="Content" ObjectID="_1589750798" r:id="rId22"/>
+          <o:OLEObject Type="Embed" ProgID="Equation.DSMT4" ShapeID="_x0000_i1039" DrawAspect="Content" ObjectID="_1589756265" r:id="rId38"/>
         </w:object>
       </w:r>
       <w:r>
@@ -3277,214 +3658,226 @@
           <w:position w:val="-14"/>
         </w:rPr>
         <w:object w:dxaOrig="2000" w:dyaOrig="420">
-          <v:shape id="_x0000_i1032" type="#_x0000_t75" style="width:100.2pt;height:21.3pt" o:ole="">
-            <v:imagedata r:id="rId23" o:title=""/>
-          </v:shape>
-          <o:OLEObject Type="Embed" ProgID="Equation.DSMT4" ShapeID="_x0000_i1032" DrawAspect="Content" ObjectID="_1589750799" r:id="rId24"/>
-        </w:object>
-      </w:r>
-      <w:r>
-        <w:rPr>
-          <w:noProof/>
-        </w:rPr>
-        <w:t xml:space="preserve">, where </w:t>
-      </w:r>
-      <w:r>
-        <w:rPr>
-          <w:noProof/>
-          <w:position w:val="-12"/>
-        </w:rPr>
-        <w:object w:dxaOrig="300" w:dyaOrig="360">
-          <v:shape id="_x0000_i1033" type="#_x0000_t75" style="width:15pt;height:17.85pt" o:ole="">
-            <v:imagedata r:id="rId25" o:title=""/>
-          </v:shape>
-          <o:OLEObject Type="Embed" ProgID="Equation.DSMT4" ShapeID="_x0000_i1033" DrawAspect="Content" ObjectID="_1589750800" r:id="rId26"/>
-        </w:object>
-      </w:r>
-      <w:r>
-        <w:rPr>
-          <w:noProof/>
-        </w:rPr>
-        <w:t xml:space="preserve"> is the assumed gap between two peak at this position. In the first try, we set this number to </w:t>
-      </w:r>
-      <w:r>
-        <w:rPr>
-          <w:noProof/>
-          <w:position w:val="-12"/>
-        </w:rPr>
-        <w:object w:dxaOrig="740" w:dyaOrig="400">
-          <v:shape id="_x0000_i1034" type="#_x0000_t75" style="width:36.85pt;height:20.15pt" o:ole="">
-            <v:imagedata r:id="rId27" o:title=""/>
-          </v:shape>
-          <o:OLEObject Type="Embed" ProgID="Equation.DSMT4" ShapeID="_x0000_i1034" DrawAspect="Content" ObjectID="_1589750801" r:id="rId28"/>
-        </w:object>
-      </w:r>
-      <w:r>
-        <w:rPr>
-          <w:noProof/>
-        </w:rPr>
-        <w:t>, and this number will be increasing for more right harmonics</w:t>
-      </w:r>
-      <w:r>
-        <w:rPr>
-          <w:noProof/>
-        </w:rPr>
-        <w:t>.</w:t>
-      </w:r>
-      <w:r>
-        <w:rPr>
-          <w:noProof/>
-        </w:rPr>
-        <w:t xml:space="preserve"> Then, we get the around data (in a </w:t>
-      </w:r>
-      <w:r>
-        <w:rPr>
-          <w:noProof/>
-        </w:rPr>
-        <w:t xml:space="preserve">relatively </w:t>
-      </w:r>
-      <w:r>
-        <w:rPr>
-          <w:noProof/>
-        </w:rPr>
-        <w:t xml:space="preserve">small area) for guessed target frequency </w:t>
-      </w:r>
-      <w:r>
-        <w:rPr>
-          <w:noProof/>
-          <w:position w:val="-14"/>
-        </w:rPr>
-        <w:object w:dxaOrig="1120" w:dyaOrig="420">
-          <v:shape id="_x0000_i1035" type="#_x0000_t75" style="width:55.85pt;height:21.3pt" o:ole="">
-            <v:imagedata r:id="rId29" o:title=""/>
-          </v:shape>
-          <o:OLEObject Type="Embed" ProgID="Equation.DSMT4" ShapeID="_x0000_i1035" DrawAspect="Content" ObjectID="_1589750802" r:id="rId30"/>
-        </w:object>
-      </w:r>
-      <w:r>
-        <w:rPr>
-          <w:noProof/>
-        </w:rPr>
-        <w:t>, we can find its maximum number these data to be the frequency candidate</w:t>
-      </w:r>
-      <w:r>
-        <w:rPr>
-          <w:noProof/>
-        </w:rPr>
-        <w:t xml:space="preserve"> </w:t>
-      </w:r>
-      <w:r>
-        <w:rPr>
-          <w:noProof/>
-          <w:position w:val="-14"/>
-        </w:rPr>
-        <w:object w:dxaOrig="800" w:dyaOrig="420">
-          <v:shape id="_x0000_i1036" type="#_x0000_t75" style="width:39.75pt;height:21.3pt" o:ole="">
-            <v:imagedata r:id="rId31" o:title=""/>
-          </v:shape>
-          <o:OLEObject Type="Embed" ProgID="Equation.DSMT4" ShapeID="_x0000_i1036" DrawAspect="Content" ObjectID="_1589750803" r:id="rId32"/>
-        </w:object>
-      </w:r>
-      <w:r>
-        <w:rPr>
-          <w:noProof/>
-        </w:rPr>
-        <w:t xml:space="preserve">, then we </w:t>
-      </w:r>
-      <w:r>
-        <w:rPr>
-          <w:noProof/>
-        </w:rPr>
-        <w:t xml:space="preserve">get the data of smaller surround area </w:t>
-      </w:r>
-      <w:r>
-        <w:rPr>
-          <w:noProof/>
-          <w:position w:val="-14"/>
-        </w:rPr>
-        <w:object w:dxaOrig="1240" w:dyaOrig="420">
-          <v:shape id="_x0000_i1037" type="#_x0000_t75" style="width:62.2pt;height:21.3pt" o:ole="">
-            <v:imagedata r:id="rId33" o:title=""/>
-          </v:shape>
-          <o:OLEObject Type="Embed" ProgID="Equation.DSMT4" ShapeID="_x0000_i1037" DrawAspect="Content" ObjectID="_1589750804" r:id="rId34"/>
-        </w:object>
-      </w:r>
-      <w:r>
-        <w:rPr>
-          <w:noProof/>
-        </w:rPr>
-        <w:t xml:space="preserve"> where </w:t>
-      </w:r>
-      <w:r>
-        <w:rPr>
-          <w:noProof/>
-          <w:position w:val="-6"/>
-        </w:rPr>
-        <w:object w:dxaOrig="780" w:dyaOrig="279">
-          <v:shape id="_x0000_i1038" type="#_x0000_t75" style="width:39.15pt;height:13.8pt" o:ole="">
-            <v:imagedata r:id="rId35" o:title=""/>
-          </v:shape>
-          <o:OLEObject Type="Embed" ProgID="Equation.DSMT4" ShapeID="_x0000_i1038" DrawAspect="Content" ObjectID="_1589750805" r:id="rId36"/>
-        </w:object>
-      </w:r>
-      <w:r>
-        <w:rPr>
-          <w:noProof/>
-        </w:rPr>
-        <w:t xml:space="preserve">. Then, we calculate the weighted average for this smaller area, and the result is the actual frequency of this peak </w:t>
-      </w:r>
-      <w:r>
-        <w:rPr>
-          <w:noProof/>
-          <w:position w:val="-18"/>
-        </w:rPr>
-        <w:object w:dxaOrig="3040" w:dyaOrig="480">
-          <v:shape id="_x0000_i1039" type="#_x0000_t75" style="width:152.05pt;height:23.6pt" o:ole="">
-            <v:imagedata r:id="rId37" o:title=""/>
-          </v:shape>
-          <o:OLEObject Type="Embed" ProgID="Equation.DSMT4" ShapeID="_x0000_i1039" DrawAspect="Content" ObjectID="_1589750806" r:id="rId38"/>
-        </w:object>
-      </w:r>
-      <w:r>
-        <w:rPr>
-          <w:noProof/>
-        </w:rPr>
-        <w:t xml:space="preserve">, where </w:t>
-      </w:r>
-      <w:r>
-        <w:rPr>
-          <w:noProof/>
-          <w:position w:val="-10"/>
-        </w:rPr>
-        <w:object w:dxaOrig="200" w:dyaOrig="320">
-          <v:shape id="_x0000_i1040" type="#_x0000_t75" style="width:9.8pt;height:16.15pt" o:ole="">
+          <v:shape id="_x0000_i1040" type="#_x0000_t75" style="width:100.2pt;height:21.3pt" o:ole="">
             <v:imagedata r:id="rId39" o:title=""/>
           </v:shape>
-          <o:OLEObject Type="Embed" ProgID="Equation.DSMT4" ShapeID="_x0000_i1040" DrawAspect="Content" ObjectID="_1589750807" r:id="rId40"/>
+          <o:OLEObject Type="Embed" ProgID="Equation.DSMT4" ShapeID="_x0000_i1040" DrawAspect="Content" ObjectID="_1589756266" r:id="rId40"/>
         </w:object>
       </w:r>
       <w:r>
         <w:rPr>
           <w:noProof/>
         </w:rPr>
-        <w:t xml:space="preserve"> is the frequency.</w:t>
-      </w:r>
-      <w:r>
-        <w:rPr>
-          <w:noProof/>
-        </w:rPr>
-        <w:t xml:space="preserve"> Then, the assumed gap between two peak at this step is updated to be </w:t>
-      </w:r>
-      <w:r>
-        <w:rPr>
-          <w:noProof/>
-          <w:position w:val="-14"/>
-        </w:rPr>
-        <w:object w:dxaOrig="1980" w:dyaOrig="380">
-          <v:shape id="_x0000_i1041" type="#_x0000_t75" style="width:99.05pt;height:19pt" o:ole="">
+        <w:t xml:space="preserve">, where </w:t>
+      </w:r>
+      <w:r>
+        <w:rPr>
+          <w:noProof/>
+          <w:position w:val="-12"/>
+        </w:rPr>
+        <w:object w:dxaOrig="300" w:dyaOrig="360">
+          <v:shape id="_x0000_i1041" type="#_x0000_t75" style="width:15pt;height:17.85pt" o:ole="">
             <v:imagedata r:id="rId41" o:title=""/>
           </v:shape>
-          <o:OLEObject Type="Embed" ProgID="Equation.DSMT4" ShapeID="_x0000_i1041" DrawAspect="Content" ObjectID="_1589750808" r:id="rId42"/>
+          <o:OLEObject Type="Embed" ProgID="Equation.DSMT4" ShapeID="_x0000_i1041" DrawAspect="Content" ObjectID="_1589756267" r:id="rId42"/>
+        </w:object>
+      </w:r>
+      <w:r>
+        <w:rPr>
+          <w:noProof/>
+        </w:rPr>
+        <w:t xml:space="preserve"> is the assumed gap between two peak at this position. In the first try, we set this number to </w:t>
+      </w:r>
+      <w:r>
+        <w:rPr>
+          <w:noProof/>
+          <w:position w:val="-12"/>
+        </w:rPr>
+        <w:object w:dxaOrig="740" w:dyaOrig="400">
+          <v:shape id="_x0000_i1042" type="#_x0000_t75" style="width:36.85pt;height:20.15pt" o:ole="">
+            <v:imagedata r:id="rId43" o:title=""/>
+          </v:shape>
+          <o:OLEObject Type="Embed" ProgID="Equation.DSMT4" ShapeID="_x0000_i1042" DrawAspect="Content" ObjectID="_1589756268" r:id="rId44"/>
+        </w:object>
+      </w:r>
+      <w:r>
+        <w:rPr>
+          <w:noProof/>
+        </w:rPr>
+        <w:t>, and this number will be increasing for more right harmonics</w:t>
+      </w:r>
+      <w:r>
+        <w:rPr>
+          <w:noProof/>
+        </w:rPr>
+        <w:t>.</w:t>
+      </w:r>
+      <w:r>
+        <w:rPr>
+          <w:noProof/>
+        </w:rPr>
+        <w:t xml:space="preserve"> Then, we get the around data (in a </w:t>
+      </w:r>
+      <w:r>
+        <w:rPr>
+          <w:noProof/>
+        </w:rPr>
+        <w:t xml:space="preserve">relatively </w:t>
+      </w:r>
+      <w:r>
+        <w:rPr>
+          <w:noProof/>
+        </w:rPr>
+        <w:t xml:space="preserve">small area) for guessed target frequency </w:t>
+      </w:r>
+      <w:r>
+        <w:rPr>
+          <w:noProof/>
+          <w:position w:val="-14"/>
+        </w:rPr>
+        <w:object w:dxaOrig="1120" w:dyaOrig="420">
+          <v:shape id="_x0000_i1043" type="#_x0000_t75" style="width:55.85pt;height:21.3pt" o:ole="">
+            <v:imagedata r:id="rId45" o:title=""/>
+          </v:shape>
+          <o:OLEObject Type="Embed" ProgID="Equation.DSMT4" ShapeID="_x0000_i1043" DrawAspect="Content" ObjectID="_1589756269" r:id="rId46"/>
+        </w:object>
+      </w:r>
+      <w:r>
+        <w:rPr>
+          <w:noProof/>
+        </w:rPr>
+        <w:t>, we can find its maximum number these data to be the frequency candidate</w:t>
+      </w:r>
+      <w:r>
+        <w:rPr>
+          <w:noProof/>
+        </w:rPr>
+        <w:t xml:space="preserve"> </w:t>
+      </w:r>
+      <w:r>
+        <w:rPr>
+          <w:noProof/>
+          <w:position w:val="-14"/>
+        </w:rPr>
+        <w:object w:dxaOrig="800" w:dyaOrig="420">
+          <v:shape id="_x0000_i1044" type="#_x0000_t75" style="width:39.75pt;height:21.3pt" o:ole="">
+            <v:imagedata r:id="rId47" o:title=""/>
+          </v:shape>
+          <o:OLEObject Type="Embed" ProgID="Equation.DSMT4" ShapeID="_x0000_i1044" DrawAspect="Content" ObjectID="_1589756270" r:id="rId48"/>
+        </w:object>
+      </w:r>
+      <w:r>
+        <w:rPr>
+          <w:noProof/>
+        </w:rPr>
+        <w:t xml:space="preserve">, then we </w:t>
+      </w:r>
+      <w:r>
+        <w:rPr>
+          <w:noProof/>
+        </w:rPr>
+        <w:t xml:space="preserve">get the data of smaller surround area </w:t>
+      </w:r>
+      <w:r>
+        <w:rPr>
+          <w:noProof/>
+          <w:position w:val="-14"/>
+        </w:rPr>
+        <w:object w:dxaOrig="1240" w:dyaOrig="420">
+          <v:shape id="_x0000_i1045" type="#_x0000_t75" style="width:62.2pt;height:21.3pt" o:ole="">
+            <v:imagedata r:id="rId49" o:title=""/>
+          </v:shape>
+          <o:OLEObject Type="Embed" ProgID="Equation.DSMT4" ShapeID="_x0000_i1045" DrawAspect="Content" ObjectID="_1589756271" r:id="rId50"/>
+        </w:object>
+      </w:r>
+      <w:r>
+        <w:rPr>
+          <w:noProof/>
+        </w:rPr>
+        <w:t xml:space="preserve"> where </w:t>
+      </w:r>
+      <w:r>
+        <w:rPr>
+          <w:noProof/>
+          <w:position w:val="-6"/>
+        </w:rPr>
+        <w:object w:dxaOrig="780" w:dyaOrig="279">
+          <v:shape id="_x0000_i1046" type="#_x0000_t75" style="width:39.15pt;height:13.8pt" o:ole="">
+            <v:imagedata r:id="rId51" o:title=""/>
+          </v:shape>
+          <o:OLEObject Type="Embed" ProgID="Equation.DSMT4" ShapeID="_x0000_i1046" DrawAspect="Content" ObjectID="_1589756272" r:id="rId52"/>
+        </w:object>
+      </w:r>
+      <w:r>
+        <w:rPr>
+          <w:noProof/>
+        </w:rPr>
+        <w:t xml:space="preserve">. Then, we calculate the weighted average for this smaller area, and the result is the actual frequency of this peak </w:t>
+      </w:r>
+      <w:r>
+        <w:rPr>
+          <w:noProof/>
+          <w:position w:val="-18"/>
+        </w:rPr>
+        <w:object w:dxaOrig="3100" w:dyaOrig="520">
+          <v:shape id="_x0000_i1047" type="#_x0000_t75" style="width:154.95pt;height:25.35pt" o:ole="">
+            <v:imagedata r:id="rId53" o:title=""/>
+          </v:shape>
+          <o:OLEObject Type="Embed" ProgID="Equation.DSMT4" ShapeID="_x0000_i1047" DrawAspect="Content" ObjectID="_1589756273" r:id="rId54"/>
+        </w:object>
+      </w:r>
+      <w:r>
+        <w:rPr>
+          <w:noProof/>
+        </w:rPr>
+        <w:t xml:space="preserve">, where </w:t>
+      </w:r>
+      <w:r>
+        <w:rPr>
+          <w:noProof/>
+          <w:position w:val="-6"/>
+        </w:rPr>
+        <w:object w:dxaOrig="240" w:dyaOrig="220">
+          <v:shape id="_x0000_i1048" type="#_x0000_t75" style="width:11.5pt;height:10.95pt" o:ole="">
+            <v:imagedata r:id="rId55" o:title=""/>
+          </v:shape>
+          <o:OLEObject Type="Embed" ProgID="Equation.DSMT4" ShapeID="_x0000_i1048" DrawAspect="Content" ObjectID="_1589756274" r:id="rId56"/>
+        </w:object>
+      </w:r>
+      <w:r>
+        <w:rPr>
+          <w:noProof/>
+        </w:rPr>
+        <w:t xml:space="preserve"> is </w:t>
+      </w:r>
+      <w:r>
+        <w:rPr>
+          <w:noProof/>
+        </w:rPr>
+        <w:t>proportional to</w:t>
+      </w:r>
+      <w:r>
+        <w:rPr>
+          <w:noProof/>
+        </w:rPr>
+        <w:t xml:space="preserve"> frequency.</w:t>
+      </w:r>
+      <w:r>
+        <w:rPr>
+          <w:noProof/>
+        </w:rPr>
+        <w:t xml:space="preserve"> Then, the assumed gap between two peak at this step is updated to be </w:t>
+      </w:r>
+      <w:r>
+        <w:rPr>
+          <w:noProof/>
+          <w:position w:val="-14"/>
+        </w:rPr>
+        <w:object w:dxaOrig="1980" w:dyaOrig="380">
+          <v:shape id="_x0000_i1049" type="#_x0000_t75" style="width:99.05pt;height:19pt" o:ole="">
+            <v:imagedata r:id="rId57" o:title=""/>
+          </v:shape>
+          <o:OLEObject Type="Embed" ProgID="Equation.DSMT4" ShapeID="_x0000_i1049" DrawAspect="Content" ObjectID="_1589756275" r:id="rId58"/>
         </w:object>
       </w:r>
       <w:r>
@@ -3541,10 +3934,10 @@
           <w:position w:val="-12"/>
         </w:rPr>
         <w:object w:dxaOrig="279" w:dyaOrig="400">
-          <v:shape id="_x0000_i1042" type="#_x0000_t75" style="width:13.8pt;height:20.15pt" o:ole="">
-            <v:imagedata r:id="rId43" o:title=""/>
+          <v:shape id="_x0000_i1050" type="#_x0000_t75" style="width:13.8pt;height:20.15pt" o:ole="">
+            <v:imagedata r:id="rId59" o:title=""/>
           </v:shape>
-          <o:OLEObject Type="Embed" ProgID="Equation.DSMT4" ShapeID="_x0000_i1042" DrawAspect="Content" ObjectID="_1589750809" r:id="rId44"/>
+          <o:OLEObject Type="Embed" ProgID="Equation.DSMT4" ShapeID="_x0000_i1050" DrawAspect="Content" ObjectID="_1589756276" r:id="rId60"/>
         </w:object>
       </w:r>
       <w:r>
@@ -3572,10 +3965,10 @@
           <w:position w:val="-6"/>
         </w:rPr>
         <w:object w:dxaOrig="200" w:dyaOrig="279">
-          <v:shape id="_x0000_i1043" type="#_x0000_t75" style="width:9.8pt;height:13.8pt" o:ole="">
-            <v:imagedata r:id="rId45" o:title=""/>
+          <v:shape id="_x0000_i1051" type="#_x0000_t75" style="width:9.8pt;height:13.8pt" o:ole="">
+            <v:imagedata r:id="rId61" o:title=""/>
           </v:shape>
-          <o:OLEObject Type="Embed" ProgID="Equation.DSMT4" ShapeID="_x0000_i1043" DrawAspect="Content" ObjectID="_1589750810" r:id="rId46"/>
+          <o:OLEObject Type="Embed" ProgID="Equation.DSMT4" ShapeID="_x0000_i1051" DrawAspect="Content" ObjectID="_1589756277" r:id="rId62"/>
         </w:object>
       </w:r>
       <w:r>
@@ -3597,10 +3990,10 @@
           <w:position w:val="-16"/>
         </w:rPr>
         <w:object w:dxaOrig="1719" w:dyaOrig="440">
-          <v:shape id="_x0000_i1044" type="#_x0000_t75" style="width:85.8pt;height:21.9pt" o:ole="">
-            <v:imagedata r:id="rId47" o:title=""/>
+          <v:shape id="_x0000_i1052" type="#_x0000_t75" style="width:85.8pt;height:21.9pt" o:ole="">
+            <v:imagedata r:id="rId63" o:title=""/>
           </v:shape>
-          <o:OLEObject Type="Embed" ProgID="Equation.DSMT4" ShapeID="_x0000_i1044" DrawAspect="Content" ObjectID="_1589750811" r:id="rId48"/>
+          <o:OLEObject Type="Embed" ProgID="Equation.DSMT4" ShapeID="_x0000_i1052" DrawAspect="Content" ObjectID="_1589756278" r:id="rId64"/>
         </w:object>
       </w:r>
       <w:r>
@@ -3628,19 +4021,39 @@
       <w:r>
         <w:instrText>(</w:instrText>
       </w:r>
-      <w:fldSimple w:instr=" SEQ MTSec \c \* Arabic \* MERGEFORMAT ">
-        <w:r>
-          <w:instrText>3</w:instrText>
-        </w:r>
-      </w:fldSimple>
+      <w:r>
+        <w:fldChar w:fldCharType="begin"/>
+      </w:r>
+      <w:r>
+        <w:instrText xml:space="preserve"> SEQ MTSec \c \* Arabic \* MERGEFORMAT </w:instrText>
+      </w:r>
+      <w:r>
+        <w:fldChar w:fldCharType="separate"/>
+      </w:r>
+      <w:r>
+        <w:instrText>3</w:instrText>
+      </w:r>
+      <w:r>
+        <w:fldChar w:fldCharType="end"/>
+      </w:r>
       <w:r>
         <w:instrText>.</w:instrText>
       </w:r>
-      <w:fldSimple w:instr=" SEQ MTEqn \c \* Arabic \* MERGEFORMAT ">
-        <w:r>
-          <w:instrText>1</w:instrText>
-        </w:r>
-      </w:fldSimple>
+      <w:r>
+        <w:fldChar w:fldCharType="begin"/>
+      </w:r>
+      <w:r>
+        <w:instrText xml:space="preserve"> SEQ MTEqn \c \* Arabic \* MERGEFORMAT </w:instrText>
+      </w:r>
+      <w:r>
+        <w:fldChar w:fldCharType="separate"/>
+      </w:r>
+      <w:r>
+        <w:instrText>3</w:instrText>
+      </w:r>
+      <w:r>
+        <w:fldChar w:fldCharType="end"/>
+      </w:r>
       <w:r>
         <w:instrText>)</w:instrText>
       </w:r>
@@ -3657,7 +4070,7 @@
         </w:rPr>
       </w:pPr>
       <w:bookmarkStart w:id="23" w:name="_Toc515997172"/>
-      <w:bookmarkStart w:id="24" w:name="_Toc516008911"/>
+      <w:bookmarkStart w:id="24" w:name="_Toc516014113"/>
       <w:r>
         <w:rPr>
           <w:noProof/>
@@ -3698,344 +4111,366 @@
           <w:position w:val="-10"/>
         </w:rPr>
         <w:object w:dxaOrig="1540" w:dyaOrig="320">
-          <v:shape id="_x0000_i1045" type="#_x0000_t75" style="width:77.2pt;height:16.15pt" o:ole="">
-            <v:imagedata r:id="rId49" o:title=""/>
-          </v:shape>
-          <o:OLEObject Type="Embed" ProgID="Equation.DSMT4" ShapeID="_x0000_i1045" DrawAspect="Content" ObjectID="_1589750812" r:id="rId50"/>
-        </w:object>
-      </w:r>
-      <w:r>
-        <w:t xml:space="preserve"> </w:t>
-      </w:r>
-      <w:r>
-        <w:tab/>
-      </w:r>
-      <w:r>
-        <w:fldChar w:fldCharType="begin"/>
-      </w:r>
-      <w:r>
-        <w:instrText xml:space="preserve"> MACROBUTTON MTPlaceRef \* MERGEFORMAT </w:instrText>
-      </w:r>
-      <w:r>
-        <w:fldChar w:fldCharType="begin"/>
-      </w:r>
-      <w:r>
-        <w:instrText xml:space="preserve"> SEQ MTEqn \h \* MERGEFORMAT </w:instrText>
-      </w:r>
-      <w:r>
-        <w:fldChar w:fldCharType="end"/>
-      </w:r>
-      <w:r>
-        <w:instrText>(</w:instrText>
-      </w:r>
-      <w:fldSimple w:instr=" SEQ MTSec \c \* Arabic \* MERGEFORMAT ">
-        <w:r>
-          <w:instrText>3</w:instrText>
-        </w:r>
-      </w:fldSimple>
-      <w:r>
-        <w:instrText>.</w:instrText>
-      </w:r>
-      <w:fldSimple w:instr=" SEQ MTEqn \c \* Arabic \* MERGEFORMAT ">
-        <w:r>
-          <w:instrText>2</w:instrText>
-        </w:r>
-      </w:fldSimple>
-      <w:r>
-        <w:instrText>)</w:instrText>
-      </w:r>
-      <w:r>
-        <w:fldChar w:fldCharType="end"/>
-      </w:r>
-    </w:p>
-    <w:p>
-      <w:r>
-        <w:t xml:space="preserve">Where </w:t>
-      </w:r>
-      <w:r>
-        <w:rPr>
-          <w:position w:val="-10"/>
-        </w:rPr>
-        <w:object w:dxaOrig="220" w:dyaOrig="260">
-          <v:shape id="_x0000_i1046" type="#_x0000_t75" style="width:10.95pt;height:12.65pt" o:ole="">
-            <v:imagedata r:id="rId51" o:title=""/>
-          </v:shape>
-          <o:OLEObject Type="Embed" ProgID="Equation.DSMT4" ShapeID="_x0000_i1046" DrawAspect="Content" ObjectID="_1589750813" r:id="rId52"/>
-        </w:object>
-      </w:r>
-      <w:r>
-        <w:t xml:space="preserve"> is the special position of </w:t>
-      </w:r>
-      <w:r>
-        <w:t>piano string (bar model).</w:t>
-      </w:r>
-      <w:r>
-        <w:t xml:space="preserve"> The prime is the derivative to spatial domain, and dots is the derivative to time domain.</w:t>
-      </w:r>
-    </w:p>
-    <w:p>
-      <w:r>
-        <w:t xml:space="preserve"> </w:t>
-      </w:r>
-      <w:r>
-        <w:t>Then</w:t>
-      </w:r>
-      <w:r>
-        <w:t>, use the modal analysis and solved the natural frequencies for this string are:</w:t>
-      </w:r>
-    </w:p>
-    <w:p>
-      <w:pPr>
-        <w:pStyle w:val="MTDisplayEquation"/>
-      </w:pPr>
-      <w:r>
-        <w:tab/>
-      </w:r>
-      <w:r>
-        <w:rPr>
-          <w:position w:val="-14"/>
-        </w:rPr>
-        <w:object w:dxaOrig="5200" w:dyaOrig="460">
-          <v:shape id="_x0000_i1047" type="#_x0000_t75" style="width:260.35pt;height:23.05pt" o:ole="">
-            <v:imagedata r:id="rId53" o:title=""/>
-          </v:shape>
-          <o:OLEObject Type="Embed" ProgID="Equation.DSMT4" ShapeID="_x0000_i1047" DrawAspect="Content" ObjectID="_1589750814" r:id="rId54"/>
-        </w:object>
-      </w:r>
-      <w:r>
-        <w:t xml:space="preserve"> </w:t>
-      </w:r>
-      <w:r>
-        <w:tab/>
-      </w:r>
-      <w:r>
-        <w:fldChar w:fldCharType="begin"/>
-      </w:r>
-      <w:r>
-        <w:instrText xml:space="preserve"> MACROBUTTON MTPlaceRef \* MERGEFORMAT </w:instrText>
-      </w:r>
-      <w:r>
-        <w:fldChar w:fldCharType="begin"/>
-      </w:r>
-      <w:r>
-        <w:instrText xml:space="preserve"> SEQ MTEqn \h \* MERGEFORMAT </w:instrText>
-      </w:r>
-      <w:r>
-        <w:fldChar w:fldCharType="end"/>
-      </w:r>
-      <w:r>
-        <w:instrText>(</w:instrText>
-      </w:r>
-      <w:fldSimple w:instr=" SEQ MTSec \c \* Arabic \* MERGEFORMAT ">
-        <w:r>
-          <w:instrText>3</w:instrText>
-        </w:r>
-      </w:fldSimple>
-      <w:r>
-        <w:instrText>.</w:instrText>
-      </w:r>
-      <w:fldSimple w:instr=" SEQ MTEqn \c \* Arabic \* MERGEFORMAT ">
-        <w:r>
-          <w:instrText>3</w:instrText>
-        </w:r>
-      </w:fldSimple>
-      <w:r>
-        <w:instrText>)</w:instrText>
-      </w:r>
-      <w:r>
-        <w:fldChar w:fldCharType="end"/>
-      </w:r>
-    </w:p>
-    <w:p>
-      <w:r>
-        <w:t>Here we have two unknown variables.</w:t>
-      </w:r>
-    </w:p>
-    <w:p>
-      <w:r>
-        <w:lastRenderedPageBreak/>
-        <w:t>Then, we use this function to fit all frequency results at Eq</w:t>
-      </w:r>
-      <w:proofErr w:type="gramStart"/>
-      <w:r>
-        <w:t>.</w:t>
-      </w:r>
-      <w:proofErr w:type="gramEnd"/>
-      <w:r>
-        <w:fldChar w:fldCharType="begin"/>
-      </w:r>
-      <w:r>
-        <w:instrText xml:space="preserve"> GOTOBUTTON ZEqnNum666630  \* MERGEFORMAT </w:instrText>
-      </w:r>
-      <w:r>
-        <w:fldChar w:fldCharType="begin"/>
-      </w:r>
-      <w:r>
-        <w:instrText xml:space="preserve"> REF ZEqnNum666630 \* Charformat \! \* MERGEFORMAT </w:instrText>
-      </w:r>
-      <w:r>
-        <w:fldChar w:fldCharType="separate"/>
-      </w:r>
-      <w:r>
-        <w:instrText>(3.1)</w:instrText>
-      </w:r>
-      <w:r>
-        <w:fldChar w:fldCharType="end"/>
-      </w:r>
-      <w:r>
-        <w:fldChar w:fldCharType="end"/>
-      </w:r>
-      <w:r>
-        <w:t xml:space="preserve">. Since </w:t>
-      </w:r>
-      <w:r>
-        <w:rPr>
-          <w:position w:val="-12"/>
-        </w:rPr>
-        <w:object w:dxaOrig="300" w:dyaOrig="360">
-          <v:shape id="_x0000_i1048" type="#_x0000_t75" style="width:15pt;height:17.3pt" o:ole="">
-            <v:imagedata r:id="rId55" o:title=""/>
-          </v:shape>
-          <o:OLEObject Type="Embed" ProgID="Equation.DSMT4" ShapeID="_x0000_i1048" DrawAspect="Content" ObjectID="_1589750815" r:id="rId56"/>
-        </w:object>
-      </w:r>
-      <w:r>
-        <w:t xml:space="preserve"> value is always almost 1 all the time, we can ignore this number, and focus only </w:t>
-      </w:r>
-      <w:proofErr w:type="gramStart"/>
-      <w:r>
-        <w:t xml:space="preserve">on </w:t>
-      </w:r>
-      <w:proofErr w:type="gramEnd"/>
-      <w:r>
-        <w:rPr>
-          <w:position w:val="-12"/>
-        </w:rPr>
-        <w:object w:dxaOrig="300" w:dyaOrig="360">
-          <v:shape id="_x0000_i1049" type="#_x0000_t75" style="width:15pt;height:17.85pt" o:ole="">
-            <v:imagedata r:id="rId57" o:title=""/>
-          </v:shape>
-          <o:OLEObject Type="Embed" ProgID="Equation.DSMT4" ShapeID="_x0000_i1049" DrawAspect="Content" ObjectID="_1589750816" r:id="rId58"/>
-        </w:object>
-      </w:r>
-      <w:r>
-        <w:t>.</w:t>
-      </w:r>
-      <w:r>
-        <w:t xml:space="preserve"> </w:t>
-      </w:r>
-      <w:r>
-        <w:t xml:space="preserve">However in the optimization process, with parameter </w:t>
-      </w:r>
-      <w:r>
-        <w:rPr>
-          <w:position w:val="-12"/>
-        </w:rPr>
-        <w:object w:dxaOrig="300" w:dyaOrig="360">
-          <v:shape id="_x0000_i1050" type="#_x0000_t75" style="width:15pt;height:17.85pt" o:ole="">
-            <v:imagedata r:id="rId59" o:title=""/>
-          </v:shape>
-          <o:OLEObject Type="Embed" ProgID="Equation.DSMT4" ShapeID="_x0000_i1050" DrawAspect="Content" ObjectID="_1589750817" r:id="rId60"/>
-        </w:object>
-      </w:r>
-      <w:r>
-        <w:t xml:space="preserve"> could achieve much better result</w:t>
-      </w:r>
-      <w:r>
-        <w:t>, although finally its value is almost 1</w:t>
-      </w:r>
-      <w:r>
-        <w:t xml:space="preserve">. </w:t>
-      </w:r>
-      <w:r>
-        <w:t xml:space="preserve">We set 0 to be the fundamental frequency is that when </w:t>
-      </w:r>
-      <w:r>
-        <w:rPr>
-          <w:position w:val="-6"/>
-        </w:rPr>
-        <w:object w:dxaOrig="560" w:dyaOrig="279">
-          <v:shape id="_x0000_i1051" type="#_x0000_t75" style="width:27.65pt;height:13.8pt" o:ole="">
-            <v:imagedata r:id="rId61" o:title=""/>
-          </v:shape>
-          <o:OLEObject Type="Embed" ProgID="Equation.DSMT4" ShapeID="_x0000_i1051" DrawAspect="Content" ObjectID="_1589750818" r:id="rId62"/>
-        </w:object>
-      </w:r>
-      <w:r>
-        <w:t xml:space="preserve"> that the equation holds</w:t>
-      </w:r>
-      <w:r>
-        <w:t>, we will restore this number later</w:t>
-      </w:r>
-      <w:r>
-        <w:t>.</w:t>
-      </w:r>
-      <w:r>
-        <w:t xml:space="preserve"> </w:t>
-      </w:r>
-    </w:p>
-    <w:p>
-      <w:r>
-        <w:t xml:space="preserve">Then, we can get inharmonicity parameter </w:t>
-      </w:r>
-      <w:proofErr w:type="gramStart"/>
-      <w:r>
-        <w:t xml:space="preserve">list </w:t>
-      </w:r>
-      <w:proofErr w:type="gramEnd"/>
-      <w:r>
-        <w:rPr>
-          <w:position w:val="-14"/>
-        </w:rPr>
-        <w:object w:dxaOrig="920" w:dyaOrig="400">
-          <v:shape id="_x0000_i1052" type="#_x0000_t75" style="width:46.1pt;height:20.15pt" o:ole="">
-            <v:imagedata r:id="rId63" o:title=""/>
-          </v:shape>
-          <o:OLEObject Type="Embed" ProgID="Equation.DSMT4" ShapeID="_x0000_i1052" DrawAspect="Content" ObjectID="_1589750819" r:id="rId64"/>
-        </w:object>
-      </w:r>
-      <w:r>
-        <w:t>.</w:t>
-      </w:r>
-    </w:p>
-    <w:p>
-      <w:r>
-        <w:t>From my observation, the logarithm of this number has some beautiful properties</w:t>
-      </w:r>
-      <w:r>
-        <w:t xml:space="preserve"> with the </w:t>
-      </w:r>
-      <w:proofErr w:type="gramStart"/>
-      <w:r>
-        <w:t xml:space="preserve">data </w:t>
-      </w:r>
-      <w:proofErr w:type="gramEnd"/>
-      <w:r>
-        <w:rPr>
-          <w:position w:val="-18"/>
-        </w:rPr>
-        <w:object w:dxaOrig="1540" w:dyaOrig="480">
-          <v:shape id="_x0000_i1053" type="#_x0000_t75" style="width:77.2pt;height:23.6pt" o:ole="">
+          <v:shape id="_x0000_i1053" type="#_x0000_t75" style="width:77.2pt;height:16.15pt" o:ole="">
             <v:imagedata r:id="rId65" o:title=""/>
           </v:shape>
-          <o:OLEObject Type="Embed" ProgID="Equation.DSMT4" ShapeID="_x0000_i1053" DrawAspect="Content" ObjectID="_1589750820" r:id="rId66"/>
+          <o:OLEObject Type="Embed" ProgID="Equation.DSMT4" ShapeID="_x0000_i1053" DrawAspect="Content" ObjectID="_1589756279" r:id="rId66"/>
         </w:object>
       </w:r>
       <w:r>
-        <w:t xml:space="preserve">, where </w:t>
-      </w:r>
-      <w:r>
-        <w:rPr>
-          <w:position w:val="-6"/>
-        </w:rPr>
-        <w:object w:dxaOrig="180" w:dyaOrig="220">
-          <v:shape id="_x0000_i1054" type="#_x0000_t75" style="width:9.2pt;height:10.95pt" o:ole="">
+        <w:t xml:space="preserve"> </w:t>
+      </w:r>
+      <w:r>
+        <w:tab/>
+      </w:r>
+      <w:r>
+        <w:fldChar w:fldCharType="begin"/>
+      </w:r>
+      <w:r>
+        <w:instrText xml:space="preserve"> MACROBUTTON MTPlaceRef \* MERGEFORMAT </w:instrText>
+      </w:r>
+      <w:r>
+        <w:fldChar w:fldCharType="begin"/>
+      </w:r>
+      <w:r>
+        <w:instrText xml:space="preserve"> SEQ MTEqn \h \* MERGEFORMAT </w:instrText>
+      </w:r>
+      <w:r>
+        <w:fldChar w:fldCharType="end"/>
+      </w:r>
+      <w:r>
+        <w:instrText>(</w:instrText>
+      </w:r>
+      <w:r>
+        <w:fldChar w:fldCharType="begin"/>
+      </w:r>
+      <w:r>
+        <w:instrText xml:space="preserve"> SEQ MTSec \c \* Arabic </w:instrText>
+      </w:r>
+      <w:r>
+        <w:instrText xml:space="preserve">\* MERGEFORMAT </w:instrText>
+      </w:r>
+      <w:r>
+        <w:fldChar w:fldCharType="separate"/>
+      </w:r>
+      <w:r>
+        <w:instrText>3</w:instrText>
+      </w:r>
+      <w:r>
+        <w:fldChar w:fldCharType="end"/>
+      </w:r>
+      <w:r>
+        <w:instrText>.</w:instrText>
+      </w:r>
+      <w:r>
+        <w:fldChar w:fldCharType="begin"/>
+      </w:r>
+      <w:r>
+        <w:instrText xml:space="preserve"> SEQ MTEqn \c \* Arabic \* MERGEFORMAT </w:instrText>
+      </w:r>
+      <w:r>
+        <w:fldChar w:fldCharType="separate"/>
+      </w:r>
+      <w:r>
+        <w:instrText>4</w:instrText>
+      </w:r>
+      <w:r>
+        <w:fldChar w:fldCharType="end"/>
+      </w:r>
+      <w:r>
+        <w:instrText>)</w:instrText>
+      </w:r>
+      <w:r>
+        <w:fldChar w:fldCharType="end"/>
+      </w:r>
+    </w:p>
+    <w:p>
+      <w:r>
+        <w:t xml:space="preserve">Where </w:t>
+      </w:r>
+      <w:r>
+        <w:rPr>
+          <w:position w:val="-10"/>
+        </w:rPr>
+        <w:object w:dxaOrig="220" w:dyaOrig="260">
+          <v:shape id="_x0000_i1054" type="#_x0000_t75" style="width:10.95pt;height:12.65pt" o:ole="">
             <v:imagedata r:id="rId67" o:title=""/>
           </v:shape>
-          <o:OLEObject Type="Embed" ProgID="Equation.DSMT4" ShapeID="_x0000_i1054" DrawAspect="Content" ObjectID="_1589750821" r:id="rId68"/>
+          <o:OLEObject Type="Embed" ProgID="Equation.DSMT4" ShapeID="_x0000_i1054" DrawAspect="Content" ObjectID="_1589756280" r:id="rId68"/>
         </w:object>
       </w:r>
       <w:r>
+        <w:t xml:space="preserve"> is the special position of </w:t>
+      </w:r>
+      <w:r>
+        <w:t>piano string (bar model).</w:t>
+      </w:r>
+      <w:r>
+        <w:t xml:space="preserve"> The prime is the derivative to spatial domain, and dots is the derivative to time domain.</w:t>
+      </w:r>
+    </w:p>
+    <w:p>
+      <w:r>
+        <w:t xml:space="preserve"> </w:t>
+      </w:r>
+      <w:r>
+        <w:t>Then</w:t>
+      </w:r>
+      <w:r>
+        <w:t>, use the modal analysis and solved the natural frequencies for this string are:</w:t>
+      </w:r>
+    </w:p>
+    <w:p>
+      <w:pPr>
+        <w:pStyle w:val="MTDisplayEquation"/>
+      </w:pPr>
+      <w:r>
+        <w:tab/>
+      </w:r>
+      <w:r>
+        <w:rPr>
+          <w:position w:val="-14"/>
+        </w:rPr>
+        <w:object w:dxaOrig="5200" w:dyaOrig="460">
+          <v:shape id="_x0000_i1055" type="#_x0000_t75" style="width:260.35pt;height:23.05pt" o:ole="">
+            <v:imagedata r:id="rId69" o:title=""/>
+          </v:shape>
+          <o:OLEObject Type="Embed" ProgID="Equation.DSMT4" ShapeID="_x0000_i1055" DrawAspect="Content" ObjectID="_1589756281" r:id="rId70"/>
+        </w:object>
+      </w:r>
+      <w:r>
+        <w:t xml:space="preserve"> </w:t>
+      </w:r>
+      <w:r>
+        <w:tab/>
+      </w:r>
+      <w:r>
+        <w:fldChar w:fldCharType="begin"/>
+      </w:r>
+      <w:r>
+        <w:instrText xml:space="preserve"> MACROBUTTON MTPlaceRef \* MERGEFORMAT </w:instrText>
+      </w:r>
+      <w:r>
+        <w:fldChar w:fldCharType="begin"/>
+      </w:r>
+      <w:r>
+        <w:instrText xml:space="preserve"> SEQ MTEqn \h \* MERGEFORMAT </w:instrText>
+      </w:r>
+      <w:r>
+        <w:fldChar w:fldCharType="end"/>
+      </w:r>
+      <w:r>
+        <w:instrText>(</w:instrText>
+      </w:r>
+      <w:r>
+        <w:fldChar w:fldCharType="begin"/>
+      </w:r>
+      <w:r>
+        <w:instrText xml:space="preserve"> SEQ MTSec \c \* Arabic \* MERGEFORMAT </w:instrText>
+      </w:r>
+      <w:r>
+        <w:fldChar w:fldCharType="separate"/>
+      </w:r>
+      <w:r>
+        <w:instrText>3</w:instrText>
+      </w:r>
+      <w:r>
+        <w:fldChar w:fldCharType="end"/>
+      </w:r>
+      <w:r>
+        <w:instrText>.</w:instrText>
+      </w:r>
+      <w:r>
+        <w:fldChar w:fldCharType="begin"/>
+      </w:r>
+      <w:r>
+        <w:instrText xml:space="preserve"> SEQ MTEqn \c \* Arabic \* MERGEFORMAT </w:instrText>
+      </w:r>
+      <w:r>
+        <w:fldChar w:fldCharType="separate"/>
+      </w:r>
+      <w:r>
+        <w:instrText>5</w:instrText>
+      </w:r>
+      <w:r>
+        <w:fldChar w:fldCharType="end"/>
+      </w:r>
+      <w:r>
+        <w:instrText>)</w:instrText>
+      </w:r>
+      <w:r>
+        <w:fldChar w:fldCharType="end"/>
+      </w:r>
+    </w:p>
+    <w:p>
+      <w:r>
+        <w:t>Here we have two unknown variables.</w:t>
+      </w:r>
+    </w:p>
+    <w:p>
+      <w:r>
+        <w:t>Then, we use this function to fit all frequency results at Eq.</w:t>
+      </w:r>
+      <w:r>
+        <w:fldChar w:fldCharType="begin"/>
+      </w:r>
+      <w:r>
+        <w:instrText xml:space="preserve"> GOTOBUTTON ZEqnNum666630  \* MERGEFORMAT </w:instrText>
+      </w:r>
+      <w:r>
+        <w:fldChar w:fldCharType="begin"/>
+      </w:r>
+      <w:r>
+        <w:instrText xml:space="preserve"> REF ZEqnNum666630 \* Charformat \! \* MERGEFORMAT </w:instrText>
+      </w:r>
+      <w:r>
+        <w:fldChar w:fldCharType="separate"/>
+      </w:r>
+      <w:r>
+        <w:instrText>(3.3)</w:instrText>
+      </w:r>
+      <w:r>
+        <w:fldChar w:fldCharType="end"/>
+      </w:r>
+      <w:r>
+        <w:fldChar w:fldCharType="end"/>
+      </w:r>
+      <w:r>
+        <w:t xml:space="preserve">. Since </w:t>
+      </w:r>
+      <w:r>
+        <w:rPr>
+          <w:position w:val="-12"/>
+        </w:rPr>
+        <w:object w:dxaOrig="300" w:dyaOrig="360">
+          <v:shape id="_x0000_i1056" type="#_x0000_t75" style="width:15pt;height:17.3pt" o:ole="">
+            <v:imagedata r:id="rId71" o:title=""/>
+          </v:shape>
+          <o:OLEObject Type="Embed" ProgID="Equation.DSMT4" ShapeID="_x0000_i1056" DrawAspect="Content" ObjectID="_1589756282" r:id="rId72"/>
+        </w:object>
+      </w:r>
+      <w:r>
+        <w:t xml:space="preserve"> value is always almost 1 all the time, we can ignore this number, and focus only on </w:t>
+      </w:r>
+      <w:r>
+        <w:rPr>
+          <w:position w:val="-12"/>
+        </w:rPr>
+        <w:object w:dxaOrig="300" w:dyaOrig="360">
+          <v:shape id="_x0000_i1057" type="#_x0000_t75" style="width:15pt;height:17.85pt" o:ole="">
+            <v:imagedata r:id="rId73" o:title=""/>
+          </v:shape>
+          <o:OLEObject Type="Embed" ProgID="Equation.DSMT4" ShapeID="_x0000_i1057" DrawAspect="Content" ObjectID="_1589756283" r:id="rId74"/>
+        </w:object>
+      </w:r>
+      <w:r>
+        <w:t>.</w:t>
+      </w:r>
+      <w:r>
+        <w:t xml:space="preserve"> </w:t>
+      </w:r>
+      <w:r>
+        <w:t xml:space="preserve">However in the optimization process, with parameter </w:t>
+      </w:r>
+      <w:r>
+        <w:rPr>
+          <w:position w:val="-12"/>
+        </w:rPr>
+        <w:object w:dxaOrig="300" w:dyaOrig="360">
+          <v:shape id="_x0000_i1058" type="#_x0000_t75" style="width:15pt;height:17.85pt" o:ole="">
+            <v:imagedata r:id="rId75" o:title=""/>
+          </v:shape>
+          <o:OLEObject Type="Embed" ProgID="Equation.DSMT4" ShapeID="_x0000_i1058" DrawAspect="Content" ObjectID="_1589756284" r:id="rId76"/>
+        </w:object>
+      </w:r>
+      <w:r>
+        <w:t xml:space="preserve"> could achieve much better result</w:t>
+      </w:r>
+      <w:r>
+        <w:t>, although finally its value is almost 1</w:t>
+      </w:r>
+      <w:r>
+        <w:t xml:space="preserve">. </w:t>
+      </w:r>
+      <w:r>
+        <w:t xml:space="preserve">We set 0 to be the fundamental frequency is that when </w:t>
+      </w:r>
+      <w:r>
+        <w:rPr>
+          <w:position w:val="-6"/>
+        </w:rPr>
+        <w:object w:dxaOrig="560" w:dyaOrig="279">
+          <v:shape id="_x0000_i1059" type="#_x0000_t75" style="width:27.65pt;height:13.8pt" o:ole="">
+            <v:imagedata r:id="rId77" o:title=""/>
+          </v:shape>
+          <o:OLEObject Type="Embed" ProgID="Equation.DSMT4" ShapeID="_x0000_i1059" DrawAspect="Content" ObjectID="_1589756285" r:id="rId78"/>
+        </w:object>
+      </w:r>
+      <w:r>
+        <w:t xml:space="preserve"> that the equation holds</w:t>
+      </w:r>
+      <w:r>
+        <w:t>, we will restore this number later</w:t>
+      </w:r>
+      <w:r>
+        <w:t>.</w:t>
+      </w:r>
+      <w:r>
+        <w:t xml:space="preserve"> </w:t>
+      </w:r>
+    </w:p>
+    <w:p>
+      <w:r>
+        <w:t xml:space="preserve">Then, we can get inharmonicity parameter list </w:t>
+      </w:r>
+      <w:r>
+        <w:rPr>
+          <w:position w:val="-14"/>
+        </w:rPr>
+        <w:object w:dxaOrig="920" w:dyaOrig="400">
+          <v:shape id="_x0000_i1060" type="#_x0000_t75" style="width:46.1pt;height:20.15pt" o:ole="">
+            <v:imagedata r:id="rId79" o:title=""/>
+          </v:shape>
+          <o:OLEObject Type="Embed" ProgID="Equation.DSMT4" ShapeID="_x0000_i1060" DrawAspect="Content" ObjectID="_1589756286" r:id="rId80"/>
+        </w:object>
+      </w:r>
+      <w:r>
+        <w:t>.</w:t>
+      </w:r>
+    </w:p>
+    <w:p>
+      <w:r>
+        <w:t>From my observation, the logarithm of this number has some beautiful properties</w:t>
+      </w:r>
+      <w:r>
+        <w:t xml:space="preserve"> with the data </w:t>
+      </w:r>
+      <w:r>
+        <w:rPr>
+          <w:position w:val="-18"/>
+        </w:rPr>
+        <w:object w:dxaOrig="1540" w:dyaOrig="480">
+          <v:shape id="_x0000_i1061" type="#_x0000_t75" style="width:77.2pt;height:23.6pt" o:ole="">
+            <v:imagedata r:id="rId81" o:title=""/>
+          </v:shape>
+          <o:OLEObject Type="Embed" ProgID="Equation.DSMT4" ShapeID="_x0000_i1061" DrawAspect="Content" ObjectID="_1589756287" r:id="rId82"/>
+        </w:object>
+      </w:r>
+      <w:r>
+        <w:t xml:space="preserve">, where </w:t>
+      </w:r>
+      <w:r>
+        <w:rPr>
+          <w:position w:val="-6"/>
+        </w:rPr>
+        <w:object w:dxaOrig="180" w:dyaOrig="220">
+          <v:shape id="_x0000_i1062" type="#_x0000_t75" style="width:9.2pt;height:10.95pt" o:ole="">
+            <v:imagedata r:id="rId83" o:title=""/>
+          </v:shape>
+          <o:OLEObject Type="Embed" ProgID="Equation.DSMT4" ShapeID="_x0000_i1062" DrawAspect="Content" ObjectID="_1589756288" r:id="rId84"/>
+        </w:object>
+      </w:r>
+      <w:r>
         <w:t xml:space="preserve"> is a scaling parameter (I set to 10000).</w:t>
       </w:r>
     </w:p>
@@ -4044,6 +4479,7 @@
         <w:rPr>
           <w:noProof/>
         </w:rPr>
+        <w:lastRenderedPageBreak/>
         <w:drawing>
           <wp:inline distT="0" distB="0" distL="0" distR="0">
             <wp:extent cx="6660615" cy="2081235"/>
@@ -4062,7 +4498,7 @@
                     </pic:cNvPicPr>
                   </pic:nvPicPr>
                   <pic:blipFill rotWithShape="1">
-                    <a:blip r:embed="rId69" cstate="print">
+                    <a:blip r:embed="rId85" cstate="print">
                       <a:extLst>
                         <a:ext uri="{28A0092B-C50C-407E-A947-70E740481C1C}">
                           <a14:useLocalDpi xmlns:a14="http://schemas.microsoft.com/office/drawing/2010/main" val="0"/>
@@ -4181,7 +4617,7 @@
                     </pic:cNvPicPr>
                   </pic:nvPicPr>
                   <pic:blipFill rotWithShape="1">
-                    <a:blip r:embed="rId70" cstate="print">
+                    <a:blip r:embed="rId86" cstate="print">
                       <a:extLst>
                         <a:ext uri="{28A0092B-C50C-407E-A947-70E740481C1C}">
                           <a14:useLocalDpi xmlns:a14="http://schemas.microsoft.com/office/drawing/2010/main" val="0"/>
@@ -4353,7 +4789,6 @@
         <w:rPr>
           <w:noProof/>
         </w:rPr>
-        <w:lastRenderedPageBreak/>
         <w:drawing>
           <wp:inline distT="0" distB="0" distL="0" distR="0">
             <wp:extent cx="5263583" cy="3046445"/>
@@ -4372,7 +4807,7 @@
                     </pic:cNvPicPr>
                   </pic:nvPicPr>
                   <pic:blipFill>
-                    <a:blip r:embed="rId71" cstate="print">
+                    <a:blip r:embed="rId87" cstate="print">
                       <a:extLst>
                         <a:ext uri="{28A0092B-C50C-407E-A947-70E740481C1C}">
                           <a14:useLocalDpi xmlns:a14="http://schemas.microsoft.com/office/drawing/2010/main" val="0"/>
@@ -4410,6 +4845,7 @@
       </w:pPr>
       <w:bookmarkStart w:id="27" w:name="_Ref515989821"/>
       <w:r>
+        <w:lastRenderedPageBreak/>
         <w:t xml:space="preserve">Figure </w:t>
       </w:r>
       <w:r>
@@ -4488,7 +4924,7 @@
                     </pic:cNvPicPr>
                   </pic:nvPicPr>
                   <pic:blipFill rotWithShape="1">
-                    <a:blip r:embed="rId72" cstate="print">
+                    <a:blip r:embed="rId88" cstate="print">
                       <a:extLst>
                         <a:ext uri="{28A0092B-C50C-407E-A947-70E740481C1C}">
                           <a14:useLocalDpi xmlns:a14="http://schemas.microsoft.com/office/drawing/2010/main" val="0"/>
@@ -4667,402 +5103,350 @@
           <w:position w:val="-26"/>
         </w:rPr>
         <w:object w:dxaOrig="900" w:dyaOrig="700">
-          <v:shape id="_x0000_i1055" type="#_x0000_t75" style="width:44.95pt;height:35.15pt" o:ole="">
-            <v:imagedata r:id="rId73" o:title=""/>
-          </v:shape>
-          <o:OLEObject Type="Embed" ProgID="Equation.DSMT4" ShapeID="_x0000_i1055" DrawAspect="Content" ObjectID="_1589750822" r:id="rId74"/>
-        </w:object>
-      </w:r>
-      <w:r>
-        <w:t xml:space="preserve"> </w:t>
-      </w:r>
-      <w:r>
-        <w:tab/>
-      </w:r>
-      <w:r>
-        <w:fldChar w:fldCharType="begin"/>
-      </w:r>
-      <w:r>
-        <w:instrText xml:space="preserve"> MACROBUTTON MTPlaceRef \* MERGEFORMAT </w:instrText>
-      </w:r>
-      <w:r>
-        <w:fldChar w:fldCharType="begin"/>
-      </w:r>
-      <w:r>
-        <w:instrText xml:space="preserve"> SEQ MTEqn \h \* MERGEFORMAT </w:instrText>
-      </w:r>
-      <w:r>
-        <w:fldChar w:fldCharType="end"/>
-      </w:r>
-      <w:r>
-        <w:instrText>(</w:instrText>
-      </w:r>
-      <w:fldSimple w:instr=" SEQ MTSec \c \* Arabic \* MERGEFORMAT ">
-        <w:r>
-          <w:instrText>3</w:instrText>
-        </w:r>
-      </w:fldSimple>
-      <w:r>
-        <w:instrText>.</w:instrText>
-      </w:r>
-      <w:fldSimple w:instr=" SEQ MTEqn \c \* Arabic \* MERGEFORMAT ">
-        <w:r>
-          <w:instrText>4</w:instrText>
-        </w:r>
-      </w:fldSimple>
-      <w:r>
-        <w:instrText>)</w:instrText>
-      </w:r>
-      <w:r>
-        <w:fldChar w:fldCharType="end"/>
-      </w:r>
-    </w:p>
-    <w:p>
-      <w:r>
-        <w:t xml:space="preserve">Where </w:t>
-      </w:r>
-      <w:r>
-        <w:rPr>
-          <w:position w:val="-6"/>
-        </w:rPr>
-        <w:object w:dxaOrig="240" w:dyaOrig="220">
-          <v:shape id="_x0000_i1056" type="#_x0000_t75" style="width:12.1pt;height:10.95pt" o:ole="">
-            <v:imagedata r:id="rId75" o:title=""/>
-          </v:shape>
-          <o:OLEObject Type="Embed" ProgID="Equation.DSMT4" ShapeID="_x0000_i1056" DrawAspect="Content" ObjectID="_1589750823" r:id="rId76"/>
-        </w:object>
-      </w:r>
-      <w:r>
-        <w:t xml:space="preserve"> is proportional to frequency, </w:t>
-      </w:r>
-      <w:r>
-        <w:rPr>
-          <w:position w:val="-6"/>
-        </w:rPr>
-        <w:object w:dxaOrig="260" w:dyaOrig="220">
-          <v:shape id="_x0000_i1057" type="#_x0000_t75" style="width:12.65pt;height:10.95pt" o:ole="">
-            <v:imagedata r:id="rId77" o:title=""/>
-          </v:shape>
-          <o:OLEObject Type="Embed" ProgID="Equation.DSMT4" ShapeID="_x0000_i1057" DrawAspect="Content" ObjectID="_1589750824" r:id="rId78"/>
-        </w:object>
-      </w:r>
-      <w:r>
-        <w:t xml:space="preserve"> is the mass of spring, </w:t>
-      </w:r>
-      <w:r>
-        <w:rPr>
-          <w:position w:val="-4"/>
-        </w:rPr>
-        <w:object w:dxaOrig="260" w:dyaOrig="260">
-          <v:shape id="_x0000_i1058" type="#_x0000_t75" style="width:13.25pt;height:12.65pt" o:ole="">
-            <v:imagedata r:id="rId79" o:title=""/>
-          </v:shape>
-          <o:OLEObject Type="Embed" ProgID="Equation.DSMT4" ShapeID="_x0000_i1058" DrawAspect="Content" ObjectID="_1589750825" r:id="rId80"/>
-        </w:object>
-      </w:r>
-      <w:r>
-        <w:t xml:space="preserve"> </w:t>
-      </w:r>
-      <w:r>
-        <w:t xml:space="preserve">is the stiffness of spring. </w:t>
-      </w:r>
-    </w:p>
-    <w:p>
-      <w:r>
-        <w:t xml:space="preserve">When </w:t>
-      </w:r>
-      <w:r>
-        <w:rPr>
-          <w:position w:val="-6"/>
-        </w:rPr>
-        <w:object w:dxaOrig="260" w:dyaOrig="220">
-          <v:shape id="_x0000_i1059" type="#_x0000_t75" style="width:12.65pt;height:10.95pt" o:ole="">
-            <v:imagedata r:id="rId81" o:title=""/>
-          </v:shape>
-          <o:OLEObject Type="Embed" ProgID="Equation.DSMT4" ShapeID="_x0000_i1059" DrawAspect="Content" ObjectID="_1589750826" r:id="rId82"/>
-        </w:object>
-      </w:r>
-      <w:r>
-        <w:t xml:space="preserve"> increases, </w:t>
-      </w:r>
-      <w:r>
-        <w:rPr>
-          <w:position w:val="-4"/>
-        </w:rPr>
-        <w:object w:dxaOrig="260" w:dyaOrig="260">
-          <v:shape id="_x0000_i1060" type="#_x0000_t75" style="width:13.25pt;height:12.65pt" o:ole="">
-            <v:imagedata r:id="rId83" o:title=""/>
-          </v:shape>
-          <o:OLEObject Type="Embed" ProgID="Equation.DSMT4" ShapeID="_x0000_i1060" DrawAspect="Content" ObjectID="_1589750827" r:id="rId84"/>
-        </w:object>
-      </w:r>
-      <w:r>
-        <w:t xml:space="preserve"> increase</w:t>
-      </w:r>
-      <w:r>
-        <w:t xml:space="preserve"> a little bit,</w:t>
-      </w:r>
-      <w:r>
-        <w:rPr>
-          <w:position w:val="-6"/>
-        </w:rPr>
-        <w:object w:dxaOrig="240" w:dyaOrig="220">
-          <v:shape id="_x0000_i1061" type="#_x0000_t75" style="width:12.1pt;height:10.95pt" o:ole="">
-            <v:imagedata r:id="rId85" o:title=""/>
-          </v:shape>
-          <o:OLEObject Type="Embed" ProgID="Equation.DSMT4" ShapeID="_x0000_i1061" DrawAspect="Content" ObjectID="_1589750828" r:id="rId86"/>
-        </w:object>
-      </w:r>
-      <w:r>
-        <w:t xml:space="preserve"> decreases, then frequency decrease.</w:t>
-      </w:r>
-    </w:p>
-    <w:p>
-      <w:r>
-        <w:lastRenderedPageBreak/>
-        <w:t>Since the piano cannot growing longer, it become thick and more like a stick rather than an ideal string. For higher notes strings, it is too short, and the thickness become relatively larger</w:t>
-      </w:r>
-      <w:r>
-        <w:t xml:space="preserve"> comparing to its length</w:t>
-      </w:r>
-      <w:r>
-        <w:t>, thus it is more likely to be a bar</w:t>
-      </w:r>
-      <w:r>
-        <w:t>.</w:t>
-      </w:r>
-    </w:p>
-    <w:p>
-      <w:r>
-        <w:t>Thus</w:t>
-      </w:r>
-      <w:r>
-        <w:t>,</w:t>
-      </w:r>
-      <w:r>
-        <w:t xml:space="preserve"> from the plot, we can see the inharmonicity increases at two ends, and break at the position of separation of two kinds of strings.</w:t>
-      </w:r>
-    </w:p>
-    <w:p>
-      <w:r>
-        <w:t>Since grand</w:t>
-      </w:r>
-      <w:r>
-        <w:t xml:space="preserve"> concert</w:t>
-      </w:r>
-      <w:r>
-        <w:t xml:space="preserve"> piano is longer, and can have more steel strings, less </w:t>
-      </w:r>
-      <w:r>
-        <w:t>copper strings, thus the break will become more left side.</w:t>
-      </w:r>
-    </w:p>
-    <w:p>
-      <w:r>
-        <w:t>The figure of inharmonicity plot also tell us that two separate line are almost linear. In my model, I used the valid sampled points are modeled with interpolation function, and two edges are modeled with linear function, and it is method is shown below.</w:t>
-      </w:r>
-    </w:p>
-    <w:p>
-      <w:pPr>
-        <w:pStyle w:val="ListParagraph"/>
-      </w:pPr>
-      <w:r>
-        <w:t>We get several samples from one line, and fit in a linear form.</w:t>
-      </w:r>
-    </w:p>
-    <w:p>
-      <w:pPr>
-        <w:pStyle w:val="ListParagraph"/>
-      </w:pPr>
-      <w:r>
-        <w:t>Get its slope, and build a line which pass the right end point</w:t>
-      </w:r>
-      <w:r>
-        <w:t xml:space="preserve"> (since I will not wish to have a break for the </w:t>
-      </w:r>
-      <w:r>
-        <w:t xml:space="preserve">interpolation </w:t>
-      </w:r>
-      <w:r>
-        <w:t>function)</w:t>
-      </w:r>
-      <w:r>
-        <w:t xml:space="preserve">, and </w:t>
-      </w:r>
-      <w:r>
-        <w:t>add</w:t>
-      </w:r>
-      <w:r>
-        <w:t xml:space="preserve"> some samples</w:t>
-      </w:r>
-      <w:r>
-        <w:t xml:space="preserve"> for edges situation</w:t>
-      </w:r>
-      <w:r>
-        <w:t xml:space="preserve"> to sample pool</w:t>
-      </w:r>
-      <w:r>
-        <w:t>.</w:t>
-      </w:r>
-    </w:p>
-    <w:p>
-      <w:pPr>
-        <w:pStyle w:val="ListParagraph"/>
-      </w:pPr>
-      <w:r>
-        <w:t>Similar to the left hand side.</w:t>
-      </w:r>
-    </w:p>
-    <w:p>
-      <w:pPr>
-        <w:pStyle w:val="ListParagraph"/>
-      </w:pPr>
-      <w:r>
-        <w:t xml:space="preserve">We use interpolation for these samples of </w:t>
-      </w:r>
-      <w:r>
-        <w:t xml:space="preserve">sample pool – </w:t>
-      </w:r>
-      <w:r>
-        <w:t>“Left hand side + samples + right hand side”, which is our final model for inharmonicity model</w:t>
-      </w:r>
-      <w:r>
-        <w:t xml:space="preserve"> </w:t>
-      </w:r>
-      <w:proofErr w:type="gramStart"/>
-      <w:r>
-        <w:t>function</w:t>
-      </w:r>
-      <w:r>
-        <w:t xml:space="preserve"> </w:t>
-      </w:r>
-      <w:proofErr w:type="gramEnd"/>
-      <w:r>
-        <w:rPr>
-          <w:position w:val="-14"/>
-        </w:rPr>
-        <w:object w:dxaOrig="600" w:dyaOrig="400">
-          <v:shape id="_x0000_i1062" type="#_x0000_t75" style="width:29.95pt;height:20.15pt" o:ole="">
-            <v:imagedata r:id="rId87" o:title=""/>
-          </v:shape>
-          <o:OLEObject Type="Embed" ProgID="Equation.DSMT4" ShapeID="_x0000_i1062" DrawAspect="Content" ObjectID="_1589750829" r:id="rId88"/>
-        </w:object>
-      </w:r>
-      <w:r>
-        <w:t>.</w:t>
-      </w:r>
-    </w:p>
-    <w:p>
-      <w:r>
-        <w:t xml:space="preserve">Thus, we can have the modeled parameter </w:t>
-      </w:r>
-      <w:r>
-        <w:rPr>
-          <w:position w:val="-12"/>
-        </w:rPr>
-        <w:object w:dxaOrig="300" w:dyaOrig="360">
-          <v:shape id="_x0000_i1063" type="#_x0000_t75" style="width:15pt;height:17.85pt" o:ole="">
+          <v:shape id="_x0000_i1063" type="#_x0000_t75" style="width:44.95pt;height:35.15pt" o:ole="">
             <v:imagedata r:id="rId89" o:title=""/>
           </v:shape>
-          <o:OLEObject Type="Embed" ProgID="Equation.DSMT4" ShapeID="_x0000_i1063" DrawAspect="Content" ObjectID="_1589750830" r:id="rId90"/>
+          <o:OLEObject Type="Embed" ProgID="Equation.DSMT4" ShapeID="_x0000_i1063" DrawAspect="Content" ObjectID="_1589756289" r:id="rId90"/>
         </w:object>
       </w:r>
       <w:r>
-        <w:t xml:space="preserve"> with:</w:t>
-      </w:r>
-    </w:p>
-    <w:p>
-      <w:pPr>
-        <w:pStyle w:val="MTDisplayEquation"/>
-      </w:pPr>
+        <w:t xml:space="preserve"> </w:t>
+      </w:r>
       <w:r>
         <w:tab/>
       </w:r>
       <w:r>
-        <w:rPr>
-          <w:position w:val="-14"/>
-        </w:rPr>
-        <w:object w:dxaOrig="1240" w:dyaOrig="580">
-          <v:shape id="_x0000_i1064" type="#_x0000_t75" style="width:62.2pt;height:28.8pt" o:ole="">
+        <w:fldChar w:fldCharType="begin"/>
+      </w:r>
+      <w:r>
+        <w:instrText xml:space="preserve"> MACROBUTTON MTPlaceRef \* MERGEFORMAT </w:instrText>
+      </w:r>
+      <w:r>
+        <w:fldChar w:fldCharType="begin"/>
+      </w:r>
+      <w:r>
+        <w:instrText xml:space="preserve"> SEQ MTEqn \h \* MERGEFORMAT </w:instrText>
+      </w:r>
+      <w:r>
+        <w:fldChar w:fldCharType="end"/>
+      </w:r>
+      <w:r>
+        <w:instrText>(</w:instrText>
+      </w:r>
+      <w:r>
+        <w:fldChar w:fldCharType="begin"/>
+      </w:r>
+      <w:r>
+        <w:instrText xml:space="preserve"> SEQ MTSec \c \* Arabic \* MERGEFORMAT </w:instrText>
+      </w:r>
+      <w:r>
+        <w:fldChar w:fldCharType="separate"/>
+      </w:r>
+      <w:r>
+        <w:instrText>3</w:instrText>
+      </w:r>
+      <w:r>
+        <w:fldChar w:fldCharType="end"/>
+      </w:r>
+      <w:r>
+        <w:instrText>.</w:instrText>
+      </w:r>
+      <w:r>
+        <w:fldChar w:fldCharType="begin"/>
+      </w:r>
+      <w:r>
+        <w:instrText xml:space="preserve"> SEQ MTEqn \c \* Arabic \* MERGEFORMAT </w:instrText>
+      </w:r>
+      <w:r>
+        <w:fldChar w:fldCharType="separate"/>
+      </w:r>
+      <w:r>
+        <w:instrText>6</w:instrText>
+      </w:r>
+      <w:r>
+        <w:fldChar w:fldCharType="end"/>
+      </w:r>
+      <w:r>
+        <w:instrText>)</w:instrText>
+      </w:r>
+      <w:r>
+        <w:fldChar w:fldCharType="end"/>
+      </w:r>
+    </w:p>
+    <w:p>
+      <w:r>
+        <w:t xml:space="preserve">Where </w:t>
+      </w:r>
+      <w:r>
+        <w:rPr>
+          <w:position w:val="-6"/>
+        </w:rPr>
+        <w:object w:dxaOrig="240" w:dyaOrig="220">
+          <v:shape id="_x0000_i1064" type="#_x0000_t75" style="width:12.1pt;height:10.95pt" o:ole="">
             <v:imagedata r:id="rId91" o:title=""/>
           </v:shape>
-          <o:OLEObject Type="Embed" ProgID="Equation.DSMT4" ShapeID="_x0000_i1064" DrawAspect="Content" ObjectID="_1589750831" r:id="rId92"/>
+          <o:OLEObject Type="Embed" ProgID="Equation.DSMT4" ShapeID="_x0000_i1064" DrawAspect="Content" ObjectID="_1589756290" r:id="rId92"/>
         </w:object>
       </w:r>
       <w:r>
-        <w:t xml:space="preserve"> </w:t>
-      </w:r>
-      <w:r>
-        <w:tab/>
-      </w:r>
-      <w:r>
-        <w:fldChar w:fldCharType="begin"/>
-      </w:r>
-      <w:r>
-        <w:instrText xml:space="preserve"> MACROBUTTON MTPlaceRef \* MERGEFORMAT </w:instrText>
-      </w:r>
-      <w:r>
-        <w:fldChar w:fldCharType="begin"/>
-      </w:r>
-      <w:r>
-        <w:instrText xml:space="preserve"> SEQ MTEqn \h \* MERGEFORMAT </w:instrText>
-      </w:r>
-      <w:r>
-        <w:fldChar w:fldCharType="end"/>
-      </w:r>
-      <w:r>
-        <w:instrText>(</w:instrText>
-      </w:r>
-      <w:fldSimple w:instr=" SEQ MTSec \c \* Arabic \* MERGEFORMAT ">
-        <w:r>
-          <w:instrText>3</w:instrText>
-        </w:r>
-      </w:fldSimple>
-      <w:r>
-        <w:instrText>.</w:instrText>
-      </w:r>
-      <w:fldSimple w:instr=" SEQ MTEqn \c \* Arabic \* MERGEFORMAT ">
-        <w:r>
-          <w:instrText>5</w:instrText>
-        </w:r>
-      </w:fldSimple>
-      <w:r>
-        <w:instrText>)</w:instrText>
-      </w:r>
-      <w:r>
-        <w:fldChar w:fldCharType="end"/>
-      </w:r>
-    </w:p>
-    <w:p>
-      <w:r>
-        <w:t>Then, the modeled frequencies will be:</w:t>
-      </w:r>
-    </w:p>
-    <w:p>
-      <w:pPr>
-        <w:pStyle w:val="MTDisplayEquation"/>
-      </w:pPr>
-      <w:r>
-        <w:tab/>
-      </w:r>
-      <w:r>
-        <w:rPr>
-          <w:position w:val="-16"/>
-        </w:rPr>
-        <w:object w:dxaOrig="3040" w:dyaOrig="480">
-          <v:shape id="_x0000_i1065" type="#_x0000_t75" style="width:151.5pt;height:23.6pt" o:ole="">
+        <w:t xml:space="preserve"> is proportional to frequency, </w:t>
+      </w:r>
+      <w:r>
+        <w:rPr>
+          <w:position w:val="-6"/>
+        </w:rPr>
+        <w:object w:dxaOrig="260" w:dyaOrig="220">
+          <v:shape id="_x0000_i1065" type="#_x0000_t75" style="width:12.65pt;height:10.95pt" o:ole="">
             <v:imagedata r:id="rId93" o:title=""/>
           </v:shape>
-          <o:OLEObject Type="Embed" ProgID="Equation.DSMT4" ShapeID="_x0000_i1065" DrawAspect="Content" ObjectID="_1589750832" r:id="rId94"/>
+          <o:OLEObject Type="Embed" ProgID="Equation.DSMT4" ShapeID="_x0000_i1065" DrawAspect="Content" ObjectID="_1589756291" r:id="rId94"/>
         </w:object>
       </w:r>
       <w:r>
+        <w:t xml:space="preserve"> is the mass of spring, </w:t>
+      </w:r>
+      <w:r>
+        <w:rPr>
+          <w:position w:val="-4"/>
+        </w:rPr>
+        <w:object w:dxaOrig="260" w:dyaOrig="260">
+          <v:shape id="_x0000_i1066" type="#_x0000_t75" style="width:13.25pt;height:12.65pt" o:ole="">
+            <v:imagedata r:id="rId95" o:title=""/>
+          </v:shape>
+          <o:OLEObject Type="Embed" ProgID="Equation.DSMT4" ShapeID="_x0000_i1066" DrawAspect="Content" ObjectID="_1589756292" r:id="rId96"/>
+        </w:object>
+      </w:r>
+      <w:r>
         <w:t xml:space="preserve"> </w:t>
       </w:r>
       <w:r>
+        <w:t xml:space="preserve">is the stiffness of spring. </w:t>
+      </w:r>
+    </w:p>
+    <w:p>
+      <w:r>
+        <w:t xml:space="preserve">When </w:t>
+      </w:r>
+      <w:r>
+        <w:rPr>
+          <w:position w:val="-6"/>
+        </w:rPr>
+        <w:object w:dxaOrig="260" w:dyaOrig="220">
+          <v:shape id="_x0000_i1067" type="#_x0000_t75" style="width:12.65pt;height:10.95pt" o:ole="">
+            <v:imagedata r:id="rId97" o:title=""/>
+          </v:shape>
+          <o:OLEObject Type="Embed" ProgID="Equation.DSMT4" ShapeID="_x0000_i1067" DrawAspect="Content" ObjectID="_1589756293" r:id="rId98"/>
+        </w:object>
+      </w:r>
+      <w:r>
+        <w:t xml:space="preserve"> increases, </w:t>
+      </w:r>
+      <w:r>
+        <w:rPr>
+          <w:position w:val="-4"/>
+        </w:rPr>
+        <w:object w:dxaOrig="260" w:dyaOrig="260">
+          <v:shape id="_x0000_i1068" type="#_x0000_t75" style="width:13.25pt;height:12.65pt" o:ole="">
+            <v:imagedata r:id="rId99" o:title=""/>
+          </v:shape>
+          <o:OLEObject Type="Embed" ProgID="Equation.DSMT4" ShapeID="_x0000_i1068" DrawAspect="Content" ObjectID="_1589756294" r:id="rId100"/>
+        </w:object>
+      </w:r>
+      <w:r>
+        <w:t xml:space="preserve"> increase</w:t>
+      </w:r>
+      <w:r>
+        <w:t xml:space="preserve"> a little bit,</w:t>
+      </w:r>
+      <w:r>
+        <w:rPr>
+          <w:position w:val="-6"/>
+        </w:rPr>
+        <w:object w:dxaOrig="240" w:dyaOrig="220">
+          <v:shape id="_x0000_i1069" type="#_x0000_t75" style="width:12.1pt;height:10.95pt" o:ole="">
+            <v:imagedata r:id="rId101" o:title=""/>
+          </v:shape>
+          <o:OLEObject Type="Embed" ProgID="Equation.DSMT4" ShapeID="_x0000_i1069" DrawAspect="Content" ObjectID="_1589756295" r:id="rId102"/>
+        </w:object>
+      </w:r>
+      <w:r>
+        <w:t xml:space="preserve"> decreases, then frequency decrease.</w:t>
+      </w:r>
+    </w:p>
+    <w:p>
+      <w:r>
+        <w:t>Since the piano cannot growing longer, it become thick and more like a stick rather than an ideal string. For higher notes strings, it is too short, and the thickness become relatively larger</w:t>
+      </w:r>
+      <w:r>
+        <w:t xml:space="preserve"> comparing to its length</w:t>
+      </w:r>
+      <w:r>
+        <w:t>, thus it is more likely to be a bar</w:t>
+      </w:r>
+      <w:r>
+        <w:t>.</w:t>
+      </w:r>
+    </w:p>
+    <w:p>
+      <w:r>
+        <w:t>Thus</w:t>
+      </w:r>
+      <w:r>
+        <w:t>,</w:t>
+      </w:r>
+      <w:r>
+        <w:t xml:space="preserve"> from the plot, we can see the inharmonicity increases at two ends, and break at the position of separation of two kinds of strings.</w:t>
+      </w:r>
+    </w:p>
+    <w:p>
+      <w:r>
+        <w:t>Since grand</w:t>
+      </w:r>
+      <w:r>
+        <w:t xml:space="preserve"> concert</w:t>
+      </w:r>
+      <w:r>
+        <w:t xml:space="preserve"> piano is longer, and can have more steel strings, less </w:t>
+      </w:r>
+      <w:r>
+        <w:t>copper strings, thus the break will become more left side.</w:t>
+      </w:r>
+    </w:p>
+    <w:p>
+      <w:r>
+        <w:t>The figure of inharmonicity plot also tell us that two separate line are almost linear. In my model, I used the valid sampled points are modeled with interpolation function, and two edges are modeled with linear function, and it is method is shown below.</w:t>
+      </w:r>
+    </w:p>
+    <w:p>
+      <w:pPr>
+        <w:pStyle w:val="ListParagraph"/>
+      </w:pPr>
+      <w:r>
+        <w:t>We get several samples from one line, and fit in a linear form.</w:t>
+      </w:r>
+    </w:p>
+    <w:p>
+      <w:pPr>
+        <w:pStyle w:val="ListParagraph"/>
+      </w:pPr>
+      <w:r>
+        <w:t>Get its slope, and build a line which pass the right end point</w:t>
+      </w:r>
+      <w:r>
+        <w:t xml:space="preserve"> (since I will not wish to have a break for the </w:t>
+      </w:r>
+      <w:r>
+        <w:t xml:space="preserve">interpolation </w:t>
+      </w:r>
+      <w:r>
+        <w:t>function)</w:t>
+      </w:r>
+      <w:r>
+        <w:t xml:space="preserve">, and </w:t>
+      </w:r>
+      <w:r>
+        <w:t>add</w:t>
+      </w:r>
+      <w:r>
+        <w:t xml:space="preserve"> some samples</w:t>
+      </w:r>
+      <w:r>
+        <w:t xml:space="preserve"> for edges situation</w:t>
+      </w:r>
+      <w:r>
+        <w:t xml:space="preserve"> to sample pool</w:t>
+      </w:r>
+      <w:r>
+        <w:t>.</w:t>
+      </w:r>
+    </w:p>
+    <w:p>
+      <w:pPr>
+        <w:pStyle w:val="ListParagraph"/>
+      </w:pPr>
+      <w:r>
+        <w:t>Similar to the left hand side.</w:t>
+      </w:r>
+    </w:p>
+    <w:p>
+      <w:pPr>
+        <w:pStyle w:val="ListParagraph"/>
+      </w:pPr>
+      <w:r>
+        <w:t xml:space="preserve">We use interpolation for these samples of </w:t>
+      </w:r>
+      <w:r>
+        <w:t xml:space="preserve">sample pool – </w:t>
+      </w:r>
+      <w:r>
+        <w:t>“Left hand side + samples + right hand side”, which is our final model for inharmonicity model</w:t>
+      </w:r>
+      <w:r>
+        <w:t xml:space="preserve"> function</w:t>
+      </w:r>
+      <w:r>
+        <w:t xml:space="preserve"> </w:t>
+      </w:r>
+      <w:r>
+        <w:rPr>
+          <w:position w:val="-14"/>
+        </w:rPr>
+        <w:object w:dxaOrig="620" w:dyaOrig="400">
+          <v:shape id="_x0000_i1070" type="#_x0000_t75" style="width:31.1pt;height:20.15pt" o:ole="">
+            <v:imagedata r:id="rId103" o:title=""/>
+          </v:shape>
+          <o:OLEObject Type="Embed" ProgID="Equation.DSMT4" ShapeID="_x0000_i1070" DrawAspect="Content" ObjectID="_1589756296" r:id="rId104"/>
+        </w:object>
+      </w:r>
+      <w:r>
+        <w:t>.</w:t>
+      </w:r>
+    </w:p>
+    <w:p>
+      <w:r>
+        <w:lastRenderedPageBreak/>
+        <w:t xml:space="preserve">Thus, we can have the modeled parameter </w:t>
+      </w:r>
+      <w:r>
+        <w:rPr>
+          <w:position w:val="-12"/>
+        </w:rPr>
+        <w:object w:dxaOrig="300" w:dyaOrig="360">
+          <v:shape id="_x0000_i1071" type="#_x0000_t75" style="width:15pt;height:17.85pt" o:ole="">
+            <v:imagedata r:id="rId105" o:title=""/>
+          </v:shape>
+          <o:OLEObject Type="Embed" ProgID="Equation.DSMT4" ShapeID="_x0000_i1071" DrawAspect="Content" ObjectID="_1589756297" r:id="rId106"/>
+        </w:object>
+      </w:r>
+      <w:r>
+        <w:t xml:space="preserve"> with:</w:t>
+      </w:r>
+    </w:p>
+    <w:p>
+      <w:pPr>
+        <w:pStyle w:val="MTDisplayEquation"/>
+      </w:pPr>
+      <w:r>
         <w:tab/>
       </w:r>
       <w:r>
+        <w:rPr>
+          <w:position w:val="-12"/>
+        </w:rPr>
+        <w:object w:dxaOrig="999" w:dyaOrig="560">
+          <v:shape id="_x0000_i1072" type="#_x0000_t75" style="width:50.1pt;height:27.65pt" o:ole="">
+            <v:imagedata r:id="rId107" o:title=""/>
+          </v:shape>
+          <o:OLEObject Type="Embed" ProgID="Equation.DSMT4" ShapeID="_x0000_i1072" DrawAspect="Content" ObjectID="_1589756298" r:id="rId108"/>
+        </w:object>
+      </w:r>
+      <w:r>
+        <w:t xml:space="preserve"> </w:t>
+      </w:r>
+      <w:r>
+        <w:tab/>
+      </w:r>
+      <w:r>
         <w:fldChar w:fldCharType="begin"/>
       </w:r>
       <w:r>
@@ -5080,19 +5464,39 @@
       <w:r>
         <w:instrText>(</w:instrText>
       </w:r>
-      <w:fldSimple w:instr=" SEQ MTSec \c \* Arabic \* MERGEFORMAT ">
-        <w:r>
-          <w:instrText>3</w:instrText>
-        </w:r>
-      </w:fldSimple>
+      <w:r>
+        <w:fldChar w:fldCharType="begin"/>
+      </w:r>
+      <w:r>
+        <w:instrText xml:space="preserve"> SEQ MTSec \c \* Arabic \* MERGEFORMAT </w:instrText>
+      </w:r>
+      <w:r>
+        <w:fldChar w:fldCharType="separate"/>
+      </w:r>
+      <w:r>
+        <w:instrText>3</w:instrText>
+      </w:r>
+      <w:r>
+        <w:fldChar w:fldCharType="end"/>
+      </w:r>
       <w:r>
         <w:instrText>.</w:instrText>
       </w:r>
-      <w:fldSimple w:instr=" SEQ MTEqn \c \* Arabic \* MERGEFORMAT ">
-        <w:r>
-          <w:instrText>6</w:instrText>
-        </w:r>
-      </w:fldSimple>
+      <w:r>
+        <w:fldChar w:fldCharType="begin"/>
+      </w:r>
+      <w:r>
+        <w:instrText xml:space="preserve"> SEQ MTEqn \c \* Arabic \* MERGEFORMAT </w:instrText>
+      </w:r>
+      <w:r>
+        <w:fldChar w:fldCharType="separate"/>
+      </w:r>
+      <w:r>
+        <w:instrText>7</w:instrText>
+      </w:r>
+      <w:r>
+        <w:fldChar w:fldCharType="end"/>
+      </w:r>
       <w:r>
         <w:instrText>)</w:instrText>
       </w:r>
@@ -5101,11 +5505,143 @@
       </w:r>
     </w:p>
     <w:p>
+      <w:r>
+        <w:t>Then, the frequencies</w:t>
+      </w:r>
+      <w:r>
+        <w:t xml:space="preserve"> </w:t>
+      </w:r>
+      <w:r>
+        <w:rPr>
+          <w:position w:val="-14"/>
+        </w:rPr>
+        <w:object w:dxaOrig="740" w:dyaOrig="400">
+          <v:shape id="_x0000_i1073" type="#_x0000_t75" style="width:36.85pt;height:20.15pt" o:ole="">
+            <v:imagedata r:id="rId109" o:title=""/>
+          </v:shape>
+          <o:OLEObject Type="Embed" ProgID="Equation.DSMT4" ShapeID="_x0000_i1073" DrawAspect="Content" ObjectID="_1589756299" r:id="rId110"/>
+        </w:object>
+      </w:r>
+      <w:r>
+        <w:t xml:space="preserve"> </w:t>
+      </w:r>
+      <w:r>
+        <w:t>will be:</w:t>
+      </w:r>
+    </w:p>
+    <w:p>
+      <w:pPr>
+        <w:pStyle w:val="MTDisplayEquation"/>
+      </w:pPr>
+      <w:r>
+        <w:tab/>
+      </w:r>
+      <w:r>
+        <w:rPr>
+          <w:position w:val="-14"/>
+        </w:rPr>
+        <w:object w:dxaOrig="2720" w:dyaOrig="460">
+          <v:shape id="_x0000_i1074" type="#_x0000_t75" style="width:135.35pt;height:22.45pt" o:ole="">
+            <v:imagedata r:id="rId111" o:title=""/>
+          </v:shape>
+          <o:OLEObject Type="Embed" ProgID="Equation.DSMT4" ShapeID="_x0000_i1074" DrawAspect="Content" ObjectID="_1589756300" r:id="rId112"/>
+        </w:object>
+      </w:r>
+      <w:r>
+        <w:t xml:space="preserve"> </w:t>
+      </w:r>
+      <w:r>
+        <w:tab/>
+      </w:r>
+      <w:r>
+        <w:fldChar w:fldCharType="begin"/>
+      </w:r>
+      <w:r>
+        <w:instrText xml:space="preserve"> MACROBUTTON MTPlaceRef \* MERGEFORMAT </w:instrText>
+      </w:r>
+      <w:r>
+        <w:fldChar w:fldCharType="begin"/>
+      </w:r>
+      <w:r>
+        <w:instrText xml:space="preserve"> SEQ MTEqn \h \* MERGEFORMAT </w:instrText>
+      </w:r>
+      <w:r>
+        <w:fldChar w:fldCharType="end"/>
+      </w:r>
+      <w:r>
+        <w:instrText>(</w:instrText>
+      </w:r>
+      <w:r>
+        <w:fldChar w:fldCharType="begin"/>
+      </w:r>
+      <w:r>
+        <w:instrText xml:space="preserve"> SEQ MTSec \c \* Arabic \* MERGEFORMAT </w:instrText>
+      </w:r>
+      <w:r>
+        <w:fldChar w:fldCharType="separate"/>
+      </w:r>
+      <w:r>
+        <w:instrText>3</w:instrText>
+      </w:r>
+      <w:r>
+        <w:fldChar w:fldCharType="end"/>
+      </w:r>
+      <w:r>
+        <w:instrText>.</w:instrText>
+      </w:r>
+      <w:r>
+        <w:fldChar w:fldCharType="begin"/>
+      </w:r>
+      <w:r>
+        <w:instrText xml:space="preserve"> SEQ MTEqn \c \* Arabic \* MERGEFORMAT </w:instrText>
+      </w:r>
+      <w:r>
+        <w:fldChar w:fldCharType="separate"/>
+      </w:r>
+      <w:r>
+        <w:instrText>8</w:instrText>
+      </w:r>
+      <w:r>
+        <w:fldChar w:fldCharType="end"/>
+      </w:r>
+      <w:r>
+        <w:instrText>)</w:instrText>
+      </w:r>
+      <w:r>
+        <w:fldChar w:fldCharType="end"/>
+      </w:r>
+    </w:p>
+    <w:p>
+      <w:r>
+        <w:t xml:space="preserve">Where </w:t>
+      </w:r>
+      <w:r>
+        <w:rPr>
+          <w:position w:val="-14"/>
+        </w:rPr>
+        <w:object w:dxaOrig="360" w:dyaOrig="380">
+          <v:shape id="_x0000_i1075" type="#_x0000_t75" style="width:17.85pt;height:19pt" o:ole="">
+            <v:imagedata r:id="rId113" o:title=""/>
+          </v:shape>
+          <o:OLEObject Type="Embed" ProgID="Equation.DSMT4" ShapeID="_x0000_i1075" DrawAspect="Content" ObjectID="_1589756301" r:id="rId114"/>
+        </w:object>
+      </w:r>
+      <w:r>
+        <w:t xml:space="preserve"> is currently unknown </w:t>
+      </w:r>
+      <w:r>
+        <w:t>but it will be eliminated</w:t>
+      </w:r>
+      <w:r>
+        <w:t>.</w:t>
+      </w:r>
+    </w:p>
+    <w:p>
       <w:pPr>
         <w:pStyle w:val="Heading2"/>
       </w:pPr>
       <w:bookmarkStart w:id="29" w:name="_Toc515997173"/>
-      <w:bookmarkStart w:id="30" w:name="_Toc516008912"/>
+      <w:bookmarkStart w:id="30" w:name="_Toc516014114"/>
       <w:r>
         <w:t>Tuning Curve Optimization Model</w:t>
       </w:r>
@@ -5114,15 +5650,7 @@
     </w:p>
     <w:p>
       <w:r>
-        <w:t xml:space="preserve">Similar to </w:t>
-      </w:r>
-      <w:proofErr w:type="spellStart"/>
-      <w:r>
-        <w:t>Tunelab</w:t>
-      </w:r>
-      <w:proofErr w:type="spellEnd"/>
-      <w:r>
-        <w:t xml:space="preserve">, I set the tuning optimization method to separate the lower tones </w:t>
+        <w:t xml:space="preserve">Similar to Tunelab, I set the tuning optimization method to separate the lower tones </w:t>
       </w:r>
       <w:r>
         <w:t xml:space="preserve">(bass) </w:t>
@@ -5141,654 +5669,796 @@
           <w:position w:val="-12"/>
         </w:rPr>
         <w:object w:dxaOrig="260" w:dyaOrig="360">
-          <v:shape id="_x0000_i1066" type="#_x0000_t75" style="width:12.65pt;height:17.85pt" o:ole="">
-            <v:imagedata r:id="rId95" o:title=""/>
-          </v:shape>
-          <o:OLEObject Type="Embed" ProgID="Equation.DSMT4" ShapeID="_x0000_i1066" DrawAspect="Content" ObjectID="_1589750833" r:id="rId96"/>
-        </w:object>
-      </w:r>
-      <w:r>
-        <w:t xml:space="preserve"> </w:t>
-      </w:r>
-      <w:r>
-        <w:t>is “C#4/D4”</w:t>
-      </w:r>
-      <w:r>
-        <w:t xml:space="preserve">. And the default tuning method for </w:t>
-      </w:r>
-      <w:r>
-        <w:t>bass</w:t>
-      </w:r>
-      <w:r>
-        <w:t xml:space="preserve"> is to set 6:3. Since 6/3=2 (</w:t>
-      </w:r>
-      <w:r>
-        <w:rPr>
-          <w:position w:val="-6"/>
-        </w:rPr>
-        <w:object w:dxaOrig="480" w:dyaOrig="279">
-          <v:shape id="_x0000_i1067" type="#_x0000_t75" style="width:23.6pt;height:13.8pt" o:ole="">
-            <v:imagedata r:id="rId97" o:title=""/>
-          </v:shape>
-          <o:OLEObject Type="Embed" ProgID="Equation.DSMT4" ShapeID="_x0000_i1067" DrawAspect="Content" ObjectID="_1589750834" r:id="rId98"/>
-        </w:object>
-      </w:r>
-      <w:r>
-        <w:t xml:space="preserve">), this frequency ratio is </w:t>
-      </w:r>
-      <w:r>
-        <w:rPr>
-          <w:position w:val="-10"/>
-        </w:rPr>
-        <w:object w:dxaOrig="840" w:dyaOrig="320">
-          <v:shape id="_x0000_i1068" type="#_x0000_t75" style="width:42.05pt;height:16.15pt" o:ole="">
-            <v:imagedata r:id="rId99" o:title=""/>
-          </v:shape>
-          <o:OLEObject Type="Embed" ProgID="Equation.DSMT4" ShapeID="_x0000_i1068" DrawAspect="Content" ObjectID="_1589750835" r:id="rId100"/>
-        </w:object>
-      </w:r>
-      <w:r>
-        <w:t xml:space="preserve">, and its corresponding pitch range is </w:t>
-      </w:r>
-      <w:r>
-        <w:rPr>
-          <w:position w:val="-14"/>
-        </w:rPr>
-        <w:object w:dxaOrig="880" w:dyaOrig="400">
-          <v:shape id="_x0000_i1069" type="#_x0000_t75" style="width:43.8pt;height:20.15pt" o:ole="">
-            <v:imagedata r:id="rId101" o:title=""/>
-          </v:shape>
-          <o:OLEObject Type="Embed" ProgID="Equation.DSMT4" ShapeID="_x0000_i1069" DrawAspect="Content" ObjectID="_1589750836" r:id="rId102"/>
-        </w:object>
-      </w:r>
-      <w:r>
-        <w:t xml:space="preserve"> which is </w:t>
-      </w:r>
-      <w:r>
-        <w:t>1</w:t>
-      </w:r>
-      <w:r>
-        <w:t>2</w:t>
-      </w:r>
-      <w:r>
-        <w:t>00</w:t>
-      </w:r>
-      <w:r>
-        <w:t xml:space="preserve">, and </w:t>
-      </w:r>
-      <w:r>
-        <w:t>1</w:t>
-      </w:r>
-      <w:r>
-        <w:t>2</w:t>
-      </w:r>
-      <w:r>
-        <w:t>00</w:t>
-      </w:r>
-      <w:r>
-        <w:t xml:space="preserve"> is an octave, it means the tone say “A0”s 6</w:t>
-      </w:r>
-      <w:r>
-        <w:rPr>
-          <w:vertAlign w:val="superscript"/>
-        </w:rPr>
-        <w:t>th</w:t>
-      </w:r>
-      <w:r>
-        <w:t xml:space="preserve"> harmonics will largely match its octave’s “A1”s 3</w:t>
-      </w:r>
-      <w:r>
-        <w:rPr>
-          <w:vertAlign w:val="superscript"/>
-        </w:rPr>
-        <w:t>rd</w:t>
-      </w:r>
-      <w:r>
-        <w:t xml:space="preserve"> harmonics. </w:t>
-      </w:r>
-    </w:p>
-    <w:p>
-      <w:r>
-        <w:t xml:space="preserve">Here pitch is defined by cents. </w:t>
-      </w:r>
-    </w:p>
-    <w:p>
-      <w:r>
-        <w:t>The error is defined as:</w:t>
-      </w:r>
-    </w:p>
-    <w:p>
-      <w:pPr>
-        <w:pStyle w:val="MTDisplayEquation"/>
-      </w:pPr>
-      <w:r>
-        <w:tab/>
-      </w:r>
-      <w:r>
-        <w:rPr>
-          <w:position w:val="-14"/>
-        </w:rPr>
-        <w:object w:dxaOrig="3560" w:dyaOrig="400">
-          <v:shape id="_x0000_i1070" type="#_x0000_t75" style="width:178pt;height:20.15pt" o:ole="">
-            <v:imagedata r:id="rId103" o:title=""/>
-          </v:shape>
-          <o:OLEObject Type="Embed" ProgID="Equation.DSMT4" ShapeID="_x0000_i1070" DrawAspect="Content" ObjectID="_1589750837" r:id="rId104"/>
-        </w:object>
-      </w:r>
-      <w:r>
-        <w:t xml:space="preserve"> </w:t>
-      </w:r>
-      <w:r>
-        <w:tab/>
-      </w:r>
-      <w:r>
-        <w:fldChar w:fldCharType="begin"/>
-      </w:r>
-      <w:r>
-        <w:instrText xml:space="preserve"> MACROBUTTON MTPlaceRef \* MERGEFORMAT </w:instrText>
-      </w:r>
-      <w:r>
-        <w:fldChar w:fldCharType="begin"/>
-      </w:r>
-      <w:r>
-        <w:instrText xml:space="preserve"> SEQ MTEqn \h \* MERGEFORMAT </w:instrText>
-      </w:r>
-      <w:r>
-        <w:fldChar w:fldCharType="end"/>
-      </w:r>
-      <w:r>
-        <w:instrText>(</w:instrText>
-      </w:r>
-      <w:fldSimple w:instr=" SEQ MTSec \c \* Arabic \* MERGEFORMAT ">
-        <w:r>
-          <w:instrText>3</w:instrText>
-        </w:r>
-      </w:fldSimple>
-      <w:r>
-        <w:instrText>.</w:instrText>
-      </w:r>
-      <w:fldSimple w:instr=" SEQ MTEqn \c \* Arabic \* MERGEFORMAT ">
-        <w:r>
-          <w:instrText>7</w:instrText>
-        </w:r>
-      </w:fldSimple>
-      <w:r>
-        <w:instrText>)</w:instrText>
-      </w:r>
-      <w:r>
-        <w:fldChar w:fldCharType="end"/>
-      </w:r>
-    </w:p>
-    <w:p>
-      <w:r>
-        <w:t>W</w:t>
-      </w:r>
-      <w:r>
-        <w:t>e can do this for all low strings</w:t>
-      </w:r>
-      <w:r>
-        <w:t>.</w:t>
-      </w:r>
-    </w:p>
-    <w:p>
-      <w:r>
-        <w:t>For</w:t>
-      </w:r>
-      <w:r>
-        <w:t xml:space="preserve"> tenor, the default tuning method is set to 4:1.</w:t>
-      </w:r>
-      <w:r>
-        <w:t xml:space="preserve"> But this time we count the higher note as the target to calculate.</w:t>
-      </w:r>
-    </w:p>
-    <w:p>
-      <w:pPr>
-        <w:pStyle w:val="MTDisplayEquation"/>
-      </w:pPr>
-      <w:r>
-        <w:tab/>
-      </w:r>
-      <w:r>
-        <w:rPr>
-          <w:position w:val="-14"/>
-        </w:rPr>
-        <w:object w:dxaOrig="3560" w:dyaOrig="400">
-          <v:shape id="_x0000_i1071" type="#_x0000_t75" style="width:178pt;height:20.15pt" o:ole="">
-            <v:imagedata r:id="rId105" o:title=""/>
-          </v:shape>
-          <o:OLEObject Type="Embed" ProgID="Equation.DSMT4" ShapeID="_x0000_i1071" DrawAspect="Content" ObjectID="_1589750838" r:id="rId106"/>
-        </w:object>
-      </w:r>
-      <w:r>
-        <w:t xml:space="preserve"> </w:t>
-      </w:r>
-      <w:r>
-        <w:tab/>
-      </w:r>
-      <w:r>
-        <w:fldChar w:fldCharType="begin"/>
-      </w:r>
-      <w:r>
-        <w:instrText xml:space="preserve"> MACROBUTTON MTPlaceRef \* MERGEFORMAT </w:instrText>
-      </w:r>
-      <w:r>
-        <w:fldChar w:fldCharType="begin"/>
-      </w:r>
-      <w:r>
-        <w:instrText xml:space="preserve"> SEQ MTEqn \h \* MERGEFORMAT </w:instrText>
-      </w:r>
-      <w:r>
-        <w:fldChar w:fldCharType="end"/>
-      </w:r>
-      <w:r>
-        <w:instrText>(</w:instrText>
-      </w:r>
-      <w:fldSimple w:instr=" SEQ MTSec \c \* Arabic \* MERGEFORMAT ">
-        <w:r>
-          <w:instrText>3</w:instrText>
-        </w:r>
-      </w:fldSimple>
-      <w:r>
-        <w:instrText>.</w:instrText>
-      </w:r>
-      <w:fldSimple w:instr=" SEQ MTEqn \c \* Arabic \* MERGEFORMAT ">
-        <w:r>
-          <w:instrText>8</w:instrText>
-        </w:r>
-      </w:fldSimple>
-      <w:r>
-        <w:instrText>)</w:instrText>
-      </w:r>
-      <w:r>
-        <w:fldChar w:fldCharType="end"/>
-      </w:r>
-    </w:p>
-    <w:p>
-      <w:r>
-        <w:t>The combined expression is:</w:t>
-      </w:r>
-    </w:p>
-    <w:p>
-      <w:pPr>
-        <w:pStyle w:val="MTDisplayEquation"/>
-      </w:pPr>
-      <w:r>
-        <w:lastRenderedPageBreak/>
-        <w:tab/>
-      </w:r>
-      <w:r>
-        <w:rPr>
-          <w:position w:val="-38"/>
-        </w:rPr>
-        <w:object w:dxaOrig="4780" w:dyaOrig="880">
-          <v:shape id="_x0000_i1072" type="#_x0000_t75" style="width:239.05pt;height:43.8pt" o:ole="">
-            <v:imagedata r:id="rId107" o:title=""/>
-          </v:shape>
-          <o:OLEObject Type="Embed" ProgID="Equation.DSMT4" ShapeID="_x0000_i1072" DrawAspect="Content" ObjectID="_1589750839" r:id="rId108"/>
-        </w:object>
-      </w:r>
-      <w:r>
-        <w:t xml:space="preserve"> </w:t>
-      </w:r>
-      <w:r>
-        <w:tab/>
-      </w:r>
-      <w:r>
-        <w:fldChar w:fldCharType="begin"/>
-      </w:r>
-      <w:r>
-        <w:instrText xml:space="preserve"> MACROBUTTON MTPlaceRef \* MERGEFORMAT </w:instrText>
-      </w:r>
-      <w:r>
-        <w:fldChar w:fldCharType="begin"/>
-      </w:r>
-      <w:r>
-        <w:instrText xml:space="preserve"> SEQ MTEqn \h \* MERGEFORMAT </w:instrText>
-      </w:r>
-      <w:r>
-        <w:fldChar w:fldCharType="end"/>
-      </w:r>
-      <w:r>
-        <w:instrText>(</w:instrText>
-      </w:r>
-      <w:fldSimple w:instr=" SEQ MTSec \c \* Arabic \* MERGEFORMAT ">
-        <w:r>
-          <w:instrText>3</w:instrText>
-        </w:r>
-      </w:fldSimple>
-      <w:r>
-        <w:instrText>.</w:instrText>
-      </w:r>
-      <w:fldSimple w:instr=" SEQ MTEqn \c \* Arabic \* MERGEFORMAT ">
-        <w:r>
-          <w:instrText>9</w:instrText>
-        </w:r>
-      </w:fldSimple>
-      <w:r>
-        <w:instrText>)</w:instrText>
-      </w:r>
-      <w:r>
-        <w:fldChar w:fldCharType="end"/>
-      </w:r>
-    </w:p>
-    <w:p>
-      <w:r>
-        <w:t xml:space="preserve">From this equation, we can see </w:t>
-      </w:r>
-      <w:r>
-        <w:rPr>
-          <w:position w:val="-14"/>
-        </w:rPr>
-        <w:object w:dxaOrig="580" w:dyaOrig="400">
-          <v:shape id="_x0000_i1073" type="#_x0000_t75" style="width:28.8pt;height:20.15pt" o:ole="">
-            <v:imagedata r:id="rId109" o:title=""/>
-          </v:shape>
-          <o:OLEObject Type="Embed" ProgID="Equation.DSMT4" ShapeID="_x0000_i1073" DrawAspect="Content" ObjectID="_1589750840" r:id="rId110"/>
-        </w:object>
-      </w:r>
-      <w:r>
-        <w:t xml:space="preserve"> is only a value for each calculation.</w:t>
-      </w:r>
-    </w:p>
-    <w:p>
-      <w:r>
-        <w:t xml:space="preserve">From this point, we need a function to largely eliminate these errors. The piano tuning curve </w:t>
-      </w:r>
-      <w:r>
-        <w:rPr>
-          <w:position w:val="-14"/>
-        </w:rPr>
-        <w:object w:dxaOrig="580" w:dyaOrig="400">
-          <v:shape id="_x0000_i1074" type="#_x0000_t75" style="width:28.8pt;height:20.15pt" o:ole="">
-            <v:imagedata r:id="rId111" o:title=""/>
-          </v:shape>
-          <o:OLEObject Type="Embed" ProgID="Equation.DSMT4" ShapeID="_x0000_i1074" DrawAspect="Content" ObjectID="_1589750841" r:id="rId112"/>
-        </w:object>
-      </w:r>
-      <w:r>
-        <w:t xml:space="preserve"> is introduced.</w:t>
-      </w:r>
-    </w:p>
-    <w:p>
-      <w:r>
-        <w:t xml:space="preserve">The </w:t>
-      </w:r>
-      <w:r>
-        <w:t>cost</w:t>
-      </w:r>
-      <w:r>
-        <w:t xml:space="preserve"> function for optimization is:</w:t>
-      </w:r>
-    </w:p>
-    <w:p>
-      <w:pPr>
-        <w:pStyle w:val="MTDisplayEquation"/>
-      </w:pPr>
-      <w:r>
-        <w:tab/>
-      </w:r>
-      <w:r>
-        <w:rPr>
-          <w:position w:val="-28"/>
-        </w:rPr>
-        <w:object w:dxaOrig="2600" w:dyaOrig="600">
-          <v:shape id="_x0000_i1075" type="#_x0000_t75" style="width:129.6pt;height:29.95pt" o:ole="">
-            <v:imagedata r:id="rId113" o:title=""/>
-          </v:shape>
-          <o:OLEObject Type="Embed" ProgID="Equation.DSMT4" ShapeID="_x0000_i1075" DrawAspect="Content" ObjectID="_1589750842" r:id="rId114"/>
-        </w:object>
-      </w:r>
-      <w:r>
-        <w:t xml:space="preserve"> </w:t>
-      </w:r>
-      <w:r>
-        <w:tab/>
-      </w:r>
-      <w:r>
-        <w:fldChar w:fldCharType="begin"/>
-      </w:r>
-      <w:r>
-        <w:instrText xml:space="preserve"> MACROBUTTON MTPlaceRef \* MERGEFORMAT </w:instrText>
-      </w:r>
-      <w:r>
-        <w:fldChar w:fldCharType="begin"/>
-      </w:r>
-      <w:r>
-        <w:instrText xml:space="preserve"> SEQ MTEqn \h \* MERGEFORMAT </w:instrText>
-      </w:r>
-      <w:r>
-        <w:fldChar w:fldCharType="end"/>
-      </w:r>
-      <w:r>
-        <w:instrText>(</w:instrText>
-      </w:r>
-      <w:fldSimple w:instr=" SEQ MTSec \c \* Arabic \* MERGEFORMAT ">
-        <w:r>
-          <w:instrText>3</w:instrText>
-        </w:r>
-      </w:fldSimple>
-      <w:r>
-        <w:instrText>.</w:instrText>
-      </w:r>
-      <w:fldSimple w:instr=" SEQ MTEqn \c \* Arabic \* MERGEFORMAT ">
-        <w:r>
-          <w:instrText>10</w:instrText>
-        </w:r>
-      </w:fldSimple>
-      <w:r>
-        <w:instrText>)</w:instrText>
-      </w:r>
-      <w:r>
-        <w:fldChar w:fldCharType="end"/>
-      </w:r>
-    </w:p>
-    <w:p>
-      <w:r>
-        <w:t>Which minimize the square error of these functions.</w:t>
-      </w:r>
-    </w:p>
-    <w:p>
-      <w:r>
-        <w:t>Here I use</w:t>
-      </w:r>
-      <w:r>
-        <w:t xml:space="preserve"> po</w:t>
-      </w:r>
-      <w:r>
-        <w:t>lynomial for easier calculation:</w:t>
-      </w:r>
-    </w:p>
-    <w:p>
-      <w:pPr>
-        <w:pStyle w:val="MTDisplayEquation"/>
-      </w:pPr>
-      <w:r>
-        <w:tab/>
-      </w:r>
-      <w:r>
-        <w:rPr>
-          <w:position w:val="-28"/>
-        </w:rPr>
-        <w:object w:dxaOrig="1579" w:dyaOrig="680">
-          <v:shape id="_x0000_i1076" type="#_x0000_t75" style="width:78.9pt;height:34pt" o:ole="">
+          <v:shape id="_x0000_i1076" type="#_x0000_t75" style="width:12.65pt;height:17.85pt" o:ole="">
             <v:imagedata r:id="rId115" o:title=""/>
           </v:shape>
-          <o:OLEObject Type="Embed" ProgID="Equation.DSMT4" ShapeID="_x0000_i1076" DrawAspect="Content" ObjectID="_1589750843" r:id="rId116"/>
+          <o:OLEObject Type="Embed" ProgID="Equation.DSMT4" ShapeID="_x0000_i1076" DrawAspect="Content" ObjectID="_1589756302" r:id="rId116"/>
         </w:object>
       </w:r>
       <w:r>
         <w:t xml:space="preserve"> </w:t>
       </w:r>
       <w:r>
-        <w:tab/>
-      </w:r>
-      <w:r>
-        <w:fldChar w:fldCharType="begin"/>
-      </w:r>
-      <w:r>
-        <w:instrText xml:space="preserve"> MACROBUTTON MTPlaceRef \* MERGEFORMAT </w:instrText>
-      </w:r>
-      <w:r>
-        <w:fldChar w:fldCharType="begin"/>
-      </w:r>
-      <w:r>
-        <w:instrText xml:space="preserve"> SEQ MTEqn \h \* MERGEFORMAT </w:instrText>
-      </w:r>
-      <w:r>
-        <w:fldChar w:fldCharType="end"/>
-      </w:r>
-      <w:r>
-        <w:instrText>(</w:instrText>
-      </w:r>
-      <w:fldSimple w:instr=" SEQ MTSec \c \* Arabic \* MERGEFORMAT ">
-        <w:r>
-          <w:instrText>3</w:instrText>
-        </w:r>
-      </w:fldSimple>
-      <w:r>
-        <w:instrText>.</w:instrText>
-      </w:r>
-      <w:fldSimple w:instr=" SEQ MTEqn \c \* Arabic \* MERGEFORMAT ">
-        <w:r>
-          <w:instrText>11</w:instrText>
-        </w:r>
-      </w:fldSimple>
-      <w:r>
-        <w:instrText>)</w:instrText>
-      </w:r>
-      <w:r>
-        <w:fldChar w:fldCharType="end"/>
-      </w:r>
-    </w:p>
-    <w:p>
-      <w:r>
-        <w:t xml:space="preserve">Since </w:t>
-      </w:r>
-      <w:r>
-        <w:rPr>
-          <w:position w:val="-14"/>
-        </w:rPr>
-        <w:object w:dxaOrig="580" w:dyaOrig="400">
-          <v:shape id="_x0000_i1077" type="#_x0000_t75" style="width:28.8pt;height:20.15pt" o:ole="">
+        <w:t>is “C#4/D4”</w:t>
+      </w:r>
+      <w:r>
+        <w:t xml:space="preserve">. And the default tuning method for </w:t>
+      </w:r>
+      <w:r>
+        <w:t>bass</w:t>
+      </w:r>
+      <w:r>
+        <w:t xml:space="preserve"> is to set 6:3. Since 6/3=2 (</w:t>
+      </w:r>
+      <w:r>
+        <w:rPr>
+          <w:position w:val="-6"/>
+        </w:rPr>
+        <w:object w:dxaOrig="480" w:dyaOrig="279">
+          <v:shape id="_x0000_i1077" type="#_x0000_t75" style="width:23.6pt;height:13.8pt" o:ole="">
             <v:imagedata r:id="rId117" o:title=""/>
           </v:shape>
-          <o:OLEObject Type="Embed" ProgID="Equation.DSMT4" ShapeID="_x0000_i1077" DrawAspect="Content" ObjectID="_1589750844" r:id="rId118"/>
+          <o:OLEObject Type="Embed" ProgID="Equation.DSMT4" ShapeID="_x0000_i1077" DrawAspect="Content" ObjectID="_1589756303" r:id="rId118"/>
         </w:object>
       </w:r>
       <w:r>
-        <w:t xml:space="preserve"> will pass the fix point, which is “A4” pitch at 440Hz frequency at pitch deviation of 0</w:t>
-      </w:r>
-      <w:r>
-        <w:t xml:space="preserve">, thus </w:t>
-      </w:r>
-      <w:r>
-        <w:rPr>
-          <w:position w:val="-6"/>
-        </w:rPr>
-        <w:object w:dxaOrig="139" w:dyaOrig="260">
-          <v:shape id="_x0000_i1078" type="#_x0000_t75" style="width:6.9pt;height:12.65pt" o:ole="">
+        <w:t xml:space="preserve">), this frequency ratio is </w:t>
+      </w:r>
+      <w:r>
+        <w:rPr>
+          <w:position w:val="-10"/>
+        </w:rPr>
+        <w:object w:dxaOrig="840" w:dyaOrig="320">
+          <v:shape id="_x0000_i1078" type="#_x0000_t75" style="width:42.05pt;height:16.15pt" o:ole="">
             <v:imagedata r:id="rId119" o:title=""/>
           </v:shape>
-          <o:OLEObject Type="Embed" ProgID="Equation.DSMT4" ShapeID="_x0000_i1078" DrawAspect="Content" ObjectID="_1589750845" r:id="rId120"/>
+          <o:OLEObject Type="Embed" ProgID="Equation.DSMT4" ShapeID="_x0000_i1078" DrawAspect="Content" ObjectID="_1589756304" r:id="rId120"/>
         </w:object>
       </w:r>
       <w:r>
-        <w:t xml:space="preserve"> is from 1</w:t>
-      </w:r>
-      <w:r>
-        <w:t xml:space="preserve"> </w:t>
-      </w:r>
-      <w:proofErr w:type="gramStart"/>
-      <w:r>
-        <w:t xml:space="preserve">and </w:t>
-      </w:r>
-      <w:proofErr w:type="gramEnd"/>
-      <w:r>
-        <w:rPr>
-          <w:position w:val="-12"/>
-        </w:rPr>
-        <w:object w:dxaOrig="1060" w:dyaOrig="360">
-          <v:shape id="_x0000_i1079" type="#_x0000_t75" style="width:53pt;height:17.85pt" o:ole="">
+        <w:t xml:space="preserve">, and its corresponding pitch range is </w:t>
+      </w:r>
+      <w:r>
+        <w:rPr>
+          <w:position w:val="-14"/>
+        </w:rPr>
+        <w:object w:dxaOrig="880" w:dyaOrig="400">
+          <v:shape id="_x0000_i1079" type="#_x0000_t75" style="width:43.8pt;height:20.15pt" o:ole="">
             <v:imagedata r:id="rId121" o:title=""/>
           </v:shape>
-          <o:OLEObject Type="Embed" ProgID="Equation.DSMT4" ShapeID="_x0000_i1079" DrawAspect="Content" ObjectID="_1589750846" r:id="rId122"/>
+          <o:OLEObject Type="Embed" ProgID="Equation.DSMT4" ShapeID="_x0000_i1079" DrawAspect="Content" ObjectID="_1589756305" r:id="rId122"/>
         </w:object>
       </w:r>
       <w:r>
-        <w:t xml:space="preserve">, where </w:t>
+        <w:t xml:space="preserve"> which is </w:t>
+      </w:r>
+      <w:r>
+        <w:t>1</w:t>
+      </w:r>
+      <w:r>
+        <w:t>2</w:t>
+      </w:r>
+      <w:r>
+        <w:t>00</w:t>
+      </w:r>
+      <w:r>
+        <w:t xml:space="preserve">, and </w:t>
+      </w:r>
+      <w:r>
+        <w:t>1</w:t>
+      </w:r>
+      <w:r>
+        <w:t>2</w:t>
+      </w:r>
+      <w:r>
+        <w:t>00</w:t>
+      </w:r>
+      <w:r>
+        <w:t xml:space="preserve"> is an octave, it means the tone say “A0”s 6</w:t>
+      </w:r>
+      <w:r>
+        <w:rPr>
+          <w:vertAlign w:val="superscript"/>
+        </w:rPr>
+        <w:t>th</w:t>
+      </w:r>
+      <w:r>
+        <w:t xml:space="preserve"> harmonics will largely match its octave’s “A1”s 3</w:t>
+      </w:r>
+      <w:r>
+        <w:rPr>
+          <w:vertAlign w:val="superscript"/>
+        </w:rPr>
+        <w:t>rd</w:t>
+      </w:r>
+      <w:r>
+        <w:t xml:space="preserve"> harmonics. </w:t>
+      </w:r>
+    </w:p>
+    <w:p>
+      <w:r>
+        <w:t xml:space="preserve">Here pitch is defined by cents. </w:t>
+      </w:r>
+    </w:p>
+    <w:p>
+      <w:r>
+        <w:t xml:space="preserve">The error </w:t>
+      </w:r>
+      <w:r>
+        <w:t xml:space="preserve">function </w:t>
       </w:r>
       <w:r>
         <w:rPr>
           <w:position w:val="-12"/>
         </w:rPr>
-        <w:object w:dxaOrig="360" w:dyaOrig="360">
-          <v:shape id="_x0000_i1080" type="#_x0000_t75" style="width:17.85pt;height:17.85pt" o:ole="">
+        <w:object w:dxaOrig="260" w:dyaOrig="360">
+          <v:shape id="_x0000_i1080" type="#_x0000_t75" style="width:13.25pt;height:17.85pt" o:ole="">
             <v:imagedata r:id="rId123" o:title=""/>
           </v:shape>
-          <o:OLEObject Type="Embed" ProgID="Equation.DSMT4" ShapeID="_x0000_i1080" DrawAspect="Content" ObjectID="_1589750847" r:id="rId124"/>
+          <o:OLEObject Type="Embed" ProgID="Equation.DSMT4" ShapeID="_x0000_i1080" DrawAspect="Content" ObjectID="_1589756306" r:id="rId124"/>
         </w:object>
       </w:r>
       <w:r>
-        <w:t xml:space="preserve"> is the key number (index) at “A4”</w:t>
-      </w:r>
-      <w:r>
-        <w:t>.</w:t>
-      </w:r>
-    </w:p>
-    <w:p>
-      <w:r>
-        <w:t xml:space="preserve">Thus, </w:t>
-      </w:r>
-      <w:r>
-        <w:rPr>
-          <w:position w:val="-14"/>
-        </w:rPr>
-        <w:object w:dxaOrig="560" w:dyaOrig="400">
-          <v:shape id="_x0000_i1081" type="#_x0000_t75" style="width:27.65pt;height:20.15pt" o:ole="">
+        <w:t xml:space="preserve"> </w:t>
+      </w:r>
+      <w:r>
+        <w:t>is defined as:</w:t>
+      </w:r>
+    </w:p>
+    <w:p>
+      <w:pPr>
+        <w:pStyle w:val="MTDisplayEquation"/>
+      </w:pPr>
+      <w:r>
+        <w:tab/>
+      </w:r>
+      <w:r>
+        <w:rPr>
+          <w:position w:val="-82"/>
+        </w:rPr>
+        <w:object w:dxaOrig="3320" w:dyaOrig="1760">
+          <v:shape id="_x0000_i1116" type="#_x0000_t75" style="width:165.9pt;height:88.7pt" o:ole="">
             <v:imagedata r:id="rId125" o:title=""/>
           </v:shape>
-          <o:OLEObject Type="Embed" ProgID="Equation.DSMT4" ShapeID="_x0000_i1081" DrawAspect="Content" ObjectID="_1589750848" r:id="rId126"/>
+          <o:OLEObject Type="Embed" ProgID="Equation.DSMT4" ShapeID="_x0000_i1116" DrawAspect="Content" ObjectID="_1589756307" r:id="rId126"/>
         </w:object>
       </w:r>
       <w:r>
-        <w:t xml:space="preserve"> is the second order polynomial function, which is very easy to minimize by linear regression method to calculate the fitting </w:t>
-      </w:r>
-      <w:proofErr w:type="gramStart"/>
-      <w:r>
-        <w:t xml:space="preserve">parameter </w:t>
-      </w:r>
-      <w:proofErr w:type="gramEnd"/>
-      <w:r>
-        <w:rPr>
-          <w:position w:val="-14"/>
-        </w:rPr>
-        <w:object w:dxaOrig="440" w:dyaOrig="400">
-          <v:shape id="_x0000_i1082" type="#_x0000_t75" style="width:21.9pt;height:20.15pt" o:ole="">
+        <w:t xml:space="preserve"> </w:t>
+      </w:r>
+      <w:r>
+        <w:tab/>
+      </w:r>
+      <w:r>
+        <w:fldChar w:fldCharType="begin"/>
+      </w:r>
+      <w:r>
+        <w:instrText xml:space="preserve"> MACROBUTTON MTPlaceRef \* MERGEFORMAT </w:instrText>
+      </w:r>
+      <w:r>
+        <w:fldChar w:fldCharType="begin"/>
+      </w:r>
+      <w:r>
+        <w:instrText xml:space="preserve"> SEQ MTEqn \h \* MERGEFORMAT </w:instrText>
+      </w:r>
+      <w:r>
+        <w:fldChar w:fldCharType="end"/>
+      </w:r>
+      <w:r>
+        <w:instrText>(</w:instrText>
+      </w:r>
+      <w:r>
+        <w:fldChar w:fldCharType="begin"/>
+      </w:r>
+      <w:r>
+        <w:instrText xml:space="preserve"> SEQ MTSec \c \* Arabic \* MERGEFORMAT </w:instrText>
+      </w:r>
+      <w:r>
+        <w:fldChar w:fldCharType="separate"/>
+      </w:r>
+      <w:r>
+        <w:instrText>3</w:instrText>
+      </w:r>
+      <w:r>
+        <w:fldChar w:fldCharType="end"/>
+      </w:r>
+      <w:r>
+        <w:instrText>.</w:instrText>
+      </w:r>
+      <w:r>
+        <w:fldChar w:fldCharType="begin"/>
+      </w:r>
+      <w:r>
+        <w:instrText xml:space="preserve"> SEQ MTEqn \c \* Arabic \* MERGEFORMAT </w:instrText>
+      </w:r>
+      <w:r>
+        <w:fldChar w:fldCharType="separate"/>
+      </w:r>
+      <w:r>
+        <w:instrText>10</w:instrText>
+      </w:r>
+      <w:r>
+        <w:fldChar w:fldCharType="end"/>
+      </w:r>
+      <w:r>
+        <w:instrText>)</w:instrText>
+      </w:r>
+      <w:r>
+        <w:fldChar w:fldCharType="end"/>
+      </w:r>
+    </w:p>
+    <w:p>
+      <w:r>
+        <w:t>W</w:t>
+      </w:r>
+      <w:r>
+        <w:t xml:space="preserve">e can do this for all </w:t>
+      </w:r>
+      <w:r>
+        <w:t>bass</w:t>
+      </w:r>
+      <w:r>
+        <w:t xml:space="preserve"> strings</w:t>
+      </w:r>
+      <w:r>
+        <w:t>.</w:t>
+      </w:r>
+    </w:p>
+    <w:p>
+      <w:r>
+        <w:t>For</w:t>
+      </w:r>
+      <w:r>
+        <w:t xml:space="preserve"> tenor</w:t>
+      </w:r>
+      <w:r>
+        <w:t xml:space="preserve"> strings</w:t>
+      </w:r>
+      <w:r>
+        <w:t>, the default tuning method is set to 4:1</w:t>
+      </w:r>
+      <w:r>
+        <w:t xml:space="preserve"> (</w:t>
+      </w:r>
+      <w:r>
+        <w:rPr>
+          <w:position w:val="-6"/>
+        </w:rPr>
+        <w:object w:dxaOrig="480" w:dyaOrig="279">
+          <v:shape id="_x0000_i1104" type="#_x0000_t75" style="width:24.2pt;height:13.8pt" o:ole="">
             <v:imagedata r:id="rId127" o:title=""/>
           </v:shape>
-          <o:OLEObject Type="Embed" ProgID="Equation.DSMT4" ShapeID="_x0000_i1082" DrawAspect="Content" ObjectID="_1589750849" r:id="rId128"/>
+          <o:OLEObject Type="Embed" ProgID="Equation.DSMT4" ShapeID="_x0000_i1104" DrawAspect="Content" ObjectID="_1589756308" r:id="rId128"/>
         </w:object>
       </w:r>
       <w:r>
-        <w:t>, and rebuild the functions</w:t>
+        <w:t>)</w:t>
       </w:r>
       <w:r>
         <w:t>.</w:t>
       </w:r>
-    </w:p>
-    <w:p>
-      <w:r>
-        <w:t xml:space="preserve">Then, we can bring it to the </w:t>
-      </w:r>
-      <w:r>
-        <w:rPr>
-          <w:position w:val="-14"/>
-        </w:rPr>
-        <w:object w:dxaOrig="560" w:dyaOrig="400">
-          <v:shape id="_x0000_i1083" type="#_x0000_t75" style="width:27.65pt;height:20.15pt" o:ole="">
+      <w:r>
+        <w:t xml:space="preserve"> But this time we count the higher note as the target to calculate.</w:t>
+      </w:r>
+    </w:p>
+    <w:p>
+      <w:pPr>
+        <w:pStyle w:val="MTDisplayEquation"/>
+      </w:pPr>
+      <w:r>
+        <w:tab/>
+      </w:r>
+      <w:r>
+        <w:rPr>
+          <w:position w:val="-42"/>
+        </w:rPr>
+        <w:object w:dxaOrig="3320" w:dyaOrig="960">
+          <v:shape id="_x0000_i1112" type="#_x0000_t75" style="width:165.9pt;height:48.4pt" o:ole="">
             <v:imagedata r:id="rId129" o:title=""/>
           </v:shape>
-          <o:OLEObject Type="Embed" ProgID="Equation.DSMT4" ShapeID="_x0000_i1083" DrawAspect="Content" ObjectID="_1589750850" r:id="rId130"/>
+          <o:OLEObject Type="Embed" ProgID="Equation.DSMT4" ShapeID="_x0000_i1112" DrawAspect="Content" ObjectID="_1589756309" r:id="rId130"/>
+        </w:object>
+      </w:r>
+      <w:r>
+        <w:t xml:space="preserve"> </w:t>
+      </w:r>
+      <w:r>
+        <w:tab/>
+      </w:r>
+      <w:r>
+        <w:fldChar w:fldCharType="begin"/>
+      </w:r>
+      <w:r>
+        <w:instrText xml:space="preserve"> MACROBUTTON MTPlaceRef \* MERGEFORMAT </w:instrText>
+      </w:r>
+      <w:r>
+        <w:fldChar w:fldCharType="begin"/>
+      </w:r>
+      <w:r>
+        <w:instrText xml:space="preserve"> SEQ MTEqn \h \* MERGEFORMAT </w:instrText>
+      </w:r>
+      <w:r>
+        <w:fldChar w:fldCharType="end"/>
+      </w:r>
+      <w:r>
+        <w:instrText>(</w:instrText>
+      </w:r>
+      <w:r>
+        <w:fldChar w:fldCharType="begin"/>
+      </w:r>
+      <w:r>
+        <w:instrText xml:space="preserve"> SEQ MTSec \c \* Arabic \* MERGEFORMAT </w:instrText>
+      </w:r>
+      <w:r>
+        <w:fldChar w:fldCharType="separate"/>
+      </w:r>
+      <w:r>
+        <w:instrText>3</w:instrText>
+      </w:r>
+      <w:r>
+        <w:fldChar w:fldCharType="end"/>
+      </w:r>
+      <w:r>
+        <w:instrText>.</w:instrText>
+      </w:r>
+      <w:r>
+        <w:fldChar w:fldCharType="begin"/>
+      </w:r>
+      <w:r>
+        <w:instrText xml:space="preserve"> SEQ MTEqn \c \* Arabic \* MERGEFORMAT </w:instrText>
+      </w:r>
+      <w:r>
+        <w:fldChar w:fldCharType="separate"/>
+      </w:r>
+      <w:r>
+        <w:instrText>11</w:instrText>
+      </w:r>
+      <w:r>
+        <w:fldChar w:fldCharType="end"/>
+      </w:r>
+      <w:r>
+        <w:instrText>)</w:instrText>
+      </w:r>
+      <w:r>
+        <w:fldChar w:fldCharType="end"/>
+      </w:r>
+    </w:p>
+    <w:p>
+      <w:r>
+        <w:t>The combined expression is:</w:t>
+      </w:r>
+    </w:p>
+    <w:p>
+      <w:pPr>
+        <w:pStyle w:val="MTDisplayEquation"/>
+      </w:pPr>
+      <w:r>
+        <w:tab/>
+      </w:r>
+      <w:r>
+        <w:rPr>
+          <w:position w:val="-90"/>
+        </w:rPr>
+        <w:object w:dxaOrig="4540" w:dyaOrig="1920">
+          <v:shape id="_x0000_i1114" type="#_x0000_t75" style="width:226.95pt;height:95.6pt" o:ole="">
+            <v:imagedata r:id="rId131" o:title=""/>
+          </v:shape>
+          <o:OLEObject Type="Embed" ProgID="Equation.DSMT4" ShapeID="_x0000_i1114" DrawAspect="Content" ObjectID="_1589756310" r:id="rId132"/>
+        </w:object>
+      </w:r>
+      <w:r>
+        <w:t xml:space="preserve"> </w:t>
+      </w:r>
+      <w:r>
+        <w:tab/>
+      </w:r>
+      <w:r>
+        <w:fldChar w:fldCharType="begin"/>
+      </w:r>
+      <w:r>
+        <w:instrText xml:space="preserve"> MACROBUTTON MTPlaceRef \* MERGEFORMAT </w:instrText>
+      </w:r>
+      <w:r>
+        <w:fldChar w:fldCharType="begin"/>
+      </w:r>
+      <w:r>
+        <w:instrText xml:space="preserve"> SEQ MTEqn \h \* MERGEFORMAT </w:instrText>
+      </w:r>
+      <w:r>
+        <w:fldChar w:fldCharType="end"/>
+      </w:r>
+      <w:r>
+        <w:instrText>(</w:instrText>
+      </w:r>
+      <w:r>
+        <w:fldChar w:fldCharType="begin"/>
+      </w:r>
+      <w:r>
+        <w:instrText xml:space="preserve"> SEQ MTSec \c \* Arabic \* MERGEFORMAT </w:instrText>
+      </w:r>
+      <w:r>
+        <w:fldChar w:fldCharType="separate"/>
+      </w:r>
+      <w:r>
+        <w:instrText>3</w:instrText>
+      </w:r>
+      <w:r>
+        <w:fldChar w:fldCharType="end"/>
+      </w:r>
+      <w:r>
+        <w:instrText>.</w:instrText>
+      </w:r>
+      <w:r>
+        <w:fldChar w:fldCharType="begin"/>
+      </w:r>
+      <w:r>
+        <w:instrText xml:space="preserve"> SEQ MTEqn \c \* Arabic \* MERGEFORMAT </w:instrText>
+      </w:r>
+      <w:r>
+        <w:fldChar w:fldCharType="separate"/>
+      </w:r>
+      <w:r>
+        <w:instrText>12</w:instrText>
+      </w:r>
+      <w:r>
+        <w:fldChar w:fldCharType="end"/>
+      </w:r>
+      <w:r>
+        <w:instrText>)</w:instrText>
+      </w:r>
+      <w:r>
+        <w:fldChar w:fldCharType="end"/>
+      </w:r>
+    </w:p>
+    <w:p>
+      <w:r>
+        <w:lastRenderedPageBreak/>
+        <w:t xml:space="preserve">From this equation, we can see </w:t>
+      </w:r>
+      <w:r>
+        <w:rPr>
+          <w:position w:val="-14"/>
+        </w:rPr>
+        <w:object w:dxaOrig="580" w:dyaOrig="400">
+          <v:shape id="_x0000_i1084" type="#_x0000_t75" style="width:28.8pt;height:20.15pt" o:ole="">
+            <v:imagedata r:id="rId133" o:title=""/>
+          </v:shape>
+          <o:OLEObject Type="Embed" ProgID="Equation.DSMT4" ShapeID="_x0000_i1084" DrawAspect="Content" ObjectID="_1589756311" r:id="rId134"/>
+        </w:object>
+      </w:r>
+      <w:r>
+        <w:t xml:space="preserve"> is only a value for calculation.</w:t>
+      </w:r>
+    </w:p>
+    <w:p>
+      <w:r>
+        <w:t xml:space="preserve">From this point, we need a function to largely eliminate these errors. The piano tuning curve </w:t>
+      </w:r>
+      <w:r>
+        <w:rPr>
+          <w:position w:val="-14"/>
+        </w:rPr>
+        <w:object w:dxaOrig="580" w:dyaOrig="400">
+          <v:shape id="_x0000_i1085" type="#_x0000_t75" style="width:28.8pt;height:20.15pt" o:ole="">
+            <v:imagedata r:id="rId135" o:title=""/>
+          </v:shape>
+          <o:OLEObject Type="Embed" ProgID="Equation.DSMT4" ShapeID="_x0000_i1085" DrawAspect="Content" ObjectID="_1589756312" r:id="rId136"/>
+        </w:object>
+      </w:r>
+      <w:r>
+        <w:t xml:space="preserve"> is introduced.</w:t>
+      </w:r>
+    </w:p>
+    <w:p>
+      <w:r>
+        <w:t xml:space="preserve">The </w:t>
+      </w:r>
+      <w:r>
+        <w:t>cost</w:t>
+      </w:r>
+      <w:r>
+        <w:t xml:space="preserve"> function for optimization is:</w:t>
+      </w:r>
+    </w:p>
+    <w:p>
+      <w:pPr>
+        <w:pStyle w:val="MTDisplayEquation"/>
+      </w:pPr>
+      <w:r>
+        <w:tab/>
+      </w:r>
+      <w:r>
+        <w:rPr>
+          <w:position w:val="-28"/>
+        </w:rPr>
+        <w:object w:dxaOrig="2600" w:dyaOrig="600">
+          <v:shape id="_x0000_i1086" type="#_x0000_t75" style="width:129.6pt;height:29.95pt" o:ole="">
+            <v:imagedata r:id="rId137" o:title=""/>
+          </v:shape>
+          <o:OLEObject Type="Embed" ProgID="Equation.DSMT4" ShapeID="_x0000_i1086" DrawAspect="Content" ObjectID="_1589756313" r:id="rId138"/>
+        </w:object>
+      </w:r>
+      <w:r>
+        <w:t xml:space="preserve"> </w:t>
+      </w:r>
+      <w:r>
+        <w:tab/>
+      </w:r>
+      <w:r>
+        <w:fldChar w:fldCharType="begin"/>
+      </w:r>
+      <w:r>
+        <w:instrText xml:space="preserve"> MACROBUTTON MTPlaceRef \* MERGEFORMAT </w:instrText>
+      </w:r>
+      <w:r>
+        <w:fldChar w:fldCharType="begin"/>
+      </w:r>
+      <w:r>
+        <w:instrText xml:space="preserve"> SEQ MTEqn \h \* MERGEFORMAT </w:instrText>
+      </w:r>
+      <w:r>
+        <w:fldChar w:fldCharType="end"/>
+      </w:r>
+      <w:r>
+        <w:instrText>(</w:instrText>
+      </w:r>
+      <w:r>
+        <w:fldChar w:fldCharType="begin"/>
+      </w:r>
+      <w:r>
+        <w:instrText xml:space="preserve"> SEQ MTSec \c \* Arabic \* MERGEFORMAT </w:instrText>
+      </w:r>
+      <w:r>
+        <w:fldChar w:fldCharType="separate"/>
+      </w:r>
+      <w:r>
+        <w:instrText>3</w:instrText>
+      </w:r>
+      <w:r>
+        <w:fldChar w:fldCharType="end"/>
+      </w:r>
+      <w:r>
+        <w:instrText>.</w:instrText>
+      </w:r>
+      <w:r>
+        <w:fldChar w:fldCharType="begin"/>
+      </w:r>
+      <w:r>
+        <w:instrText xml:space="preserve"> SEQ MTEqn \c \* Arabic \* MERGEFORMAT </w:instrText>
+      </w:r>
+      <w:r>
+        <w:fldChar w:fldCharType="separate"/>
+      </w:r>
+      <w:r>
+        <w:instrText>13</w:instrText>
+      </w:r>
+      <w:r>
+        <w:fldChar w:fldCharType="end"/>
+      </w:r>
+      <w:r>
+        <w:instrText>)</w:instrText>
+      </w:r>
+      <w:r>
+        <w:fldChar w:fldCharType="end"/>
+      </w:r>
+    </w:p>
+    <w:p>
+      <w:r>
+        <w:t>Which minimize the square error of these functions.</w:t>
+      </w:r>
+    </w:p>
+    <w:p>
+      <w:r>
+        <w:t>Here I use</w:t>
+      </w:r>
+      <w:r>
+        <w:t xml:space="preserve"> po</w:t>
+      </w:r>
+      <w:r>
+        <w:t>lynomial for easier calculation:</w:t>
+      </w:r>
+    </w:p>
+    <w:p>
+      <w:pPr>
+        <w:pStyle w:val="MTDisplayEquation"/>
+      </w:pPr>
+      <w:r>
+        <w:tab/>
+      </w:r>
+      <w:r>
+        <w:rPr>
+          <w:position w:val="-28"/>
+        </w:rPr>
+        <w:object w:dxaOrig="1579" w:dyaOrig="680">
+          <v:shape id="_x0000_i1087" type="#_x0000_t75" style="width:78.9pt;height:34pt" o:ole="">
+            <v:imagedata r:id="rId139" o:title=""/>
+          </v:shape>
+          <o:OLEObject Type="Embed" ProgID="Equation.DSMT4" ShapeID="_x0000_i1087" DrawAspect="Content" ObjectID="_1589756314" r:id="rId140"/>
+        </w:object>
+      </w:r>
+      <w:r>
+        <w:t xml:space="preserve"> </w:t>
+      </w:r>
+      <w:r>
+        <w:tab/>
+      </w:r>
+      <w:r>
+        <w:fldChar w:fldCharType="begin"/>
+      </w:r>
+      <w:r>
+        <w:instrText xml:space="preserve"> MACROBUTTON MTPlaceRef \* MERGEFORMAT </w:instrText>
+      </w:r>
+      <w:r>
+        <w:fldChar w:fldCharType="begin"/>
+      </w:r>
+      <w:r>
+        <w:instrText xml:space="preserve"> SEQ MTEqn \h \* MERGEFORMAT </w:instrText>
+      </w:r>
+      <w:r>
+        <w:fldChar w:fldCharType="end"/>
+      </w:r>
+      <w:r>
+        <w:instrText>(</w:instrText>
+      </w:r>
+      <w:r>
+        <w:fldChar w:fldCharType="begin"/>
+      </w:r>
+      <w:r>
+        <w:instrText xml:space="preserve"> SEQ MTSec \c \* Arabic \* MERGEFORMAT </w:instrText>
+      </w:r>
+      <w:r>
+        <w:fldChar w:fldCharType="separate"/>
+      </w:r>
+      <w:r>
+        <w:instrText>3</w:instrText>
+      </w:r>
+      <w:r>
+        <w:fldChar w:fldCharType="end"/>
+      </w:r>
+      <w:r>
+        <w:instrText>.</w:instrText>
+      </w:r>
+      <w:r>
+        <w:fldChar w:fldCharType="begin"/>
+      </w:r>
+      <w:r>
+        <w:instrText xml:space="preserve"> SEQ MTEqn \c \* Arabic \* MERGEFORMAT </w:instrText>
+      </w:r>
+      <w:r>
+        <w:fldChar w:fldCharType="separate"/>
+      </w:r>
+      <w:r>
+        <w:instrText>14</w:instrText>
+      </w:r>
+      <w:r>
+        <w:fldChar w:fldCharType="end"/>
+      </w:r>
+      <w:r>
+        <w:instrText>)</w:instrText>
+      </w:r>
+      <w:r>
+        <w:fldChar w:fldCharType="end"/>
+      </w:r>
+    </w:p>
+    <w:p>
+      <w:r>
+        <w:t xml:space="preserve">Since </w:t>
+      </w:r>
+      <w:r>
+        <w:rPr>
+          <w:position w:val="-14"/>
+        </w:rPr>
+        <w:object w:dxaOrig="580" w:dyaOrig="400">
+          <v:shape id="_x0000_i1088" type="#_x0000_t75" style="width:28.8pt;height:20.15pt" o:ole="">
+            <v:imagedata r:id="rId141" o:title=""/>
+          </v:shape>
+          <o:OLEObject Type="Embed" ProgID="Equation.DSMT4" ShapeID="_x0000_i1088" DrawAspect="Content" ObjectID="_1589756315" r:id="rId142"/>
+        </w:object>
+      </w:r>
+      <w:r>
+        <w:t xml:space="preserve"> will pass the fix point, which is “A4” pitch at 440Hz frequency at pitch deviation of 0</w:t>
+      </w:r>
+      <w:r>
+        <w:t xml:space="preserve">, thus </w:t>
+      </w:r>
+      <w:r>
+        <w:rPr>
+          <w:position w:val="-6"/>
+        </w:rPr>
+        <w:object w:dxaOrig="139" w:dyaOrig="260">
+          <v:shape id="_x0000_i1089" type="#_x0000_t75" style="width:6.9pt;height:12.65pt" o:ole="">
+            <v:imagedata r:id="rId143" o:title=""/>
+          </v:shape>
+          <o:OLEObject Type="Embed" ProgID="Equation.DSMT4" ShapeID="_x0000_i1089" DrawAspect="Content" ObjectID="_1589756316" r:id="rId144"/>
+        </w:object>
+      </w:r>
+      <w:r>
+        <w:t xml:space="preserve"> is from 1</w:t>
+      </w:r>
+      <w:r>
+        <w:t xml:space="preserve"> and </w:t>
+      </w:r>
+      <w:r>
+        <w:rPr>
+          <w:position w:val="-12"/>
+        </w:rPr>
+        <w:object w:dxaOrig="1060" w:dyaOrig="360">
+          <v:shape id="_x0000_i1090" type="#_x0000_t75" style="width:53pt;height:17.85pt" o:ole="">
+            <v:imagedata r:id="rId145" o:title=""/>
+          </v:shape>
+          <o:OLEObject Type="Embed" ProgID="Equation.DSMT4" ShapeID="_x0000_i1090" DrawAspect="Content" ObjectID="_1589756317" r:id="rId146"/>
+        </w:object>
+      </w:r>
+      <w:r>
+        <w:t xml:space="preserve">, where </w:t>
+      </w:r>
+      <w:r>
+        <w:rPr>
+          <w:position w:val="-12"/>
+        </w:rPr>
+        <w:object w:dxaOrig="360" w:dyaOrig="360">
+          <v:shape id="_x0000_i1091" type="#_x0000_t75" style="width:17.85pt;height:17.85pt" o:ole="">
+            <v:imagedata r:id="rId147" o:title=""/>
+          </v:shape>
+          <o:OLEObject Type="Embed" ProgID="Equation.DSMT4" ShapeID="_x0000_i1091" DrawAspect="Content" ObjectID="_1589756318" r:id="rId148"/>
+        </w:object>
+      </w:r>
+      <w:r>
+        <w:t xml:space="preserve"> is the key number (index) at “A4”</w:t>
+      </w:r>
+      <w:r>
+        <w:t>.</w:t>
+      </w:r>
+    </w:p>
+    <w:p>
+      <w:r>
+        <w:t xml:space="preserve">Thus, </w:t>
+      </w:r>
+      <w:r>
+        <w:rPr>
+          <w:position w:val="-14"/>
+        </w:rPr>
+        <w:object w:dxaOrig="560" w:dyaOrig="400">
+          <v:shape id="_x0000_i1092" type="#_x0000_t75" style="width:27.65pt;height:20.15pt" o:ole="">
+            <v:imagedata r:id="rId149" o:title=""/>
+          </v:shape>
+          <o:OLEObject Type="Embed" ProgID="Equation.DSMT4" ShapeID="_x0000_i1092" DrawAspect="Content" ObjectID="_1589756319" r:id="rId150"/>
+        </w:object>
+      </w:r>
+      <w:r>
+        <w:t xml:space="preserve"> is the second order polynomial function, which is very easy to minimize by linear regression method to calculate the fitting parameter </w:t>
+      </w:r>
+      <w:r>
+        <w:rPr>
+          <w:position w:val="-14"/>
+        </w:rPr>
+        <w:object w:dxaOrig="440" w:dyaOrig="400">
+          <v:shape id="_x0000_i1093" type="#_x0000_t75" style="width:21.9pt;height:20.15pt" o:ole="">
+            <v:imagedata r:id="rId151" o:title=""/>
+          </v:shape>
+          <o:OLEObject Type="Embed" ProgID="Equation.DSMT4" ShapeID="_x0000_i1093" DrawAspect="Content" ObjectID="_1589756320" r:id="rId152"/>
+        </w:object>
+      </w:r>
+      <w:r>
+        <w:t>, and rebuild the functions</w:t>
+      </w:r>
+      <w:r>
+        <w:t>.</w:t>
+      </w:r>
+    </w:p>
+    <w:p>
+      <w:r>
+        <w:t xml:space="preserve">Then, we can bring it to the </w:t>
+      </w:r>
+      <w:r>
+        <w:rPr>
+          <w:position w:val="-14"/>
+        </w:rPr>
+        <w:object w:dxaOrig="560" w:dyaOrig="400">
+          <v:shape id="_x0000_i1094" type="#_x0000_t75" style="width:27.65pt;height:20.15pt" o:ole="">
+            <v:imagedata r:id="rId153" o:title=""/>
+          </v:shape>
+          <o:OLEObject Type="Embed" ProgID="Equation.DSMT4" ShapeID="_x0000_i1094" DrawAspect="Content" ObjectID="_1589756321" r:id="rId154"/>
         </w:object>
       </w:r>
       <w:r>
@@ -5821,7 +6491,7 @@
                     </pic:cNvPicPr>
                   </pic:nvPicPr>
                   <pic:blipFill rotWithShape="1">
-                    <a:blip r:embed="rId131" cstate="print">
+                    <a:blip r:embed="rId155" cstate="print">
                       <a:extLst>
                         <a:ext uri="{28A0092B-C50C-407E-A947-70E740481C1C}">
                           <a14:useLocalDpi xmlns:a14="http://schemas.microsoft.com/office/drawing/2010/main" val="0"/>
@@ -5938,7 +6608,6 @@
         <w:rPr>
           <w:noProof/>
         </w:rPr>
-        <w:lastRenderedPageBreak/>
         <w:drawing>
           <wp:inline distT="0" distB="0" distL="0" distR="0" wp14:anchorId="61F4D090" wp14:editId="07F1FEE8">
             <wp:extent cx="6295122" cy="658996"/>
@@ -5957,7 +6626,7 @@
                     </pic:cNvPicPr>
                   </pic:nvPicPr>
                   <pic:blipFill rotWithShape="1">
-                    <a:blip r:embed="rId132" cstate="print">
+                    <a:blip r:embed="rId156" cstate="print">
                       <a:extLst>
                         <a:ext uri="{28A0092B-C50C-407E-A947-70E740481C1C}">
                           <a14:useLocalDpi xmlns:a14="http://schemas.microsoft.com/office/drawing/2010/main" val="0"/>
@@ -6074,6 +6743,7 @@
         <w:rPr>
           <w:noProof/>
         </w:rPr>
+        <w:lastRenderedPageBreak/>
         <w:drawing>
           <wp:inline distT="0" distB="0" distL="0" distR="0">
             <wp:extent cx="6291580" cy="3092652"/>
@@ -6092,7 +6762,7 @@
                     </pic:cNvPicPr>
                   </pic:nvPicPr>
                   <pic:blipFill rotWithShape="1">
-                    <a:blip r:embed="rId133" cstate="print">
+                    <a:blip r:embed="rId157" cstate="print">
                       <a:extLst>
                         <a:ext uri="{28A0092B-C50C-407E-A947-70E740481C1C}">
                           <a14:useLocalDpi xmlns:a14="http://schemas.microsoft.com/office/drawing/2010/main" val="0"/>
@@ -6227,7 +6897,7 @@
                     </pic:cNvPicPr>
                   </pic:nvPicPr>
                   <pic:blipFill rotWithShape="1">
-                    <a:blip r:embed="rId134" cstate="print">
+                    <a:blip r:embed="rId158" cstate="print">
                       <a:extLst>
                         <a:ext uri="{28A0092B-C50C-407E-A947-70E740481C1C}">
                           <a14:useLocalDpi xmlns:a14="http://schemas.microsoft.com/office/drawing/2010/main" val="0"/>
@@ -6360,7 +7030,7 @@
         <w:pStyle w:val="Heading2"/>
       </w:pPr>
       <w:bookmarkStart w:id="31" w:name="_Toc515997174"/>
-      <w:bookmarkStart w:id="32" w:name="_Toc516008913"/>
+      <w:bookmarkStart w:id="32" w:name="_Toc516014115"/>
       <w:r>
         <w:t>Temperament Model</w:t>
       </w:r>
@@ -6378,22 +7048,17 @@
         <w:t xml:space="preserve"> We can then create the non 12 equal temperament tuning strategy.</w:t>
       </w:r>
       <w:r>
-        <w:t xml:space="preserve"> The temperament function is defined to </w:t>
-      </w:r>
-      <w:proofErr w:type="gramStart"/>
-      <w:r>
-        <w:t xml:space="preserve">be </w:t>
-      </w:r>
-      <w:proofErr w:type="gramEnd"/>
+        <w:t xml:space="preserve"> The temperament function is defined to be </w:t>
+      </w:r>
       <w:r>
         <w:rPr>
           <w:position w:val="-14"/>
         </w:rPr>
         <w:object w:dxaOrig="560" w:dyaOrig="400">
-          <v:shape id="_x0000_i1084" type="#_x0000_t75" style="width:27.65pt;height:20.15pt" o:ole="">
-            <v:imagedata r:id="rId135" o:title=""/>
+          <v:shape id="_x0000_i1095" type="#_x0000_t75" style="width:27.65pt;height:20.15pt" o:ole="">
+            <v:imagedata r:id="rId159" o:title=""/>
           </v:shape>
-          <o:OLEObject Type="Embed" ProgID="Equation.DSMT4" ShapeID="_x0000_i1084" DrawAspect="Content" ObjectID="_1589750851" r:id="rId136"/>
+          <o:OLEObject Type="Embed" ProgID="Equation.DSMT4" ShapeID="_x0000_i1095" DrawAspect="Content" ObjectID="_1589756322" r:id="rId160"/>
         </w:object>
       </w:r>
       <w:r>
@@ -6928,200 +7593,220 @@
         </w:rPr>
       </w:pPr>
       <w:r>
+        <w:t xml:space="preserve">Table </w:t>
+      </w:r>
+      <w:r>
+        <w:fldChar w:fldCharType="begin"/>
+      </w:r>
+      <w:r>
+        <w:instrText xml:space="preserve"> STYLEREF 1 \s </w:instrText>
+      </w:r>
+      <w:r>
+        <w:fldChar w:fldCharType="separate"/>
+      </w:r>
+      <w:r>
+        <w:rPr>
+          <w:noProof/>
+        </w:rPr>
+        <w:t>3</w:t>
+      </w:r>
+      <w:r>
+        <w:rPr>
+          <w:noProof/>
+        </w:rPr>
+        <w:fldChar w:fldCharType="end"/>
+      </w:r>
+      <w:r>
+        <w:noBreakHyphen/>
+      </w:r>
+      <w:r>
+        <w:fldChar w:fldCharType="begin"/>
+      </w:r>
+      <w:r>
+        <w:instrText xml:space="preserve"> SEQ Table \* ARABIC \s 1 </w:instrText>
+      </w:r>
+      <w:r>
+        <w:fldChar w:fldCharType="separate"/>
+      </w:r>
+      <w:r>
+        <w:rPr>
+          <w:noProof/>
+        </w:rPr>
+        <w:t>1</w:t>
+      </w:r>
+      <w:r>
+        <w:rPr>
+          <w:noProof/>
+        </w:rPr>
+        <w:fldChar w:fldCharType="end"/>
+      </w:r>
+      <w:r>
+        <w:t xml:space="preserve"> Table for “</w:t>
+      </w:r>
+      <w:r>
+        <w:t>Bach - Bradley Lehman</w:t>
+      </w:r>
+      <w:r>
+        <w:t>” Temperament</w:t>
+      </w:r>
+    </w:p>
+    <w:p>
+      <w:r>
+        <w:t>Where A note will always be 0 since A is the reference frequency and will always keep to 440 Hz (if is standard situation).</w:t>
+      </w:r>
+    </w:p>
+    <w:p>
+      <w:r>
+        <w:t xml:space="preserve">This table shows the situation of “C” major. </w:t>
+      </w:r>
+    </w:p>
+    <w:p>
+      <w:r>
         <w:lastRenderedPageBreak/>
-        <w:t xml:space="preserve">Table </w:t>
+        <w:t xml:space="preserve">The other major tuning will follow the rotation of table. For example: if tuning “D” major, the “D” will rotate to current </w:t>
+      </w:r>
+      <w:r>
+        <w:t xml:space="preserve">“D” </w:t>
+      </w:r>
+      <w:r>
+        <w:sym w:font="Wingdings" w:char="F0E0"/>
+      </w:r>
+      <w:r>
+        <w:t xml:space="preserve">“C” place, which is rotating left 2 times. However, we will make sure </w:t>
+      </w:r>
+      <w:r>
+        <w:t>“</w:t>
+      </w:r>
+      <w:r>
+        <w:t>A</w:t>
+      </w:r>
+      <w:r>
+        <w:t>”</w:t>
+      </w:r>
+      <w:r>
+        <w:t xml:space="preserve"> note will always be 0, then, we can subtract the number at “B”</w:t>
+      </w:r>
+      <w:r>
+        <w:t xml:space="preserve"> </w:t>
+      </w:r>
+      <w:r>
+        <w:sym w:font="Wingdings" w:char="F0E0"/>
+      </w:r>
+      <w:r>
+        <w:t xml:space="preserve"> “A”</w:t>
+      </w:r>
+      <w:r>
+        <w:t xml:space="preserve"> to make it possible.</w:t>
+      </w:r>
+      <w:r>
+        <w:t xml:space="preserve"> </w:t>
+      </w:r>
+    </w:p>
+    <w:p>
+      <w:r>
+        <w:t>Then</w:t>
+      </w:r>
+      <w:r>
+        <w:t>,</w:t>
+      </w:r>
+      <w:r>
+        <w:t xml:space="preserve"> add these </w:t>
+      </w:r>
+      <w:r>
+        <w:t>pitch errors</w:t>
+      </w:r>
+      <w:r>
+        <w:t xml:space="preserve"> to all the notes of tuning, the modified tuning curve is:</w:t>
+      </w:r>
+    </w:p>
+    <w:p>
+      <w:pPr>
+        <w:pStyle w:val="MTDisplayEquation"/>
+      </w:pPr>
+      <w:r>
+        <w:tab/>
+      </w:r>
+      <w:r>
+        <w:rPr>
+          <w:position w:val="-14"/>
+        </w:rPr>
+        <w:object w:dxaOrig="2100" w:dyaOrig="400">
+          <v:shape id="_x0000_i1096" type="#_x0000_t75" style="width:104.85pt;height:20.15pt" o:ole="">
+            <v:imagedata r:id="rId161" o:title=""/>
+          </v:shape>
+          <o:OLEObject Type="Embed" ProgID="Equation.DSMT4" ShapeID="_x0000_i1096" DrawAspect="Content" ObjectID="_1589756323" r:id="rId162"/>
+        </w:object>
+      </w:r>
+      <w:r>
+        <w:t xml:space="preserve"> </w:t>
+      </w:r>
+      <w:r>
+        <w:tab/>
       </w:r>
       <w:r>
         <w:fldChar w:fldCharType="begin"/>
       </w:r>
       <w:r>
-        <w:instrText xml:space="preserve"> STYLEREF 1 \s </w:instrText>
+        <w:instrText xml:space="preserve"> MACROBUTTON MTPlaceRef \* MERGEFORMAT </w:instrText>
+      </w:r>
+      <w:r>
+        <w:fldChar w:fldCharType="begin"/>
+      </w:r>
+      <w:r>
+        <w:instrText xml:space="preserve"> SEQ MTEqn \h \* MERGEFORMAT </w:instrText>
+      </w:r>
+      <w:r>
+        <w:fldChar w:fldCharType="end"/>
+      </w:r>
+      <w:r>
+        <w:instrText>(</w:instrText>
+      </w:r>
+      <w:r>
+        <w:fldChar w:fldCharType="begin"/>
+      </w:r>
+      <w:r>
+        <w:instrText xml:space="preserve"> SEQ MTSec \c \* Arabic \* MERGEFORMAT </w:instrText>
       </w:r>
       <w:r>
         <w:fldChar w:fldCharType="separate"/>
       </w:r>
       <w:r>
-        <w:rPr>
-          <w:noProof/>
-        </w:rPr>
-        <w:t>3</w:t>
-      </w:r>
-      <w:r>
-        <w:rPr>
-          <w:noProof/>
-        </w:rPr>
+        <w:instrText>3</w:instrText>
+      </w:r>
+      <w:r>
         <w:fldChar w:fldCharType="end"/>
       </w:r>
       <w:r>
-        <w:noBreakHyphen/>
+        <w:instrText>.</w:instrText>
       </w:r>
       <w:r>
         <w:fldChar w:fldCharType="begin"/>
       </w:r>
       <w:r>
-        <w:instrText xml:space="preserve"> SEQ Table \* ARABIC \s 1 </w:instrText>
+        <w:instrText xml:space="preserve"> SEQ MTEqn \c \* Arabic \* MERGEFORMAT </w:instrText>
       </w:r>
       <w:r>
         <w:fldChar w:fldCharType="separate"/>
       </w:r>
       <w:r>
-        <w:rPr>
-          <w:noProof/>
-        </w:rPr>
-        <w:t>1</w:t>
-      </w:r>
-      <w:r>
-        <w:rPr>
-          <w:noProof/>
-        </w:rPr>
+        <w:instrText>15</w:instrText>
+      </w:r>
+      <w:r>
         <w:fldChar w:fldCharType="end"/>
       </w:r>
       <w:r>
-        <w:t xml:space="preserve"> Table for “</w:t>
-      </w:r>
-      <w:r>
-        <w:t>Bach - Bradley Lehman</w:t>
-      </w:r>
-      <w:r>
-        <w:t>” Temperament</w:t>
-      </w:r>
-    </w:p>
-    <w:p>
-      <w:r>
-        <w:t>Where A note will always be 0 since A is the reference frequency and will always keep to 440 Hz (if is standard situation).</w:t>
-      </w:r>
-    </w:p>
-    <w:p>
-      <w:r>
-        <w:t xml:space="preserve">This table shows the situation of “C” major. </w:t>
-      </w:r>
-    </w:p>
-    <w:p>
-      <w:r>
-        <w:t xml:space="preserve">The other major tuning will follow the rotation of table. For example: if tuning “D” major, the “D” will rotate to current </w:t>
-      </w:r>
-      <w:r>
-        <w:t xml:space="preserve">“D” </w:t>
-      </w:r>
-      <w:r>
-        <w:sym w:font="Wingdings" w:char="F0E0"/>
-      </w:r>
-      <w:r>
-        <w:t xml:space="preserve">“C” place, which is rotating left 2 times. However, we will make sure </w:t>
-      </w:r>
-      <w:r>
-        <w:t>“</w:t>
-      </w:r>
-      <w:r>
-        <w:t>A</w:t>
-      </w:r>
-      <w:r>
-        <w:t>”</w:t>
-      </w:r>
-      <w:r>
-        <w:t xml:space="preserve"> note will always be 0, then, we can subtract the number at “B”</w:t>
-      </w:r>
-      <w:r>
-        <w:t xml:space="preserve"> </w:t>
-      </w:r>
-      <w:r>
-        <w:sym w:font="Wingdings" w:char="F0E0"/>
-      </w:r>
-      <w:r>
-        <w:t xml:space="preserve"> “A”</w:t>
-      </w:r>
-      <w:r>
-        <w:t xml:space="preserve"> to make it possible.</w:t>
-      </w:r>
-      <w:r>
-        <w:t xml:space="preserve"> </w:t>
-      </w:r>
-    </w:p>
-    <w:p>
-      <w:r>
-        <w:t>Then</w:t>
-      </w:r>
-      <w:r>
-        <w:t>,</w:t>
-      </w:r>
-      <w:r>
-        <w:t xml:space="preserve"> add these </w:t>
-      </w:r>
-      <w:r>
-        <w:t>pitch errors</w:t>
-      </w:r>
-      <w:r>
-        <w:t xml:space="preserve"> to all the notes of tuning, the modified tuning curve is:</w:t>
-      </w:r>
-    </w:p>
-    <w:p>
-      <w:pPr>
-        <w:pStyle w:val="MTDisplayEquation"/>
-      </w:pPr>
-      <w:r>
-        <w:tab/>
-      </w:r>
-      <w:r>
-        <w:rPr>
-          <w:position w:val="-14"/>
-        </w:rPr>
-        <w:object w:dxaOrig="2100" w:dyaOrig="400">
-          <v:shape id="_x0000_i1085" type="#_x0000_t75" style="width:104.85pt;height:20.15pt" o:ole="">
-            <v:imagedata r:id="rId137" o:title=""/>
-          </v:shape>
-          <o:OLEObject Type="Embed" ProgID="Equation.DSMT4" ShapeID="_x0000_i1085" DrawAspect="Content" ObjectID="_1589750852" r:id="rId138"/>
-        </w:object>
-      </w:r>
-      <w:r>
-        <w:t xml:space="preserve"> </w:t>
-      </w:r>
-      <w:r>
-        <w:tab/>
-      </w:r>
-      <w:r>
-        <w:fldChar w:fldCharType="begin"/>
-      </w:r>
-      <w:r>
-        <w:instrText xml:space="preserve"> MACROBUTTON MTPlaceRef \* MERGEFORMAT </w:instrText>
-      </w:r>
-      <w:r>
-        <w:fldChar w:fldCharType="begin"/>
-      </w:r>
-      <w:r>
-        <w:instrText xml:space="preserve"> SEQ MTEqn \h \* MERGEFORMAT </w:instrText>
+        <w:instrText>)</w:instrText>
       </w:r>
       <w:r>
         <w:fldChar w:fldCharType="end"/>
       </w:r>
-      <w:r>
-        <w:instrText>(</w:instrText>
-      </w:r>
-      <w:fldSimple w:instr=" SEQ MTSec \c \* Arabic \* MERGEFORMAT ">
-        <w:r>
-          <w:instrText>3</w:instrText>
-        </w:r>
-      </w:fldSimple>
-      <w:r>
-        <w:instrText>.</w:instrText>
-      </w:r>
-      <w:fldSimple w:instr=" SEQ MTEqn \c \* Arabic \* MERGEFORMAT ">
-        <w:r>
-          <w:instrText>12</w:instrText>
-        </w:r>
-      </w:fldSimple>
-      <w:r>
-        <w:instrText>)</w:instrText>
-      </w:r>
-      <w:r>
-        <w:fldChar w:fldCharType="end"/>
-      </w:r>
     </w:p>
     <w:p>
       <w:pPr>
         <w:pStyle w:val="Heading2"/>
       </w:pPr>
       <w:bookmarkStart w:id="33" w:name="_Toc515997175"/>
-      <w:bookmarkStart w:id="34" w:name="_Toc516008914"/>
+      <w:bookmarkStart w:id="34" w:name="_Toc516014116"/>
       <w:r>
         <w:t>Creating Tuning Table</w:t>
       </w:r>
@@ -7130,12 +7815,335 @@
     </w:p>
     <w:p>
       <w:r>
-        <w:t>From the modeling, we can get a strategy of piano tuning, then we can convert this strategy into a tuning table, which shows all the frequency of fundamental its harmonics values, and corresponding deviation to ideal frequencies represented by cents.</w:t>
-      </w:r>
-    </w:p>
-    <w:p>
-      <w:r>
-        <w:t>The grand and upright piano tuning strategy is shown below.</w:t>
+        <w:t xml:space="preserve">The final </w:t>
+      </w:r>
+      <w:r>
+        <w:t xml:space="preserve">tuning </w:t>
+      </w:r>
+      <w:r>
+        <w:t xml:space="preserve">frequency </w:t>
+      </w:r>
+      <w:r>
+        <w:rPr>
+          <w:position w:val="-14"/>
+        </w:rPr>
+        <w:object w:dxaOrig="740" w:dyaOrig="400">
+          <v:shape id="_x0000_i1097" type="#_x0000_t75" style="width:36.85pt;height:20.15pt" o:ole="">
+            <v:imagedata r:id="rId163" o:title=""/>
+          </v:shape>
+          <o:OLEObject Type="Embed" ProgID="Equation.DSMT4" ShapeID="_x0000_i1097" DrawAspect="Content" ObjectID="_1589756324" r:id="rId164"/>
+        </w:object>
+      </w:r>
+      <w:r>
+        <w:t xml:space="preserve"> </w:t>
+      </w:r>
+      <w:r>
+        <w:t>is:</w:t>
+      </w:r>
+    </w:p>
+    <w:p>
+      <w:pPr>
+        <w:pStyle w:val="MTDisplayEquation"/>
+      </w:pPr>
+      <w:r>
+        <w:tab/>
+      </w:r>
+      <w:r>
+        <w:rPr>
+          <w:position w:val="-18"/>
+        </w:rPr>
+        <w:object w:dxaOrig="2020" w:dyaOrig="480">
+          <v:shape id="_x0000_i1098" type="#_x0000_t75" style="width:100.8pt;height:24.2pt" o:ole="">
+            <v:imagedata r:id="rId165" o:title=""/>
+          </v:shape>
+          <o:OLEObject Type="Embed" ProgID="Equation.DSMT4" ShapeID="_x0000_i1098" DrawAspect="Content" ObjectID="_1589756325" r:id="rId166"/>
+        </w:object>
+      </w:r>
+      <w:r>
+        <w:t xml:space="preserve"> </w:t>
+      </w:r>
+      <w:r>
+        <w:tab/>
+      </w:r>
+      <w:r>
+        <w:fldChar w:fldCharType="begin"/>
+      </w:r>
+      <w:r>
+        <w:instrText xml:space="preserve"> MACROBUTTON MTPlaceRef \* MERGEFORMAT </w:instrText>
+      </w:r>
+      <w:r>
+        <w:fldChar w:fldCharType="begin"/>
+      </w:r>
+      <w:r>
+        <w:instrText xml:space="preserve"> SEQ MTEqn \h \* MERGEFORMAT </w:instrText>
+      </w:r>
+      <w:r>
+        <w:fldChar w:fldCharType="end"/>
+      </w:r>
+      <w:r>
+        <w:instrText>(</w:instrText>
+      </w:r>
+      <w:r>
+        <w:fldChar w:fldCharType="begin"/>
+      </w:r>
+      <w:r>
+        <w:instrText xml:space="preserve"> SEQ MTSec \c \* Arabic \* MERGEFORMAT </w:instrText>
+      </w:r>
+      <w:r>
+        <w:fldChar w:fldCharType="separate"/>
+      </w:r>
+      <w:r>
+        <w:instrText>3</w:instrText>
+      </w:r>
+      <w:r>
+        <w:fldChar w:fldCharType="end"/>
+      </w:r>
+      <w:r>
+        <w:instrText>.</w:instrText>
+      </w:r>
+      <w:r>
+        <w:fldChar w:fldCharType="begin"/>
+      </w:r>
+      <w:r>
+        <w:instrText xml:space="preserve"> SEQ MTEqn \c \* Arabic \* MERGEFORMAT </w:instrText>
+      </w:r>
+      <w:r>
+        <w:fldChar w:fldCharType="separate"/>
+      </w:r>
+      <w:r>
+        <w:instrText>16</w:instrText>
+      </w:r>
+      <w:r>
+        <w:fldChar w:fldCharType="end"/>
+      </w:r>
+      <w:r>
+        <w:instrText>)</w:instrText>
+      </w:r>
+      <w:r>
+        <w:fldChar w:fldCharType="end"/>
+      </w:r>
+    </w:p>
+    <w:p>
+      <w:pPr>
+        <w:pStyle w:val="MTDisplayEquation"/>
+      </w:pPr>
+      <w:r>
+        <w:tab/>
+      </w:r>
+      <w:r>
+        <w:rPr>
+          <w:position w:val="-96"/>
+        </w:rPr>
+        <w:object w:dxaOrig="4120" w:dyaOrig="1740">
+          <v:shape id="_x0000_i1099" type="#_x0000_t75" style="width:206.2pt;height:87pt" o:ole="">
+            <v:imagedata r:id="rId167" o:title=""/>
+          </v:shape>
+          <o:OLEObject Type="Embed" ProgID="Equation.DSMT4" ShapeID="_x0000_i1099" DrawAspect="Content" ObjectID="_1589756326" r:id="rId168"/>
+        </w:object>
+      </w:r>
+      <w:r>
+        <w:t xml:space="preserve"> </w:t>
+      </w:r>
+      <w:r>
+        <w:tab/>
+      </w:r>
+      <w:r>
+        <w:fldChar w:fldCharType="begin"/>
+      </w:r>
+      <w:r>
+        <w:instrText xml:space="preserve"> MACROBUTTON MTPlaceRef \* MERGEFORMAT </w:instrText>
+      </w:r>
+      <w:r>
+        <w:fldChar w:fldCharType="begin"/>
+      </w:r>
+      <w:r>
+        <w:instrText xml:space="preserve"> SEQ MTEqn \h \* MERGEFORMAT </w:instrText>
+      </w:r>
+      <w:r>
+        <w:fldChar w:fldCharType="end"/>
+      </w:r>
+      <w:bookmarkStart w:id="35" w:name="ZEqnNum934985"/>
+      <w:r>
+        <w:instrText>(</w:instrText>
+      </w:r>
+      <w:r>
+        <w:fldChar w:fldCharType="begin"/>
+      </w:r>
+      <w:r>
+        <w:instrText xml:space="preserve"> SEQ MTSec \c \* Arabic \* MER</w:instrText>
+      </w:r>
+      <w:r>
+        <w:instrText xml:space="preserve">GEFORMAT </w:instrText>
+      </w:r>
+      <w:r>
+        <w:fldChar w:fldCharType="separate"/>
+      </w:r>
+      <w:r>
+        <w:instrText>3</w:instrText>
+      </w:r>
+      <w:r>
+        <w:fldChar w:fldCharType="end"/>
+      </w:r>
+      <w:r>
+        <w:instrText>.</w:instrText>
+      </w:r>
+      <w:r>
+        <w:fldChar w:fldCharType="begin"/>
+      </w:r>
+      <w:r>
+        <w:instrText xml:space="preserve"> SEQ MTEqn \c \* Arabic \* MERGEFORMAT </w:instrText>
+      </w:r>
+      <w:r>
+        <w:fldChar w:fldCharType="separate"/>
+      </w:r>
+      <w:r>
+        <w:instrText>17</w:instrText>
+      </w:r>
+      <w:r>
+        <w:fldChar w:fldCharType="end"/>
+      </w:r>
+      <w:r>
+        <w:instrText>)</w:instrText>
+      </w:r>
+      <w:bookmarkEnd w:id="35"/>
+      <w:r>
+        <w:fldChar w:fldCharType="end"/>
+      </w:r>
+    </w:p>
+    <w:p>
+      <w:r>
+        <w:t>From Eq.</w:t>
+      </w:r>
+      <w:r>
+        <w:fldChar w:fldCharType="begin"/>
+      </w:r>
+      <w:r>
+        <w:instrText xml:space="preserve"> GOTOBUTTON ZEqnNum934985  \* MERGEFORMAT </w:instrText>
+      </w:r>
+      <w:r>
+        <w:fldChar w:fldCharType="begin"/>
+      </w:r>
+      <w:r>
+        <w:instrText xml:space="preserve"> REF ZEqnNum934985 \* Charformat \! \* MERGEFORMAT </w:instrText>
+      </w:r>
+      <w:r>
+        <w:fldChar w:fldCharType="separate"/>
+      </w:r>
+      <w:r>
+        <w:instrText>(3.17)</w:instrText>
+      </w:r>
+      <w:r>
+        <w:fldChar w:fldCharType="end"/>
+      </w:r>
+      <w:r>
+        <w:fldChar w:fldCharType="end"/>
+      </w:r>
+      <w:r>
+        <w:t xml:space="preserve">, we can see only </w:t>
+      </w:r>
+      <w:r>
+        <w:rPr>
+          <w:position w:val="-6"/>
+        </w:rPr>
+        <w:object w:dxaOrig="240" w:dyaOrig="279">
+          <v:shape id="_x0000_i1100" type="#_x0000_t75" style="width:12.1pt;height:13.8pt" o:ole="">
+            <v:imagedata r:id="rId169" o:title=""/>
+          </v:shape>
+          <o:OLEObject Type="Embed" ProgID="Equation.DSMT4" ShapeID="_x0000_i1100" DrawAspect="Content" ObjectID="_1589756327" r:id="rId170"/>
+        </w:object>
+      </w:r>
+      <w:r>
+        <w:t xml:space="preserve"> and </w:t>
+      </w:r>
+      <w:r>
+        <w:rPr>
+          <w:position w:val="-6"/>
+        </w:rPr>
+        <w:object w:dxaOrig="279" w:dyaOrig="279">
+          <v:shape id="_x0000_i1101" type="#_x0000_t75" style="width:13.8pt;height:13.8pt" o:ole="">
+            <v:imagedata r:id="rId171" o:title=""/>
+          </v:shape>
+          <o:OLEObject Type="Embed" ProgID="Equation.DSMT4" ShapeID="_x0000_i1101" DrawAspect="Content" ObjectID="_1589756328" r:id="rId172"/>
+        </w:object>
+      </w:r>
+      <w:r>
+        <w:t xml:space="preserve"> function is modeled function, other function are basic mathematics functions.</w:t>
+      </w:r>
+    </w:p>
+    <w:p>
+      <w:r>
+        <w:t>From the modeling, we can get a strategy of piano tuning, then we can convert this strategy into a tuning table, which shows all the frequency of fundamental and its harmonics frequencies, and corresponding deviation to ideal frequencies represented by cents.</w:t>
+      </w:r>
+    </w:p>
+    <w:p>
+      <w:r>
+        <w:t xml:space="preserve">The grand and upright piano tuning strategy is shown in </w:t>
+      </w:r>
+      <w:r>
+        <w:fldChar w:fldCharType="begin"/>
+      </w:r>
+      <w:r>
+        <w:instrText xml:space="preserve"> REF _Ref515997554 \h </w:instrText>
+      </w:r>
+      <w:r>
+        <w:fldChar w:fldCharType="separate"/>
+      </w:r>
+      <w:r>
+        <w:t xml:space="preserve">Figure </w:t>
+      </w:r>
+      <w:r>
+        <w:rPr>
+          <w:noProof/>
+        </w:rPr>
+        <w:t>7</w:t>
+      </w:r>
+      <w:r>
+        <w:noBreakHyphen/>
+      </w:r>
+      <w:r>
+        <w:rPr>
+          <w:noProof/>
+        </w:rPr>
+        <w:t>1</w:t>
+      </w:r>
+      <w:r>
+        <w:fldChar w:fldCharType="end"/>
+      </w:r>
+      <w:r>
+        <w:t xml:space="preserve"> and </w:t>
+      </w:r>
+      <w:r>
+        <w:fldChar w:fldCharType="begin"/>
+      </w:r>
+      <w:r>
+        <w:instrText xml:space="preserve"> REF _Ref515997557 \h </w:instrText>
+      </w:r>
+      <w:r>
+        <w:fldChar w:fldCharType="separate"/>
+      </w:r>
+      <w:r>
+        <w:t xml:space="preserve">Figure </w:t>
+      </w:r>
+      <w:r>
+        <w:rPr>
+          <w:noProof/>
+        </w:rPr>
+        <w:t>7</w:t>
+      </w:r>
+      <w:r>
+        <w:noBreakHyphen/>
+      </w:r>
+      <w:r>
+        <w:rPr>
+          <w:noProof/>
+        </w:rPr>
+        <w:t>2</w:t>
+      </w:r>
+      <w:r>
+        <w:fldChar w:fldCharType="end"/>
+      </w:r>
+      <w:r>
+        <w:t>.</w:t>
       </w:r>
     </w:p>
     <w:p>
@@ -7144,71 +8152,65 @@
       </w:r>
     </w:p>
     <w:p>
-      <w:r>
-        <w:t xml:space="preserve">Which shown in </w:t>
-      </w:r>
-      <w:r>
-        <w:fldChar w:fldCharType="begin"/>
-      </w:r>
-      <w:r>
-        <w:instrText xml:space="preserve"> REF _Ref515997554 \h </w:instrText>
-      </w:r>
-      <w:r>
-        <w:fldChar w:fldCharType="separate"/>
-      </w:r>
-      <w:r>
-        <w:t xml:space="preserve">Figure </w:t>
-      </w:r>
-      <w:r>
-        <w:rPr>
-          <w:noProof/>
-        </w:rPr>
-        <w:t>7</w:t>
-      </w:r>
-      <w:r>
-        <w:noBreakHyphen/>
-      </w:r>
-      <w:r>
-        <w:rPr>
-          <w:noProof/>
-        </w:rPr>
-        <w:t>1</w:t>
-      </w:r>
-      <w:r>
-        <w:fldChar w:fldCharType="end"/>
-      </w:r>
-      <w:r>
-        <w:t xml:space="preserve"> and </w:t>
-      </w:r>
-      <w:r>
-        <w:fldChar w:fldCharType="begin"/>
-      </w:r>
-      <w:r>
-        <w:instrText xml:space="preserve"> REF _Ref515997557 \h </w:instrText>
-      </w:r>
-      <w:r>
-        <w:fldChar w:fldCharType="separate"/>
-      </w:r>
-      <w:r>
-        <w:t xml:space="preserve">Figure </w:t>
-      </w:r>
-      <w:r>
-        <w:rPr>
-          <w:noProof/>
-        </w:rPr>
-        <w:t>7</w:t>
-      </w:r>
-      <w:r>
-        <w:noBreakHyphen/>
-      </w:r>
-      <w:r>
-        <w:rPr>
-          <w:noProof/>
-        </w:rPr>
-        <w:t>2</w:t>
-      </w:r>
-      <w:r>
-        <w:fldChar w:fldCharType="end"/>
+      <w:pPr>
+        <w:pStyle w:val="Heading1"/>
+      </w:pPr>
+      <w:bookmarkStart w:id="36" w:name="_Toc516014117"/>
+      <w:r>
+        <w:t>Future Work</w:t>
+      </w:r>
+      <w:bookmarkEnd w:id="36"/>
+    </w:p>
+    <w:p>
+      <w:r>
+        <w:t xml:space="preserve">Although the Entropy piano tuning method is far more advanced than this tuning method theoretically, however the jumpy tuning curve will make the music scales sound weird. If I have time, I will implement the entropy tuner with much more smooth functions, this construction is </w:t>
+      </w:r>
+      <w:r>
+        <w:t>easier</w:t>
+      </w:r>
+      <w:r>
+        <w:t xml:space="preserve"> than original idea since the optimization at his method is </w:t>
+      </w:r>
+      <w:r>
+        <w:t xml:space="preserve">only few parameters if using </w:t>
+      </w:r>
+      <w:r>
+        <w:t xml:space="preserve">similar polynomial to optimize </w:t>
+      </w:r>
+      <w:r>
+        <w:t>the</w:t>
+      </w:r>
+      <w:r>
+        <w:t xml:space="preserve"> curve to achieve more smooth result with entropy function as cost function.</w:t>
+      </w:r>
+    </w:p>
+    <w:p>
+      <w:r>
+        <w:t>Over</w:t>
+      </w:r>
+      <w:r>
+        <w:t>-</w:t>
+      </w:r>
+      <w:r>
+        <w:t xml:space="preserve">pull tuning is implemented experimentally </w:t>
+      </w:r>
+      <w:r>
+        <w:t xml:space="preserve">with their tuning apps, </w:t>
+      </w:r>
+      <w:r>
+        <w:t>and I do not know its method due to its close source reason. And I am still lack of research on this area,</w:t>
+      </w:r>
+      <w:r>
+        <w:t xml:space="preserve"> thus</w:t>
+      </w:r>
+      <w:r>
+        <w:t xml:space="preserve"> I will leave it as future work to think about.</w:t>
+      </w:r>
+      <w:r>
+        <w:t xml:space="preserve"> I know this effect is caused by the experimental result of the percentage that the string pins will loosen and drop the pitch</w:t>
+      </w:r>
+      <w:r>
+        <w:t>, the tuner will make up the errors of this effect by over pull and tune higher tones</w:t>
       </w:r>
       <w:r>
         <w:t>.</w:t>
@@ -7218,177 +8220,52 @@
       <w:pPr>
         <w:pStyle w:val="Heading1"/>
       </w:pPr>
-      <w:bookmarkStart w:id="35" w:name="_Toc516008915"/>
-      <w:r>
-        <w:t>Future Work</w:t>
-      </w:r>
-      <w:bookmarkEnd w:id="35"/>
-    </w:p>
-    <w:p>
-      <w:r>
-        <w:t xml:space="preserve">Although the Entropy piano tuning method is far more advanced than this tuning method theoretically, however the jumpy tuning curve will make the music scales sound weird. If I have time, I will implement the entropy tuner with much more smooth functions, this construction is </w:t>
-      </w:r>
-      <w:r>
-        <w:t>easier</w:t>
-      </w:r>
-      <w:r>
-        <w:t xml:space="preserve"> than original idea since the optimization at his method is </w:t>
-      </w:r>
-      <w:r>
-        <w:t xml:space="preserve">only few parameters if using </w:t>
-      </w:r>
-      <w:r>
-        <w:t xml:space="preserve">similar polynomial to optimize </w:t>
-      </w:r>
-      <w:r>
-        <w:t>the</w:t>
-      </w:r>
-      <w:r>
-        <w:t xml:space="preserve"> curve to achieve more smooth result with entropy function as cost function.</w:t>
-      </w:r>
-    </w:p>
-    <w:p>
-      <w:r>
-        <w:t>Over</w:t>
-      </w:r>
-      <w:r>
-        <w:t>-</w:t>
-      </w:r>
-      <w:r>
-        <w:t xml:space="preserve">pull tuning is implemented experimentally </w:t>
-      </w:r>
-      <w:r>
-        <w:t xml:space="preserve">with their tuning apps, </w:t>
-      </w:r>
-      <w:r>
-        <w:t>and I do not know its method due to its close source reason. And I am still lack of research on this area,</w:t>
-      </w:r>
-      <w:r>
-        <w:t xml:space="preserve"> thus</w:t>
-      </w:r>
-      <w:r>
-        <w:t xml:space="preserve"> I will leave it as future work to think about.</w:t>
-      </w:r>
-      <w:r>
-        <w:t xml:space="preserve"> I know this effect is caused by the experimental result of the percentage that the string pins will loosen and drop the pitch</w:t>
-      </w:r>
-      <w:r>
-        <w:t>, the tuner will make up the errors of this effect by over pull and tune higher tones</w:t>
-      </w:r>
-      <w:r>
-        <w:t>.</w:t>
+      <w:bookmarkStart w:id="37" w:name="_Toc516014118"/>
+      <w:r>
+        <w:t>Conclusion</w:t>
+      </w:r>
+      <w:bookmarkEnd w:id="37"/>
+    </w:p>
+    <w:p>
+      <w:r>
+        <w:t>This tuning method gives us a solution of piano tuning that works as well as commercial apps Tunelab.</w:t>
+      </w:r>
+      <w:r>
+        <w:t xml:space="preserve"> The method is presented to optimize the whole piano notes sound. Futur</w:t>
+      </w:r>
+      <w:r>
+        <w:t xml:space="preserve">e work is given </w:t>
+      </w:r>
+      <w:r>
+        <w:t>to develop maybe in the future.</w:t>
       </w:r>
     </w:p>
     <w:p>
       <w:pPr>
         <w:pStyle w:val="Heading1"/>
       </w:pPr>
-      <w:bookmarkStart w:id="36" w:name="_Toc516008916"/>
-      <w:r>
-        <w:t>Conclusion</w:t>
-      </w:r>
-      <w:bookmarkEnd w:id="36"/>
-    </w:p>
-    <w:p>
-      <w:r>
-        <w:t xml:space="preserve">This tuning method gives us a solution of piano tuning that works as well as commercial apps </w:t>
-      </w:r>
-      <w:proofErr w:type="spellStart"/>
-      <w:r>
-        <w:t>Tunelab</w:t>
-      </w:r>
-      <w:proofErr w:type="spellEnd"/>
-      <w:r>
-        <w:t>.</w:t>
-      </w:r>
-      <w:r>
-        <w:t xml:space="preserve"> The method is presented to optimize the whole piano notes sound. Futur</w:t>
-      </w:r>
-      <w:r>
-        <w:t xml:space="preserve">e work is given </w:t>
-      </w:r>
-      <w:r>
-        <w:t>to develop maybe in the future.</w:t>
-      </w:r>
-    </w:p>
-    <w:p>
-      <w:pPr>
-        <w:pStyle w:val="Heading1"/>
-      </w:pPr>
-      <w:bookmarkStart w:id="37" w:name="_Toc515997176"/>
-      <w:bookmarkStart w:id="38" w:name="_Toc516008917"/>
-      <w:r>
+      <w:bookmarkStart w:id="38" w:name="_Toc515997176"/>
+      <w:bookmarkStart w:id="39" w:name="_Toc516014119"/>
+      <w:r>
+        <w:lastRenderedPageBreak/>
         <w:t>Reference</w:t>
       </w:r>
-      <w:bookmarkEnd w:id="37"/>
       <w:bookmarkEnd w:id="38"/>
+      <w:bookmarkEnd w:id="39"/>
     </w:p>
     <w:p>
       <w:r>
         <w:t xml:space="preserve">[1] </w:t>
       </w:r>
-      <w:proofErr w:type="spellStart"/>
-      <w:r>
-        <w:t>Hinrichsen</w:t>
-      </w:r>
-      <w:proofErr w:type="spellEnd"/>
-      <w:r>
-        <w:t xml:space="preserve">, </w:t>
-      </w:r>
-      <w:proofErr w:type="spellStart"/>
-      <w:r>
-        <w:t>Haye</w:t>
-      </w:r>
-      <w:proofErr w:type="spellEnd"/>
-      <w:r>
-        <w:t xml:space="preserve">. "Entropy-based tuning of musical instruments." </w:t>
-      </w:r>
-      <w:proofErr w:type="spellStart"/>
-      <w:r>
-        <w:t>Revista</w:t>
-      </w:r>
-      <w:proofErr w:type="spellEnd"/>
-      <w:r>
-        <w:t xml:space="preserve"> </w:t>
-      </w:r>
-      <w:proofErr w:type="spellStart"/>
-      <w:r>
-        <w:t>brasileira</w:t>
-      </w:r>
-      <w:proofErr w:type="spellEnd"/>
-      <w:r>
-        <w:t xml:space="preserve"> de </w:t>
-      </w:r>
-      <w:proofErr w:type="spellStart"/>
-      <w:r>
-        <w:t>Ensino</w:t>
-      </w:r>
-      <w:proofErr w:type="spellEnd"/>
-      <w:r>
-        <w:t xml:space="preserve"> de </w:t>
-      </w:r>
-      <w:proofErr w:type="spellStart"/>
-      <w:r>
-        <w:t>Física</w:t>
-      </w:r>
-      <w:proofErr w:type="spellEnd"/>
-      <w:r>
-        <w:t xml:space="preserve"> 34.2 (2012): 1-8.</w:t>
-      </w:r>
-    </w:p>
-    <w:p>
-      <w:r>
-        <w:t xml:space="preserve">[2] </w:t>
-      </w:r>
-      <w:proofErr w:type="spellStart"/>
-      <w:r>
-        <w:t>Github</w:t>
-      </w:r>
-      <w:proofErr w:type="spellEnd"/>
-      <w:r>
-        <w:t xml:space="preserve"> for Piano Tuning Project [</w:t>
-      </w:r>
-      <w:hyperlink r:id="rId139" w:history="1">
+      <w:r>
+        <w:t>Hinrichsen, Haye. "Entropy-based tuning of musical instruments." Revista brasileira de Ensino de Física 34.2 (2012): 1-8.</w:t>
+      </w:r>
+    </w:p>
+    <w:p>
+      <w:r>
+        <w:t>[2] Github for Piano Tuning Project [</w:t>
+      </w:r>
+      <w:hyperlink r:id="rId173" w:history="1">
         <w:r>
           <w:rPr>
             <w:rStyle w:val="Hyperlink"/>
@@ -7404,12 +8281,12 @@
       <w:pPr>
         <w:pStyle w:val="Heading1"/>
       </w:pPr>
-      <w:bookmarkStart w:id="39" w:name="_Toc516008918"/>
+      <w:bookmarkStart w:id="40" w:name="_Toc516014120"/>
       <w:r>
         <w:lastRenderedPageBreak/>
         <w:t>Appendix</w:t>
       </w:r>
-      <w:bookmarkEnd w:id="39"/>
+      <w:bookmarkEnd w:id="40"/>
     </w:p>
     <w:p>
       <w:pPr>
@@ -7437,7 +8314,7 @@
                     </pic:cNvPicPr>
                   </pic:nvPicPr>
                   <pic:blipFill>
-                    <a:blip r:embed="rId140">
+                    <a:blip r:embed="rId174">
                       <a:extLst>
                         <a:ext uri="{28A0092B-C50C-407E-A947-70E740481C1C}">
                           <a14:useLocalDpi xmlns:a14="http://schemas.microsoft.com/office/drawing/2010/main" val="0"/>
@@ -7473,7 +8350,7 @@
       <w:pPr>
         <w:pStyle w:val="Caption"/>
       </w:pPr>
-      <w:bookmarkStart w:id="40" w:name="_Ref515997554"/>
+      <w:bookmarkStart w:id="41" w:name="_Ref515997554"/>
       <w:r>
         <w:t xml:space="preserve">Figure </w:t>
       </w:r>
@@ -7522,7 +8399,7 @@
         </w:rPr>
         <w:fldChar w:fldCharType="end"/>
       </w:r>
-      <w:bookmarkEnd w:id="40"/>
+      <w:bookmarkEnd w:id="41"/>
       <w:r>
         <w:t xml:space="preserve"> Tuning Table for Grand Piano</w:t>
       </w:r>
@@ -7554,7 +8431,7 @@
                     </pic:cNvPicPr>
                   </pic:nvPicPr>
                   <pic:blipFill>
-                    <a:blip r:embed="rId141">
+                    <a:blip r:embed="rId175">
                       <a:extLst>
                         <a:ext uri="{28A0092B-C50C-407E-A947-70E740481C1C}">
                           <a14:useLocalDpi xmlns:a14="http://schemas.microsoft.com/office/drawing/2010/main" val="0"/>
@@ -7590,7 +8467,7 @@
       <w:pPr>
         <w:pStyle w:val="Caption"/>
       </w:pPr>
-      <w:bookmarkStart w:id="41" w:name="_Ref515997557"/>
+      <w:bookmarkStart w:id="42" w:name="_Ref515997557"/>
       <w:r>
         <w:t xml:space="preserve">Figure </w:t>
       </w:r>
@@ -7639,14 +8516,14 @@
         </w:rPr>
         <w:fldChar w:fldCharType="end"/>
       </w:r>
-      <w:bookmarkEnd w:id="41"/>
+      <w:bookmarkEnd w:id="42"/>
       <w:r>
         <w:t xml:space="preserve"> Tuning Table for Upright Piano</w:t>
       </w:r>
     </w:p>
     <w:sectPr>
-      <w:footerReference w:type="even" r:id="rId142"/>
-      <w:footerReference w:type="default" r:id="rId143"/>
+      <w:footerReference w:type="even" r:id="rId176"/>
+      <w:footerReference w:type="default" r:id="rId177"/>
       <w:pgSz w:w="12240" w:h="15840"/>
       <w:pgMar w:top="1440" w:right="1080" w:bottom="1440" w:left="1080" w:header="720" w:footer="720" w:gutter="0"/>
       <w:cols w:space="720"/>
@@ -7722,7 +8599,7 @@
         <w:noProof/>
         <w:sz w:val="18"/>
       </w:rPr>
-      <w:t>12</w:t>
+      <w:t>4</w:t>
     </w:r>
     <w:r>
       <w:rPr>
@@ -10585,7 +11462,7 @@
 </file>
 
 <file path=customXml/itemProps1.xml><?xml version="1.0" encoding="utf-8"?>
-<ds:datastoreItem xmlns:ds="http://schemas.openxmlformats.org/officeDocument/2006/customXml" ds:itemID="{619AED5B-4043-45D6-9FF1-8BE73B92D895}">
+<ds:datastoreItem xmlns:ds="http://schemas.openxmlformats.org/officeDocument/2006/customXml" ds:itemID="{7DF4C27F-8033-4A5B-BF5E-A08137BBED17}">
   <ds:schemaRefs>
     <ds:schemaRef ds:uri="http://schemas.openxmlformats.org/officeDocument/2006/bibliography"/>
   </ds:schemaRefs>

--- a/res/document/Piano Tuning Method.docx
+++ b/res/document/Piano Tuning Method.docx
@@ -130,110 +130,63 @@
           <w:r>
             <w:fldChar w:fldCharType="separate"/>
           </w:r>
-          <w:bookmarkStart w:id="1" w:name="_GoBack"/>
-          <w:bookmarkEnd w:id="1"/>
-          <w:r>
-            <w:rPr>
-              <w:rStyle w:val="Hyperlink"/>
-              <w:noProof/>
-            </w:rPr>
-            <w:fldChar w:fldCharType="begin"/>
-          </w:r>
-          <w:r>
-            <w:rPr>
-              <w:rStyle w:val="Hyperlink"/>
-              <w:noProof/>
-            </w:rPr>
-            <w:instrText xml:space="preserve"> </w:instrText>
-          </w:r>
-          <w:r>
-            <w:rPr>
-              <w:noProof/>
-            </w:rPr>
-            <w:instrText>HYPERLINK \l "_Toc516014101"</w:instrText>
-          </w:r>
-          <w:r>
-            <w:rPr>
-              <w:rStyle w:val="Hyperlink"/>
-              <w:noProof/>
-            </w:rPr>
-            <w:instrText xml:space="preserve"> </w:instrText>
-          </w:r>
-          <w:r>
-            <w:rPr>
-              <w:rStyle w:val="Hyperlink"/>
-              <w:noProof/>
-            </w:rPr>
-          </w:r>
-          <w:r>
-            <w:rPr>
-              <w:rStyle w:val="Hyperlink"/>
-              <w:noProof/>
-            </w:rPr>
-            <w:fldChar w:fldCharType="separate"/>
-          </w:r>
-          <w:r>
-            <w:rPr>
-              <w:rStyle w:val="Hyperlink"/>
-              <w:noProof/>
-            </w:rPr>
-            <w:t>Abstract</w:t>
-          </w:r>
-          <w:r>
-            <w:rPr>
-              <w:noProof/>
-              <w:webHidden/>
-            </w:rPr>
-            <w:tab/>
-          </w:r>
-          <w:r>
-            <w:rPr>
-              <w:noProof/>
-              <w:webHidden/>
-            </w:rPr>
-            <w:fldChar w:fldCharType="begin"/>
-          </w:r>
-          <w:r>
-            <w:rPr>
-              <w:noProof/>
-              <w:webHidden/>
-            </w:rPr>
-            <w:instrText xml:space="preserve"> PAGEREF _Toc516014101 \h </w:instrText>
-          </w:r>
-          <w:r>
-            <w:rPr>
-              <w:noProof/>
-              <w:webHidden/>
-            </w:rPr>
-          </w:r>
-          <w:r>
-            <w:rPr>
-              <w:noProof/>
-              <w:webHidden/>
-            </w:rPr>
-            <w:fldChar w:fldCharType="separate"/>
-          </w:r>
-          <w:r>
-            <w:rPr>
-              <w:noProof/>
-              <w:webHidden/>
-            </w:rPr>
-            <w:t>1</w:t>
-          </w:r>
-          <w:r>
-            <w:rPr>
-              <w:noProof/>
-              <w:webHidden/>
-            </w:rPr>
-            <w:fldChar w:fldCharType="end"/>
-          </w:r>
-          <w:r>
-            <w:rPr>
-              <w:rStyle w:val="Hyperlink"/>
-              <w:noProof/>
-            </w:rPr>
-            <w:fldChar w:fldCharType="end"/>
-          </w:r>
+          <w:hyperlink w:anchor="_Toc516014101" w:history="1">
+            <w:r>
+              <w:rPr>
+                <w:rStyle w:val="Hyperlink"/>
+                <w:noProof/>
+              </w:rPr>
+              <w:t>Abstract</w:t>
+            </w:r>
+            <w:r>
+              <w:rPr>
+                <w:noProof/>
+                <w:webHidden/>
+              </w:rPr>
+              <w:tab/>
+            </w:r>
+            <w:r>
+              <w:rPr>
+                <w:noProof/>
+                <w:webHidden/>
+              </w:rPr>
+              <w:fldChar w:fldCharType="begin"/>
+            </w:r>
+            <w:r>
+              <w:rPr>
+                <w:noProof/>
+                <w:webHidden/>
+              </w:rPr>
+              <w:instrText xml:space="preserve"> PAGEREF _Toc516014101 \h </w:instrText>
+            </w:r>
+            <w:r>
+              <w:rPr>
+                <w:noProof/>
+                <w:webHidden/>
+              </w:rPr>
+            </w:r>
+            <w:r>
+              <w:rPr>
+                <w:noProof/>
+                <w:webHidden/>
+              </w:rPr>
+              <w:fldChar w:fldCharType="separate"/>
+            </w:r>
+            <w:r>
+              <w:rPr>
+                <w:noProof/>
+                <w:webHidden/>
+              </w:rPr>
+              <w:t>1</w:t>
+            </w:r>
+            <w:r>
+              <w:rPr>
+                <w:noProof/>
+                <w:webHidden/>
+              </w:rPr>
+              <w:fldChar w:fldCharType="end"/>
+            </w:r>
+          </w:hyperlink>
         </w:p>
         <w:p>
           <w:pPr>
@@ -1412,7 +1365,7 @@
                 <w:noProof/>
                 <w:webHidden/>
               </w:rPr>
-              <w:t>10</w:t>
+              <w:t>11</w:t>
             </w:r>
             <w:r>
               <w:rPr>
@@ -1584,7 +1537,7 @@
                 <w:noProof/>
                 <w:webHidden/>
               </w:rPr>
-              <w:t>11</w:t>
+              <w:t>12</w:t>
             </w:r>
             <w:r>
               <w:rPr>
@@ -1670,7 +1623,7 @@
                 <w:noProof/>
                 <w:webHidden/>
               </w:rPr>
-              <w:t>11</w:t>
+              <w:t>12</w:t>
             </w:r>
             <w:r>
               <w:rPr>
@@ -1874,12 +1827,12 @@
         </w:numPr>
         <w:ind w:left="432"/>
       </w:pPr>
-      <w:bookmarkStart w:id="2" w:name="_Toc516014101"/>
+      <w:bookmarkStart w:id="1" w:name="_Toc516014101"/>
       <w:r>
         <w:t>Abstract</w:t>
       </w:r>
+      <w:bookmarkEnd w:id="1"/>
       <w:bookmarkEnd w:id="0"/>
-      <w:bookmarkEnd w:id="2"/>
     </w:p>
     <w:p>
       <w:pPr>
@@ -2068,11 +2021,11 @@
         <w:ind w:left="576"/>
         <w:jc w:val="right"/>
       </w:pPr>
-      <w:bookmarkStart w:id="3" w:name="_Toc516014102"/>
+      <w:bookmarkStart w:id="2" w:name="_Toc516014102"/>
       <w:r>
         <w:t>Project Location</w:t>
       </w:r>
-      <w:bookmarkEnd w:id="3"/>
+      <w:bookmarkEnd w:id="2"/>
     </w:p>
     <w:p>
       <w:pPr>
@@ -2099,14 +2052,14 @@
           <w:numId w:val="13"/>
         </w:numPr>
       </w:pPr>
-      <w:bookmarkStart w:id="4" w:name="_Toc515997165"/>
-      <w:bookmarkStart w:id="5" w:name="_Toc516014103"/>
+      <w:bookmarkStart w:id="3" w:name="_Toc515997165"/>
+      <w:bookmarkStart w:id="4" w:name="_Toc516014103"/>
       <w:r>
         <w:lastRenderedPageBreak/>
         <w:t>Introduction</w:t>
       </w:r>
+      <w:bookmarkEnd w:id="3"/>
       <w:bookmarkEnd w:id="4"/>
-      <w:bookmarkEnd w:id="5"/>
     </w:p>
     <w:p>
       <w:r>
@@ -2345,62 +2298,62 @@
       <w:pPr>
         <w:pStyle w:val="Heading1"/>
       </w:pPr>
-      <w:bookmarkStart w:id="6" w:name="_Toc515997166"/>
-      <w:bookmarkStart w:id="7" w:name="_Toc516014104"/>
+      <w:bookmarkStart w:id="5" w:name="_Toc515997166"/>
+      <w:bookmarkStart w:id="6" w:name="_Toc516014104"/>
       <w:r>
         <w:t>Background Knowledge</w:t>
       </w:r>
+      <w:bookmarkEnd w:id="5"/>
       <w:bookmarkEnd w:id="6"/>
+    </w:p>
+    <w:p>
+      <w:pPr>
+        <w:pStyle w:val="Heading2"/>
+      </w:pPr>
+      <w:bookmarkStart w:id="7" w:name="_Toc516014105"/>
+      <w:r>
+        <w:t xml:space="preserve">Key </w:t>
+      </w:r>
+      <w:r>
+        <w:t>Names</w:t>
+      </w:r>
       <w:bookmarkEnd w:id="7"/>
     </w:p>
     <w:p>
+      <w:r>
+        <w:t>The left most key name is defined as “A0”, where “A” is the note name, 0 is the scale number. “C” is the starting point of one scale.</w:t>
+      </w:r>
+      <w:r>
+        <w:t xml:space="preserve"> It only allowed sharp in the note, flat is not allowed in this naming format.</w:t>
+      </w:r>
+    </w:p>
+    <w:p>
+      <w:pPr>
+        <w:rPr>
+          <w:i/>
+        </w:rPr>
+      </w:pPr>
+      <w:r>
+        <w:rPr>
+          <w:i/>
+        </w:rPr>
+        <w:t>A0, A#0, B0, C1, C#1, …, B1, C2, …, B7, C8</w:t>
+      </w:r>
+    </w:p>
+    <w:p>
+      <w:r>
+        <w:t>There are 88 keys for standard piano.</w:t>
+      </w:r>
+    </w:p>
+    <w:p>
       <w:pPr>
         <w:pStyle w:val="Heading2"/>
       </w:pPr>
-      <w:bookmarkStart w:id="8" w:name="_Toc516014105"/>
-      <w:r>
-        <w:t xml:space="preserve">Key </w:t>
-      </w:r>
-      <w:r>
-        <w:t>Names</w:t>
+      <w:bookmarkStart w:id="8" w:name="_Toc516014106"/>
+      <w:r>
+        <w:t>Key Numbers</w:t>
       </w:r>
       <w:bookmarkEnd w:id="8"/>
-    </w:p>
-    <w:p>
-      <w:r>
-        <w:t>The left most key name is defined as “A0”, where “A” is the note name, 0 is the scale number. “C” is the starting point of one scale.</w:t>
-      </w:r>
-      <w:r>
-        <w:t xml:space="preserve"> It only allowed sharp in the note, flat is not allowed in this naming format.</w:t>
-      </w:r>
-    </w:p>
-    <w:p>
-      <w:pPr>
-        <w:rPr>
-          <w:i/>
-        </w:rPr>
-      </w:pPr>
-      <w:r>
-        <w:rPr>
-          <w:i/>
-        </w:rPr>
-        <w:t>A0, A#0, B0, C1, C#1, …, B1, C2, …, B7, C8</w:t>
-      </w:r>
-    </w:p>
-    <w:p>
-      <w:r>
-        <w:t>There are 88 keys for standard piano.</w:t>
-      </w:r>
-    </w:p>
-    <w:p>
-      <w:pPr>
-        <w:pStyle w:val="Heading2"/>
-      </w:pPr>
-      <w:bookmarkStart w:id="9" w:name="_Toc516014106"/>
-      <w:r>
-        <w:t>Key Numbers</w:t>
-      </w:r>
-      <w:bookmarkEnd w:id="9"/>
     </w:p>
     <w:p>
       <w:r>
@@ -2446,7 +2399,7 @@
           <v:shape id="_x0000_i1025" type="#_x0000_t75" style="width:9.8pt;height:13.8pt" o:ole="">
             <v:imagedata r:id="rId8" o:title=""/>
           </v:shape>
-          <o:OLEObject Type="Embed" ProgID="Equation.DSMT4" ShapeID="_x0000_i1025" DrawAspect="Content" ObjectID="_1589756251" r:id="rId9"/>
+          <o:OLEObject Type="Embed" ProgID="Equation.DSMT4" ShapeID="_x0000_i1025" DrawAspect="Content" ObjectID="_1589758356" r:id="rId9"/>
         </w:object>
       </w:r>
       <w:r>
@@ -2457,12 +2410,12 @@
       <w:pPr>
         <w:pStyle w:val="Heading2"/>
       </w:pPr>
-      <w:bookmarkStart w:id="10" w:name="_Toc516014107"/>
+      <w:bookmarkStart w:id="9" w:name="_Toc516014107"/>
       <w:r>
         <w:lastRenderedPageBreak/>
         <w:t>Functions</w:t>
       </w:r>
-      <w:bookmarkEnd w:id="10"/>
+      <w:bookmarkEnd w:id="9"/>
     </w:p>
     <w:p>
       <w:r>
@@ -2490,7 +2443,7 @@
           <v:shape id="_x0000_i1026" type="#_x0000_t75" style="width:118.1pt;height:20.15pt" o:ole="">
             <v:imagedata r:id="rId10" o:title=""/>
           </v:shape>
-          <o:OLEObject Type="Embed" ProgID="Equation.DSMT4" ShapeID="_x0000_i1026" DrawAspect="Content" ObjectID="_1589756252" r:id="rId11"/>
+          <o:OLEObject Type="Embed" ProgID="Equation.DSMT4" ShapeID="_x0000_i1026" DrawAspect="Content" ObjectID="_1589758357" r:id="rId11"/>
         </w:object>
       </w:r>
       <w:r>
@@ -2517,39 +2470,19 @@
       <w:r>
         <w:instrText>(</w:instrText>
       </w:r>
-      <w:r>
-        <w:fldChar w:fldCharType="begin"/>
-      </w:r>
-      <w:r>
-        <w:instrText xml:space="preserve"> SEQ MTSec \c \* Arabic \* MERGEFORMAT </w:instrText>
-      </w:r>
-      <w:r>
-        <w:fldChar w:fldCharType="separate"/>
-      </w:r>
-      <w:r>
-        <w:instrText>2</w:instrText>
-      </w:r>
-      <w:r>
-        <w:fldChar w:fldCharType="end"/>
-      </w:r>
+      <w:fldSimple w:instr=" SEQ MTSec \c \* Arabic \* MERGEFORMAT ">
+        <w:r>
+          <w:instrText>2</w:instrText>
+        </w:r>
+      </w:fldSimple>
       <w:r>
         <w:instrText>.</w:instrText>
       </w:r>
-      <w:r>
-        <w:fldChar w:fldCharType="begin"/>
-      </w:r>
-      <w:r>
-        <w:instrText xml:space="preserve"> SEQ MTEqn \c \* Arabic \* MERGEFORMAT </w:instrText>
-      </w:r>
-      <w:r>
-        <w:fldChar w:fldCharType="separate"/>
-      </w:r>
-      <w:r>
-        <w:instrText>1</w:instrText>
-      </w:r>
-      <w:r>
-        <w:fldChar w:fldCharType="end"/>
-      </w:r>
+      <w:fldSimple w:instr=" SEQ MTEqn \c \* Arabic \* MERGEFORMAT ">
+        <w:r>
+          <w:instrText>1</w:instrText>
+        </w:r>
+      </w:fldSimple>
       <w:r>
         <w:instrText>)</w:instrText>
       </w:r>
@@ -2615,7 +2548,7 @@
           <v:shape id="_x0000_i1027" type="#_x0000_t75" style="width:101.95pt;height:29.95pt" o:ole="">
             <v:imagedata r:id="rId12" o:title=""/>
           </v:shape>
-          <o:OLEObject Type="Embed" ProgID="Equation.DSMT4" ShapeID="_x0000_i1027" DrawAspect="Content" ObjectID="_1589756253" r:id="rId13"/>
+          <o:OLEObject Type="Embed" ProgID="Equation.DSMT4" ShapeID="_x0000_i1027" DrawAspect="Content" ObjectID="_1589758358" r:id="rId13"/>
         </w:object>
       </w:r>
       <w:r>
@@ -2642,39 +2575,19 @@
       <w:r>
         <w:instrText>(</w:instrText>
       </w:r>
-      <w:r>
-        <w:fldChar w:fldCharType="begin"/>
-      </w:r>
-      <w:r>
-        <w:instrText xml:space="preserve"> SEQ MTSec \c \* Arabic \* MERGEFORMAT </w:instrText>
-      </w:r>
-      <w:r>
-        <w:fldChar w:fldCharType="separate"/>
-      </w:r>
-      <w:r>
-        <w:instrText>3</w:instrText>
-      </w:r>
-      <w:r>
-        <w:fldChar w:fldCharType="end"/>
-      </w:r>
+      <w:fldSimple w:instr=" SEQ MTSec \c \* Arabic \* MERGEFORMAT ">
+        <w:r>
+          <w:instrText>3</w:instrText>
+        </w:r>
+      </w:fldSimple>
       <w:r>
         <w:instrText>.</w:instrText>
       </w:r>
-      <w:r>
-        <w:fldChar w:fldCharType="begin"/>
-      </w:r>
-      <w:r>
-        <w:instrText xml:space="preserve"> SEQ MTEqn \c \* Arabic \* MERGEFORMAT </w:instrText>
-      </w:r>
-      <w:r>
-        <w:fldChar w:fldCharType="separate"/>
-      </w:r>
-      <w:r>
-        <w:instrText>1</w:instrText>
-      </w:r>
-      <w:r>
-        <w:fldChar w:fldCharType="end"/>
-      </w:r>
+      <w:fldSimple w:instr=" SEQ MTEqn \c \* Arabic \* MERGEFORMAT ">
+        <w:r>
+          <w:instrText>1</w:instrText>
+        </w:r>
+      </w:fldSimple>
       <w:r>
         <w:instrText>)</w:instrText>
       </w:r>
@@ -2697,7 +2610,7 @@
           <v:shape id="_x0000_i1028" type="#_x0000_t75" style="width:9.2pt;height:10.95pt" o:ole="">
             <v:imagedata r:id="rId14" o:title=""/>
           </v:shape>
-          <o:OLEObject Type="Embed" ProgID="Equation.DSMT4" ShapeID="_x0000_i1028" DrawAspect="Content" ObjectID="_1589756254" r:id="rId15"/>
+          <o:OLEObject Type="Embed" ProgID="Equation.DSMT4" ShapeID="_x0000_i1028" DrawAspect="Content" ObjectID="_1589758359" r:id="rId15"/>
         </w:object>
       </w:r>
       <w:r>
@@ -2716,7 +2629,7 @@
           <v:shape id="_x0000_i1029" type="#_x0000_t75" style="width:9.8pt;height:13.8pt" o:ole="">
             <v:imagedata r:id="rId16" o:title=""/>
           </v:shape>
-          <o:OLEObject Type="Embed" ProgID="Equation.DSMT4" ShapeID="_x0000_i1029" DrawAspect="Content" ObjectID="_1589756255" r:id="rId17"/>
+          <o:OLEObject Type="Embed" ProgID="Equation.DSMT4" ShapeID="_x0000_i1029" DrawAspect="Content" ObjectID="_1589758360" r:id="rId17"/>
         </w:object>
       </w:r>
       <w:r>
@@ -2738,7 +2651,7 @@
           <v:shape id="_x0000_i1030" type="#_x0000_t75" style="width:80.05pt;height:28.8pt" o:ole="">
             <v:imagedata r:id="rId18" o:title=""/>
           </v:shape>
-          <o:OLEObject Type="Embed" ProgID="Equation.DSMT4" ShapeID="_x0000_i1030" DrawAspect="Content" ObjectID="_1589756256" r:id="rId19"/>
+          <o:OLEObject Type="Embed" ProgID="Equation.DSMT4" ShapeID="_x0000_i1030" DrawAspect="Content" ObjectID="_1589758361" r:id="rId19"/>
         </w:object>
       </w:r>
       <w:r>
@@ -2765,45 +2678,25 @@
       <w:r>
         <w:instrText>(</w:instrText>
       </w:r>
-      <w:r>
-        <w:fldChar w:fldCharType="begin"/>
-      </w:r>
-      <w:r>
-        <w:instrText xml:space="preserve"> SEQ MTSec \c \* Arabic \* MERGEFORMAT </w:instrText>
-      </w:r>
-      <w:r>
-        <w:fldChar w:fldCharType="separate"/>
-      </w:r>
-      <w:r>
-        <w:instrText>3</w:instrText>
+      <w:fldSimple w:instr=" SEQ MTSec \c \* Arabic \* MERGEFORMAT ">
+        <w:r>
+          <w:instrText>3</w:instrText>
+        </w:r>
+      </w:fldSimple>
+      <w:r>
+        <w:instrText>.</w:instrText>
+      </w:r>
+      <w:fldSimple w:instr=" SEQ MTEqn \c \* Arabic \* MERGEFORMAT ">
+        <w:r>
+          <w:instrText>2</w:instrText>
+        </w:r>
+      </w:fldSimple>
+      <w:r>
+        <w:instrText>)</w:instrText>
       </w:r>
       <w:r>
         <w:fldChar w:fldCharType="end"/>
       </w:r>
-      <w:r>
-        <w:instrText>.</w:instrText>
-      </w:r>
-      <w:r>
-        <w:fldChar w:fldCharType="begin"/>
-      </w:r>
-      <w:r>
-        <w:instrText xml:space="preserve"> SEQ MTEqn \c \* Arabic \* MERGEFORMAT </w:instrText>
-      </w:r>
-      <w:r>
-        <w:fldChar w:fldCharType="separate"/>
-      </w:r>
-      <w:r>
-        <w:instrText>2</w:instrText>
-      </w:r>
-      <w:r>
-        <w:fldChar w:fldCharType="end"/>
-      </w:r>
-      <w:r>
-        <w:instrText>)</w:instrText>
-      </w:r>
-      <w:r>
-        <w:fldChar w:fldCharType="end"/>
-      </w:r>
     </w:p>
     <w:p>
       <w:r>
@@ -2820,61 +2713,61 @@
       <w:pPr>
         <w:pStyle w:val="Heading1"/>
       </w:pPr>
-      <w:bookmarkStart w:id="11" w:name="_Toc515997167"/>
-      <w:bookmarkStart w:id="12" w:name="_Toc516014108"/>
+      <w:bookmarkStart w:id="10" w:name="_Toc515997167"/>
+      <w:bookmarkStart w:id="11" w:name="_Toc516014108"/>
       <w:r>
         <w:t>Method</w:t>
       </w:r>
+      <w:bookmarkEnd w:id="10"/>
       <w:bookmarkEnd w:id="11"/>
+    </w:p>
+    <w:p>
+      <w:pPr>
+        <w:pStyle w:val="Heading2"/>
+      </w:pPr>
+      <w:bookmarkStart w:id="12" w:name="_Toc515997168"/>
+      <w:bookmarkStart w:id="13" w:name="_Toc516014109"/>
+      <w:r>
+        <w:t>Sampling Piano</w:t>
+      </w:r>
       <w:bookmarkEnd w:id="12"/>
+      <w:bookmarkEnd w:id="13"/>
+    </w:p>
+    <w:p>
+      <w:r>
+        <w:t>Before tuning a piano, we need to sample a piano by recording the piano keys sound audios.</w:t>
+      </w:r>
+      <w:r>
+        <w:t xml:space="preserve"> This process will roughly or precisely measure the inharmonicity of piano strings (which will talk about later), such that we could model the inharmonicity for the target piano.</w:t>
+      </w:r>
+    </w:p>
+    <w:p>
+      <w:r>
+        <w:t>The sampling is suggested to measure keys “C1”, “C2”, “C3”, “C4”, “C5” (and probably “C6”</w:t>
+      </w:r>
+      <w:r>
+        <w:t>; user could record more piano keys such as “A1” ~ “A6” for better result</w:t>
+      </w:r>
+      <w:r>
+        <w:t>). The piano key sound should be recorded in a quiet environment, which allows more accuracy for later frequency analysis.</w:t>
+      </w:r>
+    </w:p>
+    <w:p>
+      <w:r>
+        <w:t>In my program, I use fully or almost fully sampled piano for research purposes.</w:t>
+      </w:r>
     </w:p>
     <w:p>
       <w:pPr>
         <w:pStyle w:val="Heading2"/>
       </w:pPr>
-      <w:bookmarkStart w:id="13" w:name="_Toc515997168"/>
-      <w:bookmarkStart w:id="14" w:name="_Toc516014109"/>
-      <w:r>
-        <w:t>Sampling Piano</w:t>
-      </w:r>
-      <w:bookmarkEnd w:id="13"/>
+      <w:bookmarkStart w:id="14" w:name="_Toc515997169"/>
+      <w:bookmarkStart w:id="15" w:name="_Toc516014110"/>
+      <w:r>
+        <w:t>Audio Processing</w:t>
+      </w:r>
       <w:bookmarkEnd w:id="14"/>
-    </w:p>
-    <w:p>
-      <w:r>
-        <w:t>Before tuning a piano, we need to sample a piano by recording the piano keys sound audios.</w:t>
-      </w:r>
-      <w:r>
-        <w:t xml:space="preserve"> This process will roughly or precisely measure the inharmonicity of piano strings (which will talk about later), such that we could model the inharmonicity for the target piano.</w:t>
-      </w:r>
-    </w:p>
-    <w:p>
-      <w:r>
-        <w:t>The sampling is suggested to measure keys “C1”, “C2”, “C3”, “C4”, “C5” (and probably “C6”</w:t>
-      </w:r>
-      <w:r>
-        <w:t>; user could record more piano keys such as “A1” ~ “A6” for better result</w:t>
-      </w:r>
-      <w:r>
-        <w:t>). The piano key sound should be recorded in a quiet environment, which allows more accuracy for later frequency analysis.</w:t>
-      </w:r>
-    </w:p>
-    <w:p>
-      <w:r>
-        <w:t>In my program, I use fully or almost fully sampled piano for research purposes.</w:t>
-      </w:r>
-    </w:p>
-    <w:p>
-      <w:pPr>
-        <w:pStyle w:val="Heading2"/>
-      </w:pPr>
-      <w:bookmarkStart w:id="15" w:name="_Toc515997169"/>
-      <w:bookmarkStart w:id="16" w:name="_Toc516014110"/>
-      <w:r>
-        <w:t>Audio Processing</w:t>
-      </w:r>
       <w:bookmarkEnd w:id="15"/>
-      <w:bookmarkEnd w:id="16"/>
     </w:p>
     <w:p>
       <w:r>
@@ -2900,7 +2793,7 @@
           <v:shape id="_x0000_i1031" type="#_x0000_t75" style="width:94.45pt;height:20.15pt" o:ole="">
             <v:imagedata r:id="rId20" o:title=""/>
           </v:shape>
-          <o:OLEObject Type="Embed" ProgID="Equation.DSMT4" ShapeID="_x0000_i1031" DrawAspect="Content" ObjectID="_1589756257" r:id="rId21"/>
+          <o:OLEObject Type="Embed" ProgID="Equation.DSMT4" ShapeID="_x0000_i1031" DrawAspect="Content" ObjectID="_1589758362" r:id="rId21"/>
         </w:object>
       </w:r>
       <w:r>
@@ -2938,14 +2831,14 @@
       <w:pPr>
         <w:pStyle w:val="Heading2"/>
       </w:pPr>
-      <w:bookmarkStart w:id="17" w:name="_Toc515997170"/>
-      <w:bookmarkStart w:id="18" w:name="_Toc516014111"/>
+      <w:bookmarkStart w:id="16" w:name="_Toc515997170"/>
+      <w:bookmarkStart w:id="17" w:name="_Toc516014111"/>
       <w:r>
         <w:lastRenderedPageBreak/>
         <w:t>Frequency Analysis</w:t>
       </w:r>
+      <w:bookmarkEnd w:id="16"/>
       <w:bookmarkEnd w:id="17"/>
-      <w:bookmarkEnd w:id="18"/>
     </w:p>
     <w:p>
       <w:pPr>
@@ -3011,56 +2904,30 @@
       <w:pPr>
         <w:pStyle w:val="Caption"/>
       </w:pPr>
-      <w:bookmarkStart w:id="19" w:name="_Ref515984875"/>
+      <w:bookmarkStart w:id="18" w:name="_Ref515984875"/>
       <w:r>
         <w:t xml:space="preserve">Figure </w:t>
       </w:r>
-      <w:r>
-        <w:fldChar w:fldCharType="begin"/>
-      </w:r>
-      <w:r>
-        <w:instrText xml:space="preserve"> STYLEREF 1 \s </w:instrText>
-      </w:r>
-      <w:r>
-        <w:fldChar w:fldCharType="separate"/>
-      </w:r>
-      <w:r>
-        <w:rPr>
-          <w:noProof/>
-        </w:rPr>
-        <w:t>3</w:t>
-      </w:r>
-      <w:r>
-        <w:rPr>
-          <w:noProof/>
-        </w:rPr>
-        <w:fldChar w:fldCharType="end"/>
-      </w:r>
+      <w:fldSimple w:instr=" STYLEREF 1 \s ">
+        <w:r>
+          <w:rPr>
+            <w:noProof/>
+          </w:rPr>
+          <w:t>3</w:t>
+        </w:r>
+      </w:fldSimple>
       <w:r>
         <w:noBreakHyphen/>
       </w:r>
-      <w:r>
-        <w:fldChar w:fldCharType="begin"/>
-      </w:r>
-      <w:r>
-        <w:instrText xml:space="preserve"> SEQ Figure \* ARABIC \s 1 </w:instrText>
-      </w:r>
-      <w:r>
-        <w:fldChar w:fldCharType="separate"/>
-      </w:r>
-      <w:r>
-        <w:rPr>
-          <w:noProof/>
-        </w:rPr>
-        <w:t>1</w:t>
-      </w:r>
-      <w:r>
-        <w:rPr>
-          <w:noProof/>
-        </w:rPr>
-        <w:fldChar w:fldCharType="end"/>
-      </w:r>
-      <w:bookmarkEnd w:id="19"/>
+      <w:fldSimple w:instr=" SEQ Figure \* ARABIC \s 1 ">
+        <w:r>
+          <w:rPr>
+            <w:noProof/>
+          </w:rPr>
+          <w:t>1</w:t>
+        </w:r>
+      </w:fldSimple>
+      <w:bookmarkEnd w:id="18"/>
       <w:r>
         <w:t xml:space="preserve"> </w:t>
       </w:r>
@@ -3128,7 +2995,7 @@
           <v:shape id="_x0000_i1032" type="#_x0000_t75" style="width:99.05pt;height:20.15pt" o:ole="">
             <v:imagedata r:id="rId23" o:title=""/>
           </v:shape>
-          <o:OLEObject Type="Embed" ProgID="Equation.DSMT4" ShapeID="_x0000_i1032" DrawAspect="Content" ObjectID="_1589756258" r:id="rId24"/>
+          <o:OLEObject Type="Embed" ProgID="Equation.DSMT4" ShapeID="_x0000_i1032" DrawAspect="Content" ObjectID="_1589758363" r:id="rId24"/>
         </w:object>
       </w:r>
       <w:r>
@@ -3146,7 +3013,7 @@
           <v:shape id="_x0000_i1033" type="#_x0000_t75" style="width:24.75pt;height:20.15pt" o:ole="">
             <v:imagedata r:id="rId25" o:title=""/>
           </v:shape>
-          <o:OLEObject Type="Embed" ProgID="Equation.DSMT4" ShapeID="_x0000_i1033" DrawAspect="Content" ObjectID="_1589756259" r:id="rId26"/>
+          <o:OLEObject Type="Embed" ProgID="Equation.DSMT4" ShapeID="_x0000_i1033" DrawAspect="Content" ObjectID="_1589758364" r:id="rId26"/>
         </w:object>
       </w:r>
       <w:r>
@@ -3164,7 +3031,7 @@
           <v:shape id="_x0000_i1034" type="#_x0000_t75" style="width:31.1pt;height:20.15pt" o:ole="">
             <v:imagedata r:id="rId27" o:title=""/>
           </v:shape>
-          <o:OLEObject Type="Embed" ProgID="Equation.DSMT4" ShapeID="_x0000_i1034" DrawAspect="Content" ObjectID="_1589756260" r:id="rId28"/>
+          <o:OLEObject Type="Embed" ProgID="Equation.DSMT4" ShapeID="_x0000_i1034" DrawAspect="Content" ObjectID="_1589758365" r:id="rId28"/>
         </w:object>
       </w:r>
       <w:r>
@@ -3363,16 +3230,16 @@
           <w:noProof/>
         </w:rPr>
       </w:pPr>
-      <w:bookmarkStart w:id="20" w:name="_Toc515997171"/>
-      <w:bookmarkStart w:id="21" w:name="_Toc516014112"/>
+      <w:bookmarkStart w:id="19" w:name="_Toc515997171"/>
+      <w:bookmarkStart w:id="20" w:name="_Toc516014112"/>
       <w:r>
         <w:rPr>
           <w:noProof/>
         </w:rPr>
         <w:t>Catchup Overtone</w:t>
       </w:r>
+      <w:bookmarkEnd w:id="19"/>
       <w:bookmarkEnd w:id="20"/>
-      <w:bookmarkEnd w:id="21"/>
     </w:p>
     <w:p>
       <w:pPr>
@@ -3517,7 +3384,7 @@
           <v:shape id="_x0000_i1035" type="#_x0000_t75" style="width:31.1pt;height:19pt" o:ole="">
             <v:imagedata r:id="rId29" o:title=""/>
           </v:shape>
-          <o:OLEObject Type="Embed" ProgID="Equation.DSMT4" ShapeID="_x0000_i1035" DrawAspect="Content" ObjectID="_1589756261" r:id="rId30"/>
+          <o:OLEObject Type="Embed" ProgID="Equation.DSMT4" ShapeID="_x0000_i1035" DrawAspect="Content" ObjectID="_1589758366" r:id="rId30"/>
         </w:object>
       </w:r>
       <w:r>
@@ -3535,7 +3402,7 @@
           <v:shape id="_x0000_i1036" type="#_x0000_t75" style="width:9.8pt;height:13.8pt" o:ole="">
             <v:imagedata r:id="rId31" o:title=""/>
           </v:shape>
-          <o:OLEObject Type="Embed" ProgID="Equation.DSMT4" ShapeID="_x0000_i1036" DrawAspect="Content" ObjectID="_1589756262" r:id="rId32"/>
+          <o:OLEObject Type="Embed" ProgID="Equation.DSMT4" ShapeID="_x0000_i1036" DrawAspect="Content" ObjectID="_1589758367" r:id="rId32"/>
         </w:object>
       </w:r>
       <w:r>
@@ -3571,7 +3438,7 @@
           <v:shape id="_x0000_i1037" type="#_x0000_t75" style="width:13.8pt;height:20.15pt" o:ole="">
             <v:imagedata r:id="rId33" o:title=""/>
           </v:shape>
-          <o:OLEObject Type="Embed" ProgID="Equation.DSMT4" ShapeID="_x0000_i1037" DrawAspect="Content" ObjectID="_1589756263" r:id="rId34"/>
+          <o:OLEObject Type="Embed" ProgID="Equation.DSMT4" ShapeID="_x0000_i1037" DrawAspect="Content" ObjectID="_1589758368" r:id="rId34"/>
         </w:object>
       </w:r>
       <w:r>
@@ -3595,7 +3462,7 @@
           <v:shape id="_x0000_i1038" type="#_x0000_t75" style="width:110pt;height:23.6pt" o:ole="">
             <v:imagedata r:id="rId35" o:title=""/>
           </v:shape>
-          <o:OLEObject Type="Embed" ProgID="Equation.DSMT4" ShapeID="_x0000_i1038" DrawAspect="Content" ObjectID="_1589756264" r:id="rId36"/>
+          <o:OLEObject Type="Embed" ProgID="Equation.DSMT4" ShapeID="_x0000_i1038" DrawAspect="Content" ObjectID="_1589758369" r:id="rId36"/>
         </w:object>
       </w:r>
       <w:r>
@@ -3613,7 +3480,7 @@
           <v:shape id="_x0000_i1039" type="#_x0000_t75" style="width:68.55pt;height:21.3pt" o:ole="">
             <v:imagedata r:id="rId37" o:title=""/>
           </v:shape>
-          <o:OLEObject Type="Embed" ProgID="Equation.DSMT4" ShapeID="_x0000_i1039" DrawAspect="Content" ObjectID="_1589756265" r:id="rId38"/>
+          <o:OLEObject Type="Embed" ProgID="Equation.DSMT4" ShapeID="_x0000_i1039" DrawAspect="Content" ObjectID="_1589758370" r:id="rId38"/>
         </w:object>
       </w:r>
       <w:r>
@@ -3661,7 +3528,7 @@
           <v:shape id="_x0000_i1040" type="#_x0000_t75" style="width:100.2pt;height:21.3pt" o:ole="">
             <v:imagedata r:id="rId39" o:title=""/>
           </v:shape>
-          <o:OLEObject Type="Embed" ProgID="Equation.DSMT4" ShapeID="_x0000_i1040" DrawAspect="Content" ObjectID="_1589756266" r:id="rId40"/>
+          <o:OLEObject Type="Embed" ProgID="Equation.DSMT4" ShapeID="_x0000_i1040" DrawAspect="Content" ObjectID="_1589758371" r:id="rId40"/>
         </w:object>
       </w:r>
       <w:r>
@@ -3679,7 +3546,7 @@
           <v:shape id="_x0000_i1041" type="#_x0000_t75" style="width:15pt;height:17.85pt" o:ole="">
             <v:imagedata r:id="rId41" o:title=""/>
           </v:shape>
-          <o:OLEObject Type="Embed" ProgID="Equation.DSMT4" ShapeID="_x0000_i1041" DrawAspect="Content" ObjectID="_1589756267" r:id="rId42"/>
+          <o:OLEObject Type="Embed" ProgID="Equation.DSMT4" ShapeID="_x0000_i1041" DrawAspect="Content" ObjectID="_1589758372" r:id="rId42"/>
         </w:object>
       </w:r>
       <w:r>
@@ -3697,7 +3564,7 @@
           <v:shape id="_x0000_i1042" type="#_x0000_t75" style="width:36.85pt;height:20.15pt" o:ole="">
             <v:imagedata r:id="rId43" o:title=""/>
           </v:shape>
-          <o:OLEObject Type="Embed" ProgID="Equation.DSMT4" ShapeID="_x0000_i1042" DrawAspect="Content" ObjectID="_1589756268" r:id="rId44"/>
+          <o:OLEObject Type="Embed" ProgID="Equation.DSMT4" ShapeID="_x0000_i1042" DrawAspect="Content" ObjectID="_1589758373" r:id="rId44"/>
         </w:object>
       </w:r>
       <w:r>
@@ -3739,7 +3606,7 @@
           <v:shape id="_x0000_i1043" type="#_x0000_t75" style="width:55.85pt;height:21.3pt" o:ole="">
             <v:imagedata r:id="rId45" o:title=""/>
           </v:shape>
-          <o:OLEObject Type="Embed" ProgID="Equation.DSMT4" ShapeID="_x0000_i1043" DrawAspect="Content" ObjectID="_1589756269" r:id="rId46"/>
+          <o:OLEObject Type="Embed" ProgID="Equation.DSMT4" ShapeID="_x0000_i1043" DrawAspect="Content" ObjectID="_1589758374" r:id="rId46"/>
         </w:object>
       </w:r>
       <w:r>
@@ -3763,7 +3630,7 @@
           <v:shape id="_x0000_i1044" type="#_x0000_t75" style="width:39.75pt;height:21.3pt" o:ole="">
             <v:imagedata r:id="rId47" o:title=""/>
           </v:shape>
-          <o:OLEObject Type="Embed" ProgID="Equation.DSMT4" ShapeID="_x0000_i1044" DrawAspect="Content" ObjectID="_1589756270" r:id="rId48"/>
+          <o:OLEObject Type="Embed" ProgID="Equation.DSMT4" ShapeID="_x0000_i1044" DrawAspect="Content" ObjectID="_1589758375" r:id="rId48"/>
         </w:object>
       </w:r>
       <w:r>
@@ -3787,7 +3654,7 @@
           <v:shape id="_x0000_i1045" type="#_x0000_t75" style="width:62.2pt;height:21.3pt" o:ole="">
             <v:imagedata r:id="rId49" o:title=""/>
           </v:shape>
-          <o:OLEObject Type="Embed" ProgID="Equation.DSMT4" ShapeID="_x0000_i1045" DrawAspect="Content" ObjectID="_1589756271" r:id="rId50"/>
+          <o:OLEObject Type="Embed" ProgID="Equation.DSMT4" ShapeID="_x0000_i1045" DrawAspect="Content" ObjectID="_1589758376" r:id="rId50"/>
         </w:object>
       </w:r>
       <w:r>
@@ -3805,7 +3672,7 @@
           <v:shape id="_x0000_i1046" type="#_x0000_t75" style="width:39.15pt;height:13.8pt" o:ole="">
             <v:imagedata r:id="rId51" o:title=""/>
           </v:shape>
-          <o:OLEObject Type="Embed" ProgID="Equation.DSMT4" ShapeID="_x0000_i1046" DrawAspect="Content" ObjectID="_1589756272" r:id="rId52"/>
+          <o:OLEObject Type="Embed" ProgID="Equation.DSMT4" ShapeID="_x0000_i1046" DrawAspect="Content" ObjectID="_1589758377" r:id="rId52"/>
         </w:object>
       </w:r>
       <w:r>
@@ -3823,7 +3690,7 @@
           <v:shape id="_x0000_i1047" type="#_x0000_t75" style="width:154.95pt;height:25.35pt" o:ole="">
             <v:imagedata r:id="rId53" o:title=""/>
           </v:shape>
-          <o:OLEObject Type="Embed" ProgID="Equation.DSMT4" ShapeID="_x0000_i1047" DrawAspect="Content" ObjectID="_1589756273" r:id="rId54"/>
+          <o:OLEObject Type="Embed" ProgID="Equation.DSMT4" ShapeID="_x0000_i1047" DrawAspect="Content" ObjectID="_1589758378" r:id="rId54"/>
         </w:object>
       </w:r>
       <w:r>
@@ -3841,7 +3708,7 @@
           <v:shape id="_x0000_i1048" type="#_x0000_t75" style="width:11.5pt;height:10.95pt" o:ole="">
             <v:imagedata r:id="rId55" o:title=""/>
           </v:shape>
-          <o:OLEObject Type="Embed" ProgID="Equation.DSMT4" ShapeID="_x0000_i1048" DrawAspect="Content" ObjectID="_1589756274" r:id="rId56"/>
+          <o:OLEObject Type="Embed" ProgID="Equation.DSMT4" ShapeID="_x0000_i1048" DrawAspect="Content" ObjectID="_1589758379" r:id="rId56"/>
         </w:object>
       </w:r>
       <w:r>
@@ -3877,7 +3744,7 @@
           <v:shape id="_x0000_i1049" type="#_x0000_t75" style="width:99.05pt;height:19pt" o:ole="">
             <v:imagedata r:id="rId57" o:title=""/>
           </v:shape>
-          <o:OLEObject Type="Embed" ProgID="Equation.DSMT4" ShapeID="_x0000_i1049" DrawAspect="Content" ObjectID="_1589756275" r:id="rId58"/>
+          <o:OLEObject Type="Embed" ProgID="Equation.DSMT4" ShapeID="_x0000_i1049" DrawAspect="Content" ObjectID="_1589758380" r:id="rId58"/>
         </w:object>
       </w:r>
       <w:r>
@@ -3937,7 +3804,7 @@
           <v:shape id="_x0000_i1050" type="#_x0000_t75" style="width:13.8pt;height:20.15pt" o:ole="">
             <v:imagedata r:id="rId59" o:title=""/>
           </v:shape>
-          <o:OLEObject Type="Embed" ProgID="Equation.DSMT4" ShapeID="_x0000_i1050" DrawAspect="Content" ObjectID="_1589756276" r:id="rId60"/>
+          <o:OLEObject Type="Embed" ProgID="Equation.DSMT4" ShapeID="_x0000_i1050" DrawAspect="Content" ObjectID="_1589758381" r:id="rId60"/>
         </w:object>
       </w:r>
       <w:r>
@@ -3968,7 +3835,7 @@
           <v:shape id="_x0000_i1051" type="#_x0000_t75" style="width:9.8pt;height:13.8pt" o:ole="">
             <v:imagedata r:id="rId61" o:title=""/>
           </v:shape>
-          <o:OLEObject Type="Embed" ProgID="Equation.DSMT4" ShapeID="_x0000_i1051" DrawAspect="Content" ObjectID="_1589756277" r:id="rId62"/>
+          <o:OLEObject Type="Embed" ProgID="Equation.DSMT4" ShapeID="_x0000_i1051" DrawAspect="Content" ObjectID="_1589758382" r:id="rId62"/>
         </w:object>
       </w:r>
       <w:r>
@@ -3993,7 +3860,7 @@
           <v:shape id="_x0000_i1052" type="#_x0000_t75" style="width:85.8pt;height:21.9pt" o:ole="">
             <v:imagedata r:id="rId63" o:title=""/>
           </v:shape>
-          <o:OLEObject Type="Embed" ProgID="Equation.DSMT4" ShapeID="_x0000_i1052" DrawAspect="Content" ObjectID="_1589756278" r:id="rId64"/>
+          <o:OLEObject Type="Embed" ProgID="Equation.DSMT4" ShapeID="_x0000_i1052" DrawAspect="Content" ObjectID="_1589758383" r:id="rId64"/>
         </w:object>
       </w:r>
       <w:r>
@@ -4017,68 +3884,48 @@
       <w:r>
         <w:fldChar w:fldCharType="end"/>
       </w:r>
-      <w:bookmarkStart w:id="22" w:name="ZEqnNum666630"/>
+      <w:bookmarkStart w:id="21" w:name="ZEqnNum666630"/>
       <w:r>
         <w:instrText>(</w:instrText>
       </w:r>
-      <w:r>
-        <w:fldChar w:fldCharType="begin"/>
-      </w:r>
-      <w:r>
-        <w:instrText xml:space="preserve"> SEQ MTSec \c \* Arabic \* MERGEFORMAT </w:instrText>
-      </w:r>
-      <w:r>
-        <w:fldChar w:fldCharType="separate"/>
-      </w:r>
-      <w:r>
-        <w:instrText>3</w:instrText>
-      </w:r>
+      <w:fldSimple w:instr=" SEQ MTSec \c \* Arabic \* MERGEFORMAT ">
+        <w:r>
+          <w:instrText>3</w:instrText>
+        </w:r>
+      </w:fldSimple>
+      <w:r>
+        <w:instrText>.</w:instrText>
+      </w:r>
+      <w:fldSimple w:instr=" SEQ MTEqn \c \* Arabic \* MERGEFORMAT ">
+        <w:r>
+          <w:instrText>3</w:instrText>
+        </w:r>
+      </w:fldSimple>
+      <w:r>
+        <w:instrText>)</w:instrText>
+      </w:r>
+      <w:bookmarkEnd w:id="21"/>
       <w:r>
         <w:fldChar w:fldCharType="end"/>
       </w:r>
-      <w:r>
-        <w:instrText>.</w:instrText>
-      </w:r>
-      <w:r>
-        <w:fldChar w:fldCharType="begin"/>
-      </w:r>
-      <w:r>
-        <w:instrText xml:space="preserve"> SEQ MTEqn \c \* Arabic \* MERGEFORMAT </w:instrText>
-      </w:r>
-      <w:r>
-        <w:fldChar w:fldCharType="separate"/>
-      </w:r>
-      <w:r>
-        <w:instrText>3</w:instrText>
-      </w:r>
-      <w:r>
-        <w:fldChar w:fldCharType="end"/>
-      </w:r>
-      <w:r>
-        <w:instrText>)</w:instrText>
+    </w:p>
+    <w:p>
+      <w:pPr>
+        <w:pStyle w:val="Heading2"/>
+        <w:rPr>
+          <w:noProof/>
+        </w:rPr>
+      </w:pPr>
+      <w:bookmarkStart w:id="22" w:name="_Toc515997172"/>
+      <w:bookmarkStart w:id="23" w:name="_Toc516014113"/>
+      <w:r>
+        <w:rPr>
+          <w:noProof/>
+        </w:rPr>
+        <w:t>Inharmonicity Model</w:t>
       </w:r>
       <w:bookmarkEnd w:id="22"/>
-      <w:r>
-        <w:fldChar w:fldCharType="end"/>
-      </w:r>
-    </w:p>
-    <w:p>
-      <w:pPr>
-        <w:pStyle w:val="Heading2"/>
-        <w:rPr>
-          <w:noProof/>
-        </w:rPr>
-      </w:pPr>
-      <w:bookmarkStart w:id="23" w:name="_Toc515997172"/>
-      <w:bookmarkStart w:id="24" w:name="_Toc516014113"/>
-      <w:r>
-        <w:rPr>
-          <w:noProof/>
-        </w:rPr>
-        <w:t>Inharmonicity Model</w:t>
-      </w:r>
       <w:bookmarkEnd w:id="23"/>
-      <w:bookmarkEnd w:id="24"/>
     </w:p>
     <w:p>
       <w:pPr>
@@ -4114,7 +3961,7 @@
           <v:shape id="_x0000_i1053" type="#_x0000_t75" style="width:77.2pt;height:16.15pt" o:ole="">
             <v:imagedata r:id="rId65" o:title=""/>
           </v:shape>
-          <o:OLEObject Type="Embed" ProgID="Equation.DSMT4" ShapeID="_x0000_i1053" DrawAspect="Content" ObjectID="_1589756279" r:id="rId66"/>
+          <o:OLEObject Type="Embed" ProgID="Equation.DSMT4" ShapeID="_x0000_i1053" DrawAspect="Content" ObjectID="_1589758384" r:id="rId66"/>
         </w:object>
       </w:r>
       <w:r>
@@ -4141,42 +3988,19 @@
       <w:r>
         <w:instrText>(</w:instrText>
       </w:r>
-      <w:r>
-        <w:fldChar w:fldCharType="begin"/>
-      </w:r>
-      <w:r>
-        <w:instrText xml:space="preserve"> SEQ MTSec \c \* Arabic </w:instrText>
-      </w:r>
-      <w:r>
-        <w:instrText xml:space="preserve">\* MERGEFORMAT </w:instrText>
-      </w:r>
-      <w:r>
-        <w:fldChar w:fldCharType="separate"/>
-      </w:r>
-      <w:r>
-        <w:instrText>3</w:instrText>
-      </w:r>
-      <w:r>
-        <w:fldChar w:fldCharType="end"/>
-      </w:r>
+      <w:fldSimple w:instr=" SEQ MTSec \c \* Arabic \* MERGEFORMAT ">
+        <w:r>
+          <w:instrText>3</w:instrText>
+        </w:r>
+      </w:fldSimple>
       <w:r>
         <w:instrText>.</w:instrText>
       </w:r>
-      <w:r>
-        <w:fldChar w:fldCharType="begin"/>
-      </w:r>
-      <w:r>
-        <w:instrText xml:space="preserve"> SEQ MTEqn \c \* Arabic \* MERGEFORMAT </w:instrText>
-      </w:r>
-      <w:r>
-        <w:fldChar w:fldCharType="separate"/>
-      </w:r>
-      <w:r>
-        <w:instrText>4</w:instrText>
-      </w:r>
-      <w:r>
-        <w:fldChar w:fldCharType="end"/>
-      </w:r>
+      <w:fldSimple w:instr=" SEQ MTEqn \c \* Arabic \* MERGEFORMAT ">
+        <w:r>
+          <w:instrText>4</w:instrText>
+        </w:r>
+      </w:fldSimple>
       <w:r>
         <w:instrText>)</w:instrText>
       </w:r>
@@ -4196,7 +4020,7 @@
           <v:shape id="_x0000_i1054" type="#_x0000_t75" style="width:10.95pt;height:12.65pt" o:ole="">
             <v:imagedata r:id="rId67" o:title=""/>
           </v:shape>
-          <o:OLEObject Type="Embed" ProgID="Equation.DSMT4" ShapeID="_x0000_i1054" DrawAspect="Content" ObjectID="_1589756280" r:id="rId68"/>
+          <o:OLEObject Type="Embed" ProgID="Equation.DSMT4" ShapeID="_x0000_i1054" DrawAspect="Content" ObjectID="_1589758385" r:id="rId68"/>
         </w:object>
       </w:r>
       <w:r>
@@ -4235,7 +4059,7 @@
           <v:shape id="_x0000_i1055" type="#_x0000_t75" style="width:260.35pt;height:23.05pt" o:ole="">
             <v:imagedata r:id="rId69" o:title=""/>
           </v:shape>
-          <o:OLEObject Type="Embed" ProgID="Equation.DSMT4" ShapeID="_x0000_i1055" DrawAspect="Content" ObjectID="_1589756281" r:id="rId70"/>
+          <o:OLEObject Type="Embed" ProgID="Equation.DSMT4" ShapeID="_x0000_i1055" DrawAspect="Content" ObjectID="_1589758386" r:id="rId70"/>
         </w:object>
       </w:r>
       <w:r>
@@ -4262,76 +4086,46 @@
       <w:r>
         <w:instrText>(</w:instrText>
       </w:r>
+      <w:fldSimple w:instr=" SEQ MTSec \c \* Arabic \* MERGEFORMAT ">
+        <w:r>
+          <w:instrText>3</w:instrText>
+        </w:r>
+      </w:fldSimple>
+      <w:r>
+        <w:instrText>.</w:instrText>
+      </w:r>
+      <w:fldSimple w:instr=" SEQ MTEqn \c \* Arabic \* MERGEFORMAT ">
+        <w:r>
+          <w:instrText>5</w:instrText>
+        </w:r>
+      </w:fldSimple>
+      <w:r>
+        <w:instrText>)</w:instrText>
+      </w:r>
+      <w:r>
+        <w:fldChar w:fldCharType="end"/>
+      </w:r>
+    </w:p>
+    <w:p>
+      <w:r>
+        <w:t>Here we have two unknown variables.</w:t>
+      </w:r>
+    </w:p>
+    <w:p>
+      <w:r>
+        <w:t>Then, we use this function to fit all frequency results at Eq.</w:t>
+      </w:r>
       <w:r>
         <w:fldChar w:fldCharType="begin"/>
       </w:r>
       <w:r>
-        <w:instrText xml:space="preserve"> SEQ MTSec \c \* Arabic \* MERGEFORMAT </w:instrText>
-      </w:r>
-      <w:r>
-        <w:fldChar w:fldCharType="separate"/>
-      </w:r>
-      <w:r>
-        <w:instrText>3</w:instrText>
-      </w:r>
-      <w:r>
-        <w:fldChar w:fldCharType="end"/>
-      </w:r>
-      <w:r>
-        <w:instrText>.</w:instrText>
-      </w:r>
-      <w:r>
-        <w:fldChar w:fldCharType="begin"/>
-      </w:r>
-      <w:r>
-        <w:instrText xml:space="preserve"> SEQ MTEqn \c \* Arabic \* MERGEFORMAT </w:instrText>
-      </w:r>
-      <w:r>
-        <w:fldChar w:fldCharType="separate"/>
-      </w:r>
-      <w:r>
-        <w:instrText>5</w:instrText>
-      </w:r>
-      <w:r>
-        <w:fldChar w:fldCharType="end"/>
-      </w:r>
-      <w:r>
-        <w:instrText>)</w:instrText>
-      </w:r>
-      <w:r>
-        <w:fldChar w:fldCharType="end"/>
-      </w:r>
-    </w:p>
-    <w:p>
-      <w:r>
-        <w:t>Here we have two unknown variables.</w:t>
-      </w:r>
-    </w:p>
-    <w:p>
-      <w:r>
-        <w:t>Then, we use this function to fit all frequency results at Eq.</w:t>
-      </w:r>
-      <w:r>
-        <w:fldChar w:fldCharType="begin"/>
-      </w:r>
-      <w:r>
         <w:instrText xml:space="preserve"> GOTOBUTTON ZEqnNum666630  \* MERGEFORMAT </w:instrText>
       </w:r>
-      <w:r>
-        <w:fldChar w:fldCharType="begin"/>
-      </w:r>
-      <w:r>
-        <w:instrText xml:space="preserve"> REF ZEqnNum666630 \* Charformat \! \* MERGEFORMAT </w:instrText>
-      </w:r>
-      <w:r>
-        <w:fldChar w:fldCharType="separate"/>
-      </w:r>
-      <w:r>
-        <w:instrText>(3.3)</w:instrText>
-      </w:r>
-      <w:r>
-        <w:fldChar w:fldCharType="end"/>
-      </w:r>
+      <w:fldSimple w:instr=" REF ZEqnNum666630 \* Charformat \! \* MERGEFORMAT ">
+        <w:r>
+          <w:instrText>(3.3)</w:instrText>
+        </w:r>
+      </w:fldSimple>
       <w:r>
         <w:fldChar w:fldCharType="end"/>
       </w:r>
@@ -4346,7 +4140,7 @@
           <v:shape id="_x0000_i1056" type="#_x0000_t75" style="width:15pt;height:17.3pt" o:ole="">
             <v:imagedata r:id="rId71" o:title=""/>
           </v:shape>
-          <o:OLEObject Type="Embed" ProgID="Equation.DSMT4" ShapeID="_x0000_i1056" DrawAspect="Content" ObjectID="_1589756282" r:id="rId72"/>
+          <o:OLEObject Type="Embed" ProgID="Equation.DSMT4" ShapeID="_x0000_i1056" DrawAspect="Content" ObjectID="_1589758387" r:id="rId72"/>
         </w:object>
       </w:r>
       <w:r>
@@ -4360,7 +4154,7 @@
           <v:shape id="_x0000_i1057" type="#_x0000_t75" style="width:15pt;height:17.85pt" o:ole="">
             <v:imagedata r:id="rId73" o:title=""/>
           </v:shape>
-          <o:OLEObject Type="Embed" ProgID="Equation.DSMT4" ShapeID="_x0000_i1057" DrawAspect="Content" ObjectID="_1589756283" r:id="rId74"/>
+          <o:OLEObject Type="Embed" ProgID="Equation.DSMT4" ShapeID="_x0000_i1057" DrawAspect="Content" ObjectID="_1589758388" r:id="rId74"/>
         </w:object>
       </w:r>
       <w:r>
@@ -4380,7 +4174,7 @@
           <v:shape id="_x0000_i1058" type="#_x0000_t75" style="width:15pt;height:17.85pt" o:ole="">
             <v:imagedata r:id="rId75" o:title=""/>
           </v:shape>
-          <o:OLEObject Type="Embed" ProgID="Equation.DSMT4" ShapeID="_x0000_i1058" DrawAspect="Content" ObjectID="_1589756284" r:id="rId76"/>
+          <o:OLEObject Type="Embed" ProgID="Equation.DSMT4" ShapeID="_x0000_i1058" DrawAspect="Content" ObjectID="_1589758389" r:id="rId76"/>
         </w:object>
       </w:r>
       <w:r>
@@ -4403,7 +4197,7 @@
           <v:shape id="_x0000_i1059" type="#_x0000_t75" style="width:27.65pt;height:13.8pt" o:ole="">
             <v:imagedata r:id="rId77" o:title=""/>
           </v:shape>
-          <o:OLEObject Type="Embed" ProgID="Equation.DSMT4" ShapeID="_x0000_i1059" DrawAspect="Content" ObjectID="_1589756285" r:id="rId78"/>
+          <o:OLEObject Type="Embed" ProgID="Equation.DSMT4" ShapeID="_x0000_i1059" DrawAspect="Content" ObjectID="_1589758390" r:id="rId78"/>
         </w:object>
       </w:r>
       <w:r>
@@ -4431,7 +4225,7 @@
           <v:shape id="_x0000_i1060" type="#_x0000_t75" style="width:46.1pt;height:20.15pt" o:ole="">
             <v:imagedata r:id="rId79" o:title=""/>
           </v:shape>
-          <o:OLEObject Type="Embed" ProgID="Equation.DSMT4" ShapeID="_x0000_i1060" DrawAspect="Content" ObjectID="_1589756286" r:id="rId80"/>
+          <o:OLEObject Type="Embed" ProgID="Equation.DSMT4" ShapeID="_x0000_i1060" DrawAspect="Content" ObjectID="_1589758391" r:id="rId80"/>
         </w:object>
       </w:r>
       <w:r>
@@ -4453,7 +4247,7 @@
           <v:shape id="_x0000_i1061" type="#_x0000_t75" style="width:77.2pt;height:23.6pt" o:ole="">
             <v:imagedata r:id="rId81" o:title=""/>
           </v:shape>
-          <o:OLEObject Type="Embed" ProgID="Equation.DSMT4" ShapeID="_x0000_i1061" DrawAspect="Content" ObjectID="_1589756287" r:id="rId82"/>
+          <o:OLEObject Type="Embed" ProgID="Equation.DSMT4" ShapeID="_x0000_i1061" DrawAspect="Content" ObjectID="_1589758392" r:id="rId82"/>
         </w:object>
       </w:r>
       <w:r>
@@ -4467,7 +4261,7 @@
           <v:shape id="_x0000_i1062" type="#_x0000_t75" style="width:9.2pt;height:10.95pt" o:ole="">
             <v:imagedata r:id="rId83" o:title=""/>
           </v:shape>
-          <o:OLEObject Type="Embed" ProgID="Equation.DSMT4" ShapeID="_x0000_i1062" DrawAspect="Content" ObjectID="_1589756288" r:id="rId84"/>
+          <o:OLEObject Type="Embed" ProgID="Equation.DSMT4" ShapeID="_x0000_i1062" DrawAspect="Content" ObjectID="_1589758393" r:id="rId84"/>
         </w:object>
       </w:r>
       <w:r>
@@ -4537,56 +4331,30 @@
       <w:pPr>
         <w:pStyle w:val="Caption"/>
       </w:pPr>
-      <w:bookmarkStart w:id="25" w:name="_Ref515989460"/>
+      <w:bookmarkStart w:id="24" w:name="_Ref515989460"/>
       <w:r>
         <w:t xml:space="preserve">Figure </w:t>
       </w:r>
-      <w:r>
-        <w:fldChar w:fldCharType="begin"/>
-      </w:r>
-      <w:r>
-        <w:instrText xml:space="preserve"> STYLEREF 1 \s </w:instrText>
-      </w:r>
-      <w:r>
-        <w:fldChar w:fldCharType="separate"/>
-      </w:r>
-      <w:r>
-        <w:rPr>
-          <w:noProof/>
-        </w:rPr>
-        <w:t>3</w:t>
-      </w:r>
-      <w:r>
-        <w:rPr>
-          <w:noProof/>
-        </w:rPr>
-        <w:fldChar w:fldCharType="end"/>
-      </w:r>
+      <w:fldSimple w:instr=" STYLEREF 1 \s ">
+        <w:r>
+          <w:rPr>
+            <w:noProof/>
+          </w:rPr>
+          <w:t>3</w:t>
+        </w:r>
+      </w:fldSimple>
       <w:r>
         <w:noBreakHyphen/>
       </w:r>
-      <w:r>
-        <w:fldChar w:fldCharType="begin"/>
-      </w:r>
-      <w:r>
-        <w:instrText xml:space="preserve"> SEQ Figure \* ARABIC \s 1 </w:instrText>
-      </w:r>
-      <w:r>
-        <w:fldChar w:fldCharType="separate"/>
-      </w:r>
-      <w:r>
-        <w:rPr>
-          <w:noProof/>
-        </w:rPr>
-        <w:t>2</w:t>
-      </w:r>
-      <w:r>
-        <w:rPr>
-          <w:noProof/>
-        </w:rPr>
-        <w:fldChar w:fldCharType="end"/>
-      </w:r>
-      <w:bookmarkEnd w:id="25"/>
+      <w:fldSimple w:instr=" SEQ Figure \* ARABIC \s 1 ">
+        <w:r>
+          <w:rPr>
+            <w:noProof/>
+          </w:rPr>
+          <w:t>2</w:t>
+        </w:r>
+      </w:fldSimple>
+      <w:bookmarkEnd w:id="24"/>
       <w:r>
         <w:t xml:space="preserve"> Inharmonicity Plot of Grand Piano</w:t>
       </w:r>
@@ -4656,56 +4424,30 @@
       <w:pPr>
         <w:pStyle w:val="Caption"/>
       </w:pPr>
-      <w:bookmarkStart w:id="26" w:name="_Ref515989463"/>
+      <w:bookmarkStart w:id="25" w:name="_Ref515989463"/>
       <w:r>
         <w:t xml:space="preserve">Figure </w:t>
       </w:r>
-      <w:r>
-        <w:fldChar w:fldCharType="begin"/>
-      </w:r>
-      <w:r>
-        <w:instrText xml:space="preserve"> STYLEREF 1 \s </w:instrText>
-      </w:r>
-      <w:r>
-        <w:fldChar w:fldCharType="separate"/>
-      </w:r>
-      <w:r>
-        <w:rPr>
-          <w:noProof/>
-        </w:rPr>
-        <w:t>3</w:t>
-      </w:r>
-      <w:r>
-        <w:rPr>
-          <w:noProof/>
-        </w:rPr>
-        <w:fldChar w:fldCharType="end"/>
-      </w:r>
+      <w:fldSimple w:instr=" STYLEREF 1 \s ">
+        <w:r>
+          <w:rPr>
+            <w:noProof/>
+          </w:rPr>
+          <w:t>3</w:t>
+        </w:r>
+      </w:fldSimple>
       <w:r>
         <w:noBreakHyphen/>
       </w:r>
-      <w:r>
-        <w:fldChar w:fldCharType="begin"/>
-      </w:r>
-      <w:r>
-        <w:instrText xml:space="preserve"> SEQ Figure \* ARABIC \s 1 </w:instrText>
-      </w:r>
-      <w:r>
-        <w:fldChar w:fldCharType="separate"/>
-      </w:r>
-      <w:r>
-        <w:rPr>
-          <w:noProof/>
-        </w:rPr>
-        <w:t>3</w:t>
-      </w:r>
-      <w:r>
-        <w:rPr>
-          <w:noProof/>
-        </w:rPr>
-        <w:fldChar w:fldCharType="end"/>
-      </w:r>
-      <w:bookmarkEnd w:id="26"/>
+      <w:fldSimple w:instr=" SEQ Figure \* ARABIC \s 1 ">
+        <w:r>
+          <w:rPr>
+            <w:noProof/>
+          </w:rPr>
+          <w:t>3</w:t>
+        </w:r>
+      </w:fldSimple>
+      <w:bookmarkEnd w:id="25"/>
       <w:r>
         <w:t xml:space="preserve"> Inharmonicity Plot of Upright Piano</w:t>
       </w:r>
@@ -4843,57 +4585,31 @@
       <w:pPr>
         <w:pStyle w:val="Caption"/>
       </w:pPr>
-      <w:bookmarkStart w:id="27" w:name="_Ref515989821"/>
+      <w:bookmarkStart w:id="26" w:name="_Ref515989821"/>
       <w:r>
         <w:lastRenderedPageBreak/>
         <w:t xml:space="preserve">Figure </w:t>
       </w:r>
-      <w:r>
-        <w:fldChar w:fldCharType="begin"/>
-      </w:r>
-      <w:r>
-        <w:instrText xml:space="preserve"> STYLEREF 1 \s </w:instrText>
-      </w:r>
-      <w:r>
-        <w:fldChar w:fldCharType="separate"/>
-      </w:r>
-      <w:r>
-        <w:rPr>
-          <w:noProof/>
-        </w:rPr>
-        <w:t>3</w:t>
-      </w:r>
-      <w:r>
-        <w:rPr>
-          <w:noProof/>
-        </w:rPr>
-        <w:fldChar w:fldCharType="end"/>
-      </w:r>
+      <w:fldSimple w:instr=" STYLEREF 1 \s ">
+        <w:r>
+          <w:rPr>
+            <w:noProof/>
+          </w:rPr>
+          <w:t>3</w:t>
+        </w:r>
+      </w:fldSimple>
       <w:r>
         <w:noBreakHyphen/>
       </w:r>
-      <w:r>
-        <w:fldChar w:fldCharType="begin"/>
-      </w:r>
-      <w:r>
-        <w:instrText xml:space="preserve"> SEQ Figure \* ARABIC \s 1 </w:instrText>
-      </w:r>
-      <w:r>
-        <w:fldChar w:fldCharType="separate"/>
-      </w:r>
-      <w:r>
-        <w:rPr>
-          <w:noProof/>
-        </w:rPr>
-        <w:t>4</w:t>
-      </w:r>
-      <w:r>
-        <w:rPr>
-          <w:noProof/>
-        </w:rPr>
-        <w:fldChar w:fldCharType="end"/>
-      </w:r>
-      <w:bookmarkEnd w:id="27"/>
+      <w:fldSimple w:instr=" SEQ Figure \* ARABIC \s 1 ">
+        <w:r>
+          <w:rPr>
+            <w:noProof/>
+          </w:rPr>
+          <w:t>4</w:t>
+        </w:r>
+      </w:fldSimple>
+      <w:bookmarkEnd w:id="26"/>
       <w:r>
         <w:t xml:space="preserve"> Grand Piano String Arrangement</w:t>
       </w:r>
@@ -4963,56 +4679,30 @@
       <w:pPr>
         <w:pStyle w:val="Caption"/>
       </w:pPr>
-      <w:bookmarkStart w:id="28" w:name="_Ref515989823"/>
+      <w:bookmarkStart w:id="27" w:name="_Ref515989823"/>
       <w:r>
         <w:t xml:space="preserve">Figure </w:t>
       </w:r>
-      <w:r>
-        <w:fldChar w:fldCharType="begin"/>
-      </w:r>
-      <w:r>
-        <w:instrText xml:space="preserve"> STYLEREF 1 \s </w:instrText>
-      </w:r>
-      <w:r>
-        <w:fldChar w:fldCharType="separate"/>
-      </w:r>
-      <w:r>
-        <w:rPr>
-          <w:noProof/>
-        </w:rPr>
-        <w:t>3</w:t>
-      </w:r>
-      <w:r>
-        <w:rPr>
-          <w:noProof/>
-        </w:rPr>
-        <w:fldChar w:fldCharType="end"/>
-      </w:r>
+      <w:fldSimple w:instr=" STYLEREF 1 \s ">
+        <w:r>
+          <w:rPr>
+            <w:noProof/>
+          </w:rPr>
+          <w:t>3</w:t>
+        </w:r>
+      </w:fldSimple>
       <w:r>
         <w:noBreakHyphen/>
       </w:r>
-      <w:r>
-        <w:fldChar w:fldCharType="begin"/>
-      </w:r>
-      <w:r>
-        <w:instrText xml:space="preserve"> SEQ Figure \* ARABIC \s 1 </w:instrText>
-      </w:r>
-      <w:r>
-        <w:fldChar w:fldCharType="separate"/>
-      </w:r>
-      <w:r>
-        <w:rPr>
-          <w:noProof/>
-        </w:rPr>
-        <w:t>5</w:t>
-      </w:r>
-      <w:r>
-        <w:rPr>
-          <w:noProof/>
-        </w:rPr>
-        <w:fldChar w:fldCharType="end"/>
-      </w:r>
-      <w:bookmarkEnd w:id="28"/>
+      <w:fldSimple w:instr=" SEQ Figure \* ARABIC \s 1 ">
+        <w:r>
+          <w:rPr>
+            <w:noProof/>
+          </w:rPr>
+          <w:t>5</w:t>
+        </w:r>
+      </w:fldSimple>
+      <w:bookmarkEnd w:id="27"/>
       <w:r>
         <w:t xml:space="preserve"> Upright Piano String Arrangement</w:t>
       </w:r>
@@ -5106,7 +4796,7 @@
           <v:shape id="_x0000_i1063" type="#_x0000_t75" style="width:44.95pt;height:35.15pt" o:ole="">
             <v:imagedata r:id="rId89" o:title=""/>
           </v:shape>
-          <o:OLEObject Type="Embed" ProgID="Equation.DSMT4" ShapeID="_x0000_i1063" DrawAspect="Content" ObjectID="_1589756289" r:id="rId90"/>
+          <o:OLEObject Type="Embed" ProgID="Equation.DSMT4" ShapeID="_x0000_i1063" DrawAspect="Content" ObjectID="_1589758394" r:id="rId90"/>
         </w:object>
       </w:r>
       <w:r>
@@ -5133,39 +4823,19 @@
       <w:r>
         <w:instrText>(</w:instrText>
       </w:r>
-      <w:r>
-        <w:fldChar w:fldCharType="begin"/>
-      </w:r>
-      <w:r>
-        <w:instrText xml:space="preserve"> SEQ MTSec \c \* Arabic \* MERGEFORMAT </w:instrText>
-      </w:r>
-      <w:r>
-        <w:fldChar w:fldCharType="separate"/>
-      </w:r>
-      <w:r>
-        <w:instrText>3</w:instrText>
-      </w:r>
-      <w:r>
-        <w:fldChar w:fldCharType="end"/>
-      </w:r>
+      <w:fldSimple w:instr=" SEQ MTSec \c \* Arabic \* MERGEFORMAT ">
+        <w:r>
+          <w:instrText>3</w:instrText>
+        </w:r>
+      </w:fldSimple>
       <w:r>
         <w:instrText>.</w:instrText>
       </w:r>
-      <w:r>
-        <w:fldChar w:fldCharType="begin"/>
-      </w:r>
-      <w:r>
-        <w:instrText xml:space="preserve"> SEQ MTEqn \c \* Arabic \* MERGEFORMAT </w:instrText>
-      </w:r>
-      <w:r>
-        <w:fldChar w:fldCharType="separate"/>
-      </w:r>
-      <w:r>
-        <w:instrText>6</w:instrText>
-      </w:r>
-      <w:r>
-        <w:fldChar w:fldCharType="end"/>
-      </w:r>
+      <w:fldSimple w:instr=" SEQ MTEqn \c \* Arabic \* MERGEFORMAT ">
+        <w:r>
+          <w:instrText>6</w:instrText>
+        </w:r>
+      </w:fldSimple>
       <w:r>
         <w:instrText>)</w:instrText>
       </w:r>
@@ -5185,7 +4855,7 @@
           <v:shape id="_x0000_i1064" type="#_x0000_t75" style="width:12.1pt;height:10.95pt" o:ole="">
             <v:imagedata r:id="rId91" o:title=""/>
           </v:shape>
-          <o:OLEObject Type="Embed" ProgID="Equation.DSMT4" ShapeID="_x0000_i1064" DrawAspect="Content" ObjectID="_1589756290" r:id="rId92"/>
+          <o:OLEObject Type="Embed" ProgID="Equation.DSMT4" ShapeID="_x0000_i1064" DrawAspect="Content" ObjectID="_1589758395" r:id="rId92"/>
         </w:object>
       </w:r>
       <w:r>
@@ -5199,7 +4869,7 @@
           <v:shape id="_x0000_i1065" type="#_x0000_t75" style="width:12.65pt;height:10.95pt" o:ole="">
             <v:imagedata r:id="rId93" o:title=""/>
           </v:shape>
-          <o:OLEObject Type="Embed" ProgID="Equation.DSMT4" ShapeID="_x0000_i1065" DrawAspect="Content" ObjectID="_1589756291" r:id="rId94"/>
+          <o:OLEObject Type="Embed" ProgID="Equation.DSMT4" ShapeID="_x0000_i1065" DrawAspect="Content" ObjectID="_1589758396" r:id="rId94"/>
         </w:object>
       </w:r>
       <w:r>
@@ -5213,7 +4883,7 @@
           <v:shape id="_x0000_i1066" type="#_x0000_t75" style="width:13.25pt;height:12.65pt" o:ole="">
             <v:imagedata r:id="rId95" o:title=""/>
           </v:shape>
-          <o:OLEObject Type="Embed" ProgID="Equation.DSMT4" ShapeID="_x0000_i1066" DrawAspect="Content" ObjectID="_1589756292" r:id="rId96"/>
+          <o:OLEObject Type="Embed" ProgID="Equation.DSMT4" ShapeID="_x0000_i1066" DrawAspect="Content" ObjectID="_1589758397" r:id="rId96"/>
         </w:object>
       </w:r>
       <w:r>
@@ -5235,7 +4905,7 @@
           <v:shape id="_x0000_i1067" type="#_x0000_t75" style="width:12.65pt;height:10.95pt" o:ole="">
             <v:imagedata r:id="rId97" o:title=""/>
           </v:shape>
-          <o:OLEObject Type="Embed" ProgID="Equation.DSMT4" ShapeID="_x0000_i1067" DrawAspect="Content" ObjectID="_1589756293" r:id="rId98"/>
+          <o:OLEObject Type="Embed" ProgID="Equation.DSMT4" ShapeID="_x0000_i1067" DrawAspect="Content" ObjectID="_1589758398" r:id="rId98"/>
         </w:object>
       </w:r>
       <w:r>
@@ -5249,7 +4919,7 @@
           <v:shape id="_x0000_i1068" type="#_x0000_t75" style="width:13.25pt;height:12.65pt" o:ole="">
             <v:imagedata r:id="rId99" o:title=""/>
           </v:shape>
-          <o:OLEObject Type="Embed" ProgID="Equation.DSMT4" ShapeID="_x0000_i1068" DrawAspect="Content" ObjectID="_1589756294" r:id="rId100"/>
+          <o:OLEObject Type="Embed" ProgID="Equation.DSMT4" ShapeID="_x0000_i1068" DrawAspect="Content" ObjectID="_1589758399" r:id="rId100"/>
         </w:object>
       </w:r>
       <w:r>
@@ -5266,7 +4936,7 @@
           <v:shape id="_x0000_i1069" type="#_x0000_t75" style="width:12.1pt;height:10.95pt" o:ole="">
             <v:imagedata r:id="rId101" o:title=""/>
           </v:shape>
-          <o:OLEObject Type="Embed" ProgID="Equation.DSMT4" ShapeID="_x0000_i1069" DrawAspect="Content" ObjectID="_1589756295" r:id="rId102"/>
+          <o:OLEObject Type="Embed" ProgID="Equation.DSMT4" ShapeID="_x0000_i1069" DrawAspect="Content" ObjectID="_1589758400" r:id="rId102"/>
         </w:object>
       </w:r>
       <w:r>
@@ -5395,7 +5065,7 @@
           <v:shape id="_x0000_i1070" type="#_x0000_t75" style="width:31.1pt;height:20.15pt" o:ole="">
             <v:imagedata r:id="rId103" o:title=""/>
           </v:shape>
-          <o:OLEObject Type="Embed" ProgID="Equation.DSMT4" ShapeID="_x0000_i1070" DrawAspect="Content" ObjectID="_1589756296" r:id="rId104"/>
+          <o:OLEObject Type="Embed" ProgID="Equation.DSMT4" ShapeID="_x0000_i1070" DrawAspect="Content" ObjectID="_1589758401" r:id="rId104"/>
         </w:object>
       </w:r>
       <w:r>
@@ -5403,8 +5073,70 @@
       </w:r>
     </w:p>
     <w:p>
+      <w:pPr>
+        <w:pStyle w:val="MTDisplayEquation"/>
+      </w:pPr>
       <w:r>
         <w:lastRenderedPageBreak/>
+        <w:tab/>
+      </w:r>
+      <w:r>
+        <w:rPr>
+          <w:position w:val="-14"/>
+        </w:rPr>
+        <w:object w:dxaOrig="1740" w:dyaOrig="400">
+          <v:shape id="_x0000_i2988" type="#_x0000_t75" style="width:87pt;height:20.15pt" o:ole="">
+            <v:imagedata r:id="rId105" o:title=""/>
+          </v:shape>
+          <o:OLEObject Type="Embed" ProgID="Equation.DSMT4" ShapeID="_x0000_i2988" DrawAspect="Content" ObjectID="_1589758402" r:id="rId106"/>
+        </w:object>
+      </w:r>
+      <w:r>
+        <w:t xml:space="preserve"> </w:t>
+      </w:r>
+      <w:r>
+        <w:tab/>
+      </w:r>
+      <w:r>
+        <w:fldChar w:fldCharType="begin"/>
+      </w:r>
+      <w:r>
+        <w:instrText xml:space="preserve"> MACROBUTTON MTPlaceRef \* MERGEFORMAT </w:instrText>
+      </w:r>
+      <w:r>
+        <w:fldChar w:fldCharType="begin"/>
+      </w:r>
+      <w:r>
+        <w:instrText xml:space="preserve"> SEQ MTEqn \h \* MERGEFORMAT </w:instrText>
+      </w:r>
+      <w:r>
+        <w:fldChar w:fldCharType="end"/>
+      </w:r>
+      <w:r>
+        <w:instrText>(</w:instrText>
+      </w:r>
+      <w:fldSimple w:instr=" SEQ MTSec \c \* Arabic \* MERGEFORMAT ">
+        <w:r>
+          <w:instrText>3</w:instrText>
+        </w:r>
+      </w:fldSimple>
+      <w:r>
+        <w:instrText>.</w:instrText>
+      </w:r>
+      <w:fldSimple w:instr=" SEQ MTEqn \c \* Arabic \* MERGEFORMAT ">
+        <w:r>
+          <w:instrText>7</w:instrText>
+        </w:r>
+      </w:fldSimple>
+      <w:r>
+        <w:instrText>)</w:instrText>
+      </w:r>
+      <w:r>
+        <w:fldChar w:fldCharType="end"/>
+      </w:r>
+    </w:p>
+    <w:p>
+      <w:r>
         <w:t xml:space="preserve">Thus, we can have the modeled parameter </w:t>
       </w:r>
       <w:r>
@@ -5413,34 +5145,34 @@
         </w:rPr>
         <w:object w:dxaOrig="300" w:dyaOrig="360">
           <v:shape id="_x0000_i1071" type="#_x0000_t75" style="width:15pt;height:17.85pt" o:ole="">
-            <v:imagedata r:id="rId105" o:title=""/>
-          </v:shape>
-          <o:OLEObject Type="Embed" ProgID="Equation.DSMT4" ShapeID="_x0000_i1071" DrawAspect="Content" ObjectID="_1589756297" r:id="rId106"/>
-        </w:object>
-      </w:r>
-      <w:r>
-        <w:t xml:space="preserve"> with:</w:t>
-      </w:r>
-    </w:p>
-    <w:p>
-      <w:pPr>
-        <w:pStyle w:val="MTDisplayEquation"/>
-      </w:pPr>
-      <w:r>
-        <w:tab/>
-      </w:r>
-      <w:r>
-        <w:rPr>
-          <w:position w:val="-12"/>
-        </w:rPr>
-        <w:object w:dxaOrig="999" w:dyaOrig="560">
-          <v:shape id="_x0000_i1072" type="#_x0000_t75" style="width:50.1pt;height:27.65pt" o:ole="">
             <v:imagedata r:id="rId107" o:title=""/>
           </v:shape>
-          <o:OLEObject Type="Embed" ProgID="Equation.DSMT4" ShapeID="_x0000_i1072" DrawAspect="Content" ObjectID="_1589756298" r:id="rId108"/>
+          <o:OLEObject Type="Embed" ProgID="Equation.DSMT4" ShapeID="_x0000_i1071" DrawAspect="Content" ObjectID="_1589758403" r:id="rId108"/>
         </w:object>
       </w:r>
       <w:r>
+        <w:t xml:space="preserve"> with:</w:t>
+      </w:r>
+    </w:p>
+    <w:p>
+      <w:pPr>
+        <w:pStyle w:val="MTDisplayEquation"/>
+      </w:pPr>
+      <w:r>
+        <w:tab/>
+      </w:r>
+      <w:r>
+        <w:rPr>
+          <w:position w:val="-24"/>
+        </w:rPr>
+        <w:object w:dxaOrig="1040" w:dyaOrig="680">
+          <v:shape id="_x0000_i2990" type="#_x0000_t75" style="width:52.4pt;height:33.4pt" o:ole="">
+            <v:imagedata r:id="rId109" o:title=""/>
+          </v:shape>
+          <o:OLEObject Type="Embed" ProgID="Equation.DSMT4" ShapeID="_x0000_i2990" DrawAspect="Content" ObjectID="_1589758404" r:id="rId110"/>
+        </w:object>
+      </w:r>
+      <w:r>
         <w:t xml:space="preserve"> </w:t>
       </w:r>
       <w:r>
@@ -5464,39 +5196,19 @@
       <w:r>
         <w:instrText>(</w:instrText>
       </w:r>
-      <w:r>
-        <w:fldChar w:fldCharType="begin"/>
-      </w:r>
-      <w:r>
-        <w:instrText xml:space="preserve"> SEQ MTSec \c \* Arabic \* MERGEFORMAT </w:instrText>
-      </w:r>
-      <w:r>
-        <w:fldChar w:fldCharType="separate"/>
-      </w:r>
-      <w:r>
-        <w:instrText>3</w:instrText>
-      </w:r>
-      <w:r>
-        <w:fldChar w:fldCharType="end"/>
-      </w:r>
+      <w:fldSimple w:instr=" SEQ MTSec \c \* Arabic \* MERGEFORMAT ">
+        <w:r>
+          <w:instrText>3</w:instrText>
+        </w:r>
+      </w:fldSimple>
       <w:r>
         <w:instrText>.</w:instrText>
       </w:r>
-      <w:r>
-        <w:fldChar w:fldCharType="begin"/>
-      </w:r>
-      <w:r>
-        <w:instrText xml:space="preserve"> SEQ MTEqn \c \* Arabic \* MERGEFORMAT </w:instrText>
-      </w:r>
-      <w:r>
-        <w:fldChar w:fldCharType="separate"/>
-      </w:r>
-      <w:r>
-        <w:instrText>7</w:instrText>
-      </w:r>
-      <w:r>
-        <w:fldChar w:fldCharType="end"/>
-      </w:r>
+      <w:fldSimple w:instr=" SEQ MTEqn \c \* Arabic \* MERGEFORMAT ">
+        <w:r>
+          <w:instrText>8</w:instrText>
+        </w:r>
+      </w:fldSimple>
       <w:r>
         <w:instrText>)</w:instrText>
       </w:r>
@@ -5517,9 +5229,9 @@
         </w:rPr>
         <w:object w:dxaOrig="740" w:dyaOrig="400">
           <v:shape id="_x0000_i1073" type="#_x0000_t75" style="width:36.85pt;height:20.15pt" o:ole="">
-            <v:imagedata r:id="rId109" o:title=""/>
+            <v:imagedata r:id="rId111" o:title=""/>
           </v:shape>
-          <o:OLEObject Type="Embed" ProgID="Equation.DSMT4" ShapeID="_x0000_i1073" DrawAspect="Content" ObjectID="_1589756299" r:id="rId110"/>
+          <o:OLEObject Type="Embed" ProgID="Equation.DSMT4" ShapeID="_x0000_i1073" DrawAspect="Content" ObjectID="_1589758405" r:id="rId112"/>
         </w:object>
       </w:r>
       <w:r>
@@ -5542,9 +5254,9 @@
         </w:rPr>
         <w:object w:dxaOrig="2720" w:dyaOrig="460">
           <v:shape id="_x0000_i1074" type="#_x0000_t75" style="width:135.35pt;height:22.45pt" o:ole="">
-            <v:imagedata r:id="rId111" o:title=""/>
+            <v:imagedata r:id="rId113" o:title=""/>
           </v:shape>
-          <o:OLEObject Type="Embed" ProgID="Equation.DSMT4" ShapeID="_x0000_i1074" DrawAspect="Content" ObjectID="_1589756300" r:id="rId112"/>
+          <o:OLEObject Type="Embed" ProgID="Equation.DSMT4" ShapeID="_x0000_i1074" DrawAspect="Content" ObjectID="_1589758406" r:id="rId114"/>
         </w:object>
       </w:r>
       <w:r>
@@ -5571,39 +5283,19 @@
       <w:r>
         <w:instrText>(</w:instrText>
       </w:r>
-      <w:r>
-        <w:fldChar w:fldCharType="begin"/>
-      </w:r>
-      <w:r>
-        <w:instrText xml:space="preserve"> SEQ MTSec \c \* Arabic \* MERGEFORMAT </w:instrText>
-      </w:r>
-      <w:r>
-        <w:fldChar w:fldCharType="separate"/>
-      </w:r>
-      <w:r>
-        <w:instrText>3</w:instrText>
-      </w:r>
-      <w:r>
-        <w:fldChar w:fldCharType="end"/>
-      </w:r>
+      <w:fldSimple w:instr=" SEQ MTSec \c \* Arabic \* MERGEFORMAT ">
+        <w:r>
+          <w:instrText>3</w:instrText>
+        </w:r>
+      </w:fldSimple>
       <w:r>
         <w:instrText>.</w:instrText>
       </w:r>
-      <w:r>
-        <w:fldChar w:fldCharType="begin"/>
-      </w:r>
-      <w:r>
-        <w:instrText xml:space="preserve"> SEQ MTEqn \c \* Arabic \* MERGEFORMAT </w:instrText>
-      </w:r>
-      <w:r>
-        <w:fldChar w:fldCharType="separate"/>
-      </w:r>
-      <w:r>
-        <w:instrText>8</w:instrText>
-      </w:r>
-      <w:r>
-        <w:fldChar w:fldCharType="end"/>
-      </w:r>
+      <w:fldSimple w:instr=" SEQ MTEqn \c \* Arabic \* MERGEFORMAT ">
+        <w:r>
+          <w:instrText>9</w:instrText>
+        </w:r>
+      </w:fldSimple>
       <w:r>
         <w:instrText>)</w:instrText>
       </w:r>
@@ -5621,9 +5313,9 @@
         </w:rPr>
         <w:object w:dxaOrig="360" w:dyaOrig="380">
           <v:shape id="_x0000_i1075" type="#_x0000_t75" style="width:17.85pt;height:19pt" o:ole="">
-            <v:imagedata r:id="rId113" o:title=""/>
+            <v:imagedata r:id="rId115" o:title=""/>
           </v:shape>
-          <o:OLEObject Type="Embed" ProgID="Equation.DSMT4" ShapeID="_x0000_i1075" DrawAspect="Content" ObjectID="_1589756301" r:id="rId114"/>
+          <o:OLEObject Type="Embed" ProgID="Equation.DSMT4" ShapeID="_x0000_i1075" DrawAspect="Content" ObjectID="_1589758407" r:id="rId116"/>
         </w:object>
       </w:r>
       <w:r>
@@ -5640,13 +5332,13 @@
       <w:pPr>
         <w:pStyle w:val="Heading2"/>
       </w:pPr>
-      <w:bookmarkStart w:id="29" w:name="_Toc515997173"/>
-      <w:bookmarkStart w:id="30" w:name="_Toc516014114"/>
+      <w:bookmarkStart w:id="28" w:name="_Toc515997173"/>
+      <w:bookmarkStart w:id="29" w:name="_Toc516014114"/>
       <w:r>
         <w:t>Tuning Curve Optimization Model</w:t>
       </w:r>
+      <w:bookmarkEnd w:id="28"/>
       <w:bookmarkEnd w:id="29"/>
-      <w:bookmarkEnd w:id="30"/>
     </w:p>
     <w:p>
       <w:r>
@@ -5670,9 +5362,9 @@
         </w:rPr>
         <w:object w:dxaOrig="260" w:dyaOrig="360">
           <v:shape id="_x0000_i1076" type="#_x0000_t75" style="width:12.65pt;height:17.85pt" o:ole="">
-            <v:imagedata r:id="rId115" o:title=""/>
+            <v:imagedata r:id="rId117" o:title=""/>
           </v:shape>
-          <o:OLEObject Type="Embed" ProgID="Equation.DSMT4" ShapeID="_x0000_i1076" DrawAspect="Content" ObjectID="_1589756302" r:id="rId116"/>
+          <o:OLEObject Type="Embed" ProgID="Equation.DSMT4" ShapeID="_x0000_i1076" DrawAspect="Content" ObjectID="_1589758408" r:id="rId118"/>
         </w:object>
       </w:r>
       <w:r>
@@ -5696,9 +5388,9 @@
         </w:rPr>
         <w:object w:dxaOrig="480" w:dyaOrig="279">
           <v:shape id="_x0000_i1077" type="#_x0000_t75" style="width:23.6pt;height:13.8pt" o:ole="">
-            <v:imagedata r:id="rId117" o:title=""/>
+            <v:imagedata r:id="rId119" o:title=""/>
           </v:shape>
-          <o:OLEObject Type="Embed" ProgID="Equation.DSMT4" ShapeID="_x0000_i1077" DrawAspect="Content" ObjectID="_1589756303" r:id="rId118"/>
+          <o:OLEObject Type="Embed" ProgID="Equation.DSMT4" ShapeID="_x0000_i1077" DrawAspect="Content" ObjectID="_1589758409" r:id="rId120"/>
         </w:object>
       </w:r>
       <w:r>
@@ -5710,9 +5402,9 @@
         </w:rPr>
         <w:object w:dxaOrig="840" w:dyaOrig="320">
           <v:shape id="_x0000_i1078" type="#_x0000_t75" style="width:42.05pt;height:16.15pt" o:ole="">
-            <v:imagedata r:id="rId119" o:title=""/>
+            <v:imagedata r:id="rId121" o:title=""/>
           </v:shape>
-          <o:OLEObject Type="Embed" ProgID="Equation.DSMT4" ShapeID="_x0000_i1078" DrawAspect="Content" ObjectID="_1589756304" r:id="rId120"/>
+          <o:OLEObject Type="Embed" ProgID="Equation.DSMT4" ShapeID="_x0000_i1078" DrawAspect="Content" ObjectID="_1589758410" r:id="rId122"/>
         </w:object>
       </w:r>
       <w:r>
@@ -5724,9 +5416,9 @@
         </w:rPr>
         <w:object w:dxaOrig="880" w:dyaOrig="400">
           <v:shape id="_x0000_i1079" type="#_x0000_t75" style="width:43.8pt;height:20.15pt" o:ole="">
-            <v:imagedata r:id="rId121" o:title=""/>
+            <v:imagedata r:id="rId123" o:title=""/>
           </v:shape>
-          <o:OLEObject Type="Embed" ProgID="Equation.DSMT4" ShapeID="_x0000_i1079" DrawAspect="Content" ObjectID="_1589756305" r:id="rId122"/>
+          <o:OLEObject Type="Embed" ProgID="Equation.DSMT4" ShapeID="_x0000_i1079" DrawAspect="Content" ObjectID="_1589758411" r:id="rId124"/>
         </w:object>
       </w:r>
       <w:r>
@@ -5793,257 +5485,150 @@
         </w:rPr>
         <w:object w:dxaOrig="260" w:dyaOrig="360">
           <v:shape id="_x0000_i1080" type="#_x0000_t75" style="width:13.25pt;height:17.85pt" o:ole="">
-            <v:imagedata r:id="rId123" o:title=""/>
-          </v:shape>
-          <o:OLEObject Type="Embed" ProgID="Equation.DSMT4" ShapeID="_x0000_i1080" DrawAspect="Content" ObjectID="_1589756306" r:id="rId124"/>
-        </w:object>
-      </w:r>
-      <w:r>
-        <w:t xml:space="preserve"> </w:t>
-      </w:r>
-      <w:r>
-        <w:t>is defined as:</w:t>
-      </w:r>
-    </w:p>
-    <w:p>
-      <w:pPr>
-        <w:pStyle w:val="MTDisplayEquation"/>
-      </w:pPr>
-      <w:r>
-        <w:tab/>
-      </w:r>
-      <w:r>
-        <w:rPr>
-          <w:position w:val="-82"/>
-        </w:rPr>
-        <w:object w:dxaOrig="3320" w:dyaOrig="1760">
-          <v:shape id="_x0000_i1116" type="#_x0000_t75" style="width:165.9pt;height:88.7pt" o:ole="">
             <v:imagedata r:id="rId125" o:title=""/>
           </v:shape>
-          <o:OLEObject Type="Embed" ProgID="Equation.DSMT4" ShapeID="_x0000_i1116" DrawAspect="Content" ObjectID="_1589756307" r:id="rId126"/>
+          <o:OLEObject Type="Embed" ProgID="Equation.DSMT4" ShapeID="_x0000_i1080" DrawAspect="Content" ObjectID="_1589758412" r:id="rId126"/>
         </w:object>
       </w:r>
       <w:r>
         <w:t xml:space="preserve"> </w:t>
       </w:r>
       <w:r>
+        <w:t>is defined as:</w:t>
+      </w:r>
+    </w:p>
+    <w:p>
+      <w:pPr>
+        <w:pStyle w:val="MTDisplayEquation"/>
+      </w:pPr>
+      <w:r>
         <w:tab/>
       </w:r>
       <w:r>
-        <w:fldChar w:fldCharType="begin"/>
-      </w:r>
-      <w:r>
-        <w:instrText xml:space="preserve"> MACROBUTTON MTPlaceRef \* MERGEFORMAT </w:instrText>
-      </w:r>
-      <w:r>
-        <w:fldChar w:fldCharType="begin"/>
-      </w:r>
-      <w:r>
-        <w:instrText xml:space="preserve"> SEQ MTEqn \h \* MERGEFORMAT </w:instrText>
-      </w:r>
-      <w:r>
-        <w:fldChar w:fldCharType="end"/>
-      </w:r>
-      <w:r>
-        <w:instrText>(</w:instrText>
-      </w:r>
-      <w:r>
-        <w:fldChar w:fldCharType="begin"/>
-      </w:r>
-      <w:r>
-        <w:instrText xml:space="preserve"> SEQ MTSec \c \* Arabic \* MERGEFORMAT </w:instrText>
-      </w:r>
-      <w:r>
-        <w:fldChar w:fldCharType="separate"/>
-      </w:r>
-      <w:r>
-        <w:instrText>3</w:instrText>
-      </w:r>
-      <w:r>
-        <w:fldChar w:fldCharType="end"/>
-      </w:r>
-      <w:r>
-        <w:instrText>.</w:instrText>
-      </w:r>
-      <w:r>
-        <w:fldChar w:fldCharType="begin"/>
-      </w:r>
-      <w:r>
-        <w:instrText xml:space="preserve"> SEQ MTEqn \c \* Arabic \* MERGEFORMAT </w:instrText>
-      </w:r>
-      <w:r>
-        <w:fldChar w:fldCharType="separate"/>
-      </w:r>
-      <w:r>
-        <w:instrText>10</w:instrText>
-      </w:r>
-      <w:r>
-        <w:fldChar w:fldCharType="end"/>
-      </w:r>
-      <w:r>
-        <w:instrText>)</w:instrText>
-      </w:r>
-      <w:r>
-        <w:fldChar w:fldCharType="end"/>
-      </w:r>
-    </w:p>
-    <w:p>
-      <w:r>
-        <w:t>W</w:t>
-      </w:r>
-      <w:r>
-        <w:t xml:space="preserve">e can do this for all </w:t>
-      </w:r>
-      <w:r>
-        <w:t>bass</w:t>
-      </w:r>
-      <w:r>
-        <w:t xml:space="preserve"> strings</w:t>
-      </w:r>
-      <w:r>
-        <w:t>.</w:t>
-      </w:r>
-    </w:p>
-    <w:p>
-      <w:r>
-        <w:t>For</w:t>
-      </w:r>
-      <w:r>
-        <w:t xml:space="preserve"> tenor</w:t>
-      </w:r>
-      <w:r>
-        <w:t xml:space="preserve"> strings</w:t>
-      </w:r>
-      <w:r>
-        <w:t>, the default tuning method is set to 4:1</w:t>
-      </w:r>
-      <w:r>
-        <w:t xml:space="preserve"> (</w:t>
-      </w:r>
-      <w:r>
-        <w:rPr>
-          <w:position w:val="-6"/>
-        </w:rPr>
-        <w:object w:dxaOrig="480" w:dyaOrig="279">
-          <v:shape id="_x0000_i1104" type="#_x0000_t75" style="width:24.2pt;height:13.8pt" o:ole="">
+        <w:rPr>
+          <w:position w:val="-132"/>
+        </w:rPr>
+        <w:object w:dxaOrig="4700" w:dyaOrig="2700">
+          <v:shape id="_x0000_i3790" type="#_x0000_t75" style="width:235pt;height:135.95pt" o:ole="">
             <v:imagedata r:id="rId127" o:title=""/>
           </v:shape>
-          <o:OLEObject Type="Embed" ProgID="Equation.DSMT4" ShapeID="_x0000_i1104" DrawAspect="Content" ObjectID="_1589756308" r:id="rId128"/>
+          <o:OLEObject Type="Embed" ProgID="Equation.DSMT4" ShapeID="_x0000_i3790" DrawAspect="Content" ObjectID="_1589758413" r:id="rId128"/>
         </w:object>
       </w:r>
       <w:r>
-        <w:t>)</w:t>
+        <w:t xml:space="preserve"> </w:t>
+      </w:r>
+      <w:r>
+        <w:tab/>
+      </w:r>
+      <w:r>
+        <w:fldChar w:fldCharType="begin"/>
+      </w:r>
+      <w:r>
+        <w:instrText xml:space="preserve"> MACROBUTTON MTPlaceRef \* MERGEFORMAT </w:instrText>
+      </w:r>
+      <w:r>
+        <w:fldChar w:fldCharType="begin"/>
+      </w:r>
+      <w:r>
+        <w:instrText xml:space="preserve"> SEQ MTEqn \h \* MERGEFORMAT </w:instrText>
+      </w:r>
+      <w:r>
+        <w:fldChar w:fldCharType="end"/>
+      </w:r>
+      <w:r>
+        <w:instrText>(</w:instrText>
+      </w:r>
+      <w:fldSimple w:instr=" SEQ MTSec \c \* Arabic \* MERGEFORMAT ">
+        <w:r>
+          <w:instrText>3</w:instrText>
+        </w:r>
+      </w:fldSimple>
+      <w:r>
+        <w:instrText>.</w:instrText>
+      </w:r>
+      <w:fldSimple w:instr=" SEQ MTEqn \c \* Arabic \* MERGEFORMAT ">
+        <w:r>
+          <w:instrText>10</w:instrText>
+        </w:r>
+      </w:fldSimple>
+      <w:r>
+        <w:instrText>)</w:instrText>
+      </w:r>
+      <w:r>
+        <w:fldChar w:fldCharType="end"/>
+      </w:r>
+    </w:p>
+    <w:p>
+      <w:r>
+        <w:t>W</w:t>
+      </w:r>
+      <w:r>
+        <w:t xml:space="preserve">e can do this for all </w:t>
+      </w:r>
+      <w:r>
+        <w:t>bass</w:t>
+      </w:r>
+      <w:r>
+        <w:t xml:space="preserve"> strings</w:t>
       </w:r>
       <w:r>
         <w:t>.</w:t>
       </w:r>
-      <w:r>
-        <w:t xml:space="preserve"> But this time we count the higher note as the target to calculate.</w:t>
-      </w:r>
-    </w:p>
-    <w:p>
-      <w:pPr>
-        <w:pStyle w:val="MTDisplayEquation"/>
-      </w:pPr>
-      <w:r>
-        <w:tab/>
-      </w:r>
-      <w:r>
-        <w:rPr>
-          <w:position w:val="-42"/>
-        </w:rPr>
-        <w:object w:dxaOrig="3320" w:dyaOrig="960">
-          <v:shape id="_x0000_i1112" type="#_x0000_t75" style="width:165.9pt;height:48.4pt" o:ole="">
+    </w:p>
+    <w:p>
+      <w:r>
+        <w:t>For</w:t>
+      </w:r>
+      <w:r>
+        <w:t xml:space="preserve"> tenor</w:t>
+      </w:r>
+      <w:r>
+        <w:t xml:space="preserve"> strings</w:t>
+      </w:r>
+      <w:r>
+        <w:t>, the default tuning method is set to 4:1</w:t>
+      </w:r>
+      <w:r>
+        <w:t xml:space="preserve"> (</w:t>
+      </w:r>
+      <w:r>
+        <w:rPr>
+          <w:position w:val="-6"/>
+        </w:rPr>
+        <w:object w:dxaOrig="480" w:dyaOrig="279">
+          <v:shape id="_x0000_i1082" type="#_x0000_t75" style="width:24.2pt;height:13.8pt" o:ole="">
             <v:imagedata r:id="rId129" o:title=""/>
           </v:shape>
-          <o:OLEObject Type="Embed" ProgID="Equation.DSMT4" ShapeID="_x0000_i1112" DrawAspect="Content" ObjectID="_1589756309" r:id="rId130"/>
+          <o:OLEObject Type="Embed" ProgID="Equation.DSMT4" ShapeID="_x0000_i1082" DrawAspect="Content" ObjectID="_1589758414" r:id="rId130"/>
         </w:object>
       </w:r>
       <w:r>
-        <w:t xml:space="preserve"> </w:t>
-      </w:r>
+        <w:t>)</w:t>
+      </w:r>
+      <w:r>
+        <w:t>.</w:t>
+      </w:r>
+      <w:r>
+        <w:t xml:space="preserve"> But this time we count the higher note as the target to calculate.</w:t>
+      </w:r>
+    </w:p>
+    <w:p>
+      <w:pPr>
+        <w:pStyle w:val="MTDisplayEquation"/>
+      </w:pPr>
       <w:r>
         <w:tab/>
       </w:r>
       <w:r>
-        <w:fldChar w:fldCharType="begin"/>
-      </w:r>
-      <w:r>
-        <w:instrText xml:space="preserve"> MACROBUTTON MTPlaceRef \* MERGEFORMAT </w:instrText>
-      </w:r>
-      <w:r>
-        <w:fldChar w:fldCharType="begin"/>
-      </w:r>
-      <w:r>
-        <w:instrText xml:space="preserve"> SEQ MTEqn \h \* MERGEFORMAT </w:instrText>
-      </w:r>
-      <w:r>
-        <w:fldChar w:fldCharType="end"/>
-      </w:r>
-      <w:r>
-        <w:instrText>(</w:instrText>
-      </w:r>
-      <w:r>
-        <w:fldChar w:fldCharType="begin"/>
-      </w:r>
-      <w:r>
-        <w:instrText xml:space="preserve"> SEQ MTSec \c \* Arabic \* MERGEFORMAT </w:instrText>
-      </w:r>
-      <w:r>
-        <w:fldChar w:fldCharType="separate"/>
-      </w:r>
-      <w:r>
-        <w:instrText>3</w:instrText>
-      </w:r>
-      <w:r>
-        <w:fldChar w:fldCharType="end"/>
-      </w:r>
-      <w:r>
-        <w:instrText>.</w:instrText>
-      </w:r>
-      <w:r>
-        <w:fldChar w:fldCharType="begin"/>
-      </w:r>
-      <w:r>
-        <w:instrText xml:space="preserve"> SEQ MTEqn \c \* Arabic \* MERGEFORMAT </w:instrText>
-      </w:r>
-      <w:r>
-        <w:fldChar w:fldCharType="separate"/>
-      </w:r>
-      <w:r>
-        <w:instrText>11</w:instrText>
-      </w:r>
-      <w:r>
-        <w:fldChar w:fldCharType="end"/>
-      </w:r>
-      <w:r>
-        <w:instrText>)</w:instrText>
-      </w:r>
-      <w:r>
-        <w:fldChar w:fldCharType="end"/>
-      </w:r>
-    </w:p>
-    <w:p>
-      <w:r>
-        <w:t>The combined expression is:</w:t>
-      </w:r>
-    </w:p>
-    <w:p>
-      <w:pPr>
-        <w:pStyle w:val="MTDisplayEquation"/>
-      </w:pPr>
-      <w:r>
-        <w:tab/>
-      </w:r>
-      <w:r>
-        <w:rPr>
-          <w:position w:val="-90"/>
-        </w:rPr>
-        <w:object w:dxaOrig="4540" w:dyaOrig="1920">
-          <v:shape id="_x0000_i1114" type="#_x0000_t75" style="width:226.95pt;height:95.6pt" o:ole="">
+        <w:rPr>
+          <w:position w:val="-42"/>
+        </w:rPr>
+        <w:object w:dxaOrig="3019" w:dyaOrig="960">
+          <v:shape id="_x0000_i3792" type="#_x0000_t75" style="width:150.9pt;height:48.4pt" o:ole="">
             <v:imagedata r:id="rId131" o:title=""/>
           </v:shape>
-          <o:OLEObject Type="Embed" ProgID="Equation.DSMT4" ShapeID="_x0000_i1114" DrawAspect="Content" ObjectID="_1589756310" r:id="rId132"/>
+          <o:OLEObject Type="Embed" ProgID="Equation.DSMT4" ShapeID="_x0000_i3792" DrawAspect="Content" ObjectID="_1589758415" r:id="rId132"/>
         </w:object>
       </w:r>
       <w:r>
@@ -6070,69 +5655,97 @@
       <w:r>
         <w:instrText>(</w:instrText>
       </w:r>
-      <w:r>
-        <w:fldChar w:fldCharType="begin"/>
-      </w:r>
-      <w:r>
-        <w:instrText xml:space="preserve"> SEQ MTSec \c \* Arabic \* MERGEFORMAT </w:instrText>
-      </w:r>
-      <w:r>
-        <w:fldChar w:fldCharType="separate"/>
-      </w:r>
-      <w:r>
-        <w:instrText>3</w:instrText>
+      <w:fldSimple w:instr=" SEQ MTSec \c \* Arabic \* MERGEFORMAT ">
+        <w:r>
+          <w:instrText>3</w:instrText>
+        </w:r>
+      </w:fldSimple>
+      <w:r>
+        <w:instrText>.</w:instrText>
+      </w:r>
+      <w:fldSimple w:instr=" SEQ MTEqn \c \* Arabic \* MERGEFORMAT ">
+        <w:r>
+          <w:instrText>11</w:instrText>
+        </w:r>
+      </w:fldSimple>
+      <w:r>
+        <w:instrText>)</w:instrText>
       </w:r>
       <w:r>
         <w:fldChar w:fldCharType="end"/>
       </w:r>
-      <w:r>
-        <w:instrText>.</w:instrText>
-      </w:r>
-      <w:r>
-        <w:fldChar w:fldCharType="begin"/>
-      </w:r>
-      <w:r>
-        <w:instrText xml:space="preserve"> SEQ MTEqn \c \* Arabic \* MERGEFORMAT </w:instrText>
-      </w:r>
-      <w:r>
-        <w:fldChar w:fldCharType="separate"/>
-      </w:r>
-      <w:r>
-        <w:instrText>12</w:instrText>
-      </w:r>
-      <w:r>
-        <w:fldChar w:fldCharType="end"/>
-      </w:r>
-      <w:r>
-        <w:instrText>)</w:instrText>
-      </w:r>
-      <w:r>
-        <w:fldChar w:fldCharType="end"/>
-      </w:r>
-    </w:p>
-    <w:p>
+    </w:p>
+    <w:p>
+      <w:r>
+        <w:t>The combined expression is:</w:t>
+      </w:r>
+    </w:p>
+    <w:p>
+      <w:pPr>
+        <w:pStyle w:val="MTDisplayEquation"/>
+      </w:pPr>
       <w:r>
         <w:lastRenderedPageBreak/>
-        <w:t xml:space="preserve">From this equation, we can see </w:t>
-      </w:r>
-      <w:r>
-        <w:rPr>
-          <w:position w:val="-14"/>
-        </w:rPr>
-        <w:object w:dxaOrig="580" w:dyaOrig="400">
-          <v:shape id="_x0000_i1084" type="#_x0000_t75" style="width:28.8pt;height:20.15pt" o:ole="">
+        <w:tab/>
+      </w:r>
+      <w:r>
+        <w:rPr>
+          <w:position w:val="-90"/>
+        </w:rPr>
+        <w:object w:dxaOrig="4260" w:dyaOrig="1920">
+          <v:shape id="_x0000_i3794" type="#_x0000_t75" style="width:213.1pt;height:95.6pt" o:ole="">
             <v:imagedata r:id="rId133" o:title=""/>
           </v:shape>
-          <o:OLEObject Type="Embed" ProgID="Equation.DSMT4" ShapeID="_x0000_i1084" DrawAspect="Content" ObjectID="_1589756311" r:id="rId134"/>
+          <o:OLEObject Type="Embed" ProgID="Equation.DSMT4" ShapeID="_x0000_i3794" DrawAspect="Content" ObjectID="_1589758416" r:id="rId134"/>
         </w:object>
       </w:r>
       <w:r>
-        <w:t xml:space="preserve"> is only a value for calculation.</w:t>
-      </w:r>
-    </w:p>
-    <w:p>
-      <w:r>
-        <w:t xml:space="preserve">From this point, we need a function to largely eliminate these errors. The piano tuning curve </w:t>
+        <w:t xml:space="preserve"> </w:t>
+      </w:r>
+      <w:r>
+        <w:tab/>
+      </w:r>
+      <w:r>
+        <w:fldChar w:fldCharType="begin"/>
+      </w:r>
+      <w:r>
+        <w:instrText xml:space="preserve"> MACROBUTTON MTPlaceRef \* MERGEFORMAT </w:instrText>
+      </w:r>
+      <w:r>
+        <w:fldChar w:fldCharType="begin"/>
+      </w:r>
+      <w:r>
+        <w:instrText xml:space="preserve"> SEQ MTEqn \h \* MERGEFORMAT </w:instrText>
+      </w:r>
+      <w:r>
+        <w:fldChar w:fldCharType="end"/>
+      </w:r>
+      <w:r>
+        <w:instrText>(</w:instrText>
+      </w:r>
+      <w:fldSimple w:instr=" SEQ MTSec \c \* Arabic \* MERGEFORMAT ">
+        <w:r>
+          <w:instrText>3</w:instrText>
+        </w:r>
+      </w:fldSimple>
+      <w:r>
+        <w:instrText>.</w:instrText>
+      </w:r>
+      <w:fldSimple w:instr=" SEQ MTEqn \c \* Arabic \* MERGEFORMAT ">
+        <w:r>
+          <w:instrText>12</w:instrText>
+        </w:r>
+      </w:fldSimple>
+      <w:r>
+        <w:instrText>)</w:instrText>
+      </w:r>
+      <w:r>
+        <w:fldChar w:fldCharType="end"/>
+      </w:r>
+    </w:p>
+    <w:p>
+      <w:r>
+        <w:t xml:space="preserve">From this equation, we can see </w:t>
       </w:r>
       <w:r>
         <w:rPr>
@@ -6142,138 +5755,59 @@
           <v:shape id="_x0000_i1085" type="#_x0000_t75" style="width:28.8pt;height:20.15pt" o:ole="">
             <v:imagedata r:id="rId135" o:title=""/>
           </v:shape>
-          <o:OLEObject Type="Embed" ProgID="Equation.DSMT4" ShapeID="_x0000_i1085" DrawAspect="Content" ObjectID="_1589756312" r:id="rId136"/>
+          <o:OLEObject Type="Embed" ProgID="Equation.DSMT4" ShapeID="_x0000_i1085" DrawAspect="Content" ObjectID="_1589758417" r:id="rId136"/>
         </w:object>
       </w:r>
       <w:r>
-        <w:t xml:space="preserve"> is introduced.</w:t>
-      </w:r>
-    </w:p>
-    <w:p>
-      <w:r>
-        <w:t xml:space="preserve">The </w:t>
-      </w:r>
-      <w:r>
-        <w:t>cost</w:t>
-      </w:r>
-      <w:r>
-        <w:t xml:space="preserve"> function for optimization is:</w:t>
-      </w:r>
-    </w:p>
-    <w:p>
-      <w:pPr>
-        <w:pStyle w:val="MTDisplayEquation"/>
-      </w:pPr>
-      <w:r>
-        <w:tab/>
-      </w:r>
-      <w:r>
-        <w:rPr>
-          <w:position w:val="-28"/>
-        </w:rPr>
-        <w:object w:dxaOrig="2600" w:dyaOrig="600">
-          <v:shape id="_x0000_i1086" type="#_x0000_t75" style="width:129.6pt;height:29.95pt" o:ole="">
+        <w:t xml:space="preserve"> is only a value for calculation.</w:t>
+      </w:r>
+    </w:p>
+    <w:p>
+      <w:r>
+        <w:t xml:space="preserve">From this point, we need a function to largely eliminate these errors. The piano tuning curve </w:t>
+      </w:r>
+      <w:r>
+        <w:rPr>
+          <w:position w:val="-14"/>
+        </w:rPr>
+        <w:object w:dxaOrig="580" w:dyaOrig="400">
+          <v:shape id="_x0000_i1086" type="#_x0000_t75" style="width:28.8pt;height:20.15pt" o:ole="">
             <v:imagedata r:id="rId137" o:title=""/>
           </v:shape>
-          <o:OLEObject Type="Embed" ProgID="Equation.DSMT4" ShapeID="_x0000_i1086" DrawAspect="Content" ObjectID="_1589756313" r:id="rId138"/>
+          <o:OLEObject Type="Embed" ProgID="Equation.DSMT4" ShapeID="_x0000_i1086" DrawAspect="Content" ObjectID="_1589758418" r:id="rId138"/>
         </w:object>
       </w:r>
       <w:r>
-        <w:t xml:space="preserve"> </w:t>
-      </w:r>
+        <w:t xml:space="preserve"> is introduced.</w:t>
+      </w:r>
+    </w:p>
+    <w:p>
+      <w:r>
+        <w:t xml:space="preserve">The </w:t>
+      </w:r>
+      <w:r>
+        <w:t>cost</w:t>
+      </w:r>
+      <w:r>
+        <w:t xml:space="preserve"> function for optimization is:</w:t>
+      </w:r>
+    </w:p>
+    <w:p>
+      <w:pPr>
+        <w:pStyle w:val="MTDisplayEquation"/>
+      </w:pPr>
       <w:r>
         <w:tab/>
       </w:r>
       <w:r>
-        <w:fldChar w:fldCharType="begin"/>
-      </w:r>
-      <w:r>
-        <w:instrText xml:space="preserve"> MACROBUTTON MTPlaceRef \* MERGEFORMAT </w:instrText>
-      </w:r>
-      <w:r>
-        <w:fldChar w:fldCharType="begin"/>
-      </w:r>
-      <w:r>
-        <w:instrText xml:space="preserve"> SEQ MTEqn \h \* MERGEFORMAT </w:instrText>
-      </w:r>
-      <w:r>
-        <w:fldChar w:fldCharType="end"/>
-      </w:r>
-      <w:r>
-        <w:instrText>(</w:instrText>
-      </w:r>
-      <w:r>
-        <w:fldChar w:fldCharType="begin"/>
-      </w:r>
-      <w:r>
-        <w:instrText xml:space="preserve"> SEQ MTSec \c \* Arabic \* MERGEFORMAT </w:instrText>
-      </w:r>
-      <w:r>
-        <w:fldChar w:fldCharType="separate"/>
-      </w:r>
-      <w:r>
-        <w:instrText>3</w:instrText>
-      </w:r>
-      <w:r>
-        <w:fldChar w:fldCharType="end"/>
-      </w:r>
-      <w:r>
-        <w:instrText>.</w:instrText>
-      </w:r>
-      <w:r>
-        <w:fldChar w:fldCharType="begin"/>
-      </w:r>
-      <w:r>
-        <w:instrText xml:space="preserve"> SEQ MTEqn \c \* Arabic \* MERGEFORMAT </w:instrText>
-      </w:r>
-      <w:r>
-        <w:fldChar w:fldCharType="separate"/>
-      </w:r>
-      <w:r>
-        <w:instrText>13</w:instrText>
-      </w:r>
-      <w:r>
-        <w:fldChar w:fldCharType="end"/>
-      </w:r>
-      <w:r>
-        <w:instrText>)</w:instrText>
-      </w:r>
-      <w:r>
-        <w:fldChar w:fldCharType="end"/>
-      </w:r>
-    </w:p>
-    <w:p>
-      <w:r>
-        <w:t>Which minimize the square error of these functions.</w:t>
-      </w:r>
-    </w:p>
-    <w:p>
-      <w:r>
-        <w:t>Here I use</w:t>
-      </w:r>
-      <w:r>
-        <w:t xml:space="preserve"> po</w:t>
-      </w:r>
-      <w:r>
-        <w:t>lynomial for easier calculation:</w:t>
-      </w:r>
-    </w:p>
-    <w:p>
-      <w:pPr>
-        <w:pStyle w:val="MTDisplayEquation"/>
-      </w:pPr>
-      <w:r>
-        <w:tab/>
-      </w:r>
-      <w:r>
         <w:rPr>
           <w:position w:val="-28"/>
         </w:rPr>
-        <w:object w:dxaOrig="1579" w:dyaOrig="680">
-          <v:shape id="_x0000_i1087" type="#_x0000_t75" style="width:78.9pt;height:34pt" o:ole="">
+        <w:object w:dxaOrig="2600" w:dyaOrig="600">
+          <v:shape id="_x0000_i1087" type="#_x0000_t75" style="width:129.6pt;height:29.95pt" o:ole="">
             <v:imagedata r:id="rId139" o:title=""/>
           </v:shape>
-          <o:OLEObject Type="Embed" ProgID="Equation.DSMT4" ShapeID="_x0000_i1087" DrawAspect="Content" ObjectID="_1589756314" r:id="rId140"/>
+          <o:OLEObject Type="Embed" ProgID="Equation.DSMT4" ShapeID="_x0000_i1087" DrawAspect="Content" ObjectID="_1589758419" r:id="rId140"/>
         </w:object>
       </w:r>
       <w:r>
@@ -6300,168 +5834,231 @@
       <w:r>
         <w:instrText>(</w:instrText>
       </w:r>
-      <w:r>
-        <w:fldChar w:fldCharType="begin"/>
-      </w:r>
-      <w:r>
-        <w:instrText xml:space="preserve"> SEQ MTSec \c \* Arabic \* MERGEFORMAT </w:instrText>
-      </w:r>
-      <w:r>
-        <w:fldChar w:fldCharType="separate"/>
-      </w:r>
-      <w:r>
-        <w:instrText>3</w:instrText>
+      <w:fldSimple w:instr=" SEQ MTSec \c \* Arabic \* MERGEFORMAT ">
+        <w:r>
+          <w:instrText>3</w:instrText>
+        </w:r>
+      </w:fldSimple>
+      <w:r>
+        <w:instrText>.</w:instrText>
+      </w:r>
+      <w:fldSimple w:instr=" SEQ MTEqn \c \* Arabic \* MERGEFORMAT ">
+        <w:r>
+          <w:instrText>13</w:instrText>
+        </w:r>
+      </w:fldSimple>
+      <w:r>
+        <w:instrText>)</w:instrText>
       </w:r>
       <w:r>
         <w:fldChar w:fldCharType="end"/>
       </w:r>
-      <w:r>
-        <w:instrText>.</w:instrText>
-      </w:r>
-      <w:r>
-        <w:fldChar w:fldCharType="begin"/>
-      </w:r>
-      <w:r>
-        <w:instrText xml:space="preserve"> SEQ MTEqn \c \* Arabic \* MERGEFORMAT </w:instrText>
-      </w:r>
-      <w:r>
-        <w:fldChar w:fldCharType="separate"/>
-      </w:r>
-      <w:r>
-        <w:instrText>14</w:instrText>
-      </w:r>
-      <w:r>
-        <w:fldChar w:fldCharType="end"/>
-      </w:r>
-      <w:r>
-        <w:instrText>)</w:instrText>
-      </w:r>
-      <w:r>
-        <w:fldChar w:fldCharType="end"/>
-      </w:r>
-    </w:p>
-    <w:p>
-      <w:r>
-        <w:t xml:space="preserve">Since </w:t>
-      </w:r>
-      <w:r>
-        <w:rPr>
-          <w:position w:val="-14"/>
-        </w:rPr>
-        <w:object w:dxaOrig="580" w:dyaOrig="400">
-          <v:shape id="_x0000_i1088" type="#_x0000_t75" style="width:28.8pt;height:20.15pt" o:ole="">
+    </w:p>
+    <w:p>
+      <w:r>
+        <w:t>Which minimize the square error of these functions.</w:t>
+      </w:r>
+    </w:p>
+    <w:p>
+      <w:r>
+        <w:t>Here I use</w:t>
+      </w:r>
+      <w:r>
+        <w:t xml:space="preserve"> po</w:t>
+      </w:r>
+      <w:r>
+        <w:t>lynomial for easier calculation:</w:t>
+      </w:r>
+    </w:p>
+    <w:p>
+      <w:pPr>
+        <w:pStyle w:val="MTDisplayEquation"/>
+      </w:pPr>
+      <w:r>
+        <w:tab/>
+      </w:r>
+      <w:r>
+        <w:rPr>
+          <w:position w:val="-28"/>
+        </w:rPr>
+        <w:object w:dxaOrig="1640" w:dyaOrig="680">
+          <v:shape id="_x0000_i3796" type="#_x0000_t75" style="width:81.8pt;height:34pt" o:ole="">
             <v:imagedata r:id="rId141" o:title=""/>
           </v:shape>
-          <o:OLEObject Type="Embed" ProgID="Equation.DSMT4" ShapeID="_x0000_i1088" DrawAspect="Content" ObjectID="_1589756315" r:id="rId142"/>
+          <o:OLEObject Type="Embed" ProgID="Equation.DSMT4" ShapeID="_x0000_i3796" DrawAspect="Content" ObjectID="_1589758420" r:id="rId142"/>
         </w:object>
       </w:r>
       <w:r>
-        <w:t xml:space="preserve"> will pass the fix point, which is “A4” pitch at 440Hz frequency at pitch deviation of 0</w:t>
-      </w:r>
-      <w:r>
-        <w:t xml:space="preserve">, thus </w:t>
-      </w:r>
-      <w:r>
-        <w:rPr>
-          <w:position w:val="-6"/>
-        </w:rPr>
-        <w:object w:dxaOrig="139" w:dyaOrig="260">
-          <v:shape id="_x0000_i1089" type="#_x0000_t75" style="width:6.9pt;height:12.65pt" o:ole="">
+        <w:t xml:space="preserve"> </w:t>
+      </w:r>
+      <w:r>
+        <w:tab/>
+      </w:r>
+      <w:r>
+        <w:fldChar w:fldCharType="begin"/>
+      </w:r>
+      <w:r>
+        <w:instrText xml:space="preserve"> MACROBUTTON MTPlaceRef \* MERGEFORMAT </w:instrText>
+      </w:r>
+      <w:r>
+        <w:fldChar w:fldCharType="begin"/>
+      </w:r>
+      <w:r>
+        <w:instrText xml:space="preserve"> SEQ MTEqn \h \* MERGEFORMAT </w:instrText>
+      </w:r>
+      <w:r>
+        <w:fldChar w:fldCharType="end"/>
+      </w:r>
+      <w:r>
+        <w:instrText>(</w:instrText>
+      </w:r>
+      <w:fldSimple w:instr=" SEQ MTSec \c \* Arabic \* MERGEFORMAT ">
+        <w:r>
+          <w:instrText>3</w:instrText>
+        </w:r>
+      </w:fldSimple>
+      <w:r>
+        <w:instrText>.</w:instrText>
+      </w:r>
+      <w:fldSimple w:instr=" SEQ MTEqn \c \* Arabic \* MERGEFORMAT ">
+        <w:r>
+          <w:instrText>14</w:instrText>
+        </w:r>
+      </w:fldSimple>
+      <w:r>
+        <w:instrText>)</w:instrText>
+      </w:r>
+      <w:r>
+        <w:fldChar w:fldCharType="end"/>
+      </w:r>
+    </w:p>
+    <w:p>
+      <w:r>
+        <w:t xml:space="preserve">Since </w:t>
+      </w:r>
+      <w:r>
+        <w:rPr>
+          <w:position w:val="-14"/>
+        </w:rPr>
+        <w:object w:dxaOrig="580" w:dyaOrig="400">
+          <v:shape id="_x0000_i1089" type="#_x0000_t75" style="width:28.8pt;height:20.15pt" o:ole="">
             <v:imagedata r:id="rId143" o:title=""/>
           </v:shape>
-          <o:OLEObject Type="Embed" ProgID="Equation.DSMT4" ShapeID="_x0000_i1089" DrawAspect="Content" ObjectID="_1589756316" r:id="rId144"/>
+          <o:OLEObject Type="Embed" ProgID="Equation.DSMT4" ShapeID="_x0000_i1089" DrawAspect="Content" ObjectID="_1589758421" r:id="rId144"/>
         </w:object>
       </w:r>
       <w:r>
-        <w:t xml:space="preserve"> is from 1</w:t>
-      </w:r>
-      <w:r>
-        <w:t xml:space="preserve"> and </w:t>
-      </w:r>
-      <w:r>
-        <w:rPr>
-          <w:position w:val="-12"/>
-        </w:rPr>
-        <w:object w:dxaOrig="1060" w:dyaOrig="360">
-          <v:shape id="_x0000_i1090" type="#_x0000_t75" style="width:53pt;height:17.85pt" o:ole="">
+        <w:t xml:space="preserve"> will pass the fix point, which is “A4” pitch at 440Hz frequency at pitch deviation of 0</w:t>
+      </w:r>
+      <w:r>
+        <w:t xml:space="preserve">, thus </w:t>
+      </w:r>
+      <w:r>
+        <w:rPr>
+          <w:position w:val="-6"/>
+        </w:rPr>
+        <w:object w:dxaOrig="139" w:dyaOrig="260">
+          <v:shape id="_x0000_i1090" type="#_x0000_t75" style="width:6.9pt;height:12.65pt" o:ole="">
             <v:imagedata r:id="rId145" o:title=""/>
           </v:shape>
-          <o:OLEObject Type="Embed" ProgID="Equation.DSMT4" ShapeID="_x0000_i1090" DrawAspect="Content" ObjectID="_1589756317" r:id="rId146"/>
+          <o:OLEObject Type="Embed" ProgID="Equation.DSMT4" ShapeID="_x0000_i1090" DrawAspect="Content" ObjectID="_1589758422" r:id="rId146"/>
         </w:object>
       </w:r>
       <w:r>
-        <w:t xml:space="preserve">, where </w:t>
+        <w:t xml:space="preserve"> is from 1</w:t>
+      </w:r>
+      <w:r>
+        <w:t xml:space="preserve"> and </w:t>
       </w:r>
       <w:r>
         <w:rPr>
           <w:position w:val="-12"/>
         </w:rPr>
-        <w:object w:dxaOrig="360" w:dyaOrig="360">
-          <v:shape id="_x0000_i1091" type="#_x0000_t75" style="width:17.85pt;height:17.85pt" o:ole="">
+        <w:object w:dxaOrig="1060" w:dyaOrig="360">
+          <v:shape id="_x0000_i1091" type="#_x0000_t75" style="width:53pt;height:17.85pt" o:ole="">
             <v:imagedata r:id="rId147" o:title=""/>
           </v:shape>
-          <o:OLEObject Type="Embed" ProgID="Equation.DSMT4" ShapeID="_x0000_i1091" DrawAspect="Content" ObjectID="_1589756318" r:id="rId148"/>
+          <o:OLEObject Type="Embed" ProgID="Equation.DSMT4" ShapeID="_x0000_i1091" DrawAspect="Content" ObjectID="_1589758423" r:id="rId148"/>
         </w:object>
       </w:r>
       <w:r>
-        <w:t xml:space="preserve"> is the key number (index) at “A4”</w:t>
-      </w:r>
-      <w:r>
-        <w:t>.</w:t>
-      </w:r>
-    </w:p>
-    <w:p>
-      <w:r>
-        <w:t xml:space="preserve">Thus, </w:t>
-      </w:r>
-      <w:r>
-        <w:rPr>
-          <w:position w:val="-14"/>
-        </w:rPr>
-        <w:object w:dxaOrig="560" w:dyaOrig="400">
-          <v:shape id="_x0000_i1092" type="#_x0000_t75" style="width:27.65pt;height:20.15pt" o:ole="">
+        <w:t xml:space="preserve">, where </w:t>
+      </w:r>
+      <w:r>
+        <w:rPr>
+          <w:position w:val="-12"/>
+        </w:rPr>
+        <w:object w:dxaOrig="360" w:dyaOrig="360">
+          <v:shape id="_x0000_i1092" type="#_x0000_t75" style="width:17.85pt;height:17.85pt" o:ole="">
             <v:imagedata r:id="rId149" o:title=""/>
           </v:shape>
-          <o:OLEObject Type="Embed" ProgID="Equation.DSMT4" ShapeID="_x0000_i1092" DrawAspect="Content" ObjectID="_1589756319" r:id="rId150"/>
+          <o:OLEObject Type="Embed" ProgID="Equation.DSMT4" ShapeID="_x0000_i1092" DrawAspect="Content" ObjectID="_1589758424" r:id="rId150"/>
         </w:object>
       </w:r>
       <w:r>
-        <w:t xml:space="preserve"> is the second order polynomial function, which is very easy to minimize by linear regression method to calculate the fitting parameter </w:t>
+        <w:t xml:space="preserve"> is the key number (index) at “A4”</w:t>
+      </w:r>
+      <w:r>
+        <w:t>, which is 48</w:t>
+      </w:r>
+      <w:bookmarkStart w:id="30" w:name="_GoBack"/>
+      <w:bookmarkEnd w:id="30"/>
+      <w:r>
+        <w:t>.</w:t>
+      </w:r>
+    </w:p>
+    <w:p>
+      <w:r>
+        <w:t xml:space="preserve">Thus, </w:t>
       </w:r>
       <w:r>
         <w:rPr>
           <w:position w:val="-14"/>
         </w:rPr>
-        <w:object w:dxaOrig="440" w:dyaOrig="400">
-          <v:shape id="_x0000_i1093" type="#_x0000_t75" style="width:21.9pt;height:20.15pt" o:ole="">
+        <w:object w:dxaOrig="560" w:dyaOrig="400">
+          <v:shape id="_x0000_i1093" type="#_x0000_t75" style="width:27.65pt;height:20.15pt" o:ole="">
             <v:imagedata r:id="rId151" o:title=""/>
           </v:shape>
-          <o:OLEObject Type="Embed" ProgID="Equation.DSMT4" ShapeID="_x0000_i1093" DrawAspect="Content" ObjectID="_1589756320" r:id="rId152"/>
+          <o:OLEObject Type="Embed" ProgID="Equation.DSMT4" ShapeID="_x0000_i1093" DrawAspect="Content" ObjectID="_1589758425" r:id="rId152"/>
         </w:object>
       </w:r>
       <w:r>
-        <w:t>, and rebuild the functions</w:t>
-      </w:r>
-      <w:r>
-        <w:t>.</w:t>
-      </w:r>
-    </w:p>
-    <w:p>
-      <w:r>
-        <w:t xml:space="preserve">Then, we can bring it to the </w:t>
+        <w:t xml:space="preserve"> is the second order polynomial function, which is very easy to minimize by linear regression method to calculate the fitting parameter </w:t>
       </w:r>
       <w:r>
         <w:rPr>
           <w:position w:val="-14"/>
         </w:rPr>
-        <w:object w:dxaOrig="560" w:dyaOrig="400">
-          <v:shape id="_x0000_i1094" type="#_x0000_t75" style="width:27.65pt;height:20.15pt" o:ole="">
+        <w:object w:dxaOrig="480" w:dyaOrig="400">
+          <v:shape id="_x0000_i3798" type="#_x0000_t75" style="width:23.6pt;height:20.15pt" o:ole="">
             <v:imagedata r:id="rId153" o:title=""/>
           </v:shape>
-          <o:OLEObject Type="Embed" ProgID="Equation.DSMT4" ShapeID="_x0000_i1094" DrawAspect="Content" ObjectID="_1589756321" r:id="rId154"/>
+          <o:OLEObject Type="Embed" ProgID="Equation.DSMT4" ShapeID="_x0000_i3798" DrawAspect="Content" ObjectID="_1589758426" r:id="rId154"/>
         </w:object>
       </w:r>
       <w:r>
+        <w:t>, and rebuild the functions</w:t>
+      </w:r>
+      <w:r>
+        <w:t>.</w:t>
+      </w:r>
+    </w:p>
+    <w:p>
+      <w:r>
+        <w:t xml:space="preserve">Then, we can bring it to the </w:t>
+      </w:r>
+      <w:r>
+        <w:rPr>
+          <w:position w:val="-14"/>
+        </w:rPr>
+        <w:object w:dxaOrig="560" w:dyaOrig="400">
+          <v:shape id="_x0000_i1095" type="#_x0000_t75" style="width:27.65pt;height:20.15pt" o:ole="">
+            <v:imagedata r:id="rId155" o:title=""/>
+          </v:shape>
+          <o:OLEObject Type="Embed" ProgID="Equation.DSMT4" ShapeID="_x0000_i1095" DrawAspect="Content" ObjectID="_1589758427" r:id="rId156"/>
+        </w:object>
+      </w:r>
+      <w:r>
         <w:t xml:space="preserve"> function to calculate its deviations.</w:t>
       </w:r>
     </w:p>
@@ -6473,6 +6070,7 @@
         <w:rPr>
           <w:noProof/>
         </w:rPr>
+        <w:lastRenderedPageBreak/>
         <w:drawing>
           <wp:inline distT="0" distB="0" distL="0" distR="0" wp14:anchorId="61B06B64" wp14:editId="4814D323">
             <wp:extent cx="6317837" cy="2754849"/>
@@ -6491,7 +6089,7 @@
                     </pic:cNvPicPr>
                   </pic:nvPicPr>
                   <pic:blipFill rotWithShape="1">
-                    <a:blip r:embed="rId155" cstate="print">
+                    <a:blip r:embed="rId157" cstate="print">
                       <a:extLst>
                         <a:ext uri="{28A0092B-C50C-407E-A947-70E740481C1C}">
                           <a14:useLocalDpi xmlns:a14="http://schemas.microsoft.com/office/drawing/2010/main" val="0"/>
@@ -6533,51 +6131,25 @@
       <w:r>
         <w:t xml:space="preserve">Figure </w:t>
       </w:r>
-      <w:r>
-        <w:fldChar w:fldCharType="begin"/>
-      </w:r>
-      <w:r>
-        <w:instrText xml:space="preserve"> STYLEREF 1 \s </w:instrText>
-      </w:r>
-      <w:r>
-        <w:fldChar w:fldCharType="separate"/>
-      </w:r>
-      <w:r>
-        <w:rPr>
-          <w:noProof/>
-        </w:rPr>
-        <w:t>3</w:t>
-      </w:r>
-      <w:r>
-        <w:rPr>
-          <w:noProof/>
-        </w:rPr>
-        <w:fldChar w:fldCharType="end"/>
-      </w:r>
+      <w:fldSimple w:instr=" STYLEREF 1 \s ">
+        <w:r>
+          <w:rPr>
+            <w:noProof/>
+          </w:rPr>
+          <w:t>3</w:t>
+        </w:r>
+      </w:fldSimple>
       <w:r>
         <w:noBreakHyphen/>
       </w:r>
-      <w:r>
-        <w:fldChar w:fldCharType="begin"/>
-      </w:r>
-      <w:r>
-        <w:instrText xml:space="preserve"> SEQ Figure \* ARABIC \s 1 </w:instrText>
-      </w:r>
-      <w:r>
-        <w:fldChar w:fldCharType="separate"/>
-      </w:r>
-      <w:r>
-        <w:rPr>
-          <w:noProof/>
-        </w:rPr>
-        <w:t>6</w:t>
-      </w:r>
-      <w:r>
-        <w:rPr>
-          <w:noProof/>
-        </w:rPr>
-        <w:fldChar w:fldCharType="end"/>
-      </w:r>
+      <w:fldSimple w:instr=" SEQ Figure \* ARABIC \s 1 ">
+        <w:r>
+          <w:rPr>
+            <w:noProof/>
+          </w:rPr>
+          <w:t>6</w:t>
+        </w:r>
+      </w:fldSimple>
       <w:r>
         <w:t xml:space="preserve"> </w:t>
       </w:r>
@@ -6626,7 +6198,7 @@
                     </pic:cNvPicPr>
                   </pic:nvPicPr>
                   <pic:blipFill rotWithShape="1">
-                    <a:blip r:embed="rId156" cstate="print">
+                    <a:blip r:embed="rId158" cstate="print">
                       <a:extLst>
                         <a:ext uri="{28A0092B-C50C-407E-A947-70E740481C1C}">
                           <a14:useLocalDpi xmlns:a14="http://schemas.microsoft.com/office/drawing/2010/main" val="0"/>
@@ -6668,51 +6240,25 @@
       <w:r>
         <w:t xml:space="preserve">Figure </w:t>
       </w:r>
-      <w:r>
-        <w:fldChar w:fldCharType="begin"/>
-      </w:r>
-      <w:r>
-        <w:instrText xml:space="preserve"> STYLEREF 1 \s </w:instrText>
-      </w:r>
-      <w:r>
-        <w:fldChar w:fldCharType="separate"/>
-      </w:r>
-      <w:r>
-        <w:rPr>
-          <w:noProof/>
-        </w:rPr>
-        <w:t>3</w:t>
-      </w:r>
-      <w:r>
-        <w:rPr>
-          <w:noProof/>
-        </w:rPr>
-        <w:fldChar w:fldCharType="end"/>
-      </w:r>
+      <w:fldSimple w:instr=" STYLEREF 1 \s ">
+        <w:r>
+          <w:rPr>
+            <w:noProof/>
+          </w:rPr>
+          <w:t>3</w:t>
+        </w:r>
+      </w:fldSimple>
       <w:r>
         <w:noBreakHyphen/>
       </w:r>
-      <w:r>
-        <w:fldChar w:fldCharType="begin"/>
-      </w:r>
-      <w:r>
-        <w:instrText xml:space="preserve"> SEQ Figure \* ARABIC \s 1 </w:instrText>
-      </w:r>
-      <w:r>
-        <w:fldChar w:fldCharType="separate"/>
-      </w:r>
-      <w:r>
-        <w:rPr>
-          <w:noProof/>
-        </w:rPr>
-        <w:t>7</w:t>
-      </w:r>
-      <w:r>
-        <w:rPr>
-          <w:noProof/>
-        </w:rPr>
-        <w:fldChar w:fldCharType="end"/>
-      </w:r>
+      <w:fldSimple w:instr=" SEQ Figure \* ARABIC \s 1 ">
+        <w:r>
+          <w:rPr>
+            <w:noProof/>
+          </w:rPr>
+          <w:t>7</w:t>
+        </w:r>
+      </w:fldSimple>
       <w:r>
         <w:t xml:space="preserve"> </w:t>
       </w:r>
@@ -6743,7 +6289,6 @@
         <w:rPr>
           <w:noProof/>
         </w:rPr>
-        <w:lastRenderedPageBreak/>
         <w:drawing>
           <wp:inline distT="0" distB="0" distL="0" distR="0">
             <wp:extent cx="6291580" cy="3092652"/>
@@ -6762,7 +6307,7 @@
                     </pic:cNvPicPr>
                   </pic:nvPicPr>
                   <pic:blipFill rotWithShape="1">
-                    <a:blip r:embed="rId157" cstate="print">
+                    <a:blip r:embed="rId159" cstate="print">
                       <a:extLst>
                         <a:ext uri="{28A0092B-C50C-407E-A947-70E740481C1C}">
                           <a14:useLocalDpi xmlns:a14="http://schemas.microsoft.com/office/drawing/2010/main" val="0"/>
@@ -6804,51 +6349,25 @@
       <w:r>
         <w:t xml:space="preserve">Figure </w:t>
       </w:r>
-      <w:r>
-        <w:fldChar w:fldCharType="begin"/>
-      </w:r>
-      <w:r>
-        <w:instrText xml:space="preserve"> STYLEREF 1 \s </w:instrText>
-      </w:r>
-      <w:r>
-        <w:fldChar w:fldCharType="separate"/>
-      </w:r>
-      <w:r>
-        <w:rPr>
-          <w:noProof/>
-        </w:rPr>
-        <w:t>3</w:t>
-      </w:r>
-      <w:r>
-        <w:rPr>
-          <w:noProof/>
-        </w:rPr>
-        <w:fldChar w:fldCharType="end"/>
-      </w:r>
+      <w:fldSimple w:instr=" STYLEREF 1 \s ">
+        <w:r>
+          <w:rPr>
+            <w:noProof/>
+          </w:rPr>
+          <w:t>3</w:t>
+        </w:r>
+      </w:fldSimple>
       <w:r>
         <w:noBreakHyphen/>
       </w:r>
-      <w:r>
-        <w:fldChar w:fldCharType="begin"/>
-      </w:r>
-      <w:r>
-        <w:instrText xml:space="preserve"> SEQ Figure \* ARABIC \s 1 </w:instrText>
-      </w:r>
-      <w:r>
-        <w:fldChar w:fldCharType="separate"/>
-      </w:r>
-      <w:r>
-        <w:rPr>
-          <w:noProof/>
-        </w:rPr>
-        <w:t>8</w:t>
-      </w:r>
-      <w:r>
-        <w:rPr>
-          <w:noProof/>
-        </w:rPr>
-        <w:fldChar w:fldCharType="end"/>
-      </w:r>
+      <w:fldSimple w:instr=" SEQ Figure \* ARABIC \s 1 ">
+        <w:r>
+          <w:rPr>
+            <w:noProof/>
+          </w:rPr>
+          <w:t>8</w:t>
+        </w:r>
+      </w:fldSimple>
       <w:r>
         <w:t xml:space="preserve"> </w:t>
       </w:r>
@@ -6879,6 +6398,7 @@
         <w:rPr>
           <w:noProof/>
         </w:rPr>
+        <w:lastRenderedPageBreak/>
         <w:drawing>
           <wp:inline distT="0" distB="0" distL="0" distR="0" wp14:anchorId="02A6859E" wp14:editId="4960BD6A">
             <wp:extent cx="6260889" cy="774064"/>
@@ -6897,7 +6417,7 @@
                     </pic:cNvPicPr>
                   </pic:nvPicPr>
                   <pic:blipFill rotWithShape="1">
-                    <a:blip r:embed="rId158" cstate="print">
+                    <a:blip r:embed="rId160" cstate="print">
                       <a:extLst>
                         <a:ext uri="{28A0092B-C50C-407E-A947-70E740481C1C}">
                           <a14:useLocalDpi xmlns:a14="http://schemas.microsoft.com/office/drawing/2010/main" val="0"/>
@@ -6939,51 +6459,25 @@
       <w:r>
         <w:t xml:space="preserve">Figure </w:t>
       </w:r>
-      <w:r>
-        <w:fldChar w:fldCharType="begin"/>
-      </w:r>
-      <w:r>
-        <w:instrText xml:space="preserve"> STYLEREF 1 \s </w:instrText>
-      </w:r>
-      <w:r>
-        <w:fldChar w:fldCharType="separate"/>
-      </w:r>
-      <w:r>
-        <w:rPr>
-          <w:noProof/>
-        </w:rPr>
-        <w:t>3</w:t>
-      </w:r>
-      <w:r>
-        <w:rPr>
-          <w:noProof/>
-        </w:rPr>
-        <w:fldChar w:fldCharType="end"/>
-      </w:r>
+      <w:fldSimple w:instr=" STYLEREF 1 \s ">
+        <w:r>
+          <w:rPr>
+            <w:noProof/>
+          </w:rPr>
+          <w:t>3</w:t>
+        </w:r>
+      </w:fldSimple>
       <w:r>
         <w:noBreakHyphen/>
       </w:r>
-      <w:r>
-        <w:fldChar w:fldCharType="begin"/>
-      </w:r>
-      <w:r>
-        <w:instrText xml:space="preserve"> SEQ Figure \* ARABIC \s 1 </w:instrText>
-      </w:r>
-      <w:r>
-        <w:fldChar w:fldCharType="separate"/>
-      </w:r>
-      <w:r>
-        <w:rPr>
-          <w:noProof/>
-        </w:rPr>
-        <w:t>9</w:t>
-      </w:r>
-      <w:r>
-        <w:rPr>
-          <w:noProof/>
-        </w:rPr>
-        <w:fldChar w:fldCharType="end"/>
-      </w:r>
+      <w:fldSimple w:instr=" SEQ Figure \* ARABIC \s 1 ">
+        <w:r>
+          <w:rPr>
+            <w:noProof/>
+          </w:rPr>
+          <w:t>9</w:t>
+        </w:r>
+      </w:fldSimple>
       <w:r>
         <w:t xml:space="preserve"> </w:t>
       </w:r>
@@ -7055,10 +6549,10 @@
           <w:position w:val="-14"/>
         </w:rPr>
         <w:object w:dxaOrig="560" w:dyaOrig="400">
-          <v:shape id="_x0000_i1095" type="#_x0000_t75" style="width:27.65pt;height:20.15pt" o:ole="">
-            <v:imagedata r:id="rId159" o:title=""/>
+          <v:shape id="_x0000_i1096" type="#_x0000_t75" style="width:27.65pt;height:20.15pt" o:ole="">
+            <v:imagedata r:id="rId161" o:title=""/>
           </v:shape>
-          <o:OLEObject Type="Embed" ProgID="Equation.DSMT4" ShapeID="_x0000_i1095" DrawAspect="Content" ObjectID="_1589756322" r:id="rId160"/>
+          <o:OLEObject Type="Embed" ProgID="Equation.DSMT4" ShapeID="_x0000_i1096" DrawAspect="Content" ObjectID="_1589758428" r:id="rId162"/>
         </w:object>
       </w:r>
       <w:r>
@@ -7595,205 +7089,158 @@
       <w:r>
         <w:t xml:space="preserve">Table </w:t>
       </w:r>
+      <w:fldSimple w:instr=" STYLEREF 1 \s ">
+        <w:r>
+          <w:rPr>
+            <w:noProof/>
+          </w:rPr>
+          <w:t>3</w:t>
+        </w:r>
+      </w:fldSimple>
+      <w:r>
+        <w:noBreakHyphen/>
+      </w:r>
+      <w:fldSimple w:instr=" SEQ Table \* ARABIC \s 1 ">
+        <w:r>
+          <w:rPr>
+            <w:noProof/>
+          </w:rPr>
+          <w:t>1</w:t>
+        </w:r>
+      </w:fldSimple>
+      <w:r>
+        <w:t xml:space="preserve"> Table for “</w:t>
+      </w:r>
+      <w:r>
+        <w:t>Bach - Bradley Lehman</w:t>
+      </w:r>
+      <w:r>
+        <w:t>” Temperament</w:t>
+      </w:r>
+    </w:p>
+    <w:p>
+      <w:r>
+        <w:t>Where A note will always be 0 since A is the reference frequency and will always keep to 440 Hz (if is standard situation).</w:t>
+      </w:r>
+    </w:p>
+    <w:p>
+      <w:r>
+        <w:t xml:space="preserve">This table shows the situation of “C” major. </w:t>
+      </w:r>
+    </w:p>
+    <w:p>
+      <w:r>
+        <w:t xml:space="preserve">The other major tuning will follow the rotation of table. For example: if tuning “D” major, the “D” will rotate to current </w:t>
+      </w:r>
+      <w:r>
+        <w:t xml:space="preserve">“D” </w:t>
+      </w:r>
+      <w:r>
+        <w:sym w:font="Wingdings" w:char="F0E0"/>
+      </w:r>
+      <w:r>
+        <w:t xml:space="preserve">“C” place, which is rotating left 2 times. However, we will make sure </w:t>
+      </w:r>
+      <w:r>
+        <w:t>“</w:t>
+      </w:r>
+      <w:r>
+        <w:t>A</w:t>
+      </w:r>
+      <w:r>
+        <w:t>”</w:t>
+      </w:r>
+      <w:r>
+        <w:t xml:space="preserve"> note will always be 0, then, we can subtract the number at “B”</w:t>
+      </w:r>
+      <w:r>
+        <w:t xml:space="preserve"> </w:t>
+      </w:r>
+      <w:r>
+        <w:sym w:font="Wingdings" w:char="F0E0"/>
+      </w:r>
+      <w:r>
+        <w:t xml:space="preserve"> “A”</w:t>
+      </w:r>
+      <w:r>
+        <w:t xml:space="preserve"> to make it possible.</w:t>
+      </w:r>
+      <w:r>
+        <w:t xml:space="preserve"> </w:t>
+      </w:r>
+    </w:p>
+    <w:p>
+      <w:r>
+        <w:t>Then</w:t>
+      </w:r>
+      <w:r>
+        <w:t>,</w:t>
+      </w:r>
+      <w:r>
+        <w:t xml:space="preserve"> add these </w:t>
+      </w:r>
+      <w:r>
+        <w:t>pitch errors</w:t>
+      </w:r>
+      <w:r>
+        <w:t xml:space="preserve"> to all the notes of tuning, the modified tuning curve is:</w:t>
+      </w:r>
+    </w:p>
+    <w:p>
+      <w:pPr>
+        <w:pStyle w:val="MTDisplayEquation"/>
+      </w:pPr>
+      <w:r>
+        <w:tab/>
+      </w:r>
+      <w:r>
+        <w:rPr>
+          <w:position w:val="-14"/>
+        </w:rPr>
+        <w:object w:dxaOrig="2100" w:dyaOrig="400">
+          <v:shape id="_x0000_i1097" type="#_x0000_t75" style="width:104.85pt;height:20.15pt" o:ole="">
+            <v:imagedata r:id="rId163" o:title=""/>
+          </v:shape>
+          <o:OLEObject Type="Embed" ProgID="Equation.DSMT4" ShapeID="_x0000_i1097" DrawAspect="Content" ObjectID="_1589758429" r:id="rId164"/>
+        </w:object>
+      </w:r>
+      <w:r>
+        <w:t xml:space="preserve"> </w:t>
+      </w:r>
+      <w:r>
+        <w:tab/>
+      </w:r>
       <w:r>
         <w:fldChar w:fldCharType="begin"/>
       </w:r>
       <w:r>
-        <w:instrText xml:space="preserve"> STYLEREF 1 \s </w:instrText>
-      </w:r>
-      <w:r>
-        <w:fldChar w:fldCharType="separate"/>
-      </w:r>
-      <w:r>
-        <w:rPr>
-          <w:noProof/>
-        </w:rPr>
-        <w:t>3</w:t>
-      </w:r>
-      <w:r>
-        <w:rPr>
-          <w:noProof/>
-        </w:rPr>
+        <w:instrText xml:space="preserve"> MACROBUTTON MTPlaceRef \* MERGEFORMAT </w:instrText>
+      </w:r>
+      <w:r>
+        <w:fldChar w:fldCharType="begin"/>
+      </w:r>
+      <w:r>
+        <w:instrText xml:space="preserve"> SEQ MTEqn \h \* MERGEFORMAT </w:instrText>
+      </w:r>
+      <w:r>
         <w:fldChar w:fldCharType="end"/>
       </w:r>
       <w:r>
-        <w:noBreakHyphen/>
-      </w:r>
-      <w:r>
-        <w:fldChar w:fldCharType="begin"/>
-      </w:r>
-      <w:r>
-        <w:instrText xml:space="preserve"> SEQ Table \* ARABIC \s 1 </w:instrText>
-      </w:r>
-      <w:r>
-        <w:fldChar w:fldCharType="separate"/>
-      </w:r>
-      <w:r>
-        <w:rPr>
-          <w:noProof/>
-        </w:rPr>
-        <w:t>1</w:t>
-      </w:r>
-      <w:r>
-        <w:rPr>
-          <w:noProof/>
-        </w:rPr>
-        <w:fldChar w:fldCharType="end"/>
-      </w:r>
-      <w:r>
-        <w:t xml:space="preserve"> Table for “</w:t>
-      </w:r>
-      <w:r>
-        <w:t>Bach - Bradley Lehman</w:t>
-      </w:r>
-      <w:r>
-        <w:t>” Temperament</w:t>
-      </w:r>
-    </w:p>
-    <w:p>
-      <w:r>
-        <w:t>Where A note will always be 0 since A is the reference frequency and will always keep to 440 Hz (if is standard situation).</w:t>
-      </w:r>
-    </w:p>
-    <w:p>
-      <w:r>
-        <w:t xml:space="preserve">This table shows the situation of “C” major. </w:t>
-      </w:r>
-    </w:p>
-    <w:p>
-      <w:r>
-        <w:lastRenderedPageBreak/>
-        <w:t xml:space="preserve">The other major tuning will follow the rotation of table. For example: if tuning “D” major, the “D” will rotate to current </w:t>
-      </w:r>
-      <w:r>
-        <w:t xml:space="preserve">“D” </w:t>
-      </w:r>
-      <w:r>
-        <w:sym w:font="Wingdings" w:char="F0E0"/>
-      </w:r>
-      <w:r>
-        <w:t xml:space="preserve">“C” place, which is rotating left 2 times. However, we will make sure </w:t>
-      </w:r>
-      <w:r>
-        <w:t>“</w:t>
-      </w:r>
-      <w:r>
-        <w:t>A</w:t>
-      </w:r>
-      <w:r>
-        <w:t>”</w:t>
-      </w:r>
-      <w:r>
-        <w:t xml:space="preserve"> note will always be 0, then, we can subtract the number at “B”</w:t>
-      </w:r>
-      <w:r>
-        <w:t xml:space="preserve"> </w:t>
-      </w:r>
-      <w:r>
-        <w:sym w:font="Wingdings" w:char="F0E0"/>
-      </w:r>
-      <w:r>
-        <w:t xml:space="preserve"> “A”</w:t>
-      </w:r>
-      <w:r>
-        <w:t xml:space="preserve"> to make it possible.</w:t>
-      </w:r>
-      <w:r>
-        <w:t xml:space="preserve"> </w:t>
-      </w:r>
-    </w:p>
-    <w:p>
-      <w:r>
-        <w:t>Then</w:t>
-      </w:r>
-      <w:r>
-        <w:t>,</w:t>
-      </w:r>
-      <w:r>
-        <w:t xml:space="preserve"> add these </w:t>
-      </w:r>
-      <w:r>
-        <w:t>pitch errors</w:t>
-      </w:r>
-      <w:r>
-        <w:t xml:space="preserve"> to all the notes of tuning, the modified tuning curve is:</w:t>
-      </w:r>
-    </w:p>
-    <w:p>
-      <w:pPr>
-        <w:pStyle w:val="MTDisplayEquation"/>
-      </w:pPr>
-      <w:r>
-        <w:tab/>
-      </w:r>
-      <w:r>
-        <w:rPr>
-          <w:position w:val="-14"/>
-        </w:rPr>
-        <w:object w:dxaOrig="2100" w:dyaOrig="400">
-          <v:shape id="_x0000_i1096" type="#_x0000_t75" style="width:104.85pt;height:20.15pt" o:ole="">
-            <v:imagedata r:id="rId161" o:title=""/>
-          </v:shape>
-          <o:OLEObject Type="Embed" ProgID="Equation.DSMT4" ShapeID="_x0000_i1096" DrawAspect="Content" ObjectID="_1589756323" r:id="rId162"/>
-        </w:object>
-      </w:r>
-      <w:r>
-        <w:t xml:space="preserve"> </w:t>
-      </w:r>
-      <w:r>
-        <w:tab/>
-      </w:r>
-      <w:r>
-        <w:fldChar w:fldCharType="begin"/>
-      </w:r>
-      <w:r>
-        <w:instrText xml:space="preserve"> MACROBUTTON MTPlaceRef \* MERGEFORMAT </w:instrText>
-      </w:r>
-      <w:r>
-        <w:fldChar w:fldCharType="begin"/>
-      </w:r>
-      <w:r>
-        <w:instrText xml:space="preserve"> SEQ MTEqn \h \* MERGEFORMAT </w:instrText>
-      </w:r>
-      <w:r>
-        <w:fldChar w:fldCharType="end"/>
-      </w:r>
-      <w:r>
         <w:instrText>(</w:instrText>
       </w:r>
-      <w:r>
-        <w:fldChar w:fldCharType="begin"/>
-      </w:r>
-      <w:r>
-        <w:instrText xml:space="preserve"> SEQ MTSec \c \* Arabic \* MERGEFORMAT </w:instrText>
-      </w:r>
-      <w:r>
-        <w:fldChar w:fldCharType="separate"/>
-      </w:r>
-      <w:r>
-        <w:instrText>3</w:instrText>
-      </w:r>
-      <w:r>
-        <w:fldChar w:fldCharType="end"/>
-      </w:r>
+      <w:fldSimple w:instr=" SEQ MTSec \c \* Arabic \* MERGEFORMAT ">
+        <w:r>
+          <w:instrText>3</w:instrText>
+        </w:r>
+      </w:fldSimple>
       <w:r>
         <w:instrText>.</w:instrText>
       </w:r>
-      <w:r>
-        <w:fldChar w:fldCharType="begin"/>
-      </w:r>
-      <w:r>
-        <w:instrText xml:space="preserve"> SEQ MTEqn \c \* Arabic \* MERGEFORMAT </w:instrText>
-      </w:r>
-      <w:r>
-        <w:fldChar w:fldCharType="separate"/>
-      </w:r>
-      <w:r>
-        <w:instrText>15</w:instrText>
-      </w:r>
-      <w:r>
-        <w:fldChar w:fldCharType="end"/>
-      </w:r>
+      <w:fldSimple w:instr=" SEQ MTEqn \c \* Arabic \* MERGEFORMAT ">
+        <w:r>
+          <w:instrText>15</w:instrText>
+        </w:r>
+      </w:fldSimple>
       <w:r>
         <w:instrText>)</w:instrText>
       </w:r>
@@ -7828,117 +7275,35 @@
           <w:position w:val="-14"/>
         </w:rPr>
         <w:object w:dxaOrig="740" w:dyaOrig="400">
-          <v:shape id="_x0000_i1097" type="#_x0000_t75" style="width:36.85pt;height:20.15pt" o:ole="">
-            <v:imagedata r:id="rId163" o:title=""/>
-          </v:shape>
-          <o:OLEObject Type="Embed" ProgID="Equation.DSMT4" ShapeID="_x0000_i1097" DrawAspect="Content" ObjectID="_1589756324" r:id="rId164"/>
-        </w:object>
-      </w:r>
-      <w:r>
-        <w:t xml:space="preserve"> </w:t>
-      </w:r>
-      <w:r>
-        <w:t>is:</w:t>
-      </w:r>
-    </w:p>
-    <w:p>
-      <w:pPr>
-        <w:pStyle w:val="MTDisplayEquation"/>
-      </w:pPr>
-      <w:r>
-        <w:tab/>
-      </w:r>
-      <w:r>
-        <w:rPr>
-          <w:position w:val="-18"/>
-        </w:rPr>
-        <w:object w:dxaOrig="2020" w:dyaOrig="480">
-          <v:shape id="_x0000_i1098" type="#_x0000_t75" style="width:100.8pt;height:24.2pt" o:ole="">
+          <v:shape id="_x0000_i1098" type="#_x0000_t75" style="width:36.85pt;height:20.15pt" o:ole="">
             <v:imagedata r:id="rId165" o:title=""/>
           </v:shape>
-          <o:OLEObject Type="Embed" ProgID="Equation.DSMT4" ShapeID="_x0000_i1098" DrawAspect="Content" ObjectID="_1589756325" r:id="rId166"/>
+          <o:OLEObject Type="Embed" ProgID="Equation.DSMT4" ShapeID="_x0000_i1098" DrawAspect="Content" ObjectID="_1589758430" r:id="rId166"/>
         </w:object>
       </w:r>
       <w:r>
         <w:t xml:space="preserve"> </w:t>
       </w:r>
       <w:r>
+        <w:t>is:</w:t>
+      </w:r>
+    </w:p>
+    <w:p>
+      <w:pPr>
+        <w:pStyle w:val="MTDisplayEquation"/>
+      </w:pPr>
+      <w:r>
         <w:tab/>
       </w:r>
       <w:r>
-        <w:fldChar w:fldCharType="begin"/>
-      </w:r>
-      <w:r>
-        <w:instrText xml:space="preserve"> MACROBUTTON MTPlaceRef \* MERGEFORMAT </w:instrText>
-      </w:r>
-      <w:r>
-        <w:fldChar w:fldCharType="begin"/>
-      </w:r>
-      <w:r>
-        <w:instrText xml:space="preserve"> SEQ MTEqn \h \* MERGEFORMAT </w:instrText>
-      </w:r>
-      <w:r>
-        <w:fldChar w:fldCharType="end"/>
-      </w:r>
-      <w:r>
-        <w:instrText>(</w:instrText>
-      </w:r>
-      <w:r>
-        <w:fldChar w:fldCharType="begin"/>
-      </w:r>
-      <w:r>
-        <w:instrText xml:space="preserve"> SEQ MTSec \c \* Arabic \* MERGEFORMAT </w:instrText>
-      </w:r>
-      <w:r>
-        <w:fldChar w:fldCharType="separate"/>
-      </w:r>
-      <w:r>
-        <w:instrText>3</w:instrText>
-      </w:r>
-      <w:r>
-        <w:fldChar w:fldCharType="end"/>
-      </w:r>
-      <w:r>
-        <w:instrText>.</w:instrText>
-      </w:r>
-      <w:r>
-        <w:fldChar w:fldCharType="begin"/>
-      </w:r>
-      <w:r>
-        <w:instrText xml:space="preserve"> SEQ MTEqn \c \* Arabic \* MERGEFORMAT </w:instrText>
-      </w:r>
-      <w:r>
-        <w:fldChar w:fldCharType="separate"/>
-      </w:r>
-      <w:r>
-        <w:instrText>16</w:instrText>
-      </w:r>
-      <w:r>
-        <w:fldChar w:fldCharType="end"/>
-      </w:r>
-      <w:r>
-        <w:instrText>)</w:instrText>
-      </w:r>
-      <w:r>
-        <w:fldChar w:fldCharType="end"/>
-      </w:r>
-    </w:p>
-    <w:p>
-      <w:pPr>
-        <w:pStyle w:val="MTDisplayEquation"/>
-      </w:pPr>
-      <w:r>
-        <w:tab/>
-      </w:r>
-      <w:r>
-        <w:rPr>
-          <w:position w:val="-96"/>
-        </w:rPr>
-        <w:object w:dxaOrig="4120" w:dyaOrig="1740">
-          <v:shape id="_x0000_i1099" type="#_x0000_t75" style="width:206.2pt;height:87pt" o:ole="">
+        <w:rPr>
+          <w:position w:val="-18"/>
+        </w:rPr>
+        <w:object w:dxaOrig="2020" w:dyaOrig="480">
+          <v:shape id="_x0000_i1099" type="#_x0000_t75" style="width:100.8pt;height:24.2pt" o:ole="">
             <v:imagedata r:id="rId167" o:title=""/>
           </v:shape>
-          <o:OLEObject Type="Embed" ProgID="Equation.DSMT4" ShapeID="_x0000_i1099" DrawAspect="Content" ObjectID="_1589756326" r:id="rId168"/>
+          <o:OLEObject Type="Embed" ProgID="Equation.DSMT4" ShapeID="_x0000_i1099" DrawAspect="Content" ObjectID="_1589758431" r:id="rId168"/>
         </w:object>
       </w:r>
       <w:r>
@@ -7962,108 +7327,138 @@
       <w:r>
         <w:fldChar w:fldCharType="end"/>
       </w:r>
-      <w:bookmarkStart w:id="35" w:name="ZEqnNum934985"/>
       <w:r>
         <w:instrText>(</w:instrText>
       </w:r>
-      <w:r>
-        <w:fldChar w:fldCharType="begin"/>
-      </w:r>
-      <w:r>
-        <w:instrText xml:space="preserve"> SEQ MTSec \c \* Arabic \* MER</w:instrText>
-      </w:r>
-      <w:r>
-        <w:instrText xml:space="preserve">GEFORMAT </w:instrText>
-      </w:r>
-      <w:r>
-        <w:fldChar w:fldCharType="separate"/>
-      </w:r>
-      <w:r>
-        <w:instrText>3</w:instrText>
+      <w:fldSimple w:instr=" SEQ MTSec \c \* Arabic \* MERGEFORMAT ">
+        <w:r>
+          <w:instrText>3</w:instrText>
+        </w:r>
+      </w:fldSimple>
+      <w:r>
+        <w:instrText>.</w:instrText>
+      </w:r>
+      <w:fldSimple w:instr=" SEQ MTEqn \c \* Arabic \* MERGEFORMAT ">
+        <w:r>
+          <w:instrText>16</w:instrText>
+        </w:r>
+      </w:fldSimple>
+      <w:r>
+        <w:instrText>)</w:instrText>
       </w:r>
       <w:r>
         <w:fldChar w:fldCharType="end"/>
       </w:r>
-      <w:r>
-        <w:instrText>.</w:instrText>
-      </w:r>
-      <w:r>
-        <w:fldChar w:fldCharType="begin"/>
-      </w:r>
-      <w:r>
-        <w:instrText xml:space="preserve"> SEQ MTEqn \c \* Arabic \* MERGEFORMAT </w:instrText>
-      </w:r>
-      <w:r>
-        <w:fldChar w:fldCharType="separate"/>
-      </w:r>
-      <w:r>
-        <w:instrText>17</w:instrText>
-      </w:r>
-      <w:r>
-        <w:fldChar w:fldCharType="end"/>
-      </w:r>
-      <w:r>
-        <w:instrText>)</w:instrText>
-      </w:r>
-      <w:bookmarkEnd w:id="35"/>
-      <w:r>
-        <w:fldChar w:fldCharType="end"/>
-      </w:r>
-    </w:p>
-    <w:p>
-      <w:r>
-        <w:t>From Eq.</w:t>
-      </w:r>
-      <w:r>
-        <w:fldChar w:fldCharType="begin"/>
-      </w:r>
-      <w:r>
-        <w:instrText xml:space="preserve"> GOTOBUTTON ZEqnNum934985  \* MERGEFORMAT </w:instrText>
-      </w:r>
-      <w:r>
-        <w:fldChar w:fldCharType="begin"/>
-      </w:r>
-      <w:r>
-        <w:instrText xml:space="preserve"> REF ZEqnNum934985 \* Charformat \! \* MERGEFORMAT </w:instrText>
-      </w:r>
-      <w:r>
-        <w:fldChar w:fldCharType="separate"/>
-      </w:r>
-      <w:r>
-        <w:instrText>(3.17)</w:instrText>
-      </w:r>
-      <w:r>
-        <w:fldChar w:fldCharType="end"/>
-      </w:r>
-      <w:r>
-        <w:fldChar w:fldCharType="end"/>
-      </w:r>
-      <w:r>
-        <w:t xml:space="preserve">, we can see only </w:t>
-      </w:r>
-      <w:r>
-        <w:rPr>
-          <w:position w:val="-6"/>
-        </w:rPr>
-        <w:object w:dxaOrig="240" w:dyaOrig="279">
-          <v:shape id="_x0000_i1100" type="#_x0000_t75" style="width:12.1pt;height:13.8pt" o:ole="">
+    </w:p>
+    <w:p>
+      <w:pPr>
+        <w:pStyle w:val="MTDisplayEquation"/>
+      </w:pPr>
+      <w:r>
+        <w:tab/>
+      </w:r>
+      <w:r>
+        <w:rPr>
+          <w:position w:val="-96"/>
+        </w:rPr>
+        <w:object w:dxaOrig="4040" w:dyaOrig="1740">
+          <v:shape id="_x0000_i2992" type="#_x0000_t75" style="width:202.2pt;height:87pt" o:ole="">
             <v:imagedata r:id="rId169" o:title=""/>
           </v:shape>
-          <o:OLEObject Type="Embed" ProgID="Equation.DSMT4" ShapeID="_x0000_i1100" DrawAspect="Content" ObjectID="_1589756327" r:id="rId170"/>
+          <o:OLEObject Type="Embed" ProgID="Equation.DSMT4" ShapeID="_x0000_i2992" DrawAspect="Content" ObjectID="_1589758432" r:id="rId170"/>
         </w:object>
       </w:r>
       <w:r>
-        <w:t xml:space="preserve"> and </w:t>
+        <w:t xml:space="preserve"> </w:t>
+      </w:r>
+      <w:r>
+        <w:tab/>
+      </w:r>
+      <w:r>
+        <w:fldChar w:fldCharType="begin"/>
+      </w:r>
+      <w:r>
+        <w:instrText xml:space="preserve"> MACROBUTTON MTPlaceRef \* MERGEFORMAT </w:instrText>
+      </w:r>
+      <w:r>
+        <w:fldChar w:fldCharType="begin"/>
+      </w:r>
+      <w:r>
+        <w:instrText xml:space="preserve"> SEQ MTEqn \h \* MERGEFORMAT </w:instrText>
+      </w:r>
+      <w:r>
+        <w:fldChar w:fldCharType="end"/>
+      </w:r>
+      <w:bookmarkStart w:id="35" w:name="ZEqnNum934985"/>
+      <w:r>
+        <w:instrText>(</w:instrText>
+      </w:r>
+      <w:fldSimple w:instr=" SEQ MTSec \c \* Arabic \* MERGEFORMAT ">
+        <w:r>
+          <w:instrText>3</w:instrText>
+        </w:r>
+      </w:fldSimple>
+      <w:r>
+        <w:instrText>.</w:instrText>
+      </w:r>
+      <w:fldSimple w:instr=" SEQ MTEqn \c \* Arabic \* MERGEFORMAT ">
+        <w:r>
+          <w:instrText>17</w:instrText>
+        </w:r>
+      </w:fldSimple>
+      <w:r>
+        <w:instrText>)</w:instrText>
+      </w:r>
+      <w:bookmarkEnd w:id="35"/>
+      <w:r>
+        <w:fldChar w:fldCharType="end"/>
+      </w:r>
+    </w:p>
+    <w:p>
+      <w:r>
+        <w:lastRenderedPageBreak/>
+        <w:t>From Eq.</w:t>
+      </w:r>
+      <w:r>
+        <w:fldChar w:fldCharType="begin"/>
+      </w:r>
+      <w:r>
+        <w:instrText xml:space="preserve"> GOTOBUTTON ZEqnNum934985  \* MERGEFORMAT </w:instrText>
+      </w:r>
+      <w:fldSimple w:instr=" REF ZEqnNum934985 \* Charformat \! \* MERGEFORMAT ">
+        <w:r>
+          <w:instrText>(3.17)</w:instrText>
+        </w:r>
+      </w:fldSimple>
+      <w:r>
+        <w:fldChar w:fldCharType="end"/>
+      </w:r>
+      <w:r>
+        <w:t xml:space="preserve">, we can see only </w:t>
       </w:r>
       <w:r>
         <w:rPr>
           <w:position w:val="-6"/>
         </w:rPr>
-        <w:object w:dxaOrig="279" w:dyaOrig="279">
-          <v:shape id="_x0000_i1101" type="#_x0000_t75" style="width:13.8pt;height:13.8pt" o:ole="">
+        <w:object w:dxaOrig="240" w:dyaOrig="279">
+          <v:shape id="_x0000_i1101" type="#_x0000_t75" style="width:12.1pt;height:13.8pt" o:ole="">
             <v:imagedata r:id="rId171" o:title=""/>
           </v:shape>
-          <o:OLEObject Type="Embed" ProgID="Equation.DSMT4" ShapeID="_x0000_i1101" DrawAspect="Content" ObjectID="_1589756328" r:id="rId172"/>
+          <o:OLEObject Type="Embed" ProgID="Equation.DSMT4" ShapeID="_x0000_i1101" DrawAspect="Content" ObjectID="_1589758433" r:id="rId172"/>
+        </w:object>
+      </w:r>
+      <w:r>
+        <w:t xml:space="preserve"> and </w:t>
+      </w:r>
+      <w:r>
+        <w:rPr>
+          <w:position w:val="-6"/>
+        </w:rPr>
+        <w:object w:dxaOrig="279" w:dyaOrig="279">
+          <v:shape id="_x0000_i1102" type="#_x0000_t75" style="width:13.8pt;height:13.8pt" o:ole="">
+            <v:imagedata r:id="rId173" o:title=""/>
+          </v:shape>
+          <o:OLEObject Type="Embed" ProgID="Equation.DSMT4" ShapeID="_x0000_i1102" DrawAspect="Content" ObjectID="_1589758434" r:id="rId174"/>
         </w:object>
       </w:r>
       <w:r>
@@ -8247,7 +7642,6 @@
       <w:bookmarkStart w:id="38" w:name="_Toc515997176"/>
       <w:bookmarkStart w:id="39" w:name="_Toc516014119"/>
       <w:r>
-        <w:lastRenderedPageBreak/>
         <w:t>Reference</w:t>
       </w:r>
       <w:bookmarkEnd w:id="38"/>
@@ -8265,7 +7659,7 @@
       <w:r>
         <w:t>[2] Github for Piano Tuning Project [</w:t>
       </w:r>
-      <w:hyperlink r:id="rId173" w:history="1">
+      <w:hyperlink r:id="rId175" w:history="1">
         <w:r>
           <w:rPr>
             <w:rStyle w:val="Hyperlink"/>
@@ -8314,7 +7708,7 @@
                     </pic:cNvPicPr>
                   </pic:nvPicPr>
                   <pic:blipFill>
-                    <a:blip r:embed="rId174">
+                    <a:blip r:embed="rId176">
                       <a:extLst>
                         <a:ext uri="{28A0092B-C50C-407E-A947-70E740481C1C}">
                           <a14:useLocalDpi xmlns:a14="http://schemas.microsoft.com/office/drawing/2010/main" val="0"/>
@@ -8354,51 +7748,25 @@
       <w:r>
         <w:t xml:space="preserve">Figure </w:t>
       </w:r>
-      <w:r>
-        <w:fldChar w:fldCharType="begin"/>
-      </w:r>
-      <w:r>
-        <w:instrText xml:space="preserve"> STYLEREF 1 \s </w:instrText>
-      </w:r>
-      <w:r>
-        <w:fldChar w:fldCharType="separate"/>
-      </w:r>
-      <w:r>
-        <w:rPr>
-          <w:noProof/>
-        </w:rPr>
-        <w:t>7</w:t>
-      </w:r>
-      <w:r>
-        <w:rPr>
-          <w:noProof/>
-        </w:rPr>
-        <w:fldChar w:fldCharType="end"/>
-      </w:r>
+      <w:fldSimple w:instr=" STYLEREF 1 \s ">
+        <w:r>
+          <w:rPr>
+            <w:noProof/>
+          </w:rPr>
+          <w:t>7</w:t>
+        </w:r>
+      </w:fldSimple>
       <w:r>
         <w:noBreakHyphen/>
       </w:r>
-      <w:r>
-        <w:fldChar w:fldCharType="begin"/>
-      </w:r>
-      <w:r>
-        <w:instrText xml:space="preserve"> SEQ Figure \* ARABIC \s 1 </w:instrText>
-      </w:r>
-      <w:r>
-        <w:fldChar w:fldCharType="separate"/>
-      </w:r>
-      <w:r>
-        <w:rPr>
-          <w:noProof/>
-        </w:rPr>
-        <w:t>1</w:t>
-      </w:r>
-      <w:r>
-        <w:rPr>
-          <w:noProof/>
-        </w:rPr>
-        <w:fldChar w:fldCharType="end"/>
-      </w:r>
+      <w:fldSimple w:instr=" SEQ Figure \* ARABIC \s 1 ">
+        <w:r>
+          <w:rPr>
+            <w:noProof/>
+          </w:rPr>
+          <w:t>1</w:t>
+        </w:r>
+      </w:fldSimple>
       <w:bookmarkEnd w:id="41"/>
       <w:r>
         <w:t xml:space="preserve"> Tuning Table for Grand Piano</w:t>
@@ -8431,7 +7799,7 @@
                     </pic:cNvPicPr>
                   </pic:nvPicPr>
                   <pic:blipFill>
-                    <a:blip r:embed="rId175">
+                    <a:blip r:embed="rId177">
                       <a:extLst>
                         <a:ext uri="{28A0092B-C50C-407E-A947-70E740481C1C}">
                           <a14:useLocalDpi xmlns:a14="http://schemas.microsoft.com/office/drawing/2010/main" val="0"/>
@@ -8471,59 +7839,33 @@
       <w:r>
         <w:t xml:space="preserve">Figure </w:t>
       </w:r>
-      <w:r>
-        <w:fldChar w:fldCharType="begin"/>
-      </w:r>
-      <w:r>
-        <w:instrText xml:space="preserve"> STYLEREF 1 \s </w:instrText>
-      </w:r>
-      <w:r>
-        <w:fldChar w:fldCharType="separate"/>
-      </w:r>
-      <w:r>
-        <w:rPr>
-          <w:noProof/>
-        </w:rPr>
-        <w:t>7</w:t>
-      </w:r>
-      <w:r>
-        <w:rPr>
-          <w:noProof/>
-        </w:rPr>
-        <w:fldChar w:fldCharType="end"/>
-      </w:r>
+      <w:fldSimple w:instr=" STYLEREF 1 \s ">
+        <w:r>
+          <w:rPr>
+            <w:noProof/>
+          </w:rPr>
+          <w:t>7</w:t>
+        </w:r>
+      </w:fldSimple>
       <w:r>
         <w:noBreakHyphen/>
       </w:r>
-      <w:r>
-        <w:fldChar w:fldCharType="begin"/>
-      </w:r>
-      <w:r>
-        <w:instrText xml:space="preserve"> SEQ Figure \* ARABIC \s 1 </w:instrText>
-      </w:r>
-      <w:r>
-        <w:fldChar w:fldCharType="separate"/>
-      </w:r>
-      <w:r>
-        <w:rPr>
-          <w:noProof/>
-        </w:rPr>
-        <w:t>2</w:t>
-      </w:r>
-      <w:r>
-        <w:rPr>
-          <w:noProof/>
-        </w:rPr>
-        <w:fldChar w:fldCharType="end"/>
-      </w:r>
+      <w:fldSimple w:instr=" SEQ Figure \* ARABIC \s 1 ">
+        <w:r>
+          <w:rPr>
+            <w:noProof/>
+          </w:rPr>
+          <w:t>2</w:t>
+        </w:r>
+      </w:fldSimple>
       <w:bookmarkEnd w:id="42"/>
       <w:r>
         <w:t xml:space="preserve"> Tuning Table for Upright Piano</w:t>
       </w:r>
     </w:p>
     <w:sectPr>
-      <w:footerReference w:type="even" r:id="rId176"/>
-      <w:footerReference w:type="default" r:id="rId177"/>
+      <w:footerReference w:type="even" r:id="rId178"/>
+      <w:footerReference w:type="default" r:id="rId179"/>
       <w:pgSz w:w="12240" w:h="15840"/>
       <w:pgMar w:top="1440" w:right="1080" w:bottom="1440" w:left="1080" w:header="720" w:footer="720" w:gutter="0"/>
       <w:cols w:space="720"/>
@@ -8599,7 +7941,7 @@
         <w:noProof/>
         <w:sz w:val="18"/>
       </w:rPr>
-      <w:t>4</w:t>
+      <w:t>9</w:t>
     </w:r>
     <w:r>
       <w:rPr>
@@ -11462,7 +10804,7 @@
 </file>
 
 <file path=customXml/itemProps1.xml><?xml version="1.0" encoding="utf-8"?>
-<ds:datastoreItem xmlns:ds="http://schemas.openxmlformats.org/officeDocument/2006/customXml" ds:itemID="{7DF4C27F-8033-4A5B-BF5E-A08137BBED17}">
+<ds:datastoreItem xmlns:ds="http://schemas.openxmlformats.org/officeDocument/2006/customXml" ds:itemID="{C23527B5-15D1-4C51-B230-BB665AB39653}">
   <ds:schemaRefs>
     <ds:schemaRef ds:uri="http://schemas.openxmlformats.org/officeDocument/2006/bibliography"/>
   </ds:schemaRefs>

--- a/res/document/Piano Tuning Method.docx
+++ b/res/document/Piano Tuning Method.docx
@@ -49,7 +49,12 @@
         <w:fldChar w:fldCharType="end"/>
       </w:r>
       <w:r>
-        <w:t xml:space="preserve">Piano Tuning </w:t>
+        <w:t>Piano Tunin</w:t>
+      </w:r>
+      <w:bookmarkStart w:id="0" w:name="_GoBack"/>
+      <w:bookmarkEnd w:id="0"/>
+      <w:r>
+        <w:t xml:space="preserve">g </w:t>
       </w:r>
       <w:r>
         <w:t>Method</w:t>
@@ -65,14 +70,22 @@
           <w:i/>
         </w:rPr>
       </w:pPr>
+      <w:proofErr w:type="spellStart"/>
       <w:r>
         <w:rPr>
           <w:i/>
         </w:rPr>
-        <w:t>Zuheng Kang</w:t>
-      </w:r>
-    </w:p>
-    <w:bookmarkStart w:id="0" w:name="_Toc515997164" w:displacedByCustomXml="next"/>
+        <w:t>Zuheng</w:t>
+      </w:r>
+      <w:proofErr w:type="spellEnd"/>
+      <w:r>
+        <w:rPr>
+          <w:i/>
+        </w:rPr>
+        <w:t xml:space="preserve"> Kang</w:t>
+      </w:r>
+    </w:p>
+    <w:bookmarkStart w:id="1" w:name="_Toc515997164" w:displacedByCustomXml="next"/>
     <w:sdt>
       <w:sdtPr>
         <w:rPr>
@@ -130,7 +143,7 @@
           <w:r>
             <w:fldChar w:fldCharType="separate"/>
           </w:r>
-          <w:hyperlink w:anchor="_Toc516014101" w:history="1">
+          <w:hyperlink w:anchor="_Toc516017373" w:history="1">
             <w:r>
               <w:rPr>
                 <w:rStyle w:val="Hyperlink"/>
@@ -157,7 +170,7 @@
                 <w:noProof/>
                 <w:webHidden/>
               </w:rPr>
-              <w:instrText xml:space="preserve"> PAGEREF _Toc516014101 \h </w:instrText>
+              <w:instrText xml:space="preserve"> PAGEREF _Toc516017373 \h </w:instrText>
             </w:r>
             <w:r>
               <w:rPr>
@@ -200,7 +213,7 @@
               <w14:cntxtAlts w14:val="0"/>
             </w:rPr>
           </w:pPr>
-          <w:hyperlink w:anchor="_Toc516014102" w:history="1">
+          <w:hyperlink w:anchor="_Toc516017374" w:history="1">
             <w:r>
               <w:rPr>
                 <w:rStyle w:val="Hyperlink"/>
@@ -227,7 +240,7 @@
                 <w:noProof/>
                 <w:webHidden/>
               </w:rPr>
-              <w:instrText xml:space="preserve"> PAGEREF _Toc516014102 \h </w:instrText>
+              <w:instrText xml:space="preserve"> PAGEREF _Toc516017374 \h </w:instrText>
             </w:r>
             <w:r>
               <w:rPr>
@@ -271,7 +284,7 @@
               <w14:cntxtAlts w14:val="0"/>
             </w:rPr>
           </w:pPr>
-          <w:hyperlink w:anchor="_Toc516014103" w:history="1">
+          <w:hyperlink w:anchor="_Toc516017375" w:history="1">
             <w:r>
               <w:rPr>
                 <w:rStyle w:val="Hyperlink"/>
@@ -313,7 +326,7 @@
                 <w:noProof/>
                 <w:webHidden/>
               </w:rPr>
-              <w:instrText xml:space="preserve"> PAGEREF _Toc516014103 \h </w:instrText>
+              <w:instrText xml:space="preserve"> PAGEREF _Toc516017375 \h </w:instrText>
             </w:r>
             <w:r>
               <w:rPr>
@@ -357,7 +370,7 @@
               <w14:cntxtAlts w14:val="0"/>
             </w:rPr>
           </w:pPr>
-          <w:hyperlink w:anchor="_Toc516014104" w:history="1">
+          <w:hyperlink w:anchor="_Toc516017376" w:history="1">
             <w:r>
               <w:rPr>
                 <w:rStyle w:val="Hyperlink"/>
@@ -399,7 +412,7 @@
                 <w:noProof/>
                 <w:webHidden/>
               </w:rPr>
-              <w:instrText xml:space="preserve"> PAGEREF _Toc516014104 \h </w:instrText>
+              <w:instrText xml:space="preserve"> PAGEREF _Toc516017376 \h </w:instrText>
             </w:r>
             <w:r>
               <w:rPr>
@@ -443,7 +456,7 @@
               <w14:cntxtAlts w14:val="0"/>
             </w:rPr>
           </w:pPr>
-          <w:hyperlink w:anchor="_Toc516014105" w:history="1">
+          <w:hyperlink w:anchor="_Toc516017377" w:history="1">
             <w:r>
               <w:rPr>
                 <w:rStyle w:val="Hyperlink"/>
@@ -485,7 +498,7 @@
                 <w:noProof/>
                 <w:webHidden/>
               </w:rPr>
-              <w:instrText xml:space="preserve"> PAGEREF _Toc516014105 \h </w:instrText>
+              <w:instrText xml:space="preserve"> PAGEREF _Toc516017377 \h </w:instrText>
             </w:r>
             <w:r>
               <w:rPr>
@@ -529,7 +542,7 @@
               <w14:cntxtAlts w14:val="0"/>
             </w:rPr>
           </w:pPr>
-          <w:hyperlink w:anchor="_Toc516014106" w:history="1">
+          <w:hyperlink w:anchor="_Toc516017378" w:history="1">
             <w:r>
               <w:rPr>
                 <w:rStyle w:val="Hyperlink"/>
@@ -571,7 +584,7 @@
                 <w:noProof/>
                 <w:webHidden/>
               </w:rPr>
-              <w:instrText xml:space="preserve"> PAGEREF _Toc516014106 \h </w:instrText>
+              <w:instrText xml:space="preserve"> PAGEREF _Toc516017378 \h </w:instrText>
             </w:r>
             <w:r>
               <w:rPr>
@@ -615,7 +628,7 @@
               <w14:cntxtAlts w14:val="0"/>
             </w:rPr>
           </w:pPr>
-          <w:hyperlink w:anchor="_Toc516014107" w:history="1">
+          <w:hyperlink w:anchor="_Toc516017379" w:history="1">
             <w:r>
               <w:rPr>
                 <w:rStyle w:val="Hyperlink"/>
@@ -657,7 +670,7 @@
                 <w:noProof/>
                 <w:webHidden/>
               </w:rPr>
-              <w:instrText xml:space="preserve"> PAGEREF _Toc516014107 \h </w:instrText>
+              <w:instrText xml:space="preserve"> PAGEREF _Toc516017379 \h </w:instrText>
             </w:r>
             <w:r>
               <w:rPr>
@@ -701,7 +714,7 @@
               <w14:cntxtAlts w14:val="0"/>
             </w:rPr>
           </w:pPr>
-          <w:hyperlink w:anchor="_Toc516014108" w:history="1">
+          <w:hyperlink w:anchor="_Toc516017380" w:history="1">
             <w:r>
               <w:rPr>
                 <w:rStyle w:val="Hyperlink"/>
@@ -743,7 +756,7 @@
                 <w:noProof/>
                 <w:webHidden/>
               </w:rPr>
-              <w:instrText xml:space="preserve"> PAGEREF _Toc516014108 \h </w:instrText>
+              <w:instrText xml:space="preserve"> PAGEREF _Toc516017380 \h </w:instrText>
             </w:r>
             <w:r>
               <w:rPr>
@@ -787,7 +800,7 @@
               <w14:cntxtAlts w14:val="0"/>
             </w:rPr>
           </w:pPr>
-          <w:hyperlink w:anchor="_Toc516014109" w:history="1">
+          <w:hyperlink w:anchor="_Toc516017381" w:history="1">
             <w:r>
               <w:rPr>
                 <w:rStyle w:val="Hyperlink"/>
@@ -829,7 +842,7 @@
                 <w:noProof/>
                 <w:webHidden/>
               </w:rPr>
-              <w:instrText xml:space="preserve"> PAGEREF _Toc516014109 \h </w:instrText>
+              <w:instrText xml:space="preserve"> PAGEREF _Toc516017381 \h </w:instrText>
             </w:r>
             <w:r>
               <w:rPr>
@@ -873,7 +886,7 @@
               <w14:cntxtAlts w14:val="0"/>
             </w:rPr>
           </w:pPr>
-          <w:hyperlink w:anchor="_Toc516014110" w:history="1">
+          <w:hyperlink w:anchor="_Toc516017382" w:history="1">
             <w:r>
               <w:rPr>
                 <w:rStyle w:val="Hyperlink"/>
@@ -915,7 +928,7 @@
                 <w:noProof/>
                 <w:webHidden/>
               </w:rPr>
-              <w:instrText xml:space="preserve"> PAGEREF _Toc516014110 \h </w:instrText>
+              <w:instrText xml:space="preserve"> PAGEREF _Toc516017382 \h </w:instrText>
             </w:r>
             <w:r>
               <w:rPr>
@@ -959,7 +972,7 @@
               <w14:cntxtAlts w14:val="0"/>
             </w:rPr>
           </w:pPr>
-          <w:hyperlink w:anchor="_Toc516014111" w:history="1">
+          <w:hyperlink w:anchor="_Toc516017383" w:history="1">
             <w:r>
               <w:rPr>
                 <w:rStyle w:val="Hyperlink"/>
@@ -1001,7 +1014,7 @@
                 <w:noProof/>
                 <w:webHidden/>
               </w:rPr>
-              <w:instrText xml:space="preserve"> PAGEREF _Toc516014111 \h </w:instrText>
+              <w:instrText xml:space="preserve"> PAGEREF _Toc516017383 \h </w:instrText>
             </w:r>
             <w:r>
               <w:rPr>
@@ -1045,7 +1058,7 @@
               <w14:cntxtAlts w14:val="0"/>
             </w:rPr>
           </w:pPr>
-          <w:hyperlink w:anchor="_Toc516014112" w:history="1">
+          <w:hyperlink w:anchor="_Toc516017384" w:history="1">
             <w:r>
               <w:rPr>
                 <w:rStyle w:val="Hyperlink"/>
@@ -1087,7 +1100,7 @@
                 <w:noProof/>
                 <w:webHidden/>
               </w:rPr>
-              <w:instrText xml:space="preserve"> PAGEREF _Toc516014112 \h </w:instrText>
+              <w:instrText xml:space="preserve"> PAGEREF _Toc516017384 \h </w:instrText>
             </w:r>
             <w:r>
               <w:rPr>
@@ -1131,7 +1144,7 @@
               <w14:cntxtAlts w14:val="0"/>
             </w:rPr>
           </w:pPr>
-          <w:hyperlink w:anchor="_Toc516014113" w:history="1">
+          <w:hyperlink w:anchor="_Toc516017385" w:history="1">
             <w:r>
               <w:rPr>
                 <w:rStyle w:val="Hyperlink"/>
@@ -1173,7 +1186,7 @@
                 <w:noProof/>
                 <w:webHidden/>
               </w:rPr>
-              <w:instrText xml:space="preserve"> PAGEREF _Toc516014113 \h </w:instrText>
+              <w:instrText xml:space="preserve"> PAGEREF _Toc516017385 \h </w:instrText>
             </w:r>
             <w:r>
               <w:rPr>
@@ -1217,7 +1230,7 @@
               <w14:cntxtAlts w14:val="0"/>
             </w:rPr>
           </w:pPr>
-          <w:hyperlink w:anchor="_Toc516014114" w:history="1">
+          <w:hyperlink w:anchor="_Toc516017386" w:history="1">
             <w:r>
               <w:rPr>
                 <w:rStyle w:val="Hyperlink"/>
@@ -1259,7 +1272,7 @@
                 <w:noProof/>
                 <w:webHidden/>
               </w:rPr>
-              <w:instrText xml:space="preserve"> PAGEREF _Toc516014114 \h </w:instrText>
+              <w:instrText xml:space="preserve"> PAGEREF _Toc516017386 \h </w:instrText>
             </w:r>
             <w:r>
               <w:rPr>
@@ -1303,7 +1316,7 @@
               <w14:cntxtAlts w14:val="0"/>
             </w:rPr>
           </w:pPr>
-          <w:hyperlink w:anchor="_Toc516014115" w:history="1">
+          <w:hyperlink w:anchor="_Toc516017387" w:history="1">
             <w:r>
               <w:rPr>
                 <w:rStyle w:val="Hyperlink"/>
@@ -1345,7 +1358,7 @@
                 <w:noProof/>
                 <w:webHidden/>
               </w:rPr>
-              <w:instrText xml:space="preserve"> PAGEREF _Toc516014115 \h </w:instrText>
+              <w:instrText xml:space="preserve"> PAGEREF _Toc516017387 \h </w:instrText>
             </w:r>
             <w:r>
               <w:rPr>
@@ -1389,7 +1402,7 @@
               <w14:cntxtAlts w14:val="0"/>
             </w:rPr>
           </w:pPr>
-          <w:hyperlink w:anchor="_Toc516014116" w:history="1">
+          <w:hyperlink w:anchor="_Toc516017388" w:history="1">
             <w:r>
               <w:rPr>
                 <w:rStyle w:val="Hyperlink"/>
@@ -1431,7 +1444,7 @@
                 <w:noProof/>
                 <w:webHidden/>
               </w:rPr>
-              <w:instrText xml:space="preserve"> PAGEREF _Toc516014116 \h </w:instrText>
+              <w:instrText xml:space="preserve"> PAGEREF _Toc516017388 \h </w:instrText>
             </w:r>
             <w:r>
               <w:rPr>
@@ -1475,7 +1488,7 @@
               <w14:cntxtAlts w14:val="0"/>
             </w:rPr>
           </w:pPr>
-          <w:hyperlink w:anchor="_Toc516014117" w:history="1">
+          <w:hyperlink w:anchor="_Toc516017389" w:history="1">
             <w:r>
               <w:rPr>
                 <w:rStyle w:val="Hyperlink"/>
@@ -1517,7 +1530,7 @@
                 <w:noProof/>
                 <w:webHidden/>
               </w:rPr>
-              <w:instrText xml:space="preserve"> PAGEREF _Toc516014117 \h </w:instrText>
+              <w:instrText xml:space="preserve"> PAGEREF _Toc516017389 \h </w:instrText>
             </w:r>
             <w:r>
               <w:rPr>
@@ -1561,7 +1574,7 @@
               <w14:cntxtAlts w14:val="0"/>
             </w:rPr>
           </w:pPr>
-          <w:hyperlink w:anchor="_Toc516014118" w:history="1">
+          <w:hyperlink w:anchor="_Toc516017390" w:history="1">
             <w:r>
               <w:rPr>
                 <w:rStyle w:val="Hyperlink"/>
@@ -1603,7 +1616,7 @@
                 <w:noProof/>
                 <w:webHidden/>
               </w:rPr>
-              <w:instrText xml:space="preserve"> PAGEREF _Toc516014118 \h </w:instrText>
+              <w:instrText xml:space="preserve"> PAGEREF _Toc516017390 \h </w:instrText>
             </w:r>
             <w:r>
               <w:rPr>
@@ -1647,7 +1660,7 @@
               <w14:cntxtAlts w14:val="0"/>
             </w:rPr>
           </w:pPr>
-          <w:hyperlink w:anchor="_Toc516014119" w:history="1">
+          <w:hyperlink w:anchor="_Toc516017391" w:history="1">
             <w:r>
               <w:rPr>
                 <w:rStyle w:val="Hyperlink"/>
@@ -1689,7 +1702,7 @@
                 <w:noProof/>
                 <w:webHidden/>
               </w:rPr>
-              <w:instrText xml:space="preserve"> PAGEREF _Toc516014119 \h </w:instrText>
+              <w:instrText xml:space="preserve"> PAGEREF _Toc516017391 \h </w:instrText>
             </w:r>
             <w:r>
               <w:rPr>
@@ -1733,7 +1746,7 @@
               <w14:cntxtAlts w14:val="0"/>
             </w:rPr>
           </w:pPr>
-          <w:hyperlink w:anchor="_Toc516014120" w:history="1">
+          <w:hyperlink w:anchor="_Toc516017392" w:history="1">
             <w:r>
               <w:rPr>
                 <w:rStyle w:val="Hyperlink"/>
@@ -1775,7 +1788,7 @@
                 <w:noProof/>
                 <w:webHidden/>
               </w:rPr>
-              <w:instrText xml:space="preserve"> PAGEREF _Toc516014120 \h </w:instrText>
+              <w:instrText xml:space="preserve"> PAGEREF _Toc516017392 \h </w:instrText>
             </w:r>
             <w:r>
               <w:rPr>
@@ -1827,12 +1840,12 @@
         </w:numPr>
         <w:ind w:left="432"/>
       </w:pPr>
-      <w:bookmarkStart w:id="1" w:name="_Toc516014101"/>
+      <w:bookmarkStart w:id="2" w:name="_Toc516017373"/>
       <w:r>
         <w:t>Abstract</w:t>
       </w:r>
       <w:bookmarkEnd w:id="1"/>
-      <w:bookmarkEnd w:id="0"/>
+      <w:bookmarkEnd w:id="2"/>
     </w:p>
     <w:p>
       <w:pPr>
@@ -1886,7 +1899,21 @@
         <w:rPr>
           <w:i/>
         </w:rPr>
-        <w:t xml:space="preserve"> similar to Tunelab®, however, construct and developed all by </w:t>
+        <w:t xml:space="preserve"> similar to </w:t>
+      </w:r>
+      <w:proofErr w:type="spellStart"/>
+      <w:r>
+        <w:rPr>
+          <w:i/>
+        </w:rPr>
+        <w:t>Tunelab</w:t>
+      </w:r>
+      <w:proofErr w:type="spellEnd"/>
+      <w:r>
+        <w:rPr>
+          <w:i/>
+        </w:rPr>
+        <w:t xml:space="preserve">®, however, construct and developed all by </w:t>
       </w:r>
       <w:r>
         <w:rPr>
@@ -1980,15 +2007,24 @@
           <w:b/>
           <w:i/>
         </w:rPr>
-        <w:t>, T</w:t>
-      </w:r>
+        <w:t xml:space="preserve">, </w:t>
+      </w:r>
+      <w:proofErr w:type="spellStart"/>
       <w:r>
         <w:rPr>
           <w:b/>
           <w:i/>
         </w:rPr>
+        <w:t>T</w:t>
+      </w:r>
+      <w:r>
+        <w:rPr>
+          <w:b/>
+          <w:i/>
+        </w:rPr>
         <w:t>unelab</w:t>
       </w:r>
+      <w:proofErr w:type="spellEnd"/>
       <w:r>
         <w:rPr>
           <w:b/>
@@ -2021,11 +2057,11 @@
         <w:ind w:left="576"/>
         <w:jc w:val="right"/>
       </w:pPr>
-      <w:bookmarkStart w:id="2" w:name="_Toc516014102"/>
+      <w:bookmarkStart w:id="3" w:name="_Toc516017374"/>
       <w:r>
         <w:t>Project Location</w:t>
       </w:r>
-      <w:bookmarkEnd w:id="2"/>
+      <w:bookmarkEnd w:id="3"/>
     </w:p>
     <w:p>
       <w:pPr>
@@ -2052,14 +2088,14 @@
           <w:numId w:val="13"/>
         </w:numPr>
       </w:pPr>
-      <w:bookmarkStart w:id="3" w:name="_Toc515997165"/>
-      <w:bookmarkStart w:id="4" w:name="_Toc516014103"/>
+      <w:bookmarkStart w:id="4" w:name="_Toc515997165"/>
+      <w:bookmarkStart w:id="5" w:name="_Toc516017375"/>
       <w:r>
         <w:lastRenderedPageBreak/>
         <w:t>Introduction</w:t>
       </w:r>
-      <w:bookmarkEnd w:id="3"/>
       <w:bookmarkEnd w:id="4"/>
+      <w:bookmarkEnd w:id="5"/>
     </w:p>
     <w:p>
       <w:r>
@@ -2139,8 +2175,13 @@
           <w:numId w:val="4"/>
         </w:numPr>
       </w:pPr>
-      <w:r>
-        <w:t>Tunelab (closed source; has trial version)</w:t>
+      <w:proofErr w:type="spellStart"/>
+      <w:r>
+        <w:t>Tunelab</w:t>
+      </w:r>
+      <w:proofErr w:type="spellEnd"/>
+      <w:r>
+        <w:t xml:space="preserve"> (closed source; has trial version)</w:t>
       </w:r>
     </w:p>
     <w:p>
@@ -2151,8 +2192,21 @@
           <w:numId w:val="4"/>
         </w:numPr>
       </w:pPr>
-      <w:r>
-        <w:t>Reyburn CyberTuner (closed source; no trial version)</w:t>
+      <w:proofErr w:type="spellStart"/>
+      <w:r>
+        <w:t>Reyburn</w:t>
+      </w:r>
+      <w:proofErr w:type="spellEnd"/>
+      <w:r>
+        <w:t xml:space="preserve"> </w:t>
+      </w:r>
+      <w:proofErr w:type="spellStart"/>
+      <w:r>
+        <w:t>CyberTuner</w:t>
+      </w:r>
+      <w:proofErr w:type="spellEnd"/>
+      <w:r>
+        <w:t xml:space="preserve"> (closed source; no trial version)</w:t>
       </w:r>
     </w:p>
     <w:p>
@@ -2298,26 +2352,26 @@
       <w:pPr>
         <w:pStyle w:val="Heading1"/>
       </w:pPr>
-      <w:bookmarkStart w:id="5" w:name="_Toc515997166"/>
-      <w:bookmarkStart w:id="6" w:name="_Toc516014104"/>
+      <w:bookmarkStart w:id="6" w:name="_Toc515997166"/>
+      <w:bookmarkStart w:id="7" w:name="_Toc516017376"/>
       <w:r>
         <w:t>Background Knowledge</w:t>
       </w:r>
-      <w:bookmarkEnd w:id="5"/>
       <w:bookmarkEnd w:id="6"/>
+      <w:bookmarkEnd w:id="7"/>
     </w:p>
     <w:p>
       <w:pPr>
         <w:pStyle w:val="Heading2"/>
       </w:pPr>
-      <w:bookmarkStart w:id="7" w:name="_Toc516014105"/>
+      <w:bookmarkStart w:id="8" w:name="_Toc516017377"/>
       <w:r>
         <w:t xml:space="preserve">Key </w:t>
       </w:r>
       <w:r>
         <w:t>Names</w:t>
       </w:r>
-      <w:bookmarkEnd w:id="7"/>
+      <w:bookmarkEnd w:id="8"/>
     </w:p>
     <w:p>
       <w:r>
@@ -2349,11 +2403,11 @@
       <w:pPr>
         <w:pStyle w:val="Heading2"/>
       </w:pPr>
-      <w:bookmarkStart w:id="8" w:name="_Toc516014106"/>
+      <w:bookmarkStart w:id="9" w:name="_Toc516017378"/>
       <w:r>
         <w:t>Key Numbers</w:t>
       </w:r>
-      <w:bookmarkEnd w:id="8"/>
+      <w:bookmarkEnd w:id="9"/>
     </w:p>
     <w:p>
       <w:r>
@@ -2362,16 +2416,45 @@
     </w:p>
     <w:p>
       <w:r>
-        <w:t>A0 key is labeled to be 1, and C8 is 88.</w:t>
-      </w:r>
-    </w:p>
-    <w:p>
-      <w:r>
-        <w:t>However, in my program, A0 key is labeled as 0 for easier calculation</w:t>
-      </w:r>
-      <w:r>
-        <w:t xml:space="preserve">, which is defined as </w:t>
-      </w:r>
+        <w:t xml:space="preserve">A0 key is labeled to be 1, and </w:t>
+      </w:r>
+      <w:r>
+        <w:t>“</w:t>
+      </w:r>
+      <w:r>
+        <w:t>C8</w:t>
+      </w:r>
+      <w:r>
+        <w:t>”</w:t>
+      </w:r>
+      <w:r>
+        <w:t xml:space="preserve"> is 88.</w:t>
+      </w:r>
+    </w:p>
+    <w:p>
+      <w:r>
+        <w:t xml:space="preserve">However, in my program, </w:t>
+      </w:r>
+      <w:r>
+        <w:t>“</w:t>
+      </w:r>
+      <w:r>
+        <w:t>A0</w:t>
+      </w:r>
+      <w:r>
+        <w:t>”</w:t>
+      </w:r>
+      <w:r>
+        <w:t xml:space="preserve"> key is labeled as 0 for easier calculation</w:t>
+      </w:r>
+      <w:r>
+        <w:t xml:space="preserve">, which is defined </w:t>
+      </w:r>
+      <w:proofErr w:type="gramStart"/>
+      <w:r>
+        <w:t xml:space="preserve">as </w:t>
+      </w:r>
+      <w:proofErr w:type="gramEnd"/>
       <w:r>
         <w:rPr>
           <w:position w:val="-6"/>
@@ -2399,7 +2482,7 @@
           <v:shape id="_x0000_i1025" type="#_x0000_t75" style="width:9.8pt;height:13.8pt" o:ole="">
             <v:imagedata r:id="rId8" o:title=""/>
           </v:shape>
-          <o:OLEObject Type="Embed" ProgID="Equation.DSMT4" ShapeID="_x0000_i1025" DrawAspect="Content" ObjectID="_1589758356" r:id="rId9"/>
+          <o:OLEObject Type="Embed" ProgID="Equation.DSMT4" ShapeID="_x0000_i1025" DrawAspect="Content" ObjectID="_1589759601" r:id="rId9"/>
         </w:object>
       </w:r>
       <w:r>
@@ -2410,12 +2493,12 @@
       <w:pPr>
         <w:pStyle w:val="Heading2"/>
       </w:pPr>
-      <w:bookmarkStart w:id="9" w:name="_Toc516014107"/>
+      <w:bookmarkStart w:id="10" w:name="_Toc516017379"/>
       <w:r>
         <w:lastRenderedPageBreak/>
         <w:t>Functions</w:t>
       </w:r>
-      <w:bookmarkEnd w:id="9"/>
+      <w:bookmarkEnd w:id="10"/>
     </w:p>
     <w:p>
       <w:r>
@@ -2443,7 +2526,7 @@
           <v:shape id="_x0000_i1026" type="#_x0000_t75" style="width:118.1pt;height:20.15pt" o:ole="">
             <v:imagedata r:id="rId10" o:title=""/>
           </v:shape>
-          <o:OLEObject Type="Embed" ProgID="Equation.DSMT4" ShapeID="_x0000_i1026" DrawAspect="Content" ObjectID="_1589758357" r:id="rId11"/>
+          <o:OLEObject Type="Embed" ProgID="Equation.DSMT4" ShapeID="_x0000_i1026" DrawAspect="Content" ObjectID="_1589759602" r:id="rId11"/>
         </w:object>
       </w:r>
       <w:r>
@@ -2470,19 +2553,42 @@
       <w:r>
         <w:instrText>(</w:instrText>
       </w:r>
-      <w:fldSimple w:instr=" SEQ MTSec \c \* Arabic \* MERGEFORMAT ">
-        <w:r>
-          <w:instrText>2</w:instrText>
-        </w:r>
-      </w:fldSimple>
+      <w:r>
+        <w:fldChar w:fldCharType="begin"/>
+      </w:r>
+      <w:r>
+        <w:instrText xml:space="preserve"> SEQ MTSec \c \* Arab</w:instrText>
+      </w:r>
+      <w:r>
+        <w:instrText xml:space="preserve">ic \* MERGEFORMAT </w:instrText>
+      </w:r>
+      <w:r>
+        <w:fldChar w:fldCharType="separate"/>
+      </w:r>
+      <w:r>
+        <w:instrText>2</w:instrText>
+      </w:r>
+      <w:r>
+        <w:fldChar w:fldCharType="end"/>
+      </w:r>
       <w:r>
         <w:instrText>.</w:instrText>
       </w:r>
-      <w:fldSimple w:instr=" SEQ MTEqn \c \* Arabic \* MERGEFORMAT ">
-        <w:r>
-          <w:instrText>1</w:instrText>
-        </w:r>
-      </w:fldSimple>
+      <w:r>
+        <w:fldChar w:fldCharType="begin"/>
+      </w:r>
+      <w:r>
+        <w:instrText xml:space="preserve"> SEQ MTEqn \c \* Arabic \* MERGEFORMAT </w:instrText>
+      </w:r>
+      <w:r>
+        <w:fldChar w:fldCharType="separate"/>
+      </w:r>
+      <w:r>
+        <w:instrText>1</w:instrText>
+      </w:r>
+      <w:r>
+        <w:fldChar w:fldCharType="end"/>
+      </w:r>
       <w:r>
         <w:instrText>)</w:instrText>
       </w:r>
@@ -2548,7 +2654,7 @@
           <v:shape id="_x0000_i1027" type="#_x0000_t75" style="width:101.95pt;height:29.95pt" o:ole="">
             <v:imagedata r:id="rId12" o:title=""/>
           </v:shape>
-          <o:OLEObject Type="Embed" ProgID="Equation.DSMT4" ShapeID="_x0000_i1027" DrawAspect="Content" ObjectID="_1589758358" r:id="rId13"/>
+          <o:OLEObject Type="Embed" ProgID="Equation.DSMT4" ShapeID="_x0000_i1027" DrawAspect="Content" ObjectID="_1589759603" r:id="rId13"/>
         </w:object>
       </w:r>
       <w:r>
@@ -2575,19 +2681,39 @@
       <w:r>
         <w:instrText>(</w:instrText>
       </w:r>
-      <w:fldSimple w:instr=" SEQ MTSec \c \* Arabic \* MERGEFORMAT ">
-        <w:r>
-          <w:instrText>3</w:instrText>
-        </w:r>
-      </w:fldSimple>
+      <w:r>
+        <w:fldChar w:fldCharType="begin"/>
+      </w:r>
+      <w:r>
+        <w:instrText xml:space="preserve"> SEQ MTSec \c \* Arabic \* MERGEFORMAT </w:instrText>
+      </w:r>
+      <w:r>
+        <w:fldChar w:fldCharType="separate"/>
+      </w:r>
+      <w:r>
+        <w:instrText>3</w:instrText>
+      </w:r>
+      <w:r>
+        <w:fldChar w:fldCharType="end"/>
+      </w:r>
       <w:r>
         <w:instrText>.</w:instrText>
       </w:r>
-      <w:fldSimple w:instr=" SEQ MTEqn \c \* Arabic \* MERGEFORMAT ">
-        <w:r>
-          <w:instrText>1</w:instrText>
-        </w:r>
-      </w:fldSimple>
+      <w:r>
+        <w:fldChar w:fldCharType="begin"/>
+      </w:r>
+      <w:r>
+        <w:instrText xml:space="preserve"> SEQ MTEqn \c \* Arabic \* MERGEFORMAT </w:instrText>
+      </w:r>
+      <w:r>
+        <w:fldChar w:fldCharType="separate"/>
+      </w:r>
+      <w:r>
+        <w:instrText>1</w:instrText>
+      </w:r>
+      <w:r>
+        <w:fldChar w:fldCharType="end"/>
+      </w:r>
       <w:r>
         <w:instrText>)</w:instrText>
       </w:r>
@@ -2600,8 +2726,13 @@
         <w:t xml:space="preserve">This function returns the </w:t>
       </w:r>
       <w:r>
-        <w:t xml:space="preserve">frequency that added the pitch (cents) </w:t>
-      </w:r>
+        <w:t>frequency that added the pitch (cents</w:t>
+      </w:r>
+      <w:proofErr w:type="gramStart"/>
+      <w:r>
+        <w:t xml:space="preserve">) </w:t>
+      </w:r>
+      <w:proofErr w:type="gramEnd"/>
       <w:r>
         <w:rPr>
           <w:position w:val="-6"/>
@@ -2610,7 +2741,7 @@
           <v:shape id="_x0000_i1028" type="#_x0000_t75" style="width:9.2pt;height:10.95pt" o:ole="">
             <v:imagedata r:id="rId14" o:title=""/>
           </v:shape>
-          <o:OLEObject Type="Embed" ProgID="Equation.DSMT4" ShapeID="_x0000_i1028" DrawAspect="Content" ObjectID="_1589758359" r:id="rId15"/>
+          <o:OLEObject Type="Embed" ProgID="Equation.DSMT4" ShapeID="_x0000_i1028" DrawAspect="Content" ObjectID="_1589759604" r:id="rId15"/>
         </w:object>
       </w:r>
       <w:r>
@@ -2629,7 +2760,7 @@
           <v:shape id="_x0000_i1029" type="#_x0000_t75" style="width:9.8pt;height:13.8pt" o:ole="">
             <v:imagedata r:id="rId16" o:title=""/>
           </v:shape>
-          <o:OLEObject Type="Embed" ProgID="Equation.DSMT4" ShapeID="_x0000_i1029" DrawAspect="Content" ObjectID="_1589758360" r:id="rId17"/>
+          <o:OLEObject Type="Embed" ProgID="Equation.DSMT4" ShapeID="_x0000_i1029" DrawAspect="Content" ObjectID="_1589759605" r:id="rId17"/>
         </w:object>
       </w:r>
       <w:r>
@@ -2651,7 +2782,7 @@
           <v:shape id="_x0000_i1030" type="#_x0000_t75" style="width:80.05pt;height:28.8pt" o:ole="">
             <v:imagedata r:id="rId18" o:title=""/>
           </v:shape>
-          <o:OLEObject Type="Embed" ProgID="Equation.DSMT4" ShapeID="_x0000_i1030" DrawAspect="Content" ObjectID="_1589758361" r:id="rId19"/>
+          <o:OLEObject Type="Embed" ProgID="Equation.DSMT4" ShapeID="_x0000_i1030" DrawAspect="Content" ObjectID="_1589759606" r:id="rId19"/>
         </w:object>
       </w:r>
       <w:r>
@@ -2678,19 +2809,39 @@
       <w:r>
         <w:instrText>(</w:instrText>
       </w:r>
-      <w:fldSimple w:instr=" SEQ MTSec \c \* Arabic \* MERGEFORMAT ">
-        <w:r>
-          <w:instrText>3</w:instrText>
-        </w:r>
-      </w:fldSimple>
+      <w:r>
+        <w:fldChar w:fldCharType="begin"/>
+      </w:r>
+      <w:r>
+        <w:instrText xml:space="preserve"> SEQ MTSec \c \* Arabic \* MERGEFORMAT </w:instrText>
+      </w:r>
+      <w:r>
+        <w:fldChar w:fldCharType="separate"/>
+      </w:r>
+      <w:r>
+        <w:instrText>3</w:instrText>
+      </w:r>
+      <w:r>
+        <w:fldChar w:fldCharType="end"/>
+      </w:r>
       <w:r>
         <w:instrText>.</w:instrText>
       </w:r>
-      <w:fldSimple w:instr=" SEQ MTEqn \c \* Arabic \* MERGEFORMAT ">
-        <w:r>
-          <w:instrText>2</w:instrText>
-        </w:r>
-      </w:fldSimple>
+      <w:r>
+        <w:fldChar w:fldCharType="begin"/>
+      </w:r>
+      <w:r>
+        <w:instrText xml:space="preserve"> SEQ MTEqn \c \* Arabic \* MERGEFORMAT </w:instrText>
+      </w:r>
+      <w:r>
+        <w:fldChar w:fldCharType="separate"/>
+      </w:r>
+      <w:r>
+        <w:instrText>2</w:instrText>
+      </w:r>
+      <w:r>
+        <w:fldChar w:fldCharType="end"/>
+      </w:r>
       <w:r>
         <w:instrText>)</w:instrText>
       </w:r>
@@ -2713,25 +2864,25 @@
       <w:pPr>
         <w:pStyle w:val="Heading1"/>
       </w:pPr>
-      <w:bookmarkStart w:id="10" w:name="_Toc515997167"/>
-      <w:bookmarkStart w:id="11" w:name="_Toc516014108"/>
+      <w:bookmarkStart w:id="11" w:name="_Toc515997167"/>
+      <w:bookmarkStart w:id="12" w:name="_Toc516017380"/>
       <w:r>
         <w:t>Method</w:t>
       </w:r>
-      <w:bookmarkEnd w:id="10"/>
       <w:bookmarkEnd w:id="11"/>
+      <w:bookmarkEnd w:id="12"/>
     </w:p>
     <w:p>
       <w:pPr>
         <w:pStyle w:val="Heading2"/>
       </w:pPr>
-      <w:bookmarkStart w:id="12" w:name="_Toc515997168"/>
-      <w:bookmarkStart w:id="13" w:name="_Toc516014109"/>
+      <w:bookmarkStart w:id="13" w:name="_Toc515997168"/>
+      <w:bookmarkStart w:id="14" w:name="_Toc516017381"/>
       <w:r>
         <w:t>Sampling Piano</w:t>
       </w:r>
-      <w:bookmarkEnd w:id="12"/>
       <w:bookmarkEnd w:id="13"/>
+      <w:bookmarkEnd w:id="14"/>
     </w:p>
     <w:p>
       <w:r>
@@ -2761,13 +2912,13 @@
       <w:pPr>
         <w:pStyle w:val="Heading2"/>
       </w:pPr>
-      <w:bookmarkStart w:id="14" w:name="_Toc515997169"/>
-      <w:bookmarkStart w:id="15" w:name="_Toc516014110"/>
+      <w:bookmarkStart w:id="15" w:name="_Toc515997169"/>
+      <w:bookmarkStart w:id="16" w:name="_Toc516017382"/>
       <w:r>
         <w:t>Audio Processing</w:t>
       </w:r>
-      <w:bookmarkEnd w:id="14"/>
       <w:bookmarkEnd w:id="15"/>
+      <w:bookmarkEnd w:id="16"/>
     </w:p>
     <w:p>
       <w:r>
@@ -2793,7 +2944,7 @@
           <v:shape id="_x0000_i1031" type="#_x0000_t75" style="width:94.45pt;height:20.15pt" o:ole="">
             <v:imagedata r:id="rId20" o:title=""/>
           </v:shape>
-          <o:OLEObject Type="Embed" ProgID="Equation.DSMT4" ShapeID="_x0000_i1031" DrawAspect="Content" ObjectID="_1589758362" r:id="rId21"/>
+          <o:OLEObject Type="Embed" ProgID="Equation.DSMT4" ShapeID="_x0000_i1031" DrawAspect="Content" ObjectID="_1589759607" r:id="rId21"/>
         </w:object>
       </w:r>
       <w:r>
@@ -2831,14 +2982,14 @@
       <w:pPr>
         <w:pStyle w:val="Heading2"/>
       </w:pPr>
-      <w:bookmarkStart w:id="16" w:name="_Toc515997170"/>
-      <w:bookmarkStart w:id="17" w:name="_Toc516014111"/>
+      <w:bookmarkStart w:id="17" w:name="_Toc515997170"/>
+      <w:bookmarkStart w:id="18" w:name="_Toc516017383"/>
       <w:r>
         <w:lastRenderedPageBreak/>
         <w:t>Frequency Analysis</w:t>
       </w:r>
-      <w:bookmarkEnd w:id="16"/>
       <w:bookmarkEnd w:id="17"/>
+      <w:bookmarkEnd w:id="18"/>
     </w:p>
     <w:p>
       <w:pPr>
@@ -2904,30 +3055,56 @@
       <w:pPr>
         <w:pStyle w:val="Caption"/>
       </w:pPr>
-      <w:bookmarkStart w:id="18" w:name="_Ref515984875"/>
+      <w:bookmarkStart w:id="19" w:name="_Ref515984875"/>
       <w:r>
         <w:t xml:space="preserve">Figure </w:t>
       </w:r>
-      <w:fldSimple w:instr=" STYLEREF 1 \s ">
-        <w:r>
-          <w:rPr>
-            <w:noProof/>
-          </w:rPr>
-          <w:t>3</w:t>
-        </w:r>
-      </w:fldSimple>
+      <w:r>
+        <w:fldChar w:fldCharType="begin"/>
+      </w:r>
+      <w:r>
+        <w:instrText xml:space="preserve"> STYLEREF 1 \s </w:instrText>
+      </w:r>
+      <w:r>
+        <w:fldChar w:fldCharType="separate"/>
+      </w:r>
+      <w:r>
+        <w:rPr>
+          <w:noProof/>
+        </w:rPr>
+        <w:t>3</w:t>
+      </w:r>
+      <w:r>
+        <w:rPr>
+          <w:noProof/>
+        </w:rPr>
+        <w:fldChar w:fldCharType="end"/>
+      </w:r>
       <w:r>
         <w:noBreakHyphen/>
       </w:r>
-      <w:fldSimple w:instr=" SEQ Figure \* ARABIC \s 1 ">
-        <w:r>
-          <w:rPr>
-            <w:noProof/>
-          </w:rPr>
-          <w:t>1</w:t>
-        </w:r>
-      </w:fldSimple>
-      <w:bookmarkEnd w:id="18"/>
+      <w:r>
+        <w:fldChar w:fldCharType="begin"/>
+      </w:r>
+      <w:r>
+        <w:instrText xml:space="preserve"> SEQ Figure \* ARABIC \s 1 </w:instrText>
+      </w:r>
+      <w:r>
+        <w:fldChar w:fldCharType="separate"/>
+      </w:r>
+      <w:r>
+        <w:rPr>
+          <w:noProof/>
+        </w:rPr>
+        <w:t>1</w:t>
+      </w:r>
+      <w:r>
+        <w:rPr>
+          <w:noProof/>
+        </w:rPr>
+        <w:fldChar w:fldCharType="end"/>
+      </w:r>
+      <w:bookmarkEnd w:id="19"/>
       <w:r>
         <w:t xml:space="preserve"> </w:t>
       </w:r>
@@ -2995,7 +3172,7 @@
           <v:shape id="_x0000_i1032" type="#_x0000_t75" style="width:99.05pt;height:20.15pt" o:ole="">
             <v:imagedata r:id="rId23" o:title=""/>
           </v:shape>
-          <o:OLEObject Type="Embed" ProgID="Equation.DSMT4" ShapeID="_x0000_i1032" DrawAspect="Content" ObjectID="_1589758363" r:id="rId24"/>
+          <o:OLEObject Type="Embed" ProgID="Equation.DSMT4" ShapeID="_x0000_i1032" DrawAspect="Content" ObjectID="_1589759608" r:id="rId24"/>
         </w:object>
       </w:r>
       <w:r>
@@ -3013,7 +3190,7 @@
           <v:shape id="_x0000_i1033" type="#_x0000_t75" style="width:24.75pt;height:20.15pt" o:ole="">
             <v:imagedata r:id="rId25" o:title=""/>
           </v:shape>
-          <o:OLEObject Type="Embed" ProgID="Equation.DSMT4" ShapeID="_x0000_i1033" DrawAspect="Content" ObjectID="_1589758364" r:id="rId26"/>
+          <o:OLEObject Type="Embed" ProgID="Equation.DSMT4" ShapeID="_x0000_i1033" DrawAspect="Content" ObjectID="_1589759609" r:id="rId26"/>
         </w:object>
       </w:r>
       <w:r>
@@ -3031,7 +3208,7 @@
           <v:shape id="_x0000_i1034" type="#_x0000_t75" style="width:31.1pt;height:20.15pt" o:ole="">
             <v:imagedata r:id="rId27" o:title=""/>
           </v:shape>
-          <o:OLEObject Type="Embed" ProgID="Equation.DSMT4" ShapeID="_x0000_i1034" DrawAspect="Content" ObjectID="_1589758365" r:id="rId28"/>
+          <o:OLEObject Type="Embed" ProgID="Equation.DSMT4" ShapeID="_x0000_i1034" DrawAspect="Content" ObjectID="_1589759610" r:id="rId28"/>
         </w:object>
       </w:r>
       <w:r>
@@ -3230,16 +3407,16 @@
           <w:noProof/>
         </w:rPr>
       </w:pPr>
-      <w:bookmarkStart w:id="19" w:name="_Toc515997171"/>
-      <w:bookmarkStart w:id="20" w:name="_Toc516014112"/>
+      <w:bookmarkStart w:id="20" w:name="_Toc515997171"/>
+      <w:bookmarkStart w:id="21" w:name="_Toc516017384"/>
       <w:r>
         <w:rPr>
           <w:noProof/>
         </w:rPr>
         <w:t>Catchup Overtone</w:t>
       </w:r>
-      <w:bookmarkEnd w:id="19"/>
       <w:bookmarkEnd w:id="20"/>
+      <w:bookmarkEnd w:id="21"/>
     </w:p>
     <w:p>
       <w:pPr>
@@ -3384,7 +3561,7 @@
           <v:shape id="_x0000_i1035" type="#_x0000_t75" style="width:31.1pt;height:19pt" o:ole="">
             <v:imagedata r:id="rId29" o:title=""/>
           </v:shape>
-          <o:OLEObject Type="Embed" ProgID="Equation.DSMT4" ShapeID="_x0000_i1035" DrawAspect="Content" ObjectID="_1589758366" r:id="rId30"/>
+          <o:OLEObject Type="Embed" ProgID="Equation.DSMT4" ShapeID="_x0000_i1035" DrawAspect="Content" ObjectID="_1589759611" r:id="rId30"/>
         </w:object>
       </w:r>
       <w:r>
@@ -3402,7 +3579,7 @@
           <v:shape id="_x0000_i1036" type="#_x0000_t75" style="width:9.8pt;height:13.8pt" o:ole="">
             <v:imagedata r:id="rId31" o:title=""/>
           </v:shape>
-          <o:OLEObject Type="Embed" ProgID="Equation.DSMT4" ShapeID="_x0000_i1036" DrawAspect="Content" ObjectID="_1589758367" r:id="rId32"/>
+          <o:OLEObject Type="Embed" ProgID="Equation.DSMT4" ShapeID="_x0000_i1036" DrawAspect="Content" ObjectID="_1589759612" r:id="rId32"/>
         </w:object>
       </w:r>
       <w:r>
@@ -3438,7 +3615,7 @@
           <v:shape id="_x0000_i1037" type="#_x0000_t75" style="width:13.8pt;height:20.15pt" o:ole="">
             <v:imagedata r:id="rId33" o:title=""/>
           </v:shape>
-          <o:OLEObject Type="Embed" ProgID="Equation.DSMT4" ShapeID="_x0000_i1037" DrawAspect="Content" ObjectID="_1589758368" r:id="rId34"/>
+          <o:OLEObject Type="Embed" ProgID="Equation.DSMT4" ShapeID="_x0000_i1037" DrawAspect="Content" ObjectID="_1589759613" r:id="rId34"/>
         </w:object>
       </w:r>
       <w:r>
@@ -3462,7 +3639,7 @@
           <v:shape id="_x0000_i1038" type="#_x0000_t75" style="width:110pt;height:23.6pt" o:ole="">
             <v:imagedata r:id="rId35" o:title=""/>
           </v:shape>
-          <o:OLEObject Type="Embed" ProgID="Equation.DSMT4" ShapeID="_x0000_i1038" DrawAspect="Content" ObjectID="_1589758369" r:id="rId36"/>
+          <o:OLEObject Type="Embed" ProgID="Equation.DSMT4" ShapeID="_x0000_i1038" DrawAspect="Content" ObjectID="_1589759614" r:id="rId36"/>
         </w:object>
       </w:r>
       <w:r>
@@ -3480,7 +3657,7 @@
           <v:shape id="_x0000_i1039" type="#_x0000_t75" style="width:68.55pt;height:21.3pt" o:ole="">
             <v:imagedata r:id="rId37" o:title=""/>
           </v:shape>
-          <o:OLEObject Type="Embed" ProgID="Equation.DSMT4" ShapeID="_x0000_i1039" DrawAspect="Content" ObjectID="_1589758370" r:id="rId38"/>
+          <o:OLEObject Type="Embed" ProgID="Equation.DSMT4" ShapeID="_x0000_i1039" DrawAspect="Content" ObjectID="_1589759615" r:id="rId38"/>
         </w:object>
       </w:r>
       <w:r>
@@ -3528,7 +3705,7 @@
           <v:shape id="_x0000_i1040" type="#_x0000_t75" style="width:100.2pt;height:21.3pt" o:ole="">
             <v:imagedata r:id="rId39" o:title=""/>
           </v:shape>
-          <o:OLEObject Type="Embed" ProgID="Equation.DSMT4" ShapeID="_x0000_i1040" DrawAspect="Content" ObjectID="_1589758371" r:id="rId40"/>
+          <o:OLEObject Type="Embed" ProgID="Equation.DSMT4" ShapeID="_x0000_i1040" DrawAspect="Content" ObjectID="_1589759616" r:id="rId40"/>
         </w:object>
       </w:r>
       <w:r>
@@ -3546,7 +3723,7 @@
           <v:shape id="_x0000_i1041" type="#_x0000_t75" style="width:15pt;height:17.85pt" o:ole="">
             <v:imagedata r:id="rId41" o:title=""/>
           </v:shape>
-          <o:OLEObject Type="Embed" ProgID="Equation.DSMT4" ShapeID="_x0000_i1041" DrawAspect="Content" ObjectID="_1589758372" r:id="rId42"/>
+          <o:OLEObject Type="Embed" ProgID="Equation.DSMT4" ShapeID="_x0000_i1041" DrawAspect="Content" ObjectID="_1589759617" r:id="rId42"/>
         </w:object>
       </w:r>
       <w:r>
@@ -3564,7 +3741,7 @@
           <v:shape id="_x0000_i1042" type="#_x0000_t75" style="width:36.85pt;height:20.15pt" o:ole="">
             <v:imagedata r:id="rId43" o:title=""/>
           </v:shape>
-          <o:OLEObject Type="Embed" ProgID="Equation.DSMT4" ShapeID="_x0000_i1042" DrawAspect="Content" ObjectID="_1589758373" r:id="rId44"/>
+          <o:OLEObject Type="Embed" ProgID="Equation.DSMT4" ShapeID="_x0000_i1042" DrawAspect="Content" ObjectID="_1589759618" r:id="rId44"/>
         </w:object>
       </w:r>
       <w:r>
@@ -3606,7 +3783,7 @@
           <v:shape id="_x0000_i1043" type="#_x0000_t75" style="width:55.85pt;height:21.3pt" o:ole="">
             <v:imagedata r:id="rId45" o:title=""/>
           </v:shape>
-          <o:OLEObject Type="Embed" ProgID="Equation.DSMT4" ShapeID="_x0000_i1043" DrawAspect="Content" ObjectID="_1589758374" r:id="rId46"/>
+          <o:OLEObject Type="Embed" ProgID="Equation.DSMT4" ShapeID="_x0000_i1043" DrawAspect="Content" ObjectID="_1589759619" r:id="rId46"/>
         </w:object>
       </w:r>
       <w:r>
@@ -3630,7 +3807,7 @@
           <v:shape id="_x0000_i1044" type="#_x0000_t75" style="width:39.75pt;height:21.3pt" o:ole="">
             <v:imagedata r:id="rId47" o:title=""/>
           </v:shape>
-          <o:OLEObject Type="Embed" ProgID="Equation.DSMT4" ShapeID="_x0000_i1044" DrawAspect="Content" ObjectID="_1589758375" r:id="rId48"/>
+          <o:OLEObject Type="Embed" ProgID="Equation.DSMT4" ShapeID="_x0000_i1044" DrawAspect="Content" ObjectID="_1589759620" r:id="rId48"/>
         </w:object>
       </w:r>
       <w:r>
@@ -3654,7 +3831,7 @@
           <v:shape id="_x0000_i1045" type="#_x0000_t75" style="width:62.2pt;height:21.3pt" o:ole="">
             <v:imagedata r:id="rId49" o:title=""/>
           </v:shape>
-          <o:OLEObject Type="Embed" ProgID="Equation.DSMT4" ShapeID="_x0000_i1045" DrawAspect="Content" ObjectID="_1589758376" r:id="rId50"/>
+          <o:OLEObject Type="Embed" ProgID="Equation.DSMT4" ShapeID="_x0000_i1045" DrawAspect="Content" ObjectID="_1589759621" r:id="rId50"/>
         </w:object>
       </w:r>
       <w:r>
@@ -3672,7 +3849,7 @@
           <v:shape id="_x0000_i1046" type="#_x0000_t75" style="width:39.15pt;height:13.8pt" o:ole="">
             <v:imagedata r:id="rId51" o:title=""/>
           </v:shape>
-          <o:OLEObject Type="Embed" ProgID="Equation.DSMT4" ShapeID="_x0000_i1046" DrawAspect="Content" ObjectID="_1589758377" r:id="rId52"/>
+          <o:OLEObject Type="Embed" ProgID="Equation.DSMT4" ShapeID="_x0000_i1046" DrawAspect="Content" ObjectID="_1589759622" r:id="rId52"/>
         </w:object>
       </w:r>
       <w:r>
@@ -3690,7 +3867,7 @@
           <v:shape id="_x0000_i1047" type="#_x0000_t75" style="width:154.95pt;height:25.35pt" o:ole="">
             <v:imagedata r:id="rId53" o:title=""/>
           </v:shape>
-          <o:OLEObject Type="Embed" ProgID="Equation.DSMT4" ShapeID="_x0000_i1047" DrawAspect="Content" ObjectID="_1589758378" r:id="rId54"/>
+          <o:OLEObject Type="Embed" ProgID="Equation.DSMT4" ShapeID="_x0000_i1047" DrawAspect="Content" ObjectID="_1589759623" r:id="rId54"/>
         </w:object>
       </w:r>
       <w:r>
@@ -3708,7 +3885,7 @@
           <v:shape id="_x0000_i1048" type="#_x0000_t75" style="width:11.5pt;height:10.95pt" o:ole="">
             <v:imagedata r:id="rId55" o:title=""/>
           </v:shape>
-          <o:OLEObject Type="Embed" ProgID="Equation.DSMT4" ShapeID="_x0000_i1048" DrawAspect="Content" ObjectID="_1589758379" r:id="rId56"/>
+          <o:OLEObject Type="Embed" ProgID="Equation.DSMT4" ShapeID="_x0000_i1048" DrawAspect="Content" ObjectID="_1589759624" r:id="rId56"/>
         </w:object>
       </w:r>
       <w:r>
@@ -3744,7 +3921,7 @@
           <v:shape id="_x0000_i1049" type="#_x0000_t75" style="width:99.05pt;height:19pt" o:ole="">
             <v:imagedata r:id="rId57" o:title=""/>
           </v:shape>
-          <o:OLEObject Type="Embed" ProgID="Equation.DSMT4" ShapeID="_x0000_i1049" DrawAspect="Content" ObjectID="_1589758380" r:id="rId58"/>
+          <o:OLEObject Type="Embed" ProgID="Equation.DSMT4" ShapeID="_x0000_i1049" DrawAspect="Content" ObjectID="_1589759625" r:id="rId58"/>
         </w:object>
       </w:r>
       <w:r>
@@ -3804,7 +3981,7 @@
           <v:shape id="_x0000_i1050" type="#_x0000_t75" style="width:13.8pt;height:20.15pt" o:ole="">
             <v:imagedata r:id="rId59" o:title=""/>
           </v:shape>
-          <o:OLEObject Type="Embed" ProgID="Equation.DSMT4" ShapeID="_x0000_i1050" DrawAspect="Content" ObjectID="_1589758381" r:id="rId60"/>
+          <o:OLEObject Type="Embed" ProgID="Equation.DSMT4" ShapeID="_x0000_i1050" DrawAspect="Content" ObjectID="_1589759626" r:id="rId60"/>
         </w:object>
       </w:r>
       <w:r>
@@ -3835,7 +4012,7 @@
           <v:shape id="_x0000_i1051" type="#_x0000_t75" style="width:9.8pt;height:13.8pt" o:ole="">
             <v:imagedata r:id="rId61" o:title=""/>
           </v:shape>
-          <o:OLEObject Type="Embed" ProgID="Equation.DSMT4" ShapeID="_x0000_i1051" DrawAspect="Content" ObjectID="_1589758382" r:id="rId62"/>
+          <o:OLEObject Type="Embed" ProgID="Equation.DSMT4" ShapeID="_x0000_i1051" DrawAspect="Content" ObjectID="_1589759627" r:id="rId62"/>
         </w:object>
       </w:r>
       <w:r>
@@ -3860,7 +4037,7 @@
           <v:shape id="_x0000_i1052" type="#_x0000_t75" style="width:85.8pt;height:21.9pt" o:ole="">
             <v:imagedata r:id="rId63" o:title=""/>
           </v:shape>
-          <o:OLEObject Type="Embed" ProgID="Equation.DSMT4" ShapeID="_x0000_i1052" DrawAspect="Content" ObjectID="_1589758383" r:id="rId64"/>
+          <o:OLEObject Type="Embed" ProgID="Equation.DSMT4" ShapeID="_x0000_i1052" DrawAspect="Content" ObjectID="_1589759628" r:id="rId64"/>
         </w:object>
       </w:r>
       <w:r>
@@ -3884,27 +4061,47 @@
       <w:r>
         <w:fldChar w:fldCharType="end"/>
       </w:r>
-      <w:bookmarkStart w:id="21" w:name="ZEqnNum666630"/>
+      <w:bookmarkStart w:id="22" w:name="ZEqnNum666630"/>
       <w:r>
         <w:instrText>(</w:instrText>
       </w:r>
-      <w:fldSimple w:instr=" SEQ MTSec \c \* Arabic \* MERGEFORMAT ">
-        <w:r>
-          <w:instrText>3</w:instrText>
-        </w:r>
-      </w:fldSimple>
+      <w:r>
+        <w:fldChar w:fldCharType="begin"/>
+      </w:r>
+      <w:r>
+        <w:instrText xml:space="preserve"> SEQ MTSec \c \* Arabic \* MERGEFORMAT </w:instrText>
+      </w:r>
+      <w:r>
+        <w:fldChar w:fldCharType="separate"/>
+      </w:r>
+      <w:r>
+        <w:instrText>3</w:instrText>
+      </w:r>
+      <w:r>
+        <w:fldChar w:fldCharType="end"/>
+      </w:r>
       <w:r>
         <w:instrText>.</w:instrText>
       </w:r>
-      <w:fldSimple w:instr=" SEQ MTEqn \c \* Arabic \* MERGEFORMAT ">
-        <w:r>
-          <w:instrText>3</w:instrText>
-        </w:r>
-      </w:fldSimple>
+      <w:r>
+        <w:fldChar w:fldCharType="begin"/>
+      </w:r>
+      <w:r>
+        <w:instrText xml:space="preserve"> SEQ MTEqn \c \* Arabic \* MERGEFORMAT </w:instrText>
+      </w:r>
+      <w:r>
+        <w:fldChar w:fldCharType="separate"/>
+      </w:r>
+      <w:r>
+        <w:instrText>3</w:instrText>
+      </w:r>
+      <w:r>
+        <w:fldChar w:fldCharType="end"/>
+      </w:r>
       <w:r>
         <w:instrText>)</w:instrText>
       </w:r>
-      <w:bookmarkEnd w:id="21"/>
+      <w:bookmarkEnd w:id="22"/>
       <w:r>
         <w:fldChar w:fldCharType="end"/>
       </w:r>
@@ -3916,16 +4113,16 @@
           <w:noProof/>
         </w:rPr>
       </w:pPr>
-      <w:bookmarkStart w:id="22" w:name="_Toc515997172"/>
-      <w:bookmarkStart w:id="23" w:name="_Toc516014113"/>
+      <w:bookmarkStart w:id="23" w:name="_Toc515997172"/>
+      <w:bookmarkStart w:id="24" w:name="_Toc516017385"/>
       <w:r>
         <w:rPr>
           <w:noProof/>
         </w:rPr>
         <w:t>Inharmonicity Model</w:t>
       </w:r>
-      <w:bookmarkEnd w:id="22"/>
       <w:bookmarkEnd w:id="23"/>
+      <w:bookmarkEnd w:id="24"/>
     </w:p>
     <w:p>
       <w:pPr>
@@ -3961,7 +4158,7 @@
           <v:shape id="_x0000_i1053" type="#_x0000_t75" style="width:77.2pt;height:16.15pt" o:ole="">
             <v:imagedata r:id="rId65" o:title=""/>
           </v:shape>
-          <o:OLEObject Type="Embed" ProgID="Equation.DSMT4" ShapeID="_x0000_i1053" DrawAspect="Content" ObjectID="_1589758384" r:id="rId66"/>
+          <o:OLEObject Type="Embed" ProgID="Equation.DSMT4" ShapeID="_x0000_i1053" DrawAspect="Content" ObjectID="_1589759629" r:id="rId66"/>
         </w:object>
       </w:r>
       <w:r>
@@ -3988,19 +4185,39 @@
       <w:r>
         <w:instrText>(</w:instrText>
       </w:r>
-      <w:fldSimple w:instr=" SEQ MTSec \c \* Arabic \* MERGEFORMAT ">
-        <w:r>
-          <w:instrText>3</w:instrText>
-        </w:r>
-      </w:fldSimple>
+      <w:r>
+        <w:fldChar w:fldCharType="begin"/>
+      </w:r>
+      <w:r>
+        <w:instrText xml:space="preserve"> SEQ MTSec \c \* Arabic \* MERGEFORMAT </w:instrText>
+      </w:r>
+      <w:r>
+        <w:fldChar w:fldCharType="separate"/>
+      </w:r>
+      <w:r>
+        <w:instrText>3</w:instrText>
+      </w:r>
+      <w:r>
+        <w:fldChar w:fldCharType="end"/>
+      </w:r>
       <w:r>
         <w:instrText>.</w:instrText>
       </w:r>
-      <w:fldSimple w:instr=" SEQ MTEqn \c \* Arabic \* MERGEFORMAT ">
-        <w:r>
-          <w:instrText>4</w:instrText>
-        </w:r>
-      </w:fldSimple>
+      <w:r>
+        <w:fldChar w:fldCharType="begin"/>
+      </w:r>
+      <w:r>
+        <w:instrText xml:space="preserve"> SEQ MTEqn \c \* Arabic \* MERGEFORMAT </w:instrText>
+      </w:r>
+      <w:r>
+        <w:fldChar w:fldCharType="separate"/>
+      </w:r>
+      <w:r>
+        <w:instrText>4</w:instrText>
+      </w:r>
+      <w:r>
+        <w:fldChar w:fldCharType="end"/>
+      </w:r>
       <w:r>
         <w:instrText>)</w:instrText>
       </w:r>
@@ -4020,7 +4237,7 @@
           <v:shape id="_x0000_i1054" type="#_x0000_t75" style="width:10.95pt;height:12.65pt" o:ole="">
             <v:imagedata r:id="rId67" o:title=""/>
           </v:shape>
-          <o:OLEObject Type="Embed" ProgID="Equation.DSMT4" ShapeID="_x0000_i1054" DrawAspect="Content" ObjectID="_1589758385" r:id="rId68"/>
+          <o:OLEObject Type="Embed" ProgID="Equation.DSMT4" ShapeID="_x0000_i1054" DrawAspect="Content" ObjectID="_1589759630" r:id="rId68"/>
         </w:object>
       </w:r>
       <w:r>
@@ -4059,7 +4276,7 @@
           <v:shape id="_x0000_i1055" type="#_x0000_t75" style="width:260.35pt;height:23.05pt" o:ole="">
             <v:imagedata r:id="rId69" o:title=""/>
           </v:shape>
-          <o:OLEObject Type="Embed" ProgID="Equation.DSMT4" ShapeID="_x0000_i1055" DrawAspect="Content" ObjectID="_1589758386" r:id="rId70"/>
+          <o:OLEObject Type="Embed" ProgID="Equation.DSMT4" ShapeID="_x0000_i1055" DrawAspect="Content" ObjectID="_1589759631" r:id="rId70"/>
         </w:object>
       </w:r>
       <w:r>
@@ -4086,19 +4303,39 @@
       <w:r>
         <w:instrText>(</w:instrText>
       </w:r>
-      <w:fldSimple w:instr=" SEQ MTSec \c \* Arabic \* MERGEFORMAT ">
-        <w:r>
-          <w:instrText>3</w:instrText>
-        </w:r>
-      </w:fldSimple>
+      <w:r>
+        <w:fldChar w:fldCharType="begin"/>
+      </w:r>
+      <w:r>
+        <w:instrText xml:space="preserve"> SEQ MTSec \c \* Arabic \* MERGEFORMAT </w:instrText>
+      </w:r>
+      <w:r>
+        <w:fldChar w:fldCharType="separate"/>
+      </w:r>
+      <w:r>
+        <w:instrText>3</w:instrText>
+      </w:r>
+      <w:r>
+        <w:fldChar w:fldCharType="end"/>
+      </w:r>
       <w:r>
         <w:instrText>.</w:instrText>
       </w:r>
-      <w:fldSimple w:instr=" SEQ MTEqn \c \* Arabic \* MERGEFORMAT ">
-        <w:r>
-          <w:instrText>5</w:instrText>
-        </w:r>
-      </w:fldSimple>
+      <w:r>
+        <w:fldChar w:fldCharType="begin"/>
+      </w:r>
+      <w:r>
+        <w:instrText xml:space="preserve"> SEQ MTEqn \c \* Arabic \* MERGEFORMAT </w:instrText>
+      </w:r>
+      <w:r>
+        <w:fldChar w:fldCharType="separate"/>
+      </w:r>
+      <w:r>
+        <w:instrText>5</w:instrText>
+      </w:r>
+      <w:r>
+        <w:fldChar w:fldCharType="end"/>
+      </w:r>
       <w:r>
         <w:instrText>)</w:instrText>
       </w:r>
@@ -4113,19 +4350,34 @@
     </w:p>
     <w:p>
       <w:r>
-        <w:t>Then, we use this function to fit all frequency results at Eq.</w:t>
-      </w:r>
+        <w:t>Then, we use this function to fit all frequency results at Eq</w:t>
+      </w:r>
+      <w:proofErr w:type="gramStart"/>
+      <w:r>
+        <w:t>.</w:t>
+      </w:r>
+      <w:proofErr w:type="gramEnd"/>
       <w:r>
         <w:fldChar w:fldCharType="begin"/>
       </w:r>
       <w:r>
         <w:instrText xml:space="preserve"> GOTOBUTTON ZEqnNum666630  \* MERGEFORMAT </w:instrText>
       </w:r>
-      <w:fldSimple w:instr=" REF ZEqnNum666630 \* Charformat \! \* MERGEFORMAT ">
-        <w:r>
-          <w:instrText>(3.3)</w:instrText>
-        </w:r>
-      </w:fldSimple>
+      <w:r>
+        <w:fldChar w:fldCharType="begin"/>
+      </w:r>
+      <w:r>
+        <w:instrText xml:space="preserve"> REF ZEqnNum666630 \* Charformat \! \* MERGEFORMAT </w:instrText>
+      </w:r>
+      <w:r>
+        <w:fldChar w:fldCharType="separate"/>
+      </w:r>
+      <w:r>
+        <w:instrText>(3.3)</w:instrText>
+      </w:r>
+      <w:r>
+        <w:fldChar w:fldCharType="end"/>
+      </w:r>
       <w:r>
         <w:fldChar w:fldCharType="end"/>
       </w:r>
@@ -4140,12 +4392,17 @@
           <v:shape id="_x0000_i1056" type="#_x0000_t75" style="width:15pt;height:17.3pt" o:ole="">
             <v:imagedata r:id="rId71" o:title=""/>
           </v:shape>
-          <o:OLEObject Type="Embed" ProgID="Equation.DSMT4" ShapeID="_x0000_i1056" DrawAspect="Content" ObjectID="_1589758387" r:id="rId72"/>
+          <o:OLEObject Type="Embed" ProgID="Equation.DSMT4" ShapeID="_x0000_i1056" DrawAspect="Content" ObjectID="_1589759632" r:id="rId72"/>
         </w:object>
       </w:r>
       <w:r>
-        <w:t xml:space="preserve"> value is always almost 1 all the time, we can ignore this number, and focus only on </w:t>
-      </w:r>
+        <w:t xml:space="preserve"> value is always almost 1 all the time, we can ignore this number, and focus only </w:t>
+      </w:r>
+      <w:proofErr w:type="gramStart"/>
+      <w:r>
+        <w:t xml:space="preserve">on </w:t>
+      </w:r>
+      <w:proofErr w:type="gramEnd"/>
       <w:r>
         <w:rPr>
           <w:position w:val="-12"/>
@@ -4154,7 +4411,7 @@
           <v:shape id="_x0000_i1057" type="#_x0000_t75" style="width:15pt;height:17.85pt" o:ole="">
             <v:imagedata r:id="rId73" o:title=""/>
           </v:shape>
-          <o:OLEObject Type="Embed" ProgID="Equation.DSMT4" ShapeID="_x0000_i1057" DrawAspect="Content" ObjectID="_1589758388" r:id="rId74"/>
+          <o:OLEObject Type="Embed" ProgID="Equation.DSMT4" ShapeID="_x0000_i1057" DrawAspect="Content" ObjectID="_1589759633" r:id="rId74"/>
         </w:object>
       </w:r>
       <w:r>
@@ -4174,7 +4431,7 @@
           <v:shape id="_x0000_i1058" type="#_x0000_t75" style="width:15pt;height:17.85pt" o:ole="">
             <v:imagedata r:id="rId75" o:title=""/>
           </v:shape>
-          <o:OLEObject Type="Embed" ProgID="Equation.DSMT4" ShapeID="_x0000_i1058" DrawAspect="Content" ObjectID="_1589758389" r:id="rId76"/>
+          <o:OLEObject Type="Embed" ProgID="Equation.DSMT4" ShapeID="_x0000_i1058" DrawAspect="Content" ObjectID="_1589759634" r:id="rId76"/>
         </w:object>
       </w:r>
       <w:r>
@@ -4197,7 +4454,7 @@
           <v:shape id="_x0000_i1059" type="#_x0000_t75" style="width:27.65pt;height:13.8pt" o:ole="">
             <v:imagedata r:id="rId77" o:title=""/>
           </v:shape>
-          <o:OLEObject Type="Embed" ProgID="Equation.DSMT4" ShapeID="_x0000_i1059" DrawAspect="Content" ObjectID="_1589758390" r:id="rId78"/>
+          <o:OLEObject Type="Embed" ProgID="Equation.DSMT4" ShapeID="_x0000_i1059" DrawAspect="Content" ObjectID="_1589759635" r:id="rId78"/>
         </w:object>
       </w:r>
       <w:r>
@@ -4215,8 +4472,13 @@
     </w:p>
     <w:p>
       <w:r>
-        <w:t xml:space="preserve">Then, we can get inharmonicity parameter list </w:t>
-      </w:r>
+        <w:t xml:space="preserve">Then, we can get inharmonicity parameter </w:t>
+      </w:r>
+      <w:proofErr w:type="gramStart"/>
+      <w:r>
+        <w:t xml:space="preserve">list </w:t>
+      </w:r>
+      <w:proofErr w:type="gramEnd"/>
       <w:r>
         <w:rPr>
           <w:position w:val="-14"/>
@@ -4225,7 +4487,7 @@
           <v:shape id="_x0000_i1060" type="#_x0000_t75" style="width:46.1pt;height:20.15pt" o:ole="">
             <v:imagedata r:id="rId79" o:title=""/>
           </v:shape>
-          <o:OLEObject Type="Embed" ProgID="Equation.DSMT4" ShapeID="_x0000_i1060" DrawAspect="Content" ObjectID="_1589758391" r:id="rId80"/>
+          <o:OLEObject Type="Embed" ProgID="Equation.DSMT4" ShapeID="_x0000_i1060" DrawAspect="Content" ObjectID="_1589759636" r:id="rId80"/>
         </w:object>
       </w:r>
       <w:r>
@@ -4237,8 +4499,13 @@
         <w:t>From my observation, the logarithm of this number has some beautiful properties</w:t>
       </w:r>
       <w:r>
-        <w:t xml:space="preserve"> with the data </w:t>
-      </w:r>
+        <w:t xml:space="preserve"> with the </w:t>
+      </w:r>
+      <w:proofErr w:type="gramStart"/>
+      <w:r>
+        <w:t xml:space="preserve">data </w:t>
+      </w:r>
+      <w:proofErr w:type="gramEnd"/>
       <w:r>
         <w:rPr>
           <w:position w:val="-18"/>
@@ -4247,7 +4514,7 @@
           <v:shape id="_x0000_i1061" type="#_x0000_t75" style="width:77.2pt;height:23.6pt" o:ole="">
             <v:imagedata r:id="rId81" o:title=""/>
           </v:shape>
-          <o:OLEObject Type="Embed" ProgID="Equation.DSMT4" ShapeID="_x0000_i1061" DrawAspect="Content" ObjectID="_1589758392" r:id="rId82"/>
+          <o:OLEObject Type="Embed" ProgID="Equation.DSMT4" ShapeID="_x0000_i1061" DrawAspect="Content" ObjectID="_1589759637" r:id="rId82"/>
         </w:object>
       </w:r>
       <w:r>
@@ -4261,7 +4528,7 @@
           <v:shape id="_x0000_i1062" type="#_x0000_t75" style="width:9.2pt;height:10.95pt" o:ole="">
             <v:imagedata r:id="rId83" o:title=""/>
           </v:shape>
-          <o:OLEObject Type="Embed" ProgID="Equation.DSMT4" ShapeID="_x0000_i1062" DrawAspect="Content" ObjectID="_1589758393" r:id="rId84"/>
+          <o:OLEObject Type="Embed" ProgID="Equation.DSMT4" ShapeID="_x0000_i1062" DrawAspect="Content" ObjectID="_1589759638" r:id="rId84"/>
         </w:object>
       </w:r>
       <w:r>
@@ -4331,30 +4598,56 @@
       <w:pPr>
         <w:pStyle w:val="Caption"/>
       </w:pPr>
-      <w:bookmarkStart w:id="24" w:name="_Ref515989460"/>
+      <w:bookmarkStart w:id="25" w:name="_Ref515989460"/>
       <w:r>
         <w:t xml:space="preserve">Figure </w:t>
       </w:r>
-      <w:fldSimple w:instr=" STYLEREF 1 \s ">
-        <w:r>
-          <w:rPr>
-            <w:noProof/>
-          </w:rPr>
-          <w:t>3</w:t>
-        </w:r>
-      </w:fldSimple>
+      <w:r>
+        <w:fldChar w:fldCharType="begin"/>
+      </w:r>
+      <w:r>
+        <w:instrText xml:space="preserve"> STYLEREF 1 \s </w:instrText>
+      </w:r>
+      <w:r>
+        <w:fldChar w:fldCharType="separate"/>
+      </w:r>
+      <w:r>
+        <w:rPr>
+          <w:noProof/>
+        </w:rPr>
+        <w:t>3</w:t>
+      </w:r>
+      <w:r>
+        <w:rPr>
+          <w:noProof/>
+        </w:rPr>
+        <w:fldChar w:fldCharType="end"/>
+      </w:r>
       <w:r>
         <w:noBreakHyphen/>
       </w:r>
-      <w:fldSimple w:instr=" SEQ Figure \* ARABIC \s 1 ">
-        <w:r>
-          <w:rPr>
-            <w:noProof/>
-          </w:rPr>
-          <w:t>2</w:t>
-        </w:r>
-      </w:fldSimple>
-      <w:bookmarkEnd w:id="24"/>
+      <w:r>
+        <w:fldChar w:fldCharType="begin"/>
+      </w:r>
+      <w:r>
+        <w:instrText xml:space="preserve"> SEQ Figure \* ARABIC \s 1 </w:instrText>
+      </w:r>
+      <w:r>
+        <w:fldChar w:fldCharType="separate"/>
+      </w:r>
+      <w:r>
+        <w:rPr>
+          <w:noProof/>
+        </w:rPr>
+        <w:t>2</w:t>
+      </w:r>
+      <w:r>
+        <w:rPr>
+          <w:noProof/>
+        </w:rPr>
+        <w:fldChar w:fldCharType="end"/>
+      </w:r>
+      <w:bookmarkEnd w:id="25"/>
       <w:r>
         <w:t xml:space="preserve"> Inharmonicity Plot of Grand Piano</w:t>
       </w:r>
@@ -4424,30 +4717,56 @@
       <w:pPr>
         <w:pStyle w:val="Caption"/>
       </w:pPr>
-      <w:bookmarkStart w:id="25" w:name="_Ref515989463"/>
+      <w:bookmarkStart w:id="26" w:name="_Ref515989463"/>
       <w:r>
         <w:t xml:space="preserve">Figure </w:t>
       </w:r>
-      <w:fldSimple w:instr=" STYLEREF 1 \s ">
-        <w:r>
-          <w:rPr>
-            <w:noProof/>
-          </w:rPr>
-          <w:t>3</w:t>
-        </w:r>
-      </w:fldSimple>
+      <w:r>
+        <w:fldChar w:fldCharType="begin"/>
+      </w:r>
+      <w:r>
+        <w:instrText xml:space="preserve"> STYLEREF 1 \s </w:instrText>
+      </w:r>
+      <w:r>
+        <w:fldChar w:fldCharType="separate"/>
+      </w:r>
+      <w:r>
+        <w:rPr>
+          <w:noProof/>
+        </w:rPr>
+        <w:t>3</w:t>
+      </w:r>
+      <w:r>
+        <w:rPr>
+          <w:noProof/>
+        </w:rPr>
+        <w:fldChar w:fldCharType="end"/>
+      </w:r>
       <w:r>
         <w:noBreakHyphen/>
       </w:r>
-      <w:fldSimple w:instr=" SEQ Figure \* ARABIC \s 1 ">
-        <w:r>
-          <w:rPr>
-            <w:noProof/>
-          </w:rPr>
-          <w:t>3</w:t>
-        </w:r>
-      </w:fldSimple>
-      <w:bookmarkEnd w:id="25"/>
+      <w:r>
+        <w:fldChar w:fldCharType="begin"/>
+      </w:r>
+      <w:r>
+        <w:instrText xml:space="preserve"> SEQ Figure \* ARABIC \s 1 </w:instrText>
+      </w:r>
+      <w:r>
+        <w:fldChar w:fldCharType="separate"/>
+      </w:r>
+      <w:r>
+        <w:rPr>
+          <w:noProof/>
+        </w:rPr>
+        <w:t>3</w:t>
+      </w:r>
+      <w:r>
+        <w:rPr>
+          <w:noProof/>
+        </w:rPr>
+        <w:fldChar w:fldCharType="end"/>
+      </w:r>
+      <w:bookmarkEnd w:id="26"/>
       <w:r>
         <w:t xml:space="preserve"> Inharmonicity Plot of Upright Piano</w:t>
       </w:r>
@@ -4585,31 +4904,60 @@
       <w:pPr>
         <w:pStyle w:val="Caption"/>
       </w:pPr>
-      <w:bookmarkStart w:id="26" w:name="_Ref515989821"/>
+      <w:bookmarkStart w:id="27" w:name="_Ref515989821"/>
       <w:r>
         <w:lastRenderedPageBreak/>
         <w:t xml:space="preserve">Figure </w:t>
       </w:r>
-      <w:fldSimple w:instr=" STYLEREF 1 \s ">
-        <w:r>
-          <w:rPr>
-            <w:noProof/>
-          </w:rPr>
-          <w:t>3</w:t>
-        </w:r>
-      </w:fldSimple>
+      <w:r>
+        <w:fldChar w:fldCharType="begin"/>
+      </w:r>
+      <w:r>
+        <w:instrText xml:space="preserve"> STYLEREF 1 \s </w:instrText>
+      </w:r>
+      <w:r>
+        <w:fldChar w:fldCharType="separate"/>
+      </w:r>
+      <w:r>
+        <w:rPr>
+          <w:noProof/>
+        </w:rPr>
+        <w:t>3</w:t>
+      </w:r>
+      <w:r>
+        <w:rPr>
+          <w:noProof/>
+        </w:rPr>
+        <w:fldChar w:fldCharType="end"/>
+      </w:r>
       <w:r>
         <w:noBreakHyphen/>
       </w:r>
-      <w:fldSimple w:instr=" SEQ Figure \* ARABIC \s 1 ">
-        <w:r>
-          <w:rPr>
-            <w:noProof/>
-          </w:rPr>
-          <w:t>4</w:t>
-        </w:r>
-      </w:fldSimple>
-      <w:bookmarkEnd w:id="26"/>
+      <w:r>
+        <w:fldChar w:fldCharType="begin"/>
+      </w:r>
+      <w:r>
+        <w:instrText xml:space="preserve"> S</w:instrText>
+      </w:r>
+      <w:r>
+        <w:instrText xml:space="preserve">EQ Figure \* ARABIC \s 1 </w:instrText>
+      </w:r>
+      <w:r>
+        <w:fldChar w:fldCharType="separate"/>
+      </w:r>
+      <w:r>
+        <w:rPr>
+          <w:noProof/>
+        </w:rPr>
+        <w:t>4</w:t>
+      </w:r>
+      <w:r>
+        <w:rPr>
+          <w:noProof/>
+        </w:rPr>
+        <w:fldChar w:fldCharType="end"/>
+      </w:r>
+      <w:bookmarkEnd w:id="27"/>
       <w:r>
         <w:t xml:space="preserve"> Grand Piano String Arrangement</w:t>
       </w:r>
@@ -4679,30 +5027,56 @@
       <w:pPr>
         <w:pStyle w:val="Caption"/>
       </w:pPr>
-      <w:bookmarkStart w:id="27" w:name="_Ref515989823"/>
+      <w:bookmarkStart w:id="28" w:name="_Ref515989823"/>
       <w:r>
         <w:t xml:space="preserve">Figure </w:t>
       </w:r>
-      <w:fldSimple w:instr=" STYLEREF 1 \s ">
-        <w:r>
-          <w:rPr>
-            <w:noProof/>
-          </w:rPr>
-          <w:t>3</w:t>
-        </w:r>
-      </w:fldSimple>
+      <w:r>
+        <w:fldChar w:fldCharType="begin"/>
+      </w:r>
+      <w:r>
+        <w:instrText xml:space="preserve"> STYLEREF 1 \s </w:instrText>
+      </w:r>
+      <w:r>
+        <w:fldChar w:fldCharType="separate"/>
+      </w:r>
+      <w:r>
+        <w:rPr>
+          <w:noProof/>
+        </w:rPr>
+        <w:t>3</w:t>
+      </w:r>
+      <w:r>
+        <w:rPr>
+          <w:noProof/>
+        </w:rPr>
+        <w:fldChar w:fldCharType="end"/>
+      </w:r>
       <w:r>
         <w:noBreakHyphen/>
       </w:r>
-      <w:fldSimple w:instr=" SEQ Figure \* ARABIC \s 1 ">
-        <w:r>
-          <w:rPr>
-            <w:noProof/>
-          </w:rPr>
-          <w:t>5</w:t>
-        </w:r>
-      </w:fldSimple>
-      <w:bookmarkEnd w:id="27"/>
+      <w:r>
+        <w:fldChar w:fldCharType="begin"/>
+      </w:r>
+      <w:r>
+        <w:instrText xml:space="preserve"> SEQ Figure \* ARABIC \s 1 </w:instrText>
+      </w:r>
+      <w:r>
+        <w:fldChar w:fldCharType="separate"/>
+      </w:r>
+      <w:r>
+        <w:rPr>
+          <w:noProof/>
+        </w:rPr>
+        <w:t>5</w:t>
+      </w:r>
+      <w:r>
+        <w:rPr>
+          <w:noProof/>
+        </w:rPr>
+        <w:fldChar w:fldCharType="end"/>
+      </w:r>
+      <w:bookmarkEnd w:id="28"/>
       <w:r>
         <w:t xml:space="preserve"> Upright Piano String Arrangement</w:t>
       </w:r>
@@ -4796,7 +5170,7 @@
           <v:shape id="_x0000_i1063" type="#_x0000_t75" style="width:44.95pt;height:35.15pt" o:ole="">
             <v:imagedata r:id="rId89" o:title=""/>
           </v:shape>
-          <o:OLEObject Type="Embed" ProgID="Equation.DSMT4" ShapeID="_x0000_i1063" DrawAspect="Content" ObjectID="_1589758394" r:id="rId90"/>
+          <o:OLEObject Type="Embed" ProgID="Equation.DSMT4" ShapeID="_x0000_i1063" DrawAspect="Content" ObjectID="_1589759639" r:id="rId90"/>
         </w:object>
       </w:r>
       <w:r>
@@ -4823,19 +5197,39 @@
       <w:r>
         <w:instrText>(</w:instrText>
       </w:r>
-      <w:fldSimple w:instr=" SEQ MTSec \c \* Arabic \* MERGEFORMAT ">
-        <w:r>
-          <w:instrText>3</w:instrText>
-        </w:r>
-      </w:fldSimple>
+      <w:r>
+        <w:fldChar w:fldCharType="begin"/>
+      </w:r>
+      <w:r>
+        <w:instrText xml:space="preserve"> SEQ MTSec \c \* Arabic \* MERGEFORMAT </w:instrText>
+      </w:r>
+      <w:r>
+        <w:fldChar w:fldCharType="separate"/>
+      </w:r>
+      <w:r>
+        <w:instrText>3</w:instrText>
+      </w:r>
+      <w:r>
+        <w:fldChar w:fldCharType="end"/>
+      </w:r>
       <w:r>
         <w:instrText>.</w:instrText>
       </w:r>
-      <w:fldSimple w:instr=" SEQ MTEqn \c \* Arabic \* MERGEFORMAT ">
-        <w:r>
-          <w:instrText>6</w:instrText>
-        </w:r>
-      </w:fldSimple>
+      <w:r>
+        <w:fldChar w:fldCharType="begin"/>
+      </w:r>
+      <w:r>
+        <w:instrText xml:space="preserve"> SEQ MTEqn \c \* Arabic \* MERGEFORMAT </w:instrText>
+      </w:r>
+      <w:r>
+        <w:fldChar w:fldCharType="separate"/>
+      </w:r>
+      <w:r>
+        <w:instrText>6</w:instrText>
+      </w:r>
+      <w:r>
+        <w:fldChar w:fldCharType="end"/>
+      </w:r>
       <w:r>
         <w:instrText>)</w:instrText>
       </w:r>
@@ -4855,7 +5249,7 @@
           <v:shape id="_x0000_i1064" type="#_x0000_t75" style="width:12.1pt;height:10.95pt" o:ole="">
             <v:imagedata r:id="rId91" o:title=""/>
           </v:shape>
-          <o:OLEObject Type="Embed" ProgID="Equation.DSMT4" ShapeID="_x0000_i1064" DrawAspect="Content" ObjectID="_1589758395" r:id="rId92"/>
+          <o:OLEObject Type="Embed" ProgID="Equation.DSMT4" ShapeID="_x0000_i1064" DrawAspect="Content" ObjectID="_1589759640" r:id="rId92"/>
         </w:object>
       </w:r>
       <w:r>
@@ -4869,7 +5263,7 @@
           <v:shape id="_x0000_i1065" type="#_x0000_t75" style="width:12.65pt;height:10.95pt" o:ole="">
             <v:imagedata r:id="rId93" o:title=""/>
           </v:shape>
-          <o:OLEObject Type="Embed" ProgID="Equation.DSMT4" ShapeID="_x0000_i1065" DrawAspect="Content" ObjectID="_1589758396" r:id="rId94"/>
+          <o:OLEObject Type="Embed" ProgID="Equation.DSMT4" ShapeID="_x0000_i1065" DrawAspect="Content" ObjectID="_1589759641" r:id="rId94"/>
         </w:object>
       </w:r>
       <w:r>
@@ -4883,7 +5277,7 @@
           <v:shape id="_x0000_i1066" type="#_x0000_t75" style="width:13.25pt;height:12.65pt" o:ole="">
             <v:imagedata r:id="rId95" o:title=""/>
           </v:shape>
-          <o:OLEObject Type="Embed" ProgID="Equation.DSMT4" ShapeID="_x0000_i1066" DrawAspect="Content" ObjectID="_1589758397" r:id="rId96"/>
+          <o:OLEObject Type="Embed" ProgID="Equation.DSMT4" ShapeID="_x0000_i1066" DrawAspect="Content" ObjectID="_1589759642" r:id="rId96"/>
         </w:object>
       </w:r>
       <w:r>
@@ -4905,7 +5299,7 @@
           <v:shape id="_x0000_i1067" type="#_x0000_t75" style="width:12.65pt;height:10.95pt" o:ole="">
             <v:imagedata r:id="rId97" o:title=""/>
           </v:shape>
-          <o:OLEObject Type="Embed" ProgID="Equation.DSMT4" ShapeID="_x0000_i1067" DrawAspect="Content" ObjectID="_1589758398" r:id="rId98"/>
+          <o:OLEObject Type="Embed" ProgID="Equation.DSMT4" ShapeID="_x0000_i1067" DrawAspect="Content" ObjectID="_1589759643" r:id="rId98"/>
         </w:object>
       </w:r>
       <w:r>
@@ -4919,7 +5313,7 @@
           <v:shape id="_x0000_i1068" type="#_x0000_t75" style="width:13.25pt;height:12.65pt" o:ole="">
             <v:imagedata r:id="rId99" o:title=""/>
           </v:shape>
-          <o:OLEObject Type="Embed" ProgID="Equation.DSMT4" ShapeID="_x0000_i1068" DrawAspect="Content" ObjectID="_1589758399" r:id="rId100"/>
+          <o:OLEObject Type="Embed" ProgID="Equation.DSMT4" ShapeID="_x0000_i1068" DrawAspect="Content" ObjectID="_1589759644" r:id="rId100"/>
         </w:object>
       </w:r>
       <w:r>
@@ -4936,7 +5330,7 @@
           <v:shape id="_x0000_i1069" type="#_x0000_t75" style="width:12.1pt;height:10.95pt" o:ole="">
             <v:imagedata r:id="rId101" o:title=""/>
           </v:shape>
-          <o:OLEObject Type="Embed" ProgID="Equation.DSMT4" ShapeID="_x0000_i1069" DrawAspect="Content" ObjectID="_1589758400" r:id="rId102"/>
+          <o:OLEObject Type="Embed" ProgID="Equation.DSMT4" ShapeID="_x0000_i1069" DrawAspect="Content" ObjectID="_1589759645" r:id="rId102"/>
         </w:object>
       </w:r>
       <w:r>
@@ -5052,11 +5446,16 @@
         <w:t>“Left hand side + samples + right hand side”, which is our final model for inharmonicity model</w:t>
       </w:r>
       <w:r>
-        <w:t xml:space="preserve"> function</w:t>
-      </w:r>
-      <w:r>
         <w:t xml:space="preserve"> </w:t>
       </w:r>
+      <w:proofErr w:type="gramStart"/>
+      <w:r>
+        <w:t>function</w:t>
+      </w:r>
+      <w:r>
+        <w:t xml:space="preserve"> </w:t>
+      </w:r>
+      <w:proofErr w:type="gramEnd"/>
       <w:r>
         <w:rPr>
           <w:position w:val="-14"/>
@@ -5065,7 +5464,7 @@
           <v:shape id="_x0000_i1070" type="#_x0000_t75" style="width:31.1pt;height:20.15pt" o:ole="">
             <v:imagedata r:id="rId103" o:title=""/>
           </v:shape>
-          <o:OLEObject Type="Embed" ProgID="Equation.DSMT4" ShapeID="_x0000_i1070" DrawAspect="Content" ObjectID="_1589758401" r:id="rId104"/>
+          <o:OLEObject Type="Embed" ProgID="Equation.DSMT4" ShapeID="_x0000_i1070" DrawAspect="Content" ObjectID="_1589759646" r:id="rId104"/>
         </w:object>
       </w:r>
       <w:r>
@@ -5085,10 +5484,10 @@
           <w:position w:val="-14"/>
         </w:rPr>
         <w:object w:dxaOrig="1740" w:dyaOrig="400">
-          <v:shape id="_x0000_i2988" type="#_x0000_t75" style="width:87pt;height:20.15pt" o:ole="">
+          <v:shape id="_x0000_i1071" type="#_x0000_t75" style="width:87pt;height:20.15pt" o:ole="">
             <v:imagedata r:id="rId105" o:title=""/>
           </v:shape>
-          <o:OLEObject Type="Embed" ProgID="Equation.DSMT4" ShapeID="_x0000_i2988" DrawAspect="Content" ObjectID="_1589758402" r:id="rId106"/>
+          <o:OLEObject Type="Embed" ProgID="Equation.DSMT4" ShapeID="_x0000_i1071" DrawAspect="Content" ObjectID="_1589759647" r:id="rId106"/>
         </w:object>
       </w:r>
       <w:r>
@@ -5115,19 +5514,39 @@
       <w:r>
         <w:instrText>(</w:instrText>
       </w:r>
-      <w:fldSimple w:instr=" SEQ MTSec \c \* Arabic \* MERGEFORMAT ">
-        <w:r>
-          <w:instrText>3</w:instrText>
-        </w:r>
-      </w:fldSimple>
+      <w:r>
+        <w:fldChar w:fldCharType="begin"/>
+      </w:r>
+      <w:r>
+        <w:instrText xml:space="preserve"> SEQ MTSec \c \* Arabic \* MERGEFORMAT </w:instrText>
+      </w:r>
+      <w:r>
+        <w:fldChar w:fldCharType="separate"/>
+      </w:r>
+      <w:r>
+        <w:instrText>3</w:instrText>
+      </w:r>
+      <w:r>
+        <w:fldChar w:fldCharType="end"/>
+      </w:r>
       <w:r>
         <w:instrText>.</w:instrText>
       </w:r>
-      <w:fldSimple w:instr=" SEQ MTEqn \c \* Arabic \* MERGEFORMAT ">
-        <w:r>
-          <w:instrText>7</w:instrText>
-        </w:r>
-      </w:fldSimple>
+      <w:r>
+        <w:fldChar w:fldCharType="begin"/>
+      </w:r>
+      <w:r>
+        <w:instrText xml:space="preserve"> SEQ MTEqn \c \* Arabic \* MERGEFORMAT </w:instrText>
+      </w:r>
+      <w:r>
+        <w:fldChar w:fldCharType="separate"/>
+      </w:r>
+      <w:r>
+        <w:instrText>7</w:instrText>
+      </w:r>
+      <w:r>
+        <w:fldChar w:fldCharType="end"/>
+      </w:r>
       <w:r>
         <w:instrText>)</w:instrText>
       </w:r>
@@ -5144,10 +5563,10 @@
           <w:position w:val="-12"/>
         </w:rPr>
         <w:object w:dxaOrig="300" w:dyaOrig="360">
-          <v:shape id="_x0000_i1071" type="#_x0000_t75" style="width:15pt;height:17.85pt" o:ole="">
+          <v:shape id="_x0000_i1072" type="#_x0000_t75" style="width:15pt;height:17.85pt" o:ole="">
             <v:imagedata r:id="rId107" o:title=""/>
           </v:shape>
-          <o:OLEObject Type="Embed" ProgID="Equation.DSMT4" ShapeID="_x0000_i1071" DrawAspect="Content" ObjectID="_1589758403" r:id="rId108"/>
+          <o:OLEObject Type="Embed" ProgID="Equation.DSMT4" ShapeID="_x0000_i1072" DrawAspect="Content" ObjectID="_1589759648" r:id="rId108"/>
         </w:object>
       </w:r>
       <w:r>
@@ -5166,10 +5585,10 @@
           <w:position w:val="-24"/>
         </w:rPr>
         <w:object w:dxaOrig="1040" w:dyaOrig="680">
-          <v:shape id="_x0000_i2990" type="#_x0000_t75" style="width:52.4pt;height:33.4pt" o:ole="">
+          <v:shape id="_x0000_i1073" type="#_x0000_t75" style="width:52.4pt;height:33.4pt" o:ole="">
             <v:imagedata r:id="rId109" o:title=""/>
           </v:shape>
-          <o:OLEObject Type="Embed" ProgID="Equation.DSMT4" ShapeID="_x0000_i2990" DrawAspect="Content" ObjectID="_1589758404" r:id="rId110"/>
+          <o:OLEObject Type="Embed" ProgID="Equation.DSMT4" ShapeID="_x0000_i1073" DrawAspect="Content" ObjectID="_1589759649" r:id="rId110"/>
         </w:object>
       </w:r>
       <w:r>
@@ -5196,19 +5615,39 @@
       <w:r>
         <w:instrText>(</w:instrText>
       </w:r>
-      <w:fldSimple w:instr=" SEQ MTSec \c \* Arabic \* MERGEFORMAT ">
-        <w:r>
-          <w:instrText>3</w:instrText>
-        </w:r>
-      </w:fldSimple>
+      <w:r>
+        <w:fldChar w:fldCharType="begin"/>
+      </w:r>
+      <w:r>
+        <w:instrText xml:space="preserve"> SEQ MTSec \c \* Arabic \* MERGEFORMAT </w:instrText>
+      </w:r>
+      <w:r>
+        <w:fldChar w:fldCharType="separate"/>
+      </w:r>
+      <w:r>
+        <w:instrText>3</w:instrText>
+      </w:r>
+      <w:r>
+        <w:fldChar w:fldCharType="end"/>
+      </w:r>
       <w:r>
         <w:instrText>.</w:instrText>
       </w:r>
-      <w:fldSimple w:instr=" SEQ MTEqn \c \* Arabic \* MERGEFORMAT ">
-        <w:r>
-          <w:instrText>8</w:instrText>
-        </w:r>
-      </w:fldSimple>
+      <w:r>
+        <w:fldChar w:fldCharType="begin"/>
+      </w:r>
+      <w:r>
+        <w:instrText xml:space="preserve"> SEQ MTEqn \c \* Arabic \* MERGEFORMAT </w:instrText>
+      </w:r>
+      <w:r>
+        <w:fldChar w:fldCharType="separate"/>
+      </w:r>
+      <w:r>
+        <w:instrText>8</w:instrText>
+      </w:r>
+      <w:r>
+        <w:fldChar w:fldCharType="end"/>
+      </w:r>
       <w:r>
         <w:instrText>)</w:instrText>
       </w:r>
@@ -5228,10 +5667,10 @@
           <w:position w:val="-14"/>
         </w:rPr>
         <w:object w:dxaOrig="740" w:dyaOrig="400">
-          <v:shape id="_x0000_i1073" type="#_x0000_t75" style="width:36.85pt;height:20.15pt" o:ole="">
+          <v:shape id="_x0000_i1074" type="#_x0000_t75" style="width:36.85pt;height:20.15pt" o:ole="">
             <v:imagedata r:id="rId111" o:title=""/>
           </v:shape>
-          <o:OLEObject Type="Embed" ProgID="Equation.DSMT4" ShapeID="_x0000_i1073" DrawAspect="Content" ObjectID="_1589758405" r:id="rId112"/>
+          <o:OLEObject Type="Embed" ProgID="Equation.DSMT4" ShapeID="_x0000_i1074" DrawAspect="Content" ObjectID="_1589759650" r:id="rId112"/>
         </w:object>
       </w:r>
       <w:r>
@@ -5253,10 +5692,10 @@
           <w:position w:val="-14"/>
         </w:rPr>
         <w:object w:dxaOrig="2720" w:dyaOrig="460">
-          <v:shape id="_x0000_i1074" type="#_x0000_t75" style="width:135.35pt;height:22.45pt" o:ole="">
+          <v:shape id="_x0000_i1075" type="#_x0000_t75" style="width:135.35pt;height:22.45pt" o:ole="">
             <v:imagedata r:id="rId113" o:title=""/>
           </v:shape>
-          <o:OLEObject Type="Embed" ProgID="Equation.DSMT4" ShapeID="_x0000_i1074" DrawAspect="Content" ObjectID="_1589758406" r:id="rId114"/>
+          <o:OLEObject Type="Embed" ProgID="Equation.DSMT4" ShapeID="_x0000_i1075" DrawAspect="Content" ObjectID="_1589759651" r:id="rId114"/>
         </w:object>
       </w:r>
       <w:r>
@@ -5283,19 +5722,39 @@
       <w:r>
         <w:instrText>(</w:instrText>
       </w:r>
-      <w:fldSimple w:instr=" SEQ MTSec \c \* Arabic \* MERGEFORMAT ">
-        <w:r>
-          <w:instrText>3</w:instrText>
-        </w:r>
-      </w:fldSimple>
+      <w:r>
+        <w:fldChar w:fldCharType="begin"/>
+      </w:r>
+      <w:r>
+        <w:instrText xml:space="preserve"> SEQ MTSec \c \* Arabic \* MERGEFORMAT </w:instrText>
+      </w:r>
+      <w:r>
+        <w:fldChar w:fldCharType="separate"/>
+      </w:r>
+      <w:r>
+        <w:instrText>3</w:instrText>
+      </w:r>
+      <w:r>
+        <w:fldChar w:fldCharType="end"/>
+      </w:r>
       <w:r>
         <w:instrText>.</w:instrText>
       </w:r>
-      <w:fldSimple w:instr=" SEQ MTEqn \c \* Arabic \* MERGEFORMAT ">
-        <w:r>
-          <w:instrText>9</w:instrText>
-        </w:r>
-      </w:fldSimple>
+      <w:r>
+        <w:fldChar w:fldCharType="begin"/>
+      </w:r>
+      <w:r>
+        <w:instrText xml:space="preserve"> SEQ MTEqn \c \* Arabic \* MERGEFORMAT </w:instrText>
+      </w:r>
+      <w:r>
+        <w:fldChar w:fldCharType="separate"/>
+      </w:r>
+      <w:r>
+        <w:instrText>9</w:instrText>
+      </w:r>
+      <w:r>
+        <w:fldChar w:fldCharType="end"/>
+      </w:r>
       <w:r>
         <w:instrText>)</w:instrText>
       </w:r>
@@ -5312,10 +5771,10 @@
           <w:position w:val="-14"/>
         </w:rPr>
         <w:object w:dxaOrig="360" w:dyaOrig="380">
-          <v:shape id="_x0000_i1075" type="#_x0000_t75" style="width:17.85pt;height:19pt" o:ole="">
+          <v:shape id="_x0000_i1076" type="#_x0000_t75" style="width:17.85pt;height:19pt" o:ole="">
             <v:imagedata r:id="rId115" o:title=""/>
           </v:shape>
-          <o:OLEObject Type="Embed" ProgID="Equation.DSMT4" ShapeID="_x0000_i1075" DrawAspect="Content" ObjectID="_1589758407" r:id="rId116"/>
+          <o:OLEObject Type="Embed" ProgID="Equation.DSMT4" ShapeID="_x0000_i1076" DrawAspect="Content" ObjectID="_1589759652" r:id="rId116"/>
         </w:object>
       </w:r>
       <w:r>
@@ -5325,6 +5784,15 @@
         <w:t>but it will be eliminated</w:t>
       </w:r>
       <w:r>
+        <w:t xml:space="preserve">, since it is </w:t>
+      </w:r>
+      <w:r>
+        <w:t xml:space="preserve">in </w:t>
+      </w:r>
+      <w:r>
+        <w:t>frequency ratio form</w:t>
+      </w:r>
+      <w:r>
         <w:t>.</w:t>
       </w:r>
     </w:p>
@@ -5332,17 +5800,25 @@
       <w:pPr>
         <w:pStyle w:val="Heading2"/>
       </w:pPr>
-      <w:bookmarkStart w:id="28" w:name="_Toc515997173"/>
-      <w:bookmarkStart w:id="29" w:name="_Toc516014114"/>
+      <w:bookmarkStart w:id="29" w:name="_Toc515997173"/>
+      <w:bookmarkStart w:id="30" w:name="_Toc516017386"/>
       <w:r>
         <w:t>Tuning Curve Optimization Model</w:t>
       </w:r>
-      <w:bookmarkEnd w:id="28"/>
       <w:bookmarkEnd w:id="29"/>
-    </w:p>
-    <w:p>
-      <w:r>
-        <w:t xml:space="preserve">Similar to Tunelab, I set the tuning optimization method to separate the lower tones </w:t>
+      <w:bookmarkEnd w:id="30"/>
+    </w:p>
+    <w:p>
+      <w:r>
+        <w:t xml:space="preserve">Similar to </w:t>
+      </w:r>
+      <w:proofErr w:type="spellStart"/>
+      <w:r>
+        <w:t>Tunelab</w:t>
+      </w:r>
+      <w:proofErr w:type="spellEnd"/>
+      <w:r>
+        <w:t xml:space="preserve">, I set the tuning optimization method to separate the lower tones </w:t>
       </w:r>
       <w:r>
         <w:t xml:space="preserve">(bass) </w:t>
@@ -5361,10 +5837,10 @@
           <w:position w:val="-12"/>
         </w:rPr>
         <w:object w:dxaOrig="260" w:dyaOrig="360">
-          <v:shape id="_x0000_i1076" type="#_x0000_t75" style="width:12.65pt;height:17.85pt" o:ole="">
+          <v:shape id="_x0000_i1077" type="#_x0000_t75" style="width:12.65pt;height:17.85pt" o:ole="">
             <v:imagedata r:id="rId117" o:title=""/>
           </v:shape>
-          <o:OLEObject Type="Embed" ProgID="Equation.DSMT4" ShapeID="_x0000_i1076" DrawAspect="Content" ObjectID="_1589758408" r:id="rId118"/>
+          <o:OLEObject Type="Embed" ProgID="Equation.DSMT4" ShapeID="_x0000_i1077" DrawAspect="Content" ObjectID="_1589759653" r:id="rId118"/>
         </w:object>
       </w:r>
       <w:r>
@@ -5387,10 +5863,10 @@
           <w:position w:val="-6"/>
         </w:rPr>
         <w:object w:dxaOrig="480" w:dyaOrig="279">
-          <v:shape id="_x0000_i1077" type="#_x0000_t75" style="width:23.6pt;height:13.8pt" o:ole="">
+          <v:shape id="_x0000_i1078" type="#_x0000_t75" style="width:23.6pt;height:13.8pt" o:ole="">
             <v:imagedata r:id="rId119" o:title=""/>
           </v:shape>
-          <o:OLEObject Type="Embed" ProgID="Equation.DSMT4" ShapeID="_x0000_i1077" DrawAspect="Content" ObjectID="_1589758409" r:id="rId120"/>
+          <o:OLEObject Type="Embed" ProgID="Equation.DSMT4" ShapeID="_x0000_i1078" DrawAspect="Content" ObjectID="_1589759654" r:id="rId120"/>
         </w:object>
       </w:r>
       <w:r>
@@ -5401,10 +5877,10 @@
           <w:position w:val="-10"/>
         </w:rPr>
         <w:object w:dxaOrig="840" w:dyaOrig="320">
-          <v:shape id="_x0000_i1078" type="#_x0000_t75" style="width:42.05pt;height:16.15pt" o:ole="">
+          <v:shape id="_x0000_i1079" type="#_x0000_t75" style="width:42.05pt;height:16.15pt" o:ole="">
             <v:imagedata r:id="rId121" o:title=""/>
           </v:shape>
-          <o:OLEObject Type="Embed" ProgID="Equation.DSMT4" ShapeID="_x0000_i1078" DrawAspect="Content" ObjectID="_1589758410" r:id="rId122"/>
+          <o:OLEObject Type="Embed" ProgID="Equation.DSMT4" ShapeID="_x0000_i1079" DrawAspect="Content" ObjectID="_1589759655" r:id="rId122"/>
         </w:object>
       </w:r>
       <w:r>
@@ -5415,10 +5891,10 @@
           <w:position w:val="-14"/>
         </w:rPr>
         <w:object w:dxaOrig="880" w:dyaOrig="400">
-          <v:shape id="_x0000_i1079" type="#_x0000_t75" style="width:43.8pt;height:20.15pt" o:ole="">
+          <v:shape id="_x0000_i1080" type="#_x0000_t75" style="width:43.8pt;height:20.15pt" o:ole="">
             <v:imagedata r:id="rId123" o:title=""/>
           </v:shape>
-          <o:OLEObject Type="Embed" ProgID="Equation.DSMT4" ShapeID="_x0000_i1079" DrawAspect="Content" ObjectID="_1589758411" r:id="rId124"/>
+          <o:OLEObject Type="Embed" ProgID="Equation.DSMT4" ShapeID="_x0000_i1080" DrawAspect="Content" ObjectID="_1589759656" r:id="rId124"/>
         </w:object>
       </w:r>
       <w:r>
@@ -5484,10 +5960,10 @@
           <w:position w:val="-12"/>
         </w:rPr>
         <w:object w:dxaOrig="260" w:dyaOrig="360">
-          <v:shape id="_x0000_i1080" type="#_x0000_t75" style="width:13.25pt;height:17.85pt" o:ole="">
+          <v:shape id="_x0000_i1081" type="#_x0000_t75" style="width:13.25pt;height:17.85pt" o:ole="">
             <v:imagedata r:id="rId125" o:title=""/>
           </v:shape>
-          <o:OLEObject Type="Embed" ProgID="Equation.DSMT4" ShapeID="_x0000_i1080" DrawAspect="Content" ObjectID="_1589758412" r:id="rId126"/>
+          <o:OLEObject Type="Embed" ProgID="Equation.DSMT4" ShapeID="_x0000_i1081" DrawAspect="Content" ObjectID="_1589759657" r:id="rId126"/>
         </w:object>
       </w:r>
       <w:r>
@@ -5509,10 +5985,10 @@
           <w:position w:val="-132"/>
         </w:rPr>
         <w:object w:dxaOrig="4700" w:dyaOrig="2700">
-          <v:shape id="_x0000_i3790" type="#_x0000_t75" style="width:235pt;height:135.95pt" o:ole="">
+          <v:shape id="_x0000_i1082" type="#_x0000_t75" style="width:235pt;height:135.95pt" o:ole="">
             <v:imagedata r:id="rId127" o:title=""/>
           </v:shape>
-          <o:OLEObject Type="Embed" ProgID="Equation.DSMT4" ShapeID="_x0000_i3790" DrawAspect="Content" ObjectID="_1589758413" r:id="rId128"/>
+          <o:OLEObject Type="Embed" ProgID="Equation.DSMT4" ShapeID="_x0000_i1082" DrawAspect="Content" ObjectID="_1589759658" r:id="rId128"/>
         </w:object>
       </w:r>
       <w:r>
@@ -5539,19 +6015,39 @@
       <w:r>
         <w:instrText>(</w:instrText>
       </w:r>
-      <w:fldSimple w:instr=" SEQ MTSec \c \* Arabic \* MERGEFORMAT ">
-        <w:r>
-          <w:instrText>3</w:instrText>
-        </w:r>
-      </w:fldSimple>
+      <w:r>
+        <w:fldChar w:fldCharType="begin"/>
+      </w:r>
+      <w:r>
+        <w:instrText xml:space="preserve"> SEQ MTSec \c \* Arabic \* MERGEFORMAT </w:instrText>
+      </w:r>
+      <w:r>
+        <w:fldChar w:fldCharType="separate"/>
+      </w:r>
+      <w:r>
+        <w:instrText>3</w:instrText>
+      </w:r>
+      <w:r>
+        <w:fldChar w:fldCharType="end"/>
+      </w:r>
       <w:r>
         <w:instrText>.</w:instrText>
       </w:r>
-      <w:fldSimple w:instr=" SEQ MTEqn \c \* Arabic \* MERGEFORMAT ">
-        <w:r>
-          <w:instrText>10</w:instrText>
-        </w:r>
-      </w:fldSimple>
+      <w:r>
+        <w:fldChar w:fldCharType="begin"/>
+      </w:r>
+      <w:r>
+        <w:instrText xml:space="preserve"> SEQ MTEqn \c \* Arabic \* MERGEFORMAT </w:instrText>
+      </w:r>
+      <w:r>
+        <w:fldChar w:fldCharType="separate"/>
+      </w:r>
+      <w:r>
+        <w:instrText>10</w:instrText>
+      </w:r>
+      <w:r>
+        <w:fldChar w:fldCharType="end"/>
+      </w:r>
       <w:r>
         <w:instrText>)</w:instrText>
       </w:r>
@@ -5597,10 +6093,10 @@
           <w:position w:val="-6"/>
         </w:rPr>
         <w:object w:dxaOrig="480" w:dyaOrig="279">
-          <v:shape id="_x0000_i1082" type="#_x0000_t75" style="width:24.2pt;height:13.8pt" o:ole="">
+          <v:shape id="_x0000_i1083" type="#_x0000_t75" style="width:24.2pt;height:13.8pt" o:ole="">
             <v:imagedata r:id="rId129" o:title=""/>
           </v:shape>
-          <o:OLEObject Type="Embed" ProgID="Equation.DSMT4" ShapeID="_x0000_i1082" DrawAspect="Content" ObjectID="_1589758414" r:id="rId130"/>
+          <o:OLEObject Type="Embed" ProgID="Equation.DSMT4" ShapeID="_x0000_i1083" DrawAspect="Content" ObjectID="_1589759659" r:id="rId130"/>
         </w:object>
       </w:r>
       <w:r>
@@ -5625,10 +6121,10 @@
           <w:position w:val="-42"/>
         </w:rPr>
         <w:object w:dxaOrig="3019" w:dyaOrig="960">
-          <v:shape id="_x0000_i3792" type="#_x0000_t75" style="width:150.9pt;height:48.4pt" o:ole="">
+          <v:shape id="_x0000_i1084" type="#_x0000_t75" style="width:150.9pt;height:48.4pt" o:ole="">
             <v:imagedata r:id="rId131" o:title=""/>
           </v:shape>
-          <o:OLEObject Type="Embed" ProgID="Equation.DSMT4" ShapeID="_x0000_i3792" DrawAspect="Content" ObjectID="_1589758415" r:id="rId132"/>
+          <o:OLEObject Type="Embed" ProgID="Equation.DSMT4" ShapeID="_x0000_i1084" DrawAspect="Content" ObjectID="_1589759660" r:id="rId132"/>
         </w:object>
       </w:r>
       <w:r>
@@ -5655,19 +6151,39 @@
       <w:r>
         <w:instrText>(</w:instrText>
       </w:r>
-      <w:fldSimple w:instr=" SEQ MTSec \c \* Arabic \* MERGEFORMAT ">
-        <w:r>
-          <w:instrText>3</w:instrText>
-        </w:r>
-      </w:fldSimple>
+      <w:r>
+        <w:fldChar w:fldCharType="begin"/>
+      </w:r>
+      <w:r>
+        <w:instrText xml:space="preserve"> SEQ MTSec \c \* Arabic \* MERGEFORMAT </w:instrText>
+      </w:r>
+      <w:r>
+        <w:fldChar w:fldCharType="separate"/>
+      </w:r>
+      <w:r>
+        <w:instrText>3</w:instrText>
+      </w:r>
+      <w:r>
+        <w:fldChar w:fldCharType="end"/>
+      </w:r>
       <w:r>
         <w:instrText>.</w:instrText>
       </w:r>
-      <w:fldSimple w:instr=" SEQ MTEqn \c \* Arabic \* MERGEFORMAT ">
-        <w:r>
-          <w:instrText>11</w:instrText>
-        </w:r>
-      </w:fldSimple>
+      <w:r>
+        <w:fldChar w:fldCharType="begin"/>
+      </w:r>
+      <w:r>
+        <w:instrText xml:space="preserve"> SEQ MTEqn \c \* Arabic \* MERGEFORMAT </w:instrText>
+      </w:r>
+      <w:r>
+        <w:fldChar w:fldCharType="separate"/>
+      </w:r>
+      <w:r>
+        <w:instrText>11</w:instrText>
+      </w:r>
+      <w:r>
+        <w:fldChar w:fldCharType="end"/>
+      </w:r>
       <w:r>
         <w:instrText>)</w:instrText>
       </w:r>
@@ -5693,10 +6209,10 @@
           <w:position w:val="-90"/>
         </w:rPr>
         <w:object w:dxaOrig="4260" w:dyaOrig="1920">
-          <v:shape id="_x0000_i3794" type="#_x0000_t75" style="width:213.1pt;height:95.6pt" o:ole="">
+          <v:shape id="_x0000_i1085" type="#_x0000_t75" style="width:213.1pt;height:95.6pt" o:ole="">
             <v:imagedata r:id="rId133" o:title=""/>
           </v:shape>
-          <o:OLEObject Type="Embed" ProgID="Equation.DSMT4" ShapeID="_x0000_i3794" DrawAspect="Content" ObjectID="_1589758416" r:id="rId134"/>
+          <o:OLEObject Type="Embed" ProgID="Equation.DSMT4" ShapeID="_x0000_i1085" DrawAspect="Content" ObjectID="_1589759661" r:id="rId134"/>
         </w:object>
       </w:r>
       <w:r>
@@ -5723,19 +6239,42 @@
       <w:r>
         <w:instrText>(</w:instrText>
       </w:r>
-      <w:fldSimple w:instr=" SEQ MTSec \c \* Arabic \* MERGEFORMAT ">
-        <w:r>
-          <w:instrText>3</w:instrText>
-        </w:r>
-      </w:fldSimple>
+      <w:r>
+        <w:fldChar w:fldCharType="begin"/>
+      </w:r>
+      <w:r>
+        <w:instrText xml:space="preserve"> SEQ MTSec \c \* Arabic \* MERGEFORMAT </w:instrText>
+      </w:r>
+      <w:r>
+        <w:fldChar w:fldCharType="separate"/>
+      </w:r>
+      <w:r>
+        <w:instrText>3</w:instrText>
+      </w:r>
+      <w:r>
+        <w:fldChar w:fldCharType="end"/>
+      </w:r>
       <w:r>
         <w:instrText>.</w:instrText>
       </w:r>
-      <w:fldSimple w:instr=" SEQ MTEqn \c \* Arabic \* MERGEFORMAT ">
-        <w:r>
-          <w:instrText>12</w:instrText>
-        </w:r>
-      </w:fldSimple>
+      <w:r>
+        <w:fldChar w:fldCharType="begin"/>
+      </w:r>
+      <w:r>
+        <w:instrText xml:space="preserve"> SEQ MTEqn \c \* Arabic \* MERGEFORM</w:instrText>
+      </w:r>
+      <w:r>
+        <w:instrText xml:space="preserve">AT </w:instrText>
+      </w:r>
+      <w:r>
+        <w:fldChar w:fldCharType="separate"/>
+      </w:r>
+      <w:r>
+        <w:instrText>12</w:instrText>
+      </w:r>
+      <w:r>
+        <w:fldChar w:fldCharType="end"/>
+      </w:r>
       <w:r>
         <w:instrText>)</w:instrText>
       </w:r>
@@ -5752,10 +6291,10 @@
           <w:position w:val="-14"/>
         </w:rPr>
         <w:object w:dxaOrig="580" w:dyaOrig="400">
-          <v:shape id="_x0000_i1085" type="#_x0000_t75" style="width:28.8pt;height:20.15pt" o:ole="">
+          <v:shape id="_x0000_i1086" type="#_x0000_t75" style="width:28.8pt;height:20.15pt" o:ole="">
             <v:imagedata r:id="rId135" o:title=""/>
           </v:shape>
-          <o:OLEObject Type="Embed" ProgID="Equation.DSMT4" ShapeID="_x0000_i1085" DrawAspect="Content" ObjectID="_1589758417" r:id="rId136"/>
+          <o:OLEObject Type="Embed" ProgID="Equation.DSMT4" ShapeID="_x0000_i1086" DrawAspect="Content" ObjectID="_1589759662" r:id="rId136"/>
         </w:object>
       </w:r>
       <w:r>
@@ -5771,10 +6310,10 @@
           <w:position w:val="-14"/>
         </w:rPr>
         <w:object w:dxaOrig="580" w:dyaOrig="400">
-          <v:shape id="_x0000_i1086" type="#_x0000_t75" style="width:28.8pt;height:20.15pt" o:ole="">
+          <v:shape id="_x0000_i1087" type="#_x0000_t75" style="width:28.8pt;height:20.15pt" o:ole="">
             <v:imagedata r:id="rId137" o:title=""/>
           </v:shape>
-          <o:OLEObject Type="Embed" ProgID="Equation.DSMT4" ShapeID="_x0000_i1086" DrawAspect="Content" ObjectID="_1589758418" r:id="rId138"/>
+          <o:OLEObject Type="Embed" ProgID="Equation.DSMT4" ShapeID="_x0000_i1087" DrawAspect="Content" ObjectID="_1589759663" r:id="rId138"/>
         </w:object>
       </w:r>
       <w:r>
@@ -5804,10 +6343,10 @@
           <w:position w:val="-28"/>
         </w:rPr>
         <w:object w:dxaOrig="2600" w:dyaOrig="600">
-          <v:shape id="_x0000_i1087" type="#_x0000_t75" style="width:129.6pt;height:29.95pt" o:ole="">
+          <v:shape id="_x0000_i1088" type="#_x0000_t75" style="width:129.6pt;height:29.95pt" o:ole="">
             <v:imagedata r:id="rId139" o:title=""/>
           </v:shape>
-          <o:OLEObject Type="Embed" ProgID="Equation.DSMT4" ShapeID="_x0000_i1087" DrawAspect="Content" ObjectID="_1589758419" r:id="rId140"/>
+          <o:OLEObject Type="Embed" ProgID="Equation.DSMT4" ShapeID="_x0000_i1088" DrawAspect="Content" ObjectID="_1589759664" r:id="rId140"/>
         </w:object>
       </w:r>
       <w:r>
@@ -5834,19 +6373,39 @@
       <w:r>
         <w:instrText>(</w:instrText>
       </w:r>
-      <w:fldSimple w:instr=" SEQ MTSec \c \* Arabic \* MERGEFORMAT ">
-        <w:r>
-          <w:instrText>3</w:instrText>
-        </w:r>
-      </w:fldSimple>
+      <w:r>
+        <w:fldChar w:fldCharType="begin"/>
+      </w:r>
+      <w:r>
+        <w:instrText xml:space="preserve"> SEQ MTSec \c \* Arabic \* MERGEFORMAT </w:instrText>
+      </w:r>
+      <w:r>
+        <w:fldChar w:fldCharType="separate"/>
+      </w:r>
+      <w:r>
+        <w:instrText>3</w:instrText>
+      </w:r>
+      <w:r>
+        <w:fldChar w:fldCharType="end"/>
+      </w:r>
       <w:r>
         <w:instrText>.</w:instrText>
       </w:r>
-      <w:fldSimple w:instr=" SEQ MTEqn \c \* Arabic \* MERGEFORMAT ">
-        <w:r>
-          <w:instrText>13</w:instrText>
-        </w:r>
-      </w:fldSimple>
+      <w:r>
+        <w:fldChar w:fldCharType="begin"/>
+      </w:r>
+      <w:r>
+        <w:instrText xml:space="preserve"> SEQ MTEqn \c \* Arabic \* MERGEFORMAT </w:instrText>
+      </w:r>
+      <w:r>
+        <w:fldChar w:fldCharType="separate"/>
+      </w:r>
+      <w:r>
+        <w:instrText>13</w:instrText>
+      </w:r>
+      <w:r>
+        <w:fldChar w:fldCharType="end"/>
+      </w:r>
       <w:r>
         <w:instrText>)</w:instrText>
       </w:r>
@@ -5882,10 +6441,10 @@
           <w:position w:val="-28"/>
         </w:rPr>
         <w:object w:dxaOrig="1640" w:dyaOrig="680">
-          <v:shape id="_x0000_i3796" type="#_x0000_t75" style="width:81.8pt;height:34pt" o:ole="">
+          <v:shape id="_x0000_i1089" type="#_x0000_t75" style="width:81.8pt;height:34pt" o:ole="">
             <v:imagedata r:id="rId141" o:title=""/>
           </v:shape>
-          <o:OLEObject Type="Embed" ProgID="Equation.DSMT4" ShapeID="_x0000_i3796" DrawAspect="Content" ObjectID="_1589758420" r:id="rId142"/>
+          <o:OLEObject Type="Embed" ProgID="Equation.DSMT4" ShapeID="_x0000_i1089" DrawAspect="Content" ObjectID="_1589759665" r:id="rId142"/>
         </w:object>
       </w:r>
       <w:r>
@@ -5912,19 +6471,39 @@
       <w:r>
         <w:instrText>(</w:instrText>
       </w:r>
-      <w:fldSimple w:instr=" SEQ MTSec \c \* Arabic \* MERGEFORMAT ">
-        <w:r>
-          <w:instrText>3</w:instrText>
-        </w:r>
-      </w:fldSimple>
+      <w:r>
+        <w:fldChar w:fldCharType="begin"/>
+      </w:r>
+      <w:r>
+        <w:instrText xml:space="preserve"> SEQ MTSec \c \* Arabic \* MERGEFORMAT </w:instrText>
+      </w:r>
+      <w:r>
+        <w:fldChar w:fldCharType="separate"/>
+      </w:r>
+      <w:r>
+        <w:instrText>3</w:instrText>
+      </w:r>
+      <w:r>
+        <w:fldChar w:fldCharType="end"/>
+      </w:r>
       <w:r>
         <w:instrText>.</w:instrText>
       </w:r>
-      <w:fldSimple w:instr=" SEQ MTEqn \c \* Arabic \* MERGEFORMAT ">
-        <w:r>
-          <w:instrText>14</w:instrText>
-        </w:r>
-      </w:fldSimple>
+      <w:r>
+        <w:fldChar w:fldCharType="begin"/>
+      </w:r>
+      <w:r>
+        <w:instrText xml:space="preserve"> SEQ MTEqn \c \* Arabic \* MERGEFORMAT </w:instrText>
+      </w:r>
+      <w:r>
+        <w:fldChar w:fldCharType="separate"/>
+      </w:r>
+      <w:r>
+        <w:instrText>14</w:instrText>
+      </w:r>
+      <w:r>
+        <w:fldChar w:fldCharType="end"/>
+      </w:r>
       <w:r>
         <w:instrText>)</w:instrText>
       </w:r>
@@ -5941,10 +6520,10 @@
           <w:position w:val="-14"/>
         </w:rPr>
         <w:object w:dxaOrig="580" w:dyaOrig="400">
-          <v:shape id="_x0000_i1089" type="#_x0000_t75" style="width:28.8pt;height:20.15pt" o:ole="">
+          <v:shape id="_x0000_i1090" type="#_x0000_t75" style="width:28.8pt;height:20.15pt" o:ole="">
             <v:imagedata r:id="rId143" o:title=""/>
           </v:shape>
-          <o:OLEObject Type="Embed" ProgID="Equation.DSMT4" ShapeID="_x0000_i1089" DrawAspect="Content" ObjectID="_1589758421" r:id="rId144"/>
+          <o:OLEObject Type="Embed" ProgID="Equation.DSMT4" ShapeID="_x0000_i1090" DrawAspect="Content" ObjectID="_1589759666" r:id="rId144"/>
         </w:object>
       </w:r>
       <w:r>
@@ -5958,27 +6537,32 @@
           <w:position w:val="-6"/>
         </w:rPr>
         <w:object w:dxaOrig="139" w:dyaOrig="260">
-          <v:shape id="_x0000_i1090" type="#_x0000_t75" style="width:6.9pt;height:12.65pt" o:ole="">
+          <v:shape id="_x0000_i1091" type="#_x0000_t75" style="width:6.9pt;height:12.65pt" o:ole="">
             <v:imagedata r:id="rId145" o:title=""/>
           </v:shape>
-          <o:OLEObject Type="Embed" ProgID="Equation.DSMT4" ShapeID="_x0000_i1090" DrawAspect="Content" ObjectID="_1589758422" r:id="rId146"/>
+          <o:OLEObject Type="Embed" ProgID="Equation.DSMT4" ShapeID="_x0000_i1091" DrawAspect="Content" ObjectID="_1589759667" r:id="rId146"/>
         </w:object>
       </w:r>
       <w:r>
         <w:t xml:space="preserve"> is from 1</w:t>
       </w:r>
       <w:r>
-        <w:t xml:space="preserve"> and </w:t>
-      </w:r>
+        <w:t xml:space="preserve"> </w:t>
+      </w:r>
+      <w:proofErr w:type="gramStart"/>
+      <w:r>
+        <w:t xml:space="preserve">and </w:t>
+      </w:r>
+      <w:proofErr w:type="gramEnd"/>
       <w:r>
         <w:rPr>
           <w:position w:val="-12"/>
         </w:rPr>
         <w:object w:dxaOrig="1060" w:dyaOrig="360">
-          <v:shape id="_x0000_i1091" type="#_x0000_t75" style="width:53pt;height:17.85pt" o:ole="">
+          <v:shape id="_x0000_i1092" type="#_x0000_t75" style="width:53pt;height:17.85pt" o:ole="">
             <v:imagedata r:id="rId147" o:title=""/>
           </v:shape>
-          <o:OLEObject Type="Embed" ProgID="Equation.DSMT4" ShapeID="_x0000_i1091" DrawAspect="Content" ObjectID="_1589758423" r:id="rId148"/>
+          <o:OLEObject Type="Embed" ProgID="Equation.DSMT4" ShapeID="_x0000_i1092" DrawAspect="Content" ObjectID="_1589759668" r:id="rId148"/>
         </w:object>
       </w:r>
       <w:r>
@@ -5989,10 +6573,10 @@
           <w:position w:val="-12"/>
         </w:rPr>
         <w:object w:dxaOrig="360" w:dyaOrig="360">
-          <v:shape id="_x0000_i1092" type="#_x0000_t75" style="width:17.85pt;height:17.85pt" o:ole="">
+          <v:shape id="_x0000_i1093" type="#_x0000_t75" style="width:17.85pt;height:17.85pt" o:ole="">
             <v:imagedata r:id="rId149" o:title=""/>
           </v:shape>
-          <o:OLEObject Type="Embed" ProgID="Equation.DSMT4" ShapeID="_x0000_i1092" DrawAspect="Content" ObjectID="_1589758424" r:id="rId150"/>
+          <o:OLEObject Type="Embed" ProgID="Equation.DSMT4" ShapeID="_x0000_i1093" DrawAspect="Content" ObjectID="_1589759669" r:id="rId150"/>
         </w:object>
       </w:r>
       <w:r>
@@ -6001,8 +6585,6 @@
       <w:r>
         <w:t>, which is 48</w:t>
       </w:r>
-      <w:bookmarkStart w:id="30" w:name="_GoBack"/>
-      <w:bookmarkEnd w:id="30"/>
       <w:r>
         <w:t>.</w:t>
       </w:r>
@@ -6016,24 +6598,29 @@
           <w:position w:val="-14"/>
         </w:rPr>
         <w:object w:dxaOrig="560" w:dyaOrig="400">
-          <v:shape id="_x0000_i1093" type="#_x0000_t75" style="width:27.65pt;height:20.15pt" o:ole="">
+          <v:shape id="_x0000_i1094" type="#_x0000_t75" style="width:27.65pt;height:20.15pt" o:ole="">
             <v:imagedata r:id="rId151" o:title=""/>
           </v:shape>
-          <o:OLEObject Type="Embed" ProgID="Equation.DSMT4" ShapeID="_x0000_i1093" DrawAspect="Content" ObjectID="_1589758425" r:id="rId152"/>
+          <o:OLEObject Type="Embed" ProgID="Equation.DSMT4" ShapeID="_x0000_i1094" DrawAspect="Content" ObjectID="_1589759670" r:id="rId152"/>
         </w:object>
       </w:r>
       <w:r>
-        <w:t xml:space="preserve"> is the second order polynomial function, which is very easy to minimize by linear regression method to calculate the fitting parameter </w:t>
-      </w:r>
+        <w:t xml:space="preserve"> is the second order polynomial function, which is very easy to minimize by linear regression method to calculate the fitting </w:t>
+      </w:r>
+      <w:proofErr w:type="gramStart"/>
+      <w:r>
+        <w:t xml:space="preserve">parameter </w:t>
+      </w:r>
+      <w:proofErr w:type="gramEnd"/>
       <w:r>
         <w:rPr>
           <w:position w:val="-14"/>
         </w:rPr>
         <w:object w:dxaOrig="480" w:dyaOrig="400">
-          <v:shape id="_x0000_i3798" type="#_x0000_t75" style="width:23.6pt;height:20.15pt" o:ole="">
+          <v:shape id="_x0000_i1095" type="#_x0000_t75" style="width:23.6pt;height:20.15pt" o:ole="">
             <v:imagedata r:id="rId153" o:title=""/>
           </v:shape>
-          <o:OLEObject Type="Embed" ProgID="Equation.DSMT4" ShapeID="_x0000_i3798" DrawAspect="Content" ObjectID="_1589758426" r:id="rId154"/>
+          <o:OLEObject Type="Embed" ProgID="Equation.DSMT4" ShapeID="_x0000_i1095" DrawAspect="Content" ObjectID="_1589759671" r:id="rId154"/>
         </w:object>
       </w:r>
       <w:r>
@@ -6052,10 +6639,10 @@
           <w:position w:val="-14"/>
         </w:rPr>
         <w:object w:dxaOrig="560" w:dyaOrig="400">
-          <v:shape id="_x0000_i1095" type="#_x0000_t75" style="width:27.65pt;height:20.15pt" o:ole="">
+          <v:shape id="_x0000_i1096" type="#_x0000_t75" style="width:27.65pt;height:20.15pt" o:ole="">
             <v:imagedata r:id="rId155" o:title=""/>
           </v:shape>
-          <o:OLEObject Type="Embed" ProgID="Equation.DSMT4" ShapeID="_x0000_i1095" DrawAspect="Content" ObjectID="_1589758427" r:id="rId156"/>
+          <o:OLEObject Type="Embed" ProgID="Equation.DSMT4" ShapeID="_x0000_i1096" DrawAspect="Content" ObjectID="_1589759672" r:id="rId156"/>
         </w:object>
       </w:r>
       <w:r>
@@ -6131,25 +6718,51 @@
       <w:r>
         <w:t xml:space="preserve">Figure </w:t>
       </w:r>
-      <w:fldSimple w:instr=" STYLEREF 1 \s ">
-        <w:r>
-          <w:rPr>
-            <w:noProof/>
-          </w:rPr>
-          <w:t>3</w:t>
-        </w:r>
-      </w:fldSimple>
+      <w:r>
+        <w:fldChar w:fldCharType="begin"/>
+      </w:r>
+      <w:r>
+        <w:instrText xml:space="preserve"> STYLEREF 1 \s </w:instrText>
+      </w:r>
+      <w:r>
+        <w:fldChar w:fldCharType="separate"/>
+      </w:r>
+      <w:r>
+        <w:rPr>
+          <w:noProof/>
+        </w:rPr>
+        <w:t>3</w:t>
+      </w:r>
+      <w:r>
+        <w:rPr>
+          <w:noProof/>
+        </w:rPr>
+        <w:fldChar w:fldCharType="end"/>
+      </w:r>
       <w:r>
         <w:noBreakHyphen/>
       </w:r>
-      <w:fldSimple w:instr=" SEQ Figure \* ARABIC \s 1 ">
-        <w:r>
-          <w:rPr>
-            <w:noProof/>
-          </w:rPr>
-          <w:t>6</w:t>
-        </w:r>
-      </w:fldSimple>
+      <w:r>
+        <w:fldChar w:fldCharType="begin"/>
+      </w:r>
+      <w:r>
+        <w:instrText xml:space="preserve"> SEQ Figure \* ARABIC \s 1 </w:instrText>
+      </w:r>
+      <w:r>
+        <w:fldChar w:fldCharType="separate"/>
+      </w:r>
+      <w:r>
+        <w:rPr>
+          <w:noProof/>
+        </w:rPr>
+        <w:t>6</w:t>
+      </w:r>
+      <w:r>
+        <w:rPr>
+          <w:noProof/>
+        </w:rPr>
+        <w:fldChar w:fldCharType="end"/>
+      </w:r>
       <w:r>
         <w:t xml:space="preserve"> </w:t>
       </w:r>
@@ -6240,25 +6853,51 @@
       <w:r>
         <w:t xml:space="preserve">Figure </w:t>
       </w:r>
-      <w:fldSimple w:instr=" STYLEREF 1 \s ">
-        <w:r>
-          <w:rPr>
-            <w:noProof/>
-          </w:rPr>
-          <w:t>3</w:t>
-        </w:r>
-      </w:fldSimple>
+      <w:r>
+        <w:fldChar w:fldCharType="begin"/>
+      </w:r>
+      <w:r>
+        <w:instrText xml:space="preserve"> STYLEREF 1 \s </w:instrText>
+      </w:r>
+      <w:r>
+        <w:fldChar w:fldCharType="separate"/>
+      </w:r>
+      <w:r>
+        <w:rPr>
+          <w:noProof/>
+        </w:rPr>
+        <w:t>3</w:t>
+      </w:r>
+      <w:r>
+        <w:rPr>
+          <w:noProof/>
+        </w:rPr>
+        <w:fldChar w:fldCharType="end"/>
+      </w:r>
       <w:r>
         <w:noBreakHyphen/>
       </w:r>
-      <w:fldSimple w:instr=" SEQ Figure \* ARABIC \s 1 ">
-        <w:r>
-          <w:rPr>
-            <w:noProof/>
-          </w:rPr>
-          <w:t>7</w:t>
-        </w:r>
-      </w:fldSimple>
+      <w:r>
+        <w:fldChar w:fldCharType="begin"/>
+      </w:r>
+      <w:r>
+        <w:instrText xml:space="preserve"> SEQ Figure \* ARABIC \s 1 </w:instrText>
+      </w:r>
+      <w:r>
+        <w:fldChar w:fldCharType="separate"/>
+      </w:r>
+      <w:r>
+        <w:rPr>
+          <w:noProof/>
+        </w:rPr>
+        <w:t>7</w:t>
+      </w:r>
+      <w:r>
+        <w:rPr>
+          <w:noProof/>
+        </w:rPr>
+        <w:fldChar w:fldCharType="end"/>
+      </w:r>
       <w:r>
         <w:t xml:space="preserve"> </w:t>
       </w:r>
@@ -6349,25 +6988,51 @@
       <w:r>
         <w:t xml:space="preserve">Figure </w:t>
       </w:r>
-      <w:fldSimple w:instr=" STYLEREF 1 \s ">
-        <w:r>
-          <w:rPr>
-            <w:noProof/>
-          </w:rPr>
-          <w:t>3</w:t>
-        </w:r>
-      </w:fldSimple>
+      <w:r>
+        <w:fldChar w:fldCharType="begin"/>
+      </w:r>
+      <w:r>
+        <w:instrText xml:space="preserve"> STYLEREF 1 \s </w:instrText>
+      </w:r>
+      <w:r>
+        <w:fldChar w:fldCharType="separate"/>
+      </w:r>
+      <w:r>
+        <w:rPr>
+          <w:noProof/>
+        </w:rPr>
+        <w:t>3</w:t>
+      </w:r>
+      <w:r>
+        <w:rPr>
+          <w:noProof/>
+        </w:rPr>
+        <w:fldChar w:fldCharType="end"/>
+      </w:r>
       <w:r>
         <w:noBreakHyphen/>
       </w:r>
-      <w:fldSimple w:instr=" SEQ Figure \* ARABIC \s 1 ">
-        <w:r>
-          <w:rPr>
-            <w:noProof/>
-          </w:rPr>
-          <w:t>8</w:t>
-        </w:r>
-      </w:fldSimple>
+      <w:r>
+        <w:fldChar w:fldCharType="begin"/>
+      </w:r>
+      <w:r>
+        <w:instrText xml:space="preserve"> SEQ Figure \* ARABIC \s 1 </w:instrText>
+      </w:r>
+      <w:r>
+        <w:fldChar w:fldCharType="separate"/>
+      </w:r>
+      <w:r>
+        <w:rPr>
+          <w:noProof/>
+        </w:rPr>
+        <w:t>8</w:t>
+      </w:r>
+      <w:r>
+        <w:rPr>
+          <w:noProof/>
+        </w:rPr>
+        <w:fldChar w:fldCharType="end"/>
+      </w:r>
       <w:r>
         <w:t xml:space="preserve"> </w:t>
       </w:r>
@@ -6459,25 +7124,51 @@
       <w:r>
         <w:t xml:space="preserve">Figure </w:t>
       </w:r>
-      <w:fldSimple w:instr=" STYLEREF 1 \s ">
-        <w:r>
-          <w:rPr>
-            <w:noProof/>
-          </w:rPr>
-          <w:t>3</w:t>
-        </w:r>
-      </w:fldSimple>
+      <w:r>
+        <w:fldChar w:fldCharType="begin"/>
+      </w:r>
+      <w:r>
+        <w:instrText xml:space="preserve"> STYLEREF 1 \s </w:instrText>
+      </w:r>
+      <w:r>
+        <w:fldChar w:fldCharType="separate"/>
+      </w:r>
+      <w:r>
+        <w:rPr>
+          <w:noProof/>
+        </w:rPr>
+        <w:t>3</w:t>
+      </w:r>
+      <w:r>
+        <w:rPr>
+          <w:noProof/>
+        </w:rPr>
+        <w:fldChar w:fldCharType="end"/>
+      </w:r>
       <w:r>
         <w:noBreakHyphen/>
       </w:r>
-      <w:fldSimple w:instr=" SEQ Figure \* ARABIC \s 1 ">
-        <w:r>
-          <w:rPr>
-            <w:noProof/>
-          </w:rPr>
-          <w:t>9</w:t>
-        </w:r>
-      </w:fldSimple>
+      <w:r>
+        <w:fldChar w:fldCharType="begin"/>
+      </w:r>
+      <w:r>
+        <w:instrText xml:space="preserve"> SEQ Figure \* ARABIC \s 1 </w:instrText>
+      </w:r>
+      <w:r>
+        <w:fldChar w:fldCharType="separate"/>
+      </w:r>
+      <w:r>
+        <w:rPr>
+          <w:noProof/>
+        </w:rPr>
+        <w:t>9</w:t>
+      </w:r>
+      <w:r>
+        <w:rPr>
+          <w:noProof/>
+        </w:rPr>
+        <w:fldChar w:fldCharType="end"/>
+      </w:r>
       <w:r>
         <w:t xml:space="preserve"> </w:t>
       </w:r>
@@ -6513,7 +7204,10 @@
         <w:t>From this tuning method, we can see that the bass tuning will consider the deviations from the tenor part, and vice versa</w:t>
       </w:r>
       <w:r>
-        <w:t>, and the effect are inner related</w:t>
+        <w:t>. T</w:t>
+      </w:r>
+      <w:r>
+        <w:t>he effect are inner related</w:t>
       </w:r>
       <w:r>
         <w:t>. Thus this tuning method is theoretically to optimize almost the whole piano keys tuning.</w:t>
@@ -6524,7 +7218,7 @@
         <w:pStyle w:val="Heading2"/>
       </w:pPr>
       <w:bookmarkStart w:id="31" w:name="_Toc515997174"/>
-      <w:bookmarkStart w:id="32" w:name="_Toc516014115"/>
+      <w:bookmarkStart w:id="32" w:name="_Toc516017387"/>
       <w:r>
         <w:t>Temperament Model</w:t>
       </w:r>
@@ -6542,17 +7236,22 @@
         <w:t xml:space="preserve"> We can then create the non 12 equal temperament tuning strategy.</w:t>
       </w:r>
       <w:r>
-        <w:t xml:space="preserve"> The temperament function is defined to be </w:t>
-      </w:r>
+        <w:t xml:space="preserve"> The temperament function is defined to </w:t>
+      </w:r>
+      <w:proofErr w:type="gramStart"/>
+      <w:r>
+        <w:t xml:space="preserve">be </w:t>
+      </w:r>
+      <w:proofErr w:type="gramEnd"/>
       <w:r>
         <w:rPr>
           <w:position w:val="-14"/>
         </w:rPr>
         <w:object w:dxaOrig="560" w:dyaOrig="400">
-          <v:shape id="_x0000_i1096" type="#_x0000_t75" style="width:27.65pt;height:20.15pt" o:ole="">
+          <v:shape id="_x0000_i1097" type="#_x0000_t75" style="width:27.65pt;height:20.15pt" o:ole="">
             <v:imagedata r:id="rId161" o:title=""/>
           </v:shape>
-          <o:OLEObject Type="Embed" ProgID="Equation.DSMT4" ShapeID="_x0000_i1096" DrawAspect="Content" ObjectID="_1589758428" r:id="rId162"/>
+          <o:OLEObject Type="Embed" ProgID="Equation.DSMT4" ShapeID="_x0000_i1097" DrawAspect="Content" ObjectID="_1589759673" r:id="rId162"/>
         </w:object>
       </w:r>
       <w:r>
@@ -7089,25 +7788,51 @@
       <w:r>
         <w:t xml:space="preserve">Table </w:t>
       </w:r>
-      <w:fldSimple w:instr=" STYLEREF 1 \s ">
-        <w:r>
-          <w:rPr>
-            <w:noProof/>
-          </w:rPr>
-          <w:t>3</w:t>
-        </w:r>
-      </w:fldSimple>
+      <w:r>
+        <w:fldChar w:fldCharType="begin"/>
+      </w:r>
+      <w:r>
+        <w:instrText xml:space="preserve"> STYLEREF 1 \s </w:instrText>
+      </w:r>
+      <w:r>
+        <w:fldChar w:fldCharType="separate"/>
+      </w:r>
+      <w:r>
+        <w:rPr>
+          <w:noProof/>
+        </w:rPr>
+        <w:t>3</w:t>
+      </w:r>
+      <w:r>
+        <w:rPr>
+          <w:noProof/>
+        </w:rPr>
+        <w:fldChar w:fldCharType="end"/>
+      </w:r>
       <w:r>
         <w:noBreakHyphen/>
       </w:r>
-      <w:fldSimple w:instr=" SEQ Table \* ARABIC \s 1 ">
-        <w:r>
-          <w:rPr>
-            <w:noProof/>
-          </w:rPr>
-          <w:t>1</w:t>
-        </w:r>
-      </w:fldSimple>
+      <w:r>
+        <w:fldChar w:fldCharType="begin"/>
+      </w:r>
+      <w:r>
+        <w:instrText xml:space="preserve"> SEQ Table \* ARABIC \s 1 </w:instrText>
+      </w:r>
+      <w:r>
+        <w:fldChar w:fldCharType="separate"/>
+      </w:r>
+      <w:r>
+        <w:rPr>
+          <w:noProof/>
+        </w:rPr>
+        <w:t>1</w:t>
+      </w:r>
+      <w:r>
+        <w:rPr>
+          <w:noProof/>
+        </w:rPr>
+        <w:fldChar w:fldCharType="end"/>
+      </w:r>
       <w:r>
         <w:t xml:space="preserve"> Table for “</w:t>
       </w:r>
@@ -7198,10 +7923,10 @@
           <w:position w:val="-14"/>
         </w:rPr>
         <w:object w:dxaOrig="2100" w:dyaOrig="400">
-          <v:shape id="_x0000_i1097" type="#_x0000_t75" style="width:104.85pt;height:20.15pt" o:ole="">
+          <v:shape id="_x0000_i1098" type="#_x0000_t75" style="width:104.85pt;height:20.15pt" o:ole="">
             <v:imagedata r:id="rId163" o:title=""/>
           </v:shape>
-          <o:OLEObject Type="Embed" ProgID="Equation.DSMT4" ShapeID="_x0000_i1097" DrawAspect="Content" ObjectID="_1589758429" r:id="rId164"/>
+          <o:OLEObject Type="Embed" ProgID="Equation.DSMT4" ShapeID="_x0000_i1098" DrawAspect="Content" ObjectID="_1589759674" r:id="rId164"/>
         </w:object>
       </w:r>
       <w:r>
@@ -7228,19 +7953,39 @@
       <w:r>
         <w:instrText>(</w:instrText>
       </w:r>
-      <w:fldSimple w:instr=" SEQ MTSec \c \* Arabic \* MERGEFORMAT ">
-        <w:r>
-          <w:instrText>3</w:instrText>
-        </w:r>
-      </w:fldSimple>
+      <w:r>
+        <w:fldChar w:fldCharType="begin"/>
+      </w:r>
+      <w:r>
+        <w:instrText xml:space="preserve"> SEQ MTSec \c \* Arabic \* MERGEFORMAT </w:instrText>
+      </w:r>
+      <w:r>
+        <w:fldChar w:fldCharType="separate"/>
+      </w:r>
+      <w:r>
+        <w:instrText>3</w:instrText>
+      </w:r>
+      <w:r>
+        <w:fldChar w:fldCharType="end"/>
+      </w:r>
       <w:r>
         <w:instrText>.</w:instrText>
       </w:r>
-      <w:fldSimple w:instr=" SEQ MTEqn \c \* Arabic \* MERGEFORMAT ">
-        <w:r>
-          <w:instrText>15</w:instrText>
-        </w:r>
-      </w:fldSimple>
+      <w:r>
+        <w:fldChar w:fldCharType="begin"/>
+      </w:r>
+      <w:r>
+        <w:instrText xml:space="preserve"> SEQ MTEqn \c \* Arabic \* MERGEFORMAT </w:instrText>
+      </w:r>
+      <w:r>
+        <w:fldChar w:fldCharType="separate"/>
+      </w:r>
+      <w:r>
+        <w:instrText>15</w:instrText>
+      </w:r>
+      <w:r>
+        <w:fldChar w:fldCharType="end"/>
+      </w:r>
       <w:r>
         <w:instrText>)</w:instrText>
       </w:r>
@@ -7253,7 +7998,7 @@
         <w:pStyle w:val="Heading2"/>
       </w:pPr>
       <w:bookmarkStart w:id="33" w:name="_Toc515997175"/>
-      <w:bookmarkStart w:id="34" w:name="_Toc516014116"/>
+      <w:bookmarkStart w:id="34" w:name="_Toc516017388"/>
       <w:r>
         <w:t>Creating Tuning Table</w:t>
       </w:r>
@@ -7275,10 +8020,10 @@
           <w:position w:val="-14"/>
         </w:rPr>
         <w:object w:dxaOrig="740" w:dyaOrig="400">
-          <v:shape id="_x0000_i1098" type="#_x0000_t75" style="width:36.85pt;height:20.15pt" o:ole="">
+          <v:shape id="_x0000_i1099" type="#_x0000_t75" style="width:36.85pt;height:20.15pt" o:ole="">
             <v:imagedata r:id="rId165" o:title=""/>
           </v:shape>
-          <o:OLEObject Type="Embed" ProgID="Equation.DSMT4" ShapeID="_x0000_i1098" DrawAspect="Content" ObjectID="_1589758430" r:id="rId166"/>
+          <o:OLEObject Type="Embed" ProgID="Equation.DSMT4" ShapeID="_x0000_i1099" DrawAspect="Content" ObjectID="_1589759675" r:id="rId166"/>
         </w:object>
       </w:r>
       <w:r>
@@ -7300,10 +8045,10 @@
           <w:position w:val="-18"/>
         </w:rPr>
         <w:object w:dxaOrig="2020" w:dyaOrig="480">
-          <v:shape id="_x0000_i1099" type="#_x0000_t75" style="width:100.8pt;height:24.2pt" o:ole="">
+          <v:shape id="_x0000_i1100" type="#_x0000_t75" style="width:100.8pt;height:24.2pt" o:ole="">
             <v:imagedata r:id="rId167" o:title=""/>
           </v:shape>
-          <o:OLEObject Type="Embed" ProgID="Equation.DSMT4" ShapeID="_x0000_i1099" DrawAspect="Content" ObjectID="_1589758431" r:id="rId168"/>
+          <o:OLEObject Type="Embed" ProgID="Equation.DSMT4" ShapeID="_x0000_i1100" DrawAspect="Content" ObjectID="_1589759676" r:id="rId168"/>
         </w:object>
       </w:r>
       <w:r>
@@ -7330,19 +8075,39 @@
       <w:r>
         <w:instrText>(</w:instrText>
       </w:r>
-      <w:fldSimple w:instr=" SEQ MTSec \c \* Arabic \* MERGEFORMAT ">
-        <w:r>
-          <w:instrText>3</w:instrText>
-        </w:r>
-      </w:fldSimple>
+      <w:r>
+        <w:fldChar w:fldCharType="begin"/>
+      </w:r>
+      <w:r>
+        <w:instrText xml:space="preserve"> SEQ MTSec \c \* Arabic \* MERGEFORMAT </w:instrText>
+      </w:r>
+      <w:r>
+        <w:fldChar w:fldCharType="separate"/>
+      </w:r>
+      <w:r>
+        <w:instrText>3</w:instrText>
+      </w:r>
+      <w:r>
+        <w:fldChar w:fldCharType="end"/>
+      </w:r>
       <w:r>
         <w:instrText>.</w:instrText>
       </w:r>
-      <w:fldSimple w:instr=" SEQ MTEqn \c \* Arabic \* MERGEFORMAT ">
-        <w:r>
-          <w:instrText>16</w:instrText>
-        </w:r>
-      </w:fldSimple>
+      <w:r>
+        <w:fldChar w:fldCharType="begin"/>
+      </w:r>
+      <w:r>
+        <w:instrText xml:space="preserve"> SEQ MTEqn \c \* Arabic \* MERGEFORMAT </w:instrText>
+      </w:r>
+      <w:r>
+        <w:fldChar w:fldCharType="separate"/>
+      </w:r>
+      <w:r>
+        <w:instrText>16</w:instrText>
+      </w:r>
+      <w:r>
+        <w:fldChar w:fldCharType="end"/>
+      </w:r>
       <w:r>
         <w:instrText>)</w:instrText>
       </w:r>
@@ -7362,10 +8127,10 @@
           <w:position w:val="-96"/>
         </w:rPr>
         <w:object w:dxaOrig="4040" w:dyaOrig="1740">
-          <v:shape id="_x0000_i2992" type="#_x0000_t75" style="width:202.2pt;height:87pt" o:ole="">
+          <v:shape id="_x0000_i1101" type="#_x0000_t75" style="width:202.2pt;height:87pt" o:ole="">
             <v:imagedata r:id="rId169" o:title=""/>
           </v:shape>
-          <o:OLEObject Type="Embed" ProgID="Equation.DSMT4" ShapeID="_x0000_i2992" DrawAspect="Content" ObjectID="_1589758432" r:id="rId170"/>
+          <o:OLEObject Type="Embed" ProgID="Equation.DSMT4" ShapeID="_x0000_i1101" DrawAspect="Content" ObjectID="_1589759677" r:id="rId170"/>
         </w:object>
       </w:r>
       <w:r>
@@ -7393,19 +8158,39 @@
       <w:r>
         <w:instrText>(</w:instrText>
       </w:r>
-      <w:fldSimple w:instr=" SEQ MTSec \c \* Arabic \* MERGEFORMAT ">
-        <w:r>
-          <w:instrText>3</w:instrText>
-        </w:r>
-      </w:fldSimple>
+      <w:r>
+        <w:fldChar w:fldCharType="begin"/>
+      </w:r>
+      <w:r>
+        <w:instrText xml:space="preserve"> SEQ MTSec \c \* Arabic \* MERGEFORMAT </w:instrText>
+      </w:r>
+      <w:r>
+        <w:fldChar w:fldCharType="separate"/>
+      </w:r>
+      <w:r>
+        <w:instrText>3</w:instrText>
+      </w:r>
+      <w:r>
+        <w:fldChar w:fldCharType="end"/>
+      </w:r>
       <w:r>
         <w:instrText>.</w:instrText>
       </w:r>
-      <w:fldSimple w:instr=" SEQ MTEqn \c \* Arabic \* MERGEFORMAT ">
-        <w:r>
-          <w:instrText>17</w:instrText>
-        </w:r>
-      </w:fldSimple>
+      <w:r>
+        <w:fldChar w:fldCharType="begin"/>
+      </w:r>
+      <w:r>
+        <w:instrText xml:space="preserve"> SEQ MTEqn \c \* Arabic \* MERGEFORMAT </w:instrText>
+      </w:r>
+      <w:r>
+        <w:fldChar w:fldCharType="separate"/>
+      </w:r>
+      <w:r>
+        <w:instrText>17</w:instrText>
+      </w:r>
+      <w:r>
+        <w:fldChar w:fldCharType="end"/>
+      </w:r>
       <w:r>
         <w:instrText>)</w:instrText>
       </w:r>
@@ -7425,15 +8210,28 @@
       <w:r>
         <w:instrText xml:space="preserve"> GOTOBUTTON ZEqnNum934985  \* MERGEFORMAT </w:instrText>
       </w:r>
-      <w:fldSimple w:instr=" REF ZEqnNum934985 \* Charformat \! \* MERGEFORMAT ">
-        <w:r>
-          <w:instrText>(3.17)</w:instrText>
-        </w:r>
-      </w:fldSimple>
+      <w:r>
+        <w:fldChar w:fldCharType="begin"/>
+      </w:r>
+      <w:r>
+        <w:instrText xml:space="preserve"> REF ZEqnNum934985 \* Charformat \! \* ME</w:instrText>
+      </w:r>
+      <w:r>
+        <w:instrText xml:space="preserve">RGEFORMAT </w:instrText>
+      </w:r>
+      <w:r>
+        <w:fldChar w:fldCharType="separate"/>
+      </w:r>
+      <w:r>
+        <w:instrText>(3.17)</w:instrText>
+      </w:r>
       <w:r>
         <w:fldChar w:fldCharType="end"/>
       </w:r>
       <w:r>
+        <w:fldChar w:fldCharType="end"/>
+      </w:r>
+      <w:r>
         <w:t xml:space="preserve">, we can see only </w:t>
       </w:r>
       <w:r>
@@ -7441,10 +8239,10 @@
           <w:position w:val="-6"/>
         </w:rPr>
         <w:object w:dxaOrig="240" w:dyaOrig="279">
-          <v:shape id="_x0000_i1101" type="#_x0000_t75" style="width:12.1pt;height:13.8pt" o:ole="">
+          <v:shape id="_x0000_i1102" type="#_x0000_t75" style="width:12.1pt;height:13.8pt" o:ole="">
             <v:imagedata r:id="rId171" o:title=""/>
           </v:shape>
-          <o:OLEObject Type="Embed" ProgID="Equation.DSMT4" ShapeID="_x0000_i1101" DrawAspect="Content" ObjectID="_1589758433" r:id="rId172"/>
+          <o:OLEObject Type="Embed" ProgID="Equation.DSMT4" ShapeID="_x0000_i1102" DrawAspect="Content" ObjectID="_1589759678" r:id="rId172"/>
         </w:object>
       </w:r>
       <w:r>
@@ -7455,10 +8253,10 @@
           <w:position w:val="-6"/>
         </w:rPr>
         <w:object w:dxaOrig="279" w:dyaOrig="279">
-          <v:shape id="_x0000_i1102" type="#_x0000_t75" style="width:13.8pt;height:13.8pt" o:ole="">
+          <v:shape id="_x0000_i1103" type="#_x0000_t75" style="width:13.8pt;height:13.8pt" o:ole="">
             <v:imagedata r:id="rId173" o:title=""/>
           </v:shape>
-          <o:OLEObject Type="Embed" ProgID="Equation.DSMT4" ShapeID="_x0000_i1102" DrawAspect="Content" ObjectID="_1589758434" r:id="rId174"/>
+          <o:OLEObject Type="Embed" ProgID="Equation.DSMT4" ShapeID="_x0000_i1103" DrawAspect="Content" ObjectID="_1589759679" r:id="rId174"/>
         </w:object>
       </w:r>
       <w:r>
@@ -7550,7 +8348,7 @@
       <w:pPr>
         <w:pStyle w:val="Heading1"/>
       </w:pPr>
-      <w:bookmarkStart w:id="36" w:name="_Toc516014117"/>
+      <w:bookmarkStart w:id="36" w:name="_Toc516017389"/>
       <w:r>
         <w:t>Future Work</w:t>
       </w:r>
@@ -7615,7 +8413,7 @@
       <w:pPr>
         <w:pStyle w:val="Heading1"/>
       </w:pPr>
-      <w:bookmarkStart w:id="37" w:name="_Toc516014118"/>
+      <w:bookmarkStart w:id="37" w:name="_Toc516017390"/>
       <w:r>
         <w:t>Conclusion</w:t>
       </w:r>
@@ -7623,10 +8421,23 @@
     </w:p>
     <w:p>
       <w:r>
-        <w:t>This tuning method gives us a solution of piano tuning that works as well as commercial apps Tunelab.</w:t>
-      </w:r>
-      <w:r>
-        <w:t xml:space="preserve"> The method is presented to optimize the whole piano notes sound. Futur</w:t>
+        <w:t xml:space="preserve">This tuning method gives us a solution of piano tuning that works as well as commercial apps </w:t>
+      </w:r>
+      <w:proofErr w:type="spellStart"/>
+      <w:r>
+        <w:t>Tunelab</w:t>
+      </w:r>
+      <w:proofErr w:type="spellEnd"/>
+      <w:r>
+        <w:t>.</w:t>
+      </w:r>
+      <w:r>
+        <w:t xml:space="preserve"> The method is presented to optimize the whole piano notes sound. </w:t>
+      </w:r>
+    </w:p>
+    <w:p>
+      <w:r>
+        <w:t>Futur</w:t>
       </w:r>
       <w:r>
         <w:t xml:space="preserve">e work is given </w:t>
@@ -7640,7 +8451,7 @@
         <w:pStyle w:val="Heading1"/>
       </w:pPr>
       <w:bookmarkStart w:id="38" w:name="_Toc515997176"/>
-      <w:bookmarkStart w:id="39" w:name="_Toc516014119"/>
+      <w:bookmarkStart w:id="39" w:name="_Toc516017391"/>
       <w:r>
         <w:t>Reference</w:t>
       </w:r>
@@ -7651,13 +8462,66 @@
       <w:r>
         <w:t xml:space="preserve">[1] </w:t>
       </w:r>
-      <w:r>
-        <w:t>Hinrichsen, Haye. "Entropy-based tuning of musical instruments." Revista brasileira de Ensino de Física 34.2 (2012): 1-8.</w:t>
-      </w:r>
-    </w:p>
-    <w:p>
-      <w:r>
-        <w:t>[2] Github for Piano Tuning Project [</w:t>
+      <w:proofErr w:type="spellStart"/>
+      <w:r>
+        <w:t>Hinrichsen</w:t>
+      </w:r>
+      <w:proofErr w:type="spellEnd"/>
+      <w:r>
+        <w:t xml:space="preserve">, </w:t>
+      </w:r>
+      <w:proofErr w:type="spellStart"/>
+      <w:r>
+        <w:t>Haye</w:t>
+      </w:r>
+      <w:proofErr w:type="spellEnd"/>
+      <w:r>
+        <w:t xml:space="preserve">. "Entropy-based tuning of musical instruments." </w:t>
+      </w:r>
+      <w:proofErr w:type="spellStart"/>
+      <w:r>
+        <w:t>Revista</w:t>
+      </w:r>
+      <w:proofErr w:type="spellEnd"/>
+      <w:r>
+        <w:t xml:space="preserve"> </w:t>
+      </w:r>
+      <w:proofErr w:type="spellStart"/>
+      <w:r>
+        <w:t>brasileira</w:t>
+      </w:r>
+      <w:proofErr w:type="spellEnd"/>
+      <w:r>
+        <w:t xml:space="preserve"> de </w:t>
+      </w:r>
+      <w:proofErr w:type="spellStart"/>
+      <w:r>
+        <w:t>Ensino</w:t>
+      </w:r>
+      <w:proofErr w:type="spellEnd"/>
+      <w:r>
+        <w:t xml:space="preserve"> de </w:t>
+      </w:r>
+      <w:proofErr w:type="spellStart"/>
+      <w:r>
+        <w:t>Física</w:t>
+      </w:r>
+      <w:proofErr w:type="spellEnd"/>
+      <w:r>
+        <w:t xml:space="preserve"> 34.2 (2012): 1-8.</w:t>
+      </w:r>
+    </w:p>
+    <w:p>
+      <w:r>
+        <w:t xml:space="preserve">[2] </w:t>
+      </w:r>
+      <w:proofErr w:type="spellStart"/>
+      <w:r>
+        <w:t>Github</w:t>
+      </w:r>
+      <w:proofErr w:type="spellEnd"/>
+      <w:r>
+        <w:t xml:space="preserve"> for Piano Tuning Project [</w:t>
       </w:r>
       <w:hyperlink r:id="rId175" w:history="1">
         <w:r>
@@ -7675,7 +8539,7 @@
       <w:pPr>
         <w:pStyle w:val="Heading1"/>
       </w:pPr>
-      <w:bookmarkStart w:id="40" w:name="_Toc516014120"/>
+      <w:bookmarkStart w:id="40" w:name="_Toc516017392"/>
       <w:r>
         <w:lastRenderedPageBreak/>
         <w:t>Appendix</w:t>
@@ -7748,25 +8612,51 @@
       <w:r>
         <w:t xml:space="preserve">Figure </w:t>
       </w:r>
-      <w:fldSimple w:instr=" STYLEREF 1 \s ">
-        <w:r>
-          <w:rPr>
-            <w:noProof/>
-          </w:rPr>
-          <w:t>7</w:t>
-        </w:r>
-      </w:fldSimple>
+      <w:r>
+        <w:fldChar w:fldCharType="begin"/>
+      </w:r>
+      <w:r>
+        <w:instrText xml:space="preserve"> STYLEREF 1 \s </w:instrText>
+      </w:r>
+      <w:r>
+        <w:fldChar w:fldCharType="separate"/>
+      </w:r>
+      <w:r>
+        <w:rPr>
+          <w:noProof/>
+        </w:rPr>
+        <w:t>7</w:t>
+      </w:r>
+      <w:r>
+        <w:rPr>
+          <w:noProof/>
+        </w:rPr>
+        <w:fldChar w:fldCharType="end"/>
+      </w:r>
       <w:r>
         <w:noBreakHyphen/>
       </w:r>
-      <w:fldSimple w:instr=" SEQ Figure \* ARABIC \s 1 ">
-        <w:r>
-          <w:rPr>
-            <w:noProof/>
-          </w:rPr>
-          <w:t>1</w:t>
-        </w:r>
-      </w:fldSimple>
+      <w:r>
+        <w:fldChar w:fldCharType="begin"/>
+      </w:r>
+      <w:r>
+        <w:instrText xml:space="preserve"> SEQ Figure \* ARABIC \s 1 </w:instrText>
+      </w:r>
+      <w:r>
+        <w:fldChar w:fldCharType="separate"/>
+      </w:r>
+      <w:r>
+        <w:rPr>
+          <w:noProof/>
+        </w:rPr>
+        <w:t>1</w:t>
+      </w:r>
+      <w:r>
+        <w:rPr>
+          <w:noProof/>
+        </w:rPr>
+        <w:fldChar w:fldCharType="end"/>
+      </w:r>
       <w:bookmarkEnd w:id="41"/>
       <w:r>
         <w:t xml:space="preserve"> Tuning Table for Grand Piano</w:t>
@@ -7839,25 +8729,51 @@
       <w:r>
         <w:t xml:space="preserve">Figure </w:t>
       </w:r>
-      <w:fldSimple w:instr=" STYLEREF 1 \s ">
-        <w:r>
-          <w:rPr>
-            <w:noProof/>
-          </w:rPr>
-          <w:t>7</w:t>
-        </w:r>
-      </w:fldSimple>
+      <w:r>
+        <w:fldChar w:fldCharType="begin"/>
+      </w:r>
+      <w:r>
+        <w:instrText xml:space="preserve"> STYLEREF 1 \s </w:instrText>
+      </w:r>
+      <w:r>
+        <w:fldChar w:fldCharType="separate"/>
+      </w:r>
+      <w:r>
+        <w:rPr>
+          <w:noProof/>
+        </w:rPr>
+        <w:t>7</w:t>
+      </w:r>
+      <w:r>
+        <w:rPr>
+          <w:noProof/>
+        </w:rPr>
+        <w:fldChar w:fldCharType="end"/>
+      </w:r>
       <w:r>
         <w:noBreakHyphen/>
       </w:r>
-      <w:fldSimple w:instr=" SEQ Figure \* ARABIC \s 1 ">
-        <w:r>
-          <w:rPr>
-            <w:noProof/>
-          </w:rPr>
-          <w:t>2</w:t>
-        </w:r>
-      </w:fldSimple>
+      <w:r>
+        <w:fldChar w:fldCharType="begin"/>
+      </w:r>
+      <w:r>
+        <w:instrText xml:space="preserve"> SEQ Figure \* ARABIC \s 1 </w:instrText>
+      </w:r>
+      <w:r>
+        <w:fldChar w:fldCharType="separate"/>
+      </w:r>
+      <w:r>
+        <w:rPr>
+          <w:noProof/>
+        </w:rPr>
+        <w:t>2</w:t>
+      </w:r>
+      <w:r>
+        <w:rPr>
+          <w:noProof/>
+        </w:rPr>
+        <w:fldChar w:fldCharType="end"/>
+      </w:r>
       <w:bookmarkEnd w:id="42"/>
       <w:r>
         <w:t xml:space="preserve"> Tuning Table for Upright Piano</w:t>
@@ -7941,7 +8857,7 @@
         <w:noProof/>
         <w:sz w:val="18"/>
       </w:rPr>
-      <w:t>9</w:t>
+      <w:t>11</w:t>
     </w:r>
     <w:r>
       <w:rPr>
@@ -10804,7 +11720,7 @@
 </file>
 
 <file path=customXml/itemProps1.xml><?xml version="1.0" encoding="utf-8"?>
-<ds:datastoreItem xmlns:ds="http://schemas.openxmlformats.org/officeDocument/2006/customXml" ds:itemID="{C23527B5-15D1-4C51-B230-BB665AB39653}">
+<ds:datastoreItem xmlns:ds="http://schemas.openxmlformats.org/officeDocument/2006/customXml" ds:itemID="{58B56705-CA3D-41F9-AA0D-5E6DA2B2E6A4}">
   <ds:schemaRefs>
     <ds:schemaRef ds:uri="http://schemas.openxmlformats.org/officeDocument/2006/bibliography"/>
   </ds:schemaRefs>

--- a/res/document/Piano Tuning Method.docx
+++ b/res/document/Piano Tuning Method.docx
@@ -49,12 +49,7 @@
         <w:fldChar w:fldCharType="end"/>
       </w:r>
       <w:r>
-        <w:t>Piano Tunin</w:t>
-      </w:r>
-      <w:bookmarkStart w:id="0" w:name="_GoBack"/>
-      <w:bookmarkEnd w:id="0"/>
-      <w:r>
-        <w:t xml:space="preserve">g </w:t>
+        <w:t xml:space="preserve">Piano Tuning </w:t>
       </w:r>
       <w:r>
         <w:t>Method</w:t>
@@ -85,7 +80,7 @@
         <w:t xml:space="preserve"> Kang</w:t>
       </w:r>
     </w:p>
-    <w:bookmarkStart w:id="1" w:name="_Toc515997164" w:displacedByCustomXml="next"/>
+    <w:bookmarkStart w:id="0" w:name="_Toc515997164" w:displacedByCustomXml="next"/>
     <w:sdt>
       <w:sdtPr>
         <w:rPr>
@@ -1840,12 +1835,12 @@
         </w:numPr>
         <w:ind w:left="432"/>
       </w:pPr>
-      <w:bookmarkStart w:id="2" w:name="_Toc516017373"/>
+      <w:bookmarkStart w:id="1" w:name="_Toc516017373"/>
       <w:r>
         <w:t>Abstract</w:t>
       </w:r>
       <w:bookmarkEnd w:id="1"/>
-      <w:bookmarkEnd w:id="2"/>
+      <w:bookmarkEnd w:id="0"/>
     </w:p>
     <w:p>
       <w:pPr>
@@ -2057,11 +2052,11 @@
         <w:ind w:left="576"/>
         <w:jc w:val="right"/>
       </w:pPr>
-      <w:bookmarkStart w:id="3" w:name="_Toc516017374"/>
+      <w:bookmarkStart w:id="2" w:name="_Toc516017374"/>
       <w:r>
         <w:t>Project Location</w:t>
       </w:r>
-      <w:bookmarkEnd w:id="3"/>
+      <w:bookmarkEnd w:id="2"/>
     </w:p>
     <w:p>
       <w:pPr>
@@ -2088,14 +2083,14 @@
           <w:numId w:val="13"/>
         </w:numPr>
       </w:pPr>
-      <w:bookmarkStart w:id="4" w:name="_Toc515997165"/>
-      <w:bookmarkStart w:id="5" w:name="_Toc516017375"/>
+      <w:bookmarkStart w:id="3" w:name="_Toc515997165"/>
+      <w:bookmarkStart w:id="4" w:name="_Toc516017375"/>
       <w:r>
         <w:lastRenderedPageBreak/>
         <w:t>Introduction</w:t>
       </w:r>
+      <w:bookmarkEnd w:id="3"/>
       <w:bookmarkEnd w:id="4"/>
-      <w:bookmarkEnd w:id="5"/>
     </w:p>
     <w:p>
       <w:r>
@@ -2352,62 +2347,62 @@
       <w:pPr>
         <w:pStyle w:val="Heading1"/>
       </w:pPr>
-      <w:bookmarkStart w:id="6" w:name="_Toc515997166"/>
-      <w:bookmarkStart w:id="7" w:name="_Toc516017376"/>
+      <w:bookmarkStart w:id="5" w:name="_Toc515997166"/>
+      <w:bookmarkStart w:id="6" w:name="_Toc516017376"/>
       <w:r>
         <w:t>Background Knowledge</w:t>
       </w:r>
+      <w:bookmarkEnd w:id="5"/>
       <w:bookmarkEnd w:id="6"/>
+    </w:p>
+    <w:p>
+      <w:pPr>
+        <w:pStyle w:val="Heading2"/>
+      </w:pPr>
+      <w:bookmarkStart w:id="7" w:name="_Toc516017377"/>
+      <w:r>
+        <w:t xml:space="preserve">Key </w:t>
+      </w:r>
+      <w:r>
+        <w:t>Names</w:t>
+      </w:r>
       <w:bookmarkEnd w:id="7"/>
     </w:p>
     <w:p>
+      <w:r>
+        <w:t>The left most key name is defined as “A0”, where “A” is the note name, 0 is the scale number. “C” is the starting point of one scale.</w:t>
+      </w:r>
+      <w:r>
+        <w:t xml:space="preserve"> It only allowed sharp in the note, flat is not allowed in this naming format.</w:t>
+      </w:r>
+    </w:p>
+    <w:p>
+      <w:pPr>
+        <w:rPr>
+          <w:i/>
+        </w:rPr>
+      </w:pPr>
+      <w:r>
+        <w:rPr>
+          <w:i/>
+        </w:rPr>
+        <w:t>A0, A#0, B0, C1, C#1, …, B1, C2, …, B7, C8</w:t>
+      </w:r>
+    </w:p>
+    <w:p>
+      <w:r>
+        <w:t>There are 88 keys for standard piano.</w:t>
+      </w:r>
+    </w:p>
+    <w:p>
       <w:pPr>
         <w:pStyle w:val="Heading2"/>
       </w:pPr>
-      <w:bookmarkStart w:id="8" w:name="_Toc516017377"/>
-      <w:r>
-        <w:t xml:space="preserve">Key </w:t>
-      </w:r>
-      <w:r>
-        <w:t>Names</w:t>
+      <w:bookmarkStart w:id="8" w:name="_Toc516017378"/>
+      <w:r>
+        <w:t>Key Numbers</w:t>
       </w:r>
       <w:bookmarkEnd w:id="8"/>
-    </w:p>
-    <w:p>
-      <w:r>
-        <w:t>The left most key name is defined as “A0”, where “A” is the note name, 0 is the scale number. “C” is the starting point of one scale.</w:t>
-      </w:r>
-      <w:r>
-        <w:t xml:space="preserve"> It only allowed sharp in the note, flat is not allowed in this naming format.</w:t>
-      </w:r>
-    </w:p>
-    <w:p>
-      <w:pPr>
-        <w:rPr>
-          <w:i/>
-        </w:rPr>
-      </w:pPr>
-      <w:r>
-        <w:rPr>
-          <w:i/>
-        </w:rPr>
-        <w:t>A0, A#0, B0, C1, C#1, …, B1, C2, …, B7, C8</w:t>
-      </w:r>
-    </w:p>
-    <w:p>
-      <w:r>
-        <w:t>There are 88 keys for standard piano.</w:t>
-      </w:r>
-    </w:p>
-    <w:p>
-      <w:pPr>
-        <w:pStyle w:val="Heading2"/>
-      </w:pPr>
-      <w:bookmarkStart w:id="9" w:name="_Toc516017378"/>
-      <w:r>
-        <w:t>Key Numbers</w:t>
-      </w:r>
-      <w:bookmarkEnd w:id="9"/>
     </w:p>
     <w:p>
       <w:r>
@@ -2482,7 +2477,7 @@
           <v:shape id="_x0000_i1025" type="#_x0000_t75" style="width:9.8pt;height:13.8pt" o:ole="">
             <v:imagedata r:id="rId8" o:title=""/>
           </v:shape>
-          <o:OLEObject Type="Embed" ProgID="Equation.DSMT4" ShapeID="_x0000_i1025" DrawAspect="Content" ObjectID="_1589759601" r:id="rId9"/>
+          <o:OLEObject Type="Embed" ProgID="Equation.DSMT4" ShapeID="_x0000_i1025" DrawAspect="Content" ObjectID="_1589759476" r:id="rId9"/>
         </w:object>
       </w:r>
       <w:r>
@@ -2493,12 +2488,12 @@
       <w:pPr>
         <w:pStyle w:val="Heading2"/>
       </w:pPr>
-      <w:bookmarkStart w:id="10" w:name="_Toc516017379"/>
+      <w:bookmarkStart w:id="9" w:name="_Toc516017379"/>
       <w:r>
         <w:lastRenderedPageBreak/>
         <w:t>Functions</w:t>
       </w:r>
-      <w:bookmarkEnd w:id="10"/>
+      <w:bookmarkEnd w:id="9"/>
     </w:p>
     <w:p>
       <w:r>
@@ -2526,7 +2521,7 @@
           <v:shape id="_x0000_i1026" type="#_x0000_t75" style="width:118.1pt;height:20.15pt" o:ole="">
             <v:imagedata r:id="rId10" o:title=""/>
           </v:shape>
-          <o:OLEObject Type="Embed" ProgID="Equation.DSMT4" ShapeID="_x0000_i1026" DrawAspect="Content" ObjectID="_1589759602" r:id="rId11"/>
+          <o:OLEObject Type="Embed" ProgID="Equation.DSMT4" ShapeID="_x0000_i1026" DrawAspect="Content" ObjectID="_1589759477" r:id="rId11"/>
         </w:object>
       </w:r>
       <w:r>
@@ -2553,42 +2548,19 @@
       <w:r>
         <w:instrText>(</w:instrText>
       </w:r>
-      <w:r>
-        <w:fldChar w:fldCharType="begin"/>
-      </w:r>
-      <w:r>
-        <w:instrText xml:space="preserve"> SEQ MTSec \c \* Arab</w:instrText>
-      </w:r>
-      <w:r>
-        <w:instrText xml:space="preserve">ic \* MERGEFORMAT </w:instrText>
-      </w:r>
-      <w:r>
-        <w:fldChar w:fldCharType="separate"/>
-      </w:r>
-      <w:r>
-        <w:instrText>2</w:instrText>
-      </w:r>
-      <w:r>
-        <w:fldChar w:fldCharType="end"/>
-      </w:r>
+      <w:fldSimple w:instr=" SEQ MTSec \c \* Arabic \* MERGEFORMAT ">
+        <w:r>
+          <w:instrText>2</w:instrText>
+        </w:r>
+      </w:fldSimple>
       <w:r>
         <w:instrText>.</w:instrText>
       </w:r>
-      <w:r>
-        <w:fldChar w:fldCharType="begin"/>
-      </w:r>
-      <w:r>
-        <w:instrText xml:space="preserve"> SEQ MTEqn \c \* Arabic \* MERGEFORMAT </w:instrText>
-      </w:r>
-      <w:r>
-        <w:fldChar w:fldCharType="separate"/>
-      </w:r>
-      <w:r>
-        <w:instrText>1</w:instrText>
-      </w:r>
-      <w:r>
-        <w:fldChar w:fldCharType="end"/>
-      </w:r>
+      <w:fldSimple w:instr=" SEQ MTEqn \c \* Arabic \* MERGEFORMAT ">
+        <w:r>
+          <w:instrText>1</w:instrText>
+        </w:r>
+      </w:fldSimple>
       <w:r>
         <w:instrText>)</w:instrText>
       </w:r>
@@ -2654,7 +2626,7 @@
           <v:shape id="_x0000_i1027" type="#_x0000_t75" style="width:101.95pt;height:29.95pt" o:ole="">
             <v:imagedata r:id="rId12" o:title=""/>
           </v:shape>
-          <o:OLEObject Type="Embed" ProgID="Equation.DSMT4" ShapeID="_x0000_i1027" DrawAspect="Content" ObjectID="_1589759603" r:id="rId13"/>
+          <o:OLEObject Type="Embed" ProgID="Equation.DSMT4" ShapeID="_x0000_i1027" DrawAspect="Content" ObjectID="_1589759478" r:id="rId13"/>
         </w:object>
       </w:r>
       <w:r>
@@ -2681,39 +2653,19 @@
       <w:r>
         <w:instrText>(</w:instrText>
       </w:r>
-      <w:r>
-        <w:fldChar w:fldCharType="begin"/>
-      </w:r>
-      <w:r>
-        <w:instrText xml:space="preserve"> SEQ MTSec \c \* Arabic \* MERGEFORMAT </w:instrText>
-      </w:r>
-      <w:r>
-        <w:fldChar w:fldCharType="separate"/>
-      </w:r>
-      <w:r>
-        <w:instrText>3</w:instrText>
-      </w:r>
-      <w:r>
-        <w:fldChar w:fldCharType="end"/>
-      </w:r>
+      <w:fldSimple w:instr=" SEQ MTSec \c \* Arabic \* MERGEFORMAT ">
+        <w:r>
+          <w:instrText>3</w:instrText>
+        </w:r>
+      </w:fldSimple>
       <w:r>
         <w:instrText>.</w:instrText>
       </w:r>
-      <w:r>
-        <w:fldChar w:fldCharType="begin"/>
-      </w:r>
-      <w:r>
-        <w:instrText xml:space="preserve"> SEQ MTEqn \c \* Arabic \* MERGEFORMAT </w:instrText>
-      </w:r>
-      <w:r>
-        <w:fldChar w:fldCharType="separate"/>
-      </w:r>
-      <w:r>
-        <w:instrText>1</w:instrText>
-      </w:r>
-      <w:r>
-        <w:fldChar w:fldCharType="end"/>
-      </w:r>
+      <w:fldSimple w:instr=" SEQ MTEqn \c \* Arabic \* MERGEFORMAT ">
+        <w:r>
+          <w:instrText>1</w:instrText>
+        </w:r>
+      </w:fldSimple>
       <w:r>
         <w:instrText>)</w:instrText>
       </w:r>
@@ -2741,7 +2693,7 @@
           <v:shape id="_x0000_i1028" type="#_x0000_t75" style="width:9.2pt;height:10.95pt" o:ole="">
             <v:imagedata r:id="rId14" o:title=""/>
           </v:shape>
-          <o:OLEObject Type="Embed" ProgID="Equation.DSMT4" ShapeID="_x0000_i1028" DrawAspect="Content" ObjectID="_1589759604" r:id="rId15"/>
+          <o:OLEObject Type="Embed" ProgID="Equation.DSMT4" ShapeID="_x0000_i1028" DrawAspect="Content" ObjectID="_1589759479" r:id="rId15"/>
         </w:object>
       </w:r>
       <w:r>
@@ -2760,7 +2712,7 @@
           <v:shape id="_x0000_i1029" type="#_x0000_t75" style="width:9.8pt;height:13.8pt" o:ole="">
             <v:imagedata r:id="rId16" o:title=""/>
           </v:shape>
-          <o:OLEObject Type="Embed" ProgID="Equation.DSMT4" ShapeID="_x0000_i1029" DrawAspect="Content" ObjectID="_1589759605" r:id="rId17"/>
+          <o:OLEObject Type="Embed" ProgID="Equation.DSMT4" ShapeID="_x0000_i1029" DrawAspect="Content" ObjectID="_1589759480" r:id="rId17"/>
         </w:object>
       </w:r>
       <w:r>
@@ -2782,7 +2734,7 @@
           <v:shape id="_x0000_i1030" type="#_x0000_t75" style="width:80.05pt;height:28.8pt" o:ole="">
             <v:imagedata r:id="rId18" o:title=""/>
           </v:shape>
-          <o:OLEObject Type="Embed" ProgID="Equation.DSMT4" ShapeID="_x0000_i1030" DrawAspect="Content" ObjectID="_1589759606" r:id="rId19"/>
+          <o:OLEObject Type="Embed" ProgID="Equation.DSMT4" ShapeID="_x0000_i1030" DrawAspect="Content" ObjectID="_1589759481" r:id="rId19"/>
         </w:object>
       </w:r>
       <w:r>
@@ -2809,45 +2761,25 @@
       <w:r>
         <w:instrText>(</w:instrText>
       </w:r>
-      <w:r>
-        <w:fldChar w:fldCharType="begin"/>
-      </w:r>
-      <w:r>
-        <w:instrText xml:space="preserve"> SEQ MTSec \c \* Arabic \* MERGEFORMAT </w:instrText>
-      </w:r>
-      <w:r>
-        <w:fldChar w:fldCharType="separate"/>
-      </w:r>
-      <w:r>
-        <w:instrText>3</w:instrText>
+      <w:fldSimple w:instr=" SEQ MTSec \c \* Arabic \* MERGEFORMAT ">
+        <w:r>
+          <w:instrText>3</w:instrText>
+        </w:r>
+      </w:fldSimple>
+      <w:r>
+        <w:instrText>.</w:instrText>
+      </w:r>
+      <w:fldSimple w:instr=" SEQ MTEqn \c \* Arabic \* MERGEFORMAT ">
+        <w:r>
+          <w:instrText>2</w:instrText>
+        </w:r>
+      </w:fldSimple>
+      <w:r>
+        <w:instrText>)</w:instrText>
       </w:r>
       <w:r>
         <w:fldChar w:fldCharType="end"/>
       </w:r>
-      <w:r>
-        <w:instrText>.</w:instrText>
-      </w:r>
-      <w:r>
-        <w:fldChar w:fldCharType="begin"/>
-      </w:r>
-      <w:r>
-        <w:instrText xml:space="preserve"> SEQ MTEqn \c \* Arabic \* MERGEFORMAT </w:instrText>
-      </w:r>
-      <w:r>
-        <w:fldChar w:fldCharType="separate"/>
-      </w:r>
-      <w:r>
-        <w:instrText>2</w:instrText>
-      </w:r>
-      <w:r>
-        <w:fldChar w:fldCharType="end"/>
-      </w:r>
-      <w:r>
-        <w:instrText>)</w:instrText>
-      </w:r>
-      <w:r>
-        <w:fldChar w:fldCharType="end"/>
-      </w:r>
     </w:p>
     <w:p>
       <w:r>
@@ -2864,61 +2796,61 @@
       <w:pPr>
         <w:pStyle w:val="Heading1"/>
       </w:pPr>
-      <w:bookmarkStart w:id="11" w:name="_Toc515997167"/>
-      <w:bookmarkStart w:id="12" w:name="_Toc516017380"/>
+      <w:bookmarkStart w:id="10" w:name="_Toc515997167"/>
+      <w:bookmarkStart w:id="11" w:name="_Toc516017380"/>
       <w:r>
         <w:t>Method</w:t>
       </w:r>
+      <w:bookmarkEnd w:id="10"/>
       <w:bookmarkEnd w:id="11"/>
+    </w:p>
+    <w:p>
+      <w:pPr>
+        <w:pStyle w:val="Heading2"/>
+      </w:pPr>
+      <w:bookmarkStart w:id="12" w:name="_Toc515997168"/>
+      <w:bookmarkStart w:id="13" w:name="_Toc516017381"/>
+      <w:r>
+        <w:t>Sampling Piano</w:t>
+      </w:r>
       <w:bookmarkEnd w:id="12"/>
+      <w:bookmarkEnd w:id="13"/>
+    </w:p>
+    <w:p>
+      <w:r>
+        <w:t>Before tuning a piano, we need to sample a piano by recording the piano keys sound audios.</w:t>
+      </w:r>
+      <w:r>
+        <w:t xml:space="preserve"> This process will roughly or precisely measure the inharmonicity of piano strings (which will talk about later), such that we could model the inharmonicity for the target piano.</w:t>
+      </w:r>
+    </w:p>
+    <w:p>
+      <w:r>
+        <w:t>The sampling is suggested to measure keys “C1”, “C2”, “C3”, “C4”, “C5” (and probably “C6”</w:t>
+      </w:r>
+      <w:r>
+        <w:t>; user could record more piano keys such as “A1” ~ “A6” for better result</w:t>
+      </w:r>
+      <w:r>
+        <w:t>). The piano key sound should be recorded in a quiet environment, which allows more accuracy for later frequency analysis.</w:t>
+      </w:r>
+    </w:p>
+    <w:p>
+      <w:r>
+        <w:t>In my program, I use fully or almost fully sampled piano for research purposes.</w:t>
+      </w:r>
     </w:p>
     <w:p>
       <w:pPr>
         <w:pStyle w:val="Heading2"/>
       </w:pPr>
-      <w:bookmarkStart w:id="13" w:name="_Toc515997168"/>
-      <w:bookmarkStart w:id="14" w:name="_Toc516017381"/>
-      <w:r>
-        <w:t>Sampling Piano</w:t>
-      </w:r>
-      <w:bookmarkEnd w:id="13"/>
+      <w:bookmarkStart w:id="14" w:name="_Toc515997169"/>
+      <w:bookmarkStart w:id="15" w:name="_Toc516017382"/>
+      <w:r>
+        <w:t>Audio Processing</w:t>
+      </w:r>
       <w:bookmarkEnd w:id="14"/>
-    </w:p>
-    <w:p>
-      <w:r>
-        <w:t>Before tuning a piano, we need to sample a piano by recording the piano keys sound audios.</w:t>
-      </w:r>
-      <w:r>
-        <w:t xml:space="preserve"> This process will roughly or precisely measure the inharmonicity of piano strings (which will talk about later), such that we could model the inharmonicity for the target piano.</w:t>
-      </w:r>
-    </w:p>
-    <w:p>
-      <w:r>
-        <w:t>The sampling is suggested to measure keys “C1”, “C2”, “C3”, “C4”, “C5” (and probably “C6”</w:t>
-      </w:r>
-      <w:r>
-        <w:t>; user could record more piano keys such as “A1” ~ “A6” for better result</w:t>
-      </w:r>
-      <w:r>
-        <w:t>). The piano key sound should be recorded in a quiet environment, which allows more accuracy for later frequency analysis.</w:t>
-      </w:r>
-    </w:p>
-    <w:p>
-      <w:r>
-        <w:t>In my program, I use fully or almost fully sampled piano for research purposes.</w:t>
-      </w:r>
-    </w:p>
-    <w:p>
-      <w:pPr>
-        <w:pStyle w:val="Heading2"/>
-      </w:pPr>
-      <w:bookmarkStart w:id="15" w:name="_Toc515997169"/>
-      <w:bookmarkStart w:id="16" w:name="_Toc516017382"/>
-      <w:r>
-        <w:t>Audio Processing</w:t>
-      </w:r>
       <w:bookmarkEnd w:id="15"/>
-      <w:bookmarkEnd w:id="16"/>
     </w:p>
     <w:p>
       <w:r>
@@ -2944,7 +2876,7 @@
           <v:shape id="_x0000_i1031" type="#_x0000_t75" style="width:94.45pt;height:20.15pt" o:ole="">
             <v:imagedata r:id="rId20" o:title=""/>
           </v:shape>
-          <o:OLEObject Type="Embed" ProgID="Equation.DSMT4" ShapeID="_x0000_i1031" DrawAspect="Content" ObjectID="_1589759607" r:id="rId21"/>
+          <o:OLEObject Type="Embed" ProgID="Equation.DSMT4" ShapeID="_x0000_i1031" DrawAspect="Content" ObjectID="_1589759482" r:id="rId21"/>
         </w:object>
       </w:r>
       <w:r>
@@ -2982,14 +2914,14 @@
       <w:pPr>
         <w:pStyle w:val="Heading2"/>
       </w:pPr>
-      <w:bookmarkStart w:id="17" w:name="_Toc515997170"/>
-      <w:bookmarkStart w:id="18" w:name="_Toc516017383"/>
+      <w:bookmarkStart w:id="16" w:name="_Toc515997170"/>
+      <w:bookmarkStart w:id="17" w:name="_Toc516017383"/>
       <w:r>
         <w:lastRenderedPageBreak/>
         <w:t>Frequency Analysis</w:t>
       </w:r>
+      <w:bookmarkEnd w:id="16"/>
       <w:bookmarkEnd w:id="17"/>
-      <w:bookmarkEnd w:id="18"/>
     </w:p>
     <w:p>
       <w:pPr>
@@ -3055,7 +2987,7 @@
       <w:pPr>
         <w:pStyle w:val="Caption"/>
       </w:pPr>
-      <w:bookmarkStart w:id="19" w:name="_Ref515984875"/>
+      <w:bookmarkStart w:id="18" w:name="_Ref515984875"/>
       <w:r>
         <w:t xml:space="preserve">Figure </w:t>
       </w:r>
@@ -3104,7 +3036,7 @@
         </w:rPr>
         <w:fldChar w:fldCharType="end"/>
       </w:r>
-      <w:bookmarkEnd w:id="19"/>
+      <w:bookmarkEnd w:id="18"/>
       <w:r>
         <w:t xml:space="preserve"> </w:t>
       </w:r>
@@ -3172,7 +3104,7 @@
           <v:shape id="_x0000_i1032" type="#_x0000_t75" style="width:99.05pt;height:20.15pt" o:ole="">
             <v:imagedata r:id="rId23" o:title=""/>
           </v:shape>
-          <o:OLEObject Type="Embed" ProgID="Equation.DSMT4" ShapeID="_x0000_i1032" DrawAspect="Content" ObjectID="_1589759608" r:id="rId24"/>
+          <o:OLEObject Type="Embed" ProgID="Equation.DSMT4" ShapeID="_x0000_i1032" DrawAspect="Content" ObjectID="_1589759483" r:id="rId24"/>
         </w:object>
       </w:r>
       <w:r>
@@ -3190,7 +3122,7 @@
           <v:shape id="_x0000_i1033" type="#_x0000_t75" style="width:24.75pt;height:20.15pt" o:ole="">
             <v:imagedata r:id="rId25" o:title=""/>
           </v:shape>
-          <o:OLEObject Type="Embed" ProgID="Equation.DSMT4" ShapeID="_x0000_i1033" DrawAspect="Content" ObjectID="_1589759609" r:id="rId26"/>
+          <o:OLEObject Type="Embed" ProgID="Equation.DSMT4" ShapeID="_x0000_i1033" DrawAspect="Content" ObjectID="_1589759484" r:id="rId26"/>
         </w:object>
       </w:r>
       <w:r>
@@ -3208,7 +3140,7 @@
           <v:shape id="_x0000_i1034" type="#_x0000_t75" style="width:31.1pt;height:20.15pt" o:ole="">
             <v:imagedata r:id="rId27" o:title=""/>
           </v:shape>
-          <o:OLEObject Type="Embed" ProgID="Equation.DSMT4" ShapeID="_x0000_i1034" DrawAspect="Content" ObjectID="_1589759610" r:id="rId28"/>
+          <o:OLEObject Type="Embed" ProgID="Equation.DSMT4" ShapeID="_x0000_i1034" DrawAspect="Content" ObjectID="_1589759485" r:id="rId28"/>
         </w:object>
       </w:r>
       <w:r>
@@ -3407,16 +3339,16 @@
           <w:noProof/>
         </w:rPr>
       </w:pPr>
-      <w:bookmarkStart w:id="20" w:name="_Toc515997171"/>
-      <w:bookmarkStart w:id="21" w:name="_Toc516017384"/>
+      <w:bookmarkStart w:id="19" w:name="_Toc515997171"/>
+      <w:bookmarkStart w:id="20" w:name="_Toc516017384"/>
       <w:r>
         <w:rPr>
           <w:noProof/>
         </w:rPr>
         <w:t>Catchup Overtone</w:t>
       </w:r>
+      <w:bookmarkEnd w:id="19"/>
       <w:bookmarkEnd w:id="20"/>
-      <w:bookmarkEnd w:id="21"/>
     </w:p>
     <w:p>
       <w:pPr>
@@ -3561,7 +3493,7 @@
           <v:shape id="_x0000_i1035" type="#_x0000_t75" style="width:31.1pt;height:19pt" o:ole="">
             <v:imagedata r:id="rId29" o:title=""/>
           </v:shape>
-          <o:OLEObject Type="Embed" ProgID="Equation.DSMT4" ShapeID="_x0000_i1035" DrawAspect="Content" ObjectID="_1589759611" r:id="rId30"/>
+          <o:OLEObject Type="Embed" ProgID="Equation.DSMT4" ShapeID="_x0000_i1035" DrawAspect="Content" ObjectID="_1589759486" r:id="rId30"/>
         </w:object>
       </w:r>
       <w:r>
@@ -3579,7 +3511,7 @@
           <v:shape id="_x0000_i1036" type="#_x0000_t75" style="width:9.8pt;height:13.8pt" o:ole="">
             <v:imagedata r:id="rId31" o:title=""/>
           </v:shape>
-          <o:OLEObject Type="Embed" ProgID="Equation.DSMT4" ShapeID="_x0000_i1036" DrawAspect="Content" ObjectID="_1589759612" r:id="rId32"/>
+          <o:OLEObject Type="Embed" ProgID="Equation.DSMT4" ShapeID="_x0000_i1036" DrawAspect="Content" ObjectID="_1589759487" r:id="rId32"/>
         </w:object>
       </w:r>
       <w:r>
@@ -3615,7 +3547,7 @@
           <v:shape id="_x0000_i1037" type="#_x0000_t75" style="width:13.8pt;height:20.15pt" o:ole="">
             <v:imagedata r:id="rId33" o:title=""/>
           </v:shape>
-          <o:OLEObject Type="Embed" ProgID="Equation.DSMT4" ShapeID="_x0000_i1037" DrawAspect="Content" ObjectID="_1589759613" r:id="rId34"/>
+          <o:OLEObject Type="Embed" ProgID="Equation.DSMT4" ShapeID="_x0000_i1037" DrawAspect="Content" ObjectID="_1589759488" r:id="rId34"/>
         </w:object>
       </w:r>
       <w:r>
@@ -3639,7 +3571,7 @@
           <v:shape id="_x0000_i1038" type="#_x0000_t75" style="width:110pt;height:23.6pt" o:ole="">
             <v:imagedata r:id="rId35" o:title=""/>
           </v:shape>
-          <o:OLEObject Type="Embed" ProgID="Equation.DSMT4" ShapeID="_x0000_i1038" DrawAspect="Content" ObjectID="_1589759614" r:id="rId36"/>
+          <o:OLEObject Type="Embed" ProgID="Equation.DSMT4" ShapeID="_x0000_i1038" DrawAspect="Content" ObjectID="_1589759489" r:id="rId36"/>
         </w:object>
       </w:r>
       <w:r>
@@ -3657,7 +3589,7 @@
           <v:shape id="_x0000_i1039" type="#_x0000_t75" style="width:68.55pt;height:21.3pt" o:ole="">
             <v:imagedata r:id="rId37" o:title=""/>
           </v:shape>
-          <o:OLEObject Type="Embed" ProgID="Equation.DSMT4" ShapeID="_x0000_i1039" DrawAspect="Content" ObjectID="_1589759615" r:id="rId38"/>
+          <o:OLEObject Type="Embed" ProgID="Equation.DSMT4" ShapeID="_x0000_i1039" DrawAspect="Content" ObjectID="_1589759490" r:id="rId38"/>
         </w:object>
       </w:r>
       <w:r>
@@ -3705,7 +3637,7 @@
           <v:shape id="_x0000_i1040" type="#_x0000_t75" style="width:100.2pt;height:21.3pt" o:ole="">
             <v:imagedata r:id="rId39" o:title=""/>
           </v:shape>
-          <o:OLEObject Type="Embed" ProgID="Equation.DSMT4" ShapeID="_x0000_i1040" DrawAspect="Content" ObjectID="_1589759616" r:id="rId40"/>
+          <o:OLEObject Type="Embed" ProgID="Equation.DSMT4" ShapeID="_x0000_i1040" DrawAspect="Content" ObjectID="_1589759491" r:id="rId40"/>
         </w:object>
       </w:r>
       <w:r>
@@ -3723,7 +3655,7 @@
           <v:shape id="_x0000_i1041" type="#_x0000_t75" style="width:15pt;height:17.85pt" o:ole="">
             <v:imagedata r:id="rId41" o:title=""/>
           </v:shape>
-          <o:OLEObject Type="Embed" ProgID="Equation.DSMT4" ShapeID="_x0000_i1041" DrawAspect="Content" ObjectID="_1589759617" r:id="rId42"/>
+          <o:OLEObject Type="Embed" ProgID="Equation.DSMT4" ShapeID="_x0000_i1041" DrawAspect="Content" ObjectID="_1589759492" r:id="rId42"/>
         </w:object>
       </w:r>
       <w:r>
@@ -3741,7 +3673,7 @@
           <v:shape id="_x0000_i1042" type="#_x0000_t75" style="width:36.85pt;height:20.15pt" o:ole="">
             <v:imagedata r:id="rId43" o:title=""/>
           </v:shape>
-          <o:OLEObject Type="Embed" ProgID="Equation.DSMT4" ShapeID="_x0000_i1042" DrawAspect="Content" ObjectID="_1589759618" r:id="rId44"/>
+          <o:OLEObject Type="Embed" ProgID="Equation.DSMT4" ShapeID="_x0000_i1042" DrawAspect="Content" ObjectID="_1589759493" r:id="rId44"/>
         </w:object>
       </w:r>
       <w:r>
@@ -3783,7 +3715,7 @@
           <v:shape id="_x0000_i1043" type="#_x0000_t75" style="width:55.85pt;height:21.3pt" o:ole="">
             <v:imagedata r:id="rId45" o:title=""/>
           </v:shape>
-          <o:OLEObject Type="Embed" ProgID="Equation.DSMT4" ShapeID="_x0000_i1043" DrawAspect="Content" ObjectID="_1589759619" r:id="rId46"/>
+          <o:OLEObject Type="Embed" ProgID="Equation.DSMT4" ShapeID="_x0000_i1043" DrawAspect="Content" ObjectID="_1589759494" r:id="rId46"/>
         </w:object>
       </w:r>
       <w:r>
@@ -3807,7 +3739,7 @@
           <v:shape id="_x0000_i1044" type="#_x0000_t75" style="width:39.75pt;height:21.3pt" o:ole="">
             <v:imagedata r:id="rId47" o:title=""/>
           </v:shape>
-          <o:OLEObject Type="Embed" ProgID="Equation.DSMT4" ShapeID="_x0000_i1044" DrawAspect="Content" ObjectID="_1589759620" r:id="rId48"/>
+          <o:OLEObject Type="Embed" ProgID="Equation.DSMT4" ShapeID="_x0000_i1044" DrawAspect="Content" ObjectID="_1589759495" r:id="rId48"/>
         </w:object>
       </w:r>
       <w:r>
@@ -3831,7 +3763,7 @@
           <v:shape id="_x0000_i1045" type="#_x0000_t75" style="width:62.2pt;height:21.3pt" o:ole="">
             <v:imagedata r:id="rId49" o:title=""/>
           </v:shape>
-          <o:OLEObject Type="Embed" ProgID="Equation.DSMT4" ShapeID="_x0000_i1045" DrawAspect="Content" ObjectID="_1589759621" r:id="rId50"/>
+          <o:OLEObject Type="Embed" ProgID="Equation.DSMT4" ShapeID="_x0000_i1045" DrawAspect="Content" ObjectID="_1589759496" r:id="rId50"/>
         </w:object>
       </w:r>
       <w:r>
@@ -3849,7 +3781,7 @@
           <v:shape id="_x0000_i1046" type="#_x0000_t75" style="width:39.15pt;height:13.8pt" o:ole="">
             <v:imagedata r:id="rId51" o:title=""/>
           </v:shape>
-          <o:OLEObject Type="Embed" ProgID="Equation.DSMT4" ShapeID="_x0000_i1046" DrawAspect="Content" ObjectID="_1589759622" r:id="rId52"/>
+          <o:OLEObject Type="Embed" ProgID="Equation.DSMT4" ShapeID="_x0000_i1046" DrawAspect="Content" ObjectID="_1589759497" r:id="rId52"/>
         </w:object>
       </w:r>
       <w:r>
@@ -3867,7 +3799,7 @@
           <v:shape id="_x0000_i1047" type="#_x0000_t75" style="width:154.95pt;height:25.35pt" o:ole="">
             <v:imagedata r:id="rId53" o:title=""/>
           </v:shape>
-          <o:OLEObject Type="Embed" ProgID="Equation.DSMT4" ShapeID="_x0000_i1047" DrawAspect="Content" ObjectID="_1589759623" r:id="rId54"/>
+          <o:OLEObject Type="Embed" ProgID="Equation.DSMT4" ShapeID="_x0000_i1047" DrawAspect="Content" ObjectID="_1589759498" r:id="rId54"/>
         </w:object>
       </w:r>
       <w:r>
@@ -3885,7 +3817,7 @@
           <v:shape id="_x0000_i1048" type="#_x0000_t75" style="width:11.5pt;height:10.95pt" o:ole="">
             <v:imagedata r:id="rId55" o:title=""/>
           </v:shape>
-          <o:OLEObject Type="Embed" ProgID="Equation.DSMT4" ShapeID="_x0000_i1048" DrawAspect="Content" ObjectID="_1589759624" r:id="rId56"/>
+          <o:OLEObject Type="Embed" ProgID="Equation.DSMT4" ShapeID="_x0000_i1048" DrawAspect="Content" ObjectID="_1589759499" r:id="rId56"/>
         </w:object>
       </w:r>
       <w:r>
@@ -3921,7 +3853,7 @@
           <v:shape id="_x0000_i1049" type="#_x0000_t75" style="width:99.05pt;height:19pt" o:ole="">
             <v:imagedata r:id="rId57" o:title=""/>
           </v:shape>
-          <o:OLEObject Type="Embed" ProgID="Equation.DSMT4" ShapeID="_x0000_i1049" DrawAspect="Content" ObjectID="_1589759625" r:id="rId58"/>
+          <o:OLEObject Type="Embed" ProgID="Equation.DSMT4" ShapeID="_x0000_i1049" DrawAspect="Content" ObjectID="_1589759500" r:id="rId58"/>
         </w:object>
       </w:r>
       <w:r>
@@ -3981,7 +3913,7 @@
           <v:shape id="_x0000_i1050" type="#_x0000_t75" style="width:13.8pt;height:20.15pt" o:ole="">
             <v:imagedata r:id="rId59" o:title=""/>
           </v:shape>
-          <o:OLEObject Type="Embed" ProgID="Equation.DSMT4" ShapeID="_x0000_i1050" DrawAspect="Content" ObjectID="_1589759626" r:id="rId60"/>
+          <o:OLEObject Type="Embed" ProgID="Equation.DSMT4" ShapeID="_x0000_i1050" DrawAspect="Content" ObjectID="_1589759501" r:id="rId60"/>
         </w:object>
       </w:r>
       <w:r>
@@ -4012,7 +3944,7 @@
           <v:shape id="_x0000_i1051" type="#_x0000_t75" style="width:9.8pt;height:13.8pt" o:ole="">
             <v:imagedata r:id="rId61" o:title=""/>
           </v:shape>
-          <o:OLEObject Type="Embed" ProgID="Equation.DSMT4" ShapeID="_x0000_i1051" DrawAspect="Content" ObjectID="_1589759627" r:id="rId62"/>
+          <o:OLEObject Type="Embed" ProgID="Equation.DSMT4" ShapeID="_x0000_i1051" DrawAspect="Content" ObjectID="_1589759502" r:id="rId62"/>
         </w:object>
       </w:r>
       <w:r>
@@ -4037,7 +3969,7 @@
           <v:shape id="_x0000_i1052" type="#_x0000_t75" style="width:85.8pt;height:21.9pt" o:ole="">
             <v:imagedata r:id="rId63" o:title=""/>
           </v:shape>
-          <o:OLEObject Type="Embed" ProgID="Equation.DSMT4" ShapeID="_x0000_i1052" DrawAspect="Content" ObjectID="_1589759628" r:id="rId64"/>
+          <o:OLEObject Type="Embed" ProgID="Equation.DSMT4" ShapeID="_x0000_i1052" DrawAspect="Content" ObjectID="_1589759503" r:id="rId64"/>
         </w:object>
       </w:r>
       <w:r>
@@ -4061,68 +3993,48 @@
       <w:r>
         <w:fldChar w:fldCharType="end"/>
       </w:r>
-      <w:bookmarkStart w:id="22" w:name="ZEqnNum666630"/>
+      <w:bookmarkStart w:id="21" w:name="ZEqnNum666630"/>
       <w:r>
         <w:instrText>(</w:instrText>
       </w:r>
-      <w:r>
-        <w:fldChar w:fldCharType="begin"/>
-      </w:r>
-      <w:r>
-        <w:instrText xml:space="preserve"> SEQ MTSec \c \* Arabic \* MERGEFORMAT </w:instrText>
-      </w:r>
-      <w:r>
-        <w:fldChar w:fldCharType="separate"/>
-      </w:r>
-      <w:r>
-        <w:instrText>3</w:instrText>
-      </w:r>
+      <w:fldSimple w:instr=" SEQ MTSec \c \* Arabic \* MERGEFORMAT ">
+        <w:r>
+          <w:instrText>3</w:instrText>
+        </w:r>
+      </w:fldSimple>
+      <w:r>
+        <w:instrText>.</w:instrText>
+      </w:r>
+      <w:fldSimple w:instr=" SEQ MTEqn \c \* Arabic \* MERGEFORMAT ">
+        <w:r>
+          <w:instrText>3</w:instrText>
+        </w:r>
+      </w:fldSimple>
+      <w:r>
+        <w:instrText>)</w:instrText>
+      </w:r>
+      <w:bookmarkEnd w:id="21"/>
       <w:r>
         <w:fldChar w:fldCharType="end"/>
       </w:r>
-      <w:r>
-        <w:instrText>.</w:instrText>
-      </w:r>
-      <w:r>
-        <w:fldChar w:fldCharType="begin"/>
-      </w:r>
-      <w:r>
-        <w:instrText xml:space="preserve"> SEQ MTEqn \c \* Arabic \* MERGEFORMAT </w:instrText>
-      </w:r>
-      <w:r>
-        <w:fldChar w:fldCharType="separate"/>
-      </w:r>
-      <w:r>
-        <w:instrText>3</w:instrText>
-      </w:r>
-      <w:r>
-        <w:fldChar w:fldCharType="end"/>
-      </w:r>
-      <w:r>
-        <w:instrText>)</w:instrText>
+    </w:p>
+    <w:p>
+      <w:pPr>
+        <w:pStyle w:val="Heading2"/>
+        <w:rPr>
+          <w:noProof/>
+        </w:rPr>
+      </w:pPr>
+      <w:bookmarkStart w:id="22" w:name="_Toc515997172"/>
+      <w:bookmarkStart w:id="23" w:name="_Toc516017385"/>
+      <w:r>
+        <w:rPr>
+          <w:noProof/>
+        </w:rPr>
+        <w:t>Inharmonicity Model</w:t>
       </w:r>
       <w:bookmarkEnd w:id="22"/>
-      <w:r>
-        <w:fldChar w:fldCharType="end"/>
-      </w:r>
-    </w:p>
-    <w:p>
-      <w:pPr>
-        <w:pStyle w:val="Heading2"/>
-        <w:rPr>
-          <w:noProof/>
-        </w:rPr>
-      </w:pPr>
-      <w:bookmarkStart w:id="23" w:name="_Toc515997172"/>
-      <w:bookmarkStart w:id="24" w:name="_Toc516017385"/>
-      <w:r>
-        <w:rPr>
-          <w:noProof/>
-        </w:rPr>
-        <w:t>Inharmonicity Model</w:t>
-      </w:r>
       <w:bookmarkEnd w:id="23"/>
-      <w:bookmarkEnd w:id="24"/>
     </w:p>
     <w:p>
       <w:pPr>
@@ -4158,7 +4070,7 @@
           <v:shape id="_x0000_i1053" type="#_x0000_t75" style="width:77.2pt;height:16.15pt" o:ole="">
             <v:imagedata r:id="rId65" o:title=""/>
           </v:shape>
-          <o:OLEObject Type="Embed" ProgID="Equation.DSMT4" ShapeID="_x0000_i1053" DrawAspect="Content" ObjectID="_1589759629" r:id="rId66"/>
+          <o:OLEObject Type="Embed" ProgID="Equation.DSMT4" ShapeID="_x0000_i1053" DrawAspect="Content" ObjectID="_1589759504" r:id="rId66"/>
         </w:object>
       </w:r>
       <w:r>
@@ -4185,39 +4097,19 @@
       <w:r>
         <w:instrText>(</w:instrText>
       </w:r>
-      <w:r>
-        <w:fldChar w:fldCharType="begin"/>
-      </w:r>
-      <w:r>
-        <w:instrText xml:space="preserve"> SEQ MTSec \c \* Arabic \* MERGEFORMAT </w:instrText>
-      </w:r>
-      <w:r>
-        <w:fldChar w:fldCharType="separate"/>
-      </w:r>
-      <w:r>
-        <w:instrText>3</w:instrText>
-      </w:r>
-      <w:r>
-        <w:fldChar w:fldCharType="end"/>
-      </w:r>
+      <w:fldSimple w:instr=" SEQ MTSec \c \* Arabic \* MERGEFORMAT ">
+        <w:r>
+          <w:instrText>3</w:instrText>
+        </w:r>
+      </w:fldSimple>
       <w:r>
         <w:instrText>.</w:instrText>
       </w:r>
-      <w:r>
-        <w:fldChar w:fldCharType="begin"/>
-      </w:r>
-      <w:r>
-        <w:instrText xml:space="preserve"> SEQ MTEqn \c \* Arabic \* MERGEFORMAT </w:instrText>
-      </w:r>
-      <w:r>
-        <w:fldChar w:fldCharType="separate"/>
-      </w:r>
-      <w:r>
-        <w:instrText>4</w:instrText>
-      </w:r>
-      <w:r>
-        <w:fldChar w:fldCharType="end"/>
-      </w:r>
+      <w:fldSimple w:instr=" SEQ MTEqn \c \* Arabic \* MERGEFORMAT ">
+        <w:r>
+          <w:instrText>4</w:instrText>
+        </w:r>
+      </w:fldSimple>
       <w:r>
         <w:instrText>)</w:instrText>
       </w:r>
@@ -4237,7 +4129,7 @@
           <v:shape id="_x0000_i1054" type="#_x0000_t75" style="width:10.95pt;height:12.65pt" o:ole="">
             <v:imagedata r:id="rId67" o:title=""/>
           </v:shape>
-          <o:OLEObject Type="Embed" ProgID="Equation.DSMT4" ShapeID="_x0000_i1054" DrawAspect="Content" ObjectID="_1589759630" r:id="rId68"/>
+          <o:OLEObject Type="Embed" ProgID="Equation.DSMT4" ShapeID="_x0000_i1054" DrawAspect="Content" ObjectID="_1589759505" r:id="rId68"/>
         </w:object>
       </w:r>
       <w:r>
@@ -4276,7 +4168,7 @@
           <v:shape id="_x0000_i1055" type="#_x0000_t75" style="width:260.35pt;height:23.05pt" o:ole="">
             <v:imagedata r:id="rId69" o:title=""/>
           </v:shape>
-          <o:OLEObject Type="Embed" ProgID="Equation.DSMT4" ShapeID="_x0000_i1055" DrawAspect="Content" ObjectID="_1589759631" r:id="rId70"/>
+          <o:OLEObject Type="Embed" ProgID="Equation.DSMT4" ShapeID="_x0000_i1055" DrawAspect="Content" ObjectID="_1589759506" r:id="rId70"/>
         </w:object>
       </w:r>
       <w:r>
@@ -4303,39 +4195,19 @@
       <w:r>
         <w:instrText>(</w:instrText>
       </w:r>
-      <w:r>
-        <w:fldChar w:fldCharType="begin"/>
-      </w:r>
-      <w:r>
-        <w:instrText xml:space="preserve"> SEQ MTSec \c \* Arabic \* MERGEFORMAT </w:instrText>
-      </w:r>
-      <w:r>
-        <w:fldChar w:fldCharType="separate"/>
-      </w:r>
-      <w:r>
-        <w:instrText>3</w:instrText>
-      </w:r>
-      <w:r>
-        <w:fldChar w:fldCharType="end"/>
-      </w:r>
+      <w:fldSimple w:instr=" SEQ MTSec \c \* Arabic \* MERGEFORMAT ">
+        <w:r>
+          <w:instrText>3</w:instrText>
+        </w:r>
+      </w:fldSimple>
       <w:r>
         <w:instrText>.</w:instrText>
       </w:r>
-      <w:r>
-        <w:fldChar w:fldCharType="begin"/>
-      </w:r>
-      <w:r>
-        <w:instrText xml:space="preserve"> SEQ MTEqn \c \* Arabic \* MERGEFORMAT </w:instrText>
-      </w:r>
-      <w:r>
-        <w:fldChar w:fldCharType="separate"/>
-      </w:r>
-      <w:r>
-        <w:instrText>5</w:instrText>
-      </w:r>
-      <w:r>
-        <w:fldChar w:fldCharType="end"/>
-      </w:r>
+      <w:fldSimple w:instr=" SEQ MTEqn \c \* Arabic \* MERGEFORMAT ">
+        <w:r>
+          <w:instrText>5</w:instrText>
+        </w:r>
+      </w:fldSimple>
       <w:r>
         <w:instrText>)</w:instrText>
       </w:r>
@@ -4392,7 +4264,7 @@
           <v:shape id="_x0000_i1056" type="#_x0000_t75" style="width:15pt;height:17.3pt" o:ole="">
             <v:imagedata r:id="rId71" o:title=""/>
           </v:shape>
-          <o:OLEObject Type="Embed" ProgID="Equation.DSMT4" ShapeID="_x0000_i1056" DrawAspect="Content" ObjectID="_1589759632" r:id="rId72"/>
+          <o:OLEObject Type="Embed" ProgID="Equation.DSMT4" ShapeID="_x0000_i1056" DrawAspect="Content" ObjectID="_1589759507" r:id="rId72"/>
         </w:object>
       </w:r>
       <w:r>
@@ -4411,7 +4283,7 @@
           <v:shape id="_x0000_i1057" type="#_x0000_t75" style="width:15pt;height:17.85pt" o:ole="">
             <v:imagedata r:id="rId73" o:title=""/>
           </v:shape>
-          <o:OLEObject Type="Embed" ProgID="Equation.DSMT4" ShapeID="_x0000_i1057" DrawAspect="Content" ObjectID="_1589759633" r:id="rId74"/>
+          <o:OLEObject Type="Embed" ProgID="Equation.DSMT4" ShapeID="_x0000_i1057" DrawAspect="Content" ObjectID="_1589759508" r:id="rId74"/>
         </w:object>
       </w:r>
       <w:r>
@@ -4431,7 +4303,7 @@
           <v:shape id="_x0000_i1058" type="#_x0000_t75" style="width:15pt;height:17.85pt" o:ole="">
             <v:imagedata r:id="rId75" o:title=""/>
           </v:shape>
-          <o:OLEObject Type="Embed" ProgID="Equation.DSMT4" ShapeID="_x0000_i1058" DrawAspect="Content" ObjectID="_1589759634" r:id="rId76"/>
+          <o:OLEObject Type="Embed" ProgID="Equation.DSMT4" ShapeID="_x0000_i1058" DrawAspect="Content" ObjectID="_1589759509" r:id="rId76"/>
         </w:object>
       </w:r>
       <w:r>
@@ -4454,7 +4326,7 @@
           <v:shape id="_x0000_i1059" type="#_x0000_t75" style="width:27.65pt;height:13.8pt" o:ole="">
             <v:imagedata r:id="rId77" o:title=""/>
           </v:shape>
-          <o:OLEObject Type="Embed" ProgID="Equation.DSMT4" ShapeID="_x0000_i1059" DrawAspect="Content" ObjectID="_1589759635" r:id="rId78"/>
+          <o:OLEObject Type="Embed" ProgID="Equation.DSMT4" ShapeID="_x0000_i1059" DrawAspect="Content" ObjectID="_1589759510" r:id="rId78"/>
         </w:object>
       </w:r>
       <w:r>
@@ -4487,7 +4359,7 @@
           <v:shape id="_x0000_i1060" type="#_x0000_t75" style="width:46.1pt;height:20.15pt" o:ole="">
             <v:imagedata r:id="rId79" o:title=""/>
           </v:shape>
-          <o:OLEObject Type="Embed" ProgID="Equation.DSMT4" ShapeID="_x0000_i1060" DrawAspect="Content" ObjectID="_1589759636" r:id="rId80"/>
+          <o:OLEObject Type="Embed" ProgID="Equation.DSMT4" ShapeID="_x0000_i1060" DrawAspect="Content" ObjectID="_1589759511" r:id="rId80"/>
         </w:object>
       </w:r>
       <w:r>
@@ -4514,7 +4386,7 @@
           <v:shape id="_x0000_i1061" type="#_x0000_t75" style="width:77.2pt;height:23.6pt" o:ole="">
             <v:imagedata r:id="rId81" o:title=""/>
           </v:shape>
-          <o:OLEObject Type="Embed" ProgID="Equation.DSMT4" ShapeID="_x0000_i1061" DrawAspect="Content" ObjectID="_1589759637" r:id="rId82"/>
+          <o:OLEObject Type="Embed" ProgID="Equation.DSMT4" ShapeID="_x0000_i1061" DrawAspect="Content" ObjectID="_1589759512" r:id="rId82"/>
         </w:object>
       </w:r>
       <w:r>
@@ -4528,7 +4400,7 @@
           <v:shape id="_x0000_i1062" type="#_x0000_t75" style="width:9.2pt;height:10.95pt" o:ole="">
             <v:imagedata r:id="rId83" o:title=""/>
           </v:shape>
-          <o:OLEObject Type="Embed" ProgID="Equation.DSMT4" ShapeID="_x0000_i1062" DrawAspect="Content" ObjectID="_1589759638" r:id="rId84"/>
+          <o:OLEObject Type="Embed" ProgID="Equation.DSMT4" ShapeID="_x0000_i1062" DrawAspect="Content" ObjectID="_1589759513" r:id="rId84"/>
         </w:object>
       </w:r>
       <w:r>
@@ -4598,7 +4470,7 @@
       <w:pPr>
         <w:pStyle w:val="Caption"/>
       </w:pPr>
-      <w:bookmarkStart w:id="25" w:name="_Ref515989460"/>
+      <w:bookmarkStart w:id="24" w:name="_Ref515989460"/>
       <w:r>
         <w:t xml:space="preserve">Figure </w:t>
       </w:r>
@@ -4647,7 +4519,7 @@
         </w:rPr>
         <w:fldChar w:fldCharType="end"/>
       </w:r>
-      <w:bookmarkEnd w:id="25"/>
+      <w:bookmarkEnd w:id="24"/>
       <w:r>
         <w:t xml:space="preserve"> Inharmonicity Plot of Grand Piano</w:t>
       </w:r>
@@ -4717,7 +4589,7 @@
       <w:pPr>
         <w:pStyle w:val="Caption"/>
       </w:pPr>
-      <w:bookmarkStart w:id="26" w:name="_Ref515989463"/>
+      <w:bookmarkStart w:id="25" w:name="_Ref515989463"/>
       <w:r>
         <w:t xml:space="preserve">Figure </w:t>
       </w:r>
@@ -4766,7 +4638,7 @@
         </w:rPr>
         <w:fldChar w:fldCharType="end"/>
       </w:r>
-      <w:bookmarkEnd w:id="26"/>
+      <w:bookmarkEnd w:id="25"/>
       <w:r>
         <w:t xml:space="preserve"> Inharmonicity Plot of Upright Piano</w:t>
       </w:r>
@@ -4904,7 +4776,7 @@
       <w:pPr>
         <w:pStyle w:val="Caption"/>
       </w:pPr>
-      <w:bookmarkStart w:id="27" w:name="_Ref515989821"/>
+      <w:bookmarkStart w:id="26" w:name="_Ref515989821"/>
       <w:r>
         <w:lastRenderedPageBreak/>
         <w:t xml:space="preserve">Figure </w:t>
@@ -4937,10 +4809,7 @@
         <w:fldChar w:fldCharType="begin"/>
       </w:r>
       <w:r>
-        <w:instrText xml:space="preserve"> S</w:instrText>
-      </w:r>
-      <w:r>
-        <w:instrText xml:space="preserve">EQ Figure \* ARABIC \s 1 </w:instrText>
+        <w:instrText xml:space="preserve"> SEQ Figure \* ARABIC \s 1 </w:instrText>
       </w:r>
       <w:r>
         <w:fldChar w:fldCharType="separate"/>
@@ -4957,7 +4826,7 @@
         </w:rPr>
         <w:fldChar w:fldCharType="end"/>
       </w:r>
-      <w:bookmarkEnd w:id="27"/>
+      <w:bookmarkEnd w:id="26"/>
       <w:r>
         <w:t xml:space="preserve"> Grand Piano String Arrangement</w:t>
       </w:r>
@@ -5027,7 +4896,7 @@
       <w:pPr>
         <w:pStyle w:val="Caption"/>
       </w:pPr>
-      <w:bookmarkStart w:id="28" w:name="_Ref515989823"/>
+      <w:bookmarkStart w:id="27" w:name="_Ref515989823"/>
       <w:r>
         <w:t xml:space="preserve">Figure </w:t>
       </w:r>
@@ -5076,7 +4945,7 @@
         </w:rPr>
         <w:fldChar w:fldCharType="end"/>
       </w:r>
-      <w:bookmarkEnd w:id="28"/>
+      <w:bookmarkEnd w:id="27"/>
       <w:r>
         <w:t xml:space="preserve"> Upright Piano String Arrangement</w:t>
       </w:r>
@@ -5170,7 +5039,7 @@
           <v:shape id="_x0000_i1063" type="#_x0000_t75" style="width:44.95pt;height:35.15pt" o:ole="">
             <v:imagedata r:id="rId89" o:title=""/>
           </v:shape>
-          <o:OLEObject Type="Embed" ProgID="Equation.DSMT4" ShapeID="_x0000_i1063" DrawAspect="Content" ObjectID="_1589759639" r:id="rId90"/>
+          <o:OLEObject Type="Embed" ProgID="Equation.DSMT4" ShapeID="_x0000_i1063" DrawAspect="Content" ObjectID="_1589759514" r:id="rId90"/>
         </w:object>
       </w:r>
       <w:r>
@@ -5197,39 +5066,19 @@
       <w:r>
         <w:instrText>(</w:instrText>
       </w:r>
-      <w:r>
-        <w:fldChar w:fldCharType="begin"/>
-      </w:r>
-      <w:r>
-        <w:instrText xml:space="preserve"> SEQ MTSec \c \* Arabic \* MERGEFORMAT </w:instrText>
-      </w:r>
-      <w:r>
-        <w:fldChar w:fldCharType="separate"/>
-      </w:r>
-      <w:r>
-        <w:instrText>3</w:instrText>
-      </w:r>
-      <w:r>
-        <w:fldChar w:fldCharType="end"/>
-      </w:r>
+      <w:fldSimple w:instr=" SEQ MTSec \c \* Arabic \* MERGEFORMAT ">
+        <w:r>
+          <w:instrText>3</w:instrText>
+        </w:r>
+      </w:fldSimple>
       <w:r>
         <w:instrText>.</w:instrText>
       </w:r>
-      <w:r>
-        <w:fldChar w:fldCharType="begin"/>
-      </w:r>
-      <w:r>
-        <w:instrText xml:space="preserve"> SEQ MTEqn \c \* Arabic \* MERGEFORMAT </w:instrText>
-      </w:r>
-      <w:r>
-        <w:fldChar w:fldCharType="separate"/>
-      </w:r>
-      <w:r>
-        <w:instrText>6</w:instrText>
-      </w:r>
-      <w:r>
-        <w:fldChar w:fldCharType="end"/>
-      </w:r>
+      <w:fldSimple w:instr=" SEQ MTEqn \c \* Arabic \* MERGEFORMAT ">
+        <w:r>
+          <w:instrText>6</w:instrText>
+        </w:r>
+      </w:fldSimple>
       <w:r>
         <w:instrText>)</w:instrText>
       </w:r>
@@ -5249,7 +5098,7 @@
           <v:shape id="_x0000_i1064" type="#_x0000_t75" style="width:12.1pt;height:10.95pt" o:ole="">
             <v:imagedata r:id="rId91" o:title=""/>
           </v:shape>
-          <o:OLEObject Type="Embed" ProgID="Equation.DSMT4" ShapeID="_x0000_i1064" DrawAspect="Content" ObjectID="_1589759640" r:id="rId92"/>
+          <o:OLEObject Type="Embed" ProgID="Equation.DSMT4" ShapeID="_x0000_i1064" DrawAspect="Content" ObjectID="_1589759515" r:id="rId92"/>
         </w:object>
       </w:r>
       <w:r>
@@ -5263,7 +5112,7 @@
           <v:shape id="_x0000_i1065" type="#_x0000_t75" style="width:12.65pt;height:10.95pt" o:ole="">
             <v:imagedata r:id="rId93" o:title=""/>
           </v:shape>
-          <o:OLEObject Type="Embed" ProgID="Equation.DSMT4" ShapeID="_x0000_i1065" DrawAspect="Content" ObjectID="_1589759641" r:id="rId94"/>
+          <o:OLEObject Type="Embed" ProgID="Equation.DSMT4" ShapeID="_x0000_i1065" DrawAspect="Content" ObjectID="_1589759516" r:id="rId94"/>
         </w:object>
       </w:r>
       <w:r>
@@ -5277,7 +5126,7 @@
           <v:shape id="_x0000_i1066" type="#_x0000_t75" style="width:13.25pt;height:12.65pt" o:ole="">
             <v:imagedata r:id="rId95" o:title=""/>
           </v:shape>
-          <o:OLEObject Type="Embed" ProgID="Equation.DSMT4" ShapeID="_x0000_i1066" DrawAspect="Content" ObjectID="_1589759642" r:id="rId96"/>
+          <o:OLEObject Type="Embed" ProgID="Equation.DSMT4" ShapeID="_x0000_i1066" DrawAspect="Content" ObjectID="_1589759517" r:id="rId96"/>
         </w:object>
       </w:r>
       <w:r>
@@ -5299,7 +5148,7 @@
           <v:shape id="_x0000_i1067" type="#_x0000_t75" style="width:12.65pt;height:10.95pt" o:ole="">
             <v:imagedata r:id="rId97" o:title=""/>
           </v:shape>
-          <o:OLEObject Type="Embed" ProgID="Equation.DSMT4" ShapeID="_x0000_i1067" DrawAspect="Content" ObjectID="_1589759643" r:id="rId98"/>
+          <o:OLEObject Type="Embed" ProgID="Equation.DSMT4" ShapeID="_x0000_i1067" DrawAspect="Content" ObjectID="_1589759518" r:id="rId98"/>
         </w:object>
       </w:r>
       <w:r>
@@ -5313,7 +5162,7 @@
           <v:shape id="_x0000_i1068" type="#_x0000_t75" style="width:13.25pt;height:12.65pt" o:ole="">
             <v:imagedata r:id="rId99" o:title=""/>
           </v:shape>
-          <o:OLEObject Type="Embed" ProgID="Equation.DSMT4" ShapeID="_x0000_i1068" DrawAspect="Content" ObjectID="_1589759644" r:id="rId100"/>
+          <o:OLEObject Type="Embed" ProgID="Equation.DSMT4" ShapeID="_x0000_i1068" DrawAspect="Content" ObjectID="_1589759519" r:id="rId100"/>
         </w:object>
       </w:r>
       <w:r>
@@ -5330,7 +5179,7 @@
           <v:shape id="_x0000_i1069" type="#_x0000_t75" style="width:12.1pt;height:10.95pt" o:ole="">
             <v:imagedata r:id="rId101" o:title=""/>
           </v:shape>
-          <o:OLEObject Type="Embed" ProgID="Equation.DSMT4" ShapeID="_x0000_i1069" DrawAspect="Content" ObjectID="_1589759645" r:id="rId102"/>
+          <o:OLEObject Type="Embed" ProgID="Equation.DSMT4" ShapeID="_x0000_i1069" DrawAspect="Content" ObjectID="_1589759520" r:id="rId102"/>
         </w:object>
       </w:r>
       <w:r>
@@ -5384,6 +5233,10 @@
     <w:p>
       <w:pPr>
         <w:pStyle w:val="ListParagraph"/>
+        <w:numPr>
+          <w:ilvl w:val="0"/>
+          <w:numId w:val="15"/>
+        </w:numPr>
       </w:pPr>
       <w:r>
         <w:t>We get several samples from one line, and fit in a linear form.</w:t>
@@ -5392,6 +5245,10 @@
     <w:p>
       <w:pPr>
         <w:pStyle w:val="ListParagraph"/>
+        <w:numPr>
+          <w:ilvl w:val="0"/>
+          <w:numId w:val="15"/>
+        </w:numPr>
       </w:pPr>
       <w:r>
         <w:t>Get its slope, and build a line which pass the right end point</w:t>
@@ -5427,14 +5284,27 @@
     <w:p>
       <w:pPr>
         <w:pStyle w:val="ListParagraph"/>
-      </w:pPr>
-      <w:r>
-        <w:t>Similar to the left hand side.</w:t>
+        <w:numPr>
+          <w:ilvl w:val="0"/>
+          <w:numId w:val="15"/>
+        </w:numPr>
+      </w:pPr>
+      <w:r>
+        <w:t>Similar to the left hand side</w:t>
+      </w:r>
+      <w:bookmarkStart w:id="28" w:name="_GoBack"/>
+      <w:bookmarkEnd w:id="28"/>
+      <w:r>
+        <w:t>.</w:t>
       </w:r>
     </w:p>
     <w:p>
       <w:pPr>
         <w:pStyle w:val="ListParagraph"/>
+        <w:numPr>
+          <w:ilvl w:val="0"/>
+          <w:numId w:val="15"/>
+        </w:numPr>
       </w:pPr>
       <w:r>
         <w:t xml:space="preserve">We use interpolation for these samples of </w:t>
@@ -5464,7 +5334,7 @@
           <v:shape id="_x0000_i1070" type="#_x0000_t75" style="width:31.1pt;height:20.15pt" o:ole="">
             <v:imagedata r:id="rId103" o:title=""/>
           </v:shape>
-          <o:OLEObject Type="Embed" ProgID="Equation.DSMT4" ShapeID="_x0000_i1070" DrawAspect="Content" ObjectID="_1589759646" r:id="rId104"/>
+          <o:OLEObject Type="Embed" ProgID="Equation.DSMT4" ShapeID="_x0000_i1070" DrawAspect="Content" ObjectID="_1589759521" r:id="rId104"/>
         </w:object>
       </w:r>
       <w:r>
@@ -5487,7 +5357,7 @@
           <v:shape id="_x0000_i1071" type="#_x0000_t75" style="width:87pt;height:20.15pt" o:ole="">
             <v:imagedata r:id="rId105" o:title=""/>
           </v:shape>
-          <o:OLEObject Type="Embed" ProgID="Equation.DSMT4" ShapeID="_x0000_i1071" DrawAspect="Content" ObjectID="_1589759647" r:id="rId106"/>
+          <o:OLEObject Type="Embed" ProgID="Equation.DSMT4" ShapeID="_x0000_i1071" DrawAspect="Content" ObjectID="_1589759522" r:id="rId106"/>
         </w:object>
       </w:r>
       <w:r>
@@ -5514,39 +5384,19 @@
       <w:r>
         <w:instrText>(</w:instrText>
       </w:r>
-      <w:r>
-        <w:fldChar w:fldCharType="begin"/>
-      </w:r>
-      <w:r>
-        <w:instrText xml:space="preserve"> SEQ MTSec \c \* Arabic \* MERGEFORMAT </w:instrText>
-      </w:r>
-      <w:r>
-        <w:fldChar w:fldCharType="separate"/>
-      </w:r>
-      <w:r>
-        <w:instrText>3</w:instrText>
-      </w:r>
-      <w:r>
-        <w:fldChar w:fldCharType="end"/>
-      </w:r>
+      <w:fldSimple w:instr=" SEQ MTSec \c \* Arabic \* MERGEFORMAT ">
+        <w:r>
+          <w:instrText>3</w:instrText>
+        </w:r>
+      </w:fldSimple>
       <w:r>
         <w:instrText>.</w:instrText>
       </w:r>
-      <w:r>
-        <w:fldChar w:fldCharType="begin"/>
-      </w:r>
-      <w:r>
-        <w:instrText xml:space="preserve"> SEQ MTEqn \c \* Arabic \* MERGEFORMAT </w:instrText>
-      </w:r>
-      <w:r>
-        <w:fldChar w:fldCharType="separate"/>
-      </w:r>
-      <w:r>
-        <w:instrText>7</w:instrText>
-      </w:r>
-      <w:r>
-        <w:fldChar w:fldCharType="end"/>
-      </w:r>
+      <w:fldSimple w:instr=" SEQ MTEqn \c \* Arabic \* MERGEFORMAT ">
+        <w:r>
+          <w:instrText>7</w:instrText>
+        </w:r>
+      </w:fldSimple>
       <w:r>
         <w:instrText>)</w:instrText>
       </w:r>
@@ -5566,7 +5416,7 @@
           <v:shape id="_x0000_i1072" type="#_x0000_t75" style="width:15pt;height:17.85pt" o:ole="">
             <v:imagedata r:id="rId107" o:title=""/>
           </v:shape>
-          <o:OLEObject Type="Embed" ProgID="Equation.DSMT4" ShapeID="_x0000_i1072" DrawAspect="Content" ObjectID="_1589759648" r:id="rId108"/>
+          <o:OLEObject Type="Embed" ProgID="Equation.DSMT4" ShapeID="_x0000_i1072" DrawAspect="Content" ObjectID="_1589759523" r:id="rId108"/>
         </w:object>
       </w:r>
       <w:r>
@@ -5588,7 +5438,7 @@
           <v:shape id="_x0000_i1073" type="#_x0000_t75" style="width:52.4pt;height:33.4pt" o:ole="">
             <v:imagedata r:id="rId109" o:title=""/>
           </v:shape>
-          <o:OLEObject Type="Embed" ProgID="Equation.DSMT4" ShapeID="_x0000_i1073" DrawAspect="Content" ObjectID="_1589759649" r:id="rId110"/>
+          <o:OLEObject Type="Embed" ProgID="Equation.DSMT4" ShapeID="_x0000_i1073" DrawAspect="Content" ObjectID="_1589759524" r:id="rId110"/>
         </w:object>
       </w:r>
       <w:r>
@@ -5615,39 +5465,19 @@
       <w:r>
         <w:instrText>(</w:instrText>
       </w:r>
-      <w:r>
-        <w:fldChar w:fldCharType="begin"/>
-      </w:r>
-      <w:r>
-        <w:instrText xml:space="preserve"> SEQ MTSec \c \* Arabic \* MERGEFORMAT </w:instrText>
-      </w:r>
-      <w:r>
-        <w:fldChar w:fldCharType="separate"/>
-      </w:r>
-      <w:r>
-        <w:instrText>3</w:instrText>
-      </w:r>
-      <w:r>
-        <w:fldChar w:fldCharType="end"/>
-      </w:r>
+      <w:fldSimple w:instr=" SEQ MTSec \c \* Arabic \* MERGEFORMAT ">
+        <w:r>
+          <w:instrText>3</w:instrText>
+        </w:r>
+      </w:fldSimple>
       <w:r>
         <w:instrText>.</w:instrText>
       </w:r>
-      <w:r>
-        <w:fldChar w:fldCharType="begin"/>
-      </w:r>
-      <w:r>
-        <w:instrText xml:space="preserve"> SEQ MTEqn \c \* Arabic \* MERGEFORMAT </w:instrText>
-      </w:r>
-      <w:r>
-        <w:fldChar w:fldCharType="separate"/>
-      </w:r>
-      <w:r>
-        <w:instrText>8</w:instrText>
-      </w:r>
-      <w:r>
-        <w:fldChar w:fldCharType="end"/>
-      </w:r>
+      <w:fldSimple w:instr=" SEQ MTEqn \c \* Arabic \* MERGEFORMAT ">
+        <w:r>
+          <w:instrText>8</w:instrText>
+        </w:r>
+      </w:fldSimple>
       <w:r>
         <w:instrText>)</w:instrText>
       </w:r>
@@ -5670,7 +5500,7 @@
           <v:shape id="_x0000_i1074" type="#_x0000_t75" style="width:36.85pt;height:20.15pt" o:ole="">
             <v:imagedata r:id="rId111" o:title=""/>
           </v:shape>
-          <o:OLEObject Type="Embed" ProgID="Equation.DSMT4" ShapeID="_x0000_i1074" DrawAspect="Content" ObjectID="_1589759650" r:id="rId112"/>
+          <o:OLEObject Type="Embed" ProgID="Equation.DSMT4" ShapeID="_x0000_i1074" DrawAspect="Content" ObjectID="_1589759525" r:id="rId112"/>
         </w:object>
       </w:r>
       <w:r>
@@ -5695,7 +5525,7 @@
           <v:shape id="_x0000_i1075" type="#_x0000_t75" style="width:135.35pt;height:22.45pt" o:ole="">
             <v:imagedata r:id="rId113" o:title=""/>
           </v:shape>
-          <o:OLEObject Type="Embed" ProgID="Equation.DSMT4" ShapeID="_x0000_i1075" DrawAspect="Content" ObjectID="_1589759651" r:id="rId114"/>
+          <o:OLEObject Type="Embed" ProgID="Equation.DSMT4" ShapeID="_x0000_i1075" DrawAspect="Content" ObjectID="_1589759526" r:id="rId114"/>
         </w:object>
       </w:r>
       <w:r>
@@ -5722,39 +5552,19 @@
       <w:r>
         <w:instrText>(</w:instrText>
       </w:r>
-      <w:r>
-        <w:fldChar w:fldCharType="begin"/>
-      </w:r>
-      <w:r>
-        <w:instrText xml:space="preserve"> SEQ MTSec \c \* Arabic \* MERGEFORMAT </w:instrText>
-      </w:r>
-      <w:r>
-        <w:fldChar w:fldCharType="separate"/>
-      </w:r>
-      <w:r>
-        <w:instrText>3</w:instrText>
-      </w:r>
-      <w:r>
-        <w:fldChar w:fldCharType="end"/>
-      </w:r>
+      <w:fldSimple w:instr=" SEQ MTSec \c \* Arabic \* MERGEFORMAT ">
+        <w:r>
+          <w:instrText>3</w:instrText>
+        </w:r>
+      </w:fldSimple>
       <w:r>
         <w:instrText>.</w:instrText>
       </w:r>
-      <w:r>
-        <w:fldChar w:fldCharType="begin"/>
-      </w:r>
-      <w:r>
-        <w:instrText xml:space="preserve"> SEQ MTEqn \c \* Arabic \* MERGEFORMAT </w:instrText>
-      </w:r>
-      <w:r>
-        <w:fldChar w:fldCharType="separate"/>
-      </w:r>
-      <w:r>
-        <w:instrText>9</w:instrText>
-      </w:r>
-      <w:r>
-        <w:fldChar w:fldCharType="end"/>
-      </w:r>
+      <w:fldSimple w:instr=" SEQ MTEqn \c \* Arabic \* MERGEFORMAT ">
+        <w:r>
+          <w:instrText>9</w:instrText>
+        </w:r>
+      </w:fldSimple>
       <w:r>
         <w:instrText>)</w:instrText>
       </w:r>
@@ -5774,7 +5584,7 @@
           <v:shape id="_x0000_i1076" type="#_x0000_t75" style="width:17.85pt;height:19pt" o:ole="">
             <v:imagedata r:id="rId115" o:title=""/>
           </v:shape>
-          <o:OLEObject Type="Embed" ProgID="Equation.DSMT4" ShapeID="_x0000_i1076" DrawAspect="Content" ObjectID="_1589759652" r:id="rId116"/>
+          <o:OLEObject Type="Embed" ProgID="Equation.DSMT4" ShapeID="_x0000_i1076" DrawAspect="Content" ObjectID="_1589759527" r:id="rId116"/>
         </w:object>
       </w:r>
       <w:r>
@@ -5840,7 +5650,7 @@
           <v:shape id="_x0000_i1077" type="#_x0000_t75" style="width:12.65pt;height:17.85pt" o:ole="">
             <v:imagedata r:id="rId117" o:title=""/>
           </v:shape>
-          <o:OLEObject Type="Embed" ProgID="Equation.DSMT4" ShapeID="_x0000_i1077" DrawAspect="Content" ObjectID="_1589759653" r:id="rId118"/>
+          <o:OLEObject Type="Embed" ProgID="Equation.DSMT4" ShapeID="_x0000_i1077" DrawAspect="Content" ObjectID="_1589759528" r:id="rId118"/>
         </w:object>
       </w:r>
       <w:r>
@@ -5866,7 +5676,7 @@
           <v:shape id="_x0000_i1078" type="#_x0000_t75" style="width:23.6pt;height:13.8pt" o:ole="">
             <v:imagedata r:id="rId119" o:title=""/>
           </v:shape>
-          <o:OLEObject Type="Embed" ProgID="Equation.DSMT4" ShapeID="_x0000_i1078" DrawAspect="Content" ObjectID="_1589759654" r:id="rId120"/>
+          <o:OLEObject Type="Embed" ProgID="Equation.DSMT4" ShapeID="_x0000_i1078" DrawAspect="Content" ObjectID="_1589759529" r:id="rId120"/>
         </w:object>
       </w:r>
       <w:r>
@@ -5880,7 +5690,7 @@
           <v:shape id="_x0000_i1079" type="#_x0000_t75" style="width:42.05pt;height:16.15pt" o:ole="">
             <v:imagedata r:id="rId121" o:title=""/>
           </v:shape>
-          <o:OLEObject Type="Embed" ProgID="Equation.DSMT4" ShapeID="_x0000_i1079" DrawAspect="Content" ObjectID="_1589759655" r:id="rId122"/>
+          <o:OLEObject Type="Embed" ProgID="Equation.DSMT4" ShapeID="_x0000_i1079" DrawAspect="Content" ObjectID="_1589759530" r:id="rId122"/>
         </w:object>
       </w:r>
       <w:r>
@@ -5894,7 +5704,7 @@
           <v:shape id="_x0000_i1080" type="#_x0000_t75" style="width:43.8pt;height:20.15pt" o:ole="">
             <v:imagedata r:id="rId123" o:title=""/>
           </v:shape>
-          <o:OLEObject Type="Embed" ProgID="Equation.DSMT4" ShapeID="_x0000_i1080" DrawAspect="Content" ObjectID="_1589759656" r:id="rId124"/>
+          <o:OLEObject Type="Embed" ProgID="Equation.DSMT4" ShapeID="_x0000_i1080" DrawAspect="Content" ObjectID="_1589759531" r:id="rId124"/>
         </w:object>
       </w:r>
       <w:r>
@@ -5963,7 +5773,7 @@
           <v:shape id="_x0000_i1081" type="#_x0000_t75" style="width:13.25pt;height:17.85pt" o:ole="">
             <v:imagedata r:id="rId125" o:title=""/>
           </v:shape>
-          <o:OLEObject Type="Embed" ProgID="Equation.DSMT4" ShapeID="_x0000_i1081" DrawAspect="Content" ObjectID="_1589759657" r:id="rId126"/>
+          <o:OLEObject Type="Embed" ProgID="Equation.DSMT4" ShapeID="_x0000_i1081" DrawAspect="Content" ObjectID="_1589759532" r:id="rId126"/>
         </w:object>
       </w:r>
       <w:r>
@@ -5988,7 +5798,7 @@
           <v:shape id="_x0000_i1082" type="#_x0000_t75" style="width:235pt;height:135.95pt" o:ole="">
             <v:imagedata r:id="rId127" o:title=""/>
           </v:shape>
-          <o:OLEObject Type="Embed" ProgID="Equation.DSMT4" ShapeID="_x0000_i1082" DrawAspect="Content" ObjectID="_1589759658" r:id="rId128"/>
+          <o:OLEObject Type="Embed" ProgID="Equation.DSMT4" ShapeID="_x0000_i1082" DrawAspect="Content" ObjectID="_1589759533" r:id="rId128"/>
         </w:object>
       </w:r>
       <w:r>
@@ -6015,39 +5825,19 @@
       <w:r>
         <w:instrText>(</w:instrText>
       </w:r>
-      <w:r>
-        <w:fldChar w:fldCharType="begin"/>
-      </w:r>
-      <w:r>
-        <w:instrText xml:space="preserve"> SEQ MTSec \c \* Arabic \* MERGEFORMAT </w:instrText>
-      </w:r>
-      <w:r>
-        <w:fldChar w:fldCharType="separate"/>
-      </w:r>
-      <w:r>
-        <w:instrText>3</w:instrText>
-      </w:r>
-      <w:r>
-        <w:fldChar w:fldCharType="end"/>
-      </w:r>
+      <w:fldSimple w:instr=" SEQ MTSec \c \* Arabic \* MERGEFORMAT ">
+        <w:r>
+          <w:instrText>3</w:instrText>
+        </w:r>
+      </w:fldSimple>
       <w:r>
         <w:instrText>.</w:instrText>
       </w:r>
-      <w:r>
-        <w:fldChar w:fldCharType="begin"/>
-      </w:r>
-      <w:r>
-        <w:instrText xml:space="preserve"> SEQ MTEqn \c \* Arabic \* MERGEFORMAT </w:instrText>
-      </w:r>
-      <w:r>
-        <w:fldChar w:fldCharType="separate"/>
-      </w:r>
-      <w:r>
-        <w:instrText>10</w:instrText>
-      </w:r>
-      <w:r>
-        <w:fldChar w:fldCharType="end"/>
-      </w:r>
+      <w:fldSimple w:instr=" SEQ MTEqn \c \* Arabic \* MERGEFORMAT ">
+        <w:r>
+          <w:instrText>10</w:instrText>
+        </w:r>
+      </w:fldSimple>
       <w:r>
         <w:instrText>)</w:instrText>
       </w:r>
@@ -6096,7 +5886,7 @@
           <v:shape id="_x0000_i1083" type="#_x0000_t75" style="width:24.2pt;height:13.8pt" o:ole="">
             <v:imagedata r:id="rId129" o:title=""/>
           </v:shape>
-          <o:OLEObject Type="Embed" ProgID="Equation.DSMT4" ShapeID="_x0000_i1083" DrawAspect="Content" ObjectID="_1589759659" r:id="rId130"/>
+          <o:OLEObject Type="Embed" ProgID="Equation.DSMT4" ShapeID="_x0000_i1083" DrawAspect="Content" ObjectID="_1589759534" r:id="rId130"/>
         </w:object>
       </w:r>
       <w:r>
@@ -6124,7 +5914,7 @@
           <v:shape id="_x0000_i1084" type="#_x0000_t75" style="width:150.9pt;height:48.4pt" o:ole="">
             <v:imagedata r:id="rId131" o:title=""/>
           </v:shape>
-          <o:OLEObject Type="Embed" ProgID="Equation.DSMT4" ShapeID="_x0000_i1084" DrawAspect="Content" ObjectID="_1589759660" r:id="rId132"/>
+          <o:OLEObject Type="Embed" ProgID="Equation.DSMT4" ShapeID="_x0000_i1084" DrawAspect="Content" ObjectID="_1589759535" r:id="rId132"/>
         </w:object>
       </w:r>
       <w:r>
@@ -6151,39 +5941,19 @@
       <w:r>
         <w:instrText>(</w:instrText>
       </w:r>
-      <w:r>
-        <w:fldChar w:fldCharType="begin"/>
-      </w:r>
-      <w:r>
-        <w:instrText xml:space="preserve"> SEQ MTSec \c \* Arabic \* MERGEFORMAT </w:instrText>
-      </w:r>
-      <w:r>
-        <w:fldChar w:fldCharType="separate"/>
-      </w:r>
-      <w:r>
-        <w:instrText>3</w:instrText>
-      </w:r>
-      <w:r>
-        <w:fldChar w:fldCharType="end"/>
-      </w:r>
+      <w:fldSimple w:instr=" SEQ MTSec \c \* Arabic \* MERGEFORMAT ">
+        <w:r>
+          <w:instrText>3</w:instrText>
+        </w:r>
+      </w:fldSimple>
       <w:r>
         <w:instrText>.</w:instrText>
       </w:r>
-      <w:r>
-        <w:fldChar w:fldCharType="begin"/>
-      </w:r>
-      <w:r>
-        <w:instrText xml:space="preserve"> SEQ MTEqn \c \* Arabic \* MERGEFORMAT </w:instrText>
-      </w:r>
-      <w:r>
-        <w:fldChar w:fldCharType="separate"/>
-      </w:r>
-      <w:r>
-        <w:instrText>11</w:instrText>
-      </w:r>
-      <w:r>
-        <w:fldChar w:fldCharType="end"/>
-      </w:r>
+      <w:fldSimple w:instr=" SEQ MTEqn \c \* Arabic \* MERGEFORMAT ">
+        <w:r>
+          <w:instrText>11</w:instrText>
+        </w:r>
+      </w:fldSimple>
       <w:r>
         <w:instrText>)</w:instrText>
       </w:r>
@@ -6212,7 +5982,7 @@
           <v:shape id="_x0000_i1085" type="#_x0000_t75" style="width:213.1pt;height:95.6pt" o:ole="">
             <v:imagedata r:id="rId133" o:title=""/>
           </v:shape>
-          <o:OLEObject Type="Embed" ProgID="Equation.DSMT4" ShapeID="_x0000_i1085" DrawAspect="Content" ObjectID="_1589759661" r:id="rId134"/>
+          <o:OLEObject Type="Embed" ProgID="Equation.DSMT4" ShapeID="_x0000_i1085" DrawAspect="Content" ObjectID="_1589759536" r:id="rId134"/>
         </w:object>
       </w:r>
       <w:r>
@@ -6239,42 +6009,19 @@
       <w:r>
         <w:instrText>(</w:instrText>
       </w:r>
-      <w:r>
-        <w:fldChar w:fldCharType="begin"/>
-      </w:r>
-      <w:r>
-        <w:instrText xml:space="preserve"> SEQ MTSec \c \* Arabic \* MERGEFORMAT </w:instrText>
-      </w:r>
-      <w:r>
-        <w:fldChar w:fldCharType="separate"/>
-      </w:r>
-      <w:r>
-        <w:instrText>3</w:instrText>
-      </w:r>
-      <w:r>
-        <w:fldChar w:fldCharType="end"/>
-      </w:r>
+      <w:fldSimple w:instr=" SEQ MTSec \c \* Arabic \* MERGEFORMAT ">
+        <w:r>
+          <w:instrText>3</w:instrText>
+        </w:r>
+      </w:fldSimple>
       <w:r>
         <w:instrText>.</w:instrText>
       </w:r>
-      <w:r>
-        <w:fldChar w:fldCharType="begin"/>
-      </w:r>
-      <w:r>
-        <w:instrText xml:space="preserve"> SEQ MTEqn \c \* Arabic \* MERGEFORM</w:instrText>
-      </w:r>
-      <w:r>
-        <w:instrText xml:space="preserve">AT </w:instrText>
-      </w:r>
-      <w:r>
-        <w:fldChar w:fldCharType="separate"/>
-      </w:r>
-      <w:r>
-        <w:instrText>12</w:instrText>
-      </w:r>
-      <w:r>
-        <w:fldChar w:fldCharType="end"/>
-      </w:r>
+      <w:fldSimple w:instr=" SEQ MTEqn \c \* Arabic \* MERGEFORMAT ">
+        <w:r>
+          <w:instrText>12</w:instrText>
+        </w:r>
+      </w:fldSimple>
       <w:r>
         <w:instrText>)</w:instrText>
       </w:r>
@@ -6294,7 +6041,7 @@
           <v:shape id="_x0000_i1086" type="#_x0000_t75" style="width:28.8pt;height:20.15pt" o:ole="">
             <v:imagedata r:id="rId135" o:title=""/>
           </v:shape>
-          <o:OLEObject Type="Embed" ProgID="Equation.DSMT4" ShapeID="_x0000_i1086" DrawAspect="Content" ObjectID="_1589759662" r:id="rId136"/>
+          <o:OLEObject Type="Embed" ProgID="Equation.DSMT4" ShapeID="_x0000_i1086" DrawAspect="Content" ObjectID="_1589759537" r:id="rId136"/>
         </w:object>
       </w:r>
       <w:r>
@@ -6313,7 +6060,7 @@
           <v:shape id="_x0000_i1087" type="#_x0000_t75" style="width:28.8pt;height:20.15pt" o:ole="">
             <v:imagedata r:id="rId137" o:title=""/>
           </v:shape>
-          <o:OLEObject Type="Embed" ProgID="Equation.DSMT4" ShapeID="_x0000_i1087" DrawAspect="Content" ObjectID="_1589759663" r:id="rId138"/>
+          <o:OLEObject Type="Embed" ProgID="Equation.DSMT4" ShapeID="_x0000_i1087" DrawAspect="Content" ObjectID="_1589759538" r:id="rId138"/>
         </w:object>
       </w:r>
       <w:r>
@@ -6346,7 +6093,7 @@
           <v:shape id="_x0000_i1088" type="#_x0000_t75" style="width:129.6pt;height:29.95pt" o:ole="">
             <v:imagedata r:id="rId139" o:title=""/>
           </v:shape>
-          <o:OLEObject Type="Embed" ProgID="Equation.DSMT4" ShapeID="_x0000_i1088" DrawAspect="Content" ObjectID="_1589759664" r:id="rId140"/>
+          <o:OLEObject Type="Embed" ProgID="Equation.DSMT4" ShapeID="_x0000_i1088" DrawAspect="Content" ObjectID="_1589759539" r:id="rId140"/>
         </w:object>
       </w:r>
       <w:r>
@@ -6373,39 +6120,19 @@
       <w:r>
         <w:instrText>(</w:instrText>
       </w:r>
-      <w:r>
-        <w:fldChar w:fldCharType="begin"/>
-      </w:r>
-      <w:r>
-        <w:instrText xml:space="preserve"> SEQ MTSec \c \* Arabic \* MERGEFORMAT </w:instrText>
-      </w:r>
-      <w:r>
-        <w:fldChar w:fldCharType="separate"/>
-      </w:r>
-      <w:r>
-        <w:instrText>3</w:instrText>
-      </w:r>
-      <w:r>
-        <w:fldChar w:fldCharType="end"/>
-      </w:r>
+      <w:fldSimple w:instr=" SEQ MTSec \c \* Arabic \* MERGEFORMAT ">
+        <w:r>
+          <w:instrText>3</w:instrText>
+        </w:r>
+      </w:fldSimple>
       <w:r>
         <w:instrText>.</w:instrText>
       </w:r>
-      <w:r>
-        <w:fldChar w:fldCharType="begin"/>
-      </w:r>
-      <w:r>
-        <w:instrText xml:space="preserve"> SEQ MTEqn \c \* Arabic \* MERGEFORMAT </w:instrText>
-      </w:r>
-      <w:r>
-        <w:fldChar w:fldCharType="separate"/>
-      </w:r>
-      <w:r>
-        <w:instrText>13</w:instrText>
-      </w:r>
-      <w:r>
-        <w:fldChar w:fldCharType="end"/>
-      </w:r>
+      <w:fldSimple w:instr=" SEQ MTEqn \c \* Arabic \* MERGEFORMAT ">
+        <w:r>
+          <w:instrText>13</w:instrText>
+        </w:r>
+      </w:fldSimple>
       <w:r>
         <w:instrText>)</w:instrText>
       </w:r>
@@ -6444,7 +6171,7 @@
           <v:shape id="_x0000_i1089" type="#_x0000_t75" style="width:81.8pt;height:34pt" o:ole="">
             <v:imagedata r:id="rId141" o:title=""/>
           </v:shape>
-          <o:OLEObject Type="Embed" ProgID="Equation.DSMT4" ShapeID="_x0000_i1089" DrawAspect="Content" ObjectID="_1589759665" r:id="rId142"/>
+          <o:OLEObject Type="Embed" ProgID="Equation.DSMT4" ShapeID="_x0000_i1089" DrawAspect="Content" ObjectID="_1589759540" r:id="rId142"/>
         </w:object>
       </w:r>
       <w:r>
@@ -6471,39 +6198,19 @@
       <w:r>
         <w:instrText>(</w:instrText>
       </w:r>
-      <w:r>
-        <w:fldChar w:fldCharType="begin"/>
-      </w:r>
-      <w:r>
-        <w:instrText xml:space="preserve"> SEQ MTSec \c \* Arabic \* MERGEFORMAT </w:instrText>
-      </w:r>
-      <w:r>
-        <w:fldChar w:fldCharType="separate"/>
-      </w:r>
-      <w:r>
-        <w:instrText>3</w:instrText>
-      </w:r>
-      <w:r>
-        <w:fldChar w:fldCharType="end"/>
-      </w:r>
+      <w:fldSimple w:instr=" SEQ MTSec \c \* Arabic \* MERGEFORMAT ">
+        <w:r>
+          <w:instrText>3</w:instrText>
+        </w:r>
+      </w:fldSimple>
       <w:r>
         <w:instrText>.</w:instrText>
       </w:r>
-      <w:r>
-        <w:fldChar w:fldCharType="begin"/>
-      </w:r>
-      <w:r>
-        <w:instrText xml:space="preserve"> SEQ MTEqn \c \* Arabic \* MERGEFORMAT </w:instrText>
-      </w:r>
-      <w:r>
-        <w:fldChar w:fldCharType="separate"/>
-      </w:r>
-      <w:r>
-        <w:instrText>14</w:instrText>
-      </w:r>
-      <w:r>
-        <w:fldChar w:fldCharType="end"/>
-      </w:r>
+      <w:fldSimple w:instr=" SEQ MTEqn \c \* Arabic \* MERGEFORMAT ">
+        <w:r>
+          <w:instrText>14</w:instrText>
+        </w:r>
+      </w:fldSimple>
       <w:r>
         <w:instrText>)</w:instrText>
       </w:r>
@@ -6523,7 +6230,7 @@
           <v:shape id="_x0000_i1090" type="#_x0000_t75" style="width:28.8pt;height:20.15pt" o:ole="">
             <v:imagedata r:id="rId143" o:title=""/>
           </v:shape>
-          <o:OLEObject Type="Embed" ProgID="Equation.DSMT4" ShapeID="_x0000_i1090" DrawAspect="Content" ObjectID="_1589759666" r:id="rId144"/>
+          <o:OLEObject Type="Embed" ProgID="Equation.DSMT4" ShapeID="_x0000_i1090" DrawAspect="Content" ObjectID="_1589759541" r:id="rId144"/>
         </w:object>
       </w:r>
       <w:r>
@@ -6540,7 +6247,7 @@
           <v:shape id="_x0000_i1091" type="#_x0000_t75" style="width:6.9pt;height:12.65pt" o:ole="">
             <v:imagedata r:id="rId145" o:title=""/>
           </v:shape>
-          <o:OLEObject Type="Embed" ProgID="Equation.DSMT4" ShapeID="_x0000_i1091" DrawAspect="Content" ObjectID="_1589759667" r:id="rId146"/>
+          <o:OLEObject Type="Embed" ProgID="Equation.DSMT4" ShapeID="_x0000_i1091" DrawAspect="Content" ObjectID="_1589759542" r:id="rId146"/>
         </w:object>
       </w:r>
       <w:r>
@@ -6562,7 +6269,7 @@
           <v:shape id="_x0000_i1092" type="#_x0000_t75" style="width:53pt;height:17.85pt" o:ole="">
             <v:imagedata r:id="rId147" o:title=""/>
           </v:shape>
-          <o:OLEObject Type="Embed" ProgID="Equation.DSMT4" ShapeID="_x0000_i1092" DrawAspect="Content" ObjectID="_1589759668" r:id="rId148"/>
+          <o:OLEObject Type="Embed" ProgID="Equation.DSMT4" ShapeID="_x0000_i1092" DrawAspect="Content" ObjectID="_1589759543" r:id="rId148"/>
         </w:object>
       </w:r>
       <w:r>
@@ -6576,7 +6283,7 @@
           <v:shape id="_x0000_i1093" type="#_x0000_t75" style="width:17.85pt;height:17.85pt" o:ole="">
             <v:imagedata r:id="rId149" o:title=""/>
           </v:shape>
-          <o:OLEObject Type="Embed" ProgID="Equation.DSMT4" ShapeID="_x0000_i1093" DrawAspect="Content" ObjectID="_1589759669" r:id="rId150"/>
+          <o:OLEObject Type="Embed" ProgID="Equation.DSMT4" ShapeID="_x0000_i1093" DrawAspect="Content" ObjectID="_1589759544" r:id="rId150"/>
         </w:object>
       </w:r>
       <w:r>
@@ -6601,7 +6308,7 @@
           <v:shape id="_x0000_i1094" type="#_x0000_t75" style="width:27.65pt;height:20.15pt" o:ole="">
             <v:imagedata r:id="rId151" o:title=""/>
           </v:shape>
-          <o:OLEObject Type="Embed" ProgID="Equation.DSMT4" ShapeID="_x0000_i1094" DrawAspect="Content" ObjectID="_1589759670" r:id="rId152"/>
+          <o:OLEObject Type="Embed" ProgID="Equation.DSMT4" ShapeID="_x0000_i1094" DrawAspect="Content" ObjectID="_1589759545" r:id="rId152"/>
         </w:object>
       </w:r>
       <w:r>
@@ -6620,7 +6327,7 @@
           <v:shape id="_x0000_i1095" type="#_x0000_t75" style="width:23.6pt;height:20.15pt" o:ole="">
             <v:imagedata r:id="rId153" o:title=""/>
           </v:shape>
-          <o:OLEObject Type="Embed" ProgID="Equation.DSMT4" ShapeID="_x0000_i1095" DrawAspect="Content" ObjectID="_1589759671" r:id="rId154"/>
+          <o:OLEObject Type="Embed" ProgID="Equation.DSMT4" ShapeID="_x0000_i1095" DrawAspect="Content" ObjectID="_1589759546" r:id="rId154"/>
         </w:object>
       </w:r>
       <w:r>
@@ -6642,7 +6349,7 @@
           <v:shape id="_x0000_i1096" type="#_x0000_t75" style="width:27.65pt;height:20.15pt" o:ole="">
             <v:imagedata r:id="rId155" o:title=""/>
           </v:shape>
-          <o:OLEObject Type="Embed" ProgID="Equation.DSMT4" ShapeID="_x0000_i1096" DrawAspect="Content" ObjectID="_1589759672" r:id="rId156"/>
+          <o:OLEObject Type="Embed" ProgID="Equation.DSMT4" ShapeID="_x0000_i1096" DrawAspect="Content" ObjectID="_1589759547" r:id="rId156"/>
         </w:object>
       </w:r>
       <w:r>
@@ -7251,7 +6958,7 @@
           <v:shape id="_x0000_i1097" type="#_x0000_t75" style="width:27.65pt;height:20.15pt" o:ole="">
             <v:imagedata r:id="rId161" o:title=""/>
           </v:shape>
-          <o:OLEObject Type="Embed" ProgID="Equation.DSMT4" ShapeID="_x0000_i1097" DrawAspect="Content" ObjectID="_1589759673" r:id="rId162"/>
+          <o:OLEObject Type="Embed" ProgID="Equation.DSMT4" ShapeID="_x0000_i1097" DrawAspect="Content" ObjectID="_1589759548" r:id="rId162"/>
         </w:object>
       </w:r>
       <w:r>
@@ -7926,7 +7633,7 @@
           <v:shape id="_x0000_i1098" type="#_x0000_t75" style="width:104.85pt;height:20.15pt" o:ole="">
             <v:imagedata r:id="rId163" o:title=""/>
           </v:shape>
-          <o:OLEObject Type="Embed" ProgID="Equation.DSMT4" ShapeID="_x0000_i1098" DrawAspect="Content" ObjectID="_1589759674" r:id="rId164"/>
+          <o:OLEObject Type="Embed" ProgID="Equation.DSMT4" ShapeID="_x0000_i1098" DrawAspect="Content" ObjectID="_1589759549" r:id="rId164"/>
         </w:object>
       </w:r>
       <w:r>
@@ -7953,39 +7660,19 @@
       <w:r>
         <w:instrText>(</w:instrText>
       </w:r>
-      <w:r>
-        <w:fldChar w:fldCharType="begin"/>
-      </w:r>
-      <w:r>
-        <w:instrText xml:space="preserve"> SEQ MTSec \c \* Arabic \* MERGEFORMAT </w:instrText>
-      </w:r>
-      <w:r>
-        <w:fldChar w:fldCharType="separate"/>
-      </w:r>
-      <w:r>
-        <w:instrText>3</w:instrText>
-      </w:r>
-      <w:r>
-        <w:fldChar w:fldCharType="end"/>
-      </w:r>
+      <w:fldSimple w:instr=" SEQ MTSec \c \* Arabic \* MERGEFORMAT ">
+        <w:r>
+          <w:instrText>3</w:instrText>
+        </w:r>
+      </w:fldSimple>
       <w:r>
         <w:instrText>.</w:instrText>
       </w:r>
-      <w:r>
-        <w:fldChar w:fldCharType="begin"/>
-      </w:r>
-      <w:r>
-        <w:instrText xml:space="preserve"> SEQ MTEqn \c \* Arabic \* MERGEFORMAT </w:instrText>
-      </w:r>
-      <w:r>
-        <w:fldChar w:fldCharType="separate"/>
-      </w:r>
-      <w:r>
-        <w:instrText>15</w:instrText>
-      </w:r>
-      <w:r>
-        <w:fldChar w:fldCharType="end"/>
-      </w:r>
+      <w:fldSimple w:instr=" SEQ MTEqn \c \* Arabic \* MERGEFORMAT ">
+        <w:r>
+          <w:instrText>15</w:instrText>
+        </w:r>
+      </w:fldSimple>
       <w:r>
         <w:instrText>)</w:instrText>
       </w:r>
@@ -8023,7 +7710,7 @@
           <v:shape id="_x0000_i1099" type="#_x0000_t75" style="width:36.85pt;height:20.15pt" o:ole="">
             <v:imagedata r:id="rId165" o:title=""/>
           </v:shape>
-          <o:OLEObject Type="Embed" ProgID="Equation.DSMT4" ShapeID="_x0000_i1099" DrawAspect="Content" ObjectID="_1589759675" r:id="rId166"/>
+          <o:OLEObject Type="Embed" ProgID="Equation.DSMT4" ShapeID="_x0000_i1099" DrawAspect="Content" ObjectID="_1589759550" r:id="rId166"/>
         </w:object>
       </w:r>
       <w:r>
@@ -8048,7 +7735,7 @@
           <v:shape id="_x0000_i1100" type="#_x0000_t75" style="width:100.8pt;height:24.2pt" o:ole="">
             <v:imagedata r:id="rId167" o:title=""/>
           </v:shape>
-          <o:OLEObject Type="Embed" ProgID="Equation.DSMT4" ShapeID="_x0000_i1100" DrawAspect="Content" ObjectID="_1589759676" r:id="rId168"/>
+          <o:OLEObject Type="Embed" ProgID="Equation.DSMT4" ShapeID="_x0000_i1100" DrawAspect="Content" ObjectID="_1589759551" r:id="rId168"/>
         </w:object>
       </w:r>
       <w:r>
@@ -8075,39 +7762,19 @@
       <w:r>
         <w:instrText>(</w:instrText>
       </w:r>
-      <w:r>
-        <w:fldChar w:fldCharType="begin"/>
-      </w:r>
-      <w:r>
-        <w:instrText xml:space="preserve"> SEQ MTSec \c \* Arabic \* MERGEFORMAT </w:instrText>
-      </w:r>
-      <w:r>
-        <w:fldChar w:fldCharType="separate"/>
-      </w:r>
-      <w:r>
-        <w:instrText>3</w:instrText>
-      </w:r>
-      <w:r>
-        <w:fldChar w:fldCharType="end"/>
-      </w:r>
+      <w:fldSimple w:instr=" SEQ MTSec \c \* Arabic \* MERGEFORMAT ">
+        <w:r>
+          <w:instrText>3</w:instrText>
+        </w:r>
+      </w:fldSimple>
       <w:r>
         <w:instrText>.</w:instrText>
       </w:r>
-      <w:r>
-        <w:fldChar w:fldCharType="begin"/>
-      </w:r>
-      <w:r>
-        <w:instrText xml:space="preserve"> SEQ MTEqn \c \* Arabic \* MERGEFORMAT </w:instrText>
-      </w:r>
-      <w:r>
-        <w:fldChar w:fldCharType="separate"/>
-      </w:r>
-      <w:r>
-        <w:instrText>16</w:instrText>
-      </w:r>
-      <w:r>
-        <w:fldChar w:fldCharType="end"/>
-      </w:r>
+      <w:fldSimple w:instr=" SEQ MTEqn \c \* Arabic \* MERGEFORMAT ">
+        <w:r>
+          <w:instrText>16</w:instrText>
+        </w:r>
+      </w:fldSimple>
       <w:r>
         <w:instrText>)</w:instrText>
       </w:r>
@@ -8130,7 +7797,7 @@
           <v:shape id="_x0000_i1101" type="#_x0000_t75" style="width:202.2pt;height:87pt" o:ole="">
             <v:imagedata r:id="rId169" o:title=""/>
           </v:shape>
-          <o:OLEObject Type="Embed" ProgID="Equation.DSMT4" ShapeID="_x0000_i1101" DrawAspect="Content" ObjectID="_1589759677" r:id="rId170"/>
+          <o:OLEObject Type="Embed" ProgID="Equation.DSMT4" ShapeID="_x0000_i1101" DrawAspect="Content" ObjectID="_1589759552" r:id="rId170"/>
         </w:object>
       </w:r>
       <w:r>
@@ -8158,39 +7825,19 @@
       <w:r>
         <w:instrText>(</w:instrText>
       </w:r>
-      <w:r>
-        <w:fldChar w:fldCharType="begin"/>
-      </w:r>
-      <w:r>
-        <w:instrText xml:space="preserve"> SEQ MTSec \c \* Arabic \* MERGEFORMAT </w:instrText>
-      </w:r>
-      <w:r>
-        <w:fldChar w:fldCharType="separate"/>
-      </w:r>
-      <w:r>
-        <w:instrText>3</w:instrText>
-      </w:r>
-      <w:r>
-        <w:fldChar w:fldCharType="end"/>
-      </w:r>
+      <w:fldSimple w:instr=" SEQ MTSec \c \* Arabic \* MERGEFORMAT ">
+        <w:r>
+          <w:instrText>3</w:instrText>
+        </w:r>
+      </w:fldSimple>
       <w:r>
         <w:instrText>.</w:instrText>
       </w:r>
-      <w:r>
-        <w:fldChar w:fldCharType="begin"/>
-      </w:r>
-      <w:r>
-        <w:instrText xml:space="preserve"> SEQ MTEqn \c \* Arabic \* MERGEFORMAT </w:instrText>
-      </w:r>
-      <w:r>
-        <w:fldChar w:fldCharType="separate"/>
-      </w:r>
-      <w:r>
-        <w:instrText>17</w:instrText>
-      </w:r>
-      <w:r>
-        <w:fldChar w:fldCharType="end"/>
-      </w:r>
+      <w:fldSimple w:instr=" SEQ MTEqn \c \* Arabic \* MERGEFORMAT ">
+        <w:r>
+          <w:instrText>17</w:instrText>
+        </w:r>
+      </w:fldSimple>
       <w:r>
         <w:instrText>)</w:instrText>
       </w:r>
@@ -8214,10 +7861,7 @@
         <w:fldChar w:fldCharType="begin"/>
       </w:r>
       <w:r>
-        <w:instrText xml:space="preserve"> REF ZEqnNum934985 \* Charformat \! \* ME</w:instrText>
-      </w:r>
-      <w:r>
-        <w:instrText xml:space="preserve">RGEFORMAT </w:instrText>
+        <w:instrText xml:space="preserve"> REF ZEqnNum934985 \* Charformat \! \* MERGEFORMAT </w:instrText>
       </w:r>
       <w:r>
         <w:fldChar w:fldCharType="separate"/>
@@ -8242,7 +7886,7 @@
           <v:shape id="_x0000_i1102" type="#_x0000_t75" style="width:12.1pt;height:13.8pt" o:ole="">
             <v:imagedata r:id="rId171" o:title=""/>
           </v:shape>
-          <o:OLEObject Type="Embed" ProgID="Equation.DSMT4" ShapeID="_x0000_i1102" DrawAspect="Content" ObjectID="_1589759678" r:id="rId172"/>
+          <o:OLEObject Type="Embed" ProgID="Equation.DSMT4" ShapeID="_x0000_i1102" DrawAspect="Content" ObjectID="_1589759553" r:id="rId172"/>
         </w:object>
       </w:r>
       <w:r>
@@ -8256,7 +7900,7 @@
           <v:shape id="_x0000_i1103" type="#_x0000_t75" style="width:13.8pt;height:13.8pt" o:ole="">
             <v:imagedata r:id="rId173" o:title=""/>
           </v:shape>
-          <o:OLEObject Type="Embed" ProgID="Equation.DSMT4" ShapeID="_x0000_i1103" DrawAspect="Content" ObjectID="_1589759679" r:id="rId174"/>
+          <o:OLEObject Type="Embed" ProgID="Equation.DSMT4" ShapeID="_x0000_i1103" DrawAspect="Content" ObjectID="_1589759554" r:id="rId174"/>
         </w:object>
       </w:r>
       <w:r>
@@ -8857,7 +8501,7 @@
         <w:noProof/>
         <w:sz w:val="18"/>
       </w:rPr>
-      <w:t>11</w:t>
+      <w:t>6</w:t>
     </w:r>
     <w:r>
       <w:rPr>
@@ -9524,6 +9168,119 @@
     </w:lvl>
   </w:abstractNum>
   <w:abstractNum w:abstractNumId="6" w15:restartNumberingAfterBreak="0">
+    <w:nsid w:val="38DF7066"/>
+    <w:multiLevelType w:val="hybridMultilevel"/>
+    <w:tmpl w:val="94DE6C82"/>
+    <w:lvl w:ilvl="0" w:tplc="04090005">
+      <w:start w:val="1"/>
+      <w:numFmt w:val="bullet"/>
+      <w:lvlText w:val=""/>
+      <w:lvlJc w:val="left"/>
+      <w:pPr>
+        <w:ind w:left="720" w:hanging="360"/>
+      </w:pPr>
+      <w:rPr>
+        <w:rFonts w:ascii="Wingdings" w:hAnsi="Wingdings" w:hint="default"/>
+      </w:rPr>
+    </w:lvl>
+    <w:lvl w:ilvl="1" w:tplc="04090003" w:tentative="1">
+      <w:start w:val="1"/>
+      <w:numFmt w:val="bullet"/>
+      <w:lvlText w:val="o"/>
+      <w:lvlJc w:val="left"/>
+      <w:pPr>
+        <w:ind w:left="1440" w:hanging="360"/>
+      </w:pPr>
+      <w:rPr>
+        <w:rFonts w:ascii="Courier New" w:hAnsi="Courier New" w:cs="Courier New" w:hint="default"/>
+      </w:rPr>
+    </w:lvl>
+    <w:lvl w:ilvl="2" w:tplc="04090005" w:tentative="1">
+      <w:start w:val="1"/>
+      <w:numFmt w:val="bullet"/>
+      <w:lvlText w:val=""/>
+      <w:lvlJc w:val="left"/>
+      <w:pPr>
+        <w:ind w:left="2160" w:hanging="360"/>
+      </w:pPr>
+      <w:rPr>
+        <w:rFonts w:ascii="Wingdings" w:hAnsi="Wingdings" w:hint="default"/>
+      </w:rPr>
+    </w:lvl>
+    <w:lvl w:ilvl="3" w:tplc="04090001" w:tentative="1">
+      <w:start w:val="1"/>
+      <w:numFmt w:val="bullet"/>
+      <w:lvlText w:val=""/>
+      <w:lvlJc w:val="left"/>
+      <w:pPr>
+        <w:ind w:left="2880" w:hanging="360"/>
+      </w:pPr>
+      <w:rPr>
+        <w:rFonts w:ascii="Symbol" w:hAnsi="Symbol" w:hint="default"/>
+      </w:rPr>
+    </w:lvl>
+    <w:lvl w:ilvl="4" w:tplc="04090003" w:tentative="1">
+      <w:start w:val="1"/>
+      <w:numFmt w:val="bullet"/>
+      <w:lvlText w:val="o"/>
+      <w:lvlJc w:val="left"/>
+      <w:pPr>
+        <w:ind w:left="3600" w:hanging="360"/>
+      </w:pPr>
+      <w:rPr>
+        <w:rFonts w:ascii="Courier New" w:hAnsi="Courier New" w:cs="Courier New" w:hint="default"/>
+      </w:rPr>
+    </w:lvl>
+    <w:lvl w:ilvl="5" w:tplc="04090005" w:tentative="1">
+      <w:start w:val="1"/>
+      <w:numFmt w:val="bullet"/>
+      <w:lvlText w:val=""/>
+      <w:lvlJc w:val="left"/>
+      <w:pPr>
+        <w:ind w:left="4320" w:hanging="360"/>
+      </w:pPr>
+      <w:rPr>
+        <w:rFonts w:ascii="Wingdings" w:hAnsi="Wingdings" w:hint="default"/>
+      </w:rPr>
+    </w:lvl>
+    <w:lvl w:ilvl="6" w:tplc="04090001" w:tentative="1">
+      <w:start w:val="1"/>
+      <w:numFmt w:val="bullet"/>
+      <w:lvlText w:val=""/>
+      <w:lvlJc w:val="left"/>
+      <w:pPr>
+        <w:ind w:left="5040" w:hanging="360"/>
+      </w:pPr>
+      <w:rPr>
+        <w:rFonts w:ascii="Symbol" w:hAnsi="Symbol" w:hint="default"/>
+      </w:rPr>
+    </w:lvl>
+    <w:lvl w:ilvl="7" w:tplc="04090003" w:tentative="1">
+      <w:start w:val="1"/>
+      <w:numFmt w:val="bullet"/>
+      <w:lvlText w:val="o"/>
+      <w:lvlJc w:val="left"/>
+      <w:pPr>
+        <w:ind w:left="5760" w:hanging="360"/>
+      </w:pPr>
+      <w:rPr>
+        <w:rFonts w:ascii="Courier New" w:hAnsi="Courier New" w:cs="Courier New" w:hint="default"/>
+      </w:rPr>
+    </w:lvl>
+    <w:lvl w:ilvl="8" w:tplc="04090005" w:tentative="1">
+      <w:start w:val="1"/>
+      <w:numFmt w:val="bullet"/>
+      <w:lvlText w:val=""/>
+      <w:lvlJc w:val="left"/>
+      <w:pPr>
+        <w:ind w:left="6480" w:hanging="360"/>
+      </w:pPr>
+      <w:rPr>
+        <w:rFonts w:ascii="Wingdings" w:hAnsi="Wingdings" w:hint="default"/>
+      </w:rPr>
+    </w:lvl>
+  </w:abstractNum>
+  <w:abstractNum w:abstractNumId="7" w15:restartNumberingAfterBreak="0">
     <w:nsid w:val="3D4C4DC7"/>
     <w:multiLevelType w:val="hybridMultilevel"/>
     <w:tmpl w:val="408CB3A4"/>
@@ -9636,7 +9393,7 @@
       </w:rPr>
     </w:lvl>
   </w:abstractNum>
-  <w:abstractNum w:abstractNumId="7" w15:restartNumberingAfterBreak="0">
+  <w:abstractNum w:abstractNumId="8" w15:restartNumberingAfterBreak="0">
     <w:nsid w:val="3F833F26"/>
     <w:multiLevelType w:val="hybridMultilevel"/>
     <w:tmpl w:val="B658F9E0"/>
@@ -9749,7 +9506,7 @@
       </w:rPr>
     </w:lvl>
   </w:abstractNum>
-  <w:abstractNum w:abstractNumId="8" w15:restartNumberingAfterBreak="0">
+  <w:abstractNum w:abstractNumId="9" w15:restartNumberingAfterBreak="0">
     <w:nsid w:val="59B12BB3"/>
     <w:multiLevelType w:val="hybridMultilevel"/>
     <w:tmpl w:val="3DFC66D4"/>
@@ -9862,7 +9619,7 @@
       </w:rPr>
     </w:lvl>
   </w:abstractNum>
-  <w:abstractNum w:abstractNumId="9" w15:restartNumberingAfterBreak="0">
+  <w:abstractNum w:abstractNumId="10" w15:restartNumberingAfterBreak="0">
     <w:nsid w:val="5E4421C7"/>
     <w:multiLevelType w:val="hybridMultilevel"/>
     <w:tmpl w:val="21426786"/>
@@ -9975,7 +9732,120 @@
       </w:rPr>
     </w:lvl>
   </w:abstractNum>
-  <w:abstractNum w:abstractNumId="10" w15:restartNumberingAfterBreak="0">
+  <w:abstractNum w:abstractNumId="11" w15:restartNumberingAfterBreak="0">
+    <w:nsid w:val="63C30083"/>
+    <w:multiLevelType w:val="hybridMultilevel"/>
+    <w:tmpl w:val="BC5EEDDC"/>
+    <w:lvl w:ilvl="0" w:tplc="04090001">
+      <w:start w:val="1"/>
+      <w:numFmt w:val="bullet"/>
+      <w:lvlText w:val=""/>
+      <w:lvlJc w:val="left"/>
+      <w:pPr>
+        <w:ind w:left="1440" w:hanging="360"/>
+      </w:pPr>
+      <w:rPr>
+        <w:rFonts w:ascii="Symbol" w:hAnsi="Symbol" w:hint="default"/>
+      </w:rPr>
+    </w:lvl>
+    <w:lvl w:ilvl="1" w:tplc="04090003" w:tentative="1">
+      <w:start w:val="1"/>
+      <w:numFmt w:val="bullet"/>
+      <w:lvlText w:val="o"/>
+      <w:lvlJc w:val="left"/>
+      <w:pPr>
+        <w:ind w:left="2160" w:hanging="360"/>
+      </w:pPr>
+      <w:rPr>
+        <w:rFonts w:ascii="Courier New" w:hAnsi="Courier New" w:cs="Courier New" w:hint="default"/>
+      </w:rPr>
+    </w:lvl>
+    <w:lvl w:ilvl="2" w:tplc="04090005" w:tentative="1">
+      <w:start w:val="1"/>
+      <w:numFmt w:val="bullet"/>
+      <w:lvlText w:val=""/>
+      <w:lvlJc w:val="left"/>
+      <w:pPr>
+        <w:ind w:left="2880" w:hanging="360"/>
+      </w:pPr>
+      <w:rPr>
+        <w:rFonts w:ascii="Wingdings" w:hAnsi="Wingdings" w:hint="default"/>
+      </w:rPr>
+    </w:lvl>
+    <w:lvl w:ilvl="3" w:tplc="04090001" w:tentative="1">
+      <w:start w:val="1"/>
+      <w:numFmt w:val="bullet"/>
+      <w:lvlText w:val=""/>
+      <w:lvlJc w:val="left"/>
+      <w:pPr>
+        <w:ind w:left="3600" w:hanging="360"/>
+      </w:pPr>
+      <w:rPr>
+        <w:rFonts w:ascii="Symbol" w:hAnsi="Symbol" w:hint="default"/>
+      </w:rPr>
+    </w:lvl>
+    <w:lvl w:ilvl="4" w:tplc="04090003" w:tentative="1">
+      <w:start w:val="1"/>
+      <w:numFmt w:val="bullet"/>
+      <w:lvlText w:val="o"/>
+      <w:lvlJc w:val="left"/>
+      <w:pPr>
+        <w:ind w:left="4320" w:hanging="360"/>
+      </w:pPr>
+      <w:rPr>
+        <w:rFonts w:ascii="Courier New" w:hAnsi="Courier New" w:cs="Courier New" w:hint="default"/>
+      </w:rPr>
+    </w:lvl>
+    <w:lvl w:ilvl="5" w:tplc="04090005" w:tentative="1">
+      <w:start w:val="1"/>
+      <w:numFmt w:val="bullet"/>
+      <w:lvlText w:val=""/>
+      <w:lvlJc w:val="left"/>
+      <w:pPr>
+        <w:ind w:left="5040" w:hanging="360"/>
+      </w:pPr>
+      <w:rPr>
+        <w:rFonts w:ascii="Wingdings" w:hAnsi="Wingdings" w:hint="default"/>
+      </w:rPr>
+    </w:lvl>
+    <w:lvl w:ilvl="6" w:tplc="04090001" w:tentative="1">
+      <w:start w:val="1"/>
+      <w:numFmt w:val="bullet"/>
+      <w:lvlText w:val=""/>
+      <w:lvlJc w:val="left"/>
+      <w:pPr>
+        <w:ind w:left="5760" w:hanging="360"/>
+      </w:pPr>
+      <w:rPr>
+        <w:rFonts w:ascii="Symbol" w:hAnsi="Symbol" w:hint="default"/>
+      </w:rPr>
+    </w:lvl>
+    <w:lvl w:ilvl="7" w:tplc="04090003" w:tentative="1">
+      <w:start w:val="1"/>
+      <w:numFmt w:val="bullet"/>
+      <w:lvlText w:val="o"/>
+      <w:lvlJc w:val="left"/>
+      <w:pPr>
+        <w:ind w:left="6480" w:hanging="360"/>
+      </w:pPr>
+      <w:rPr>
+        <w:rFonts w:ascii="Courier New" w:hAnsi="Courier New" w:cs="Courier New" w:hint="default"/>
+      </w:rPr>
+    </w:lvl>
+    <w:lvl w:ilvl="8" w:tplc="04090005" w:tentative="1">
+      <w:start w:val="1"/>
+      <w:numFmt w:val="bullet"/>
+      <w:lvlText w:val=""/>
+      <w:lvlJc w:val="left"/>
+      <w:pPr>
+        <w:ind w:left="7200" w:hanging="360"/>
+      </w:pPr>
+      <w:rPr>
+        <w:rFonts w:ascii="Wingdings" w:hAnsi="Wingdings" w:hint="default"/>
+      </w:rPr>
+    </w:lvl>
+  </w:abstractNum>
+  <w:abstractNum w:abstractNumId="12" w15:restartNumberingAfterBreak="0">
     <w:nsid w:val="68820C2E"/>
     <w:multiLevelType w:val="hybridMultilevel"/>
     <w:tmpl w:val="C690F9E2"/>
@@ -10088,7 +9958,7 @@
       </w:rPr>
     </w:lvl>
   </w:abstractNum>
-  <w:abstractNum w:abstractNumId="11" w15:restartNumberingAfterBreak="0">
+  <w:abstractNum w:abstractNumId="13" w15:restartNumberingAfterBreak="0">
     <w:nsid w:val="74FD543B"/>
     <w:multiLevelType w:val="hybridMultilevel"/>
     <w:tmpl w:val="37447B3E"/>
@@ -10202,19 +10072,19 @@
     </w:lvl>
   </w:abstractNum>
   <w:num w:numId="1">
-    <w:abstractNumId w:val="11"/>
+    <w:abstractNumId w:val="13"/>
   </w:num>
   <w:num w:numId="2">
-    <w:abstractNumId w:val="7"/>
+    <w:abstractNumId w:val="8"/>
   </w:num>
   <w:num w:numId="3">
-    <w:abstractNumId w:val="10"/>
+    <w:abstractNumId w:val="12"/>
   </w:num>
   <w:num w:numId="4">
     <w:abstractNumId w:val="1"/>
   </w:num>
   <w:num w:numId="5">
-    <w:abstractNumId w:val="9"/>
+    <w:abstractNumId w:val="10"/>
   </w:num>
   <w:num w:numId="6">
     <w:abstractNumId w:val="4"/>
@@ -10226,10 +10096,10 @@
     <w:abstractNumId w:val="0"/>
   </w:num>
   <w:num w:numId="9">
-    <w:abstractNumId w:val="6"/>
+    <w:abstractNumId w:val="7"/>
   </w:num>
   <w:num w:numId="10">
-    <w:abstractNumId w:val="8"/>
+    <w:abstractNumId w:val="9"/>
   </w:num>
   <w:num w:numId="11">
     <w:abstractNumId w:val="5"/>
@@ -10266,6 +10136,12 @@
     <w:lvlOverride w:ilvl="8">
       <w:startOverride w:val="1"/>
     </w:lvlOverride>
+  </w:num>
+  <w:num w:numId="14">
+    <w:abstractNumId w:val="11"/>
+  </w:num>
+  <w:num w:numId="15">
+    <w:abstractNumId w:val="6"/>
   </w:num>
 </w:numbering>
 </file>
@@ -11720,7 +11596,7 @@
 </file>
 
 <file path=customXml/itemProps1.xml><?xml version="1.0" encoding="utf-8"?>
-<ds:datastoreItem xmlns:ds="http://schemas.openxmlformats.org/officeDocument/2006/customXml" ds:itemID="{58B56705-CA3D-41F9-AA0D-5E6DA2B2E6A4}">
+<ds:datastoreItem xmlns:ds="http://schemas.openxmlformats.org/officeDocument/2006/customXml" ds:itemID="{31D5D759-7946-4CD7-A666-A0235B2D7D0B}">
   <ds:schemaRefs>
     <ds:schemaRef ds:uri="http://schemas.openxmlformats.org/officeDocument/2006/bibliography"/>
   </ds:schemaRefs>

--- a/res/document/Piano Tuning Method.docx
+++ b/res/document/Piano Tuning Method.docx
@@ -65,19 +65,11 @@
           <w:i/>
         </w:rPr>
       </w:pPr>
-      <w:proofErr w:type="spellStart"/>
       <w:r>
         <w:rPr>
           <w:i/>
         </w:rPr>
-        <w:t>Zuheng</w:t>
-      </w:r>
-      <w:proofErr w:type="spellEnd"/>
-      <w:r>
-        <w:rPr>
-          <w:i/>
-        </w:rPr>
-        <w:t xml:space="preserve"> Kang</w:t>
+        <w:t>Zuheng Kang</w:t>
       </w:r>
     </w:p>
     <w:bookmarkStart w:id="0" w:name="_Toc515997164" w:displacedByCustomXml="next"/>
@@ -1894,21 +1886,7 @@
         <w:rPr>
           <w:i/>
         </w:rPr>
-        <w:t xml:space="preserve"> similar to </w:t>
-      </w:r>
-      <w:proofErr w:type="spellStart"/>
-      <w:r>
-        <w:rPr>
-          <w:i/>
-        </w:rPr>
-        <w:t>Tunelab</w:t>
-      </w:r>
-      <w:proofErr w:type="spellEnd"/>
-      <w:r>
-        <w:rPr>
-          <w:i/>
-        </w:rPr>
-        <w:t xml:space="preserve">®, however, construct and developed all by </w:t>
+        <w:t xml:space="preserve"> similar to Tunelab®, however, construct and developed all by </w:t>
       </w:r>
       <w:r>
         <w:rPr>
@@ -2002,24 +1980,15 @@
           <w:b/>
           <w:i/>
         </w:rPr>
-        <w:t xml:space="preserve">, </w:t>
-      </w:r>
-      <w:proofErr w:type="spellStart"/>
+        <w:t>, T</w:t>
+      </w:r>
       <w:r>
         <w:rPr>
           <w:b/>
           <w:i/>
         </w:rPr>
-        <w:t>T</w:t>
-      </w:r>
-      <w:r>
-        <w:rPr>
-          <w:b/>
-          <w:i/>
-        </w:rPr>
         <w:t>unelab</w:t>
       </w:r>
-      <w:proofErr w:type="spellEnd"/>
       <w:r>
         <w:rPr>
           <w:b/>
@@ -2170,13 +2139,8 @@
           <w:numId w:val="4"/>
         </w:numPr>
       </w:pPr>
-      <w:proofErr w:type="spellStart"/>
-      <w:r>
-        <w:t>Tunelab</w:t>
-      </w:r>
-      <w:proofErr w:type="spellEnd"/>
-      <w:r>
-        <w:t xml:space="preserve"> (closed source; has trial version)</w:t>
+      <w:r>
+        <w:t>Tunelab (closed source; has trial version)</w:t>
       </w:r>
     </w:p>
     <w:p>
@@ -2187,21 +2151,8 @@
           <w:numId w:val="4"/>
         </w:numPr>
       </w:pPr>
-      <w:proofErr w:type="spellStart"/>
-      <w:r>
-        <w:t>Reyburn</w:t>
-      </w:r>
-      <w:proofErr w:type="spellEnd"/>
-      <w:r>
-        <w:t xml:space="preserve"> </w:t>
-      </w:r>
-      <w:proofErr w:type="spellStart"/>
-      <w:r>
-        <w:t>CyberTuner</w:t>
-      </w:r>
-      <w:proofErr w:type="spellEnd"/>
-      <w:r>
-        <w:t xml:space="preserve"> (closed source; no trial version)</w:t>
+      <w:r>
+        <w:t>Reyburn CyberTuner (closed source; no trial version)</w:t>
       </w:r>
     </w:p>
     <w:p>
@@ -2443,13 +2394,8 @@
         <w:t xml:space="preserve"> key is labeled as 0 for easier calculation</w:t>
       </w:r>
       <w:r>
-        <w:t xml:space="preserve">, which is defined </w:t>
-      </w:r>
-      <w:proofErr w:type="gramStart"/>
-      <w:r>
-        <w:t xml:space="preserve">as </w:t>
-      </w:r>
-      <w:proofErr w:type="gramEnd"/>
+        <w:t xml:space="preserve">, which is defined as </w:t>
+      </w:r>
       <w:r>
         <w:rPr>
           <w:position w:val="-6"/>
@@ -2477,7 +2423,7 @@
           <v:shape id="_x0000_i1025" type="#_x0000_t75" style="width:9.8pt;height:13.8pt" o:ole="">
             <v:imagedata r:id="rId8" o:title=""/>
           </v:shape>
-          <o:OLEObject Type="Embed" ProgID="Equation.DSMT4" ShapeID="_x0000_i1025" DrawAspect="Content" ObjectID="_1589759476" r:id="rId9"/>
+          <o:OLEObject Type="Embed" ProgID="Equation.DSMT4" ShapeID="_x0000_i1025" DrawAspect="Content" ObjectID="_1589760086" r:id="rId9"/>
         </w:object>
       </w:r>
       <w:r>
@@ -2521,7 +2467,7 @@
           <v:shape id="_x0000_i1026" type="#_x0000_t75" style="width:118.1pt;height:20.15pt" o:ole="">
             <v:imagedata r:id="rId10" o:title=""/>
           </v:shape>
-          <o:OLEObject Type="Embed" ProgID="Equation.DSMT4" ShapeID="_x0000_i1026" DrawAspect="Content" ObjectID="_1589759477" r:id="rId11"/>
+          <o:OLEObject Type="Embed" ProgID="Equation.DSMT4" ShapeID="_x0000_i1026" DrawAspect="Content" ObjectID="_1589760087" r:id="rId11"/>
         </w:object>
       </w:r>
       <w:r>
@@ -2548,19 +2494,39 @@
       <w:r>
         <w:instrText>(</w:instrText>
       </w:r>
-      <w:fldSimple w:instr=" SEQ MTSec \c \* Arabic \* MERGEFORMAT ">
-        <w:r>
-          <w:instrText>2</w:instrText>
-        </w:r>
-      </w:fldSimple>
+      <w:r>
+        <w:fldChar w:fldCharType="begin"/>
+      </w:r>
+      <w:r>
+        <w:instrText xml:space="preserve"> SEQ MTSec \c \* Arabic \* MERGEFORMAT </w:instrText>
+      </w:r>
+      <w:r>
+        <w:fldChar w:fldCharType="separate"/>
+      </w:r>
+      <w:r>
+        <w:instrText>2</w:instrText>
+      </w:r>
+      <w:r>
+        <w:fldChar w:fldCharType="end"/>
+      </w:r>
       <w:r>
         <w:instrText>.</w:instrText>
       </w:r>
-      <w:fldSimple w:instr=" SEQ MTEqn \c \* Arabic \* MERGEFORMAT ">
-        <w:r>
-          <w:instrText>1</w:instrText>
-        </w:r>
-      </w:fldSimple>
+      <w:r>
+        <w:fldChar w:fldCharType="begin"/>
+      </w:r>
+      <w:r>
+        <w:instrText xml:space="preserve"> SEQ MTEqn \c \* Arabic \* MERGEFORMAT </w:instrText>
+      </w:r>
+      <w:r>
+        <w:fldChar w:fldCharType="separate"/>
+      </w:r>
+      <w:r>
+        <w:instrText>1</w:instrText>
+      </w:r>
+      <w:r>
+        <w:fldChar w:fldCharType="end"/>
+      </w:r>
       <w:r>
         <w:instrText>)</w:instrText>
       </w:r>
@@ -2626,7 +2592,7 @@
           <v:shape id="_x0000_i1027" type="#_x0000_t75" style="width:101.95pt;height:29.95pt" o:ole="">
             <v:imagedata r:id="rId12" o:title=""/>
           </v:shape>
-          <o:OLEObject Type="Embed" ProgID="Equation.DSMT4" ShapeID="_x0000_i1027" DrawAspect="Content" ObjectID="_1589759478" r:id="rId13"/>
+          <o:OLEObject Type="Embed" ProgID="Equation.DSMT4" ShapeID="_x0000_i1027" DrawAspect="Content" ObjectID="_1589760088" r:id="rId13"/>
         </w:object>
       </w:r>
       <w:r>
@@ -2653,19 +2619,39 @@
       <w:r>
         <w:instrText>(</w:instrText>
       </w:r>
-      <w:fldSimple w:instr=" SEQ MTSec \c \* Arabic \* MERGEFORMAT ">
-        <w:r>
-          <w:instrText>3</w:instrText>
-        </w:r>
-      </w:fldSimple>
+      <w:r>
+        <w:fldChar w:fldCharType="begin"/>
+      </w:r>
+      <w:r>
+        <w:instrText xml:space="preserve"> SEQ MTSec \c \* Arabic \* MERGEFORMAT </w:instrText>
+      </w:r>
+      <w:r>
+        <w:fldChar w:fldCharType="separate"/>
+      </w:r>
+      <w:r>
+        <w:instrText>3</w:instrText>
+      </w:r>
+      <w:r>
+        <w:fldChar w:fldCharType="end"/>
+      </w:r>
       <w:r>
         <w:instrText>.</w:instrText>
       </w:r>
-      <w:fldSimple w:instr=" SEQ MTEqn \c \* Arabic \* MERGEFORMAT ">
-        <w:r>
-          <w:instrText>1</w:instrText>
-        </w:r>
-      </w:fldSimple>
+      <w:r>
+        <w:fldChar w:fldCharType="begin"/>
+      </w:r>
+      <w:r>
+        <w:instrText xml:space="preserve"> SEQ MTEqn \c \* Arabic \* MERGEFORMAT </w:instrText>
+      </w:r>
+      <w:r>
+        <w:fldChar w:fldCharType="separate"/>
+      </w:r>
+      <w:r>
+        <w:instrText>1</w:instrText>
+      </w:r>
+      <w:r>
+        <w:fldChar w:fldCharType="end"/>
+      </w:r>
       <w:r>
         <w:instrText>)</w:instrText>
       </w:r>
@@ -2678,13 +2664,8 @@
         <w:t xml:space="preserve">This function returns the </w:t>
       </w:r>
       <w:r>
-        <w:t>frequency that added the pitch (cents</w:t>
-      </w:r>
-      <w:proofErr w:type="gramStart"/>
-      <w:r>
-        <w:t xml:space="preserve">) </w:t>
-      </w:r>
-      <w:proofErr w:type="gramEnd"/>
+        <w:t xml:space="preserve">frequency that added the pitch (cents) </w:t>
+      </w:r>
       <w:r>
         <w:rPr>
           <w:position w:val="-6"/>
@@ -2693,7 +2674,7 @@
           <v:shape id="_x0000_i1028" type="#_x0000_t75" style="width:9.2pt;height:10.95pt" o:ole="">
             <v:imagedata r:id="rId14" o:title=""/>
           </v:shape>
-          <o:OLEObject Type="Embed" ProgID="Equation.DSMT4" ShapeID="_x0000_i1028" DrawAspect="Content" ObjectID="_1589759479" r:id="rId15"/>
+          <o:OLEObject Type="Embed" ProgID="Equation.DSMT4" ShapeID="_x0000_i1028" DrawAspect="Content" ObjectID="_1589760089" r:id="rId15"/>
         </w:object>
       </w:r>
       <w:r>
@@ -2712,7 +2693,7 @@
           <v:shape id="_x0000_i1029" type="#_x0000_t75" style="width:9.8pt;height:13.8pt" o:ole="">
             <v:imagedata r:id="rId16" o:title=""/>
           </v:shape>
-          <o:OLEObject Type="Embed" ProgID="Equation.DSMT4" ShapeID="_x0000_i1029" DrawAspect="Content" ObjectID="_1589759480" r:id="rId17"/>
+          <o:OLEObject Type="Embed" ProgID="Equation.DSMT4" ShapeID="_x0000_i1029" DrawAspect="Content" ObjectID="_1589760090" r:id="rId17"/>
         </w:object>
       </w:r>
       <w:r>
@@ -2734,7 +2715,7 @@
           <v:shape id="_x0000_i1030" type="#_x0000_t75" style="width:80.05pt;height:28.8pt" o:ole="">
             <v:imagedata r:id="rId18" o:title=""/>
           </v:shape>
-          <o:OLEObject Type="Embed" ProgID="Equation.DSMT4" ShapeID="_x0000_i1030" DrawAspect="Content" ObjectID="_1589759481" r:id="rId19"/>
+          <o:OLEObject Type="Embed" ProgID="Equation.DSMT4" ShapeID="_x0000_i1030" DrawAspect="Content" ObjectID="_1589760091" r:id="rId19"/>
         </w:object>
       </w:r>
       <w:r>
@@ -2761,19 +2742,39 @@
       <w:r>
         <w:instrText>(</w:instrText>
       </w:r>
-      <w:fldSimple w:instr=" SEQ MTSec \c \* Arabic \* MERGEFORMAT ">
-        <w:r>
-          <w:instrText>3</w:instrText>
-        </w:r>
-      </w:fldSimple>
+      <w:r>
+        <w:fldChar w:fldCharType="begin"/>
+      </w:r>
+      <w:r>
+        <w:instrText xml:space="preserve"> SEQ MTSec \c \* Arabic \* MERGEFORMAT </w:instrText>
+      </w:r>
+      <w:r>
+        <w:fldChar w:fldCharType="separate"/>
+      </w:r>
+      <w:r>
+        <w:instrText>3</w:instrText>
+      </w:r>
+      <w:r>
+        <w:fldChar w:fldCharType="end"/>
+      </w:r>
       <w:r>
         <w:instrText>.</w:instrText>
       </w:r>
-      <w:fldSimple w:instr=" SEQ MTEqn \c \* Arabic \* MERGEFORMAT ">
-        <w:r>
-          <w:instrText>2</w:instrText>
-        </w:r>
-      </w:fldSimple>
+      <w:r>
+        <w:fldChar w:fldCharType="begin"/>
+      </w:r>
+      <w:r>
+        <w:instrText xml:space="preserve"> SEQ MTEqn \c \* Arabic \* MERGEFORMAT </w:instrText>
+      </w:r>
+      <w:r>
+        <w:fldChar w:fldCharType="separate"/>
+      </w:r>
+      <w:r>
+        <w:instrText>2</w:instrText>
+      </w:r>
+      <w:r>
+        <w:fldChar w:fldCharType="end"/>
+      </w:r>
       <w:r>
         <w:instrText>)</w:instrText>
       </w:r>
@@ -2876,7 +2877,7 @@
           <v:shape id="_x0000_i1031" type="#_x0000_t75" style="width:94.45pt;height:20.15pt" o:ole="">
             <v:imagedata r:id="rId20" o:title=""/>
           </v:shape>
-          <o:OLEObject Type="Embed" ProgID="Equation.DSMT4" ShapeID="_x0000_i1031" DrawAspect="Content" ObjectID="_1589759482" r:id="rId21"/>
+          <o:OLEObject Type="Embed" ProgID="Equation.DSMT4" ShapeID="_x0000_i1031" DrawAspect="Content" ObjectID="_1589760092" r:id="rId21"/>
         </w:object>
       </w:r>
       <w:r>
@@ -2991,51 +2992,25 @@
       <w:r>
         <w:t xml:space="preserve">Figure </w:t>
       </w:r>
-      <w:r>
-        <w:fldChar w:fldCharType="begin"/>
-      </w:r>
-      <w:r>
-        <w:instrText xml:space="preserve"> STYLEREF 1 \s </w:instrText>
-      </w:r>
-      <w:r>
-        <w:fldChar w:fldCharType="separate"/>
-      </w:r>
-      <w:r>
-        <w:rPr>
-          <w:noProof/>
-        </w:rPr>
-        <w:t>3</w:t>
-      </w:r>
-      <w:r>
-        <w:rPr>
-          <w:noProof/>
-        </w:rPr>
-        <w:fldChar w:fldCharType="end"/>
-      </w:r>
+      <w:fldSimple w:instr=" STYLEREF 1 \s ">
+        <w:r>
+          <w:rPr>
+            <w:noProof/>
+          </w:rPr>
+          <w:t>3</w:t>
+        </w:r>
+      </w:fldSimple>
       <w:r>
         <w:noBreakHyphen/>
       </w:r>
-      <w:r>
-        <w:fldChar w:fldCharType="begin"/>
-      </w:r>
-      <w:r>
-        <w:instrText xml:space="preserve"> SEQ Figure \* ARABIC \s 1 </w:instrText>
-      </w:r>
-      <w:r>
-        <w:fldChar w:fldCharType="separate"/>
-      </w:r>
-      <w:r>
-        <w:rPr>
-          <w:noProof/>
-        </w:rPr>
-        <w:t>1</w:t>
-      </w:r>
-      <w:r>
-        <w:rPr>
-          <w:noProof/>
-        </w:rPr>
-        <w:fldChar w:fldCharType="end"/>
-      </w:r>
+      <w:fldSimple w:instr=" SEQ Figure \* ARABIC \s 1 ">
+        <w:r>
+          <w:rPr>
+            <w:noProof/>
+          </w:rPr>
+          <w:t>1</w:t>
+        </w:r>
+      </w:fldSimple>
       <w:bookmarkEnd w:id="18"/>
       <w:r>
         <w:t xml:space="preserve"> </w:t>
@@ -3104,7 +3079,7 @@
           <v:shape id="_x0000_i1032" type="#_x0000_t75" style="width:99.05pt;height:20.15pt" o:ole="">
             <v:imagedata r:id="rId23" o:title=""/>
           </v:shape>
-          <o:OLEObject Type="Embed" ProgID="Equation.DSMT4" ShapeID="_x0000_i1032" DrawAspect="Content" ObjectID="_1589759483" r:id="rId24"/>
+          <o:OLEObject Type="Embed" ProgID="Equation.DSMT4" ShapeID="_x0000_i1032" DrawAspect="Content" ObjectID="_1589760093" r:id="rId24"/>
         </w:object>
       </w:r>
       <w:r>
@@ -3122,7 +3097,7 @@
           <v:shape id="_x0000_i1033" type="#_x0000_t75" style="width:24.75pt;height:20.15pt" o:ole="">
             <v:imagedata r:id="rId25" o:title=""/>
           </v:shape>
-          <o:OLEObject Type="Embed" ProgID="Equation.DSMT4" ShapeID="_x0000_i1033" DrawAspect="Content" ObjectID="_1589759484" r:id="rId26"/>
+          <o:OLEObject Type="Embed" ProgID="Equation.DSMT4" ShapeID="_x0000_i1033" DrawAspect="Content" ObjectID="_1589760094" r:id="rId26"/>
         </w:object>
       </w:r>
       <w:r>
@@ -3140,7 +3115,7 @@
           <v:shape id="_x0000_i1034" type="#_x0000_t75" style="width:31.1pt;height:20.15pt" o:ole="">
             <v:imagedata r:id="rId27" o:title=""/>
           </v:shape>
-          <o:OLEObject Type="Embed" ProgID="Equation.DSMT4" ShapeID="_x0000_i1034" DrawAspect="Content" ObjectID="_1589759485" r:id="rId28"/>
+          <o:OLEObject Type="Embed" ProgID="Equation.DSMT4" ShapeID="_x0000_i1034" DrawAspect="Content" ObjectID="_1589760095" r:id="rId28"/>
         </w:object>
       </w:r>
       <w:r>
@@ -3493,7 +3468,7 @@
           <v:shape id="_x0000_i1035" type="#_x0000_t75" style="width:31.1pt;height:19pt" o:ole="">
             <v:imagedata r:id="rId29" o:title=""/>
           </v:shape>
-          <o:OLEObject Type="Embed" ProgID="Equation.DSMT4" ShapeID="_x0000_i1035" DrawAspect="Content" ObjectID="_1589759486" r:id="rId30"/>
+          <o:OLEObject Type="Embed" ProgID="Equation.DSMT4" ShapeID="_x0000_i1035" DrawAspect="Content" ObjectID="_1589760096" r:id="rId30"/>
         </w:object>
       </w:r>
       <w:r>
@@ -3511,7 +3486,7 @@
           <v:shape id="_x0000_i1036" type="#_x0000_t75" style="width:9.8pt;height:13.8pt" o:ole="">
             <v:imagedata r:id="rId31" o:title=""/>
           </v:shape>
-          <o:OLEObject Type="Embed" ProgID="Equation.DSMT4" ShapeID="_x0000_i1036" DrawAspect="Content" ObjectID="_1589759487" r:id="rId32"/>
+          <o:OLEObject Type="Embed" ProgID="Equation.DSMT4" ShapeID="_x0000_i1036" DrawAspect="Content" ObjectID="_1589760097" r:id="rId32"/>
         </w:object>
       </w:r>
       <w:r>
@@ -3547,7 +3522,7 @@
           <v:shape id="_x0000_i1037" type="#_x0000_t75" style="width:13.8pt;height:20.15pt" o:ole="">
             <v:imagedata r:id="rId33" o:title=""/>
           </v:shape>
-          <o:OLEObject Type="Embed" ProgID="Equation.DSMT4" ShapeID="_x0000_i1037" DrawAspect="Content" ObjectID="_1589759488" r:id="rId34"/>
+          <o:OLEObject Type="Embed" ProgID="Equation.DSMT4" ShapeID="_x0000_i1037" DrawAspect="Content" ObjectID="_1589760098" r:id="rId34"/>
         </w:object>
       </w:r>
       <w:r>
@@ -3571,7 +3546,7 @@
           <v:shape id="_x0000_i1038" type="#_x0000_t75" style="width:110pt;height:23.6pt" o:ole="">
             <v:imagedata r:id="rId35" o:title=""/>
           </v:shape>
-          <o:OLEObject Type="Embed" ProgID="Equation.DSMT4" ShapeID="_x0000_i1038" DrawAspect="Content" ObjectID="_1589759489" r:id="rId36"/>
+          <o:OLEObject Type="Embed" ProgID="Equation.DSMT4" ShapeID="_x0000_i1038" DrawAspect="Content" ObjectID="_1589760099" r:id="rId36"/>
         </w:object>
       </w:r>
       <w:r>
@@ -3589,7 +3564,7 @@
           <v:shape id="_x0000_i1039" type="#_x0000_t75" style="width:68.55pt;height:21.3pt" o:ole="">
             <v:imagedata r:id="rId37" o:title=""/>
           </v:shape>
-          <o:OLEObject Type="Embed" ProgID="Equation.DSMT4" ShapeID="_x0000_i1039" DrawAspect="Content" ObjectID="_1589759490" r:id="rId38"/>
+          <o:OLEObject Type="Embed" ProgID="Equation.DSMT4" ShapeID="_x0000_i1039" DrawAspect="Content" ObjectID="_1589760100" r:id="rId38"/>
         </w:object>
       </w:r>
       <w:r>
@@ -3637,7 +3612,7 @@
           <v:shape id="_x0000_i1040" type="#_x0000_t75" style="width:100.2pt;height:21.3pt" o:ole="">
             <v:imagedata r:id="rId39" o:title=""/>
           </v:shape>
-          <o:OLEObject Type="Embed" ProgID="Equation.DSMT4" ShapeID="_x0000_i1040" DrawAspect="Content" ObjectID="_1589759491" r:id="rId40"/>
+          <o:OLEObject Type="Embed" ProgID="Equation.DSMT4" ShapeID="_x0000_i1040" DrawAspect="Content" ObjectID="_1589760101" r:id="rId40"/>
         </w:object>
       </w:r>
       <w:r>
@@ -3655,7 +3630,7 @@
           <v:shape id="_x0000_i1041" type="#_x0000_t75" style="width:15pt;height:17.85pt" o:ole="">
             <v:imagedata r:id="rId41" o:title=""/>
           </v:shape>
-          <o:OLEObject Type="Embed" ProgID="Equation.DSMT4" ShapeID="_x0000_i1041" DrawAspect="Content" ObjectID="_1589759492" r:id="rId42"/>
+          <o:OLEObject Type="Embed" ProgID="Equation.DSMT4" ShapeID="_x0000_i1041" DrawAspect="Content" ObjectID="_1589760102" r:id="rId42"/>
         </w:object>
       </w:r>
       <w:r>
@@ -3673,7 +3648,7 @@
           <v:shape id="_x0000_i1042" type="#_x0000_t75" style="width:36.85pt;height:20.15pt" o:ole="">
             <v:imagedata r:id="rId43" o:title=""/>
           </v:shape>
-          <o:OLEObject Type="Embed" ProgID="Equation.DSMT4" ShapeID="_x0000_i1042" DrawAspect="Content" ObjectID="_1589759493" r:id="rId44"/>
+          <o:OLEObject Type="Embed" ProgID="Equation.DSMT4" ShapeID="_x0000_i1042" DrawAspect="Content" ObjectID="_1589760103" r:id="rId44"/>
         </w:object>
       </w:r>
       <w:r>
@@ -3715,7 +3690,7 @@
           <v:shape id="_x0000_i1043" type="#_x0000_t75" style="width:55.85pt;height:21.3pt" o:ole="">
             <v:imagedata r:id="rId45" o:title=""/>
           </v:shape>
-          <o:OLEObject Type="Embed" ProgID="Equation.DSMT4" ShapeID="_x0000_i1043" DrawAspect="Content" ObjectID="_1589759494" r:id="rId46"/>
+          <o:OLEObject Type="Embed" ProgID="Equation.DSMT4" ShapeID="_x0000_i1043" DrawAspect="Content" ObjectID="_1589760104" r:id="rId46"/>
         </w:object>
       </w:r>
       <w:r>
@@ -3739,7 +3714,7 @@
           <v:shape id="_x0000_i1044" type="#_x0000_t75" style="width:39.75pt;height:21.3pt" o:ole="">
             <v:imagedata r:id="rId47" o:title=""/>
           </v:shape>
-          <o:OLEObject Type="Embed" ProgID="Equation.DSMT4" ShapeID="_x0000_i1044" DrawAspect="Content" ObjectID="_1589759495" r:id="rId48"/>
+          <o:OLEObject Type="Embed" ProgID="Equation.DSMT4" ShapeID="_x0000_i1044" DrawAspect="Content" ObjectID="_1589760105" r:id="rId48"/>
         </w:object>
       </w:r>
       <w:r>
@@ -3763,7 +3738,7 @@
           <v:shape id="_x0000_i1045" type="#_x0000_t75" style="width:62.2pt;height:21.3pt" o:ole="">
             <v:imagedata r:id="rId49" o:title=""/>
           </v:shape>
-          <o:OLEObject Type="Embed" ProgID="Equation.DSMT4" ShapeID="_x0000_i1045" DrawAspect="Content" ObjectID="_1589759496" r:id="rId50"/>
+          <o:OLEObject Type="Embed" ProgID="Equation.DSMT4" ShapeID="_x0000_i1045" DrawAspect="Content" ObjectID="_1589760106" r:id="rId50"/>
         </w:object>
       </w:r>
       <w:r>
@@ -3781,7 +3756,7 @@
           <v:shape id="_x0000_i1046" type="#_x0000_t75" style="width:39.15pt;height:13.8pt" o:ole="">
             <v:imagedata r:id="rId51" o:title=""/>
           </v:shape>
-          <o:OLEObject Type="Embed" ProgID="Equation.DSMT4" ShapeID="_x0000_i1046" DrawAspect="Content" ObjectID="_1589759497" r:id="rId52"/>
+          <o:OLEObject Type="Embed" ProgID="Equation.DSMT4" ShapeID="_x0000_i1046" DrawAspect="Content" ObjectID="_1589760107" r:id="rId52"/>
         </w:object>
       </w:r>
       <w:r>
@@ -3799,7 +3774,7 @@
           <v:shape id="_x0000_i1047" type="#_x0000_t75" style="width:154.95pt;height:25.35pt" o:ole="">
             <v:imagedata r:id="rId53" o:title=""/>
           </v:shape>
-          <o:OLEObject Type="Embed" ProgID="Equation.DSMT4" ShapeID="_x0000_i1047" DrawAspect="Content" ObjectID="_1589759498" r:id="rId54"/>
+          <o:OLEObject Type="Embed" ProgID="Equation.DSMT4" ShapeID="_x0000_i1047" DrawAspect="Content" ObjectID="_1589760108" r:id="rId54"/>
         </w:object>
       </w:r>
       <w:r>
@@ -3817,7 +3792,7 @@
           <v:shape id="_x0000_i1048" type="#_x0000_t75" style="width:11.5pt;height:10.95pt" o:ole="">
             <v:imagedata r:id="rId55" o:title=""/>
           </v:shape>
-          <o:OLEObject Type="Embed" ProgID="Equation.DSMT4" ShapeID="_x0000_i1048" DrawAspect="Content" ObjectID="_1589759499" r:id="rId56"/>
+          <o:OLEObject Type="Embed" ProgID="Equation.DSMT4" ShapeID="_x0000_i1048" DrawAspect="Content" ObjectID="_1589760109" r:id="rId56"/>
         </w:object>
       </w:r>
       <w:r>
@@ -3853,7 +3828,7 @@
           <v:shape id="_x0000_i1049" type="#_x0000_t75" style="width:99.05pt;height:19pt" o:ole="">
             <v:imagedata r:id="rId57" o:title=""/>
           </v:shape>
-          <o:OLEObject Type="Embed" ProgID="Equation.DSMT4" ShapeID="_x0000_i1049" DrawAspect="Content" ObjectID="_1589759500" r:id="rId58"/>
+          <o:OLEObject Type="Embed" ProgID="Equation.DSMT4" ShapeID="_x0000_i1049" DrawAspect="Content" ObjectID="_1589760110" r:id="rId58"/>
         </w:object>
       </w:r>
       <w:r>
@@ -3913,7 +3888,7 @@
           <v:shape id="_x0000_i1050" type="#_x0000_t75" style="width:13.8pt;height:20.15pt" o:ole="">
             <v:imagedata r:id="rId59" o:title=""/>
           </v:shape>
-          <o:OLEObject Type="Embed" ProgID="Equation.DSMT4" ShapeID="_x0000_i1050" DrawAspect="Content" ObjectID="_1589759501" r:id="rId60"/>
+          <o:OLEObject Type="Embed" ProgID="Equation.DSMT4" ShapeID="_x0000_i1050" DrawAspect="Content" ObjectID="_1589760111" r:id="rId60"/>
         </w:object>
       </w:r>
       <w:r>
@@ -3944,7 +3919,7 @@
           <v:shape id="_x0000_i1051" type="#_x0000_t75" style="width:9.8pt;height:13.8pt" o:ole="">
             <v:imagedata r:id="rId61" o:title=""/>
           </v:shape>
-          <o:OLEObject Type="Embed" ProgID="Equation.DSMT4" ShapeID="_x0000_i1051" DrawAspect="Content" ObjectID="_1589759502" r:id="rId62"/>
+          <o:OLEObject Type="Embed" ProgID="Equation.DSMT4" ShapeID="_x0000_i1051" DrawAspect="Content" ObjectID="_1589760112" r:id="rId62"/>
         </w:object>
       </w:r>
       <w:r>
@@ -3969,7 +3944,7 @@
           <v:shape id="_x0000_i1052" type="#_x0000_t75" style="width:85.8pt;height:21.9pt" o:ole="">
             <v:imagedata r:id="rId63" o:title=""/>
           </v:shape>
-          <o:OLEObject Type="Embed" ProgID="Equation.DSMT4" ShapeID="_x0000_i1052" DrawAspect="Content" ObjectID="_1589759503" r:id="rId64"/>
+          <o:OLEObject Type="Embed" ProgID="Equation.DSMT4" ShapeID="_x0000_i1052" DrawAspect="Content" ObjectID="_1589760113" r:id="rId64"/>
         </w:object>
       </w:r>
       <w:r>
@@ -3997,19 +3972,39 @@
       <w:r>
         <w:instrText>(</w:instrText>
       </w:r>
-      <w:fldSimple w:instr=" SEQ MTSec \c \* Arabic \* MERGEFORMAT ">
-        <w:r>
-          <w:instrText>3</w:instrText>
-        </w:r>
-      </w:fldSimple>
+      <w:r>
+        <w:fldChar w:fldCharType="begin"/>
+      </w:r>
+      <w:r>
+        <w:instrText xml:space="preserve"> SEQ MTSec \c \* Arabic \* MERGEFORMAT </w:instrText>
+      </w:r>
+      <w:r>
+        <w:fldChar w:fldCharType="separate"/>
+      </w:r>
+      <w:r>
+        <w:instrText>3</w:instrText>
+      </w:r>
+      <w:r>
+        <w:fldChar w:fldCharType="end"/>
+      </w:r>
       <w:r>
         <w:instrText>.</w:instrText>
       </w:r>
-      <w:fldSimple w:instr=" SEQ MTEqn \c \* Arabic \* MERGEFORMAT ">
-        <w:r>
-          <w:instrText>3</w:instrText>
-        </w:r>
-      </w:fldSimple>
+      <w:r>
+        <w:fldChar w:fldCharType="begin"/>
+      </w:r>
+      <w:r>
+        <w:instrText xml:space="preserve"> SEQ MTEqn \c \* Arabic \* MERGEFORMAT </w:instrText>
+      </w:r>
+      <w:r>
+        <w:fldChar w:fldCharType="separate"/>
+      </w:r>
+      <w:r>
+        <w:instrText>3</w:instrText>
+      </w:r>
+      <w:r>
+        <w:fldChar w:fldCharType="end"/>
+      </w:r>
       <w:r>
         <w:instrText>)</w:instrText>
       </w:r>
@@ -4070,7 +4065,7 @@
           <v:shape id="_x0000_i1053" type="#_x0000_t75" style="width:77.2pt;height:16.15pt" o:ole="">
             <v:imagedata r:id="rId65" o:title=""/>
           </v:shape>
-          <o:OLEObject Type="Embed" ProgID="Equation.DSMT4" ShapeID="_x0000_i1053" DrawAspect="Content" ObjectID="_1589759504" r:id="rId66"/>
+          <o:OLEObject Type="Embed" ProgID="Equation.DSMT4" ShapeID="_x0000_i1053" DrawAspect="Content" ObjectID="_1589760114" r:id="rId66"/>
         </w:object>
       </w:r>
       <w:r>
@@ -4097,19 +4092,42 @@
       <w:r>
         <w:instrText>(</w:instrText>
       </w:r>
-      <w:fldSimple w:instr=" SEQ MTSec \c \* Arabic \* MERGEFORMAT ">
-        <w:r>
-          <w:instrText>3</w:instrText>
-        </w:r>
-      </w:fldSimple>
+      <w:r>
+        <w:fldChar w:fldCharType="begin"/>
+      </w:r>
+      <w:r>
+        <w:instrText xml:space="preserve"> SEQ MTSec \c \* Arabic </w:instrText>
+      </w:r>
+      <w:r>
+        <w:instrText xml:space="preserve">\* MERGEFORMAT </w:instrText>
+      </w:r>
+      <w:r>
+        <w:fldChar w:fldCharType="separate"/>
+      </w:r>
+      <w:r>
+        <w:instrText>3</w:instrText>
+      </w:r>
+      <w:r>
+        <w:fldChar w:fldCharType="end"/>
+      </w:r>
       <w:r>
         <w:instrText>.</w:instrText>
       </w:r>
-      <w:fldSimple w:instr=" SEQ MTEqn \c \* Arabic \* MERGEFORMAT ">
-        <w:r>
-          <w:instrText>4</w:instrText>
-        </w:r>
-      </w:fldSimple>
+      <w:r>
+        <w:fldChar w:fldCharType="begin"/>
+      </w:r>
+      <w:r>
+        <w:instrText xml:space="preserve"> SEQ MTEqn \c \* Arabic \* MERGEFORMAT </w:instrText>
+      </w:r>
+      <w:r>
+        <w:fldChar w:fldCharType="separate"/>
+      </w:r>
+      <w:r>
+        <w:instrText>4</w:instrText>
+      </w:r>
+      <w:r>
+        <w:fldChar w:fldCharType="end"/>
+      </w:r>
       <w:r>
         <w:instrText>)</w:instrText>
       </w:r>
@@ -4129,7 +4147,7 @@
           <v:shape id="_x0000_i1054" type="#_x0000_t75" style="width:10.95pt;height:12.65pt" o:ole="">
             <v:imagedata r:id="rId67" o:title=""/>
           </v:shape>
-          <o:OLEObject Type="Embed" ProgID="Equation.DSMT4" ShapeID="_x0000_i1054" DrawAspect="Content" ObjectID="_1589759505" r:id="rId68"/>
+          <o:OLEObject Type="Embed" ProgID="Equation.DSMT4" ShapeID="_x0000_i1054" DrawAspect="Content" ObjectID="_1589760115" r:id="rId68"/>
         </w:object>
       </w:r>
       <w:r>
@@ -4168,7 +4186,7 @@
           <v:shape id="_x0000_i1055" type="#_x0000_t75" style="width:260.35pt;height:23.05pt" o:ole="">
             <v:imagedata r:id="rId69" o:title=""/>
           </v:shape>
-          <o:OLEObject Type="Embed" ProgID="Equation.DSMT4" ShapeID="_x0000_i1055" DrawAspect="Content" ObjectID="_1589759506" r:id="rId70"/>
+          <o:OLEObject Type="Embed" ProgID="Equation.DSMT4" ShapeID="_x0000_i1055" DrawAspect="Content" ObjectID="_1589760116" r:id="rId70"/>
         </w:object>
       </w:r>
       <w:r>
@@ -4195,61 +4213,66 @@
       <w:r>
         <w:instrText>(</w:instrText>
       </w:r>
-      <w:fldSimple w:instr=" SEQ MTSec \c \* Arabic \* MERGEFORMAT ">
+      <w:r>
+        <w:fldChar w:fldCharType="begin"/>
+      </w:r>
+      <w:r>
+        <w:instrText xml:space="preserve"> SEQ MTSec \c \* Arabic \* MERGEFORMAT </w:instrText>
+      </w:r>
+      <w:r>
+        <w:fldChar w:fldCharType="separate"/>
+      </w:r>
+      <w:r>
+        <w:instrText>3</w:instrText>
+      </w:r>
+      <w:r>
+        <w:fldChar w:fldCharType="end"/>
+      </w:r>
+      <w:r>
+        <w:instrText>.</w:instrText>
+      </w:r>
+      <w:r>
+        <w:fldChar w:fldCharType="begin"/>
+      </w:r>
+      <w:r>
+        <w:instrText xml:space="preserve"> SEQ MTEqn \c \* Arabic \* MERGEFORMAT </w:instrText>
+      </w:r>
+      <w:r>
+        <w:fldChar w:fldCharType="separate"/>
+      </w:r>
+      <w:r>
+        <w:instrText>5</w:instrText>
+      </w:r>
+      <w:r>
+        <w:fldChar w:fldCharType="end"/>
+      </w:r>
+      <w:r>
+        <w:instrText>)</w:instrText>
+      </w:r>
+      <w:r>
+        <w:fldChar w:fldCharType="end"/>
+      </w:r>
+    </w:p>
+    <w:p>
+      <w:r>
+        <w:t>Here we have two unknown variables.</w:t>
+      </w:r>
+    </w:p>
+    <w:p>
+      <w:r>
+        <w:t>Then, we use this function to fit all frequency results at Eq.</w:t>
+      </w:r>
+      <w:r>
+        <w:fldChar w:fldCharType="begin"/>
+      </w:r>
+      <w:r>
+        <w:instrText xml:space="preserve"> GOTOBUTTON ZEqnNum666630  \* MERGEFORMAT </w:instrText>
+      </w:r>
+      <w:fldSimple w:instr=" REF ZEqnNum666630 \* Charformat \! \* MERGEFORMAT ">
         <w:r>
-          <w:instrText>3</w:instrText>
+          <w:instrText>(3.3)</w:instrText>
         </w:r>
       </w:fldSimple>
-      <w:r>
-        <w:instrText>.</w:instrText>
-      </w:r>
-      <w:fldSimple w:instr=" SEQ MTEqn \c \* Arabic \* MERGEFORMAT ">
-        <w:r>
-          <w:instrText>5</w:instrText>
-        </w:r>
-      </w:fldSimple>
-      <w:r>
-        <w:instrText>)</w:instrText>
-      </w:r>
-      <w:r>
-        <w:fldChar w:fldCharType="end"/>
-      </w:r>
-    </w:p>
-    <w:p>
-      <w:r>
-        <w:t>Here we have two unknown variables.</w:t>
-      </w:r>
-    </w:p>
-    <w:p>
-      <w:r>
-        <w:t>Then, we use this function to fit all frequency results at Eq</w:t>
-      </w:r>
-      <w:proofErr w:type="gramStart"/>
-      <w:r>
-        <w:t>.</w:t>
-      </w:r>
-      <w:proofErr w:type="gramEnd"/>
-      <w:r>
-        <w:fldChar w:fldCharType="begin"/>
-      </w:r>
-      <w:r>
-        <w:instrText xml:space="preserve"> GOTOBUTTON ZEqnNum666630  \* MERGEFORMAT </w:instrText>
-      </w:r>
-      <w:r>
-        <w:fldChar w:fldCharType="begin"/>
-      </w:r>
-      <w:r>
-        <w:instrText xml:space="preserve"> REF ZEqnNum666630 \* Charformat \! \* MERGEFORMAT </w:instrText>
-      </w:r>
-      <w:r>
-        <w:fldChar w:fldCharType="separate"/>
-      </w:r>
-      <w:r>
-        <w:instrText>(3.3)</w:instrText>
-      </w:r>
-      <w:r>
-        <w:fldChar w:fldCharType="end"/>
-      </w:r>
       <w:r>
         <w:fldChar w:fldCharType="end"/>
       </w:r>
@@ -4264,17 +4287,12 @@
           <v:shape id="_x0000_i1056" type="#_x0000_t75" style="width:15pt;height:17.3pt" o:ole="">
             <v:imagedata r:id="rId71" o:title=""/>
           </v:shape>
-          <o:OLEObject Type="Embed" ProgID="Equation.DSMT4" ShapeID="_x0000_i1056" DrawAspect="Content" ObjectID="_1589759507" r:id="rId72"/>
+          <o:OLEObject Type="Embed" ProgID="Equation.DSMT4" ShapeID="_x0000_i1056" DrawAspect="Content" ObjectID="_1589760117" r:id="rId72"/>
         </w:object>
       </w:r>
       <w:r>
-        <w:t xml:space="preserve"> value is always almost 1 all the time, we can ignore this number, and focus only </w:t>
-      </w:r>
-      <w:proofErr w:type="gramStart"/>
-      <w:r>
-        <w:t xml:space="preserve">on </w:t>
-      </w:r>
-      <w:proofErr w:type="gramEnd"/>
+        <w:t xml:space="preserve"> value is always almost 1 all the time, we can ignore this number, and focus only on </w:t>
+      </w:r>
       <w:r>
         <w:rPr>
           <w:position w:val="-12"/>
@@ -4283,7 +4301,7 @@
           <v:shape id="_x0000_i1057" type="#_x0000_t75" style="width:15pt;height:17.85pt" o:ole="">
             <v:imagedata r:id="rId73" o:title=""/>
           </v:shape>
-          <o:OLEObject Type="Embed" ProgID="Equation.DSMT4" ShapeID="_x0000_i1057" DrawAspect="Content" ObjectID="_1589759508" r:id="rId74"/>
+          <o:OLEObject Type="Embed" ProgID="Equation.DSMT4" ShapeID="_x0000_i1057" DrawAspect="Content" ObjectID="_1589760118" r:id="rId74"/>
         </w:object>
       </w:r>
       <w:r>
@@ -4303,7 +4321,7 @@
           <v:shape id="_x0000_i1058" type="#_x0000_t75" style="width:15pt;height:17.85pt" o:ole="">
             <v:imagedata r:id="rId75" o:title=""/>
           </v:shape>
-          <o:OLEObject Type="Embed" ProgID="Equation.DSMT4" ShapeID="_x0000_i1058" DrawAspect="Content" ObjectID="_1589759509" r:id="rId76"/>
+          <o:OLEObject Type="Embed" ProgID="Equation.DSMT4" ShapeID="_x0000_i1058" DrawAspect="Content" ObjectID="_1589760119" r:id="rId76"/>
         </w:object>
       </w:r>
       <w:r>
@@ -4326,7 +4344,7 @@
           <v:shape id="_x0000_i1059" type="#_x0000_t75" style="width:27.65pt;height:13.8pt" o:ole="">
             <v:imagedata r:id="rId77" o:title=""/>
           </v:shape>
-          <o:OLEObject Type="Embed" ProgID="Equation.DSMT4" ShapeID="_x0000_i1059" DrawAspect="Content" ObjectID="_1589759510" r:id="rId78"/>
+          <o:OLEObject Type="Embed" ProgID="Equation.DSMT4" ShapeID="_x0000_i1059" DrawAspect="Content" ObjectID="_1589760120" r:id="rId78"/>
         </w:object>
       </w:r>
       <w:r>
@@ -4344,13 +4362,8 @@
     </w:p>
     <w:p>
       <w:r>
-        <w:t xml:space="preserve">Then, we can get inharmonicity parameter </w:t>
-      </w:r>
-      <w:proofErr w:type="gramStart"/>
-      <w:r>
-        <w:t xml:space="preserve">list </w:t>
-      </w:r>
-      <w:proofErr w:type="gramEnd"/>
+        <w:t xml:space="preserve">Then, we can get inharmonicity parameter list </w:t>
+      </w:r>
       <w:r>
         <w:rPr>
           <w:position w:val="-14"/>
@@ -4359,7 +4372,7 @@
           <v:shape id="_x0000_i1060" type="#_x0000_t75" style="width:46.1pt;height:20.15pt" o:ole="">
             <v:imagedata r:id="rId79" o:title=""/>
           </v:shape>
-          <o:OLEObject Type="Embed" ProgID="Equation.DSMT4" ShapeID="_x0000_i1060" DrawAspect="Content" ObjectID="_1589759511" r:id="rId80"/>
+          <o:OLEObject Type="Embed" ProgID="Equation.DSMT4" ShapeID="_x0000_i1060" DrawAspect="Content" ObjectID="_1589760121" r:id="rId80"/>
         </w:object>
       </w:r>
       <w:r>
@@ -4371,13 +4384,8 @@
         <w:t>From my observation, the logarithm of this number has some beautiful properties</w:t>
       </w:r>
       <w:r>
-        <w:t xml:space="preserve"> with the </w:t>
-      </w:r>
-      <w:proofErr w:type="gramStart"/>
-      <w:r>
-        <w:t xml:space="preserve">data </w:t>
-      </w:r>
-      <w:proofErr w:type="gramEnd"/>
+        <w:t xml:space="preserve"> with the data </w:t>
+      </w:r>
       <w:r>
         <w:rPr>
           <w:position w:val="-18"/>
@@ -4386,7 +4394,7 @@
           <v:shape id="_x0000_i1061" type="#_x0000_t75" style="width:77.2pt;height:23.6pt" o:ole="">
             <v:imagedata r:id="rId81" o:title=""/>
           </v:shape>
-          <o:OLEObject Type="Embed" ProgID="Equation.DSMT4" ShapeID="_x0000_i1061" DrawAspect="Content" ObjectID="_1589759512" r:id="rId82"/>
+          <o:OLEObject Type="Embed" ProgID="Equation.DSMT4" ShapeID="_x0000_i1061" DrawAspect="Content" ObjectID="_1589760122" r:id="rId82"/>
         </w:object>
       </w:r>
       <w:r>
@@ -4400,7 +4408,7 @@
           <v:shape id="_x0000_i1062" type="#_x0000_t75" style="width:9.2pt;height:10.95pt" o:ole="">
             <v:imagedata r:id="rId83" o:title=""/>
           </v:shape>
-          <o:OLEObject Type="Embed" ProgID="Equation.DSMT4" ShapeID="_x0000_i1062" DrawAspect="Content" ObjectID="_1589759513" r:id="rId84"/>
+          <o:OLEObject Type="Embed" ProgID="Equation.DSMT4" ShapeID="_x0000_i1062" DrawAspect="Content" ObjectID="_1589760123" r:id="rId84"/>
         </w:object>
       </w:r>
       <w:r>
@@ -4474,51 +4482,25 @@
       <w:r>
         <w:t xml:space="preserve">Figure </w:t>
       </w:r>
-      <w:r>
-        <w:fldChar w:fldCharType="begin"/>
-      </w:r>
-      <w:r>
-        <w:instrText xml:space="preserve"> STYLEREF 1 \s </w:instrText>
-      </w:r>
-      <w:r>
-        <w:fldChar w:fldCharType="separate"/>
-      </w:r>
-      <w:r>
-        <w:rPr>
-          <w:noProof/>
-        </w:rPr>
-        <w:t>3</w:t>
-      </w:r>
-      <w:r>
-        <w:rPr>
-          <w:noProof/>
-        </w:rPr>
-        <w:fldChar w:fldCharType="end"/>
-      </w:r>
+      <w:fldSimple w:instr=" STYLEREF 1 \s ">
+        <w:r>
+          <w:rPr>
+            <w:noProof/>
+          </w:rPr>
+          <w:t>3</w:t>
+        </w:r>
+      </w:fldSimple>
       <w:r>
         <w:noBreakHyphen/>
       </w:r>
-      <w:r>
-        <w:fldChar w:fldCharType="begin"/>
-      </w:r>
-      <w:r>
-        <w:instrText xml:space="preserve"> SEQ Figure \* ARABIC \s 1 </w:instrText>
-      </w:r>
-      <w:r>
-        <w:fldChar w:fldCharType="separate"/>
-      </w:r>
-      <w:r>
-        <w:rPr>
-          <w:noProof/>
-        </w:rPr>
-        <w:t>2</w:t>
-      </w:r>
-      <w:r>
-        <w:rPr>
-          <w:noProof/>
-        </w:rPr>
-        <w:fldChar w:fldCharType="end"/>
-      </w:r>
+      <w:fldSimple w:instr=" SEQ Figure \* ARABIC \s 1 ">
+        <w:r>
+          <w:rPr>
+            <w:noProof/>
+          </w:rPr>
+          <w:t>2</w:t>
+        </w:r>
+      </w:fldSimple>
       <w:bookmarkEnd w:id="24"/>
       <w:r>
         <w:t xml:space="preserve"> Inharmonicity Plot of Grand Piano</w:t>
@@ -4593,51 +4575,25 @@
       <w:r>
         <w:t xml:space="preserve">Figure </w:t>
       </w:r>
-      <w:r>
-        <w:fldChar w:fldCharType="begin"/>
-      </w:r>
-      <w:r>
-        <w:instrText xml:space="preserve"> STYLEREF 1 \s </w:instrText>
-      </w:r>
-      <w:r>
-        <w:fldChar w:fldCharType="separate"/>
-      </w:r>
-      <w:r>
-        <w:rPr>
-          <w:noProof/>
-        </w:rPr>
-        <w:t>3</w:t>
-      </w:r>
-      <w:r>
-        <w:rPr>
-          <w:noProof/>
-        </w:rPr>
-        <w:fldChar w:fldCharType="end"/>
-      </w:r>
+      <w:fldSimple w:instr=" STYLEREF 1 \s ">
+        <w:r>
+          <w:rPr>
+            <w:noProof/>
+          </w:rPr>
+          <w:t>3</w:t>
+        </w:r>
+      </w:fldSimple>
       <w:r>
         <w:noBreakHyphen/>
       </w:r>
-      <w:r>
-        <w:fldChar w:fldCharType="begin"/>
-      </w:r>
-      <w:r>
-        <w:instrText xml:space="preserve"> SEQ Figure \* ARABIC \s 1 </w:instrText>
-      </w:r>
-      <w:r>
-        <w:fldChar w:fldCharType="separate"/>
-      </w:r>
-      <w:r>
-        <w:rPr>
-          <w:noProof/>
-        </w:rPr>
-        <w:t>3</w:t>
-      </w:r>
-      <w:r>
-        <w:rPr>
-          <w:noProof/>
-        </w:rPr>
-        <w:fldChar w:fldCharType="end"/>
-      </w:r>
+      <w:fldSimple w:instr=" SEQ Figure \* ARABIC \s 1 ">
+        <w:r>
+          <w:rPr>
+            <w:noProof/>
+          </w:rPr>
+          <w:t>3</w:t>
+        </w:r>
+      </w:fldSimple>
       <w:bookmarkEnd w:id="25"/>
       <w:r>
         <w:t xml:space="preserve"> Inharmonicity Plot of Upright Piano</w:t>
@@ -4781,51 +4737,25 @@
         <w:lastRenderedPageBreak/>
         <w:t xml:space="preserve">Figure </w:t>
       </w:r>
-      <w:r>
-        <w:fldChar w:fldCharType="begin"/>
-      </w:r>
-      <w:r>
-        <w:instrText xml:space="preserve"> STYLEREF 1 \s </w:instrText>
-      </w:r>
-      <w:r>
-        <w:fldChar w:fldCharType="separate"/>
-      </w:r>
-      <w:r>
-        <w:rPr>
-          <w:noProof/>
-        </w:rPr>
-        <w:t>3</w:t>
-      </w:r>
-      <w:r>
-        <w:rPr>
-          <w:noProof/>
-        </w:rPr>
-        <w:fldChar w:fldCharType="end"/>
-      </w:r>
+      <w:fldSimple w:instr=" STYLEREF 1 \s ">
+        <w:r>
+          <w:rPr>
+            <w:noProof/>
+          </w:rPr>
+          <w:t>3</w:t>
+        </w:r>
+      </w:fldSimple>
       <w:r>
         <w:noBreakHyphen/>
       </w:r>
-      <w:r>
-        <w:fldChar w:fldCharType="begin"/>
-      </w:r>
-      <w:r>
-        <w:instrText xml:space="preserve"> SEQ Figure \* ARABIC \s 1 </w:instrText>
-      </w:r>
-      <w:r>
-        <w:fldChar w:fldCharType="separate"/>
-      </w:r>
-      <w:r>
-        <w:rPr>
-          <w:noProof/>
-        </w:rPr>
-        <w:t>4</w:t>
-      </w:r>
-      <w:r>
-        <w:rPr>
-          <w:noProof/>
-        </w:rPr>
-        <w:fldChar w:fldCharType="end"/>
-      </w:r>
+      <w:fldSimple w:instr=" SEQ Figure \* ARABIC \s 1 ">
+        <w:r>
+          <w:rPr>
+            <w:noProof/>
+          </w:rPr>
+          <w:t>4</w:t>
+        </w:r>
+      </w:fldSimple>
       <w:bookmarkEnd w:id="26"/>
       <w:r>
         <w:t xml:space="preserve"> Grand Piano String Arrangement</w:t>
@@ -4900,51 +4830,25 @@
       <w:r>
         <w:t xml:space="preserve">Figure </w:t>
       </w:r>
-      <w:r>
-        <w:fldChar w:fldCharType="begin"/>
-      </w:r>
-      <w:r>
-        <w:instrText xml:space="preserve"> STYLEREF 1 \s </w:instrText>
-      </w:r>
-      <w:r>
-        <w:fldChar w:fldCharType="separate"/>
-      </w:r>
-      <w:r>
-        <w:rPr>
-          <w:noProof/>
-        </w:rPr>
-        <w:t>3</w:t>
-      </w:r>
-      <w:r>
-        <w:rPr>
-          <w:noProof/>
-        </w:rPr>
-        <w:fldChar w:fldCharType="end"/>
-      </w:r>
+      <w:fldSimple w:instr=" STYLEREF 1 \s ">
+        <w:r>
+          <w:rPr>
+            <w:noProof/>
+          </w:rPr>
+          <w:t>3</w:t>
+        </w:r>
+      </w:fldSimple>
       <w:r>
         <w:noBreakHyphen/>
       </w:r>
-      <w:r>
-        <w:fldChar w:fldCharType="begin"/>
-      </w:r>
-      <w:r>
-        <w:instrText xml:space="preserve"> SEQ Figure \* ARABIC \s 1 </w:instrText>
-      </w:r>
-      <w:r>
-        <w:fldChar w:fldCharType="separate"/>
-      </w:r>
-      <w:r>
-        <w:rPr>
-          <w:noProof/>
-        </w:rPr>
-        <w:t>5</w:t>
-      </w:r>
-      <w:r>
-        <w:rPr>
-          <w:noProof/>
-        </w:rPr>
-        <w:fldChar w:fldCharType="end"/>
-      </w:r>
+      <w:fldSimple w:instr=" SEQ Figure \* ARABIC \s 1 ">
+        <w:r>
+          <w:rPr>
+            <w:noProof/>
+          </w:rPr>
+          <w:t>5</w:t>
+        </w:r>
+      </w:fldSimple>
       <w:bookmarkEnd w:id="27"/>
       <w:r>
         <w:t xml:space="preserve"> Upright Piano String Arrangement</w:t>
@@ -5039,7 +4943,1194 @@
           <v:shape id="_x0000_i1063" type="#_x0000_t75" style="width:44.95pt;height:35.15pt" o:ole="">
             <v:imagedata r:id="rId89" o:title=""/>
           </v:shape>
-          <o:OLEObject Type="Embed" ProgID="Equation.DSMT4" ShapeID="_x0000_i1063" DrawAspect="Content" ObjectID="_1589759514" r:id="rId90"/>
+          <o:OLEObject Type="Embed" ProgID="Equation.DSMT4" ShapeID="_x0000_i1063" DrawAspect="Content" ObjectID="_1589760124" r:id="rId90"/>
+        </w:object>
+      </w:r>
+      <w:r>
+        <w:t xml:space="preserve"> </w:t>
+      </w:r>
+      <w:r>
+        <w:tab/>
+      </w:r>
+      <w:r>
+        <w:fldChar w:fldCharType="begin"/>
+      </w:r>
+      <w:r>
+        <w:instrText xml:space="preserve"> MACROBUTTON MTPlaceRef \* MERGEFORMAT </w:instrText>
+      </w:r>
+      <w:r>
+        <w:fldChar w:fldCharType="begin"/>
+      </w:r>
+      <w:r>
+        <w:instrText xml:space="preserve"> SEQ MTEqn \h \* MERGEFORMAT </w:instrText>
+      </w:r>
+      <w:r>
+        <w:fldChar w:fldCharType="end"/>
+      </w:r>
+      <w:r>
+        <w:instrText>(</w:instrText>
+      </w:r>
+      <w:r>
+        <w:fldChar w:fldCharType="begin"/>
+      </w:r>
+      <w:r>
+        <w:instrText xml:space="preserve"> SEQ MTSec \c \* Arabic \* MERGEFORMAT </w:instrText>
+      </w:r>
+      <w:r>
+        <w:fldChar w:fldCharType="separate"/>
+      </w:r>
+      <w:r>
+        <w:instrText>3</w:instrText>
+      </w:r>
+      <w:r>
+        <w:fldChar w:fldCharType="end"/>
+      </w:r>
+      <w:r>
+        <w:instrText>.</w:instrText>
+      </w:r>
+      <w:r>
+        <w:fldChar w:fldCharType="begin"/>
+      </w:r>
+      <w:r>
+        <w:instrText xml:space="preserve"> SEQ MTEqn \c \* Arabic \* MERGEFORMAT </w:instrText>
+      </w:r>
+      <w:r>
+        <w:fldChar w:fldCharType="separate"/>
+      </w:r>
+      <w:r>
+        <w:instrText>6</w:instrText>
+      </w:r>
+      <w:r>
+        <w:fldChar w:fldCharType="end"/>
+      </w:r>
+      <w:r>
+        <w:instrText>)</w:instrText>
+      </w:r>
+      <w:r>
+        <w:fldChar w:fldCharType="end"/>
+      </w:r>
+    </w:p>
+    <w:p>
+      <w:r>
+        <w:t xml:space="preserve">Where </w:t>
+      </w:r>
+      <w:r>
+        <w:rPr>
+          <w:position w:val="-6"/>
+        </w:rPr>
+        <w:object w:dxaOrig="240" w:dyaOrig="220">
+          <v:shape id="_x0000_i1064" type="#_x0000_t75" style="width:12.1pt;height:10.95pt" o:ole="">
+            <v:imagedata r:id="rId91" o:title=""/>
+          </v:shape>
+          <o:OLEObject Type="Embed" ProgID="Equation.DSMT4" ShapeID="_x0000_i1064" DrawAspect="Content" ObjectID="_1589760125" r:id="rId92"/>
+        </w:object>
+      </w:r>
+      <w:r>
+        <w:t xml:space="preserve"> is proportional to frequency, </w:t>
+      </w:r>
+      <w:r>
+        <w:rPr>
+          <w:position w:val="-6"/>
+        </w:rPr>
+        <w:object w:dxaOrig="260" w:dyaOrig="220">
+          <v:shape id="_x0000_i1065" type="#_x0000_t75" style="width:12.65pt;height:10.95pt" o:ole="">
+            <v:imagedata r:id="rId93" o:title=""/>
+          </v:shape>
+          <o:OLEObject Type="Embed" ProgID="Equation.DSMT4" ShapeID="_x0000_i1065" DrawAspect="Content" ObjectID="_1589760126" r:id="rId94"/>
+        </w:object>
+      </w:r>
+      <w:r>
+        <w:t xml:space="preserve"> is the mass of spring, </w:t>
+      </w:r>
+      <w:r>
+        <w:rPr>
+          <w:position w:val="-4"/>
+        </w:rPr>
+        <w:object w:dxaOrig="260" w:dyaOrig="260">
+          <v:shape id="_x0000_i1066" type="#_x0000_t75" style="width:13.25pt;height:12.65pt" o:ole="">
+            <v:imagedata r:id="rId95" o:title=""/>
+          </v:shape>
+          <o:OLEObject Type="Embed" ProgID="Equation.DSMT4" ShapeID="_x0000_i1066" DrawAspect="Content" ObjectID="_1589760127" r:id="rId96"/>
+        </w:object>
+      </w:r>
+      <w:r>
+        <w:t xml:space="preserve"> </w:t>
+      </w:r>
+      <w:r>
+        <w:t xml:space="preserve">is the stiffness of spring. </w:t>
+      </w:r>
+    </w:p>
+    <w:p>
+      <w:r>
+        <w:t xml:space="preserve">When </w:t>
+      </w:r>
+      <w:r>
+        <w:rPr>
+          <w:position w:val="-6"/>
+        </w:rPr>
+        <w:object w:dxaOrig="260" w:dyaOrig="220">
+          <v:shape id="_x0000_i1067" type="#_x0000_t75" style="width:12.65pt;height:10.95pt" o:ole="">
+            <v:imagedata r:id="rId97" o:title=""/>
+          </v:shape>
+          <o:OLEObject Type="Embed" ProgID="Equation.DSMT4" ShapeID="_x0000_i1067" DrawAspect="Content" ObjectID="_1589760128" r:id="rId98"/>
+        </w:object>
+      </w:r>
+      <w:r>
+        <w:t xml:space="preserve"> increases, </w:t>
+      </w:r>
+      <w:r>
+        <w:rPr>
+          <w:position w:val="-4"/>
+        </w:rPr>
+        <w:object w:dxaOrig="260" w:dyaOrig="260">
+          <v:shape id="_x0000_i1068" type="#_x0000_t75" style="width:13.25pt;height:12.65pt" o:ole="">
+            <v:imagedata r:id="rId99" o:title=""/>
+          </v:shape>
+          <o:OLEObject Type="Embed" ProgID="Equation.DSMT4" ShapeID="_x0000_i1068" DrawAspect="Content" ObjectID="_1589760129" r:id="rId100"/>
+        </w:object>
+      </w:r>
+      <w:r>
+        <w:t xml:space="preserve"> increase</w:t>
+      </w:r>
+      <w:r>
+        <w:t xml:space="preserve"> a little bit,</w:t>
+      </w:r>
+      <w:r>
+        <w:rPr>
+          <w:position w:val="-6"/>
+        </w:rPr>
+        <w:object w:dxaOrig="240" w:dyaOrig="220">
+          <v:shape id="_x0000_i1069" type="#_x0000_t75" style="width:12.1pt;height:10.95pt" o:ole="">
+            <v:imagedata r:id="rId101" o:title=""/>
+          </v:shape>
+          <o:OLEObject Type="Embed" ProgID="Equation.DSMT4" ShapeID="_x0000_i1069" DrawAspect="Content" ObjectID="_1589760130" r:id="rId102"/>
+        </w:object>
+      </w:r>
+      <w:r>
+        <w:t xml:space="preserve"> decreases, then frequency decrease.</w:t>
+      </w:r>
+    </w:p>
+    <w:p>
+      <w:r>
+        <w:t>Since the piano cannot growing longer, it become thick and more like a stick rather than an ideal string. For higher notes strings, it is too short, and the thickness become relatively larger</w:t>
+      </w:r>
+      <w:r>
+        <w:t xml:space="preserve"> comparing to its length</w:t>
+      </w:r>
+      <w:r>
+        <w:t>, thus it is more likely to be a bar</w:t>
+      </w:r>
+      <w:r>
+        <w:t>.</w:t>
+      </w:r>
+    </w:p>
+    <w:p>
+      <w:r>
+        <w:t>Thus</w:t>
+      </w:r>
+      <w:r>
+        <w:t>,</w:t>
+      </w:r>
+      <w:r>
+        <w:t xml:space="preserve"> from the plot, we can see the inharmonicity increases at two ends, and break at the position of separation of two kinds of strings.</w:t>
+      </w:r>
+    </w:p>
+    <w:p>
+      <w:r>
+        <w:t>Since grand</w:t>
+      </w:r>
+      <w:r>
+        <w:t xml:space="preserve"> concert</w:t>
+      </w:r>
+      <w:r>
+        <w:t xml:space="preserve"> piano is longer, and can have more steel strings, less </w:t>
+      </w:r>
+      <w:r>
+        <w:t>copper strings, thus the break will become more left side.</w:t>
+      </w:r>
+    </w:p>
+    <w:p>
+      <w:r>
+        <w:t>The figure of inharmonicity plot also tell us that two separate line are almost linear. In my model, I used the valid sampled points are modeled with interpolation function, and two edges are modeled with linear function, and it is method is shown below.</w:t>
+      </w:r>
+    </w:p>
+    <w:p>
+      <w:pPr>
+        <w:pStyle w:val="ListParagraph"/>
+        <w:numPr>
+          <w:ilvl w:val="0"/>
+          <w:numId w:val="15"/>
+        </w:numPr>
+      </w:pPr>
+      <w:r>
+        <w:t>We get several samples from one line, and fit in a linear form.</w:t>
+      </w:r>
+    </w:p>
+    <w:p>
+      <w:pPr>
+        <w:pStyle w:val="ListParagraph"/>
+        <w:numPr>
+          <w:ilvl w:val="0"/>
+          <w:numId w:val="15"/>
+        </w:numPr>
+      </w:pPr>
+      <w:r>
+        <w:t>Get its slope, and build a line which pass the right end point</w:t>
+      </w:r>
+      <w:r>
+        <w:t xml:space="preserve"> (since I will not wish to have a break for the </w:t>
+      </w:r>
+      <w:r>
+        <w:t xml:space="preserve">interpolation </w:t>
+      </w:r>
+      <w:r>
+        <w:t>function)</w:t>
+      </w:r>
+      <w:r>
+        <w:t xml:space="preserve">, and </w:t>
+      </w:r>
+      <w:r>
+        <w:t>add</w:t>
+      </w:r>
+      <w:r>
+        <w:t xml:space="preserve"> some samples</w:t>
+      </w:r>
+      <w:r>
+        <w:t xml:space="preserve"> for edges situation</w:t>
+      </w:r>
+      <w:r>
+        <w:t xml:space="preserve"> to sample pool</w:t>
+      </w:r>
+      <w:r>
+        <w:t>.</w:t>
+      </w:r>
+    </w:p>
+    <w:p>
+      <w:pPr>
+        <w:pStyle w:val="ListParagraph"/>
+        <w:numPr>
+          <w:ilvl w:val="0"/>
+          <w:numId w:val="15"/>
+        </w:numPr>
+      </w:pPr>
+      <w:r>
+        <w:t>Similar to the left hand side.</w:t>
+      </w:r>
+    </w:p>
+    <w:p>
+      <w:pPr>
+        <w:pStyle w:val="ListParagraph"/>
+        <w:numPr>
+          <w:ilvl w:val="0"/>
+          <w:numId w:val="15"/>
+        </w:numPr>
+      </w:pPr>
+      <w:r>
+        <w:t xml:space="preserve">We use interpolation for these samples of </w:t>
+      </w:r>
+      <w:r>
+        <w:t xml:space="preserve">sample pool – </w:t>
+      </w:r>
+      <w:r>
+        <w:t>“Left hand side + samples + right hand side”, which is our final model for inharmonicity model</w:t>
+      </w:r>
+      <w:r>
+        <w:t xml:space="preserve"> function</w:t>
+      </w:r>
+      <w:r>
+        <w:t xml:space="preserve"> </w:t>
+      </w:r>
+      <w:r>
+        <w:rPr>
+          <w:position w:val="-14"/>
+        </w:rPr>
+        <w:object w:dxaOrig="620" w:dyaOrig="400">
+          <v:shape id="_x0000_i1070" type="#_x0000_t75" style="width:31.1pt;height:20.15pt" o:ole="">
+            <v:imagedata r:id="rId103" o:title=""/>
+          </v:shape>
+          <o:OLEObject Type="Embed" ProgID="Equation.DSMT4" ShapeID="_x0000_i1070" DrawAspect="Content" ObjectID="_1589760131" r:id="rId104"/>
+        </w:object>
+      </w:r>
+      <w:r>
+        <w:t>.</w:t>
+      </w:r>
+    </w:p>
+    <w:p>
+      <w:pPr>
+        <w:pStyle w:val="MTDisplayEquation"/>
+      </w:pPr>
+      <w:r>
+        <w:lastRenderedPageBreak/>
+        <w:tab/>
+      </w:r>
+      <w:r>
+        <w:rPr>
+          <w:position w:val="-14"/>
+        </w:rPr>
+        <w:object w:dxaOrig="1740" w:dyaOrig="400">
+          <v:shape id="_x0000_i1071" type="#_x0000_t75" style="width:87pt;height:20.15pt" o:ole="">
+            <v:imagedata r:id="rId105" o:title=""/>
+          </v:shape>
+          <o:OLEObject Type="Embed" ProgID="Equation.DSMT4" ShapeID="_x0000_i1071" DrawAspect="Content" ObjectID="_1589760132" r:id="rId106"/>
+        </w:object>
+      </w:r>
+      <w:r>
+        <w:t xml:space="preserve"> </w:t>
+      </w:r>
+      <w:r>
+        <w:tab/>
+      </w:r>
+      <w:r>
+        <w:fldChar w:fldCharType="begin"/>
+      </w:r>
+      <w:r>
+        <w:instrText xml:space="preserve"> MACROBUTTON MTPlaceRef \* MERGEFORMAT </w:instrText>
+      </w:r>
+      <w:r>
+        <w:fldChar w:fldCharType="begin"/>
+      </w:r>
+      <w:r>
+        <w:instrText xml:space="preserve"> SEQ MTEqn \h \* MERGEFORMAT </w:instrText>
+      </w:r>
+      <w:r>
+        <w:fldChar w:fldCharType="end"/>
+      </w:r>
+      <w:r>
+        <w:instrText>(</w:instrText>
+      </w:r>
+      <w:r>
+        <w:fldChar w:fldCharType="begin"/>
+      </w:r>
+      <w:r>
+        <w:instrText xml:space="preserve"> SEQ MTSec \c \* Arabic \* MERGEFORMAT </w:instrText>
+      </w:r>
+      <w:r>
+        <w:fldChar w:fldCharType="separate"/>
+      </w:r>
+      <w:r>
+        <w:instrText>3</w:instrText>
+      </w:r>
+      <w:r>
+        <w:fldChar w:fldCharType="end"/>
+      </w:r>
+      <w:r>
+        <w:instrText>.</w:instrText>
+      </w:r>
+      <w:r>
+        <w:fldChar w:fldCharType="begin"/>
+      </w:r>
+      <w:r>
+        <w:instrText xml:space="preserve"> SEQ MTEqn \c \* Arabic \* MERGEFORMAT </w:instrText>
+      </w:r>
+      <w:r>
+        <w:fldChar w:fldCharType="separate"/>
+      </w:r>
+      <w:r>
+        <w:instrText>7</w:instrText>
+      </w:r>
+      <w:r>
+        <w:fldChar w:fldCharType="end"/>
+      </w:r>
+      <w:r>
+        <w:instrText>)</w:instrText>
+      </w:r>
+      <w:r>
+        <w:fldChar w:fldCharType="end"/>
+      </w:r>
+    </w:p>
+    <w:p>
+      <w:r>
+        <w:t xml:space="preserve">Thus, we can have the modeled parameter </w:t>
+      </w:r>
+      <w:r>
+        <w:rPr>
+          <w:position w:val="-12"/>
+        </w:rPr>
+        <w:object w:dxaOrig="300" w:dyaOrig="360">
+          <v:shape id="_x0000_i1072" type="#_x0000_t75" style="width:15pt;height:17.85pt" o:ole="">
+            <v:imagedata r:id="rId107" o:title=""/>
+          </v:shape>
+          <o:OLEObject Type="Embed" ProgID="Equation.DSMT4" ShapeID="_x0000_i1072" DrawAspect="Content" ObjectID="_1589760133" r:id="rId108"/>
+        </w:object>
+      </w:r>
+      <w:r>
+        <w:t xml:space="preserve"> with:</w:t>
+      </w:r>
+    </w:p>
+    <w:p>
+      <w:pPr>
+        <w:pStyle w:val="MTDisplayEquation"/>
+      </w:pPr>
+      <w:r>
+        <w:tab/>
+      </w:r>
+      <w:r>
+        <w:rPr>
+          <w:position w:val="-24"/>
+        </w:rPr>
+        <w:object w:dxaOrig="1040" w:dyaOrig="680">
+          <v:shape id="_x0000_i1073" type="#_x0000_t75" style="width:52.4pt;height:33.4pt" o:ole="">
+            <v:imagedata r:id="rId109" o:title=""/>
+          </v:shape>
+          <o:OLEObject Type="Embed" ProgID="Equation.DSMT4" ShapeID="_x0000_i1073" DrawAspect="Content" ObjectID="_1589760134" r:id="rId110"/>
+        </w:object>
+      </w:r>
+      <w:r>
+        <w:t xml:space="preserve"> </w:t>
+      </w:r>
+      <w:r>
+        <w:tab/>
+      </w:r>
+      <w:r>
+        <w:fldChar w:fldCharType="begin"/>
+      </w:r>
+      <w:r>
+        <w:instrText xml:space="preserve"> MACROBUTTON MTPlaceRef \* MERGEFORMAT </w:instrText>
+      </w:r>
+      <w:r>
+        <w:fldChar w:fldCharType="begin"/>
+      </w:r>
+      <w:r>
+        <w:instrText xml:space="preserve"> SEQ MTEqn \h \* MERGEFORMAT </w:instrText>
+      </w:r>
+      <w:r>
+        <w:fldChar w:fldCharType="end"/>
+      </w:r>
+      <w:r>
+        <w:instrText>(</w:instrText>
+      </w:r>
+      <w:r>
+        <w:fldChar w:fldCharType="begin"/>
+      </w:r>
+      <w:r>
+        <w:instrText xml:space="preserve"> SEQ MTSec \c \* Arabic \* MERGEFORMAT </w:instrText>
+      </w:r>
+      <w:r>
+        <w:fldChar w:fldCharType="separate"/>
+      </w:r>
+      <w:r>
+        <w:instrText>3</w:instrText>
+      </w:r>
+      <w:r>
+        <w:fldChar w:fldCharType="end"/>
+      </w:r>
+      <w:r>
+        <w:instrText>.</w:instrText>
+      </w:r>
+      <w:r>
+        <w:fldChar w:fldCharType="begin"/>
+      </w:r>
+      <w:r>
+        <w:instrText xml:space="preserve"> SEQ MTEqn \c \* Arabic \* MERGEFORMAT </w:instrText>
+      </w:r>
+      <w:r>
+        <w:fldChar w:fldCharType="separate"/>
+      </w:r>
+      <w:r>
+        <w:instrText>8</w:instrText>
+      </w:r>
+      <w:r>
+        <w:fldChar w:fldCharType="end"/>
+      </w:r>
+      <w:r>
+        <w:instrText>)</w:instrText>
+      </w:r>
+      <w:r>
+        <w:fldChar w:fldCharType="end"/>
+      </w:r>
+    </w:p>
+    <w:p>
+      <w:r>
+        <w:t>Then, the frequencies</w:t>
+      </w:r>
+      <w:r>
+        <w:t xml:space="preserve"> </w:t>
+      </w:r>
+      <w:r>
+        <w:rPr>
+          <w:position w:val="-14"/>
+        </w:rPr>
+        <w:object w:dxaOrig="740" w:dyaOrig="400">
+          <v:shape id="_x0000_i1074" type="#_x0000_t75" style="width:36.85pt;height:20.15pt" o:ole="">
+            <v:imagedata r:id="rId111" o:title=""/>
+          </v:shape>
+          <o:OLEObject Type="Embed" ProgID="Equation.DSMT4" ShapeID="_x0000_i1074" DrawAspect="Content" ObjectID="_1589760135" r:id="rId112"/>
+        </w:object>
+      </w:r>
+      <w:r>
+        <w:t xml:space="preserve"> </w:t>
+      </w:r>
+      <w:r>
+        <w:t>will be:</w:t>
+      </w:r>
+    </w:p>
+    <w:p>
+      <w:pPr>
+        <w:pStyle w:val="MTDisplayEquation"/>
+      </w:pPr>
+      <w:r>
+        <w:tab/>
+      </w:r>
+      <w:r>
+        <w:rPr>
+          <w:position w:val="-14"/>
+        </w:rPr>
+        <w:object w:dxaOrig="2720" w:dyaOrig="460">
+          <v:shape id="_x0000_i1075" type="#_x0000_t75" style="width:135.35pt;height:22.45pt" o:ole="">
+            <v:imagedata r:id="rId113" o:title=""/>
+          </v:shape>
+          <o:OLEObject Type="Embed" ProgID="Equation.DSMT4" ShapeID="_x0000_i1075" DrawAspect="Content" ObjectID="_1589760136" r:id="rId114"/>
+        </w:object>
+      </w:r>
+      <w:r>
+        <w:t xml:space="preserve"> </w:t>
+      </w:r>
+      <w:r>
+        <w:tab/>
+      </w:r>
+      <w:r>
+        <w:fldChar w:fldCharType="begin"/>
+      </w:r>
+      <w:r>
+        <w:instrText xml:space="preserve"> MACROBUTTON MTPlaceRef \* MERGEFORMAT </w:instrText>
+      </w:r>
+      <w:r>
+        <w:fldChar w:fldCharType="begin"/>
+      </w:r>
+      <w:r>
+        <w:instrText xml:space="preserve"> SEQ MTEqn \h \* MERGEFORMAT </w:instrText>
+      </w:r>
+      <w:r>
+        <w:fldChar w:fldCharType="end"/>
+      </w:r>
+      <w:r>
+        <w:instrText>(</w:instrText>
+      </w:r>
+      <w:r>
+        <w:fldChar w:fldCharType="begin"/>
+      </w:r>
+      <w:r>
+        <w:instrText xml:space="preserve"> SEQ MTSec \c \* Arabic \* MERGEFORMAT </w:instrText>
+      </w:r>
+      <w:r>
+        <w:fldChar w:fldCharType="separate"/>
+      </w:r>
+      <w:r>
+        <w:instrText>3</w:instrText>
+      </w:r>
+      <w:r>
+        <w:fldChar w:fldCharType="end"/>
+      </w:r>
+      <w:r>
+        <w:instrText>.</w:instrText>
+      </w:r>
+      <w:r>
+        <w:fldChar w:fldCharType="begin"/>
+      </w:r>
+      <w:r>
+        <w:instrText xml:space="preserve"> SEQ MTEqn \c \* Arabic \* MERGEFORMAT </w:instrText>
+      </w:r>
+      <w:r>
+        <w:fldChar w:fldCharType="separate"/>
+      </w:r>
+      <w:r>
+        <w:instrText>9</w:instrText>
+      </w:r>
+      <w:r>
+        <w:fldChar w:fldCharType="end"/>
+      </w:r>
+      <w:r>
+        <w:instrText>)</w:instrText>
+      </w:r>
+      <w:r>
+        <w:fldChar w:fldCharType="end"/>
+      </w:r>
+    </w:p>
+    <w:p>
+      <w:r>
+        <w:t xml:space="preserve">Where </w:t>
+      </w:r>
+      <w:r>
+        <w:rPr>
+          <w:position w:val="-14"/>
+        </w:rPr>
+        <w:object w:dxaOrig="360" w:dyaOrig="380">
+          <v:shape id="_x0000_i1076" type="#_x0000_t75" style="width:17.85pt;height:19pt" o:ole="">
+            <v:imagedata r:id="rId115" o:title=""/>
+          </v:shape>
+          <o:OLEObject Type="Embed" ProgID="Equation.DSMT4" ShapeID="_x0000_i1076" DrawAspect="Content" ObjectID="_1589760137" r:id="rId116"/>
+        </w:object>
+      </w:r>
+      <w:r>
+        <w:t xml:space="preserve"> is currently unknown </w:t>
+      </w:r>
+      <w:r>
+        <w:t>but it will be eliminated</w:t>
+      </w:r>
+      <w:r>
+        <w:t xml:space="preserve">, since it is </w:t>
+      </w:r>
+      <w:r>
+        <w:t xml:space="preserve">in </w:t>
+      </w:r>
+      <w:r>
+        <w:t>frequency ratio form</w:t>
+      </w:r>
+      <w:r>
+        <w:t>.</w:t>
+      </w:r>
+    </w:p>
+    <w:p>
+      <w:pPr>
+        <w:pStyle w:val="Heading2"/>
+      </w:pPr>
+      <w:bookmarkStart w:id="28" w:name="_Toc515997173"/>
+      <w:bookmarkStart w:id="29" w:name="_Toc516017386"/>
+      <w:r>
+        <w:t>Tuning Curve Optimization Model</w:t>
+      </w:r>
+      <w:bookmarkEnd w:id="28"/>
+      <w:bookmarkEnd w:id="29"/>
+    </w:p>
+    <w:p>
+      <w:r>
+        <w:t xml:space="preserve">Similar to Tunelab, I set the tuning optimization method to separate the lower tones </w:t>
+      </w:r>
+      <w:r>
+        <w:t xml:space="preserve">(bass) </w:t>
+      </w:r>
+      <w:r>
+        <w:t>and higher tones</w:t>
+      </w:r>
+      <w:r>
+        <w:t xml:space="preserve"> (tenor)</w:t>
+      </w:r>
+      <w:r>
+        <w:t xml:space="preserve"> into tow tuning target optimization method, the separation point </w:t>
+      </w:r>
+      <w:r>
+        <w:rPr>
+          <w:position w:val="-12"/>
+        </w:rPr>
+        <w:object w:dxaOrig="260" w:dyaOrig="360">
+          <v:shape id="_x0000_i1077" type="#_x0000_t75" style="width:12.65pt;height:17.85pt" o:ole="">
+            <v:imagedata r:id="rId117" o:title=""/>
+          </v:shape>
+          <o:OLEObject Type="Embed" ProgID="Equation.DSMT4" ShapeID="_x0000_i1077" DrawAspect="Content" ObjectID="_1589760138" r:id="rId118"/>
+        </w:object>
+      </w:r>
+      <w:r>
+        <w:t xml:space="preserve"> </w:t>
+      </w:r>
+      <w:r>
+        <w:t>is “C#4/D4”</w:t>
+      </w:r>
+      <w:r>
+        <w:t xml:space="preserve">. And the default tuning method for </w:t>
+      </w:r>
+      <w:r>
+        <w:t>bass</w:t>
+      </w:r>
+      <w:r>
+        <w:t xml:space="preserve"> is to set 6:3. Since 6/3=2 (</w:t>
+      </w:r>
+      <w:r>
+        <w:rPr>
+          <w:position w:val="-6"/>
+        </w:rPr>
+        <w:object w:dxaOrig="480" w:dyaOrig="279">
+          <v:shape id="_x0000_i1078" type="#_x0000_t75" style="width:23.6pt;height:13.8pt" o:ole="">
+            <v:imagedata r:id="rId119" o:title=""/>
+          </v:shape>
+          <o:OLEObject Type="Embed" ProgID="Equation.DSMT4" ShapeID="_x0000_i1078" DrawAspect="Content" ObjectID="_1589760139" r:id="rId120"/>
+        </w:object>
+      </w:r>
+      <w:r>
+        <w:t xml:space="preserve">), this frequency ratio is </w:t>
+      </w:r>
+      <w:r>
+        <w:rPr>
+          <w:position w:val="-10"/>
+        </w:rPr>
+        <w:object w:dxaOrig="840" w:dyaOrig="320">
+          <v:shape id="_x0000_i1079" type="#_x0000_t75" style="width:42.05pt;height:16.15pt" o:ole="">
+            <v:imagedata r:id="rId121" o:title=""/>
+          </v:shape>
+          <o:OLEObject Type="Embed" ProgID="Equation.DSMT4" ShapeID="_x0000_i1079" DrawAspect="Content" ObjectID="_1589760140" r:id="rId122"/>
+        </w:object>
+      </w:r>
+      <w:r>
+        <w:t xml:space="preserve">, and its corresponding pitch range is </w:t>
+      </w:r>
+      <w:r>
+        <w:rPr>
+          <w:position w:val="-14"/>
+        </w:rPr>
+        <w:object w:dxaOrig="880" w:dyaOrig="400">
+          <v:shape id="_x0000_i1080" type="#_x0000_t75" style="width:43.8pt;height:20.15pt" o:ole="">
+            <v:imagedata r:id="rId123" o:title=""/>
+          </v:shape>
+          <o:OLEObject Type="Embed" ProgID="Equation.DSMT4" ShapeID="_x0000_i1080" DrawAspect="Content" ObjectID="_1589760141" r:id="rId124"/>
+        </w:object>
+      </w:r>
+      <w:r>
+        <w:t xml:space="preserve"> which is </w:t>
+      </w:r>
+      <w:r>
+        <w:t>1</w:t>
+      </w:r>
+      <w:r>
+        <w:t>2</w:t>
+      </w:r>
+      <w:r>
+        <w:t>00</w:t>
+      </w:r>
+      <w:r>
+        <w:t xml:space="preserve">, and </w:t>
+      </w:r>
+      <w:r>
+        <w:t>1</w:t>
+      </w:r>
+      <w:r>
+        <w:t>2</w:t>
+      </w:r>
+      <w:r>
+        <w:t>00</w:t>
+      </w:r>
+      <w:r>
+        <w:t xml:space="preserve"> is an octave, it means the tone say “A0”s 6</w:t>
+      </w:r>
+      <w:r>
+        <w:rPr>
+          <w:vertAlign w:val="superscript"/>
+        </w:rPr>
+        <w:t>th</w:t>
+      </w:r>
+      <w:r>
+        <w:t xml:space="preserve"> harmonics will largely match its octave’s “A1”s 3</w:t>
+      </w:r>
+      <w:r>
+        <w:rPr>
+          <w:vertAlign w:val="superscript"/>
+        </w:rPr>
+        <w:t>rd</w:t>
+      </w:r>
+      <w:r>
+        <w:t xml:space="preserve"> harmonics. </w:t>
+      </w:r>
+    </w:p>
+    <w:p>
+      <w:r>
+        <w:t xml:space="preserve">Here pitch is defined by cents. </w:t>
+      </w:r>
+    </w:p>
+    <w:p>
+      <w:r>
+        <w:t xml:space="preserve">The error </w:t>
+      </w:r>
+      <w:r>
+        <w:t xml:space="preserve">function </w:t>
+      </w:r>
+      <w:r>
+        <w:rPr>
+          <w:position w:val="-12"/>
+        </w:rPr>
+        <w:object w:dxaOrig="260" w:dyaOrig="360">
+          <v:shape id="_x0000_i1081" type="#_x0000_t75" style="width:13.25pt;height:17.85pt" o:ole="">
+            <v:imagedata r:id="rId125" o:title=""/>
+          </v:shape>
+          <o:OLEObject Type="Embed" ProgID="Equation.DSMT4" ShapeID="_x0000_i1081" DrawAspect="Content" ObjectID="_1589760142" r:id="rId126"/>
+        </w:object>
+      </w:r>
+      <w:r>
+        <w:t xml:space="preserve"> </w:t>
+      </w:r>
+      <w:r>
+        <w:t>is defined as:</w:t>
+      </w:r>
+    </w:p>
+    <w:p>
+      <w:pPr>
+        <w:pStyle w:val="MTDisplayEquation"/>
+      </w:pPr>
+      <w:r>
+        <w:tab/>
+      </w:r>
+      <w:r>
+        <w:rPr>
+          <w:position w:val="-132"/>
+        </w:rPr>
+        <w:object w:dxaOrig="4700" w:dyaOrig="2700">
+          <v:shape id="_x0000_i1082" type="#_x0000_t75" style="width:235pt;height:135.95pt" o:ole="">
+            <v:imagedata r:id="rId127" o:title=""/>
+          </v:shape>
+          <o:OLEObject Type="Embed" ProgID="Equation.DSMT4" ShapeID="_x0000_i1082" DrawAspect="Content" ObjectID="_1589760143" r:id="rId128"/>
+        </w:object>
+      </w:r>
+      <w:r>
+        <w:t xml:space="preserve"> </w:t>
+      </w:r>
+      <w:r>
+        <w:tab/>
+      </w:r>
+      <w:r>
+        <w:fldChar w:fldCharType="begin"/>
+      </w:r>
+      <w:r>
+        <w:instrText xml:space="preserve"> MACROBUTTON MTPlaceRef \* MERGEFORMAT </w:instrText>
+      </w:r>
+      <w:r>
+        <w:fldChar w:fldCharType="begin"/>
+      </w:r>
+      <w:r>
+        <w:instrText xml:space="preserve"> SEQ MTEqn \h \* MERGEFORMAT </w:instrText>
+      </w:r>
+      <w:r>
+        <w:fldChar w:fldCharType="end"/>
+      </w:r>
+      <w:r>
+        <w:instrText>(</w:instrText>
+      </w:r>
+      <w:r>
+        <w:fldChar w:fldCharType="begin"/>
+      </w:r>
+      <w:r>
+        <w:instrText xml:space="preserve"> SEQ MTSec \c \* Arabic \* MERGEFORMAT </w:instrText>
+      </w:r>
+      <w:r>
+        <w:fldChar w:fldCharType="separate"/>
+      </w:r>
+      <w:r>
+        <w:instrText>3</w:instrText>
+      </w:r>
+      <w:r>
+        <w:fldChar w:fldCharType="end"/>
+      </w:r>
+      <w:r>
+        <w:instrText>.</w:instrText>
+      </w:r>
+      <w:r>
+        <w:fldChar w:fldCharType="begin"/>
+      </w:r>
+      <w:r>
+        <w:instrText xml:space="preserve"> SEQ MTEqn \c \* Arabic \* MERGEFORMAT </w:instrText>
+      </w:r>
+      <w:r>
+        <w:fldChar w:fldCharType="separate"/>
+      </w:r>
+      <w:r>
+        <w:instrText>10</w:instrText>
+      </w:r>
+      <w:r>
+        <w:fldChar w:fldCharType="end"/>
+      </w:r>
+      <w:r>
+        <w:instrText>)</w:instrText>
+      </w:r>
+      <w:r>
+        <w:fldChar w:fldCharType="end"/>
+      </w:r>
+    </w:p>
+    <w:p>
+      <w:r>
+        <w:t>W</w:t>
+      </w:r>
+      <w:r>
+        <w:t xml:space="preserve">e can do this for all </w:t>
+      </w:r>
+      <w:r>
+        <w:t>bass</w:t>
+      </w:r>
+      <w:r>
+        <w:t xml:space="preserve"> strings</w:t>
+      </w:r>
+      <w:r>
+        <w:t>.</w:t>
+      </w:r>
+    </w:p>
+    <w:p>
+      <w:r>
+        <w:t>For</w:t>
+      </w:r>
+      <w:r>
+        <w:t xml:space="preserve"> tenor</w:t>
+      </w:r>
+      <w:r>
+        <w:t xml:space="preserve"> strings</w:t>
+      </w:r>
+      <w:r>
+        <w:t>, the default tuning method is set to 4:1</w:t>
+      </w:r>
+      <w:r>
+        <w:t xml:space="preserve"> (</w:t>
+      </w:r>
+      <w:r>
+        <w:rPr>
+          <w:position w:val="-6"/>
+        </w:rPr>
+        <w:object w:dxaOrig="480" w:dyaOrig="279">
+          <v:shape id="_x0000_i1083" type="#_x0000_t75" style="width:24.2pt;height:13.8pt" o:ole="">
+            <v:imagedata r:id="rId129" o:title=""/>
+          </v:shape>
+          <o:OLEObject Type="Embed" ProgID="Equation.DSMT4" ShapeID="_x0000_i1083" DrawAspect="Content" ObjectID="_1589760144" r:id="rId130"/>
+        </w:object>
+      </w:r>
+      <w:r>
+        <w:t>)</w:t>
+      </w:r>
+      <w:r>
+        <w:t>.</w:t>
+      </w:r>
+      <w:r>
+        <w:t xml:space="preserve"> But this time we count the higher note as the target to calculate.</w:t>
+      </w:r>
+    </w:p>
+    <w:p>
+      <w:pPr>
+        <w:pStyle w:val="MTDisplayEquation"/>
+      </w:pPr>
+      <w:r>
+        <w:tab/>
+      </w:r>
+      <w:r>
+        <w:rPr>
+          <w:position w:val="-42"/>
+        </w:rPr>
+        <w:object w:dxaOrig="3019" w:dyaOrig="960">
+          <v:shape id="_x0000_i1084" type="#_x0000_t75" style="width:150.9pt;height:48.4pt" o:ole="">
+            <v:imagedata r:id="rId131" o:title=""/>
+          </v:shape>
+          <o:OLEObject Type="Embed" ProgID="Equation.DSMT4" ShapeID="_x0000_i1084" DrawAspect="Content" ObjectID="_1589760145" r:id="rId132"/>
+        </w:object>
+      </w:r>
+      <w:r>
+        <w:t xml:space="preserve"> </w:t>
+      </w:r>
+      <w:r>
+        <w:tab/>
+      </w:r>
+      <w:r>
+        <w:fldChar w:fldCharType="begin"/>
+      </w:r>
+      <w:r>
+        <w:instrText xml:space="preserve"> MACROBUTTON MTPlaceRef \* MERGEFORMAT </w:instrText>
+      </w:r>
+      <w:r>
+        <w:fldChar w:fldCharType="begin"/>
+      </w:r>
+      <w:r>
+        <w:instrText xml:space="preserve"> SEQ MTEqn \h \* MERGEFORMAT </w:instrText>
+      </w:r>
+      <w:r>
+        <w:fldChar w:fldCharType="end"/>
+      </w:r>
+      <w:r>
+        <w:instrText>(</w:instrText>
+      </w:r>
+      <w:r>
+        <w:fldChar w:fldCharType="begin"/>
+      </w:r>
+      <w:r>
+        <w:instrText xml:space="preserve"> SEQ MTSec \c \* Arabic \* MERGEFORMAT </w:instrText>
+      </w:r>
+      <w:r>
+        <w:fldChar w:fldCharType="separate"/>
+      </w:r>
+      <w:r>
+        <w:instrText>3</w:instrText>
+      </w:r>
+      <w:r>
+        <w:fldChar w:fldCharType="end"/>
+      </w:r>
+      <w:r>
+        <w:instrText>.</w:instrText>
+      </w:r>
+      <w:r>
+        <w:fldChar w:fldCharType="begin"/>
+      </w:r>
+      <w:r>
+        <w:instrText xml:space="preserve"> SEQ MTEqn \c \* Arabic \* MERGEFORMAT </w:instrText>
+      </w:r>
+      <w:r>
+        <w:fldChar w:fldCharType="separate"/>
+      </w:r>
+      <w:r>
+        <w:instrText>11</w:instrText>
+      </w:r>
+      <w:r>
+        <w:fldChar w:fldCharType="end"/>
+      </w:r>
+      <w:r>
+        <w:instrText>)</w:instrText>
+      </w:r>
+      <w:r>
+        <w:fldChar w:fldCharType="end"/>
+      </w:r>
+    </w:p>
+    <w:p>
+      <w:r>
+        <w:t>The combined expression is:</w:t>
+      </w:r>
+    </w:p>
+    <w:p>
+      <w:pPr>
+        <w:pStyle w:val="MTDisplayEquation"/>
+      </w:pPr>
+      <w:r>
+        <w:lastRenderedPageBreak/>
+        <w:tab/>
+      </w:r>
+      <w:r>
+        <w:rPr>
+          <w:position w:val="-90"/>
+        </w:rPr>
+        <w:object w:dxaOrig="4260" w:dyaOrig="1920">
+          <v:shape id="_x0000_i1085" type="#_x0000_t75" style="width:213.1pt;height:95.6pt" o:ole="">
+            <v:imagedata r:id="rId133" o:title=""/>
+          </v:shape>
+          <o:OLEObject Type="Embed" ProgID="Equation.DSMT4" ShapeID="_x0000_i1085" DrawAspect="Content" ObjectID="_1589760146" r:id="rId134"/>
+        </w:object>
+      </w:r>
+      <w:r>
+        <w:t xml:space="preserve"> </w:t>
+      </w:r>
+      <w:r>
+        <w:tab/>
+      </w:r>
+      <w:r>
+        <w:fldChar w:fldCharType="begin"/>
+      </w:r>
+      <w:r>
+        <w:instrText xml:space="preserve"> MACROBUTTON MTPlaceRef \* MERGEFORMAT </w:instrText>
+      </w:r>
+      <w:r>
+        <w:fldChar w:fldCharType="begin"/>
+      </w:r>
+      <w:r>
+        <w:instrText xml:space="preserve"> SEQ MTEqn \h \* MERGEFORMAT </w:instrText>
+      </w:r>
+      <w:r>
+        <w:fldChar w:fldCharType="end"/>
+      </w:r>
+      <w:r>
+        <w:instrText>(</w:instrText>
+      </w:r>
+      <w:r>
+        <w:fldChar w:fldCharType="begin"/>
+      </w:r>
+      <w:r>
+        <w:instrText xml:space="preserve"> SEQ MTSec \c \* Arabic \* MERGEFORMAT </w:instrText>
+      </w:r>
+      <w:r>
+        <w:fldChar w:fldCharType="separate"/>
+      </w:r>
+      <w:r>
+        <w:instrText>3</w:instrText>
+      </w:r>
+      <w:r>
+        <w:fldChar w:fldCharType="end"/>
+      </w:r>
+      <w:r>
+        <w:instrText>.</w:instrText>
+      </w:r>
+      <w:r>
+        <w:fldChar w:fldCharType="begin"/>
+      </w:r>
+      <w:r>
+        <w:instrText xml:space="preserve"> SEQ MTEqn \c \* Arabic \* MERGEFORM</w:instrText>
+      </w:r>
+      <w:r>
+        <w:instrText xml:space="preserve">AT </w:instrText>
+      </w:r>
+      <w:r>
+        <w:fldChar w:fldCharType="separate"/>
+      </w:r>
+      <w:r>
+        <w:instrText>12</w:instrText>
+      </w:r>
+      <w:r>
+        <w:fldChar w:fldCharType="end"/>
+      </w:r>
+      <w:r>
+        <w:instrText>)</w:instrText>
+      </w:r>
+      <w:r>
+        <w:fldChar w:fldCharType="end"/>
+      </w:r>
+    </w:p>
+    <w:p>
+      <w:r>
+        <w:t xml:space="preserve">From this equation, we can see </w:t>
+      </w:r>
+      <w:r>
+        <w:rPr>
+          <w:position w:val="-14"/>
+        </w:rPr>
+        <w:object w:dxaOrig="580" w:dyaOrig="400">
+          <v:shape id="_x0000_i1086" type="#_x0000_t75" style="width:28.8pt;height:20.15pt" o:ole="">
+            <v:imagedata r:id="rId135" o:title=""/>
+          </v:shape>
+          <o:OLEObject Type="Embed" ProgID="Equation.DSMT4" ShapeID="_x0000_i1086" DrawAspect="Content" ObjectID="_1589760147" r:id="rId136"/>
+        </w:object>
+      </w:r>
+      <w:r>
+        <w:t xml:space="preserve"> is only a value for calculation.</w:t>
+      </w:r>
+    </w:p>
+    <w:p>
+      <w:r>
+        <w:t xml:space="preserve">From this point, we need a function to largely eliminate these errors. The piano tuning curve </w:t>
+      </w:r>
+      <w:r>
+        <w:rPr>
+          <w:position w:val="-14"/>
+        </w:rPr>
+        <w:object w:dxaOrig="580" w:dyaOrig="400">
+          <v:shape id="_x0000_i1087" type="#_x0000_t75" style="width:28.8pt;height:20.15pt" o:ole="">
+            <v:imagedata r:id="rId137" o:title=""/>
+          </v:shape>
+          <o:OLEObject Type="Embed" ProgID="Equation.DSMT4" ShapeID="_x0000_i1087" DrawAspect="Content" ObjectID="_1589760148" r:id="rId138"/>
+        </w:object>
+      </w:r>
+      <w:r>
+        <w:t xml:space="preserve"> is introduced.</w:t>
+      </w:r>
+    </w:p>
+    <w:p>
+      <w:r>
+        <w:t xml:space="preserve">The deviation function </w:t>
+      </w:r>
+      <w:r>
+        <w:rPr>
+          <w:position w:val="-14"/>
+        </w:rPr>
+        <w:object w:dxaOrig="600" w:dyaOrig="400">
+          <v:shape id="_x0000_i1109" type="#_x0000_t75" style="width:29.95pt;height:20.15pt" o:ole="">
+            <v:imagedata r:id="rId139" o:title=""/>
+          </v:shape>
+          <o:OLEObject Type="Embed" ProgID="Equation.DSMT4" ShapeID="_x0000_i1109" DrawAspect="Content" ObjectID="_1589760149" r:id="rId140"/>
+        </w:object>
+      </w:r>
+      <w:r>
+        <w:t xml:space="preserve"> is:</w:t>
+      </w:r>
+    </w:p>
+    <w:p>
+      <w:pPr>
+        <w:pStyle w:val="MTDisplayEquation"/>
+      </w:pPr>
+      <w:r>
+        <w:tab/>
+      </w:r>
+      <w:r>
+        <w:rPr>
+          <w:position w:val="-14"/>
+        </w:rPr>
+        <w:object w:dxaOrig="2079" w:dyaOrig="400">
+          <v:shape id="_x0000_i3125" type="#_x0000_t75" style="width:103.7pt;height:20.15pt" o:ole="">
+            <v:imagedata r:id="rId141" o:title=""/>
+          </v:shape>
+          <o:OLEObject Type="Embed" ProgID="Equation.DSMT4" ShapeID="_x0000_i3125" DrawAspect="Content" ObjectID="_1589760150" r:id="rId142"/>
         </w:object>
       </w:r>
       <w:r>
@@ -5076,1060 +6167,6 @@
       </w:r>
       <w:fldSimple w:instr=" SEQ MTEqn \c \* Arabic \* MERGEFORMAT ">
         <w:r>
-          <w:instrText>6</w:instrText>
-        </w:r>
-      </w:fldSimple>
-      <w:r>
-        <w:instrText>)</w:instrText>
-      </w:r>
-      <w:r>
-        <w:fldChar w:fldCharType="end"/>
-      </w:r>
-    </w:p>
-    <w:p>
-      <w:r>
-        <w:t xml:space="preserve">Where </w:t>
-      </w:r>
-      <w:r>
-        <w:rPr>
-          <w:position w:val="-6"/>
-        </w:rPr>
-        <w:object w:dxaOrig="240" w:dyaOrig="220">
-          <v:shape id="_x0000_i1064" type="#_x0000_t75" style="width:12.1pt;height:10.95pt" o:ole="">
-            <v:imagedata r:id="rId91" o:title=""/>
-          </v:shape>
-          <o:OLEObject Type="Embed" ProgID="Equation.DSMT4" ShapeID="_x0000_i1064" DrawAspect="Content" ObjectID="_1589759515" r:id="rId92"/>
-        </w:object>
-      </w:r>
-      <w:r>
-        <w:t xml:space="preserve"> is proportional to frequency, </w:t>
-      </w:r>
-      <w:r>
-        <w:rPr>
-          <w:position w:val="-6"/>
-        </w:rPr>
-        <w:object w:dxaOrig="260" w:dyaOrig="220">
-          <v:shape id="_x0000_i1065" type="#_x0000_t75" style="width:12.65pt;height:10.95pt" o:ole="">
-            <v:imagedata r:id="rId93" o:title=""/>
-          </v:shape>
-          <o:OLEObject Type="Embed" ProgID="Equation.DSMT4" ShapeID="_x0000_i1065" DrawAspect="Content" ObjectID="_1589759516" r:id="rId94"/>
-        </w:object>
-      </w:r>
-      <w:r>
-        <w:t xml:space="preserve"> is the mass of spring, </w:t>
-      </w:r>
-      <w:r>
-        <w:rPr>
-          <w:position w:val="-4"/>
-        </w:rPr>
-        <w:object w:dxaOrig="260" w:dyaOrig="260">
-          <v:shape id="_x0000_i1066" type="#_x0000_t75" style="width:13.25pt;height:12.65pt" o:ole="">
-            <v:imagedata r:id="rId95" o:title=""/>
-          </v:shape>
-          <o:OLEObject Type="Embed" ProgID="Equation.DSMT4" ShapeID="_x0000_i1066" DrawAspect="Content" ObjectID="_1589759517" r:id="rId96"/>
-        </w:object>
-      </w:r>
-      <w:r>
-        <w:t xml:space="preserve"> </w:t>
-      </w:r>
-      <w:r>
-        <w:t xml:space="preserve">is the stiffness of spring. </w:t>
-      </w:r>
-    </w:p>
-    <w:p>
-      <w:r>
-        <w:t xml:space="preserve">When </w:t>
-      </w:r>
-      <w:r>
-        <w:rPr>
-          <w:position w:val="-6"/>
-        </w:rPr>
-        <w:object w:dxaOrig="260" w:dyaOrig="220">
-          <v:shape id="_x0000_i1067" type="#_x0000_t75" style="width:12.65pt;height:10.95pt" o:ole="">
-            <v:imagedata r:id="rId97" o:title=""/>
-          </v:shape>
-          <o:OLEObject Type="Embed" ProgID="Equation.DSMT4" ShapeID="_x0000_i1067" DrawAspect="Content" ObjectID="_1589759518" r:id="rId98"/>
-        </w:object>
-      </w:r>
-      <w:r>
-        <w:t xml:space="preserve"> increases, </w:t>
-      </w:r>
-      <w:r>
-        <w:rPr>
-          <w:position w:val="-4"/>
-        </w:rPr>
-        <w:object w:dxaOrig="260" w:dyaOrig="260">
-          <v:shape id="_x0000_i1068" type="#_x0000_t75" style="width:13.25pt;height:12.65pt" o:ole="">
-            <v:imagedata r:id="rId99" o:title=""/>
-          </v:shape>
-          <o:OLEObject Type="Embed" ProgID="Equation.DSMT4" ShapeID="_x0000_i1068" DrawAspect="Content" ObjectID="_1589759519" r:id="rId100"/>
-        </w:object>
-      </w:r>
-      <w:r>
-        <w:t xml:space="preserve"> increase</w:t>
-      </w:r>
-      <w:r>
-        <w:t xml:space="preserve"> a little bit,</w:t>
-      </w:r>
-      <w:r>
-        <w:rPr>
-          <w:position w:val="-6"/>
-        </w:rPr>
-        <w:object w:dxaOrig="240" w:dyaOrig="220">
-          <v:shape id="_x0000_i1069" type="#_x0000_t75" style="width:12.1pt;height:10.95pt" o:ole="">
-            <v:imagedata r:id="rId101" o:title=""/>
-          </v:shape>
-          <o:OLEObject Type="Embed" ProgID="Equation.DSMT4" ShapeID="_x0000_i1069" DrawAspect="Content" ObjectID="_1589759520" r:id="rId102"/>
-        </w:object>
-      </w:r>
-      <w:r>
-        <w:t xml:space="preserve"> decreases, then frequency decrease.</w:t>
-      </w:r>
-    </w:p>
-    <w:p>
-      <w:r>
-        <w:t>Since the piano cannot growing longer, it become thick and more like a stick rather than an ideal string. For higher notes strings, it is too short, and the thickness become relatively larger</w:t>
-      </w:r>
-      <w:r>
-        <w:t xml:space="preserve"> comparing to its length</w:t>
-      </w:r>
-      <w:r>
-        <w:t>, thus it is more likely to be a bar</w:t>
-      </w:r>
-      <w:r>
-        <w:t>.</w:t>
-      </w:r>
-    </w:p>
-    <w:p>
-      <w:r>
-        <w:t>Thus</w:t>
-      </w:r>
-      <w:r>
-        <w:t>,</w:t>
-      </w:r>
-      <w:r>
-        <w:t xml:space="preserve"> from the plot, we can see the inharmonicity increases at two ends, and break at the position of separation of two kinds of strings.</w:t>
-      </w:r>
-    </w:p>
-    <w:p>
-      <w:r>
-        <w:t>Since grand</w:t>
-      </w:r>
-      <w:r>
-        <w:t xml:space="preserve"> concert</w:t>
-      </w:r>
-      <w:r>
-        <w:t xml:space="preserve"> piano is longer, and can have more steel strings, less </w:t>
-      </w:r>
-      <w:r>
-        <w:t>copper strings, thus the break will become more left side.</w:t>
-      </w:r>
-    </w:p>
-    <w:p>
-      <w:r>
-        <w:t>The figure of inharmonicity plot also tell us that two separate line are almost linear. In my model, I used the valid sampled points are modeled with interpolation function, and two edges are modeled with linear function, and it is method is shown below.</w:t>
-      </w:r>
-    </w:p>
-    <w:p>
-      <w:pPr>
-        <w:pStyle w:val="ListParagraph"/>
-        <w:numPr>
-          <w:ilvl w:val="0"/>
-          <w:numId w:val="15"/>
-        </w:numPr>
-      </w:pPr>
-      <w:r>
-        <w:t>We get several samples from one line, and fit in a linear form.</w:t>
-      </w:r>
-    </w:p>
-    <w:p>
-      <w:pPr>
-        <w:pStyle w:val="ListParagraph"/>
-        <w:numPr>
-          <w:ilvl w:val="0"/>
-          <w:numId w:val="15"/>
-        </w:numPr>
-      </w:pPr>
-      <w:r>
-        <w:t>Get its slope, and build a line which pass the right end point</w:t>
-      </w:r>
-      <w:r>
-        <w:t xml:space="preserve"> (since I will not wish to have a break for the </w:t>
-      </w:r>
-      <w:r>
-        <w:t xml:space="preserve">interpolation </w:t>
-      </w:r>
-      <w:r>
-        <w:t>function)</w:t>
-      </w:r>
-      <w:r>
-        <w:t xml:space="preserve">, and </w:t>
-      </w:r>
-      <w:r>
-        <w:t>add</w:t>
-      </w:r>
-      <w:r>
-        <w:t xml:space="preserve"> some samples</w:t>
-      </w:r>
-      <w:r>
-        <w:t xml:space="preserve"> for edges situation</w:t>
-      </w:r>
-      <w:r>
-        <w:t xml:space="preserve"> to sample pool</w:t>
-      </w:r>
-      <w:r>
-        <w:t>.</w:t>
-      </w:r>
-    </w:p>
-    <w:p>
-      <w:pPr>
-        <w:pStyle w:val="ListParagraph"/>
-        <w:numPr>
-          <w:ilvl w:val="0"/>
-          <w:numId w:val="15"/>
-        </w:numPr>
-      </w:pPr>
-      <w:r>
-        <w:t>Similar to the left hand side</w:t>
-      </w:r>
-      <w:bookmarkStart w:id="28" w:name="_GoBack"/>
-      <w:bookmarkEnd w:id="28"/>
-      <w:r>
-        <w:t>.</w:t>
-      </w:r>
-    </w:p>
-    <w:p>
-      <w:pPr>
-        <w:pStyle w:val="ListParagraph"/>
-        <w:numPr>
-          <w:ilvl w:val="0"/>
-          <w:numId w:val="15"/>
-        </w:numPr>
-      </w:pPr>
-      <w:r>
-        <w:t xml:space="preserve">We use interpolation for these samples of </w:t>
-      </w:r>
-      <w:r>
-        <w:t xml:space="preserve">sample pool – </w:t>
-      </w:r>
-      <w:r>
-        <w:t>“Left hand side + samples + right hand side”, which is our final model for inharmonicity model</w:t>
-      </w:r>
-      <w:r>
-        <w:t xml:space="preserve"> </w:t>
-      </w:r>
-      <w:proofErr w:type="gramStart"/>
-      <w:r>
-        <w:t>function</w:t>
-      </w:r>
-      <w:r>
-        <w:t xml:space="preserve"> </w:t>
-      </w:r>
-      <w:proofErr w:type="gramEnd"/>
-      <w:r>
-        <w:rPr>
-          <w:position w:val="-14"/>
-        </w:rPr>
-        <w:object w:dxaOrig="620" w:dyaOrig="400">
-          <v:shape id="_x0000_i1070" type="#_x0000_t75" style="width:31.1pt;height:20.15pt" o:ole="">
-            <v:imagedata r:id="rId103" o:title=""/>
-          </v:shape>
-          <o:OLEObject Type="Embed" ProgID="Equation.DSMT4" ShapeID="_x0000_i1070" DrawAspect="Content" ObjectID="_1589759521" r:id="rId104"/>
-        </w:object>
-      </w:r>
-      <w:r>
-        <w:t>.</w:t>
-      </w:r>
-    </w:p>
-    <w:p>
-      <w:pPr>
-        <w:pStyle w:val="MTDisplayEquation"/>
-      </w:pPr>
-      <w:r>
-        <w:lastRenderedPageBreak/>
-        <w:tab/>
-      </w:r>
-      <w:r>
-        <w:rPr>
-          <w:position w:val="-14"/>
-        </w:rPr>
-        <w:object w:dxaOrig="1740" w:dyaOrig="400">
-          <v:shape id="_x0000_i1071" type="#_x0000_t75" style="width:87pt;height:20.15pt" o:ole="">
-            <v:imagedata r:id="rId105" o:title=""/>
-          </v:shape>
-          <o:OLEObject Type="Embed" ProgID="Equation.DSMT4" ShapeID="_x0000_i1071" DrawAspect="Content" ObjectID="_1589759522" r:id="rId106"/>
-        </w:object>
-      </w:r>
-      <w:r>
-        <w:t xml:space="preserve"> </w:t>
-      </w:r>
-      <w:r>
-        <w:tab/>
-      </w:r>
-      <w:r>
-        <w:fldChar w:fldCharType="begin"/>
-      </w:r>
-      <w:r>
-        <w:instrText xml:space="preserve"> MACROBUTTON MTPlaceRef \* MERGEFORMAT </w:instrText>
-      </w:r>
-      <w:r>
-        <w:fldChar w:fldCharType="begin"/>
-      </w:r>
-      <w:r>
-        <w:instrText xml:space="preserve"> SEQ MTEqn \h \* MERGEFORMAT </w:instrText>
-      </w:r>
-      <w:r>
-        <w:fldChar w:fldCharType="end"/>
-      </w:r>
-      <w:r>
-        <w:instrText>(</w:instrText>
-      </w:r>
-      <w:fldSimple w:instr=" SEQ MTSec \c \* Arabic \* MERGEFORMAT ">
-        <w:r>
-          <w:instrText>3</w:instrText>
-        </w:r>
-      </w:fldSimple>
-      <w:r>
-        <w:instrText>.</w:instrText>
-      </w:r>
-      <w:fldSimple w:instr=" SEQ MTEqn \c \* Arabic \* MERGEFORMAT ">
-        <w:r>
-          <w:instrText>7</w:instrText>
-        </w:r>
-      </w:fldSimple>
-      <w:r>
-        <w:instrText>)</w:instrText>
-      </w:r>
-      <w:r>
-        <w:fldChar w:fldCharType="end"/>
-      </w:r>
-    </w:p>
-    <w:p>
-      <w:r>
-        <w:t xml:space="preserve">Thus, we can have the modeled parameter </w:t>
-      </w:r>
-      <w:r>
-        <w:rPr>
-          <w:position w:val="-12"/>
-        </w:rPr>
-        <w:object w:dxaOrig="300" w:dyaOrig="360">
-          <v:shape id="_x0000_i1072" type="#_x0000_t75" style="width:15pt;height:17.85pt" o:ole="">
-            <v:imagedata r:id="rId107" o:title=""/>
-          </v:shape>
-          <o:OLEObject Type="Embed" ProgID="Equation.DSMT4" ShapeID="_x0000_i1072" DrawAspect="Content" ObjectID="_1589759523" r:id="rId108"/>
-        </w:object>
-      </w:r>
-      <w:r>
-        <w:t xml:space="preserve"> with:</w:t>
-      </w:r>
-    </w:p>
-    <w:p>
-      <w:pPr>
-        <w:pStyle w:val="MTDisplayEquation"/>
-      </w:pPr>
-      <w:r>
-        <w:tab/>
-      </w:r>
-      <w:r>
-        <w:rPr>
-          <w:position w:val="-24"/>
-        </w:rPr>
-        <w:object w:dxaOrig="1040" w:dyaOrig="680">
-          <v:shape id="_x0000_i1073" type="#_x0000_t75" style="width:52.4pt;height:33.4pt" o:ole="">
-            <v:imagedata r:id="rId109" o:title=""/>
-          </v:shape>
-          <o:OLEObject Type="Embed" ProgID="Equation.DSMT4" ShapeID="_x0000_i1073" DrawAspect="Content" ObjectID="_1589759524" r:id="rId110"/>
-        </w:object>
-      </w:r>
-      <w:r>
-        <w:t xml:space="preserve"> </w:t>
-      </w:r>
-      <w:r>
-        <w:tab/>
-      </w:r>
-      <w:r>
-        <w:fldChar w:fldCharType="begin"/>
-      </w:r>
-      <w:r>
-        <w:instrText xml:space="preserve"> MACROBUTTON MTPlaceRef \* MERGEFORMAT </w:instrText>
-      </w:r>
-      <w:r>
-        <w:fldChar w:fldCharType="begin"/>
-      </w:r>
-      <w:r>
-        <w:instrText xml:space="preserve"> SEQ MTEqn \h \* MERGEFORMAT </w:instrText>
-      </w:r>
-      <w:r>
-        <w:fldChar w:fldCharType="end"/>
-      </w:r>
-      <w:r>
-        <w:instrText>(</w:instrText>
-      </w:r>
-      <w:fldSimple w:instr=" SEQ MTSec \c \* Arabic \* MERGEFORMAT ">
-        <w:r>
-          <w:instrText>3</w:instrText>
-        </w:r>
-      </w:fldSimple>
-      <w:r>
-        <w:instrText>.</w:instrText>
-      </w:r>
-      <w:fldSimple w:instr=" SEQ MTEqn \c \* Arabic \* MERGEFORMAT ">
-        <w:r>
-          <w:instrText>8</w:instrText>
-        </w:r>
-      </w:fldSimple>
-      <w:r>
-        <w:instrText>)</w:instrText>
-      </w:r>
-      <w:r>
-        <w:fldChar w:fldCharType="end"/>
-      </w:r>
-    </w:p>
-    <w:p>
-      <w:r>
-        <w:t>Then, the frequencies</w:t>
-      </w:r>
-      <w:r>
-        <w:t xml:space="preserve"> </w:t>
-      </w:r>
-      <w:r>
-        <w:rPr>
-          <w:position w:val="-14"/>
-        </w:rPr>
-        <w:object w:dxaOrig="740" w:dyaOrig="400">
-          <v:shape id="_x0000_i1074" type="#_x0000_t75" style="width:36.85pt;height:20.15pt" o:ole="">
-            <v:imagedata r:id="rId111" o:title=""/>
-          </v:shape>
-          <o:OLEObject Type="Embed" ProgID="Equation.DSMT4" ShapeID="_x0000_i1074" DrawAspect="Content" ObjectID="_1589759525" r:id="rId112"/>
-        </w:object>
-      </w:r>
-      <w:r>
-        <w:t xml:space="preserve"> </w:t>
-      </w:r>
-      <w:r>
-        <w:t>will be:</w:t>
-      </w:r>
-    </w:p>
-    <w:p>
-      <w:pPr>
-        <w:pStyle w:val="MTDisplayEquation"/>
-      </w:pPr>
-      <w:r>
-        <w:tab/>
-      </w:r>
-      <w:r>
-        <w:rPr>
-          <w:position w:val="-14"/>
-        </w:rPr>
-        <w:object w:dxaOrig="2720" w:dyaOrig="460">
-          <v:shape id="_x0000_i1075" type="#_x0000_t75" style="width:135.35pt;height:22.45pt" o:ole="">
-            <v:imagedata r:id="rId113" o:title=""/>
-          </v:shape>
-          <o:OLEObject Type="Embed" ProgID="Equation.DSMT4" ShapeID="_x0000_i1075" DrawAspect="Content" ObjectID="_1589759526" r:id="rId114"/>
-        </w:object>
-      </w:r>
-      <w:r>
-        <w:t xml:space="preserve"> </w:t>
-      </w:r>
-      <w:r>
-        <w:tab/>
-      </w:r>
-      <w:r>
-        <w:fldChar w:fldCharType="begin"/>
-      </w:r>
-      <w:r>
-        <w:instrText xml:space="preserve"> MACROBUTTON MTPlaceRef \* MERGEFORMAT </w:instrText>
-      </w:r>
-      <w:r>
-        <w:fldChar w:fldCharType="begin"/>
-      </w:r>
-      <w:r>
-        <w:instrText xml:space="preserve"> SEQ MTEqn \h \* MERGEFORMAT </w:instrText>
-      </w:r>
-      <w:r>
-        <w:fldChar w:fldCharType="end"/>
-      </w:r>
-      <w:r>
-        <w:instrText>(</w:instrText>
-      </w:r>
-      <w:fldSimple w:instr=" SEQ MTSec \c \* Arabic \* MERGEFORMAT ">
-        <w:r>
-          <w:instrText>3</w:instrText>
-        </w:r>
-      </w:fldSimple>
-      <w:r>
-        <w:instrText>.</w:instrText>
-      </w:r>
-      <w:fldSimple w:instr=" SEQ MTEqn \c \* Arabic \* MERGEFORMAT ">
-        <w:r>
-          <w:instrText>9</w:instrText>
-        </w:r>
-      </w:fldSimple>
-      <w:r>
-        <w:instrText>)</w:instrText>
-      </w:r>
-      <w:r>
-        <w:fldChar w:fldCharType="end"/>
-      </w:r>
-    </w:p>
-    <w:p>
-      <w:r>
-        <w:t xml:space="preserve">Where </w:t>
-      </w:r>
-      <w:r>
-        <w:rPr>
-          <w:position w:val="-14"/>
-        </w:rPr>
-        <w:object w:dxaOrig="360" w:dyaOrig="380">
-          <v:shape id="_x0000_i1076" type="#_x0000_t75" style="width:17.85pt;height:19pt" o:ole="">
-            <v:imagedata r:id="rId115" o:title=""/>
-          </v:shape>
-          <o:OLEObject Type="Embed" ProgID="Equation.DSMT4" ShapeID="_x0000_i1076" DrawAspect="Content" ObjectID="_1589759527" r:id="rId116"/>
-        </w:object>
-      </w:r>
-      <w:r>
-        <w:t xml:space="preserve"> is currently unknown </w:t>
-      </w:r>
-      <w:r>
-        <w:t>but it will be eliminated</w:t>
-      </w:r>
-      <w:r>
-        <w:t xml:space="preserve">, since it is </w:t>
-      </w:r>
-      <w:r>
-        <w:t xml:space="preserve">in </w:t>
-      </w:r>
-      <w:r>
-        <w:t>frequency ratio form</w:t>
-      </w:r>
-      <w:r>
-        <w:t>.</w:t>
-      </w:r>
-    </w:p>
-    <w:p>
-      <w:pPr>
-        <w:pStyle w:val="Heading2"/>
-      </w:pPr>
-      <w:bookmarkStart w:id="29" w:name="_Toc515997173"/>
-      <w:bookmarkStart w:id="30" w:name="_Toc516017386"/>
-      <w:r>
-        <w:t>Tuning Curve Optimization Model</w:t>
-      </w:r>
-      <w:bookmarkEnd w:id="29"/>
-      <w:bookmarkEnd w:id="30"/>
-    </w:p>
-    <w:p>
-      <w:r>
-        <w:t xml:space="preserve">Similar to </w:t>
-      </w:r>
-      <w:proofErr w:type="spellStart"/>
-      <w:r>
-        <w:t>Tunelab</w:t>
-      </w:r>
-      <w:proofErr w:type="spellEnd"/>
-      <w:r>
-        <w:t xml:space="preserve">, I set the tuning optimization method to separate the lower tones </w:t>
-      </w:r>
-      <w:r>
-        <w:t xml:space="preserve">(bass) </w:t>
-      </w:r>
-      <w:r>
-        <w:t>and higher tones</w:t>
-      </w:r>
-      <w:r>
-        <w:t xml:space="preserve"> (tenor)</w:t>
-      </w:r>
-      <w:r>
-        <w:t xml:space="preserve"> into tow tuning target optimization method, the separation point </w:t>
-      </w:r>
-      <w:r>
-        <w:rPr>
-          <w:position w:val="-12"/>
-        </w:rPr>
-        <w:object w:dxaOrig="260" w:dyaOrig="360">
-          <v:shape id="_x0000_i1077" type="#_x0000_t75" style="width:12.65pt;height:17.85pt" o:ole="">
-            <v:imagedata r:id="rId117" o:title=""/>
-          </v:shape>
-          <o:OLEObject Type="Embed" ProgID="Equation.DSMT4" ShapeID="_x0000_i1077" DrawAspect="Content" ObjectID="_1589759528" r:id="rId118"/>
-        </w:object>
-      </w:r>
-      <w:r>
-        <w:t xml:space="preserve"> </w:t>
-      </w:r>
-      <w:r>
-        <w:t>is “C#4/D4”</w:t>
-      </w:r>
-      <w:r>
-        <w:t xml:space="preserve">. And the default tuning method for </w:t>
-      </w:r>
-      <w:r>
-        <w:t>bass</w:t>
-      </w:r>
-      <w:r>
-        <w:t xml:space="preserve"> is to set 6:3. Since 6/3=2 (</w:t>
-      </w:r>
-      <w:r>
-        <w:rPr>
-          <w:position w:val="-6"/>
-        </w:rPr>
-        <w:object w:dxaOrig="480" w:dyaOrig="279">
-          <v:shape id="_x0000_i1078" type="#_x0000_t75" style="width:23.6pt;height:13.8pt" o:ole="">
-            <v:imagedata r:id="rId119" o:title=""/>
-          </v:shape>
-          <o:OLEObject Type="Embed" ProgID="Equation.DSMT4" ShapeID="_x0000_i1078" DrawAspect="Content" ObjectID="_1589759529" r:id="rId120"/>
-        </w:object>
-      </w:r>
-      <w:r>
-        <w:t xml:space="preserve">), this frequency ratio is </w:t>
-      </w:r>
-      <w:r>
-        <w:rPr>
-          <w:position w:val="-10"/>
-        </w:rPr>
-        <w:object w:dxaOrig="840" w:dyaOrig="320">
-          <v:shape id="_x0000_i1079" type="#_x0000_t75" style="width:42.05pt;height:16.15pt" o:ole="">
-            <v:imagedata r:id="rId121" o:title=""/>
-          </v:shape>
-          <o:OLEObject Type="Embed" ProgID="Equation.DSMT4" ShapeID="_x0000_i1079" DrawAspect="Content" ObjectID="_1589759530" r:id="rId122"/>
-        </w:object>
-      </w:r>
-      <w:r>
-        <w:t xml:space="preserve">, and its corresponding pitch range is </w:t>
-      </w:r>
-      <w:r>
-        <w:rPr>
-          <w:position w:val="-14"/>
-        </w:rPr>
-        <w:object w:dxaOrig="880" w:dyaOrig="400">
-          <v:shape id="_x0000_i1080" type="#_x0000_t75" style="width:43.8pt;height:20.15pt" o:ole="">
-            <v:imagedata r:id="rId123" o:title=""/>
-          </v:shape>
-          <o:OLEObject Type="Embed" ProgID="Equation.DSMT4" ShapeID="_x0000_i1080" DrawAspect="Content" ObjectID="_1589759531" r:id="rId124"/>
-        </w:object>
-      </w:r>
-      <w:r>
-        <w:t xml:space="preserve"> which is </w:t>
-      </w:r>
-      <w:r>
-        <w:t>1</w:t>
-      </w:r>
-      <w:r>
-        <w:t>2</w:t>
-      </w:r>
-      <w:r>
-        <w:t>00</w:t>
-      </w:r>
-      <w:r>
-        <w:t xml:space="preserve">, and </w:t>
-      </w:r>
-      <w:r>
-        <w:t>1</w:t>
-      </w:r>
-      <w:r>
-        <w:t>2</w:t>
-      </w:r>
-      <w:r>
-        <w:t>00</w:t>
-      </w:r>
-      <w:r>
-        <w:t xml:space="preserve"> is an octave, it means the tone say “A0”s 6</w:t>
-      </w:r>
-      <w:r>
-        <w:rPr>
-          <w:vertAlign w:val="superscript"/>
-        </w:rPr>
-        <w:t>th</w:t>
-      </w:r>
-      <w:r>
-        <w:t xml:space="preserve"> harmonics will largely match its octave’s “A1”s 3</w:t>
-      </w:r>
-      <w:r>
-        <w:rPr>
-          <w:vertAlign w:val="superscript"/>
-        </w:rPr>
-        <w:t>rd</w:t>
-      </w:r>
-      <w:r>
-        <w:t xml:space="preserve"> harmonics. </w:t>
-      </w:r>
-    </w:p>
-    <w:p>
-      <w:r>
-        <w:t xml:space="preserve">Here pitch is defined by cents. </w:t>
-      </w:r>
-    </w:p>
-    <w:p>
-      <w:r>
-        <w:t xml:space="preserve">The error </w:t>
-      </w:r>
-      <w:r>
-        <w:t xml:space="preserve">function </w:t>
-      </w:r>
-      <w:r>
-        <w:rPr>
-          <w:position w:val="-12"/>
-        </w:rPr>
-        <w:object w:dxaOrig="260" w:dyaOrig="360">
-          <v:shape id="_x0000_i1081" type="#_x0000_t75" style="width:13.25pt;height:17.85pt" o:ole="">
-            <v:imagedata r:id="rId125" o:title=""/>
-          </v:shape>
-          <o:OLEObject Type="Embed" ProgID="Equation.DSMT4" ShapeID="_x0000_i1081" DrawAspect="Content" ObjectID="_1589759532" r:id="rId126"/>
-        </w:object>
-      </w:r>
-      <w:r>
-        <w:t xml:space="preserve"> </w:t>
-      </w:r>
-      <w:r>
-        <w:t>is defined as:</w:t>
-      </w:r>
-    </w:p>
-    <w:p>
-      <w:pPr>
-        <w:pStyle w:val="MTDisplayEquation"/>
-      </w:pPr>
-      <w:r>
-        <w:tab/>
-      </w:r>
-      <w:r>
-        <w:rPr>
-          <w:position w:val="-132"/>
-        </w:rPr>
-        <w:object w:dxaOrig="4700" w:dyaOrig="2700">
-          <v:shape id="_x0000_i1082" type="#_x0000_t75" style="width:235pt;height:135.95pt" o:ole="">
-            <v:imagedata r:id="rId127" o:title=""/>
-          </v:shape>
-          <o:OLEObject Type="Embed" ProgID="Equation.DSMT4" ShapeID="_x0000_i1082" DrawAspect="Content" ObjectID="_1589759533" r:id="rId128"/>
-        </w:object>
-      </w:r>
-      <w:r>
-        <w:t xml:space="preserve"> </w:t>
-      </w:r>
-      <w:r>
-        <w:tab/>
-      </w:r>
-      <w:r>
-        <w:fldChar w:fldCharType="begin"/>
-      </w:r>
-      <w:r>
-        <w:instrText xml:space="preserve"> MACROBUTTON MTPlaceRef \* MERGEFORMAT </w:instrText>
-      </w:r>
-      <w:r>
-        <w:fldChar w:fldCharType="begin"/>
-      </w:r>
-      <w:r>
-        <w:instrText xml:space="preserve"> SEQ MTEqn \h \* MERGEFORMAT </w:instrText>
-      </w:r>
-      <w:r>
-        <w:fldChar w:fldCharType="end"/>
-      </w:r>
-      <w:r>
-        <w:instrText>(</w:instrText>
-      </w:r>
-      <w:fldSimple w:instr=" SEQ MTSec \c \* Arabic \* MERGEFORMAT ">
-        <w:r>
-          <w:instrText>3</w:instrText>
-        </w:r>
-      </w:fldSimple>
-      <w:r>
-        <w:instrText>.</w:instrText>
-      </w:r>
-      <w:fldSimple w:instr=" SEQ MTEqn \c \* Arabic \* MERGEFORMAT ">
-        <w:r>
-          <w:instrText>10</w:instrText>
-        </w:r>
-      </w:fldSimple>
-      <w:r>
-        <w:instrText>)</w:instrText>
-      </w:r>
-      <w:r>
-        <w:fldChar w:fldCharType="end"/>
-      </w:r>
-    </w:p>
-    <w:p>
-      <w:r>
-        <w:t>W</w:t>
-      </w:r>
-      <w:r>
-        <w:t xml:space="preserve">e can do this for all </w:t>
-      </w:r>
-      <w:r>
-        <w:t>bass</w:t>
-      </w:r>
-      <w:r>
-        <w:t xml:space="preserve"> strings</w:t>
-      </w:r>
-      <w:r>
-        <w:t>.</w:t>
-      </w:r>
-    </w:p>
-    <w:p>
-      <w:r>
-        <w:t>For</w:t>
-      </w:r>
-      <w:r>
-        <w:t xml:space="preserve"> tenor</w:t>
-      </w:r>
-      <w:r>
-        <w:t xml:space="preserve"> strings</w:t>
-      </w:r>
-      <w:r>
-        <w:t>, the default tuning method is set to 4:1</w:t>
-      </w:r>
-      <w:r>
-        <w:t xml:space="preserve"> (</w:t>
-      </w:r>
-      <w:r>
-        <w:rPr>
-          <w:position w:val="-6"/>
-        </w:rPr>
-        <w:object w:dxaOrig="480" w:dyaOrig="279">
-          <v:shape id="_x0000_i1083" type="#_x0000_t75" style="width:24.2pt;height:13.8pt" o:ole="">
-            <v:imagedata r:id="rId129" o:title=""/>
-          </v:shape>
-          <o:OLEObject Type="Embed" ProgID="Equation.DSMT4" ShapeID="_x0000_i1083" DrawAspect="Content" ObjectID="_1589759534" r:id="rId130"/>
-        </w:object>
-      </w:r>
-      <w:r>
-        <w:t>)</w:t>
-      </w:r>
-      <w:r>
-        <w:t>.</w:t>
-      </w:r>
-      <w:r>
-        <w:t xml:space="preserve"> But this time we count the higher note as the target to calculate.</w:t>
-      </w:r>
-    </w:p>
-    <w:p>
-      <w:pPr>
-        <w:pStyle w:val="MTDisplayEquation"/>
-      </w:pPr>
-      <w:r>
-        <w:tab/>
-      </w:r>
-      <w:r>
-        <w:rPr>
-          <w:position w:val="-42"/>
-        </w:rPr>
-        <w:object w:dxaOrig="3019" w:dyaOrig="960">
-          <v:shape id="_x0000_i1084" type="#_x0000_t75" style="width:150.9pt;height:48.4pt" o:ole="">
-            <v:imagedata r:id="rId131" o:title=""/>
-          </v:shape>
-          <o:OLEObject Type="Embed" ProgID="Equation.DSMT4" ShapeID="_x0000_i1084" DrawAspect="Content" ObjectID="_1589759535" r:id="rId132"/>
-        </w:object>
-      </w:r>
-      <w:r>
-        <w:t xml:space="preserve"> </w:t>
-      </w:r>
-      <w:r>
-        <w:tab/>
-      </w:r>
-      <w:r>
-        <w:fldChar w:fldCharType="begin"/>
-      </w:r>
-      <w:r>
-        <w:instrText xml:space="preserve"> MACROBUTTON MTPlaceRef \* MERGEFORMAT </w:instrText>
-      </w:r>
-      <w:r>
-        <w:fldChar w:fldCharType="begin"/>
-      </w:r>
-      <w:r>
-        <w:instrText xml:space="preserve"> SEQ MTEqn \h \* MERGEFORMAT </w:instrText>
-      </w:r>
-      <w:r>
-        <w:fldChar w:fldCharType="end"/>
-      </w:r>
-      <w:r>
-        <w:instrText>(</w:instrText>
-      </w:r>
-      <w:fldSimple w:instr=" SEQ MTSec \c \* Arabic \* MERGEFORMAT ">
-        <w:r>
-          <w:instrText>3</w:instrText>
-        </w:r>
-      </w:fldSimple>
-      <w:r>
-        <w:instrText>.</w:instrText>
-      </w:r>
-      <w:fldSimple w:instr=" SEQ MTEqn \c \* Arabic \* MERGEFORMAT ">
-        <w:r>
-          <w:instrText>11</w:instrText>
-        </w:r>
-      </w:fldSimple>
-      <w:r>
-        <w:instrText>)</w:instrText>
-      </w:r>
-      <w:r>
-        <w:fldChar w:fldCharType="end"/>
-      </w:r>
-    </w:p>
-    <w:p>
-      <w:r>
-        <w:t>The combined expression is:</w:t>
-      </w:r>
-    </w:p>
-    <w:p>
-      <w:pPr>
-        <w:pStyle w:val="MTDisplayEquation"/>
-      </w:pPr>
-      <w:r>
-        <w:lastRenderedPageBreak/>
-        <w:tab/>
-      </w:r>
-      <w:r>
-        <w:rPr>
-          <w:position w:val="-90"/>
-        </w:rPr>
-        <w:object w:dxaOrig="4260" w:dyaOrig="1920">
-          <v:shape id="_x0000_i1085" type="#_x0000_t75" style="width:213.1pt;height:95.6pt" o:ole="">
-            <v:imagedata r:id="rId133" o:title=""/>
-          </v:shape>
-          <o:OLEObject Type="Embed" ProgID="Equation.DSMT4" ShapeID="_x0000_i1085" DrawAspect="Content" ObjectID="_1589759536" r:id="rId134"/>
-        </w:object>
-      </w:r>
-      <w:r>
-        <w:t xml:space="preserve"> </w:t>
-      </w:r>
-      <w:r>
-        <w:tab/>
-      </w:r>
-      <w:r>
-        <w:fldChar w:fldCharType="begin"/>
-      </w:r>
-      <w:r>
-        <w:instrText xml:space="preserve"> MACROBUTTON MTPlaceRef \* MERGEFORMAT </w:instrText>
-      </w:r>
-      <w:r>
-        <w:fldChar w:fldCharType="begin"/>
-      </w:r>
-      <w:r>
-        <w:instrText xml:space="preserve"> SEQ MTEqn \h \* MERGEFORMAT </w:instrText>
-      </w:r>
-      <w:r>
-        <w:fldChar w:fldCharType="end"/>
-      </w:r>
-      <w:r>
-        <w:instrText>(</w:instrText>
-      </w:r>
-      <w:fldSimple w:instr=" SEQ MTSec \c \* Arabic \* MERGEFORMAT ">
-        <w:r>
-          <w:instrText>3</w:instrText>
-        </w:r>
-      </w:fldSimple>
-      <w:r>
-        <w:instrText>.</w:instrText>
-      </w:r>
-      <w:fldSimple w:instr=" SEQ MTEqn \c \* Arabic \* MERGEFORMAT ">
-        <w:r>
-          <w:instrText>12</w:instrText>
-        </w:r>
-      </w:fldSimple>
-      <w:r>
-        <w:instrText>)</w:instrText>
-      </w:r>
-      <w:r>
-        <w:fldChar w:fldCharType="end"/>
-      </w:r>
-    </w:p>
-    <w:p>
-      <w:r>
-        <w:t xml:space="preserve">From this equation, we can see </w:t>
-      </w:r>
-      <w:r>
-        <w:rPr>
-          <w:position w:val="-14"/>
-        </w:rPr>
-        <w:object w:dxaOrig="580" w:dyaOrig="400">
-          <v:shape id="_x0000_i1086" type="#_x0000_t75" style="width:28.8pt;height:20.15pt" o:ole="">
-            <v:imagedata r:id="rId135" o:title=""/>
-          </v:shape>
-          <o:OLEObject Type="Embed" ProgID="Equation.DSMT4" ShapeID="_x0000_i1086" DrawAspect="Content" ObjectID="_1589759537" r:id="rId136"/>
-        </w:object>
-      </w:r>
-      <w:r>
-        <w:t xml:space="preserve"> is only a value for calculation.</w:t>
-      </w:r>
-    </w:p>
-    <w:p>
-      <w:r>
-        <w:t xml:space="preserve">From this point, we need a function to largely eliminate these errors. The piano tuning curve </w:t>
-      </w:r>
-      <w:r>
-        <w:rPr>
-          <w:position w:val="-14"/>
-        </w:rPr>
-        <w:object w:dxaOrig="580" w:dyaOrig="400">
-          <v:shape id="_x0000_i1087" type="#_x0000_t75" style="width:28.8pt;height:20.15pt" o:ole="">
-            <v:imagedata r:id="rId137" o:title=""/>
-          </v:shape>
-          <o:OLEObject Type="Embed" ProgID="Equation.DSMT4" ShapeID="_x0000_i1087" DrawAspect="Content" ObjectID="_1589759538" r:id="rId138"/>
-        </w:object>
-      </w:r>
-      <w:r>
-        <w:t xml:space="preserve"> is introduced.</w:t>
-      </w:r>
-    </w:p>
-    <w:p>
-      <w:r>
-        <w:t xml:space="preserve">The </w:t>
-      </w:r>
-      <w:r>
-        <w:t>cost</w:t>
-      </w:r>
-      <w:r>
-        <w:t xml:space="preserve"> function for optimization is:</w:t>
-      </w:r>
-    </w:p>
-    <w:p>
-      <w:pPr>
-        <w:pStyle w:val="MTDisplayEquation"/>
-      </w:pPr>
-      <w:r>
-        <w:tab/>
-      </w:r>
-      <w:r>
-        <w:rPr>
-          <w:position w:val="-28"/>
-        </w:rPr>
-        <w:object w:dxaOrig="2600" w:dyaOrig="600">
-          <v:shape id="_x0000_i1088" type="#_x0000_t75" style="width:129.6pt;height:29.95pt" o:ole="">
-            <v:imagedata r:id="rId139" o:title=""/>
-          </v:shape>
-          <o:OLEObject Type="Embed" ProgID="Equation.DSMT4" ShapeID="_x0000_i1088" DrawAspect="Content" ObjectID="_1589759539" r:id="rId140"/>
-        </w:object>
-      </w:r>
-      <w:r>
-        <w:t xml:space="preserve"> </w:t>
-      </w:r>
-      <w:r>
-        <w:tab/>
-      </w:r>
-      <w:r>
-        <w:fldChar w:fldCharType="begin"/>
-      </w:r>
-      <w:r>
-        <w:instrText xml:space="preserve"> MACROBUTTON MTPlaceRef \* MERGEFORMAT </w:instrText>
-      </w:r>
-      <w:r>
-        <w:fldChar w:fldCharType="begin"/>
-      </w:r>
-      <w:r>
-        <w:instrText xml:space="preserve"> SEQ MTEqn \h \* MERGEFORMAT </w:instrText>
-      </w:r>
-      <w:r>
-        <w:fldChar w:fldCharType="end"/>
-      </w:r>
-      <w:r>
-        <w:instrText>(</w:instrText>
-      </w:r>
-      <w:fldSimple w:instr=" SEQ MTSec \c \* Arabic \* MERGEFORMAT ">
-        <w:r>
-          <w:instrText>3</w:instrText>
-        </w:r>
-      </w:fldSimple>
-      <w:r>
-        <w:instrText>.</w:instrText>
-      </w:r>
-      <w:fldSimple w:instr=" SEQ MTEqn \c \* Arabic \* MERGEFORMAT ">
-        <w:r>
           <w:instrText>13</w:instrText>
         </w:r>
       </w:fldSimple>
@@ -6142,6 +6179,117 @@
     </w:p>
     <w:p>
       <w:r>
+        <w:t xml:space="preserve">The </w:t>
+      </w:r>
+      <w:r>
+        <w:t>cost</w:t>
+      </w:r>
+      <w:r>
+        <w:t xml:space="preserve"> function</w:t>
+      </w:r>
+      <w:r>
+        <w:t xml:space="preserve"> </w:t>
+      </w:r>
+      <w:r>
+        <w:rPr>
+          <w:position w:val="-14"/>
+        </w:rPr>
+        <w:object w:dxaOrig="560" w:dyaOrig="400">
+          <v:shape id="_x0000_i1106" type="#_x0000_t75" style="width:28.2pt;height:20.15pt" o:ole="">
+            <v:imagedata r:id="rId143" o:title=""/>
+          </v:shape>
+          <o:OLEObject Type="Embed" ProgID="Equation.DSMT4" ShapeID="_x0000_i1106" DrawAspect="Content" ObjectID="_1589760151" r:id="rId144"/>
+        </w:object>
+      </w:r>
+      <w:r>
+        <w:t xml:space="preserve"> for optimization is:</w:t>
+      </w:r>
+    </w:p>
+    <w:p>
+      <w:pPr>
+        <w:pStyle w:val="MTDisplayEquation"/>
+      </w:pPr>
+      <w:r>
+        <w:tab/>
+      </w:r>
+      <w:r>
+        <w:rPr>
+          <w:position w:val="-28"/>
+        </w:rPr>
+        <w:object w:dxaOrig="1900" w:dyaOrig="600">
+          <v:shape id="_x0000_i3127" type="#_x0000_t75" style="width:94.45pt;height:29.95pt" o:ole="">
+            <v:imagedata r:id="rId145" o:title=""/>
+          </v:shape>
+          <o:OLEObject Type="Embed" ProgID="Equation.DSMT4" ShapeID="_x0000_i3127" DrawAspect="Content" ObjectID="_1589760152" r:id="rId146"/>
+        </w:object>
+      </w:r>
+      <w:r>
+        <w:t xml:space="preserve"> </w:t>
+      </w:r>
+      <w:r>
+        <w:tab/>
+      </w:r>
+      <w:r>
+        <w:fldChar w:fldCharType="begin"/>
+      </w:r>
+      <w:r>
+        <w:instrText xml:space="preserve"> MACROBUTTON MTPlaceRef \* MERGEFORMAT </w:instrText>
+      </w:r>
+      <w:r>
+        <w:fldChar w:fldCharType="begin"/>
+      </w:r>
+      <w:r>
+        <w:instrText xml:space="preserve"> SEQ MTEqn \h \* MERGEFORMAT </w:instrText>
+      </w:r>
+      <w:r>
+        <w:fldChar w:fldCharType="end"/>
+      </w:r>
+      <w:r>
+        <w:instrText>(</w:instrText>
+      </w:r>
+      <w:r>
+        <w:fldChar w:fldCharType="begin"/>
+      </w:r>
+      <w:r>
+        <w:instrText xml:space="preserve"> SEQ MTSec \c \* Arabic \* MERGEFORMAT </w:instrText>
+      </w:r>
+      <w:r>
+        <w:fldChar w:fldCharType="separate"/>
+      </w:r>
+      <w:r>
+        <w:instrText>3</w:instrText>
+      </w:r>
+      <w:r>
+        <w:fldChar w:fldCharType="end"/>
+      </w:r>
+      <w:r>
+        <w:instrText>.</w:instrText>
+      </w:r>
+      <w:r>
+        <w:fldChar w:fldCharType="begin"/>
+      </w:r>
+      <w:r>
+        <w:instrText xml:space="preserve"> SEQ MTEqn \c \* Arabic \* MERGEFORMAT </w:instrText>
+      </w:r>
+      <w:r>
+        <w:fldChar w:fldCharType="separate"/>
+      </w:r>
+      <w:r>
+        <w:instrText>14</w:instrText>
+      </w:r>
+      <w:r>
+        <w:fldChar w:fldCharType="end"/>
+      </w:r>
+      <w:r>
+        <w:instrText>)</w:instrText>
+      </w:r>
+      <w:r>
+        <w:fldChar w:fldCharType="end"/>
+      </w:r>
+    </w:p>
+    <w:p/>
+    <w:p>
+      <w:r>
         <w:t>Which minimize the square error of these functions.</w:t>
       </w:r>
     </w:p>
@@ -6169,9 +6317,9 @@
         </w:rPr>
         <w:object w:dxaOrig="1640" w:dyaOrig="680">
           <v:shape id="_x0000_i1089" type="#_x0000_t75" style="width:81.8pt;height:34pt" o:ole="">
-            <v:imagedata r:id="rId141" o:title=""/>
+            <v:imagedata r:id="rId147" o:title=""/>
           </v:shape>
-          <o:OLEObject Type="Embed" ProgID="Equation.DSMT4" ShapeID="_x0000_i1089" DrawAspect="Content" ObjectID="_1589759540" r:id="rId142"/>
+          <o:OLEObject Type="Embed" ProgID="Equation.DSMT4" ShapeID="_x0000_i1089" DrawAspect="Content" ObjectID="_1589760153" r:id="rId148"/>
         </w:object>
       </w:r>
       <w:r>
@@ -6198,19 +6346,39 @@
       <w:r>
         <w:instrText>(</w:instrText>
       </w:r>
-      <w:fldSimple w:instr=" SEQ MTSec \c \* Arabic \* MERGEFORMAT ">
-        <w:r>
-          <w:instrText>3</w:instrText>
-        </w:r>
-      </w:fldSimple>
+      <w:r>
+        <w:fldChar w:fldCharType="begin"/>
+      </w:r>
+      <w:r>
+        <w:instrText xml:space="preserve"> SEQ MTSec \c \* Arabic \* MERGEFORMAT </w:instrText>
+      </w:r>
+      <w:r>
+        <w:fldChar w:fldCharType="separate"/>
+      </w:r>
+      <w:r>
+        <w:instrText>3</w:instrText>
+      </w:r>
+      <w:r>
+        <w:fldChar w:fldCharType="end"/>
+      </w:r>
       <w:r>
         <w:instrText>.</w:instrText>
       </w:r>
-      <w:fldSimple w:instr=" SEQ MTEqn \c \* Arabic \* MERGEFORMAT ">
-        <w:r>
-          <w:instrText>14</w:instrText>
-        </w:r>
-      </w:fldSimple>
+      <w:r>
+        <w:fldChar w:fldCharType="begin"/>
+      </w:r>
+      <w:r>
+        <w:instrText xml:space="preserve"> SEQ MTEqn \c \* Arabic \* MERGEFORMAT </w:instrText>
+      </w:r>
+      <w:r>
+        <w:fldChar w:fldCharType="separate"/>
+      </w:r>
+      <w:r>
+        <w:instrText>15</w:instrText>
+      </w:r>
+      <w:r>
+        <w:fldChar w:fldCharType="end"/>
+      </w:r>
       <w:r>
         <w:instrText>)</w:instrText>
       </w:r>
@@ -6228,9 +6396,9 @@
         </w:rPr>
         <w:object w:dxaOrig="580" w:dyaOrig="400">
           <v:shape id="_x0000_i1090" type="#_x0000_t75" style="width:28.8pt;height:20.15pt" o:ole="">
-            <v:imagedata r:id="rId143" o:title=""/>
+            <v:imagedata r:id="rId149" o:title=""/>
           </v:shape>
-          <o:OLEObject Type="Embed" ProgID="Equation.DSMT4" ShapeID="_x0000_i1090" DrawAspect="Content" ObjectID="_1589759541" r:id="rId144"/>
+          <o:OLEObject Type="Embed" ProgID="Equation.DSMT4" ShapeID="_x0000_i1090" DrawAspect="Content" ObjectID="_1589760154" r:id="rId150"/>
         </w:object>
       </w:r>
       <w:r>
@@ -6245,31 +6413,26 @@
         </w:rPr>
         <w:object w:dxaOrig="139" w:dyaOrig="260">
           <v:shape id="_x0000_i1091" type="#_x0000_t75" style="width:6.9pt;height:12.65pt" o:ole="">
-            <v:imagedata r:id="rId145" o:title=""/>
+            <v:imagedata r:id="rId151" o:title=""/>
           </v:shape>
-          <o:OLEObject Type="Embed" ProgID="Equation.DSMT4" ShapeID="_x0000_i1091" DrawAspect="Content" ObjectID="_1589759542" r:id="rId146"/>
+          <o:OLEObject Type="Embed" ProgID="Equation.DSMT4" ShapeID="_x0000_i1091" DrawAspect="Content" ObjectID="_1589760155" r:id="rId152"/>
         </w:object>
       </w:r>
       <w:r>
         <w:t xml:space="preserve"> is from 1</w:t>
       </w:r>
       <w:r>
-        <w:t xml:space="preserve"> </w:t>
-      </w:r>
-      <w:proofErr w:type="gramStart"/>
-      <w:r>
-        <w:t xml:space="preserve">and </w:t>
-      </w:r>
-      <w:proofErr w:type="gramEnd"/>
+        <w:t xml:space="preserve"> and </w:t>
+      </w:r>
       <w:r>
         <w:rPr>
           <w:position w:val="-12"/>
         </w:rPr>
         <w:object w:dxaOrig="1060" w:dyaOrig="360">
           <v:shape id="_x0000_i1092" type="#_x0000_t75" style="width:53pt;height:17.85pt" o:ole="">
-            <v:imagedata r:id="rId147" o:title=""/>
+            <v:imagedata r:id="rId153" o:title=""/>
           </v:shape>
-          <o:OLEObject Type="Embed" ProgID="Equation.DSMT4" ShapeID="_x0000_i1092" DrawAspect="Content" ObjectID="_1589759543" r:id="rId148"/>
+          <o:OLEObject Type="Embed" ProgID="Equation.DSMT4" ShapeID="_x0000_i1092" DrawAspect="Content" ObjectID="_1589760156" r:id="rId154"/>
         </w:object>
       </w:r>
       <w:r>
@@ -6281,9 +6444,9 @@
         </w:rPr>
         <w:object w:dxaOrig="360" w:dyaOrig="360">
           <v:shape id="_x0000_i1093" type="#_x0000_t75" style="width:17.85pt;height:17.85pt" o:ole="">
-            <v:imagedata r:id="rId149" o:title=""/>
+            <v:imagedata r:id="rId155" o:title=""/>
           </v:shape>
-          <o:OLEObject Type="Embed" ProgID="Equation.DSMT4" ShapeID="_x0000_i1093" DrawAspect="Content" ObjectID="_1589759544" r:id="rId150"/>
+          <o:OLEObject Type="Embed" ProgID="Equation.DSMT4" ShapeID="_x0000_i1093" DrawAspect="Content" ObjectID="_1589760157" r:id="rId156"/>
         </w:object>
       </w:r>
       <w:r>
@@ -6306,28 +6469,31 @@
         </w:rPr>
         <w:object w:dxaOrig="560" w:dyaOrig="400">
           <v:shape id="_x0000_i1094" type="#_x0000_t75" style="width:27.65pt;height:20.15pt" o:ole="">
-            <v:imagedata r:id="rId151" o:title=""/>
+            <v:imagedata r:id="rId157" o:title=""/>
           </v:shape>
-          <o:OLEObject Type="Embed" ProgID="Equation.DSMT4" ShapeID="_x0000_i1094" DrawAspect="Content" ObjectID="_1589759545" r:id="rId152"/>
+          <o:OLEObject Type="Embed" ProgID="Equation.DSMT4" ShapeID="_x0000_i1094" DrawAspect="Content" ObjectID="_1589760158" r:id="rId158"/>
         </w:object>
       </w:r>
       <w:r>
-        <w:t xml:space="preserve"> is the second order polynomial function, which is very easy to minimize by linear regression method to calculate the fitting </w:t>
-      </w:r>
-      <w:proofErr w:type="gramStart"/>
-      <w:r>
-        <w:t xml:space="preserve">parameter </w:t>
-      </w:r>
-      <w:proofErr w:type="gramEnd"/>
+        <w:t xml:space="preserve"> is the second order</w:t>
+      </w:r>
+      <w:r>
+        <w:t xml:space="preserve"> multi-variable</w:t>
+      </w:r>
+      <w:bookmarkStart w:id="30" w:name="_GoBack"/>
+      <w:bookmarkEnd w:id="30"/>
+      <w:r>
+        <w:t xml:space="preserve"> polynomial function, which is very easy to minimize by linear regression method to calculate the fitting parameter </w:t>
+      </w:r>
       <w:r>
         <w:rPr>
           <w:position w:val="-14"/>
         </w:rPr>
         <w:object w:dxaOrig="480" w:dyaOrig="400">
           <v:shape id="_x0000_i1095" type="#_x0000_t75" style="width:23.6pt;height:20.15pt" o:ole="">
-            <v:imagedata r:id="rId153" o:title=""/>
+            <v:imagedata r:id="rId159" o:title=""/>
           </v:shape>
-          <o:OLEObject Type="Embed" ProgID="Equation.DSMT4" ShapeID="_x0000_i1095" DrawAspect="Content" ObjectID="_1589759546" r:id="rId154"/>
+          <o:OLEObject Type="Embed" ProgID="Equation.DSMT4" ShapeID="_x0000_i1095" DrawAspect="Content" ObjectID="_1589760159" r:id="rId160"/>
         </w:object>
       </w:r>
       <w:r>
@@ -6347,9 +6513,9 @@
         </w:rPr>
         <w:object w:dxaOrig="560" w:dyaOrig="400">
           <v:shape id="_x0000_i1096" type="#_x0000_t75" style="width:27.65pt;height:20.15pt" o:ole="">
-            <v:imagedata r:id="rId155" o:title=""/>
+            <v:imagedata r:id="rId161" o:title=""/>
           </v:shape>
-          <o:OLEObject Type="Embed" ProgID="Equation.DSMT4" ShapeID="_x0000_i1096" DrawAspect="Content" ObjectID="_1589759547" r:id="rId156"/>
+          <o:OLEObject Type="Embed" ProgID="Equation.DSMT4" ShapeID="_x0000_i1096" DrawAspect="Content" ObjectID="_1589760160" r:id="rId162"/>
         </w:object>
       </w:r>
       <w:r>
@@ -6383,7 +6549,7 @@
                     </pic:cNvPicPr>
                   </pic:nvPicPr>
                   <pic:blipFill rotWithShape="1">
-                    <a:blip r:embed="rId157" cstate="print">
+                    <a:blip r:embed="rId163" cstate="print">
                       <a:extLst>
                         <a:ext uri="{28A0092B-C50C-407E-A947-70E740481C1C}">
                           <a14:useLocalDpi xmlns:a14="http://schemas.microsoft.com/office/drawing/2010/main" val="0"/>
@@ -6425,51 +6591,25 @@
       <w:r>
         <w:t xml:space="preserve">Figure </w:t>
       </w:r>
-      <w:r>
-        <w:fldChar w:fldCharType="begin"/>
-      </w:r>
-      <w:r>
-        <w:instrText xml:space="preserve"> STYLEREF 1 \s </w:instrText>
-      </w:r>
-      <w:r>
-        <w:fldChar w:fldCharType="separate"/>
-      </w:r>
-      <w:r>
-        <w:rPr>
-          <w:noProof/>
-        </w:rPr>
-        <w:t>3</w:t>
-      </w:r>
-      <w:r>
-        <w:rPr>
-          <w:noProof/>
-        </w:rPr>
-        <w:fldChar w:fldCharType="end"/>
-      </w:r>
+      <w:fldSimple w:instr=" STYLEREF 1 \s ">
+        <w:r>
+          <w:rPr>
+            <w:noProof/>
+          </w:rPr>
+          <w:t>3</w:t>
+        </w:r>
+      </w:fldSimple>
       <w:r>
         <w:noBreakHyphen/>
       </w:r>
-      <w:r>
-        <w:fldChar w:fldCharType="begin"/>
-      </w:r>
-      <w:r>
-        <w:instrText xml:space="preserve"> SEQ Figure \* ARABIC \s 1 </w:instrText>
-      </w:r>
-      <w:r>
-        <w:fldChar w:fldCharType="separate"/>
-      </w:r>
-      <w:r>
-        <w:rPr>
-          <w:noProof/>
-        </w:rPr>
-        <w:t>6</w:t>
-      </w:r>
-      <w:r>
-        <w:rPr>
-          <w:noProof/>
-        </w:rPr>
-        <w:fldChar w:fldCharType="end"/>
-      </w:r>
+      <w:fldSimple w:instr=" SEQ Figure \* ARABIC \s 1 ">
+        <w:r>
+          <w:rPr>
+            <w:noProof/>
+          </w:rPr>
+          <w:t>6</w:t>
+        </w:r>
+      </w:fldSimple>
       <w:r>
         <w:t xml:space="preserve"> </w:t>
       </w:r>
@@ -6518,7 +6658,7 @@
                     </pic:cNvPicPr>
                   </pic:nvPicPr>
                   <pic:blipFill rotWithShape="1">
-                    <a:blip r:embed="rId158" cstate="print">
+                    <a:blip r:embed="rId164" cstate="print">
                       <a:extLst>
                         <a:ext uri="{28A0092B-C50C-407E-A947-70E740481C1C}">
                           <a14:useLocalDpi xmlns:a14="http://schemas.microsoft.com/office/drawing/2010/main" val="0"/>
@@ -6560,51 +6700,25 @@
       <w:r>
         <w:t xml:space="preserve">Figure </w:t>
       </w:r>
-      <w:r>
-        <w:fldChar w:fldCharType="begin"/>
-      </w:r>
-      <w:r>
-        <w:instrText xml:space="preserve"> STYLEREF 1 \s </w:instrText>
-      </w:r>
-      <w:r>
-        <w:fldChar w:fldCharType="separate"/>
-      </w:r>
-      <w:r>
-        <w:rPr>
-          <w:noProof/>
-        </w:rPr>
-        <w:t>3</w:t>
-      </w:r>
-      <w:r>
-        <w:rPr>
-          <w:noProof/>
-        </w:rPr>
-        <w:fldChar w:fldCharType="end"/>
-      </w:r>
+      <w:fldSimple w:instr=" STYLEREF 1 \s ">
+        <w:r>
+          <w:rPr>
+            <w:noProof/>
+          </w:rPr>
+          <w:t>3</w:t>
+        </w:r>
+      </w:fldSimple>
       <w:r>
         <w:noBreakHyphen/>
       </w:r>
-      <w:r>
-        <w:fldChar w:fldCharType="begin"/>
-      </w:r>
-      <w:r>
-        <w:instrText xml:space="preserve"> SEQ Figure \* ARABIC \s 1 </w:instrText>
-      </w:r>
-      <w:r>
-        <w:fldChar w:fldCharType="separate"/>
-      </w:r>
-      <w:r>
-        <w:rPr>
-          <w:noProof/>
-        </w:rPr>
-        <w:t>7</w:t>
-      </w:r>
-      <w:r>
-        <w:rPr>
-          <w:noProof/>
-        </w:rPr>
-        <w:fldChar w:fldCharType="end"/>
-      </w:r>
+      <w:fldSimple w:instr=" SEQ Figure \* ARABIC \s 1 ">
+        <w:r>
+          <w:rPr>
+            <w:noProof/>
+          </w:rPr>
+          <w:t>7</w:t>
+        </w:r>
+      </w:fldSimple>
       <w:r>
         <w:t xml:space="preserve"> </w:t>
       </w:r>
@@ -6612,7 +6726,7 @@
         <w:rPr>
           <w:i/>
         </w:rPr>
-        <w:t>J</w:t>
+        <w:t>D</w:t>
       </w:r>
       <w:r>
         <w:t>(</w:t>
@@ -6653,7 +6767,7 @@
                     </pic:cNvPicPr>
                   </pic:nvPicPr>
                   <pic:blipFill rotWithShape="1">
-                    <a:blip r:embed="rId159" cstate="print">
+                    <a:blip r:embed="rId165" cstate="print">
                       <a:extLst>
                         <a:ext uri="{28A0092B-C50C-407E-A947-70E740481C1C}">
                           <a14:useLocalDpi xmlns:a14="http://schemas.microsoft.com/office/drawing/2010/main" val="0"/>
@@ -6695,51 +6809,25 @@
       <w:r>
         <w:t xml:space="preserve">Figure </w:t>
       </w:r>
-      <w:r>
-        <w:fldChar w:fldCharType="begin"/>
-      </w:r>
-      <w:r>
-        <w:instrText xml:space="preserve"> STYLEREF 1 \s </w:instrText>
-      </w:r>
-      <w:r>
-        <w:fldChar w:fldCharType="separate"/>
-      </w:r>
-      <w:r>
-        <w:rPr>
-          <w:noProof/>
-        </w:rPr>
-        <w:t>3</w:t>
-      </w:r>
-      <w:r>
-        <w:rPr>
-          <w:noProof/>
-        </w:rPr>
-        <w:fldChar w:fldCharType="end"/>
-      </w:r>
+      <w:fldSimple w:instr=" STYLEREF 1 \s ">
+        <w:r>
+          <w:rPr>
+            <w:noProof/>
+          </w:rPr>
+          <w:t>3</w:t>
+        </w:r>
+      </w:fldSimple>
       <w:r>
         <w:noBreakHyphen/>
       </w:r>
-      <w:r>
-        <w:fldChar w:fldCharType="begin"/>
-      </w:r>
-      <w:r>
-        <w:instrText xml:space="preserve"> SEQ Figure \* ARABIC \s 1 </w:instrText>
-      </w:r>
-      <w:r>
-        <w:fldChar w:fldCharType="separate"/>
-      </w:r>
-      <w:r>
-        <w:rPr>
-          <w:noProof/>
-        </w:rPr>
-        <w:t>8</w:t>
-      </w:r>
-      <w:r>
-        <w:rPr>
-          <w:noProof/>
-        </w:rPr>
-        <w:fldChar w:fldCharType="end"/>
-      </w:r>
+      <w:fldSimple w:instr=" SEQ Figure \* ARABIC \s 1 ">
+        <w:r>
+          <w:rPr>
+            <w:noProof/>
+          </w:rPr>
+          <w:t>8</w:t>
+        </w:r>
+      </w:fldSimple>
       <w:r>
         <w:t xml:space="preserve"> </w:t>
       </w:r>
@@ -6789,7 +6877,7 @@
                     </pic:cNvPicPr>
                   </pic:nvPicPr>
                   <pic:blipFill rotWithShape="1">
-                    <a:blip r:embed="rId160" cstate="print">
+                    <a:blip r:embed="rId166" cstate="print">
                       <a:extLst>
                         <a:ext uri="{28A0092B-C50C-407E-A947-70E740481C1C}">
                           <a14:useLocalDpi xmlns:a14="http://schemas.microsoft.com/office/drawing/2010/main" val="0"/>
@@ -6831,51 +6919,25 @@
       <w:r>
         <w:t xml:space="preserve">Figure </w:t>
       </w:r>
-      <w:r>
-        <w:fldChar w:fldCharType="begin"/>
-      </w:r>
-      <w:r>
-        <w:instrText xml:space="preserve"> STYLEREF 1 \s </w:instrText>
-      </w:r>
-      <w:r>
-        <w:fldChar w:fldCharType="separate"/>
-      </w:r>
-      <w:r>
-        <w:rPr>
-          <w:noProof/>
-        </w:rPr>
-        <w:t>3</w:t>
-      </w:r>
-      <w:r>
-        <w:rPr>
-          <w:noProof/>
-        </w:rPr>
-        <w:fldChar w:fldCharType="end"/>
-      </w:r>
+      <w:fldSimple w:instr=" STYLEREF 1 \s ">
+        <w:r>
+          <w:rPr>
+            <w:noProof/>
+          </w:rPr>
+          <w:t>3</w:t>
+        </w:r>
+      </w:fldSimple>
       <w:r>
         <w:noBreakHyphen/>
       </w:r>
-      <w:r>
-        <w:fldChar w:fldCharType="begin"/>
-      </w:r>
-      <w:r>
-        <w:instrText xml:space="preserve"> SEQ Figure \* ARABIC \s 1 </w:instrText>
-      </w:r>
-      <w:r>
-        <w:fldChar w:fldCharType="separate"/>
-      </w:r>
-      <w:r>
-        <w:rPr>
-          <w:noProof/>
-        </w:rPr>
-        <w:t>9</w:t>
-      </w:r>
-      <w:r>
-        <w:rPr>
-          <w:noProof/>
-        </w:rPr>
-        <w:fldChar w:fldCharType="end"/>
-      </w:r>
+      <w:fldSimple w:instr=" SEQ Figure \* ARABIC \s 1 ">
+        <w:r>
+          <w:rPr>
+            <w:noProof/>
+          </w:rPr>
+          <w:t>9</w:t>
+        </w:r>
+      </w:fldSimple>
       <w:r>
         <w:t xml:space="preserve"> </w:t>
       </w:r>
@@ -6883,7 +6945,7 @@
         <w:rPr>
           <w:i/>
         </w:rPr>
-        <w:t>J</w:t>
+        <w:t>D</w:t>
       </w:r>
       <w:r>
         <w:t>(</w:t>
@@ -6943,22 +7005,17 @@
         <w:t xml:space="preserve"> We can then create the non 12 equal temperament tuning strategy.</w:t>
       </w:r>
       <w:r>
-        <w:t xml:space="preserve"> The temperament function is defined to </w:t>
-      </w:r>
-      <w:proofErr w:type="gramStart"/>
-      <w:r>
-        <w:t xml:space="preserve">be </w:t>
-      </w:r>
-      <w:proofErr w:type="gramEnd"/>
+        <w:t xml:space="preserve"> The temperament function is defined to be </w:t>
+      </w:r>
       <w:r>
         <w:rPr>
           <w:position w:val="-14"/>
         </w:rPr>
         <w:object w:dxaOrig="560" w:dyaOrig="400">
           <v:shape id="_x0000_i1097" type="#_x0000_t75" style="width:27.65pt;height:20.15pt" o:ole="">
-            <v:imagedata r:id="rId161" o:title=""/>
+            <v:imagedata r:id="rId167" o:title=""/>
           </v:shape>
-          <o:OLEObject Type="Embed" ProgID="Equation.DSMT4" ShapeID="_x0000_i1097" DrawAspect="Content" ObjectID="_1589759548" r:id="rId162"/>
+          <o:OLEObject Type="Embed" ProgID="Equation.DSMT4" ShapeID="_x0000_i1097" DrawAspect="Content" ObjectID="_1589760161" r:id="rId168"/>
         </w:object>
       </w:r>
       <w:r>
@@ -7495,51 +7552,25 @@
       <w:r>
         <w:t xml:space="preserve">Table </w:t>
       </w:r>
-      <w:r>
-        <w:fldChar w:fldCharType="begin"/>
-      </w:r>
-      <w:r>
-        <w:instrText xml:space="preserve"> STYLEREF 1 \s </w:instrText>
-      </w:r>
-      <w:r>
-        <w:fldChar w:fldCharType="separate"/>
-      </w:r>
-      <w:r>
-        <w:rPr>
-          <w:noProof/>
-        </w:rPr>
-        <w:t>3</w:t>
-      </w:r>
-      <w:r>
-        <w:rPr>
-          <w:noProof/>
-        </w:rPr>
-        <w:fldChar w:fldCharType="end"/>
-      </w:r>
+      <w:fldSimple w:instr=" STYLEREF 1 \s ">
+        <w:r>
+          <w:rPr>
+            <w:noProof/>
+          </w:rPr>
+          <w:t>3</w:t>
+        </w:r>
+      </w:fldSimple>
       <w:r>
         <w:noBreakHyphen/>
       </w:r>
-      <w:r>
-        <w:fldChar w:fldCharType="begin"/>
-      </w:r>
-      <w:r>
-        <w:instrText xml:space="preserve"> SEQ Table \* ARABIC \s 1 </w:instrText>
-      </w:r>
-      <w:r>
-        <w:fldChar w:fldCharType="separate"/>
-      </w:r>
-      <w:r>
-        <w:rPr>
-          <w:noProof/>
-        </w:rPr>
-        <w:t>1</w:t>
-      </w:r>
-      <w:r>
-        <w:rPr>
-          <w:noProof/>
-        </w:rPr>
-        <w:fldChar w:fldCharType="end"/>
-      </w:r>
+      <w:fldSimple w:instr=" SEQ Table \* ARABIC \s 1 ">
+        <w:r>
+          <w:rPr>
+            <w:noProof/>
+          </w:rPr>
+          <w:t>1</w:t>
+        </w:r>
+      </w:fldSimple>
       <w:r>
         <w:t xml:space="preserve"> Table for “</w:t>
       </w:r>
@@ -7631,9 +7662,9 @@
         </w:rPr>
         <w:object w:dxaOrig="2100" w:dyaOrig="400">
           <v:shape id="_x0000_i1098" type="#_x0000_t75" style="width:104.85pt;height:20.15pt" o:ole="">
-            <v:imagedata r:id="rId163" o:title=""/>
+            <v:imagedata r:id="rId169" o:title=""/>
           </v:shape>
-          <o:OLEObject Type="Embed" ProgID="Equation.DSMT4" ShapeID="_x0000_i1098" DrawAspect="Content" ObjectID="_1589759549" r:id="rId164"/>
+          <o:OLEObject Type="Embed" ProgID="Equation.DSMT4" ShapeID="_x0000_i1098" DrawAspect="Content" ObjectID="_1589760162" r:id="rId170"/>
         </w:object>
       </w:r>
       <w:r>
@@ -7660,219 +7691,269 @@
       <w:r>
         <w:instrText>(</w:instrText>
       </w:r>
-      <w:fldSimple w:instr=" SEQ MTSec \c \* Arabic \* MERGEFORMAT ">
+      <w:r>
+        <w:fldChar w:fldCharType="begin"/>
+      </w:r>
+      <w:r>
+        <w:instrText xml:space="preserve"> SEQ MTSec \c \* Arabic \* MERGEFORMAT </w:instrText>
+      </w:r>
+      <w:r>
+        <w:fldChar w:fldCharType="separate"/>
+      </w:r>
+      <w:r>
+        <w:instrText>3</w:instrText>
+      </w:r>
+      <w:r>
+        <w:fldChar w:fldCharType="end"/>
+      </w:r>
+      <w:r>
+        <w:instrText>.</w:instrText>
+      </w:r>
+      <w:r>
+        <w:fldChar w:fldCharType="begin"/>
+      </w:r>
+      <w:r>
+        <w:instrText xml:space="preserve"> SEQ MTEqn \c \* Arabic \* MERGEFORMAT </w:instrText>
+      </w:r>
+      <w:r>
+        <w:fldChar w:fldCharType="separate"/>
+      </w:r>
+      <w:r>
+        <w:instrText>16</w:instrText>
+      </w:r>
+      <w:r>
+        <w:fldChar w:fldCharType="end"/>
+      </w:r>
+      <w:r>
+        <w:instrText>)</w:instrText>
+      </w:r>
+      <w:r>
+        <w:fldChar w:fldCharType="end"/>
+      </w:r>
+    </w:p>
+    <w:p>
+      <w:pPr>
+        <w:pStyle w:val="Heading2"/>
+      </w:pPr>
+      <w:bookmarkStart w:id="33" w:name="_Toc515997175"/>
+      <w:bookmarkStart w:id="34" w:name="_Toc516017388"/>
+      <w:r>
+        <w:t>Creating Tuning Table</w:t>
+      </w:r>
+      <w:bookmarkEnd w:id="33"/>
+      <w:bookmarkEnd w:id="34"/>
+    </w:p>
+    <w:p>
+      <w:r>
+        <w:t xml:space="preserve">The final </w:t>
+      </w:r>
+      <w:r>
+        <w:t xml:space="preserve">tuning </w:t>
+      </w:r>
+      <w:r>
+        <w:t xml:space="preserve">frequency </w:t>
+      </w:r>
+      <w:r>
+        <w:rPr>
+          <w:position w:val="-14"/>
+        </w:rPr>
+        <w:object w:dxaOrig="740" w:dyaOrig="400">
+          <v:shape id="_x0000_i1099" type="#_x0000_t75" style="width:36.85pt;height:20.15pt" o:ole="">
+            <v:imagedata r:id="rId171" o:title=""/>
+          </v:shape>
+          <o:OLEObject Type="Embed" ProgID="Equation.DSMT4" ShapeID="_x0000_i1099" DrawAspect="Content" ObjectID="_1589760163" r:id="rId172"/>
+        </w:object>
+      </w:r>
+      <w:r>
+        <w:t xml:space="preserve"> </w:t>
+      </w:r>
+      <w:r>
+        <w:t>is:</w:t>
+      </w:r>
+    </w:p>
+    <w:p>
+      <w:pPr>
+        <w:pStyle w:val="MTDisplayEquation"/>
+      </w:pPr>
+      <w:r>
+        <w:tab/>
+      </w:r>
+      <w:r>
+        <w:rPr>
+          <w:position w:val="-18"/>
+        </w:rPr>
+        <w:object w:dxaOrig="2020" w:dyaOrig="480">
+          <v:shape id="_x0000_i1100" type="#_x0000_t75" style="width:100.8pt;height:24.2pt" o:ole="">
+            <v:imagedata r:id="rId173" o:title=""/>
+          </v:shape>
+          <o:OLEObject Type="Embed" ProgID="Equation.DSMT4" ShapeID="_x0000_i1100" DrawAspect="Content" ObjectID="_1589760164" r:id="rId174"/>
+        </w:object>
+      </w:r>
+      <w:r>
+        <w:t xml:space="preserve"> </w:t>
+      </w:r>
+      <w:r>
+        <w:tab/>
+      </w:r>
+      <w:r>
+        <w:fldChar w:fldCharType="begin"/>
+      </w:r>
+      <w:r>
+        <w:instrText xml:space="preserve"> MACROBUTTON MTPlaceRef \* MERGEFORMAT </w:instrText>
+      </w:r>
+      <w:r>
+        <w:fldChar w:fldCharType="begin"/>
+      </w:r>
+      <w:r>
+        <w:instrText xml:space="preserve"> SEQ MTEqn \h \* MERGEFORMAT </w:instrText>
+      </w:r>
+      <w:r>
+        <w:fldChar w:fldCharType="end"/>
+      </w:r>
+      <w:r>
+        <w:instrText>(</w:instrText>
+      </w:r>
+      <w:r>
+        <w:fldChar w:fldCharType="begin"/>
+      </w:r>
+      <w:r>
+        <w:instrText xml:space="preserve"> SEQ MTSec \c \* Arabic \* MERGEFORMAT </w:instrText>
+      </w:r>
+      <w:r>
+        <w:fldChar w:fldCharType="separate"/>
+      </w:r>
+      <w:r>
+        <w:instrText>3</w:instrText>
+      </w:r>
+      <w:r>
+        <w:fldChar w:fldCharType="end"/>
+      </w:r>
+      <w:r>
+        <w:instrText>.</w:instrText>
+      </w:r>
+      <w:r>
+        <w:fldChar w:fldCharType="begin"/>
+      </w:r>
+      <w:r>
+        <w:instrText xml:space="preserve"> SEQ MTEqn \c \* Arabic \* MERGEFORMAT </w:instrText>
+      </w:r>
+      <w:r>
+        <w:fldChar w:fldCharType="separate"/>
+      </w:r>
+      <w:r>
+        <w:instrText>17</w:instrText>
+      </w:r>
+      <w:r>
+        <w:fldChar w:fldCharType="end"/>
+      </w:r>
+      <w:r>
+        <w:instrText>)</w:instrText>
+      </w:r>
+      <w:r>
+        <w:fldChar w:fldCharType="end"/>
+      </w:r>
+    </w:p>
+    <w:p>
+      <w:pPr>
+        <w:pStyle w:val="MTDisplayEquation"/>
+      </w:pPr>
+      <w:r>
+        <w:tab/>
+      </w:r>
+      <w:r>
+        <w:rPr>
+          <w:position w:val="-96"/>
+        </w:rPr>
+        <w:object w:dxaOrig="4040" w:dyaOrig="1740">
+          <v:shape id="_x0000_i1101" type="#_x0000_t75" style="width:202.2pt;height:87pt" o:ole="">
+            <v:imagedata r:id="rId175" o:title=""/>
+          </v:shape>
+          <o:OLEObject Type="Embed" ProgID="Equation.DSMT4" ShapeID="_x0000_i1101" DrawAspect="Content" ObjectID="_1589760165" r:id="rId176"/>
+        </w:object>
+      </w:r>
+      <w:r>
+        <w:t xml:space="preserve"> </w:t>
+      </w:r>
+      <w:r>
+        <w:tab/>
+      </w:r>
+      <w:r>
+        <w:fldChar w:fldCharType="begin"/>
+      </w:r>
+      <w:r>
+        <w:instrText xml:space="preserve"> MACROBUTTON MTPlaceRef \* MERGEFORMAT </w:instrText>
+      </w:r>
+      <w:r>
+        <w:fldChar w:fldCharType="begin"/>
+      </w:r>
+      <w:r>
+        <w:instrText xml:space="preserve"> SEQ MTEqn \h \* MERGEFORMAT </w:instrText>
+      </w:r>
+      <w:r>
+        <w:fldChar w:fldCharType="end"/>
+      </w:r>
+      <w:bookmarkStart w:id="35" w:name="ZEqnNum934985"/>
+      <w:r>
+        <w:instrText>(</w:instrText>
+      </w:r>
+      <w:r>
+        <w:fldChar w:fldCharType="begin"/>
+      </w:r>
+      <w:r>
+        <w:instrText xml:space="preserve"> SEQ MTSec \c \* Arabic \* MERGEFORMAT </w:instrText>
+      </w:r>
+      <w:r>
+        <w:fldChar w:fldCharType="separate"/>
+      </w:r>
+      <w:r>
+        <w:instrText>3</w:instrText>
+      </w:r>
+      <w:r>
+        <w:fldChar w:fldCharType="end"/>
+      </w:r>
+      <w:r>
+        <w:instrText>.</w:instrText>
+      </w:r>
+      <w:r>
+        <w:fldChar w:fldCharType="begin"/>
+      </w:r>
+      <w:r>
+        <w:instrText xml:space="preserve"> SEQ MTEqn \c \* Arabic \* MERGEFORMAT </w:instrText>
+      </w:r>
+      <w:r>
+        <w:fldChar w:fldCharType="separate"/>
+      </w:r>
+      <w:r>
+        <w:instrText>18</w:instrText>
+      </w:r>
+      <w:r>
+        <w:fldChar w:fldCharType="end"/>
+      </w:r>
+      <w:r>
+        <w:instrText>)</w:instrText>
+      </w:r>
+      <w:bookmarkEnd w:id="35"/>
+      <w:r>
+        <w:fldChar w:fldCharType="end"/>
+      </w:r>
+    </w:p>
+    <w:p>
+      <w:r>
+        <w:lastRenderedPageBreak/>
+        <w:t>From Eq.</w:t>
+      </w:r>
+      <w:r>
+        <w:fldChar w:fldCharType="begin"/>
+      </w:r>
+      <w:r>
+        <w:instrText xml:space="preserve"> GOTOBUTTON ZEqnNum934985  \* MERGEFORMAT </w:instrText>
+      </w:r>
+      <w:fldSimple w:instr=" REF ZEqnNum934985 \* Charformat \! \* MERGEFORMAT ">
         <w:r>
-          <w:instrText>3</w:instrText>
+          <w:instrText>(3.18)</w:instrText>
         </w:r>
       </w:fldSimple>
       <w:r>
-        <w:instrText>.</w:instrText>
-      </w:r>
-      <w:fldSimple w:instr=" SEQ MTEqn \c \* Arabic \* MERGEFORMAT ">
-        <w:r>
-          <w:instrText>15</w:instrText>
-        </w:r>
-      </w:fldSimple>
-      <w:r>
-        <w:instrText>)</w:instrText>
-      </w:r>
-      <w:r>
-        <w:fldChar w:fldCharType="end"/>
-      </w:r>
-    </w:p>
-    <w:p>
-      <w:pPr>
-        <w:pStyle w:val="Heading2"/>
-      </w:pPr>
-      <w:bookmarkStart w:id="33" w:name="_Toc515997175"/>
-      <w:bookmarkStart w:id="34" w:name="_Toc516017388"/>
-      <w:r>
-        <w:t>Creating Tuning Table</w:t>
-      </w:r>
-      <w:bookmarkEnd w:id="33"/>
-      <w:bookmarkEnd w:id="34"/>
-    </w:p>
-    <w:p>
-      <w:r>
-        <w:t xml:space="preserve">The final </w:t>
-      </w:r>
-      <w:r>
-        <w:t xml:space="preserve">tuning </w:t>
-      </w:r>
-      <w:r>
-        <w:t xml:space="preserve">frequency </w:t>
-      </w:r>
-      <w:r>
-        <w:rPr>
-          <w:position w:val="-14"/>
-        </w:rPr>
-        <w:object w:dxaOrig="740" w:dyaOrig="400">
-          <v:shape id="_x0000_i1099" type="#_x0000_t75" style="width:36.85pt;height:20.15pt" o:ole="">
-            <v:imagedata r:id="rId165" o:title=""/>
-          </v:shape>
-          <o:OLEObject Type="Embed" ProgID="Equation.DSMT4" ShapeID="_x0000_i1099" DrawAspect="Content" ObjectID="_1589759550" r:id="rId166"/>
-        </w:object>
-      </w:r>
-      <w:r>
-        <w:t xml:space="preserve"> </w:t>
-      </w:r>
-      <w:r>
-        <w:t>is:</w:t>
-      </w:r>
-    </w:p>
-    <w:p>
-      <w:pPr>
-        <w:pStyle w:val="MTDisplayEquation"/>
-      </w:pPr>
-      <w:r>
-        <w:tab/>
-      </w:r>
-      <w:r>
-        <w:rPr>
-          <w:position w:val="-18"/>
-        </w:rPr>
-        <w:object w:dxaOrig="2020" w:dyaOrig="480">
-          <v:shape id="_x0000_i1100" type="#_x0000_t75" style="width:100.8pt;height:24.2pt" o:ole="">
-            <v:imagedata r:id="rId167" o:title=""/>
-          </v:shape>
-          <o:OLEObject Type="Embed" ProgID="Equation.DSMT4" ShapeID="_x0000_i1100" DrawAspect="Content" ObjectID="_1589759551" r:id="rId168"/>
-        </w:object>
-      </w:r>
-      <w:r>
-        <w:t xml:space="preserve"> </w:t>
-      </w:r>
-      <w:r>
-        <w:tab/>
-      </w:r>
-      <w:r>
-        <w:fldChar w:fldCharType="begin"/>
-      </w:r>
-      <w:r>
-        <w:instrText xml:space="preserve"> MACROBUTTON MTPlaceRef \* MERGEFORMAT </w:instrText>
-      </w:r>
-      <w:r>
-        <w:fldChar w:fldCharType="begin"/>
-      </w:r>
-      <w:r>
-        <w:instrText xml:space="preserve"> SEQ MTEqn \h \* MERGEFORMAT </w:instrText>
-      </w:r>
-      <w:r>
-        <w:fldChar w:fldCharType="end"/>
-      </w:r>
-      <w:r>
-        <w:instrText>(</w:instrText>
-      </w:r>
-      <w:fldSimple w:instr=" SEQ MTSec \c \* Arabic \* MERGEFORMAT ">
-        <w:r>
-          <w:instrText>3</w:instrText>
-        </w:r>
-      </w:fldSimple>
-      <w:r>
-        <w:instrText>.</w:instrText>
-      </w:r>
-      <w:fldSimple w:instr=" SEQ MTEqn \c \* Arabic \* MERGEFORMAT ">
-        <w:r>
-          <w:instrText>16</w:instrText>
-        </w:r>
-      </w:fldSimple>
-      <w:r>
-        <w:instrText>)</w:instrText>
-      </w:r>
-      <w:r>
-        <w:fldChar w:fldCharType="end"/>
-      </w:r>
-    </w:p>
-    <w:p>
-      <w:pPr>
-        <w:pStyle w:val="MTDisplayEquation"/>
-      </w:pPr>
-      <w:r>
-        <w:tab/>
-      </w:r>
-      <w:r>
-        <w:rPr>
-          <w:position w:val="-96"/>
-        </w:rPr>
-        <w:object w:dxaOrig="4040" w:dyaOrig="1740">
-          <v:shape id="_x0000_i1101" type="#_x0000_t75" style="width:202.2pt;height:87pt" o:ole="">
-            <v:imagedata r:id="rId169" o:title=""/>
-          </v:shape>
-          <o:OLEObject Type="Embed" ProgID="Equation.DSMT4" ShapeID="_x0000_i1101" DrawAspect="Content" ObjectID="_1589759552" r:id="rId170"/>
-        </w:object>
-      </w:r>
-      <w:r>
-        <w:t xml:space="preserve"> </w:t>
-      </w:r>
-      <w:r>
-        <w:tab/>
-      </w:r>
-      <w:r>
-        <w:fldChar w:fldCharType="begin"/>
-      </w:r>
-      <w:r>
-        <w:instrText xml:space="preserve"> MACROBUTTON MTPlaceRef \* MERGEFORMAT </w:instrText>
-      </w:r>
-      <w:r>
-        <w:fldChar w:fldCharType="begin"/>
-      </w:r>
-      <w:r>
-        <w:instrText xml:space="preserve"> SEQ MTEqn \h \* MERGEFORMAT </w:instrText>
-      </w:r>
-      <w:r>
-        <w:fldChar w:fldCharType="end"/>
-      </w:r>
-      <w:bookmarkStart w:id="35" w:name="ZEqnNum934985"/>
-      <w:r>
-        <w:instrText>(</w:instrText>
-      </w:r>
-      <w:fldSimple w:instr=" SEQ MTSec \c \* Arabic \* MERGEFORMAT ">
-        <w:r>
-          <w:instrText>3</w:instrText>
-        </w:r>
-      </w:fldSimple>
-      <w:r>
-        <w:instrText>.</w:instrText>
-      </w:r>
-      <w:fldSimple w:instr=" SEQ MTEqn \c \* Arabic \* MERGEFORMAT ">
-        <w:r>
-          <w:instrText>17</w:instrText>
-        </w:r>
-      </w:fldSimple>
-      <w:r>
-        <w:instrText>)</w:instrText>
-      </w:r>
-      <w:bookmarkEnd w:id="35"/>
-      <w:r>
-        <w:fldChar w:fldCharType="end"/>
-      </w:r>
-    </w:p>
-    <w:p>
-      <w:r>
-        <w:lastRenderedPageBreak/>
-        <w:t>From Eq.</w:t>
-      </w:r>
-      <w:r>
-        <w:fldChar w:fldCharType="begin"/>
-      </w:r>
-      <w:r>
-        <w:instrText xml:space="preserve"> GOTOBUTTON ZEqnNum934985  \* MERGEFORMAT </w:instrText>
-      </w:r>
-      <w:r>
-        <w:fldChar w:fldCharType="begin"/>
-      </w:r>
-      <w:r>
-        <w:instrText xml:space="preserve"> REF ZEqnNum934985 \* Charformat \! \* MERGEFORMAT </w:instrText>
-      </w:r>
-      <w:r>
-        <w:fldChar w:fldCharType="separate"/>
-      </w:r>
-      <w:r>
-        <w:instrText>(3.17)</w:instrText>
-      </w:r>
-      <w:r>
-        <w:fldChar w:fldCharType="end"/>
-      </w:r>
-      <w:r>
         <w:fldChar w:fldCharType="end"/>
       </w:r>
       <w:r>
@@ -7884,9 +7965,9 @@
         </w:rPr>
         <w:object w:dxaOrig="240" w:dyaOrig="279">
           <v:shape id="_x0000_i1102" type="#_x0000_t75" style="width:12.1pt;height:13.8pt" o:ole="">
-            <v:imagedata r:id="rId171" o:title=""/>
+            <v:imagedata r:id="rId177" o:title=""/>
           </v:shape>
-          <o:OLEObject Type="Embed" ProgID="Equation.DSMT4" ShapeID="_x0000_i1102" DrawAspect="Content" ObjectID="_1589759553" r:id="rId172"/>
+          <o:OLEObject Type="Embed" ProgID="Equation.DSMT4" ShapeID="_x0000_i1102" DrawAspect="Content" ObjectID="_1589760166" r:id="rId178"/>
         </w:object>
       </w:r>
       <w:r>
@@ -7898,9 +7979,9 @@
         </w:rPr>
         <w:object w:dxaOrig="279" w:dyaOrig="279">
           <v:shape id="_x0000_i1103" type="#_x0000_t75" style="width:13.8pt;height:13.8pt" o:ole="">
-            <v:imagedata r:id="rId173" o:title=""/>
+            <v:imagedata r:id="rId179" o:title=""/>
           </v:shape>
-          <o:OLEObject Type="Embed" ProgID="Equation.DSMT4" ShapeID="_x0000_i1103" DrawAspect="Content" ObjectID="_1589759554" r:id="rId174"/>
+          <o:OLEObject Type="Embed" ProgID="Equation.DSMT4" ShapeID="_x0000_i1103" DrawAspect="Content" ObjectID="_1589760167" r:id="rId180"/>
         </w:object>
       </w:r>
       <w:r>
@@ -8065,15 +8146,7 @@
     </w:p>
     <w:p>
       <w:r>
-        <w:t xml:space="preserve">This tuning method gives us a solution of piano tuning that works as well as commercial apps </w:t>
-      </w:r>
-      <w:proofErr w:type="spellStart"/>
-      <w:r>
-        <w:t>Tunelab</w:t>
-      </w:r>
-      <w:proofErr w:type="spellEnd"/>
-      <w:r>
-        <w:t>.</w:t>
+        <w:t>This tuning method gives us a solution of piano tuning that works as well as commercial apps Tunelab.</w:t>
       </w:r>
       <w:r>
         <w:t xml:space="preserve"> The method is presented to optimize the whole piano notes sound. </w:t>
@@ -8106,68 +8179,15 @@
       <w:r>
         <w:t xml:space="preserve">[1] </w:t>
       </w:r>
-      <w:proofErr w:type="spellStart"/>
-      <w:r>
-        <w:t>Hinrichsen</w:t>
-      </w:r>
-      <w:proofErr w:type="spellEnd"/>
-      <w:r>
-        <w:t xml:space="preserve">, </w:t>
-      </w:r>
-      <w:proofErr w:type="spellStart"/>
-      <w:r>
-        <w:t>Haye</w:t>
-      </w:r>
-      <w:proofErr w:type="spellEnd"/>
-      <w:r>
-        <w:t xml:space="preserve">. "Entropy-based tuning of musical instruments." </w:t>
-      </w:r>
-      <w:proofErr w:type="spellStart"/>
-      <w:r>
-        <w:t>Revista</w:t>
-      </w:r>
-      <w:proofErr w:type="spellEnd"/>
-      <w:r>
-        <w:t xml:space="preserve"> </w:t>
-      </w:r>
-      <w:proofErr w:type="spellStart"/>
-      <w:r>
-        <w:t>brasileira</w:t>
-      </w:r>
-      <w:proofErr w:type="spellEnd"/>
-      <w:r>
-        <w:t xml:space="preserve"> de </w:t>
-      </w:r>
-      <w:proofErr w:type="spellStart"/>
-      <w:r>
-        <w:t>Ensino</w:t>
-      </w:r>
-      <w:proofErr w:type="spellEnd"/>
-      <w:r>
-        <w:t xml:space="preserve"> de </w:t>
-      </w:r>
-      <w:proofErr w:type="spellStart"/>
-      <w:r>
-        <w:t>Física</w:t>
-      </w:r>
-      <w:proofErr w:type="spellEnd"/>
-      <w:r>
-        <w:t xml:space="preserve"> 34.2 (2012): 1-8.</w:t>
-      </w:r>
-    </w:p>
-    <w:p>
-      <w:r>
-        <w:t xml:space="preserve">[2] </w:t>
-      </w:r>
-      <w:proofErr w:type="spellStart"/>
-      <w:r>
-        <w:t>Github</w:t>
-      </w:r>
-      <w:proofErr w:type="spellEnd"/>
-      <w:r>
-        <w:t xml:space="preserve"> for Piano Tuning Project [</w:t>
-      </w:r>
-      <w:hyperlink r:id="rId175" w:history="1">
+      <w:r>
+        <w:t>Hinrichsen, Haye. "Entropy-based tuning of musical instruments." Revista brasileira de Ensino de Física 34.2 (2012): 1-8.</w:t>
+      </w:r>
+    </w:p>
+    <w:p>
+      <w:r>
+        <w:t>[2] Github for Piano Tuning Project [</w:t>
+      </w:r>
+      <w:hyperlink r:id="rId181" w:history="1">
         <w:r>
           <w:rPr>
             <w:rStyle w:val="Hyperlink"/>
@@ -8216,7 +8236,7 @@
                     </pic:cNvPicPr>
                   </pic:nvPicPr>
                   <pic:blipFill>
-                    <a:blip r:embed="rId176">
+                    <a:blip r:embed="rId182">
                       <a:extLst>
                         <a:ext uri="{28A0092B-C50C-407E-A947-70E740481C1C}">
                           <a14:useLocalDpi xmlns:a14="http://schemas.microsoft.com/office/drawing/2010/main" val="0"/>
@@ -8256,51 +8276,25 @@
       <w:r>
         <w:t xml:space="preserve">Figure </w:t>
       </w:r>
-      <w:r>
-        <w:fldChar w:fldCharType="begin"/>
-      </w:r>
-      <w:r>
-        <w:instrText xml:space="preserve"> STYLEREF 1 \s </w:instrText>
-      </w:r>
-      <w:r>
-        <w:fldChar w:fldCharType="separate"/>
-      </w:r>
-      <w:r>
-        <w:rPr>
-          <w:noProof/>
-        </w:rPr>
-        <w:t>7</w:t>
-      </w:r>
-      <w:r>
-        <w:rPr>
-          <w:noProof/>
-        </w:rPr>
-        <w:fldChar w:fldCharType="end"/>
-      </w:r>
+      <w:fldSimple w:instr=" STYLEREF 1 \s ">
+        <w:r>
+          <w:rPr>
+            <w:noProof/>
+          </w:rPr>
+          <w:t>7</w:t>
+        </w:r>
+      </w:fldSimple>
       <w:r>
         <w:noBreakHyphen/>
       </w:r>
-      <w:r>
-        <w:fldChar w:fldCharType="begin"/>
-      </w:r>
-      <w:r>
-        <w:instrText xml:space="preserve"> SEQ Figure \* ARABIC \s 1 </w:instrText>
-      </w:r>
-      <w:r>
-        <w:fldChar w:fldCharType="separate"/>
-      </w:r>
-      <w:r>
-        <w:rPr>
-          <w:noProof/>
-        </w:rPr>
-        <w:t>1</w:t>
-      </w:r>
-      <w:r>
-        <w:rPr>
-          <w:noProof/>
-        </w:rPr>
-        <w:fldChar w:fldCharType="end"/>
-      </w:r>
+      <w:fldSimple w:instr=" SEQ Figure \* ARABIC \s 1 ">
+        <w:r>
+          <w:rPr>
+            <w:noProof/>
+          </w:rPr>
+          <w:t>1</w:t>
+        </w:r>
+      </w:fldSimple>
       <w:bookmarkEnd w:id="41"/>
       <w:r>
         <w:t xml:space="preserve"> Tuning Table for Grand Piano</w:t>
@@ -8333,7 +8327,7 @@
                     </pic:cNvPicPr>
                   </pic:nvPicPr>
                   <pic:blipFill>
-                    <a:blip r:embed="rId177">
+                    <a:blip r:embed="rId183">
                       <a:extLst>
                         <a:ext uri="{28A0092B-C50C-407E-A947-70E740481C1C}">
                           <a14:useLocalDpi xmlns:a14="http://schemas.microsoft.com/office/drawing/2010/main" val="0"/>
@@ -8373,59 +8367,33 @@
       <w:r>
         <w:t xml:space="preserve">Figure </w:t>
       </w:r>
-      <w:r>
-        <w:fldChar w:fldCharType="begin"/>
-      </w:r>
-      <w:r>
-        <w:instrText xml:space="preserve"> STYLEREF 1 \s </w:instrText>
-      </w:r>
-      <w:r>
-        <w:fldChar w:fldCharType="separate"/>
-      </w:r>
-      <w:r>
-        <w:rPr>
-          <w:noProof/>
-        </w:rPr>
-        <w:t>7</w:t>
-      </w:r>
-      <w:r>
-        <w:rPr>
-          <w:noProof/>
-        </w:rPr>
-        <w:fldChar w:fldCharType="end"/>
-      </w:r>
+      <w:fldSimple w:instr=" STYLEREF 1 \s ">
+        <w:r>
+          <w:rPr>
+            <w:noProof/>
+          </w:rPr>
+          <w:t>7</w:t>
+        </w:r>
+      </w:fldSimple>
       <w:r>
         <w:noBreakHyphen/>
       </w:r>
-      <w:r>
-        <w:fldChar w:fldCharType="begin"/>
-      </w:r>
-      <w:r>
-        <w:instrText xml:space="preserve"> SEQ Figure \* ARABIC \s 1 </w:instrText>
-      </w:r>
-      <w:r>
-        <w:fldChar w:fldCharType="separate"/>
-      </w:r>
-      <w:r>
-        <w:rPr>
-          <w:noProof/>
-        </w:rPr>
-        <w:t>2</w:t>
-      </w:r>
-      <w:r>
-        <w:rPr>
-          <w:noProof/>
-        </w:rPr>
-        <w:fldChar w:fldCharType="end"/>
-      </w:r>
+      <w:fldSimple w:instr=" SEQ Figure \* ARABIC \s 1 ">
+        <w:r>
+          <w:rPr>
+            <w:noProof/>
+          </w:rPr>
+          <w:t>2</w:t>
+        </w:r>
+      </w:fldSimple>
       <w:bookmarkEnd w:id="42"/>
       <w:r>
         <w:t xml:space="preserve"> Tuning Table for Upright Piano</w:t>
       </w:r>
     </w:p>
     <w:sectPr>
-      <w:footerReference w:type="even" r:id="rId178"/>
-      <w:footerReference w:type="default" r:id="rId179"/>
+      <w:footerReference w:type="even" r:id="rId184"/>
+      <w:footerReference w:type="default" r:id="rId185"/>
       <w:pgSz w:w="12240" w:h="15840"/>
       <w:pgMar w:top="1440" w:right="1080" w:bottom="1440" w:left="1080" w:header="720" w:footer="720" w:gutter="0"/>
       <w:cols w:space="720"/>
@@ -8501,7 +8469,7 @@
         <w:noProof/>
         <w:sz w:val="18"/>
       </w:rPr>
-      <w:t>6</w:t>
+      <w:t>9</w:t>
     </w:r>
     <w:r>
       <w:rPr>
@@ -11596,7 +11564,7 @@
 </file>
 
 <file path=customXml/itemProps1.xml><?xml version="1.0" encoding="utf-8"?>
-<ds:datastoreItem xmlns:ds="http://schemas.openxmlformats.org/officeDocument/2006/customXml" ds:itemID="{31D5D759-7946-4CD7-A666-A0235B2D7D0B}">
+<ds:datastoreItem xmlns:ds="http://schemas.openxmlformats.org/officeDocument/2006/customXml" ds:itemID="{D07DF756-2CA9-4A7E-B563-E8B6D744D145}">
   <ds:schemaRefs>
     <ds:schemaRef ds:uri="http://schemas.openxmlformats.org/officeDocument/2006/bibliography"/>
   </ds:schemaRefs>

--- a/res/document/Piano Tuning Method.docx
+++ b/res/document/Piano Tuning Method.docx
@@ -65,11 +65,19 @@
           <w:i/>
         </w:rPr>
       </w:pPr>
+      <w:proofErr w:type="spellStart"/>
       <w:r>
         <w:rPr>
           <w:i/>
         </w:rPr>
-        <w:t>Zuheng Kang</w:t>
+        <w:t>Zuheng</w:t>
+      </w:r>
+      <w:proofErr w:type="spellEnd"/>
+      <w:r>
+        <w:rPr>
+          <w:i/>
+        </w:rPr>
+        <w:t xml:space="preserve"> Kang</w:t>
       </w:r>
     </w:p>
     <w:bookmarkStart w:id="0" w:name="_Toc515997164" w:displacedByCustomXml="next"/>
@@ -1886,7 +1894,21 @@
         <w:rPr>
           <w:i/>
         </w:rPr>
-        <w:t xml:space="preserve"> similar to Tunelab®, however, construct and developed all by </w:t>
+        <w:t xml:space="preserve"> similar to </w:t>
+      </w:r>
+      <w:proofErr w:type="spellStart"/>
+      <w:r>
+        <w:rPr>
+          <w:i/>
+        </w:rPr>
+        <w:t>Tunelab</w:t>
+      </w:r>
+      <w:proofErr w:type="spellEnd"/>
+      <w:r>
+        <w:rPr>
+          <w:i/>
+        </w:rPr>
+        <w:t xml:space="preserve">®, however, construct and developed all by </w:t>
       </w:r>
       <w:r>
         <w:rPr>
@@ -1980,15 +2002,24 @@
           <w:b/>
           <w:i/>
         </w:rPr>
-        <w:t>, T</w:t>
-      </w:r>
+        <w:t xml:space="preserve">, </w:t>
+      </w:r>
+      <w:proofErr w:type="spellStart"/>
       <w:r>
         <w:rPr>
           <w:b/>
           <w:i/>
         </w:rPr>
+        <w:t>T</w:t>
+      </w:r>
+      <w:r>
+        <w:rPr>
+          <w:b/>
+          <w:i/>
+        </w:rPr>
         <w:t>unelab</w:t>
       </w:r>
+      <w:proofErr w:type="spellEnd"/>
       <w:r>
         <w:rPr>
           <w:b/>
@@ -2139,8 +2170,13 @@
           <w:numId w:val="4"/>
         </w:numPr>
       </w:pPr>
-      <w:r>
-        <w:t>Tunelab (closed source; has trial version)</w:t>
+      <w:proofErr w:type="spellStart"/>
+      <w:r>
+        <w:t>Tunelab</w:t>
+      </w:r>
+      <w:proofErr w:type="spellEnd"/>
+      <w:r>
+        <w:t xml:space="preserve"> (closed source; has trial version)</w:t>
       </w:r>
     </w:p>
     <w:p>
@@ -2151,8 +2187,21 @@
           <w:numId w:val="4"/>
         </w:numPr>
       </w:pPr>
-      <w:r>
-        <w:t>Reyburn CyberTuner (closed source; no trial version)</w:t>
+      <w:proofErr w:type="spellStart"/>
+      <w:r>
+        <w:t>Reyburn</w:t>
+      </w:r>
+      <w:proofErr w:type="spellEnd"/>
+      <w:r>
+        <w:t xml:space="preserve"> </w:t>
+      </w:r>
+      <w:proofErr w:type="spellStart"/>
+      <w:r>
+        <w:t>CyberTuner</w:t>
+      </w:r>
+      <w:proofErr w:type="spellEnd"/>
+      <w:r>
+        <w:t xml:space="preserve"> (closed source; no trial version)</w:t>
       </w:r>
     </w:p>
     <w:p>
@@ -2394,8 +2443,13 @@
         <w:t xml:space="preserve"> key is labeled as 0 for easier calculation</w:t>
       </w:r>
       <w:r>
-        <w:t xml:space="preserve">, which is defined as </w:t>
-      </w:r>
+        <w:t xml:space="preserve">, which is defined </w:t>
+      </w:r>
+      <w:proofErr w:type="gramStart"/>
+      <w:r>
+        <w:t xml:space="preserve">as </w:t>
+      </w:r>
+      <w:proofErr w:type="gramEnd"/>
       <w:r>
         <w:rPr>
           <w:position w:val="-6"/>
@@ -2423,7 +2477,7 @@
           <v:shape id="_x0000_i1025" type="#_x0000_t75" style="width:9.8pt;height:13.8pt" o:ole="">
             <v:imagedata r:id="rId8" o:title=""/>
           </v:shape>
-          <o:OLEObject Type="Embed" ProgID="Equation.DSMT4" ShapeID="_x0000_i1025" DrawAspect="Content" ObjectID="_1589760086" r:id="rId9"/>
+          <o:OLEObject Type="Embed" ProgID="Equation.DSMT4" ShapeID="_x0000_i1025" DrawAspect="Content" ObjectID="_1589760926" r:id="rId9"/>
         </w:object>
       </w:r>
       <w:r>
@@ -2467,7 +2521,7 @@
           <v:shape id="_x0000_i1026" type="#_x0000_t75" style="width:118.1pt;height:20.15pt" o:ole="">
             <v:imagedata r:id="rId10" o:title=""/>
           </v:shape>
-          <o:OLEObject Type="Embed" ProgID="Equation.DSMT4" ShapeID="_x0000_i1026" DrawAspect="Content" ObjectID="_1589760087" r:id="rId11"/>
+          <o:OLEObject Type="Embed" ProgID="Equation.DSMT4" ShapeID="_x0000_i1026" DrawAspect="Content" ObjectID="_1589760927" r:id="rId11"/>
         </w:object>
       </w:r>
       <w:r>
@@ -2494,39 +2548,19 @@
       <w:r>
         <w:instrText>(</w:instrText>
       </w:r>
-      <w:r>
-        <w:fldChar w:fldCharType="begin"/>
-      </w:r>
-      <w:r>
-        <w:instrText xml:space="preserve"> SEQ MTSec \c \* Arabic \* MERGEFORMAT </w:instrText>
-      </w:r>
-      <w:r>
-        <w:fldChar w:fldCharType="separate"/>
-      </w:r>
-      <w:r>
-        <w:instrText>2</w:instrText>
-      </w:r>
-      <w:r>
-        <w:fldChar w:fldCharType="end"/>
-      </w:r>
+      <w:fldSimple w:instr=" SEQ MTSec \c \* Arabic \* MERGEFORMAT ">
+        <w:r>
+          <w:instrText>2</w:instrText>
+        </w:r>
+      </w:fldSimple>
       <w:r>
         <w:instrText>.</w:instrText>
       </w:r>
-      <w:r>
-        <w:fldChar w:fldCharType="begin"/>
-      </w:r>
-      <w:r>
-        <w:instrText xml:space="preserve"> SEQ MTEqn \c \* Arabic \* MERGEFORMAT </w:instrText>
-      </w:r>
-      <w:r>
-        <w:fldChar w:fldCharType="separate"/>
-      </w:r>
-      <w:r>
-        <w:instrText>1</w:instrText>
-      </w:r>
-      <w:r>
-        <w:fldChar w:fldCharType="end"/>
-      </w:r>
+      <w:fldSimple w:instr=" SEQ MTEqn \c \* Arabic \* MERGEFORMAT ">
+        <w:r>
+          <w:instrText>1</w:instrText>
+        </w:r>
+      </w:fldSimple>
       <w:r>
         <w:instrText>)</w:instrText>
       </w:r>
@@ -2592,7 +2626,7 @@
           <v:shape id="_x0000_i1027" type="#_x0000_t75" style="width:101.95pt;height:29.95pt" o:ole="">
             <v:imagedata r:id="rId12" o:title=""/>
           </v:shape>
-          <o:OLEObject Type="Embed" ProgID="Equation.DSMT4" ShapeID="_x0000_i1027" DrawAspect="Content" ObjectID="_1589760088" r:id="rId13"/>
+          <o:OLEObject Type="Embed" ProgID="Equation.DSMT4" ShapeID="_x0000_i1027" DrawAspect="Content" ObjectID="_1589760928" r:id="rId13"/>
         </w:object>
       </w:r>
       <w:r>
@@ -2619,53 +2653,38 @@
       <w:r>
         <w:instrText>(</w:instrText>
       </w:r>
-      <w:r>
-        <w:fldChar w:fldCharType="begin"/>
-      </w:r>
-      <w:r>
-        <w:instrText xml:space="preserve"> SEQ MTSec \c \* Arabic \* MERGEFORMAT </w:instrText>
-      </w:r>
-      <w:r>
-        <w:fldChar w:fldCharType="separate"/>
-      </w:r>
-      <w:r>
-        <w:instrText>3</w:instrText>
+      <w:fldSimple w:instr=" SEQ MTSec \c \* Arabic \* MERGEFORMAT ">
+        <w:r>
+          <w:instrText>3</w:instrText>
+        </w:r>
+      </w:fldSimple>
+      <w:r>
+        <w:instrText>.</w:instrText>
+      </w:r>
+      <w:fldSimple w:instr=" SEQ MTEqn \c \* Arabic \* MERGEFORMAT ">
+        <w:r>
+          <w:instrText>1</w:instrText>
+        </w:r>
+      </w:fldSimple>
+      <w:r>
+        <w:instrText>)</w:instrText>
       </w:r>
       <w:r>
         <w:fldChar w:fldCharType="end"/>
       </w:r>
-      <w:r>
-        <w:instrText>.</w:instrText>
-      </w:r>
-      <w:r>
-        <w:fldChar w:fldCharType="begin"/>
-      </w:r>
-      <w:r>
-        <w:instrText xml:space="preserve"> SEQ MTEqn \c \* Arabic \* MERGEFORMAT </w:instrText>
-      </w:r>
-      <w:r>
-        <w:fldChar w:fldCharType="separate"/>
-      </w:r>
-      <w:r>
-        <w:instrText>1</w:instrText>
-      </w:r>
-      <w:r>
-        <w:fldChar w:fldCharType="end"/>
-      </w:r>
-      <w:r>
-        <w:instrText>)</w:instrText>
-      </w:r>
-      <w:r>
-        <w:fldChar w:fldCharType="end"/>
-      </w:r>
     </w:p>
     <w:p>
       <w:r>
         <w:t xml:space="preserve">This function returns the </w:t>
       </w:r>
       <w:r>
-        <w:t xml:space="preserve">frequency that added the pitch (cents) </w:t>
-      </w:r>
+        <w:t>frequency that added the pitch (cents</w:t>
+      </w:r>
+      <w:proofErr w:type="gramStart"/>
+      <w:r>
+        <w:t xml:space="preserve">) </w:t>
+      </w:r>
+      <w:proofErr w:type="gramEnd"/>
       <w:r>
         <w:rPr>
           <w:position w:val="-6"/>
@@ -2674,7 +2693,7 @@
           <v:shape id="_x0000_i1028" type="#_x0000_t75" style="width:9.2pt;height:10.95pt" o:ole="">
             <v:imagedata r:id="rId14" o:title=""/>
           </v:shape>
-          <o:OLEObject Type="Embed" ProgID="Equation.DSMT4" ShapeID="_x0000_i1028" DrawAspect="Content" ObjectID="_1589760089" r:id="rId15"/>
+          <o:OLEObject Type="Embed" ProgID="Equation.DSMT4" ShapeID="_x0000_i1028" DrawAspect="Content" ObjectID="_1589760929" r:id="rId15"/>
         </w:object>
       </w:r>
       <w:r>
@@ -2693,7 +2712,7 @@
           <v:shape id="_x0000_i1029" type="#_x0000_t75" style="width:9.8pt;height:13.8pt" o:ole="">
             <v:imagedata r:id="rId16" o:title=""/>
           </v:shape>
-          <o:OLEObject Type="Embed" ProgID="Equation.DSMT4" ShapeID="_x0000_i1029" DrawAspect="Content" ObjectID="_1589760090" r:id="rId17"/>
+          <o:OLEObject Type="Embed" ProgID="Equation.DSMT4" ShapeID="_x0000_i1029" DrawAspect="Content" ObjectID="_1589760930" r:id="rId17"/>
         </w:object>
       </w:r>
       <w:r>
@@ -2715,7 +2734,7 @@
           <v:shape id="_x0000_i1030" type="#_x0000_t75" style="width:80.05pt;height:28.8pt" o:ole="">
             <v:imagedata r:id="rId18" o:title=""/>
           </v:shape>
-          <o:OLEObject Type="Embed" ProgID="Equation.DSMT4" ShapeID="_x0000_i1030" DrawAspect="Content" ObjectID="_1589760091" r:id="rId19"/>
+          <o:OLEObject Type="Embed" ProgID="Equation.DSMT4" ShapeID="_x0000_i1030" DrawAspect="Content" ObjectID="_1589760931" r:id="rId19"/>
         </w:object>
       </w:r>
       <w:r>
@@ -2742,39 +2761,19 @@
       <w:r>
         <w:instrText>(</w:instrText>
       </w:r>
-      <w:r>
-        <w:fldChar w:fldCharType="begin"/>
-      </w:r>
-      <w:r>
-        <w:instrText xml:space="preserve"> SEQ MTSec \c \* Arabic \* MERGEFORMAT </w:instrText>
-      </w:r>
-      <w:r>
-        <w:fldChar w:fldCharType="separate"/>
-      </w:r>
-      <w:r>
-        <w:instrText>3</w:instrText>
-      </w:r>
-      <w:r>
-        <w:fldChar w:fldCharType="end"/>
-      </w:r>
+      <w:fldSimple w:instr=" SEQ MTSec \c \* Arabic \* MERGEFORMAT ">
+        <w:r>
+          <w:instrText>3</w:instrText>
+        </w:r>
+      </w:fldSimple>
       <w:r>
         <w:instrText>.</w:instrText>
       </w:r>
-      <w:r>
-        <w:fldChar w:fldCharType="begin"/>
-      </w:r>
-      <w:r>
-        <w:instrText xml:space="preserve"> SEQ MTEqn \c \* Arabic \* MERGEFORMAT </w:instrText>
-      </w:r>
-      <w:r>
-        <w:fldChar w:fldCharType="separate"/>
-      </w:r>
-      <w:r>
-        <w:instrText>2</w:instrText>
-      </w:r>
-      <w:r>
-        <w:fldChar w:fldCharType="end"/>
-      </w:r>
+      <w:fldSimple w:instr=" SEQ MTEqn \c \* Arabic \* MERGEFORMAT ">
+        <w:r>
+          <w:instrText>2</w:instrText>
+        </w:r>
+      </w:fldSimple>
       <w:r>
         <w:instrText>)</w:instrText>
       </w:r>
@@ -2877,7 +2876,7 @@
           <v:shape id="_x0000_i1031" type="#_x0000_t75" style="width:94.45pt;height:20.15pt" o:ole="">
             <v:imagedata r:id="rId20" o:title=""/>
           </v:shape>
-          <o:OLEObject Type="Embed" ProgID="Equation.DSMT4" ShapeID="_x0000_i1031" DrawAspect="Content" ObjectID="_1589760092" r:id="rId21"/>
+          <o:OLEObject Type="Embed" ProgID="Equation.DSMT4" ShapeID="_x0000_i1031" DrawAspect="Content" ObjectID="_1589760932" r:id="rId21"/>
         </w:object>
       </w:r>
       <w:r>
@@ -2992,25 +2991,51 @@
       <w:r>
         <w:t xml:space="preserve">Figure </w:t>
       </w:r>
-      <w:fldSimple w:instr=" STYLEREF 1 \s ">
-        <w:r>
-          <w:rPr>
-            <w:noProof/>
-          </w:rPr>
-          <w:t>3</w:t>
-        </w:r>
-      </w:fldSimple>
+      <w:r>
+        <w:fldChar w:fldCharType="begin"/>
+      </w:r>
+      <w:r>
+        <w:instrText xml:space="preserve"> STYLEREF 1 \s </w:instrText>
+      </w:r>
+      <w:r>
+        <w:fldChar w:fldCharType="separate"/>
+      </w:r>
+      <w:r>
+        <w:rPr>
+          <w:noProof/>
+        </w:rPr>
+        <w:t>3</w:t>
+      </w:r>
+      <w:r>
+        <w:rPr>
+          <w:noProof/>
+        </w:rPr>
+        <w:fldChar w:fldCharType="end"/>
+      </w:r>
       <w:r>
         <w:noBreakHyphen/>
       </w:r>
-      <w:fldSimple w:instr=" SEQ Figure \* ARABIC \s 1 ">
-        <w:r>
-          <w:rPr>
-            <w:noProof/>
-          </w:rPr>
-          <w:t>1</w:t>
-        </w:r>
-      </w:fldSimple>
+      <w:r>
+        <w:fldChar w:fldCharType="begin"/>
+      </w:r>
+      <w:r>
+        <w:instrText xml:space="preserve"> SEQ Figure \* ARABIC \s 1 </w:instrText>
+      </w:r>
+      <w:r>
+        <w:fldChar w:fldCharType="separate"/>
+      </w:r>
+      <w:r>
+        <w:rPr>
+          <w:noProof/>
+        </w:rPr>
+        <w:t>1</w:t>
+      </w:r>
+      <w:r>
+        <w:rPr>
+          <w:noProof/>
+        </w:rPr>
+        <w:fldChar w:fldCharType="end"/>
+      </w:r>
       <w:bookmarkEnd w:id="18"/>
       <w:r>
         <w:t xml:space="preserve"> </w:t>
@@ -3079,7 +3104,7 @@
           <v:shape id="_x0000_i1032" type="#_x0000_t75" style="width:99.05pt;height:20.15pt" o:ole="">
             <v:imagedata r:id="rId23" o:title=""/>
           </v:shape>
-          <o:OLEObject Type="Embed" ProgID="Equation.DSMT4" ShapeID="_x0000_i1032" DrawAspect="Content" ObjectID="_1589760093" r:id="rId24"/>
+          <o:OLEObject Type="Embed" ProgID="Equation.DSMT4" ShapeID="_x0000_i1032" DrawAspect="Content" ObjectID="_1589760933" r:id="rId24"/>
         </w:object>
       </w:r>
       <w:r>
@@ -3097,7 +3122,7 @@
           <v:shape id="_x0000_i1033" type="#_x0000_t75" style="width:24.75pt;height:20.15pt" o:ole="">
             <v:imagedata r:id="rId25" o:title=""/>
           </v:shape>
-          <o:OLEObject Type="Embed" ProgID="Equation.DSMT4" ShapeID="_x0000_i1033" DrawAspect="Content" ObjectID="_1589760094" r:id="rId26"/>
+          <o:OLEObject Type="Embed" ProgID="Equation.DSMT4" ShapeID="_x0000_i1033" DrawAspect="Content" ObjectID="_1589760934" r:id="rId26"/>
         </w:object>
       </w:r>
       <w:r>
@@ -3115,7 +3140,7 @@
           <v:shape id="_x0000_i1034" type="#_x0000_t75" style="width:31.1pt;height:20.15pt" o:ole="">
             <v:imagedata r:id="rId27" o:title=""/>
           </v:shape>
-          <o:OLEObject Type="Embed" ProgID="Equation.DSMT4" ShapeID="_x0000_i1034" DrawAspect="Content" ObjectID="_1589760095" r:id="rId28"/>
+          <o:OLEObject Type="Embed" ProgID="Equation.DSMT4" ShapeID="_x0000_i1034" DrawAspect="Content" ObjectID="_1589760935" r:id="rId28"/>
         </w:object>
       </w:r>
       <w:r>
@@ -3468,7 +3493,7 @@
           <v:shape id="_x0000_i1035" type="#_x0000_t75" style="width:31.1pt;height:19pt" o:ole="">
             <v:imagedata r:id="rId29" o:title=""/>
           </v:shape>
-          <o:OLEObject Type="Embed" ProgID="Equation.DSMT4" ShapeID="_x0000_i1035" DrawAspect="Content" ObjectID="_1589760096" r:id="rId30"/>
+          <o:OLEObject Type="Embed" ProgID="Equation.DSMT4" ShapeID="_x0000_i1035" DrawAspect="Content" ObjectID="_1589760936" r:id="rId30"/>
         </w:object>
       </w:r>
       <w:r>
@@ -3486,7 +3511,7 @@
           <v:shape id="_x0000_i1036" type="#_x0000_t75" style="width:9.8pt;height:13.8pt" o:ole="">
             <v:imagedata r:id="rId31" o:title=""/>
           </v:shape>
-          <o:OLEObject Type="Embed" ProgID="Equation.DSMT4" ShapeID="_x0000_i1036" DrawAspect="Content" ObjectID="_1589760097" r:id="rId32"/>
+          <o:OLEObject Type="Embed" ProgID="Equation.DSMT4" ShapeID="_x0000_i1036" DrawAspect="Content" ObjectID="_1589760937" r:id="rId32"/>
         </w:object>
       </w:r>
       <w:r>
@@ -3522,7 +3547,7 @@
           <v:shape id="_x0000_i1037" type="#_x0000_t75" style="width:13.8pt;height:20.15pt" o:ole="">
             <v:imagedata r:id="rId33" o:title=""/>
           </v:shape>
-          <o:OLEObject Type="Embed" ProgID="Equation.DSMT4" ShapeID="_x0000_i1037" DrawAspect="Content" ObjectID="_1589760098" r:id="rId34"/>
+          <o:OLEObject Type="Embed" ProgID="Equation.DSMT4" ShapeID="_x0000_i1037" DrawAspect="Content" ObjectID="_1589760938" r:id="rId34"/>
         </w:object>
       </w:r>
       <w:r>
@@ -3546,7 +3571,7 @@
           <v:shape id="_x0000_i1038" type="#_x0000_t75" style="width:110pt;height:23.6pt" o:ole="">
             <v:imagedata r:id="rId35" o:title=""/>
           </v:shape>
-          <o:OLEObject Type="Embed" ProgID="Equation.DSMT4" ShapeID="_x0000_i1038" DrawAspect="Content" ObjectID="_1589760099" r:id="rId36"/>
+          <o:OLEObject Type="Embed" ProgID="Equation.DSMT4" ShapeID="_x0000_i1038" DrawAspect="Content" ObjectID="_1589760939" r:id="rId36"/>
         </w:object>
       </w:r>
       <w:r>
@@ -3564,7 +3589,7 @@
           <v:shape id="_x0000_i1039" type="#_x0000_t75" style="width:68.55pt;height:21.3pt" o:ole="">
             <v:imagedata r:id="rId37" o:title=""/>
           </v:shape>
-          <o:OLEObject Type="Embed" ProgID="Equation.DSMT4" ShapeID="_x0000_i1039" DrawAspect="Content" ObjectID="_1589760100" r:id="rId38"/>
+          <o:OLEObject Type="Embed" ProgID="Equation.DSMT4" ShapeID="_x0000_i1039" DrawAspect="Content" ObjectID="_1589760940" r:id="rId38"/>
         </w:object>
       </w:r>
       <w:r>
@@ -3612,7 +3637,7 @@
           <v:shape id="_x0000_i1040" type="#_x0000_t75" style="width:100.2pt;height:21.3pt" o:ole="">
             <v:imagedata r:id="rId39" o:title=""/>
           </v:shape>
-          <o:OLEObject Type="Embed" ProgID="Equation.DSMT4" ShapeID="_x0000_i1040" DrawAspect="Content" ObjectID="_1589760101" r:id="rId40"/>
+          <o:OLEObject Type="Embed" ProgID="Equation.DSMT4" ShapeID="_x0000_i1040" DrawAspect="Content" ObjectID="_1589760941" r:id="rId40"/>
         </w:object>
       </w:r>
       <w:r>
@@ -3630,7 +3655,7 @@
           <v:shape id="_x0000_i1041" type="#_x0000_t75" style="width:15pt;height:17.85pt" o:ole="">
             <v:imagedata r:id="rId41" o:title=""/>
           </v:shape>
-          <o:OLEObject Type="Embed" ProgID="Equation.DSMT4" ShapeID="_x0000_i1041" DrawAspect="Content" ObjectID="_1589760102" r:id="rId42"/>
+          <o:OLEObject Type="Embed" ProgID="Equation.DSMT4" ShapeID="_x0000_i1041" DrawAspect="Content" ObjectID="_1589760942" r:id="rId42"/>
         </w:object>
       </w:r>
       <w:r>
@@ -3648,7 +3673,7 @@
           <v:shape id="_x0000_i1042" type="#_x0000_t75" style="width:36.85pt;height:20.15pt" o:ole="">
             <v:imagedata r:id="rId43" o:title=""/>
           </v:shape>
-          <o:OLEObject Type="Embed" ProgID="Equation.DSMT4" ShapeID="_x0000_i1042" DrawAspect="Content" ObjectID="_1589760103" r:id="rId44"/>
+          <o:OLEObject Type="Embed" ProgID="Equation.DSMT4" ShapeID="_x0000_i1042" DrawAspect="Content" ObjectID="_1589760943" r:id="rId44"/>
         </w:object>
       </w:r>
       <w:r>
@@ -3690,7 +3715,7 @@
           <v:shape id="_x0000_i1043" type="#_x0000_t75" style="width:55.85pt;height:21.3pt" o:ole="">
             <v:imagedata r:id="rId45" o:title=""/>
           </v:shape>
-          <o:OLEObject Type="Embed" ProgID="Equation.DSMT4" ShapeID="_x0000_i1043" DrawAspect="Content" ObjectID="_1589760104" r:id="rId46"/>
+          <o:OLEObject Type="Embed" ProgID="Equation.DSMT4" ShapeID="_x0000_i1043" DrawAspect="Content" ObjectID="_1589760944" r:id="rId46"/>
         </w:object>
       </w:r>
       <w:r>
@@ -3714,7 +3739,7 @@
           <v:shape id="_x0000_i1044" type="#_x0000_t75" style="width:39.75pt;height:21.3pt" o:ole="">
             <v:imagedata r:id="rId47" o:title=""/>
           </v:shape>
-          <o:OLEObject Type="Embed" ProgID="Equation.DSMT4" ShapeID="_x0000_i1044" DrawAspect="Content" ObjectID="_1589760105" r:id="rId48"/>
+          <o:OLEObject Type="Embed" ProgID="Equation.DSMT4" ShapeID="_x0000_i1044" DrawAspect="Content" ObjectID="_1589760945" r:id="rId48"/>
         </w:object>
       </w:r>
       <w:r>
@@ -3738,7 +3763,7 @@
           <v:shape id="_x0000_i1045" type="#_x0000_t75" style="width:62.2pt;height:21.3pt" o:ole="">
             <v:imagedata r:id="rId49" o:title=""/>
           </v:shape>
-          <o:OLEObject Type="Embed" ProgID="Equation.DSMT4" ShapeID="_x0000_i1045" DrawAspect="Content" ObjectID="_1589760106" r:id="rId50"/>
+          <o:OLEObject Type="Embed" ProgID="Equation.DSMT4" ShapeID="_x0000_i1045" DrawAspect="Content" ObjectID="_1589760946" r:id="rId50"/>
         </w:object>
       </w:r>
       <w:r>
@@ -3756,7 +3781,7 @@
           <v:shape id="_x0000_i1046" type="#_x0000_t75" style="width:39.15pt;height:13.8pt" o:ole="">
             <v:imagedata r:id="rId51" o:title=""/>
           </v:shape>
-          <o:OLEObject Type="Embed" ProgID="Equation.DSMT4" ShapeID="_x0000_i1046" DrawAspect="Content" ObjectID="_1589760107" r:id="rId52"/>
+          <o:OLEObject Type="Embed" ProgID="Equation.DSMT4" ShapeID="_x0000_i1046" DrawAspect="Content" ObjectID="_1589760947" r:id="rId52"/>
         </w:object>
       </w:r>
       <w:r>
@@ -3768,13 +3793,13 @@
       <w:r>
         <w:rPr>
           <w:noProof/>
-          <w:position w:val="-18"/>
-        </w:rPr>
-        <w:object w:dxaOrig="3100" w:dyaOrig="520">
-          <v:shape id="_x0000_i1047" type="#_x0000_t75" style="width:154.95pt;height:25.35pt" o:ole="">
+          <w:position w:val="-22"/>
+        </w:rPr>
+        <w:object w:dxaOrig="2659" w:dyaOrig="600">
+          <v:shape id="_x0000_i1108" type="#_x0000_t75" style="width:133.05pt;height:29.4pt" o:ole="">
             <v:imagedata r:id="rId53" o:title=""/>
           </v:shape>
-          <o:OLEObject Type="Embed" ProgID="Equation.DSMT4" ShapeID="_x0000_i1047" DrawAspect="Content" ObjectID="_1589760108" r:id="rId54"/>
+          <o:OLEObject Type="Embed" ProgID="Equation.DSMT4" ShapeID="_x0000_i1108" DrawAspect="Content" ObjectID="_1589760948" r:id="rId54"/>
         </w:object>
       </w:r>
       <w:r>
@@ -3792,9 +3817,11 @@
           <v:shape id="_x0000_i1048" type="#_x0000_t75" style="width:11.5pt;height:10.95pt" o:ole="">
             <v:imagedata r:id="rId55" o:title=""/>
           </v:shape>
-          <o:OLEObject Type="Embed" ProgID="Equation.DSMT4" ShapeID="_x0000_i1048" DrawAspect="Content" ObjectID="_1589760109" r:id="rId56"/>
+          <o:OLEObject Type="Embed" ProgID="Equation.DSMT4" ShapeID="_x0000_i1048" DrawAspect="Content" ObjectID="_1589760949" r:id="rId56"/>
         </w:object>
       </w:r>
+      <w:bookmarkStart w:id="21" w:name="_GoBack"/>
+      <w:bookmarkEnd w:id="21"/>
       <w:r>
         <w:rPr>
           <w:noProof/>
@@ -3828,7 +3855,7 @@
           <v:shape id="_x0000_i1049" type="#_x0000_t75" style="width:99.05pt;height:19pt" o:ole="">
             <v:imagedata r:id="rId57" o:title=""/>
           </v:shape>
-          <o:OLEObject Type="Embed" ProgID="Equation.DSMT4" ShapeID="_x0000_i1049" DrawAspect="Content" ObjectID="_1589760110" r:id="rId58"/>
+          <o:OLEObject Type="Embed" ProgID="Equation.DSMT4" ShapeID="_x0000_i1049" DrawAspect="Content" ObjectID="_1589760950" r:id="rId58"/>
         </w:object>
       </w:r>
       <w:r>
@@ -3888,7 +3915,7 @@
           <v:shape id="_x0000_i1050" type="#_x0000_t75" style="width:13.8pt;height:20.15pt" o:ole="">
             <v:imagedata r:id="rId59" o:title=""/>
           </v:shape>
-          <o:OLEObject Type="Embed" ProgID="Equation.DSMT4" ShapeID="_x0000_i1050" DrawAspect="Content" ObjectID="_1589760111" r:id="rId60"/>
+          <o:OLEObject Type="Embed" ProgID="Equation.DSMT4" ShapeID="_x0000_i1050" DrawAspect="Content" ObjectID="_1589760951" r:id="rId60"/>
         </w:object>
       </w:r>
       <w:r>
@@ -3919,7 +3946,7 @@
           <v:shape id="_x0000_i1051" type="#_x0000_t75" style="width:9.8pt;height:13.8pt" o:ole="">
             <v:imagedata r:id="rId61" o:title=""/>
           </v:shape>
-          <o:OLEObject Type="Embed" ProgID="Equation.DSMT4" ShapeID="_x0000_i1051" DrawAspect="Content" ObjectID="_1589760112" r:id="rId62"/>
+          <o:OLEObject Type="Embed" ProgID="Equation.DSMT4" ShapeID="_x0000_i1051" DrawAspect="Content" ObjectID="_1589760952" r:id="rId62"/>
         </w:object>
       </w:r>
       <w:r>
@@ -3944,7 +3971,7 @@
           <v:shape id="_x0000_i1052" type="#_x0000_t75" style="width:85.8pt;height:21.9pt" o:ole="">
             <v:imagedata r:id="rId63" o:title=""/>
           </v:shape>
-          <o:OLEObject Type="Embed" ProgID="Equation.DSMT4" ShapeID="_x0000_i1052" DrawAspect="Content" ObjectID="_1589760113" r:id="rId64"/>
+          <o:OLEObject Type="Embed" ProgID="Equation.DSMT4" ShapeID="_x0000_i1052" DrawAspect="Content" ObjectID="_1589760953" r:id="rId64"/>
         </w:object>
       </w:r>
       <w:r>
@@ -3968,50 +3995,30 @@
       <w:r>
         <w:fldChar w:fldCharType="end"/>
       </w:r>
-      <w:bookmarkStart w:id="21" w:name="ZEqnNum666630"/>
+      <w:bookmarkStart w:id="22" w:name="ZEqnNum666630"/>
       <w:r>
         <w:instrText>(</w:instrText>
       </w:r>
-      <w:r>
-        <w:fldChar w:fldCharType="begin"/>
-      </w:r>
-      <w:r>
-        <w:instrText xml:space="preserve"> SEQ MTSec \c \* Arabic \* MERGEFORMAT </w:instrText>
-      </w:r>
-      <w:r>
-        <w:fldChar w:fldCharType="separate"/>
-      </w:r>
-      <w:r>
-        <w:instrText>3</w:instrText>
-      </w:r>
+      <w:fldSimple w:instr=" SEQ MTSec \c \* Arabic \* MERGEFORMAT ">
+        <w:r>
+          <w:instrText>3</w:instrText>
+        </w:r>
+      </w:fldSimple>
+      <w:r>
+        <w:instrText>.</w:instrText>
+      </w:r>
+      <w:fldSimple w:instr=" SEQ MTEqn \c \* Arabic \* MERGEFORMAT ">
+        <w:r>
+          <w:instrText>3</w:instrText>
+        </w:r>
+      </w:fldSimple>
+      <w:r>
+        <w:instrText>)</w:instrText>
+      </w:r>
+      <w:bookmarkEnd w:id="22"/>
       <w:r>
         <w:fldChar w:fldCharType="end"/>
       </w:r>
-      <w:r>
-        <w:instrText>.</w:instrText>
-      </w:r>
-      <w:r>
-        <w:fldChar w:fldCharType="begin"/>
-      </w:r>
-      <w:r>
-        <w:instrText xml:space="preserve"> SEQ MTEqn \c \* Arabic \* MERGEFORMAT </w:instrText>
-      </w:r>
-      <w:r>
-        <w:fldChar w:fldCharType="separate"/>
-      </w:r>
-      <w:r>
-        <w:instrText>3</w:instrText>
-      </w:r>
-      <w:r>
-        <w:fldChar w:fldCharType="end"/>
-      </w:r>
-      <w:r>
-        <w:instrText>)</w:instrText>
-      </w:r>
-      <w:bookmarkEnd w:id="21"/>
-      <w:r>
-        <w:fldChar w:fldCharType="end"/>
-      </w:r>
     </w:p>
     <w:p>
       <w:pPr>
@@ -4020,16 +4027,16 @@
           <w:noProof/>
         </w:rPr>
       </w:pPr>
-      <w:bookmarkStart w:id="22" w:name="_Toc515997172"/>
-      <w:bookmarkStart w:id="23" w:name="_Toc516017385"/>
+      <w:bookmarkStart w:id="23" w:name="_Toc515997172"/>
+      <w:bookmarkStart w:id="24" w:name="_Toc516017385"/>
       <w:r>
         <w:rPr>
           <w:noProof/>
         </w:rPr>
         <w:t>Inharmonicity Model</w:t>
       </w:r>
-      <w:bookmarkEnd w:id="22"/>
       <w:bookmarkEnd w:id="23"/>
+      <w:bookmarkEnd w:id="24"/>
     </w:p>
     <w:p>
       <w:pPr>
@@ -4065,7 +4072,7 @@
           <v:shape id="_x0000_i1053" type="#_x0000_t75" style="width:77.2pt;height:16.15pt" o:ole="">
             <v:imagedata r:id="rId65" o:title=""/>
           </v:shape>
-          <o:OLEObject Type="Embed" ProgID="Equation.DSMT4" ShapeID="_x0000_i1053" DrawAspect="Content" ObjectID="_1589760114" r:id="rId66"/>
+          <o:OLEObject Type="Embed" ProgID="Equation.DSMT4" ShapeID="_x0000_i1053" DrawAspect="Content" ObjectID="_1589760954" r:id="rId66"/>
         </w:object>
       </w:r>
       <w:r>
@@ -4092,42 +4099,19 @@
       <w:r>
         <w:instrText>(</w:instrText>
       </w:r>
-      <w:r>
-        <w:fldChar w:fldCharType="begin"/>
-      </w:r>
-      <w:r>
-        <w:instrText xml:space="preserve"> SEQ MTSec \c \* Arabic </w:instrText>
-      </w:r>
-      <w:r>
-        <w:instrText xml:space="preserve">\* MERGEFORMAT </w:instrText>
-      </w:r>
-      <w:r>
-        <w:fldChar w:fldCharType="separate"/>
-      </w:r>
-      <w:r>
-        <w:instrText>3</w:instrText>
-      </w:r>
-      <w:r>
-        <w:fldChar w:fldCharType="end"/>
-      </w:r>
+      <w:fldSimple w:instr=" SEQ MTSec \c \* Arabic \* MERGEFORMAT ">
+        <w:r>
+          <w:instrText>3</w:instrText>
+        </w:r>
+      </w:fldSimple>
       <w:r>
         <w:instrText>.</w:instrText>
       </w:r>
-      <w:r>
-        <w:fldChar w:fldCharType="begin"/>
-      </w:r>
-      <w:r>
-        <w:instrText xml:space="preserve"> SEQ MTEqn \c \* Arabic \* MERGEFORMAT </w:instrText>
-      </w:r>
-      <w:r>
-        <w:fldChar w:fldCharType="separate"/>
-      </w:r>
-      <w:r>
-        <w:instrText>4</w:instrText>
-      </w:r>
-      <w:r>
-        <w:fldChar w:fldCharType="end"/>
-      </w:r>
+      <w:fldSimple w:instr=" SEQ MTEqn \c \* Arabic \* MERGEFORMAT ">
+        <w:r>
+          <w:instrText>4</w:instrText>
+        </w:r>
+      </w:fldSimple>
       <w:r>
         <w:instrText>)</w:instrText>
       </w:r>
@@ -4147,7 +4131,7 @@
           <v:shape id="_x0000_i1054" type="#_x0000_t75" style="width:10.95pt;height:12.65pt" o:ole="">
             <v:imagedata r:id="rId67" o:title=""/>
           </v:shape>
-          <o:OLEObject Type="Embed" ProgID="Equation.DSMT4" ShapeID="_x0000_i1054" DrawAspect="Content" ObjectID="_1589760115" r:id="rId68"/>
+          <o:OLEObject Type="Embed" ProgID="Equation.DSMT4" ShapeID="_x0000_i1054" DrawAspect="Content" ObjectID="_1589760955" r:id="rId68"/>
         </w:object>
       </w:r>
       <w:r>
@@ -4186,7 +4170,7 @@
           <v:shape id="_x0000_i1055" type="#_x0000_t75" style="width:260.35pt;height:23.05pt" o:ole="">
             <v:imagedata r:id="rId69" o:title=""/>
           </v:shape>
-          <o:OLEObject Type="Embed" ProgID="Equation.DSMT4" ShapeID="_x0000_i1055" DrawAspect="Content" ObjectID="_1589760116" r:id="rId70"/>
+          <o:OLEObject Type="Embed" ProgID="Equation.DSMT4" ShapeID="_x0000_i1055" DrawAspect="Content" ObjectID="_1589760956" r:id="rId70"/>
         </w:object>
       </w:r>
       <w:r>
@@ -4213,66 +4197,64 @@
       <w:r>
         <w:instrText>(</w:instrText>
       </w:r>
-      <w:r>
-        <w:fldChar w:fldCharType="begin"/>
-      </w:r>
-      <w:r>
-        <w:instrText xml:space="preserve"> SEQ MTSec \c \* Arabic \* MERGEFORMAT </w:instrText>
-      </w:r>
-      <w:r>
-        <w:fldChar w:fldCharType="separate"/>
-      </w:r>
-      <w:r>
-        <w:instrText>3</w:instrText>
-      </w:r>
-      <w:r>
-        <w:fldChar w:fldCharType="end"/>
-      </w:r>
-      <w:r>
-        <w:instrText>.</w:instrText>
-      </w:r>
-      <w:r>
-        <w:fldChar w:fldCharType="begin"/>
-      </w:r>
-      <w:r>
-        <w:instrText xml:space="preserve"> SEQ MTEqn \c \* Arabic \* MERGEFORMAT </w:instrText>
-      </w:r>
-      <w:r>
-        <w:fldChar w:fldCharType="separate"/>
-      </w:r>
-      <w:r>
-        <w:instrText>5</w:instrText>
-      </w:r>
-      <w:r>
-        <w:fldChar w:fldCharType="end"/>
-      </w:r>
-      <w:r>
-        <w:instrText>)</w:instrText>
-      </w:r>
-      <w:r>
-        <w:fldChar w:fldCharType="end"/>
-      </w:r>
-    </w:p>
-    <w:p>
-      <w:r>
-        <w:t>Here we have two unknown variables.</w:t>
-      </w:r>
-    </w:p>
-    <w:p>
-      <w:r>
-        <w:t>Then, we use this function to fit all frequency results at Eq.</w:t>
-      </w:r>
-      <w:r>
-        <w:fldChar w:fldCharType="begin"/>
-      </w:r>
-      <w:r>
-        <w:instrText xml:space="preserve"> GOTOBUTTON ZEqnNum666630  \* MERGEFORMAT </w:instrText>
-      </w:r>
-      <w:fldSimple w:instr=" REF ZEqnNum666630 \* Charformat \! \* MERGEFORMAT ">
+      <w:fldSimple w:instr=" SEQ MTSec \c \* Arabic \* MERGEFORMAT ">
         <w:r>
-          <w:instrText>(3.3)</w:instrText>
+          <w:instrText>3</w:instrText>
         </w:r>
       </w:fldSimple>
+      <w:r>
+        <w:instrText>.</w:instrText>
+      </w:r>
+      <w:fldSimple w:instr=" SEQ MTEqn \c \* Arabic \* MERGEFORMAT ">
+        <w:r>
+          <w:instrText>5</w:instrText>
+        </w:r>
+      </w:fldSimple>
+      <w:r>
+        <w:instrText>)</w:instrText>
+      </w:r>
+      <w:r>
+        <w:fldChar w:fldCharType="end"/>
+      </w:r>
+    </w:p>
+    <w:p>
+      <w:r>
+        <w:t>Here we have two unknown variables.</w:t>
+      </w:r>
+    </w:p>
+    <w:p>
+      <w:r>
+        <w:t>Then, we use this function to fit all frequency results at Eq</w:t>
+      </w:r>
+      <w:proofErr w:type="gramStart"/>
+      <w:r>
+        <w:t>.</w:t>
+      </w:r>
+      <w:proofErr w:type="gramEnd"/>
+      <w:r>
+        <w:fldChar w:fldCharType="begin"/>
+      </w:r>
+      <w:r>
+        <w:instrText xml:space="preserve"> GOTOBUTTON ZEqnNum666630  \* MERGEFORMAT </w:instrText>
+      </w:r>
+      <w:r>
+        <w:fldChar w:fldCharType="begin"/>
+      </w:r>
+      <w:r>
+        <w:instrText xml:space="preserve"> R</w:instrText>
+      </w:r>
+      <w:r>
+        <w:instrText xml:space="preserve">EF ZEqnNum666630 \* Charformat \! \* MERGEFORMAT </w:instrText>
+      </w:r>
+      <w:r>
+        <w:fldChar w:fldCharType="separate"/>
+      </w:r>
+      <w:r>
+        <w:instrText>(3.3)</w:instrText>
+      </w:r>
+      <w:r>
+        <w:fldChar w:fldCharType="end"/>
+      </w:r>
       <w:r>
         <w:fldChar w:fldCharType="end"/>
       </w:r>
@@ -4287,12 +4269,17 @@
           <v:shape id="_x0000_i1056" type="#_x0000_t75" style="width:15pt;height:17.3pt" o:ole="">
             <v:imagedata r:id="rId71" o:title=""/>
           </v:shape>
-          <o:OLEObject Type="Embed" ProgID="Equation.DSMT4" ShapeID="_x0000_i1056" DrawAspect="Content" ObjectID="_1589760117" r:id="rId72"/>
+          <o:OLEObject Type="Embed" ProgID="Equation.DSMT4" ShapeID="_x0000_i1056" DrawAspect="Content" ObjectID="_1589760957" r:id="rId72"/>
         </w:object>
       </w:r>
       <w:r>
-        <w:t xml:space="preserve"> value is always almost 1 all the time, we can ignore this number, and focus only on </w:t>
-      </w:r>
+        <w:t xml:space="preserve"> value is always almost 1 all the time, we can ignore this number, and focus only </w:t>
+      </w:r>
+      <w:proofErr w:type="gramStart"/>
+      <w:r>
+        <w:t xml:space="preserve">on </w:t>
+      </w:r>
+      <w:proofErr w:type="gramEnd"/>
       <w:r>
         <w:rPr>
           <w:position w:val="-12"/>
@@ -4301,7 +4288,7 @@
           <v:shape id="_x0000_i1057" type="#_x0000_t75" style="width:15pt;height:17.85pt" o:ole="">
             <v:imagedata r:id="rId73" o:title=""/>
           </v:shape>
-          <o:OLEObject Type="Embed" ProgID="Equation.DSMT4" ShapeID="_x0000_i1057" DrawAspect="Content" ObjectID="_1589760118" r:id="rId74"/>
+          <o:OLEObject Type="Embed" ProgID="Equation.DSMT4" ShapeID="_x0000_i1057" DrawAspect="Content" ObjectID="_1589760958" r:id="rId74"/>
         </w:object>
       </w:r>
       <w:r>
@@ -4321,7 +4308,7 @@
           <v:shape id="_x0000_i1058" type="#_x0000_t75" style="width:15pt;height:17.85pt" o:ole="">
             <v:imagedata r:id="rId75" o:title=""/>
           </v:shape>
-          <o:OLEObject Type="Embed" ProgID="Equation.DSMT4" ShapeID="_x0000_i1058" DrawAspect="Content" ObjectID="_1589760119" r:id="rId76"/>
+          <o:OLEObject Type="Embed" ProgID="Equation.DSMT4" ShapeID="_x0000_i1058" DrawAspect="Content" ObjectID="_1589760959" r:id="rId76"/>
         </w:object>
       </w:r>
       <w:r>
@@ -4344,7 +4331,7 @@
           <v:shape id="_x0000_i1059" type="#_x0000_t75" style="width:27.65pt;height:13.8pt" o:ole="">
             <v:imagedata r:id="rId77" o:title=""/>
           </v:shape>
-          <o:OLEObject Type="Embed" ProgID="Equation.DSMT4" ShapeID="_x0000_i1059" DrawAspect="Content" ObjectID="_1589760120" r:id="rId78"/>
+          <o:OLEObject Type="Embed" ProgID="Equation.DSMT4" ShapeID="_x0000_i1059" DrawAspect="Content" ObjectID="_1589760960" r:id="rId78"/>
         </w:object>
       </w:r>
       <w:r>
@@ -4362,8 +4349,13 @@
     </w:p>
     <w:p>
       <w:r>
-        <w:t xml:space="preserve">Then, we can get inharmonicity parameter list </w:t>
-      </w:r>
+        <w:t xml:space="preserve">Then, we can get inharmonicity parameter </w:t>
+      </w:r>
+      <w:proofErr w:type="gramStart"/>
+      <w:r>
+        <w:t xml:space="preserve">list </w:t>
+      </w:r>
+      <w:proofErr w:type="gramEnd"/>
       <w:r>
         <w:rPr>
           <w:position w:val="-14"/>
@@ -4372,7 +4364,7 @@
           <v:shape id="_x0000_i1060" type="#_x0000_t75" style="width:46.1pt;height:20.15pt" o:ole="">
             <v:imagedata r:id="rId79" o:title=""/>
           </v:shape>
-          <o:OLEObject Type="Embed" ProgID="Equation.DSMT4" ShapeID="_x0000_i1060" DrawAspect="Content" ObjectID="_1589760121" r:id="rId80"/>
+          <o:OLEObject Type="Embed" ProgID="Equation.DSMT4" ShapeID="_x0000_i1060" DrawAspect="Content" ObjectID="_1589760961" r:id="rId80"/>
         </w:object>
       </w:r>
       <w:r>
@@ -4384,8 +4376,13 @@
         <w:t>From my observation, the logarithm of this number has some beautiful properties</w:t>
       </w:r>
       <w:r>
-        <w:t xml:space="preserve"> with the data </w:t>
-      </w:r>
+        <w:t xml:space="preserve"> with the </w:t>
+      </w:r>
+      <w:proofErr w:type="gramStart"/>
+      <w:r>
+        <w:t xml:space="preserve">data </w:t>
+      </w:r>
+      <w:proofErr w:type="gramEnd"/>
       <w:r>
         <w:rPr>
           <w:position w:val="-18"/>
@@ -4394,7 +4391,7 @@
           <v:shape id="_x0000_i1061" type="#_x0000_t75" style="width:77.2pt;height:23.6pt" o:ole="">
             <v:imagedata r:id="rId81" o:title=""/>
           </v:shape>
-          <o:OLEObject Type="Embed" ProgID="Equation.DSMT4" ShapeID="_x0000_i1061" DrawAspect="Content" ObjectID="_1589760122" r:id="rId82"/>
+          <o:OLEObject Type="Embed" ProgID="Equation.DSMT4" ShapeID="_x0000_i1061" DrawAspect="Content" ObjectID="_1589760962" r:id="rId82"/>
         </w:object>
       </w:r>
       <w:r>
@@ -4408,7 +4405,7 @@
           <v:shape id="_x0000_i1062" type="#_x0000_t75" style="width:9.2pt;height:10.95pt" o:ole="">
             <v:imagedata r:id="rId83" o:title=""/>
           </v:shape>
-          <o:OLEObject Type="Embed" ProgID="Equation.DSMT4" ShapeID="_x0000_i1062" DrawAspect="Content" ObjectID="_1589760123" r:id="rId84"/>
+          <o:OLEObject Type="Embed" ProgID="Equation.DSMT4" ShapeID="_x0000_i1062" DrawAspect="Content" ObjectID="_1589760963" r:id="rId84"/>
         </w:object>
       </w:r>
       <w:r>
@@ -4478,30 +4475,56 @@
       <w:pPr>
         <w:pStyle w:val="Caption"/>
       </w:pPr>
-      <w:bookmarkStart w:id="24" w:name="_Ref515989460"/>
+      <w:bookmarkStart w:id="25" w:name="_Ref515989460"/>
       <w:r>
         <w:t xml:space="preserve">Figure </w:t>
       </w:r>
-      <w:fldSimple w:instr=" STYLEREF 1 \s ">
-        <w:r>
-          <w:rPr>
-            <w:noProof/>
-          </w:rPr>
-          <w:t>3</w:t>
-        </w:r>
-      </w:fldSimple>
+      <w:r>
+        <w:fldChar w:fldCharType="begin"/>
+      </w:r>
+      <w:r>
+        <w:instrText xml:space="preserve"> STYLEREF 1 \s </w:instrText>
+      </w:r>
+      <w:r>
+        <w:fldChar w:fldCharType="separate"/>
+      </w:r>
+      <w:r>
+        <w:rPr>
+          <w:noProof/>
+        </w:rPr>
+        <w:t>3</w:t>
+      </w:r>
+      <w:r>
+        <w:rPr>
+          <w:noProof/>
+        </w:rPr>
+        <w:fldChar w:fldCharType="end"/>
+      </w:r>
       <w:r>
         <w:noBreakHyphen/>
       </w:r>
-      <w:fldSimple w:instr=" SEQ Figure \* ARABIC \s 1 ">
-        <w:r>
-          <w:rPr>
-            <w:noProof/>
-          </w:rPr>
-          <w:t>2</w:t>
-        </w:r>
-      </w:fldSimple>
-      <w:bookmarkEnd w:id="24"/>
+      <w:r>
+        <w:fldChar w:fldCharType="begin"/>
+      </w:r>
+      <w:r>
+        <w:instrText xml:space="preserve"> SEQ Figure \* ARABIC \s 1 </w:instrText>
+      </w:r>
+      <w:r>
+        <w:fldChar w:fldCharType="separate"/>
+      </w:r>
+      <w:r>
+        <w:rPr>
+          <w:noProof/>
+        </w:rPr>
+        <w:t>2</w:t>
+      </w:r>
+      <w:r>
+        <w:rPr>
+          <w:noProof/>
+        </w:rPr>
+        <w:fldChar w:fldCharType="end"/>
+      </w:r>
+      <w:bookmarkEnd w:id="25"/>
       <w:r>
         <w:t xml:space="preserve"> Inharmonicity Plot of Grand Piano</w:t>
       </w:r>
@@ -4571,30 +4594,56 @@
       <w:pPr>
         <w:pStyle w:val="Caption"/>
       </w:pPr>
-      <w:bookmarkStart w:id="25" w:name="_Ref515989463"/>
+      <w:bookmarkStart w:id="26" w:name="_Ref515989463"/>
       <w:r>
         <w:t xml:space="preserve">Figure </w:t>
       </w:r>
-      <w:fldSimple w:instr=" STYLEREF 1 \s ">
-        <w:r>
-          <w:rPr>
-            <w:noProof/>
-          </w:rPr>
-          <w:t>3</w:t>
-        </w:r>
-      </w:fldSimple>
+      <w:r>
+        <w:fldChar w:fldCharType="begin"/>
+      </w:r>
+      <w:r>
+        <w:instrText xml:space="preserve"> STYLEREF 1 \s </w:instrText>
+      </w:r>
+      <w:r>
+        <w:fldChar w:fldCharType="separate"/>
+      </w:r>
+      <w:r>
+        <w:rPr>
+          <w:noProof/>
+        </w:rPr>
+        <w:t>3</w:t>
+      </w:r>
+      <w:r>
+        <w:rPr>
+          <w:noProof/>
+        </w:rPr>
+        <w:fldChar w:fldCharType="end"/>
+      </w:r>
       <w:r>
         <w:noBreakHyphen/>
       </w:r>
-      <w:fldSimple w:instr=" SEQ Figure \* ARABIC \s 1 ">
-        <w:r>
-          <w:rPr>
-            <w:noProof/>
-          </w:rPr>
-          <w:t>3</w:t>
-        </w:r>
-      </w:fldSimple>
-      <w:bookmarkEnd w:id="25"/>
+      <w:r>
+        <w:fldChar w:fldCharType="begin"/>
+      </w:r>
+      <w:r>
+        <w:instrText xml:space="preserve"> SEQ Figure \* ARABIC \s 1 </w:instrText>
+      </w:r>
+      <w:r>
+        <w:fldChar w:fldCharType="separate"/>
+      </w:r>
+      <w:r>
+        <w:rPr>
+          <w:noProof/>
+        </w:rPr>
+        <w:t>3</w:t>
+      </w:r>
+      <w:r>
+        <w:rPr>
+          <w:noProof/>
+        </w:rPr>
+        <w:fldChar w:fldCharType="end"/>
+      </w:r>
+      <w:bookmarkEnd w:id="26"/>
       <w:r>
         <w:t xml:space="preserve"> Inharmonicity Plot of Upright Piano</w:t>
       </w:r>
@@ -4732,31 +4781,57 @@
       <w:pPr>
         <w:pStyle w:val="Caption"/>
       </w:pPr>
-      <w:bookmarkStart w:id="26" w:name="_Ref515989821"/>
+      <w:bookmarkStart w:id="27" w:name="_Ref515989821"/>
       <w:r>
         <w:lastRenderedPageBreak/>
         <w:t xml:space="preserve">Figure </w:t>
       </w:r>
-      <w:fldSimple w:instr=" STYLEREF 1 \s ">
-        <w:r>
-          <w:rPr>
-            <w:noProof/>
-          </w:rPr>
-          <w:t>3</w:t>
-        </w:r>
-      </w:fldSimple>
+      <w:r>
+        <w:fldChar w:fldCharType="begin"/>
+      </w:r>
+      <w:r>
+        <w:instrText xml:space="preserve"> STYLEREF 1 \s </w:instrText>
+      </w:r>
+      <w:r>
+        <w:fldChar w:fldCharType="separate"/>
+      </w:r>
+      <w:r>
+        <w:rPr>
+          <w:noProof/>
+        </w:rPr>
+        <w:t>3</w:t>
+      </w:r>
+      <w:r>
+        <w:rPr>
+          <w:noProof/>
+        </w:rPr>
+        <w:fldChar w:fldCharType="end"/>
+      </w:r>
       <w:r>
         <w:noBreakHyphen/>
       </w:r>
-      <w:fldSimple w:instr=" SEQ Figure \* ARABIC \s 1 ">
-        <w:r>
-          <w:rPr>
-            <w:noProof/>
-          </w:rPr>
-          <w:t>4</w:t>
-        </w:r>
-      </w:fldSimple>
-      <w:bookmarkEnd w:id="26"/>
+      <w:r>
+        <w:fldChar w:fldCharType="begin"/>
+      </w:r>
+      <w:r>
+        <w:instrText xml:space="preserve"> SEQ Figure \* ARABIC \s 1 </w:instrText>
+      </w:r>
+      <w:r>
+        <w:fldChar w:fldCharType="separate"/>
+      </w:r>
+      <w:r>
+        <w:rPr>
+          <w:noProof/>
+        </w:rPr>
+        <w:t>4</w:t>
+      </w:r>
+      <w:r>
+        <w:rPr>
+          <w:noProof/>
+        </w:rPr>
+        <w:fldChar w:fldCharType="end"/>
+      </w:r>
+      <w:bookmarkEnd w:id="27"/>
       <w:r>
         <w:t xml:space="preserve"> Grand Piano String Arrangement</w:t>
       </w:r>
@@ -4826,30 +4901,59 @@
       <w:pPr>
         <w:pStyle w:val="Caption"/>
       </w:pPr>
-      <w:bookmarkStart w:id="27" w:name="_Ref515989823"/>
+      <w:bookmarkStart w:id="28" w:name="_Ref515989823"/>
       <w:r>
         <w:t xml:space="preserve">Figure </w:t>
       </w:r>
-      <w:fldSimple w:instr=" STYLEREF 1 \s ">
-        <w:r>
-          <w:rPr>
-            <w:noProof/>
-          </w:rPr>
-          <w:t>3</w:t>
-        </w:r>
-      </w:fldSimple>
+      <w:r>
+        <w:fldChar w:fldCharType="begin"/>
+      </w:r>
+      <w:r>
+        <w:instrText xml:space="preserve"> STYLEREF 1 \s </w:instrText>
+      </w:r>
+      <w:r>
+        <w:fldChar w:fldCharType="separate"/>
+      </w:r>
+      <w:r>
+        <w:rPr>
+          <w:noProof/>
+        </w:rPr>
+        <w:t>3</w:t>
+      </w:r>
+      <w:r>
+        <w:rPr>
+          <w:noProof/>
+        </w:rPr>
+        <w:fldChar w:fldCharType="end"/>
+      </w:r>
       <w:r>
         <w:noBreakHyphen/>
       </w:r>
-      <w:fldSimple w:instr=" SEQ Figure \* ARABIC \s 1 ">
-        <w:r>
-          <w:rPr>
-            <w:noProof/>
-          </w:rPr>
-          <w:t>5</w:t>
-        </w:r>
-      </w:fldSimple>
-      <w:bookmarkEnd w:id="27"/>
+      <w:r>
+        <w:fldChar w:fldCharType="begin"/>
+      </w:r>
+      <w:r>
+        <w:instrText xml:space="preserve"> SEQ Figure \*</w:instrText>
+      </w:r>
+      <w:r>
+        <w:instrText xml:space="preserve"> ARABIC \s 1 </w:instrText>
+      </w:r>
+      <w:r>
+        <w:fldChar w:fldCharType="separate"/>
+      </w:r>
+      <w:r>
+        <w:rPr>
+          <w:noProof/>
+        </w:rPr>
+        <w:t>5</w:t>
+      </w:r>
+      <w:r>
+        <w:rPr>
+          <w:noProof/>
+        </w:rPr>
+        <w:fldChar w:fldCharType="end"/>
+      </w:r>
+      <w:bookmarkEnd w:id="28"/>
       <w:r>
         <w:t xml:space="preserve"> Upright Piano String Arrangement</w:t>
       </w:r>
@@ -4943,7 +5047,7 @@
           <v:shape id="_x0000_i1063" type="#_x0000_t75" style="width:44.95pt;height:35.15pt" o:ole="">
             <v:imagedata r:id="rId89" o:title=""/>
           </v:shape>
-          <o:OLEObject Type="Embed" ProgID="Equation.DSMT4" ShapeID="_x0000_i1063" DrawAspect="Content" ObjectID="_1589760124" r:id="rId90"/>
+          <o:OLEObject Type="Embed" ProgID="Equation.DSMT4" ShapeID="_x0000_i1063" DrawAspect="Content" ObjectID="_1589760964" r:id="rId90"/>
         </w:object>
       </w:r>
       <w:r>
@@ -4970,39 +5074,19 @@
       <w:r>
         <w:instrText>(</w:instrText>
       </w:r>
-      <w:r>
-        <w:fldChar w:fldCharType="begin"/>
-      </w:r>
-      <w:r>
-        <w:instrText xml:space="preserve"> SEQ MTSec \c \* Arabic \* MERGEFORMAT </w:instrText>
-      </w:r>
-      <w:r>
-        <w:fldChar w:fldCharType="separate"/>
-      </w:r>
-      <w:r>
-        <w:instrText>3</w:instrText>
-      </w:r>
-      <w:r>
-        <w:fldChar w:fldCharType="end"/>
-      </w:r>
+      <w:fldSimple w:instr=" SEQ MTSec \c \* Arabic \* MERGEFORMAT ">
+        <w:r>
+          <w:instrText>3</w:instrText>
+        </w:r>
+      </w:fldSimple>
       <w:r>
         <w:instrText>.</w:instrText>
       </w:r>
-      <w:r>
-        <w:fldChar w:fldCharType="begin"/>
-      </w:r>
-      <w:r>
-        <w:instrText xml:space="preserve"> SEQ MTEqn \c \* Arabic \* MERGEFORMAT </w:instrText>
-      </w:r>
-      <w:r>
-        <w:fldChar w:fldCharType="separate"/>
-      </w:r>
-      <w:r>
-        <w:instrText>6</w:instrText>
-      </w:r>
-      <w:r>
-        <w:fldChar w:fldCharType="end"/>
-      </w:r>
+      <w:fldSimple w:instr=" SEQ MTEqn \c \* Arabic \* MERGEFORMAT ">
+        <w:r>
+          <w:instrText>6</w:instrText>
+        </w:r>
+      </w:fldSimple>
       <w:r>
         <w:instrText>)</w:instrText>
       </w:r>
@@ -5022,7 +5106,7 @@
           <v:shape id="_x0000_i1064" type="#_x0000_t75" style="width:12.1pt;height:10.95pt" o:ole="">
             <v:imagedata r:id="rId91" o:title=""/>
           </v:shape>
-          <o:OLEObject Type="Embed" ProgID="Equation.DSMT4" ShapeID="_x0000_i1064" DrawAspect="Content" ObjectID="_1589760125" r:id="rId92"/>
+          <o:OLEObject Type="Embed" ProgID="Equation.DSMT4" ShapeID="_x0000_i1064" DrawAspect="Content" ObjectID="_1589760965" r:id="rId92"/>
         </w:object>
       </w:r>
       <w:r>
@@ -5036,7 +5120,7 @@
           <v:shape id="_x0000_i1065" type="#_x0000_t75" style="width:12.65pt;height:10.95pt" o:ole="">
             <v:imagedata r:id="rId93" o:title=""/>
           </v:shape>
-          <o:OLEObject Type="Embed" ProgID="Equation.DSMT4" ShapeID="_x0000_i1065" DrawAspect="Content" ObjectID="_1589760126" r:id="rId94"/>
+          <o:OLEObject Type="Embed" ProgID="Equation.DSMT4" ShapeID="_x0000_i1065" DrawAspect="Content" ObjectID="_1589760966" r:id="rId94"/>
         </w:object>
       </w:r>
       <w:r>
@@ -5050,7 +5134,7 @@
           <v:shape id="_x0000_i1066" type="#_x0000_t75" style="width:13.25pt;height:12.65pt" o:ole="">
             <v:imagedata r:id="rId95" o:title=""/>
           </v:shape>
-          <o:OLEObject Type="Embed" ProgID="Equation.DSMT4" ShapeID="_x0000_i1066" DrawAspect="Content" ObjectID="_1589760127" r:id="rId96"/>
+          <o:OLEObject Type="Embed" ProgID="Equation.DSMT4" ShapeID="_x0000_i1066" DrawAspect="Content" ObjectID="_1589760967" r:id="rId96"/>
         </w:object>
       </w:r>
       <w:r>
@@ -5072,7 +5156,7 @@
           <v:shape id="_x0000_i1067" type="#_x0000_t75" style="width:12.65pt;height:10.95pt" o:ole="">
             <v:imagedata r:id="rId97" o:title=""/>
           </v:shape>
-          <o:OLEObject Type="Embed" ProgID="Equation.DSMT4" ShapeID="_x0000_i1067" DrawAspect="Content" ObjectID="_1589760128" r:id="rId98"/>
+          <o:OLEObject Type="Embed" ProgID="Equation.DSMT4" ShapeID="_x0000_i1067" DrawAspect="Content" ObjectID="_1589760968" r:id="rId98"/>
         </w:object>
       </w:r>
       <w:r>
@@ -5086,7 +5170,7 @@
           <v:shape id="_x0000_i1068" type="#_x0000_t75" style="width:13.25pt;height:12.65pt" o:ole="">
             <v:imagedata r:id="rId99" o:title=""/>
           </v:shape>
-          <o:OLEObject Type="Embed" ProgID="Equation.DSMT4" ShapeID="_x0000_i1068" DrawAspect="Content" ObjectID="_1589760129" r:id="rId100"/>
+          <o:OLEObject Type="Embed" ProgID="Equation.DSMT4" ShapeID="_x0000_i1068" DrawAspect="Content" ObjectID="_1589760969" r:id="rId100"/>
         </w:object>
       </w:r>
       <w:r>
@@ -5103,7 +5187,7 @@
           <v:shape id="_x0000_i1069" type="#_x0000_t75" style="width:12.1pt;height:10.95pt" o:ole="">
             <v:imagedata r:id="rId101" o:title=""/>
           </v:shape>
-          <o:OLEObject Type="Embed" ProgID="Equation.DSMT4" ShapeID="_x0000_i1069" DrawAspect="Content" ObjectID="_1589760130" r:id="rId102"/>
+          <o:OLEObject Type="Embed" ProgID="Equation.DSMT4" ShapeID="_x0000_i1069" DrawAspect="Content" ObjectID="_1589760970" r:id="rId102"/>
         </w:object>
       </w:r>
       <w:r>
@@ -5235,11 +5319,16 @@
         <w:t>“Left hand side + samples + right hand side”, which is our final model for inharmonicity model</w:t>
       </w:r>
       <w:r>
-        <w:t xml:space="preserve"> function</w:t>
-      </w:r>
-      <w:r>
         <w:t xml:space="preserve"> </w:t>
       </w:r>
+      <w:proofErr w:type="gramStart"/>
+      <w:r>
+        <w:t>function</w:t>
+      </w:r>
+      <w:r>
+        <w:t xml:space="preserve"> </w:t>
+      </w:r>
+      <w:proofErr w:type="gramEnd"/>
       <w:r>
         <w:rPr>
           <w:position w:val="-14"/>
@@ -5248,7 +5337,7 @@
           <v:shape id="_x0000_i1070" type="#_x0000_t75" style="width:31.1pt;height:20.15pt" o:ole="">
             <v:imagedata r:id="rId103" o:title=""/>
           </v:shape>
-          <o:OLEObject Type="Embed" ProgID="Equation.DSMT4" ShapeID="_x0000_i1070" DrawAspect="Content" ObjectID="_1589760131" r:id="rId104"/>
+          <o:OLEObject Type="Embed" ProgID="Equation.DSMT4" ShapeID="_x0000_i1070" DrawAspect="Content" ObjectID="_1589760971" r:id="rId104"/>
         </w:object>
       </w:r>
       <w:r>
@@ -5271,866 +5360,7 @@
           <v:shape id="_x0000_i1071" type="#_x0000_t75" style="width:87pt;height:20.15pt" o:ole="">
             <v:imagedata r:id="rId105" o:title=""/>
           </v:shape>
-          <o:OLEObject Type="Embed" ProgID="Equation.DSMT4" ShapeID="_x0000_i1071" DrawAspect="Content" ObjectID="_1589760132" r:id="rId106"/>
-        </w:object>
-      </w:r>
-      <w:r>
-        <w:t xml:space="preserve"> </w:t>
-      </w:r>
-      <w:r>
-        <w:tab/>
-      </w:r>
-      <w:r>
-        <w:fldChar w:fldCharType="begin"/>
-      </w:r>
-      <w:r>
-        <w:instrText xml:space="preserve"> MACROBUTTON MTPlaceRef \* MERGEFORMAT </w:instrText>
-      </w:r>
-      <w:r>
-        <w:fldChar w:fldCharType="begin"/>
-      </w:r>
-      <w:r>
-        <w:instrText xml:space="preserve"> SEQ MTEqn \h \* MERGEFORMAT </w:instrText>
-      </w:r>
-      <w:r>
-        <w:fldChar w:fldCharType="end"/>
-      </w:r>
-      <w:r>
-        <w:instrText>(</w:instrText>
-      </w:r>
-      <w:r>
-        <w:fldChar w:fldCharType="begin"/>
-      </w:r>
-      <w:r>
-        <w:instrText xml:space="preserve"> SEQ MTSec \c \* Arabic \* MERGEFORMAT </w:instrText>
-      </w:r>
-      <w:r>
-        <w:fldChar w:fldCharType="separate"/>
-      </w:r>
-      <w:r>
-        <w:instrText>3</w:instrText>
-      </w:r>
-      <w:r>
-        <w:fldChar w:fldCharType="end"/>
-      </w:r>
-      <w:r>
-        <w:instrText>.</w:instrText>
-      </w:r>
-      <w:r>
-        <w:fldChar w:fldCharType="begin"/>
-      </w:r>
-      <w:r>
-        <w:instrText xml:space="preserve"> SEQ MTEqn \c \* Arabic \* MERGEFORMAT </w:instrText>
-      </w:r>
-      <w:r>
-        <w:fldChar w:fldCharType="separate"/>
-      </w:r>
-      <w:r>
-        <w:instrText>7</w:instrText>
-      </w:r>
-      <w:r>
-        <w:fldChar w:fldCharType="end"/>
-      </w:r>
-      <w:r>
-        <w:instrText>)</w:instrText>
-      </w:r>
-      <w:r>
-        <w:fldChar w:fldCharType="end"/>
-      </w:r>
-    </w:p>
-    <w:p>
-      <w:r>
-        <w:t xml:space="preserve">Thus, we can have the modeled parameter </w:t>
-      </w:r>
-      <w:r>
-        <w:rPr>
-          <w:position w:val="-12"/>
-        </w:rPr>
-        <w:object w:dxaOrig="300" w:dyaOrig="360">
-          <v:shape id="_x0000_i1072" type="#_x0000_t75" style="width:15pt;height:17.85pt" o:ole="">
-            <v:imagedata r:id="rId107" o:title=""/>
-          </v:shape>
-          <o:OLEObject Type="Embed" ProgID="Equation.DSMT4" ShapeID="_x0000_i1072" DrawAspect="Content" ObjectID="_1589760133" r:id="rId108"/>
-        </w:object>
-      </w:r>
-      <w:r>
-        <w:t xml:space="preserve"> with:</w:t>
-      </w:r>
-    </w:p>
-    <w:p>
-      <w:pPr>
-        <w:pStyle w:val="MTDisplayEquation"/>
-      </w:pPr>
-      <w:r>
-        <w:tab/>
-      </w:r>
-      <w:r>
-        <w:rPr>
-          <w:position w:val="-24"/>
-        </w:rPr>
-        <w:object w:dxaOrig="1040" w:dyaOrig="680">
-          <v:shape id="_x0000_i1073" type="#_x0000_t75" style="width:52.4pt;height:33.4pt" o:ole="">
-            <v:imagedata r:id="rId109" o:title=""/>
-          </v:shape>
-          <o:OLEObject Type="Embed" ProgID="Equation.DSMT4" ShapeID="_x0000_i1073" DrawAspect="Content" ObjectID="_1589760134" r:id="rId110"/>
-        </w:object>
-      </w:r>
-      <w:r>
-        <w:t xml:space="preserve"> </w:t>
-      </w:r>
-      <w:r>
-        <w:tab/>
-      </w:r>
-      <w:r>
-        <w:fldChar w:fldCharType="begin"/>
-      </w:r>
-      <w:r>
-        <w:instrText xml:space="preserve"> MACROBUTTON MTPlaceRef \* MERGEFORMAT </w:instrText>
-      </w:r>
-      <w:r>
-        <w:fldChar w:fldCharType="begin"/>
-      </w:r>
-      <w:r>
-        <w:instrText xml:space="preserve"> SEQ MTEqn \h \* MERGEFORMAT </w:instrText>
-      </w:r>
-      <w:r>
-        <w:fldChar w:fldCharType="end"/>
-      </w:r>
-      <w:r>
-        <w:instrText>(</w:instrText>
-      </w:r>
-      <w:r>
-        <w:fldChar w:fldCharType="begin"/>
-      </w:r>
-      <w:r>
-        <w:instrText xml:space="preserve"> SEQ MTSec \c \* Arabic \* MERGEFORMAT </w:instrText>
-      </w:r>
-      <w:r>
-        <w:fldChar w:fldCharType="separate"/>
-      </w:r>
-      <w:r>
-        <w:instrText>3</w:instrText>
-      </w:r>
-      <w:r>
-        <w:fldChar w:fldCharType="end"/>
-      </w:r>
-      <w:r>
-        <w:instrText>.</w:instrText>
-      </w:r>
-      <w:r>
-        <w:fldChar w:fldCharType="begin"/>
-      </w:r>
-      <w:r>
-        <w:instrText xml:space="preserve"> SEQ MTEqn \c \* Arabic \* MERGEFORMAT </w:instrText>
-      </w:r>
-      <w:r>
-        <w:fldChar w:fldCharType="separate"/>
-      </w:r>
-      <w:r>
-        <w:instrText>8</w:instrText>
-      </w:r>
-      <w:r>
-        <w:fldChar w:fldCharType="end"/>
-      </w:r>
-      <w:r>
-        <w:instrText>)</w:instrText>
-      </w:r>
-      <w:r>
-        <w:fldChar w:fldCharType="end"/>
-      </w:r>
-    </w:p>
-    <w:p>
-      <w:r>
-        <w:t>Then, the frequencies</w:t>
-      </w:r>
-      <w:r>
-        <w:t xml:space="preserve"> </w:t>
-      </w:r>
-      <w:r>
-        <w:rPr>
-          <w:position w:val="-14"/>
-        </w:rPr>
-        <w:object w:dxaOrig="740" w:dyaOrig="400">
-          <v:shape id="_x0000_i1074" type="#_x0000_t75" style="width:36.85pt;height:20.15pt" o:ole="">
-            <v:imagedata r:id="rId111" o:title=""/>
-          </v:shape>
-          <o:OLEObject Type="Embed" ProgID="Equation.DSMT4" ShapeID="_x0000_i1074" DrawAspect="Content" ObjectID="_1589760135" r:id="rId112"/>
-        </w:object>
-      </w:r>
-      <w:r>
-        <w:t xml:space="preserve"> </w:t>
-      </w:r>
-      <w:r>
-        <w:t>will be:</w:t>
-      </w:r>
-    </w:p>
-    <w:p>
-      <w:pPr>
-        <w:pStyle w:val="MTDisplayEquation"/>
-      </w:pPr>
-      <w:r>
-        <w:tab/>
-      </w:r>
-      <w:r>
-        <w:rPr>
-          <w:position w:val="-14"/>
-        </w:rPr>
-        <w:object w:dxaOrig="2720" w:dyaOrig="460">
-          <v:shape id="_x0000_i1075" type="#_x0000_t75" style="width:135.35pt;height:22.45pt" o:ole="">
-            <v:imagedata r:id="rId113" o:title=""/>
-          </v:shape>
-          <o:OLEObject Type="Embed" ProgID="Equation.DSMT4" ShapeID="_x0000_i1075" DrawAspect="Content" ObjectID="_1589760136" r:id="rId114"/>
-        </w:object>
-      </w:r>
-      <w:r>
-        <w:t xml:space="preserve"> </w:t>
-      </w:r>
-      <w:r>
-        <w:tab/>
-      </w:r>
-      <w:r>
-        <w:fldChar w:fldCharType="begin"/>
-      </w:r>
-      <w:r>
-        <w:instrText xml:space="preserve"> MACROBUTTON MTPlaceRef \* MERGEFORMAT </w:instrText>
-      </w:r>
-      <w:r>
-        <w:fldChar w:fldCharType="begin"/>
-      </w:r>
-      <w:r>
-        <w:instrText xml:space="preserve"> SEQ MTEqn \h \* MERGEFORMAT </w:instrText>
-      </w:r>
-      <w:r>
-        <w:fldChar w:fldCharType="end"/>
-      </w:r>
-      <w:r>
-        <w:instrText>(</w:instrText>
-      </w:r>
-      <w:r>
-        <w:fldChar w:fldCharType="begin"/>
-      </w:r>
-      <w:r>
-        <w:instrText xml:space="preserve"> SEQ MTSec \c \* Arabic \* MERGEFORMAT </w:instrText>
-      </w:r>
-      <w:r>
-        <w:fldChar w:fldCharType="separate"/>
-      </w:r>
-      <w:r>
-        <w:instrText>3</w:instrText>
-      </w:r>
-      <w:r>
-        <w:fldChar w:fldCharType="end"/>
-      </w:r>
-      <w:r>
-        <w:instrText>.</w:instrText>
-      </w:r>
-      <w:r>
-        <w:fldChar w:fldCharType="begin"/>
-      </w:r>
-      <w:r>
-        <w:instrText xml:space="preserve"> SEQ MTEqn \c \* Arabic \* MERGEFORMAT </w:instrText>
-      </w:r>
-      <w:r>
-        <w:fldChar w:fldCharType="separate"/>
-      </w:r>
-      <w:r>
-        <w:instrText>9</w:instrText>
-      </w:r>
-      <w:r>
-        <w:fldChar w:fldCharType="end"/>
-      </w:r>
-      <w:r>
-        <w:instrText>)</w:instrText>
-      </w:r>
-      <w:r>
-        <w:fldChar w:fldCharType="end"/>
-      </w:r>
-    </w:p>
-    <w:p>
-      <w:r>
-        <w:t xml:space="preserve">Where </w:t>
-      </w:r>
-      <w:r>
-        <w:rPr>
-          <w:position w:val="-14"/>
-        </w:rPr>
-        <w:object w:dxaOrig="360" w:dyaOrig="380">
-          <v:shape id="_x0000_i1076" type="#_x0000_t75" style="width:17.85pt;height:19pt" o:ole="">
-            <v:imagedata r:id="rId115" o:title=""/>
-          </v:shape>
-          <o:OLEObject Type="Embed" ProgID="Equation.DSMT4" ShapeID="_x0000_i1076" DrawAspect="Content" ObjectID="_1589760137" r:id="rId116"/>
-        </w:object>
-      </w:r>
-      <w:r>
-        <w:t xml:space="preserve"> is currently unknown </w:t>
-      </w:r>
-      <w:r>
-        <w:t>but it will be eliminated</w:t>
-      </w:r>
-      <w:r>
-        <w:t xml:space="preserve">, since it is </w:t>
-      </w:r>
-      <w:r>
-        <w:t xml:space="preserve">in </w:t>
-      </w:r>
-      <w:r>
-        <w:t>frequency ratio form</w:t>
-      </w:r>
-      <w:r>
-        <w:t>.</w:t>
-      </w:r>
-    </w:p>
-    <w:p>
-      <w:pPr>
-        <w:pStyle w:val="Heading2"/>
-      </w:pPr>
-      <w:bookmarkStart w:id="28" w:name="_Toc515997173"/>
-      <w:bookmarkStart w:id="29" w:name="_Toc516017386"/>
-      <w:r>
-        <w:t>Tuning Curve Optimization Model</w:t>
-      </w:r>
-      <w:bookmarkEnd w:id="28"/>
-      <w:bookmarkEnd w:id="29"/>
-    </w:p>
-    <w:p>
-      <w:r>
-        <w:t xml:space="preserve">Similar to Tunelab, I set the tuning optimization method to separate the lower tones </w:t>
-      </w:r>
-      <w:r>
-        <w:t xml:space="preserve">(bass) </w:t>
-      </w:r>
-      <w:r>
-        <w:t>and higher tones</w:t>
-      </w:r>
-      <w:r>
-        <w:t xml:space="preserve"> (tenor)</w:t>
-      </w:r>
-      <w:r>
-        <w:t xml:space="preserve"> into tow tuning target optimization method, the separation point </w:t>
-      </w:r>
-      <w:r>
-        <w:rPr>
-          <w:position w:val="-12"/>
-        </w:rPr>
-        <w:object w:dxaOrig="260" w:dyaOrig="360">
-          <v:shape id="_x0000_i1077" type="#_x0000_t75" style="width:12.65pt;height:17.85pt" o:ole="">
-            <v:imagedata r:id="rId117" o:title=""/>
-          </v:shape>
-          <o:OLEObject Type="Embed" ProgID="Equation.DSMT4" ShapeID="_x0000_i1077" DrawAspect="Content" ObjectID="_1589760138" r:id="rId118"/>
-        </w:object>
-      </w:r>
-      <w:r>
-        <w:t xml:space="preserve"> </w:t>
-      </w:r>
-      <w:r>
-        <w:t>is “C#4/D4”</w:t>
-      </w:r>
-      <w:r>
-        <w:t xml:space="preserve">. And the default tuning method for </w:t>
-      </w:r>
-      <w:r>
-        <w:t>bass</w:t>
-      </w:r>
-      <w:r>
-        <w:t xml:space="preserve"> is to set 6:3. Since 6/3=2 (</w:t>
-      </w:r>
-      <w:r>
-        <w:rPr>
-          <w:position w:val="-6"/>
-        </w:rPr>
-        <w:object w:dxaOrig="480" w:dyaOrig="279">
-          <v:shape id="_x0000_i1078" type="#_x0000_t75" style="width:23.6pt;height:13.8pt" o:ole="">
-            <v:imagedata r:id="rId119" o:title=""/>
-          </v:shape>
-          <o:OLEObject Type="Embed" ProgID="Equation.DSMT4" ShapeID="_x0000_i1078" DrawAspect="Content" ObjectID="_1589760139" r:id="rId120"/>
-        </w:object>
-      </w:r>
-      <w:r>
-        <w:t xml:space="preserve">), this frequency ratio is </w:t>
-      </w:r>
-      <w:r>
-        <w:rPr>
-          <w:position w:val="-10"/>
-        </w:rPr>
-        <w:object w:dxaOrig="840" w:dyaOrig="320">
-          <v:shape id="_x0000_i1079" type="#_x0000_t75" style="width:42.05pt;height:16.15pt" o:ole="">
-            <v:imagedata r:id="rId121" o:title=""/>
-          </v:shape>
-          <o:OLEObject Type="Embed" ProgID="Equation.DSMT4" ShapeID="_x0000_i1079" DrawAspect="Content" ObjectID="_1589760140" r:id="rId122"/>
-        </w:object>
-      </w:r>
-      <w:r>
-        <w:t xml:space="preserve">, and its corresponding pitch range is </w:t>
-      </w:r>
-      <w:r>
-        <w:rPr>
-          <w:position w:val="-14"/>
-        </w:rPr>
-        <w:object w:dxaOrig="880" w:dyaOrig="400">
-          <v:shape id="_x0000_i1080" type="#_x0000_t75" style="width:43.8pt;height:20.15pt" o:ole="">
-            <v:imagedata r:id="rId123" o:title=""/>
-          </v:shape>
-          <o:OLEObject Type="Embed" ProgID="Equation.DSMT4" ShapeID="_x0000_i1080" DrawAspect="Content" ObjectID="_1589760141" r:id="rId124"/>
-        </w:object>
-      </w:r>
-      <w:r>
-        <w:t xml:space="preserve"> which is </w:t>
-      </w:r>
-      <w:r>
-        <w:t>1</w:t>
-      </w:r>
-      <w:r>
-        <w:t>2</w:t>
-      </w:r>
-      <w:r>
-        <w:t>00</w:t>
-      </w:r>
-      <w:r>
-        <w:t xml:space="preserve">, and </w:t>
-      </w:r>
-      <w:r>
-        <w:t>1</w:t>
-      </w:r>
-      <w:r>
-        <w:t>2</w:t>
-      </w:r>
-      <w:r>
-        <w:t>00</w:t>
-      </w:r>
-      <w:r>
-        <w:t xml:space="preserve"> is an octave, it means the tone say “A0”s 6</w:t>
-      </w:r>
-      <w:r>
-        <w:rPr>
-          <w:vertAlign w:val="superscript"/>
-        </w:rPr>
-        <w:t>th</w:t>
-      </w:r>
-      <w:r>
-        <w:t xml:space="preserve"> harmonics will largely match its octave’s “A1”s 3</w:t>
-      </w:r>
-      <w:r>
-        <w:rPr>
-          <w:vertAlign w:val="superscript"/>
-        </w:rPr>
-        <w:t>rd</w:t>
-      </w:r>
-      <w:r>
-        <w:t xml:space="preserve"> harmonics. </w:t>
-      </w:r>
-    </w:p>
-    <w:p>
-      <w:r>
-        <w:t xml:space="preserve">Here pitch is defined by cents. </w:t>
-      </w:r>
-    </w:p>
-    <w:p>
-      <w:r>
-        <w:t xml:space="preserve">The error </w:t>
-      </w:r>
-      <w:r>
-        <w:t xml:space="preserve">function </w:t>
-      </w:r>
-      <w:r>
-        <w:rPr>
-          <w:position w:val="-12"/>
-        </w:rPr>
-        <w:object w:dxaOrig="260" w:dyaOrig="360">
-          <v:shape id="_x0000_i1081" type="#_x0000_t75" style="width:13.25pt;height:17.85pt" o:ole="">
-            <v:imagedata r:id="rId125" o:title=""/>
-          </v:shape>
-          <o:OLEObject Type="Embed" ProgID="Equation.DSMT4" ShapeID="_x0000_i1081" DrawAspect="Content" ObjectID="_1589760142" r:id="rId126"/>
-        </w:object>
-      </w:r>
-      <w:r>
-        <w:t xml:space="preserve"> </w:t>
-      </w:r>
-      <w:r>
-        <w:t>is defined as:</w:t>
-      </w:r>
-    </w:p>
-    <w:p>
-      <w:pPr>
-        <w:pStyle w:val="MTDisplayEquation"/>
-      </w:pPr>
-      <w:r>
-        <w:tab/>
-      </w:r>
-      <w:r>
-        <w:rPr>
-          <w:position w:val="-132"/>
-        </w:rPr>
-        <w:object w:dxaOrig="4700" w:dyaOrig="2700">
-          <v:shape id="_x0000_i1082" type="#_x0000_t75" style="width:235pt;height:135.95pt" o:ole="">
-            <v:imagedata r:id="rId127" o:title=""/>
-          </v:shape>
-          <o:OLEObject Type="Embed" ProgID="Equation.DSMT4" ShapeID="_x0000_i1082" DrawAspect="Content" ObjectID="_1589760143" r:id="rId128"/>
-        </w:object>
-      </w:r>
-      <w:r>
-        <w:t xml:space="preserve"> </w:t>
-      </w:r>
-      <w:r>
-        <w:tab/>
-      </w:r>
-      <w:r>
-        <w:fldChar w:fldCharType="begin"/>
-      </w:r>
-      <w:r>
-        <w:instrText xml:space="preserve"> MACROBUTTON MTPlaceRef \* MERGEFORMAT </w:instrText>
-      </w:r>
-      <w:r>
-        <w:fldChar w:fldCharType="begin"/>
-      </w:r>
-      <w:r>
-        <w:instrText xml:space="preserve"> SEQ MTEqn \h \* MERGEFORMAT </w:instrText>
-      </w:r>
-      <w:r>
-        <w:fldChar w:fldCharType="end"/>
-      </w:r>
-      <w:r>
-        <w:instrText>(</w:instrText>
-      </w:r>
-      <w:r>
-        <w:fldChar w:fldCharType="begin"/>
-      </w:r>
-      <w:r>
-        <w:instrText xml:space="preserve"> SEQ MTSec \c \* Arabic \* MERGEFORMAT </w:instrText>
-      </w:r>
-      <w:r>
-        <w:fldChar w:fldCharType="separate"/>
-      </w:r>
-      <w:r>
-        <w:instrText>3</w:instrText>
-      </w:r>
-      <w:r>
-        <w:fldChar w:fldCharType="end"/>
-      </w:r>
-      <w:r>
-        <w:instrText>.</w:instrText>
-      </w:r>
-      <w:r>
-        <w:fldChar w:fldCharType="begin"/>
-      </w:r>
-      <w:r>
-        <w:instrText xml:space="preserve"> SEQ MTEqn \c \* Arabic \* MERGEFORMAT </w:instrText>
-      </w:r>
-      <w:r>
-        <w:fldChar w:fldCharType="separate"/>
-      </w:r>
-      <w:r>
-        <w:instrText>10</w:instrText>
-      </w:r>
-      <w:r>
-        <w:fldChar w:fldCharType="end"/>
-      </w:r>
-      <w:r>
-        <w:instrText>)</w:instrText>
-      </w:r>
-      <w:r>
-        <w:fldChar w:fldCharType="end"/>
-      </w:r>
-    </w:p>
-    <w:p>
-      <w:r>
-        <w:t>W</w:t>
-      </w:r>
-      <w:r>
-        <w:t xml:space="preserve">e can do this for all </w:t>
-      </w:r>
-      <w:r>
-        <w:t>bass</w:t>
-      </w:r>
-      <w:r>
-        <w:t xml:space="preserve"> strings</w:t>
-      </w:r>
-      <w:r>
-        <w:t>.</w:t>
-      </w:r>
-    </w:p>
-    <w:p>
-      <w:r>
-        <w:t>For</w:t>
-      </w:r>
-      <w:r>
-        <w:t xml:space="preserve"> tenor</w:t>
-      </w:r>
-      <w:r>
-        <w:t xml:space="preserve"> strings</w:t>
-      </w:r>
-      <w:r>
-        <w:t>, the default tuning method is set to 4:1</w:t>
-      </w:r>
-      <w:r>
-        <w:t xml:space="preserve"> (</w:t>
-      </w:r>
-      <w:r>
-        <w:rPr>
-          <w:position w:val="-6"/>
-        </w:rPr>
-        <w:object w:dxaOrig="480" w:dyaOrig="279">
-          <v:shape id="_x0000_i1083" type="#_x0000_t75" style="width:24.2pt;height:13.8pt" o:ole="">
-            <v:imagedata r:id="rId129" o:title=""/>
-          </v:shape>
-          <o:OLEObject Type="Embed" ProgID="Equation.DSMT4" ShapeID="_x0000_i1083" DrawAspect="Content" ObjectID="_1589760144" r:id="rId130"/>
-        </w:object>
-      </w:r>
-      <w:r>
-        <w:t>)</w:t>
-      </w:r>
-      <w:r>
-        <w:t>.</w:t>
-      </w:r>
-      <w:r>
-        <w:t xml:space="preserve"> But this time we count the higher note as the target to calculate.</w:t>
-      </w:r>
-    </w:p>
-    <w:p>
-      <w:pPr>
-        <w:pStyle w:val="MTDisplayEquation"/>
-      </w:pPr>
-      <w:r>
-        <w:tab/>
-      </w:r>
-      <w:r>
-        <w:rPr>
-          <w:position w:val="-42"/>
-        </w:rPr>
-        <w:object w:dxaOrig="3019" w:dyaOrig="960">
-          <v:shape id="_x0000_i1084" type="#_x0000_t75" style="width:150.9pt;height:48.4pt" o:ole="">
-            <v:imagedata r:id="rId131" o:title=""/>
-          </v:shape>
-          <o:OLEObject Type="Embed" ProgID="Equation.DSMT4" ShapeID="_x0000_i1084" DrawAspect="Content" ObjectID="_1589760145" r:id="rId132"/>
-        </w:object>
-      </w:r>
-      <w:r>
-        <w:t xml:space="preserve"> </w:t>
-      </w:r>
-      <w:r>
-        <w:tab/>
-      </w:r>
-      <w:r>
-        <w:fldChar w:fldCharType="begin"/>
-      </w:r>
-      <w:r>
-        <w:instrText xml:space="preserve"> MACROBUTTON MTPlaceRef \* MERGEFORMAT </w:instrText>
-      </w:r>
-      <w:r>
-        <w:fldChar w:fldCharType="begin"/>
-      </w:r>
-      <w:r>
-        <w:instrText xml:space="preserve"> SEQ MTEqn \h \* MERGEFORMAT </w:instrText>
-      </w:r>
-      <w:r>
-        <w:fldChar w:fldCharType="end"/>
-      </w:r>
-      <w:r>
-        <w:instrText>(</w:instrText>
-      </w:r>
-      <w:r>
-        <w:fldChar w:fldCharType="begin"/>
-      </w:r>
-      <w:r>
-        <w:instrText xml:space="preserve"> SEQ MTSec \c \* Arabic \* MERGEFORMAT </w:instrText>
-      </w:r>
-      <w:r>
-        <w:fldChar w:fldCharType="separate"/>
-      </w:r>
-      <w:r>
-        <w:instrText>3</w:instrText>
-      </w:r>
-      <w:r>
-        <w:fldChar w:fldCharType="end"/>
-      </w:r>
-      <w:r>
-        <w:instrText>.</w:instrText>
-      </w:r>
-      <w:r>
-        <w:fldChar w:fldCharType="begin"/>
-      </w:r>
-      <w:r>
-        <w:instrText xml:space="preserve"> SEQ MTEqn \c \* Arabic \* MERGEFORMAT </w:instrText>
-      </w:r>
-      <w:r>
-        <w:fldChar w:fldCharType="separate"/>
-      </w:r>
-      <w:r>
-        <w:instrText>11</w:instrText>
-      </w:r>
-      <w:r>
-        <w:fldChar w:fldCharType="end"/>
-      </w:r>
-      <w:r>
-        <w:instrText>)</w:instrText>
-      </w:r>
-      <w:r>
-        <w:fldChar w:fldCharType="end"/>
-      </w:r>
-    </w:p>
-    <w:p>
-      <w:r>
-        <w:t>The combined expression is:</w:t>
-      </w:r>
-    </w:p>
-    <w:p>
-      <w:pPr>
-        <w:pStyle w:val="MTDisplayEquation"/>
-      </w:pPr>
-      <w:r>
-        <w:lastRenderedPageBreak/>
-        <w:tab/>
-      </w:r>
-      <w:r>
-        <w:rPr>
-          <w:position w:val="-90"/>
-        </w:rPr>
-        <w:object w:dxaOrig="4260" w:dyaOrig="1920">
-          <v:shape id="_x0000_i1085" type="#_x0000_t75" style="width:213.1pt;height:95.6pt" o:ole="">
-            <v:imagedata r:id="rId133" o:title=""/>
-          </v:shape>
-          <o:OLEObject Type="Embed" ProgID="Equation.DSMT4" ShapeID="_x0000_i1085" DrawAspect="Content" ObjectID="_1589760146" r:id="rId134"/>
-        </w:object>
-      </w:r>
-      <w:r>
-        <w:t xml:space="preserve"> </w:t>
-      </w:r>
-      <w:r>
-        <w:tab/>
-      </w:r>
-      <w:r>
-        <w:fldChar w:fldCharType="begin"/>
-      </w:r>
-      <w:r>
-        <w:instrText xml:space="preserve"> MACROBUTTON MTPlaceRef \* MERGEFORMAT </w:instrText>
-      </w:r>
-      <w:r>
-        <w:fldChar w:fldCharType="begin"/>
-      </w:r>
-      <w:r>
-        <w:instrText xml:space="preserve"> SEQ MTEqn \h \* MERGEFORMAT </w:instrText>
-      </w:r>
-      <w:r>
-        <w:fldChar w:fldCharType="end"/>
-      </w:r>
-      <w:r>
-        <w:instrText>(</w:instrText>
-      </w:r>
-      <w:r>
-        <w:fldChar w:fldCharType="begin"/>
-      </w:r>
-      <w:r>
-        <w:instrText xml:space="preserve"> SEQ MTSec \c \* Arabic \* MERGEFORMAT </w:instrText>
-      </w:r>
-      <w:r>
-        <w:fldChar w:fldCharType="separate"/>
-      </w:r>
-      <w:r>
-        <w:instrText>3</w:instrText>
-      </w:r>
-      <w:r>
-        <w:fldChar w:fldCharType="end"/>
-      </w:r>
-      <w:r>
-        <w:instrText>.</w:instrText>
-      </w:r>
-      <w:r>
-        <w:fldChar w:fldCharType="begin"/>
-      </w:r>
-      <w:r>
-        <w:instrText xml:space="preserve"> SEQ MTEqn \c \* Arabic \* MERGEFORM</w:instrText>
-      </w:r>
-      <w:r>
-        <w:instrText xml:space="preserve">AT </w:instrText>
-      </w:r>
-      <w:r>
-        <w:fldChar w:fldCharType="separate"/>
-      </w:r>
-      <w:r>
-        <w:instrText>12</w:instrText>
-      </w:r>
-      <w:r>
-        <w:fldChar w:fldCharType="end"/>
-      </w:r>
-      <w:r>
-        <w:instrText>)</w:instrText>
-      </w:r>
-      <w:r>
-        <w:fldChar w:fldCharType="end"/>
-      </w:r>
-    </w:p>
-    <w:p>
-      <w:r>
-        <w:t xml:space="preserve">From this equation, we can see </w:t>
-      </w:r>
-      <w:r>
-        <w:rPr>
-          <w:position w:val="-14"/>
-        </w:rPr>
-        <w:object w:dxaOrig="580" w:dyaOrig="400">
-          <v:shape id="_x0000_i1086" type="#_x0000_t75" style="width:28.8pt;height:20.15pt" o:ole="">
-            <v:imagedata r:id="rId135" o:title=""/>
-          </v:shape>
-          <o:OLEObject Type="Embed" ProgID="Equation.DSMT4" ShapeID="_x0000_i1086" DrawAspect="Content" ObjectID="_1589760147" r:id="rId136"/>
-        </w:object>
-      </w:r>
-      <w:r>
-        <w:t xml:space="preserve"> is only a value for calculation.</w:t>
-      </w:r>
-    </w:p>
-    <w:p>
-      <w:r>
-        <w:t xml:space="preserve">From this point, we need a function to largely eliminate these errors. The piano tuning curve </w:t>
-      </w:r>
-      <w:r>
-        <w:rPr>
-          <w:position w:val="-14"/>
-        </w:rPr>
-        <w:object w:dxaOrig="580" w:dyaOrig="400">
-          <v:shape id="_x0000_i1087" type="#_x0000_t75" style="width:28.8pt;height:20.15pt" o:ole="">
-            <v:imagedata r:id="rId137" o:title=""/>
-          </v:shape>
-          <o:OLEObject Type="Embed" ProgID="Equation.DSMT4" ShapeID="_x0000_i1087" DrawAspect="Content" ObjectID="_1589760148" r:id="rId138"/>
-        </w:object>
-      </w:r>
-      <w:r>
-        <w:t xml:space="preserve"> is introduced.</w:t>
-      </w:r>
-    </w:p>
-    <w:p>
-      <w:r>
-        <w:t xml:space="preserve">The deviation function </w:t>
-      </w:r>
-      <w:r>
-        <w:rPr>
-          <w:position w:val="-14"/>
-        </w:rPr>
-        <w:object w:dxaOrig="600" w:dyaOrig="400">
-          <v:shape id="_x0000_i1109" type="#_x0000_t75" style="width:29.95pt;height:20.15pt" o:ole="">
-            <v:imagedata r:id="rId139" o:title=""/>
-          </v:shape>
-          <o:OLEObject Type="Embed" ProgID="Equation.DSMT4" ShapeID="_x0000_i1109" DrawAspect="Content" ObjectID="_1589760149" r:id="rId140"/>
-        </w:object>
-      </w:r>
-      <w:r>
-        <w:t xml:space="preserve"> is:</w:t>
-      </w:r>
-    </w:p>
-    <w:p>
-      <w:pPr>
-        <w:pStyle w:val="MTDisplayEquation"/>
-      </w:pPr>
-      <w:r>
-        <w:tab/>
-      </w:r>
-      <w:r>
-        <w:rPr>
-          <w:position w:val="-14"/>
-        </w:rPr>
-        <w:object w:dxaOrig="2079" w:dyaOrig="400">
-          <v:shape id="_x0000_i3125" type="#_x0000_t75" style="width:103.7pt;height:20.15pt" o:ole="">
-            <v:imagedata r:id="rId141" o:title=""/>
-          </v:shape>
-          <o:OLEObject Type="Embed" ProgID="Equation.DSMT4" ShapeID="_x0000_i3125" DrawAspect="Content" ObjectID="_1589760150" r:id="rId142"/>
+          <o:OLEObject Type="Embed" ProgID="Equation.DSMT4" ShapeID="_x0000_i1071" DrawAspect="Content" ObjectID="_1589760972" r:id="rId106"/>
         </w:object>
       </w:r>
       <w:r>
@@ -6167,7 +5397,7 @@
       </w:r>
       <w:fldSimple w:instr=" SEQ MTEqn \c \* Arabic \* MERGEFORMAT ">
         <w:r>
-          <w:instrText>13</w:instrText>
+          <w:instrText>7</w:instrText>
         </w:r>
       </w:fldSimple>
       <w:r>
@@ -6179,6 +5409,770 @@
     </w:p>
     <w:p>
       <w:r>
+        <w:t xml:space="preserve">Thus, we can have the modeled parameter </w:t>
+      </w:r>
+      <w:r>
+        <w:rPr>
+          <w:position w:val="-12"/>
+        </w:rPr>
+        <w:object w:dxaOrig="300" w:dyaOrig="360">
+          <v:shape id="_x0000_i1072" type="#_x0000_t75" style="width:15pt;height:17.85pt" o:ole="">
+            <v:imagedata r:id="rId107" o:title=""/>
+          </v:shape>
+          <o:OLEObject Type="Embed" ProgID="Equation.DSMT4" ShapeID="_x0000_i1072" DrawAspect="Content" ObjectID="_1589760973" r:id="rId108"/>
+        </w:object>
+      </w:r>
+      <w:r>
+        <w:t xml:space="preserve"> with:</w:t>
+      </w:r>
+    </w:p>
+    <w:p>
+      <w:pPr>
+        <w:pStyle w:val="MTDisplayEquation"/>
+      </w:pPr>
+      <w:r>
+        <w:tab/>
+      </w:r>
+      <w:r>
+        <w:rPr>
+          <w:position w:val="-24"/>
+        </w:rPr>
+        <w:object w:dxaOrig="1040" w:dyaOrig="680">
+          <v:shape id="_x0000_i1073" type="#_x0000_t75" style="width:52.4pt;height:33.4pt" o:ole="">
+            <v:imagedata r:id="rId109" o:title=""/>
+          </v:shape>
+          <o:OLEObject Type="Embed" ProgID="Equation.DSMT4" ShapeID="_x0000_i1073" DrawAspect="Content" ObjectID="_1589760974" r:id="rId110"/>
+        </w:object>
+      </w:r>
+      <w:r>
+        <w:t xml:space="preserve"> </w:t>
+      </w:r>
+      <w:r>
+        <w:tab/>
+      </w:r>
+      <w:r>
+        <w:fldChar w:fldCharType="begin"/>
+      </w:r>
+      <w:r>
+        <w:instrText xml:space="preserve"> MACROBUTTON MTPlaceRef \* MERGEFORMAT </w:instrText>
+      </w:r>
+      <w:r>
+        <w:fldChar w:fldCharType="begin"/>
+      </w:r>
+      <w:r>
+        <w:instrText xml:space="preserve"> SEQ MTEqn \h \* MERGEFORMAT </w:instrText>
+      </w:r>
+      <w:r>
+        <w:fldChar w:fldCharType="end"/>
+      </w:r>
+      <w:r>
+        <w:instrText>(</w:instrText>
+      </w:r>
+      <w:fldSimple w:instr=" SEQ MTSec \c \* Arabic \* MERGEFORMAT ">
+        <w:r>
+          <w:instrText>3</w:instrText>
+        </w:r>
+      </w:fldSimple>
+      <w:r>
+        <w:instrText>.</w:instrText>
+      </w:r>
+      <w:fldSimple w:instr=" SEQ MTEqn \c \* Arabic \* MERGEFORMAT ">
+        <w:r>
+          <w:instrText>8</w:instrText>
+        </w:r>
+      </w:fldSimple>
+      <w:r>
+        <w:instrText>)</w:instrText>
+      </w:r>
+      <w:r>
+        <w:fldChar w:fldCharType="end"/>
+      </w:r>
+    </w:p>
+    <w:p>
+      <w:r>
+        <w:t>Then, the frequencies</w:t>
+      </w:r>
+      <w:r>
+        <w:t xml:space="preserve"> </w:t>
+      </w:r>
+      <w:r>
+        <w:rPr>
+          <w:position w:val="-14"/>
+        </w:rPr>
+        <w:object w:dxaOrig="740" w:dyaOrig="400">
+          <v:shape id="_x0000_i1074" type="#_x0000_t75" style="width:36.85pt;height:20.15pt" o:ole="">
+            <v:imagedata r:id="rId111" o:title=""/>
+          </v:shape>
+          <o:OLEObject Type="Embed" ProgID="Equation.DSMT4" ShapeID="_x0000_i1074" DrawAspect="Content" ObjectID="_1589760975" r:id="rId112"/>
+        </w:object>
+      </w:r>
+      <w:r>
+        <w:t xml:space="preserve"> </w:t>
+      </w:r>
+      <w:r>
+        <w:t>will be:</w:t>
+      </w:r>
+    </w:p>
+    <w:p>
+      <w:pPr>
+        <w:pStyle w:val="MTDisplayEquation"/>
+      </w:pPr>
+      <w:r>
+        <w:tab/>
+      </w:r>
+      <w:r>
+        <w:rPr>
+          <w:position w:val="-14"/>
+        </w:rPr>
+        <w:object w:dxaOrig="2720" w:dyaOrig="460">
+          <v:shape id="_x0000_i1075" type="#_x0000_t75" style="width:135.35pt;height:22.45pt" o:ole="">
+            <v:imagedata r:id="rId113" o:title=""/>
+          </v:shape>
+          <o:OLEObject Type="Embed" ProgID="Equation.DSMT4" ShapeID="_x0000_i1075" DrawAspect="Content" ObjectID="_1589760976" r:id="rId114"/>
+        </w:object>
+      </w:r>
+      <w:r>
+        <w:t xml:space="preserve"> </w:t>
+      </w:r>
+      <w:r>
+        <w:tab/>
+      </w:r>
+      <w:r>
+        <w:fldChar w:fldCharType="begin"/>
+      </w:r>
+      <w:r>
+        <w:instrText xml:space="preserve"> MACROBUTTON MTPlaceRef \* MERGEFORMAT </w:instrText>
+      </w:r>
+      <w:r>
+        <w:fldChar w:fldCharType="begin"/>
+      </w:r>
+      <w:r>
+        <w:instrText xml:space="preserve"> SEQ MTEqn \h \* MERGEFORMAT </w:instrText>
+      </w:r>
+      <w:r>
+        <w:fldChar w:fldCharType="end"/>
+      </w:r>
+      <w:r>
+        <w:instrText>(</w:instrText>
+      </w:r>
+      <w:fldSimple w:instr=" SEQ MTSec \c \* Arabic \* MERGEFORMAT ">
+        <w:r>
+          <w:instrText>3</w:instrText>
+        </w:r>
+      </w:fldSimple>
+      <w:r>
+        <w:instrText>.</w:instrText>
+      </w:r>
+      <w:fldSimple w:instr=" SEQ MTEqn \c \* Arabic \* MERGEFORMAT ">
+        <w:r>
+          <w:instrText>9</w:instrText>
+        </w:r>
+      </w:fldSimple>
+      <w:r>
+        <w:instrText>)</w:instrText>
+      </w:r>
+      <w:r>
+        <w:fldChar w:fldCharType="end"/>
+      </w:r>
+    </w:p>
+    <w:p>
+      <w:r>
+        <w:t xml:space="preserve">Where </w:t>
+      </w:r>
+      <w:r>
+        <w:rPr>
+          <w:position w:val="-14"/>
+        </w:rPr>
+        <w:object w:dxaOrig="360" w:dyaOrig="380">
+          <v:shape id="_x0000_i1076" type="#_x0000_t75" style="width:17.85pt;height:19pt" o:ole="">
+            <v:imagedata r:id="rId115" o:title=""/>
+          </v:shape>
+          <o:OLEObject Type="Embed" ProgID="Equation.DSMT4" ShapeID="_x0000_i1076" DrawAspect="Content" ObjectID="_1589760977" r:id="rId116"/>
+        </w:object>
+      </w:r>
+      <w:r>
+        <w:t xml:space="preserve"> is currently unknown </w:t>
+      </w:r>
+      <w:r>
+        <w:t>but it will be eliminated</w:t>
+      </w:r>
+      <w:r>
+        <w:t xml:space="preserve">, since it is </w:t>
+      </w:r>
+      <w:r>
+        <w:t xml:space="preserve">in </w:t>
+      </w:r>
+      <w:r>
+        <w:t>frequency ratio form</w:t>
+      </w:r>
+      <w:r>
+        <w:t>.</w:t>
+      </w:r>
+    </w:p>
+    <w:p>
+      <w:pPr>
+        <w:pStyle w:val="Heading2"/>
+      </w:pPr>
+      <w:bookmarkStart w:id="29" w:name="_Toc515997173"/>
+      <w:bookmarkStart w:id="30" w:name="_Toc516017386"/>
+      <w:r>
+        <w:t>Tuning Curve Optimization Model</w:t>
+      </w:r>
+      <w:bookmarkEnd w:id="29"/>
+      <w:bookmarkEnd w:id="30"/>
+    </w:p>
+    <w:p>
+      <w:r>
+        <w:t xml:space="preserve">Similar to </w:t>
+      </w:r>
+      <w:proofErr w:type="spellStart"/>
+      <w:r>
+        <w:t>Tunelab</w:t>
+      </w:r>
+      <w:proofErr w:type="spellEnd"/>
+      <w:r>
+        <w:t xml:space="preserve">, I set the tuning optimization method to separate the lower tones </w:t>
+      </w:r>
+      <w:r>
+        <w:t xml:space="preserve">(bass) </w:t>
+      </w:r>
+      <w:r>
+        <w:t>and higher tones</w:t>
+      </w:r>
+      <w:r>
+        <w:t xml:space="preserve"> (tenor)</w:t>
+      </w:r>
+      <w:r>
+        <w:t xml:space="preserve"> into tow tuning target optimization method, the separation point </w:t>
+      </w:r>
+      <w:r>
+        <w:rPr>
+          <w:position w:val="-12"/>
+        </w:rPr>
+        <w:object w:dxaOrig="260" w:dyaOrig="360">
+          <v:shape id="_x0000_i1077" type="#_x0000_t75" style="width:12.65pt;height:17.85pt" o:ole="">
+            <v:imagedata r:id="rId117" o:title=""/>
+          </v:shape>
+          <o:OLEObject Type="Embed" ProgID="Equation.DSMT4" ShapeID="_x0000_i1077" DrawAspect="Content" ObjectID="_1589760978" r:id="rId118"/>
+        </w:object>
+      </w:r>
+      <w:r>
+        <w:t xml:space="preserve"> </w:t>
+      </w:r>
+      <w:r>
+        <w:t>is “C#4/D4”</w:t>
+      </w:r>
+      <w:r>
+        <w:t xml:space="preserve">. And the default tuning method for </w:t>
+      </w:r>
+      <w:r>
+        <w:t>bass</w:t>
+      </w:r>
+      <w:r>
+        <w:t xml:space="preserve"> is to set 6:3. Since 6/3=2 (</w:t>
+      </w:r>
+      <w:r>
+        <w:rPr>
+          <w:position w:val="-6"/>
+        </w:rPr>
+        <w:object w:dxaOrig="480" w:dyaOrig="279">
+          <v:shape id="_x0000_i1078" type="#_x0000_t75" style="width:23.6pt;height:13.8pt" o:ole="">
+            <v:imagedata r:id="rId119" o:title=""/>
+          </v:shape>
+          <o:OLEObject Type="Embed" ProgID="Equation.DSMT4" ShapeID="_x0000_i1078" DrawAspect="Content" ObjectID="_1589760979" r:id="rId120"/>
+        </w:object>
+      </w:r>
+      <w:r>
+        <w:t xml:space="preserve">), this frequency ratio is </w:t>
+      </w:r>
+      <w:r>
+        <w:rPr>
+          <w:position w:val="-10"/>
+        </w:rPr>
+        <w:object w:dxaOrig="840" w:dyaOrig="320">
+          <v:shape id="_x0000_i1079" type="#_x0000_t75" style="width:42.05pt;height:16.15pt" o:ole="">
+            <v:imagedata r:id="rId121" o:title=""/>
+          </v:shape>
+          <o:OLEObject Type="Embed" ProgID="Equation.DSMT4" ShapeID="_x0000_i1079" DrawAspect="Content" ObjectID="_1589760980" r:id="rId122"/>
+        </w:object>
+      </w:r>
+      <w:r>
+        <w:t xml:space="preserve">, and its corresponding pitch range is </w:t>
+      </w:r>
+      <w:r>
+        <w:rPr>
+          <w:position w:val="-14"/>
+        </w:rPr>
+        <w:object w:dxaOrig="880" w:dyaOrig="400">
+          <v:shape id="_x0000_i1080" type="#_x0000_t75" style="width:43.8pt;height:20.15pt" o:ole="">
+            <v:imagedata r:id="rId123" o:title=""/>
+          </v:shape>
+          <o:OLEObject Type="Embed" ProgID="Equation.DSMT4" ShapeID="_x0000_i1080" DrawAspect="Content" ObjectID="_1589760981" r:id="rId124"/>
+        </w:object>
+      </w:r>
+      <w:r>
+        <w:t xml:space="preserve"> which is </w:t>
+      </w:r>
+      <w:r>
+        <w:t>1</w:t>
+      </w:r>
+      <w:r>
+        <w:t>2</w:t>
+      </w:r>
+      <w:r>
+        <w:t>00</w:t>
+      </w:r>
+      <w:r>
+        <w:t xml:space="preserve">, and </w:t>
+      </w:r>
+      <w:r>
+        <w:t>1</w:t>
+      </w:r>
+      <w:r>
+        <w:t>2</w:t>
+      </w:r>
+      <w:r>
+        <w:t>00</w:t>
+      </w:r>
+      <w:r>
+        <w:t xml:space="preserve"> is an octave, it means the tone say “A0”s 6</w:t>
+      </w:r>
+      <w:r>
+        <w:rPr>
+          <w:vertAlign w:val="superscript"/>
+        </w:rPr>
+        <w:t>th</w:t>
+      </w:r>
+      <w:r>
+        <w:t xml:space="preserve"> harmonics will largely match its octave’s “A1”s 3</w:t>
+      </w:r>
+      <w:r>
+        <w:rPr>
+          <w:vertAlign w:val="superscript"/>
+        </w:rPr>
+        <w:t>rd</w:t>
+      </w:r>
+      <w:r>
+        <w:t xml:space="preserve"> harmonics. </w:t>
+      </w:r>
+    </w:p>
+    <w:p>
+      <w:r>
+        <w:t xml:space="preserve">Here pitch is defined by cents. </w:t>
+      </w:r>
+    </w:p>
+    <w:p>
+      <w:r>
+        <w:t xml:space="preserve">The error </w:t>
+      </w:r>
+      <w:r>
+        <w:t xml:space="preserve">function </w:t>
+      </w:r>
+      <w:r>
+        <w:rPr>
+          <w:position w:val="-12"/>
+        </w:rPr>
+        <w:object w:dxaOrig="260" w:dyaOrig="360">
+          <v:shape id="_x0000_i1081" type="#_x0000_t75" style="width:13.25pt;height:17.85pt" o:ole="">
+            <v:imagedata r:id="rId125" o:title=""/>
+          </v:shape>
+          <o:OLEObject Type="Embed" ProgID="Equation.DSMT4" ShapeID="_x0000_i1081" DrawAspect="Content" ObjectID="_1589760982" r:id="rId126"/>
+        </w:object>
+      </w:r>
+      <w:r>
+        <w:t xml:space="preserve"> </w:t>
+      </w:r>
+      <w:r>
+        <w:t>is defined as:</w:t>
+      </w:r>
+    </w:p>
+    <w:p>
+      <w:pPr>
+        <w:pStyle w:val="MTDisplayEquation"/>
+      </w:pPr>
+      <w:r>
+        <w:tab/>
+      </w:r>
+      <w:r>
+        <w:rPr>
+          <w:position w:val="-132"/>
+        </w:rPr>
+        <w:object w:dxaOrig="4700" w:dyaOrig="2700">
+          <v:shape id="_x0000_i1082" type="#_x0000_t75" style="width:235pt;height:135.95pt" o:ole="">
+            <v:imagedata r:id="rId127" o:title=""/>
+          </v:shape>
+          <o:OLEObject Type="Embed" ProgID="Equation.DSMT4" ShapeID="_x0000_i1082" DrawAspect="Content" ObjectID="_1589760983" r:id="rId128"/>
+        </w:object>
+      </w:r>
+      <w:r>
+        <w:t xml:space="preserve"> </w:t>
+      </w:r>
+      <w:r>
+        <w:tab/>
+      </w:r>
+      <w:r>
+        <w:fldChar w:fldCharType="begin"/>
+      </w:r>
+      <w:r>
+        <w:instrText xml:space="preserve"> MACROBUTTON MTPlaceRef \* MERGEFORMAT </w:instrText>
+      </w:r>
+      <w:r>
+        <w:fldChar w:fldCharType="begin"/>
+      </w:r>
+      <w:r>
+        <w:instrText xml:space="preserve"> SEQ MTEqn \h \* MERGEFORMAT </w:instrText>
+      </w:r>
+      <w:r>
+        <w:fldChar w:fldCharType="end"/>
+      </w:r>
+      <w:r>
+        <w:instrText>(</w:instrText>
+      </w:r>
+      <w:fldSimple w:instr=" SEQ MTSec \c \* Arabic \* MERGEFORMAT ">
+        <w:r>
+          <w:instrText>3</w:instrText>
+        </w:r>
+      </w:fldSimple>
+      <w:r>
+        <w:instrText>.</w:instrText>
+      </w:r>
+      <w:fldSimple w:instr=" SEQ MTEqn \c \* Arabic \* MERGEFORMAT ">
+        <w:r>
+          <w:instrText>10</w:instrText>
+        </w:r>
+      </w:fldSimple>
+      <w:r>
+        <w:instrText>)</w:instrText>
+      </w:r>
+      <w:r>
+        <w:fldChar w:fldCharType="end"/>
+      </w:r>
+    </w:p>
+    <w:p>
+      <w:r>
+        <w:t>W</w:t>
+      </w:r>
+      <w:r>
+        <w:t xml:space="preserve">e can do this for all </w:t>
+      </w:r>
+      <w:r>
+        <w:t>bass</w:t>
+      </w:r>
+      <w:r>
+        <w:t xml:space="preserve"> strings</w:t>
+      </w:r>
+      <w:r>
+        <w:t>.</w:t>
+      </w:r>
+    </w:p>
+    <w:p>
+      <w:r>
+        <w:t>For</w:t>
+      </w:r>
+      <w:r>
+        <w:t xml:space="preserve"> tenor</w:t>
+      </w:r>
+      <w:r>
+        <w:t xml:space="preserve"> strings</w:t>
+      </w:r>
+      <w:r>
+        <w:t>, the default tuning method is set to 4:1</w:t>
+      </w:r>
+      <w:r>
+        <w:t xml:space="preserve"> (</w:t>
+      </w:r>
+      <w:r>
+        <w:rPr>
+          <w:position w:val="-6"/>
+        </w:rPr>
+        <w:object w:dxaOrig="480" w:dyaOrig="279">
+          <v:shape id="_x0000_i1083" type="#_x0000_t75" style="width:24.2pt;height:13.8pt" o:ole="">
+            <v:imagedata r:id="rId129" o:title=""/>
+          </v:shape>
+          <o:OLEObject Type="Embed" ProgID="Equation.DSMT4" ShapeID="_x0000_i1083" DrawAspect="Content" ObjectID="_1589760984" r:id="rId130"/>
+        </w:object>
+      </w:r>
+      <w:r>
+        <w:t>)</w:t>
+      </w:r>
+      <w:r>
+        <w:t>.</w:t>
+      </w:r>
+      <w:r>
+        <w:t xml:space="preserve"> But this time we count the higher note as the target to calculate.</w:t>
+      </w:r>
+    </w:p>
+    <w:p>
+      <w:pPr>
+        <w:pStyle w:val="MTDisplayEquation"/>
+      </w:pPr>
+      <w:r>
+        <w:tab/>
+      </w:r>
+      <w:r>
+        <w:rPr>
+          <w:position w:val="-42"/>
+        </w:rPr>
+        <w:object w:dxaOrig="3019" w:dyaOrig="960">
+          <v:shape id="_x0000_i1084" type="#_x0000_t75" style="width:150.9pt;height:48.4pt" o:ole="">
+            <v:imagedata r:id="rId131" o:title=""/>
+          </v:shape>
+          <o:OLEObject Type="Embed" ProgID="Equation.DSMT4" ShapeID="_x0000_i1084" DrawAspect="Content" ObjectID="_1589760985" r:id="rId132"/>
+        </w:object>
+      </w:r>
+      <w:r>
+        <w:t xml:space="preserve"> </w:t>
+      </w:r>
+      <w:r>
+        <w:tab/>
+      </w:r>
+      <w:r>
+        <w:fldChar w:fldCharType="begin"/>
+      </w:r>
+      <w:r>
+        <w:instrText xml:space="preserve"> MACROBUTTON MTPlaceRef \* MERGEFORMAT </w:instrText>
+      </w:r>
+      <w:r>
+        <w:fldChar w:fldCharType="begin"/>
+      </w:r>
+      <w:r>
+        <w:instrText xml:space="preserve"> SEQ MTEqn \h \* MERGEFORMAT </w:instrText>
+      </w:r>
+      <w:r>
+        <w:fldChar w:fldCharType="end"/>
+      </w:r>
+      <w:r>
+        <w:instrText>(</w:instrText>
+      </w:r>
+      <w:fldSimple w:instr=" SEQ MTSec \c \* Arabic \* MERGEFORMAT ">
+        <w:r>
+          <w:instrText>3</w:instrText>
+        </w:r>
+      </w:fldSimple>
+      <w:r>
+        <w:instrText>.</w:instrText>
+      </w:r>
+      <w:fldSimple w:instr=" SEQ MTEqn \c \* Arabic \* MERGEFORMAT ">
+        <w:r>
+          <w:instrText>11</w:instrText>
+        </w:r>
+      </w:fldSimple>
+      <w:r>
+        <w:instrText>)</w:instrText>
+      </w:r>
+      <w:r>
+        <w:fldChar w:fldCharType="end"/>
+      </w:r>
+    </w:p>
+    <w:p>
+      <w:r>
+        <w:t>The combined expression is:</w:t>
+      </w:r>
+    </w:p>
+    <w:p>
+      <w:pPr>
+        <w:pStyle w:val="MTDisplayEquation"/>
+      </w:pPr>
+      <w:r>
+        <w:lastRenderedPageBreak/>
+        <w:tab/>
+      </w:r>
+      <w:r>
+        <w:rPr>
+          <w:position w:val="-90"/>
+        </w:rPr>
+        <w:object w:dxaOrig="4260" w:dyaOrig="1920">
+          <v:shape id="_x0000_i1085" type="#_x0000_t75" style="width:213.1pt;height:95.6pt" o:ole="">
+            <v:imagedata r:id="rId133" o:title=""/>
+          </v:shape>
+          <o:OLEObject Type="Embed" ProgID="Equation.DSMT4" ShapeID="_x0000_i1085" DrawAspect="Content" ObjectID="_1589760986" r:id="rId134"/>
+        </w:object>
+      </w:r>
+      <w:r>
+        <w:t xml:space="preserve"> </w:t>
+      </w:r>
+      <w:r>
+        <w:tab/>
+      </w:r>
+      <w:r>
+        <w:fldChar w:fldCharType="begin"/>
+      </w:r>
+      <w:r>
+        <w:instrText xml:space="preserve"> MACROBUTTON MTPlaceRef \* MERGEFORMAT </w:instrText>
+      </w:r>
+      <w:r>
+        <w:fldChar w:fldCharType="begin"/>
+      </w:r>
+      <w:r>
+        <w:instrText xml:space="preserve"> SEQ MTEqn \h \* MERGEFORMAT </w:instrText>
+      </w:r>
+      <w:r>
+        <w:fldChar w:fldCharType="end"/>
+      </w:r>
+      <w:r>
+        <w:instrText>(</w:instrText>
+      </w:r>
+      <w:fldSimple w:instr=" SEQ MTSec \c \* Arabic \* MERGEFORMAT ">
+        <w:r>
+          <w:instrText>3</w:instrText>
+        </w:r>
+      </w:fldSimple>
+      <w:r>
+        <w:instrText>.</w:instrText>
+      </w:r>
+      <w:fldSimple w:instr=" SEQ MTEqn \c \* Arabic \* MERGEFORMAT ">
+        <w:r>
+          <w:instrText>12</w:instrText>
+        </w:r>
+      </w:fldSimple>
+      <w:r>
+        <w:instrText>)</w:instrText>
+      </w:r>
+      <w:r>
+        <w:fldChar w:fldCharType="end"/>
+      </w:r>
+    </w:p>
+    <w:p>
+      <w:r>
+        <w:t xml:space="preserve">From this equation, we can see </w:t>
+      </w:r>
+      <w:r>
+        <w:rPr>
+          <w:position w:val="-14"/>
+        </w:rPr>
+        <w:object w:dxaOrig="580" w:dyaOrig="400">
+          <v:shape id="_x0000_i1086" type="#_x0000_t75" style="width:28.8pt;height:20.15pt" o:ole="">
+            <v:imagedata r:id="rId135" o:title=""/>
+          </v:shape>
+          <o:OLEObject Type="Embed" ProgID="Equation.DSMT4" ShapeID="_x0000_i1086" DrawAspect="Content" ObjectID="_1589760987" r:id="rId136"/>
+        </w:object>
+      </w:r>
+      <w:r>
+        <w:t xml:space="preserve"> is only a value for calculation.</w:t>
+      </w:r>
+    </w:p>
+    <w:p>
+      <w:r>
+        <w:t xml:space="preserve">From this point, we need a function to largely eliminate these errors. The piano tuning curve </w:t>
+      </w:r>
+      <w:r>
+        <w:rPr>
+          <w:position w:val="-14"/>
+        </w:rPr>
+        <w:object w:dxaOrig="580" w:dyaOrig="400">
+          <v:shape id="_x0000_i1087" type="#_x0000_t75" style="width:28.8pt;height:20.15pt" o:ole="">
+            <v:imagedata r:id="rId137" o:title=""/>
+          </v:shape>
+          <o:OLEObject Type="Embed" ProgID="Equation.DSMT4" ShapeID="_x0000_i1087" DrawAspect="Content" ObjectID="_1589760988" r:id="rId138"/>
+        </w:object>
+      </w:r>
+      <w:r>
+        <w:t xml:space="preserve"> is introduced.</w:t>
+      </w:r>
+    </w:p>
+    <w:p>
+      <w:r>
+        <w:t xml:space="preserve">The deviation function </w:t>
+      </w:r>
+      <w:r>
+        <w:rPr>
+          <w:position w:val="-14"/>
+        </w:rPr>
+        <w:object w:dxaOrig="600" w:dyaOrig="400">
+          <v:shape id="_x0000_i1088" type="#_x0000_t75" style="width:29.95pt;height:20.15pt" o:ole="">
+            <v:imagedata r:id="rId139" o:title=""/>
+          </v:shape>
+          <o:OLEObject Type="Embed" ProgID="Equation.DSMT4" ShapeID="_x0000_i1088" DrawAspect="Content" ObjectID="_1589760989" r:id="rId140"/>
+        </w:object>
+      </w:r>
+      <w:r>
+        <w:t xml:space="preserve"> is:</w:t>
+      </w:r>
+    </w:p>
+    <w:p>
+      <w:pPr>
+        <w:pStyle w:val="MTDisplayEquation"/>
+      </w:pPr>
+      <w:r>
+        <w:tab/>
+      </w:r>
+      <w:r>
+        <w:rPr>
+          <w:position w:val="-14"/>
+        </w:rPr>
+        <w:object w:dxaOrig="2079" w:dyaOrig="400">
+          <v:shape id="_x0000_i1089" type="#_x0000_t75" style="width:103.7pt;height:20.15pt" o:ole="">
+            <v:imagedata r:id="rId141" o:title=""/>
+          </v:shape>
+          <o:OLEObject Type="Embed" ProgID="Equation.DSMT4" ShapeID="_x0000_i1089" DrawAspect="Content" ObjectID="_1589760990" r:id="rId142"/>
+        </w:object>
+      </w:r>
+      <w:r>
+        <w:t xml:space="preserve"> </w:t>
+      </w:r>
+      <w:r>
+        <w:tab/>
+      </w:r>
+      <w:r>
+        <w:fldChar w:fldCharType="begin"/>
+      </w:r>
+      <w:r>
+        <w:instrText xml:space="preserve"> MACROBUTTON MTPlaceRef \* MERGEFORMAT </w:instrText>
+      </w:r>
+      <w:r>
+        <w:fldChar w:fldCharType="begin"/>
+      </w:r>
+      <w:r>
+        <w:instrText xml:space="preserve"> SEQ MTEqn \h \* MERGEFORMAT </w:instrText>
+      </w:r>
+      <w:r>
+        <w:fldChar w:fldCharType="end"/>
+      </w:r>
+      <w:r>
+        <w:instrText>(</w:instrText>
+      </w:r>
+      <w:r>
+        <w:fldChar w:fldCharType="begin"/>
+      </w:r>
+      <w:r>
+        <w:instrText xml:space="preserve"> SEQ MTSec \c \* Arabic \* MERGEFORMAT </w:instrText>
+      </w:r>
+      <w:r>
+        <w:fldChar w:fldCharType="separate"/>
+      </w:r>
+      <w:r>
+        <w:instrText>3</w:instrText>
+      </w:r>
+      <w:r>
+        <w:fldChar w:fldCharType="end"/>
+      </w:r>
+      <w:r>
+        <w:instrText>.</w:instrText>
+      </w:r>
+      <w:r>
+        <w:fldChar w:fldCharType="begin"/>
+      </w:r>
+      <w:r>
+        <w:instrText xml:space="preserve"> SEQ MTEqn \c \* Arabic \* MERGEFORMAT </w:instrText>
+      </w:r>
+      <w:r>
+        <w:fldChar w:fldCharType="separate"/>
+      </w:r>
+      <w:r>
+        <w:instrText>13</w:instrText>
+      </w:r>
+      <w:r>
+        <w:fldChar w:fldCharType="end"/>
+      </w:r>
+      <w:r>
+        <w:instrText>)</w:instrText>
+      </w:r>
+      <w:r>
+        <w:fldChar w:fldCharType="end"/>
+      </w:r>
+    </w:p>
+    <w:p>
+      <w:r>
         <w:t xml:space="preserve">The </w:t>
       </w:r>
       <w:r>
@@ -6195,10 +6189,10 @@
           <w:position w:val="-14"/>
         </w:rPr>
         <w:object w:dxaOrig="560" w:dyaOrig="400">
-          <v:shape id="_x0000_i1106" type="#_x0000_t75" style="width:28.2pt;height:20.15pt" o:ole="">
+          <v:shape id="_x0000_i1090" type="#_x0000_t75" style="width:28.2pt;height:20.15pt" o:ole="">
             <v:imagedata r:id="rId143" o:title=""/>
           </v:shape>
-          <o:OLEObject Type="Embed" ProgID="Equation.DSMT4" ShapeID="_x0000_i1106" DrawAspect="Content" ObjectID="_1589760151" r:id="rId144"/>
+          <o:OLEObject Type="Embed" ProgID="Equation.DSMT4" ShapeID="_x0000_i1090" DrawAspect="Content" ObjectID="_1589760991" r:id="rId144"/>
         </w:object>
       </w:r>
       <w:r>
@@ -6217,10 +6211,10 @@
           <w:position w:val="-28"/>
         </w:rPr>
         <w:object w:dxaOrig="1900" w:dyaOrig="600">
-          <v:shape id="_x0000_i3127" type="#_x0000_t75" style="width:94.45pt;height:29.95pt" o:ole="">
+          <v:shape id="_x0000_i1091" type="#_x0000_t75" style="width:94.45pt;height:29.95pt" o:ole="">
             <v:imagedata r:id="rId145" o:title=""/>
           </v:shape>
-          <o:OLEObject Type="Embed" ProgID="Equation.DSMT4" ShapeID="_x0000_i3127" DrawAspect="Content" ObjectID="_1589760152" r:id="rId146"/>
+          <o:OLEObject Type="Embed" ProgID="Equation.DSMT4" ShapeID="_x0000_i1091" DrawAspect="Content" ObjectID="_1589760992" r:id="rId146"/>
         </w:object>
       </w:r>
       <w:r>
@@ -6247,45 +6241,25 @@
       <w:r>
         <w:instrText>(</w:instrText>
       </w:r>
-      <w:r>
-        <w:fldChar w:fldCharType="begin"/>
-      </w:r>
-      <w:r>
-        <w:instrText xml:space="preserve"> SEQ MTSec \c \* Arabic \* MERGEFORMAT </w:instrText>
-      </w:r>
-      <w:r>
-        <w:fldChar w:fldCharType="separate"/>
-      </w:r>
-      <w:r>
-        <w:instrText>3</w:instrText>
+      <w:fldSimple w:instr=" SEQ MTSec \c \* Arabic \* MERGEFORMAT ">
+        <w:r>
+          <w:instrText>3</w:instrText>
+        </w:r>
+      </w:fldSimple>
+      <w:r>
+        <w:instrText>.</w:instrText>
+      </w:r>
+      <w:fldSimple w:instr=" SEQ MTEqn \c \* Arabic \* MERGEFORMAT ">
+        <w:r>
+          <w:instrText>14</w:instrText>
+        </w:r>
+      </w:fldSimple>
+      <w:r>
+        <w:instrText>)</w:instrText>
       </w:r>
       <w:r>
         <w:fldChar w:fldCharType="end"/>
       </w:r>
-      <w:r>
-        <w:instrText>.</w:instrText>
-      </w:r>
-      <w:r>
-        <w:fldChar w:fldCharType="begin"/>
-      </w:r>
-      <w:r>
-        <w:instrText xml:space="preserve"> SEQ MTEqn \c \* Arabic \* MERGEFORMAT </w:instrText>
-      </w:r>
-      <w:r>
-        <w:fldChar w:fldCharType="separate"/>
-      </w:r>
-      <w:r>
-        <w:instrText>14</w:instrText>
-      </w:r>
-      <w:r>
-        <w:fldChar w:fldCharType="end"/>
-      </w:r>
-      <w:r>
-        <w:instrText>)</w:instrText>
-      </w:r>
-      <w:r>
-        <w:fldChar w:fldCharType="end"/>
-      </w:r>
     </w:p>
     <w:p/>
     <w:p>
@@ -6316,10 +6290,10 @@
           <w:position w:val="-28"/>
         </w:rPr>
         <w:object w:dxaOrig="1640" w:dyaOrig="680">
-          <v:shape id="_x0000_i1089" type="#_x0000_t75" style="width:81.8pt;height:34pt" o:ole="">
+          <v:shape id="_x0000_i1092" type="#_x0000_t75" style="width:81.8pt;height:34pt" o:ole="">
             <v:imagedata r:id="rId147" o:title=""/>
           </v:shape>
-          <o:OLEObject Type="Embed" ProgID="Equation.DSMT4" ShapeID="_x0000_i1089" DrawAspect="Content" ObjectID="_1589760153" r:id="rId148"/>
+          <o:OLEObject Type="Embed" ProgID="Equation.DSMT4" ShapeID="_x0000_i1092" DrawAspect="Content" ObjectID="_1589760993" r:id="rId148"/>
         </w:object>
       </w:r>
       <w:r>
@@ -6346,45 +6320,25 @@
       <w:r>
         <w:instrText>(</w:instrText>
       </w:r>
-      <w:r>
-        <w:fldChar w:fldCharType="begin"/>
-      </w:r>
-      <w:r>
-        <w:instrText xml:space="preserve"> SEQ MTSec \c \* Arabic \* MERGEFORMAT </w:instrText>
-      </w:r>
-      <w:r>
-        <w:fldChar w:fldCharType="separate"/>
-      </w:r>
-      <w:r>
-        <w:instrText>3</w:instrText>
+      <w:fldSimple w:instr=" SEQ MTSec \c \* Arabic \* MERGEFORMAT ">
+        <w:r>
+          <w:instrText>3</w:instrText>
+        </w:r>
+      </w:fldSimple>
+      <w:r>
+        <w:instrText>.</w:instrText>
+      </w:r>
+      <w:fldSimple w:instr=" SEQ MTEqn \c \* Arabic \* MERGEFORMAT ">
+        <w:r>
+          <w:instrText>15</w:instrText>
+        </w:r>
+      </w:fldSimple>
+      <w:r>
+        <w:instrText>)</w:instrText>
       </w:r>
       <w:r>
         <w:fldChar w:fldCharType="end"/>
       </w:r>
-      <w:r>
-        <w:instrText>.</w:instrText>
-      </w:r>
-      <w:r>
-        <w:fldChar w:fldCharType="begin"/>
-      </w:r>
-      <w:r>
-        <w:instrText xml:space="preserve"> SEQ MTEqn \c \* Arabic \* MERGEFORMAT </w:instrText>
-      </w:r>
-      <w:r>
-        <w:fldChar w:fldCharType="separate"/>
-      </w:r>
-      <w:r>
-        <w:instrText>15</w:instrText>
-      </w:r>
-      <w:r>
-        <w:fldChar w:fldCharType="end"/>
-      </w:r>
-      <w:r>
-        <w:instrText>)</w:instrText>
-      </w:r>
-      <w:r>
-        <w:fldChar w:fldCharType="end"/>
-      </w:r>
     </w:p>
     <w:p>
       <w:r>
@@ -6395,10 +6349,10 @@
           <w:position w:val="-14"/>
         </w:rPr>
         <w:object w:dxaOrig="580" w:dyaOrig="400">
-          <v:shape id="_x0000_i1090" type="#_x0000_t75" style="width:28.8pt;height:20.15pt" o:ole="">
+          <v:shape id="_x0000_i1093" type="#_x0000_t75" style="width:28.8pt;height:20.15pt" o:ole="">
             <v:imagedata r:id="rId149" o:title=""/>
           </v:shape>
-          <o:OLEObject Type="Embed" ProgID="Equation.DSMT4" ShapeID="_x0000_i1090" DrawAspect="Content" ObjectID="_1589760154" r:id="rId150"/>
+          <o:OLEObject Type="Embed" ProgID="Equation.DSMT4" ShapeID="_x0000_i1093" DrawAspect="Content" ObjectID="_1589760994" r:id="rId150"/>
         </w:object>
       </w:r>
       <w:r>
@@ -6412,27 +6366,32 @@
           <w:position w:val="-6"/>
         </w:rPr>
         <w:object w:dxaOrig="139" w:dyaOrig="260">
-          <v:shape id="_x0000_i1091" type="#_x0000_t75" style="width:6.9pt;height:12.65pt" o:ole="">
+          <v:shape id="_x0000_i1094" type="#_x0000_t75" style="width:6.9pt;height:12.65pt" o:ole="">
             <v:imagedata r:id="rId151" o:title=""/>
           </v:shape>
-          <o:OLEObject Type="Embed" ProgID="Equation.DSMT4" ShapeID="_x0000_i1091" DrawAspect="Content" ObjectID="_1589760155" r:id="rId152"/>
+          <o:OLEObject Type="Embed" ProgID="Equation.DSMT4" ShapeID="_x0000_i1094" DrawAspect="Content" ObjectID="_1589760995" r:id="rId152"/>
         </w:object>
       </w:r>
       <w:r>
         <w:t xml:space="preserve"> is from 1</w:t>
       </w:r>
       <w:r>
-        <w:t xml:space="preserve"> and </w:t>
-      </w:r>
+        <w:t xml:space="preserve"> </w:t>
+      </w:r>
+      <w:proofErr w:type="gramStart"/>
+      <w:r>
+        <w:t xml:space="preserve">and </w:t>
+      </w:r>
+      <w:proofErr w:type="gramEnd"/>
       <w:r>
         <w:rPr>
           <w:position w:val="-12"/>
         </w:rPr>
         <w:object w:dxaOrig="1060" w:dyaOrig="360">
-          <v:shape id="_x0000_i1092" type="#_x0000_t75" style="width:53pt;height:17.85pt" o:ole="">
+          <v:shape id="_x0000_i1095" type="#_x0000_t75" style="width:53pt;height:17.85pt" o:ole="">
             <v:imagedata r:id="rId153" o:title=""/>
           </v:shape>
-          <o:OLEObject Type="Embed" ProgID="Equation.DSMT4" ShapeID="_x0000_i1092" DrawAspect="Content" ObjectID="_1589760156" r:id="rId154"/>
+          <o:OLEObject Type="Embed" ProgID="Equation.DSMT4" ShapeID="_x0000_i1095" DrawAspect="Content" ObjectID="_1589760996" r:id="rId154"/>
         </w:object>
       </w:r>
       <w:r>
@@ -6443,10 +6402,10 @@
           <w:position w:val="-12"/>
         </w:rPr>
         <w:object w:dxaOrig="360" w:dyaOrig="360">
-          <v:shape id="_x0000_i1093" type="#_x0000_t75" style="width:17.85pt;height:17.85pt" o:ole="">
+          <v:shape id="_x0000_i1096" type="#_x0000_t75" style="width:17.85pt;height:17.85pt" o:ole="">
             <v:imagedata r:id="rId155" o:title=""/>
           </v:shape>
-          <o:OLEObject Type="Embed" ProgID="Equation.DSMT4" ShapeID="_x0000_i1093" DrawAspect="Content" ObjectID="_1589760157" r:id="rId156"/>
+          <o:OLEObject Type="Embed" ProgID="Equation.DSMT4" ShapeID="_x0000_i1096" DrawAspect="Content" ObjectID="_1589760997" r:id="rId156"/>
         </w:object>
       </w:r>
       <w:r>
@@ -6468,10 +6427,10 @@
           <w:position w:val="-14"/>
         </w:rPr>
         <w:object w:dxaOrig="560" w:dyaOrig="400">
-          <v:shape id="_x0000_i1094" type="#_x0000_t75" style="width:27.65pt;height:20.15pt" o:ole="">
+          <v:shape id="_x0000_i1097" type="#_x0000_t75" style="width:27.65pt;height:20.15pt" o:ole="">
             <v:imagedata r:id="rId157" o:title=""/>
           </v:shape>
-          <o:OLEObject Type="Embed" ProgID="Equation.DSMT4" ShapeID="_x0000_i1094" DrawAspect="Content" ObjectID="_1589760158" r:id="rId158"/>
+          <o:OLEObject Type="Embed" ProgID="Equation.DSMT4" ShapeID="_x0000_i1097" DrawAspect="Content" ObjectID="_1589760998" r:id="rId158"/>
         </w:object>
       </w:r>
       <w:r>
@@ -6480,20 +6439,23 @@
       <w:r>
         <w:t xml:space="preserve"> multi-variable</w:t>
       </w:r>
-      <w:bookmarkStart w:id="30" w:name="_GoBack"/>
-      <w:bookmarkEnd w:id="30"/>
-      <w:r>
-        <w:t xml:space="preserve"> polynomial function, which is very easy to minimize by linear regression method to calculate the fitting parameter </w:t>
-      </w:r>
+      <w:r>
+        <w:t xml:space="preserve"> polynomial function, which is very easy to minimize by linear regression method to calculate the fitting </w:t>
+      </w:r>
+      <w:proofErr w:type="gramStart"/>
+      <w:r>
+        <w:t xml:space="preserve">parameter </w:t>
+      </w:r>
+      <w:proofErr w:type="gramEnd"/>
       <w:r>
         <w:rPr>
           <w:position w:val="-14"/>
         </w:rPr>
         <w:object w:dxaOrig="480" w:dyaOrig="400">
-          <v:shape id="_x0000_i1095" type="#_x0000_t75" style="width:23.6pt;height:20.15pt" o:ole="">
+          <v:shape id="_x0000_i1098" type="#_x0000_t75" style="width:23.6pt;height:20.15pt" o:ole="">
             <v:imagedata r:id="rId159" o:title=""/>
           </v:shape>
-          <o:OLEObject Type="Embed" ProgID="Equation.DSMT4" ShapeID="_x0000_i1095" DrawAspect="Content" ObjectID="_1589760159" r:id="rId160"/>
+          <o:OLEObject Type="Embed" ProgID="Equation.DSMT4" ShapeID="_x0000_i1098" DrawAspect="Content" ObjectID="_1589760999" r:id="rId160"/>
         </w:object>
       </w:r>
       <w:r>
@@ -6512,10 +6474,10 @@
           <w:position w:val="-14"/>
         </w:rPr>
         <w:object w:dxaOrig="560" w:dyaOrig="400">
-          <v:shape id="_x0000_i1096" type="#_x0000_t75" style="width:27.65pt;height:20.15pt" o:ole="">
+          <v:shape id="_x0000_i1099" type="#_x0000_t75" style="width:27.65pt;height:20.15pt" o:ole="">
             <v:imagedata r:id="rId161" o:title=""/>
           </v:shape>
-          <o:OLEObject Type="Embed" ProgID="Equation.DSMT4" ShapeID="_x0000_i1096" DrawAspect="Content" ObjectID="_1589760160" r:id="rId162"/>
+          <o:OLEObject Type="Embed" ProgID="Equation.DSMT4" ShapeID="_x0000_i1099" DrawAspect="Content" ObjectID="_1589761000" r:id="rId162"/>
         </w:object>
       </w:r>
       <w:r>
@@ -6591,25 +6553,51 @@
       <w:r>
         <w:t xml:space="preserve">Figure </w:t>
       </w:r>
-      <w:fldSimple w:instr=" STYLEREF 1 \s ">
-        <w:r>
-          <w:rPr>
-            <w:noProof/>
-          </w:rPr>
-          <w:t>3</w:t>
-        </w:r>
-      </w:fldSimple>
+      <w:r>
+        <w:fldChar w:fldCharType="begin"/>
+      </w:r>
+      <w:r>
+        <w:instrText xml:space="preserve"> STYLEREF 1 \s </w:instrText>
+      </w:r>
+      <w:r>
+        <w:fldChar w:fldCharType="separate"/>
+      </w:r>
+      <w:r>
+        <w:rPr>
+          <w:noProof/>
+        </w:rPr>
+        <w:t>3</w:t>
+      </w:r>
+      <w:r>
+        <w:rPr>
+          <w:noProof/>
+        </w:rPr>
+        <w:fldChar w:fldCharType="end"/>
+      </w:r>
       <w:r>
         <w:noBreakHyphen/>
       </w:r>
-      <w:fldSimple w:instr=" SEQ Figure \* ARABIC \s 1 ">
-        <w:r>
-          <w:rPr>
-            <w:noProof/>
-          </w:rPr>
-          <w:t>6</w:t>
-        </w:r>
-      </w:fldSimple>
+      <w:r>
+        <w:fldChar w:fldCharType="begin"/>
+      </w:r>
+      <w:r>
+        <w:instrText xml:space="preserve"> SEQ Figure \* ARABIC \s 1 </w:instrText>
+      </w:r>
+      <w:r>
+        <w:fldChar w:fldCharType="separate"/>
+      </w:r>
+      <w:r>
+        <w:rPr>
+          <w:noProof/>
+        </w:rPr>
+        <w:t>6</w:t>
+      </w:r>
+      <w:r>
+        <w:rPr>
+          <w:noProof/>
+        </w:rPr>
+        <w:fldChar w:fldCharType="end"/>
+      </w:r>
       <w:r>
         <w:t xml:space="preserve"> </w:t>
       </w:r>
@@ -6700,25 +6688,51 @@
       <w:r>
         <w:t xml:space="preserve">Figure </w:t>
       </w:r>
-      <w:fldSimple w:instr=" STYLEREF 1 \s ">
-        <w:r>
-          <w:rPr>
-            <w:noProof/>
-          </w:rPr>
-          <w:t>3</w:t>
-        </w:r>
-      </w:fldSimple>
+      <w:r>
+        <w:fldChar w:fldCharType="begin"/>
+      </w:r>
+      <w:r>
+        <w:instrText xml:space="preserve"> STYLEREF 1 \s </w:instrText>
+      </w:r>
+      <w:r>
+        <w:fldChar w:fldCharType="separate"/>
+      </w:r>
+      <w:r>
+        <w:rPr>
+          <w:noProof/>
+        </w:rPr>
+        <w:t>3</w:t>
+      </w:r>
+      <w:r>
+        <w:rPr>
+          <w:noProof/>
+        </w:rPr>
+        <w:fldChar w:fldCharType="end"/>
+      </w:r>
       <w:r>
         <w:noBreakHyphen/>
       </w:r>
-      <w:fldSimple w:instr=" SEQ Figure \* ARABIC \s 1 ">
-        <w:r>
-          <w:rPr>
-            <w:noProof/>
-          </w:rPr>
-          <w:t>7</w:t>
-        </w:r>
-      </w:fldSimple>
+      <w:r>
+        <w:fldChar w:fldCharType="begin"/>
+      </w:r>
+      <w:r>
+        <w:instrText xml:space="preserve"> SEQ Figure \* ARABIC \s 1 </w:instrText>
+      </w:r>
+      <w:r>
+        <w:fldChar w:fldCharType="separate"/>
+      </w:r>
+      <w:r>
+        <w:rPr>
+          <w:noProof/>
+        </w:rPr>
+        <w:t>7</w:t>
+      </w:r>
+      <w:r>
+        <w:rPr>
+          <w:noProof/>
+        </w:rPr>
+        <w:fldChar w:fldCharType="end"/>
+      </w:r>
       <w:r>
         <w:t xml:space="preserve"> </w:t>
       </w:r>
@@ -6809,25 +6823,51 @@
       <w:r>
         <w:t xml:space="preserve">Figure </w:t>
       </w:r>
-      <w:fldSimple w:instr=" STYLEREF 1 \s ">
-        <w:r>
-          <w:rPr>
-            <w:noProof/>
-          </w:rPr>
-          <w:t>3</w:t>
-        </w:r>
-      </w:fldSimple>
+      <w:r>
+        <w:fldChar w:fldCharType="begin"/>
+      </w:r>
+      <w:r>
+        <w:instrText xml:space="preserve"> STYLEREF 1 \s </w:instrText>
+      </w:r>
+      <w:r>
+        <w:fldChar w:fldCharType="separate"/>
+      </w:r>
+      <w:r>
+        <w:rPr>
+          <w:noProof/>
+        </w:rPr>
+        <w:t>3</w:t>
+      </w:r>
+      <w:r>
+        <w:rPr>
+          <w:noProof/>
+        </w:rPr>
+        <w:fldChar w:fldCharType="end"/>
+      </w:r>
       <w:r>
         <w:noBreakHyphen/>
       </w:r>
-      <w:fldSimple w:instr=" SEQ Figure \* ARABIC \s 1 ">
-        <w:r>
-          <w:rPr>
-            <w:noProof/>
-          </w:rPr>
-          <w:t>8</w:t>
-        </w:r>
-      </w:fldSimple>
+      <w:r>
+        <w:fldChar w:fldCharType="begin"/>
+      </w:r>
+      <w:r>
+        <w:instrText xml:space="preserve"> SEQ Figure \* ARABIC \s 1 </w:instrText>
+      </w:r>
+      <w:r>
+        <w:fldChar w:fldCharType="separate"/>
+      </w:r>
+      <w:r>
+        <w:rPr>
+          <w:noProof/>
+        </w:rPr>
+        <w:t>8</w:t>
+      </w:r>
+      <w:r>
+        <w:rPr>
+          <w:noProof/>
+        </w:rPr>
+        <w:fldChar w:fldCharType="end"/>
+      </w:r>
       <w:r>
         <w:t xml:space="preserve"> </w:t>
       </w:r>
@@ -6919,25 +6959,51 @@
       <w:r>
         <w:t xml:space="preserve">Figure </w:t>
       </w:r>
-      <w:fldSimple w:instr=" STYLEREF 1 \s ">
-        <w:r>
-          <w:rPr>
-            <w:noProof/>
-          </w:rPr>
-          <w:t>3</w:t>
-        </w:r>
-      </w:fldSimple>
+      <w:r>
+        <w:fldChar w:fldCharType="begin"/>
+      </w:r>
+      <w:r>
+        <w:instrText xml:space="preserve"> STYLEREF 1 \s </w:instrText>
+      </w:r>
+      <w:r>
+        <w:fldChar w:fldCharType="separate"/>
+      </w:r>
+      <w:r>
+        <w:rPr>
+          <w:noProof/>
+        </w:rPr>
+        <w:t>3</w:t>
+      </w:r>
+      <w:r>
+        <w:rPr>
+          <w:noProof/>
+        </w:rPr>
+        <w:fldChar w:fldCharType="end"/>
+      </w:r>
       <w:r>
         <w:noBreakHyphen/>
       </w:r>
-      <w:fldSimple w:instr=" SEQ Figure \* ARABIC \s 1 ">
-        <w:r>
-          <w:rPr>
-            <w:noProof/>
-          </w:rPr>
-          <w:t>9</w:t>
-        </w:r>
-      </w:fldSimple>
+      <w:r>
+        <w:fldChar w:fldCharType="begin"/>
+      </w:r>
+      <w:r>
+        <w:instrText xml:space="preserve"> SEQ Figure \* ARABIC \s 1 </w:instrText>
+      </w:r>
+      <w:r>
+        <w:fldChar w:fldCharType="separate"/>
+      </w:r>
+      <w:r>
+        <w:rPr>
+          <w:noProof/>
+        </w:rPr>
+        <w:t>9</w:t>
+      </w:r>
+      <w:r>
+        <w:rPr>
+          <w:noProof/>
+        </w:rPr>
+        <w:fldChar w:fldCharType="end"/>
+      </w:r>
       <w:r>
         <w:t xml:space="preserve"> </w:t>
       </w:r>
@@ -7005,17 +7071,22 @@
         <w:t xml:space="preserve"> We can then create the non 12 equal temperament tuning strategy.</w:t>
       </w:r>
       <w:r>
-        <w:t xml:space="preserve"> The temperament function is defined to be </w:t>
-      </w:r>
+        <w:t xml:space="preserve"> The temperament function is defined to </w:t>
+      </w:r>
+      <w:proofErr w:type="gramStart"/>
+      <w:r>
+        <w:t xml:space="preserve">be </w:t>
+      </w:r>
+      <w:proofErr w:type="gramEnd"/>
       <w:r>
         <w:rPr>
           <w:position w:val="-14"/>
         </w:rPr>
         <w:object w:dxaOrig="560" w:dyaOrig="400">
-          <v:shape id="_x0000_i1097" type="#_x0000_t75" style="width:27.65pt;height:20.15pt" o:ole="">
+          <v:shape id="_x0000_i1100" type="#_x0000_t75" style="width:27.65pt;height:20.15pt" o:ole="">
             <v:imagedata r:id="rId167" o:title=""/>
           </v:shape>
-          <o:OLEObject Type="Embed" ProgID="Equation.DSMT4" ShapeID="_x0000_i1097" DrawAspect="Content" ObjectID="_1589760161" r:id="rId168"/>
+          <o:OLEObject Type="Embed" ProgID="Equation.DSMT4" ShapeID="_x0000_i1100" DrawAspect="Content" ObjectID="_1589761001" r:id="rId168"/>
         </w:object>
       </w:r>
       <w:r>
@@ -7552,179 +7623,185 @@
       <w:r>
         <w:t xml:space="preserve">Table </w:t>
       </w:r>
-      <w:fldSimple w:instr=" STYLEREF 1 \s ">
+      <w:r>
+        <w:fldChar w:fldCharType="begin"/>
+      </w:r>
+      <w:r>
+        <w:instrText xml:space="preserve"> STYLEREF 1 \s </w:instrText>
+      </w:r>
+      <w:r>
+        <w:fldChar w:fldCharType="separate"/>
+      </w:r>
+      <w:r>
+        <w:rPr>
+          <w:noProof/>
+        </w:rPr>
+        <w:t>3</w:t>
+      </w:r>
+      <w:r>
+        <w:rPr>
+          <w:noProof/>
+        </w:rPr>
+        <w:fldChar w:fldCharType="end"/>
+      </w:r>
+      <w:r>
+        <w:noBreakHyphen/>
+      </w:r>
+      <w:r>
+        <w:fldChar w:fldCharType="begin"/>
+      </w:r>
+      <w:r>
+        <w:instrText xml:space="preserve"> SEQ Table \* ARABIC \s 1 </w:instrText>
+      </w:r>
+      <w:r>
+        <w:fldChar w:fldCharType="separate"/>
+      </w:r>
+      <w:r>
+        <w:rPr>
+          <w:noProof/>
+        </w:rPr>
+        <w:t>1</w:t>
+      </w:r>
+      <w:r>
+        <w:rPr>
+          <w:noProof/>
+        </w:rPr>
+        <w:fldChar w:fldCharType="end"/>
+      </w:r>
+      <w:r>
+        <w:t xml:space="preserve"> Table for “</w:t>
+      </w:r>
+      <w:r>
+        <w:t>Bach - Bradley Lehman</w:t>
+      </w:r>
+      <w:r>
+        <w:t>” Temperament</w:t>
+      </w:r>
+    </w:p>
+    <w:p>
+      <w:r>
+        <w:t>Where A note will always be 0 since A is the reference frequency and will always keep to 440 Hz (if is standard situation).</w:t>
+      </w:r>
+    </w:p>
+    <w:p>
+      <w:r>
+        <w:t xml:space="preserve">This table shows the situation of “C” major. </w:t>
+      </w:r>
+    </w:p>
+    <w:p>
+      <w:r>
+        <w:t xml:space="preserve">The other major tuning will follow the rotation of table. For example: if tuning “D” major, the “D” will rotate to current </w:t>
+      </w:r>
+      <w:r>
+        <w:t xml:space="preserve">“D” </w:t>
+      </w:r>
+      <w:r>
+        <w:sym w:font="Wingdings" w:char="F0E0"/>
+      </w:r>
+      <w:r>
+        <w:t xml:space="preserve">“C” place, which is rotating left 2 times. However, we will make sure </w:t>
+      </w:r>
+      <w:r>
+        <w:t>“</w:t>
+      </w:r>
+      <w:r>
+        <w:t>A</w:t>
+      </w:r>
+      <w:r>
+        <w:t>”</w:t>
+      </w:r>
+      <w:r>
+        <w:t xml:space="preserve"> note will always be 0, then, we can subtract the number at “B”</w:t>
+      </w:r>
+      <w:r>
+        <w:t xml:space="preserve"> </w:t>
+      </w:r>
+      <w:r>
+        <w:sym w:font="Wingdings" w:char="F0E0"/>
+      </w:r>
+      <w:r>
+        <w:t xml:space="preserve"> “A”</w:t>
+      </w:r>
+      <w:r>
+        <w:t xml:space="preserve"> to make it possible.</w:t>
+      </w:r>
+      <w:r>
+        <w:t xml:space="preserve"> </w:t>
+      </w:r>
+    </w:p>
+    <w:p>
+      <w:r>
+        <w:t>Then</w:t>
+      </w:r>
+      <w:r>
+        <w:t>,</w:t>
+      </w:r>
+      <w:r>
+        <w:t xml:space="preserve"> add these </w:t>
+      </w:r>
+      <w:r>
+        <w:t>pitch errors</w:t>
+      </w:r>
+      <w:r>
+        <w:t xml:space="preserve"> to all the notes of tuning, the modified tuning curve is:</w:t>
+      </w:r>
+    </w:p>
+    <w:p>
+      <w:pPr>
+        <w:pStyle w:val="MTDisplayEquation"/>
+      </w:pPr>
+      <w:r>
+        <w:tab/>
+      </w:r>
+      <w:r>
+        <w:rPr>
+          <w:position w:val="-14"/>
+        </w:rPr>
+        <w:object w:dxaOrig="2100" w:dyaOrig="400">
+          <v:shape id="_x0000_i1101" type="#_x0000_t75" style="width:104.85pt;height:20.15pt" o:ole="">
+            <v:imagedata r:id="rId169" o:title=""/>
+          </v:shape>
+          <o:OLEObject Type="Embed" ProgID="Equation.DSMT4" ShapeID="_x0000_i1101" DrawAspect="Content" ObjectID="_1589761002" r:id="rId170"/>
+        </w:object>
+      </w:r>
+      <w:r>
+        <w:t xml:space="preserve"> </w:t>
+      </w:r>
+      <w:r>
+        <w:tab/>
+      </w:r>
+      <w:r>
+        <w:fldChar w:fldCharType="begin"/>
+      </w:r>
+      <w:r>
+        <w:instrText xml:space="preserve"> MACROBUTTON MTPlaceRef \* MERGEFORMAT </w:instrText>
+      </w:r>
+      <w:r>
+        <w:fldChar w:fldCharType="begin"/>
+      </w:r>
+      <w:r>
+        <w:instrText xml:space="preserve"> SEQ MTEqn \h \* MERGEFORMAT </w:instrText>
+      </w:r>
+      <w:r>
+        <w:fldChar w:fldCharType="end"/>
+      </w:r>
+      <w:r>
+        <w:instrText>(</w:instrText>
+      </w:r>
+      <w:fldSimple w:instr=" SEQ MTSec \c \* Arabic \* MERGEFORMAT ">
         <w:r>
-          <w:rPr>
-            <w:noProof/>
-          </w:rPr>
-          <w:t>3</w:t>
+          <w:instrText>3</w:instrText>
         </w:r>
       </w:fldSimple>
       <w:r>
-        <w:noBreakHyphen/>
-      </w:r>
-      <w:fldSimple w:instr=" SEQ Table \* ARABIC \s 1 ">
+        <w:instrText>.</w:instrText>
+      </w:r>
+      <w:fldSimple w:instr=" SEQ MTEqn \c \* Arabic \* MERGEFORMAT ">
         <w:r>
-          <w:rPr>
-            <w:noProof/>
-          </w:rPr>
-          <w:t>1</w:t>
+          <w:instrText>16</w:instrText>
         </w:r>
       </w:fldSimple>
       <w:r>
-        <w:t xml:space="preserve"> Table for “</w:t>
-      </w:r>
-      <w:r>
-        <w:t>Bach - Bradley Lehman</w:t>
-      </w:r>
-      <w:r>
-        <w:t>” Temperament</w:t>
-      </w:r>
-    </w:p>
-    <w:p>
-      <w:r>
-        <w:t>Where A note will always be 0 since A is the reference frequency and will always keep to 440 Hz (if is standard situation).</w:t>
-      </w:r>
-    </w:p>
-    <w:p>
-      <w:r>
-        <w:t xml:space="preserve">This table shows the situation of “C” major. </w:t>
-      </w:r>
-    </w:p>
-    <w:p>
-      <w:r>
-        <w:t xml:space="preserve">The other major tuning will follow the rotation of table. For example: if tuning “D” major, the “D” will rotate to current </w:t>
-      </w:r>
-      <w:r>
-        <w:t xml:space="preserve">“D” </w:t>
-      </w:r>
-      <w:r>
-        <w:sym w:font="Wingdings" w:char="F0E0"/>
-      </w:r>
-      <w:r>
-        <w:t xml:space="preserve">“C” place, which is rotating left 2 times. However, we will make sure </w:t>
-      </w:r>
-      <w:r>
-        <w:t>“</w:t>
-      </w:r>
-      <w:r>
-        <w:t>A</w:t>
-      </w:r>
-      <w:r>
-        <w:t>”</w:t>
-      </w:r>
-      <w:r>
-        <w:t xml:space="preserve"> note will always be 0, then, we can subtract the number at “B”</w:t>
-      </w:r>
-      <w:r>
-        <w:t xml:space="preserve"> </w:t>
-      </w:r>
-      <w:r>
-        <w:sym w:font="Wingdings" w:char="F0E0"/>
-      </w:r>
-      <w:r>
-        <w:t xml:space="preserve"> “A”</w:t>
-      </w:r>
-      <w:r>
-        <w:t xml:space="preserve"> to make it possible.</w:t>
-      </w:r>
-      <w:r>
-        <w:t xml:space="preserve"> </w:t>
-      </w:r>
-    </w:p>
-    <w:p>
-      <w:r>
-        <w:t>Then</w:t>
-      </w:r>
-      <w:r>
-        <w:t>,</w:t>
-      </w:r>
-      <w:r>
-        <w:t xml:space="preserve"> add these </w:t>
-      </w:r>
-      <w:r>
-        <w:t>pitch errors</w:t>
-      </w:r>
-      <w:r>
-        <w:t xml:space="preserve"> to all the notes of tuning, the modified tuning curve is:</w:t>
-      </w:r>
-    </w:p>
-    <w:p>
-      <w:pPr>
-        <w:pStyle w:val="MTDisplayEquation"/>
-      </w:pPr>
-      <w:r>
-        <w:tab/>
-      </w:r>
-      <w:r>
-        <w:rPr>
-          <w:position w:val="-14"/>
-        </w:rPr>
-        <w:object w:dxaOrig="2100" w:dyaOrig="400">
-          <v:shape id="_x0000_i1098" type="#_x0000_t75" style="width:104.85pt;height:20.15pt" o:ole="">
-            <v:imagedata r:id="rId169" o:title=""/>
-          </v:shape>
-          <o:OLEObject Type="Embed" ProgID="Equation.DSMT4" ShapeID="_x0000_i1098" DrawAspect="Content" ObjectID="_1589760162" r:id="rId170"/>
-        </w:object>
-      </w:r>
-      <w:r>
-        <w:t xml:space="preserve"> </w:t>
-      </w:r>
-      <w:r>
-        <w:tab/>
-      </w:r>
-      <w:r>
-        <w:fldChar w:fldCharType="begin"/>
-      </w:r>
-      <w:r>
-        <w:instrText xml:space="preserve"> MACROBUTTON MTPlaceRef \* MERGEFORMAT </w:instrText>
-      </w:r>
-      <w:r>
-        <w:fldChar w:fldCharType="begin"/>
-      </w:r>
-      <w:r>
-        <w:instrText xml:space="preserve"> SEQ MTEqn \h \* MERGEFORMAT </w:instrText>
-      </w:r>
-      <w:r>
-        <w:fldChar w:fldCharType="end"/>
-      </w:r>
-      <w:r>
-        <w:instrText>(</w:instrText>
-      </w:r>
-      <w:r>
-        <w:fldChar w:fldCharType="begin"/>
-      </w:r>
-      <w:r>
-        <w:instrText xml:space="preserve"> SEQ MTSec \c \* Arabic \* MERGEFORMAT </w:instrText>
-      </w:r>
-      <w:r>
-        <w:fldChar w:fldCharType="separate"/>
-      </w:r>
-      <w:r>
-        <w:instrText>3</w:instrText>
-      </w:r>
-      <w:r>
-        <w:fldChar w:fldCharType="end"/>
-      </w:r>
-      <w:r>
-        <w:instrText>.</w:instrText>
-      </w:r>
-      <w:r>
-        <w:fldChar w:fldCharType="begin"/>
-      </w:r>
-      <w:r>
-        <w:instrText xml:space="preserve"> SEQ MTEqn \c \* Arabic \* MERGEFORMAT </w:instrText>
-      </w:r>
-      <w:r>
-        <w:fldChar w:fldCharType="separate"/>
-      </w:r>
-      <w:r>
-        <w:instrText>16</w:instrText>
-      </w:r>
-      <w:r>
-        <w:fldChar w:fldCharType="end"/>
-      </w:r>
-      <w:r>
         <w:instrText>)</w:instrText>
       </w:r>
       <w:r>
@@ -7758,10 +7835,10 @@
           <w:position w:val="-14"/>
         </w:rPr>
         <w:object w:dxaOrig="740" w:dyaOrig="400">
-          <v:shape id="_x0000_i1099" type="#_x0000_t75" style="width:36.85pt;height:20.15pt" o:ole="">
+          <v:shape id="_x0000_i1102" type="#_x0000_t75" style="width:36.85pt;height:20.15pt" o:ole="">
             <v:imagedata r:id="rId171" o:title=""/>
           </v:shape>
-          <o:OLEObject Type="Embed" ProgID="Equation.DSMT4" ShapeID="_x0000_i1099" DrawAspect="Content" ObjectID="_1589760163" r:id="rId172"/>
+          <o:OLEObject Type="Embed" ProgID="Equation.DSMT4" ShapeID="_x0000_i1102" DrawAspect="Content" ObjectID="_1589761003" r:id="rId172"/>
         </w:object>
       </w:r>
       <w:r>
@@ -7783,10 +7860,10 @@
           <w:position w:val="-18"/>
         </w:rPr>
         <w:object w:dxaOrig="2020" w:dyaOrig="480">
-          <v:shape id="_x0000_i1100" type="#_x0000_t75" style="width:100.8pt;height:24.2pt" o:ole="">
+          <v:shape id="_x0000_i1103" type="#_x0000_t75" style="width:100.8pt;height:24.2pt" o:ole="">
             <v:imagedata r:id="rId173" o:title=""/>
           </v:shape>
-          <o:OLEObject Type="Embed" ProgID="Equation.DSMT4" ShapeID="_x0000_i1100" DrawAspect="Content" ObjectID="_1589760164" r:id="rId174"/>
+          <o:OLEObject Type="Embed" ProgID="Equation.DSMT4" ShapeID="_x0000_i1103" DrawAspect="Content" ObjectID="_1589761004" r:id="rId174"/>
         </w:object>
       </w:r>
       <w:r>
@@ -7813,45 +7890,25 @@
       <w:r>
         <w:instrText>(</w:instrText>
       </w:r>
-      <w:r>
-        <w:fldChar w:fldCharType="begin"/>
-      </w:r>
-      <w:r>
-        <w:instrText xml:space="preserve"> SEQ MTSec \c \* Arabic \* MERGEFORMAT </w:instrText>
-      </w:r>
-      <w:r>
-        <w:fldChar w:fldCharType="separate"/>
-      </w:r>
-      <w:r>
-        <w:instrText>3</w:instrText>
+      <w:fldSimple w:instr=" SEQ MTSec \c \* Arabic \* MERGEFORMAT ">
+        <w:r>
+          <w:instrText>3</w:instrText>
+        </w:r>
+      </w:fldSimple>
+      <w:r>
+        <w:instrText>.</w:instrText>
+      </w:r>
+      <w:fldSimple w:instr=" SEQ MTEqn \c \* Arabic \* MERGEFORMAT ">
+        <w:r>
+          <w:instrText>17</w:instrText>
+        </w:r>
+      </w:fldSimple>
+      <w:r>
+        <w:instrText>)</w:instrText>
       </w:r>
       <w:r>
         <w:fldChar w:fldCharType="end"/>
       </w:r>
-      <w:r>
-        <w:instrText>.</w:instrText>
-      </w:r>
-      <w:r>
-        <w:fldChar w:fldCharType="begin"/>
-      </w:r>
-      <w:r>
-        <w:instrText xml:space="preserve"> SEQ MTEqn \c \* Arabic \* MERGEFORMAT </w:instrText>
-      </w:r>
-      <w:r>
-        <w:fldChar w:fldCharType="separate"/>
-      </w:r>
-      <w:r>
-        <w:instrText>17</w:instrText>
-      </w:r>
-      <w:r>
-        <w:fldChar w:fldCharType="end"/>
-      </w:r>
-      <w:r>
-        <w:instrText>)</w:instrText>
-      </w:r>
-      <w:r>
-        <w:fldChar w:fldCharType="end"/>
-      </w:r>
     </w:p>
     <w:p>
       <w:pPr>
@@ -7865,10 +7922,10 @@
           <w:position w:val="-96"/>
         </w:rPr>
         <w:object w:dxaOrig="4040" w:dyaOrig="1740">
-          <v:shape id="_x0000_i1101" type="#_x0000_t75" style="width:202.2pt;height:87pt" o:ole="">
+          <v:shape id="_x0000_i1104" type="#_x0000_t75" style="width:202.2pt;height:87pt" o:ole="">
             <v:imagedata r:id="rId175" o:title=""/>
           </v:shape>
-          <o:OLEObject Type="Embed" ProgID="Equation.DSMT4" ShapeID="_x0000_i1101" DrawAspect="Content" ObjectID="_1589760165" r:id="rId176"/>
+          <o:OLEObject Type="Embed" ProgID="Equation.DSMT4" ShapeID="_x0000_i1104" DrawAspect="Content" ObjectID="_1589761005" r:id="rId176"/>
         </w:object>
       </w:r>
       <w:r>
@@ -7896,39 +7953,19 @@
       <w:r>
         <w:instrText>(</w:instrText>
       </w:r>
-      <w:r>
-        <w:fldChar w:fldCharType="begin"/>
-      </w:r>
-      <w:r>
-        <w:instrText xml:space="preserve"> SEQ MTSec \c \* Arabic \* MERGEFORMAT </w:instrText>
-      </w:r>
-      <w:r>
-        <w:fldChar w:fldCharType="separate"/>
-      </w:r>
-      <w:r>
-        <w:instrText>3</w:instrText>
-      </w:r>
-      <w:r>
-        <w:fldChar w:fldCharType="end"/>
-      </w:r>
+      <w:fldSimple w:instr=" SEQ MTSec \c \* Arabic \* MERGEFORMAT ">
+        <w:r>
+          <w:instrText>3</w:instrText>
+        </w:r>
+      </w:fldSimple>
       <w:r>
         <w:instrText>.</w:instrText>
       </w:r>
-      <w:r>
-        <w:fldChar w:fldCharType="begin"/>
-      </w:r>
-      <w:r>
-        <w:instrText xml:space="preserve"> SEQ MTEqn \c \* Arabic \* MERGEFORMAT </w:instrText>
-      </w:r>
-      <w:r>
-        <w:fldChar w:fldCharType="separate"/>
-      </w:r>
-      <w:r>
-        <w:instrText>18</w:instrText>
-      </w:r>
-      <w:r>
-        <w:fldChar w:fldCharType="end"/>
-      </w:r>
+      <w:fldSimple w:instr=" SEQ MTEqn \c \* Arabic \* MERGEFORMAT ">
+        <w:r>
+          <w:instrText>18</w:instrText>
+        </w:r>
+      </w:fldSimple>
       <w:r>
         <w:instrText>)</w:instrText>
       </w:r>
@@ -7948,15 +7985,28 @@
       <w:r>
         <w:instrText xml:space="preserve"> GOTOBUTTON ZEqnNum934985  \* MERGEFORMAT </w:instrText>
       </w:r>
-      <w:fldSimple w:instr=" REF ZEqnNum934985 \* Charformat \! \* MERGEFORMAT ">
-        <w:r>
-          <w:instrText>(3.18)</w:instrText>
-        </w:r>
-      </w:fldSimple>
+      <w:r>
+        <w:fldChar w:fldCharType="begin"/>
+      </w:r>
+      <w:r>
+        <w:instrText xml:space="preserve"> REF ZEqnNum934985 \* Charformat \! \* ME</w:instrText>
+      </w:r>
+      <w:r>
+        <w:instrText xml:space="preserve">RGEFORMAT </w:instrText>
+      </w:r>
+      <w:r>
+        <w:fldChar w:fldCharType="separate"/>
+      </w:r>
+      <w:r>
+        <w:instrText>(3.18)</w:instrText>
+      </w:r>
       <w:r>
         <w:fldChar w:fldCharType="end"/>
       </w:r>
       <w:r>
+        <w:fldChar w:fldCharType="end"/>
+      </w:r>
+      <w:r>
         <w:t xml:space="preserve">, we can see only </w:t>
       </w:r>
       <w:r>
@@ -7964,10 +8014,10 @@
           <w:position w:val="-6"/>
         </w:rPr>
         <w:object w:dxaOrig="240" w:dyaOrig="279">
-          <v:shape id="_x0000_i1102" type="#_x0000_t75" style="width:12.1pt;height:13.8pt" o:ole="">
+          <v:shape id="_x0000_i1105" type="#_x0000_t75" style="width:12.1pt;height:13.8pt" o:ole="">
             <v:imagedata r:id="rId177" o:title=""/>
           </v:shape>
-          <o:OLEObject Type="Embed" ProgID="Equation.DSMT4" ShapeID="_x0000_i1102" DrawAspect="Content" ObjectID="_1589760166" r:id="rId178"/>
+          <o:OLEObject Type="Embed" ProgID="Equation.DSMT4" ShapeID="_x0000_i1105" DrawAspect="Content" ObjectID="_1589761006" r:id="rId178"/>
         </w:object>
       </w:r>
       <w:r>
@@ -7978,10 +8028,10 @@
           <w:position w:val="-6"/>
         </w:rPr>
         <w:object w:dxaOrig="279" w:dyaOrig="279">
-          <v:shape id="_x0000_i1103" type="#_x0000_t75" style="width:13.8pt;height:13.8pt" o:ole="">
+          <v:shape id="_x0000_i1106" type="#_x0000_t75" style="width:13.8pt;height:13.8pt" o:ole="">
             <v:imagedata r:id="rId179" o:title=""/>
           </v:shape>
-          <o:OLEObject Type="Embed" ProgID="Equation.DSMT4" ShapeID="_x0000_i1103" DrawAspect="Content" ObjectID="_1589760167" r:id="rId180"/>
+          <o:OLEObject Type="Embed" ProgID="Equation.DSMT4" ShapeID="_x0000_i1106" DrawAspect="Content" ObjectID="_1589761007" r:id="rId180"/>
         </w:object>
       </w:r>
       <w:r>
@@ -8146,7 +8196,15 @@
     </w:p>
     <w:p>
       <w:r>
-        <w:t>This tuning method gives us a solution of piano tuning that works as well as commercial apps Tunelab.</w:t>
+        <w:t xml:space="preserve">This tuning method gives us a solution of piano tuning that works as well as commercial apps </w:t>
+      </w:r>
+      <w:proofErr w:type="spellStart"/>
+      <w:r>
+        <w:t>Tunelab</w:t>
+      </w:r>
+      <w:proofErr w:type="spellEnd"/>
+      <w:r>
+        <w:t>.</w:t>
       </w:r>
       <w:r>
         <w:t xml:space="preserve"> The method is presented to optimize the whole piano notes sound. </w:t>
@@ -8179,13 +8237,66 @@
       <w:r>
         <w:t xml:space="preserve">[1] </w:t>
       </w:r>
-      <w:r>
-        <w:t>Hinrichsen, Haye. "Entropy-based tuning of musical instruments." Revista brasileira de Ensino de Física 34.2 (2012): 1-8.</w:t>
-      </w:r>
-    </w:p>
-    <w:p>
-      <w:r>
-        <w:t>[2] Github for Piano Tuning Project [</w:t>
+      <w:proofErr w:type="spellStart"/>
+      <w:r>
+        <w:t>Hinrichsen</w:t>
+      </w:r>
+      <w:proofErr w:type="spellEnd"/>
+      <w:r>
+        <w:t xml:space="preserve">, </w:t>
+      </w:r>
+      <w:proofErr w:type="spellStart"/>
+      <w:r>
+        <w:t>Haye</w:t>
+      </w:r>
+      <w:proofErr w:type="spellEnd"/>
+      <w:r>
+        <w:t xml:space="preserve">. "Entropy-based tuning of musical instruments." </w:t>
+      </w:r>
+      <w:proofErr w:type="spellStart"/>
+      <w:r>
+        <w:t>Revista</w:t>
+      </w:r>
+      <w:proofErr w:type="spellEnd"/>
+      <w:r>
+        <w:t xml:space="preserve"> </w:t>
+      </w:r>
+      <w:proofErr w:type="spellStart"/>
+      <w:r>
+        <w:t>brasileira</w:t>
+      </w:r>
+      <w:proofErr w:type="spellEnd"/>
+      <w:r>
+        <w:t xml:space="preserve"> de </w:t>
+      </w:r>
+      <w:proofErr w:type="spellStart"/>
+      <w:r>
+        <w:t>Ensino</w:t>
+      </w:r>
+      <w:proofErr w:type="spellEnd"/>
+      <w:r>
+        <w:t xml:space="preserve"> de </w:t>
+      </w:r>
+      <w:proofErr w:type="spellStart"/>
+      <w:r>
+        <w:t>Física</w:t>
+      </w:r>
+      <w:proofErr w:type="spellEnd"/>
+      <w:r>
+        <w:t xml:space="preserve"> 34.2 (2012): 1-8.</w:t>
+      </w:r>
+    </w:p>
+    <w:p>
+      <w:r>
+        <w:t xml:space="preserve">[2] </w:t>
+      </w:r>
+      <w:proofErr w:type="spellStart"/>
+      <w:r>
+        <w:t>Github</w:t>
+      </w:r>
+      <w:proofErr w:type="spellEnd"/>
+      <w:r>
+        <w:t xml:space="preserve"> for Piano Tuning Project [</w:t>
       </w:r>
       <w:hyperlink r:id="rId181" w:history="1">
         <w:r>
@@ -8276,25 +8387,51 @@
       <w:r>
         <w:t xml:space="preserve">Figure </w:t>
       </w:r>
-      <w:fldSimple w:instr=" STYLEREF 1 \s ">
-        <w:r>
-          <w:rPr>
-            <w:noProof/>
-          </w:rPr>
-          <w:t>7</w:t>
-        </w:r>
-      </w:fldSimple>
+      <w:r>
+        <w:fldChar w:fldCharType="begin"/>
+      </w:r>
+      <w:r>
+        <w:instrText xml:space="preserve"> STYLEREF 1 \s </w:instrText>
+      </w:r>
+      <w:r>
+        <w:fldChar w:fldCharType="separate"/>
+      </w:r>
+      <w:r>
+        <w:rPr>
+          <w:noProof/>
+        </w:rPr>
+        <w:t>7</w:t>
+      </w:r>
+      <w:r>
+        <w:rPr>
+          <w:noProof/>
+        </w:rPr>
+        <w:fldChar w:fldCharType="end"/>
+      </w:r>
       <w:r>
         <w:noBreakHyphen/>
       </w:r>
-      <w:fldSimple w:instr=" SEQ Figure \* ARABIC \s 1 ">
-        <w:r>
-          <w:rPr>
-            <w:noProof/>
-          </w:rPr>
-          <w:t>1</w:t>
-        </w:r>
-      </w:fldSimple>
+      <w:r>
+        <w:fldChar w:fldCharType="begin"/>
+      </w:r>
+      <w:r>
+        <w:instrText xml:space="preserve"> SEQ Figure \* ARABIC \s 1 </w:instrText>
+      </w:r>
+      <w:r>
+        <w:fldChar w:fldCharType="separate"/>
+      </w:r>
+      <w:r>
+        <w:rPr>
+          <w:noProof/>
+        </w:rPr>
+        <w:t>1</w:t>
+      </w:r>
+      <w:r>
+        <w:rPr>
+          <w:noProof/>
+        </w:rPr>
+        <w:fldChar w:fldCharType="end"/>
+      </w:r>
       <w:bookmarkEnd w:id="41"/>
       <w:r>
         <w:t xml:space="preserve"> Tuning Table for Grand Piano</w:t>
@@ -8367,25 +8504,51 @@
       <w:r>
         <w:t xml:space="preserve">Figure </w:t>
       </w:r>
-      <w:fldSimple w:instr=" STYLEREF 1 \s ">
-        <w:r>
-          <w:rPr>
-            <w:noProof/>
-          </w:rPr>
-          <w:t>7</w:t>
-        </w:r>
-      </w:fldSimple>
+      <w:r>
+        <w:fldChar w:fldCharType="begin"/>
+      </w:r>
+      <w:r>
+        <w:instrText xml:space="preserve"> STYLEREF 1 \s </w:instrText>
+      </w:r>
+      <w:r>
+        <w:fldChar w:fldCharType="separate"/>
+      </w:r>
+      <w:r>
+        <w:rPr>
+          <w:noProof/>
+        </w:rPr>
+        <w:t>7</w:t>
+      </w:r>
+      <w:r>
+        <w:rPr>
+          <w:noProof/>
+        </w:rPr>
+        <w:fldChar w:fldCharType="end"/>
+      </w:r>
       <w:r>
         <w:noBreakHyphen/>
       </w:r>
-      <w:fldSimple w:instr=" SEQ Figure \* ARABIC \s 1 ">
-        <w:r>
-          <w:rPr>
-            <w:noProof/>
-          </w:rPr>
-          <w:t>2</w:t>
-        </w:r>
-      </w:fldSimple>
+      <w:r>
+        <w:fldChar w:fldCharType="begin"/>
+      </w:r>
+      <w:r>
+        <w:instrText xml:space="preserve"> SEQ Figure \* ARABIC \s 1 </w:instrText>
+      </w:r>
+      <w:r>
+        <w:fldChar w:fldCharType="separate"/>
+      </w:r>
+      <w:r>
+        <w:rPr>
+          <w:noProof/>
+        </w:rPr>
+        <w:t>2</w:t>
+      </w:r>
+      <w:r>
+        <w:rPr>
+          <w:noProof/>
+        </w:rPr>
+        <w:fldChar w:fldCharType="end"/>
+      </w:r>
       <w:bookmarkEnd w:id="42"/>
       <w:r>
         <w:t xml:space="preserve"> Tuning Table for Upright Piano</w:t>
@@ -8469,7 +8632,7 @@
         <w:noProof/>
         <w:sz w:val="18"/>
       </w:rPr>
-      <w:t>9</w:t>
+      <w:t>5</w:t>
     </w:r>
     <w:r>
       <w:rPr>
@@ -11564,7 +11727,7 @@
 </file>
 
 <file path=customXml/itemProps1.xml><?xml version="1.0" encoding="utf-8"?>
-<ds:datastoreItem xmlns:ds="http://schemas.openxmlformats.org/officeDocument/2006/customXml" ds:itemID="{D07DF756-2CA9-4A7E-B563-E8B6D744D145}">
+<ds:datastoreItem xmlns:ds="http://schemas.openxmlformats.org/officeDocument/2006/customXml" ds:itemID="{6AF6E32F-9F53-4C62-85B1-6C95B6CFBA59}">
   <ds:schemaRefs>
     <ds:schemaRef ds:uri="http://schemas.openxmlformats.org/officeDocument/2006/bibliography"/>
   </ds:schemaRefs>

--- a/res/document/Piano Tuning Method.docx
+++ b/res/document/Piano Tuning Method.docx
@@ -2,6 +2,7 @@
 <file path=word/document.xml><?xml version="1.0" encoding="utf-8"?>
 <w:document xmlns:wpc="http://schemas.microsoft.com/office/word/2010/wordprocessingCanvas" xmlns:cx="http://schemas.microsoft.com/office/drawing/2014/chartex" xmlns:cx1="http://schemas.microsoft.com/office/drawing/2015/9/8/chartex" xmlns:mc="http://schemas.openxmlformats.org/markup-compatibility/2006" xmlns:o="urn:schemas-microsoft-com:office:office" xmlns:r="http://schemas.openxmlformats.org/officeDocument/2006/relationships" xmlns:m="http://schemas.openxmlformats.org/officeDocument/2006/math" xmlns:v="urn:schemas-microsoft-com:vml" xmlns:wp14="http://schemas.microsoft.com/office/word/2010/wordprocessingDrawing" xmlns:wp="http://schemas.openxmlformats.org/drawingml/2006/wordprocessingDrawing" xmlns:w10="urn:schemas-microsoft-com:office:word" xmlns:w="http://schemas.openxmlformats.org/wordprocessingml/2006/main" xmlns:w14="http://schemas.microsoft.com/office/word/2010/wordml" xmlns:w15="http://schemas.microsoft.com/office/word/2012/wordml" xmlns:w16se="http://schemas.microsoft.com/office/word/2015/wordml/symex" xmlns:wpg="http://schemas.microsoft.com/office/word/2010/wordprocessingGroup" xmlns:wpi="http://schemas.microsoft.com/office/word/2010/wordprocessingInk" xmlns:wne="http://schemas.microsoft.com/office/word/2006/wordml" xmlns:wps="http://schemas.microsoft.com/office/word/2010/wordprocessingShape" mc:Ignorable="w14 w15 w16se wp14">
   <w:body>
+    <w:bookmarkStart w:id="0" w:name="_GoBack"/>
     <w:p>
       <w:pPr>
         <w:pStyle w:val="Title"/>
@@ -65,22 +66,14 @@
           <w:i/>
         </w:rPr>
       </w:pPr>
-      <w:proofErr w:type="spellStart"/>
       <w:r>
         <w:rPr>
           <w:i/>
         </w:rPr>
-        <w:t>Zuheng</w:t>
-      </w:r>
-      <w:proofErr w:type="spellEnd"/>
-      <w:r>
-        <w:rPr>
-          <w:i/>
-        </w:rPr>
-        <w:t xml:space="preserve"> Kang</w:t>
-      </w:r>
-    </w:p>
-    <w:bookmarkStart w:id="0" w:name="_Toc515997164" w:displacedByCustomXml="next"/>
+        <w:t>Zuheng Kang</w:t>
+      </w:r>
+    </w:p>
+    <w:bookmarkStart w:id="1" w:name="_Toc515997164" w:displacedByCustomXml="next"/>
     <w:sdt>
       <w:sdtPr>
         <w:rPr>
@@ -138,7 +131,7 @@
           <w:r>
             <w:fldChar w:fldCharType="separate"/>
           </w:r>
-          <w:hyperlink w:anchor="_Toc516017373" w:history="1">
+          <w:hyperlink w:anchor="_Toc516235438" w:history="1">
             <w:r>
               <w:rPr>
                 <w:rStyle w:val="Hyperlink"/>
@@ -165,7 +158,7 @@
                 <w:noProof/>
                 <w:webHidden/>
               </w:rPr>
-              <w:instrText xml:space="preserve"> PAGEREF _Toc516017373 \h </w:instrText>
+              <w:instrText xml:space="preserve"> PAGEREF _Toc516235438 \h </w:instrText>
             </w:r>
             <w:r>
               <w:rPr>
@@ -208,7 +201,7 @@
               <w14:cntxtAlts w14:val="0"/>
             </w:rPr>
           </w:pPr>
-          <w:hyperlink w:anchor="_Toc516017374" w:history="1">
+          <w:hyperlink w:anchor="_Toc516235439" w:history="1">
             <w:r>
               <w:rPr>
                 <w:rStyle w:val="Hyperlink"/>
@@ -235,7 +228,7 @@
                 <w:noProof/>
                 <w:webHidden/>
               </w:rPr>
-              <w:instrText xml:space="preserve"> PAGEREF _Toc516017374 \h </w:instrText>
+              <w:instrText xml:space="preserve"> PAGEREF _Toc516235439 \h </w:instrText>
             </w:r>
             <w:r>
               <w:rPr>
@@ -279,7 +272,7 @@
               <w14:cntxtAlts w14:val="0"/>
             </w:rPr>
           </w:pPr>
-          <w:hyperlink w:anchor="_Toc516017375" w:history="1">
+          <w:hyperlink w:anchor="_Toc516235440" w:history="1">
             <w:r>
               <w:rPr>
                 <w:rStyle w:val="Hyperlink"/>
@@ -321,7 +314,7 @@
                 <w:noProof/>
                 <w:webHidden/>
               </w:rPr>
-              <w:instrText xml:space="preserve"> PAGEREF _Toc516017375 \h </w:instrText>
+              <w:instrText xml:space="preserve"> PAGEREF _Toc516235440 \h </w:instrText>
             </w:r>
             <w:r>
               <w:rPr>
@@ -365,7 +358,7 @@
               <w14:cntxtAlts w14:val="0"/>
             </w:rPr>
           </w:pPr>
-          <w:hyperlink w:anchor="_Toc516017376" w:history="1">
+          <w:hyperlink w:anchor="_Toc516235441" w:history="1">
             <w:r>
               <w:rPr>
                 <w:rStyle w:val="Hyperlink"/>
@@ -386,7 +379,7 @@
                 <w:rStyle w:val="Hyperlink"/>
                 <w:noProof/>
               </w:rPr>
-              <w:t>Background Knowledge</w:t>
+              <w:t>Technical Knowledge</w:t>
             </w:r>
             <w:r>
               <w:rPr>
@@ -407,7 +400,7 @@
                 <w:noProof/>
                 <w:webHidden/>
               </w:rPr>
-              <w:instrText xml:space="preserve"> PAGEREF _Toc516017376 \h </w:instrText>
+              <w:instrText xml:space="preserve"> PAGEREF _Toc516235441 \h </w:instrText>
             </w:r>
             <w:r>
               <w:rPr>
@@ -451,7 +444,7 @@
               <w14:cntxtAlts w14:val="0"/>
             </w:rPr>
           </w:pPr>
-          <w:hyperlink w:anchor="_Toc516017377" w:history="1">
+          <w:hyperlink w:anchor="_Toc516235442" w:history="1">
             <w:r>
               <w:rPr>
                 <w:rStyle w:val="Hyperlink"/>
@@ -493,7 +486,7 @@
                 <w:noProof/>
                 <w:webHidden/>
               </w:rPr>
-              <w:instrText xml:space="preserve"> PAGEREF _Toc516017377 \h </w:instrText>
+              <w:instrText xml:space="preserve"> PAGEREF _Toc516235442 \h </w:instrText>
             </w:r>
             <w:r>
               <w:rPr>
@@ -537,7 +530,7 @@
               <w14:cntxtAlts w14:val="0"/>
             </w:rPr>
           </w:pPr>
-          <w:hyperlink w:anchor="_Toc516017378" w:history="1">
+          <w:hyperlink w:anchor="_Toc516235443" w:history="1">
             <w:r>
               <w:rPr>
                 <w:rStyle w:val="Hyperlink"/>
@@ -579,7 +572,7 @@
                 <w:noProof/>
                 <w:webHidden/>
               </w:rPr>
-              <w:instrText xml:space="preserve"> PAGEREF _Toc516017378 \h </w:instrText>
+              <w:instrText xml:space="preserve"> PAGEREF _Toc516235443 \h </w:instrText>
             </w:r>
             <w:r>
               <w:rPr>
@@ -623,7 +616,7 @@
               <w14:cntxtAlts w14:val="0"/>
             </w:rPr>
           </w:pPr>
-          <w:hyperlink w:anchor="_Toc516017379" w:history="1">
+          <w:hyperlink w:anchor="_Toc516235444" w:history="1">
             <w:r>
               <w:rPr>
                 <w:rStyle w:val="Hyperlink"/>
@@ -665,7 +658,7 @@
                 <w:noProof/>
                 <w:webHidden/>
               </w:rPr>
-              <w:instrText xml:space="preserve"> PAGEREF _Toc516017379 \h </w:instrText>
+              <w:instrText xml:space="preserve"> PAGEREF _Toc516235444 \h </w:instrText>
             </w:r>
             <w:r>
               <w:rPr>
@@ -709,7 +702,7 @@
               <w14:cntxtAlts w14:val="0"/>
             </w:rPr>
           </w:pPr>
-          <w:hyperlink w:anchor="_Toc516017380" w:history="1">
+          <w:hyperlink w:anchor="_Toc516235445" w:history="1">
             <w:r>
               <w:rPr>
                 <w:rStyle w:val="Hyperlink"/>
@@ -751,7 +744,7 @@
                 <w:noProof/>
                 <w:webHidden/>
               </w:rPr>
-              <w:instrText xml:space="preserve"> PAGEREF _Toc516017380 \h </w:instrText>
+              <w:instrText xml:space="preserve"> PAGEREF _Toc516235445 \h </w:instrText>
             </w:r>
             <w:r>
               <w:rPr>
@@ -795,7 +788,7 @@
               <w14:cntxtAlts w14:val="0"/>
             </w:rPr>
           </w:pPr>
-          <w:hyperlink w:anchor="_Toc516017381" w:history="1">
+          <w:hyperlink w:anchor="_Toc516235446" w:history="1">
             <w:r>
               <w:rPr>
                 <w:rStyle w:val="Hyperlink"/>
@@ -837,7 +830,7 @@
                 <w:noProof/>
                 <w:webHidden/>
               </w:rPr>
-              <w:instrText xml:space="preserve"> PAGEREF _Toc516017381 \h </w:instrText>
+              <w:instrText xml:space="preserve"> PAGEREF _Toc516235446 \h </w:instrText>
             </w:r>
             <w:r>
               <w:rPr>
@@ -881,7 +874,7 @@
               <w14:cntxtAlts w14:val="0"/>
             </w:rPr>
           </w:pPr>
-          <w:hyperlink w:anchor="_Toc516017382" w:history="1">
+          <w:hyperlink w:anchor="_Toc516235447" w:history="1">
             <w:r>
               <w:rPr>
                 <w:rStyle w:val="Hyperlink"/>
@@ -923,7 +916,7 @@
                 <w:noProof/>
                 <w:webHidden/>
               </w:rPr>
-              <w:instrText xml:space="preserve"> PAGEREF _Toc516017382 \h </w:instrText>
+              <w:instrText xml:space="preserve"> PAGEREF _Toc516235447 \h </w:instrText>
             </w:r>
             <w:r>
               <w:rPr>
@@ -967,7 +960,7 @@
               <w14:cntxtAlts w14:val="0"/>
             </w:rPr>
           </w:pPr>
-          <w:hyperlink w:anchor="_Toc516017383" w:history="1">
+          <w:hyperlink w:anchor="_Toc516235448" w:history="1">
             <w:r>
               <w:rPr>
                 <w:rStyle w:val="Hyperlink"/>
@@ -1009,7 +1002,7 @@
                 <w:noProof/>
                 <w:webHidden/>
               </w:rPr>
-              <w:instrText xml:space="preserve"> PAGEREF _Toc516017383 \h </w:instrText>
+              <w:instrText xml:space="preserve"> PAGEREF _Toc516235448 \h </w:instrText>
             </w:r>
             <w:r>
               <w:rPr>
@@ -1053,7 +1046,7 @@
               <w14:cntxtAlts w14:val="0"/>
             </w:rPr>
           </w:pPr>
-          <w:hyperlink w:anchor="_Toc516017384" w:history="1">
+          <w:hyperlink w:anchor="_Toc516235449" w:history="1">
             <w:r>
               <w:rPr>
                 <w:rStyle w:val="Hyperlink"/>
@@ -1095,7 +1088,7 @@
                 <w:noProof/>
                 <w:webHidden/>
               </w:rPr>
-              <w:instrText xml:space="preserve"> PAGEREF _Toc516017384 \h </w:instrText>
+              <w:instrText xml:space="preserve"> PAGEREF _Toc516235449 \h </w:instrText>
             </w:r>
             <w:r>
               <w:rPr>
@@ -1139,7 +1132,7 @@
               <w14:cntxtAlts w14:val="0"/>
             </w:rPr>
           </w:pPr>
-          <w:hyperlink w:anchor="_Toc516017385" w:history="1">
+          <w:hyperlink w:anchor="_Toc516235450" w:history="1">
             <w:r>
               <w:rPr>
                 <w:rStyle w:val="Hyperlink"/>
@@ -1181,7 +1174,7 @@
                 <w:noProof/>
                 <w:webHidden/>
               </w:rPr>
-              <w:instrText xml:space="preserve"> PAGEREF _Toc516017385 \h </w:instrText>
+              <w:instrText xml:space="preserve"> PAGEREF _Toc516235450 \h </w:instrText>
             </w:r>
             <w:r>
               <w:rPr>
@@ -1225,7 +1218,7 @@
               <w14:cntxtAlts w14:val="0"/>
             </w:rPr>
           </w:pPr>
-          <w:hyperlink w:anchor="_Toc516017386" w:history="1">
+          <w:hyperlink w:anchor="_Toc516235451" w:history="1">
             <w:r>
               <w:rPr>
                 <w:rStyle w:val="Hyperlink"/>
@@ -1267,7 +1260,7 @@
                 <w:noProof/>
                 <w:webHidden/>
               </w:rPr>
-              <w:instrText xml:space="preserve"> PAGEREF _Toc516017386 \h </w:instrText>
+              <w:instrText xml:space="preserve"> PAGEREF _Toc516235451 \h </w:instrText>
             </w:r>
             <w:r>
               <w:rPr>
@@ -1311,7 +1304,7 @@
               <w14:cntxtAlts w14:val="0"/>
             </w:rPr>
           </w:pPr>
-          <w:hyperlink w:anchor="_Toc516017387" w:history="1">
+          <w:hyperlink w:anchor="_Toc516235452" w:history="1">
             <w:r>
               <w:rPr>
                 <w:rStyle w:val="Hyperlink"/>
@@ -1353,7 +1346,7 @@
                 <w:noProof/>
                 <w:webHidden/>
               </w:rPr>
-              <w:instrText xml:space="preserve"> PAGEREF _Toc516017387 \h </w:instrText>
+              <w:instrText xml:space="preserve"> PAGEREF _Toc516235452 \h </w:instrText>
             </w:r>
             <w:r>
               <w:rPr>
@@ -1397,7 +1390,7 @@
               <w14:cntxtAlts w14:val="0"/>
             </w:rPr>
           </w:pPr>
-          <w:hyperlink w:anchor="_Toc516017388" w:history="1">
+          <w:hyperlink w:anchor="_Toc516235453" w:history="1">
             <w:r>
               <w:rPr>
                 <w:rStyle w:val="Hyperlink"/>
@@ -1439,7 +1432,7 @@
                 <w:noProof/>
                 <w:webHidden/>
               </w:rPr>
-              <w:instrText xml:space="preserve"> PAGEREF _Toc516017388 \h </w:instrText>
+              <w:instrText xml:space="preserve"> PAGEREF _Toc516235453 \h </w:instrText>
             </w:r>
             <w:r>
               <w:rPr>
@@ -1483,7 +1476,7 @@
               <w14:cntxtAlts w14:val="0"/>
             </w:rPr>
           </w:pPr>
-          <w:hyperlink w:anchor="_Toc516017389" w:history="1">
+          <w:hyperlink w:anchor="_Toc516235454" w:history="1">
             <w:r>
               <w:rPr>
                 <w:rStyle w:val="Hyperlink"/>
@@ -1525,7 +1518,7 @@
                 <w:noProof/>
                 <w:webHidden/>
               </w:rPr>
-              <w:instrText xml:space="preserve"> PAGEREF _Toc516017389 \h </w:instrText>
+              <w:instrText xml:space="preserve"> PAGEREF _Toc516235454 \h </w:instrText>
             </w:r>
             <w:r>
               <w:rPr>
@@ -1569,7 +1562,7 @@
               <w14:cntxtAlts w14:val="0"/>
             </w:rPr>
           </w:pPr>
-          <w:hyperlink w:anchor="_Toc516017390" w:history="1">
+          <w:hyperlink w:anchor="_Toc516235455" w:history="1">
             <w:r>
               <w:rPr>
                 <w:rStyle w:val="Hyperlink"/>
@@ -1611,7 +1604,7 @@
                 <w:noProof/>
                 <w:webHidden/>
               </w:rPr>
-              <w:instrText xml:space="preserve"> PAGEREF _Toc516017390 \h </w:instrText>
+              <w:instrText xml:space="preserve"> PAGEREF _Toc516235455 \h </w:instrText>
             </w:r>
             <w:r>
               <w:rPr>
@@ -1655,7 +1648,7 @@
               <w14:cntxtAlts w14:val="0"/>
             </w:rPr>
           </w:pPr>
-          <w:hyperlink w:anchor="_Toc516017391" w:history="1">
+          <w:hyperlink w:anchor="_Toc516235456" w:history="1">
             <w:r>
               <w:rPr>
                 <w:rStyle w:val="Hyperlink"/>
@@ -1697,7 +1690,7 @@
                 <w:noProof/>
                 <w:webHidden/>
               </w:rPr>
-              <w:instrText xml:space="preserve"> PAGEREF _Toc516017391 \h </w:instrText>
+              <w:instrText xml:space="preserve"> PAGEREF _Toc516235456 \h </w:instrText>
             </w:r>
             <w:r>
               <w:rPr>
@@ -1741,7 +1734,7 @@
               <w14:cntxtAlts w14:val="0"/>
             </w:rPr>
           </w:pPr>
-          <w:hyperlink w:anchor="_Toc516017392" w:history="1">
+          <w:hyperlink w:anchor="_Toc516235457" w:history="1">
             <w:r>
               <w:rPr>
                 <w:rStyle w:val="Hyperlink"/>
@@ -1783,7 +1776,7 @@
                 <w:noProof/>
                 <w:webHidden/>
               </w:rPr>
-              <w:instrText xml:space="preserve"> PAGEREF _Toc516017392 \h </w:instrText>
+              <w:instrText xml:space="preserve"> PAGEREF _Toc516235457 \h </w:instrText>
             </w:r>
             <w:r>
               <w:rPr>
@@ -1835,12 +1828,12 @@
         </w:numPr>
         <w:ind w:left="432"/>
       </w:pPr>
-      <w:bookmarkStart w:id="1" w:name="_Toc516017373"/>
+      <w:bookmarkStart w:id="2" w:name="_Toc516235438"/>
       <w:r>
         <w:t>Abstract</w:t>
       </w:r>
       <w:bookmarkEnd w:id="1"/>
-      <w:bookmarkEnd w:id="0"/>
+      <w:bookmarkEnd w:id="2"/>
     </w:p>
     <w:p>
       <w:pPr>
@@ -1894,21 +1887,7 @@
         <w:rPr>
           <w:i/>
         </w:rPr>
-        <w:t xml:space="preserve"> similar to </w:t>
-      </w:r>
-      <w:proofErr w:type="spellStart"/>
-      <w:r>
-        <w:rPr>
-          <w:i/>
-        </w:rPr>
-        <w:t>Tunelab</w:t>
-      </w:r>
-      <w:proofErr w:type="spellEnd"/>
-      <w:r>
-        <w:rPr>
-          <w:i/>
-        </w:rPr>
-        <w:t xml:space="preserve">®, however, construct and developed all by </w:t>
+        <w:t xml:space="preserve"> similar to Tunelab®, however, construct and developed all by </w:t>
       </w:r>
       <w:r>
         <w:rPr>
@@ -2002,24 +1981,15 @@
           <w:b/>
           <w:i/>
         </w:rPr>
-        <w:t xml:space="preserve">, </w:t>
-      </w:r>
-      <w:proofErr w:type="spellStart"/>
+        <w:t>, T</w:t>
+      </w:r>
       <w:r>
         <w:rPr>
           <w:b/>
           <w:i/>
         </w:rPr>
-        <w:t>T</w:t>
-      </w:r>
-      <w:r>
-        <w:rPr>
-          <w:b/>
-          <w:i/>
-        </w:rPr>
         <w:t>unelab</w:t>
       </w:r>
-      <w:proofErr w:type="spellEnd"/>
       <w:r>
         <w:rPr>
           <w:b/>
@@ -2052,11 +2022,11 @@
         <w:ind w:left="576"/>
         <w:jc w:val="right"/>
       </w:pPr>
-      <w:bookmarkStart w:id="2" w:name="_Toc516017374"/>
+      <w:bookmarkStart w:id="3" w:name="_Toc516235439"/>
       <w:r>
         <w:t>Project Location</w:t>
       </w:r>
-      <w:bookmarkEnd w:id="2"/>
+      <w:bookmarkEnd w:id="3"/>
     </w:p>
     <w:p>
       <w:pPr>
@@ -2072,7 +2042,55 @@
         <w:rPr>
           <w:i/>
         </w:rPr>
-        <w:t>Reference [2]</w:t>
+        <w:t xml:space="preserve">Reference </w:t>
+      </w:r>
+      <w:r>
+        <w:rPr>
+          <w:i/>
+        </w:rPr>
+        <w:fldChar w:fldCharType="begin"/>
+      </w:r>
+      <w:r>
+        <w:rPr>
+          <w:i/>
+        </w:rPr>
+        <w:instrText xml:space="preserve"> REF _Ref516230192 \h  \* MERGEFORMAT </w:instrText>
+      </w:r>
+      <w:r>
+        <w:rPr>
+          <w:i/>
+        </w:rPr>
+      </w:r>
+      <w:r>
+        <w:rPr>
+          <w:i/>
+        </w:rPr>
+        <w:fldChar w:fldCharType="separate"/>
+      </w:r>
+      <w:r>
+        <w:rPr>
+          <w:i/>
+        </w:rPr>
+        <w:t>[</w:t>
+      </w:r>
+      <w:r>
+        <w:rPr>
+          <w:i/>
+          <w:noProof/>
+        </w:rPr>
+        <w:t>2</w:t>
+      </w:r>
+      <w:r>
+        <w:rPr>
+          <w:i/>
+        </w:rPr>
+        <w:fldChar w:fldCharType="end"/>
+      </w:r>
+      <w:r>
+        <w:rPr>
+          <w:i/>
+        </w:rPr>
+        <w:t>]</w:t>
       </w:r>
     </w:p>
     <w:p>
@@ -2083,14 +2101,14 @@
           <w:numId w:val="13"/>
         </w:numPr>
       </w:pPr>
-      <w:bookmarkStart w:id="3" w:name="_Toc515997165"/>
-      <w:bookmarkStart w:id="4" w:name="_Toc516017375"/>
+      <w:bookmarkStart w:id="4" w:name="_Toc515997165"/>
+      <w:bookmarkStart w:id="5" w:name="_Toc516235440"/>
       <w:r>
         <w:lastRenderedPageBreak/>
         <w:t>Introduction</w:t>
       </w:r>
-      <w:bookmarkEnd w:id="3"/>
       <w:bookmarkEnd w:id="4"/>
+      <w:bookmarkEnd w:id="5"/>
     </w:p>
     <w:p>
       <w:r>
@@ -2170,13 +2188,8 @@
           <w:numId w:val="4"/>
         </w:numPr>
       </w:pPr>
-      <w:proofErr w:type="spellStart"/>
-      <w:r>
-        <w:t>Tunelab</w:t>
-      </w:r>
-      <w:proofErr w:type="spellEnd"/>
-      <w:r>
-        <w:t xml:space="preserve"> (closed source; has trial version)</w:t>
+      <w:r>
+        <w:t>Tunelab (closed source; has trial version)</w:t>
       </w:r>
     </w:p>
     <w:p>
@@ -2187,21 +2200,8 @@
           <w:numId w:val="4"/>
         </w:numPr>
       </w:pPr>
-      <w:proofErr w:type="spellStart"/>
-      <w:r>
-        <w:t>Reyburn</w:t>
-      </w:r>
-      <w:proofErr w:type="spellEnd"/>
-      <w:r>
-        <w:t xml:space="preserve"> </w:t>
-      </w:r>
-      <w:proofErr w:type="spellStart"/>
-      <w:r>
-        <w:t>CyberTuner</w:t>
-      </w:r>
-      <w:proofErr w:type="spellEnd"/>
-      <w:r>
-        <w:t xml:space="preserve"> (closed source; no trial version)</w:t>
+      <w:r>
+        <w:t>Reyburn CyberTuner (closed source; no trial version)</w:t>
       </w:r>
     </w:p>
     <w:p>
@@ -2213,7 +2213,34 @@
         </w:numPr>
       </w:pPr>
       <w:r>
-        <w:t>Entropy Piano Tuner (open source) [1]</w:t>
+        <w:t>Entro</w:t>
+      </w:r>
+      <w:r>
+        <w:t xml:space="preserve">py Piano Tuner (open source) </w:t>
+      </w:r>
+      <w:r>
+        <w:fldChar w:fldCharType="begin"/>
+      </w:r>
+      <w:r>
+        <w:instrText xml:space="preserve"> REF _Ref516230139 \h </w:instrText>
+      </w:r>
+      <w:r>
+        <w:fldChar w:fldCharType="separate"/>
+      </w:r>
+      <w:r>
+        <w:t>[</w:t>
+      </w:r>
+      <w:r>
+        <w:rPr>
+          <w:noProof/>
+        </w:rPr>
+        <w:t>1</w:t>
+      </w:r>
+      <w:r>
+        <w:fldChar w:fldCharType="end"/>
+      </w:r>
+      <w:r>
+        <w:t>]</w:t>
       </w:r>
     </w:p>
     <w:p>
@@ -2269,6 +2296,18 @@
       </w:r>
     </w:p>
     <w:p>
+      <w:pPr>
+        <w:pStyle w:val="ListParagraph"/>
+        <w:numPr>
+          <w:ilvl w:val="0"/>
+          <w:numId w:val="5"/>
+        </w:numPr>
+      </w:pPr>
+      <w:r>
+        <w:t xml:space="preserve">The accuracy cannot be too high due to large amount of calculation, it does not achieved an ideal result. </w:t>
+      </w:r>
+    </w:p>
+    <w:p>
       <w:r>
         <w:t>In my work, I will guess the algorithm and model it in the similar way of optimization. Besides, I used more accurate model for inharmonicity coefficients.</w:t>
       </w:r>
@@ -2347,26 +2386,35 @@
       <w:pPr>
         <w:pStyle w:val="Heading1"/>
       </w:pPr>
-      <w:bookmarkStart w:id="5" w:name="_Toc515997166"/>
-      <w:bookmarkStart w:id="6" w:name="_Toc516017376"/>
-      <w:r>
-        <w:t>Background Knowledge</w:t>
-      </w:r>
-      <w:bookmarkEnd w:id="5"/>
+      <w:bookmarkStart w:id="6" w:name="_Toc515997166"/>
+      <w:bookmarkStart w:id="7" w:name="_Toc516235441"/>
+      <w:r>
+        <w:t>Tec</w:t>
+      </w:r>
+      <w:r>
+        <w:t>h</w:t>
+      </w:r>
+      <w:r>
+        <w:t>nical</w:t>
+      </w:r>
+      <w:r>
+        <w:t xml:space="preserve"> Knowledge</w:t>
+      </w:r>
       <w:bookmarkEnd w:id="6"/>
+      <w:bookmarkEnd w:id="7"/>
     </w:p>
     <w:p>
       <w:pPr>
         <w:pStyle w:val="Heading2"/>
       </w:pPr>
-      <w:bookmarkStart w:id="7" w:name="_Toc516017377"/>
+      <w:bookmarkStart w:id="8" w:name="_Toc516235442"/>
       <w:r>
         <w:t xml:space="preserve">Key </w:t>
       </w:r>
       <w:r>
         <w:t>Names</w:t>
       </w:r>
-      <w:bookmarkEnd w:id="7"/>
+      <w:bookmarkEnd w:id="8"/>
     </w:p>
     <w:p>
       <w:r>
@@ -2398,11 +2446,11 @@
       <w:pPr>
         <w:pStyle w:val="Heading2"/>
       </w:pPr>
-      <w:bookmarkStart w:id="8" w:name="_Toc516017378"/>
+      <w:bookmarkStart w:id="9" w:name="_Toc516235443"/>
       <w:r>
         <w:t>Key Numbers</w:t>
       </w:r>
-      <w:bookmarkEnd w:id="8"/>
+      <w:bookmarkEnd w:id="9"/>
     </w:p>
     <w:p>
       <w:r>
@@ -2443,13 +2491,8 @@
         <w:t xml:space="preserve"> key is labeled as 0 for easier calculation</w:t>
       </w:r>
       <w:r>
-        <w:t xml:space="preserve">, which is defined </w:t>
-      </w:r>
-      <w:proofErr w:type="gramStart"/>
-      <w:r>
-        <w:t xml:space="preserve">as </w:t>
-      </w:r>
-      <w:proofErr w:type="gramEnd"/>
+        <w:t xml:space="preserve">, which is defined as </w:t>
+      </w:r>
       <w:r>
         <w:rPr>
           <w:position w:val="-6"/>
@@ -2477,7 +2520,7 @@
           <v:shape id="_x0000_i1025" type="#_x0000_t75" style="width:9.8pt;height:13.8pt" o:ole="">
             <v:imagedata r:id="rId8" o:title=""/>
           </v:shape>
-          <o:OLEObject Type="Embed" ProgID="Equation.DSMT4" ShapeID="_x0000_i1025" DrawAspect="Content" ObjectID="_1589760926" r:id="rId9"/>
+          <o:OLEObject Type="Embed" ProgID="Equation.DSMT4" ShapeID="_x0000_i1025" DrawAspect="Content" ObjectID="_1589977945" r:id="rId9"/>
         </w:object>
       </w:r>
       <w:r>
@@ -2488,12 +2531,12 @@
       <w:pPr>
         <w:pStyle w:val="Heading2"/>
       </w:pPr>
-      <w:bookmarkStart w:id="9" w:name="_Toc516017379"/>
+      <w:bookmarkStart w:id="10" w:name="_Toc516235444"/>
       <w:r>
         <w:lastRenderedPageBreak/>
         <w:t>Functions</w:t>
       </w:r>
-      <w:bookmarkEnd w:id="9"/>
+      <w:bookmarkEnd w:id="10"/>
     </w:p>
     <w:p>
       <w:r>
@@ -2517,11 +2560,11 @@
         <w:rPr>
           <w:position w:val="-14"/>
         </w:rPr>
-        <w:object w:dxaOrig="2360" w:dyaOrig="400">
-          <v:shape id="_x0000_i1026" type="#_x0000_t75" style="width:118.1pt;height:20.15pt" o:ole="">
+        <w:object w:dxaOrig="2320" w:dyaOrig="400">
+          <v:shape id="_x0000_i1026" type="#_x0000_t75" style="width:116.35pt;height:20.15pt" o:ole="">
             <v:imagedata r:id="rId10" o:title=""/>
           </v:shape>
-          <o:OLEObject Type="Embed" ProgID="Equation.DSMT4" ShapeID="_x0000_i1026" DrawAspect="Content" ObjectID="_1589760927" r:id="rId11"/>
+          <o:OLEObject Type="Embed" ProgID="Equation.DSMT4" ShapeID="_x0000_i1026" DrawAspect="Content" ObjectID="_1589977946" r:id="rId11"/>
         </w:object>
       </w:r>
       <w:r>
@@ -2548,19 +2591,39 @@
       <w:r>
         <w:instrText>(</w:instrText>
       </w:r>
-      <w:fldSimple w:instr=" SEQ MTSec \c \* Arabic \* MERGEFORMAT ">
-        <w:r>
-          <w:instrText>2</w:instrText>
-        </w:r>
-      </w:fldSimple>
+      <w:r>
+        <w:fldChar w:fldCharType="begin"/>
+      </w:r>
+      <w:r>
+        <w:instrText xml:space="preserve"> SEQ MTSec \c \* Arabic \* MERGEFORMAT </w:instrText>
+      </w:r>
+      <w:r>
+        <w:fldChar w:fldCharType="separate"/>
+      </w:r>
+      <w:r>
+        <w:instrText>2</w:instrText>
+      </w:r>
+      <w:r>
+        <w:fldChar w:fldCharType="end"/>
+      </w:r>
       <w:r>
         <w:instrText>.</w:instrText>
       </w:r>
-      <w:fldSimple w:instr=" SEQ MTEqn \c \* Arabic \* MERGEFORMAT ">
-        <w:r>
-          <w:instrText>1</w:instrText>
-        </w:r>
-      </w:fldSimple>
+      <w:r>
+        <w:fldChar w:fldCharType="begin"/>
+      </w:r>
+      <w:r>
+        <w:instrText xml:space="preserve"> SEQ MTEqn \c \* Arabic \* MERGEFORMAT </w:instrText>
+      </w:r>
+      <w:r>
+        <w:fldChar w:fldCharType="separate"/>
+      </w:r>
+      <w:r>
+        <w:instrText>1</w:instrText>
+      </w:r>
+      <w:r>
+        <w:fldChar w:fldCharType="end"/>
+      </w:r>
       <w:r>
         <w:instrText>)</w:instrText>
       </w:r>
@@ -2622,11 +2685,11 @@
         <w:rPr>
           <w:position w:val="-14"/>
         </w:rPr>
-        <w:object w:dxaOrig="2040" w:dyaOrig="600">
-          <v:shape id="_x0000_i1027" type="#_x0000_t75" style="width:101.95pt;height:29.95pt" o:ole="">
+        <w:object w:dxaOrig="2020" w:dyaOrig="600">
+          <v:shape id="_x0000_i1027" type="#_x0000_t75" style="width:100.8pt;height:29.95pt" o:ole="">
             <v:imagedata r:id="rId12" o:title=""/>
           </v:shape>
-          <o:OLEObject Type="Embed" ProgID="Equation.DSMT4" ShapeID="_x0000_i1027" DrawAspect="Content" ObjectID="_1589760928" r:id="rId13"/>
+          <o:OLEObject Type="Embed" ProgID="Equation.DSMT4" ShapeID="_x0000_i1027" DrawAspect="Content" ObjectID="_1589977947" r:id="rId13"/>
         </w:object>
       </w:r>
       <w:r>
@@ -2653,19 +2716,39 @@
       <w:r>
         <w:instrText>(</w:instrText>
       </w:r>
-      <w:fldSimple w:instr=" SEQ MTSec \c \* Arabic \* MERGEFORMAT ">
-        <w:r>
-          <w:instrText>3</w:instrText>
-        </w:r>
-      </w:fldSimple>
+      <w:r>
+        <w:fldChar w:fldCharType="begin"/>
+      </w:r>
+      <w:r>
+        <w:instrText xml:space="preserve"> SEQ MTSec \c \* Arabic \* MERGEFORMAT </w:instrText>
+      </w:r>
+      <w:r>
+        <w:fldChar w:fldCharType="separate"/>
+      </w:r>
+      <w:r>
+        <w:instrText>3</w:instrText>
+      </w:r>
+      <w:r>
+        <w:fldChar w:fldCharType="end"/>
+      </w:r>
       <w:r>
         <w:instrText>.</w:instrText>
       </w:r>
-      <w:fldSimple w:instr=" SEQ MTEqn \c \* Arabic \* MERGEFORMAT ">
-        <w:r>
-          <w:instrText>1</w:instrText>
-        </w:r>
-      </w:fldSimple>
+      <w:r>
+        <w:fldChar w:fldCharType="begin"/>
+      </w:r>
+      <w:r>
+        <w:instrText xml:space="preserve"> SEQ MTEqn \c \* Arabic \* MERGEFORMAT </w:instrText>
+      </w:r>
+      <w:r>
+        <w:fldChar w:fldCharType="separate"/>
+      </w:r>
+      <w:r>
+        <w:instrText>1</w:instrText>
+      </w:r>
+      <w:r>
+        <w:fldChar w:fldCharType="end"/>
+      </w:r>
       <w:r>
         <w:instrText>)</w:instrText>
       </w:r>
@@ -2678,13 +2761,8 @@
         <w:t xml:space="preserve">This function returns the </w:t>
       </w:r>
       <w:r>
-        <w:t>frequency that added the pitch (cents</w:t>
-      </w:r>
-      <w:proofErr w:type="gramStart"/>
-      <w:r>
-        <w:t xml:space="preserve">) </w:t>
-      </w:r>
-      <w:proofErr w:type="gramEnd"/>
+        <w:t xml:space="preserve">frequency that added the pitch (cents) </w:t>
+      </w:r>
       <w:r>
         <w:rPr>
           <w:position w:val="-6"/>
@@ -2693,7 +2771,7 @@
           <v:shape id="_x0000_i1028" type="#_x0000_t75" style="width:9.2pt;height:10.95pt" o:ole="">
             <v:imagedata r:id="rId14" o:title=""/>
           </v:shape>
-          <o:OLEObject Type="Embed" ProgID="Equation.DSMT4" ShapeID="_x0000_i1028" DrawAspect="Content" ObjectID="_1589760929" r:id="rId15"/>
+          <o:OLEObject Type="Embed" ProgID="Equation.DSMT4" ShapeID="_x0000_i1028" DrawAspect="Content" ObjectID="_1589977948" r:id="rId15"/>
         </w:object>
       </w:r>
       <w:r>
@@ -2712,7 +2790,7 @@
           <v:shape id="_x0000_i1029" type="#_x0000_t75" style="width:9.8pt;height:13.8pt" o:ole="">
             <v:imagedata r:id="rId16" o:title=""/>
           </v:shape>
-          <o:OLEObject Type="Embed" ProgID="Equation.DSMT4" ShapeID="_x0000_i1029" DrawAspect="Content" ObjectID="_1589760930" r:id="rId17"/>
+          <o:OLEObject Type="Embed" ProgID="Equation.DSMT4" ShapeID="_x0000_i1029" DrawAspect="Content" ObjectID="_1589977949" r:id="rId17"/>
         </w:object>
       </w:r>
       <w:r>
@@ -2734,7 +2812,7 @@
           <v:shape id="_x0000_i1030" type="#_x0000_t75" style="width:80.05pt;height:28.8pt" o:ole="">
             <v:imagedata r:id="rId18" o:title=""/>
           </v:shape>
-          <o:OLEObject Type="Embed" ProgID="Equation.DSMT4" ShapeID="_x0000_i1030" DrawAspect="Content" ObjectID="_1589760931" r:id="rId19"/>
+          <o:OLEObject Type="Embed" ProgID="Equation.DSMT4" ShapeID="_x0000_i1030" DrawAspect="Content" ObjectID="_1589977950" r:id="rId19"/>
         </w:object>
       </w:r>
       <w:r>
@@ -2761,19 +2839,39 @@
       <w:r>
         <w:instrText>(</w:instrText>
       </w:r>
-      <w:fldSimple w:instr=" SEQ MTSec \c \* Arabic \* MERGEFORMAT ">
-        <w:r>
-          <w:instrText>3</w:instrText>
-        </w:r>
-      </w:fldSimple>
+      <w:r>
+        <w:fldChar w:fldCharType="begin"/>
+      </w:r>
+      <w:r>
+        <w:instrText xml:space="preserve"> SEQ MTSec \c \* Arabic \* MERGEFORMAT </w:instrText>
+      </w:r>
+      <w:r>
+        <w:fldChar w:fldCharType="separate"/>
+      </w:r>
+      <w:r>
+        <w:instrText>3</w:instrText>
+      </w:r>
+      <w:r>
+        <w:fldChar w:fldCharType="end"/>
+      </w:r>
       <w:r>
         <w:instrText>.</w:instrText>
       </w:r>
-      <w:fldSimple w:instr=" SEQ MTEqn \c \* Arabic \* MERGEFORMAT ">
-        <w:r>
-          <w:instrText>2</w:instrText>
-        </w:r>
-      </w:fldSimple>
+      <w:r>
+        <w:fldChar w:fldCharType="begin"/>
+      </w:r>
+      <w:r>
+        <w:instrText xml:space="preserve"> SEQ MTEqn \c \* Arabic \* MERGEFORMAT </w:instrText>
+      </w:r>
+      <w:r>
+        <w:fldChar w:fldCharType="separate"/>
+      </w:r>
+      <w:r>
+        <w:instrText>2</w:instrText>
+      </w:r>
+      <w:r>
+        <w:fldChar w:fldCharType="end"/>
+      </w:r>
       <w:r>
         <w:instrText>)</w:instrText>
       </w:r>
@@ -2796,25 +2894,25 @@
       <w:pPr>
         <w:pStyle w:val="Heading1"/>
       </w:pPr>
-      <w:bookmarkStart w:id="10" w:name="_Toc515997167"/>
-      <w:bookmarkStart w:id="11" w:name="_Toc516017380"/>
+      <w:bookmarkStart w:id="11" w:name="_Toc515997167"/>
+      <w:bookmarkStart w:id="12" w:name="_Toc516235445"/>
       <w:r>
         <w:t>Method</w:t>
       </w:r>
-      <w:bookmarkEnd w:id="10"/>
       <w:bookmarkEnd w:id="11"/>
+      <w:bookmarkEnd w:id="12"/>
     </w:p>
     <w:p>
       <w:pPr>
         <w:pStyle w:val="Heading2"/>
       </w:pPr>
-      <w:bookmarkStart w:id="12" w:name="_Toc515997168"/>
-      <w:bookmarkStart w:id="13" w:name="_Toc516017381"/>
+      <w:bookmarkStart w:id="13" w:name="_Toc515997168"/>
+      <w:bookmarkStart w:id="14" w:name="_Toc516235446"/>
       <w:r>
         <w:t>Sampling Piano</w:t>
       </w:r>
-      <w:bookmarkEnd w:id="12"/>
       <w:bookmarkEnd w:id="13"/>
+      <w:bookmarkEnd w:id="14"/>
     </w:p>
     <w:p>
       <w:r>
@@ -2844,13 +2942,13 @@
       <w:pPr>
         <w:pStyle w:val="Heading2"/>
       </w:pPr>
-      <w:bookmarkStart w:id="14" w:name="_Toc515997169"/>
-      <w:bookmarkStart w:id="15" w:name="_Toc516017382"/>
+      <w:bookmarkStart w:id="15" w:name="_Toc515997169"/>
+      <w:bookmarkStart w:id="16" w:name="_Toc516235447"/>
       <w:r>
         <w:t>Audio Processing</w:t>
       </w:r>
-      <w:bookmarkEnd w:id="14"/>
       <w:bookmarkEnd w:id="15"/>
+      <w:bookmarkEnd w:id="16"/>
     </w:p>
     <w:p>
       <w:r>
@@ -2876,7 +2974,7 @@
           <v:shape id="_x0000_i1031" type="#_x0000_t75" style="width:94.45pt;height:20.15pt" o:ole="">
             <v:imagedata r:id="rId20" o:title=""/>
           </v:shape>
-          <o:OLEObject Type="Embed" ProgID="Equation.DSMT4" ShapeID="_x0000_i1031" DrawAspect="Content" ObjectID="_1589760932" r:id="rId21"/>
+          <o:OLEObject Type="Embed" ProgID="Equation.DSMT4" ShapeID="_x0000_i1031" DrawAspect="Content" ObjectID="_1589977951" r:id="rId21"/>
         </w:object>
       </w:r>
       <w:r>
@@ -2914,14 +3012,14 @@
       <w:pPr>
         <w:pStyle w:val="Heading2"/>
       </w:pPr>
-      <w:bookmarkStart w:id="16" w:name="_Toc515997170"/>
-      <w:bookmarkStart w:id="17" w:name="_Toc516017383"/>
+      <w:bookmarkStart w:id="17" w:name="_Toc515997170"/>
+      <w:bookmarkStart w:id="18" w:name="_Toc516235448"/>
       <w:r>
         <w:lastRenderedPageBreak/>
         <w:t>Frequency Analysis</w:t>
       </w:r>
-      <w:bookmarkEnd w:id="16"/>
       <w:bookmarkEnd w:id="17"/>
+      <w:bookmarkEnd w:id="18"/>
     </w:p>
     <w:p>
       <w:pPr>
@@ -2935,9 +3033,9 @@
         </w:rPr>
         <w:drawing>
           <wp:inline distT="0" distB="0" distL="0" distR="0">
-            <wp:extent cx="6482746" cy="838200"/>
+            <wp:extent cx="6400800" cy="824127"/>
             <wp:effectExtent l="0" t="0" r="0" b="0"/>
-            <wp:docPr id="2" name="Picture 2" descr="C:\Users\Robert Bogan Kang\Desktop\a.emf"/>
+            <wp:docPr id="10" name="Picture 10" descr="C:\Users\Robert Bogan Kang\Desktop\a.emf"/>
             <wp:cNvGraphicFramePr>
               <a:graphicFrameLocks xmlns:a="http://schemas.openxmlformats.org/drawingml/2006/main" noChangeAspect="1"/>
             </wp:cNvGraphicFramePr>
@@ -2945,7 +3043,7 @@
               <a:graphicData uri="http://schemas.openxmlformats.org/drawingml/2006/picture">
                 <pic:pic xmlns:pic="http://schemas.openxmlformats.org/drawingml/2006/picture">
                   <pic:nvPicPr>
-                    <pic:cNvPr id="0" name="Picture 11" descr="C:\Users\Robert Bogan Kang\Desktop\a.emf"/>
+                    <pic:cNvPr id="0" name="Picture 84" descr="C:\Users\Robert Bogan Kang\Desktop\a.emf"/>
                     <pic:cNvPicPr>
                       <a:picLocks noChangeAspect="1" noChangeArrowheads="1"/>
                     </pic:cNvPicPr>
@@ -2966,7 +3064,7 @@
                   <pic:spPr bwMode="auto">
                     <a:xfrm>
                       <a:off x="0" y="0"/>
-                      <a:ext cx="6485092" cy="838503"/>
+                      <a:ext cx="6400800" cy="824127"/>
                     </a:xfrm>
                     <a:prstGeom prst="rect">
                       <a:avLst/>
@@ -2987,7 +3085,7 @@
       <w:pPr>
         <w:pStyle w:val="Caption"/>
       </w:pPr>
-      <w:bookmarkStart w:id="18" w:name="_Ref515984875"/>
+      <w:bookmarkStart w:id="19" w:name="_Ref515984875"/>
       <w:r>
         <w:t xml:space="preserve">Figure </w:t>
       </w:r>
@@ -3036,7 +3134,7 @@
         </w:rPr>
         <w:fldChar w:fldCharType="end"/>
       </w:r>
-      <w:bookmarkEnd w:id="18"/>
+      <w:bookmarkEnd w:id="19"/>
       <w:r>
         <w:t xml:space="preserve"> </w:t>
       </w:r>
@@ -3100,11 +3198,11 @@
           <w:noProof/>
           <w:position w:val="-14"/>
         </w:rPr>
-        <w:object w:dxaOrig="1980" w:dyaOrig="400">
-          <v:shape id="_x0000_i1032" type="#_x0000_t75" style="width:99.05pt;height:20.15pt" o:ole="">
+        <w:object w:dxaOrig="1900" w:dyaOrig="400">
+          <v:shape id="_x0000_i1032" type="#_x0000_t75" style="width:95.05pt;height:20.15pt" o:ole="">
             <v:imagedata r:id="rId23" o:title=""/>
           </v:shape>
-          <o:OLEObject Type="Embed" ProgID="Equation.DSMT4" ShapeID="_x0000_i1032" DrawAspect="Content" ObjectID="_1589760933" r:id="rId24"/>
+          <o:OLEObject Type="Embed" ProgID="Equation.DSMT4" ShapeID="_x0000_i1032" DrawAspect="Content" ObjectID="_1589977952" r:id="rId24"/>
         </w:object>
       </w:r>
       <w:r>
@@ -3118,11 +3216,11 @@
           <w:noProof/>
           <w:position w:val="-14"/>
         </w:rPr>
-        <w:object w:dxaOrig="499" w:dyaOrig="400">
-          <v:shape id="_x0000_i1033" type="#_x0000_t75" style="width:24.75pt;height:20.15pt" o:ole="">
+        <w:object w:dxaOrig="480" w:dyaOrig="400">
+          <v:shape id="_x0000_i1033" type="#_x0000_t75" style="width:23.6pt;height:20.15pt" o:ole="">
             <v:imagedata r:id="rId25" o:title=""/>
           </v:shape>
-          <o:OLEObject Type="Embed" ProgID="Equation.DSMT4" ShapeID="_x0000_i1033" DrawAspect="Content" ObjectID="_1589760934" r:id="rId26"/>
+          <o:OLEObject Type="Embed" ProgID="Equation.DSMT4" ShapeID="_x0000_i1033" DrawAspect="Content" ObjectID="_1589977953" r:id="rId26"/>
         </w:object>
       </w:r>
       <w:r>
@@ -3136,11 +3234,11 @@
           <w:noProof/>
           <w:position w:val="-14"/>
         </w:rPr>
-        <w:object w:dxaOrig="620" w:dyaOrig="400">
-          <v:shape id="_x0000_i1034" type="#_x0000_t75" style="width:31.1pt;height:20.15pt" o:ole="">
+        <w:object w:dxaOrig="639" w:dyaOrig="400">
+          <v:shape id="_x0000_i1034" type="#_x0000_t75" style="width:32.25pt;height:20.15pt" o:ole="">
             <v:imagedata r:id="rId27" o:title=""/>
           </v:shape>
-          <o:OLEObject Type="Embed" ProgID="Equation.DSMT4" ShapeID="_x0000_i1034" DrawAspect="Content" ObjectID="_1589760935" r:id="rId28"/>
+          <o:OLEObject Type="Embed" ProgID="Equation.DSMT4" ShapeID="_x0000_i1034" DrawAspect="Content" ObjectID="_1589977954" r:id="rId28"/>
         </w:object>
       </w:r>
       <w:r>
@@ -3339,16 +3437,16 @@
           <w:noProof/>
         </w:rPr>
       </w:pPr>
-      <w:bookmarkStart w:id="19" w:name="_Toc515997171"/>
-      <w:bookmarkStart w:id="20" w:name="_Toc516017384"/>
+      <w:bookmarkStart w:id="20" w:name="_Toc515997171"/>
+      <w:bookmarkStart w:id="21" w:name="_Toc516235449"/>
       <w:r>
         <w:rPr>
           <w:noProof/>
         </w:rPr>
         <w:t>Catchup Overtone</w:t>
       </w:r>
-      <w:bookmarkEnd w:id="19"/>
       <w:bookmarkEnd w:id="20"/>
+      <w:bookmarkEnd w:id="21"/>
     </w:p>
     <w:p>
       <w:pPr>
@@ -3493,7 +3591,7 @@
           <v:shape id="_x0000_i1035" type="#_x0000_t75" style="width:31.1pt;height:19pt" o:ole="">
             <v:imagedata r:id="rId29" o:title=""/>
           </v:shape>
-          <o:OLEObject Type="Embed" ProgID="Equation.DSMT4" ShapeID="_x0000_i1035" DrawAspect="Content" ObjectID="_1589760936" r:id="rId30"/>
+          <o:OLEObject Type="Embed" ProgID="Equation.DSMT4" ShapeID="_x0000_i1035" DrawAspect="Content" ObjectID="_1589977955" r:id="rId30"/>
         </w:object>
       </w:r>
       <w:r>
@@ -3511,7 +3609,25 @@
           <v:shape id="_x0000_i1036" type="#_x0000_t75" style="width:9.8pt;height:13.8pt" o:ole="">
             <v:imagedata r:id="rId31" o:title=""/>
           </v:shape>
-          <o:OLEObject Type="Embed" ProgID="Equation.DSMT4" ShapeID="_x0000_i1036" DrawAspect="Content" ObjectID="_1589760937" r:id="rId32"/>
+          <o:OLEObject Type="Embed" ProgID="Equation.DSMT4" ShapeID="_x0000_i1036" DrawAspect="Content" ObjectID="_1589977956" r:id="rId32"/>
+        </w:object>
+      </w:r>
+      <w:r>
+        <w:rPr>
+          <w:noProof/>
+        </w:rPr>
+        <w:t xml:space="preserve">, and overtone number </w:t>
+      </w:r>
+      <w:r>
+        <w:rPr>
+          <w:noProof/>
+          <w:position w:val="-10"/>
+        </w:rPr>
+        <w:object w:dxaOrig="580" w:dyaOrig="320">
+          <v:shape id="_x0000_i1037" type="#_x0000_t75" style="width:28.8pt;height:16.15pt" o:ole="">
+            <v:imagedata r:id="rId33" o:title=""/>
+          </v:shape>
+          <o:OLEObject Type="Embed" ProgID="Equation.DSMT4" ShapeID="_x0000_i1037" DrawAspect="Content" ObjectID="_1589977957" r:id="rId34"/>
         </w:object>
       </w:r>
       <w:r>
@@ -3544,52 +3660,52 @@
           <w:position w:val="-12"/>
         </w:rPr>
         <w:object w:dxaOrig="279" w:dyaOrig="400">
-          <v:shape id="_x0000_i1037" type="#_x0000_t75" style="width:13.8pt;height:20.15pt" o:ole="">
-            <v:imagedata r:id="rId33" o:title=""/>
-          </v:shape>
-          <o:OLEObject Type="Embed" ProgID="Equation.DSMT4" ShapeID="_x0000_i1037" DrawAspect="Content" ObjectID="_1589760938" r:id="rId34"/>
-        </w:object>
-      </w:r>
-      <w:r>
-        <w:rPr>
-          <w:noProof/>
-        </w:rPr>
-        <w:t>.</w:t>
-      </w:r>
-      <w:r>
-        <w:rPr>
-          <w:noProof/>
-        </w:rPr>
-        <w:t xml:space="preserve"> We can then assume that it is </w:t>
-      </w:r>
-      <w:r>
-        <w:rPr>
-          <w:noProof/>
-          <w:position w:val="-18"/>
-        </w:rPr>
-        <w:object w:dxaOrig="2200" w:dyaOrig="480">
-          <v:shape id="_x0000_i1038" type="#_x0000_t75" style="width:110pt;height:23.6pt" o:ole="">
+          <v:shape id="_x0000_i1038" type="#_x0000_t75" style="width:13.8pt;height:20.15pt" o:ole="">
             <v:imagedata r:id="rId35" o:title=""/>
           </v:shape>
-          <o:OLEObject Type="Embed" ProgID="Equation.DSMT4" ShapeID="_x0000_i1038" DrawAspect="Content" ObjectID="_1589760939" r:id="rId36"/>
+          <o:OLEObject Type="Embed" ProgID="Equation.DSMT4" ShapeID="_x0000_i1038" DrawAspect="Content" ObjectID="_1589977958" r:id="rId36"/>
         </w:object>
       </w:r>
       <w:r>
         <w:rPr>
           <w:noProof/>
         </w:rPr>
-        <w:t xml:space="preserve"> harmonics. Then, we can know its guessed fundamental frequency is </w:t>
-      </w:r>
-      <w:r>
-        <w:rPr>
-          <w:noProof/>
-          <w:position w:val="-14"/>
-        </w:rPr>
-        <w:object w:dxaOrig="1380" w:dyaOrig="420">
-          <v:shape id="_x0000_i1039" type="#_x0000_t75" style="width:68.55pt;height:21.3pt" o:ole="">
+        <w:t>.</w:t>
+      </w:r>
+      <w:r>
+        <w:rPr>
+          <w:noProof/>
+        </w:rPr>
+        <w:t xml:space="preserve"> We can then assume that it is </w:t>
+      </w:r>
+      <w:r>
+        <w:rPr>
+          <w:noProof/>
+          <w:position w:val="-18"/>
+        </w:rPr>
+        <w:object w:dxaOrig="2160" w:dyaOrig="480">
+          <v:shape id="_x0000_i1039" type="#_x0000_t75" style="width:108.3pt;height:23.6pt" o:ole="">
             <v:imagedata r:id="rId37" o:title=""/>
           </v:shape>
-          <o:OLEObject Type="Embed" ProgID="Equation.DSMT4" ShapeID="_x0000_i1039" DrawAspect="Content" ObjectID="_1589760940" r:id="rId38"/>
+          <o:OLEObject Type="Embed" ProgID="Equation.DSMT4" ShapeID="_x0000_i1039" DrawAspect="Content" ObjectID="_1589977959" r:id="rId38"/>
+        </w:object>
+      </w:r>
+      <w:r>
+        <w:rPr>
+          <w:noProof/>
+        </w:rPr>
+        <w:t xml:space="preserve"> harmonics. Then, we can know its guessed fundamental frequency is </w:t>
+      </w:r>
+      <w:r>
+        <w:rPr>
+          <w:noProof/>
+          <w:position w:val="-14"/>
+        </w:rPr>
+        <w:object w:dxaOrig="1380" w:dyaOrig="420">
+          <v:shape id="_x0000_i1040" type="#_x0000_t75" style="width:68.55pt;height:21.3pt" o:ole="">
+            <v:imagedata r:id="rId39" o:title=""/>
+          </v:shape>
+          <o:OLEObject Type="Embed" ProgID="Equation.DSMT4" ShapeID="_x0000_i1040" DrawAspect="Content" ObjectID="_1589977960" r:id="rId40"/>
         </w:object>
       </w:r>
       <w:r>
@@ -3634,228 +3750,232 @@
           <w:position w:val="-14"/>
         </w:rPr>
         <w:object w:dxaOrig="2000" w:dyaOrig="420">
-          <v:shape id="_x0000_i1040" type="#_x0000_t75" style="width:100.2pt;height:21.3pt" o:ole="">
-            <v:imagedata r:id="rId39" o:title=""/>
-          </v:shape>
-          <o:OLEObject Type="Embed" ProgID="Equation.DSMT4" ShapeID="_x0000_i1040" DrawAspect="Content" ObjectID="_1589760941" r:id="rId40"/>
-        </w:object>
-      </w:r>
-      <w:r>
-        <w:rPr>
-          <w:noProof/>
-        </w:rPr>
-        <w:t xml:space="preserve">, where </w:t>
-      </w:r>
-      <w:r>
-        <w:rPr>
-          <w:noProof/>
-          <w:position w:val="-12"/>
-        </w:rPr>
-        <w:object w:dxaOrig="300" w:dyaOrig="360">
-          <v:shape id="_x0000_i1041" type="#_x0000_t75" style="width:15pt;height:17.85pt" o:ole="">
+          <v:shape id="_x0000_i1041" type="#_x0000_t75" style="width:100.2pt;height:21.3pt" o:ole="">
             <v:imagedata r:id="rId41" o:title=""/>
           </v:shape>
-          <o:OLEObject Type="Embed" ProgID="Equation.DSMT4" ShapeID="_x0000_i1041" DrawAspect="Content" ObjectID="_1589760942" r:id="rId42"/>
+          <o:OLEObject Type="Embed" ProgID="Equation.DSMT4" ShapeID="_x0000_i1041" DrawAspect="Content" ObjectID="_1589977961" r:id="rId42"/>
         </w:object>
       </w:r>
       <w:r>
         <w:rPr>
           <w:noProof/>
         </w:rPr>
-        <w:t xml:space="preserve"> is the assumed gap between two peak at this position. In the first try, we set this number to </w:t>
+        <w:t xml:space="preserve">, where </w:t>
       </w:r>
       <w:r>
         <w:rPr>
           <w:noProof/>
           <w:position w:val="-12"/>
         </w:rPr>
-        <w:object w:dxaOrig="740" w:dyaOrig="400">
-          <v:shape id="_x0000_i1042" type="#_x0000_t75" style="width:36.85pt;height:20.15pt" o:ole="">
+        <w:object w:dxaOrig="300" w:dyaOrig="360">
+          <v:shape id="_x0000_i1042" type="#_x0000_t75" style="width:15pt;height:17.85pt" o:ole="">
             <v:imagedata r:id="rId43" o:title=""/>
           </v:shape>
-          <o:OLEObject Type="Embed" ProgID="Equation.DSMT4" ShapeID="_x0000_i1042" DrawAspect="Content" ObjectID="_1589760943" r:id="rId44"/>
+          <o:OLEObject Type="Embed" ProgID="Equation.DSMT4" ShapeID="_x0000_i1042" DrawAspect="Content" ObjectID="_1589977962" r:id="rId44"/>
         </w:object>
       </w:r>
       <w:r>
         <w:rPr>
           <w:noProof/>
         </w:rPr>
-        <w:t>, and this number will be increasing for more right harmonics</w:t>
-      </w:r>
-      <w:r>
-        <w:rPr>
-          <w:noProof/>
-        </w:rPr>
-        <w:t>.</w:t>
-      </w:r>
-      <w:r>
-        <w:rPr>
-          <w:noProof/>
-        </w:rPr>
-        <w:t xml:space="preserve"> Then, we get the around data (in a </w:t>
-      </w:r>
-      <w:r>
-        <w:rPr>
-          <w:noProof/>
-        </w:rPr>
-        <w:t xml:space="preserve">relatively </w:t>
-      </w:r>
-      <w:r>
-        <w:rPr>
-          <w:noProof/>
-        </w:rPr>
-        <w:t xml:space="preserve">small area) for guessed target frequency </w:t>
-      </w:r>
-      <w:r>
-        <w:rPr>
-          <w:noProof/>
-          <w:position w:val="-14"/>
-        </w:rPr>
-        <w:object w:dxaOrig="1120" w:dyaOrig="420">
-          <v:shape id="_x0000_i1043" type="#_x0000_t75" style="width:55.85pt;height:21.3pt" o:ole="">
+        <w:t xml:space="preserve"> is the assumed gap between two peak at this position. In the first try, we set this number to </w:t>
+      </w:r>
+      <w:r>
+        <w:rPr>
+          <w:noProof/>
+          <w:position w:val="-12"/>
+        </w:rPr>
+        <w:object w:dxaOrig="740" w:dyaOrig="400">
+          <v:shape id="_x0000_i1043" type="#_x0000_t75" style="width:36.85pt;height:20.15pt" o:ole="">
             <v:imagedata r:id="rId45" o:title=""/>
           </v:shape>
-          <o:OLEObject Type="Embed" ProgID="Equation.DSMT4" ShapeID="_x0000_i1043" DrawAspect="Content" ObjectID="_1589760944" r:id="rId46"/>
+          <o:OLEObject Type="Embed" ProgID="Equation.DSMT4" ShapeID="_x0000_i1043" DrawAspect="Content" ObjectID="_1589977963" r:id="rId46"/>
         </w:object>
       </w:r>
       <w:r>
         <w:rPr>
           <w:noProof/>
         </w:rPr>
-        <w:t>, we can find its maximum number these data to be the frequency candidate</w:t>
-      </w:r>
-      <w:r>
-        <w:rPr>
-          <w:noProof/>
-        </w:rPr>
-        <w:t xml:space="preserve"> </w:t>
+        <w:t>, and this number will be increasing for more right harmonics</w:t>
+      </w:r>
+      <w:r>
+        <w:rPr>
+          <w:noProof/>
+        </w:rPr>
+        <w:t>.</w:t>
+      </w:r>
+      <w:r>
+        <w:rPr>
+          <w:noProof/>
+        </w:rPr>
+        <w:t xml:space="preserve"> Then, we get the around data (in a </w:t>
+      </w:r>
+      <w:r>
+        <w:rPr>
+          <w:noProof/>
+        </w:rPr>
+        <w:t xml:space="preserve">relatively </w:t>
+      </w:r>
+      <w:r>
+        <w:rPr>
+          <w:noProof/>
+        </w:rPr>
+        <w:t xml:space="preserve">small area) for guessed target frequency </w:t>
       </w:r>
       <w:r>
         <w:rPr>
           <w:noProof/>
           <w:position w:val="-14"/>
         </w:rPr>
-        <w:object w:dxaOrig="800" w:dyaOrig="420">
-          <v:shape id="_x0000_i1044" type="#_x0000_t75" style="width:39.75pt;height:21.3pt" o:ole="">
+        <w:object w:dxaOrig="1120" w:dyaOrig="420">
+          <v:shape id="_x0000_i1044" type="#_x0000_t75" style="width:55.85pt;height:21.3pt" o:ole="">
             <v:imagedata r:id="rId47" o:title=""/>
           </v:shape>
-          <o:OLEObject Type="Embed" ProgID="Equation.DSMT4" ShapeID="_x0000_i1044" DrawAspect="Content" ObjectID="_1589760945" r:id="rId48"/>
+          <o:OLEObject Type="Embed" ProgID="Equation.DSMT4" ShapeID="_x0000_i1044" DrawAspect="Content" ObjectID="_1589977964" r:id="rId48"/>
         </w:object>
       </w:r>
       <w:r>
         <w:rPr>
           <w:noProof/>
         </w:rPr>
-        <w:t xml:space="preserve">, then we </w:t>
-      </w:r>
-      <w:r>
-        <w:rPr>
-          <w:noProof/>
-        </w:rPr>
-        <w:t xml:space="preserve">get the data of smaller surround area </w:t>
+        <w:t>. W</w:t>
+      </w:r>
+      <w:r>
+        <w:rPr>
+          <w:noProof/>
+        </w:rPr>
+        <w:t>e can find its maximum number these data to be the frequency candidate</w:t>
+      </w:r>
+      <w:r>
+        <w:rPr>
+          <w:noProof/>
+        </w:rPr>
+        <w:t xml:space="preserve"> </w:t>
       </w:r>
       <w:r>
         <w:rPr>
           <w:noProof/>
           <w:position w:val="-14"/>
         </w:rPr>
-        <w:object w:dxaOrig="1240" w:dyaOrig="420">
-          <v:shape id="_x0000_i1045" type="#_x0000_t75" style="width:62.2pt;height:21.3pt" o:ole="">
+        <w:object w:dxaOrig="800" w:dyaOrig="420">
+          <v:shape id="_x0000_i1045" type="#_x0000_t75" style="width:39.75pt;height:21.3pt" o:ole="">
             <v:imagedata r:id="rId49" o:title=""/>
           </v:shape>
-          <o:OLEObject Type="Embed" ProgID="Equation.DSMT4" ShapeID="_x0000_i1045" DrawAspect="Content" ObjectID="_1589760946" r:id="rId50"/>
+          <o:OLEObject Type="Embed" ProgID="Equation.DSMT4" ShapeID="_x0000_i1045" DrawAspect="Content" ObjectID="_1589977965" r:id="rId50"/>
         </w:object>
       </w:r>
       <w:r>
         <w:rPr>
           <w:noProof/>
         </w:rPr>
-        <w:t xml:space="preserve"> where </w:t>
-      </w:r>
-      <w:r>
-        <w:rPr>
-          <w:noProof/>
-          <w:position w:val="-6"/>
-        </w:rPr>
-        <w:object w:dxaOrig="780" w:dyaOrig="279">
-          <v:shape id="_x0000_i1046" type="#_x0000_t75" style="width:39.15pt;height:13.8pt" o:ole="">
+        <w:t xml:space="preserve">, then we </w:t>
+      </w:r>
+      <w:r>
+        <w:rPr>
+          <w:noProof/>
+        </w:rPr>
+        <w:t xml:space="preserve">get the data of smaller surround area </w:t>
+      </w:r>
+      <w:r>
+        <w:rPr>
+          <w:noProof/>
+          <w:position w:val="-14"/>
+        </w:rPr>
+        <w:object w:dxaOrig="1240" w:dyaOrig="420">
+          <v:shape id="_x0000_i1046" type="#_x0000_t75" style="width:62.2pt;height:21.3pt" o:ole="">
             <v:imagedata r:id="rId51" o:title=""/>
           </v:shape>
-          <o:OLEObject Type="Embed" ProgID="Equation.DSMT4" ShapeID="_x0000_i1046" DrawAspect="Content" ObjectID="_1589760947" r:id="rId52"/>
+          <o:OLEObject Type="Embed" ProgID="Equation.DSMT4" ShapeID="_x0000_i1046" DrawAspect="Content" ObjectID="_1589977966" r:id="rId52"/>
         </w:object>
       </w:r>
       <w:r>
         <w:rPr>
           <w:noProof/>
         </w:rPr>
-        <w:t xml:space="preserve">. Then, we calculate the weighted average for this smaller area, and the result is the actual frequency of this peak </w:t>
-      </w:r>
-      <w:r>
-        <w:rPr>
-          <w:noProof/>
-          <w:position w:val="-22"/>
-        </w:rPr>
-        <w:object w:dxaOrig="2659" w:dyaOrig="600">
-          <v:shape id="_x0000_i1108" type="#_x0000_t75" style="width:133.05pt;height:29.4pt" o:ole="">
+        <w:t xml:space="preserve"> where </w:t>
+      </w:r>
+      <w:r>
+        <w:rPr>
+          <w:noProof/>
+          <w:position w:val="-6"/>
+        </w:rPr>
+        <w:object w:dxaOrig="780" w:dyaOrig="279">
+          <v:shape id="_x0000_i1047" type="#_x0000_t75" style="width:39.15pt;height:13.8pt" o:ole="">
             <v:imagedata r:id="rId53" o:title=""/>
           </v:shape>
-          <o:OLEObject Type="Embed" ProgID="Equation.DSMT4" ShapeID="_x0000_i1108" DrawAspect="Content" ObjectID="_1589760948" r:id="rId54"/>
+          <o:OLEObject Type="Embed" ProgID="Equation.DSMT4" ShapeID="_x0000_i1047" DrawAspect="Content" ObjectID="_1589977967" r:id="rId54"/>
         </w:object>
       </w:r>
       <w:r>
         <w:rPr>
           <w:noProof/>
         </w:rPr>
-        <w:t xml:space="preserve">, where </w:t>
-      </w:r>
-      <w:r>
-        <w:rPr>
-          <w:noProof/>
-          <w:position w:val="-6"/>
-        </w:rPr>
-        <w:object w:dxaOrig="240" w:dyaOrig="220">
-          <v:shape id="_x0000_i1048" type="#_x0000_t75" style="width:11.5pt;height:10.95pt" o:ole="">
+        <w:t xml:space="preserve">. Then, we calculate the weighted average for this smaller area, and the result is the actual frequency of this peak </w:t>
+      </w:r>
+      <w:r>
+        <w:rPr>
+          <w:noProof/>
+          <w:position w:val="-22"/>
+        </w:rPr>
+        <w:object w:dxaOrig="2659" w:dyaOrig="600">
+          <v:shape id="_x0000_i1048" type="#_x0000_t75" style="width:133.05pt;height:29.4pt" o:ole="">
             <v:imagedata r:id="rId55" o:title=""/>
           </v:shape>
-          <o:OLEObject Type="Embed" ProgID="Equation.DSMT4" ShapeID="_x0000_i1048" DrawAspect="Content" ObjectID="_1589760949" r:id="rId56"/>
+          <o:OLEObject Type="Embed" ProgID="Equation.DSMT4" ShapeID="_x0000_i1048" DrawAspect="Content" ObjectID="_1589977968" r:id="rId56"/>
         </w:object>
       </w:r>
-      <w:bookmarkStart w:id="21" w:name="_GoBack"/>
-      <w:bookmarkEnd w:id="21"/>
-      <w:r>
-        <w:rPr>
-          <w:noProof/>
-        </w:rPr>
-        <w:t xml:space="preserve"> is </w:t>
-      </w:r>
-      <w:r>
-        <w:rPr>
-          <w:noProof/>
-        </w:rPr>
-        <w:t>proportional to</w:t>
-      </w:r>
-      <w:r>
-        <w:rPr>
-          <w:noProof/>
-        </w:rPr>
-        <w:t xml:space="preserve"> frequency.</w:t>
-      </w:r>
-      <w:r>
-        <w:rPr>
-          <w:noProof/>
-        </w:rPr>
-        <w:t xml:space="preserve"> Then, the assumed gap between two peak at this step is updated to be </w:t>
-      </w:r>
-      <w:r>
-        <w:rPr>
-          <w:noProof/>
-          <w:position w:val="-14"/>
-        </w:rPr>
-        <w:object w:dxaOrig="1980" w:dyaOrig="380">
-          <v:shape id="_x0000_i1049" type="#_x0000_t75" style="width:99.05pt;height:19pt" o:ole="">
+      <w:r>
+        <w:rPr>
+          <w:noProof/>
+        </w:rPr>
+        <w:t xml:space="preserve">, where </w:t>
+      </w:r>
+      <w:r>
+        <w:rPr>
+          <w:noProof/>
+          <w:position w:val="-6"/>
+        </w:rPr>
+        <w:object w:dxaOrig="240" w:dyaOrig="220">
+          <v:shape id="_x0000_i1049" type="#_x0000_t75" style="width:11.5pt;height:10.95pt" o:ole="">
             <v:imagedata r:id="rId57" o:title=""/>
           </v:shape>
-          <o:OLEObject Type="Embed" ProgID="Equation.DSMT4" ShapeID="_x0000_i1049" DrawAspect="Content" ObjectID="_1589760950" r:id="rId58"/>
+          <o:OLEObject Type="Embed" ProgID="Equation.DSMT4" ShapeID="_x0000_i1049" DrawAspect="Content" ObjectID="_1589977969" r:id="rId58"/>
+        </w:object>
+      </w:r>
+      <w:r>
+        <w:rPr>
+          <w:noProof/>
+        </w:rPr>
+        <w:t xml:space="preserve"> is </w:t>
+      </w:r>
+      <w:r>
+        <w:rPr>
+          <w:noProof/>
+        </w:rPr>
+        <w:t>proportional to</w:t>
+      </w:r>
+      <w:r>
+        <w:rPr>
+          <w:noProof/>
+        </w:rPr>
+        <w:t xml:space="preserve"> frequency.</w:t>
+      </w:r>
+      <w:r>
+        <w:rPr>
+          <w:noProof/>
+        </w:rPr>
+        <w:t xml:space="preserve"> Then, the assumed gap between two peak at this step is updated to be </w:t>
+      </w:r>
+      <w:r>
+        <w:rPr>
+          <w:noProof/>
+          <w:position w:val="-14"/>
+        </w:rPr>
+        <w:object w:dxaOrig="1980" w:dyaOrig="380">
+          <v:shape id="_x0000_i1050" type="#_x0000_t75" style="width:99.05pt;height:19pt" o:ole="">
+            <v:imagedata r:id="rId59" o:title=""/>
+          </v:shape>
+          <o:OLEObject Type="Embed" ProgID="Equation.DSMT4" ShapeID="_x0000_i1050" DrawAspect="Content" ObjectID="_1589977970" r:id="rId60"/>
         </w:object>
       </w:r>
       <w:r>
@@ -3912,69 +4032,69 @@
           <w:position w:val="-12"/>
         </w:rPr>
         <w:object w:dxaOrig="279" w:dyaOrig="400">
-          <v:shape id="_x0000_i1050" type="#_x0000_t75" style="width:13.8pt;height:20.15pt" o:ole="">
-            <v:imagedata r:id="rId59" o:title=""/>
-          </v:shape>
-          <o:OLEObject Type="Embed" ProgID="Equation.DSMT4" ShapeID="_x0000_i1050" DrawAspect="Content" ObjectID="_1589760951" r:id="rId60"/>
-        </w:object>
-      </w:r>
-      <w:r>
-        <w:rPr>
-          <w:noProof/>
-        </w:rPr>
-        <w:t>.</w:t>
-      </w:r>
-    </w:p>
-    <w:p>
-      <w:pPr>
-        <w:rPr>
-          <w:noProof/>
-        </w:rPr>
-      </w:pPr>
-      <w:r>
-        <w:rPr>
-          <w:noProof/>
-        </w:rPr>
-        <w:t xml:space="preserve">From this method, we can get a overtone (frequency) list for the key </w:t>
-      </w:r>
-      <w:r>
-        <w:rPr>
-          <w:noProof/>
-          <w:position w:val="-6"/>
-        </w:rPr>
-        <w:object w:dxaOrig="200" w:dyaOrig="279">
-          <v:shape id="_x0000_i1051" type="#_x0000_t75" style="width:9.8pt;height:13.8pt" o:ole="">
+          <v:shape id="_x0000_i1051" type="#_x0000_t75" style="width:13.8pt;height:20.15pt" o:ole="">
             <v:imagedata r:id="rId61" o:title=""/>
           </v:shape>
-          <o:OLEObject Type="Embed" ProgID="Equation.DSMT4" ShapeID="_x0000_i1051" DrawAspect="Content" ObjectID="_1589760952" r:id="rId62"/>
+          <o:OLEObject Type="Embed" ProgID="Equation.DSMT4" ShapeID="_x0000_i1051" DrawAspect="Content" ObjectID="_1589977971" r:id="rId62"/>
         </w:object>
       </w:r>
       <w:r>
         <w:rPr>
           <w:noProof/>
         </w:rPr>
-        <w:t>. Which is:</w:t>
-      </w:r>
-    </w:p>
-    <w:p>
-      <w:pPr>
-        <w:pStyle w:val="MTDisplayEquation"/>
-      </w:pPr>
-      <w:r>
-        <w:tab/>
-      </w:r>
-      <w:r>
-        <w:rPr>
-          <w:position w:val="-16"/>
-        </w:rPr>
-        <w:object w:dxaOrig="1719" w:dyaOrig="440">
-          <v:shape id="_x0000_i1052" type="#_x0000_t75" style="width:85.8pt;height:21.9pt" o:ole="">
+        <w:t>.</w:t>
+      </w:r>
+    </w:p>
+    <w:p>
+      <w:pPr>
+        <w:rPr>
+          <w:noProof/>
+        </w:rPr>
+      </w:pPr>
+      <w:r>
+        <w:rPr>
+          <w:noProof/>
+        </w:rPr>
+        <w:t xml:space="preserve">From this method, we can get a overtone (frequency) list for the key </w:t>
+      </w:r>
+      <w:r>
+        <w:rPr>
+          <w:noProof/>
+          <w:position w:val="-6"/>
+        </w:rPr>
+        <w:object w:dxaOrig="200" w:dyaOrig="279">
+          <v:shape id="_x0000_i1052" type="#_x0000_t75" style="width:9.8pt;height:13.8pt" o:ole="">
             <v:imagedata r:id="rId63" o:title=""/>
           </v:shape>
-          <o:OLEObject Type="Embed" ProgID="Equation.DSMT4" ShapeID="_x0000_i1052" DrawAspect="Content" ObjectID="_1589760953" r:id="rId64"/>
+          <o:OLEObject Type="Embed" ProgID="Equation.DSMT4" ShapeID="_x0000_i1052" DrawAspect="Content" ObjectID="_1589977972" r:id="rId64"/>
         </w:object>
       </w:r>
       <w:r>
+        <w:rPr>
+          <w:noProof/>
+        </w:rPr>
+        <w:t>. Which is:</w:t>
+      </w:r>
+    </w:p>
+    <w:p>
+      <w:pPr>
+        <w:pStyle w:val="MTDisplayEquation"/>
+      </w:pPr>
+      <w:r>
+        <w:tab/>
+      </w:r>
+      <w:r>
+        <w:rPr>
+          <w:position w:val="-16"/>
+        </w:rPr>
+        <w:object w:dxaOrig="1719" w:dyaOrig="440">
+          <v:shape id="_x0000_i1053" type="#_x0000_t75" style="width:85.8pt;height:21.9pt" o:ole="">
+            <v:imagedata r:id="rId65" o:title=""/>
+          </v:shape>
+          <o:OLEObject Type="Embed" ProgID="Equation.DSMT4" ShapeID="_x0000_i1053" DrawAspect="Content" ObjectID="_1589977973" r:id="rId66"/>
+        </w:object>
+      </w:r>
+      <w:r>
         <w:t xml:space="preserve"> </w:t>
       </w:r>
       <w:r>
@@ -3999,19 +4119,39 @@
       <w:r>
         <w:instrText>(</w:instrText>
       </w:r>
-      <w:fldSimple w:instr=" SEQ MTSec \c \* Arabic \* MERGEFORMAT ">
-        <w:r>
-          <w:instrText>3</w:instrText>
-        </w:r>
-      </w:fldSimple>
+      <w:r>
+        <w:fldChar w:fldCharType="begin"/>
+      </w:r>
+      <w:r>
+        <w:instrText xml:space="preserve"> SEQ MTSec \c \* Arabic \* MERGEFORMAT </w:instrText>
+      </w:r>
+      <w:r>
+        <w:fldChar w:fldCharType="separate"/>
+      </w:r>
+      <w:r>
+        <w:instrText>3</w:instrText>
+      </w:r>
+      <w:r>
+        <w:fldChar w:fldCharType="end"/>
+      </w:r>
       <w:r>
         <w:instrText>.</w:instrText>
       </w:r>
-      <w:fldSimple w:instr=" SEQ MTEqn \c \* Arabic \* MERGEFORMAT ">
-        <w:r>
-          <w:instrText>3</w:instrText>
-        </w:r>
-      </w:fldSimple>
+      <w:r>
+        <w:fldChar w:fldCharType="begin"/>
+      </w:r>
+      <w:r>
+        <w:instrText xml:space="preserve"> SEQ MTEqn \c \* Arabic \* MERGEFORMAT </w:instrText>
+      </w:r>
+      <w:r>
+        <w:fldChar w:fldCharType="separate"/>
+      </w:r>
+      <w:r>
+        <w:instrText>3</w:instrText>
+      </w:r>
+      <w:r>
+        <w:fldChar w:fldCharType="end"/>
+      </w:r>
       <w:r>
         <w:instrText>)</w:instrText>
       </w:r>
@@ -4028,7 +4168,7 @@
         </w:rPr>
       </w:pPr>
       <w:bookmarkStart w:id="23" w:name="_Toc515997172"/>
-      <w:bookmarkStart w:id="24" w:name="_Toc516017385"/>
+      <w:bookmarkStart w:id="24" w:name="_Toc516235450"/>
       <w:r>
         <w:rPr>
           <w:noProof/>
@@ -4069,236 +4209,246 @@
           <w:position w:val="-10"/>
         </w:rPr>
         <w:object w:dxaOrig="1540" w:dyaOrig="320">
-          <v:shape id="_x0000_i1053" type="#_x0000_t75" style="width:77.2pt;height:16.15pt" o:ole="">
-            <v:imagedata r:id="rId65" o:title=""/>
-          </v:shape>
-          <o:OLEObject Type="Embed" ProgID="Equation.DSMT4" ShapeID="_x0000_i1053" DrawAspect="Content" ObjectID="_1589760954" r:id="rId66"/>
-        </w:object>
-      </w:r>
-      <w:r>
-        <w:t xml:space="preserve"> </w:t>
-      </w:r>
-      <w:r>
-        <w:tab/>
-      </w:r>
-      <w:r>
-        <w:fldChar w:fldCharType="begin"/>
-      </w:r>
-      <w:r>
-        <w:instrText xml:space="preserve"> MACROBUTTON MTPlaceRef \* MERGEFORMAT </w:instrText>
-      </w:r>
-      <w:r>
-        <w:fldChar w:fldCharType="begin"/>
-      </w:r>
-      <w:r>
-        <w:instrText xml:space="preserve"> SEQ MTEqn \h \* MERGEFORMAT </w:instrText>
-      </w:r>
-      <w:r>
-        <w:fldChar w:fldCharType="end"/>
-      </w:r>
-      <w:r>
-        <w:instrText>(</w:instrText>
-      </w:r>
-      <w:fldSimple w:instr=" SEQ MTSec \c \* Arabic \* MERGEFORMAT ">
-        <w:r>
-          <w:instrText>3</w:instrText>
-        </w:r>
-      </w:fldSimple>
-      <w:r>
-        <w:instrText>.</w:instrText>
-      </w:r>
-      <w:fldSimple w:instr=" SEQ MTEqn \c \* Arabic \* MERGEFORMAT ">
-        <w:r>
-          <w:instrText>4</w:instrText>
-        </w:r>
-      </w:fldSimple>
-      <w:r>
-        <w:instrText>)</w:instrText>
-      </w:r>
-      <w:r>
-        <w:fldChar w:fldCharType="end"/>
-      </w:r>
-    </w:p>
-    <w:p>
-      <w:r>
-        <w:t xml:space="preserve">Where </w:t>
-      </w:r>
-      <w:r>
-        <w:rPr>
-          <w:position w:val="-10"/>
-        </w:rPr>
-        <w:object w:dxaOrig="220" w:dyaOrig="260">
-          <v:shape id="_x0000_i1054" type="#_x0000_t75" style="width:10.95pt;height:12.65pt" o:ole="">
+          <v:shape id="_x0000_i1054" type="#_x0000_t75" style="width:77.2pt;height:16.15pt" o:ole="">
             <v:imagedata r:id="rId67" o:title=""/>
           </v:shape>
-          <o:OLEObject Type="Embed" ProgID="Equation.DSMT4" ShapeID="_x0000_i1054" DrawAspect="Content" ObjectID="_1589760955" r:id="rId68"/>
+          <o:OLEObject Type="Embed" ProgID="Equation.DSMT4" ShapeID="_x0000_i1054" DrawAspect="Content" ObjectID="_1589977974" r:id="rId68"/>
         </w:object>
       </w:r>
       <w:r>
-        <w:t xml:space="preserve"> is the special position of </w:t>
-      </w:r>
-      <w:r>
-        <w:t>piano string (bar model).</w:t>
-      </w:r>
-      <w:r>
-        <w:t xml:space="preserve"> The prime is the derivative to spatial domain, and dots is the derivative to time domain.</w:t>
-      </w:r>
-    </w:p>
-    <w:p>
-      <w:r>
         <w:t xml:space="preserve"> </w:t>
       </w:r>
       <w:r>
-        <w:t>Then</w:t>
-      </w:r>
-      <w:r>
-        <w:t>, use the modal analysis and solved the natural frequencies for this string are:</w:t>
-      </w:r>
-    </w:p>
-    <w:p>
-      <w:pPr>
-        <w:pStyle w:val="MTDisplayEquation"/>
-      </w:pPr>
-      <w:r>
         <w:tab/>
       </w:r>
       <w:r>
-        <w:rPr>
-          <w:position w:val="-14"/>
-        </w:rPr>
-        <w:object w:dxaOrig="5200" w:dyaOrig="460">
-          <v:shape id="_x0000_i1055" type="#_x0000_t75" style="width:260.35pt;height:23.05pt" o:ole="">
+        <w:fldChar w:fldCharType="begin"/>
+      </w:r>
+      <w:r>
+        <w:instrText xml:space="preserve"> MACROBUTTON MTPlaceRef \* MERGEFORMAT </w:instrText>
+      </w:r>
+      <w:r>
+        <w:fldChar w:fldCharType="begin"/>
+      </w:r>
+      <w:r>
+        <w:instrText xml:space="preserve"> SEQ MTEqn \h \* MERGEFORMAT </w:instrText>
+      </w:r>
+      <w:r>
+        <w:fldChar w:fldCharType="end"/>
+      </w:r>
+      <w:r>
+        <w:instrText>(</w:instrText>
+      </w:r>
+      <w:r>
+        <w:fldChar w:fldCharType="begin"/>
+      </w:r>
+      <w:r>
+        <w:instrText xml:space="preserve"> SEQ MTSec \c \* Arabic </w:instrText>
+      </w:r>
+      <w:r>
+        <w:instrText xml:space="preserve">\* MERGEFORMAT </w:instrText>
+      </w:r>
+      <w:r>
+        <w:fldChar w:fldCharType="separate"/>
+      </w:r>
+      <w:r>
+        <w:instrText>3</w:instrText>
+      </w:r>
+      <w:r>
+        <w:fldChar w:fldCharType="end"/>
+      </w:r>
+      <w:r>
+        <w:instrText>.</w:instrText>
+      </w:r>
+      <w:r>
+        <w:fldChar w:fldCharType="begin"/>
+      </w:r>
+      <w:r>
+        <w:instrText xml:space="preserve"> SEQ MTEqn \c \* Arabic \* MERGEFORMAT </w:instrText>
+      </w:r>
+      <w:r>
+        <w:fldChar w:fldCharType="separate"/>
+      </w:r>
+      <w:r>
+        <w:instrText>4</w:instrText>
+      </w:r>
+      <w:r>
+        <w:fldChar w:fldCharType="end"/>
+      </w:r>
+      <w:r>
+        <w:instrText>)</w:instrText>
+      </w:r>
+      <w:r>
+        <w:fldChar w:fldCharType="end"/>
+      </w:r>
+    </w:p>
+    <w:p>
+      <w:r>
+        <w:t xml:space="preserve">Where </w:t>
+      </w:r>
+      <w:r>
+        <w:rPr>
+          <w:position w:val="-10"/>
+        </w:rPr>
+        <w:object w:dxaOrig="220" w:dyaOrig="260">
+          <v:shape id="_x0000_i1055" type="#_x0000_t75" style="width:10.95pt;height:12.65pt" o:ole="">
             <v:imagedata r:id="rId69" o:title=""/>
           </v:shape>
-          <o:OLEObject Type="Embed" ProgID="Equation.DSMT4" ShapeID="_x0000_i1055" DrawAspect="Content" ObjectID="_1589760956" r:id="rId70"/>
+          <o:OLEObject Type="Embed" ProgID="Equation.DSMT4" ShapeID="_x0000_i1055" DrawAspect="Content" ObjectID="_1589977975" r:id="rId70"/>
         </w:object>
       </w:r>
       <w:r>
+        <w:t xml:space="preserve"> is the special position of </w:t>
+      </w:r>
+      <w:r>
+        <w:t>piano string (bar model).</w:t>
+      </w:r>
+      <w:r>
+        <w:t xml:space="preserve"> The prime is the derivative to spatial domain, and dots is the derivative to time domain.</w:t>
+      </w:r>
+    </w:p>
+    <w:p>
+      <w:r>
         <w:t xml:space="preserve"> </w:t>
       </w:r>
       <w:r>
+        <w:t>Then</w:t>
+      </w:r>
+      <w:r>
+        <w:t>, use the modal analysis and solved the natural frequencies for this string are:</w:t>
+      </w:r>
+    </w:p>
+    <w:p>
+      <w:pPr>
+        <w:pStyle w:val="MTDisplayEquation"/>
+      </w:pPr>
+      <w:r>
         <w:tab/>
       </w:r>
       <w:r>
-        <w:fldChar w:fldCharType="begin"/>
-      </w:r>
-      <w:r>
-        <w:instrText xml:space="preserve"> MACROBUTTON MTPlaceRef \* MERGEFORMAT </w:instrText>
-      </w:r>
-      <w:r>
-        <w:fldChar w:fldCharType="begin"/>
-      </w:r>
-      <w:r>
-        <w:instrText xml:space="preserve"> SEQ MTEqn \h \* MERGEFORMAT </w:instrText>
-      </w:r>
-      <w:r>
-        <w:fldChar w:fldCharType="end"/>
-      </w:r>
-      <w:r>
-        <w:instrText>(</w:instrText>
-      </w:r>
-      <w:fldSimple w:instr=" SEQ MTSec \c \* Arabic \* MERGEFORMAT ">
-        <w:r>
-          <w:instrText>3</w:instrText>
-        </w:r>
-      </w:fldSimple>
-      <w:r>
-        <w:instrText>.</w:instrText>
-      </w:r>
-      <w:fldSimple w:instr=" SEQ MTEqn \c \* Arabic \* MERGEFORMAT ">
-        <w:r>
-          <w:instrText>5</w:instrText>
-        </w:r>
-      </w:fldSimple>
-      <w:r>
-        <w:instrText>)</w:instrText>
-      </w:r>
-      <w:r>
-        <w:fldChar w:fldCharType="end"/>
-      </w:r>
-    </w:p>
-    <w:p>
-      <w:r>
-        <w:t>Here we have two unknown variables.</w:t>
-      </w:r>
-    </w:p>
-    <w:p>
-      <w:r>
-        <w:t>Then, we use this function to fit all frequency results at Eq</w:t>
-      </w:r>
-      <w:proofErr w:type="gramStart"/>
-      <w:r>
-        <w:t>.</w:t>
-      </w:r>
-      <w:proofErr w:type="gramEnd"/>
-      <w:r>
-        <w:fldChar w:fldCharType="begin"/>
-      </w:r>
-      <w:r>
-        <w:instrText xml:space="preserve"> GOTOBUTTON ZEqnNum666630  \* MERGEFORMAT </w:instrText>
-      </w:r>
-      <w:r>
-        <w:fldChar w:fldCharType="begin"/>
-      </w:r>
-      <w:r>
-        <w:instrText xml:space="preserve"> R</w:instrText>
-      </w:r>
-      <w:r>
-        <w:instrText xml:space="preserve">EF ZEqnNum666630 \* Charformat \! \* MERGEFORMAT </w:instrText>
-      </w:r>
-      <w:r>
-        <w:fldChar w:fldCharType="separate"/>
-      </w:r>
-      <w:r>
-        <w:instrText>(3.3)</w:instrText>
-      </w:r>
-      <w:r>
-        <w:fldChar w:fldCharType="end"/>
-      </w:r>
-      <w:r>
-        <w:fldChar w:fldCharType="end"/>
-      </w:r>
-      <w:r>
-        <w:t xml:space="preserve">. Since </w:t>
-      </w:r>
-      <w:r>
-        <w:rPr>
-          <w:position w:val="-12"/>
-        </w:rPr>
-        <w:object w:dxaOrig="300" w:dyaOrig="360">
-          <v:shape id="_x0000_i1056" type="#_x0000_t75" style="width:15pt;height:17.3pt" o:ole="">
+        <w:rPr>
+          <w:position w:val="-14"/>
+        </w:rPr>
+        <w:object w:dxaOrig="5200" w:dyaOrig="460">
+          <v:shape id="_x0000_i1056" type="#_x0000_t75" style="width:260.35pt;height:23.05pt" o:ole="">
             <v:imagedata r:id="rId71" o:title=""/>
           </v:shape>
-          <o:OLEObject Type="Embed" ProgID="Equation.DSMT4" ShapeID="_x0000_i1056" DrawAspect="Content" ObjectID="_1589760957" r:id="rId72"/>
+          <o:OLEObject Type="Embed" ProgID="Equation.DSMT4" ShapeID="_x0000_i1056" DrawAspect="Content" ObjectID="_1589977976" r:id="rId72"/>
         </w:object>
       </w:r>
       <w:r>
-        <w:t xml:space="preserve"> value is always almost 1 all the time, we can ignore this number, and focus only </w:t>
-      </w:r>
-      <w:proofErr w:type="gramStart"/>
-      <w:r>
-        <w:t xml:space="preserve">on </w:t>
-      </w:r>
-      <w:proofErr w:type="gramEnd"/>
+        <w:t xml:space="preserve"> </w:t>
+      </w:r>
+      <w:r>
+        <w:tab/>
+      </w:r>
+      <w:r>
+        <w:fldChar w:fldCharType="begin"/>
+      </w:r>
+      <w:r>
+        <w:instrText xml:space="preserve"> MACROBUTTON MTPlaceRef \* MERGEFORMAT </w:instrText>
+      </w:r>
+      <w:r>
+        <w:fldChar w:fldCharType="begin"/>
+      </w:r>
+      <w:r>
+        <w:instrText xml:space="preserve"> SEQ MTEqn \h \* MERGEFORMAT </w:instrText>
+      </w:r>
+      <w:r>
+        <w:fldChar w:fldCharType="end"/>
+      </w:r>
+      <w:r>
+        <w:instrText>(</w:instrText>
+      </w:r>
+      <w:r>
+        <w:fldChar w:fldCharType="begin"/>
+      </w:r>
+      <w:r>
+        <w:instrText xml:space="preserve"> SEQ MTSec \c \* Arabic \* MERGEFORMAT </w:instrText>
+      </w:r>
+      <w:r>
+        <w:fldChar w:fldCharType="separate"/>
+      </w:r>
+      <w:r>
+        <w:instrText>3</w:instrText>
+      </w:r>
+      <w:r>
+        <w:fldChar w:fldCharType="end"/>
+      </w:r>
+      <w:r>
+        <w:instrText>.</w:instrText>
+      </w:r>
+      <w:r>
+        <w:fldChar w:fldCharType="begin"/>
+      </w:r>
+      <w:r>
+        <w:instrText xml:space="preserve"> SEQ MTEqn \c \* Arabic \* MERGEFORMAT </w:instrText>
+      </w:r>
+      <w:r>
+        <w:fldChar w:fldCharType="separate"/>
+      </w:r>
+      <w:r>
+        <w:instrText>5</w:instrText>
+      </w:r>
+      <w:r>
+        <w:fldChar w:fldCharType="end"/>
+      </w:r>
+      <w:r>
+        <w:instrText>)</w:instrText>
+      </w:r>
+      <w:r>
+        <w:fldChar w:fldCharType="end"/>
+      </w:r>
+    </w:p>
+    <w:p>
+      <w:r>
+        <w:t>Here we have two unknown variables.</w:t>
+      </w:r>
+    </w:p>
+    <w:p>
+      <w:r>
+        <w:t>Then, we use this function to fit all frequency results at Eq.</w:t>
+      </w:r>
+      <w:r>
+        <w:fldChar w:fldCharType="begin"/>
+      </w:r>
+      <w:r>
+        <w:instrText xml:space="preserve"> GOTOBUTTON ZEqnNum666630  \* MERGEFORMAT </w:instrText>
+      </w:r>
+      <w:r>
+        <w:fldChar w:fldCharType="begin"/>
+      </w:r>
+      <w:r>
+        <w:instrText xml:space="preserve"> REF ZEqnNum666630 \* Charformat \! \* MERGEFORMAT </w:instrText>
+      </w:r>
+      <w:r>
+        <w:fldChar w:fldCharType="separate"/>
+      </w:r>
+      <w:r>
+        <w:instrText>(3.3)</w:instrText>
+      </w:r>
+      <w:r>
+        <w:fldChar w:fldCharType="end"/>
+      </w:r>
+      <w:r>
+        <w:fldChar w:fldCharType="end"/>
+      </w:r>
+      <w:r>
+        <w:t xml:space="preserve">. Since </w:t>
+      </w:r>
       <w:r>
         <w:rPr>
           <w:position w:val="-12"/>
         </w:rPr>
         <w:object w:dxaOrig="300" w:dyaOrig="360">
-          <v:shape id="_x0000_i1057" type="#_x0000_t75" style="width:15pt;height:17.85pt" o:ole="">
+          <v:shape id="_x0000_i1057" type="#_x0000_t75" style="width:15pt;height:17.3pt" o:ole="">
             <v:imagedata r:id="rId73" o:title=""/>
           </v:shape>
-          <o:OLEObject Type="Embed" ProgID="Equation.DSMT4" ShapeID="_x0000_i1057" DrawAspect="Content" ObjectID="_1589760958" r:id="rId74"/>
+          <o:OLEObject Type="Embed" ProgID="Equation.DSMT4" ShapeID="_x0000_i1057" DrawAspect="Content" ObjectID="_1589977977" r:id="rId74"/>
         </w:object>
       </w:r>
       <w:r>
-        <w:t>.</w:t>
-      </w:r>
-      <w:r>
-        <w:t xml:space="preserve"> </w:t>
-      </w:r>
-      <w:r>
-        <w:t xml:space="preserve">However in the optimization process, with parameter </w:t>
+        <w:t xml:space="preserve"> value is always almost 1 all the time, we can ignore this number, and focus only on </w:t>
       </w:r>
       <w:r>
         <w:rPr>
@@ -4308,104 +4458,114 @@
           <v:shape id="_x0000_i1058" type="#_x0000_t75" style="width:15pt;height:17.85pt" o:ole="">
             <v:imagedata r:id="rId75" o:title=""/>
           </v:shape>
-          <o:OLEObject Type="Embed" ProgID="Equation.DSMT4" ShapeID="_x0000_i1058" DrawAspect="Content" ObjectID="_1589760959" r:id="rId76"/>
+          <o:OLEObject Type="Embed" ProgID="Equation.DSMT4" ShapeID="_x0000_i1058" DrawAspect="Content" ObjectID="_1589977978" r:id="rId76"/>
         </w:object>
       </w:r>
       <w:r>
-        <w:t xml:space="preserve"> could achieve much better result</w:t>
-      </w:r>
-      <w:r>
-        <w:t>, although finally its value is almost 1</w:t>
-      </w:r>
-      <w:r>
-        <w:t xml:space="preserve">. </w:t>
-      </w:r>
-      <w:r>
-        <w:t xml:space="preserve">We set 0 to be the fundamental frequency is that when </w:t>
-      </w:r>
-      <w:r>
-        <w:rPr>
-          <w:position w:val="-6"/>
-        </w:rPr>
-        <w:object w:dxaOrig="560" w:dyaOrig="279">
-          <v:shape id="_x0000_i1059" type="#_x0000_t75" style="width:27.65pt;height:13.8pt" o:ole="">
+        <w:t>.</w:t>
+      </w:r>
+      <w:r>
+        <w:t xml:space="preserve"> </w:t>
+      </w:r>
+      <w:r>
+        <w:t xml:space="preserve">However in the optimization process, with parameter </w:t>
+      </w:r>
+      <w:r>
+        <w:rPr>
+          <w:position w:val="-12"/>
+        </w:rPr>
+        <w:object w:dxaOrig="300" w:dyaOrig="360">
+          <v:shape id="_x0000_i1059" type="#_x0000_t75" style="width:15pt;height:17.85pt" o:ole="">
             <v:imagedata r:id="rId77" o:title=""/>
           </v:shape>
-          <o:OLEObject Type="Embed" ProgID="Equation.DSMT4" ShapeID="_x0000_i1059" DrawAspect="Content" ObjectID="_1589760960" r:id="rId78"/>
+          <o:OLEObject Type="Embed" ProgID="Equation.DSMT4" ShapeID="_x0000_i1059" DrawAspect="Content" ObjectID="_1589977979" r:id="rId78"/>
         </w:object>
       </w:r>
       <w:r>
-        <w:t xml:space="preserve"> that the equation holds</w:t>
-      </w:r>
-      <w:r>
-        <w:t>, we will restore this number later</w:t>
-      </w:r>
-      <w:r>
-        <w:t>.</w:t>
-      </w:r>
-      <w:r>
-        <w:t xml:space="preserve"> </w:t>
-      </w:r>
-    </w:p>
-    <w:p>
-      <w:r>
-        <w:t xml:space="preserve">Then, we can get inharmonicity parameter </w:t>
-      </w:r>
-      <w:proofErr w:type="gramStart"/>
-      <w:r>
-        <w:t xml:space="preserve">list </w:t>
-      </w:r>
-      <w:proofErr w:type="gramEnd"/>
-      <w:r>
-        <w:rPr>
-          <w:position w:val="-14"/>
-        </w:rPr>
-        <w:object w:dxaOrig="920" w:dyaOrig="400">
-          <v:shape id="_x0000_i1060" type="#_x0000_t75" style="width:46.1pt;height:20.15pt" o:ole="">
+        <w:t xml:space="preserve"> could achieve much better result</w:t>
+      </w:r>
+      <w:r>
+        <w:t>, although finally its value is almost 1</w:t>
+      </w:r>
+      <w:r>
+        <w:t xml:space="preserve">. </w:t>
+      </w:r>
+      <w:r>
+        <w:t xml:space="preserve">We set 0 to be the fundamental frequency is that when </w:t>
+      </w:r>
+      <w:r>
+        <w:rPr>
+          <w:position w:val="-6"/>
+        </w:rPr>
+        <w:object w:dxaOrig="560" w:dyaOrig="279">
+          <v:shape id="_x0000_i1060" type="#_x0000_t75" style="width:27.65pt;height:13.8pt" o:ole="">
             <v:imagedata r:id="rId79" o:title=""/>
           </v:shape>
-          <o:OLEObject Type="Embed" ProgID="Equation.DSMT4" ShapeID="_x0000_i1060" DrawAspect="Content" ObjectID="_1589760961" r:id="rId80"/>
+          <o:OLEObject Type="Embed" ProgID="Equation.DSMT4" ShapeID="_x0000_i1060" DrawAspect="Content" ObjectID="_1589977980" r:id="rId80"/>
         </w:object>
       </w:r>
       <w:r>
+        <w:t xml:space="preserve"> that the equation holds</w:t>
+      </w:r>
+      <w:r>
+        <w:t>, we will restore this number later</w:t>
+      </w:r>
+      <w:r>
         <w:t>.</w:t>
       </w:r>
-    </w:p>
-    <w:p>
-      <w:r>
-        <w:t>From my observation, the logarithm of this number has some beautiful properties</w:t>
-      </w:r>
-      <w:r>
-        <w:t xml:space="preserve"> with the </w:t>
-      </w:r>
-      <w:proofErr w:type="gramStart"/>
-      <w:r>
-        <w:t xml:space="preserve">data </w:t>
-      </w:r>
-      <w:proofErr w:type="gramEnd"/>
-      <w:r>
-        <w:rPr>
-          <w:position w:val="-18"/>
-        </w:rPr>
-        <w:object w:dxaOrig="1540" w:dyaOrig="480">
-          <v:shape id="_x0000_i1061" type="#_x0000_t75" style="width:77.2pt;height:23.6pt" o:ole="">
+      <w:r>
+        <w:t xml:space="preserve"> </w:t>
+      </w:r>
+    </w:p>
+    <w:p>
+      <w:r>
+        <w:t xml:space="preserve">Then, we can get inharmonicity parameter list </w:t>
+      </w:r>
+      <w:r>
+        <w:rPr>
+          <w:position w:val="-14"/>
+        </w:rPr>
+        <w:object w:dxaOrig="920" w:dyaOrig="400">
+          <v:shape id="_x0000_i1061" type="#_x0000_t75" style="width:46.1pt;height:20.15pt" o:ole="">
             <v:imagedata r:id="rId81" o:title=""/>
           </v:shape>
-          <o:OLEObject Type="Embed" ProgID="Equation.DSMT4" ShapeID="_x0000_i1061" DrawAspect="Content" ObjectID="_1589760962" r:id="rId82"/>
+          <o:OLEObject Type="Embed" ProgID="Equation.DSMT4" ShapeID="_x0000_i1061" DrawAspect="Content" ObjectID="_1589977981" r:id="rId82"/>
         </w:object>
       </w:r>
       <w:r>
-        <w:t xml:space="preserve">, where </w:t>
-      </w:r>
-      <w:r>
-        <w:rPr>
-          <w:position w:val="-6"/>
-        </w:rPr>
-        <w:object w:dxaOrig="180" w:dyaOrig="220">
-          <v:shape id="_x0000_i1062" type="#_x0000_t75" style="width:9.2pt;height:10.95pt" o:ole="">
+        <w:t>.</w:t>
+      </w:r>
+    </w:p>
+    <w:p>
+      <w:r>
+        <w:t>From my observation, the logarithm of this number has some beautiful properties</w:t>
+      </w:r>
+      <w:r>
+        <w:t xml:space="preserve"> with the data </w:t>
+      </w:r>
+      <w:r>
+        <w:rPr>
+          <w:position w:val="-18"/>
+        </w:rPr>
+        <w:object w:dxaOrig="1540" w:dyaOrig="480">
+          <v:shape id="_x0000_i1062" type="#_x0000_t75" style="width:77.2pt;height:23.6pt" o:ole="">
             <v:imagedata r:id="rId83" o:title=""/>
           </v:shape>
-          <o:OLEObject Type="Embed" ProgID="Equation.DSMT4" ShapeID="_x0000_i1062" DrawAspect="Content" ObjectID="_1589760963" r:id="rId84"/>
+          <o:OLEObject Type="Embed" ProgID="Equation.DSMT4" ShapeID="_x0000_i1062" DrawAspect="Content" ObjectID="_1589977982" r:id="rId84"/>
+        </w:object>
+      </w:r>
+      <w:r>
+        <w:t xml:space="preserve">, where </w:t>
+      </w:r>
+      <w:r>
+        <w:rPr>
+          <w:position w:val="-6"/>
+        </w:rPr>
+        <w:object w:dxaOrig="180" w:dyaOrig="220">
+          <v:shape id="_x0000_i1063" type="#_x0000_t75" style="width:9.2pt;height:10.95pt" o:ole="">
+            <v:imagedata r:id="rId85" o:title=""/>
+          </v:shape>
+          <o:OLEObject Type="Embed" ProgID="Equation.DSMT4" ShapeID="_x0000_i1063" DrawAspect="Content" ObjectID="_1589977983" r:id="rId86"/>
         </w:object>
       </w:r>
       <w:r>
@@ -4436,7 +4596,7 @@
                     </pic:cNvPicPr>
                   </pic:nvPicPr>
                   <pic:blipFill rotWithShape="1">
-                    <a:blip r:embed="rId85" cstate="print">
+                    <a:blip r:embed="rId87" cstate="print">
                       <a:extLst>
                         <a:ext uri="{28A0092B-C50C-407E-A947-70E740481C1C}">
                           <a14:useLocalDpi xmlns:a14="http://schemas.microsoft.com/office/drawing/2010/main" val="0"/>
@@ -4555,7 +4715,7 @@
                     </pic:cNvPicPr>
                   </pic:nvPicPr>
                   <pic:blipFill rotWithShape="1">
-                    <a:blip r:embed="rId86" cstate="print">
+                    <a:blip r:embed="rId88" cstate="print">
                       <a:extLst>
                         <a:ext uri="{28A0092B-C50C-407E-A947-70E740481C1C}">
                           <a14:useLocalDpi xmlns:a14="http://schemas.microsoft.com/office/drawing/2010/main" val="0"/>
@@ -4745,7 +4905,7 @@
                     </pic:cNvPicPr>
                   </pic:nvPicPr>
                   <pic:blipFill>
-                    <a:blip r:embed="rId87" cstate="print">
+                    <a:blip r:embed="rId89" cstate="print">
                       <a:extLst>
                         <a:ext uri="{28A0092B-C50C-407E-A947-70E740481C1C}">
                           <a14:useLocalDpi xmlns:a14="http://schemas.microsoft.com/office/drawing/2010/main" val="0"/>
@@ -4862,7 +5022,7 @@
                     </pic:cNvPicPr>
                   </pic:nvPicPr>
                   <pic:blipFill rotWithShape="1">
-                    <a:blip r:embed="rId88" cstate="print">
+                    <a:blip r:embed="rId90" cstate="print">
                       <a:extLst>
                         <a:ext uri="{28A0092B-C50C-407E-A947-70E740481C1C}">
                           <a14:useLocalDpi xmlns:a14="http://schemas.microsoft.com/office/drawing/2010/main" val="0"/>
@@ -4933,10 +5093,7 @@
         <w:fldChar w:fldCharType="begin"/>
       </w:r>
       <w:r>
-        <w:instrText xml:space="preserve"> SEQ Figure \*</w:instrText>
-      </w:r>
-      <w:r>
-        <w:instrText xml:space="preserve"> ARABIC \s 1 </w:instrText>
+        <w:instrText xml:space="preserve"> SEQ Figure \* ARABIC \s 1 </w:instrText>
       </w:r>
       <w:r>
         <w:fldChar w:fldCharType="separate"/>
@@ -5044,150 +5201,170 @@
           <w:position w:val="-26"/>
         </w:rPr>
         <w:object w:dxaOrig="900" w:dyaOrig="700">
-          <v:shape id="_x0000_i1063" type="#_x0000_t75" style="width:44.95pt;height:35.15pt" o:ole="">
-            <v:imagedata r:id="rId89" o:title=""/>
-          </v:shape>
-          <o:OLEObject Type="Embed" ProgID="Equation.DSMT4" ShapeID="_x0000_i1063" DrawAspect="Content" ObjectID="_1589760964" r:id="rId90"/>
-        </w:object>
-      </w:r>
-      <w:r>
-        <w:t xml:space="preserve"> </w:t>
-      </w:r>
-      <w:r>
-        <w:tab/>
-      </w:r>
-      <w:r>
-        <w:fldChar w:fldCharType="begin"/>
-      </w:r>
-      <w:r>
-        <w:instrText xml:space="preserve"> MACROBUTTON MTPlaceRef \* MERGEFORMAT </w:instrText>
-      </w:r>
-      <w:r>
-        <w:fldChar w:fldCharType="begin"/>
-      </w:r>
-      <w:r>
-        <w:instrText xml:space="preserve"> SEQ MTEqn \h \* MERGEFORMAT </w:instrText>
-      </w:r>
-      <w:r>
-        <w:fldChar w:fldCharType="end"/>
-      </w:r>
-      <w:r>
-        <w:instrText>(</w:instrText>
-      </w:r>
-      <w:fldSimple w:instr=" SEQ MTSec \c \* Arabic \* MERGEFORMAT ">
-        <w:r>
-          <w:instrText>3</w:instrText>
-        </w:r>
-      </w:fldSimple>
-      <w:r>
-        <w:instrText>.</w:instrText>
-      </w:r>
-      <w:fldSimple w:instr=" SEQ MTEqn \c \* Arabic \* MERGEFORMAT ">
-        <w:r>
-          <w:instrText>6</w:instrText>
-        </w:r>
-      </w:fldSimple>
-      <w:r>
-        <w:instrText>)</w:instrText>
-      </w:r>
-      <w:r>
-        <w:fldChar w:fldCharType="end"/>
-      </w:r>
-    </w:p>
-    <w:p>
-      <w:r>
-        <w:t xml:space="preserve">Where </w:t>
-      </w:r>
-      <w:r>
-        <w:rPr>
-          <w:position w:val="-6"/>
-        </w:rPr>
-        <w:object w:dxaOrig="240" w:dyaOrig="220">
-          <v:shape id="_x0000_i1064" type="#_x0000_t75" style="width:12.1pt;height:10.95pt" o:ole="">
+          <v:shape id="_x0000_i1064" type="#_x0000_t75" style="width:44.95pt;height:35.15pt" o:ole="">
             <v:imagedata r:id="rId91" o:title=""/>
           </v:shape>
-          <o:OLEObject Type="Embed" ProgID="Equation.DSMT4" ShapeID="_x0000_i1064" DrawAspect="Content" ObjectID="_1589760965" r:id="rId92"/>
+          <o:OLEObject Type="Embed" ProgID="Equation.DSMT4" ShapeID="_x0000_i1064" DrawAspect="Content" ObjectID="_1589977984" r:id="rId92"/>
         </w:object>
       </w:r>
       <w:r>
-        <w:t xml:space="preserve"> is proportional to frequency, </w:t>
+        <w:t xml:space="preserve"> </w:t>
+      </w:r>
+      <w:r>
+        <w:tab/>
+      </w:r>
+      <w:r>
+        <w:fldChar w:fldCharType="begin"/>
+      </w:r>
+      <w:r>
+        <w:instrText xml:space="preserve"> MACROBUTTON MTPlaceRef \* MERGEFORMAT </w:instrText>
+      </w:r>
+      <w:r>
+        <w:fldChar w:fldCharType="begin"/>
+      </w:r>
+      <w:r>
+        <w:instrText xml:space="preserve"> SEQ MTEqn \h \* MERGEFORMAT </w:instrText>
+      </w:r>
+      <w:r>
+        <w:fldChar w:fldCharType="end"/>
+      </w:r>
+      <w:r>
+        <w:instrText>(</w:instrText>
+      </w:r>
+      <w:r>
+        <w:fldChar w:fldCharType="begin"/>
+      </w:r>
+      <w:r>
+        <w:instrText xml:space="preserve"> SEQ MTSec \c \* Arabic \* MERGEFORMAT </w:instrText>
+      </w:r>
+      <w:r>
+        <w:fldChar w:fldCharType="separate"/>
+      </w:r>
+      <w:r>
+        <w:instrText>3</w:instrText>
+      </w:r>
+      <w:r>
+        <w:fldChar w:fldCharType="end"/>
+      </w:r>
+      <w:r>
+        <w:instrText>.</w:instrText>
+      </w:r>
+      <w:r>
+        <w:fldChar w:fldCharType="begin"/>
+      </w:r>
+      <w:r>
+        <w:instrText xml:space="preserve"> SEQ MTEqn \c \* Arabic \* MERGEFORMAT </w:instrText>
+      </w:r>
+      <w:r>
+        <w:fldChar w:fldCharType="separate"/>
+      </w:r>
+      <w:r>
+        <w:instrText>6</w:instrText>
+      </w:r>
+      <w:r>
+        <w:fldChar w:fldCharType="end"/>
+      </w:r>
+      <w:r>
+        <w:instrText>)</w:instrText>
+      </w:r>
+      <w:r>
+        <w:fldChar w:fldCharType="end"/>
+      </w:r>
+    </w:p>
+    <w:p>
+      <w:r>
+        <w:t xml:space="preserve">Where </w:t>
       </w:r>
       <w:r>
         <w:rPr>
           <w:position w:val="-6"/>
         </w:rPr>
-        <w:object w:dxaOrig="260" w:dyaOrig="220">
-          <v:shape id="_x0000_i1065" type="#_x0000_t75" style="width:12.65pt;height:10.95pt" o:ole="">
+        <w:object w:dxaOrig="240" w:dyaOrig="220">
+          <v:shape id="_x0000_i1065" type="#_x0000_t75" style="width:12.1pt;height:10.95pt" o:ole="">
             <v:imagedata r:id="rId93" o:title=""/>
           </v:shape>
-          <o:OLEObject Type="Embed" ProgID="Equation.DSMT4" ShapeID="_x0000_i1065" DrawAspect="Content" ObjectID="_1589760966" r:id="rId94"/>
+          <o:OLEObject Type="Embed" ProgID="Equation.DSMT4" ShapeID="_x0000_i1065" DrawAspect="Content" ObjectID="_1589977985" r:id="rId94"/>
         </w:object>
       </w:r>
       <w:r>
-        <w:t xml:space="preserve"> is the mass of spring, </w:t>
-      </w:r>
-      <w:r>
-        <w:rPr>
-          <w:position w:val="-4"/>
-        </w:rPr>
-        <w:object w:dxaOrig="260" w:dyaOrig="260">
-          <v:shape id="_x0000_i1066" type="#_x0000_t75" style="width:13.25pt;height:12.65pt" o:ole="">
+        <w:t xml:space="preserve"> is proportional to frequency, </w:t>
+      </w:r>
+      <w:r>
+        <w:rPr>
+          <w:position w:val="-6"/>
+        </w:rPr>
+        <w:object w:dxaOrig="260" w:dyaOrig="220">
+          <v:shape id="_x0000_i1066" type="#_x0000_t75" style="width:12.65pt;height:10.95pt" o:ole="">
             <v:imagedata r:id="rId95" o:title=""/>
           </v:shape>
-          <o:OLEObject Type="Embed" ProgID="Equation.DSMT4" ShapeID="_x0000_i1066" DrawAspect="Content" ObjectID="_1589760967" r:id="rId96"/>
+          <o:OLEObject Type="Embed" ProgID="Equation.DSMT4" ShapeID="_x0000_i1066" DrawAspect="Content" ObjectID="_1589977986" r:id="rId96"/>
         </w:object>
       </w:r>
       <w:r>
-        <w:t xml:space="preserve"> </w:t>
-      </w:r>
-      <w:r>
-        <w:t xml:space="preserve">is the stiffness of spring. </w:t>
-      </w:r>
-    </w:p>
-    <w:p>
-      <w:r>
-        <w:t xml:space="preserve">When </w:t>
-      </w:r>
-      <w:r>
-        <w:rPr>
-          <w:position w:val="-6"/>
-        </w:rPr>
-        <w:object w:dxaOrig="260" w:dyaOrig="220">
-          <v:shape id="_x0000_i1067" type="#_x0000_t75" style="width:12.65pt;height:10.95pt" o:ole="">
+        <w:t xml:space="preserve"> is the mass of spring, </w:t>
+      </w:r>
+      <w:r>
+        <w:rPr>
+          <w:position w:val="-4"/>
+        </w:rPr>
+        <w:object w:dxaOrig="260" w:dyaOrig="260">
+          <v:shape id="_x0000_i1067" type="#_x0000_t75" style="width:13.25pt;height:12.65pt" o:ole="">
             <v:imagedata r:id="rId97" o:title=""/>
           </v:shape>
-          <o:OLEObject Type="Embed" ProgID="Equation.DSMT4" ShapeID="_x0000_i1067" DrawAspect="Content" ObjectID="_1589760968" r:id="rId98"/>
+          <o:OLEObject Type="Embed" ProgID="Equation.DSMT4" ShapeID="_x0000_i1067" DrawAspect="Content" ObjectID="_1589977987" r:id="rId98"/>
         </w:object>
       </w:r>
       <w:r>
-        <w:t xml:space="preserve"> increases, </w:t>
-      </w:r>
-      <w:r>
-        <w:rPr>
-          <w:position w:val="-4"/>
-        </w:rPr>
-        <w:object w:dxaOrig="260" w:dyaOrig="260">
-          <v:shape id="_x0000_i1068" type="#_x0000_t75" style="width:13.25pt;height:12.65pt" o:ole="">
+        <w:t xml:space="preserve"> </w:t>
+      </w:r>
+      <w:r>
+        <w:t xml:space="preserve">is the stiffness of spring. </w:t>
+      </w:r>
+    </w:p>
+    <w:p>
+      <w:r>
+        <w:t xml:space="preserve">When </w:t>
+      </w:r>
+      <w:r>
+        <w:rPr>
+          <w:position w:val="-6"/>
+        </w:rPr>
+        <w:object w:dxaOrig="260" w:dyaOrig="220">
+          <v:shape id="_x0000_i1068" type="#_x0000_t75" style="width:12.65pt;height:10.95pt" o:ole="">
             <v:imagedata r:id="rId99" o:title=""/>
           </v:shape>
-          <o:OLEObject Type="Embed" ProgID="Equation.DSMT4" ShapeID="_x0000_i1068" DrawAspect="Content" ObjectID="_1589760969" r:id="rId100"/>
+          <o:OLEObject Type="Embed" ProgID="Equation.DSMT4" ShapeID="_x0000_i1068" DrawAspect="Content" ObjectID="_1589977988" r:id="rId100"/>
         </w:object>
       </w:r>
       <w:r>
-        <w:t xml:space="preserve"> increase</w:t>
-      </w:r>
-      <w:r>
-        <w:t xml:space="preserve"> a little bit,</w:t>
-      </w:r>
-      <w:r>
-        <w:rPr>
-          <w:position w:val="-6"/>
-        </w:rPr>
-        <w:object w:dxaOrig="240" w:dyaOrig="220">
-          <v:shape id="_x0000_i1069" type="#_x0000_t75" style="width:12.1pt;height:10.95pt" o:ole="">
+        <w:t xml:space="preserve"> increases, </w:t>
+      </w:r>
+      <w:r>
+        <w:rPr>
+          <w:position w:val="-4"/>
+        </w:rPr>
+        <w:object w:dxaOrig="260" w:dyaOrig="260">
+          <v:shape id="_x0000_i1069" type="#_x0000_t75" style="width:13.25pt;height:12.65pt" o:ole="">
             <v:imagedata r:id="rId101" o:title=""/>
           </v:shape>
-          <o:OLEObject Type="Embed" ProgID="Equation.DSMT4" ShapeID="_x0000_i1069" DrawAspect="Content" ObjectID="_1589760970" r:id="rId102"/>
+          <o:OLEObject Type="Embed" ProgID="Equation.DSMT4" ShapeID="_x0000_i1069" DrawAspect="Content" ObjectID="_1589977989" r:id="rId102"/>
+        </w:object>
+      </w:r>
+      <w:r>
+        <w:t xml:space="preserve"> increase</w:t>
+      </w:r>
+      <w:r>
+        <w:t xml:space="preserve"> a little bit,</w:t>
+      </w:r>
+      <w:r>
+        <w:rPr>
+          <w:position w:val="-6"/>
+        </w:rPr>
+        <w:object w:dxaOrig="240" w:dyaOrig="220">
+          <v:shape id="_x0000_i1070" type="#_x0000_t75" style="width:12.1pt;height:10.95pt" o:ole="">
+            <v:imagedata r:id="rId103" o:title=""/>
+          </v:shape>
+          <o:OLEObject Type="Embed" ProgID="Equation.DSMT4" ShapeID="_x0000_i1070" DrawAspect="Content" ObjectID="_1589977990" r:id="rId104"/>
         </w:object>
       </w:r>
       <w:r>
@@ -5316,28 +5493,26 @@
         <w:t xml:space="preserve">sample pool – </w:t>
       </w:r>
       <w:r>
-        <w:t>“Left hand side + samples + right hand side”, which is our final model for inharmonicity model</w:t>
+        <w:t>“l</w:t>
+      </w:r>
+      <w:r>
+        <w:t>eft hand side + samples + right hand side”, which is our final model for inharmonicity model</w:t>
+      </w:r>
+      <w:r>
+        <w:t xml:space="preserve"> function</w:t>
       </w:r>
       <w:r>
         <w:t xml:space="preserve"> </w:t>
       </w:r>
-      <w:proofErr w:type="gramStart"/>
-      <w:r>
-        <w:t>function</w:t>
-      </w:r>
-      <w:r>
-        <w:t xml:space="preserve"> </w:t>
-      </w:r>
-      <w:proofErr w:type="gramEnd"/>
       <w:r>
         <w:rPr>
           <w:position w:val="-14"/>
         </w:rPr>
-        <w:object w:dxaOrig="620" w:dyaOrig="400">
-          <v:shape id="_x0000_i1070" type="#_x0000_t75" style="width:31.1pt;height:20.15pt" o:ole="">
-            <v:imagedata r:id="rId103" o:title=""/>
+        <w:object w:dxaOrig="680" w:dyaOrig="400">
+          <v:shape id="_x0000_i1071" type="#_x0000_t75" style="width:34pt;height:20.15pt" o:ole="">
+            <v:imagedata r:id="rId105" o:title=""/>
           </v:shape>
-          <o:OLEObject Type="Embed" ProgID="Equation.DSMT4" ShapeID="_x0000_i1070" DrawAspect="Content" ObjectID="_1589760971" r:id="rId104"/>
+          <o:OLEObject Type="Embed" ProgID="Equation.DSMT4" ShapeID="_x0000_i1071" DrawAspect="Content" ObjectID="_1589977991" r:id="rId106"/>
         </w:object>
       </w:r>
       <w:r>
@@ -5356,241 +5531,301 @@
         <w:rPr>
           <w:position w:val="-14"/>
         </w:rPr>
-        <w:object w:dxaOrig="1740" w:dyaOrig="400">
-          <v:shape id="_x0000_i1071" type="#_x0000_t75" style="width:87pt;height:20.15pt" o:ole="">
-            <v:imagedata r:id="rId105" o:title=""/>
-          </v:shape>
-          <o:OLEObject Type="Embed" ProgID="Equation.DSMT4" ShapeID="_x0000_i1071" DrawAspect="Content" ObjectID="_1589760972" r:id="rId106"/>
-        </w:object>
-      </w:r>
-      <w:r>
-        <w:t xml:space="preserve"> </w:t>
-      </w:r>
-      <w:r>
-        <w:tab/>
-      </w:r>
-      <w:r>
-        <w:fldChar w:fldCharType="begin"/>
-      </w:r>
-      <w:r>
-        <w:instrText xml:space="preserve"> MACROBUTTON MTPlaceRef \* MERGEFORMAT </w:instrText>
-      </w:r>
-      <w:r>
-        <w:fldChar w:fldCharType="begin"/>
-      </w:r>
-      <w:r>
-        <w:instrText xml:space="preserve"> SEQ MTEqn \h \* MERGEFORMAT </w:instrText>
-      </w:r>
-      <w:r>
-        <w:fldChar w:fldCharType="end"/>
-      </w:r>
-      <w:r>
-        <w:instrText>(</w:instrText>
-      </w:r>
-      <w:fldSimple w:instr=" SEQ MTSec \c \* Arabic \* MERGEFORMAT ">
-        <w:r>
-          <w:instrText>3</w:instrText>
-        </w:r>
-      </w:fldSimple>
-      <w:r>
-        <w:instrText>.</w:instrText>
-      </w:r>
-      <w:fldSimple w:instr=" SEQ MTEqn \c \* Arabic \* MERGEFORMAT ">
-        <w:r>
-          <w:instrText>7</w:instrText>
-        </w:r>
-      </w:fldSimple>
-      <w:r>
-        <w:instrText>)</w:instrText>
-      </w:r>
-      <w:r>
-        <w:fldChar w:fldCharType="end"/>
-      </w:r>
-    </w:p>
-    <w:p>
-      <w:r>
-        <w:t xml:space="preserve">Thus, we can have the modeled parameter </w:t>
-      </w:r>
-      <w:r>
-        <w:rPr>
-          <w:position w:val="-12"/>
-        </w:rPr>
-        <w:object w:dxaOrig="300" w:dyaOrig="360">
-          <v:shape id="_x0000_i1072" type="#_x0000_t75" style="width:15pt;height:17.85pt" o:ole="">
+        <w:object w:dxaOrig="1780" w:dyaOrig="400">
+          <v:shape id="_x0000_i1072" type="#_x0000_t75" style="width:89.3pt;height:20.15pt" o:ole="">
             <v:imagedata r:id="rId107" o:title=""/>
           </v:shape>
-          <o:OLEObject Type="Embed" ProgID="Equation.DSMT4" ShapeID="_x0000_i1072" DrawAspect="Content" ObjectID="_1589760973" r:id="rId108"/>
+          <o:OLEObject Type="Embed" ProgID="Equation.DSMT4" ShapeID="_x0000_i1072" DrawAspect="Content" ObjectID="_1589977992" r:id="rId108"/>
         </w:object>
       </w:r>
       <w:r>
-        <w:t xml:space="preserve"> with:</w:t>
-      </w:r>
-    </w:p>
-    <w:p>
-      <w:pPr>
-        <w:pStyle w:val="MTDisplayEquation"/>
-      </w:pPr>
+        <w:t xml:space="preserve"> </w:t>
+      </w:r>
       <w:r>
         <w:tab/>
       </w:r>
       <w:r>
-        <w:rPr>
-          <w:position w:val="-24"/>
-        </w:rPr>
-        <w:object w:dxaOrig="1040" w:dyaOrig="680">
-          <v:shape id="_x0000_i1073" type="#_x0000_t75" style="width:52.4pt;height:33.4pt" o:ole="">
+        <w:fldChar w:fldCharType="begin"/>
+      </w:r>
+      <w:r>
+        <w:instrText xml:space="preserve"> MACROBUTTON MTPlaceRef \* MERGEFORMAT </w:instrText>
+      </w:r>
+      <w:r>
+        <w:fldChar w:fldCharType="begin"/>
+      </w:r>
+      <w:r>
+        <w:instrText xml:space="preserve"> SEQ MTEqn \h \* MERGEFORMAT </w:instrText>
+      </w:r>
+      <w:r>
+        <w:fldChar w:fldCharType="end"/>
+      </w:r>
+      <w:r>
+        <w:instrText>(</w:instrText>
+      </w:r>
+      <w:r>
+        <w:fldChar w:fldCharType="begin"/>
+      </w:r>
+      <w:r>
+        <w:instrText xml:space="preserve"> SEQ MTSec \c \* Arabic \* MERGEFORMAT </w:instrText>
+      </w:r>
+      <w:r>
+        <w:fldChar w:fldCharType="separate"/>
+      </w:r>
+      <w:r>
+        <w:instrText>3</w:instrText>
+      </w:r>
+      <w:r>
+        <w:fldChar w:fldCharType="end"/>
+      </w:r>
+      <w:r>
+        <w:instrText>.</w:instrText>
+      </w:r>
+      <w:r>
+        <w:fldChar w:fldCharType="begin"/>
+      </w:r>
+      <w:r>
+        <w:instrText xml:space="preserve"> SEQ MTEqn \c \* Arabic \* MERGEFORMAT </w:instrText>
+      </w:r>
+      <w:r>
+        <w:fldChar w:fldCharType="separate"/>
+      </w:r>
+      <w:r>
+        <w:instrText>7</w:instrText>
+      </w:r>
+      <w:r>
+        <w:fldChar w:fldCharType="end"/>
+      </w:r>
+      <w:r>
+        <w:instrText>)</w:instrText>
+      </w:r>
+      <w:r>
+        <w:fldChar w:fldCharType="end"/>
+      </w:r>
+    </w:p>
+    <w:p>
+      <w:r>
+        <w:t xml:space="preserve">Thus, we can have the modeled parameter </w:t>
+      </w:r>
+      <w:r>
+        <w:rPr>
+          <w:position w:val="-12"/>
+        </w:rPr>
+        <w:object w:dxaOrig="300" w:dyaOrig="360">
+          <v:shape id="_x0000_i1073" type="#_x0000_t75" style="width:15pt;height:17.85pt" o:ole="">
             <v:imagedata r:id="rId109" o:title=""/>
           </v:shape>
-          <o:OLEObject Type="Embed" ProgID="Equation.DSMT4" ShapeID="_x0000_i1073" DrawAspect="Content" ObjectID="_1589760974" r:id="rId110"/>
+          <o:OLEObject Type="Embed" ProgID="Equation.DSMT4" ShapeID="_x0000_i1073" DrawAspect="Content" ObjectID="_1589977993" r:id="rId110"/>
         </w:object>
       </w:r>
       <w:r>
-        <w:t xml:space="preserve"> </w:t>
-      </w:r>
+        <w:t xml:space="preserve"> with:</w:t>
+      </w:r>
+    </w:p>
+    <w:p>
+      <w:pPr>
+        <w:pStyle w:val="MTDisplayEquation"/>
+      </w:pPr>
       <w:r>
         <w:tab/>
       </w:r>
       <w:r>
-        <w:fldChar w:fldCharType="begin"/>
-      </w:r>
-      <w:r>
-        <w:instrText xml:space="preserve"> MACROBUTTON MTPlaceRef \* MERGEFORMAT </w:instrText>
-      </w:r>
-      <w:r>
-        <w:fldChar w:fldCharType="begin"/>
-      </w:r>
-      <w:r>
-        <w:instrText xml:space="preserve"> SEQ MTEqn \h \* MERGEFORMAT </w:instrText>
-      </w:r>
-      <w:r>
-        <w:fldChar w:fldCharType="end"/>
-      </w:r>
-      <w:r>
-        <w:instrText>(</w:instrText>
-      </w:r>
-      <w:fldSimple w:instr=" SEQ MTSec \c \* Arabic \* MERGEFORMAT ">
-        <w:r>
-          <w:instrText>3</w:instrText>
-        </w:r>
-      </w:fldSimple>
-      <w:r>
-        <w:instrText>.</w:instrText>
-      </w:r>
-      <w:fldSimple w:instr=" SEQ MTEqn \c \* Arabic \* MERGEFORMAT ">
-        <w:r>
-          <w:instrText>8</w:instrText>
-        </w:r>
-      </w:fldSimple>
-      <w:r>
-        <w:instrText>)</w:instrText>
-      </w:r>
-      <w:r>
-        <w:fldChar w:fldCharType="end"/>
-      </w:r>
-    </w:p>
-    <w:p>
-      <w:r>
-        <w:t>Then, the frequencies</w:t>
-      </w:r>
-      <w:r>
-        <w:t xml:space="preserve"> </w:t>
-      </w:r>
-      <w:r>
-        <w:rPr>
-          <w:position w:val="-14"/>
-        </w:rPr>
-        <w:object w:dxaOrig="740" w:dyaOrig="400">
-          <v:shape id="_x0000_i1074" type="#_x0000_t75" style="width:36.85pt;height:20.15pt" o:ole="">
+        <w:rPr>
+          <w:position w:val="-24"/>
+        </w:rPr>
+        <w:object w:dxaOrig="1060" w:dyaOrig="680">
+          <v:shape id="_x0000_i1074" type="#_x0000_t75" style="width:53.55pt;height:33.4pt" o:ole="">
             <v:imagedata r:id="rId111" o:title=""/>
           </v:shape>
-          <o:OLEObject Type="Embed" ProgID="Equation.DSMT4" ShapeID="_x0000_i1074" DrawAspect="Content" ObjectID="_1589760975" r:id="rId112"/>
+          <o:OLEObject Type="Embed" ProgID="Equation.DSMT4" ShapeID="_x0000_i1074" DrawAspect="Content" ObjectID="_1589977994" r:id="rId112"/>
         </w:object>
       </w:r>
       <w:r>
         <w:t xml:space="preserve"> </w:t>
       </w:r>
       <w:r>
-        <w:t>will be:</w:t>
-      </w:r>
-    </w:p>
-    <w:p>
-      <w:pPr>
-        <w:pStyle w:val="MTDisplayEquation"/>
-      </w:pPr>
-      <w:r>
         <w:tab/>
       </w:r>
       <w:r>
+        <w:fldChar w:fldCharType="begin"/>
+      </w:r>
+      <w:r>
+        <w:instrText xml:space="preserve"> MACROBUTTON MTPlaceRef \* MERGEFORMAT </w:instrText>
+      </w:r>
+      <w:r>
+        <w:fldChar w:fldCharType="begin"/>
+      </w:r>
+      <w:r>
+        <w:instrText xml:space="preserve"> SEQ MTEqn \h \* MERGEFORMAT </w:instrText>
+      </w:r>
+      <w:r>
+        <w:fldChar w:fldCharType="end"/>
+      </w:r>
+      <w:r>
+        <w:instrText>(</w:instrText>
+      </w:r>
+      <w:r>
+        <w:fldChar w:fldCharType="begin"/>
+      </w:r>
+      <w:r>
+        <w:instrText xml:space="preserve"> SEQ MTSec \c \* Arabic \* MERGEFORMAT </w:instrText>
+      </w:r>
+      <w:r>
+        <w:fldChar w:fldCharType="separate"/>
+      </w:r>
+      <w:r>
+        <w:instrText>3</w:instrText>
+      </w:r>
+      <w:r>
+        <w:fldChar w:fldCharType="end"/>
+      </w:r>
+      <w:r>
+        <w:instrText>.</w:instrText>
+      </w:r>
+      <w:r>
+        <w:fldChar w:fldCharType="begin"/>
+      </w:r>
+      <w:r>
+        <w:instrText xml:space="preserve"> SEQ MTEqn \c \* Arabic \* MERGEFORMAT </w:instrText>
+      </w:r>
+      <w:r>
+        <w:fldChar w:fldCharType="separate"/>
+      </w:r>
+      <w:r>
+        <w:instrText>8</w:instrText>
+      </w:r>
+      <w:r>
+        <w:fldChar w:fldCharType="end"/>
+      </w:r>
+      <w:r>
+        <w:instrText>)</w:instrText>
+      </w:r>
+      <w:r>
+        <w:fldChar w:fldCharType="end"/>
+      </w:r>
+    </w:p>
+    <w:p>
+      <w:r>
+        <w:t>Then, the frequencies</w:t>
+      </w:r>
+      <w:r>
+        <w:t xml:space="preserve"> </w:t>
+      </w:r>
+      <w:r>
         <w:rPr>
           <w:position w:val="-14"/>
         </w:rPr>
-        <w:object w:dxaOrig="2720" w:dyaOrig="460">
-          <v:shape id="_x0000_i1075" type="#_x0000_t75" style="width:135.35pt;height:22.45pt" o:ole="">
+        <w:object w:dxaOrig="740" w:dyaOrig="400">
+          <v:shape id="_x0000_i1075" type="#_x0000_t75" style="width:36.85pt;height:20.15pt" o:ole="">
             <v:imagedata r:id="rId113" o:title=""/>
           </v:shape>
-          <o:OLEObject Type="Embed" ProgID="Equation.DSMT4" ShapeID="_x0000_i1075" DrawAspect="Content" ObjectID="_1589760976" r:id="rId114"/>
+          <o:OLEObject Type="Embed" ProgID="Equation.DSMT4" ShapeID="_x0000_i1075" DrawAspect="Content" ObjectID="_1589977995" r:id="rId114"/>
         </w:object>
       </w:r>
       <w:r>
         <w:t xml:space="preserve"> </w:t>
       </w:r>
       <w:r>
+        <w:t>will be:</w:t>
+      </w:r>
+    </w:p>
+    <w:p>
+      <w:pPr>
+        <w:pStyle w:val="MTDisplayEquation"/>
+      </w:pPr>
+      <w:r>
         <w:tab/>
       </w:r>
       <w:r>
-        <w:fldChar w:fldCharType="begin"/>
-      </w:r>
-      <w:r>
-        <w:instrText xml:space="preserve"> MACROBUTTON MTPlaceRef \* MERGEFORMAT </w:instrText>
-      </w:r>
-      <w:r>
-        <w:fldChar w:fldCharType="begin"/>
-      </w:r>
-      <w:r>
-        <w:instrText xml:space="preserve"> SEQ MTEqn \h \* MERGEFORMAT </w:instrText>
-      </w:r>
-      <w:r>
-        <w:fldChar w:fldCharType="end"/>
-      </w:r>
-      <w:r>
-        <w:instrText>(</w:instrText>
-      </w:r>
-      <w:fldSimple w:instr=" SEQ MTSec \c \* Arabic \* MERGEFORMAT ">
-        <w:r>
-          <w:instrText>3</w:instrText>
-        </w:r>
-      </w:fldSimple>
-      <w:r>
-        <w:instrText>.</w:instrText>
-      </w:r>
-      <w:fldSimple w:instr=" SEQ MTEqn \c \* Arabic \* MERGEFORMAT ">
-        <w:r>
-          <w:instrText>9</w:instrText>
-        </w:r>
-      </w:fldSimple>
-      <w:r>
-        <w:instrText>)</w:instrText>
-      </w:r>
-      <w:r>
-        <w:fldChar w:fldCharType="end"/>
-      </w:r>
-    </w:p>
-    <w:p>
-      <w:r>
-        <w:t xml:space="preserve">Where </w:t>
-      </w:r>
-      <w:r>
         <w:rPr>
           <w:position w:val="-14"/>
         </w:rPr>
-        <w:object w:dxaOrig="360" w:dyaOrig="380">
-          <v:shape id="_x0000_i1076" type="#_x0000_t75" style="width:17.85pt;height:19pt" o:ole="">
+        <w:object w:dxaOrig="2720" w:dyaOrig="460">
+          <v:shape id="_x0000_i1076" type="#_x0000_t75" style="width:135.35pt;height:22.45pt" o:ole="">
             <v:imagedata r:id="rId115" o:title=""/>
           </v:shape>
-          <o:OLEObject Type="Embed" ProgID="Equation.DSMT4" ShapeID="_x0000_i1076" DrawAspect="Content" ObjectID="_1589760977" r:id="rId116"/>
+          <o:OLEObject Type="Embed" ProgID="Equation.DSMT4" ShapeID="_x0000_i1076" DrawAspect="Content" ObjectID="_1589977996" r:id="rId116"/>
         </w:object>
       </w:r>
       <w:r>
+        <w:t xml:space="preserve"> </w:t>
+      </w:r>
+      <w:r>
+        <w:tab/>
+      </w:r>
+      <w:r>
+        <w:fldChar w:fldCharType="begin"/>
+      </w:r>
+      <w:r>
+        <w:instrText xml:space="preserve"> MACROBUTTON MTPlaceRef \* MERGEFORMAT </w:instrText>
+      </w:r>
+      <w:r>
+        <w:fldChar w:fldCharType="begin"/>
+      </w:r>
+      <w:r>
+        <w:instrText xml:space="preserve"> SEQ MTEqn \h \* MERGEFORMAT </w:instrText>
+      </w:r>
+      <w:r>
+        <w:fldChar w:fldCharType="end"/>
+      </w:r>
+      <w:r>
+        <w:instrText>(</w:instrText>
+      </w:r>
+      <w:r>
+        <w:fldChar w:fldCharType="begin"/>
+      </w:r>
+      <w:r>
+        <w:instrText xml:space="preserve"> SEQ MTSec \c \* Arabic \* MERGEFORMAT </w:instrText>
+      </w:r>
+      <w:r>
+        <w:fldChar w:fldCharType="separate"/>
+      </w:r>
+      <w:r>
+        <w:instrText>3</w:instrText>
+      </w:r>
+      <w:r>
+        <w:fldChar w:fldCharType="end"/>
+      </w:r>
+      <w:r>
+        <w:instrText>.</w:instrText>
+      </w:r>
+      <w:r>
+        <w:fldChar w:fldCharType="begin"/>
+      </w:r>
+      <w:r>
+        <w:instrText xml:space="preserve"> SEQ MTEqn \c \* Arabic \* MERGEFORMAT </w:instrText>
+      </w:r>
+      <w:r>
+        <w:fldChar w:fldCharType="separate"/>
+      </w:r>
+      <w:r>
+        <w:instrText>9</w:instrText>
+      </w:r>
+      <w:r>
+        <w:fldChar w:fldCharType="end"/>
+      </w:r>
+      <w:r>
+        <w:instrText>)</w:instrText>
+      </w:r>
+      <w:r>
+        <w:fldChar w:fldCharType="end"/>
+      </w:r>
+    </w:p>
+    <w:p>
+      <w:r>
+        <w:t xml:space="preserve">Where </w:t>
+      </w:r>
+      <w:r>
+        <w:rPr>
+          <w:position w:val="-14"/>
+        </w:rPr>
+        <w:object w:dxaOrig="360" w:dyaOrig="380">
+          <v:shape id="_x0000_i1077" type="#_x0000_t75" style="width:17.85pt;height:19pt" o:ole="">
+            <v:imagedata r:id="rId117" o:title=""/>
+          </v:shape>
+          <o:OLEObject Type="Embed" ProgID="Equation.DSMT4" ShapeID="_x0000_i1077" DrawAspect="Content" ObjectID="_1589977997" r:id="rId118"/>
+        </w:object>
+      </w:r>
+      <w:r>
         <w:t xml:space="preserve"> is currently unknown </w:t>
       </w:r>
       <w:r>
@@ -5614,7 +5849,7 @@
         <w:pStyle w:val="Heading2"/>
       </w:pPr>
       <w:bookmarkStart w:id="29" w:name="_Toc515997173"/>
-      <w:bookmarkStart w:id="30" w:name="_Toc516017386"/>
+      <w:bookmarkStart w:id="30" w:name="_Toc516235451"/>
       <w:r>
         <w:t>Tuning Curve Optimization Model</w:t>
       </w:r>
@@ -5623,15 +5858,7 @@
     </w:p>
     <w:p>
       <w:r>
-        <w:t xml:space="preserve">Similar to </w:t>
-      </w:r>
-      <w:proofErr w:type="spellStart"/>
-      <w:r>
-        <w:t>Tunelab</w:t>
-      </w:r>
-      <w:proofErr w:type="spellEnd"/>
-      <w:r>
-        <w:t xml:space="preserve">, I set the tuning optimization method to separate the lower tones </w:t>
+        <w:t xml:space="preserve">Similar to Tunelab, I set the tuning optimization method to separate the lower tones </w:t>
       </w:r>
       <w:r>
         <w:t xml:space="preserve">(bass) </w:t>
@@ -5650,277 +5877,297 @@
           <w:position w:val="-12"/>
         </w:rPr>
         <w:object w:dxaOrig="260" w:dyaOrig="360">
-          <v:shape id="_x0000_i1077" type="#_x0000_t75" style="width:12.65pt;height:17.85pt" o:ole="">
-            <v:imagedata r:id="rId117" o:title=""/>
-          </v:shape>
-          <o:OLEObject Type="Embed" ProgID="Equation.DSMT4" ShapeID="_x0000_i1077" DrawAspect="Content" ObjectID="_1589760978" r:id="rId118"/>
-        </w:object>
-      </w:r>
-      <w:r>
-        <w:t xml:space="preserve"> </w:t>
-      </w:r>
-      <w:r>
-        <w:t>is “C#4/D4”</w:t>
-      </w:r>
-      <w:r>
-        <w:t xml:space="preserve">. And the default tuning method for </w:t>
-      </w:r>
-      <w:r>
-        <w:t>bass</w:t>
-      </w:r>
-      <w:r>
-        <w:t xml:space="preserve"> is to set 6:3. Since 6/3=2 (</w:t>
-      </w:r>
-      <w:r>
-        <w:rPr>
-          <w:position w:val="-6"/>
-        </w:rPr>
-        <w:object w:dxaOrig="480" w:dyaOrig="279">
-          <v:shape id="_x0000_i1078" type="#_x0000_t75" style="width:23.6pt;height:13.8pt" o:ole="">
+          <v:shape id="_x0000_i1078" type="#_x0000_t75" style="width:12.65pt;height:17.85pt" o:ole="">
             <v:imagedata r:id="rId119" o:title=""/>
           </v:shape>
-          <o:OLEObject Type="Embed" ProgID="Equation.DSMT4" ShapeID="_x0000_i1078" DrawAspect="Content" ObjectID="_1589760979" r:id="rId120"/>
+          <o:OLEObject Type="Embed" ProgID="Equation.DSMT4" ShapeID="_x0000_i1078" DrawAspect="Content" ObjectID="_1589977998" r:id="rId120"/>
         </w:object>
       </w:r>
       <w:r>
-        <w:t xml:space="preserve">), this frequency ratio is </w:t>
-      </w:r>
-      <w:r>
-        <w:rPr>
-          <w:position w:val="-10"/>
-        </w:rPr>
-        <w:object w:dxaOrig="840" w:dyaOrig="320">
-          <v:shape id="_x0000_i1079" type="#_x0000_t75" style="width:42.05pt;height:16.15pt" o:ole="">
+        <w:t xml:space="preserve"> </w:t>
+      </w:r>
+      <w:r>
+        <w:t>is “C#4/D4”</w:t>
+      </w:r>
+      <w:r>
+        <w:t xml:space="preserve">. And the default tuning method for </w:t>
+      </w:r>
+      <w:r>
+        <w:t>bass</w:t>
+      </w:r>
+      <w:r>
+        <w:t xml:space="preserve"> is to set 6:3. Since 6/3=2 (</w:t>
+      </w:r>
+      <w:r>
+        <w:rPr>
+          <w:position w:val="-6"/>
+        </w:rPr>
+        <w:object w:dxaOrig="480" w:dyaOrig="279">
+          <v:shape id="_x0000_i1079" type="#_x0000_t75" style="width:23.6pt;height:13.8pt" o:ole="">
             <v:imagedata r:id="rId121" o:title=""/>
           </v:shape>
-          <o:OLEObject Type="Embed" ProgID="Equation.DSMT4" ShapeID="_x0000_i1079" DrawAspect="Content" ObjectID="_1589760980" r:id="rId122"/>
+          <o:OLEObject Type="Embed" ProgID="Equation.DSMT4" ShapeID="_x0000_i1079" DrawAspect="Content" ObjectID="_1589977999" r:id="rId122"/>
         </w:object>
       </w:r>
       <w:r>
-        <w:t xml:space="preserve">, and its corresponding pitch range is </w:t>
-      </w:r>
-      <w:r>
-        <w:rPr>
-          <w:position w:val="-14"/>
-        </w:rPr>
-        <w:object w:dxaOrig="880" w:dyaOrig="400">
-          <v:shape id="_x0000_i1080" type="#_x0000_t75" style="width:43.8pt;height:20.15pt" o:ole="">
+        <w:t xml:space="preserve">), this frequency ratio is </w:t>
+      </w:r>
+      <w:r>
+        <w:rPr>
+          <w:position w:val="-10"/>
+        </w:rPr>
+        <w:object w:dxaOrig="840" w:dyaOrig="320">
+          <v:shape id="_x0000_i1080" type="#_x0000_t75" style="width:42.05pt;height:16.15pt" o:ole="">
             <v:imagedata r:id="rId123" o:title=""/>
           </v:shape>
-          <o:OLEObject Type="Embed" ProgID="Equation.DSMT4" ShapeID="_x0000_i1080" DrawAspect="Content" ObjectID="_1589760981" r:id="rId124"/>
+          <o:OLEObject Type="Embed" ProgID="Equation.DSMT4" ShapeID="_x0000_i1080" DrawAspect="Content" ObjectID="_1589978000" r:id="rId124"/>
         </w:object>
       </w:r>
       <w:r>
-        <w:t xml:space="preserve"> which is </w:t>
-      </w:r>
-      <w:r>
-        <w:t>1</w:t>
-      </w:r>
-      <w:r>
-        <w:t>2</w:t>
-      </w:r>
-      <w:r>
-        <w:t>00</w:t>
-      </w:r>
-      <w:r>
-        <w:t xml:space="preserve">, and </w:t>
-      </w:r>
-      <w:r>
-        <w:t>1</w:t>
-      </w:r>
-      <w:r>
-        <w:t>2</w:t>
-      </w:r>
-      <w:r>
-        <w:t>00</w:t>
-      </w:r>
-      <w:r>
-        <w:t xml:space="preserve"> is an octave, it means the tone say “A0”s 6</w:t>
-      </w:r>
-      <w:r>
-        <w:rPr>
-          <w:vertAlign w:val="superscript"/>
-        </w:rPr>
-        <w:t>th</w:t>
-      </w:r>
-      <w:r>
-        <w:t xml:space="preserve"> harmonics will largely match its octave’s “A1”s 3</w:t>
-      </w:r>
-      <w:r>
-        <w:rPr>
-          <w:vertAlign w:val="superscript"/>
-        </w:rPr>
-        <w:t>rd</w:t>
-      </w:r>
-      <w:r>
-        <w:t xml:space="preserve"> harmonics. </w:t>
-      </w:r>
-    </w:p>
-    <w:p>
-      <w:r>
-        <w:t xml:space="preserve">Here pitch is defined by cents. </w:t>
-      </w:r>
-    </w:p>
-    <w:p>
-      <w:r>
-        <w:t xml:space="preserve">The error </w:t>
-      </w:r>
-      <w:r>
-        <w:t xml:space="preserve">function </w:t>
-      </w:r>
-      <w:r>
-        <w:rPr>
-          <w:position w:val="-12"/>
-        </w:rPr>
-        <w:object w:dxaOrig="260" w:dyaOrig="360">
-          <v:shape id="_x0000_i1081" type="#_x0000_t75" style="width:13.25pt;height:17.85pt" o:ole="">
+        <w:t xml:space="preserve">, and its corresponding pitch range is </w:t>
+      </w:r>
+      <w:r>
+        <w:rPr>
+          <w:position w:val="-14"/>
+        </w:rPr>
+        <w:object w:dxaOrig="840" w:dyaOrig="400">
+          <v:shape id="_x0000_i2272" type="#_x0000_t75" style="width:42.05pt;height:20.15pt" o:ole="">
             <v:imagedata r:id="rId125" o:title=""/>
           </v:shape>
-          <o:OLEObject Type="Embed" ProgID="Equation.DSMT4" ShapeID="_x0000_i1081" DrawAspect="Content" ObjectID="_1589760982" r:id="rId126"/>
+          <o:OLEObject Type="Embed" ProgID="Equation.DSMT4" ShapeID="_x0000_i2272" DrawAspect="Content" ObjectID="_1589978001" r:id="rId126"/>
         </w:object>
       </w:r>
       <w:r>
-        <w:t xml:space="preserve"> </w:t>
-      </w:r>
-      <w:r>
-        <w:t>is defined as:</w:t>
-      </w:r>
-    </w:p>
-    <w:p>
-      <w:pPr>
-        <w:pStyle w:val="MTDisplayEquation"/>
-      </w:pPr>
-      <w:r>
-        <w:tab/>
-      </w:r>
-      <w:r>
-        <w:rPr>
-          <w:position w:val="-132"/>
-        </w:rPr>
-        <w:object w:dxaOrig="4700" w:dyaOrig="2700">
-          <v:shape id="_x0000_i1082" type="#_x0000_t75" style="width:235pt;height:135.95pt" o:ole="">
+        <w:t xml:space="preserve"> which is </w:t>
+      </w:r>
+      <w:r>
+        <w:t>1</w:t>
+      </w:r>
+      <w:r>
+        <w:t>2</w:t>
+      </w:r>
+      <w:r>
+        <w:t>00</w:t>
+      </w:r>
+      <w:r>
+        <w:t xml:space="preserve">, and </w:t>
+      </w:r>
+      <w:r>
+        <w:t>1</w:t>
+      </w:r>
+      <w:r>
+        <w:t>2</w:t>
+      </w:r>
+      <w:r>
+        <w:t>00</w:t>
+      </w:r>
+      <w:r>
+        <w:t xml:space="preserve"> is an octave, it means the tone say “A0”s 6</w:t>
+      </w:r>
+      <w:r>
+        <w:rPr>
+          <w:vertAlign w:val="superscript"/>
+        </w:rPr>
+        <w:t>th</w:t>
+      </w:r>
+      <w:r>
+        <w:t xml:space="preserve"> harmonics will largely match its octave’s “A1”s 3</w:t>
+      </w:r>
+      <w:r>
+        <w:rPr>
+          <w:vertAlign w:val="superscript"/>
+        </w:rPr>
+        <w:t>rd</w:t>
+      </w:r>
+      <w:r>
+        <w:t xml:space="preserve"> harmonics. </w:t>
+      </w:r>
+    </w:p>
+    <w:p>
+      <w:r>
+        <w:t xml:space="preserve">Here pitch is defined by cents. </w:t>
+      </w:r>
+    </w:p>
+    <w:p>
+      <w:r>
+        <w:t xml:space="preserve">The error </w:t>
+      </w:r>
+      <w:r>
+        <w:t xml:space="preserve">function </w:t>
+      </w:r>
+      <w:r>
+        <w:rPr>
+          <w:position w:val="-12"/>
+        </w:rPr>
+        <w:object w:dxaOrig="260" w:dyaOrig="360">
+          <v:shape id="_x0000_i1082" type="#_x0000_t75" style="width:13.25pt;height:17.85pt" o:ole="">
             <v:imagedata r:id="rId127" o:title=""/>
           </v:shape>
-          <o:OLEObject Type="Embed" ProgID="Equation.DSMT4" ShapeID="_x0000_i1082" DrawAspect="Content" ObjectID="_1589760983" r:id="rId128"/>
+          <o:OLEObject Type="Embed" ProgID="Equation.DSMT4" ShapeID="_x0000_i1082" DrawAspect="Content" ObjectID="_1589978002" r:id="rId128"/>
         </w:object>
       </w:r>
       <w:r>
         <w:t xml:space="preserve"> </w:t>
       </w:r>
       <w:r>
+        <w:t>is defined as:</w:t>
+      </w:r>
+    </w:p>
+    <w:p>
+      <w:pPr>
+        <w:pStyle w:val="MTDisplayEquation"/>
+      </w:pPr>
+      <w:r>
         <w:tab/>
       </w:r>
       <w:r>
-        <w:fldChar w:fldCharType="begin"/>
-      </w:r>
-      <w:r>
-        <w:instrText xml:space="preserve"> MACROBUTTON MTPlaceRef \* MERGEFORMAT </w:instrText>
-      </w:r>
-      <w:r>
-        <w:fldChar w:fldCharType="begin"/>
-      </w:r>
-      <w:r>
-        <w:instrText xml:space="preserve"> SEQ MTEqn \h \* MERGEFORMAT </w:instrText>
-      </w:r>
-      <w:r>
-        <w:fldChar w:fldCharType="end"/>
-      </w:r>
-      <w:r>
-        <w:instrText>(</w:instrText>
-      </w:r>
-      <w:fldSimple w:instr=" SEQ MTSec \c \* Arabic \* MERGEFORMAT ">
-        <w:r>
-          <w:instrText>3</w:instrText>
-        </w:r>
-      </w:fldSimple>
-      <w:r>
-        <w:instrText>.</w:instrText>
-      </w:r>
-      <w:fldSimple w:instr=" SEQ MTEqn \c \* Arabic \* MERGEFORMAT ">
-        <w:r>
-          <w:instrText>10</w:instrText>
-        </w:r>
-      </w:fldSimple>
-      <w:r>
-        <w:instrText>)</w:instrText>
-      </w:r>
-      <w:r>
-        <w:fldChar w:fldCharType="end"/>
-      </w:r>
-    </w:p>
-    <w:p>
-      <w:r>
-        <w:t>W</w:t>
-      </w:r>
-      <w:r>
-        <w:t xml:space="preserve">e can do this for all </w:t>
-      </w:r>
-      <w:r>
-        <w:t>bass</w:t>
-      </w:r>
-      <w:r>
-        <w:t xml:space="preserve"> strings</w:t>
-      </w:r>
-      <w:r>
-        <w:t>.</w:t>
-      </w:r>
-    </w:p>
-    <w:p>
-      <w:r>
-        <w:t>For</w:t>
-      </w:r>
-      <w:r>
-        <w:t xml:space="preserve"> tenor</w:t>
-      </w:r>
-      <w:r>
-        <w:t xml:space="preserve"> strings</w:t>
-      </w:r>
-      <w:r>
-        <w:t>, the default tuning method is set to 4:1</w:t>
-      </w:r>
-      <w:r>
-        <w:t xml:space="preserve"> (</w:t>
-      </w:r>
-      <w:r>
-        <w:rPr>
-          <w:position w:val="-6"/>
-        </w:rPr>
-        <w:object w:dxaOrig="480" w:dyaOrig="279">
-          <v:shape id="_x0000_i1083" type="#_x0000_t75" style="width:24.2pt;height:13.8pt" o:ole="">
+        <w:rPr>
+          <w:position w:val="-132"/>
+        </w:rPr>
+        <w:object w:dxaOrig="4680" w:dyaOrig="2700">
+          <v:shape id="_x0000_i1083" type="#_x0000_t75" style="width:233.85pt;height:135.95pt" o:ole="">
             <v:imagedata r:id="rId129" o:title=""/>
           </v:shape>
-          <o:OLEObject Type="Embed" ProgID="Equation.DSMT4" ShapeID="_x0000_i1083" DrawAspect="Content" ObjectID="_1589760984" r:id="rId130"/>
+          <o:OLEObject Type="Embed" ProgID="Equation.DSMT4" ShapeID="_x0000_i1083" DrawAspect="Content" ObjectID="_1589978003" r:id="rId130"/>
         </w:object>
       </w:r>
       <w:r>
-        <w:t>)</w:t>
+        <w:t xml:space="preserve"> </w:t>
+      </w:r>
+      <w:r>
+        <w:tab/>
+      </w:r>
+      <w:r>
+        <w:fldChar w:fldCharType="begin"/>
+      </w:r>
+      <w:r>
+        <w:instrText xml:space="preserve"> MACROBUTTON MTPlaceRef \* MERGEFORMAT </w:instrText>
+      </w:r>
+      <w:r>
+        <w:fldChar w:fldCharType="begin"/>
+      </w:r>
+      <w:r>
+        <w:instrText xml:space="preserve"> SEQ MTEqn \h \* MERGEFORMAT </w:instrText>
+      </w:r>
+      <w:r>
+        <w:fldChar w:fldCharType="end"/>
+      </w:r>
+      <w:r>
+        <w:instrText>(</w:instrText>
+      </w:r>
+      <w:r>
+        <w:fldChar w:fldCharType="begin"/>
+      </w:r>
+      <w:r>
+        <w:instrText xml:space="preserve"> SEQ MTSec \c \* Arabic \* MERGEFORMAT </w:instrText>
+      </w:r>
+      <w:r>
+        <w:fldChar w:fldCharType="separate"/>
+      </w:r>
+      <w:r>
+        <w:instrText>3</w:instrText>
+      </w:r>
+      <w:r>
+        <w:fldChar w:fldCharType="end"/>
+      </w:r>
+      <w:r>
+        <w:instrText>.</w:instrText>
+      </w:r>
+      <w:r>
+        <w:fldChar w:fldCharType="begin"/>
+      </w:r>
+      <w:r>
+        <w:instrText xml:space="preserve"> SEQ MTEqn \c \* Arabic \* MERGEFORMAT </w:instrText>
+      </w:r>
+      <w:r>
+        <w:fldChar w:fldCharType="separate"/>
+      </w:r>
+      <w:r>
+        <w:instrText>10</w:instrText>
+      </w:r>
+      <w:r>
+        <w:fldChar w:fldCharType="end"/>
+      </w:r>
+      <w:r>
+        <w:instrText>)</w:instrText>
+      </w:r>
+      <w:r>
+        <w:fldChar w:fldCharType="end"/>
+      </w:r>
+    </w:p>
+    <w:p>
+      <w:r>
+        <w:t>W</w:t>
+      </w:r>
+      <w:r>
+        <w:t xml:space="preserve">e can do this for all </w:t>
+      </w:r>
+      <w:r>
+        <w:t>bass</w:t>
+      </w:r>
+      <w:r>
+        <w:t xml:space="preserve"> strings</w:t>
       </w:r>
       <w:r>
         <w:t>.</w:t>
       </w:r>
-      <w:r>
-        <w:t xml:space="preserve"> But this time we count the higher note as the target to calculate.</w:t>
-      </w:r>
-    </w:p>
-    <w:p>
-      <w:pPr>
-        <w:pStyle w:val="MTDisplayEquation"/>
-      </w:pPr>
-      <w:r>
-        <w:tab/>
-      </w:r>
-      <w:r>
-        <w:rPr>
-          <w:position w:val="-42"/>
-        </w:rPr>
-        <w:object w:dxaOrig="3019" w:dyaOrig="960">
-          <v:shape id="_x0000_i1084" type="#_x0000_t75" style="width:150.9pt;height:48.4pt" o:ole="">
+    </w:p>
+    <w:p>
+      <w:r>
+        <w:t>For</w:t>
+      </w:r>
+      <w:r>
+        <w:t xml:space="preserve"> tenor</w:t>
+      </w:r>
+      <w:r>
+        <w:t xml:space="preserve"> strings</w:t>
+      </w:r>
+      <w:r>
+        <w:t>, the default tuning method is set to 4:1</w:t>
+      </w:r>
+      <w:r>
+        <w:t xml:space="preserve"> (</w:t>
+      </w:r>
+      <w:r>
+        <w:rPr>
+          <w:position w:val="-6"/>
+        </w:rPr>
+        <w:object w:dxaOrig="480" w:dyaOrig="279">
+          <v:shape id="_x0000_i1084" type="#_x0000_t75" style="width:24.2pt;height:13.8pt" o:ole="">
             <v:imagedata r:id="rId131" o:title=""/>
           </v:shape>
-          <o:OLEObject Type="Embed" ProgID="Equation.DSMT4" ShapeID="_x0000_i1084" DrawAspect="Content" ObjectID="_1589760985" r:id="rId132"/>
+          <o:OLEObject Type="Embed" ProgID="Equation.DSMT4" ShapeID="_x0000_i1084" DrawAspect="Content" ObjectID="_1589978004" r:id="rId132"/>
         </w:object>
       </w:r>
       <w:r>
+        <w:t>)</w:t>
+      </w:r>
+      <w:r>
+        <w:t>.</w:t>
+      </w:r>
+      <w:r>
+        <w:t xml:space="preserve"> But this time we count the higher note as the target to calculate.</w:t>
+      </w:r>
+    </w:p>
+    <w:p>
+      <w:pPr>
+        <w:pStyle w:val="MTDisplayEquation"/>
+      </w:pPr>
+      <w:r>
+        <w:tab/>
+      </w:r>
+      <w:r>
+        <w:rPr>
+          <w:position w:val="-42"/>
+        </w:rPr>
+        <w:object w:dxaOrig="3000" w:dyaOrig="960">
+          <v:shape id="_x0000_i1085" type="#_x0000_t75" style="width:149.75pt;height:48.4pt" o:ole="">
+            <v:imagedata r:id="rId133" o:title=""/>
+          </v:shape>
+          <o:OLEObject Type="Embed" ProgID="Equation.DSMT4" ShapeID="_x0000_i1085" DrawAspect="Content" ObjectID="_1589978005" r:id="rId134"/>
+        </w:object>
+      </w:r>
+      <w:r>
         <w:t xml:space="preserve"> </w:t>
       </w:r>
       <w:r>
@@ -5944,19 +6191,39 @@
       <w:r>
         <w:instrText>(</w:instrText>
       </w:r>
-      <w:fldSimple w:instr=" SEQ MTSec \c \* Arabic \* MERGEFORMAT ">
-        <w:r>
-          <w:instrText>3</w:instrText>
-        </w:r>
-      </w:fldSimple>
+      <w:r>
+        <w:fldChar w:fldCharType="begin"/>
+      </w:r>
+      <w:r>
+        <w:instrText xml:space="preserve"> SEQ MTSec \c \* Arabic \* MERGEFORMAT </w:instrText>
+      </w:r>
+      <w:r>
+        <w:fldChar w:fldCharType="separate"/>
+      </w:r>
+      <w:r>
+        <w:instrText>3</w:instrText>
+      </w:r>
+      <w:r>
+        <w:fldChar w:fldCharType="end"/>
+      </w:r>
       <w:r>
         <w:instrText>.</w:instrText>
       </w:r>
-      <w:fldSimple w:instr=" SEQ MTEqn \c \* Arabic \* MERGEFORMAT ">
-        <w:r>
-          <w:instrText>11</w:instrText>
-        </w:r>
-      </w:fldSimple>
+      <w:r>
+        <w:fldChar w:fldCharType="begin"/>
+      </w:r>
+      <w:r>
+        <w:instrText xml:space="preserve"> SEQ MTEqn \c \* Arabic \* MERGEFORMAT </w:instrText>
+      </w:r>
+      <w:r>
+        <w:fldChar w:fldCharType="separate"/>
+      </w:r>
+      <w:r>
+        <w:instrText>11</w:instrText>
+      </w:r>
+      <w:r>
+        <w:fldChar w:fldCharType="end"/>
+      </w:r>
       <w:r>
         <w:instrText>)</w:instrText>
       </w:r>
@@ -5981,222 +6248,152 @@
         <w:rPr>
           <w:position w:val="-90"/>
         </w:rPr>
-        <w:object w:dxaOrig="4260" w:dyaOrig="1920">
-          <v:shape id="_x0000_i1085" type="#_x0000_t75" style="width:213.1pt;height:95.6pt" o:ole="">
-            <v:imagedata r:id="rId133" o:title=""/>
-          </v:shape>
-          <o:OLEObject Type="Embed" ProgID="Equation.DSMT4" ShapeID="_x0000_i1085" DrawAspect="Content" ObjectID="_1589760986" r:id="rId134"/>
-        </w:object>
-      </w:r>
-      <w:r>
-        <w:t xml:space="preserve"> </w:t>
-      </w:r>
-      <w:r>
-        <w:tab/>
-      </w:r>
-      <w:r>
-        <w:fldChar w:fldCharType="begin"/>
-      </w:r>
-      <w:r>
-        <w:instrText xml:space="preserve"> MACROBUTTON MTPlaceRef \* MERGEFORMAT </w:instrText>
-      </w:r>
-      <w:r>
-        <w:fldChar w:fldCharType="begin"/>
-      </w:r>
-      <w:r>
-        <w:instrText xml:space="preserve"> SEQ MTEqn \h \* MERGEFORMAT </w:instrText>
-      </w:r>
-      <w:r>
-        <w:fldChar w:fldCharType="end"/>
-      </w:r>
-      <w:r>
-        <w:instrText>(</w:instrText>
-      </w:r>
-      <w:fldSimple w:instr=" SEQ MTSec \c \* Arabic \* MERGEFORMAT ">
-        <w:r>
-          <w:instrText>3</w:instrText>
-        </w:r>
-      </w:fldSimple>
-      <w:r>
-        <w:instrText>.</w:instrText>
-      </w:r>
-      <w:fldSimple w:instr=" SEQ MTEqn \c \* Arabic \* MERGEFORMAT ">
-        <w:r>
-          <w:instrText>12</w:instrText>
-        </w:r>
-      </w:fldSimple>
-      <w:r>
-        <w:instrText>)</w:instrText>
-      </w:r>
-      <w:r>
-        <w:fldChar w:fldCharType="end"/>
-      </w:r>
-    </w:p>
-    <w:p>
-      <w:r>
-        <w:t xml:space="preserve">From this equation, we can see </w:t>
-      </w:r>
-      <w:r>
-        <w:rPr>
-          <w:position w:val="-14"/>
-        </w:rPr>
-        <w:object w:dxaOrig="580" w:dyaOrig="400">
-          <v:shape id="_x0000_i1086" type="#_x0000_t75" style="width:28.8pt;height:20.15pt" o:ole="">
+        <w:object w:dxaOrig="4200" w:dyaOrig="1920">
+          <v:shape id="_x0000_i1086" type="#_x0000_t75" style="width:210.25pt;height:95.6pt" o:ole="">
             <v:imagedata r:id="rId135" o:title=""/>
           </v:shape>
-          <o:OLEObject Type="Embed" ProgID="Equation.DSMT4" ShapeID="_x0000_i1086" DrawAspect="Content" ObjectID="_1589760987" r:id="rId136"/>
+          <o:OLEObject Type="Embed" ProgID="Equation.DSMT4" ShapeID="_x0000_i1086" DrawAspect="Content" ObjectID="_1589978006" r:id="rId136"/>
         </w:object>
       </w:r>
       <w:r>
-        <w:t xml:space="preserve"> is only a value for calculation.</w:t>
-      </w:r>
-    </w:p>
-    <w:p>
-      <w:r>
-        <w:t xml:space="preserve">From this point, we need a function to largely eliminate these errors. The piano tuning curve </w:t>
+        <w:t xml:space="preserve"> </w:t>
+      </w:r>
+      <w:r>
+        <w:tab/>
+      </w:r>
+      <w:r>
+        <w:fldChar w:fldCharType="begin"/>
+      </w:r>
+      <w:r>
+        <w:instrText xml:space="preserve"> MACROBUTTON MTPlaceRef \* MERGEFORMAT </w:instrText>
+      </w:r>
+      <w:r>
+        <w:fldChar w:fldCharType="begin"/>
+      </w:r>
+      <w:r>
+        <w:instrText xml:space="preserve"> SEQ MTEqn \h \* MERGEFORMAT </w:instrText>
+      </w:r>
+      <w:r>
+        <w:fldChar w:fldCharType="end"/>
+      </w:r>
+      <w:r>
+        <w:instrText>(</w:instrText>
+      </w:r>
+      <w:r>
+        <w:fldChar w:fldCharType="begin"/>
+      </w:r>
+      <w:r>
+        <w:instrText xml:space="preserve"> SEQ MTSec \c \* Arabic \* MERGEFORMAT </w:instrText>
+      </w:r>
+      <w:r>
+        <w:fldChar w:fldCharType="separate"/>
+      </w:r>
+      <w:r>
+        <w:instrText>3</w:instrText>
+      </w:r>
+      <w:r>
+        <w:fldChar w:fldCharType="end"/>
+      </w:r>
+      <w:r>
+        <w:instrText>.</w:instrText>
+      </w:r>
+      <w:r>
+        <w:fldChar w:fldCharType="begin"/>
+      </w:r>
+      <w:r>
+        <w:instrText xml:space="preserve"> SEQ MTEqn \c \* Arabic \* MERGEFORM</w:instrText>
+      </w:r>
+      <w:r>
+        <w:instrText xml:space="preserve">AT </w:instrText>
+      </w:r>
+      <w:r>
+        <w:fldChar w:fldCharType="separate"/>
+      </w:r>
+      <w:r>
+        <w:instrText>12</w:instrText>
+      </w:r>
+      <w:r>
+        <w:fldChar w:fldCharType="end"/>
+      </w:r>
+      <w:r>
+        <w:instrText>)</w:instrText>
+      </w:r>
+      <w:r>
+        <w:fldChar w:fldCharType="end"/>
+      </w:r>
+    </w:p>
+    <w:p>
+      <w:r>
+        <w:t xml:space="preserve">From this equation, we can see </w:t>
       </w:r>
       <w:r>
         <w:rPr>
           <w:position w:val="-14"/>
         </w:rPr>
-        <w:object w:dxaOrig="580" w:dyaOrig="400">
-          <v:shape id="_x0000_i1087" type="#_x0000_t75" style="width:28.8pt;height:20.15pt" o:ole="">
+        <w:object w:dxaOrig="560" w:dyaOrig="400">
+          <v:shape id="_x0000_i1087" type="#_x0000_t75" style="width:27.65pt;height:20.15pt" o:ole="">
             <v:imagedata r:id="rId137" o:title=""/>
           </v:shape>
-          <o:OLEObject Type="Embed" ProgID="Equation.DSMT4" ShapeID="_x0000_i1087" DrawAspect="Content" ObjectID="_1589760988" r:id="rId138"/>
+          <o:OLEObject Type="Embed" ProgID="Equation.DSMT4" ShapeID="_x0000_i1087" DrawAspect="Content" ObjectID="_1589978007" r:id="rId138"/>
         </w:object>
       </w:r>
       <w:r>
-        <w:t xml:space="preserve"> is introduced.</w:t>
-      </w:r>
-    </w:p>
-    <w:p>
-      <w:r>
-        <w:t xml:space="preserve">The deviation function </w:t>
-      </w:r>
-      <w:r>
-        <w:rPr>
-          <w:position w:val="-14"/>
-        </w:rPr>
-        <w:object w:dxaOrig="600" w:dyaOrig="400">
-          <v:shape id="_x0000_i1088" type="#_x0000_t75" style="width:29.95pt;height:20.15pt" o:ole="">
+        <w:t xml:space="preserve"> is only a value for calculation</w:t>
+      </w:r>
+      <w:r>
+        <w:t xml:space="preserve"> at given </w:t>
+      </w:r>
+      <w:r>
+        <w:rPr>
+          <w:position w:val="-6"/>
+        </w:rPr>
+        <w:object w:dxaOrig="200" w:dyaOrig="279">
+          <v:shape id="_x0000_i2275" type="#_x0000_t75" style="width:9.8pt;height:13.8pt" o:ole="">
             <v:imagedata r:id="rId139" o:title=""/>
           </v:shape>
-          <o:OLEObject Type="Embed" ProgID="Equation.DSMT4" ShapeID="_x0000_i1088" DrawAspect="Content" ObjectID="_1589760989" r:id="rId140"/>
+          <o:OLEObject Type="Embed" ProgID="Equation.DSMT4" ShapeID="_x0000_i2275" DrawAspect="Content" ObjectID="_1589978008" r:id="rId140"/>
         </w:object>
       </w:r>
       <w:r>
-        <w:t xml:space="preserve"> is:</w:t>
-      </w:r>
-    </w:p>
-    <w:p>
-      <w:pPr>
-        <w:pStyle w:val="MTDisplayEquation"/>
-      </w:pPr>
-      <w:r>
-        <w:tab/>
+        <w:t>.</w:t>
+      </w:r>
+    </w:p>
+    <w:p>
+      <w:r>
+        <w:t xml:space="preserve">From this point, we need a function to largely eliminate these errors. The piano tuning curve </w:t>
       </w:r>
       <w:r>
         <w:rPr>
           <w:position w:val="-14"/>
         </w:rPr>
-        <w:object w:dxaOrig="2079" w:dyaOrig="400">
-          <v:shape id="_x0000_i1089" type="#_x0000_t75" style="width:103.7pt;height:20.15pt" o:ole="">
+        <w:object w:dxaOrig="580" w:dyaOrig="400">
+          <v:shape id="_x0000_i1088" type="#_x0000_t75" style="width:28.8pt;height:20.15pt" o:ole="">
             <v:imagedata r:id="rId141" o:title=""/>
           </v:shape>
-          <o:OLEObject Type="Embed" ProgID="Equation.DSMT4" ShapeID="_x0000_i1089" DrawAspect="Content" ObjectID="_1589760990" r:id="rId142"/>
+          <o:OLEObject Type="Embed" ProgID="Equation.DSMT4" ShapeID="_x0000_i1088" DrawAspect="Content" ObjectID="_1589978009" r:id="rId142"/>
         </w:object>
       </w:r>
       <w:r>
-        <w:t xml:space="preserve"> </w:t>
-      </w:r>
-      <w:r>
-        <w:tab/>
-      </w:r>
-      <w:r>
-        <w:fldChar w:fldCharType="begin"/>
-      </w:r>
-      <w:r>
-        <w:instrText xml:space="preserve"> MACROBUTTON MTPlaceRef \* MERGEFORMAT </w:instrText>
-      </w:r>
-      <w:r>
-        <w:fldChar w:fldCharType="begin"/>
-      </w:r>
-      <w:r>
-        <w:instrText xml:space="preserve"> SEQ MTEqn \h \* MERGEFORMAT </w:instrText>
-      </w:r>
-      <w:r>
-        <w:fldChar w:fldCharType="end"/>
-      </w:r>
-      <w:r>
-        <w:instrText>(</w:instrText>
-      </w:r>
-      <w:r>
-        <w:fldChar w:fldCharType="begin"/>
-      </w:r>
-      <w:r>
-        <w:instrText xml:space="preserve"> SEQ MTSec \c \* Arabic \* MERGEFORMAT </w:instrText>
-      </w:r>
-      <w:r>
-        <w:fldChar w:fldCharType="separate"/>
-      </w:r>
-      <w:r>
-        <w:instrText>3</w:instrText>
-      </w:r>
-      <w:r>
-        <w:fldChar w:fldCharType="end"/>
-      </w:r>
-      <w:r>
-        <w:instrText>.</w:instrText>
-      </w:r>
-      <w:r>
-        <w:fldChar w:fldCharType="begin"/>
-      </w:r>
-      <w:r>
-        <w:instrText xml:space="preserve"> SEQ MTEqn \c \* Arabic \* MERGEFORMAT </w:instrText>
-      </w:r>
-      <w:r>
-        <w:fldChar w:fldCharType="separate"/>
-      </w:r>
-      <w:r>
-        <w:instrText>13</w:instrText>
-      </w:r>
-      <w:r>
-        <w:fldChar w:fldCharType="end"/>
-      </w:r>
-      <w:r>
-        <w:instrText>)</w:instrText>
-      </w:r>
-      <w:r>
-        <w:fldChar w:fldCharType="end"/>
-      </w:r>
-    </w:p>
-    <w:p>
-      <w:r>
-        <w:t xml:space="preserve">The </w:t>
-      </w:r>
-      <w:r>
-        <w:t>cost</w:t>
-      </w:r>
-      <w:r>
-        <w:t xml:space="preserve"> function</w:t>
-      </w:r>
-      <w:r>
-        <w:t xml:space="preserve"> </w:t>
+        <w:t xml:space="preserve"> is introduced.</w:t>
+      </w:r>
+    </w:p>
+    <w:p>
+      <w:r>
+        <w:t xml:space="preserve">The deviation function </w:t>
       </w:r>
       <w:r>
         <w:rPr>
           <w:position w:val="-14"/>
         </w:rPr>
-        <w:object w:dxaOrig="560" w:dyaOrig="400">
-          <v:shape id="_x0000_i1090" type="#_x0000_t75" style="width:28.2pt;height:20.15pt" o:ole="">
+        <w:object w:dxaOrig="600" w:dyaOrig="400">
+          <v:shape id="_x0000_i1089" type="#_x0000_t75" style="width:29.95pt;height:20.15pt" o:ole="">
             <v:imagedata r:id="rId143" o:title=""/>
           </v:shape>
-          <o:OLEObject Type="Embed" ProgID="Equation.DSMT4" ShapeID="_x0000_i1090" DrawAspect="Content" ObjectID="_1589760991" r:id="rId144"/>
+          <o:OLEObject Type="Embed" ProgID="Equation.DSMT4" ShapeID="_x0000_i1089" DrawAspect="Content" ObjectID="_1589978010" r:id="rId144"/>
         </w:object>
       </w:r>
       <w:r>
-        <w:t xml:space="preserve"> for optimization is:</w:t>
+        <w:t xml:space="preserve"> is:</w:t>
       </w:r>
     </w:p>
     <w:p>
@@ -6208,13 +6405,13 @@
       </w:r>
       <w:r>
         <w:rPr>
-          <w:position w:val="-28"/>
-        </w:rPr>
-        <w:object w:dxaOrig="1900" w:dyaOrig="600">
-          <v:shape id="_x0000_i1091" type="#_x0000_t75" style="width:94.45pt;height:29.95pt" o:ole="">
+          <w:position w:val="-14"/>
+        </w:rPr>
+        <w:object w:dxaOrig="2040" w:dyaOrig="400">
+          <v:shape id="_x0000_i1090" type="#_x0000_t75" style="width:101.95pt;height:20.15pt" o:ole="">
             <v:imagedata r:id="rId145" o:title=""/>
           </v:shape>
-          <o:OLEObject Type="Embed" ProgID="Equation.DSMT4" ShapeID="_x0000_i1091" DrawAspect="Content" ObjectID="_1589760992" r:id="rId146"/>
+          <o:OLEObject Type="Embed" ProgID="Equation.DSMT4" ShapeID="_x0000_i1090" DrawAspect="Content" ObjectID="_1589978011" r:id="rId146"/>
         </w:object>
       </w:r>
       <w:r>
@@ -6241,19 +6438,39 @@
       <w:r>
         <w:instrText>(</w:instrText>
       </w:r>
-      <w:fldSimple w:instr=" SEQ MTSec \c \* Arabic \* MERGEFORMAT ">
-        <w:r>
-          <w:instrText>3</w:instrText>
-        </w:r>
-      </w:fldSimple>
+      <w:r>
+        <w:fldChar w:fldCharType="begin"/>
+      </w:r>
+      <w:r>
+        <w:instrText xml:space="preserve"> SEQ MTSec \c \* Arabic \* MERGEFORMAT </w:instrText>
+      </w:r>
+      <w:r>
+        <w:fldChar w:fldCharType="separate"/>
+      </w:r>
+      <w:r>
+        <w:instrText>3</w:instrText>
+      </w:r>
+      <w:r>
+        <w:fldChar w:fldCharType="end"/>
+      </w:r>
       <w:r>
         <w:instrText>.</w:instrText>
       </w:r>
-      <w:fldSimple w:instr=" SEQ MTEqn \c \* Arabic \* MERGEFORMAT ">
-        <w:r>
-          <w:instrText>14</w:instrText>
-        </w:r>
-      </w:fldSimple>
+      <w:r>
+        <w:fldChar w:fldCharType="begin"/>
+      </w:r>
+      <w:r>
+        <w:instrText xml:space="preserve"> SEQ MTEqn \c \* Arabic \* MERGEFORMAT </w:instrText>
+      </w:r>
+      <w:r>
+        <w:fldChar w:fldCharType="separate"/>
+      </w:r>
+      <w:r>
+        <w:instrText>13</w:instrText>
+      </w:r>
+      <w:r>
+        <w:fldChar w:fldCharType="end"/>
+      </w:r>
       <w:r>
         <w:instrText>)</w:instrText>
       </w:r>
@@ -6261,205 +6478,286 @@
         <w:fldChar w:fldCharType="end"/>
       </w:r>
     </w:p>
-    <w:p/>
-    <w:p>
-      <w:r>
-        <w:t>Which minimize the square error of these functions.</w:t>
-      </w:r>
-    </w:p>
-    <w:p>
-      <w:r>
-        <w:t>Here I use</w:t>
-      </w:r>
-      <w:r>
-        <w:t xml:space="preserve"> po</w:t>
-      </w:r>
-      <w:r>
-        <w:t>lynomial for easier calculation:</w:t>
-      </w:r>
-    </w:p>
-    <w:p>
-      <w:pPr>
-        <w:pStyle w:val="MTDisplayEquation"/>
-      </w:pPr>
-      <w:r>
-        <w:tab/>
-      </w:r>
-      <w:r>
-        <w:rPr>
-          <w:position w:val="-28"/>
-        </w:rPr>
-        <w:object w:dxaOrig="1640" w:dyaOrig="680">
-          <v:shape id="_x0000_i1092" type="#_x0000_t75" style="width:81.8pt;height:34pt" o:ole="">
+    <w:p>
+      <w:r>
+        <w:t xml:space="preserve">The </w:t>
+      </w:r>
+      <w:r>
+        <w:t>cost</w:t>
+      </w:r>
+      <w:r>
+        <w:t xml:space="preserve"> function</w:t>
+      </w:r>
+      <w:r>
+        <w:t xml:space="preserve"> </w:t>
+      </w:r>
+      <w:r>
+        <w:rPr>
+          <w:position w:val="-14"/>
+        </w:rPr>
+        <w:object w:dxaOrig="520" w:dyaOrig="400">
+          <v:shape id="_x0000_i1091" type="#_x0000_t75" style="width:25.9pt;height:20.15pt" o:ole="">
             <v:imagedata r:id="rId147" o:title=""/>
           </v:shape>
-          <o:OLEObject Type="Embed" ProgID="Equation.DSMT4" ShapeID="_x0000_i1092" DrawAspect="Content" ObjectID="_1589760993" r:id="rId148"/>
+          <o:OLEObject Type="Embed" ProgID="Equation.DSMT4" ShapeID="_x0000_i1091" DrawAspect="Content" ObjectID="_1589978012" r:id="rId148"/>
         </w:object>
       </w:r>
       <w:r>
-        <w:t xml:space="preserve"> </w:t>
-      </w:r>
+        <w:t xml:space="preserve"> for optimization is:</w:t>
+      </w:r>
+    </w:p>
+    <w:p>
+      <w:pPr>
+        <w:pStyle w:val="MTDisplayEquation"/>
+      </w:pPr>
       <w:r>
         <w:tab/>
       </w:r>
       <w:r>
-        <w:fldChar w:fldCharType="begin"/>
-      </w:r>
-      <w:r>
-        <w:instrText xml:space="preserve"> MACROBUTTON MTPlaceRef \* MERGEFORMAT </w:instrText>
-      </w:r>
-      <w:r>
-        <w:fldChar w:fldCharType="begin"/>
-      </w:r>
-      <w:r>
-        <w:instrText xml:space="preserve"> SEQ MTEqn \h \* MERGEFORMAT </w:instrText>
-      </w:r>
-      <w:r>
-        <w:fldChar w:fldCharType="end"/>
-      </w:r>
-      <w:r>
-        <w:instrText>(</w:instrText>
-      </w:r>
-      <w:fldSimple w:instr=" SEQ MTSec \c \* Arabic \* MERGEFORMAT ">
-        <w:r>
-          <w:instrText>3</w:instrText>
-        </w:r>
-      </w:fldSimple>
-      <w:r>
-        <w:instrText>.</w:instrText>
-      </w:r>
-      <w:fldSimple w:instr=" SEQ MTEqn \c \* Arabic \* MERGEFORMAT ">
-        <w:r>
-          <w:instrText>15</w:instrText>
-        </w:r>
-      </w:fldSimple>
-      <w:r>
-        <w:instrText>)</w:instrText>
-      </w:r>
-      <w:r>
-        <w:fldChar w:fldCharType="end"/>
-      </w:r>
-    </w:p>
-    <w:p>
-      <w:r>
-        <w:t xml:space="preserve">Since </w:t>
-      </w:r>
-      <w:r>
-        <w:rPr>
-          <w:position w:val="-14"/>
-        </w:rPr>
-        <w:object w:dxaOrig="580" w:dyaOrig="400">
-          <v:shape id="_x0000_i1093" type="#_x0000_t75" style="width:28.8pt;height:20.15pt" o:ole="">
+        <w:rPr>
+          <w:position w:val="-28"/>
+        </w:rPr>
+        <w:object w:dxaOrig="1840" w:dyaOrig="600">
+          <v:shape id="_x0000_i1092" type="#_x0000_t75" style="width:91.6pt;height:29.95pt" o:ole="">
             <v:imagedata r:id="rId149" o:title=""/>
           </v:shape>
-          <o:OLEObject Type="Embed" ProgID="Equation.DSMT4" ShapeID="_x0000_i1093" DrawAspect="Content" ObjectID="_1589760994" r:id="rId150"/>
+          <o:OLEObject Type="Embed" ProgID="Equation.DSMT4" ShapeID="_x0000_i1092" DrawAspect="Content" ObjectID="_1589978013" r:id="rId150"/>
         </w:object>
       </w:r>
       <w:r>
-        <w:t xml:space="preserve"> will pass the fix point, which is “A4” pitch at 440Hz frequency at pitch deviation of 0</w:t>
-      </w:r>
-      <w:r>
-        <w:t xml:space="preserve">, thus </w:t>
-      </w:r>
-      <w:r>
-        <w:rPr>
-          <w:position w:val="-6"/>
-        </w:rPr>
-        <w:object w:dxaOrig="139" w:dyaOrig="260">
-          <v:shape id="_x0000_i1094" type="#_x0000_t75" style="width:6.9pt;height:12.65pt" o:ole="">
+        <w:t xml:space="preserve"> </w:t>
+      </w:r>
+      <w:r>
+        <w:tab/>
+      </w:r>
+      <w:r>
+        <w:fldChar w:fldCharType="begin"/>
+      </w:r>
+      <w:r>
+        <w:instrText xml:space="preserve"> MACROBUTTON MTPlaceRef \* MERGEFORMAT </w:instrText>
+      </w:r>
+      <w:r>
+        <w:fldChar w:fldCharType="begin"/>
+      </w:r>
+      <w:r>
+        <w:instrText xml:space="preserve"> SEQ MTEqn \h \* MERGEFORMAT </w:instrText>
+      </w:r>
+      <w:r>
+        <w:fldChar w:fldCharType="end"/>
+      </w:r>
+      <w:r>
+        <w:instrText>(</w:instrText>
+      </w:r>
+      <w:r>
+        <w:fldChar w:fldCharType="begin"/>
+      </w:r>
+      <w:r>
+        <w:instrText xml:space="preserve"> SEQ MTSec \c \* Arabic \* MERGEFORMAT </w:instrText>
+      </w:r>
+      <w:r>
+        <w:fldChar w:fldCharType="separate"/>
+      </w:r>
+      <w:r>
+        <w:instrText>3</w:instrText>
+      </w:r>
+      <w:r>
+        <w:fldChar w:fldCharType="end"/>
+      </w:r>
+      <w:r>
+        <w:instrText>.</w:instrText>
+      </w:r>
+      <w:r>
+        <w:fldChar w:fldCharType="begin"/>
+      </w:r>
+      <w:r>
+        <w:instrText xml:space="preserve"> SEQ MTEqn \c \* Arabic \* MERGEFORMAT </w:instrText>
+      </w:r>
+      <w:r>
+        <w:fldChar w:fldCharType="separate"/>
+      </w:r>
+      <w:r>
+        <w:instrText>14</w:instrText>
+      </w:r>
+      <w:r>
+        <w:fldChar w:fldCharType="end"/>
+      </w:r>
+      <w:r>
+        <w:instrText>)</w:instrText>
+      </w:r>
+      <w:r>
+        <w:fldChar w:fldCharType="end"/>
+      </w:r>
+    </w:p>
+    <w:p/>
+    <w:p>
+      <w:r>
+        <w:t>Which minimize the square error of these functions.</w:t>
+      </w:r>
+    </w:p>
+    <w:p>
+      <w:r>
+        <w:t>Here I use</w:t>
+      </w:r>
+      <w:r>
+        <w:t xml:space="preserve"> po</w:t>
+      </w:r>
+      <w:r>
+        <w:t>lynomial for easier calculation:</w:t>
+      </w:r>
+    </w:p>
+    <w:p>
+      <w:pPr>
+        <w:pStyle w:val="MTDisplayEquation"/>
+      </w:pPr>
+      <w:r>
+        <w:tab/>
+      </w:r>
+      <w:r>
+        <w:rPr>
+          <w:position w:val="-28"/>
+        </w:rPr>
+        <w:object w:dxaOrig="1620" w:dyaOrig="680">
+          <v:shape id="_x0000_i1093" type="#_x0000_t75" style="width:80.65pt;height:34pt" o:ole="">
             <v:imagedata r:id="rId151" o:title=""/>
           </v:shape>
-          <o:OLEObject Type="Embed" ProgID="Equation.DSMT4" ShapeID="_x0000_i1094" DrawAspect="Content" ObjectID="_1589760995" r:id="rId152"/>
+          <o:OLEObject Type="Embed" ProgID="Equation.DSMT4" ShapeID="_x0000_i1093" DrawAspect="Content" ObjectID="_1589978014" r:id="rId152"/>
         </w:object>
       </w:r>
       <w:r>
-        <w:t xml:space="preserve"> is from 1</w:t>
-      </w:r>
-      <w:r>
         <w:t xml:space="preserve"> </w:t>
       </w:r>
-      <w:proofErr w:type="gramStart"/>
-      <w:r>
-        <w:t xml:space="preserve">and </w:t>
-      </w:r>
-      <w:proofErr w:type="gramEnd"/>
-      <w:r>
-        <w:rPr>
-          <w:position w:val="-12"/>
-        </w:rPr>
-        <w:object w:dxaOrig="1060" w:dyaOrig="360">
-          <v:shape id="_x0000_i1095" type="#_x0000_t75" style="width:53pt;height:17.85pt" o:ole="">
+      <w:r>
+        <w:tab/>
+      </w:r>
+      <w:r>
+        <w:fldChar w:fldCharType="begin"/>
+      </w:r>
+      <w:r>
+        <w:instrText xml:space="preserve"> MACROBUTTON MTPlaceRef \* MERGEFORMAT </w:instrText>
+      </w:r>
+      <w:r>
+        <w:fldChar w:fldCharType="begin"/>
+      </w:r>
+      <w:r>
+        <w:instrText xml:space="preserve"> SEQ MTEqn \h \* MERGEFORMAT </w:instrText>
+      </w:r>
+      <w:r>
+        <w:fldChar w:fldCharType="end"/>
+      </w:r>
+      <w:r>
+        <w:instrText>(</w:instrText>
+      </w:r>
+      <w:r>
+        <w:fldChar w:fldCharType="begin"/>
+      </w:r>
+      <w:r>
+        <w:instrText xml:space="preserve"> SEQ MTSec \c \* Arabic \* MERGEFORMAT </w:instrText>
+      </w:r>
+      <w:r>
+        <w:fldChar w:fldCharType="separate"/>
+      </w:r>
+      <w:r>
+        <w:instrText>3</w:instrText>
+      </w:r>
+      <w:r>
+        <w:fldChar w:fldCharType="end"/>
+      </w:r>
+      <w:r>
+        <w:instrText>.</w:instrText>
+      </w:r>
+      <w:r>
+        <w:fldChar w:fldCharType="begin"/>
+      </w:r>
+      <w:r>
+        <w:instrText xml:space="preserve"> SEQ MTEqn \c \* A</w:instrText>
+      </w:r>
+      <w:r>
+        <w:instrText xml:space="preserve">rabic \* MERGEFORMAT </w:instrText>
+      </w:r>
+      <w:r>
+        <w:fldChar w:fldCharType="separate"/>
+      </w:r>
+      <w:r>
+        <w:instrText>15</w:instrText>
+      </w:r>
+      <w:r>
+        <w:fldChar w:fldCharType="end"/>
+      </w:r>
+      <w:r>
+        <w:instrText>)</w:instrText>
+      </w:r>
+      <w:r>
+        <w:fldChar w:fldCharType="end"/>
+      </w:r>
+    </w:p>
+    <w:p>
+      <w:r>
+        <w:t xml:space="preserve">Since </w:t>
+      </w:r>
+      <w:r>
+        <w:rPr>
+          <w:position w:val="-14"/>
+        </w:rPr>
+        <w:object w:dxaOrig="560" w:dyaOrig="400">
+          <v:shape id="_x0000_i1094" type="#_x0000_t75" style="width:27.65pt;height:20.15pt" o:ole="">
             <v:imagedata r:id="rId153" o:title=""/>
           </v:shape>
-          <o:OLEObject Type="Embed" ProgID="Equation.DSMT4" ShapeID="_x0000_i1095" DrawAspect="Content" ObjectID="_1589760996" r:id="rId154"/>
+          <o:OLEObject Type="Embed" ProgID="Equation.DSMT4" ShapeID="_x0000_i1094" DrawAspect="Content" ObjectID="_1589978015" r:id="rId154"/>
         </w:object>
       </w:r>
       <w:r>
-        <w:t xml:space="preserve">, where </w:t>
-      </w:r>
-      <w:r>
-        <w:rPr>
-          <w:position w:val="-12"/>
-        </w:rPr>
-        <w:object w:dxaOrig="360" w:dyaOrig="360">
-          <v:shape id="_x0000_i1096" type="#_x0000_t75" style="width:17.85pt;height:17.85pt" o:ole="">
+        <w:t xml:space="preserve"> will pass the fix point, which is “A4” pitch at 440Hz frequency at pitch deviation of 0</w:t>
+      </w:r>
+      <w:r>
+        <w:t xml:space="preserve">, thus </w:t>
+      </w:r>
+      <w:r>
+        <w:rPr>
+          <w:position w:val="-6"/>
+        </w:rPr>
+        <w:object w:dxaOrig="139" w:dyaOrig="260">
+          <v:shape id="_x0000_i1095" type="#_x0000_t75" style="width:6.9pt;height:12.65pt" o:ole="">
             <v:imagedata r:id="rId155" o:title=""/>
           </v:shape>
-          <o:OLEObject Type="Embed" ProgID="Equation.DSMT4" ShapeID="_x0000_i1096" DrawAspect="Content" ObjectID="_1589760997" r:id="rId156"/>
+          <o:OLEObject Type="Embed" ProgID="Equation.DSMT4" ShapeID="_x0000_i1095" DrawAspect="Content" ObjectID="_1589978016" r:id="rId156"/>
         </w:object>
       </w:r>
       <w:r>
-        <w:t xml:space="preserve"> is the key number (index) at “A4”</w:t>
-      </w:r>
-      <w:r>
-        <w:t>, which is 48</w:t>
-      </w:r>
-      <w:r>
-        <w:t>.</w:t>
-      </w:r>
-    </w:p>
-    <w:p>
-      <w:r>
-        <w:t xml:space="preserve">Thus, </w:t>
-      </w:r>
-      <w:r>
-        <w:rPr>
-          <w:position w:val="-14"/>
-        </w:rPr>
-        <w:object w:dxaOrig="560" w:dyaOrig="400">
-          <v:shape id="_x0000_i1097" type="#_x0000_t75" style="width:27.65pt;height:20.15pt" o:ole="">
+        <w:t xml:space="preserve"> is from 1</w:t>
+      </w:r>
+      <w:r>
+        <w:t xml:space="preserve"> and </w:t>
+      </w:r>
+      <w:r>
+        <w:rPr>
+          <w:position w:val="-16"/>
+        </w:rPr>
+        <w:object w:dxaOrig="1160" w:dyaOrig="400">
+          <v:shape id="_x0000_i1096" type="#_x0000_t75" style="width:58.2pt;height:19.6pt" o:ole="">
             <v:imagedata r:id="rId157" o:title=""/>
           </v:shape>
-          <o:OLEObject Type="Embed" ProgID="Equation.DSMT4" ShapeID="_x0000_i1097" DrawAspect="Content" ObjectID="_1589760998" r:id="rId158"/>
+          <o:OLEObject Type="Embed" ProgID="Equation.DSMT4" ShapeID="_x0000_i1096" DrawAspect="Content" ObjectID="_1589978017" r:id="rId158"/>
         </w:object>
       </w:r>
       <w:r>
-        <w:t xml:space="preserve"> is the second order</w:t>
-      </w:r>
-      <w:r>
-        <w:t xml:space="preserve"> multi-variable</w:t>
-      </w:r>
-      <w:r>
-        <w:t xml:space="preserve"> polynomial function, which is very easy to minimize by linear regression method to calculate the fitting </w:t>
-      </w:r>
-      <w:proofErr w:type="gramStart"/>
-      <w:r>
-        <w:t xml:space="preserve">parameter </w:t>
-      </w:r>
-      <w:proofErr w:type="gramEnd"/>
-      <w:r>
-        <w:rPr>
-          <w:position w:val="-14"/>
-        </w:rPr>
-        <w:object w:dxaOrig="480" w:dyaOrig="400">
-          <v:shape id="_x0000_i1098" type="#_x0000_t75" style="width:23.6pt;height:20.15pt" o:ole="">
+        <w:t xml:space="preserve">, where </w:t>
+      </w:r>
+      <w:r>
+        <w:rPr>
+          <w:position w:val="-16"/>
+        </w:rPr>
+        <w:object w:dxaOrig="440" w:dyaOrig="400">
+          <v:shape id="_x0000_i1097" type="#_x0000_t75" style="width:21.9pt;height:19.6pt" o:ole="">
             <v:imagedata r:id="rId159" o:title=""/>
           </v:shape>
-          <o:OLEObject Type="Embed" ProgID="Equation.DSMT4" ShapeID="_x0000_i1098" DrawAspect="Content" ObjectID="_1589760999" r:id="rId160"/>
+          <o:OLEObject Type="Embed" ProgID="Equation.DSMT4" ShapeID="_x0000_i1097" DrawAspect="Content" ObjectID="_1589978018" r:id="rId160"/>
         </w:object>
       </w:r>
       <w:r>
-        <w:t>, and rebuild the functions</w:t>
+        <w:t xml:space="preserve"> is the key number (index) at “A4”</w:t>
+      </w:r>
+      <w:r>
+        <w:t>, which is 48</w:t>
       </w:r>
       <w:r>
         <w:t>.</w:t>
@@ -6467,17 +6765,59 @@
     </w:p>
     <w:p>
       <w:r>
-        <w:t xml:space="preserve">Then, we can bring it to the </w:t>
+        <w:t xml:space="preserve">Thus, </w:t>
       </w:r>
       <w:r>
         <w:rPr>
           <w:position w:val="-14"/>
         </w:rPr>
-        <w:object w:dxaOrig="560" w:dyaOrig="400">
-          <v:shape id="_x0000_i1099" type="#_x0000_t75" style="width:27.65pt;height:20.15pt" o:ole="">
+        <w:object w:dxaOrig="520" w:dyaOrig="400">
+          <v:shape id="_x0000_i1098" type="#_x0000_t75" style="width:25.9pt;height:20.15pt" o:ole="">
             <v:imagedata r:id="rId161" o:title=""/>
           </v:shape>
-          <o:OLEObject Type="Embed" ProgID="Equation.DSMT4" ShapeID="_x0000_i1099" DrawAspect="Content" ObjectID="_1589761000" r:id="rId162"/>
+          <o:OLEObject Type="Embed" ProgID="Equation.DSMT4" ShapeID="_x0000_i1098" DrawAspect="Content" ObjectID="_1589978019" r:id="rId162"/>
+        </w:object>
+      </w:r>
+      <w:r>
+        <w:t xml:space="preserve"> is the second order</w:t>
+      </w:r>
+      <w:r>
+        <w:t xml:space="preserve"> multi-variable</w:t>
+      </w:r>
+      <w:r>
+        <w:t xml:space="preserve"> polynomial function, which is very easy to minimize by linear regression method to calculate the fitting parameter </w:t>
+      </w:r>
+      <w:r>
+        <w:rPr>
+          <w:position w:val="-14"/>
+        </w:rPr>
+        <w:object w:dxaOrig="480" w:dyaOrig="400">
+          <v:shape id="_x0000_i1099" type="#_x0000_t75" style="width:23.6pt;height:20.15pt" o:ole="">
+            <v:imagedata r:id="rId163" o:title=""/>
+          </v:shape>
+          <o:OLEObject Type="Embed" ProgID="Equation.DSMT4" ShapeID="_x0000_i1099" DrawAspect="Content" ObjectID="_1589978020" r:id="rId164"/>
+        </w:object>
+      </w:r>
+      <w:r>
+        <w:t>, and rebuild the functions</w:t>
+      </w:r>
+      <w:r>
+        <w:t>.</w:t>
+      </w:r>
+    </w:p>
+    <w:p>
+      <w:r>
+        <w:t xml:space="preserve">Then, we can bring it to the </w:t>
+      </w:r>
+      <w:r>
+        <w:rPr>
+          <w:position w:val="-14"/>
+        </w:rPr>
+        <w:object w:dxaOrig="600" w:dyaOrig="400">
+          <v:shape id="_x0000_i1100" type="#_x0000_t75" style="width:29.4pt;height:20.15pt" o:ole="">
+            <v:imagedata r:id="rId165" o:title=""/>
+          </v:shape>
+          <o:OLEObject Type="Embed" ProgID="Equation.DSMT4" ShapeID="_x0000_i1100" DrawAspect="Content" ObjectID="_1589978021" r:id="rId166"/>
         </w:object>
       </w:r>
       <w:r>
@@ -6511,7 +6851,7 @@
                     </pic:cNvPicPr>
                   </pic:nvPicPr>
                   <pic:blipFill rotWithShape="1">
-                    <a:blip r:embed="rId163" cstate="print">
+                    <a:blip r:embed="rId167" cstate="print">
                       <a:extLst>
                         <a:ext uri="{28A0092B-C50C-407E-A947-70E740481C1C}">
                           <a14:useLocalDpi xmlns:a14="http://schemas.microsoft.com/office/drawing/2010/main" val="0"/>
@@ -6602,19 +6942,16 @@
         <w:t xml:space="preserve"> </w:t>
       </w:r>
       <w:r>
+        <w:t>C</w:t>
+      </w:r>
+      <w:r>
+        <w:t>(</w:t>
+      </w:r>
+      <w:r>
         <w:rPr>
           <w:i/>
         </w:rPr>
-        <w:t>C</w:t>
-      </w:r>
-      <w:r>
-        <w:t>(</w:t>
-      </w:r>
-      <w:r>
-        <w:rPr>
-          <w:i/>
-        </w:rPr>
-        <w:t>x</w:t>
+        <w:t>k</w:t>
       </w:r>
       <w:r>
         <w:t>) for Grand Piano</w:t>
@@ -6646,7 +6983,7 @@
                     </pic:cNvPicPr>
                   </pic:nvPicPr>
                   <pic:blipFill rotWithShape="1">
-                    <a:blip r:embed="rId164" cstate="print">
+                    <a:blip r:embed="rId168" cstate="print">
                       <a:extLst>
                         <a:ext uri="{28A0092B-C50C-407E-A947-70E740481C1C}">
                           <a14:useLocalDpi xmlns:a14="http://schemas.microsoft.com/office/drawing/2010/main" val="0"/>
@@ -6737,19 +7074,16 @@
         <w:t xml:space="preserve"> </w:t>
       </w:r>
       <w:r>
+        <w:t>D</w:t>
+      </w:r>
+      <w:r>
+        <w:t>(</w:t>
+      </w:r>
+      <w:r>
         <w:rPr>
           <w:i/>
         </w:rPr>
-        <w:t>D</w:t>
-      </w:r>
-      <w:r>
-        <w:t>(</w:t>
-      </w:r>
-      <w:r>
-        <w:rPr>
-          <w:i/>
-        </w:rPr>
-        <w:t>x</w:t>
+        <w:t>k</w:t>
       </w:r>
       <w:r>
         <w:t>) for Grand Piano</w:t>
@@ -6781,7 +7115,7 @@
                     </pic:cNvPicPr>
                   </pic:nvPicPr>
                   <pic:blipFill rotWithShape="1">
-                    <a:blip r:embed="rId165" cstate="print">
+                    <a:blip r:embed="rId169" cstate="print">
                       <a:extLst>
                         <a:ext uri="{28A0092B-C50C-407E-A947-70E740481C1C}">
                           <a14:useLocalDpi xmlns:a14="http://schemas.microsoft.com/office/drawing/2010/main" val="0"/>
@@ -6872,19 +7206,16 @@
         <w:t xml:space="preserve"> </w:t>
       </w:r>
       <w:r>
+        <w:t>C</w:t>
+      </w:r>
+      <w:r>
+        <w:t>(</w:t>
+      </w:r>
+      <w:r>
         <w:rPr>
           <w:i/>
         </w:rPr>
-        <w:t>C</w:t>
-      </w:r>
-      <w:r>
-        <w:t>(</w:t>
-      </w:r>
-      <w:r>
-        <w:rPr>
-          <w:i/>
-        </w:rPr>
-        <w:t>x</w:t>
+        <w:t>k</w:t>
       </w:r>
       <w:r>
         <w:t>) for Upright Piano</w:t>
@@ -6917,7 +7248,7 @@
                     </pic:cNvPicPr>
                   </pic:nvPicPr>
                   <pic:blipFill rotWithShape="1">
-                    <a:blip r:embed="rId166" cstate="print">
+                    <a:blip r:embed="rId170" cstate="print">
                       <a:extLst>
                         <a:ext uri="{28A0092B-C50C-407E-A947-70E740481C1C}">
                           <a14:useLocalDpi xmlns:a14="http://schemas.microsoft.com/office/drawing/2010/main" val="0"/>
@@ -7008,19 +7339,16 @@
         <w:t xml:space="preserve"> </w:t>
       </w:r>
       <w:r>
+        <w:t>D</w:t>
+      </w:r>
+      <w:r>
+        <w:t>(</w:t>
+      </w:r>
+      <w:r>
         <w:rPr>
           <w:i/>
         </w:rPr>
-        <w:t>D</w:t>
-      </w:r>
-      <w:r>
-        <w:t>(</w:t>
-      </w:r>
-      <w:r>
-        <w:rPr>
-          <w:i/>
-        </w:rPr>
-        <w:t>x</w:t>
+        <w:t>k</w:t>
       </w:r>
       <w:r>
         <w:t>) for Upright Piano</w:t>
@@ -7053,7 +7381,7 @@
         <w:pStyle w:val="Heading2"/>
       </w:pPr>
       <w:bookmarkStart w:id="31" w:name="_Toc515997174"/>
-      <w:bookmarkStart w:id="32" w:name="_Toc516017387"/>
+      <w:bookmarkStart w:id="32" w:name="_Toc516235452"/>
       <w:r>
         <w:t>Temperament Model</w:t>
       </w:r>
@@ -7071,22 +7399,17 @@
         <w:t xml:space="preserve"> We can then create the non 12 equal temperament tuning strategy.</w:t>
       </w:r>
       <w:r>
-        <w:t xml:space="preserve"> The temperament function is defined to </w:t>
-      </w:r>
-      <w:proofErr w:type="gramStart"/>
-      <w:r>
-        <w:t xml:space="preserve">be </w:t>
-      </w:r>
-      <w:proofErr w:type="gramEnd"/>
+        <w:t xml:space="preserve"> The temperament function is defined to be </w:t>
+      </w:r>
       <w:r>
         <w:rPr>
           <w:position w:val="-14"/>
         </w:rPr>
         <w:object w:dxaOrig="560" w:dyaOrig="400">
-          <v:shape id="_x0000_i1100" type="#_x0000_t75" style="width:27.65pt;height:20.15pt" o:ole="">
-            <v:imagedata r:id="rId167" o:title=""/>
+          <v:shape id="_x0000_i1101" type="#_x0000_t75" style="width:27.65pt;height:20.15pt" o:ole="">
+            <v:imagedata r:id="rId171" o:title=""/>
           </v:shape>
-          <o:OLEObject Type="Embed" ProgID="Equation.DSMT4" ShapeID="_x0000_i1100" DrawAspect="Content" ObjectID="_1589761001" r:id="rId168"/>
+          <o:OLEObject Type="Embed" ProgID="Equation.DSMT4" ShapeID="_x0000_i1101" DrawAspect="Content" ObjectID="_1589978022" r:id="rId172"/>
         </w:object>
       </w:r>
       <w:r>
@@ -7757,11 +8080,11 @@
         <w:rPr>
           <w:position w:val="-14"/>
         </w:rPr>
-        <w:object w:dxaOrig="2100" w:dyaOrig="400">
-          <v:shape id="_x0000_i1101" type="#_x0000_t75" style="width:104.85pt;height:20.15pt" o:ole="">
-            <v:imagedata r:id="rId169" o:title=""/>
+        <w:object w:dxaOrig="2060" w:dyaOrig="400">
+          <v:shape id="_x0000_i1102" type="#_x0000_t75" style="width:103.1pt;height:20.15pt" o:ole="">
+            <v:imagedata r:id="rId173" o:title=""/>
           </v:shape>
-          <o:OLEObject Type="Embed" ProgID="Equation.DSMT4" ShapeID="_x0000_i1101" DrawAspect="Content" ObjectID="_1589761002" r:id="rId170"/>
+          <o:OLEObject Type="Embed" ProgID="Equation.DSMT4" ShapeID="_x0000_i1102" DrawAspect="Content" ObjectID="_1589978023" r:id="rId174"/>
         </w:object>
       </w:r>
       <w:r>
@@ -7788,19 +8111,39 @@
       <w:r>
         <w:instrText>(</w:instrText>
       </w:r>
-      <w:fldSimple w:instr=" SEQ MTSec \c \* Arabic \* MERGEFORMAT ">
-        <w:r>
-          <w:instrText>3</w:instrText>
-        </w:r>
-      </w:fldSimple>
+      <w:r>
+        <w:fldChar w:fldCharType="begin"/>
+      </w:r>
+      <w:r>
+        <w:instrText xml:space="preserve"> SEQ MTSec \c \* Arabic \* MERGEFORMAT </w:instrText>
+      </w:r>
+      <w:r>
+        <w:fldChar w:fldCharType="separate"/>
+      </w:r>
+      <w:r>
+        <w:instrText>3</w:instrText>
+      </w:r>
+      <w:r>
+        <w:fldChar w:fldCharType="end"/>
+      </w:r>
       <w:r>
         <w:instrText>.</w:instrText>
       </w:r>
-      <w:fldSimple w:instr=" SEQ MTEqn \c \* Arabic \* MERGEFORMAT ">
-        <w:r>
-          <w:instrText>16</w:instrText>
-        </w:r>
-      </w:fldSimple>
+      <w:r>
+        <w:fldChar w:fldCharType="begin"/>
+      </w:r>
+      <w:r>
+        <w:instrText xml:space="preserve"> SEQ MTEqn \c \* Arabic \* MERGEFORMAT </w:instrText>
+      </w:r>
+      <w:r>
+        <w:fldChar w:fldCharType="separate"/>
+      </w:r>
+      <w:r>
+        <w:instrText>16</w:instrText>
+      </w:r>
+      <w:r>
+        <w:fldChar w:fldCharType="end"/>
+      </w:r>
       <w:r>
         <w:instrText>)</w:instrText>
       </w:r>
@@ -7813,7 +8156,7 @@
         <w:pStyle w:val="Heading2"/>
       </w:pPr>
       <w:bookmarkStart w:id="33" w:name="_Toc515997175"/>
-      <w:bookmarkStart w:id="34" w:name="_Toc516017388"/>
+      <w:bookmarkStart w:id="34" w:name="_Toc516235453"/>
       <w:r>
         <w:t>Creating Tuning Table</w:t>
       </w:r>
@@ -7835,106 +8178,44 @@
           <w:position w:val="-14"/>
         </w:rPr>
         <w:object w:dxaOrig="740" w:dyaOrig="400">
-          <v:shape id="_x0000_i1102" type="#_x0000_t75" style="width:36.85pt;height:20.15pt" o:ole="">
-            <v:imagedata r:id="rId171" o:title=""/>
-          </v:shape>
-          <o:OLEObject Type="Embed" ProgID="Equation.DSMT4" ShapeID="_x0000_i1102" DrawAspect="Content" ObjectID="_1589761003" r:id="rId172"/>
-        </w:object>
-      </w:r>
-      <w:r>
-        <w:t xml:space="preserve"> </w:t>
-      </w:r>
-      <w:r>
-        <w:t>is:</w:t>
-      </w:r>
-    </w:p>
-    <w:p>
-      <w:pPr>
-        <w:pStyle w:val="MTDisplayEquation"/>
-      </w:pPr>
-      <w:r>
-        <w:tab/>
-      </w:r>
-      <w:r>
-        <w:rPr>
-          <w:position w:val="-18"/>
-        </w:rPr>
-        <w:object w:dxaOrig="2020" w:dyaOrig="480">
-          <v:shape id="_x0000_i1103" type="#_x0000_t75" style="width:100.8pt;height:24.2pt" o:ole="">
-            <v:imagedata r:id="rId173" o:title=""/>
-          </v:shape>
-          <o:OLEObject Type="Embed" ProgID="Equation.DSMT4" ShapeID="_x0000_i1103" DrawAspect="Content" ObjectID="_1589761004" r:id="rId174"/>
-        </w:object>
-      </w:r>
-      <w:r>
-        <w:t xml:space="preserve"> </w:t>
-      </w:r>
-      <w:r>
-        <w:tab/>
-      </w:r>
-      <w:r>
-        <w:fldChar w:fldCharType="begin"/>
-      </w:r>
-      <w:r>
-        <w:instrText xml:space="preserve"> MACROBUTTON MTPlaceRef \* MERGEFORMAT </w:instrText>
-      </w:r>
-      <w:r>
-        <w:fldChar w:fldCharType="begin"/>
-      </w:r>
-      <w:r>
-        <w:instrText xml:space="preserve"> SEQ MTEqn \h \* MERGEFORMAT </w:instrText>
-      </w:r>
-      <w:r>
-        <w:fldChar w:fldCharType="end"/>
-      </w:r>
-      <w:r>
-        <w:instrText>(</w:instrText>
-      </w:r>
-      <w:fldSimple w:instr=" SEQ MTSec \c \* Arabic \* MERGEFORMAT ">
-        <w:r>
-          <w:instrText>3</w:instrText>
-        </w:r>
-      </w:fldSimple>
-      <w:r>
-        <w:instrText>.</w:instrText>
-      </w:r>
-      <w:fldSimple w:instr=" SEQ MTEqn \c \* Arabic \* MERGEFORMAT ">
-        <w:r>
-          <w:instrText>17</w:instrText>
-        </w:r>
-      </w:fldSimple>
-      <w:r>
-        <w:instrText>)</w:instrText>
-      </w:r>
-      <w:r>
-        <w:fldChar w:fldCharType="end"/>
-      </w:r>
-    </w:p>
-    <w:p>
-      <w:pPr>
-        <w:pStyle w:val="MTDisplayEquation"/>
-      </w:pPr>
-      <w:r>
-        <w:tab/>
-      </w:r>
-      <w:r>
-        <w:rPr>
-          <w:position w:val="-96"/>
-        </w:rPr>
-        <w:object w:dxaOrig="4040" w:dyaOrig="1740">
-          <v:shape id="_x0000_i1104" type="#_x0000_t75" style="width:202.2pt;height:87pt" o:ole="">
+          <v:shape id="_x0000_i1103" type="#_x0000_t75" style="width:36.85pt;height:20.15pt" o:ole="">
             <v:imagedata r:id="rId175" o:title=""/>
           </v:shape>
-          <o:OLEObject Type="Embed" ProgID="Equation.DSMT4" ShapeID="_x0000_i1104" DrawAspect="Content" ObjectID="_1589761005" r:id="rId176"/>
+          <o:OLEObject Type="Embed" ProgID="Equation.DSMT4" ShapeID="_x0000_i1103" DrawAspect="Content" ObjectID="_1589978024" r:id="rId176"/>
         </w:object>
       </w:r>
       <w:r>
         <w:t xml:space="preserve"> </w:t>
       </w:r>
       <w:r>
+        <w:t>is:</w:t>
+      </w:r>
+    </w:p>
+    <w:p>
+      <w:pPr>
+        <w:pStyle w:val="MTDisplayEquation"/>
+      </w:pPr>
+      <w:r>
         <w:tab/>
       </w:r>
       <w:r>
+        <w:rPr>
+          <w:position w:val="-18"/>
+        </w:rPr>
+        <w:object w:dxaOrig="2020" w:dyaOrig="480">
+          <v:shape id="_x0000_i1104" type="#_x0000_t75" style="width:100.8pt;height:24.2pt" o:ole="">
+            <v:imagedata r:id="rId177" o:title=""/>
+          </v:shape>
+          <o:OLEObject Type="Embed" ProgID="Equation.DSMT4" ShapeID="_x0000_i1104" DrawAspect="Content" ObjectID="_1589978025" r:id="rId178"/>
+        </w:object>
+      </w:r>
+      <w:r>
+        <w:t xml:space="preserve"> </w:t>
+      </w:r>
+      <w:r>
+        <w:tab/>
+      </w:r>
+      <w:r>
         <w:fldChar w:fldCharType="begin"/>
       </w:r>
       <w:r>
@@ -7949,23 +8230,125 @@
       <w:r>
         <w:fldChar w:fldCharType="end"/>
       </w:r>
+      <w:r>
+        <w:instrText>(</w:instrText>
+      </w:r>
+      <w:r>
+        <w:fldChar w:fldCharType="begin"/>
+      </w:r>
+      <w:r>
+        <w:instrText xml:space="preserve"> SEQ MTSec \c \* Arabic \* MERGEFORMAT </w:instrText>
+      </w:r>
+      <w:r>
+        <w:fldChar w:fldCharType="separate"/>
+      </w:r>
+      <w:r>
+        <w:instrText>3</w:instrText>
+      </w:r>
+      <w:r>
+        <w:fldChar w:fldCharType="end"/>
+      </w:r>
+      <w:r>
+        <w:instrText>.</w:instrText>
+      </w:r>
+      <w:r>
+        <w:fldChar w:fldCharType="begin"/>
+      </w:r>
+      <w:r>
+        <w:instrText xml:space="preserve"> SEQ MTEqn \c \* Arabic \* MERGEFORMAT </w:instrText>
+      </w:r>
+      <w:r>
+        <w:fldChar w:fldCharType="separate"/>
+      </w:r>
+      <w:r>
+        <w:instrText>17</w:instrText>
+      </w:r>
+      <w:r>
+        <w:fldChar w:fldCharType="end"/>
+      </w:r>
+      <w:r>
+        <w:instrText>)</w:instrText>
+      </w:r>
+      <w:r>
+        <w:fldChar w:fldCharType="end"/>
+      </w:r>
+    </w:p>
+    <w:p>
+      <w:pPr>
+        <w:pStyle w:val="MTDisplayEquation"/>
+      </w:pPr>
+      <w:r>
+        <w:tab/>
+      </w:r>
+      <w:r>
+        <w:rPr>
+          <w:position w:val="-96"/>
+        </w:rPr>
+        <w:object w:dxaOrig="4020" w:dyaOrig="1740">
+          <v:shape id="_x0000_i1105" type="#_x0000_t75" style="width:201pt;height:87pt" o:ole="">
+            <v:imagedata r:id="rId179" o:title=""/>
+          </v:shape>
+          <o:OLEObject Type="Embed" ProgID="Equation.DSMT4" ShapeID="_x0000_i1105" DrawAspect="Content" ObjectID="_1589978026" r:id="rId180"/>
+        </w:object>
+      </w:r>
+      <w:r>
+        <w:t xml:space="preserve"> </w:t>
+      </w:r>
+      <w:r>
+        <w:tab/>
+      </w:r>
+      <w:r>
+        <w:fldChar w:fldCharType="begin"/>
+      </w:r>
+      <w:r>
+        <w:instrText xml:space="preserve"> MACROBUTTON MTPlaceRef \* MERGEFORMAT </w:instrText>
+      </w:r>
+      <w:r>
+        <w:fldChar w:fldCharType="begin"/>
+      </w:r>
+      <w:r>
+        <w:instrText xml:space="preserve"> SEQ MTEqn \h \* MERGEFORMAT </w:instrText>
+      </w:r>
+      <w:r>
+        <w:fldChar w:fldCharType="end"/>
+      </w:r>
       <w:bookmarkStart w:id="35" w:name="ZEqnNum934985"/>
       <w:r>
         <w:instrText>(</w:instrText>
       </w:r>
-      <w:fldSimple w:instr=" SEQ MTSec \c \* Arabic \* MERGEFORMAT ">
-        <w:r>
-          <w:instrText>3</w:instrText>
-        </w:r>
-      </w:fldSimple>
+      <w:r>
+        <w:fldChar w:fldCharType="begin"/>
+      </w:r>
+      <w:r>
+        <w:instrText xml:space="preserve"> SEQ MTSec \c \* Arabic \* MERGEFORMAT </w:instrText>
+      </w:r>
+      <w:r>
+        <w:fldChar w:fldCharType="separate"/>
+      </w:r>
+      <w:r>
+        <w:instrText>3</w:instrText>
+      </w:r>
+      <w:r>
+        <w:fldChar w:fldCharType="end"/>
+      </w:r>
       <w:r>
         <w:instrText>.</w:instrText>
       </w:r>
-      <w:fldSimple w:instr=" SEQ MTEqn \c \* Arabic \* MERGEFORMAT ">
-        <w:r>
-          <w:instrText>18</w:instrText>
-        </w:r>
-      </w:fldSimple>
+      <w:r>
+        <w:fldChar w:fldCharType="begin"/>
+      </w:r>
+      <w:r>
+        <w:instrText xml:space="preserve"> SEQ MTEqn \c \* Arabic \* MERGEFORMAT </w:instrText>
+      </w:r>
+      <w:r>
+        <w:fldChar w:fldCharType="separate"/>
+      </w:r>
+      <w:r>
+        <w:instrText>18</w:instrText>
+      </w:r>
+      <w:r>
+        <w:fldChar w:fldCharType="end"/>
+      </w:r>
       <w:r>
         <w:instrText>)</w:instrText>
       </w:r>
@@ -8014,10 +8397,10 @@
           <w:position w:val="-6"/>
         </w:rPr>
         <w:object w:dxaOrig="240" w:dyaOrig="279">
-          <v:shape id="_x0000_i1105" type="#_x0000_t75" style="width:12.1pt;height:13.8pt" o:ole="">
-            <v:imagedata r:id="rId177" o:title=""/>
+          <v:shape id="_x0000_i1106" type="#_x0000_t75" style="width:12.1pt;height:13.8pt" o:ole="">
+            <v:imagedata r:id="rId181" o:title=""/>
           </v:shape>
-          <o:OLEObject Type="Embed" ProgID="Equation.DSMT4" ShapeID="_x0000_i1105" DrawAspect="Content" ObjectID="_1589761006" r:id="rId178"/>
+          <o:OLEObject Type="Embed" ProgID="Equation.DSMT4" ShapeID="_x0000_i1106" DrawAspect="Content" ObjectID="_1589978027" r:id="rId182"/>
         </w:object>
       </w:r>
       <w:r>
@@ -8025,13 +8408,13 @@
       </w:r>
       <w:r>
         <w:rPr>
-          <w:position w:val="-6"/>
-        </w:rPr>
-        <w:object w:dxaOrig="279" w:dyaOrig="279">
-          <v:shape id="_x0000_i1106" type="#_x0000_t75" style="width:13.8pt;height:13.8pt" o:ole="">
-            <v:imagedata r:id="rId179" o:title=""/>
+          <w:position w:val="-4"/>
+        </w:rPr>
+        <w:object w:dxaOrig="320" w:dyaOrig="260">
+          <v:shape id="_x0000_i1107" type="#_x0000_t75" style="width:15.55pt;height:12.65pt" o:ole="">
+            <v:imagedata r:id="rId183" o:title=""/>
           </v:shape>
-          <o:OLEObject Type="Embed" ProgID="Equation.DSMT4" ShapeID="_x0000_i1106" DrawAspect="Content" ObjectID="_1589761007" r:id="rId180"/>
+          <o:OLEObject Type="Embed" ProgID="Equation.DSMT4" ShapeID="_x0000_i1107" DrawAspect="Content" ObjectID="_1589978028" r:id="rId184"/>
         </w:object>
       </w:r>
       <w:r>
@@ -8123,7 +8506,7 @@
       <w:pPr>
         <w:pStyle w:val="Heading1"/>
       </w:pPr>
-      <w:bookmarkStart w:id="36" w:name="_Toc516017389"/>
+      <w:bookmarkStart w:id="36" w:name="_Toc516235454"/>
       <w:r>
         <w:t>Future Work</w:t>
       </w:r>
@@ -8131,25 +8514,16 @@
     </w:p>
     <w:p>
       <w:r>
-        <w:t xml:space="preserve">Although the Entropy piano tuning method is far more advanced than this tuning method theoretically, however the jumpy tuning curve will make the music scales sound weird. If I have time, I will implement the entropy tuner with much more smooth functions, this construction is </w:t>
-      </w:r>
-      <w:r>
-        <w:t>easier</w:t>
-      </w:r>
-      <w:r>
-        <w:t xml:space="preserve"> than original idea since the optimization at his method is </w:t>
-      </w:r>
-      <w:r>
-        <w:t xml:space="preserve">only few parameters if using </w:t>
-      </w:r>
-      <w:r>
-        <w:t xml:space="preserve">similar polynomial to optimize </w:t>
-      </w:r>
-      <w:r>
-        <w:t>the</w:t>
-      </w:r>
-      <w:r>
-        <w:t xml:space="preserve"> curve to achieve more smooth result with entropy function as cost function.</w:t>
+        <w:t xml:space="preserve">Although the Entropy piano tuning method is far more advanced than this tuning method theoretically, however the jumpy tuning curve will make the music scales sound weird. </w:t>
+      </w:r>
+      <w:r>
+        <w:t>Also, it needs huge amount of calculation and the accuracy is low, I prefer to modify the given algorithm to consider every major peaks of</w:t>
+      </w:r>
+      <w:r>
+        <w:t xml:space="preserve"> each note</w:t>
+      </w:r>
+      <w:r>
+        <w:t xml:space="preserve"> contribute to the tuning.</w:t>
       </w:r>
     </w:p>
     <w:p>
@@ -8188,7 +8562,7 @@
       <w:pPr>
         <w:pStyle w:val="Heading1"/>
       </w:pPr>
-      <w:bookmarkStart w:id="37" w:name="_Toc516017390"/>
+      <w:bookmarkStart w:id="37" w:name="_Toc516235455"/>
       <w:r>
         <w:t>Conclusion</w:t>
       </w:r>
@@ -8196,15 +8570,7 @@
     </w:p>
     <w:p>
       <w:r>
-        <w:t xml:space="preserve">This tuning method gives us a solution of piano tuning that works as well as commercial apps </w:t>
-      </w:r>
-      <w:proofErr w:type="spellStart"/>
-      <w:r>
-        <w:t>Tunelab</w:t>
-      </w:r>
-      <w:proofErr w:type="spellEnd"/>
-      <w:r>
-        <w:t>.</w:t>
+        <w:t>This tuning method gives us a solution of piano tuning that works as well as commercial apps Tunelab.</w:t>
       </w:r>
       <w:r>
         <w:t xml:space="preserve"> The method is presented to optimize the whole piano notes sound. </w:t>
@@ -8226,7 +8592,7 @@
         <w:pStyle w:val="Heading1"/>
       </w:pPr>
       <w:bookmarkStart w:id="38" w:name="_Toc515997176"/>
-      <w:bookmarkStart w:id="39" w:name="_Toc516017391"/>
+      <w:bookmarkStart w:id="39" w:name="_Toc516235456"/>
       <w:r>
         <w:t>Reference</w:t>
       </w:r>
@@ -8234,71 +8600,73 @@
       <w:bookmarkEnd w:id="39"/>
     </w:p>
     <w:p>
-      <w:r>
-        <w:t xml:space="preserve">[1] </w:t>
-      </w:r>
-      <w:proofErr w:type="spellStart"/>
-      <w:r>
-        <w:t>Hinrichsen</w:t>
-      </w:r>
-      <w:proofErr w:type="spellEnd"/>
-      <w:r>
-        <w:t xml:space="preserve">, </w:t>
-      </w:r>
-      <w:proofErr w:type="spellStart"/>
-      <w:r>
-        <w:t>Haye</w:t>
-      </w:r>
-      <w:proofErr w:type="spellEnd"/>
-      <w:r>
-        <w:t xml:space="preserve">. "Entropy-based tuning of musical instruments." </w:t>
-      </w:r>
-      <w:proofErr w:type="spellStart"/>
-      <w:r>
-        <w:t>Revista</w:t>
-      </w:r>
-      <w:proofErr w:type="spellEnd"/>
-      <w:r>
-        <w:t xml:space="preserve"> </w:t>
-      </w:r>
-      <w:proofErr w:type="spellStart"/>
-      <w:r>
-        <w:t>brasileira</w:t>
-      </w:r>
-      <w:proofErr w:type="spellEnd"/>
-      <w:r>
-        <w:t xml:space="preserve"> de </w:t>
-      </w:r>
-      <w:proofErr w:type="spellStart"/>
-      <w:r>
-        <w:t>Ensino</w:t>
-      </w:r>
-      <w:proofErr w:type="spellEnd"/>
-      <w:r>
-        <w:t xml:space="preserve"> de </w:t>
-      </w:r>
-      <w:proofErr w:type="spellStart"/>
-      <w:r>
-        <w:t>Física</w:t>
-      </w:r>
-      <w:proofErr w:type="spellEnd"/>
-      <w:r>
-        <w:t xml:space="preserve"> 34.2 (2012): 1-8.</w:t>
-      </w:r>
-    </w:p>
-    <w:p>
-      <w:r>
-        <w:t xml:space="preserve">[2] </w:t>
-      </w:r>
-      <w:proofErr w:type="spellStart"/>
-      <w:r>
-        <w:t>Github</w:t>
-      </w:r>
-      <w:proofErr w:type="spellEnd"/>
-      <w:r>
-        <w:t xml:space="preserve"> for Piano Tuning Project [</w:t>
-      </w:r>
-      <w:hyperlink r:id="rId181" w:history="1">
+      <w:bookmarkStart w:id="40" w:name="_Ref516230139"/>
+      <w:r>
+        <w:t>[</w:t>
+      </w:r>
+      <w:r>
+        <w:fldChar w:fldCharType="begin"/>
+      </w:r>
+      <w:r>
+        <w:instrText xml:space="preserve"> SEQ reference \* ARABIC </w:instrText>
+      </w:r>
+      <w:r>
+        <w:fldChar w:fldCharType="separate"/>
+      </w:r>
+      <w:r>
+        <w:rPr>
+          <w:noProof/>
+        </w:rPr>
+        <w:t>1</w:t>
+      </w:r>
+      <w:r>
+        <w:rPr>
+          <w:noProof/>
+        </w:rPr>
+        <w:fldChar w:fldCharType="end"/>
+      </w:r>
+      <w:bookmarkEnd w:id="40"/>
+      <w:r>
+        <w:t xml:space="preserve">] </w:t>
+      </w:r>
+      <w:r>
+        <w:t>Hinrichsen, Haye. "Entropy-based tuning of musical instruments." Revista brasileira de Ensino de Física 34.2 (2012): 1-8.</w:t>
+      </w:r>
+    </w:p>
+    <w:p>
+      <w:bookmarkStart w:id="41" w:name="_Ref516230192"/>
+      <w:r>
+        <w:t>[</w:t>
+      </w:r>
+      <w:r>
+        <w:fldChar w:fldCharType="begin"/>
+      </w:r>
+      <w:r>
+        <w:instrText xml:space="preserve"> SEQ reference \* ARABIC </w:instrText>
+      </w:r>
+      <w:r>
+        <w:fldChar w:fldCharType="separate"/>
+      </w:r>
+      <w:r>
+        <w:rPr>
+          <w:noProof/>
+        </w:rPr>
+        <w:t>2</w:t>
+      </w:r>
+      <w:r>
+        <w:rPr>
+          <w:noProof/>
+        </w:rPr>
+        <w:fldChar w:fldCharType="end"/>
+      </w:r>
+      <w:bookmarkEnd w:id="41"/>
+      <w:r>
+        <w:t>]</w:t>
+      </w:r>
+      <w:r>
+        <w:t xml:space="preserve"> Github for Piano Tuning Project [</w:t>
+      </w:r>
+      <w:hyperlink r:id="rId185" w:history="1">
         <w:r>
           <w:rPr>
             <w:rStyle w:val="Hyperlink"/>
@@ -8314,12 +8682,12 @@
       <w:pPr>
         <w:pStyle w:val="Heading1"/>
       </w:pPr>
-      <w:bookmarkStart w:id="40" w:name="_Toc516017392"/>
+      <w:bookmarkStart w:id="42" w:name="_Toc516235457"/>
       <w:r>
         <w:lastRenderedPageBreak/>
         <w:t>Appendix</w:t>
       </w:r>
-      <w:bookmarkEnd w:id="40"/>
+      <w:bookmarkEnd w:id="42"/>
     </w:p>
     <w:p>
       <w:pPr>
@@ -8347,7 +8715,7 @@
                     </pic:cNvPicPr>
                   </pic:nvPicPr>
                   <pic:blipFill>
-                    <a:blip r:embed="rId182">
+                    <a:blip r:embed="rId186">
                       <a:extLst>
                         <a:ext uri="{28A0092B-C50C-407E-A947-70E740481C1C}">
                           <a14:useLocalDpi xmlns:a14="http://schemas.microsoft.com/office/drawing/2010/main" val="0"/>
@@ -8383,7 +8751,7 @@
       <w:pPr>
         <w:pStyle w:val="Caption"/>
       </w:pPr>
-      <w:bookmarkStart w:id="41" w:name="_Ref515997554"/>
+      <w:bookmarkStart w:id="43" w:name="_Ref515997554"/>
       <w:r>
         <w:t xml:space="preserve">Figure </w:t>
       </w:r>
@@ -8432,7 +8800,7 @@
         </w:rPr>
         <w:fldChar w:fldCharType="end"/>
       </w:r>
-      <w:bookmarkEnd w:id="41"/>
+      <w:bookmarkEnd w:id="43"/>
       <w:r>
         <w:t xml:space="preserve"> Tuning Table for Grand Piano</w:t>
       </w:r>
@@ -8464,7 +8832,7 @@
                     </pic:cNvPicPr>
                   </pic:nvPicPr>
                   <pic:blipFill>
-                    <a:blip r:embed="rId183">
+                    <a:blip r:embed="rId187">
                       <a:extLst>
                         <a:ext uri="{28A0092B-C50C-407E-A947-70E740481C1C}">
                           <a14:useLocalDpi xmlns:a14="http://schemas.microsoft.com/office/drawing/2010/main" val="0"/>
@@ -8500,7 +8868,7 @@
       <w:pPr>
         <w:pStyle w:val="Caption"/>
       </w:pPr>
-      <w:bookmarkStart w:id="42" w:name="_Ref515997557"/>
+      <w:bookmarkStart w:id="44" w:name="_Ref515997557"/>
       <w:r>
         <w:t xml:space="preserve">Figure </w:t>
       </w:r>
@@ -8549,14 +8917,15 @@
         </w:rPr>
         <w:fldChar w:fldCharType="end"/>
       </w:r>
-      <w:bookmarkEnd w:id="42"/>
+      <w:bookmarkEnd w:id="44"/>
       <w:r>
         <w:t xml:space="preserve"> Tuning Table for Upright Piano</w:t>
       </w:r>
+      <w:bookmarkEnd w:id="0"/>
     </w:p>
     <w:sectPr>
-      <w:footerReference w:type="even" r:id="rId184"/>
-      <w:footerReference w:type="default" r:id="rId185"/>
+      <w:footerReference w:type="even" r:id="rId188"/>
+      <w:footerReference w:type="default" r:id="rId189"/>
       <w:pgSz w:w="12240" w:h="15840"/>
       <w:pgMar w:top="1440" w:right="1080" w:bottom="1440" w:left="1080" w:header="720" w:footer="720" w:gutter="0"/>
       <w:cols w:space="720"/>
@@ -8632,7 +9001,7 @@
         <w:noProof/>
         <w:sz w:val="18"/>
       </w:rPr>
-      <w:t>5</w:t>
+      <w:t>9</w:t>
     </w:r>
     <w:r>
       <w:rPr>
@@ -11727,7 +12096,7 @@
 </file>
 
 <file path=customXml/itemProps1.xml><?xml version="1.0" encoding="utf-8"?>
-<ds:datastoreItem xmlns:ds="http://schemas.openxmlformats.org/officeDocument/2006/customXml" ds:itemID="{6AF6E32F-9F53-4C62-85B1-6C95B6CFBA59}">
+<ds:datastoreItem xmlns:ds="http://schemas.openxmlformats.org/officeDocument/2006/customXml" ds:itemID="{109637F2-FB53-499B-BBA8-06509EEB7E73}">
   <ds:schemaRefs>
     <ds:schemaRef ds:uri="http://schemas.openxmlformats.org/officeDocument/2006/bibliography"/>
   </ds:schemaRefs>

--- a/res/document/Piano Tuning Method.docx
+++ b/res/document/Piano Tuning Method.docx
@@ -67,19 +67,11 @@
           <w:i/>
         </w:rPr>
       </w:pPr>
-      <w:proofErr w:type="spellStart"/>
       <w:r>
         <w:rPr>
           <w:i/>
         </w:rPr>
-        <w:t>Zuheng</w:t>
-      </w:r>
-      <w:proofErr w:type="spellEnd"/>
-      <w:r>
-        <w:rPr>
-          <w:i/>
-        </w:rPr>
-        <w:t xml:space="preserve"> Kang</w:t>
+        <w:t>Zuheng Kang</w:t>
       </w:r>
     </w:p>
     <w:bookmarkStart w:id="1" w:name="_Toc515997164" w:displacedByCustomXml="next"/>
@@ -140,7 +132,7 @@
           <w:r>
             <w:fldChar w:fldCharType="separate"/>
           </w:r>
-          <w:hyperlink w:anchor="_Toc517179837" w:history="1">
+          <w:hyperlink w:anchor="_Toc517185187" w:history="1">
             <w:r>
               <w:rPr>
                 <w:rStyle w:val="Hyperlink"/>
@@ -167,7 +159,7 @@
                 <w:noProof/>
                 <w:webHidden/>
               </w:rPr>
-              <w:instrText xml:space="preserve"> PAGEREF _Toc517179837 \h </w:instrText>
+              <w:instrText xml:space="preserve"> PAGEREF _Toc517185187 \h </w:instrText>
             </w:r>
             <w:r>
               <w:rPr>
@@ -210,7 +202,7 @@
               <w14:cntxtAlts w14:val="0"/>
             </w:rPr>
           </w:pPr>
-          <w:hyperlink w:anchor="_Toc517179838" w:history="1">
+          <w:hyperlink w:anchor="_Toc517185188" w:history="1">
             <w:r>
               <w:rPr>
                 <w:rStyle w:val="Hyperlink"/>
@@ -237,7 +229,7 @@
                 <w:noProof/>
                 <w:webHidden/>
               </w:rPr>
-              <w:instrText xml:space="preserve"> PAGEREF _Toc517179838 \h </w:instrText>
+              <w:instrText xml:space="preserve"> PAGEREF _Toc517185188 \h </w:instrText>
             </w:r>
             <w:r>
               <w:rPr>
@@ -281,7 +273,7 @@
               <w14:cntxtAlts w14:val="0"/>
             </w:rPr>
           </w:pPr>
-          <w:hyperlink w:anchor="_Toc517179839" w:history="1">
+          <w:hyperlink w:anchor="_Toc517185189" w:history="1">
             <w:r>
               <w:rPr>
                 <w:rStyle w:val="Hyperlink"/>
@@ -323,7 +315,7 @@
                 <w:noProof/>
                 <w:webHidden/>
               </w:rPr>
-              <w:instrText xml:space="preserve"> PAGEREF _Toc517179839 \h </w:instrText>
+              <w:instrText xml:space="preserve"> PAGEREF _Toc517185189 \h </w:instrText>
             </w:r>
             <w:r>
               <w:rPr>
@@ -367,7 +359,7 @@
               <w14:cntxtAlts w14:val="0"/>
             </w:rPr>
           </w:pPr>
-          <w:hyperlink w:anchor="_Toc517179840" w:history="1">
+          <w:hyperlink w:anchor="_Toc517185190" w:history="1">
             <w:r>
               <w:rPr>
                 <w:rStyle w:val="Hyperlink"/>
@@ -409,7 +401,7 @@
                 <w:noProof/>
                 <w:webHidden/>
               </w:rPr>
-              <w:instrText xml:space="preserve"> PAGEREF _Toc517179840 \h </w:instrText>
+              <w:instrText xml:space="preserve"> PAGEREF _Toc517185190 \h </w:instrText>
             </w:r>
             <w:r>
               <w:rPr>
@@ -453,7 +445,7 @@
               <w14:cntxtAlts w14:val="0"/>
             </w:rPr>
           </w:pPr>
-          <w:hyperlink w:anchor="_Toc517179841" w:history="1">
+          <w:hyperlink w:anchor="_Toc517185191" w:history="1">
             <w:r>
               <w:rPr>
                 <w:rStyle w:val="Hyperlink"/>
@@ -495,7 +487,7 @@
                 <w:noProof/>
                 <w:webHidden/>
               </w:rPr>
-              <w:instrText xml:space="preserve"> PAGEREF _Toc517179841 \h </w:instrText>
+              <w:instrText xml:space="preserve"> PAGEREF _Toc517185191 \h </w:instrText>
             </w:r>
             <w:r>
               <w:rPr>
@@ -539,7 +531,7 @@
               <w14:cntxtAlts w14:val="0"/>
             </w:rPr>
           </w:pPr>
-          <w:hyperlink w:anchor="_Toc517179842" w:history="1">
+          <w:hyperlink w:anchor="_Toc517185192" w:history="1">
             <w:r>
               <w:rPr>
                 <w:rStyle w:val="Hyperlink"/>
@@ -581,7 +573,7 @@
                 <w:noProof/>
                 <w:webHidden/>
               </w:rPr>
-              <w:instrText xml:space="preserve"> PAGEREF _Toc517179842 \h </w:instrText>
+              <w:instrText xml:space="preserve"> PAGEREF _Toc517185192 \h </w:instrText>
             </w:r>
             <w:r>
               <w:rPr>
@@ -625,7 +617,7 @@
               <w14:cntxtAlts w14:val="0"/>
             </w:rPr>
           </w:pPr>
-          <w:hyperlink w:anchor="_Toc517179843" w:history="1">
+          <w:hyperlink w:anchor="_Toc517185193" w:history="1">
             <w:r>
               <w:rPr>
                 <w:rStyle w:val="Hyperlink"/>
@@ -667,7 +659,7 @@
                 <w:noProof/>
                 <w:webHidden/>
               </w:rPr>
-              <w:instrText xml:space="preserve"> PAGEREF _Toc517179843 \h </w:instrText>
+              <w:instrText xml:space="preserve"> PAGEREF _Toc517185193 \h </w:instrText>
             </w:r>
             <w:r>
               <w:rPr>
@@ -711,7 +703,7 @@
               <w14:cntxtAlts w14:val="0"/>
             </w:rPr>
           </w:pPr>
-          <w:hyperlink w:anchor="_Toc517179844" w:history="1">
+          <w:hyperlink w:anchor="_Toc517185194" w:history="1">
             <w:r>
               <w:rPr>
                 <w:rStyle w:val="Hyperlink"/>
@@ -753,7 +745,7 @@
                 <w:noProof/>
                 <w:webHidden/>
               </w:rPr>
-              <w:instrText xml:space="preserve"> PAGEREF _Toc517179844 \h </w:instrText>
+              <w:instrText xml:space="preserve"> PAGEREF _Toc517185194 \h </w:instrText>
             </w:r>
             <w:r>
               <w:rPr>
@@ -773,7 +765,7 @@
                 <w:noProof/>
                 <w:webHidden/>
               </w:rPr>
-              <w:t>3</w:t>
+              <w:t>4</w:t>
             </w:r>
             <w:r>
               <w:rPr>
@@ -797,7 +789,7 @@
               <w14:cntxtAlts w14:val="0"/>
             </w:rPr>
           </w:pPr>
-          <w:hyperlink w:anchor="_Toc517179845" w:history="1">
+          <w:hyperlink w:anchor="_Toc517185195" w:history="1">
             <w:r>
               <w:rPr>
                 <w:rStyle w:val="Hyperlink"/>
@@ -839,7 +831,7 @@
                 <w:noProof/>
                 <w:webHidden/>
               </w:rPr>
-              <w:instrText xml:space="preserve"> PAGEREF _Toc517179845 \h </w:instrText>
+              <w:instrText xml:space="preserve"> PAGEREF _Toc517185195 \h </w:instrText>
             </w:r>
             <w:r>
               <w:rPr>
@@ -883,7 +875,7 @@
               <w14:cntxtAlts w14:val="0"/>
             </w:rPr>
           </w:pPr>
-          <w:hyperlink w:anchor="_Toc517179846" w:history="1">
+          <w:hyperlink w:anchor="_Toc517185196" w:history="1">
             <w:r>
               <w:rPr>
                 <w:rStyle w:val="Hyperlink"/>
@@ -925,7 +917,7 @@
                 <w:noProof/>
                 <w:webHidden/>
               </w:rPr>
-              <w:instrText xml:space="preserve"> PAGEREF _Toc517179846 \h </w:instrText>
+              <w:instrText xml:space="preserve"> PAGEREF _Toc517185196 \h </w:instrText>
             </w:r>
             <w:r>
               <w:rPr>
@@ -969,7 +961,7 @@
               <w14:cntxtAlts w14:val="0"/>
             </w:rPr>
           </w:pPr>
-          <w:hyperlink w:anchor="_Toc517179847" w:history="1">
+          <w:hyperlink w:anchor="_Toc517185197" w:history="1">
             <w:r>
               <w:rPr>
                 <w:rStyle w:val="Hyperlink"/>
@@ -1011,7 +1003,7 @@
                 <w:noProof/>
                 <w:webHidden/>
               </w:rPr>
-              <w:instrText xml:space="preserve"> PAGEREF _Toc517179847 \h </w:instrText>
+              <w:instrText xml:space="preserve"> PAGEREF _Toc517185197 \h </w:instrText>
             </w:r>
             <w:r>
               <w:rPr>
@@ -1055,7 +1047,7 @@
               <w14:cntxtAlts w14:val="0"/>
             </w:rPr>
           </w:pPr>
-          <w:hyperlink w:anchor="_Toc517179848" w:history="1">
+          <w:hyperlink w:anchor="_Toc517185198" w:history="1">
             <w:r>
               <w:rPr>
                 <w:rStyle w:val="Hyperlink"/>
@@ -1097,7 +1089,7 @@
                 <w:noProof/>
                 <w:webHidden/>
               </w:rPr>
-              <w:instrText xml:space="preserve"> PAGEREF _Toc517179848 \h </w:instrText>
+              <w:instrText xml:space="preserve"> PAGEREF _Toc517185198 \h </w:instrText>
             </w:r>
             <w:r>
               <w:rPr>
@@ -1141,7 +1133,7 @@
               <w14:cntxtAlts w14:val="0"/>
             </w:rPr>
           </w:pPr>
-          <w:hyperlink w:anchor="_Toc517179849" w:history="1">
+          <w:hyperlink w:anchor="_Toc517185199" w:history="1">
             <w:r>
               <w:rPr>
                 <w:rStyle w:val="Hyperlink"/>
@@ -1183,7 +1175,7 @@
                 <w:noProof/>
                 <w:webHidden/>
               </w:rPr>
-              <w:instrText xml:space="preserve"> PAGEREF _Toc517179849 \h </w:instrText>
+              <w:instrText xml:space="preserve"> PAGEREF _Toc517185199 \h </w:instrText>
             </w:r>
             <w:r>
               <w:rPr>
@@ -1227,7 +1219,7 @@
               <w14:cntxtAlts w14:val="0"/>
             </w:rPr>
           </w:pPr>
-          <w:hyperlink w:anchor="_Toc517179850" w:history="1">
+          <w:hyperlink w:anchor="_Toc517185200" w:history="1">
             <w:r>
               <w:rPr>
                 <w:rStyle w:val="Hyperlink"/>
@@ -1269,7 +1261,7 @@
                 <w:noProof/>
                 <w:webHidden/>
               </w:rPr>
-              <w:instrText xml:space="preserve"> PAGEREF _Toc517179850 \h </w:instrText>
+              <w:instrText xml:space="preserve"> PAGEREF _Toc517185200 \h </w:instrText>
             </w:r>
             <w:r>
               <w:rPr>
@@ -1313,7 +1305,7 @@
               <w14:cntxtAlts w14:val="0"/>
             </w:rPr>
           </w:pPr>
-          <w:hyperlink w:anchor="_Toc517179851" w:history="1">
+          <w:hyperlink w:anchor="_Toc517185201" w:history="1">
             <w:r>
               <w:rPr>
                 <w:rStyle w:val="Hyperlink"/>
@@ -1355,7 +1347,7 @@
                 <w:noProof/>
                 <w:webHidden/>
               </w:rPr>
-              <w:instrText xml:space="preserve"> PAGEREF _Toc517179851 \h </w:instrText>
+              <w:instrText xml:space="preserve"> PAGEREF _Toc517185201 \h </w:instrText>
             </w:r>
             <w:r>
               <w:rPr>
@@ -1375,7 +1367,7 @@
                 <w:noProof/>
                 <w:webHidden/>
               </w:rPr>
-              <w:t>5</w:t>
+              <w:t>6</w:t>
             </w:r>
             <w:r>
               <w:rPr>
@@ -1399,7 +1391,7 @@
               <w14:cntxtAlts w14:val="0"/>
             </w:rPr>
           </w:pPr>
-          <w:hyperlink w:anchor="_Toc517179852" w:history="1">
+          <w:hyperlink w:anchor="_Toc517185202" w:history="1">
             <w:r>
               <w:rPr>
                 <w:rStyle w:val="Hyperlink"/>
@@ -1441,7 +1433,7 @@
                 <w:noProof/>
                 <w:webHidden/>
               </w:rPr>
-              <w:instrText xml:space="preserve"> PAGEREF _Toc517179852 \h </w:instrText>
+              <w:instrText xml:space="preserve"> PAGEREF _Toc517185202 \h </w:instrText>
             </w:r>
             <w:r>
               <w:rPr>
@@ -1485,7 +1477,7 @@
               <w14:cntxtAlts w14:val="0"/>
             </w:rPr>
           </w:pPr>
-          <w:hyperlink w:anchor="_Toc517179853" w:history="1">
+          <w:hyperlink w:anchor="_Toc517185203" w:history="1">
             <w:r>
               <w:rPr>
                 <w:rStyle w:val="Hyperlink"/>
@@ -1527,7 +1519,7 @@
                 <w:noProof/>
                 <w:webHidden/>
               </w:rPr>
-              <w:instrText xml:space="preserve"> PAGEREF _Toc517179853 \h </w:instrText>
+              <w:instrText xml:space="preserve"> PAGEREF _Toc517185203 \h </w:instrText>
             </w:r>
             <w:r>
               <w:rPr>
@@ -1571,7 +1563,7 @@
               <w14:cntxtAlts w14:val="0"/>
             </w:rPr>
           </w:pPr>
-          <w:hyperlink w:anchor="_Toc517179854" w:history="1">
+          <w:hyperlink w:anchor="_Toc517185204" w:history="1">
             <w:r>
               <w:rPr>
                 <w:rStyle w:val="Hyperlink"/>
@@ -1613,7 +1605,7 @@
                 <w:noProof/>
                 <w:webHidden/>
               </w:rPr>
-              <w:instrText xml:space="preserve"> PAGEREF _Toc517179854 \h </w:instrText>
+              <w:instrText xml:space="preserve"> PAGEREF _Toc517185204 \h </w:instrText>
             </w:r>
             <w:r>
               <w:rPr>
@@ -1657,7 +1649,7 @@
               <w14:cntxtAlts w14:val="0"/>
             </w:rPr>
           </w:pPr>
-          <w:hyperlink w:anchor="_Toc517179855" w:history="1">
+          <w:hyperlink w:anchor="_Toc517185205" w:history="1">
             <w:r>
               <w:rPr>
                 <w:rStyle w:val="Hyperlink"/>
@@ -1699,7 +1691,7 @@
                 <w:noProof/>
                 <w:webHidden/>
               </w:rPr>
-              <w:instrText xml:space="preserve"> PAGEREF _Toc517179855 \h </w:instrText>
+              <w:instrText xml:space="preserve"> PAGEREF _Toc517185205 \h </w:instrText>
             </w:r>
             <w:r>
               <w:rPr>
@@ -1743,7 +1735,7 @@
               <w14:cntxtAlts w14:val="0"/>
             </w:rPr>
           </w:pPr>
-          <w:hyperlink w:anchor="_Toc517179856" w:history="1">
+          <w:hyperlink w:anchor="_Toc517185206" w:history="1">
             <w:r>
               <w:rPr>
                 <w:rStyle w:val="Hyperlink"/>
@@ -1764,7 +1756,7 @@
                 <w:rStyle w:val="Hyperlink"/>
                 <w:noProof/>
               </w:rPr>
-              <w:t>Sampling Piano</w:t>
+              <w:t>Sampling Piano &amp; Audio Processing</w:t>
             </w:r>
             <w:r>
               <w:rPr>
@@ -1785,7 +1777,7 @@
                 <w:noProof/>
                 <w:webHidden/>
               </w:rPr>
-              <w:instrText xml:space="preserve"> PAGEREF _Toc517179856 \h </w:instrText>
+              <w:instrText xml:space="preserve"> PAGEREF _Toc517185206 \h </w:instrText>
             </w:r>
             <w:r>
               <w:rPr>
@@ -1829,7 +1821,7 @@
               <w14:cntxtAlts w14:val="0"/>
             </w:rPr>
           </w:pPr>
-          <w:hyperlink w:anchor="_Toc517179857" w:history="1">
+          <w:hyperlink w:anchor="_Toc517185207" w:history="1">
             <w:r>
               <w:rPr>
                 <w:rStyle w:val="Hyperlink"/>
@@ -1871,7 +1863,7 @@
                 <w:noProof/>
                 <w:webHidden/>
               </w:rPr>
-              <w:instrText xml:space="preserve"> PAGEREF _Toc517179857 \h </w:instrText>
+              <w:instrText xml:space="preserve"> PAGEREF _Toc517185207 \h </w:instrText>
             </w:r>
             <w:r>
               <w:rPr>
@@ -1915,7 +1907,7 @@
               <w14:cntxtAlts w14:val="0"/>
             </w:rPr>
           </w:pPr>
-          <w:hyperlink w:anchor="_Toc517179858" w:history="1">
+          <w:hyperlink w:anchor="_Toc517185208" w:history="1">
             <w:r>
               <w:rPr>
                 <w:rStyle w:val="Hyperlink"/>
@@ -1957,7 +1949,7 @@
                 <w:noProof/>
                 <w:webHidden/>
               </w:rPr>
-              <w:instrText xml:space="preserve"> PAGEREF _Toc517179858 \h </w:instrText>
+              <w:instrText xml:space="preserve"> PAGEREF _Toc517185208 \h </w:instrText>
             </w:r>
             <w:r>
               <w:rPr>
@@ -2001,7 +1993,7 @@
               <w14:cntxtAlts w14:val="0"/>
             </w:rPr>
           </w:pPr>
-          <w:hyperlink w:anchor="_Toc517179859" w:history="1">
+          <w:hyperlink w:anchor="_Toc517185209" w:history="1">
             <w:r>
               <w:rPr>
                 <w:rStyle w:val="Hyperlink"/>
@@ -2043,7 +2035,7 @@
                 <w:noProof/>
                 <w:webHidden/>
               </w:rPr>
-              <w:instrText xml:space="preserve"> PAGEREF _Toc517179859 \h </w:instrText>
+              <w:instrText xml:space="preserve"> PAGEREF _Toc517185209 \h </w:instrText>
             </w:r>
             <w:r>
               <w:rPr>
@@ -2087,7 +2079,7 @@
               <w14:cntxtAlts w14:val="0"/>
             </w:rPr>
           </w:pPr>
-          <w:hyperlink w:anchor="_Toc517179860" w:history="1">
+          <w:hyperlink w:anchor="_Toc517185210" w:history="1">
             <w:r>
               <w:rPr>
                 <w:rStyle w:val="Hyperlink"/>
@@ -2129,7 +2121,7 @@
                 <w:noProof/>
                 <w:webHidden/>
               </w:rPr>
-              <w:instrText xml:space="preserve"> PAGEREF _Toc517179860 \h </w:instrText>
+              <w:instrText xml:space="preserve"> PAGEREF _Toc517185210 \h </w:instrText>
             </w:r>
             <w:r>
               <w:rPr>
@@ -2173,7 +2165,7 @@
               <w14:cntxtAlts w14:val="0"/>
             </w:rPr>
           </w:pPr>
-          <w:hyperlink w:anchor="_Toc517179861" w:history="1">
+          <w:hyperlink w:anchor="_Toc517185211" w:history="1">
             <w:r>
               <w:rPr>
                 <w:rStyle w:val="Hyperlink"/>
@@ -2215,7 +2207,7 @@
                 <w:noProof/>
                 <w:webHidden/>
               </w:rPr>
-              <w:instrText xml:space="preserve"> PAGEREF _Toc517179861 \h </w:instrText>
+              <w:instrText xml:space="preserve"> PAGEREF _Toc517185211 \h </w:instrText>
             </w:r>
             <w:r>
               <w:rPr>
@@ -2259,7 +2251,7 @@
               <w14:cntxtAlts w14:val="0"/>
             </w:rPr>
           </w:pPr>
-          <w:hyperlink w:anchor="_Toc517179862" w:history="1">
+          <w:hyperlink w:anchor="_Toc517185212" w:history="1">
             <w:r>
               <w:rPr>
                 <w:rStyle w:val="Hyperlink"/>
@@ -2301,7 +2293,7 @@
                 <w:noProof/>
                 <w:webHidden/>
               </w:rPr>
-              <w:instrText xml:space="preserve"> PAGEREF _Toc517179862 \h </w:instrText>
+              <w:instrText xml:space="preserve"> PAGEREF _Toc517185212 \h </w:instrText>
             </w:r>
             <w:r>
               <w:rPr>
@@ -2345,7 +2337,7 @@
               <w14:cntxtAlts w14:val="0"/>
             </w:rPr>
           </w:pPr>
-          <w:hyperlink w:anchor="_Toc517179863" w:history="1">
+          <w:hyperlink w:anchor="_Toc517185213" w:history="1">
             <w:r>
               <w:rPr>
                 <w:rStyle w:val="Hyperlink"/>
@@ -2387,7 +2379,7 @@
                 <w:noProof/>
                 <w:webHidden/>
               </w:rPr>
-              <w:instrText xml:space="preserve"> PAGEREF _Toc517179863 \h </w:instrText>
+              <w:instrText xml:space="preserve"> PAGEREF _Toc517185213 \h </w:instrText>
             </w:r>
             <w:r>
               <w:rPr>
@@ -2431,7 +2423,7 @@
               <w14:cntxtAlts w14:val="0"/>
             </w:rPr>
           </w:pPr>
-          <w:hyperlink w:anchor="_Toc517179864" w:history="1">
+          <w:hyperlink w:anchor="_Toc517185214" w:history="1">
             <w:r>
               <w:rPr>
                 <w:rStyle w:val="Hyperlink"/>
@@ -2473,7 +2465,7 @@
                 <w:noProof/>
                 <w:webHidden/>
               </w:rPr>
-              <w:instrText xml:space="preserve"> PAGEREF _Toc517179864 \h </w:instrText>
+              <w:instrText xml:space="preserve"> PAGEREF _Toc517185214 \h </w:instrText>
             </w:r>
             <w:r>
               <w:rPr>
@@ -2517,7 +2509,7 @@
               <w14:cntxtAlts w14:val="0"/>
             </w:rPr>
           </w:pPr>
-          <w:hyperlink w:anchor="_Toc517179865" w:history="1">
+          <w:hyperlink w:anchor="_Toc517185215" w:history="1">
             <w:r>
               <w:rPr>
                 <w:rStyle w:val="Hyperlink"/>
@@ -2559,7 +2551,7 @@
                 <w:noProof/>
                 <w:webHidden/>
               </w:rPr>
-              <w:instrText xml:space="preserve"> PAGEREF _Toc517179865 \h </w:instrText>
+              <w:instrText xml:space="preserve"> PAGEREF _Toc517185215 \h </w:instrText>
             </w:r>
             <w:r>
               <w:rPr>
@@ -2611,7 +2603,7 @@
         </w:numPr>
         <w:ind w:left="432"/>
       </w:pPr>
-      <w:bookmarkStart w:id="2" w:name="_Toc517179837"/>
+      <w:bookmarkStart w:id="2" w:name="_Toc517185187"/>
       <w:r>
         <w:lastRenderedPageBreak/>
         <w:t>Abstract</w:t>
@@ -2817,7 +2809,7 @@
         <w:ind w:left="576"/>
         <w:jc w:val="right"/>
       </w:pPr>
-      <w:bookmarkStart w:id="3" w:name="_Toc517179838"/>
+      <w:bookmarkStart w:id="3" w:name="_Toc517185188"/>
       <w:r>
         <w:t>Project Location</w:t>
       </w:r>
@@ -2897,7 +2889,7 @@
         </w:numPr>
       </w:pPr>
       <w:bookmarkStart w:id="4" w:name="_Toc515997165"/>
-      <w:bookmarkStart w:id="5" w:name="_Toc517179839"/>
+      <w:bookmarkStart w:id="5" w:name="_Toc517185189"/>
       <w:r>
         <w:t>Introduction</w:t>
       </w:r>
@@ -2982,13 +2974,8 @@
           <w:numId w:val="4"/>
         </w:numPr>
       </w:pPr>
-      <w:proofErr w:type="spellStart"/>
-      <w:r>
-        <w:t>Tunelab</w:t>
-      </w:r>
-      <w:proofErr w:type="spellEnd"/>
-      <w:r>
-        <w:t xml:space="preserve"> (closed source; has trial version)</w:t>
+      <w:r>
+        <w:t>Tunelab (closed source; has trial version)</w:t>
       </w:r>
     </w:p>
     <w:p>
@@ -2999,21 +2986,8 @@
           <w:numId w:val="4"/>
         </w:numPr>
       </w:pPr>
-      <w:proofErr w:type="spellStart"/>
-      <w:r>
-        <w:t>Reyburn</w:t>
-      </w:r>
-      <w:proofErr w:type="spellEnd"/>
-      <w:r>
-        <w:t xml:space="preserve"> </w:t>
-      </w:r>
-      <w:proofErr w:type="spellStart"/>
-      <w:r>
-        <w:t>CyberTuner</w:t>
-      </w:r>
-      <w:proofErr w:type="spellEnd"/>
-      <w:r>
-        <w:t xml:space="preserve"> (closed source; no trial version)</w:t>
+      <w:r>
+        <w:t>Reyburn CyberTuner (closed source; no trial version)</w:t>
       </w:r>
     </w:p>
     <w:p>
@@ -3343,7 +3317,7 @@
         <w:pStyle w:val="Heading1"/>
       </w:pPr>
       <w:bookmarkStart w:id="6" w:name="_Toc515997166"/>
-      <w:bookmarkStart w:id="7" w:name="_Toc517179840"/>
+      <w:bookmarkStart w:id="7" w:name="_Toc517185190"/>
       <w:r>
         <w:t>Tec</w:t>
       </w:r>
@@ -3363,7 +3337,7 @@
       <w:pPr>
         <w:pStyle w:val="Heading2"/>
       </w:pPr>
-      <w:bookmarkStart w:id="8" w:name="_Toc517179841"/>
+      <w:bookmarkStart w:id="8" w:name="_Toc517185191"/>
       <w:r>
         <w:t xml:space="preserve">Key </w:t>
       </w:r>
@@ -3402,7 +3376,7 @@
       <w:pPr>
         <w:pStyle w:val="Heading2"/>
       </w:pPr>
-      <w:bookmarkStart w:id="9" w:name="_Toc517179842"/>
+      <w:bookmarkStart w:id="9" w:name="_Toc517185192"/>
       <w:r>
         <w:t>Key Numbers</w:t>
       </w:r>
@@ -3453,13 +3427,8 @@
         <w:t xml:space="preserve"> key is labeled as 0 for easier calculation</w:t>
       </w:r>
       <w:r>
-        <w:t xml:space="preserve">, which is defined </w:t>
-      </w:r>
-      <w:proofErr w:type="gramStart"/>
-      <w:r>
-        <w:t xml:space="preserve">as </w:t>
-      </w:r>
-      <w:proofErr w:type="gramEnd"/>
+        <w:t xml:space="preserve">, which is defined as </w:t>
+      </w:r>
       <w:r>
         <w:rPr>
           <w:position w:val="-6"/>
@@ -3487,7 +3456,7 @@
           <v:shape id="_x0000_i1025" type="#_x0000_t75" style="width:9.6pt;height:13.8pt" o:ole="">
             <v:imagedata r:id="rId8" o:title=""/>
           </v:shape>
-          <o:OLEObject Type="Embed" ProgID="Equation.DSMT4" ShapeID="_x0000_i1025" DrawAspect="Content" ObjectID="_1590926884" r:id="rId9"/>
+          <o:OLEObject Type="Embed" ProgID="Equation.DSMT4" ShapeID="_x0000_i1025" DrawAspect="Content" ObjectID="_1590928068" r:id="rId9"/>
         </w:object>
       </w:r>
       <w:r>
@@ -3498,7 +3467,7 @@
       <w:pPr>
         <w:pStyle w:val="Heading2"/>
       </w:pPr>
-      <w:bookmarkStart w:id="10" w:name="_Toc517179843"/>
+      <w:bookmarkStart w:id="10" w:name="_Toc517185193"/>
       <w:r>
         <w:t>Functions</w:t>
       </w:r>
@@ -3530,7 +3499,7 @@
           <v:shape id="_x0000_i1026" type="#_x0000_t75" style="width:116.4pt;height:20.4pt" o:ole="">
             <v:imagedata r:id="rId10" o:title=""/>
           </v:shape>
-          <o:OLEObject Type="Embed" ProgID="Equation.DSMT4" ShapeID="_x0000_i1026" DrawAspect="Content" ObjectID="_1590926885" r:id="rId11"/>
+          <o:OLEObject Type="Embed" ProgID="Equation.DSMT4" ShapeID="_x0000_i1026" DrawAspect="Content" ObjectID="_1590928069" r:id="rId11"/>
         </w:object>
       </w:r>
       <w:r>
@@ -3557,19 +3526,39 @@
       <w:r>
         <w:instrText>(</w:instrText>
       </w:r>
-      <w:fldSimple w:instr=" SEQ MTSec \c \* Arabic \* MERGEFORMAT ">
-        <w:r>
-          <w:instrText>2</w:instrText>
-        </w:r>
-      </w:fldSimple>
+      <w:r>
+        <w:fldChar w:fldCharType="begin"/>
+      </w:r>
+      <w:r>
+        <w:instrText xml:space="preserve"> SEQ MTSec \c \* Arabic \* MERGEFORMAT </w:instrText>
+      </w:r>
+      <w:r>
+        <w:fldChar w:fldCharType="separate"/>
+      </w:r>
+      <w:r>
+        <w:instrText>2</w:instrText>
+      </w:r>
+      <w:r>
+        <w:fldChar w:fldCharType="end"/>
+      </w:r>
       <w:r>
         <w:instrText>.</w:instrText>
       </w:r>
-      <w:fldSimple w:instr=" SEQ MTEqn \c \* Arabic \* MERGEFORMAT ">
-        <w:r>
-          <w:instrText>1</w:instrText>
-        </w:r>
-      </w:fldSimple>
+      <w:r>
+        <w:fldChar w:fldCharType="begin"/>
+      </w:r>
+      <w:r>
+        <w:instrText xml:space="preserve"> SEQ MTEqn \c \* Arabic \* MERGEFORMAT </w:instrText>
+      </w:r>
+      <w:r>
+        <w:fldChar w:fldCharType="separate"/>
+      </w:r>
+      <w:r>
+        <w:instrText>1</w:instrText>
+      </w:r>
+      <w:r>
+        <w:fldChar w:fldCharType="end"/>
+      </w:r>
       <w:r>
         <w:instrText>)</w:instrText>
       </w:r>
@@ -3597,7 +3586,7 @@
           <v:shape id="_x0000_i1027" type="#_x0000_t75" style="width:81pt;height:30pt" o:ole="">
             <v:imagedata r:id="rId12" o:title=""/>
           </v:shape>
-          <o:OLEObject Type="Embed" ProgID="Equation.DSMT4" ShapeID="_x0000_i1027" DrawAspect="Content" ObjectID="_1590926886" r:id="rId13"/>
+          <o:OLEObject Type="Embed" ProgID="Equation.DSMT4" ShapeID="_x0000_i1027" DrawAspect="Content" ObjectID="_1590928070" r:id="rId13"/>
         </w:object>
       </w:r>
       <w:r>
@@ -3624,19 +3613,39 @@
       <w:r>
         <w:instrText>(</w:instrText>
       </w:r>
-      <w:fldSimple w:instr=" SEQ MTSec \c \* Arabic \* MERGEFORMAT ">
-        <w:r>
-          <w:instrText>2</w:instrText>
-        </w:r>
-      </w:fldSimple>
+      <w:r>
+        <w:fldChar w:fldCharType="begin"/>
+      </w:r>
+      <w:r>
+        <w:instrText xml:space="preserve"> SEQ MTSec \c \* Arabic \* MERGEFORMAT </w:instrText>
+      </w:r>
+      <w:r>
+        <w:fldChar w:fldCharType="separate"/>
+      </w:r>
+      <w:r>
+        <w:instrText>2</w:instrText>
+      </w:r>
+      <w:r>
+        <w:fldChar w:fldCharType="end"/>
+      </w:r>
       <w:r>
         <w:instrText>.</w:instrText>
       </w:r>
-      <w:fldSimple w:instr=" SEQ MTEqn \c \* Arabic \* MERGEFORMAT ">
-        <w:r>
-          <w:instrText>2</w:instrText>
-        </w:r>
-      </w:fldSimple>
+      <w:r>
+        <w:fldChar w:fldCharType="begin"/>
+      </w:r>
+      <w:r>
+        <w:instrText xml:space="preserve"> SEQ MTEqn \c \* Arabic \* MERGEFORMAT </w:instrText>
+      </w:r>
+      <w:r>
+        <w:fldChar w:fldCharType="separate"/>
+      </w:r>
+      <w:r>
+        <w:instrText>2</w:instrText>
+      </w:r>
+      <w:r>
+        <w:fldChar w:fldCharType="end"/>
+      </w:r>
       <w:r>
         <w:instrText>)</w:instrText>
       </w:r>
@@ -3669,7 +3678,7 @@
           <v:shape id="_x0000_i1028" type="#_x0000_t75" style="width:100.8pt;height:30pt" o:ole="">
             <v:imagedata r:id="rId14" o:title=""/>
           </v:shape>
-          <o:OLEObject Type="Embed" ProgID="Equation.DSMT4" ShapeID="_x0000_i1028" DrawAspect="Content" ObjectID="_1590926887" r:id="rId15"/>
+          <o:OLEObject Type="Embed" ProgID="Equation.DSMT4" ShapeID="_x0000_i1028" DrawAspect="Content" ObjectID="_1590928071" r:id="rId15"/>
         </w:object>
       </w:r>
       <w:r>
@@ -3696,19 +3705,39 @@
       <w:r>
         <w:instrText>(</w:instrText>
       </w:r>
-      <w:fldSimple w:instr=" SEQ MTSec \c \* Arabic \* MERGEFORMAT ">
-        <w:r>
-          <w:instrText>2</w:instrText>
-        </w:r>
-      </w:fldSimple>
+      <w:r>
+        <w:fldChar w:fldCharType="begin"/>
+      </w:r>
+      <w:r>
+        <w:instrText xml:space="preserve"> SEQ MTSec \c \* Arabic \* MERGEFORMAT </w:instrText>
+      </w:r>
+      <w:r>
+        <w:fldChar w:fldCharType="separate"/>
+      </w:r>
+      <w:r>
+        <w:instrText>2</w:instrText>
+      </w:r>
+      <w:r>
+        <w:fldChar w:fldCharType="end"/>
+      </w:r>
       <w:r>
         <w:instrText>.</w:instrText>
       </w:r>
-      <w:fldSimple w:instr=" SEQ MTEqn \c \* Arabic \* MERGEFORMAT ">
-        <w:r>
-          <w:instrText>3</w:instrText>
-        </w:r>
-      </w:fldSimple>
+      <w:r>
+        <w:fldChar w:fldCharType="begin"/>
+      </w:r>
+      <w:r>
+        <w:instrText xml:space="preserve"> SEQ MTEqn \c \* Arabic \* MERGEFORMAT </w:instrText>
+      </w:r>
+      <w:r>
+        <w:fldChar w:fldCharType="separate"/>
+      </w:r>
+      <w:r>
+        <w:instrText>3</w:instrText>
+      </w:r>
+      <w:r>
+        <w:fldChar w:fldCharType="end"/>
+      </w:r>
       <w:r>
         <w:instrText>)</w:instrText>
       </w:r>
@@ -3721,13 +3750,8 @@
         <w:t xml:space="preserve">This function returns the </w:t>
       </w:r>
       <w:r>
-        <w:t>frequency that added the pitch (cents</w:t>
-      </w:r>
-      <w:proofErr w:type="gramStart"/>
-      <w:r>
-        <w:t xml:space="preserve">) </w:t>
-      </w:r>
-      <w:proofErr w:type="gramEnd"/>
+        <w:t xml:space="preserve">frequency that added the pitch (cents) </w:t>
+      </w:r>
       <w:r>
         <w:rPr>
           <w:position w:val="-6"/>
@@ -3736,7 +3760,7 @@
           <v:shape id="_x0000_i1029" type="#_x0000_t75" style="width:8.4pt;height:10.8pt" o:ole="">
             <v:imagedata r:id="rId16" o:title=""/>
           </v:shape>
-          <o:OLEObject Type="Embed" ProgID="Equation.DSMT4" ShapeID="_x0000_i1029" DrawAspect="Content" ObjectID="_1590926888" r:id="rId17"/>
+          <o:OLEObject Type="Embed" ProgID="Equation.DSMT4" ShapeID="_x0000_i1029" DrawAspect="Content" ObjectID="_1590928072" r:id="rId17"/>
         </w:object>
       </w:r>
       <w:r>
@@ -3755,7 +3779,7 @@
           <v:shape id="_x0000_i1030" type="#_x0000_t75" style="width:9.6pt;height:13.8pt" o:ole="">
             <v:imagedata r:id="rId18" o:title=""/>
           </v:shape>
-          <o:OLEObject Type="Embed" ProgID="Equation.DSMT4" ShapeID="_x0000_i1030" DrawAspect="Content" ObjectID="_1590926889" r:id="rId19"/>
+          <o:OLEObject Type="Embed" ProgID="Equation.DSMT4" ShapeID="_x0000_i1030" DrawAspect="Content" ObjectID="_1590928073" r:id="rId19"/>
         </w:object>
       </w:r>
       <w:r>
@@ -3777,7 +3801,7 @@
           <v:shape id="_x0000_i1031" type="#_x0000_t75" style="width:83.4pt;height:30.6pt" o:ole="">
             <v:imagedata r:id="rId20" o:title=""/>
           </v:shape>
-          <o:OLEObject Type="Embed" ProgID="Equation.DSMT4" ShapeID="_x0000_i1031" DrawAspect="Content" ObjectID="_1590926890" r:id="rId21"/>
+          <o:OLEObject Type="Embed" ProgID="Equation.DSMT4" ShapeID="_x0000_i1031" DrawAspect="Content" ObjectID="_1590928074" r:id="rId21"/>
         </w:object>
       </w:r>
       <w:r>
@@ -3804,19 +3828,39 @@
       <w:r>
         <w:instrText>(</w:instrText>
       </w:r>
-      <w:fldSimple w:instr=" SEQ MTSec \c \* Arabic \* MERGEFORMAT ">
-        <w:r>
-          <w:instrText>2</w:instrText>
-        </w:r>
-      </w:fldSimple>
+      <w:r>
+        <w:fldChar w:fldCharType="begin"/>
+      </w:r>
+      <w:r>
+        <w:instrText xml:space="preserve"> SEQ MTSec \c \* Arabic \* MERGEFORMAT </w:instrText>
+      </w:r>
+      <w:r>
+        <w:fldChar w:fldCharType="separate"/>
+      </w:r>
+      <w:r>
+        <w:instrText>2</w:instrText>
+      </w:r>
+      <w:r>
+        <w:fldChar w:fldCharType="end"/>
+      </w:r>
       <w:r>
         <w:instrText>.</w:instrText>
       </w:r>
-      <w:fldSimple w:instr=" SEQ MTEqn \c \* Arabic \* MERGEFORMAT ">
-        <w:r>
-          <w:instrText>4</w:instrText>
-        </w:r>
-      </w:fldSimple>
+      <w:r>
+        <w:fldChar w:fldCharType="begin"/>
+      </w:r>
+      <w:r>
+        <w:instrText xml:space="preserve"> SEQ MTEqn \c \* Arabic \* MERGEFORMAT </w:instrText>
+      </w:r>
+      <w:r>
+        <w:fldChar w:fldCharType="separate"/>
+      </w:r>
+      <w:r>
+        <w:instrText>4</w:instrText>
+      </w:r>
+      <w:r>
+        <w:fldChar w:fldCharType="end"/>
+      </w:r>
       <w:r>
         <w:instrText>)</w:instrText>
       </w:r>
@@ -3828,19 +3872,17 @@
       <w:r>
         <w:t xml:space="preserve">Where </w:t>
       </w:r>
-      <w:bookmarkStart w:id="11" w:name="_GoBack"/>
       <w:r>
         <w:rPr>
           <w:position w:val="-16"/>
         </w:rPr>
         <w:object w:dxaOrig="460" w:dyaOrig="440">
-          <v:shape id="_x0000_i1193" type="#_x0000_t75" style="width:23.4pt;height:22.2pt" o:ole="">
+          <v:shape id="_x0000_i1032" type="#_x0000_t75" style="width:23.4pt;height:22.2pt" o:ole="">
             <v:imagedata r:id="rId22" o:title=""/>
           </v:shape>
-          <o:OLEObject Type="Embed" ProgID="Equation.DSMT4" ShapeID="_x0000_i1193" DrawAspect="Content" ObjectID="_1590926891" r:id="rId23"/>
+          <o:OLEObject Type="Embed" ProgID="Equation.DSMT4" ShapeID="_x0000_i1032" DrawAspect="Content" ObjectID="_1590928075" r:id="rId23"/>
         </w:object>
       </w:r>
-      <w:bookmarkEnd w:id="11"/>
       <w:r>
         <w:t xml:space="preserve"> is </w:t>
       </w:r>
@@ -3848,63 +3890,60 @@
         <w:t>the international standard pitch for “A4”</w:t>
       </w:r>
       <w:r>
-        <w:t xml:space="preserve">, usually defined as </w:t>
-      </w:r>
-      <w:proofErr w:type="gramStart"/>
-      <w:r>
-        <w:t>440Hz</w:t>
+        <w:t>, usually defined as 440Hz</w:t>
+      </w:r>
+      <w:r>
+        <w:t>. Other tuning standard will replace this number</w:t>
+      </w:r>
+      <w:r>
+        <w:t>, 48 is the key number for “A4”</w:t>
       </w:r>
       <w:r>
         <w:t>.</w:t>
       </w:r>
-      <w:proofErr w:type="gramEnd"/>
-      <w:r>
-        <w:t xml:space="preserve"> Other tuning standard will replace this number</w:t>
-      </w:r>
-      <w:r>
-        <w:t>, 48 is the key number for “A4”</w:t>
-      </w:r>
-      <w:r>
-        <w:t>.</w:t>
-      </w:r>
     </w:p>
     <w:p>
       <w:pPr>
         <w:pStyle w:val="Heading2"/>
       </w:pPr>
-      <w:bookmarkStart w:id="12" w:name="_Toc517179844"/>
+      <w:bookmarkStart w:id="11" w:name="_Toc517185194"/>
       <w:r>
         <w:lastRenderedPageBreak/>
         <w:t>Tuning Methodology</w:t>
       </w:r>
-      <w:bookmarkEnd w:id="12"/>
+      <w:bookmarkEnd w:id="11"/>
     </w:p>
     <w:p>
       <w:r>
         <w:t>Since the minor tuning for each string will no</w:t>
       </w:r>
       <w:r>
-        <w:t xml:space="preserve">t affect its stiffness, from </w:t>
-      </w:r>
-      <w:proofErr w:type="gramStart"/>
-      <w:r>
-        <w:t>Equation</w:t>
+        <w:t>t affect its stiffness, from Equation</w:t>
       </w:r>
       <w:r>
         <w:t xml:space="preserve"> </w:t>
       </w:r>
-      <w:proofErr w:type="gramEnd"/>
       <w:r>
         <w:fldChar w:fldCharType="begin"/>
       </w:r>
       <w:r>
         <w:instrText xml:space="preserve"> GOTOBUTTON ZEqnNum242626  \* MERGEFORMAT </w:instrText>
       </w:r>
-      <w:fldSimple w:instr=" REF ZEqnNum242626 \* Charformat \! \* MERGEFORMAT " w:fldLock="1">
-        <w:r>
-          <w:instrText>(3.3)</w:instrText>
-        </w:r>
-      </w:fldSimple>
+      <w:r>
+        <w:fldChar w:fldCharType="begin" w:fldLock="1"/>
+      </w:r>
+      <w:r>
+        <w:instrText xml:space="preserve"> REF ZEqnNum242626 \* Charformat \! \* MERGEFORMAT </w:instrText>
+      </w:r>
+      <w:r>
+        <w:fldChar w:fldCharType="separate"/>
+      </w:r>
+      <w:r>
+        <w:instrText>(3.3)</w:instrText>
+      </w:r>
+      <w:r>
+        <w:fldChar w:fldCharType="end"/>
+      </w:r>
       <w:r>
         <w:fldChar w:fldCharType="end"/>
       </w:r>
@@ -3919,7 +3958,7 @@
           <v:shape id="_x0000_i1033" type="#_x0000_t75" style="width:12pt;height:13.2pt" o:ole="">
             <v:imagedata r:id="rId24" o:title=""/>
           </v:shape>
-          <o:OLEObject Type="Embed" ProgID="Equation.DSMT4" ShapeID="_x0000_i1033" DrawAspect="Content" ObjectID="_1590926892" r:id="rId25"/>
+          <o:OLEObject Type="Embed" ProgID="Equation.DSMT4" ShapeID="_x0000_i1033" DrawAspect="Content" ObjectID="_1590928076" r:id="rId25"/>
         </w:object>
       </w:r>
       <w:r>
@@ -3963,8 +4002,8 @@
       <w:pPr>
         <w:pStyle w:val="Heading1"/>
       </w:pPr>
-      <w:bookmarkStart w:id="13" w:name="_Toc515997167"/>
-      <w:bookmarkStart w:id="14" w:name="_Toc517179845"/>
+      <w:bookmarkStart w:id="12" w:name="_Toc515997167"/>
+      <w:bookmarkStart w:id="13" w:name="_Toc517185195"/>
       <w:r>
         <w:t>Piano Tuning</w:t>
       </w:r>
@@ -3974,126 +4013,118 @@
       <w:r>
         <w:t>Method</w:t>
       </w:r>
+      <w:bookmarkEnd w:id="12"/>
       <w:bookmarkEnd w:id="13"/>
+    </w:p>
+    <w:p>
+      <w:pPr>
+        <w:pStyle w:val="Heading2"/>
+      </w:pPr>
+      <w:bookmarkStart w:id="14" w:name="_Toc517185196"/>
+      <w:r>
+        <w:t>Traditional Method</w:t>
+      </w:r>
       <w:bookmarkEnd w:id="14"/>
     </w:p>
     <w:p>
-      <w:pPr>
-        <w:pStyle w:val="Heading2"/>
-      </w:pPr>
-      <w:bookmarkStart w:id="15" w:name="_Toc517179846"/>
-      <w:r>
-        <w:t>Traditional Method</w:t>
+      <w:r>
+        <w:t xml:space="preserve">The traditional tuning method is to match the specific frequency peaks that </w:t>
+      </w:r>
+      <w:r>
+        <w:t>aimed at largely eliminating</w:t>
+      </w:r>
+      <w:r>
+        <w:t xml:space="preserve"> the </w:t>
+      </w:r>
+      <w:r>
+        <w:t>“</w:t>
+      </w:r>
+      <w:r>
+        <w:t>beat</w:t>
+      </w:r>
+      <w:r>
+        <w:t>”</w:t>
+      </w:r>
+      <w:r>
+        <w:t xml:space="preserve"> (pitch differences from two notes; for example, “A3’s” second overtone matches its octave “A4”, which is denoted to be 2:1).</w:t>
+      </w:r>
+      <w:r>
+        <w:t xml:space="preserve"> Then, use a smooth curve to optimize/minimize all the differences to achieve relatively good result.</w:t>
+      </w:r>
+    </w:p>
+    <w:p>
+      <w:r>
+        <w:t>Since the piano overtone shift (inharmonicity) has a very nice relation, it enables us to just sample very few keys and guess all the properties for all piano; then, get the tuning strategy.</w:t>
+      </w:r>
+    </w:p>
+    <w:p>
+      <w:pPr>
+        <w:pStyle w:val="Heading3"/>
+      </w:pPr>
+      <w:bookmarkStart w:id="15" w:name="_Toc515997168"/>
+      <w:bookmarkStart w:id="16" w:name="_Toc517185197"/>
+      <w:r>
+        <w:t>Sampling Piano</w:t>
       </w:r>
       <w:bookmarkEnd w:id="15"/>
-    </w:p>
-    <w:p>
-      <w:r>
-        <w:t xml:space="preserve">The traditional tuning method is to match the specific frequency peaks that </w:t>
-      </w:r>
-      <w:r>
-        <w:t>aimed at largely eliminating</w:t>
-      </w:r>
-      <w:r>
-        <w:t xml:space="preserve"> the </w:t>
-      </w:r>
-      <w:r>
-        <w:t>“</w:t>
-      </w:r>
-      <w:r>
-        <w:t>beat</w:t>
-      </w:r>
-      <w:r>
-        <w:t>”</w:t>
-      </w:r>
-      <w:r>
-        <w:t xml:space="preserve"> (pitch differences from two notes; for example, “A3’s” second overtone matches its octave “A4”, which is </w:t>
-      </w:r>
-      <w:proofErr w:type="spellStart"/>
-      <w:r>
-        <w:t>denoted</w:t>
-      </w:r>
-      <w:proofErr w:type="spellEnd"/>
-      <w:r>
-        <w:t xml:space="preserve"> to be 2:1).</w:t>
-      </w:r>
-      <w:r>
-        <w:t xml:space="preserve"> Then, use a smooth curve to optimize/minimize all the differences to achieve relatively good result.</w:t>
-      </w:r>
-    </w:p>
-    <w:p>
-      <w:r>
-        <w:t>Since the piano overtone shift (inharmonicity) has a very nice relation, it enables us to just sample very few keys and guess all the properties for all piano; then, get the tuning strategy.</w:t>
+      <w:bookmarkEnd w:id="16"/>
+    </w:p>
+    <w:p>
+      <w:r>
+        <w:t xml:space="preserve">Before tuning a piano, we need to sample a piano by recording </w:t>
+      </w:r>
+      <w:r>
+        <w:t>few</w:t>
+      </w:r>
+      <w:r>
+        <w:t xml:space="preserve"> piano keys sound audios.</w:t>
+      </w:r>
+      <w:r>
+        <w:t xml:space="preserve"> This process will roughly or precisely measure the inharmonicity of piano strings (which will talk about later), such that we could model the inharmonicity for the target</w:t>
+      </w:r>
+      <w:r>
+        <w:t>ed</w:t>
+      </w:r>
+      <w:r>
+        <w:t xml:space="preserve"> piano.</w:t>
+      </w:r>
+    </w:p>
+    <w:p>
+      <w:r>
+        <w:t>The sampling is suggested to measure keys “C1”, “C2”, “C3”, “C4”, “C5” (and probably “C6”</w:t>
+      </w:r>
+      <w:r>
+        <w:t>; user could record more piano keys such as “A1” ~ “A6” for better result</w:t>
+      </w:r>
+      <w:r>
+        <w:t>).</w:t>
+      </w:r>
+      <w:r>
+        <w:t xml:space="preserve"> Since the tuning inharmonicity curve is a smooth curve and predictable, thus it is possible to sample fewer notes.</w:t>
+      </w:r>
+      <w:r>
+        <w:t xml:space="preserve"> The piano key sound should be recorded in a quiet environment, which allows more accuracy for later frequency analysis.</w:t>
+      </w:r>
+      <w:r>
+        <w:t xml:space="preserve"> In this sampling process, we need to press the key hard in order to get higher harmonic peaks for measurement.</w:t>
+      </w:r>
+    </w:p>
+    <w:p>
+      <w:r>
+        <w:t>In my program, I use fully or almost fully sampled piano for research purposes.</w:t>
       </w:r>
     </w:p>
     <w:p>
       <w:pPr>
         <w:pStyle w:val="Heading3"/>
       </w:pPr>
-      <w:bookmarkStart w:id="16" w:name="_Toc515997168"/>
-      <w:bookmarkStart w:id="17" w:name="_Toc517179847"/>
-      <w:r>
-        <w:t>Sampling Piano</w:t>
-      </w:r>
-      <w:bookmarkEnd w:id="16"/>
+      <w:bookmarkStart w:id="17" w:name="_Toc515997169"/>
+      <w:bookmarkStart w:id="18" w:name="_Toc517185198"/>
+      <w:r>
+        <w:t>Audio Processing</w:t>
+      </w:r>
       <w:bookmarkEnd w:id="17"/>
-    </w:p>
-    <w:p>
-      <w:r>
-        <w:t xml:space="preserve">Before tuning a piano, we need to sample a piano by recording </w:t>
-      </w:r>
-      <w:r>
-        <w:t>few</w:t>
-      </w:r>
-      <w:r>
-        <w:t xml:space="preserve"> piano keys sound audios.</w:t>
-      </w:r>
-      <w:r>
-        <w:t xml:space="preserve"> This process will roughly or precisely measure the inharmonicity of piano strings (which will talk about later), such that we could model the inharmonicity for the target</w:t>
-      </w:r>
-      <w:r>
-        <w:t>ed</w:t>
-      </w:r>
-      <w:r>
-        <w:t xml:space="preserve"> piano.</w:t>
-      </w:r>
-    </w:p>
-    <w:p>
-      <w:r>
-        <w:t>The sampling is suggested to measure keys “C1”, “C2”, “C3”, “C4”, “C5” (and probably “C6”</w:t>
-      </w:r>
-      <w:r>
-        <w:t>; user could record more piano keys such as “A1” ~ “A6” for better result</w:t>
-      </w:r>
-      <w:r>
-        <w:t>).</w:t>
-      </w:r>
-      <w:r>
-        <w:t xml:space="preserve"> Since the tuning inharmonicity curve is a smooth curve and predictable, thus it is possible to sample fewer notes.</w:t>
-      </w:r>
-      <w:r>
-        <w:t xml:space="preserve"> The piano key sound should be recorded in a quiet environment, which allows more accuracy for later frequency analysis.</w:t>
-      </w:r>
-      <w:r>
-        <w:t xml:space="preserve"> In this sampling process, we need to press the key hard in order to get higher harmonic peaks for measurement.</w:t>
-      </w:r>
-    </w:p>
-    <w:p>
-      <w:r>
-        <w:t>In my program, I use fully or almost fully sampled piano for research purposes.</w:t>
-      </w:r>
-    </w:p>
-    <w:p>
-      <w:pPr>
-        <w:pStyle w:val="Heading3"/>
-      </w:pPr>
-      <w:bookmarkStart w:id="18" w:name="_Toc515997169"/>
-      <w:bookmarkStart w:id="19" w:name="_Toc517179848"/>
-      <w:r>
-        <w:t>Audio Processing</w:t>
-      </w:r>
       <w:bookmarkEnd w:id="18"/>
-      <w:bookmarkEnd w:id="19"/>
     </w:p>
     <w:p>
       <w:r>
@@ -4125,7 +4156,7 @@
           <v:shape id="_x0000_i1034" type="#_x0000_t75" style="width:94.8pt;height:20.4pt" o:ole="">
             <v:imagedata r:id="rId26" o:title=""/>
           </v:shape>
-          <o:OLEObject Type="Embed" ProgID="Equation.DSMT4" ShapeID="_x0000_i1034" DrawAspect="Content" ObjectID="_1590926893" r:id="rId27"/>
+          <o:OLEObject Type="Embed" ProgID="Equation.DSMT4" ShapeID="_x0000_i1034" DrawAspect="Content" ObjectID="_1590928077" r:id="rId27"/>
         </w:object>
       </w:r>
       <w:r>
@@ -4166,13 +4197,13 @@
       <w:pPr>
         <w:pStyle w:val="Heading3"/>
       </w:pPr>
-      <w:bookmarkStart w:id="20" w:name="_Toc515997170"/>
-      <w:bookmarkStart w:id="21" w:name="_Toc517179849"/>
+      <w:bookmarkStart w:id="19" w:name="_Toc515997170"/>
+      <w:bookmarkStart w:id="20" w:name="_Toc517185199"/>
       <w:r>
         <w:t>Frequency Analysis</w:t>
       </w:r>
+      <w:bookmarkEnd w:id="19"/>
       <w:bookmarkEnd w:id="20"/>
-      <w:bookmarkEnd w:id="21"/>
     </w:p>
     <w:p>
       <w:pPr>
@@ -4238,30 +4269,56 @@
       <w:pPr>
         <w:pStyle w:val="Caption"/>
       </w:pPr>
-      <w:bookmarkStart w:id="22" w:name="_Ref515984875"/>
+      <w:bookmarkStart w:id="21" w:name="_Ref515984875"/>
       <w:r>
         <w:t xml:space="preserve">Figure </w:t>
       </w:r>
-      <w:fldSimple w:instr=" STYLEREF 1 \s " w:fldLock="1">
-        <w:r>
-          <w:rPr>
-            <w:noProof/>
-          </w:rPr>
-          <w:t>3</w:t>
-        </w:r>
-      </w:fldSimple>
+      <w:r>
+        <w:fldChar w:fldCharType="begin" w:fldLock="1"/>
+      </w:r>
+      <w:r>
+        <w:instrText xml:space="preserve"> STYLEREF 1 \s </w:instrText>
+      </w:r>
+      <w:r>
+        <w:fldChar w:fldCharType="separate"/>
+      </w:r>
+      <w:r>
+        <w:rPr>
+          <w:noProof/>
+        </w:rPr>
+        <w:t>3</w:t>
+      </w:r>
+      <w:r>
+        <w:rPr>
+          <w:noProof/>
+        </w:rPr>
+        <w:fldChar w:fldCharType="end"/>
+      </w:r>
       <w:r>
         <w:noBreakHyphen/>
       </w:r>
-      <w:fldSimple w:instr=" SEQ Figure \* ARABIC \s 1 ">
-        <w:r>
-          <w:rPr>
-            <w:noProof/>
-          </w:rPr>
-          <w:t>1</w:t>
-        </w:r>
-      </w:fldSimple>
-      <w:bookmarkEnd w:id="22"/>
+      <w:r>
+        <w:fldChar w:fldCharType="begin"/>
+      </w:r>
+      <w:r>
+        <w:instrText xml:space="preserve"> SEQ Figure \* ARABIC \s 1 </w:instrText>
+      </w:r>
+      <w:r>
+        <w:fldChar w:fldCharType="separate"/>
+      </w:r>
+      <w:r>
+        <w:rPr>
+          <w:noProof/>
+        </w:rPr>
+        <w:t>1</w:t>
+      </w:r>
+      <w:r>
+        <w:rPr>
+          <w:noProof/>
+        </w:rPr>
+        <w:fldChar w:fldCharType="end"/>
+      </w:r>
+      <w:bookmarkEnd w:id="21"/>
       <w:r>
         <w:t xml:space="preserve"> </w:t>
       </w:r>
@@ -4329,7 +4386,7 @@
           <v:shape id="_x0000_i1035" type="#_x0000_t75" style="width:117pt;height:23.4pt" o:ole="">
             <v:imagedata r:id="rId29" o:title=""/>
           </v:shape>
-          <o:OLEObject Type="Embed" ProgID="Equation.DSMT4" ShapeID="_x0000_i1035" DrawAspect="Content" ObjectID="_1590926894" r:id="rId30"/>
+          <o:OLEObject Type="Embed" ProgID="Equation.DSMT4" ShapeID="_x0000_i1035" DrawAspect="Content" ObjectID="_1590928078" r:id="rId30"/>
         </w:object>
       </w:r>
       <w:r>
@@ -4347,7 +4404,7 @@
           <v:shape id="_x0000_i1036" type="#_x0000_t75" style="width:28.2pt;height:20.4pt" o:ole="">
             <v:imagedata r:id="rId31" o:title=""/>
           </v:shape>
-          <o:OLEObject Type="Embed" ProgID="Equation.DSMT4" ShapeID="_x0000_i1036" DrawAspect="Content" ObjectID="_1590926895" r:id="rId32"/>
+          <o:OLEObject Type="Embed" ProgID="Equation.DSMT4" ShapeID="_x0000_i1036" DrawAspect="Content" ObjectID="_1590928079" r:id="rId32"/>
         </w:object>
       </w:r>
       <w:r>
@@ -4365,7 +4422,7 @@
           <v:shape id="_x0000_i1037" type="#_x0000_t75" style="width:36.6pt;height:20.4pt" o:ole="">
             <v:imagedata r:id="rId33" o:title=""/>
           </v:shape>
-          <o:OLEObject Type="Embed" ProgID="Equation.DSMT4" ShapeID="_x0000_i1037" DrawAspect="Content" ObjectID="_1590926896" r:id="rId34"/>
+          <o:OLEObject Type="Embed" ProgID="Equation.DSMT4" ShapeID="_x0000_i1037" DrawAspect="Content" ObjectID="_1590928080" r:id="rId34"/>
         </w:object>
       </w:r>
       <w:r>
@@ -4389,7 +4446,7 @@
           <v:shape id="_x0000_i1038" type="#_x0000_t75" style="width:10.2pt;height:13.8pt" o:ole="">
             <v:imagedata r:id="rId35" o:title=""/>
           </v:shape>
-          <o:OLEObject Type="Embed" ProgID="Equation.DSMT4" ShapeID="_x0000_i1038" DrawAspect="Content" ObjectID="_1590926897" r:id="rId36"/>
+          <o:OLEObject Type="Embed" ProgID="Equation.DSMT4" ShapeID="_x0000_i1038" DrawAspect="Content" ObjectID="_1590928081" r:id="rId36"/>
         </w:object>
       </w:r>
       <w:r>
@@ -4407,7 +4464,7 @@
           <v:shape id="_x0000_i1039" type="#_x0000_t75" style="width:12pt;height:16.2pt" o:ole="">
             <v:imagedata r:id="rId37" o:title=""/>
           </v:shape>
-          <o:OLEObject Type="Embed" ProgID="Equation.DSMT4" ShapeID="_x0000_i1039" DrawAspect="Content" ObjectID="_1590926898" r:id="rId38"/>
+          <o:OLEObject Type="Embed" ProgID="Equation.DSMT4" ShapeID="_x0000_i1039" DrawAspect="Content" ObjectID="_1590928082" r:id="rId38"/>
         </w:object>
       </w:r>
       <w:r>
@@ -4433,7 +4490,7 @@
           <v:shape id="_x0000_i1040" type="#_x0000_t75" style="width:17.4pt;height:20.4pt" o:ole="">
             <v:imagedata r:id="rId39" o:title=""/>
           </v:shape>
-          <o:OLEObject Type="Embed" ProgID="Equation.DSMT4" ShapeID="_x0000_i1040" DrawAspect="Content" ObjectID="_1590926899" r:id="rId40"/>
+          <o:OLEObject Type="Embed" ProgID="Equation.DSMT4" ShapeID="_x0000_i1040" DrawAspect="Content" ObjectID="_1590928083" r:id="rId40"/>
         </w:object>
       </w:r>
       <w:r>
@@ -4660,16 +4717,16 @@
           <w:noProof/>
         </w:rPr>
       </w:pPr>
-      <w:bookmarkStart w:id="23" w:name="_Toc515997171"/>
-      <w:bookmarkStart w:id="24" w:name="_Toc517179850"/>
+      <w:bookmarkStart w:id="22" w:name="_Toc515997171"/>
+      <w:bookmarkStart w:id="23" w:name="_Toc517185200"/>
       <w:r>
         <w:rPr>
           <w:noProof/>
         </w:rPr>
         <w:t>Catchup Overtone</w:t>
       </w:r>
+      <w:bookmarkEnd w:id="22"/>
       <w:bookmarkEnd w:id="23"/>
-      <w:bookmarkEnd w:id="24"/>
     </w:p>
     <w:p>
       <w:pPr>
@@ -4814,7 +4871,7 @@
           <v:shape id="_x0000_i1041" type="#_x0000_t75" style="width:31.2pt;height:18.6pt" o:ole="">
             <v:imagedata r:id="rId41" o:title=""/>
           </v:shape>
-          <o:OLEObject Type="Embed" ProgID="Equation.DSMT4" ShapeID="_x0000_i1041" DrawAspect="Content" ObjectID="_1590926900" r:id="rId42"/>
+          <o:OLEObject Type="Embed" ProgID="Equation.DSMT4" ShapeID="_x0000_i1041" DrawAspect="Content" ObjectID="_1590928084" r:id="rId42"/>
         </w:object>
       </w:r>
       <w:r>
@@ -4832,7 +4889,7 @@
           <v:shape id="_x0000_i1042" type="#_x0000_t75" style="width:9.6pt;height:13.8pt" o:ole="">
             <v:imagedata r:id="rId43" o:title=""/>
           </v:shape>
-          <o:OLEObject Type="Embed" ProgID="Equation.DSMT4" ShapeID="_x0000_i1042" DrawAspect="Content" ObjectID="_1590926901" r:id="rId44"/>
+          <o:OLEObject Type="Embed" ProgID="Equation.DSMT4" ShapeID="_x0000_i1042" DrawAspect="Content" ObjectID="_1590928085" r:id="rId44"/>
         </w:object>
       </w:r>
       <w:r>
@@ -4850,7 +4907,7 @@
           <v:shape id="_x0000_i1043" type="#_x0000_t75" style="width:28.8pt;height:16.2pt" o:ole="">
             <v:imagedata r:id="rId45" o:title=""/>
           </v:shape>
-          <o:OLEObject Type="Embed" ProgID="Equation.DSMT4" ShapeID="_x0000_i1043" DrawAspect="Content" ObjectID="_1590926902" r:id="rId46"/>
+          <o:OLEObject Type="Embed" ProgID="Equation.DSMT4" ShapeID="_x0000_i1043" DrawAspect="Content" ObjectID="_1590928086" r:id="rId46"/>
         </w:object>
       </w:r>
       <w:r>
@@ -4886,7 +4943,7 @@
           <v:shape id="_x0000_i1044" type="#_x0000_t75" style="width:13.8pt;height:20.4pt" o:ole="">
             <v:imagedata r:id="rId47" o:title=""/>
           </v:shape>
-          <o:OLEObject Type="Embed" ProgID="Equation.DSMT4" ShapeID="_x0000_i1044" DrawAspect="Content" ObjectID="_1590926903" r:id="rId48"/>
+          <o:OLEObject Type="Embed" ProgID="Equation.DSMT4" ShapeID="_x0000_i1044" DrawAspect="Content" ObjectID="_1590928087" r:id="rId48"/>
         </w:object>
       </w:r>
       <w:r>
@@ -4910,7 +4967,7 @@
           <v:shape id="_x0000_i1045" type="#_x0000_t75" style="width:109.2pt;height:23.4pt" o:ole="">
             <v:imagedata r:id="rId49" o:title=""/>
           </v:shape>
-          <o:OLEObject Type="Embed" ProgID="Equation.DSMT4" ShapeID="_x0000_i1045" DrawAspect="Content" ObjectID="_1590926904" r:id="rId50"/>
+          <o:OLEObject Type="Embed" ProgID="Equation.DSMT4" ShapeID="_x0000_i1045" DrawAspect="Content" ObjectID="_1590928088" r:id="rId50"/>
         </w:object>
       </w:r>
       <w:r>
@@ -4928,7 +4985,7 @@
           <v:shape id="_x0000_i1046" type="#_x0000_t75" style="width:68.4pt;height:22.2pt" o:ole="">
             <v:imagedata r:id="rId51" o:title=""/>
           </v:shape>
-          <o:OLEObject Type="Embed" ProgID="Equation.DSMT4" ShapeID="_x0000_i1046" DrawAspect="Content" ObjectID="_1590926905" r:id="rId52"/>
+          <o:OLEObject Type="Embed" ProgID="Equation.DSMT4" ShapeID="_x0000_i1046" DrawAspect="Content" ObjectID="_1590928089" r:id="rId52"/>
         </w:object>
       </w:r>
       <w:r>
@@ -4976,7 +5033,7 @@
           <v:shape id="_x0000_i1047" type="#_x0000_t75" style="width:100.8pt;height:22.2pt" o:ole="">
             <v:imagedata r:id="rId53" o:title=""/>
           </v:shape>
-          <o:OLEObject Type="Embed" ProgID="Equation.DSMT4" ShapeID="_x0000_i1047" DrawAspect="Content" ObjectID="_1590926906" r:id="rId54"/>
+          <o:OLEObject Type="Embed" ProgID="Equation.DSMT4" ShapeID="_x0000_i1047" DrawAspect="Content" ObjectID="_1590928090" r:id="rId54"/>
         </w:object>
       </w:r>
       <w:r>
@@ -4994,7 +5051,7 @@
           <v:shape id="_x0000_i1048" type="#_x0000_t75" style="width:15pt;height:18pt" o:ole="">
             <v:imagedata r:id="rId55" o:title=""/>
           </v:shape>
-          <o:OLEObject Type="Embed" ProgID="Equation.DSMT4" ShapeID="_x0000_i1048" DrawAspect="Content" ObjectID="_1590926907" r:id="rId56"/>
+          <o:OLEObject Type="Embed" ProgID="Equation.DSMT4" ShapeID="_x0000_i1048" DrawAspect="Content" ObjectID="_1590928091" r:id="rId56"/>
         </w:object>
       </w:r>
       <w:r>
@@ -5012,7 +5069,7 @@
           <v:shape id="_x0000_i1049" type="#_x0000_t75" style="width:37.2pt;height:20.4pt" o:ole="">
             <v:imagedata r:id="rId57" o:title=""/>
           </v:shape>
-          <o:OLEObject Type="Embed" ProgID="Equation.DSMT4" ShapeID="_x0000_i1049" DrawAspect="Content" ObjectID="_1590926908" r:id="rId58"/>
+          <o:OLEObject Type="Embed" ProgID="Equation.DSMT4" ShapeID="_x0000_i1049" DrawAspect="Content" ObjectID="_1590928092" r:id="rId58"/>
         </w:object>
       </w:r>
       <w:r>
@@ -5054,7 +5111,7 @@
           <v:shape id="_x0000_i1050" type="#_x0000_t75" style="width:55.8pt;height:22.2pt" o:ole="">
             <v:imagedata r:id="rId59" o:title=""/>
           </v:shape>
-          <o:OLEObject Type="Embed" ProgID="Equation.DSMT4" ShapeID="_x0000_i1050" DrawAspect="Content" ObjectID="_1590926909" r:id="rId60"/>
+          <o:OLEObject Type="Embed" ProgID="Equation.DSMT4" ShapeID="_x0000_i1050" DrawAspect="Content" ObjectID="_1590928093" r:id="rId60"/>
         </w:object>
       </w:r>
       <w:r>
@@ -5084,7 +5141,7 @@
           <v:shape id="_x0000_i1051" type="#_x0000_t75" style="width:40.2pt;height:22.2pt" o:ole="">
             <v:imagedata r:id="rId61" o:title=""/>
           </v:shape>
-          <o:OLEObject Type="Embed" ProgID="Equation.DSMT4" ShapeID="_x0000_i1051" DrawAspect="Content" ObjectID="_1590926910" r:id="rId62"/>
+          <o:OLEObject Type="Embed" ProgID="Equation.DSMT4" ShapeID="_x0000_i1051" DrawAspect="Content" ObjectID="_1590928094" r:id="rId62"/>
         </w:object>
       </w:r>
       <w:r>
@@ -5108,7 +5165,7 @@
           <v:shape id="_x0000_i1052" type="#_x0000_t75" style="width:62.4pt;height:22.2pt" o:ole="">
             <v:imagedata r:id="rId63" o:title=""/>
           </v:shape>
-          <o:OLEObject Type="Embed" ProgID="Equation.DSMT4" ShapeID="_x0000_i1052" DrawAspect="Content" ObjectID="_1590926911" r:id="rId64"/>
+          <o:OLEObject Type="Embed" ProgID="Equation.DSMT4" ShapeID="_x0000_i1052" DrawAspect="Content" ObjectID="_1590928095" r:id="rId64"/>
         </w:object>
       </w:r>
       <w:r>
@@ -5126,7 +5183,7 @@
           <v:shape id="_x0000_i1053" type="#_x0000_t75" style="width:39pt;height:13.8pt" o:ole="">
             <v:imagedata r:id="rId65" o:title=""/>
           </v:shape>
-          <o:OLEObject Type="Embed" ProgID="Equation.DSMT4" ShapeID="_x0000_i1053" DrawAspect="Content" ObjectID="_1590926912" r:id="rId66"/>
+          <o:OLEObject Type="Embed" ProgID="Equation.DSMT4" ShapeID="_x0000_i1053" DrawAspect="Content" ObjectID="_1590928096" r:id="rId66"/>
         </w:object>
       </w:r>
       <w:r>
@@ -5144,7 +5201,7 @@
           <v:shape id="_x0000_i1054" type="#_x0000_t75" style="width:133.8pt;height:29.4pt" o:ole="">
             <v:imagedata r:id="rId67" o:title=""/>
           </v:shape>
-          <o:OLEObject Type="Embed" ProgID="Equation.DSMT4" ShapeID="_x0000_i1054" DrawAspect="Content" ObjectID="_1590926913" r:id="rId68"/>
+          <o:OLEObject Type="Embed" ProgID="Equation.DSMT4" ShapeID="_x0000_i1054" DrawAspect="Content" ObjectID="_1590928097" r:id="rId68"/>
         </w:object>
       </w:r>
       <w:r>
@@ -5162,7 +5219,7 @@
           <v:shape id="_x0000_i1055" type="#_x0000_t75" style="width:10.8pt;height:10.8pt" o:ole="">
             <v:imagedata r:id="rId69" o:title=""/>
           </v:shape>
-          <o:OLEObject Type="Embed" ProgID="Equation.DSMT4" ShapeID="_x0000_i1055" DrawAspect="Content" ObjectID="_1590926914" r:id="rId70"/>
+          <o:OLEObject Type="Embed" ProgID="Equation.DSMT4" ShapeID="_x0000_i1055" DrawAspect="Content" ObjectID="_1590928098" r:id="rId70"/>
         </w:object>
       </w:r>
       <w:r>
@@ -5198,7 +5255,7 @@
           <v:shape id="_x0000_i1056" type="#_x0000_t75" style="width:98.4pt;height:18.6pt" o:ole="">
             <v:imagedata r:id="rId71" o:title=""/>
           </v:shape>
-          <o:OLEObject Type="Embed" ProgID="Equation.DSMT4" ShapeID="_x0000_i1056" DrawAspect="Content" ObjectID="_1590926915" r:id="rId72"/>
+          <o:OLEObject Type="Embed" ProgID="Equation.DSMT4" ShapeID="_x0000_i1056" DrawAspect="Content" ObjectID="_1590928099" r:id="rId72"/>
         </w:object>
       </w:r>
       <w:r>
@@ -5258,7 +5315,7 @@
           <v:shape id="_x0000_i1057" type="#_x0000_t75" style="width:13.8pt;height:20.4pt" o:ole="">
             <v:imagedata r:id="rId73" o:title=""/>
           </v:shape>
-          <o:OLEObject Type="Embed" ProgID="Equation.DSMT4" ShapeID="_x0000_i1057" DrawAspect="Content" ObjectID="_1590926916" r:id="rId74"/>
+          <o:OLEObject Type="Embed" ProgID="Equation.DSMT4" ShapeID="_x0000_i1057" DrawAspect="Content" ObjectID="_1590928100" r:id="rId74"/>
         </w:object>
       </w:r>
       <w:r>
@@ -5301,7 +5358,7 @@
           <v:shape id="_x0000_i1058" type="#_x0000_t75" style="width:9.6pt;height:13.8pt" o:ole="">
             <v:imagedata r:id="rId75" o:title=""/>
           </v:shape>
-          <o:OLEObject Type="Embed" ProgID="Equation.DSMT4" ShapeID="_x0000_i1058" DrawAspect="Content" ObjectID="_1590926917" r:id="rId76"/>
+          <o:OLEObject Type="Embed" ProgID="Equation.DSMT4" ShapeID="_x0000_i1058" DrawAspect="Content" ObjectID="_1590928101" r:id="rId76"/>
         </w:object>
       </w:r>
       <w:r>
@@ -5326,7 +5383,7 @@
           <v:shape id="_x0000_i1059" type="#_x0000_t75" style="width:85.8pt;height:22.2pt" o:ole="">
             <v:imagedata r:id="rId77" o:title=""/>
           </v:shape>
-          <o:OLEObject Type="Embed" ProgID="Equation.DSMT4" ShapeID="_x0000_i1059" DrawAspect="Content" ObjectID="_1590926918" r:id="rId78"/>
+          <o:OLEObject Type="Embed" ProgID="Equation.DSMT4" ShapeID="_x0000_i1059" DrawAspect="Content" ObjectID="_1590928102" r:id="rId78"/>
         </w:object>
       </w:r>
       <w:r>
@@ -5350,27 +5407,47 @@
       <w:r>
         <w:fldChar w:fldCharType="end"/>
       </w:r>
-      <w:bookmarkStart w:id="25" w:name="ZEqnNum666630"/>
+      <w:bookmarkStart w:id="24" w:name="ZEqnNum666630"/>
       <w:r>
         <w:instrText>(</w:instrText>
       </w:r>
-      <w:fldSimple w:instr=" SEQ MTSec \c \* Arabic \* MERGEFORMAT ">
-        <w:r>
-          <w:instrText>3</w:instrText>
-        </w:r>
-      </w:fldSimple>
+      <w:r>
+        <w:fldChar w:fldCharType="begin"/>
+      </w:r>
+      <w:r>
+        <w:instrText xml:space="preserve"> SEQ MTSec \c \* Arabic \* MERGEFORMAT </w:instrText>
+      </w:r>
+      <w:r>
+        <w:fldChar w:fldCharType="separate"/>
+      </w:r>
+      <w:r>
+        <w:instrText>3</w:instrText>
+      </w:r>
+      <w:r>
+        <w:fldChar w:fldCharType="end"/>
+      </w:r>
       <w:r>
         <w:instrText>.</w:instrText>
       </w:r>
-      <w:fldSimple w:instr=" SEQ MTEqn \c \* Arabic \* MERGEFORMAT ">
-        <w:r>
-          <w:instrText>1</w:instrText>
-        </w:r>
-      </w:fldSimple>
+      <w:r>
+        <w:fldChar w:fldCharType="begin"/>
+      </w:r>
+      <w:r>
+        <w:instrText xml:space="preserve"> SEQ MTEqn \c \* Arabic \* MERGEFORMAT </w:instrText>
+      </w:r>
+      <w:r>
+        <w:fldChar w:fldCharType="separate"/>
+      </w:r>
+      <w:r>
+        <w:instrText>1</w:instrText>
+      </w:r>
+      <w:r>
+        <w:fldChar w:fldCharType="end"/>
+      </w:r>
       <w:r>
         <w:instrText>)</w:instrText>
       </w:r>
-      <w:bookmarkEnd w:id="25"/>
+      <w:bookmarkEnd w:id="24"/>
       <w:r>
         <w:fldChar w:fldCharType="end"/>
       </w:r>
@@ -5382,8 +5459,8 @@
           <w:noProof/>
         </w:rPr>
       </w:pPr>
-      <w:bookmarkStart w:id="26" w:name="_Toc515997172"/>
-      <w:bookmarkStart w:id="27" w:name="_Toc517179851"/>
+      <w:bookmarkStart w:id="25" w:name="_Toc515997172"/>
+      <w:bookmarkStart w:id="26" w:name="_Toc517185201"/>
       <w:r>
         <w:rPr>
           <w:noProof/>
@@ -5391,8 +5468,8 @@
         <w:lastRenderedPageBreak/>
         <w:t>Inharmonicity Model</w:t>
       </w:r>
+      <w:bookmarkEnd w:id="25"/>
       <w:bookmarkEnd w:id="26"/>
-      <w:bookmarkEnd w:id="27"/>
     </w:p>
     <w:p>
       <w:pPr>
@@ -5428,7 +5505,7 @@
           <v:shape id="_x0000_i1060" type="#_x0000_t75" style="width:77.4pt;height:16.2pt" o:ole="">
             <v:imagedata r:id="rId79" o:title=""/>
           </v:shape>
-          <o:OLEObject Type="Embed" ProgID="Equation.DSMT4" ShapeID="_x0000_i1060" DrawAspect="Content" ObjectID="_1590926919" r:id="rId80"/>
+          <o:OLEObject Type="Embed" ProgID="Equation.DSMT4" ShapeID="_x0000_i1060" DrawAspect="Content" ObjectID="_1590928103" r:id="rId80"/>
         </w:object>
       </w:r>
       <w:r>
@@ -5455,19 +5532,42 @@
       <w:r>
         <w:instrText>(</w:instrText>
       </w:r>
-      <w:fldSimple w:instr=" SEQ MTSec \c \* Arabic \* MERGEFORMAT ">
-        <w:r>
-          <w:instrText>3</w:instrText>
-        </w:r>
-      </w:fldSimple>
+      <w:r>
+        <w:fldChar w:fldCharType="begin"/>
+      </w:r>
+      <w:r>
+        <w:instrText xml:space="preserve"> SEQ MTSec \c \* Arabic </w:instrText>
+      </w:r>
+      <w:r>
+        <w:instrText xml:space="preserve">\* MERGEFORMAT </w:instrText>
+      </w:r>
+      <w:r>
+        <w:fldChar w:fldCharType="separate"/>
+      </w:r>
+      <w:r>
+        <w:instrText>3</w:instrText>
+      </w:r>
+      <w:r>
+        <w:fldChar w:fldCharType="end"/>
+      </w:r>
       <w:r>
         <w:instrText>.</w:instrText>
       </w:r>
-      <w:fldSimple w:instr=" SEQ MTEqn \c \* Arabic \* MERGEFORMAT ">
-        <w:r>
-          <w:instrText>2</w:instrText>
-        </w:r>
-      </w:fldSimple>
+      <w:r>
+        <w:fldChar w:fldCharType="begin"/>
+      </w:r>
+      <w:r>
+        <w:instrText xml:space="preserve"> SEQ MTEqn \c \* Arabic \* MERGEFORMAT </w:instrText>
+      </w:r>
+      <w:r>
+        <w:fldChar w:fldCharType="separate"/>
+      </w:r>
+      <w:r>
+        <w:instrText>2</w:instrText>
+      </w:r>
+      <w:r>
+        <w:fldChar w:fldCharType="end"/>
+      </w:r>
       <w:r>
         <w:instrText>)</w:instrText>
       </w:r>
@@ -5487,7 +5587,7 @@
           <v:shape id="_x0000_i1061" type="#_x0000_t75" style="width:10.8pt;height:12pt" o:ole="">
             <v:imagedata r:id="rId81" o:title=""/>
           </v:shape>
-          <o:OLEObject Type="Embed" ProgID="Equation.DSMT4" ShapeID="_x0000_i1061" DrawAspect="Content" ObjectID="_1590926920" r:id="rId82"/>
+          <o:OLEObject Type="Embed" ProgID="Equation.DSMT4" ShapeID="_x0000_i1061" DrawAspect="Content" ObjectID="_1590928104" r:id="rId82"/>
         </w:object>
       </w:r>
       <w:r>
@@ -5526,7 +5626,7 @@
           <v:shape id="_x0000_i1062" type="#_x0000_t75" style="width:261pt;height:23.4pt" o:ole="">
             <v:imagedata r:id="rId83" o:title=""/>
           </v:shape>
-          <o:OLEObject Type="Embed" ProgID="Equation.DSMT4" ShapeID="_x0000_i1062" DrawAspect="Content" ObjectID="_1590926921" r:id="rId84"/>
+          <o:OLEObject Type="Embed" ProgID="Equation.DSMT4" ShapeID="_x0000_i1062" DrawAspect="Content" ObjectID="_1590928105" r:id="rId84"/>
         </w:object>
       </w:r>
       <w:r>
@@ -5550,27 +5650,47 @@
       <w:r>
         <w:fldChar w:fldCharType="end"/>
       </w:r>
-      <w:bookmarkStart w:id="28" w:name="ZEqnNum242626"/>
+      <w:bookmarkStart w:id="27" w:name="ZEqnNum242626"/>
       <w:r>
         <w:instrText>(</w:instrText>
       </w:r>
-      <w:fldSimple w:instr=" SEQ MTSec \c \* Arabic \* MERGEFORMAT ">
-        <w:r>
-          <w:instrText>3</w:instrText>
-        </w:r>
-      </w:fldSimple>
+      <w:r>
+        <w:fldChar w:fldCharType="begin"/>
+      </w:r>
+      <w:r>
+        <w:instrText xml:space="preserve"> SEQ MTSec \c \* Arabic \* MERGEFORMAT </w:instrText>
+      </w:r>
+      <w:r>
+        <w:fldChar w:fldCharType="separate"/>
+      </w:r>
+      <w:r>
+        <w:instrText>3</w:instrText>
+      </w:r>
+      <w:r>
+        <w:fldChar w:fldCharType="end"/>
+      </w:r>
       <w:r>
         <w:instrText>.</w:instrText>
       </w:r>
-      <w:fldSimple w:instr=" SEQ MTEqn \c \* Arabic \* MERGEFORMAT ">
-        <w:r>
-          <w:instrText>3</w:instrText>
-        </w:r>
-      </w:fldSimple>
+      <w:r>
+        <w:fldChar w:fldCharType="begin"/>
+      </w:r>
+      <w:r>
+        <w:instrText xml:space="preserve"> SEQ MTEqn \c \* Arabic \* MERGEFORMAT </w:instrText>
+      </w:r>
+      <w:r>
+        <w:fldChar w:fldCharType="separate"/>
+      </w:r>
+      <w:r>
+        <w:instrText>3</w:instrText>
+      </w:r>
+      <w:r>
+        <w:fldChar w:fldCharType="end"/>
+      </w:r>
       <w:r>
         <w:instrText>)</w:instrText>
       </w:r>
-      <w:bookmarkEnd w:id="28"/>
+      <w:bookmarkEnd w:id="27"/>
       <w:r>
         <w:fldChar w:fldCharType="end"/>
       </w:r>
@@ -5585,24 +5705,29 @@
         <w:t xml:space="preserve">Then, we use this function to </w:t>
       </w:r>
       <w:r>
-        <w:t xml:space="preserve">fit all frequency results at </w:t>
-      </w:r>
-      <w:proofErr w:type="gramStart"/>
-      <w:r>
-        <w:t xml:space="preserve">Equation </w:t>
-      </w:r>
-      <w:proofErr w:type="gramEnd"/>
+        <w:t xml:space="preserve">fit all frequency results at Equation </w:t>
+      </w:r>
       <w:r>
         <w:fldChar w:fldCharType="begin"/>
       </w:r>
       <w:r>
         <w:instrText xml:space="preserve"> GOTOBUTTON ZEqnNum666630  \* MERGEFORMAT </w:instrText>
       </w:r>
-      <w:fldSimple w:instr=" REF ZEqnNum666630 \* Charformat \! \* MERGEFORMAT " w:fldLock="1">
-        <w:r>
-          <w:instrText>(3.1)</w:instrText>
-        </w:r>
-      </w:fldSimple>
+      <w:r>
+        <w:fldChar w:fldCharType="begin" w:fldLock="1"/>
+      </w:r>
+      <w:r>
+        <w:instrText xml:space="preserve"> REF ZEqnNum666630 \* Charformat \! \* MERGEFORMAT </w:instrText>
+      </w:r>
+      <w:r>
+        <w:fldChar w:fldCharType="separate"/>
+      </w:r>
+      <w:r>
+        <w:instrText>(3.1)</w:instrText>
+      </w:r>
+      <w:r>
+        <w:fldChar w:fldCharType="end"/>
+      </w:r>
       <w:r>
         <w:fldChar w:fldCharType="end"/>
       </w:r>
@@ -5617,17 +5742,12 @@
           <v:shape id="_x0000_i1063" type="#_x0000_t75" style="width:15pt;height:17.4pt" o:ole="">
             <v:imagedata r:id="rId85" o:title=""/>
           </v:shape>
-          <o:OLEObject Type="Embed" ProgID="Equation.DSMT4" ShapeID="_x0000_i1063" DrawAspect="Content" ObjectID="_1590926922" r:id="rId86"/>
+          <o:OLEObject Type="Embed" ProgID="Equation.DSMT4" ShapeID="_x0000_i1063" DrawAspect="Content" ObjectID="_1590928106" r:id="rId86"/>
         </w:object>
       </w:r>
       <w:r>
-        <w:t xml:space="preserve"> value is always almost 1 all the time, we can ignore this number, and focus only </w:t>
-      </w:r>
-      <w:proofErr w:type="gramStart"/>
-      <w:r>
-        <w:t xml:space="preserve">on </w:t>
-      </w:r>
-      <w:proofErr w:type="gramEnd"/>
+        <w:t xml:space="preserve"> value is always almost 1 all the time, we can ignore this number, and focus only on </w:t>
+      </w:r>
       <w:r>
         <w:rPr>
           <w:position w:val="-12"/>
@@ -5636,7 +5756,7 @@
           <v:shape id="_x0000_i1064" type="#_x0000_t75" style="width:15pt;height:18pt" o:ole="">
             <v:imagedata r:id="rId87" o:title=""/>
           </v:shape>
-          <o:OLEObject Type="Embed" ProgID="Equation.DSMT4" ShapeID="_x0000_i1064" DrawAspect="Content" ObjectID="_1590926923" r:id="rId88"/>
+          <o:OLEObject Type="Embed" ProgID="Equation.DSMT4" ShapeID="_x0000_i1064" DrawAspect="Content" ObjectID="_1590928107" r:id="rId88"/>
         </w:object>
       </w:r>
       <w:r>
@@ -5656,7 +5776,7 @@
           <v:shape id="_x0000_i1065" type="#_x0000_t75" style="width:15pt;height:18pt" o:ole="">
             <v:imagedata r:id="rId89" o:title=""/>
           </v:shape>
-          <o:OLEObject Type="Embed" ProgID="Equation.DSMT4" ShapeID="_x0000_i1065" DrawAspect="Content" ObjectID="_1590926924" r:id="rId90"/>
+          <o:OLEObject Type="Embed" ProgID="Equation.DSMT4" ShapeID="_x0000_i1065" DrawAspect="Content" ObjectID="_1590928108" r:id="rId90"/>
         </w:object>
       </w:r>
       <w:r>
@@ -5679,7 +5799,7 @@
           <v:shape id="_x0000_i1066" type="#_x0000_t75" style="width:27pt;height:13.8pt" o:ole="">
             <v:imagedata r:id="rId91" o:title=""/>
           </v:shape>
-          <o:OLEObject Type="Embed" ProgID="Equation.DSMT4" ShapeID="_x0000_i1066" DrawAspect="Content" ObjectID="_1590926925" r:id="rId92"/>
+          <o:OLEObject Type="Embed" ProgID="Equation.DSMT4" ShapeID="_x0000_i1066" DrawAspect="Content" ObjectID="_1590928109" r:id="rId92"/>
         </w:object>
       </w:r>
       <w:r>
@@ -5697,13 +5817,8 @@
     </w:p>
     <w:p>
       <w:r>
-        <w:t xml:space="preserve">Then, we can get inharmonicity parameter </w:t>
-      </w:r>
-      <w:proofErr w:type="gramStart"/>
-      <w:r>
-        <w:t xml:space="preserve">list </w:t>
-      </w:r>
-      <w:proofErr w:type="gramEnd"/>
+        <w:t xml:space="preserve">Then, we can get inharmonicity parameter list </w:t>
+      </w:r>
       <w:r>
         <w:rPr>
           <w:position w:val="-14"/>
@@ -5712,7 +5827,7 @@
           <v:shape id="_x0000_i1067" type="#_x0000_t75" style="width:46.2pt;height:20.4pt" o:ole="">
             <v:imagedata r:id="rId93" o:title=""/>
           </v:shape>
-          <o:OLEObject Type="Embed" ProgID="Equation.DSMT4" ShapeID="_x0000_i1067" DrawAspect="Content" ObjectID="_1590926926" r:id="rId94"/>
+          <o:OLEObject Type="Embed" ProgID="Equation.DSMT4" ShapeID="_x0000_i1067" DrawAspect="Content" ObjectID="_1590928110" r:id="rId94"/>
         </w:object>
       </w:r>
       <w:r>
@@ -5724,13 +5839,8 @@
         <w:t>From my observation, the logarithm of this number has some beautiful properties</w:t>
       </w:r>
       <w:r>
-        <w:t xml:space="preserve"> with the </w:t>
-      </w:r>
-      <w:proofErr w:type="gramStart"/>
-      <w:r>
-        <w:t xml:space="preserve">data </w:t>
-      </w:r>
-      <w:proofErr w:type="gramEnd"/>
+        <w:t xml:space="preserve"> with the data </w:t>
+      </w:r>
       <w:r>
         <w:rPr>
           <w:position w:val="-18"/>
@@ -5739,7 +5849,7 @@
           <v:shape id="_x0000_i1068" type="#_x0000_t75" style="width:77.4pt;height:23.4pt" o:ole="">
             <v:imagedata r:id="rId95" o:title=""/>
           </v:shape>
-          <o:OLEObject Type="Embed" ProgID="Equation.DSMT4" ShapeID="_x0000_i1068" DrawAspect="Content" ObjectID="_1590926927" r:id="rId96"/>
+          <o:OLEObject Type="Embed" ProgID="Equation.DSMT4" ShapeID="_x0000_i1068" DrawAspect="Content" ObjectID="_1590928111" r:id="rId96"/>
         </w:object>
       </w:r>
       <w:r>
@@ -5753,7 +5863,7 @@
           <v:shape id="_x0000_i1069" type="#_x0000_t75" style="width:8.4pt;height:10.8pt" o:ole="">
             <v:imagedata r:id="rId97" o:title=""/>
           </v:shape>
-          <o:OLEObject Type="Embed" ProgID="Equation.DSMT4" ShapeID="_x0000_i1069" DrawAspect="Content" ObjectID="_1590926928" r:id="rId98"/>
+          <o:OLEObject Type="Embed" ProgID="Equation.DSMT4" ShapeID="_x0000_i1069" DrawAspect="Content" ObjectID="_1590928112" r:id="rId98"/>
         </w:object>
       </w:r>
       <w:r>
@@ -5822,41 +5932,62 @@
       <w:pPr>
         <w:pStyle w:val="Caption"/>
       </w:pPr>
-      <w:bookmarkStart w:id="29" w:name="_Ref515989460"/>
+      <w:bookmarkStart w:id="28" w:name="_Ref515989460"/>
       <w:r>
         <w:t xml:space="preserve">Figure </w:t>
       </w:r>
-      <w:fldSimple w:instr=" STYLEREF 1 \s " w:fldLock="1">
-        <w:r>
-          <w:rPr>
-            <w:noProof/>
-          </w:rPr>
-          <w:t>3</w:t>
-        </w:r>
-      </w:fldSimple>
+      <w:r>
+        <w:fldChar w:fldCharType="begin" w:fldLock="1"/>
+      </w:r>
+      <w:r>
+        <w:instrText xml:space="preserve"> STYLEREF 1 \s </w:instrText>
+      </w:r>
+      <w:r>
+        <w:fldChar w:fldCharType="separate"/>
+      </w:r>
+      <w:r>
+        <w:rPr>
+          <w:noProof/>
+        </w:rPr>
+        <w:t>3</w:t>
+      </w:r>
+      <w:r>
+        <w:rPr>
+          <w:noProof/>
+        </w:rPr>
+        <w:fldChar w:fldCharType="end"/>
+      </w:r>
       <w:r>
         <w:noBreakHyphen/>
       </w:r>
-      <w:fldSimple w:instr=" SEQ Figure \* ARABIC \s 1 ">
-        <w:r>
-          <w:rPr>
-            <w:noProof/>
-          </w:rPr>
-          <w:t>2</w:t>
-        </w:r>
-      </w:fldSimple>
-      <w:bookmarkEnd w:id="29"/>
+      <w:r>
+        <w:fldChar w:fldCharType="begin"/>
+      </w:r>
+      <w:r>
+        <w:instrText xml:space="preserve"> SEQ Figure \* ARABIC \s 1 </w:instrText>
+      </w:r>
+      <w:r>
+        <w:fldChar w:fldCharType="separate"/>
+      </w:r>
+      <w:r>
+        <w:rPr>
+          <w:noProof/>
+        </w:rPr>
+        <w:t>2</w:t>
+      </w:r>
+      <w:r>
+        <w:rPr>
+          <w:noProof/>
+        </w:rPr>
+        <w:fldChar w:fldCharType="end"/>
+      </w:r>
+      <w:bookmarkEnd w:id="28"/>
       <w:r>
         <w:t xml:space="preserve"> Inharmonicity Plot of Grand Piano</w:t>
       </w:r>
       <w:r>
-        <w:t xml:space="preserve"> </w:t>
-      </w:r>
-      <w:proofErr w:type="gramStart"/>
-      <w:r>
-        <w:t>IH(</w:t>
-      </w:r>
-      <w:proofErr w:type="gramEnd"/>
+        <w:t xml:space="preserve"> IH(</w:t>
+      </w:r>
       <w:r>
         <w:rPr>
           <w:i/>
@@ -5929,41 +6060,62 @@
       <w:pPr>
         <w:pStyle w:val="Caption"/>
       </w:pPr>
-      <w:bookmarkStart w:id="30" w:name="_Ref515989463"/>
+      <w:bookmarkStart w:id="29" w:name="_Ref515989463"/>
       <w:r>
         <w:t xml:space="preserve">Figure </w:t>
       </w:r>
-      <w:fldSimple w:instr=" STYLEREF 1 \s " w:fldLock="1">
-        <w:r>
-          <w:rPr>
-            <w:noProof/>
-          </w:rPr>
-          <w:t>3</w:t>
-        </w:r>
-      </w:fldSimple>
+      <w:r>
+        <w:fldChar w:fldCharType="begin" w:fldLock="1"/>
+      </w:r>
+      <w:r>
+        <w:instrText xml:space="preserve"> STYLEREF 1 \s </w:instrText>
+      </w:r>
+      <w:r>
+        <w:fldChar w:fldCharType="separate"/>
+      </w:r>
+      <w:r>
+        <w:rPr>
+          <w:noProof/>
+        </w:rPr>
+        <w:t>3</w:t>
+      </w:r>
+      <w:r>
+        <w:rPr>
+          <w:noProof/>
+        </w:rPr>
+        <w:fldChar w:fldCharType="end"/>
+      </w:r>
       <w:r>
         <w:noBreakHyphen/>
       </w:r>
-      <w:fldSimple w:instr=" SEQ Figure \* ARABIC \s 1 ">
-        <w:r>
-          <w:rPr>
-            <w:noProof/>
-          </w:rPr>
-          <w:t>3</w:t>
-        </w:r>
-      </w:fldSimple>
-      <w:bookmarkEnd w:id="30"/>
+      <w:r>
+        <w:fldChar w:fldCharType="begin"/>
+      </w:r>
+      <w:r>
+        <w:instrText xml:space="preserve"> SEQ Figure \* ARABIC \s 1 </w:instrText>
+      </w:r>
+      <w:r>
+        <w:fldChar w:fldCharType="separate"/>
+      </w:r>
+      <w:r>
+        <w:rPr>
+          <w:noProof/>
+        </w:rPr>
+        <w:t>3</w:t>
+      </w:r>
+      <w:r>
+        <w:rPr>
+          <w:noProof/>
+        </w:rPr>
+        <w:fldChar w:fldCharType="end"/>
+      </w:r>
+      <w:bookmarkEnd w:id="29"/>
       <w:r>
         <w:t xml:space="preserve"> Inharmonicity Plot of Upright Piano</w:t>
       </w:r>
       <w:r>
-        <w:t xml:space="preserve"> </w:t>
-      </w:r>
-      <w:proofErr w:type="gramStart"/>
-      <w:r>
-        <w:t>IH(</w:t>
-      </w:r>
-      <w:proofErr w:type="gramEnd"/>
+        <w:t xml:space="preserve"> IH(</w:t>
+      </w:r>
       <w:r>
         <w:rPr>
           <w:i/>
@@ -6108,30 +6260,59 @@
       <w:pPr>
         <w:pStyle w:val="Caption"/>
       </w:pPr>
-      <w:bookmarkStart w:id="31" w:name="_Ref515989821"/>
+      <w:bookmarkStart w:id="30" w:name="_Ref515989821"/>
       <w:r>
         <w:t xml:space="preserve">Figure </w:t>
       </w:r>
-      <w:fldSimple w:instr=" STYLEREF 1 \s " w:fldLock="1">
-        <w:r>
-          <w:rPr>
-            <w:noProof/>
-          </w:rPr>
-          <w:t>3</w:t>
-        </w:r>
-      </w:fldSimple>
+      <w:r>
+        <w:fldChar w:fldCharType="begin" w:fldLock="1"/>
+      </w:r>
+      <w:r>
+        <w:instrText xml:space="preserve"> STYLEREF 1 \s </w:instrText>
+      </w:r>
+      <w:r>
+        <w:fldChar w:fldCharType="separate"/>
+      </w:r>
+      <w:r>
+        <w:rPr>
+          <w:noProof/>
+        </w:rPr>
+        <w:t>3</w:t>
+      </w:r>
+      <w:r>
+        <w:rPr>
+          <w:noProof/>
+        </w:rPr>
+        <w:fldChar w:fldCharType="end"/>
+      </w:r>
       <w:r>
         <w:noBreakHyphen/>
       </w:r>
-      <w:fldSimple w:instr=" SEQ Figure \* ARABIC \s 1 ">
-        <w:r>
-          <w:rPr>
-            <w:noProof/>
-          </w:rPr>
-          <w:t>4</w:t>
-        </w:r>
-      </w:fldSimple>
-      <w:bookmarkEnd w:id="31"/>
+      <w:r>
+        <w:fldChar w:fldCharType="begin"/>
+      </w:r>
+      <w:r>
+        <w:instrText xml:space="preserve"> S</w:instrText>
+      </w:r>
+      <w:r>
+        <w:instrText xml:space="preserve">EQ Figure \* ARABIC \s 1 </w:instrText>
+      </w:r>
+      <w:r>
+        <w:fldChar w:fldCharType="separate"/>
+      </w:r>
+      <w:r>
+        <w:rPr>
+          <w:noProof/>
+        </w:rPr>
+        <w:t>4</w:t>
+      </w:r>
+      <w:r>
+        <w:rPr>
+          <w:noProof/>
+        </w:rPr>
+        <w:fldChar w:fldCharType="end"/>
+      </w:r>
+      <w:bookmarkEnd w:id="30"/>
       <w:r>
         <w:t xml:space="preserve"> Grand Piano String Arrangement</w:t>
       </w:r>
@@ -6201,30 +6382,56 @@
       <w:pPr>
         <w:pStyle w:val="Caption"/>
       </w:pPr>
-      <w:bookmarkStart w:id="32" w:name="_Ref515989823"/>
+      <w:bookmarkStart w:id="31" w:name="_Ref515989823"/>
       <w:r>
         <w:t xml:space="preserve">Figure </w:t>
       </w:r>
-      <w:fldSimple w:instr=" STYLEREF 1 \s " w:fldLock="1">
-        <w:r>
-          <w:rPr>
-            <w:noProof/>
-          </w:rPr>
-          <w:t>3</w:t>
-        </w:r>
-      </w:fldSimple>
+      <w:r>
+        <w:fldChar w:fldCharType="begin" w:fldLock="1"/>
+      </w:r>
+      <w:r>
+        <w:instrText xml:space="preserve"> STYLEREF 1 \s </w:instrText>
+      </w:r>
+      <w:r>
+        <w:fldChar w:fldCharType="separate"/>
+      </w:r>
+      <w:r>
+        <w:rPr>
+          <w:noProof/>
+        </w:rPr>
+        <w:t>3</w:t>
+      </w:r>
+      <w:r>
+        <w:rPr>
+          <w:noProof/>
+        </w:rPr>
+        <w:fldChar w:fldCharType="end"/>
+      </w:r>
       <w:r>
         <w:noBreakHyphen/>
       </w:r>
-      <w:fldSimple w:instr=" SEQ Figure \* ARABIC \s 1 ">
-        <w:r>
-          <w:rPr>
-            <w:noProof/>
-          </w:rPr>
-          <w:t>5</w:t>
-        </w:r>
-      </w:fldSimple>
-      <w:bookmarkEnd w:id="32"/>
+      <w:r>
+        <w:fldChar w:fldCharType="begin"/>
+      </w:r>
+      <w:r>
+        <w:instrText xml:space="preserve"> SEQ Figure \* ARABIC \s 1 </w:instrText>
+      </w:r>
+      <w:r>
+        <w:fldChar w:fldCharType="separate"/>
+      </w:r>
+      <w:r>
+        <w:rPr>
+          <w:noProof/>
+        </w:rPr>
+        <w:t>5</w:t>
+      </w:r>
+      <w:r>
+        <w:rPr>
+          <w:noProof/>
+        </w:rPr>
+        <w:fldChar w:fldCharType="end"/>
+      </w:r>
+      <w:bookmarkEnd w:id="31"/>
       <w:r>
         <w:t xml:space="preserve"> Upright Piano String Arrangement</w:t>
       </w:r>
@@ -6318,7 +6525,7 @@
           <v:shape id="_x0000_i1070" type="#_x0000_t75" style="width:45.6pt;height:34.8pt" o:ole="">
             <v:imagedata r:id="rId103" o:title=""/>
           </v:shape>
-          <o:OLEObject Type="Embed" ProgID="Equation.DSMT4" ShapeID="_x0000_i1070" DrawAspect="Content" ObjectID="_1590926929" r:id="rId104"/>
+          <o:OLEObject Type="Embed" ProgID="Equation.DSMT4" ShapeID="_x0000_i1070" DrawAspect="Content" ObjectID="_1590928113" r:id="rId104"/>
         </w:object>
       </w:r>
       <w:r>
@@ -6345,19 +6552,42 @@
       <w:r>
         <w:instrText>(</w:instrText>
       </w:r>
-      <w:fldSimple w:instr=" SEQ MTSec \c \* Arabic \* MERGEFORMAT ">
-        <w:r>
-          <w:instrText>3</w:instrText>
-        </w:r>
-      </w:fldSimple>
+      <w:r>
+        <w:fldChar w:fldCharType="begin"/>
+      </w:r>
+      <w:r>
+        <w:instrText xml:space="preserve"> SEQ </w:instrText>
+      </w:r>
+      <w:r>
+        <w:instrText xml:space="preserve">MTSec \c \* Arabic \* MERGEFORMAT </w:instrText>
+      </w:r>
+      <w:r>
+        <w:fldChar w:fldCharType="separate"/>
+      </w:r>
+      <w:r>
+        <w:instrText>3</w:instrText>
+      </w:r>
+      <w:r>
+        <w:fldChar w:fldCharType="end"/>
+      </w:r>
       <w:r>
         <w:instrText>.</w:instrText>
       </w:r>
-      <w:fldSimple w:instr=" SEQ MTEqn \c \* Arabic \* MERGEFORMAT ">
-        <w:r>
-          <w:instrText>4</w:instrText>
-        </w:r>
-      </w:fldSimple>
+      <w:r>
+        <w:fldChar w:fldCharType="begin"/>
+      </w:r>
+      <w:r>
+        <w:instrText xml:space="preserve"> SEQ MTEqn \c \* Arabic \* MERGEFORMAT </w:instrText>
+      </w:r>
+      <w:r>
+        <w:fldChar w:fldCharType="separate"/>
+      </w:r>
+      <w:r>
+        <w:instrText>4</w:instrText>
+      </w:r>
+      <w:r>
+        <w:fldChar w:fldCharType="end"/>
+      </w:r>
       <w:r>
         <w:instrText>)</w:instrText>
       </w:r>
@@ -6377,7 +6607,7 @@
           <v:shape id="_x0000_i1071" type="#_x0000_t75" style="width:12pt;height:10.8pt" o:ole="">
             <v:imagedata r:id="rId105" o:title=""/>
           </v:shape>
-          <o:OLEObject Type="Embed" ProgID="Equation.DSMT4" ShapeID="_x0000_i1071" DrawAspect="Content" ObjectID="_1590926930" r:id="rId106"/>
+          <o:OLEObject Type="Embed" ProgID="Equation.DSMT4" ShapeID="_x0000_i1071" DrawAspect="Content" ObjectID="_1590928114" r:id="rId106"/>
         </w:object>
       </w:r>
       <w:r>
@@ -6391,7 +6621,7 @@
           <v:shape id="_x0000_i1072" type="#_x0000_t75" style="width:12pt;height:10.8pt" o:ole="">
             <v:imagedata r:id="rId107" o:title=""/>
           </v:shape>
-          <o:OLEObject Type="Embed" ProgID="Equation.DSMT4" ShapeID="_x0000_i1072" DrawAspect="Content" ObjectID="_1590926931" r:id="rId108"/>
+          <o:OLEObject Type="Embed" ProgID="Equation.DSMT4" ShapeID="_x0000_i1072" DrawAspect="Content" ObjectID="_1590928115" r:id="rId108"/>
         </w:object>
       </w:r>
       <w:r>
@@ -6405,7 +6635,7 @@
           <v:shape id="_x0000_i1073" type="#_x0000_t75" style="width:13.8pt;height:12pt" o:ole="">
             <v:imagedata r:id="rId109" o:title=""/>
           </v:shape>
-          <o:OLEObject Type="Embed" ProgID="Equation.DSMT4" ShapeID="_x0000_i1073" DrawAspect="Content" ObjectID="_1590926932" r:id="rId110"/>
+          <o:OLEObject Type="Embed" ProgID="Equation.DSMT4" ShapeID="_x0000_i1073" DrawAspect="Content" ObjectID="_1590928116" r:id="rId110"/>
         </w:object>
       </w:r>
       <w:r>
@@ -6427,7 +6657,7 @@
           <v:shape id="_x0000_i1074" type="#_x0000_t75" style="width:12pt;height:10.8pt" o:ole="">
             <v:imagedata r:id="rId111" o:title=""/>
           </v:shape>
-          <o:OLEObject Type="Embed" ProgID="Equation.DSMT4" ShapeID="_x0000_i1074" DrawAspect="Content" ObjectID="_1590926933" r:id="rId112"/>
+          <o:OLEObject Type="Embed" ProgID="Equation.DSMT4" ShapeID="_x0000_i1074" DrawAspect="Content" ObjectID="_1590928117" r:id="rId112"/>
         </w:object>
       </w:r>
       <w:r>
@@ -6441,7 +6671,7 @@
           <v:shape id="_x0000_i1075" type="#_x0000_t75" style="width:13.8pt;height:12pt" o:ole="">
             <v:imagedata r:id="rId113" o:title=""/>
           </v:shape>
-          <o:OLEObject Type="Embed" ProgID="Equation.DSMT4" ShapeID="_x0000_i1075" DrawAspect="Content" ObjectID="_1590926934" r:id="rId114"/>
+          <o:OLEObject Type="Embed" ProgID="Equation.DSMT4" ShapeID="_x0000_i1075" DrawAspect="Content" ObjectID="_1590928118" r:id="rId114"/>
         </w:object>
       </w:r>
       <w:r>
@@ -6458,7 +6688,7 @@
           <v:shape id="_x0000_i1076" type="#_x0000_t75" style="width:12pt;height:10.8pt" o:ole="">
             <v:imagedata r:id="rId115" o:title=""/>
           </v:shape>
-          <o:OLEObject Type="Embed" ProgID="Equation.DSMT4" ShapeID="_x0000_i1076" DrawAspect="Content" ObjectID="_1590926935" r:id="rId116"/>
+          <o:OLEObject Type="Embed" ProgID="Equation.DSMT4" ShapeID="_x0000_i1076" DrawAspect="Content" ObjectID="_1590928119" r:id="rId116"/>
         </w:object>
       </w:r>
       <w:r>
@@ -6594,16 +6824,11 @@
         <w:t>eft hand side + samples + right hand side”, which is our final model for inharmonicity model</w:t>
       </w:r>
       <w:r>
+        <w:t xml:space="preserve"> function</w:t>
+      </w:r>
+      <w:r>
         <w:t xml:space="preserve"> </w:t>
       </w:r>
-      <w:proofErr w:type="gramStart"/>
-      <w:r>
-        <w:t>function</w:t>
-      </w:r>
-      <w:r>
-        <w:t xml:space="preserve"> </w:t>
-      </w:r>
-      <w:proofErr w:type="gramEnd"/>
       <w:r>
         <w:rPr>
           <w:position w:val="-14"/>
@@ -6612,7 +6837,7 @@
           <v:shape id="_x0000_i1077" type="#_x0000_t75" style="width:33.6pt;height:20.4pt" o:ole="">
             <v:imagedata r:id="rId117" o:title=""/>
           </v:shape>
-          <o:OLEObject Type="Embed" ProgID="Equation.DSMT4" ShapeID="_x0000_i1077" DrawAspect="Content" ObjectID="_1590926936" r:id="rId118"/>
+          <o:OLEObject Type="Embed" ProgID="Equation.DSMT4" ShapeID="_x0000_i1077" DrawAspect="Content" ObjectID="_1590928120" r:id="rId118"/>
         </w:object>
       </w:r>
       <w:r>
@@ -6634,7 +6859,7 @@
           <v:shape id="_x0000_i1078" type="#_x0000_t75" style="width:89.4pt;height:20.4pt" o:ole="">
             <v:imagedata r:id="rId119" o:title=""/>
           </v:shape>
-          <o:OLEObject Type="Embed" ProgID="Equation.DSMT4" ShapeID="_x0000_i1078" DrawAspect="Content" ObjectID="_1590926937" r:id="rId120"/>
+          <o:OLEObject Type="Embed" ProgID="Equation.DSMT4" ShapeID="_x0000_i1078" DrawAspect="Content" ObjectID="_1590928121" r:id="rId120"/>
         </w:object>
       </w:r>
       <w:r>
@@ -6661,19 +6886,42 @@
       <w:r>
         <w:instrText>(</w:instrText>
       </w:r>
-      <w:fldSimple w:instr=" SEQ MTSec \c \* Arabic \* MERGEFORMAT ">
-        <w:r>
-          <w:instrText>3</w:instrText>
-        </w:r>
-      </w:fldSimple>
+      <w:r>
+        <w:fldChar w:fldCharType="begin"/>
+      </w:r>
+      <w:r>
+        <w:instrText xml:space="preserve"> SEQ MTSec \c \* Arabic </w:instrText>
+      </w:r>
+      <w:r>
+        <w:instrText xml:space="preserve">\* MERGEFORMAT </w:instrText>
+      </w:r>
+      <w:r>
+        <w:fldChar w:fldCharType="separate"/>
+      </w:r>
+      <w:r>
+        <w:instrText>3</w:instrText>
+      </w:r>
+      <w:r>
+        <w:fldChar w:fldCharType="end"/>
+      </w:r>
       <w:r>
         <w:instrText>.</w:instrText>
       </w:r>
-      <w:fldSimple w:instr=" SEQ MTEqn \c \* Arabic \* MERGEFORMAT ">
-        <w:r>
-          <w:instrText>5</w:instrText>
-        </w:r>
-      </w:fldSimple>
+      <w:r>
+        <w:fldChar w:fldCharType="begin"/>
+      </w:r>
+      <w:r>
+        <w:instrText xml:space="preserve"> SEQ MTEqn \c \* Arabic \* MERGEFORMAT </w:instrText>
+      </w:r>
+      <w:r>
+        <w:fldChar w:fldCharType="separate"/>
+      </w:r>
+      <w:r>
+        <w:instrText>5</w:instrText>
+      </w:r>
+      <w:r>
+        <w:fldChar w:fldCharType="end"/>
+      </w:r>
       <w:r>
         <w:instrText>)</w:instrText>
       </w:r>
@@ -6693,7 +6941,7 @@
           <v:shape id="_x0000_i1079" type="#_x0000_t75" style="width:15pt;height:18pt" o:ole="">
             <v:imagedata r:id="rId121" o:title=""/>
           </v:shape>
-          <o:OLEObject Type="Embed" ProgID="Equation.DSMT4" ShapeID="_x0000_i1079" DrawAspect="Content" ObjectID="_1590926938" r:id="rId122"/>
+          <o:OLEObject Type="Embed" ProgID="Equation.DSMT4" ShapeID="_x0000_i1079" DrawAspect="Content" ObjectID="_1590928122" r:id="rId122"/>
         </w:object>
       </w:r>
       <w:r>
@@ -6715,7 +6963,7 @@
           <v:shape id="_x0000_i1080" type="#_x0000_t75" style="width:53.4pt;height:33.6pt" o:ole="">
             <v:imagedata r:id="rId123" o:title=""/>
           </v:shape>
-          <o:OLEObject Type="Embed" ProgID="Equation.DSMT4" ShapeID="_x0000_i1080" DrawAspect="Content" ObjectID="_1590926939" r:id="rId124"/>
+          <o:OLEObject Type="Embed" ProgID="Equation.DSMT4" ShapeID="_x0000_i1080" DrawAspect="Content" ObjectID="_1590928123" r:id="rId124"/>
         </w:object>
       </w:r>
       <w:r>
@@ -6739,27 +6987,47 @@
       <w:r>
         <w:fldChar w:fldCharType="end"/>
       </w:r>
-      <w:bookmarkStart w:id="33" w:name="ZEqnNum880392"/>
+      <w:bookmarkStart w:id="32" w:name="ZEqnNum880392"/>
       <w:r>
         <w:instrText>(</w:instrText>
       </w:r>
-      <w:fldSimple w:instr=" SEQ MTSec \c \* Arabic \* MERGEFORMAT ">
-        <w:r>
-          <w:instrText>3</w:instrText>
-        </w:r>
-      </w:fldSimple>
+      <w:r>
+        <w:fldChar w:fldCharType="begin"/>
+      </w:r>
+      <w:r>
+        <w:instrText xml:space="preserve"> SEQ MTSec \c \* Arabic \* MERGEFORMAT </w:instrText>
+      </w:r>
+      <w:r>
+        <w:fldChar w:fldCharType="separate"/>
+      </w:r>
+      <w:r>
+        <w:instrText>3</w:instrText>
+      </w:r>
+      <w:r>
+        <w:fldChar w:fldCharType="end"/>
+      </w:r>
       <w:r>
         <w:instrText>.</w:instrText>
       </w:r>
-      <w:fldSimple w:instr=" SEQ MTEqn \c \* Arabic \* MERGEFORMAT ">
-        <w:r>
-          <w:instrText>6</w:instrText>
-        </w:r>
-      </w:fldSimple>
+      <w:r>
+        <w:fldChar w:fldCharType="begin"/>
+      </w:r>
+      <w:r>
+        <w:instrText xml:space="preserve"> SEQ MTEqn \c \* Arabic \* MERGEFORMAT </w:instrText>
+      </w:r>
+      <w:r>
+        <w:fldChar w:fldCharType="separate"/>
+      </w:r>
+      <w:r>
+        <w:instrText>6</w:instrText>
+      </w:r>
+      <w:r>
+        <w:fldChar w:fldCharType="end"/>
+      </w:r>
       <w:r>
         <w:instrText>)</w:instrText>
       </w:r>
-      <w:bookmarkEnd w:id="33"/>
+      <w:bookmarkEnd w:id="32"/>
       <w:r>
         <w:fldChar w:fldCharType="end"/>
       </w:r>
@@ -6779,7 +7047,7 @@
           <v:shape id="_x0000_i1081" type="#_x0000_t75" style="width:37.2pt;height:20.4pt" o:ole="">
             <v:imagedata r:id="rId125" o:title=""/>
           </v:shape>
-          <o:OLEObject Type="Embed" ProgID="Equation.DSMT4" ShapeID="_x0000_i1081" DrawAspect="Content" ObjectID="_1590926940" r:id="rId126"/>
+          <o:OLEObject Type="Embed" ProgID="Equation.DSMT4" ShapeID="_x0000_i1081" DrawAspect="Content" ObjectID="_1590928124" r:id="rId126"/>
         </w:object>
       </w:r>
       <w:r>
@@ -6804,7 +7072,7 @@
           <v:shape id="_x0000_i1082" type="#_x0000_t75" style="width:135.6pt;height:22.8pt" o:ole="">
             <v:imagedata r:id="rId127" o:title=""/>
           </v:shape>
-          <o:OLEObject Type="Embed" ProgID="Equation.DSMT4" ShapeID="_x0000_i1082" DrawAspect="Content" ObjectID="_1590926941" r:id="rId128"/>
+          <o:OLEObject Type="Embed" ProgID="Equation.DSMT4" ShapeID="_x0000_i1082" DrawAspect="Content" ObjectID="_1590928125" r:id="rId128"/>
         </w:object>
       </w:r>
       <w:r>
@@ -6828,27 +7096,47 @@
       <w:r>
         <w:fldChar w:fldCharType="end"/>
       </w:r>
-      <w:bookmarkStart w:id="34" w:name="ZEqnNum772662"/>
+      <w:bookmarkStart w:id="33" w:name="ZEqnNum772662"/>
       <w:r>
         <w:instrText>(</w:instrText>
       </w:r>
-      <w:fldSimple w:instr=" SEQ MTSec \c \* Arabic \* MERGEFORMAT ">
-        <w:r>
-          <w:instrText>3</w:instrText>
-        </w:r>
-      </w:fldSimple>
+      <w:r>
+        <w:fldChar w:fldCharType="begin"/>
+      </w:r>
+      <w:r>
+        <w:instrText xml:space="preserve"> SEQ MTSec \c \* Arabic \* MERGEFORMAT </w:instrText>
+      </w:r>
+      <w:r>
+        <w:fldChar w:fldCharType="separate"/>
+      </w:r>
+      <w:r>
+        <w:instrText>3</w:instrText>
+      </w:r>
+      <w:r>
+        <w:fldChar w:fldCharType="end"/>
+      </w:r>
       <w:r>
         <w:instrText>.</w:instrText>
       </w:r>
-      <w:fldSimple w:instr=" SEQ MTEqn \c \* Arabic \* MERGEFORMAT ">
-        <w:r>
-          <w:instrText>7</w:instrText>
-        </w:r>
-      </w:fldSimple>
+      <w:r>
+        <w:fldChar w:fldCharType="begin"/>
+      </w:r>
+      <w:r>
+        <w:instrText xml:space="preserve"> SEQ MTEqn \c \* Arabic \* MERGEFORMAT </w:instrText>
+      </w:r>
+      <w:r>
+        <w:fldChar w:fldCharType="separate"/>
+      </w:r>
+      <w:r>
+        <w:instrText>7</w:instrText>
+      </w:r>
+      <w:r>
+        <w:fldChar w:fldCharType="end"/>
+      </w:r>
       <w:r>
         <w:instrText>)</w:instrText>
       </w:r>
-      <w:bookmarkEnd w:id="34"/>
+      <w:bookmarkEnd w:id="33"/>
       <w:r>
         <w:fldChar w:fldCharType="end"/>
       </w:r>
@@ -6865,7 +7153,7 @@
           <v:shape id="_x0000_i1083" type="#_x0000_t75" style="width:18pt;height:18.6pt" o:ole="">
             <v:imagedata r:id="rId129" o:title=""/>
           </v:shape>
-          <o:OLEObject Type="Embed" ProgID="Equation.DSMT4" ShapeID="_x0000_i1083" DrawAspect="Content" ObjectID="_1590926942" r:id="rId130"/>
+          <o:OLEObject Type="Embed" ProgID="Equation.DSMT4" ShapeID="_x0000_i1083" DrawAspect="Content" ObjectID="_1590928126" r:id="rId130"/>
         </w:object>
       </w:r>
       <w:r>
@@ -6891,23 +7179,18 @@
       <w:pPr>
         <w:pStyle w:val="Heading3"/>
       </w:pPr>
-      <w:bookmarkStart w:id="35" w:name="_Toc515997173"/>
-      <w:bookmarkStart w:id="36" w:name="_Toc517179852"/>
+      <w:bookmarkStart w:id="34" w:name="_Toc515997173"/>
+      <w:bookmarkStart w:id="35" w:name="_Toc517185202"/>
       <w:r>
         <w:t>Tuning Curve Optimization Model</w:t>
       </w:r>
+      <w:bookmarkEnd w:id="34"/>
       <w:bookmarkEnd w:id="35"/>
-      <w:bookmarkEnd w:id="36"/>
-    </w:p>
-    <w:p>
-      <w:r>
-        <w:t xml:space="preserve">Similar to </w:t>
-      </w:r>
-      <w:proofErr w:type="spellStart"/>
-      <w:r>
-        <w:t>Tunelab</w:t>
-      </w:r>
-      <w:proofErr w:type="spellEnd"/>
+    </w:p>
+    <w:p>
+      <w:r>
+        <w:t>Similar to Tunelab</w:t>
+      </w:r>
       <w:r>
         <w:t xml:space="preserve"> ®</w:t>
       </w:r>
@@ -6940,7 +7223,7 @@
           <v:shape id="_x0000_i1084" type="#_x0000_t75" style="width:12pt;height:18pt" o:ole="">
             <v:imagedata r:id="rId131" o:title=""/>
           </v:shape>
-          <o:OLEObject Type="Embed" ProgID="Equation.DSMT4" ShapeID="_x0000_i1084" DrawAspect="Content" ObjectID="_1590926943" r:id="rId132"/>
+          <o:OLEObject Type="Embed" ProgID="Equation.DSMT4" ShapeID="_x0000_i1084" DrawAspect="Content" ObjectID="_1590928127" r:id="rId132"/>
         </w:object>
       </w:r>
       <w:r>
@@ -6966,7 +7249,7 @@
           <v:shape id="_x0000_i1085" type="#_x0000_t75" style="width:23.4pt;height:13.8pt" o:ole="">
             <v:imagedata r:id="rId133" o:title=""/>
           </v:shape>
-          <o:OLEObject Type="Embed" ProgID="Equation.DSMT4" ShapeID="_x0000_i1085" DrawAspect="Content" ObjectID="_1590926944" r:id="rId134"/>
+          <o:OLEObject Type="Embed" ProgID="Equation.DSMT4" ShapeID="_x0000_i1085" DrawAspect="Content" ObjectID="_1590928128" r:id="rId134"/>
         </w:object>
       </w:r>
       <w:r>
@@ -6980,7 +7263,7 @@
           <v:shape id="_x0000_i1086" type="#_x0000_t75" style="width:42pt;height:16.2pt" o:ole="">
             <v:imagedata r:id="rId135" o:title=""/>
           </v:shape>
-          <o:OLEObject Type="Embed" ProgID="Equation.DSMT4" ShapeID="_x0000_i1086" DrawAspect="Content" ObjectID="_1590926945" r:id="rId136"/>
+          <o:OLEObject Type="Embed" ProgID="Equation.DSMT4" ShapeID="_x0000_i1086" DrawAspect="Content" ObjectID="_1590928129" r:id="rId136"/>
         </w:object>
       </w:r>
       <w:r>
@@ -6994,7 +7277,7 @@
           <v:shape id="_x0000_i1087" type="#_x0000_t75" style="width:42pt;height:20.4pt" o:ole="">
             <v:imagedata r:id="rId137" o:title=""/>
           </v:shape>
-          <o:OLEObject Type="Embed" ProgID="Equation.DSMT4" ShapeID="_x0000_i1087" DrawAspect="Content" ObjectID="_1590926946" r:id="rId138"/>
+          <o:OLEObject Type="Embed" ProgID="Equation.DSMT4" ShapeID="_x0000_i1087" DrawAspect="Content" ObjectID="_1590928130" r:id="rId138"/>
         </w:object>
       </w:r>
       <w:r>
@@ -7063,7 +7346,7 @@
           <v:shape id="_x0000_i1088" type="#_x0000_t75" style="width:13.8pt;height:18pt" o:ole="">
             <v:imagedata r:id="rId139" o:title=""/>
           </v:shape>
-          <o:OLEObject Type="Embed" ProgID="Equation.DSMT4" ShapeID="_x0000_i1088" DrawAspect="Content" ObjectID="_1590926947" r:id="rId140"/>
+          <o:OLEObject Type="Embed" ProgID="Equation.DSMT4" ShapeID="_x0000_i1088" DrawAspect="Content" ObjectID="_1590928131" r:id="rId140"/>
         </w:object>
       </w:r>
       <w:r>
@@ -7089,7 +7372,7 @@
           <v:shape id="_x0000_i1089" type="#_x0000_t75" style="width:232.8pt;height:135.6pt" o:ole="">
             <v:imagedata r:id="rId141" o:title=""/>
           </v:shape>
-          <o:OLEObject Type="Embed" ProgID="Equation.DSMT4" ShapeID="_x0000_i1089" DrawAspect="Content" ObjectID="_1590926948" r:id="rId142"/>
+          <o:OLEObject Type="Embed" ProgID="Equation.DSMT4" ShapeID="_x0000_i1089" DrawAspect="Content" ObjectID="_1590928132" r:id="rId142"/>
         </w:object>
       </w:r>
       <w:r>
@@ -7116,19 +7399,39 @@
       <w:r>
         <w:instrText>(</w:instrText>
       </w:r>
-      <w:fldSimple w:instr=" SEQ MTSec \c \* Arabic \* MERGEFORMAT ">
-        <w:r>
-          <w:instrText>3</w:instrText>
-        </w:r>
-      </w:fldSimple>
+      <w:r>
+        <w:fldChar w:fldCharType="begin"/>
+      </w:r>
+      <w:r>
+        <w:instrText xml:space="preserve"> SEQ MTSec \c \* Arabic \* MERGEFORMAT </w:instrText>
+      </w:r>
+      <w:r>
+        <w:fldChar w:fldCharType="separate"/>
+      </w:r>
+      <w:r>
+        <w:instrText>3</w:instrText>
+      </w:r>
+      <w:r>
+        <w:fldChar w:fldCharType="end"/>
+      </w:r>
       <w:r>
         <w:instrText>.</w:instrText>
       </w:r>
-      <w:fldSimple w:instr=" SEQ MTEqn \c \* Arabic \* MERGEFORMAT ">
-        <w:r>
-          <w:instrText>8</w:instrText>
-        </w:r>
-      </w:fldSimple>
+      <w:r>
+        <w:fldChar w:fldCharType="begin"/>
+      </w:r>
+      <w:r>
+        <w:instrText xml:space="preserve"> SEQ MTEqn \c \* Arabic \* MERGEFORMAT </w:instrText>
+      </w:r>
+      <w:r>
+        <w:fldChar w:fldCharType="separate"/>
+      </w:r>
+      <w:r>
+        <w:instrText>8</w:instrText>
+      </w:r>
+      <w:r>
+        <w:fldChar w:fldCharType="end"/>
+      </w:r>
       <w:r>
         <w:instrText>)</w:instrText>
       </w:r>
@@ -7177,7 +7480,7 @@
           <v:shape id="_x0000_i1090" type="#_x0000_t75" style="width:24pt;height:13.8pt" o:ole="">
             <v:imagedata r:id="rId143" o:title=""/>
           </v:shape>
-          <o:OLEObject Type="Embed" ProgID="Equation.DSMT4" ShapeID="_x0000_i1090" DrawAspect="Content" ObjectID="_1590926949" r:id="rId144"/>
+          <o:OLEObject Type="Embed" ProgID="Equation.DSMT4" ShapeID="_x0000_i1090" DrawAspect="Content" ObjectID="_1590928133" r:id="rId144"/>
         </w:object>
       </w:r>
       <w:r>
@@ -7205,7 +7508,7 @@
           <v:shape id="_x0000_i1091" type="#_x0000_t75" style="width:149.4pt;height:48.6pt" o:ole="">
             <v:imagedata r:id="rId145" o:title=""/>
           </v:shape>
-          <o:OLEObject Type="Embed" ProgID="Equation.DSMT4" ShapeID="_x0000_i1091" DrawAspect="Content" ObjectID="_1590926950" r:id="rId146"/>
+          <o:OLEObject Type="Embed" ProgID="Equation.DSMT4" ShapeID="_x0000_i1091" DrawAspect="Content" ObjectID="_1590928134" r:id="rId146"/>
         </w:object>
       </w:r>
       <w:r>
@@ -7232,19 +7535,39 @@
       <w:r>
         <w:instrText>(</w:instrText>
       </w:r>
-      <w:fldSimple w:instr=" SEQ MTSec \c \* Arabic \* MERGEFORMAT ">
-        <w:r>
-          <w:instrText>3</w:instrText>
-        </w:r>
-      </w:fldSimple>
+      <w:r>
+        <w:fldChar w:fldCharType="begin"/>
+      </w:r>
+      <w:r>
+        <w:instrText xml:space="preserve"> SEQ MTSec \c \* Arabic \* MERGEFORMAT </w:instrText>
+      </w:r>
+      <w:r>
+        <w:fldChar w:fldCharType="separate"/>
+      </w:r>
+      <w:r>
+        <w:instrText>3</w:instrText>
+      </w:r>
+      <w:r>
+        <w:fldChar w:fldCharType="end"/>
+      </w:r>
       <w:r>
         <w:instrText>.</w:instrText>
       </w:r>
-      <w:fldSimple w:instr=" SEQ MTEqn \c \* Arabic \* MERGEFORMAT ">
-        <w:r>
-          <w:instrText>9</w:instrText>
-        </w:r>
-      </w:fldSimple>
+      <w:r>
+        <w:fldChar w:fldCharType="begin"/>
+      </w:r>
+      <w:r>
+        <w:instrText xml:space="preserve"> SEQ MTEqn \c \* Arabic \* MERGEFORMAT </w:instrText>
+      </w:r>
+      <w:r>
+        <w:fldChar w:fldCharType="separate"/>
+      </w:r>
+      <w:r>
+        <w:instrText>9</w:instrText>
+      </w:r>
+      <w:r>
+        <w:fldChar w:fldCharType="end"/>
+      </w:r>
       <w:r>
         <w:instrText>)</w:instrText>
       </w:r>
@@ -7272,7 +7595,7 @@
           <v:shape id="_x0000_i1092" type="#_x0000_t75" style="width:209.4pt;height:95.4pt" o:ole="">
             <v:imagedata r:id="rId147" o:title=""/>
           </v:shape>
-          <o:OLEObject Type="Embed" ProgID="Equation.DSMT4" ShapeID="_x0000_i1092" DrawAspect="Content" ObjectID="_1590926951" r:id="rId148"/>
+          <o:OLEObject Type="Embed" ProgID="Equation.DSMT4" ShapeID="_x0000_i1092" DrawAspect="Content" ObjectID="_1590928135" r:id="rId148"/>
         </w:object>
       </w:r>
       <w:r>
@@ -7299,19 +7622,39 @@
       <w:r>
         <w:instrText>(</w:instrText>
       </w:r>
-      <w:fldSimple w:instr=" SEQ MTSec \c \* Arabic \* MERGEFORMAT ">
-        <w:r>
-          <w:instrText>3</w:instrText>
-        </w:r>
-      </w:fldSimple>
+      <w:r>
+        <w:fldChar w:fldCharType="begin"/>
+      </w:r>
+      <w:r>
+        <w:instrText xml:space="preserve"> SEQ MTSec \c \* Arabic \* MERGEFORMAT </w:instrText>
+      </w:r>
+      <w:r>
+        <w:fldChar w:fldCharType="separate"/>
+      </w:r>
+      <w:r>
+        <w:instrText>3</w:instrText>
+      </w:r>
+      <w:r>
+        <w:fldChar w:fldCharType="end"/>
+      </w:r>
       <w:r>
         <w:instrText>.</w:instrText>
       </w:r>
-      <w:fldSimple w:instr=" SEQ MTEqn \c \* Arabic \* MERGEFORMAT ">
-        <w:r>
-          <w:instrText>10</w:instrText>
-        </w:r>
-      </w:fldSimple>
+      <w:r>
+        <w:fldChar w:fldCharType="begin"/>
+      </w:r>
+      <w:r>
+        <w:instrText xml:space="preserve"> SEQ MTEqn \c \* Arabic \* MERGEFORMAT </w:instrText>
+      </w:r>
+      <w:r>
+        <w:fldChar w:fldCharType="separate"/>
+      </w:r>
+      <w:r>
+        <w:instrText>10</w:instrText>
+      </w:r>
+      <w:r>
+        <w:fldChar w:fldCharType="end"/>
+      </w:r>
       <w:r>
         <w:instrText>)</w:instrText>
       </w:r>
@@ -7331,20 +7674,15 @@
           <v:shape id="_x0000_i1093" type="#_x0000_t75" style="width:27pt;height:20.4pt" o:ole="">
             <v:imagedata r:id="rId149" o:title=""/>
           </v:shape>
-          <o:OLEObject Type="Embed" ProgID="Equation.DSMT4" ShapeID="_x0000_i1093" DrawAspect="Content" ObjectID="_1590926952" r:id="rId150"/>
+          <o:OLEObject Type="Embed" ProgID="Equation.DSMT4" ShapeID="_x0000_i1093" DrawAspect="Content" ObjectID="_1590928136" r:id="rId150"/>
         </w:object>
       </w:r>
       <w:r>
         <w:t xml:space="preserve"> is only a value for calculation</w:t>
       </w:r>
       <w:r>
-        <w:t xml:space="preserve"> at </w:t>
-      </w:r>
-      <w:proofErr w:type="gramStart"/>
-      <w:r>
-        <w:t xml:space="preserve">given </w:t>
-      </w:r>
-      <w:proofErr w:type="gramEnd"/>
+        <w:t xml:space="preserve"> at given </w:t>
+      </w:r>
       <w:r>
         <w:rPr>
           <w:position w:val="-6"/>
@@ -7353,7 +7691,7 @@
           <v:shape id="_x0000_i1094" type="#_x0000_t75" style="width:9.6pt;height:13.8pt" o:ole="">
             <v:imagedata r:id="rId151" o:title=""/>
           </v:shape>
-          <o:OLEObject Type="Embed" ProgID="Equation.DSMT4" ShapeID="_x0000_i1094" DrawAspect="Content" ObjectID="_1590926953" r:id="rId152"/>
+          <o:OLEObject Type="Embed" ProgID="Equation.DSMT4" ShapeID="_x0000_i1094" DrawAspect="Content" ObjectID="_1590928137" r:id="rId152"/>
         </w:object>
       </w:r>
       <w:r>
@@ -7372,7 +7710,7 @@
           <v:shape id="_x0000_i1095" type="#_x0000_t75" style="width:28.8pt;height:20.4pt" o:ole="">
             <v:imagedata r:id="rId153" o:title=""/>
           </v:shape>
-          <o:OLEObject Type="Embed" ProgID="Equation.DSMT4" ShapeID="_x0000_i1095" DrawAspect="Content" ObjectID="_1590926954" r:id="rId154"/>
+          <o:OLEObject Type="Embed" ProgID="Equation.DSMT4" ShapeID="_x0000_i1095" DrawAspect="Content" ObjectID="_1590928138" r:id="rId154"/>
         </w:object>
       </w:r>
       <w:r>
@@ -7403,7 +7741,7 @@
           <v:shape id="_x0000_i1096" type="#_x0000_t75" style="width:30pt;height:20.4pt" o:ole="">
             <v:imagedata r:id="rId155" o:title=""/>
           </v:shape>
-          <o:OLEObject Type="Embed" ProgID="Equation.DSMT4" ShapeID="_x0000_i1096" DrawAspect="Content" ObjectID="_1590926955" r:id="rId156"/>
+          <o:OLEObject Type="Embed" ProgID="Equation.DSMT4" ShapeID="_x0000_i1096" DrawAspect="Content" ObjectID="_1590928139" r:id="rId156"/>
         </w:object>
       </w:r>
       <w:r>
@@ -7425,7 +7763,7 @@
           <v:shape id="_x0000_i1097" type="#_x0000_t75" style="width:102pt;height:20.4pt" o:ole="">
             <v:imagedata r:id="rId157" o:title=""/>
           </v:shape>
-          <o:OLEObject Type="Embed" ProgID="Equation.DSMT4" ShapeID="_x0000_i1097" DrawAspect="Content" ObjectID="_1590926956" r:id="rId158"/>
+          <o:OLEObject Type="Embed" ProgID="Equation.DSMT4" ShapeID="_x0000_i1097" DrawAspect="Content" ObjectID="_1590928140" r:id="rId158"/>
         </w:object>
       </w:r>
       <w:r>
@@ -7452,19 +7790,39 @@
       <w:r>
         <w:instrText>(</w:instrText>
       </w:r>
-      <w:fldSimple w:instr=" SEQ MTSec \c \* Arabic \* MERGEFORMAT ">
-        <w:r>
-          <w:instrText>3</w:instrText>
-        </w:r>
-      </w:fldSimple>
+      <w:r>
+        <w:fldChar w:fldCharType="begin"/>
+      </w:r>
+      <w:r>
+        <w:instrText xml:space="preserve"> SEQ MTSec \c \* Arabic \* MERGEFORMAT </w:instrText>
+      </w:r>
+      <w:r>
+        <w:fldChar w:fldCharType="separate"/>
+      </w:r>
+      <w:r>
+        <w:instrText>3</w:instrText>
+      </w:r>
+      <w:r>
+        <w:fldChar w:fldCharType="end"/>
+      </w:r>
       <w:r>
         <w:instrText>.</w:instrText>
       </w:r>
-      <w:fldSimple w:instr=" SEQ MTEqn \c \* Arabic \* MERGEFORMAT ">
-        <w:r>
-          <w:instrText>11</w:instrText>
-        </w:r>
-      </w:fldSimple>
+      <w:r>
+        <w:fldChar w:fldCharType="begin"/>
+      </w:r>
+      <w:r>
+        <w:instrText xml:space="preserve"> SEQ MTEqn \c \* Arabic \* MERGEFORMAT </w:instrText>
+      </w:r>
+      <w:r>
+        <w:fldChar w:fldCharType="separate"/>
+      </w:r>
+      <w:r>
+        <w:instrText>11</w:instrText>
+      </w:r>
+      <w:r>
+        <w:fldChar w:fldCharType="end"/>
+      </w:r>
       <w:r>
         <w:instrText>)</w:instrText>
       </w:r>
@@ -7493,7 +7851,7 @@
           <v:shape id="_x0000_i1098" type="#_x0000_t75" style="width:25.8pt;height:20.4pt" o:ole="">
             <v:imagedata r:id="rId159" o:title=""/>
           </v:shape>
-          <o:OLEObject Type="Embed" ProgID="Equation.DSMT4" ShapeID="_x0000_i1098" DrawAspect="Content" ObjectID="_1590926957" r:id="rId160"/>
+          <o:OLEObject Type="Embed" ProgID="Equation.DSMT4" ShapeID="_x0000_i1098" DrawAspect="Content" ObjectID="_1590928141" r:id="rId160"/>
         </w:object>
       </w:r>
       <w:r>
@@ -7515,7 +7873,7 @@
           <v:shape id="_x0000_i1099" type="#_x0000_t75" style="width:91.2pt;height:30pt" o:ole="">
             <v:imagedata r:id="rId161" o:title=""/>
           </v:shape>
-          <o:OLEObject Type="Embed" ProgID="Equation.DSMT4" ShapeID="_x0000_i1099" DrawAspect="Content" ObjectID="_1590926958" r:id="rId162"/>
+          <o:OLEObject Type="Embed" ProgID="Equation.DSMT4" ShapeID="_x0000_i1099" DrawAspect="Content" ObjectID="_1590928142" r:id="rId162"/>
         </w:object>
       </w:r>
       <w:r>
@@ -7542,19 +7900,39 @@
       <w:r>
         <w:instrText>(</w:instrText>
       </w:r>
-      <w:fldSimple w:instr=" SEQ MTSec \c \* Arabic \* MERGEFORMAT ">
-        <w:r>
-          <w:instrText>3</w:instrText>
-        </w:r>
-      </w:fldSimple>
+      <w:r>
+        <w:fldChar w:fldCharType="begin"/>
+      </w:r>
+      <w:r>
+        <w:instrText xml:space="preserve"> SEQ MTSec \c \* Arabic \* MERGEFORMAT </w:instrText>
+      </w:r>
+      <w:r>
+        <w:fldChar w:fldCharType="separate"/>
+      </w:r>
+      <w:r>
+        <w:instrText>3</w:instrText>
+      </w:r>
+      <w:r>
+        <w:fldChar w:fldCharType="end"/>
+      </w:r>
       <w:r>
         <w:instrText>.</w:instrText>
       </w:r>
-      <w:fldSimple w:instr=" SEQ MTEqn \c \* Arabic \* MERGEFORMAT ">
-        <w:r>
-          <w:instrText>12</w:instrText>
-        </w:r>
-      </w:fldSimple>
+      <w:r>
+        <w:fldChar w:fldCharType="begin"/>
+      </w:r>
+      <w:r>
+        <w:instrText xml:space="preserve"> SEQ MTEqn \c \* Arabic \* MERGEFORMAT </w:instrText>
+      </w:r>
+      <w:r>
+        <w:fldChar w:fldCharType="separate"/>
+      </w:r>
+      <w:r>
+        <w:instrText>12</w:instrText>
+      </w:r>
+      <w:r>
+        <w:fldChar w:fldCharType="end"/>
+      </w:r>
       <w:r>
         <w:instrText>)</w:instrText>
       </w:r>
@@ -7594,7 +7972,7 @@
           <v:shape id="_x0000_i1100" type="#_x0000_t75" style="width:80.4pt;height:33.6pt" o:ole="">
             <v:imagedata r:id="rId163" o:title=""/>
           </v:shape>
-          <o:OLEObject Type="Embed" ProgID="Equation.DSMT4" ShapeID="_x0000_i1100" DrawAspect="Content" ObjectID="_1590926959" r:id="rId164"/>
+          <o:OLEObject Type="Embed" ProgID="Equation.DSMT4" ShapeID="_x0000_i1100" DrawAspect="Content" ObjectID="_1590928143" r:id="rId164"/>
         </w:object>
       </w:r>
       <w:r>
@@ -7621,19 +7999,39 @@
       <w:r>
         <w:instrText>(</w:instrText>
       </w:r>
-      <w:fldSimple w:instr=" SEQ MTSec \c \* Arabic \* MERGEFORMAT ">
-        <w:r>
-          <w:instrText>3</w:instrText>
-        </w:r>
-      </w:fldSimple>
+      <w:r>
+        <w:fldChar w:fldCharType="begin"/>
+      </w:r>
+      <w:r>
+        <w:instrText xml:space="preserve"> SEQ MTSec \c \* Arabic \* MERGEFORMAT </w:instrText>
+      </w:r>
+      <w:r>
+        <w:fldChar w:fldCharType="separate"/>
+      </w:r>
+      <w:r>
+        <w:instrText>3</w:instrText>
+      </w:r>
+      <w:r>
+        <w:fldChar w:fldCharType="end"/>
+      </w:r>
       <w:r>
         <w:instrText>.</w:instrText>
       </w:r>
-      <w:fldSimple w:instr=" SEQ MTEqn \c \* Arabic \* MERGEFORMAT ">
-        <w:r>
-          <w:instrText>13</w:instrText>
-        </w:r>
-      </w:fldSimple>
+      <w:r>
+        <w:fldChar w:fldCharType="begin"/>
+      </w:r>
+      <w:r>
+        <w:instrText xml:space="preserve"> SEQ MTEqn \c \* Arabic \* MERGEFORMAT </w:instrText>
+      </w:r>
+      <w:r>
+        <w:fldChar w:fldCharType="separate"/>
+      </w:r>
+      <w:r>
+        <w:instrText>13</w:instrText>
+      </w:r>
+      <w:r>
+        <w:fldChar w:fldCharType="end"/>
+      </w:r>
       <w:r>
         <w:instrText>)</w:instrText>
       </w:r>
@@ -7653,7 +8051,7 @@
           <v:shape id="_x0000_i1101" type="#_x0000_t75" style="width:27pt;height:20.4pt" o:ole="">
             <v:imagedata r:id="rId165" o:title=""/>
           </v:shape>
-          <o:OLEObject Type="Embed" ProgID="Equation.DSMT4" ShapeID="_x0000_i1101" DrawAspect="Content" ObjectID="_1590926960" r:id="rId166"/>
+          <o:OLEObject Type="Embed" ProgID="Equation.DSMT4" ShapeID="_x0000_i1101" DrawAspect="Content" ObjectID="_1590928144" r:id="rId166"/>
         </w:object>
       </w:r>
       <w:r>
@@ -7670,20 +8068,15 @@
           <v:shape id="_x0000_i1102" type="#_x0000_t75" style="width:7.2pt;height:12pt" o:ole="">
             <v:imagedata r:id="rId167" o:title=""/>
           </v:shape>
-          <o:OLEObject Type="Embed" ProgID="Equation.DSMT4" ShapeID="_x0000_i1102" DrawAspect="Content" ObjectID="_1590926961" r:id="rId168"/>
+          <o:OLEObject Type="Embed" ProgID="Equation.DSMT4" ShapeID="_x0000_i1102" DrawAspect="Content" ObjectID="_1590928145" r:id="rId168"/>
         </w:object>
       </w:r>
       <w:r>
         <w:t xml:space="preserve"> is from 1</w:t>
       </w:r>
       <w:r>
-        <w:t xml:space="preserve"> </w:t>
-      </w:r>
-      <w:proofErr w:type="gramStart"/>
-      <w:r>
-        <w:t xml:space="preserve">and </w:t>
-      </w:r>
-      <w:proofErr w:type="gramEnd"/>
+        <w:t xml:space="preserve"> and </w:t>
+      </w:r>
       <w:r>
         <w:rPr>
           <w:position w:val="-16"/>
@@ -7692,7 +8085,7 @@
           <v:shape id="_x0000_i1103" type="#_x0000_t75" style="width:58.2pt;height:19.2pt" o:ole="">
             <v:imagedata r:id="rId169" o:title=""/>
           </v:shape>
-          <o:OLEObject Type="Embed" ProgID="Equation.DSMT4" ShapeID="_x0000_i1103" DrawAspect="Content" ObjectID="_1590926962" r:id="rId170"/>
+          <o:OLEObject Type="Embed" ProgID="Equation.DSMT4" ShapeID="_x0000_i1103" DrawAspect="Content" ObjectID="_1590928146" r:id="rId170"/>
         </w:object>
       </w:r>
       <w:r>
@@ -7706,7 +8099,7 @@
           <v:shape id="_x0000_i1104" type="#_x0000_t75" style="width:22.2pt;height:19.2pt" o:ole="">
             <v:imagedata r:id="rId171" o:title=""/>
           </v:shape>
-          <o:OLEObject Type="Embed" ProgID="Equation.DSMT4" ShapeID="_x0000_i1104" DrawAspect="Content" ObjectID="_1590926963" r:id="rId172"/>
+          <o:OLEObject Type="Embed" ProgID="Equation.DSMT4" ShapeID="_x0000_i1104" DrawAspect="Content" ObjectID="_1590928147" r:id="rId172"/>
         </w:object>
       </w:r>
       <w:r>
@@ -7731,7 +8124,7 @@
           <v:shape id="_x0000_i1105" type="#_x0000_t75" style="width:25.8pt;height:20.4pt" o:ole="">
             <v:imagedata r:id="rId173" o:title=""/>
           </v:shape>
-          <o:OLEObject Type="Embed" ProgID="Equation.DSMT4" ShapeID="_x0000_i1105" DrawAspect="Content" ObjectID="_1590926964" r:id="rId174"/>
+          <o:OLEObject Type="Embed" ProgID="Equation.DSMT4" ShapeID="_x0000_i1105" DrawAspect="Content" ObjectID="_1590928148" r:id="rId174"/>
         </w:object>
       </w:r>
       <w:r>
@@ -7741,13 +8134,8 @@
         <w:t xml:space="preserve"> multi-variable</w:t>
       </w:r>
       <w:r>
-        <w:t xml:space="preserve"> polynomial function, which is very easy to minimize by linear regression method to calculate the fitting </w:t>
-      </w:r>
-      <w:proofErr w:type="gramStart"/>
-      <w:r>
-        <w:t xml:space="preserve">parameter </w:t>
-      </w:r>
-      <w:proofErr w:type="gramEnd"/>
+        <w:t xml:space="preserve"> polynomial function, which is very easy to minimize by linear regression method to calculate the fitting parameter </w:t>
+      </w:r>
       <w:r>
         <w:rPr>
           <w:position w:val="-14"/>
@@ -7756,7 +8144,7 @@
           <v:shape id="_x0000_i1106" type="#_x0000_t75" style="width:23.4pt;height:20.4pt" o:ole="">
             <v:imagedata r:id="rId175" o:title=""/>
           </v:shape>
-          <o:OLEObject Type="Embed" ProgID="Equation.DSMT4" ShapeID="_x0000_i1106" DrawAspect="Content" ObjectID="_1590926965" r:id="rId176"/>
+          <o:OLEObject Type="Embed" ProgID="Equation.DSMT4" ShapeID="_x0000_i1106" DrawAspect="Content" ObjectID="_1590928149" r:id="rId176"/>
         </w:object>
       </w:r>
       <w:r>
@@ -7778,7 +8166,7 @@
           <v:shape id="_x0000_i1107" type="#_x0000_t75" style="width:23.4pt;height:20.4pt" o:ole="">
             <v:imagedata r:id="rId175" o:title=""/>
           </v:shape>
-          <o:OLEObject Type="Embed" ProgID="Equation.DSMT4" ShapeID="_x0000_i1107" DrawAspect="Content" ObjectID="_1590926966" r:id="rId177"/>
+          <o:OLEObject Type="Embed" ProgID="Equation.DSMT4" ShapeID="_x0000_i1107" DrawAspect="Content" ObjectID="_1590928150" r:id="rId177"/>
         </w:object>
       </w:r>
       <w:r>
@@ -7795,7 +8183,7 @@
           <v:shape id="_x0000_i1108" type="#_x0000_t75" style="width:29.4pt;height:20.4pt" o:ole="">
             <v:imagedata r:id="rId178" o:title=""/>
           </v:shape>
-          <o:OLEObject Type="Embed" ProgID="Equation.DSMT4" ShapeID="_x0000_i1108" DrawAspect="Content" ObjectID="_1590926967" r:id="rId179"/>
+          <o:OLEObject Type="Embed" ProgID="Equation.DSMT4" ShapeID="_x0000_i1108" DrawAspect="Content" ObjectID="_1590928151" r:id="rId179"/>
         </w:object>
       </w:r>
       <w:r>
@@ -7867,36 +8255,60 @@
       <w:r>
         <w:t xml:space="preserve">Figure </w:t>
       </w:r>
-      <w:fldSimple w:instr=" STYLEREF 1 \s " w:fldLock="1">
-        <w:r>
-          <w:rPr>
-            <w:noProof/>
-          </w:rPr>
-          <w:t>3</w:t>
-        </w:r>
-      </w:fldSimple>
+      <w:r>
+        <w:fldChar w:fldCharType="begin" w:fldLock="1"/>
+      </w:r>
+      <w:r>
+        <w:instrText xml:space="preserve"> STYLEREF 1 \s </w:instrText>
+      </w:r>
+      <w:r>
+        <w:fldChar w:fldCharType="separate"/>
+      </w:r>
+      <w:r>
+        <w:rPr>
+          <w:noProof/>
+        </w:rPr>
+        <w:t>3</w:t>
+      </w:r>
+      <w:r>
+        <w:rPr>
+          <w:noProof/>
+        </w:rPr>
+        <w:fldChar w:fldCharType="end"/>
+      </w:r>
       <w:r>
         <w:noBreakHyphen/>
       </w:r>
-      <w:fldSimple w:instr=" SEQ Figure \* ARABIC \s 1 ">
-        <w:r>
-          <w:rPr>
-            <w:noProof/>
-          </w:rPr>
-          <w:t>6</w:t>
-        </w:r>
-      </w:fldSimple>
+      <w:r>
+        <w:fldChar w:fldCharType="begin"/>
+      </w:r>
+      <w:r>
+        <w:instrText xml:space="preserve"> SEQ Figure \* ARABIC \s 1 </w:instrText>
+      </w:r>
+      <w:r>
+        <w:fldChar w:fldCharType="separate"/>
+      </w:r>
+      <w:r>
+        <w:rPr>
+          <w:noProof/>
+        </w:rPr>
+        <w:t>6</w:t>
+      </w:r>
+      <w:r>
+        <w:rPr>
+          <w:noProof/>
+        </w:rPr>
+        <w:fldChar w:fldCharType="end"/>
+      </w:r>
       <w:r>
         <w:t xml:space="preserve"> </w:t>
       </w:r>
-      <w:proofErr w:type="gramStart"/>
       <w:r>
         <w:t>C</w:t>
       </w:r>
       <w:r>
         <w:t>(</w:t>
       </w:r>
-      <w:proofErr w:type="gramEnd"/>
       <w:r>
         <w:rPr>
           <w:i/>
@@ -7972,36 +8384,60 @@
       <w:r>
         <w:t xml:space="preserve">Figure </w:t>
       </w:r>
-      <w:fldSimple w:instr=" STYLEREF 1 \s " w:fldLock="1">
-        <w:r>
-          <w:rPr>
-            <w:noProof/>
-          </w:rPr>
-          <w:t>3</w:t>
-        </w:r>
-      </w:fldSimple>
+      <w:r>
+        <w:fldChar w:fldCharType="begin" w:fldLock="1"/>
+      </w:r>
+      <w:r>
+        <w:instrText xml:space="preserve"> STYLEREF 1 \s </w:instrText>
+      </w:r>
+      <w:r>
+        <w:fldChar w:fldCharType="separate"/>
+      </w:r>
+      <w:r>
+        <w:rPr>
+          <w:noProof/>
+        </w:rPr>
+        <w:t>3</w:t>
+      </w:r>
+      <w:r>
+        <w:rPr>
+          <w:noProof/>
+        </w:rPr>
+        <w:fldChar w:fldCharType="end"/>
+      </w:r>
       <w:r>
         <w:noBreakHyphen/>
       </w:r>
-      <w:fldSimple w:instr=" SEQ Figure \* ARABIC \s 1 ">
-        <w:r>
-          <w:rPr>
-            <w:noProof/>
-          </w:rPr>
-          <w:t>7</w:t>
-        </w:r>
-      </w:fldSimple>
+      <w:r>
+        <w:fldChar w:fldCharType="begin"/>
+      </w:r>
+      <w:r>
+        <w:instrText xml:space="preserve"> SEQ Figure \* ARABIC \s 1 </w:instrText>
+      </w:r>
+      <w:r>
+        <w:fldChar w:fldCharType="separate"/>
+      </w:r>
+      <w:r>
+        <w:rPr>
+          <w:noProof/>
+        </w:rPr>
+        <w:t>7</w:t>
+      </w:r>
+      <w:r>
+        <w:rPr>
+          <w:noProof/>
+        </w:rPr>
+        <w:fldChar w:fldCharType="end"/>
+      </w:r>
       <w:r>
         <w:t xml:space="preserve"> </w:t>
       </w:r>
-      <w:proofErr w:type="gramStart"/>
       <w:r>
         <w:t>D</w:t>
       </w:r>
       <w:r>
         <w:t>(</w:t>
       </w:r>
-      <w:proofErr w:type="gramEnd"/>
       <w:r>
         <w:rPr>
           <w:i/>
@@ -8078,36 +8514,60 @@
       <w:r>
         <w:t xml:space="preserve">Figure </w:t>
       </w:r>
-      <w:fldSimple w:instr=" STYLEREF 1 \s " w:fldLock="1">
-        <w:r>
-          <w:rPr>
-            <w:noProof/>
-          </w:rPr>
-          <w:t>3</w:t>
-        </w:r>
-      </w:fldSimple>
+      <w:r>
+        <w:fldChar w:fldCharType="begin" w:fldLock="1"/>
+      </w:r>
+      <w:r>
+        <w:instrText xml:space="preserve"> STYLEREF 1 \s </w:instrText>
+      </w:r>
+      <w:r>
+        <w:fldChar w:fldCharType="separate"/>
+      </w:r>
+      <w:r>
+        <w:rPr>
+          <w:noProof/>
+        </w:rPr>
+        <w:t>3</w:t>
+      </w:r>
+      <w:r>
+        <w:rPr>
+          <w:noProof/>
+        </w:rPr>
+        <w:fldChar w:fldCharType="end"/>
+      </w:r>
       <w:r>
         <w:noBreakHyphen/>
       </w:r>
-      <w:fldSimple w:instr=" SEQ Figure \* ARABIC \s 1 ">
-        <w:r>
-          <w:rPr>
-            <w:noProof/>
-          </w:rPr>
-          <w:t>8</w:t>
-        </w:r>
-      </w:fldSimple>
+      <w:r>
+        <w:fldChar w:fldCharType="begin"/>
+      </w:r>
+      <w:r>
+        <w:instrText xml:space="preserve"> SEQ Figure \* ARABIC \s 1 </w:instrText>
+      </w:r>
+      <w:r>
+        <w:fldChar w:fldCharType="separate"/>
+      </w:r>
+      <w:r>
+        <w:rPr>
+          <w:noProof/>
+        </w:rPr>
+        <w:t>8</w:t>
+      </w:r>
+      <w:r>
+        <w:rPr>
+          <w:noProof/>
+        </w:rPr>
+        <w:fldChar w:fldCharType="end"/>
+      </w:r>
       <w:r>
         <w:t xml:space="preserve"> </w:t>
       </w:r>
-      <w:proofErr w:type="gramStart"/>
       <w:r>
         <w:t>C</w:t>
       </w:r>
       <w:r>
         <w:t>(</w:t>
       </w:r>
-      <w:proofErr w:type="gramEnd"/>
       <w:r>
         <w:rPr>
           <w:i/>
@@ -8183,36 +8643,60 @@
       <w:r>
         <w:t xml:space="preserve">Figure </w:t>
       </w:r>
-      <w:fldSimple w:instr=" STYLEREF 1 \s " w:fldLock="1">
-        <w:r>
-          <w:rPr>
-            <w:noProof/>
-          </w:rPr>
-          <w:t>3</w:t>
-        </w:r>
-      </w:fldSimple>
+      <w:r>
+        <w:fldChar w:fldCharType="begin" w:fldLock="1"/>
+      </w:r>
+      <w:r>
+        <w:instrText xml:space="preserve"> STYLEREF 1 \s </w:instrText>
+      </w:r>
+      <w:r>
+        <w:fldChar w:fldCharType="separate"/>
+      </w:r>
+      <w:r>
+        <w:rPr>
+          <w:noProof/>
+        </w:rPr>
+        <w:t>3</w:t>
+      </w:r>
+      <w:r>
+        <w:rPr>
+          <w:noProof/>
+        </w:rPr>
+        <w:fldChar w:fldCharType="end"/>
+      </w:r>
       <w:r>
         <w:noBreakHyphen/>
       </w:r>
-      <w:fldSimple w:instr=" SEQ Figure \* ARABIC \s 1 ">
-        <w:r>
-          <w:rPr>
-            <w:noProof/>
-          </w:rPr>
-          <w:t>9</w:t>
-        </w:r>
-      </w:fldSimple>
+      <w:r>
+        <w:fldChar w:fldCharType="begin"/>
+      </w:r>
+      <w:r>
+        <w:instrText xml:space="preserve"> SEQ Figure \* ARABIC \s 1 </w:instrText>
+      </w:r>
+      <w:r>
+        <w:fldChar w:fldCharType="separate"/>
+      </w:r>
+      <w:r>
+        <w:rPr>
+          <w:noProof/>
+        </w:rPr>
+        <w:t>9</w:t>
+      </w:r>
+      <w:r>
+        <w:rPr>
+          <w:noProof/>
+        </w:rPr>
+        <w:fldChar w:fldCharType="end"/>
+      </w:r>
       <w:r>
         <w:t xml:space="preserve"> </w:t>
       </w:r>
-      <w:proofErr w:type="gramStart"/>
       <w:r>
         <w:t>D</w:t>
       </w:r>
       <w:r>
         <w:t>(</w:t>
       </w:r>
-      <w:proofErr w:type="gramEnd"/>
       <w:r>
         <w:rPr>
           <w:i/>
@@ -8255,13 +8739,13 @@
       <w:pPr>
         <w:pStyle w:val="Heading3"/>
       </w:pPr>
-      <w:bookmarkStart w:id="37" w:name="_Toc515997174"/>
-      <w:bookmarkStart w:id="38" w:name="_Toc517179853"/>
+      <w:bookmarkStart w:id="36" w:name="_Toc515997174"/>
+      <w:bookmarkStart w:id="37" w:name="_Toc517185203"/>
       <w:r>
         <w:t>Temperament Model</w:t>
       </w:r>
+      <w:bookmarkEnd w:id="36"/>
       <w:bookmarkEnd w:id="37"/>
-      <w:bookmarkEnd w:id="38"/>
     </w:p>
     <w:p>
       <w:r>
@@ -8277,13 +8761,8 @@
         <w:t>12 equal temperament tuning strategy.</w:t>
       </w:r>
       <w:r>
-        <w:t xml:space="preserve"> The temperament function is defined to </w:t>
-      </w:r>
-      <w:proofErr w:type="gramStart"/>
-      <w:r>
-        <w:t xml:space="preserve">be </w:t>
-      </w:r>
-      <w:proofErr w:type="gramEnd"/>
+        <w:t xml:space="preserve"> The temperament function is defined to be </w:t>
+      </w:r>
       <w:r>
         <w:rPr>
           <w:position w:val="-14"/>
@@ -8292,7 +8771,7 @@
           <v:shape id="_x0000_i1109" type="#_x0000_t75" style="width:27pt;height:20.4pt" o:ole="">
             <v:imagedata r:id="rId184" o:title=""/>
           </v:shape>
-          <o:OLEObject Type="Embed" ProgID="Equation.DSMT4" ShapeID="_x0000_i1109" DrawAspect="Content" ObjectID="_1590926968" r:id="rId185"/>
+          <o:OLEObject Type="Embed" ProgID="Equation.DSMT4" ShapeID="_x0000_i1109" DrawAspect="Content" ObjectID="_1590928152" r:id="rId185"/>
         </w:object>
       </w:r>
       <w:r>
@@ -8829,25 +9308,51 @@
       <w:r>
         <w:t xml:space="preserve">Table </w:t>
       </w:r>
-      <w:fldSimple w:instr=" STYLEREF 1 \s " w:fldLock="1">
-        <w:r>
-          <w:rPr>
-            <w:noProof/>
-          </w:rPr>
-          <w:t>3</w:t>
-        </w:r>
-      </w:fldSimple>
+      <w:r>
+        <w:fldChar w:fldCharType="begin" w:fldLock="1"/>
+      </w:r>
+      <w:r>
+        <w:instrText xml:space="preserve"> STYLEREF 1 \s </w:instrText>
+      </w:r>
+      <w:r>
+        <w:fldChar w:fldCharType="separate"/>
+      </w:r>
+      <w:r>
+        <w:rPr>
+          <w:noProof/>
+        </w:rPr>
+        <w:t>3</w:t>
+      </w:r>
+      <w:r>
+        <w:rPr>
+          <w:noProof/>
+        </w:rPr>
+        <w:fldChar w:fldCharType="end"/>
+      </w:r>
       <w:r>
         <w:noBreakHyphen/>
       </w:r>
-      <w:fldSimple w:instr=" SEQ Table \* ARABIC \s 1 ">
-        <w:r>
-          <w:rPr>
-            <w:noProof/>
-          </w:rPr>
-          <w:t>1</w:t>
-        </w:r>
-      </w:fldSimple>
+      <w:r>
+        <w:fldChar w:fldCharType="begin"/>
+      </w:r>
+      <w:r>
+        <w:instrText xml:space="preserve"> SEQ Table \* ARABIC \s 1 </w:instrText>
+      </w:r>
+      <w:r>
+        <w:fldChar w:fldCharType="separate"/>
+      </w:r>
+      <w:r>
+        <w:rPr>
+          <w:noProof/>
+        </w:rPr>
+        <w:t>1</w:t>
+      </w:r>
+      <w:r>
+        <w:rPr>
+          <w:noProof/>
+        </w:rPr>
+        <w:fldChar w:fldCharType="end"/>
+      </w:r>
       <w:r>
         <w:t xml:space="preserve"> Table for “</w:t>
       </w:r>
@@ -8942,7 +9447,7 @@
           <v:shape id="_x0000_i1110" type="#_x0000_t75" style="width:103.2pt;height:20.4pt" o:ole="">
             <v:imagedata r:id="rId186" o:title=""/>
           </v:shape>
-          <o:OLEObject Type="Embed" ProgID="Equation.DSMT4" ShapeID="_x0000_i1110" DrawAspect="Content" ObjectID="_1590926969" r:id="rId187"/>
+          <o:OLEObject Type="Embed" ProgID="Equation.DSMT4" ShapeID="_x0000_i1110" DrawAspect="Content" ObjectID="_1590928153" r:id="rId187"/>
         </w:object>
       </w:r>
       <w:r>
@@ -8969,19 +9474,39 @@
       <w:r>
         <w:instrText>(</w:instrText>
       </w:r>
-      <w:fldSimple w:instr=" SEQ MTSec \c \* Arabic \* MERGEFORMAT ">
-        <w:r>
-          <w:instrText>3</w:instrText>
-        </w:r>
-      </w:fldSimple>
+      <w:r>
+        <w:fldChar w:fldCharType="begin"/>
+      </w:r>
+      <w:r>
+        <w:instrText xml:space="preserve"> SEQ MTSec \c \* Arabic \* MERGEFORMAT </w:instrText>
+      </w:r>
+      <w:r>
+        <w:fldChar w:fldCharType="separate"/>
+      </w:r>
+      <w:r>
+        <w:instrText>3</w:instrText>
+      </w:r>
+      <w:r>
+        <w:fldChar w:fldCharType="end"/>
+      </w:r>
       <w:r>
         <w:instrText>.</w:instrText>
       </w:r>
-      <w:fldSimple w:instr=" SEQ MTEqn \c \* Arabic \* MERGEFORMAT ">
-        <w:r>
-          <w:instrText>14</w:instrText>
-        </w:r>
-      </w:fldSimple>
+      <w:r>
+        <w:fldChar w:fldCharType="begin"/>
+      </w:r>
+      <w:r>
+        <w:instrText xml:space="preserve"> SEQ MTEqn \c \* Arabic \* MERGEFORMAT </w:instrText>
+      </w:r>
+      <w:r>
+        <w:fldChar w:fldCharType="separate"/>
+      </w:r>
+      <w:r>
+        <w:instrText>14</w:instrText>
+      </w:r>
+      <w:r>
+        <w:fldChar w:fldCharType="end"/>
+      </w:r>
       <w:r>
         <w:instrText>)</w:instrText>
       </w:r>
@@ -8993,8 +9518,8 @@
       <w:pPr>
         <w:pStyle w:val="Heading3"/>
       </w:pPr>
-      <w:bookmarkStart w:id="39" w:name="_Toc515997175"/>
-      <w:bookmarkStart w:id="40" w:name="_Toc517179854"/>
+      <w:bookmarkStart w:id="38" w:name="_Toc515997175"/>
+      <w:bookmarkStart w:id="39" w:name="_Toc517185204"/>
       <w:r>
         <w:t>Creating Tuning</w:t>
       </w:r>
@@ -9004,8 +9529,8 @@
       <w:r>
         <w:t xml:space="preserve"> Table</w:t>
       </w:r>
+      <w:bookmarkEnd w:id="38"/>
       <w:bookmarkEnd w:id="39"/>
-      <w:bookmarkEnd w:id="40"/>
     </w:p>
     <w:p>
       <w:r>
@@ -9028,7 +9553,7 @@
           <v:shape id="_x0000_i1111" type="#_x0000_t75" style="width:37.2pt;height:20.4pt" o:ole="">
             <v:imagedata r:id="rId188" o:title=""/>
           </v:shape>
-          <o:OLEObject Type="Embed" ProgID="Equation.DSMT4" ShapeID="_x0000_i1111" DrawAspect="Content" ObjectID="_1590926970" r:id="rId189"/>
+          <o:OLEObject Type="Embed" ProgID="Equation.DSMT4" ShapeID="_x0000_i1111" DrawAspect="Content" ObjectID="_1590928154" r:id="rId189"/>
         </w:object>
       </w:r>
       <w:r>
@@ -9056,7 +9581,7 @@
           <v:shape id="_x0000_i1112" type="#_x0000_t75" style="width:100.8pt;height:24pt" o:ole="">
             <v:imagedata r:id="rId190" o:title=""/>
           </v:shape>
-          <o:OLEObject Type="Embed" ProgID="Equation.DSMT4" ShapeID="_x0000_i1112" DrawAspect="Content" ObjectID="_1590926971" r:id="rId191"/>
+          <o:OLEObject Type="Embed" ProgID="Equation.DSMT4" ShapeID="_x0000_i1112" DrawAspect="Content" ObjectID="_1590928155" r:id="rId191"/>
         </w:object>
       </w:r>
       <w:r>
@@ -9083,19 +9608,39 @@
       <w:r>
         <w:instrText>(</w:instrText>
       </w:r>
-      <w:fldSimple w:instr=" SEQ MTSec \c \* Arabic \* MERGEFORMAT ">
-        <w:r>
-          <w:instrText>3</w:instrText>
-        </w:r>
-      </w:fldSimple>
+      <w:r>
+        <w:fldChar w:fldCharType="begin"/>
+      </w:r>
+      <w:r>
+        <w:instrText xml:space="preserve"> SEQ MTSec \c \* Arabic \* MERGEFORMAT </w:instrText>
+      </w:r>
+      <w:r>
+        <w:fldChar w:fldCharType="separate"/>
+      </w:r>
+      <w:r>
+        <w:instrText>3</w:instrText>
+      </w:r>
+      <w:r>
+        <w:fldChar w:fldCharType="end"/>
+      </w:r>
       <w:r>
         <w:instrText>.</w:instrText>
       </w:r>
-      <w:fldSimple w:instr=" SEQ MTEqn \c \* Arabic \* MERGEFORMAT ">
-        <w:r>
-          <w:instrText>15</w:instrText>
-        </w:r>
-      </w:fldSimple>
+      <w:r>
+        <w:fldChar w:fldCharType="begin"/>
+      </w:r>
+      <w:r>
+        <w:instrText xml:space="preserve"> SEQ MTEqn \c \* Arabic \* MERGEFORMAT </w:instrText>
+      </w:r>
+      <w:r>
+        <w:fldChar w:fldCharType="separate"/>
+      </w:r>
+      <w:r>
+        <w:instrText>15</w:instrText>
+      </w:r>
+      <w:r>
+        <w:fldChar w:fldCharType="end"/>
+      </w:r>
       <w:r>
         <w:instrText>)</w:instrText>
       </w:r>
@@ -9118,7 +9663,7 @@
           <v:shape id="_x0000_i1113" type="#_x0000_t75" style="width:201pt;height:87pt" o:ole="">
             <v:imagedata r:id="rId192" o:title=""/>
           </v:shape>
-          <o:OLEObject Type="Embed" ProgID="Equation.DSMT4" ShapeID="_x0000_i1113" DrawAspect="Content" ObjectID="_1590926972" r:id="rId193"/>
+          <o:OLEObject Type="Embed" ProgID="Equation.DSMT4" ShapeID="_x0000_i1113" DrawAspect="Content" ObjectID="_1590928156" r:id="rId193"/>
         </w:object>
       </w:r>
       <w:r>
@@ -9142,51 +9687,79 @@
       <w:r>
         <w:fldChar w:fldCharType="end"/>
       </w:r>
-      <w:bookmarkStart w:id="41" w:name="ZEqnNum934985"/>
+      <w:bookmarkStart w:id="40" w:name="ZEqnNum934985"/>
       <w:r>
         <w:instrText>(</w:instrText>
       </w:r>
-      <w:fldSimple w:instr=" SEQ MTSec \c \* Arabic \* MERGEFORMAT ">
-        <w:r>
-          <w:instrText>3</w:instrText>
-        </w:r>
-      </w:fldSimple>
+      <w:r>
+        <w:fldChar w:fldCharType="begin"/>
+      </w:r>
+      <w:r>
+        <w:instrText xml:space="preserve"> SEQ MTSec \c \* Arabic \* MERGEFORMAT </w:instrText>
+      </w:r>
+      <w:r>
+        <w:fldChar w:fldCharType="separate"/>
+      </w:r>
+      <w:r>
+        <w:instrText>3</w:instrText>
+      </w:r>
+      <w:r>
+        <w:fldChar w:fldCharType="end"/>
+      </w:r>
       <w:r>
         <w:instrText>.</w:instrText>
       </w:r>
-      <w:fldSimple w:instr=" SEQ MTEqn \c \* Arabic \* MERGEFORMAT ">
-        <w:r>
-          <w:instrText>16</w:instrText>
-        </w:r>
-      </w:fldSimple>
+      <w:r>
+        <w:fldChar w:fldCharType="begin"/>
+      </w:r>
+      <w:r>
+        <w:instrText xml:space="preserve"> SEQ MTEqn \c \* Arabic \* MERGEFORMAT </w:instrText>
+      </w:r>
+      <w:r>
+        <w:fldChar w:fldCharType="separate"/>
+      </w:r>
+      <w:r>
+        <w:instrText>16</w:instrText>
+      </w:r>
+      <w:r>
+        <w:fldChar w:fldCharType="end"/>
+      </w:r>
       <w:r>
         <w:instrText>)</w:instrText>
       </w:r>
-      <w:bookmarkEnd w:id="41"/>
-      <w:r>
-        <w:fldChar w:fldCharType="end"/>
-      </w:r>
-    </w:p>
-    <w:p>
-      <w:r>
-        <w:t xml:space="preserve">From </w:t>
-      </w:r>
-      <w:proofErr w:type="gramStart"/>
-      <w:r>
-        <w:t xml:space="preserve">Equation </w:t>
-      </w:r>
-      <w:proofErr w:type="gramEnd"/>
+      <w:bookmarkEnd w:id="40"/>
+      <w:r>
+        <w:fldChar w:fldCharType="end"/>
+      </w:r>
+    </w:p>
+    <w:p>
+      <w:r>
+        <w:t xml:space="preserve">From Equation </w:t>
+      </w:r>
       <w:r>
         <w:fldChar w:fldCharType="begin"/>
       </w:r>
       <w:r>
         <w:instrText xml:space="preserve"> GOTOBUTTON ZEqnNum934985  \* MERGEFORMAT </w:instrText>
       </w:r>
-      <w:fldSimple w:instr=" REF ZEqnNum934985 \* Charformat \! \* MERGEFORMAT " w:fldLock="1">
-        <w:r>
-          <w:instrText>(3.16)</w:instrText>
-        </w:r>
-      </w:fldSimple>
+      <w:r>
+        <w:fldChar w:fldCharType="begin" w:fldLock="1"/>
+      </w:r>
+      <w:r>
+        <w:instrText xml:space="preserve"> REF ZEqnNum934985 \* Charformat \!</w:instrText>
+      </w:r>
+      <w:r>
+        <w:instrText xml:space="preserve"> \* MERGEFORMAT </w:instrText>
+      </w:r>
+      <w:r>
+        <w:fldChar w:fldCharType="separate"/>
+      </w:r>
+      <w:r>
+        <w:instrText>(3.16)</w:instrText>
+      </w:r>
+      <w:r>
+        <w:fldChar w:fldCharType="end"/>
+      </w:r>
       <w:r>
         <w:fldChar w:fldCharType="end"/>
       </w:r>
@@ -9201,7 +9774,7 @@
           <v:shape id="_x0000_i1114" type="#_x0000_t75" style="width:24pt;height:19.2pt" o:ole="">
             <v:imagedata r:id="rId194" o:title=""/>
           </v:shape>
-          <o:OLEObject Type="Embed" ProgID="Equation.DSMT4" ShapeID="_x0000_i1114" DrawAspect="Content" ObjectID="_1590926973" r:id="rId195"/>
+          <o:OLEObject Type="Embed" ProgID="Equation.DSMT4" ShapeID="_x0000_i1114" DrawAspect="Content" ObjectID="_1590928157" r:id="rId195"/>
         </w:object>
       </w:r>
       <w:r>
@@ -9215,7 +9788,7 @@
           <v:shape id="_x0000_i1115" type="#_x0000_t75" style="width:28.8pt;height:19.2pt" o:ole="">
             <v:imagedata r:id="rId196" o:title=""/>
           </v:shape>
-          <o:OLEObject Type="Embed" ProgID="Equation.DSMT4" ShapeID="_x0000_i1115" DrawAspect="Content" ObjectID="_1590926974" r:id="rId197"/>
+          <o:OLEObject Type="Embed" ProgID="Equation.DSMT4" ShapeID="_x0000_i1115" DrawAspect="Content" ObjectID="_1590928158" r:id="rId197"/>
         </w:object>
       </w:r>
       <w:r>
@@ -9307,188 +9880,208 @@
       <w:pPr>
         <w:pStyle w:val="Heading2"/>
       </w:pPr>
-      <w:bookmarkStart w:id="42" w:name="_Toc517179855"/>
+      <w:bookmarkStart w:id="41" w:name="_Toc517185205"/>
       <w:r>
         <w:t>Entropy Tuning Method</w:t>
       </w:r>
+      <w:bookmarkEnd w:id="41"/>
+    </w:p>
+    <w:p>
+      <w:r>
+        <w:t xml:space="preserve">Entropy tuning method is not to model the </w:t>
+      </w:r>
+      <w:r>
+        <w:t xml:space="preserve">exact value of </w:t>
+      </w:r>
+      <w:r>
+        <w:t xml:space="preserve">frequencies or pitches, </w:t>
+      </w:r>
+      <w:r>
+        <w:t xml:space="preserve">it simulates the condition that simultaneously press down all piano keys, and </w:t>
+      </w:r>
+      <w:r>
+        <w:t xml:space="preserve">uses entropy method as cost function to largely </w:t>
+      </w:r>
+      <w:r>
+        <w:t>merge</w:t>
+      </w:r>
+      <w:r>
+        <w:t xml:space="preserve"> the peaks at </w:t>
+      </w:r>
+      <w:r>
+        <w:t>pitch</w:t>
+      </w:r>
+      <w:r>
+        <w:t xml:space="preserve"> domain to create </w:t>
+      </w:r>
+      <w:r>
+        <w:t>more</w:t>
+      </w:r>
+      <w:r>
+        <w:t xml:space="preserve"> sharp and simple sound for piano</w:t>
+      </w:r>
+      <w:r>
+        <w:t>, which optimize the piano sound</w:t>
+      </w:r>
+      <w:r>
+        <w:t>.</w:t>
+      </w:r>
+      <w:r>
+        <w:t xml:space="preserve"> The method is extremely simple, however, </w:t>
+      </w:r>
+      <w:r>
+        <w:t>it is really computational intensive</w:t>
+      </w:r>
+      <w:r>
+        <w:t>.</w:t>
+      </w:r>
+    </w:p>
+    <w:p>
+      <w:pPr>
+        <w:pStyle w:val="Heading3"/>
+      </w:pPr>
+      <w:bookmarkStart w:id="42" w:name="_Toc517185206"/>
+      <w:r>
+        <w:t>Sampling Piano</w:t>
+      </w:r>
+      <w:r>
+        <w:t xml:space="preserve"> &amp; Audio Processing</w:t>
+      </w:r>
       <w:bookmarkEnd w:id="42"/>
     </w:p>
     <w:p>
       <w:r>
-        <w:t xml:space="preserve">Entropy tuning method is not to model the </w:t>
-      </w:r>
-      <w:r>
-        <w:t xml:space="preserve">exact value of </w:t>
-      </w:r>
-      <w:r>
-        <w:t xml:space="preserve">frequencies or pitches, </w:t>
-      </w:r>
-      <w:r>
-        <w:t xml:space="preserve">it simulates the condition that simultaneously press down all piano keys, and </w:t>
-      </w:r>
-      <w:r>
-        <w:t xml:space="preserve">uses entropy method as cost function to largely </w:t>
-      </w:r>
-      <w:r>
-        <w:t>merge</w:t>
-      </w:r>
-      <w:r>
-        <w:t xml:space="preserve"> the peaks at </w:t>
+        <w:t>In entropy piano tuning method, sampling every piano key is necessary. Other requirement is similar to traditional method.</w:t>
+      </w:r>
+      <w:r>
+        <w:t xml:space="preserve"> The audio processing is also similar to traditional method.</w:t>
+      </w:r>
+    </w:p>
+    <w:p>
+      <w:pPr>
+        <w:pStyle w:val="Heading3"/>
+      </w:pPr>
+      <w:bookmarkStart w:id="43" w:name="_Toc517185207"/>
+      <w:r>
+        <w:t>Construct Spectrum</w:t>
+      </w:r>
+      <w:bookmarkEnd w:id="43"/>
+    </w:p>
+    <w:p>
+      <w:r>
+        <w:t xml:space="preserve">Since </w:t>
+      </w:r>
+      <w:r>
+        <w:t>human ear</w:t>
+      </w:r>
+      <w:r>
+        <w:t xml:space="preserve"> is</w:t>
+      </w:r>
+      <w:r>
+        <w:t xml:space="preserve"> sensitive to the </w:t>
       </w:r>
       <w:r>
         <w:t>pitch</w:t>
       </w:r>
       <w:r>
-        <w:t xml:space="preserve"> domain to create </w:t>
-      </w:r>
-      <w:r>
-        <w:t>more</w:t>
-      </w:r>
-      <w:r>
-        <w:t xml:space="preserve"> sharp and simple sound for piano</w:t>
-      </w:r>
-      <w:r>
-        <w:t>, which optimize the piano sound</w:t>
+        <w:t xml:space="preserve"> (“pitch”</w:t>
+      </w:r>
+      <w:r>
+        <w:t xml:space="preserve"> is equivalent to the logarithm of</w:t>
+      </w:r>
+      <w:r>
+        <w:t xml:space="preserve"> </w:t>
+      </w:r>
+      <w:r>
+        <w:t xml:space="preserve">frequency component </w:t>
+      </w:r>
+      <w:r>
+        <w:t>for approximation</w:t>
+      </w:r>
+      <w:r>
+        <w:t>: ignore non-linear effect of ear structures</w:t>
+      </w:r>
+      <w:r>
+        <w:t>)</w:t>
+      </w:r>
+      <w:r>
+        <w:t xml:space="preserve"> within the hearing range</w:t>
+      </w:r>
+      <w:r>
+        <w:t xml:space="preserve"> (20Hz ~ 10000Hz is reasonable for optimizing algorithm)</w:t>
+      </w:r>
+      <w:r>
+        <w:t xml:space="preserve">. </w:t>
+      </w:r>
+      <w:r>
+        <w:t xml:space="preserve">Thus, the model should be built </w:t>
+      </w:r>
+      <w:r>
+        <w:t xml:space="preserve">by putting equal significance to the pitch scale. </w:t>
+      </w:r>
+      <w:r>
+        <w:t>Traditionally, t</w:t>
+      </w:r>
+      <w:r>
+        <w:t>he pitch is represented as music note</w:t>
+      </w:r>
+      <w:r>
+        <w:t xml:space="preserve">. If we evaluate the “pitch” content/data by equally sampling from the pitch scale of </w:t>
+      </w:r>
+      <w:r>
+        <w:t>spectrum</w:t>
+      </w:r>
+      <w:r>
+        <w:t xml:space="preserve">, </w:t>
+      </w:r>
+      <w:r>
+        <w:t>it put the equal importance to the</w:t>
+      </w:r>
+      <w:r>
+        <w:t xml:space="preserve"> pitch</w:t>
+      </w:r>
+      <w:r>
+        <w:t xml:space="preserve"> scale</w:t>
+      </w:r>
+      <w:r>
+        <w:t xml:space="preserve"> </w:t>
+      </w:r>
+      <w:r>
+        <w:t>– logarithm</w:t>
+      </w:r>
+      <w:r>
+        <w:t xml:space="preserve"> scale of frequenc</w:t>
+      </w:r>
+      <w:r>
+        <w:t>ies</w:t>
       </w:r>
       <w:r>
         <w:t>.</w:t>
       </w:r>
       <w:r>
-        <w:t xml:space="preserve"> The method is extremely simple, however, </w:t>
-      </w:r>
-      <w:r>
-        <w:t>it is really computational intensive</w:t>
-      </w:r>
-      <w:r>
-        <w:t>.</w:t>
-      </w:r>
-    </w:p>
-    <w:p>
-      <w:pPr>
-        <w:pStyle w:val="Heading3"/>
-      </w:pPr>
-      <w:bookmarkStart w:id="43" w:name="_Toc517179856"/>
-      <w:r>
-        <w:t>Sampling Piano</w:t>
-      </w:r>
-      <w:bookmarkEnd w:id="43"/>
-    </w:p>
-    <w:p>
-      <w:r>
-        <w:t>In entropy piano tuning method, sampling every piano key is necessary. Other requirement is similar to traditional method.</w:t>
-      </w:r>
-    </w:p>
-    <w:p>
-      <w:pPr>
-        <w:pStyle w:val="Heading3"/>
-      </w:pPr>
-      <w:bookmarkStart w:id="44" w:name="_Toc517179857"/>
-      <w:r>
-        <w:t>Construct Spectrum</w:t>
-      </w:r>
-      <w:bookmarkEnd w:id="44"/>
-    </w:p>
-    <w:p>
-      <w:r>
-        <w:t xml:space="preserve">Since </w:t>
-      </w:r>
-      <w:r>
-        <w:t>human ear</w:t>
-      </w:r>
-      <w:r>
-        <w:t xml:space="preserve"> is</w:t>
-      </w:r>
-      <w:r>
-        <w:t xml:space="preserve"> sensitive to the </w:t>
-      </w:r>
-      <w:r>
-        <w:t>pitch</w:t>
-      </w:r>
-      <w:r>
-        <w:t xml:space="preserve"> (“pitch”</w:t>
-      </w:r>
-      <w:r>
-        <w:t xml:space="preserve"> is equivalent to the logarithm of</w:t>
+        <w:t xml:space="preserve"> In my experiment, I put 0.1 cent as the precision.</w:t>
+      </w:r>
+    </w:p>
+    <w:p>
+      <w:r>
+        <w:lastRenderedPageBreak/>
+        <w:t xml:space="preserve">Then, we have the converted </w:t>
+      </w:r>
+      <w:r>
+        <w:t>the spectrum into pitch domain</w:t>
       </w:r>
       <w:r>
         <w:t xml:space="preserve"> </w:t>
       </w:r>
       <w:r>
-        <w:t xml:space="preserve">frequency component </w:t>
-      </w:r>
-      <w:r>
-        <w:t>for approximation</w:t>
-      </w:r>
-      <w:r>
-        <w:t>: ignore non-linear effect of ear structures</w:t>
-      </w:r>
-      <w:r>
-        <w:t>)</w:t>
-      </w:r>
-      <w:r>
-        <w:t xml:space="preserve"> within the hearing range. </w:t>
-      </w:r>
-      <w:r>
-        <w:t xml:space="preserve">Thus, the model should be built </w:t>
-      </w:r>
-      <w:r>
-        <w:t xml:space="preserve">by putting equal significance to the pitch scale. </w:t>
-      </w:r>
-      <w:r>
-        <w:t>Traditionally, t</w:t>
-      </w:r>
-      <w:r>
-        <w:t>he pitch is represented as music note</w:t>
-      </w:r>
-      <w:r>
-        <w:t xml:space="preserve">. If we evaluate the “pitch” content/data by equally sampling from the pitch scale of sound, </w:t>
-      </w:r>
-      <w:r>
-        <w:t>it put the equal importance to the</w:t>
-      </w:r>
-      <w:r>
-        <w:t xml:space="preserve"> pitch </w:t>
-      </w:r>
-      <w:r>
-        <w:t>– logarithm</w:t>
-      </w:r>
-      <w:r>
-        <w:t xml:space="preserve"> scale of frequenc</w:t>
-      </w:r>
-      <w:r>
-        <w:t>ies</w:t>
-      </w:r>
-      <w:r>
-        <w:t>.</w:t>
-      </w:r>
-      <w:r>
-        <w:t xml:space="preserve"> In my experiment, I put 0.1 cent as the precision.</w:t>
-      </w:r>
-    </w:p>
-    <w:p>
-      <w:r>
-        <w:t xml:space="preserve">Then, we have the converted </w:t>
-      </w:r>
-      <w:r>
-        <w:t xml:space="preserve">the spectrum into pitch </w:t>
-      </w:r>
-      <w:proofErr w:type="gramStart"/>
-      <w:r>
-        <w:t>domain</w:t>
-      </w:r>
-      <w:r>
-        <w:t xml:space="preserve"> </w:t>
-      </w:r>
-      <w:proofErr w:type="gramEnd"/>
-      <w:r>
         <w:rPr>
           <w:position w:val="-14"/>
         </w:rPr>
         <w:object w:dxaOrig="520" w:dyaOrig="400">
-          <v:shape id="_x0000_i1191" type="#_x0000_t75" style="width:25.8pt;height:19.8pt" o:ole="">
+          <v:shape id="_x0000_i1116" type="#_x0000_t75" style="width:25.8pt;height:19.8pt" o:ole="">
             <v:imagedata r:id="rId198" o:title=""/>
           </v:shape>
-          <o:OLEObject Type="Embed" ProgID="Equation.DSMT4" ShapeID="_x0000_i1191" DrawAspect="Content" ObjectID="_1590926975" r:id="rId199"/>
+          <o:OLEObject Type="Embed" ProgID="Equation.DSMT4" ShapeID="_x0000_i1116" DrawAspect="Content" ObjectID="_1590928159" r:id="rId199"/>
         </w:object>
       </w:r>
       <w:r>
@@ -9499,6 +10092,591 @@
       </w:r>
       <w:r>
         <w:t>:</w:t>
+      </w:r>
+    </w:p>
+    <w:p>
+      <w:pPr>
+        <w:pStyle w:val="MTDisplayEquation"/>
+      </w:pPr>
+      <w:r>
+        <w:tab/>
+      </w:r>
+      <w:r>
+        <w:rPr>
+          <w:position w:val="-44"/>
+        </w:rPr>
+        <w:object w:dxaOrig="2760" w:dyaOrig="780">
+          <v:shape id="_x0000_i1117" type="#_x0000_t75" style="width:138pt;height:39.6pt" o:ole="">
+            <v:imagedata r:id="rId200" o:title=""/>
+          </v:shape>
+          <o:OLEObject Type="Embed" ProgID="Equation.DSMT4" ShapeID="_x0000_i1117" DrawAspect="Content" ObjectID="_1590928160" r:id="rId201"/>
+        </w:object>
+      </w:r>
+      <w:r>
+        <w:t xml:space="preserve"> </w:t>
+      </w:r>
+      <w:r>
+        <w:tab/>
+      </w:r>
+      <w:r>
+        <w:fldChar w:fldCharType="begin"/>
+      </w:r>
+      <w:r>
+        <w:instrText xml:space="preserve"> MACROBUTTON MTPlaceRef \* MERGEFORMAT </w:instrText>
+      </w:r>
+      <w:r>
+        <w:fldChar w:fldCharType="begin"/>
+      </w:r>
+      <w:r>
+        <w:instrText xml:space="preserve"> SEQ MTEqn \h \* MERGEFORMAT </w:instrText>
+      </w:r>
+      <w:r>
+        <w:fldChar w:fldCharType="end"/>
+      </w:r>
+      <w:r>
+        <w:instrText>(</w:instrText>
+      </w:r>
+      <w:r>
+        <w:fldChar w:fldCharType="begin"/>
+      </w:r>
+      <w:r>
+        <w:instrText xml:space="preserve"> SEQ MTSec \c \* Arabic \* MERGEFORMAT </w:instrText>
+      </w:r>
+      <w:r>
+        <w:fldChar w:fldCharType="separate"/>
+      </w:r>
+      <w:r>
+        <w:instrText>3</w:instrText>
+      </w:r>
+      <w:r>
+        <w:fldChar w:fldCharType="end"/>
+      </w:r>
+      <w:r>
+        <w:instrText>.</w:instrText>
+      </w:r>
+      <w:r>
+        <w:fldChar w:fldCharType="begin"/>
+      </w:r>
+      <w:r>
+        <w:instrText xml:space="preserve"> SEQ MTEqn \c \* Arabic \* MERGEFORMAT </w:instrText>
+      </w:r>
+      <w:r>
+        <w:fldChar w:fldCharType="separate"/>
+      </w:r>
+      <w:r>
+        <w:instrText>17</w:instrText>
+      </w:r>
+      <w:r>
+        <w:fldChar w:fldCharType="end"/>
+      </w:r>
+      <w:r>
+        <w:instrText>)</w:instrText>
+      </w:r>
+      <w:r>
+        <w:fldChar w:fldCharType="end"/>
+      </w:r>
+    </w:p>
+    <w:p>
+      <w:r>
+        <w:t xml:space="preserve">Where for each key </w:t>
+      </w:r>
+      <w:r>
+        <w:rPr>
+          <w:position w:val="-6"/>
+        </w:rPr>
+        <w:object w:dxaOrig="200" w:dyaOrig="279">
+          <v:shape id="_x0000_i1118" type="#_x0000_t75" style="width:9.6pt;height:14.4pt" o:ole="">
+            <v:imagedata r:id="rId202" o:title=""/>
+          </v:shape>
+          <o:OLEObject Type="Embed" ProgID="Equation.DSMT4" ShapeID="_x0000_i1118" DrawAspect="Content" ObjectID="_1590928161" r:id="rId203"/>
+        </w:object>
+      </w:r>
+      <w:r>
+        <w:t xml:space="preserve"> we will have 1000 samples in total</w:t>
+      </w:r>
+      <w:r>
+        <w:t xml:space="preserve">, each sample pitch denote as </w:t>
+      </w:r>
+      <w:r>
+        <w:rPr>
+          <w:position w:val="-4"/>
+        </w:rPr>
+        <w:object w:dxaOrig="220" w:dyaOrig="200">
+          <v:shape id="_x0000_i1119" type="#_x0000_t75" style="width:10.8pt;height:10.2pt" o:ole="">
+            <v:imagedata r:id="rId204" o:title=""/>
+          </v:shape>
+          <o:OLEObject Type="Embed" ProgID="Equation.DSMT4" ShapeID="_x0000_i1119" DrawAspect="Content" ObjectID="_1590928162" r:id="rId205"/>
+        </w:object>
+      </w:r>
+      <w:r>
+        <w:t>. Namely, each sample will represent 0.1 cent.</w:t>
+      </w:r>
+      <w:r>
+        <w:t xml:space="preserve"> Since the audio is also the limited samples, I use the interpolation function to resample the data.</w:t>
+      </w:r>
+    </w:p>
+    <w:p>
+      <w:r>
+        <w:t>In this model, I use the square of spectrum. The reason is that: although human ear sensitive to the sound pressure level is based on logarithm of magnitude of sound, unit could be decibel (dB), however human ear also has the auditory mask, which mask small peaks around it, thus we should value more on major peaks, and ignore minor one.</w:t>
+      </w:r>
+      <w:r>
+        <w:t xml:space="preserve"> From the paper [1], and my trial and error, the square is actually achieve very ideal result.</w:t>
+      </w:r>
+    </w:p>
+    <w:p>
+      <w:r>
+        <w:t xml:space="preserve">Since for each key sound, the first peak of spectrum should start from its fundamental frequency, thus, we </w:t>
+      </w:r>
+      <w:r>
+        <w:t>will set it 0 to ignore these noise.</w:t>
+      </w:r>
+    </w:p>
+    <w:p>
+      <w:pPr>
+        <w:pStyle w:val="Heading3"/>
+      </w:pPr>
+      <w:bookmarkStart w:id="44" w:name="_Toc517185208"/>
+      <w:r>
+        <w:t>Tuning with Entropy Optimizer</w:t>
+      </w:r>
+      <w:bookmarkEnd w:id="44"/>
+    </w:p>
+    <w:p>
+      <w:r>
+        <w:t>The tuning process</w:t>
+      </w:r>
+      <w:r>
+        <w:t xml:space="preserve"> from programming point of view is to move left or right of array </w:t>
+      </w:r>
+      <w:r>
+        <w:rPr>
+          <w:position w:val="-14"/>
+        </w:rPr>
+        <w:object w:dxaOrig="420" w:dyaOrig="400">
+          <v:shape id="_x0000_i1120" type="#_x0000_t75" style="width:21pt;height:19.8pt" o:ole="">
+            <v:imagedata r:id="rId206" o:title=""/>
+          </v:shape>
+          <o:OLEObject Type="Embed" ProgID="Equation.DSMT4" ShapeID="_x0000_i1120" DrawAspect="Content" ObjectID="_1590928163" r:id="rId207"/>
+        </w:object>
+      </w:r>
+      <w:r>
+        <w:t xml:space="preserve"> as minor tuning process</w:t>
+      </w:r>
+      <w:r>
+        <w:t xml:space="preserve"> with </w:t>
+      </w:r>
+      <w:r>
+        <w:rPr>
+          <w:position w:val="-6"/>
+        </w:rPr>
+        <w:object w:dxaOrig="320" w:dyaOrig="240">
+          <v:shape id="_x0000_i1121" type="#_x0000_t75" style="width:15.6pt;height:12pt" o:ole="">
+            <v:imagedata r:id="rId208" o:title=""/>
+          </v:shape>
+          <o:OLEObject Type="Embed" ProgID="Equation.DSMT4" ShapeID="_x0000_i1121" DrawAspect="Content" ObjectID="_1590928164" r:id="rId209"/>
+        </w:object>
+      </w:r>
+      <w:r>
+        <w:t xml:space="preserve"> cent shift</w:t>
+      </w:r>
+      <w:r>
+        <w:t>.</w:t>
+      </w:r>
+    </w:p>
+    <w:p>
+      <w:pPr>
+        <w:pStyle w:val="MTDisplayEquation"/>
+      </w:pPr>
+      <w:r>
+        <w:tab/>
+      </w:r>
+      <w:r>
+        <w:rPr>
+          <w:position w:val="-16"/>
+        </w:rPr>
+        <w:object w:dxaOrig="2180" w:dyaOrig="480">
+          <v:shape id="_x0000_i1122" type="#_x0000_t75" style="width:108.6pt;height:24pt" o:ole="">
+            <v:imagedata r:id="rId210" o:title=""/>
+          </v:shape>
+          <o:OLEObject Type="Embed" ProgID="Equation.DSMT4" ShapeID="_x0000_i1122" DrawAspect="Content" ObjectID="_1590928165" r:id="rId211"/>
+        </w:object>
+      </w:r>
+      <w:r>
+        <w:t xml:space="preserve"> </w:t>
+      </w:r>
+      <w:r>
+        <w:tab/>
+      </w:r>
+      <w:r>
+        <w:fldChar w:fldCharType="begin"/>
+      </w:r>
+      <w:r>
+        <w:instrText xml:space="preserve"> MACROBUTTON MTPlaceRef \* MERGEFORMAT </w:instrText>
+      </w:r>
+      <w:r>
+        <w:fldChar w:fldCharType="begin"/>
+      </w:r>
+      <w:r>
+        <w:instrText xml:space="preserve"> SEQ MTEqn \h \* MERGEFORMAT </w:instrText>
+      </w:r>
+      <w:r>
+        <w:fldChar w:fldCharType="end"/>
+      </w:r>
+      <w:r>
+        <w:instrText>(</w:instrText>
+      </w:r>
+      <w:r>
+        <w:fldChar w:fldCharType="begin"/>
+      </w:r>
+      <w:r>
+        <w:instrText xml:space="preserve"> SEQ MTSec \c \* Arabic \* MERGEFORMAT </w:instrText>
+      </w:r>
+      <w:r>
+        <w:fldChar w:fldCharType="separate"/>
+      </w:r>
+      <w:r>
+        <w:instrText>3</w:instrText>
+      </w:r>
+      <w:r>
+        <w:fldChar w:fldCharType="end"/>
+      </w:r>
+      <w:r>
+        <w:instrText>.</w:instrText>
+      </w:r>
+      <w:r>
+        <w:fldChar w:fldCharType="begin"/>
+      </w:r>
+      <w:r>
+        <w:instrText xml:space="preserve"> SEQ MTEqn \c \* Arabic \* MERGEFORMAT </w:instrText>
+      </w:r>
+      <w:r>
+        <w:fldChar w:fldCharType="separate"/>
+      </w:r>
+      <w:r>
+        <w:instrText>18</w:instrText>
+      </w:r>
+      <w:r>
+        <w:fldChar w:fldCharType="end"/>
+      </w:r>
+      <w:r>
+        <w:instrText>)</w:instrText>
+      </w:r>
+      <w:r>
+        <w:fldChar w:fldCharType="end"/>
+      </w:r>
+    </w:p>
+    <w:p>
+      <w:r>
+        <w:t>The entropy function is defined as:</w:t>
+      </w:r>
+    </w:p>
+    <w:p>
+      <w:pPr>
+        <w:pStyle w:val="MTDisplayEquation"/>
+      </w:pPr>
+      <w:r>
+        <w:tab/>
+      </w:r>
+      <w:r>
+        <w:rPr>
+          <w:position w:val="-14"/>
+        </w:rPr>
+        <w:object w:dxaOrig="2460" w:dyaOrig="400">
+          <v:shape id="_x0000_i1123" type="#_x0000_t75" style="width:123pt;height:19.8pt" o:ole="">
+            <v:imagedata r:id="rId212" o:title=""/>
+          </v:shape>
+          <o:OLEObject Type="Embed" ProgID="Equation.DSMT4" ShapeID="_x0000_i1123" DrawAspect="Content" ObjectID="_1590928166" r:id="rId213"/>
+        </w:object>
+      </w:r>
+      <w:r>
+        <w:t xml:space="preserve"> </w:t>
+      </w:r>
+      <w:r>
+        <w:tab/>
+      </w:r>
+      <w:r>
+        <w:fldChar w:fldCharType="begin"/>
+      </w:r>
+      <w:r>
+        <w:instrText xml:space="preserve"> MACROBUTTON MTPlaceRef \* MERGEFORMAT </w:instrText>
+      </w:r>
+      <w:r>
+        <w:fldChar w:fldCharType="begin"/>
+      </w:r>
+      <w:r>
+        <w:instrText xml:space="preserve"> SEQ MTEqn \h \* MERGEFORMAT </w:instrText>
+      </w:r>
+      <w:r>
+        <w:fldChar w:fldCharType="end"/>
+      </w:r>
+      <w:r>
+        <w:instrText>(</w:instrText>
+      </w:r>
+      <w:r>
+        <w:fldChar w:fldCharType="begin"/>
+      </w:r>
+      <w:r>
+        <w:instrText xml:space="preserve"> SEQ MTSec \c \* Arabic \* MERGEFORMAT </w:instrText>
+      </w:r>
+      <w:r>
+        <w:fldChar w:fldCharType="separate"/>
+      </w:r>
+      <w:r>
+        <w:instrText>3</w:instrText>
+      </w:r>
+      <w:r>
+        <w:fldChar w:fldCharType="end"/>
+      </w:r>
+      <w:r>
+        <w:instrText>.</w:instrText>
+      </w:r>
+      <w:r>
+        <w:fldChar w:fldCharType="begin"/>
+      </w:r>
+      <w:r>
+        <w:instrText xml:space="preserve"> SEQ MTEqn \c \* Arabic \* MERGEFORMAT </w:instrText>
+      </w:r>
+      <w:r>
+        <w:fldChar w:fldCharType="separate"/>
+      </w:r>
+      <w:r>
+        <w:instrText>19</w:instrText>
+      </w:r>
+      <w:r>
+        <w:fldChar w:fldCharType="end"/>
+      </w:r>
+      <w:r>
+        <w:instrText>)</w:instrText>
+      </w:r>
+      <w:r>
+        <w:fldChar w:fldCharType="end"/>
+      </w:r>
+    </w:p>
+    <w:p>
+      <w:r>
+        <w:t>Entropy for a function is defined as:</w:t>
+      </w:r>
+    </w:p>
+    <w:p>
+      <w:pPr>
+        <w:pStyle w:val="MTDisplayEquation"/>
+      </w:pPr>
+      <w:r>
+        <w:tab/>
+      </w:r>
+      <w:r>
+        <w:rPr>
+          <w:position w:val="-50"/>
+        </w:rPr>
+        <w:object w:dxaOrig="4300" w:dyaOrig="1120">
+          <v:shape id="_x0000_i1124" type="#_x0000_t75" style="width:214.8pt;height:55.8pt" o:ole="">
+            <v:imagedata r:id="rId214" o:title=""/>
+          </v:shape>
+          <o:OLEObject Type="Embed" ProgID="Equation.DSMT4" ShapeID="_x0000_i1124" DrawAspect="Content" ObjectID="_1590928167" r:id="rId215"/>
+        </w:object>
+      </w:r>
+      <w:r>
+        <w:t xml:space="preserve"> </w:t>
+      </w:r>
+      <w:r>
+        <w:tab/>
+      </w:r>
+      <w:r>
+        <w:fldChar w:fldCharType="begin"/>
+      </w:r>
+      <w:r>
+        <w:instrText xml:space="preserve"> MACROBUTTON MTPlaceRef \* MERGEFORMAT </w:instrText>
+      </w:r>
+      <w:r>
+        <w:fldChar w:fldCharType="begin"/>
+      </w:r>
+      <w:r>
+        <w:instrText xml:space="preserve"> SEQ MTEqn \h \* MERGEFORMAT </w:instrText>
+      </w:r>
+      <w:r>
+        <w:fldChar w:fldCharType="end"/>
+      </w:r>
+      <w:r>
+        <w:instrText>(</w:instrText>
+      </w:r>
+      <w:r>
+        <w:fldChar w:fldCharType="begin"/>
+      </w:r>
+      <w:r>
+        <w:instrText xml:space="preserve"> SEQ MTSec \c \* Arabic \* MERGEFORMAT </w:instrText>
+      </w:r>
+      <w:r>
+        <w:fldChar w:fldCharType="separate"/>
+      </w:r>
+      <w:r>
+        <w:instrText>3</w:instrText>
+      </w:r>
+      <w:r>
+        <w:fldChar w:fldCharType="end"/>
+      </w:r>
+      <w:r>
+        <w:instrText>.</w:instrText>
+      </w:r>
+      <w:r>
+        <w:fldChar w:fldCharType="begin"/>
+      </w:r>
+      <w:r>
+        <w:instrText xml:space="preserve"> SEQ MTEqn \c \* Arabic \* MERGEFORMAT </w:instrText>
+      </w:r>
+      <w:r>
+        <w:fldChar w:fldCharType="separate"/>
+      </w:r>
+      <w:r>
+        <w:instrText>20</w:instrText>
+      </w:r>
+      <w:r>
+        <w:fldChar w:fldCharType="end"/>
+      </w:r>
+      <w:r>
+        <w:instrText>)</w:instrText>
+      </w:r>
+      <w:r>
+        <w:fldChar w:fldCharType="end"/>
+      </w:r>
+    </w:p>
+    <w:p>
+      <w:r>
+        <w:t xml:space="preserve">Where </w:t>
+      </w:r>
+      <w:r>
+        <w:rPr>
+          <w:position w:val="-14"/>
+        </w:rPr>
+        <w:object w:dxaOrig="460" w:dyaOrig="400">
+          <v:shape id="_x0000_i1125" type="#_x0000_t75" style="width:22.8pt;height:19.8pt" o:ole="">
+            <v:imagedata r:id="rId216" o:title=""/>
+          </v:shape>
+          <o:OLEObject Type="Embed" ProgID="Equation.DSMT4" ShapeID="_x0000_i1125" DrawAspect="Content" ObjectID="_1590928168" r:id="rId217"/>
+        </w:object>
+      </w:r>
+      <w:r>
+        <w:t xml:space="preserve"> </w:t>
+      </w:r>
+      <w:r>
+        <w:t>is the density function:</w:t>
+      </w:r>
+    </w:p>
+    <w:p>
+      <w:pPr>
+        <w:pStyle w:val="MTDisplayEquation"/>
+      </w:pPr>
+      <w:r>
+        <w:tab/>
+      </w:r>
+      <w:r>
+        <w:rPr>
+          <w:position w:val="-48"/>
+        </w:rPr>
+        <w:object w:dxaOrig="1500" w:dyaOrig="1080">
+          <v:shape id="_x0000_i1126" type="#_x0000_t75" style="width:75pt;height:54pt" o:ole="">
+            <v:imagedata r:id="rId218" o:title=""/>
+          </v:shape>
+          <o:OLEObject Type="Embed" ProgID="Equation.DSMT4" ShapeID="_x0000_i1126" DrawAspect="Content" ObjectID="_1590928169" r:id="rId219"/>
+        </w:object>
+      </w:r>
+      <w:r>
+        <w:t xml:space="preserve"> </w:t>
+      </w:r>
+      <w:r>
+        <w:tab/>
+      </w:r>
+      <w:r>
+        <w:fldChar w:fldCharType="begin"/>
+      </w:r>
+      <w:r>
+        <w:instrText xml:space="preserve"> MACROBUTTON MTPlaceRef \* MERGEFORMAT </w:instrText>
+      </w:r>
+      <w:r>
+        <w:fldChar w:fldCharType="begin"/>
+      </w:r>
+      <w:r>
+        <w:instrText xml:space="preserve"> SEQ MTEqn \h \* MERGEFORMAT </w:instrText>
+      </w:r>
+      <w:r>
+        <w:fldChar w:fldCharType="end"/>
+      </w:r>
+      <w:r>
+        <w:instrText>(</w:instrText>
+      </w:r>
+      <w:r>
+        <w:fldChar w:fldCharType="begin"/>
+      </w:r>
+      <w:r>
+        <w:instrText xml:space="preserve"> SEQ MTSec \c \* Arabic \* MERGEFORMAT </w:instrText>
+      </w:r>
+      <w:r>
+        <w:fldChar w:fldCharType="separate"/>
+      </w:r>
+      <w:r>
+        <w:instrText>3</w:instrText>
+      </w:r>
+      <w:r>
+        <w:fldChar w:fldCharType="end"/>
+      </w:r>
+      <w:r>
+        <w:instrText>.</w:instrText>
+      </w:r>
+      <w:r>
+        <w:fldChar w:fldCharType="begin"/>
+      </w:r>
+      <w:r>
+        <w:instrText xml:space="preserve"> SEQ MTEqn \c \* Arabic \* MERGEFORMAT </w:instrText>
+      </w:r>
+      <w:r>
+        <w:fldChar w:fldCharType="separate"/>
+      </w:r>
+      <w:r>
+        <w:instrText>21</w:instrText>
+      </w:r>
+      <w:r>
+        <w:fldChar w:fldCharType="end"/>
+      </w:r>
+      <w:r>
+        <w:instrText>)</w:instrText>
+      </w:r>
+      <w:r>
+        <w:fldChar w:fldCharType="end"/>
+      </w:r>
+    </w:p>
+    <w:p>
+      <w:pPr>
+        <w:pStyle w:val="Heading4"/>
+      </w:pPr>
+      <w:r>
+        <w:t>How to calculate entropy value for tuning strategies.</w:t>
+      </w:r>
+    </w:p>
+    <w:p>
+      <w:r>
+        <w:t xml:space="preserve">Since the algorithm optimize the case that all sound volume is equal, however the sampling time are different, we will make a standard case to simulate all keys are pressed in an equal strength. In my program, I use </w:t>
+      </w:r>
+      <w:r>
+        <w:t xml:space="preserve">density function </w:t>
+      </w:r>
+      <w:r>
+        <w:rPr>
+          <w:position w:val="-14"/>
+        </w:rPr>
+        <w:object w:dxaOrig="620" w:dyaOrig="400">
+          <v:shape id="_x0000_i1127" type="#_x0000_t75" style="width:31.2pt;height:19.8pt" o:ole="">
+            <v:imagedata r:id="rId220" o:title=""/>
+          </v:shape>
+          <o:OLEObject Type="Embed" ProgID="Equation.DSMT4" ShapeID="_x0000_i1127" DrawAspect="Content" ObjectID="_1590928170" r:id="rId221"/>
+        </w:object>
+      </w:r>
+      <w:r>
+        <w:t xml:space="preserve"> </w:t>
+      </w:r>
+      <w:r>
+        <w:t xml:space="preserve">to simulate the equal strength </w:t>
+      </w:r>
+      <w:r>
+        <w:t>for each piano key sound in pitch domain:</w:t>
       </w:r>
     </w:p>
     <w:p>
@@ -9511,508 +10689,13 @@
       </w:r>
       <w:r>
         <w:rPr>
-          <w:position w:val="-44"/>
-        </w:rPr>
-        <w:object w:dxaOrig="2760" w:dyaOrig="780">
-          <v:shape id="_x0000_i1116" type="#_x0000_t75" style="width:138pt;height:39.6pt" o:ole="">
-            <v:imagedata r:id="rId200" o:title=""/>
-          </v:shape>
-          <o:OLEObject Type="Embed" ProgID="Equation.DSMT4" ShapeID="_x0000_i1116" DrawAspect="Content" ObjectID="_1590926976" r:id="rId201"/>
-        </w:object>
-      </w:r>
-      <w:r>
-        <w:t xml:space="preserve"> </w:t>
-      </w:r>
-      <w:r>
-        <w:tab/>
-      </w:r>
-      <w:r>
-        <w:fldChar w:fldCharType="begin"/>
-      </w:r>
-      <w:r>
-        <w:instrText xml:space="preserve"> MACROBUTTON MTPlaceRef \* MERGEFORMAT </w:instrText>
-      </w:r>
-      <w:r>
-        <w:fldChar w:fldCharType="begin"/>
-      </w:r>
-      <w:r>
-        <w:instrText xml:space="preserve"> SEQ MTEqn \h \* MERGEFORMAT </w:instrText>
-      </w:r>
-      <w:r>
-        <w:fldChar w:fldCharType="end"/>
-      </w:r>
-      <w:r>
-        <w:instrText>(</w:instrText>
-      </w:r>
-      <w:fldSimple w:instr=" SEQ MTSec \c \* Arabic \* MERGEFORMAT ">
-        <w:r>
-          <w:instrText>3</w:instrText>
-        </w:r>
-      </w:fldSimple>
-      <w:r>
-        <w:instrText>.</w:instrText>
-      </w:r>
-      <w:fldSimple w:instr=" SEQ MTEqn \c \* Arabic \* MERGEFORMAT ">
-        <w:r>
-          <w:instrText>17</w:instrText>
-        </w:r>
-      </w:fldSimple>
-      <w:r>
-        <w:instrText>)</w:instrText>
-      </w:r>
-      <w:r>
-        <w:fldChar w:fldCharType="end"/>
-      </w:r>
-    </w:p>
-    <w:p>
-      <w:r>
-        <w:t xml:space="preserve">Where for each key </w:t>
-      </w:r>
-      <w:r>
-        <w:rPr>
-          <w:position w:val="-6"/>
-        </w:rPr>
-        <w:object w:dxaOrig="200" w:dyaOrig="279">
-          <v:shape id="_x0000_i1117" type="#_x0000_t75" style="width:9.6pt;height:14.4pt" o:ole="">
-            <v:imagedata r:id="rId202" o:title=""/>
-          </v:shape>
-          <o:OLEObject Type="Embed" ProgID="Equation.DSMT4" ShapeID="_x0000_i1117" DrawAspect="Content" ObjectID="_1590926977" r:id="rId203"/>
-        </w:object>
-      </w:r>
-      <w:r>
-        <w:t xml:space="preserve"> we will have 1000 samples in total</w:t>
-      </w:r>
-      <w:r>
-        <w:t xml:space="preserve">, each sample pitch denote </w:t>
-      </w:r>
-      <w:proofErr w:type="gramStart"/>
-      <w:r>
-        <w:t xml:space="preserve">as </w:t>
-      </w:r>
-      <w:proofErr w:type="gramEnd"/>
-      <w:r>
-        <w:rPr>
-          <w:position w:val="-4"/>
-        </w:rPr>
-        <w:object w:dxaOrig="220" w:dyaOrig="200">
-          <v:shape id="_x0000_i1118" type="#_x0000_t75" style="width:10.8pt;height:10.2pt" o:ole="">
-            <v:imagedata r:id="rId204" o:title=""/>
-          </v:shape>
-          <o:OLEObject Type="Embed" ProgID="Equation.DSMT4" ShapeID="_x0000_i1118" DrawAspect="Content" ObjectID="_1590926978" r:id="rId205"/>
-        </w:object>
-      </w:r>
-      <w:r>
-        <w:t>. Namely, each sample will represent 0.1 cent.</w:t>
-      </w:r>
-      <w:r>
-        <w:t xml:space="preserve"> Since the audio is also the limited samples, I use the interpolation function to resample the data.</w:t>
-      </w:r>
-    </w:p>
-    <w:p>
-      <w:r>
-        <w:t>In this model, I use the square of spectrum. The reason is that: although human ear sensitive to the sound pressure level is based on logarithm of magnitude of sound, unit could be decibel (dB), however human ear also has the auditory mask, which mask small peaks around it, thus we should value more on major peaks, and ignore minor one.</w:t>
-      </w:r>
-      <w:r>
-        <w:t xml:space="preserve"> From the paper [1], and my trial and error, the square is actually achieve very ideal result.</w:t>
-      </w:r>
-    </w:p>
-    <w:p>
-      <w:r>
-        <w:t xml:space="preserve">Since for each key sound, the first peak of spectrum should start from its fundamental frequency, thus, we </w:t>
-      </w:r>
-      <w:r>
-        <w:t>will set it 0 to ignore these noise.</w:t>
-      </w:r>
-    </w:p>
-    <w:p>
-      <w:pPr>
-        <w:pStyle w:val="Heading3"/>
-      </w:pPr>
-      <w:bookmarkStart w:id="45" w:name="_Toc517179858"/>
-      <w:r>
-        <w:t>Tuning with Entropy Optimizer</w:t>
-      </w:r>
-      <w:bookmarkEnd w:id="45"/>
-    </w:p>
-    <w:p>
-      <w:r>
-        <w:t>The tuning process</w:t>
-      </w:r>
-      <w:r>
-        <w:t xml:space="preserve"> from programming point of view is to move left or right of array </w:t>
-      </w:r>
-      <w:r>
-        <w:rPr>
-          <w:position w:val="-14"/>
-        </w:rPr>
-        <w:object w:dxaOrig="420" w:dyaOrig="400">
-          <v:shape id="_x0000_i1119" type="#_x0000_t75" style="width:21pt;height:19.8pt" o:ole="">
-            <v:imagedata r:id="rId206" o:title=""/>
-          </v:shape>
-          <o:OLEObject Type="Embed" ProgID="Equation.DSMT4" ShapeID="_x0000_i1119" DrawAspect="Content" ObjectID="_1590926979" r:id="rId207"/>
-        </w:object>
-      </w:r>
-      <w:r>
-        <w:t xml:space="preserve"> as minor tuning process</w:t>
-      </w:r>
-      <w:r>
-        <w:t xml:space="preserve"> with </w:t>
-      </w:r>
-      <w:r>
-        <w:rPr>
-          <w:position w:val="-6"/>
-        </w:rPr>
-        <w:object w:dxaOrig="320" w:dyaOrig="240">
-          <v:shape id="_x0000_i1120" type="#_x0000_t75" style="width:15.6pt;height:12pt" o:ole="">
-            <v:imagedata r:id="rId208" o:title=""/>
-          </v:shape>
-          <o:OLEObject Type="Embed" ProgID="Equation.DSMT4" ShapeID="_x0000_i1120" DrawAspect="Content" ObjectID="_1590926980" r:id="rId209"/>
-        </w:object>
-      </w:r>
-      <w:r>
-        <w:t xml:space="preserve"> cent shift</w:t>
-      </w:r>
-      <w:r>
-        <w:t>.</w:t>
-      </w:r>
-    </w:p>
-    <w:p>
-      <w:pPr>
-        <w:pStyle w:val="MTDisplayEquation"/>
-      </w:pPr>
-      <w:r>
-        <w:tab/>
-      </w:r>
-      <w:r>
-        <w:rPr>
-          <w:position w:val="-16"/>
-        </w:rPr>
-        <w:object w:dxaOrig="2180" w:dyaOrig="480">
-          <v:shape id="_x0000_i1121" type="#_x0000_t75" style="width:108.6pt;height:24pt" o:ole="">
-            <v:imagedata r:id="rId210" o:title=""/>
-          </v:shape>
-          <o:OLEObject Type="Embed" ProgID="Equation.DSMT4" ShapeID="_x0000_i1121" DrawAspect="Content" ObjectID="_1590926981" r:id="rId211"/>
-        </w:object>
-      </w:r>
-      <w:r>
-        <w:t xml:space="preserve"> </w:t>
-      </w:r>
-      <w:r>
-        <w:tab/>
-      </w:r>
-      <w:r>
-        <w:fldChar w:fldCharType="begin"/>
-      </w:r>
-      <w:r>
-        <w:instrText xml:space="preserve"> MACROBUTTON MTPlaceRef \* MERGEFORMAT </w:instrText>
-      </w:r>
-      <w:r>
-        <w:fldChar w:fldCharType="begin"/>
-      </w:r>
-      <w:r>
-        <w:instrText xml:space="preserve"> SEQ MTEqn \h \* MERGEFORMAT </w:instrText>
-      </w:r>
-      <w:r>
-        <w:fldChar w:fldCharType="end"/>
-      </w:r>
-      <w:r>
-        <w:instrText>(</w:instrText>
-      </w:r>
-      <w:fldSimple w:instr=" SEQ MTSec \c \* Arabic \* MERGEFORMAT ">
-        <w:r>
-          <w:instrText>3</w:instrText>
-        </w:r>
-      </w:fldSimple>
-      <w:r>
-        <w:instrText>.</w:instrText>
-      </w:r>
-      <w:fldSimple w:instr=" SEQ MTEqn \c \* Arabic \* MERGEFORMAT ">
-        <w:r>
-          <w:instrText>18</w:instrText>
-        </w:r>
-      </w:fldSimple>
-      <w:r>
-        <w:instrText>)</w:instrText>
-      </w:r>
-      <w:r>
-        <w:fldChar w:fldCharType="end"/>
-      </w:r>
-    </w:p>
-    <w:p>
-      <w:r>
-        <w:t>The entropy function is defined as:</w:t>
-      </w:r>
-    </w:p>
-    <w:p>
-      <w:pPr>
-        <w:pStyle w:val="MTDisplayEquation"/>
-      </w:pPr>
-      <w:r>
-        <w:tab/>
-      </w:r>
-      <w:r>
-        <w:rPr>
-          <w:position w:val="-14"/>
-        </w:rPr>
-        <w:object w:dxaOrig="2460" w:dyaOrig="400">
-          <v:shape id="_x0000_i1122" type="#_x0000_t75" style="width:123pt;height:19.8pt" o:ole="">
-            <v:imagedata r:id="rId212" o:title=""/>
-          </v:shape>
-          <o:OLEObject Type="Embed" ProgID="Equation.DSMT4" ShapeID="_x0000_i1122" DrawAspect="Content" ObjectID="_1590926982" r:id="rId213"/>
-        </w:object>
-      </w:r>
-      <w:r>
-        <w:t xml:space="preserve"> </w:t>
-      </w:r>
-      <w:r>
-        <w:tab/>
-      </w:r>
-      <w:r>
-        <w:fldChar w:fldCharType="begin"/>
-      </w:r>
-      <w:r>
-        <w:instrText xml:space="preserve"> MACROBUTTON MTPlaceRef \* MERGEFORMAT </w:instrText>
-      </w:r>
-      <w:r>
-        <w:fldChar w:fldCharType="begin"/>
-      </w:r>
-      <w:r>
-        <w:instrText xml:space="preserve"> SEQ MTEqn \h \* MERGEFORMAT </w:instrText>
-      </w:r>
-      <w:r>
-        <w:fldChar w:fldCharType="end"/>
-      </w:r>
-      <w:r>
-        <w:instrText>(</w:instrText>
-      </w:r>
-      <w:fldSimple w:instr=" SEQ MTSec \c \* Arabic \* MERGEFORMAT ">
-        <w:r>
-          <w:instrText>3</w:instrText>
-        </w:r>
-      </w:fldSimple>
-      <w:r>
-        <w:instrText>.</w:instrText>
-      </w:r>
-      <w:fldSimple w:instr=" SEQ MTEqn \c \* Arabic \* MERGEFORMAT ">
-        <w:r>
-          <w:instrText>19</w:instrText>
-        </w:r>
-      </w:fldSimple>
-      <w:r>
-        <w:instrText>)</w:instrText>
-      </w:r>
-      <w:r>
-        <w:fldChar w:fldCharType="end"/>
-      </w:r>
-    </w:p>
-    <w:p>
-      <w:r>
-        <w:t>Entropy for a function is defined as:</w:t>
-      </w:r>
-    </w:p>
-    <w:p>
-      <w:pPr>
-        <w:pStyle w:val="MTDisplayEquation"/>
-      </w:pPr>
-      <w:r>
-        <w:tab/>
-      </w:r>
-      <w:r>
-        <w:rPr>
-          <w:position w:val="-50"/>
-        </w:rPr>
-        <w:object w:dxaOrig="4300" w:dyaOrig="1120">
-          <v:shape id="_x0000_i1123" type="#_x0000_t75" style="width:214.8pt;height:55.8pt" o:ole="">
-            <v:imagedata r:id="rId214" o:title=""/>
-          </v:shape>
-          <o:OLEObject Type="Embed" ProgID="Equation.DSMT4" ShapeID="_x0000_i1123" DrawAspect="Content" ObjectID="_1590926983" r:id="rId215"/>
-        </w:object>
-      </w:r>
-      <w:r>
-        <w:t xml:space="preserve"> </w:t>
-      </w:r>
-      <w:r>
-        <w:tab/>
-      </w:r>
-      <w:r>
-        <w:fldChar w:fldCharType="begin"/>
-      </w:r>
-      <w:r>
-        <w:instrText xml:space="preserve"> MACROBUTTON MTPlaceRef \* MERGEFORMAT </w:instrText>
-      </w:r>
-      <w:r>
-        <w:fldChar w:fldCharType="begin"/>
-      </w:r>
-      <w:r>
-        <w:instrText xml:space="preserve"> SEQ MTEqn \h \* MERGEFORMAT </w:instrText>
-      </w:r>
-      <w:r>
-        <w:fldChar w:fldCharType="end"/>
-      </w:r>
-      <w:r>
-        <w:instrText>(</w:instrText>
-      </w:r>
-      <w:fldSimple w:instr=" SEQ MTSec \c \* Arabic \* MERGEFORMAT ">
-        <w:r>
-          <w:instrText>3</w:instrText>
-        </w:r>
-      </w:fldSimple>
-      <w:r>
-        <w:instrText>.</w:instrText>
-      </w:r>
-      <w:fldSimple w:instr=" SEQ MTEqn \c \* Arabic \* MERGEFORMAT ">
-        <w:r>
-          <w:instrText>20</w:instrText>
-        </w:r>
-      </w:fldSimple>
-      <w:r>
-        <w:instrText>)</w:instrText>
-      </w:r>
-      <w:r>
-        <w:fldChar w:fldCharType="end"/>
-      </w:r>
-    </w:p>
-    <w:p>
-      <w:r>
-        <w:t xml:space="preserve">Where </w:t>
-      </w:r>
-      <w:r>
-        <w:rPr>
-          <w:position w:val="-14"/>
-        </w:rPr>
-        <w:object w:dxaOrig="460" w:dyaOrig="400">
-          <v:shape id="_x0000_i1124" type="#_x0000_t75" style="width:22.8pt;height:19.8pt" o:ole="">
-            <v:imagedata r:id="rId216" o:title=""/>
-          </v:shape>
-          <o:OLEObject Type="Embed" ProgID="Equation.DSMT4" ShapeID="_x0000_i1124" DrawAspect="Content" ObjectID="_1590926984" r:id="rId217"/>
-        </w:object>
-      </w:r>
-      <w:r>
-        <w:t xml:space="preserve"> </w:t>
-      </w:r>
-      <w:r>
-        <w:t xml:space="preserve">is the density </w:t>
-      </w:r>
-      <w:proofErr w:type="gramStart"/>
-      <w:r>
-        <w:t>function:</w:t>
-      </w:r>
-      <w:proofErr w:type="gramEnd"/>
-    </w:p>
-    <w:p>
-      <w:pPr>
-        <w:pStyle w:val="MTDisplayEquation"/>
-      </w:pPr>
-      <w:r>
-        <w:tab/>
-      </w:r>
-      <w:r>
-        <w:rPr>
-          <w:position w:val="-48"/>
-        </w:rPr>
-        <w:object w:dxaOrig="1500" w:dyaOrig="1080">
-          <v:shape id="_x0000_i1125" type="#_x0000_t75" style="width:75pt;height:54pt" o:ole="">
-            <v:imagedata r:id="rId218" o:title=""/>
-          </v:shape>
-          <o:OLEObject Type="Embed" ProgID="Equation.DSMT4" ShapeID="_x0000_i1125" DrawAspect="Content" ObjectID="_1590926985" r:id="rId219"/>
-        </w:object>
-      </w:r>
-      <w:r>
-        <w:t xml:space="preserve"> </w:t>
-      </w:r>
-      <w:r>
-        <w:tab/>
-      </w:r>
-      <w:r>
-        <w:fldChar w:fldCharType="begin"/>
-      </w:r>
-      <w:r>
-        <w:instrText xml:space="preserve"> MACROBUTTON MTPlaceRef \* MERGEFORMAT </w:instrText>
-      </w:r>
-      <w:r>
-        <w:fldChar w:fldCharType="begin"/>
-      </w:r>
-      <w:r>
-        <w:instrText xml:space="preserve"> SEQ MTEqn \h \* MERGEFORMAT </w:instrText>
-      </w:r>
-      <w:r>
-        <w:fldChar w:fldCharType="end"/>
-      </w:r>
-      <w:r>
-        <w:instrText>(</w:instrText>
-      </w:r>
-      <w:fldSimple w:instr=" SEQ MTSec \c \* Arabic \* MERGEFORMAT ">
-        <w:r>
-          <w:instrText>3</w:instrText>
-        </w:r>
-      </w:fldSimple>
-      <w:r>
-        <w:instrText>.</w:instrText>
-      </w:r>
-      <w:fldSimple w:instr=" SEQ MTEqn \c \* Arabic \* MERGEFORMAT ">
-        <w:r>
-          <w:instrText>21</w:instrText>
-        </w:r>
-      </w:fldSimple>
-      <w:r>
-        <w:instrText>)</w:instrText>
-      </w:r>
-      <w:r>
-        <w:fldChar w:fldCharType="end"/>
-      </w:r>
-    </w:p>
-    <w:p>
-      <w:pPr>
-        <w:pStyle w:val="Heading4"/>
-      </w:pPr>
-      <w:r>
-        <w:t>How to calculate entropy value for tuning strategies.</w:t>
-      </w:r>
-    </w:p>
-    <w:p>
-      <w:r>
-        <w:t xml:space="preserve">Since the algorithm optimize the case that all sound volume is equal, however the sampling time are different, we will make a standard case to simulate all keys are pressed in an equal strength. In my program, I use </w:t>
-      </w:r>
-      <w:r>
-        <w:t xml:space="preserve">density function </w:t>
-      </w:r>
-      <w:r>
-        <w:rPr>
-          <w:position w:val="-14"/>
-        </w:rPr>
-        <w:object w:dxaOrig="620" w:dyaOrig="400">
-          <v:shape id="_x0000_i1126" type="#_x0000_t75" style="width:31.2pt;height:19.8pt" o:ole="">
-            <v:imagedata r:id="rId220" o:title=""/>
-          </v:shape>
-          <o:OLEObject Type="Embed" ProgID="Equation.DSMT4" ShapeID="_x0000_i1126" DrawAspect="Content" ObjectID="_1590926986" r:id="rId221"/>
-        </w:object>
-      </w:r>
-      <w:r>
-        <w:t xml:space="preserve"> </w:t>
-      </w:r>
-      <w:r>
-        <w:t xml:space="preserve">to simulate the equal strength </w:t>
-      </w:r>
-      <w:r>
-        <w:t>for each piano key sound in pitch domain:</w:t>
-      </w:r>
-    </w:p>
-    <w:p>
-      <w:pPr>
-        <w:pStyle w:val="MTDisplayEquation"/>
-      </w:pPr>
-      <w:r>
-        <w:tab/>
-      </w:r>
-      <w:r>
-        <w:rPr>
           <w:position w:val="-46"/>
         </w:rPr>
         <w:object w:dxaOrig="1920" w:dyaOrig="880">
-          <v:shape id="_x0000_i1127" type="#_x0000_t75" style="width:96pt;height:43.8pt" o:ole="">
+          <v:shape id="_x0000_i1128" type="#_x0000_t75" style="width:96pt;height:43.8pt" o:ole="">
             <v:imagedata r:id="rId222" o:title=""/>
           </v:shape>
-          <o:OLEObject Type="Embed" ProgID="Equation.DSMT4" ShapeID="_x0000_i1127" DrawAspect="Content" ObjectID="_1590926987" r:id="rId223"/>
+          <o:OLEObject Type="Embed" ProgID="Equation.DSMT4" ShapeID="_x0000_i1128" DrawAspect="Content" ObjectID="_1590928171" r:id="rId223"/>
         </w:object>
       </w:r>
       <w:r>
@@ -10039,19 +10722,42 @@
       <w:r>
         <w:instrText>(</w:instrText>
       </w:r>
-      <w:fldSimple w:instr=" SEQ MTSec \c \* Arabic \* MERGEFORMAT ">
-        <w:r>
-          <w:instrText>3</w:instrText>
-        </w:r>
-      </w:fldSimple>
+      <w:r>
+        <w:fldChar w:fldCharType="begin"/>
+      </w:r>
+      <w:r>
+        <w:instrText xml:space="preserve"> SEQ MTSec \c \* Arabic \* MERGEFORMAT </w:instrText>
+      </w:r>
+      <w:r>
+        <w:fldChar w:fldCharType="separate"/>
+      </w:r>
+      <w:r>
+        <w:instrText>3</w:instrText>
+      </w:r>
+      <w:r>
+        <w:fldChar w:fldCharType="end"/>
+      </w:r>
       <w:r>
         <w:instrText>.</w:instrText>
       </w:r>
-      <w:fldSimple w:instr=" SEQ MTEqn \c \* Arabic \* MERGEFORMAT ">
-        <w:r>
-          <w:instrText>22</w:instrText>
-        </w:r>
-      </w:fldSimple>
+      <w:r>
+        <w:fldChar w:fldCharType="begin"/>
+      </w:r>
+      <w:r>
+        <w:instrText xml:space="preserve"> SEQ MTEqn \c \* Arabic \* MERGEF</w:instrText>
+      </w:r>
+      <w:r>
+        <w:instrText xml:space="preserve">ORMAT </w:instrText>
+      </w:r>
+      <w:r>
+        <w:fldChar w:fldCharType="separate"/>
+      </w:r>
+      <w:r>
+        <w:instrText>22</w:instrText>
+      </w:r>
+      <w:r>
+        <w:fldChar w:fldCharType="end"/>
+      </w:r>
       <w:r>
         <w:instrText>)</w:instrText>
       </w:r>
@@ -10061,7 +10767,6 @@
     </w:p>
     <w:p>
       <w:r>
-        <w:lastRenderedPageBreak/>
         <w:t xml:space="preserve">When press all piano keys, the total volume </w:t>
       </w:r>
       <w:r>
@@ -10069,10 +10774,10 @@
           <w:position w:val="-14"/>
         </w:rPr>
         <w:object w:dxaOrig="620" w:dyaOrig="400">
-          <v:shape id="_x0000_i1128" type="#_x0000_t75" style="width:31.2pt;height:19.8pt" o:ole="">
+          <v:shape id="_x0000_i1129" type="#_x0000_t75" style="width:31.2pt;height:19.8pt" o:ole="">
             <v:imagedata r:id="rId224" o:title=""/>
           </v:shape>
-          <o:OLEObject Type="Embed" ProgID="Equation.DSMT4" ShapeID="_x0000_i1128" DrawAspect="Content" ObjectID="_1590926988" r:id="rId225"/>
+          <o:OLEObject Type="Embed" ProgID="Equation.DSMT4" ShapeID="_x0000_i1129" DrawAspect="Content" ObjectID="_1590928172" r:id="rId225"/>
         </w:object>
       </w:r>
       <w:r>
@@ -10092,10 +10797,10 @@
           <w:position w:val="-12"/>
         </w:rPr>
         <w:object w:dxaOrig="400" w:dyaOrig="360">
-          <v:shape id="_x0000_i1129" type="#_x0000_t75" style="width:19.8pt;height:18pt" o:ole="">
+          <v:shape id="_x0000_i1130" type="#_x0000_t75" style="width:19.8pt;height:18pt" o:ole="">
             <v:imagedata r:id="rId226" o:title=""/>
           </v:shape>
-          <o:OLEObject Type="Embed" ProgID="Equation.DSMT4" ShapeID="_x0000_i1129" DrawAspect="Content" ObjectID="_1590926989" r:id="rId227"/>
+          <o:OLEObject Type="Embed" ProgID="Equation.DSMT4" ShapeID="_x0000_i1130" DrawAspect="Content" ObjectID="_1590928173" r:id="rId227"/>
         </w:object>
       </w:r>
       <w:r>
@@ -10120,10 +10825,10 @@
           <w:position w:val="-28"/>
         </w:rPr>
         <w:object w:dxaOrig="2280" w:dyaOrig="560">
-          <v:shape id="_x0000_i1130" type="#_x0000_t75" style="width:114pt;height:28.2pt" o:ole="">
+          <v:shape id="_x0000_i1131" type="#_x0000_t75" style="width:114pt;height:28.2pt" o:ole="">
             <v:imagedata r:id="rId228" o:title=""/>
           </v:shape>
-          <o:OLEObject Type="Embed" ProgID="Equation.DSMT4" ShapeID="_x0000_i1130" DrawAspect="Content" ObjectID="_1590926990" r:id="rId229"/>
+          <o:OLEObject Type="Embed" ProgID="Equation.DSMT4" ShapeID="_x0000_i1131" DrawAspect="Content" ObjectID="_1590928174" r:id="rId229"/>
         </w:object>
       </w:r>
       <w:r>
@@ -10150,19 +10855,39 @@
       <w:r>
         <w:instrText>(</w:instrText>
       </w:r>
-      <w:fldSimple w:instr=" SEQ MTSec \c \* Arabic \* MERGEFORMAT ">
-        <w:r>
-          <w:instrText>3</w:instrText>
-        </w:r>
-      </w:fldSimple>
+      <w:r>
+        <w:fldChar w:fldCharType="begin"/>
+      </w:r>
+      <w:r>
+        <w:instrText xml:space="preserve"> SEQ MTSec \c \* Arabic \* MERGEFORMAT </w:instrText>
+      </w:r>
+      <w:r>
+        <w:fldChar w:fldCharType="separate"/>
+      </w:r>
+      <w:r>
+        <w:instrText>3</w:instrText>
+      </w:r>
+      <w:r>
+        <w:fldChar w:fldCharType="end"/>
+      </w:r>
       <w:r>
         <w:instrText>.</w:instrText>
       </w:r>
-      <w:fldSimple w:instr=" SEQ MTEqn \c \* Arabic \* MERGEFORMAT ">
-        <w:r>
-          <w:instrText>23</w:instrText>
-        </w:r>
-      </w:fldSimple>
+      <w:r>
+        <w:fldChar w:fldCharType="begin"/>
+      </w:r>
+      <w:r>
+        <w:instrText xml:space="preserve"> SEQ MTEqn \c \* Arabic \* MERGEFORMAT </w:instrText>
+      </w:r>
+      <w:r>
+        <w:fldChar w:fldCharType="separate"/>
+      </w:r>
+      <w:r>
+        <w:instrText>23</w:instrText>
+      </w:r>
+      <w:r>
+        <w:fldChar w:fldCharType="end"/>
+      </w:r>
       <w:r>
         <w:instrText>)</w:instrText>
       </w:r>
@@ -10187,10 +10912,10 @@
           <w:position w:val="-46"/>
         </w:rPr>
         <w:object w:dxaOrig="1900" w:dyaOrig="880">
-          <v:shape id="_x0000_i1131" type="#_x0000_t75" style="width:94.8pt;height:43.8pt" o:ole="">
+          <v:shape id="_x0000_i1132" type="#_x0000_t75" style="width:94.8pt;height:43.8pt" o:ole="">
             <v:imagedata r:id="rId230" o:title=""/>
           </v:shape>
-          <o:OLEObject Type="Embed" ProgID="Equation.DSMT4" ShapeID="_x0000_i1131" DrawAspect="Content" ObjectID="_1590926991" r:id="rId231"/>
+          <o:OLEObject Type="Embed" ProgID="Equation.DSMT4" ShapeID="_x0000_i1132" DrawAspect="Content" ObjectID="_1590928175" r:id="rId231"/>
         </w:object>
       </w:r>
       <w:r>
@@ -10217,19 +10942,39 @@
       <w:r>
         <w:instrText>(</w:instrText>
       </w:r>
-      <w:fldSimple w:instr=" SEQ MTSec \c \* Arabic \* MERGEFORMAT ">
-        <w:r>
-          <w:instrText>3</w:instrText>
-        </w:r>
-      </w:fldSimple>
+      <w:r>
+        <w:fldChar w:fldCharType="begin"/>
+      </w:r>
+      <w:r>
+        <w:instrText xml:space="preserve"> SEQ MTSec \c \* Arabic \* MERGEFORMAT </w:instrText>
+      </w:r>
+      <w:r>
+        <w:fldChar w:fldCharType="separate"/>
+      </w:r>
+      <w:r>
+        <w:instrText>3</w:instrText>
+      </w:r>
+      <w:r>
+        <w:fldChar w:fldCharType="end"/>
+      </w:r>
       <w:r>
         <w:instrText>.</w:instrText>
       </w:r>
-      <w:fldSimple w:instr=" SEQ MTEqn \c \* Arabic \* MERGEFORMAT ">
-        <w:r>
-          <w:instrText>24</w:instrText>
-        </w:r>
-      </w:fldSimple>
+      <w:r>
+        <w:fldChar w:fldCharType="begin"/>
+      </w:r>
+      <w:r>
+        <w:instrText xml:space="preserve"> SEQ MTEqn \c \* Arabic \* MERGEFORMAT </w:instrText>
+      </w:r>
+      <w:r>
+        <w:fldChar w:fldCharType="separate"/>
+      </w:r>
+      <w:r>
+        <w:instrText>24</w:instrText>
+      </w:r>
+      <w:r>
+        <w:fldChar w:fldCharType="end"/>
+      </w:r>
       <w:r>
         <w:instrText>)</w:instrText>
       </w:r>
@@ -10246,29 +10991,24 @@
           <w:position w:val="-6"/>
         </w:rPr>
         <w:object w:dxaOrig="180" w:dyaOrig="279">
-          <v:shape id="_x0000_i1132" type="#_x0000_t75" style="width:9pt;height:13.8pt" o:ole="">
+          <v:shape id="_x0000_i1133" type="#_x0000_t75" style="width:9pt;height:13.8pt" o:ole="">
             <v:imagedata r:id="rId232" o:title=""/>
           </v:shape>
-          <o:OLEObject Type="Embed" ProgID="Equation.DSMT4" ShapeID="_x0000_i1132" DrawAspect="Content" ObjectID="_1590926992" r:id="rId233"/>
+          <o:OLEObject Type="Embed" ProgID="Equation.DSMT4" ShapeID="_x0000_i1133" DrawAspect="Content" ObjectID="_1590928176" r:id="rId233"/>
         </w:object>
       </w:r>
       <w:r>
-        <w:t xml:space="preserve"> (entropy value for </w:t>
-      </w:r>
-      <w:proofErr w:type="gramStart"/>
-      <w:r>
-        <w:t xml:space="preserve">function </w:t>
-      </w:r>
-      <w:proofErr w:type="gramEnd"/>
+        <w:t xml:space="preserve"> (entropy value for function </w:t>
+      </w:r>
       <w:r>
         <w:rPr>
           <w:position w:val="-14"/>
         </w:rPr>
         <w:object w:dxaOrig="620" w:dyaOrig="400">
-          <v:shape id="_x0000_i1133" type="#_x0000_t75" style="width:31.2pt;height:19.8pt" o:ole="">
+          <v:shape id="_x0000_i1134" type="#_x0000_t75" style="width:31.2pt;height:19.8pt" o:ole="">
             <v:imagedata r:id="rId234" o:title=""/>
           </v:shape>
-          <o:OLEObject Type="Embed" ProgID="Equation.DSMT4" ShapeID="_x0000_i1133" DrawAspect="Content" ObjectID="_1590926993" r:id="rId235"/>
+          <o:OLEObject Type="Embed" ProgID="Equation.DSMT4" ShapeID="_x0000_i1134" DrawAspect="Content" ObjectID="_1590928177" r:id="rId235"/>
         </w:object>
       </w:r>
       <w:r>
@@ -10287,10 +11027,10 @@
           <w:position w:val="-28"/>
         </w:rPr>
         <w:object w:dxaOrig="2760" w:dyaOrig="580">
-          <v:shape id="_x0000_i1134" type="#_x0000_t75" style="width:138pt;height:28.8pt" o:ole="">
+          <v:shape id="_x0000_i1135" type="#_x0000_t75" style="width:138pt;height:28.8pt" o:ole="">
             <v:imagedata r:id="rId236" o:title=""/>
           </v:shape>
-          <o:OLEObject Type="Embed" ProgID="Equation.DSMT4" ShapeID="_x0000_i1134" DrawAspect="Content" ObjectID="_1590926994" r:id="rId237"/>
+          <o:OLEObject Type="Embed" ProgID="Equation.DSMT4" ShapeID="_x0000_i1135" DrawAspect="Content" ObjectID="_1590928178" r:id="rId237"/>
         </w:object>
       </w:r>
       <w:r>
@@ -10317,19 +11057,39 @@
       <w:r>
         <w:instrText>(</w:instrText>
       </w:r>
-      <w:fldSimple w:instr=" SEQ MTSec \c \* Arabic \* MERGEFORMAT ">
-        <w:r>
-          <w:instrText>3</w:instrText>
-        </w:r>
-      </w:fldSimple>
+      <w:r>
+        <w:fldChar w:fldCharType="begin"/>
+      </w:r>
+      <w:r>
+        <w:instrText xml:space="preserve"> SEQ MTSec \c \* Arabic \* MERGEFORMAT </w:instrText>
+      </w:r>
+      <w:r>
+        <w:fldChar w:fldCharType="separate"/>
+      </w:r>
+      <w:r>
+        <w:instrText>3</w:instrText>
+      </w:r>
+      <w:r>
+        <w:fldChar w:fldCharType="end"/>
+      </w:r>
       <w:r>
         <w:instrText>.</w:instrText>
       </w:r>
-      <w:fldSimple w:instr=" SEQ MTEqn \c \* Arabic \* MERGEFORMAT ">
-        <w:r>
-          <w:instrText>25</w:instrText>
-        </w:r>
-      </w:fldSimple>
+      <w:r>
+        <w:fldChar w:fldCharType="begin"/>
+      </w:r>
+      <w:r>
+        <w:instrText xml:space="preserve"> SEQ MTEqn \c \* Arabic \* MERGEFORMAT </w:instrText>
+      </w:r>
+      <w:r>
+        <w:fldChar w:fldCharType="separate"/>
+      </w:r>
+      <w:r>
+        <w:instrText>25</w:instrText>
+      </w:r>
+      <w:r>
+        <w:fldChar w:fldCharType="end"/>
+      </w:r>
       <w:r>
         <w:instrText>)</w:instrText>
       </w:r>
@@ -10387,10 +11147,10 @@
           <w:position w:val="-12"/>
         </w:rPr>
         <w:object w:dxaOrig="260" w:dyaOrig="360">
-          <v:shape id="_x0000_i1135" type="#_x0000_t75" style="width:13.2pt;height:18pt" o:ole="">
+          <v:shape id="_x0000_i1136" type="#_x0000_t75" style="width:13.2pt;height:18pt" o:ole="">
             <v:imagedata r:id="rId238" o:title=""/>
           </v:shape>
-          <o:OLEObject Type="Embed" ProgID="Equation.DSMT4" ShapeID="_x0000_i1135" DrawAspect="Content" ObjectID="_1590926995" r:id="rId239"/>
+          <o:OLEObject Type="Embed" ProgID="Equation.DSMT4" ShapeID="_x0000_i1136" DrawAspect="Content" ObjectID="_1590928179" r:id="rId239"/>
         </w:object>
       </w:r>
       <w:r>
@@ -10404,10 +11164,10 @@
           <w:position w:val="-10"/>
         </w:rPr>
         <w:object w:dxaOrig="240" w:dyaOrig="260">
-          <v:shape id="_x0000_i1136" type="#_x0000_t75" style="width:12pt;height:13.2pt" o:ole="">
+          <v:shape id="_x0000_i1137" type="#_x0000_t75" style="width:12pt;height:13.2pt" o:ole="">
             <v:imagedata r:id="rId240" o:title=""/>
           </v:shape>
-          <o:OLEObject Type="Embed" ProgID="Equation.DSMT4" ShapeID="_x0000_i1136" DrawAspect="Content" ObjectID="_1590926996" r:id="rId241"/>
+          <o:OLEObject Type="Embed" ProgID="Equation.DSMT4" ShapeID="_x0000_i1137" DrawAspect="Content" ObjectID="_1590928180" r:id="rId241"/>
         </w:object>
       </w:r>
       <w:r>
@@ -10454,10 +11214,10 @@
           <w:position w:val="-10"/>
         </w:rPr>
         <w:object w:dxaOrig="240" w:dyaOrig="260">
-          <v:shape id="_x0000_i1137" type="#_x0000_t75" style="width:12pt;height:13.2pt" o:ole="">
+          <v:shape id="_x0000_i1138" type="#_x0000_t75" style="width:12pt;height:13.2pt" o:ole="">
             <v:imagedata r:id="rId242" o:title=""/>
           </v:shape>
-          <o:OLEObject Type="Embed" ProgID="Equation.DSMT4" ShapeID="_x0000_i1137" DrawAspect="Content" ObjectID="_1590926997" r:id="rId243"/>
+          <o:OLEObject Type="Embed" ProgID="Equation.DSMT4" ShapeID="_x0000_i1138" DrawAspect="Content" ObjectID="_1590928181" r:id="rId243"/>
         </w:object>
       </w:r>
       <w:r>
@@ -10468,10 +11228,10 @@
           <w:position w:val="-10"/>
         </w:rPr>
         <w:object w:dxaOrig="240" w:dyaOrig="260">
-          <v:shape id="_x0000_i1138" type="#_x0000_t75" style="width:12pt;height:13.2pt" o:ole="">
+          <v:shape id="_x0000_i1139" type="#_x0000_t75" style="width:12pt;height:13.2pt" o:ole="">
             <v:imagedata r:id="rId244" o:title=""/>
           </v:shape>
-          <o:OLEObject Type="Embed" ProgID="Equation.DSMT4" ShapeID="_x0000_i1138" DrawAspect="Content" ObjectID="_1590926998" r:id="rId245"/>
+          <o:OLEObject Type="Embed" ProgID="Equation.DSMT4" ShapeID="_x0000_i1139" DrawAspect="Content" ObjectID="_1590928182" r:id="rId245"/>
         </w:object>
       </w:r>
       <w:r>
@@ -10547,7 +11307,11 @@
         <w:t>In “Step 4”, my program uses 3 round with 1, 0.5 and 0.2 cent boundaries as step size for entropy minimizers.</w:t>
       </w:r>
       <w:r>
-        <w:t xml:space="preserve"> Since there are many local minimums, and we need to achieve a smooth tuning strategy for not creating weird music scale sound, we cannot set the step size to be really large. Thus, 1 cent boundary is a good point to start. The, next two round is accurate tuning, the accuracy will be increased to 0.1 cent, which is desi</w:t>
+        <w:t xml:space="preserve"> Since there are many local minimums, and we need to achieve a smooth tuning strategy for not creating weird music scale </w:t>
+      </w:r>
+      <w:r>
+        <w:lastRenderedPageBreak/>
+        <w:t>sound, we cannot set the step size to be really large. Thus, 1 cent boundary is a good point to start. The, next two round is accurate tuning, the accuracy will be increased to 0.1 cent, which is desi</w:t>
       </w:r>
       <w:r>
         <w:t>r</w:t>
@@ -10568,10 +11332,10 @@
           <w:position w:val="-14"/>
         </w:rPr>
         <w:object w:dxaOrig="400" w:dyaOrig="380">
-          <v:shape id="_x0000_i1139" type="#_x0000_t75" style="width:19.8pt;height:19.2pt" o:ole="">
+          <v:shape id="_x0000_i1140" type="#_x0000_t75" style="width:19.8pt;height:19.2pt" o:ole="">
             <v:imagedata r:id="rId246" o:title=""/>
           </v:shape>
-          <o:OLEObject Type="Embed" ProgID="Equation.DSMT4" ShapeID="_x0000_i1139" DrawAspect="Content" ObjectID="_1590926999" r:id="rId247"/>
+          <o:OLEObject Type="Embed" ProgID="Equation.DSMT4" ShapeID="_x0000_i1140" DrawAspect="Content" ObjectID="_1590928183" r:id="rId247"/>
         </w:object>
       </w:r>
       <w:r>
@@ -10585,12 +11349,11 @@
       <w:pPr>
         <w:pStyle w:val="Heading3"/>
       </w:pPr>
-      <w:bookmarkStart w:id="46" w:name="_Toc517179859"/>
-      <w:r>
-        <w:lastRenderedPageBreak/>
+      <w:bookmarkStart w:id="45" w:name="_Toc517185209"/>
+      <w:r>
         <w:t>Creating Tuning Strategy Table</w:t>
       </w:r>
-      <w:bookmarkEnd w:id="46"/>
+      <w:bookmarkEnd w:id="45"/>
     </w:p>
     <w:p>
       <w:r>
@@ -10615,10 +11378,10 @@
           <w:position w:val="-14"/>
         </w:rPr>
         <w:object w:dxaOrig="2340" w:dyaOrig="400">
-          <v:shape id="_x0000_i1140" type="#_x0000_t75" style="width:117pt;height:19.8pt" o:ole="">
+          <v:shape id="_x0000_i1141" type="#_x0000_t75" style="width:117pt;height:19.8pt" o:ole="">
             <v:imagedata r:id="rId248" o:title=""/>
           </v:shape>
-          <o:OLEObject Type="Embed" ProgID="Equation.DSMT4" ShapeID="_x0000_i1140" DrawAspect="Content" ObjectID="_1590927000" r:id="rId249"/>
+          <o:OLEObject Type="Embed" ProgID="Equation.DSMT4" ShapeID="_x0000_i1141" DrawAspect="Content" ObjectID="_1590928184" r:id="rId249"/>
         </w:object>
       </w:r>
       <w:r>
@@ -10645,19 +11408,42 @@
       <w:r>
         <w:instrText>(</w:instrText>
       </w:r>
-      <w:fldSimple w:instr=" SEQ MTSec \c \* Arabic \* MERGEFORMAT ">
-        <w:r>
-          <w:instrText>3</w:instrText>
-        </w:r>
-      </w:fldSimple>
+      <w:r>
+        <w:fldChar w:fldCharType="begin"/>
+      </w:r>
+      <w:r>
+        <w:instrText xml:space="preserve"> SEQ MTSec \c \* Arabic \* MERGEFORMAT </w:instrText>
+      </w:r>
+      <w:r>
+        <w:fldChar w:fldCharType="separate"/>
+      </w:r>
+      <w:r>
+        <w:instrText>3</w:instrText>
+      </w:r>
+      <w:r>
+        <w:fldChar w:fldCharType="end"/>
+      </w:r>
       <w:r>
         <w:instrText>.</w:instrText>
       </w:r>
-      <w:fldSimple w:instr=" SEQ MTEqn \c \* Arabic \* MERGEFORMAT ">
-        <w:r>
-          <w:instrText>26</w:instrText>
-        </w:r>
-      </w:fldSimple>
+      <w:r>
+        <w:fldChar w:fldCharType="begin"/>
+      </w:r>
+      <w:r>
+        <w:instrText xml:space="preserve"> SEQ</w:instrText>
+      </w:r>
+      <w:r>
+        <w:instrText xml:space="preserve"> MTEqn \c \* Arabic \* MERGEFORMAT </w:instrText>
+      </w:r>
+      <w:r>
+        <w:fldChar w:fldCharType="separate"/>
+      </w:r>
+      <w:r>
+        <w:instrText>26</w:instrText>
+      </w:r>
+      <w:r>
+        <w:fldChar w:fldCharType="end"/>
+      </w:r>
       <w:r>
         <w:instrText>)</w:instrText>
       </w:r>
@@ -10680,10 +11466,10 @@
           <w:position w:val="-16"/>
         </w:rPr>
         <w:object w:dxaOrig="460" w:dyaOrig="400">
-          <v:shape id="_x0000_i1141" type="#_x0000_t75" style="width:22.8pt;height:19.8pt" o:ole="">
+          <v:shape id="_x0000_i1142" type="#_x0000_t75" style="width:22.8pt;height:19.8pt" o:ole="">
             <v:imagedata r:id="rId250" o:title=""/>
           </v:shape>
-          <o:OLEObject Type="Embed" ProgID="Equation.DSMT4" ShapeID="_x0000_i1141" DrawAspect="Content" ObjectID="_1590927001" r:id="rId251"/>
+          <o:OLEObject Type="Embed" ProgID="Equation.DSMT4" ShapeID="_x0000_i1142" DrawAspect="Content" ObjectID="_1590928185" r:id="rId251"/>
         </w:object>
       </w:r>
       <w:r>
@@ -10702,10 +11488,10 @@
           <w:position w:val="-36"/>
         </w:rPr>
         <w:object w:dxaOrig="1760" w:dyaOrig="820">
-          <v:shape id="_x0000_i1142" type="#_x0000_t75" style="width:88.2pt;height:40.8pt" o:ole="">
+          <v:shape id="_x0000_i1143" type="#_x0000_t75" style="width:88.2pt;height:40.8pt" o:ole="">
             <v:imagedata r:id="rId252" o:title=""/>
           </v:shape>
-          <o:OLEObject Type="Embed" ProgID="Equation.DSMT4" ShapeID="_x0000_i1142" DrawAspect="Content" ObjectID="_1590927002" r:id="rId253"/>
+          <o:OLEObject Type="Embed" ProgID="Equation.DSMT4" ShapeID="_x0000_i1143" DrawAspect="Content" ObjectID="_1590928186" r:id="rId253"/>
         </w:object>
       </w:r>
       <w:r>
@@ -10732,19 +11518,39 @@
       <w:r>
         <w:instrText>(</w:instrText>
       </w:r>
-      <w:fldSimple w:instr=" SEQ MTSec \c \* Arabic \* MERGEFORMAT ">
-        <w:r>
-          <w:instrText>3</w:instrText>
-        </w:r>
-      </w:fldSimple>
+      <w:r>
+        <w:fldChar w:fldCharType="begin"/>
+      </w:r>
+      <w:r>
+        <w:instrText xml:space="preserve"> SEQ MTSec \c \* Arabic \* MERGEFORMAT </w:instrText>
+      </w:r>
+      <w:r>
+        <w:fldChar w:fldCharType="separate"/>
+      </w:r>
+      <w:r>
+        <w:instrText>3</w:instrText>
+      </w:r>
+      <w:r>
+        <w:fldChar w:fldCharType="end"/>
+      </w:r>
       <w:r>
         <w:instrText>.</w:instrText>
       </w:r>
-      <w:fldSimple w:instr=" SEQ MTEqn \c \* Arabic \* MERGEFORMAT ">
-        <w:r>
-          <w:instrText>27</w:instrText>
-        </w:r>
-      </w:fldSimple>
+      <w:r>
+        <w:fldChar w:fldCharType="begin"/>
+      </w:r>
+      <w:r>
+        <w:instrText xml:space="preserve"> SEQ MTEqn \c \* Arabic \* MERGEFORMAT </w:instrText>
+      </w:r>
+      <w:r>
+        <w:fldChar w:fldCharType="separate"/>
+      </w:r>
+      <w:r>
+        <w:instrText>27</w:instrText>
+      </w:r>
+      <w:r>
+        <w:fldChar w:fldCharType="end"/>
+      </w:r>
       <w:r>
         <w:instrText>)</w:instrText>
       </w:r>
@@ -10761,10 +11567,10 @@
           <w:position w:val="-14"/>
         </w:rPr>
         <w:object w:dxaOrig="740" w:dyaOrig="400">
-          <v:shape id="_x0000_i1143" type="#_x0000_t75" style="width:37.2pt;height:19.8pt" o:ole="">
+          <v:shape id="_x0000_i1144" type="#_x0000_t75" style="width:37.2pt;height:19.8pt" o:ole="">
             <v:imagedata r:id="rId254" o:title=""/>
           </v:shape>
-          <o:OLEObject Type="Embed" ProgID="Equation.DSMT4" ShapeID="_x0000_i1143" DrawAspect="Content" ObjectID="_1590927003" r:id="rId255"/>
+          <o:OLEObject Type="Embed" ProgID="Equation.DSMT4" ShapeID="_x0000_i1144" DrawAspect="Content" ObjectID="_1590928187" r:id="rId255"/>
         </w:object>
       </w:r>
       <w:r>
@@ -10786,10 +11592,10 @@
           <w:position w:val="-16"/>
         </w:rPr>
         <w:object w:dxaOrig="2780" w:dyaOrig="420">
-          <v:shape id="_x0000_i1144" type="#_x0000_t75" style="width:139.2pt;height:21pt" o:ole="">
+          <v:shape id="_x0000_i1145" type="#_x0000_t75" style="width:139.2pt;height:21pt" o:ole="">
             <v:imagedata r:id="rId256" o:title=""/>
           </v:shape>
-          <o:OLEObject Type="Embed" ProgID="Equation.DSMT4" ShapeID="_x0000_i1144" DrawAspect="Content" ObjectID="_1590927004" r:id="rId257"/>
+          <o:OLEObject Type="Embed" ProgID="Equation.DSMT4" ShapeID="_x0000_i1145" DrawAspect="Content" ObjectID="_1590928188" r:id="rId257"/>
         </w:object>
       </w:r>
       <w:r>
@@ -10816,19 +11622,42 @@
       <w:r>
         <w:instrText>(</w:instrText>
       </w:r>
-      <w:fldSimple w:instr=" SEQ MTSec \c \* Arabic \* MERGEFORMAT ">
-        <w:r>
-          <w:instrText>3</w:instrText>
-        </w:r>
-      </w:fldSimple>
+      <w:r>
+        <w:fldChar w:fldCharType="begin"/>
+      </w:r>
+      <w:r>
+        <w:instrText xml:space="preserve"> SEQ MTSec \c \* Arabic \* MERGEFORMAT </w:instrText>
+      </w:r>
+      <w:r>
+        <w:fldChar w:fldCharType="separate"/>
+      </w:r>
+      <w:r>
+        <w:instrText>3</w:instrText>
+      </w:r>
+      <w:r>
+        <w:fldChar w:fldCharType="end"/>
+      </w:r>
       <w:r>
         <w:instrText>.</w:instrText>
       </w:r>
-      <w:fldSimple w:instr=" SEQ MTEqn \c \* Arabic \* MERGEFORMAT ">
-        <w:r>
-          <w:instrText>28</w:instrText>
-        </w:r>
-      </w:fldSimple>
+      <w:r>
+        <w:fldChar w:fldCharType="begin"/>
+      </w:r>
+      <w:r>
+        <w:instrText xml:space="preserve"> SEQ MTEqn \c \* Arabic \* MERGEFORMAT</w:instrText>
+      </w:r>
+      <w:r>
+        <w:instrText xml:space="preserve"> </w:instrText>
+      </w:r>
+      <w:r>
+        <w:fldChar w:fldCharType="separate"/>
+      </w:r>
+      <w:r>
+        <w:instrText>28</w:instrText>
+      </w:r>
+      <w:r>
+        <w:fldChar w:fldCharType="end"/>
+      </w:r>
       <w:r>
         <w:instrText>)</w:instrText>
       </w:r>
@@ -10851,10 +11680,10 @@
           <w:position w:val="-14"/>
         </w:rPr>
         <w:object w:dxaOrig="580" w:dyaOrig="400">
-          <v:shape id="_x0000_i1145" type="#_x0000_t75" style="width:28.8pt;height:19.8pt" o:ole="">
+          <v:shape id="_x0000_i1146" type="#_x0000_t75" style="width:28.8pt;height:19.8pt" o:ole="">
             <v:imagedata r:id="rId258" o:title=""/>
           </v:shape>
-          <o:OLEObject Type="Embed" ProgID="Equation.DSMT4" ShapeID="_x0000_i1145" DrawAspect="Content" ObjectID="_1590927005" r:id="rId259"/>
+          <o:OLEObject Type="Embed" ProgID="Equation.DSMT4" ShapeID="_x0000_i1146" DrawAspect="Content" ObjectID="_1590928189" r:id="rId259"/>
         </w:object>
       </w:r>
       <w:r>
@@ -10873,10 +11702,10 @@
           <w:position w:val="-32"/>
         </w:rPr>
         <w:object w:dxaOrig="2220" w:dyaOrig="760">
-          <v:shape id="_x0000_i1146" type="#_x0000_t75" style="width:111pt;height:37.8pt" o:ole="">
+          <v:shape id="_x0000_i1147" type="#_x0000_t75" style="width:111pt;height:37.8pt" o:ole="">
             <v:imagedata r:id="rId260" o:title=""/>
           </v:shape>
-          <o:OLEObject Type="Embed" ProgID="Equation.DSMT4" ShapeID="_x0000_i1146" DrawAspect="Content" ObjectID="_1590927006" r:id="rId261"/>
+          <o:OLEObject Type="Embed" ProgID="Equation.DSMT4" ShapeID="_x0000_i1147" DrawAspect="Content" ObjectID="_1590928190" r:id="rId261"/>
         </w:object>
       </w:r>
       <w:r>
@@ -10903,19 +11732,39 @@
       <w:r>
         <w:instrText>(</w:instrText>
       </w:r>
-      <w:fldSimple w:instr=" SEQ MTSec \c \* Arabic \* MERGEFORMAT ">
-        <w:r>
-          <w:instrText>3</w:instrText>
-        </w:r>
-      </w:fldSimple>
+      <w:r>
+        <w:fldChar w:fldCharType="begin"/>
+      </w:r>
+      <w:r>
+        <w:instrText xml:space="preserve"> SEQ MTSec \c \* Arabic \* MERGEFORMAT </w:instrText>
+      </w:r>
+      <w:r>
+        <w:fldChar w:fldCharType="separate"/>
+      </w:r>
+      <w:r>
+        <w:instrText>3</w:instrText>
+      </w:r>
+      <w:r>
+        <w:fldChar w:fldCharType="end"/>
+      </w:r>
       <w:r>
         <w:instrText>.</w:instrText>
       </w:r>
-      <w:fldSimple w:instr=" SEQ MTEqn \c \* Arabic \* MERGEFORMAT ">
-        <w:r>
-          <w:instrText>29</w:instrText>
-        </w:r>
-      </w:fldSimple>
+      <w:r>
+        <w:fldChar w:fldCharType="begin"/>
+      </w:r>
+      <w:r>
+        <w:instrText xml:space="preserve"> SEQ MTEqn \c \* Arabic \* MERGEFORMAT </w:instrText>
+      </w:r>
+      <w:r>
+        <w:fldChar w:fldCharType="separate"/>
+      </w:r>
+      <w:r>
+        <w:instrText>29</w:instrText>
+      </w:r>
+      <w:r>
+        <w:fldChar w:fldCharType="end"/>
+      </w:r>
       <w:r>
         <w:instrText>)</w:instrText>
       </w:r>
@@ -11037,6 +11886,7 @@
         <w:rPr>
           <w:noProof/>
         </w:rPr>
+        <w:lastRenderedPageBreak/>
         <w:drawing>
           <wp:inline distT="0" distB="0" distL="0" distR="0" wp14:anchorId="6A96C01A" wp14:editId="34549C22">
             <wp:extent cx="6400800" cy="3812250"/>
@@ -11091,31 +11941,56 @@
       <w:pPr>
         <w:pStyle w:val="Caption"/>
       </w:pPr>
-      <w:bookmarkStart w:id="47" w:name="_Ref517162784"/>
-      <w:r>
-        <w:lastRenderedPageBreak/>
+      <w:bookmarkStart w:id="46" w:name="_Ref517162784"/>
+      <w:r>
         <w:t xml:space="preserve">Figure </w:t>
       </w:r>
-      <w:fldSimple w:instr=" STYLEREF 1 \s " w:fldLock="1">
-        <w:r>
-          <w:rPr>
-            <w:noProof/>
-          </w:rPr>
-          <w:t>3</w:t>
-        </w:r>
-      </w:fldSimple>
+      <w:r>
+        <w:fldChar w:fldCharType="begin" w:fldLock="1"/>
+      </w:r>
+      <w:r>
+        <w:instrText xml:space="preserve"> STYLEREF 1 \s </w:instrText>
+      </w:r>
+      <w:r>
+        <w:fldChar w:fldCharType="separate"/>
+      </w:r>
+      <w:r>
+        <w:rPr>
+          <w:noProof/>
+        </w:rPr>
+        <w:t>3</w:t>
+      </w:r>
+      <w:r>
+        <w:rPr>
+          <w:noProof/>
+        </w:rPr>
+        <w:fldChar w:fldCharType="end"/>
+      </w:r>
       <w:r>
         <w:noBreakHyphen/>
       </w:r>
-      <w:fldSimple w:instr=" SEQ Figure \* ARABIC \s 1 ">
-        <w:r>
-          <w:rPr>
-            <w:noProof/>
-          </w:rPr>
-          <w:t>10</w:t>
-        </w:r>
-      </w:fldSimple>
-      <w:bookmarkEnd w:id="47"/>
+      <w:r>
+        <w:fldChar w:fldCharType="begin"/>
+      </w:r>
+      <w:r>
+        <w:instrText xml:space="preserve"> SEQ Figure \* ARABIC \s 1 </w:instrText>
+      </w:r>
+      <w:r>
+        <w:fldChar w:fldCharType="separate"/>
+      </w:r>
+      <w:r>
+        <w:rPr>
+          <w:noProof/>
+        </w:rPr>
+        <w:t>10</w:t>
+      </w:r>
+      <w:r>
+        <w:rPr>
+          <w:noProof/>
+        </w:rPr>
+        <w:fldChar w:fldCharType="end"/>
+      </w:r>
+      <w:bookmarkEnd w:id="46"/>
       <w:r>
         <w:t xml:space="preserve"> Tuning Curve for Upright Piano Optimized by Entropy Minimizer</w:t>
       </w:r>
@@ -11179,133 +12054,178 @@
       <w:pPr>
         <w:pStyle w:val="Caption"/>
       </w:pPr>
-      <w:bookmarkStart w:id="48" w:name="_Ref517162792"/>
+      <w:bookmarkStart w:id="47" w:name="_Ref517162792"/>
       <w:r>
         <w:t xml:space="preserve">Figure </w:t>
       </w:r>
-      <w:fldSimple w:instr=" STYLEREF 1 \s " w:fldLock="1">
-        <w:r>
-          <w:rPr>
-            <w:noProof/>
-          </w:rPr>
-          <w:t>3</w:t>
-        </w:r>
-      </w:fldSimple>
+      <w:r>
+        <w:fldChar w:fldCharType="begin" w:fldLock="1"/>
+      </w:r>
+      <w:r>
+        <w:instrText xml:space="preserve"> STYLEREF 1 \s </w:instrText>
+      </w:r>
+      <w:r>
+        <w:fldChar w:fldCharType="separate"/>
+      </w:r>
+      <w:r>
+        <w:rPr>
+          <w:noProof/>
+        </w:rPr>
+        <w:t>3</w:t>
+      </w:r>
+      <w:r>
+        <w:rPr>
+          <w:noProof/>
+        </w:rPr>
+        <w:fldChar w:fldCharType="end"/>
+      </w:r>
       <w:r>
         <w:noBreakHyphen/>
       </w:r>
-      <w:fldSimple w:instr=" SEQ Figure \* ARABIC \s 1 ">
-        <w:r>
-          <w:rPr>
-            <w:noProof/>
-          </w:rPr>
-          <w:t>11</w:t>
-        </w:r>
-      </w:fldSimple>
+      <w:r>
+        <w:fldChar w:fldCharType="begin"/>
+      </w:r>
+      <w:r>
+        <w:instrText xml:space="preserve"> SEQ Figure \* ARABIC \s 1 </w:instrText>
+      </w:r>
+      <w:r>
+        <w:fldChar w:fldCharType="separate"/>
+      </w:r>
+      <w:r>
+        <w:rPr>
+          <w:noProof/>
+        </w:rPr>
+        <w:t>11</w:t>
+      </w:r>
+      <w:r>
+        <w:rPr>
+          <w:noProof/>
+        </w:rPr>
+        <w:fldChar w:fldCharType="end"/>
+      </w:r>
+      <w:bookmarkEnd w:id="47"/>
+      <w:r>
+        <w:t xml:space="preserve"> Spectrum for Optimized Result</w:t>
+      </w:r>
+    </w:p>
+    <w:p>
+      <w:r>
+        <w:t xml:space="preserve">From </w:t>
+      </w:r>
+      <w:r>
+        <w:fldChar w:fldCharType="begin" w:fldLock="1"/>
+      </w:r>
+      <w:r>
+        <w:instrText xml:space="preserve"> REF _Ref517162792 \h </w:instrText>
+      </w:r>
+      <w:r>
+        <w:fldChar w:fldCharType="separate"/>
+      </w:r>
+      <w:r>
+        <w:t xml:space="preserve">Figure </w:t>
+      </w:r>
+      <w:r>
+        <w:rPr>
+          <w:noProof/>
+        </w:rPr>
+        <w:t>3</w:t>
+      </w:r>
+      <w:r>
+        <w:noBreakHyphen/>
+      </w:r>
+      <w:r>
+        <w:rPr>
+          <w:noProof/>
+        </w:rPr>
+        <w:t>11</w:t>
+      </w:r>
+      <w:r>
+        <w:fldChar w:fldCharType="end"/>
+      </w:r>
+      <w:r>
+        <w:t>, we could see</w:t>
+      </w:r>
+      <w:r>
+        <w:t xml:space="preserve"> the spectrum are largely merged. From sound quality point of view, the harmony will sound sharp and clear.</w:t>
+      </w:r>
+      <w:r>
+        <w:t xml:space="preserve"> </w:t>
+      </w:r>
+      <w:r>
+        <w:fldChar w:fldCharType="begin"/>
+      </w:r>
+      <w:r>
+        <w:instrText xml:space="preserve"> MACROBUTTON MTEditEquationSection2 </w:instrText>
+      </w:r>
+      <w:r>
+        <w:rPr>
+          <w:rStyle w:val="MTEquationSection"/>
+        </w:rPr>
+        <w:instrText>Equation Section (Next)</w:instrText>
+      </w:r>
+      <w:r>
+        <w:fldChar w:fldCharType="begin"/>
+      </w:r>
+      <w:r>
+        <w:instrText xml:space="preserve"> SEQ MTEqn \r \h \* MERGEFORMAT </w:instrText>
+      </w:r>
+      <w:r>
+        <w:fldChar w:fldCharType="end"/>
+      </w:r>
+      <w:r>
+        <w:fldChar w:fldCharType="begin"/>
+      </w:r>
+      <w:r>
+        <w:instrText xml:space="preserve"> SEQ MTSec \h \* MERGEFORMAT </w:instrText>
+      </w:r>
+      <w:r>
+        <w:fldChar w:fldCharType="end"/>
+      </w:r>
+      <w:r>
+        <w:fldChar w:fldCharType="end"/>
+      </w:r>
+    </w:p>
+    <w:p>
+      <w:pPr>
+        <w:pStyle w:val="Heading1"/>
+      </w:pPr>
+      <w:bookmarkStart w:id="48" w:name="_Toc517185210"/>
+      <w:r>
+        <w:t>Audio Processing &amp; P</w:t>
+      </w:r>
+      <w:r>
+        <w:t>ure Sound Tuner</w:t>
+      </w:r>
       <w:bookmarkEnd w:id="48"/>
-      <w:r>
-        <w:t xml:space="preserve"> Spectrum for Optimized Result</w:t>
-      </w:r>
-    </w:p>
-    <w:p>
-      <w:r>
-        <w:t xml:space="preserve">From </w:t>
-      </w:r>
-      <w:r>
-        <w:fldChar w:fldCharType="begin" w:fldLock="1"/>
-      </w:r>
-      <w:r>
-        <w:instrText xml:space="preserve"> REF _Ref517162792 \h </w:instrText>
-      </w:r>
-      <w:r>
-        <w:fldChar w:fldCharType="separate"/>
-      </w:r>
-      <w:r>
-        <w:t xml:space="preserve">Figure </w:t>
-      </w:r>
-      <w:r>
-        <w:rPr>
-          <w:noProof/>
-        </w:rPr>
-        <w:t>3</w:t>
-      </w:r>
-      <w:r>
-        <w:noBreakHyphen/>
-      </w:r>
-      <w:r>
-        <w:rPr>
-          <w:noProof/>
-        </w:rPr>
-        <w:t>11</w:t>
-      </w:r>
-      <w:r>
-        <w:fldChar w:fldCharType="end"/>
-      </w:r>
-      <w:r>
-        <w:t>, we could see</w:t>
-      </w:r>
-      <w:r>
-        <w:t xml:space="preserve"> the spectrum are largely merged. From sound quality point of view, the harmony will sound sharp and clear.</w:t>
-      </w:r>
-      <w:r>
-        <w:t xml:space="preserve"> </w:t>
-      </w:r>
-      <w:r>
-        <w:fldChar w:fldCharType="begin"/>
-      </w:r>
-      <w:r>
-        <w:instrText xml:space="preserve"> MACROBUTTON MTEditEquationSection2 </w:instrText>
-      </w:r>
-      <w:r>
-        <w:rPr>
-          <w:rStyle w:val="MTEquationSection"/>
-        </w:rPr>
-        <w:instrText>Equation Section (Next)</w:instrText>
-      </w:r>
-      <w:r>
-        <w:fldChar w:fldCharType="begin"/>
-      </w:r>
-      <w:r>
-        <w:instrText xml:space="preserve"> SEQ MTEqn \r \h \* MERGEFORMAT </w:instrText>
-      </w:r>
-      <w:r>
-        <w:fldChar w:fldCharType="end"/>
-      </w:r>
-      <w:r>
-        <w:fldChar w:fldCharType="begin"/>
-      </w:r>
-      <w:r>
-        <w:instrText xml:space="preserve"> SEQ MTSec \h \* MERGEFORMAT </w:instrText>
-      </w:r>
-      <w:r>
-        <w:fldChar w:fldCharType="end"/>
-      </w:r>
-      <w:r>
-        <w:fldChar w:fldCharType="end"/>
-      </w:r>
-    </w:p>
-    <w:p>
-      <w:pPr>
-        <w:pStyle w:val="Heading1"/>
-      </w:pPr>
-      <w:bookmarkStart w:id="49" w:name="_Toc517179860"/>
-      <w:r>
-        <w:t>Audio Processing &amp; P</w:t>
-      </w:r>
-      <w:r>
-        <w:t>ure Sound Tuner</w:t>
+    </w:p>
+    <w:p>
+      <w:pPr>
+        <w:pStyle w:val="Heading2"/>
+      </w:pPr>
+      <w:bookmarkStart w:id="49" w:name="_Toc517185211"/>
+      <w:r>
+        <w:t>Tuning</w:t>
       </w:r>
       <w:bookmarkEnd w:id="49"/>
     </w:p>
     <w:p>
-      <w:pPr>
-        <w:pStyle w:val="Heading2"/>
-      </w:pPr>
-      <w:bookmarkStart w:id="50" w:name="_Toc517179861"/>
-      <w:r>
-        <w:t>Tuning</w:t>
-      </w:r>
+      <w:r>
+        <w:t xml:space="preserve">Tuning process for an audio is to create a virtual instrument so that we can hear the tuning result before tuning process to make a decision to </w:t>
+      </w:r>
+      <w:r>
+        <w:t>adopt</w:t>
+      </w:r>
+      <w:r>
+        <w:t xml:space="preserve"> or </w:t>
+      </w:r>
+      <w:r>
+        <w:t>drop</w:t>
+      </w:r>
+      <w:bookmarkStart w:id="50" w:name="_GoBack"/>
       <w:bookmarkEnd w:id="50"/>
+      <w:r>
+        <w:t xml:space="preserve"> this tuning strategy.</w:t>
+      </w:r>
     </w:p>
     <w:p>
       <w:r>
@@ -11316,10 +12236,10 @@
           <w:position w:val="-14"/>
         </w:rPr>
         <w:object w:dxaOrig="480" w:dyaOrig="400">
-          <v:shape id="_x0000_i1147" type="#_x0000_t75" style="width:24pt;height:19.8pt" o:ole="">
+          <v:shape id="_x0000_i1148" type="#_x0000_t75" style="width:24pt;height:19.8pt" o:ole="">
             <v:imagedata r:id="rId264" o:title=""/>
           </v:shape>
-          <o:OLEObject Type="Embed" ProgID="Equation.DSMT4" ShapeID="_x0000_i1147" DrawAspect="Content" ObjectID="_1590927007" r:id="rId265"/>
+          <o:OLEObject Type="Embed" ProgID="Equation.DSMT4" ShapeID="_x0000_i1148" DrawAspect="Content" ObjectID="_1590928191" r:id="rId265"/>
         </w:object>
       </w:r>
       <w:r>
@@ -11330,10 +12250,10 @@
           <w:position w:val="-6"/>
         </w:rPr>
         <w:object w:dxaOrig="180" w:dyaOrig="220">
-          <v:shape id="_x0000_i1148" type="#_x0000_t75" style="width:9pt;height:10.8pt" o:ole="">
+          <v:shape id="_x0000_i1149" type="#_x0000_t75" style="width:9pt;height:10.8pt" o:ole="">
             <v:imagedata r:id="rId266" o:title=""/>
           </v:shape>
-          <o:OLEObject Type="Embed" ProgID="Equation.DSMT4" ShapeID="_x0000_i1148" DrawAspect="Content" ObjectID="_1590927008" r:id="rId267"/>
+          <o:OLEObject Type="Embed" ProgID="Equation.DSMT4" ShapeID="_x0000_i1149" DrawAspect="Content" ObjectID="_1590928192" r:id="rId267"/>
         </w:object>
       </w:r>
       <w:r>
@@ -11352,10 +12272,10 @@
           <w:position w:val="-36"/>
         </w:rPr>
         <w:object w:dxaOrig="2040" w:dyaOrig="840">
-          <v:shape id="_x0000_i1149" type="#_x0000_t75" style="width:102pt;height:42pt" o:ole="">
+          <v:shape id="_x0000_i1150" type="#_x0000_t75" style="width:102pt;height:42pt" o:ole="">
             <v:imagedata r:id="rId268" o:title=""/>
           </v:shape>
-          <o:OLEObject Type="Embed" ProgID="Equation.DSMT4" ShapeID="_x0000_i1149" DrawAspect="Content" ObjectID="_1590927009" r:id="rId269"/>
+          <o:OLEObject Type="Embed" ProgID="Equation.DSMT4" ShapeID="_x0000_i1150" DrawAspect="Content" ObjectID="_1590928193" r:id="rId269"/>
         </w:object>
       </w:r>
       <w:r>
@@ -11382,19 +12302,39 @@
       <w:r>
         <w:instrText>(</w:instrText>
       </w:r>
-      <w:fldSimple w:instr=" SEQ MTSec \c \* Arabic \* MERGEFORMAT ">
-        <w:r>
-          <w:instrText>4</w:instrText>
-        </w:r>
-      </w:fldSimple>
+      <w:r>
+        <w:fldChar w:fldCharType="begin"/>
+      </w:r>
+      <w:r>
+        <w:instrText xml:space="preserve"> SEQ MTSec \c \* Arabic \* MERGEFORMAT </w:instrText>
+      </w:r>
+      <w:r>
+        <w:fldChar w:fldCharType="separate"/>
+      </w:r>
+      <w:r>
+        <w:instrText>4</w:instrText>
+      </w:r>
+      <w:r>
+        <w:fldChar w:fldCharType="end"/>
+      </w:r>
       <w:r>
         <w:instrText>.</w:instrText>
       </w:r>
-      <w:fldSimple w:instr=" SEQ MTEqn \c \* Arabic \* MERGEFORMAT ">
-        <w:r>
-          <w:instrText>1</w:instrText>
-        </w:r>
-      </w:fldSimple>
+      <w:r>
+        <w:fldChar w:fldCharType="begin"/>
+      </w:r>
+      <w:r>
+        <w:instrText xml:space="preserve"> SEQ MTEqn \c \* Arabic \* MERGEFORMAT </w:instrText>
+      </w:r>
+      <w:r>
+        <w:fldChar w:fldCharType="separate"/>
+      </w:r>
+      <w:r>
+        <w:instrText>1</w:instrText>
+      </w:r>
+      <w:r>
+        <w:fldChar w:fldCharType="end"/>
+      </w:r>
       <w:r>
         <w:instrText>)</w:instrText>
       </w:r>
@@ -11411,10 +12351,10 @@
           <w:position w:val="-14"/>
         </w:rPr>
         <w:object w:dxaOrig="480" w:dyaOrig="400">
-          <v:shape id="_x0000_i1150" type="#_x0000_t75" style="width:24pt;height:19.8pt" o:ole="">
+          <v:shape id="_x0000_i1151" type="#_x0000_t75" style="width:24pt;height:19.8pt" o:ole="">
             <v:imagedata r:id="rId270" o:title=""/>
           </v:shape>
-          <o:OLEObject Type="Embed" ProgID="Equation.DSMT4" ShapeID="_x0000_i1150" DrawAspect="Content" ObjectID="_1590927010" r:id="rId271"/>
+          <o:OLEObject Type="Embed" ProgID="Equation.DSMT4" ShapeID="_x0000_i1151" DrawAspect="Content" ObjectID="_1590928194" r:id="rId271"/>
         </w:object>
       </w:r>
       <w:r>
@@ -11425,8 +12365,9 @@
       <w:pPr>
         <w:pStyle w:val="Heading2"/>
       </w:pPr>
-      <w:bookmarkStart w:id="51" w:name="_Toc517179862"/>
-      <w:r>
+      <w:bookmarkStart w:id="51" w:name="_Toc517185212"/>
+      <w:r>
+        <w:lastRenderedPageBreak/>
         <w:t>Sound Purify</w:t>
       </w:r>
       <w:bookmarkEnd w:id="51"/>
@@ -11450,10 +12391,10 @@
           <w:position w:val="-6"/>
         </w:rPr>
         <w:object w:dxaOrig="200" w:dyaOrig="279">
-          <v:shape id="_x0000_i1151" type="#_x0000_t75" style="width:10.2pt;height:13.8pt" o:ole="">
+          <v:shape id="_x0000_i1152" type="#_x0000_t75" style="width:10.2pt;height:13.8pt" o:ole="">
             <v:imagedata r:id="rId272" o:title=""/>
           </v:shape>
-          <o:OLEObject Type="Embed" ProgID="Equation.DSMT4" ShapeID="_x0000_i1151" DrawAspect="Content" ObjectID="_1590927011" r:id="rId273"/>
+          <o:OLEObject Type="Embed" ProgID="Equation.DSMT4" ShapeID="_x0000_i1152" DrawAspect="Content" ObjectID="_1590928195" r:id="rId273"/>
         </w:object>
       </w:r>
       <w:r>
@@ -11464,10 +12405,10 @@
           <w:position w:val="-14"/>
         </w:rPr>
         <w:object w:dxaOrig="680" w:dyaOrig="400">
-          <v:shape id="_x0000_i1152" type="#_x0000_t75" style="width:34.2pt;height:19.8pt" o:ole="">
+          <v:shape id="_x0000_i1153" type="#_x0000_t75" style="width:34.2pt;height:19.8pt" o:ole="">
             <v:imagedata r:id="rId274" o:title=""/>
           </v:shape>
-          <o:OLEObject Type="Embed" ProgID="Equation.DSMT4" ShapeID="_x0000_i1152" DrawAspect="Content" ObjectID="_1590927012" r:id="rId275"/>
+          <o:OLEObject Type="Embed" ProgID="Equation.DSMT4" ShapeID="_x0000_i1153" DrawAspect="Content" ObjectID="_1590928196" r:id="rId275"/>
         </w:object>
       </w:r>
       <w:r>
@@ -11489,22 +12430,17 @@
         <w:t>he</w:t>
       </w:r>
       <w:r>
-        <w:t xml:space="preserve"> frequency (ideal frequency</w:t>
-      </w:r>
-      <w:proofErr w:type="gramStart"/>
-      <w:r>
-        <w:t xml:space="preserve">) </w:t>
-      </w:r>
-      <w:proofErr w:type="gramEnd"/>
+        <w:t xml:space="preserve"> frequency (ideal frequency) </w:t>
+      </w:r>
       <w:r>
         <w:rPr>
           <w:position w:val="-12"/>
         </w:rPr>
         <w:object w:dxaOrig="279" w:dyaOrig="400">
-          <v:shape id="_x0000_i1153" type="#_x0000_t75" style="width:13.8pt;height:19.8pt" o:ole="">
+          <v:shape id="_x0000_i1154" type="#_x0000_t75" style="width:13.8pt;height:19.8pt" o:ole="">
             <v:imagedata r:id="rId276" o:title=""/>
           </v:shape>
-          <o:OLEObject Type="Embed" ProgID="Equation.DSMT4" ShapeID="_x0000_i1153" DrawAspect="Content" ObjectID="_1590927013" r:id="rId277"/>
+          <o:OLEObject Type="Embed" ProgID="Equation.DSMT4" ShapeID="_x0000_i1154" DrawAspect="Content" ObjectID="_1590928197" r:id="rId277"/>
         </w:object>
       </w:r>
       <w:r>
@@ -11515,10 +12451,10 @@
           <w:position w:val="-12"/>
         </w:rPr>
         <w:object w:dxaOrig="279" w:dyaOrig="360">
-          <v:shape id="_x0000_i1154" type="#_x0000_t75" style="width:13.8pt;height:18pt" o:ole="">
+          <v:shape id="_x0000_i1155" type="#_x0000_t75" style="width:13.8pt;height:18pt" o:ole="">
             <v:imagedata r:id="rId278" o:title=""/>
           </v:shape>
-          <o:OLEObject Type="Embed" ProgID="Equation.DSMT4" ShapeID="_x0000_i1154" DrawAspect="Content" ObjectID="_1590927014" r:id="rId279"/>
+          <o:OLEObject Type="Embed" ProgID="Equation.DSMT4" ShapeID="_x0000_i1155" DrawAspect="Content" ObjectID="_1590928198" r:id="rId279"/>
         </w:object>
       </w:r>
       <w:r>
@@ -11537,10 +12473,10 @@
           <w:position w:val="-14"/>
         </w:rPr>
         <w:object w:dxaOrig="700" w:dyaOrig="400">
-          <v:shape id="_x0000_i1155" type="#_x0000_t75" style="width:34.8pt;height:19.8pt" o:ole="">
+          <v:shape id="_x0000_i1156" type="#_x0000_t75" style="width:34.8pt;height:19.8pt" o:ole="">
             <v:imagedata r:id="rId280" o:title=""/>
           </v:shape>
-          <o:OLEObject Type="Embed" ProgID="Equation.DSMT4" ShapeID="_x0000_i1155" DrawAspect="Content" ObjectID="_1590927015" r:id="rId281"/>
+          <o:OLEObject Type="Embed" ProgID="Equation.DSMT4" ShapeID="_x0000_i1156" DrawAspect="Content" ObjectID="_1590928199" r:id="rId281"/>
         </w:object>
       </w:r>
       <w:r>
@@ -11559,10 +12495,10 @@
           <w:position w:val="-14"/>
         </w:rPr>
         <w:object w:dxaOrig="2079" w:dyaOrig="400">
-          <v:shape id="_x0000_i1156" type="#_x0000_t75" style="width:103.8pt;height:19.8pt" o:ole="">
+          <v:shape id="_x0000_i1157" type="#_x0000_t75" style="width:103.8pt;height:19.8pt" o:ole="">
             <v:imagedata r:id="rId282" o:title=""/>
           </v:shape>
-          <o:OLEObject Type="Embed" ProgID="Equation.DSMT4" ShapeID="_x0000_i1156" DrawAspect="Content" ObjectID="_1590927016" r:id="rId283"/>
+          <o:OLEObject Type="Embed" ProgID="Equation.DSMT4" ShapeID="_x0000_i1157" DrawAspect="Content" ObjectID="_1590928200" r:id="rId283"/>
         </w:object>
       </w:r>
       <w:r>
@@ -11589,19 +12525,39 @@
       <w:r>
         <w:instrText>(</w:instrText>
       </w:r>
-      <w:fldSimple w:instr=" SEQ MTSec \c \* Arabic \* MERGEFORMAT ">
-        <w:r>
-          <w:instrText>4</w:instrText>
-        </w:r>
-      </w:fldSimple>
+      <w:r>
+        <w:fldChar w:fldCharType="begin"/>
+      </w:r>
+      <w:r>
+        <w:instrText xml:space="preserve"> SEQ MTSec \c \* Arabic \* MERGEFORMAT </w:instrText>
+      </w:r>
+      <w:r>
+        <w:fldChar w:fldCharType="separate"/>
+      </w:r>
+      <w:r>
+        <w:instrText>4</w:instrText>
+      </w:r>
+      <w:r>
+        <w:fldChar w:fldCharType="end"/>
+      </w:r>
       <w:r>
         <w:instrText>.</w:instrText>
       </w:r>
-      <w:fldSimple w:instr=" SEQ MTEqn \c \* Arabic \* MERGEFORMAT ">
-        <w:r>
-          <w:instrText>2</w:instrText>
-        </w:r>
-      </w:fldSimple>
+      <w:r>
+        <w:fldChar w:fldCharType="begin"/>
+      </w:r>
+      <w:r>
+        <w:instrText xml:space="preserve"> SEQ MTEqn \c \* Arabic \* MERGEFORMAT </w:instrText>
+      </w:r>
+      <w:r>
+        <w:fldChar w:fldCharType="separate"/>
+      </w:r>
+      <w:r>
+        <w:instrText>2</w:instrText>
+      </w:r>
+      <w:r>
+        <w:fldChar w:fldCharType="end"/>
+      </w:r>
       <w:r>
         <w:instrText>)</w:instrText>
       </w:r>
@@ -11611,25 +12567,20 @@
     </w:p>
     <w:p>
       <w:r>
-        <w:t xml:space="preserve">Since the FFT is creating an almost symmetry data from the middle, we can extract this data into 4 parts: the real head </w:t>
-      </w:r>
-      <w:proofErr w:type="gramStart"/>
-      <w:r>
-        <w:t>data</w:t>
+        <w:t>Since the FFT is creating an almost symmetry data from the middle, we can extract this data into 4 parts: the real head data</w:t>
       </w:r>
       <w:r>
         <w:t xml:space="preserve"> </w:t>
       </w:r>
-      <w:proofErr w:type="gramEnd"/>
       <w:r>
         <w:rPr>
           <w:position w:val="-14"/>
         </w:rPr>
         <w:object w:dxaOrig="800" w:dyaOrig="420">
-          <v:shape id="_x0000_i1157" type="#_x0000_t75" style="width:40.2pt;height:21pt" o:ole="">
+          <v:shape id="_x0000_i1158" type="#_x0000_t75" style="width:40.2pt;height:21pt" o:ole="">
             <v:imagedata r:id="rId284" o:title=""/>
           </v:shape>
-          <o:OLEObject Type="Embed" ProgID="Equation.DSMT4" ShapeID="_x0000_i1157" DrawAspect="Content" ObjectID="_1590927017" r:id="rId285"/>
+          <o:OLEObject Type="Embed" ProgID="Equation.DSMT4" ShapeID="_x0000_i1158" DrawAspect="Content" ObjectID="_1590928201" r:id="rId285"/>
         </w:object>
       </w:r>
       <w:r>
@@ -11643,10 +12594,10 @@
           <w:position w:val="-14"/>
         </w:rPr>
         <w:object w:dxaOrig="780" w:dyaOrig="420">
-          <v:shape id="_x0000_i1158" type="#_x0000_t75" style="width:39pt;height:21pt" o:ole="">
+          <v:shape id="_x0000_i1159" type="#_x0000_t75" style="width:39pt;height:21pt" o:ole="">
             <v:imagedata r:id="rId286" o:title=""/>
           </v:shape>
-          <o:OLEObject Type="Embed" ProgID="Equation.DSMT4" ShapeID="_x0000_i1158" DrawAspect="Content" ObjectID="_1590927018" r:id="rId287"/>
+          <o:OLEObject Type="Embed" ProgID="Equation.DSMT4" ShapeID="_x0000_i1159" DrawAspect="Content" ObjectID="_1590928202" r:id="rId287"/>
         </w:object>
       </w:r>
       <w:r>
@@ -11660,10 +12611,10 @@
           <w:position w:val="-14"/>
         </w:rPr>
         <w:object w:dxaOrig="800" w:dyaOrig="420">
-          <v:shape id="_x0000_i1159" type="#_x0000_t75" style="width:40.2pt;height:21pt" o:ole="">
+          <v:shape id="_x0000_i1160" type="#_x0000_t75" style="width:40.2pt;height:21pt" o:ole="">
             <v:imagedata r:id="rId288" o:title=""/>
           </v:shape>
-          <o:OLEObject Type="Embed" ProgID="Equation.DSMT4" ShapeID="_x0000_i1159" DrawAspect="Content" ObjectID="_1590927019" r:id="rId289"/>
+          <o:OLEObject Type="Embed" ProgID="Equation.DSMT4" ShapeID="_x0000_i1160" DrawAspect="Content" ObjectID="_1590928203" r:id="rId289"/>
         </w:object>
       </w:r>
       <w:r>
@@ -11677,10 +12628,10 @@
           <w:position w:val="-14"/>
         </w:rPr>
         <w:object w:dxaOrig="800" w:dyaOrig="420">
-          <v:shape id="_x0000_i1160" type="#_x0000_t75" style="width:40.2pt;height:21pt" o:ole="">
+          <v:shape id="_x0000_i1161" type="#_x0000_t75" style="width:40.2pt;height:21pt" o:ole="">
             <v:imagedata r:id="rId290" o:title=""/>
           </v:shape>
-          <o:OLEObject Type="Embed" ProgID="Equation.DSMT4" ShapeID="_x0000_i1160" DrawAspect="Content" ObjectID="_1590927020" r:id="rId291"/>
+          <o:OLEObject Type="Embed" ProgID="Equation.DSMT4" ShapeID="_x0000_i1161" DrawAspect="Content" ObjectID="_1590928204" r:id="rId291"/>
         </w:object>
       </w:r>
       <w:r>
@@ -11693,22 +12644,17 @@
         <w:t>, thus if we need to compress the frequency domain, as for higher frequencies, we could regard it to be 0.</w:t>
       </w:r>
       <w:r>
-        <w:t xml:space="preserve"> For each component we write it </w:t>
-      </w:r>
-      <w:proofErr w:type="gramStart"/>
-      <w:r>
-        <w:t xml:space="preserve">as </w:t>
-      </w:r>
-      <w:proofErr w:type="gramEnd"/>
+        <w:t xml:space="preserve"> For each component we write it as </w:t>
+      </w:r>
       <w:r>
         <w:rPr>
           <w:position w:val="-14"/>
         </w:rPr>
         <w:object w:dxaOrig="780" w:dyaOrig="420">
-          <v:shape id="_x0000_i1161" type="#_x0000_t75" style="width:39pt;height:21pt" o:ole="">
+          <v:shape id="_x0000_i1162" type="#_x0000_t75" style="width:39pt;height:21pt" o:ole="">
             <v:imagedata r:id="rId292" o:title=""/>
           </v:shape>
-          <o:OLEObject Type="Embed" ProgID="Equation.DSMT4" ShapeID="_x0000_i1161" DrawAspect="Content" ObjectID="_1590927021" r:id="rId293"/>
+          <o:OLEObject Type="Embed" ProgID="Equation.DSMT4" ShapeID="_x0000_i1162" DrawAspect="Content" ObjectID="_1590928205" r:id="rId293"/>
         </w:object>
       </w:r>
       <w:r>
@@ -11719,10 +12665,10 @@
           <w:position w:val="-6"/>
         </w:rPr>
         <w:object w:dxaOrig="139" w:dyaOrig="260">
-          <v:shape id="_x0000_i1162" type="#_x0000_t75" style="width:7.2pt;height:13.2pt" o:ole="">
+          <v:shape id="_x0000_i1163" type="#_x0000_t75" style="width:7.2pt;height:13.2pt" o:ole="">
             <v:imagedata r:id="rId294" o:title=""/>
           </v:shape>
-          <o:OLEObject Type="Embed" ProgID="Equation.DSMT4" ShapeID="_x0000_i1162" DrawAspect="Content" ObjectID="_1590927022" r:id="rId295"/>
+          <o:OLEObject Type="Embed" ProgID="Equation.DSMT4" ShapeID="_x0000_i1163" DrawAspect="Content" ObjectID="_1590928206" r:id="rId295"/>
         </w:object>
       </w:r>
       <w:r>
@@ -11741,10 +12687,10 @@
           <w:position w:val="-20"/>
         </w:rPr>
         <w:object w:dxaOrig="5899" w:dyaOrig="520">
-          <v:shape id="_x0000_i1163" type="#_x0000_t75" style="width:295.2pt;height:25.8pt" o:ole="">
+          <v:shape id="_x0000_i1164" type="#_x0000_t75" style="width:295.2pt;height:25.8pt" o:ole="">
             <v:imagedata r:id="rId296" o:title=""/>
           </v:shape>
-          <o:OLEObject Type="Embed" ProgID="Equation.DSMT4" ShapeID="_x0000_i1163" DrawAspect="Content" ObjectID="_1590927023" r:id="rId297"/>
+          <o:OLEObject Type="Embed" ProgID="Equation.DSMT4" ShapeID="_x0000_i1164" DrawAspect="Content" ObjectID="_1590928207" r:id="rId297"/>
         </w:object>
       </w:r>
       <w:r>
@@ -11771,19 +12717,39 @@
       <w:r>
         <w:instrText>(</w:instrText>
       </w:r>
-      <w:fldSimple w:instr=" SEQ MTSec \c \* Arabic \* MERGEFORMAT ">
-        <w:r>
-          <w:instrText>4</w:instrText>
-        </w:r>
-      </w:fldSimple>
+      <w:r>
+        <w:fldChar w:fldCharType="begin"/>
+      </w:r>
+      <w:r>
+        <w:instrText xml:space="preserve"> SEQ MTSec \c \* Arabic \* MERGEFORMAT </w:instrText>
+      </w:r>
+      <w:r>
+        <w:fldChar w:fldCharType="separate"/>
+      </w:r>
+      <w:r>
+        <w:instrText>4</w:instrText>
+      </w:r>
+      <w:r>
+        <w:fldChar w:fldCharType="end"/>
+      </w:r>
       <w:r>
         <w:instrText>.</w:instrText>
       </w:r>
-      <w:fldSimple w:instr=" SEQ MTEqn \c \* Arabic \* MERGEFORMAT ">
-        <w:r>
-          <w:instrText>3</w:instrText>
-        </w:r>
-      </w:fldSimple>
+      <w:r>
+        <w:fldChar w:fldCharType="begin"/>
+      </w:r>
+      <w:r>
+        <w:instrText xml:space="preserve"> SEQ MTEqn \c \* Arabic \* MERGEFORMAT </w:instrText>
+      </w:r>
+      <w:r>
+        <w:fldChar w:fldCharType="separate"/>
+      </w:r>
+      <w:r>
+        <w:instrText>3</w:instrText>
+      </w:r>
+      <w:r>
+        <w:fldChar w:fldCharType="end"/>
+      </w:r>
       <w:r>
         <w:instrText>)</w:instrText>
       </w:r>
@@ -11793,7 +12759,6 @@
     </w:p>
     <w:p>
       <w:r>
-        <w:lastRenderedPageBreak/>
         <w:t xml:space="preserve">From Equation </w:t>
       </w:r>
       <w:r>
@@ -11802,33 +12767,51 @@
       <w:r>
         <w:instrText xml:space="preserve"> GOTOBUTTON ZEqnNum880392  \* MERGEFORMAT </w:instrText>
       </w:r>
-      <w:fldSimple w:instr=" REF ZEqnNum880392 \* Charformat \! \* MERGEFORMAT " w:fldLock="1">
-        <w:r>
-          <w:instrText>(3.6)</w:instrText>
-        </w:r>
-      </w:fldSimple>
+      <w:r>
+        <w:fldChar w:fldCharType="begin" w:fldLock="1"/>
+      </w:r>
+      <w:r>
+        <w:instrText xml:space="preserve"> REF ZEqnNum880392 \* Charformat \! \* MERGEFORMAT </w:instrText>
+      </w:r>
+      <w:r>
+        <w:fldChar w:fldCharType="separate"/>
+      </w:r>
+      <w:r>
+        <w:instrText>(3.6)</w:instrText>
+      </w:r>
+      <w:r>
+        <w:fldChar w:fldCharType="end"/>
+      </w:r>
       <w:r>
         <w:fldChar w:fldCharType="end"/>
       </w:r>
       <w:r>
         <w:t xml:space="preserve"> and </w:t>
       </w:r>
-      <w:proofErr w:type="gramStart"/>
       <w:r>
         <w:t xml:space="preserve">Equation </w:t>
       </w:r>
-      <w:proofErr w:type="gramEnd"/>
       <w:r>
         <w:fldChar w:fldCharType="begin"/>
       </w:r>
       <w:r>
         <w:instrText xml:space="preserve"> GOTOBUTTON ZEqnNum772662  \* MERGEFORMAT </w:instrText>
       </w:r>
-      <w:fldSimple w:instr=" REF ZEqnNum772662 \* Charformat \! \* MERGEFORMAT " w:fldLock="1">
-        <w:r>
-          <w:instrText>(3.7)</w:instrText>
-        </w:r>
-      </w:fldSimple>
+      <w:r>
+        <w:fldChar w:fldCharType="begin" w:fldLock="1"/>
+      </w:r>
+      <w:r>
+        <w:instrText xml:space="preserve"> REF ZEqnNum772662 \* Charformat \! \* MERGEFORMAT </w:instrText>
+      </w:r>
+      <w:r>
+        <w:fldChar w:fldCharType="separate"/>
+      </w:r>
+      <w:r>
+        <w:instrText>(3.7)</w:instrText>
+      </w:r>
+      <w:r>
+        <w:fldChar w:fldCharType="end"/>
+      </w:r>
       <w:r>
         <w:fldChar w:fldCharType="end"/>
       </w:r>
@@ -11843,29 +12826,24 @@
           <w:position w:val="-14"/>
         </w:rPr>
         <w:object w:dxaOrig="740" w:dyaOrig="400">
-          <v:shape id="_x0000_i1164" type="#_x0000_t75" style="width:37.2pt;height:19.8pt" o:ole="">
+          <v:shape id="_x0000_i1165" type="#_x0000_t75" style="width:37.2pt;height:19.8pt" o:ole="">
             <v:imagedata r:id="rId298" o:title=""/>
           </v:shape>
-          <o:OLEObject Type="Embed" ProgID="Equation.DSMT4" ShapeID="_x0000_i1164" DrawAspect="Content" ObjectID="_1590927024" r:id="rId299"/>
+          <o:OLEObject Type="Embed" ProgID="Equation.DSMT4" ShapeID="_x0000_i1165" DrawAspect="Content" ObjectID="_1590928208" r:id="rId299"/>
         </w:object>
       </w:r>
       <w:r>
-        <w:t xml:space="preserve">. Here the overtone is continuous, which </w:t>
-      </w:r>
-      <w:proofErr w:type="gramStart"/>
-      <w:r>
-        <w:t xml:space="preserve">is </w:t>
-      </w:r>
-      <w:proofErr w:type="gramEnd"/>
+        <w:t xml:space="preserve">. Here the overtone is continuous, which is </w:t>
+      </w:r>
       <w:r>
         <w:rPr>
           <w:position w:val="-12"/>
         </w:rPr>
         <w:object w:dxaOrig="600" w:dyaOrig="360">
-          <v:shape id="_x0000_i1165" type="#_x0000_t75" style="width:30pt;height:18pt" o:ole="">
+          <v:shape id="_x0000_i1166" type="#_x0000_t75" style="width:30pt;height:18pt" o:ole="">
             <v:imagedata r:id="rId300" o:title=""/>
           </v:shape>
-          <o:OLEObject Type="Embed" ProgID="Equation.DSMT4" ShapeID="_x0000_i1165" DrawAspect="Content" ObjectID="_1590927025" r:id="rId301"/>
+          <o:OLEObject Type="Embed" ProgID="Equation.DSMT4" ShapeID="_x0000_i1166" DrawAspect="Content" ObjectID="_1590928209" r:id="rId301"/>
         </w:object>
       </w:r>
       <w:r>
@@ -11876,10 +12854,10 @@
           <w:position w:val="-6"/>
         </w:rPr>
         <w:object w:dxaOrig="200" w:dyaOrig="220">
-          <v:shape id="_x0000_i1166" type="#_x0000_t75" style="width:10.2pt;height:10.8pt" o:ole="">
+          <v:shape id="_x0000_i1167" type="#_x0000_t75" style="width:10.2pt;height:10.8pt" o:ole="">
             <v:imagedata r:id="rId302" o:title=""/>
           </v:shape>
-          <o:OLEObject Type="Embed" ProgID="Equation.DSMT4" ShapeID="_x0000_i1166" DrawAspect="Content" ObjectID="_1590927026" r:id="rId303"/>
+          <o:OLEObject Type="Embed" ProgID="Equation.DSMT4" ShapeID="_x0000_i1167" DrawAspect="Content" ObjectID="_1590928210" r:id="rId303"/>
         </w:object>
       </w:r>
       <w:r>
@@ -11896,10 +12874,10 @@
           <w:position w:val="-12"/>
         </w:rPr>
         <w:object w:dxaOrig="279" w:dyaOrig="400">
-          <v:shape id="_x0000_i1167" type="#_x0000_t75" style="width:13.8pt;height:19.8pt" o:ole="">
+          <v:shape id="_x0000_i1168" type="#_x0000_t75" style="width:13.8pt;height:19.8pt" o:ole="">
             <v:imagedata r:id="rId304" o:title=""/>
           </v:shape>
-          <o:OLEObject Type="Embed" ProgID="Equation.DSMT4" ShapeID="_x0000_i1167" DrawAspect="Content" ObjectID="_1590927027" r:id="rId305"/>
+          <o:OLEObject Type="Embed" ProgID="Equation.DSMT4" ShapeID="_x0000_i1168" DrawAspect="Content" ObjectID="_1590928211" r:id="rId305"/>
         </w:object>
       </w:r>
       <w:r>
@@ -11911,20 +12889,18 @@
       <w:r>
         <w:t xml:space="preserve"> </w:t>
       </w:r>
-      <w:proofErr w:type="gramStart"/>
       <w:r>
         <w:t xml:space="preserve">component </w:t>
       </w:r>
-      <w:proofErr w:type="gramEnd"/>
       <w:r>
         <w:rPr>
           <w:position w:val="-14"/>
         </w:rPr>
         <w:object w:dxaOrig="780" w:dyaOrig="420">
-          <v:shape id="_x0000_i1168" type="#_x0000_t75" style="width:39pt;height:21pt" o:ole="">
+          <v:shape id="_x0000_i1169" type="#_x0000_t75" style="width:39pt;height:21pt" o:ole="">
             <v:imagedata r:id="rId306" o:title=""/>
           </v:shape>
-          <o:OLEObject Type="Embed" ProgID="Equation.DSMT4" ShapeID="_x0000_i1168" DrawAspect="Content" ObjectID="_1590927028" r:id="rId307"/>
+          <o:OLEObject Type="Embed" ProgID="Equation.DSMT4" ShapeID="_x0000_i1169" DrawAspect="Content" ObjectID="_1590928212" r:id="rId307"/>
         </w:object>
       </w:r>
       <w:r>
@@ -11943,10 +12919,10 @@
           <w:position w:val="-32"/>
         </w:rPr>
         <w:object w:dxaOrig="1740" w:dyaOrig="760">
-          <v:shape id="_x0000_i1169" type="#_x0000_t75" style="width:87pt;height:37.8pt" o:ole="">
+          <v:shape id="_x0000_i1170" type="#_x0000_t75" style="width:87pt;height:37.8pt" o:ole="">
             <v:imagedata r:id="rId308" o:title=""/>
           </v:shape>
-          <o:OLEObject Type="Embed" ProgID="Equation.DSMT4" ShapeID="_x0000_i1169" DrawAspect="Content" ObjectID="_1590927029" r:id="rId309"/>
+          <o:OLEObject Type="Embed" ProgID="Equation.DSMT4" ShapeID="_x0000_i1170" DrawAspect="Content" ObjectID="_1590928213" r:id="rId309"/>
         </w:object>
       </w:r>
       <w:r>
@@ -11973,19 +12949,39 @@
       <w:r>
         <w:instrText>(</w:instrText>
       </w:r>
-      <w:fldSimple w:instr=" SEQ MTSec \c \* Arabic \* MERGEFORMAT ">
-        <w:r>
-          <w:instrText>4</w:instrText>
-        </w:r>
-      </w:fldSimple>
+      <w:r>
+        <w:fldChar w:fldCharType="begin"/>
+      </w:r>
+      <w:r>
+        <w:instrText xml:space="preserve"> SEQ MTSec \c \* Arabic \* MERGEFORMAT </w:instrText>
+      </w:r>
+      <w:r>
+        <w:fldChar w:fldCharType="separate"/>
+      </w:r>
+      <w:r>
+        <w:instrText>4</w:instrText>
+      </w:r>
+      <w:r>
+        <w:fldChar w:fldCharType="end"/>
+      </w:r>
       <w:r>
         <w:instrText>.</w:instrText>
       </w:r>
-      <w:fldSimple w:instr=" SEQ MTEqn \c \* Arabic \* MERGEFORMAT ">
-        <w:r>
-          <w:instrText>4</w:instrText>
-        </w:r>
-      </w:fldSimple>
+      <w:r>
+        <w:fldChar w:fldCharType="begin"/>
+      </w:r>
+      <w:r>
+        <w:instrText xml:space="preserve"> SEQ MTEqn \c \* Arabic \* MERGEFORMAT </w:instrText>
+      </w:r>
+      <w:r>
+        <w:fldChar w:fldCharType="separate"/>
+      </w:r>
+      <w:r>
+        <w:instrText>4</w:instrText>
+      </w:r>
+      <w:r>
+        <w:fldChar w:fldCharType="end"/>
+      </w:r>
       <w:r>
         <w:instrText>)</w:instrText>
       </w:r>
@@ -12005,10 +13001,10 @@
           <w:position w:val="-40"/>
         </w:rPr>
         <w:object w:dxaOrig="3320" w:dyaOrig="920">
-          <v:shape id="_x0000_i1170" type="#_x0000_t75" style="width:166.2pt;height:46.2pt" o:ole="">
+          <v:shape id="_x0000_i1171" type="#_x0000_t75" style="width:166.2pt;height:46.2pt" o:ole="">
             <v:imagedata r:id="rId310" o:title=""/>
           </v:shape>
-          <o:OLEObject Type="Embed" ProgID="Equation.DSMT4" ShapeID="_x0000_i1170" DrawAspect="Content" ObjectID="_1590927030" r:id="rId311"/>
+          <o:OLEObject Type="Embed" ProgID="Equation.DSMT4" ShapeID="_x0000_i1171" DrawAspect="Content" ObjectID="_1590928214" r:id="rId311"/>
         </w:object>
       </w:r>
       <w:r>
@@ -12035,19 +13031,42 @@
       <w:r>
         <w:instrText>(</w:instrText>
       </w:r>
-      <w:fldSimple w:instr=" SEQ MTSec \c \* Arabic \* MERGEFORMAT ">
-        <w:r>
-          <w:instrText>4</w:instrText>
-        </w:r>
-      </w:fldSimple>
+      <w:r>
+        <w:fldChar w:fldCharType="begin"/>
+      </w:r>
+      <w:r>
+        <w:instrText xml:space="preserve"> SEQ MTSec \c \* Arabic \* MERGEFORMAT </w:instrText>
+      </w:r>
+      <w:r>
+        <w:fldChar w:fldCharType="separate"/>
+      </w:r>
+      <w:r>
+        <w:instrText>4</w:instrText>
+      </w:r>
+      <w:r>
+        <w:fldChar w:fldCharType="end"/>
+      </w:r>
       <w:r>
         <w:instrText>.</w:instrText>
       </w:r>
-      <w:fldSimple w:instr=" SEQ MTEqn \c \* Arabic \* MERGEFORMAT ">
-        <w:r>
-          <w:instrText>5</w:instrText>
-        </w:r>
-      </w:fldSimple>
+      <w:r>
+        <w:fldChar w:fldCharType="begin"/>
+      </w:r>
+      <w:r>
+        <w:instrText xml:space="preserve"> SEQ MTEqn \c \* Arab</w:instrText>
+      </w:r>
+      <w:r>
+        <w:instrText xml:space="preserve">ic \* MERGEFORMAT </w:instrText>
+      </w:r>
+      <w:r>
+        <w:fldChar w:fldCharType="separate"/>
+      </w:r>
+      <w:r>
+        <w:instrText>5</w:instrText>
+      </w:r>
+      <w:r>
+        <w:fldChar w:fldCharType="end"/>
+      </w:r>
       <w:r>
         <w:instrText>)</w:instrText>
       </w:r>
@@ -12064,10 +13083,10 @@
           <w:position w:val="-14"/>
         </w:rPr>
         <w:object w:dxaOrig="780" w:dyaOrig="420">
-          <v:shape id="_x0000_i1188" type="#_x0000_t75" style="width:39pt;height:21pt" o:ole="">
+          <v:shape id="_x0000_i1172" type="#_x0000_t75" style="width:39pt;height:21pt" o:ole="">
             <v:imagedata r:id="rId312" o:title=""/>
           </v:shape>
-          <o:OLEObject Type="Embed" ProgID="Equation.DSMT4" ShapeID="_x0000_i1188" DrawAspect="Content" ObjectID="_1590927031" r:id="rId313"/>
+          <o:OLEObject Type="Embed" ProgID="Equation.DSMT4" ShapeID="_x0000_i1172" DrawAspect="Content" ObjectID="_1590928215" r:id="rId313"/>
         </w:object>
       </w:r>
       <w:r>
@@ -12078,10 +13097,10 @@
           <w:position w:val="-14"/>
         </w:rPr>
         <w:object w:dxaOrig="780" w:dyaOrig="420">
-          <v:shape id="_x0000_i1185" type="#_x0000_t75" style="width:39pt;height:21pt" o:ole="">
+          <v:shape id="_x0000_i1173" type="#_x0000_t75" style="width:39pt;height:21pt" o:ole="">
             <v:imagedata r:id="rId314" o:title=""/>
           </v:shape>
-          <o:OLEObject Type="Embed" ProgID="Equation.DSMT4" ShapeID="_x0000_i1185" DrawAspect="Content" ObjectID="_1590927032" r:id="rId315"/>
+          <o:OLEObject Type="Embed" ProgID="Equation.DSMT4" ShapeID="_x0000_i1173" DrawAspect="Content" ObjectID="_1590928216" r:id="rId315"/>
         </w:object>
       </w:r>
       <w:r>
@@ -12090,25 +13109,20 @@
     </w:p>
     <w:p>
       <w:r>
-        <w:t xml:space="preserve">Use the interpolation function to stretch, and do this for four functions; then, combine them in original way, and use inverse Fourier function to restore the </w:t>
-      </w:r>
-      <w:proofErr w:type="gramStart"/>
-      <w:r>
-        <w:t>audio</w:t>
+        <w:t>Use the interpolation function to stretch, and do this for four functions; then, combine them in original way, and use inverse Fourier function to restore the audio</w:t>
       </w:r>
       <w:r>
         <w:t xml:space="preserve"> </w:t>
       </w:r>
-      <w:proofErr w:type="gramEnd"/>
       <w:r>
         <w:rPr>
           <w:position w:val="-14"/>
         </w:rPr>
         <w:object w:dxaOrig="580" w:dyaOrig="420">
-          <v:shape id="_x0000_i1171" type="#_x0000_t75" style="width:28.8pt;height:21pt" o:ole="">
+          <v:shape id="_x0000_i1174" type="#_x0000_t75" style="width:28.8pt;height:21pt" o:ole="">
             <v:imagedata r:id="rId316" o:title=""/>
           </v:shape>
-          <o:OLEObject Type="Embed" ProgID="Equation.DSMT4" ShapeID="_x0000_i1171" DrawAspect="Content" ObjectID="_1590927033" r:id="rId317"/>
+          <o:OLEObject Type="Embed" ProgID="Equation.DSMT4" ShapeID="_x0000_i1174" DrawAspect="Content" ObjectID="_1590928217" r:id="rId317"/>
         </w:object>
       </w:r>
       <w:r>
@@ -12127,10 +13141,10 @@
           <w:position w:val="-20"/>
         </w:rPr>
         <w:object w:dxaOrig="5899" w:dyaOrig="520">
-          <v:shape id="_x0000_i1172" type="#_x0000_t75" style="width:295.2pt;height:25.8pt" o:ole="">
+          <v:shape id="_x0000_i1175" type="#_x0000_t75" style="width:295.2pt;height:25.8pt" o:ole="">
             <v:imagedata r:id="rId318" o:title=""/>
           </v:shape>
-          <o:OLEObject Type="Embed" ProgID="Equation.DSMT4" ShapeID="_x0000_i1172" DrawAspect="Content" ObjectID="_1590927034" r:id="rId319"/>
+          <o:OLEObject Type="Embed" ProgID="Equation.DSMT4" ShapeID="_x0000_i1175" DrawAspect="Content" ObjectID="_1590928218" r:id="rId319"/>
         </w:object>
       </w:r>
       <w:r>
@@ -12157,19 +13171,39 @@
       <w:r>
         <w:instrText>(</w:instrText>
       </w:r>
-      <w:fldSimple w:instr=" SEQ MTSec \c \* Arabic \* MERGEFORMAT ">
-        <w:r>
-          <w:instrText>4</w:instrText>
-        </w:r>
-      </w:fldSimple>
+      <w:r>
+        <w:fldChar w:fldCharType="begin"/>
+      </w:r>
+      <w:r>
+        <w:instrText xml:space="preserve"> SEQ MTSec \c \* Arabic \* MERGEFORMAT </w:instrText>
+      </w:r>
+      <w:r>
+        <w:fldChar w:fldCharType="separate"/>
+      </w:r>
+      <w:r>
+        <w:instrText>4</w:instrText>
+      </w:r>
+      <w:r>
+        <w:fldChar w:fldCharType="end"/>
+      </w:r>
       <w:r>
         <w:instrText>.</w:instrText>
       </w:r>
-      <w:fldSimple w:instr=" SEQ MTEqn \c \* Arabic \* MERGEFORMAT ">
-        <w:r>
-          <w:instrText>6</w:instrText>
-        </w:r>
-      </w:fldSimple>
+      <w:r>
+        <w:fldChar w:fldCharType="begin"/>
+      </w:r>
+      <w:r>
+        <w:instrText xml:space="preserve"> SEQ MTEqn \c \* Arabic \* MERGEFORMAT </w:instrText>
+      </w:r>
+      <w:r>
+        <w:fldChar w:fldCharType="separate"/>
+      </w:r>
+      <w:r>
+        <w:instrText>6</w:instrText>
+      </w:r>
+      <w:r>
+        <w:fldChar w:fldCharType="end"/>
+      </w:r>
       <w:r>
         <w:instrText>)</w:instrText>
       </w:r>
@@ -12189,10 +13223,10 @@
           <w:position w:val="-18"/>
         </w:rPr>
         <w:object w:dxaOrig="2860" w:dyaOrig="480">
-          <v:shape id="_x0000_i1173" type="#_x0000_t75" style="width:142.8pt;height:24pt" o:ole="">
+          <v:shape id="_x0000_i1176" type="#_x0000_t75" style="width:142.8pt;height:24pt" o:ole="">
             <v:imagedata r:id="rId320" o:title=""/>
           </v:shape>
-          <o:OLEObject Type="Embed" ProgID="Equation.DSMT4" ShapeID="_x0000_i1173" DrawAspect="Content" ObjectID="_1590927035" r:id="rId321"/>
+          <o:OLEObject Type="Embed" ProgID="Equation.DSMT4" ShapeID="_x0000_i1176" DrawAspect="Content" ObjectID="_1590928219" r:id="rId321"/>
         </w:object>
       </w:r>
       <w:r>
@@ -12219,19 +13253,39 @@
       <w:r>
         <w:instrText>(</w:instrText>
       </w:r>
-      <w:fldSimple w:instr=" SEQ MTSec \c \* Arabic \* MERGEFORMAT ">
-        <w:r>
-          <w:instrText>4</w:instrText>
-        </w:r>
-      </w:fldSimple>
+      <w:r>
+        <w:fldChar w:fldCharType="begin"/>
+      </w:r>
+      <w:r>
+        <w:instrText xml:space="preserve"> SEQ MTSec \c \* Arabic \* MERGEFORMAT </w:instrText>
+      </w:r>
+      <w:r>
+        <w:fldChar w:fldCharType="separate"/>
+      </w:r>
+      <w:r>
+        <w:instrText>4</w:instrText>
+      </w:r>
+      <w:r>
+        <w:fldChar w:fldCharType="end"/>
+      </w:r>
       <w:r>
         <w:instrText>.</w:instrText>
       </w:r>
-      <w:fldSimple w:instr=" SEQ MTEqn \c \* Arabic \* MERGEFORMAT ">
-        <w:r>
-          <w:instrText>7</w:instrText>
-        </w:r>
-      </w:fldSimple>
+      <w:r>
+        <w:fldChar w:fldCharType="begin"/>
+      </w:r>
+      <w:r>
+        <w:instrText xml:space="preserve"> SEQ MTEqn \c \* Arabic \* MERGEFORMAT </w:instrText>
+      </w:r>
+      <w:r>
+        <w:fldChar w:fldCharType="separate"/>
+      </w:r>
+      <w:r>
+        <w:instrText>7</w:instrText>
+      </w:r>
+      <w:r>
+        <w:fldChar w:fldCharType="end"/>
+      </w:r>
       <w:r>
         <w:instrText>)</w:instrText>
       </w:r>
@@ -12241,6 +13295,7 @@
     </w:p>
     <w:p>
       <w:r>
+        <w:lastRenderedPageBreak/>
         <w:t xml:space="preserve">Where </w:t>
       </w:r>
       <w:r>
@@ -12248,10 +13303,10 @@
           <w:position w:val="-6"/>
         </w:rPr>
         <w:object w:dxaOrig="139" w:dyaOrig="260">
-          <v:shape id="_x0000_i1174" type="#_x0000_t75" style="width:7.2pt;height:13.2pt" o:ole="">
+          <v:shape id="_x0000_i1177" type="#_x0000_t75" style="width:7.2pt;height:13.2pt" o:ole="">
             <v:imagedata r:id="rId322" o:title=""/>
           </v:shape>
-          <o:OLEObject Type="Embed" ProgID="Equation.DSMT4" ShapeID="_x0000_i1174" DrawAspect="Content" ObjectID="_1590927036" r:id="rId323"/>
+          <o:OLEObject Type="Embed" ProgID="Equation.DSMT4" ShapeID="_x0000_i1177" DrawAspect="Content" ObjectID="_1590928220" r:id="rId323"/>
         </w:object>
       </w:r>
       <w:r>
@@ -12262,10 +13317,10 @@
           <w:position w:val="-14"/>
         </w:rPr>
         <w:object w:dxaOrig="1040" w:dyaOrig="400">
-          <v:shape id="_x0000_i1175" type="#_x0000_t75" style="width:52.2pt;height:19.8pt" o:ole="">
+          <v:shape id="_x0000_i1178" type="#_x0000_t75" style="width:52.2pt;height:19.8pt" o:ole="">
             <v:imagedata r:id="rId324" o:title=""/>
           </v:shape>
-          <o:OLEObject Type="Embed" ProgID="Equation.DSMT4" ShapeID="_x0000_i1175" DrawAspect="Content" ObjectID="_1590927037" r:id="rId325"/>
+          <o:OLEObject Type="Embed" ProgID="Equation.DSMT4" ShapeID="_x0000_i1178" DrawAspect="Content" ObjectID="_1590928221" r:id="rId325"/>
         </w:object>
       </w:r>
       <w:r>
@@ -12276,10 +13331,10 @@
           <w:position w:val="-14"/>
         </w:rPr>
         <w:object w:dxaOrig="600" w:dyaOrig="400">
-          <v:shape id="_x0000_i1176" type="#_x0000_t75" style="width:30pt;height:19.8pt" o:ole="">
+          <v:shape id="_x0000_i1179" type="#_x0000_t75" style="width:30pt;height:19.8pt" o:ole="">
             <v:imagedata r:id="rId326" o:title=""/>
           </v:shape>
-          <o:OLEObject Type="Embed" ProgID="Equation.DSMT4" ShapeID="_x0000_i1176" DrawAspect="Content" ObjectID="_1590927038" r:id="rId327"/>
+          <o:OLEObject Type="Embed" ProgID="Equation.DSMT4" ShapeID="_x0000_i1179" DrawAspect="Content" ObjectID="_1590928222" r:id="rId327"/>
         </w:object>
       </w:r>
       <w:r>
@@ -12290,10 +13345,10 @@
           <w:position w:val="-14"/>
         </w:rPr>
         <w:object w:dxaOrig="639" w:dyaOrig="400">
-          <v:shape id="_x0000_i1177" type="#_x0000_t75" style="width:31.8pt;height:19.8pt" o:ole="">
+          <v:shape id="_x0000_i1180" type="#_x0000_t75" style="width:31.8pt;height:19.8pt" o:ole="">
             <v:imagedata r:id="rId328" o:title=""/>
           </v:shape>
-          <o:OLEObject Type="Embed" ProgID="Equation.DSMT4" ShapeID="_x0000_i1177" DrawAspect="Content" ObjectID="_1590927039" r:id="rId329"/>
+          <o:OLEObject Type="Embed" ProgID="Equation.DSMT4" ShapeID="_x0000_i1180" DrawAspect="Content" ObjectID="_1590928223" r:id="rId329"/>
         </w:object>
       </w:r>
       <w:r>
@@ -12313,22 +13368,17 @@
     </w:p>
     <w:p>
       <w:r>
-        <w:t xml:space="preserve">From this function, it needs 3 data: the audio </w:t>
-      </w:r>
-      <w:proofErr w:type="gramStart"/>
-      <w:r>
-        <w:t xml:space="preserve">data </w:t>
-      </w:r>
-      <w:proofErr w:type="gramEnd"/>
+        <w:t xml:space="preserve">From this function, it needs 3 data: the audio data </w:t>
+      </w:r>
       <w:r>
         <w:rPr>
           <w:position w:val="-14"/>
         </w:rPr>
         <w:object w:dxaOrig="580" w:dyaOrig="400">
-          <v:shape id="_x0000_i1178" type="#_x0000_t75" style="width:28.8pt;height:19.8pt" o:ole="">
+          <v:shape id="_x0000_i1181" type="#_x0000_t75" style="width:28.8pt;height:19.8pt" o:ole="">
             <v:imagedata r:id="rId330" o:title=""/>
           </v:shape>
-          <o:OLEObject Type="Embed" ProgID="Equation.DSMT4" ShapeID="_x0000_i1178" DrawAspect="Content" ObjectID="_1590927040" r:id="rId331"/>
+          <o:OLEObject Type="Embed" ProgID="Equation.DSMT4" ShapeID="_x0000_i1181" DrawAspect="Content" ObjectID="_1590928224" r:id="rId331"/>
         </w:object>
       </w:r>
       <w:r>
@@ -12339,10 +13389,10 @@
           <w:position w:val="-14"/>
         </w:rPr>
         <w:object w:dxaOrig="680" w:dyaOrig="400">
-          <v:shape id="_x0000_i1179" type="#_x0000_t75" style="width:34.2pt;height:19.8pt" o:ole="">
+          <v:shape id="_x0000_i1182" type="#_x0000_t75" style="width:34.2pt;height:19.8pt" o:ole="">
             <v:imagedata r:id="rId332" o:title=""/>
           </v:shape>
-          <o:OLEObject Type="Embed" ProgID="Equation.DSMT4" ShapeID="_x0000_i1179" DrawAspect="Content" ObjectID="_1590927041" r:id="rId333"/>
+          <o:OLEObject Type="Embed" ProgID="Equation.DSMT4" ShapeID="_x0000_i1182" DrawAspect="Content" ObjectID="_1590928225" r:id="rId333"/>
         </w:object>
       </w:r>
       <w:r>
@@ -12353,10 +13403,10 @@
           <w:position w:val="-12"/>
         </w:rPr>
         <w:object w:dxaOrig="279" w:dyaOrig="360">
-          <v:shape id="_x0000_i1180" type="#_x0000_t75" style="width:13.8pt;height:18pt" o:ole="">
+          <v:shape id="_x0000_i1183" type="#_x0000_t75" style="width:13.8pt;height:18pt" o:ole="">
             <v:imagedata r:id="rId334" o:title=""/>
           </v:shape>
-          <o:OLEObject Type="Embed" ProgID="Equation.DSMT4" ShapeID="_x0000_i1180" DrawAspect="Content" ObjectID="_1590927042" r:id="rId335"/>
+          <o:OLEObject Type="Embed" ProgID="Equation.DSMT4" ShapeID="_x0000_i1183" DrawAspect="Content" ObjectID="_1590928226" r:id="rId335"/>
         </w:object>
       </w:r>
       <w:r>
@@ -12367,7 +13417,7 @@
       <w:pPr>
         <w:pStyle w:val="Heading1"/>
       </w:pPr>
-      <w:bookmarkStart w:id="52" w:name="_Toc517179863"/>
+      <w:bookmarkStart w:id="52" w:name="_Toc517185213"/>
       <w:r>
         <w:t>Future Work</w:t>
       </w:r>
@@ -12446,7 +13496,7 @@
         <w:pStyle w:val="Heading1"/>
       </w:pPr>
       <w:bookmarkStart w:id="53" w:name="_Toc515997176"/>
-      <w:bookmarkStart w:id="54" w:name="_Toc517179864"/>
+      <w:bookmarkStart w:id="54" w:name="_Toc517185214"/>
       <w:r>
         <w:t>Reference</w:t>
       </w:r>
@@ -12458,65 +13508,33 @@
       <w:r>
         <w:t>[</w:t>
       </w:r>
-      <w:fldSimple w:instr=" SEQ reference \* ARABIC ">
-        <w:r>
-          <w:rPr>
-            <w:noProof/>
-          </w:rPr>
-          <w:t>1</w:t>
-        </w:r>
-      </w:fldSimple>
+      <w:r>
+        <w:fldChar w:fldCharType="begin"/>
+      </w:r>
+      <w:r>
+        <w:instrText xml:space="preserve"> SEQ reference \* ARABIC </w:instrText>
+      </w:r>
+      <w:r>
+        <w:fldChar w:fldCharType="separate"/>
+      </w:r>
+      <w:r>
+        <w:rPr>
+          <w:noProof/>
+        </w:rPr>
+        <w:t>1</w:t>
+      </w:r>
+      <w:r>
+        <w:rPr>
+          <w:noProof/>
+        </w:rPr>
+        <w:fldChar w:fldCharType="end"/>
+      </w:r>
       <w:bookmarkEnd w:id="55"/>
       <w:r>
         <w:t xml:space="preserve">] </w:t>
       </w:r>
-      <w:proofErr w:type="spellStart"/>
-      <w:r>
-        <w:t>Hinrichsen</w:t>
-      </w:r>
-      <w:proofErr w:type="spellEnd"/>
-      <w:r>
-        <w:t xml:space="preserve">, </w:t>
-      </w:r>
-      <w:proofErr w:type="spellStart"/>
-      <w:r>
-        <w:t>Haye</w:t>
-      </w:r>
-      <w:proofErr w:type="spellEnd"/>
-      <w:r>
-        <w:t xml:space="preserve">. "Entropy-based tuning of musical instruments." </w:t>
-      </w:r>
-      <w:proofErr w:type="spellStart"/>
-      <w:r>
-        <w:t>Revista</w:t>
-      </w:r>
-      <w:proofErr w:type="spellEnd"/>
-      <w:r>
-        <w:t xml:space="preserve"> </w:t>
-      </w:r>
-      <w:proofErr w:type="spellStart"/>
-      <w:r>
-        <w:t>brasileira</w:t>
-      </w:r>
-      <w:proofErr w:type="spellEnd"/>
-      <w:r>
-        <w:t xml:space="preserve"> de </w:t>
-      </w:r>
-      <w:proofErr w:type="spellStart"/>
-      <w:r>
-        <w:t>Ensino</w:t>
-      </w:r>
-      <w:proofErr w:type="spellEnd"/>
-      <w:r>
-        <w:t xml:space="preserve"> de </w:t>
-      </w:r>
-      <w:proofErr w:type="spellStart"/>
-      <w:r>
-        <w:t>Física</w:t>
-      </w:r>
-      <w:proofErr w:type="spellEnd"/>
-      <w:r>
-        <w:t xml:space="preserve"> 34.2 (2012): 1-8.</w:t>
+      <w:r>
+        <w:t>Hinrichsen, Haye. "Entropy-based tuning of musical instruments." Revista brasileira de Ensino de Física 34.2 (2012): 1-8.</w:t>
       </w:r>
     </w:p>
     <w:p>
@@ -12524,28 +13542,36 @@
       <w:r>
         <w:t>[</w:t>
       </w:r>
-      <w:fldSimple w:instr=" SEQ reference \* ARABIC ">
-        <w:r>
-          <w:rPr>
-            <w:noProof/>
-          </w:rPr>
-          <w:t>2</w:t>
-        </w:r>
-      </w:fldSimple>
+      <w:r>
+        <w:fldChar w:fldCharType="begin"/>
+      </w:r>
+      <w:r>
+        <w:instrText xml:space="preserve"> </w:instrText>
+      </w:r>
+      <w:r>
+        <w:instrText xml:space="preserve">SEQ reference \* ARABIC </w:instrText>
+      </w:r>
+      <w:r>
+        <w:fldChar w:fldCharType="separate"/>
+      </w:r>
+      <w:r>
+        <w:rPr>
+          <w:noProof/>
+        </w:rPr>
+        <w:t>2</w:t>
+      </w:r>
+      <w:r>
+        <w:rPr>
+          <w:noProof/>
+        </w:rPr>
+        <w:fldChar w:fldCharType="end"/>
+      </w:r>
       <w:bookmarkEnd w:id="56"/>
       <w:r>
         <w:t>]</w:t>
       </w:r>
       <w:r>
-        <w:t xml:space="preserve"> </w:t>
-      </w:r>
-      <w:proofErr w:type="spellStart"/>
-      <w:r>
-        <w:t>Github</w:t>
-      </w:r>
-      <w:proofErr w:type="spellEnd"/>
-      <w:r>
-        <w:t xml:space="preserve"> for Piano Tuning Project [</w:t>
+        <w:t xml:space="preserve"> Github for Piano Tuning Project [</w:t>
       </w:r>
       <w:hyperlink r:id="rId336" w:history="1">
         <w:r>
@@ -12568,7 +13594,7 @@
       <w:pPr>
         <w:pStyle w:val="Heading1"/>
       </w:pPr>
-      <w:bookmarkStart w:id="57" w:name="_Toc517179865"/>
+      <w:bookmarkStart w:id="57" w:name="_Toc517185215"/>
       <w:r>
         <w:lastRenderedPageBreak/>
         <w:t>Appendix</w:t>
@@ -12641,25 +13667,51 @@
       <w:r>
         <w:t xml:space="preserve">Figure </w:t>
       </w:r>
-      <w:fldSimple w:instr=" STYLEREF 1 \s " w:fldLock="1">
-        <w:r>
-          <w:rPr>
-            <w:noProof/>
-          </w:rPr>
-          <w:t>7</w:t>
-        </w:r>
-      </w:fldSimple>
+      <w:r>
+        <w:fldChar w:fldCharType="begin" w:fldLock="1"/>
+      </w:r>
+      <w:r>
+        <w:instrText xml:space="preserve"> STYLEREF 1 \s </w:instrText>
+      </w:r>
+      <w:r>
+        <w:fldChar w:fldCharType="separate"/>
+      </w:r>
+      <w:r>
+        <w:rPr>
+          <w:noProof/>
+        </w:rPr>
+        <w:t>7</w:t>
+      </w:r>
+      <w:r>
+        <w:rPr>
+          <w:noProof/>
+        </w:rPr>
+        <w:fldChar w:fldCharType="end"/>
+      </w:r>
       <w:r>
         <w:noBreakHyphen/>
       </w:r>
-      <w:fldSimple w:instr=" SEQ Figure \* ARABIC \s 1 ">
-        <w:r>
-          <w:rPr>
-            <w:noProof/>
-          </w:rPr>
-          <w:t>1</w:t>
-        </w:r>
-      </w:fldSimple>
+      <w:r>
+        <w:fldChar w:fldCharType="begin"/>
+      </w:r>
+      <w:r>
+        <w:instrText xml:space="preserve"> SEQ Figure \* ARABIC \s 1 </w:instrText>
+      </w:r>
+      <w:r>
+        <w:fldChar w:fldCharType="separate"/>
+      </w:r>
+      <w:r>
+        <w:rPr>
+          <w:noProof/>
+        </w:rPr>
+        <w:t>1</w:t>
+      </w:r>
+      <w:r>
+        <w:rPr>
+          <w:noProof/>
+        </w:rPr>
+        <w:fldChar w:fldCharType="end"/>
+      </w:r>
       <w:bookmarkEnd w:id="58"/>
       <w:r>
         <w:t xml:space="preserve"> Tuning Table for Grand Piano</w:t>
@@ -12732,25 +13784,51 @@
       <w:r>
         <w:t xml:space="preserve">Figure </w:t>
       </w:r>
-      <w:fldSimple w:instr=" STYLEREF 1 \s " w:fldLock="1">
-        <w:r>
-          <w:rPr>
-            <w:noProof/>
-          </w:rPr>
-          <w:t>7</w:t>
-        </w:r>
-      </w:fldSimple>
+      <w:r>
+        <w:fldChar w:fldCharType="begin" w:fldLock="1"/>
+      </w:r>
+      <w:r>
+        <w:instrText xml:space="preserve"> STYLEREF 1 \s </w:instrText>
+      </w:r>
+      <w:r>
+        <w:fldChar w:fldCharType="separate"/>
+      </w:r>
+      <w:r>
+        <w:rPr>
+          <w:noProof/>
+        </w:rPr>
+        <w:t>7</w:t>
+      </w:r>
+      <w:r>
+        <w:rPr>
+          <w:noProof/>
+        </w:rPr>
+        <w:fldChar w:fldCharType="end"/>
+      </w:r>
       <w:r>
         <w:noBreakHyphen/>
       </w:r>
-      <w:fldSimple w:instr=" SEQ Figure \* ARABIC \s 1 ">
-        <w:r>
-          <w:rPr>
-            <w:noProof/>
-          </w:rPr>
-          <w:t>2</w:t>
-        </w:r>
-      </w:fldSimple>
+      <w:r>
+        <w:fldChar w:fldCharType="begin"/>
+      </w:r>
+      <w:r>
+        <w:instrText xml:space="preserve"> SEQ Figure \* ARABIC \s 1 </w:instrText>
+      </w:r>
+      <w:r>
+        <w:fldChar w:fldCharType="separate"/>
+      </w:r>
+      <w:r>
+        <w:rPr>
+          <w:noProof/>
+        </w:rPr>
+        <w:t>2</w:t>
+      </w:r>
+      <w:r>
+        <w:rPr>
+          <w:noProof/>
+        </w:rPr>
+        <w:fldChar w:fldCharType="end"/>
+      </w:r>
       <w:bookmarkEnd w:id="59"/>
       <w:r>
         <w:t xml:space="preserve"> Tuning Table for Upright Piano</w:t>
@@ -12823,25 +13901,51 @@
       <w:r>
         <w:t xml:space="preserve">Figure </w:t>
       </w:r>
-      <w:fldSimple w:instr=" STYLEREF 1 \s " w:fldLock="1">
-        <w:r>
-          <w:rPr>
-            <w:noProof/>
-          </w:rPr>
-          <w:t>7</w:t>
-        </w:r>
-      </w:fldSimple>
+      <w:r>
+        <w:fldChar w:fldCharType="begin" w:fldLock="1"/>
+      </w:r>
+      <w:r>
+        <w:instrText xml:space="preserve"> STYLEREF 1 \s </w:instrText>
+      </w:r>
+      <w:r>
+        <w:fldChar w:fldCharType="separate"/>
+      </w:r>
+      <w:r>
+        <w:rPr>
+          <w:noProof/>
+        </w:rPr>
+        <w:t>7</w:t>
+      </w:r>
+      <w:r>
+        <w:rPr>
+          <w:noProof/>
+        </w:rPr>
+        <w:fldChar w:fldCharType="end"/>
+      </w:r>
       <w:r>
         <w:noBreakHyphen/>
       </w:r>
-      <w:fldSimple w:instr=" SEQ Figure \* ARABIC \s 1 ">
-        <w:r>
-          <w:rPr>
-            <w:noProof/>
-          </w:rPr>
-          <w:t>3</w:t>
-        </w:r>
-      </w:fldSimple>
+      <w:r>
+        <w:fldChar w:fldCharType="begin"/>
+      </w:r>
+      <w:r>
+        <w:instrText xml:space="preserve"> SEQ Figure \* ARABIC \s 1 </w:instrText>
+      </w:r>
+      <w:r>
+        <w:fldChar w:fldCharType="separate"/>
+      </w:r>
+      <w:r>
+        <w:rPr>
+          <w:noProof/>
+        </w:rPr>
+        <w:t>3</w:t>
+      </w:r>
+      <w:r>
+        <w:rPr>
+          <w:noProof/>
+        </w:rPr>
+        <w:fldChar w:fldCharType="end"/>
+      </w:r>
       <w:bookmarkEnd w:id="60"/>
       <w:r>
         <w:t xml:space="preserve"> Entropy Tuning for Upright Piano</w:t>
@@ -12925,7 +14029,7 @@
         <w:noProof/>
         <w:sz w:val="18"/>
       </w:rPr>
-      <w:t>20</w:t>
+      <w:t>16</w:t>
     </w:r>
     <w:r>
       <w:rPr>
@@ -17896,7 +19000,7 @@
 </file>
 
 <file path=customXml/itemProps1.xml><?xml version="1.0" encoding="utf-8"?>
-<ds:datastoreItem xmlns:ds="http://schemas.openxmlformats.org/officeDocument/2006/customXml" ds:itemID="{7C940B3D-160D-4138-956D-E65E340995C8}">
+<ds:datastoreItem xmlns:ds="http://schemas.openxmlformats.org/officeDocument/2006/customXml" ds:itemID="{9B7A9692-655D-4148-9289-776A7ABBE227}">
   <ds:schemaRefs>
     <ds:schemaRef ds:uri="http://schemas.openxmlformats.org/officeDocument/2006/bibliography"/>
   </ds:schemaRefs>

--- a/res/document/Piano Tuning Method.docx
+++ b/res/document/Piano Tuning Method.docx
@@ -3235,7 +3235,22 @@
         </w:rPr>
       </w:pPr>
       <w:r>
-        <w:t>Then, I will reproduce the result for Entropy Piano Tuning method.</w:t>
+        <w:t>I will reproduce the result for Entropy Piano Tuning method.</w:t>
+      </w:r>
+    </w:p>
+    <w:p>
+      <w:pPr>
+        <w:pStyle w:val="ListParagraph"/>
+        <w:numPr>
+          <w:ilvl w:val="0"/>
+          <w:numId w:val="17"/>
+        </w:numPr>
+        <w:rPr>
+          <w:lang w:eastAsia="zh-CN"/>
+        </w:rPr>
+      </w:pPr>
+      <w:r>
+        <w:t>The tuning for audio and a pure sound tuner is introduced.</w:t>
       </w:r>
     </w:p>
     <w:p>
@@ -3257,6 +3272,9 @@
       </w:r>
       <w:r>
         <w:t xml:space="preserve"> The second part is to introduce my piano modeling and tuning optimization method. </w:t>
+      </w:r>
+      <w:r>
+        <w:t xml:space="preserve">Then, followed an audio processing technique. </w:t>
       </w:r>
       <w:r>
         <w:t xml:space="preserve">Finally, the future work </w:t>
@@ -3456,7 +3474,7 @@
           <v:shape id="_x0000_i1025" type="#_x0000_t75" style="width:9.6pt;height:13.8pt" o:ole="">
             <v:imagedata r:id="rId8" o:title=""/>
           </v:shape>
-          <o:OLEObject Type="Embed" ProgID="Equation.DSMT4" ShapeID="_x0000_i1025" DrawAspect="Content" ObjectID="_1590928068" r:id="rId9"/>
+          <o:OLEObject Type="Embed" ProgID="Equation.DSMT4" ShapeID="_x0000_i1025" DrawAspect="Content" ObjectID="_1590929662" r:id="rId9"/>
         </w:object>
       </w:r>
       <w:r>
@@ -3499,7 +3517,7 @@
           <v:shape id="_x0000_i1026" type="#_x0000_t75" style="width:116.4pt;height:20.4pt" o:ole="">
             <v:imagedata r:id="rId10" o:title=""/>
           </v:shape>
-          <o:OLEObject Type="Embed" ProgID="Equation.DSMT4" ShapeID="_x0000_i1026" DrawAspect="Content" ObjectID="_1590928069" r:id="rId11"/>
+          <o:OLEObject Type="Embed" ProgID="Equation.DSMT4" ShapeID="_x0000_i1026" DrawAspect="Content" ObjectID="_1590929663" r:id="rId11"/>
         </w:object>
       </w:r>
       <w:r>
@@ -3526,39 +3544,19 @@
       <w:r>
         <w:instrText>(</w:instrText>
       </w:r>
-      <w:r>
-        <w:fldChar w:fldCharType="begin"/>
-      </w:r>
-      <w:r>
-        <w:instrText xml:space="preserve"> SEQ MTSec \c \* Arabic \* MERGEFORMAT </w:instrText>
-      </w:r>
-      <w:r>
-        <w:fldChar w:fldCharType="separate"/>
-      </w:r>
-      <w:r>
-        <w:instrText>2</w:instrText>
-      </w:r>
-      <w:r>
-        <w:fldChar w:fldCharType="end"/>
-      </w:r>
+      <w:fldSimple w:instr=" SEQ MTSec \c \* Arabic \* MERGEFORMAT ">
+        <w:r>
+          <w:instrText>2</w:instrText>
+        </w:r>
+      </w:fldSimple>
       <w:r>
         <w:instrText>.</w:instrText>
       </w:r>
-      <w:r>
-        <w:fldChar w:fldCharType="begin"/>
-      </w:r>
-      <w:r>
-        <w:instrText xml:space="preserve"> SEQ MTEqn \c \* Arabic \* MERGEFORMAT </w:instrText>
-      </w:r>
-      <w:r>
-        <w:fldChar w:fldCharType="separate"/>
-      </w:r>
-      <w:r>
-        <w:instrText>1</w:instrText>
-      </w:r>
-      <w:r>
-        <w:fldChar w:fldCharType="end"/>
-      </w:r>
+      <w:fldSimple w:instr=" SEQ MTEqn \c \* Arabic \* MERGEFORMAT ">
+        <w:r>
+          <w:instrText>1</w:instrText>
+        </w:r>
+      </w:fldSimple>
       <w:r>
         <w:instrText>)</w:instrText>
       </w:r>
@@ -3586,7 +3584,7 @@
           <v:shape id="_x0000_i1027" type="#_x0000_t75" style="width:81pt;height:30pt" o:ole="">
             <v:imagedata r:id="rId12" o:title=""/>
           </v:shape>
-          <o:OLEObject Type="Embed" ProgID="Equation.DSMT4" ShapeID="_x0000_i1027" DrawAspect="Content" ObjectID="_1590928070" r:id="rId13"/>
+          <o:OLEObject Type="Embed" ProgID="Equation.DSMT4" ShapeID="_x0000_i1027" DrawAspect="Content" ObjectID="_1590929664" r:id="rId13"/>
         </w:object>
       </w:r>
       <w:r>
@@ -3613,39 +3611,19 @@
       <w:r>
         <w:instrText>(</w:instrText>
       </w:r>
-      <w:r>
-        <w:fldChar w:fldCharType="begin"/>
-      </w:r>
-      <w:r>
-        <w:instrText xml:space="preserve"> SEQ MTSec \c \* Arabic \* MERGEFORMAT </w:instrText>
-      </w:r>
-      <w:r>
-        <w:fldChar w:fldCharType="separate"/>
-      </w:r>
-      <w:r>
-        <w:instrText>2</w:instrText>
-      </w:r>
-      <w:r>
-        <w:fldChar w:fldCharType="end"/>
-      </w:r>
+      <w:fldSimple w:instr=" SEQ MTSec \c \* Arabic \* MERGEFORMAT ">
+        <w:r>
+          <w:instrText>2</w:instrText>
+        </w:r>
+      </w:fldSimple>
       <w:r>
         <w:instrText>.</w:instrText>
       </w:r>
-      <w:r>
-        <w:fldChar w:fldCharType="begin"/>
-      </w:r>
-      <w:r>
-        <w:instrText xml:space="preserve"> SEQ MTEqn \c \* Arabic \* MERGEFORMAT </w:instrText>
-      </w:r>
-      <w:r>
-        <w:fldChar w:fldCharType="separate"/>
-      </w:r>
-      <w:r>
-        <w:instrText>2</w:instrText>
-      </w:r>
-      <w:r>
-        <w:fldChar w:fldCharType="end"/>
-      </w:r>
+      <w:fldSimple w:instr=" SEQ MTEqn \c \* Arabic \* MERGEFORMAT ">
+        <w:r>
+          <w:instrText>2</w:instrText>
+        </w:r>
+      </w:fldSimple>
       <w:r>
         <w:instrText>)</w:instrText>
       </w:r>
@@ -3678,7 +3656,7 @@
           <v:shape id="_x0000_i1028" type="#_x0000_t75" style="width:100.8pt;height:30pt" o:ole="">
             <v:imagedata r:id="rId14" o:title=""/>
           </v:shape>
-          <o:OLEObject Type="Embed" ProgID="Equation.DSMT4" ShapeID="_x0000_i1028" DrawAspect="Content" ObjectID="_1590928071" r:id="rId15"/>
+          <o:OLEObject Type="Embed" ProgID="Equation.DSMT4" ShapeID="_x0000_i1028" DrawAspect="Content" ObjectID="_1590929665" r:id="rId15"/>
         </w:object>
       </w:r>
       <w:r>
@@ -3705,39 +3683,19 @@
       <w:r>
         <w:instrText>(</w:instrText>
       </w:r>
-      <w:r>
-        <w:fldChar w:fldCharType="begin"/>
-      </w:r>
-      <w:r>
-        <w:instrText xml:space="preserve"> SEQ MTSec \c \* Arabic \* MERGEFORMAT </w:instrText>
-      </w:r>
-      <w:r>
-        <w:fldChar w:fldCharType="separate"/>
-      </w:r>
-      <w:r>
-        <w:instrText>2</w:instrText>
-      </w:r>
-      <w:r>
-        <w:fldChar w:fldCharType="end"/>
-      </w:r>
+      <w:fldSimple w:instr=" SEQ MTSec \c \* Arabic \* MERGEFORMAT ">
+        <w:r>
+          <w:instrText>2</w:instrText>
+        </w:r>
+      </w:fldSimple>
       <w:r>
         <w:instrText>.</w:instrText>
       </w:r>
-      <w:r>
-        <w:fldChar w:fldCharType="begin"/>
-      </w:r>
-      <w:r>
-        <w:instrText xml:space="preserve"> SEQ MTEqn \c \* Arabic \* MERGEFORMAT </w:instrText>
-      </w:r>
-      <w:r>
-        <w:fldChar w:fldCharType="separate"/>
-      </w:r>
-      <w:r>
-        <w:instrText>3</w:instrText>
-      </w:r>
-      <w:r>
-        <w:fldChar w:fldCharType="end"/>
-      </w:r>
+      <w:fldSimple w:instr=" SEQ MTEqn \c \* Arabic \* MERGEFORMAT ">
+        <w:r>
+          <w:instrText>3</w:instrText>
+        </w:r>
+      </w:fldSimple>
       <w:r>
         <w:instrText>)</w:instrText>
       </w:r>
@@ -3760,7 +3718,7 @@
           <v:shape id="_x0000_i1029" type="#_x0000_t75" style="width:8.4pt;height:10.8pt" o:ole="">
             <v:imagedata r:id="rId16" o:title=""/>
           </v:shape>
-          <o:OLEObject Type="Embed" ProgID="Equation.DSMT4" ShapeID="_x0000_i1029" DrawAspect="Content" ObjectID="_1590928072" r:id="rId17"/>
+          <o:OLEObject Type="Embed" ProgID="Equation.DSMT4" ShapeID="_x0000_i1029" DrawAspect="Content" ObjectID="_1590929666" r:id="rId17"/>
         </w:object>
       </w:r>
       <w:r>
@@ -3779,7 +3737,7 @@
           <v:shape id="_x0000_i1030" type="#_x0000_t75" style="width:9.6pt;height:13.8pt" o:ole="">
             <v:imagedata r:id="rId18" o:title=""/>
           </v:shape>
-          <o:OLEObject Type="Embed" ProgID="Equation.DSMT4" ShapeID="_x0000_i1030" DrawAspect="Content" ObjectID="_1590928073" r:id="rId19"/>
+          <o:OLEObject Type="Embed" ProgID="Equation.DSMT4" ShapeID="_x0000_i1030" DrawAspect="Content" ObjectID="_1590929667" r:id="rId19"/>
         </w:object>
       </w:r>
       <w:r>
@@ -3801,7 +3759,7 @@
           <v:shape id="_x0000_i1031" type="#_x0000_t75" style="width:83.4pt;height:30.6pt" o:ole="">
             <v:imagedata r:id="rId20" o:title=""/>
           </v:shape>
-          <o:OLEObject Type="Embed" ProgID="Equation.DSMT4" ShapeID="_x0000_i1031" DrawAspect="Content" ObjectID="_1590928074" r:id="rId21"/>
+          <o:OLEObject Type="Embed" ProgID="Equation.DSMT4" ShapeID="_x0000_i1031" DrawAspect="Content" ObjectID="_1590929668" r:id="rId21"/>
         </w:object>
       </w:r>
       <w:r>
@@ -3828,39 +3786,19 @@
       <w:r>
         <w:instrText>(</w:instrText>
       </w:r>
-      <w:r>
-        <w:fldChar w:fldCharType="begin"/>
-      </w:r>
-      <w:r>
-        <w:instrText xml:space="preserve"> SEQ MTSec \c \* Arabic \* MERGEFORMAT </w:instrText>
-      </w:r>
-      <w:r>
-        <w:fldChar w:fldCharType="separate"/>
-      </w:r>
-      <w:r>
-        <w:instrText>2</w:instrText>
-      </w:r>
-      <w:r>
-        <w:fldChar w:fldCharType="end"/>
-      </w:r>
+      <w:fldSimple w:instr=" SEQ MTSec \c \* Arabic \* MERGEFORMAT ">
+        <w:r>
+          <w:instrText>2</w:instrText>
+        </w:r>
+      </w:fldSimple>
       <w:r>
         <w:instrText>.</w:instrText>
       </w:r>
-      <w:r>
-        <w:fldChar w:fldCharType="begin"/>
-      </w:r>
-      <w:r>
-        <w:instrText xml:space="preserve"> SEQ MTEqn \c \* Arabic \* MERGEFORMAT </w:instrText>
-      </w:r>
-      <w:r>
-        <w:fldChar w:fldCharType="separate"/>
-      </w:r>
-      <w:r>
-        <w:instrText>4</w:instrText>
-      </w:r>
-      <w:r>
-        <w:fldChar w:fldCharType="end"/>
-      </w:r>
+      <w:fldSimple w:instr=" SEQ MTEqn \c \* Arabic \* MERGEFORMAT ">
+        <w:r>
+          <w:instrText>4</w:instrText>
+        </w:r>
+      </w:fldSimple>
       <w:r>
         <w:instrText>)</w:instrText>
       </w:r>
@@ -3880,7 +3818,7 @@
           <v:shape id="_x0000_i1032" type="#_x0000_t75" style="width:23.4pt;height:22.2pt" o:ole="">
             <v:imagedata r:id="rId22" o:title=""/>
           </v:shape>
-          <o:OLEObject Type="Embed" ProgID="Equation.DSMT4" ShapeID="_x0000_i1032" DrawAspect="Content" ObjectID="_1590928075" r:id="rId23"/>
+          <o:OLEObject Type="Embed" ProgID="Equation.DSMT4" ShapeID="_x0000_i1032" DrawAspect="Content" ObjectID="_1590929669" r:id="rId23"/>
         </w:object>
       </w:r>
       <w:r>
@@ -3929,21 +3867,11 @@
       <w:r>
         <w:instrText xml:space="preserve"> GOTOBUTTON ZEqnNum242626  \* MERGEFORMAT </w:instrText>
       </w:r>
-      <w:r>
-        <w:fldChar w:fldCharType="begin" w:fldLock="1"/>
-      </w:r>
-      <w:r>
-        <w:instrText xml:space="preserve"> REF ZEqnNum242626 \* Charformat \! \* MERGEFORMAT </w:instrText>
-      </w:r>
-      <w:r>
-        <w:fldChar w:fldCharType="separate"/>
-      </w:r>
-      <w:r>
-        <w:instrText>(3.3)</w:instrText>
-      </w:r>
-      <w:r>
-        <w:fldChar w:fldCharType="end"/>
-      </w:r>
+      <w:fldSimple w:instr=" REF ZEqnNum242626 \* Charformat \! \* MERGEFORMAT " w:fldLock="1">
+        <w:r>
+          <w:instrText>(3.3)</w:instrText>
+        </w:r>
+      </w:fldSimple>
       <w:r>
         <w:fldChar w:fldCharType="end"/>
       </w:r>
@@ -3958,7 +3886,7 @@
           <v:shape id="_x0000_i1033" type="#_x0000_t75" style="width:12pt;height:13.2pt" o:ole="">
             <v:imagedata r:id="rId24" o:title=""/>
           </v:shape>
-          <o:OLEObject Type="Embed" ProgID="Equation.DSMT4" ShapeID="_x0000_i1033" DrawAspect="Content" ObjectID="_1590928076" r:id="rId25"/>
+          <o:OLEObject Type="Embed" ProgID="Equation.DSMT4" ShapeID="_x0000_i1033" DrawAspect="Content" ObjectID="_1590929670" r:id="rId25"/>
         </w:object>
       </w:r>
       <w:r>
@@ -4156,7 +4084,7 @@
           <v:shape id="_x0000_i1034" type="#_x0000_t75" style="width:94.8pt;height:20.4pt" o:ole="">
             <v:imagedata r:id="rId26" o:title=""/>
           </v:shape>
-          <o:OLEObject Type="Embed" ProgID="Equation.DSMT4" ShapeID="_x0000_i1034" DrawAspect="Content" ObjectID="_1590928077" r:id="rId27"/>
+          <o:OLEObject Type="Embed" ProgID="Equation.DSMT4" ShapeID="_x0000_i1034" DrawAspect="Content" ObjectID="_1590929671" r:id="rId27"/>
         </w:object>
       </w:r>
       <w:r>
@@ -4214,6 +4142,7 @@
       <w:r>
         <w:rPr>
           <w:noProof/>
+          <w:lang w:eastAsia="zh-CN"/>
         </w:rPr>
         <w:drawing>
           <wp:inline distT="0" distB="0" distL="0" distR="0" wp14:anchorId="31D16F56" wp14:editId="4AA8FEC6">
@@ -4273,51 +4202,25 @@
       <w:r>
         <w:t xml:space="preserve">Figure </w:t>
       </w:r>
-      <w:r>
-        <w:fldChar w:fldCharType="begin" w:fldLock="1"/>
-      </w:r>
-      <w:r>
-        <w:instrText xml:space="preserve"> STYLEREF 1 \s </w:instrText>
-      </w:r>
-      <w:r>
-        <w:fldChar w:fldCharType="separate"/>
-      </w:r>
-      <w:r>
-        <w:rPr>
-          <w:noProof/>
-        </w:rPr>
-        <w:t>3</w:t>
-      </w:r>
-      <w:r>
-        <w:rPr>
-          <w:noProof/>
-        </w:rPr>
-        <w:fldChar w:fldCharType="end"/>
-      </w:r>
+      <w:fldSimple w:instr=" STYLEREF 1 \s " w:fldLock="1">
+        <w:r>
+          <w:rPr>
+            <w:noProof/>
+          </w:rPr>
+          <w:t>3</w:t>
+        </w:r>
+      </w:fldSimple>
       <w:r>
         <w:noBreakHyphen/>
       </w:r>
-      <w:r>
-        <w:fldChar w:fldCharType="begin"/>
-      </w:r>
-      <w:r>
-        <w:instrText xml:space="preserve"> SEQ Figure \* ARABIC \s 1 </w:instrText>
-      </w:r>
-      <w:r>
-        <w:fldChar w:fldCharType="separate"/>
-      </w:r>
-      <w:r>
-        <w:rPr>
-          <w:noProof/>
-        </w:rPr>
-        <w:t>1</w:t>
-      </w:r>
-      <w:r>
-        <w:rPr>
-          <w:noProof/>
-        </w:rPr>
-        <w:fldChar w:fldCharType="end"/>
-      </w:r>
+      <w:fldSimple w:instr=" SEQ Figure \* ARABIC \s 1 ">
+        <w:r>
+          <w:rPr>
+            <w:noProof/>
+          </w:rPr>
+          <w:t>1</w:t>
+        </w:r>
+      </w:fldSimple>
       <w:bookmarkEnd w:id="21"/>
       <w:r>
         <w:t xml:space="preserve"> </w:t>
@@ -4386,7 +4289,7 @@
           <v:shape id="_x0000_i1035" type="#_x0000_t75" style="width:117pt;height:23.4pt" o:ole="">
             <v:imagedata r:id="rId29" o:title=""/>
           </v:shape>
-          <o:OLEObject Type="Embed" ProgID="Equation.DSMT4" ShapeID="_x0000_i1035" DrawAspect="Content" ObjectID="_1590928078" r:id="rId30"/>
+          <o:OLEObject Type="Embed" ProgID="Equation.DSMT4" ShapeID="_x0000_i1035" DrawAspect="Content" ObjectID="_1590929672" r:id="rId30"/>
         </w:object>
       </w:r>
       <w:r>
@@ -4404,7 +4307,7 @@
           <v:shape id="_x0000_i1036" type="#_x0000_t75" style="width:28.2pt;height:20.4pt" o:ole="">
             <v:imagedata r:id="rId31" o:title=""/>
           </v:shape>
-          <o:OLEObject Type="Embed" ProgID="Equation.DSMT4" ShapeID="_x0000_i1036" DrawAspect="Content" ObjectID="_1590928079" r:id="rId32"/>
+          <o:OLEObject Type="Embed" ProgID="Equation.DSMT4" ShapeID="_x0000_i1036" DrawAspect="Content" ObjectID="_1590929673" r:id="rId32"/>
         </w:object>
       </w:r>
       <w:r>
@@ -4422,7 +4325,7 @@
           <v:shape id="_x0000_i1037" type="#_x0000_t75" style="width:36.6pt;height:20.4pt" o:ole="">
             <v:imagedata r:id="rId33" o:title=""/>
           </v:shape>
-          <o:OLEObject Type="Embed" ProgID="Equation.DSMT4" ShapeID="_x0000_i1037" DrawAspect="Content" ObjectID="_1590928080" r:id="rId34"/>
+          <o:OLEObject Type="Embed" ProgID="Equation.DSMT4" ShapeID="_x0000_i1037" DrawAspect="Content" ObjectID="_1590929674" r:id="rId34"/>
         </w:object>
       </w:r>
       <w:r>
@@ -4446,7 +4349,7 @@
           <v:shape id="_x0000_i1038" type="#_x0000_t75" style="width:10.2pt;height:13.8pt" o:ole="">
             <v:imagedata r:id="rId35" o:title=""/>
           </v:shape>
-          <o:OLEObject Type="Embed" ProgID="Equation.DSMT4" ShapeID="_x0000_i1038" DrawAspect="Content" ObjectID="_1590928081" r:id="rId36"/>
+          <o:OLEObject Type="Embed" ProgID="Equation.DSMT4" ShapeID="_x0000_i1038" DrawAspect="Content" ObjectID="_1590929675" r:id="rId36"/>
         </w:object>
       </w:r>
       <w:r>
@@ -4464,7 +4367,7 @@
           <v:shape id="_x0000_i1039" type="#_x0000_t75" style="width:12pt;height:16.2pt" o:ole="">
             <v:imagedata r:id="rId37" o:title=""/>
           </v:shape>
-          <o:OLEObject Type="Embed" ProgID="Equation.DSMT4" ShapeID="_x0000_i1039" DrawAspect="Content" ObjectID="_1590928082" r:id="rId38"/>
+          <o:OLEObject Type="Embed" ProgID="Equation.DSMT4" ShapeID="_x0000_i1039" DrawAspect="Content" ObjectID="_1590929676" r:id="rId38"/>
         </w:object>
       </w:r>
       <w:r>
@@ -4490,7 +4393,7 @@
           <v:shape id="_x0000_i1040" type="#_x0000_t75" style="width:17.4pt;height:20.4pt" o:ole="">
             <v:imagedata r:id="rId39" o:title=""/>
           </v:shape>
-          <o:OLEObject Type="Embed" ProgID="Equation.DSMT4" ShapeID="_x0000_i1040" DrawAspect="Content" ObjectID="_1590928083" r:id="rId40"/>
+          <o:OLEObject Type="Embed" ProgID="Equation.DSMT4" ShapeID="_x0000_i1040" DrawAspect="Content" ObjectID="_1590929677" r:id="rId40"/>
         </w:object>
       </w:r>
       <w:r>
@@ -4871,7 +4774,7 @@
           <v:shape id="_x0000_i1041" type="#_x0000_t75" style="width:31.2pt;height:18.6pt" o:ole="">
             <v:imagedata r:id="rId41" o:title=""/>
           </v:shape>
-          <o:OLEObject Type="Embed" ProgID="Equation.DSMT4" ShapeID="_x0000_i1041" DrawAspect="Content" ObjectID="_1590928084" r:id="rId42"/>
+          <o:OLEObject Type="Embed" ProgID="Equation.DSMT4" ShapeID="_x0000_i1041" DrawAspect="Content" ObjectID="_1590929678" r:id="rId42"/>
         </w:object>
       </w:r>
       <w:r>
@@ -4889,7 +4792,7 @@
           <v:shape id="_x0000_i1042" type="#_x0000_t75" style="width:9.6pt;height:13.8pt" o:ole="">
             <v:imagedata r:id="rId43" o:title=""/>
           </v:shape>
-          <o:OLEObject Type="Embed" ProgID="Equation.DSMT4" ShapeID="_x0000_i1042" DrawAspect="Content" ObjectID="_1590928085" r:id="rId44"/>
+          <o:OLEObject Type="Embed" ProgID="Equation.DSMT4" ShapeID="_x0000_i1042" DrawAspect="Content" ObjectID="_1590929679" r:id="rId44"/>
         </w:object>
       </w:r>
       <w:r>
@@ -4907,7 +4810,7 @@
           <v:shape id="_x0000_i1043" type="#_x0000_t75" style="width:28.8pt;height:16.2pt" o:ole="">
             <v:imagedata r:id="rId45" o:title=""/>
           </v:shape>
-          <o:OLEObject Type="Embed" ProgID="Equation.DSMT4" ShapeID="_x0000_i1043" DrawAspect="Content" ObjectID="_1590928086" r:id="rId46"/>
+          <o:OLEObject Type="Embed" ProgID="Equation.DSMT4" ShapeID="_x0000_i1043" DrawAspect="Content" ObjectID="_1590929680" r:id="rId46"/>
         </w:object>
       </w:r>
       <w:r>
@@ -4943,7 +4846,7 @@
           <v:shape id="_x0000_i1044" type="#_x0000_t75" style="width:13.8pt;height:20.4pt" o:ole="">
             <v:imagedata r:id="rId47" o:title=""/>
           </v:shape>
-          <o:OLEObject Type="Embed" ProgID="Equation.DSMT4" ShapeID="_x0000_i1044" DrawAspect="Content" ObjectID="_1590928087" r:id="rId48"/>
+          <o:OLEObject Type="Embed" ProgID="Equation.DSMT4" ShapeID="_x0000_i1044" DrawAspect="Content" ObjectID="_1590929681" r:id="rId48"/>
         </w:object>
       </w:r>
       <w:r>
@@ -4967,7 +4870,7 @@
           <v:shape id="_x0000_i1045" type="#_x0000_t75" style="width:109.2pt;height:23.4pt" o:ole="">
             <v:imagedata r:id="rId49" o:title=""/>
           </v:shape>
-          <o:OLEObject Type="Embed" ProgID="Equation.DSMT4" ShapeID="_x0000_i1045" DrawAspect="Content" ObjectID="_1590928088" r:id="rId50"/>
+          <o:OLEObject Type="Embed" ProgID="Equation.DSMT4" ShapeID="_x0000_i1045" DrawAspect="Content" ObjectID="_1590929682" r:id="rId50"/>
         </w:object>
       </w:r>
       <w:r>
@@ -4985,7 +4888,7 @@
           <v:shape id="_x0000_i1046" type="#_x0000_t75" style="width:68.4pt;height:22.2pt" o:ole="">
             <v:imagedata r:id="rId51" o:title=""/>
           </v:shape>
-          <o:OLEObject Type="Embed" ProgID="Equation.DSMT4" ShapeID="_x0000_i1046" DrawAspect="Content" ObjectID="_1590928089" r:id="rId52"/>
+          <o:OLEObject Type="Embed" ProgID="Equation.DSMT4" ShapeID="_x0000_i1046" DrawAspect="Content" ObjectID="_1590929683" r:id="rId52"/>
         </w:object>
       </w:r>
       <w:r>
@@ -5033,7 +4936,7 @@
           <v:shape id="_x0000_i1047" type="#_x0000_t75" style="width:100.8pt;height:22.2pt" o:ole="">
             <v:imagedata r:id="rId53" o:title=""/>
           </v:shape>
-          <o:OLEObject Type="Embed" ProgID="Equation.DSMT4" ShapeID="_x0000_i1047" DrawAspect="Content" ObjectID="_1590928090" r:id="rId54"/>
+          <o:OLEObject Type="Embed" ProgID="Equation.DSMT4" ShapeID="_x0000_i1047" DrawAspect="Content" ObjectID="_1590929684" r:id="rId54"/>
         </w:object>
       </w:r>
       <w:r>
@@ -5051,7 +4954,7 @@
           <v:shape id="_x0000_i1048" type="#_x0000_t75" style="width:15pt;height:18pt" o:ole="">
             <v:imagedata r:id="rId55" o:title=""/>
           </v:shape>
-          <o:OLEObject Type="Embed" ProgID="Equation.DSMT4" ShapeID="_x0000_i1048" DrawAspect="Content" ObjectID="_1590928091" r:id="rId56"/>
+          <o:OLEObject Type="Embed" ProgID="Equation.DSMT4" ShapeID="_x0000_i1048" DrawAspect="Content" ObjectID="_1590929685" r:id="rId56"/>
         </w:object>
       </w:r>
       <w:r>
@@ -5069,7 +4972,7 @@
           <v:shape id="_x0000_i1049" type="#_x0000_t75" style="width:37.2pt;height:20.4pt" o:ole="">
             <v:imagedata r:id="rId57" o:title=""/>
           </v:shape>
-          <o:OLEObject Type="Embed" ProgID="Equation.DSMT4" ShapeID="_x0000_i1049" DrawAspect="Content" ObjectID="_1590928092" r:id="rId58"/>
+          <o:OLEObject Type="Embed" ProgID="Equation.DSMT4" ShapeID="_x0000_i1049" DrawAspect="Content" ObjectID="_1590929686" r:id="rId58"/>
         </w:object>
       </w:r>
       <w:r>
@@ -5111,7 +5014,7 @@
           <v:shape id="_x0000_i1050" type="#_x0000_t75" style="width:55.8pt;height:22.2pt" o:ole="">
             <v:imagedata r:id="rId59" o:title=""/>
           </v:shape>
-          <o:OLEObject Type="Embed" ProgID="Equation.DSMT4" ShapeID="_x0000_i1050" DrawAspect="Content" ObjectID="_1590928093" r:id="rId60"/>
+          <o:OLEObject Type="Embed" ProgID="Equation.DSMT4" ShapeID="_x0000_i1050" DrawAspect="Content" ObjectID="_1590929687" r:id="rId60"/>
         </w:object>
       </w:r>
       <w:r>
@@ -5141,7 +5044,7 @@
           <v:shape id="_x0000_i1051" type="#_x0000_t75" style="width:40.2pt;height:22.2pt" o:ole="">
             <v:imagedata r:id="rId61" o:title=""/>
           </v:shape>
-          <o:OLEObject Type="Embed" ProgID="Equation.DSMT4" ShapeID="_x0000_i1051" DrawAspect="Content" ObjectID="_1590928094" r:id="rId62"/>
+          <o:OLEObject Type="Embed" ProgID="Equation.DSMT4" ShapeID="_x0000_i1051" DrawAspect="Content" ObjectID="_1590929688" r:id="rId62"/>
         </w:object>
       </w:r>
       <w:r>
@@ -5165,7 +5068,7 @@
           <v:shape id="_x0000_i1052" type="#_x0000_t75" style="width:62.4pt;height:22.2pt" o:ole="">
             <v:imagedata r:id="rId63" o:title=""/>
           </v:shape>
-          <o:OLEObject Type="Embed" ProgID="Equation.DSMT4" ShapeID="_x0000_i1052" DrawAspect="Content" ObjectID="_1590928095" r:id="rId64"/>
+          <o:OLEObject Type="Embed" ProgID="Equation.DSMT4" ShapeID="_x0000_i1052" DrawAspect="Content" ObjectID="_1590929689" r:id="rId64"/>
         </w:object>
       </w:r>
       <w:r>
@@ -5183,7 +5086,7 @@
           <v:shape id="_x0000_i1053" type="#_x0000_t75" style="width:39pt;height:13.8pt" o:ole="">
             <v:imagedata r:id="rId65" o:title=""/>
           </v:shape>
-          <o:OLEObject Type="Embed" ProgID="Equation.DSMT4" ShapeID="_x0000_i1053" DrawAspect="Content" ObjectID="_1590928096" r:id="rId66"/>
+          <o:OLEObject Type="Embed" ProgID="Equation.DSMT4" ShapeID="_x0000_i1053" DrawAspect="Content" ObjectID="_1590929690" r:id="rId66"/>
         </w:object>
       </w:r>
       <w:r>
@@ -5201,7 +5104,7 @@
           <v:shape id="_x0000_i1054" type="#_x0000_t75" style="width:133.8pt;height:29.4pt" o:ole="">
             <v:imagedata r:id="rId67" o:title=""/>
           </v:shape>
-          <o:OLEObject Type="Embed" ProgID="Equation.DSMT4" ShapeID="_x0000_i1054" DrawAspect="Content" ObjectID="_1590928097" r:id="rId68"/>
+          <o:OLEObject Type="Embed" ProgID="Equation.DSMT4" ShapeID="_x0000_i1054" DrawAspect="Content" ObjectID="_1590929691" r:id="rId68"/>
         </w:object>
       </w:r>
       <w:r>
@@ -5219,7 +5122,7 @@
           <v:shape id="_x0000_i1055" type="#_x0000_t75" style="width:10.8pt;height:10.8pt" o:ole="">
             <v:imagedata r:id="rId69" o:title=""/>
           </v:shape>
-          <o:OLEObject Type="Embed" ProgID="Equation.DSMT4" ShapeID="_x0000_i1055" DrawAspect="Content" ObjectID="_1590928098" r:id="rId70"/>
+          <o:OLEObject Type="Embed" ProgID="Equation.DSMT4" ShapeID="_x0000_i1055" DrawAspect="Content" ObjectID="_1590929692" r:id="rId70"/>
         </w:object>
       </w:r>
       <w:r>
@@ -5255,7 +5158,7 @@
           <v:shape id="_x0000_i1056" type="#_x0000_t75" style="width:98.4pt;height:18.6pt" o:ole="">
             <v:imagedata r:id="rId71" o:title=""/>
           </v:shape>
-          <o:OLEObject Type="Embed" ProgID="Equation.DSMT4" ShapeID="_x0000_i1056" DrawAspect="Content" ObjectID="_1590928099" r:id="rId72"/>
+          <o:OLEObject Type="Embed" ProgID="Equation.DSMT4" ShapeID="_x0000_i1056" DrawAspect="Content" ObjectID="_1590929693" r:id="rId72"/>
         </w:object>
       </w:r>
       <w:r>
@@ -5315,7 +5218,7 @@
           <v:shape id="_x0000_i1057" type="#_x0000_t75" style="width:13.8pt;height:20.4pt" o:ole="">
             <v:imagedata r:id="rId73" o:title=""/>
           </v:shape>
-          <o:OLEObject Type="Embed" ProgID="Equation.DSMT4" ShapeID="_x0000_i1057" DrawAspect="Content" ObjectID="_1590928100" r:id="rId74"/>
+          <o:OLEObject Type="Embed" ProgID="Equation.DSMT4" ShapeID="_x0000_i1057" DrawAspect="Content" ObjectID="_1590929694" r:id="rId74"/>
         </w:object>
       </w:r>
       <w:r>
@@ -5358,7 +5261,7 @@
           <v:shape id="_x0000_i1058" type="#_x0000_t75" style="width:9.6pt;height:13.8pt" o:ole="">
             <v:imagedata r:id="rId75" o:title=""/>
           </v:shape>
-          <o:OLEObject Type="Embed" ProgID="Equation.DSMT4" ShapeID="_x0000_i1058" DrawAspect="Content" ObjectID="_1590928101" r:id="rId76"/>
+          <o:OLEObject Type="Embed" ProgID="Equation.DSMT4" ShapeID="_x0000_i1058" DrawAspect="Content" ObjectID="_1590929695" r:id="rId76"/>
         </w:object>
       </w:r>
       <w:r>
@@ -5383,7 +5286,7 @@
           <v:shape id="_x0000_i1059" type="#_x0000_t75" style="width:85.8pt;height:22.2pt" o:ole="">
             <v:imagedata r:id="rId77" o:title=""/>
           </v:shape>
-          <o:OLEObject Type="Embed" ProgID="Equation.DSMT4" ShapeID="_x0000_i1059" DrawAspect="Content" ObjectID="_1590928102" r:id="rId78"/>
+          <o:OLEObject Type="Embed" ProgID="Equation.DSMT4" ShapeID="_x0000_i1059" DrawAspect="Content" ObjectID="_1590929696" r:id="rId78"/>
         </w:object>
       </w:r>
       <w:r>
@@ -5411,39 +5314,19 @@
       <w:r>
         <w:instrText>(</w:instrText>
       </w:r>
-      <w:r>
-        <w:fldChar w:fldCharType="begin"/>
-      </w:r>
-      <w:r>
-        <w:instrText xml:space="preserve"> SEQ MTSec \c \* Arabic \* MERGEFORMAT </w:instrText>
-      </w:r>
-      <w:r>
-        <w:fldChar w:fldCharType="separate"/>
-      </w:r>
-      <w:r>
-        <w:instrText>3</w:instrText>
-      </w:r>
-      <w:r>
-        <w:fldChar w:fldCharType="end"/>
-      </w:r>
+      <w:fldSimple w:instr=" SEQ MTSec \c \* Arabic \* MERGEFORMAT ">
+        <w:r>
+          <w:instrText>3</w:instrText>
+        </w:r>
+      </w:fldSimple>
       <w:r>
         <w:instrText>.</w:instrText>
       </w:r>
-      <w:r>
-        <w:fldChar w:fldCharType="begin"/>
-      </w:r>
-      <w:r>
-        <w:instrText xml:space="preserve"> SEQ MTEqn \c \* Arabic \* MERGEFORMAT </w:instrText>
-      </w:r>
-      <w:r>
-        <w:fldChar w:fldCharType="separate"/>
-      </w:r>
-      <w:r>
-        <w:instrText>1</w:instrText>
-      </w:r>
-      <w:r>
-        <w:fldChar w:fldCharType="end"/>
-      </w:r>
+      <w:fldSimple w:instr=" SEQ MTEqn \c \* Arabic \* MERGEFORMAT ">
+        <w:r>
+          <w:instrText>1</w:instrText>
+        </w:r>
+      </w:fldSimple>
       <w:r>
         <w:instrText>)</w:instrText>
       </w:r>
@@ -5505,7 +5388,7 @@
           <v:shape id="_x0000_i1060" type="#_x0000_t75" style="width:77.4pt;height:16.2pt" o:ole="">
             <v:imagedata r:id="rId79" o:title=""/>
           </v:shape>
-          <o:OLEObject Type="Embed" ProgID="Equation.DSMT4" ShapeID="_x0000_i1060" DrawAspect="Content" ObjectID="_1590928103" r:id="rId80"/>
+          <o:OLEObject Type="Embed" ProgID="Equation.DSMT4" ShapeID="_x0000_i1060" DrawAspect="Content" ObjectID="_1590929697" r:id="rId80"/>
         </w:object>
       </w:r>
       <w:r>
@@ -5532,42 +5415,19 @@
       <w:r>
         <w:instrText>(</w:instrText>
       </w:r>
-      <w:r>
-        <w:fldChar w:fldCharType="begin"/>
-      </w:r>
-      <w:r>
-        <w:instrText xml:space="preserve"> SEQ MTSec \c \* Arabic </w:instrText>
-      </w:r>
-      <w:r>
-        <w:instrText xml:space="preserve">\* MERGEFORMAT </w:instrText>
-      </w:r>
-      <w:r>
-        <w:fldChar w:fldCharType="separate"/>
-      </w:r>
-      <w:r>
-        <w:instrText>3</w:instrText>
-      </w:r>
-      <w:r>
-        <w:fldChar w:fldCharType="end"/>
-      </w:r>
+      <w:fldSimple w:instr=" SEQ MTSec \c \* Arabic \* MERGEFORMAT ">
+        <w:r>
+          <w:instrText>3</w:instrText>
+        </w:r>
+      </w:fldSimple>
       <w:r>
         <w:instrText>.</w:instrText>
       </w:r>
-      <w:r>
-        <w:fldChar w:fldCharType="begin"/>
-      </w:r>
-      <w:r>
-        <w:instrText xml:space="preserve"> SEQ MTEqn \c \* Arabic \* MERGEFORMAT </w:instrText>
-      </w:r>
-      <w:r>
-        <w:fldChar w:fldCharType="separate"/>
-      </w:r>
-      <w:r>
-        <w:instrText>2</w:instrText>
-      </w:r>
-      <w:r>
-        <w:fldChar w:fldCharType="end"/>
-      </w:r>
+      <w:fldSimple w:instr=" SEQ MTEqn \c \* Arabic \* MERGEFORMAT ">
+        <w:r>
+          <w:instrText>2</w:instrText>
+        </w:r>
+      </w:fldSimple>
       <w:r>
         <w:instrText>)</w:instrText>
       </w:r>
@@ -5587,7 +5447,7 @@
           <v:shape id="_x0000_i1061" type="#_x0000_t75" style="width:10.8pt;height:12pt" o:ole="">
             <v:imagedata r:id="rId81" o:title=""/>
           </v:shape>
-          <o:OLEObject Type="Embed" ProgID="Equation.DSMT4" ShapeID="_x0000_i1061" DrawAspect="Content" ObjectID="_1590928104" r:id="rId82"/>
+          <o:OLEObject Type="Embed" ProgID="Equation.DSMT4" ShapeID="_x0000_i1061" DrawAspect="Content" ObjectID="_1590929698" r:id="rId82"/>
         </w:object>
       </w:r>
       <w:r>
@@ -5626,7 +5486,7 @@
           <v:shape id="_x0000_i1062" type="#_x0000_t75" style="width:261pt;height:23.4pt" o:ole="">
             <v:imagedata r:id="rId83" o:title=""/>
           </v:shape>
-          <o:OLEObject Type="Embed" ProgID="Equation.DSMT4" ShapeID="_x0000_i1062" DrawAspect="Content" ObjectID="_1590928105" r:id="rId84"/>
+          <o:OLEObject Type="Embed" ProgID="Equation.DSMT4" ShapeID="_x0000_i1062" DrawAspect="Content" ObjectID="_1590929699" r:id="rId84"/>
         </w:object>
       </w:r>
       <w:r>
@@ -5654,80 +5514,50 @@
       <w:r>
         <w:instrText>(</w:instrText>
       </w:r>
+      <w:fldSimple w:instr=" SEQ MTSec \c \* Arabic \* MERGEFORMAT ">
+        <w:r>
+          <w:instrText>3</w:instrText>
+        </w:r>
+      </w:fldSimple>
+      <w:r>
+        <w:instrText>.</w:instrText>
+      </w:r>
+      <w:fldSimple w:instr=" SEQ MTEqn \c \* Arabic \* MERGEFORMAT ">
+        <w:r>
+          <w:instrText>3</w:instrText>
+        </w:r>
+      </w:fldSimple>
+      <w:r>
+        <w:instrText>)</w:instrText>
+      </w:r>
+      <w:bookmarkEnd w:id="27"/>
+      <w:r>
+        <w:fldChar w:fldCharType="end"/>
+      </w:r>
+    </w:p>
+    <w:p>
+      <w:r>
+        <w:t>Here we have two unknown variables.</w:t>
+      </w:r>
+    </w:p>
+    <w:p>
+      <w:r>
+        <w:t xml:space="preserve">Then, we use this function to </w:t>
+      </w:r>
+      <w:r>
+        <w:t xml:space="preserve">fit all frequency results at Equation </w:t>
+      </w:r>
       <w:r>
         <w:fldChar w:fldCharType="begin"/>
       </w:r>
       <w:r>
-        <w:instrText xml:space="preserve"> SEQ MTSec \c \* Arabic \* MERGEFORMAT </w:instrText>
-      </w:r>
-      <w:r>
-        <w:fldChar w:fldCharType="separate"/>
-      </w:r>
-      <w:r>
-        <w:instrText>3</w:instrText>
-      </w:r>
-      <w:r>
-        <w:fldChar w:fldCharType="end"/>
-      </w:r>
-      <w:r>
-        <w:instrText>.</w:instrText>
-      </w:r>
-      <w:r>
-        <w:fldChar w:fldCharType="begin"/>
-      </w:r>
-      <w:r>
-        <w:instrText xml:space="preserve"> SEQ MTEqn \c \* Arabic \* MERGEFORMAT </w:instrText>
-      </w:r>
-      <w:r>
-        <w:fldChar w:fldCharType="separate"/>
-      </w:r>
-      <w:r>
-        <w:instrText>3</w:instrText>
-      </w:r>
-      <w:r>
-        <w:fldChar w:fldCharType="end"/>
-      </w:r>
-      <w:r>
-        <w:instrText>)</w:instrText>
-      </w:r>
-      <w:bookmarkEnd w:id="27"/>
-      <w:r>
-        <w:fldChar w:fldCharType="end"/>
-      </w:r>
-    </w:p>
-    <w:p>
-      <w:r>
-        <w:t>Here we have two unknown variables.</w:t>
-      </w:r>
-    </w:p>
-    <w:p>
-      <w:r>
-        <w:t xml:space="preserve">Then, we use this function to </w:t>
-      </w:r>
-      <w:r>
-        <w:t xml:space="preserve">fit all frequency results at Equation </w:t>
-      </w:r>
-      <w:r>
-        <w:fldChar w:fldCharType="begin"/>
-      </w:r>
-      <w:r>
         <w:instrText xml:space="preserve"> GOTOBUTTON ZEqnNum666630  \* MERGEFORMAT </w:instrText>
       </w:r>
-      <w:r>
-        <w:fldChar w:fldCharType="begin" w:fldLock="1"/>
-      </w:r>
-      <w:r>
-        <w:instrText xml:space="preserve"> REF ZEqnNum666630 \* Charformat \! \* MERGEFORMAT </w:instrText>
-      </w:r>
-      <w:r>
-        <w:fldChar w:fldCharType="separate"/>
-      </w:r>
-      <w:r>
-        <w:instrText>(3.1)</w:instrText>
-      </w:r>
-      <w:r>
-        <w:fldChar w:fldCharType="end"/>
-      </w:r>
+      <w:fldSimple w:instr=" REF ZEqnNum666630 \* Charformat \! \* MERGEFORMAT " w:fldLock="1">
+        <w:r>
+          <w:instrText>(3.1)</w:instrText>
+        </w:r>
+      </w:fldSimple>
       <w:r>
         <w:fldChar w:fldCharType="end"/>
       </w:r>
@@ -5742,7 +5572,7 @@
           <v:shape id="_x0000_i1063" type="#_x0000_t75" style="width:15pt;height:17.4pt" o:ole="">
             <v:imagedata r:id="rId85" o:title=""/>
           </v:shape>
-          <o:OLEObject Type="Embed" ProgID="Equation.DSMT4" ShapeID="_x0000_i1063" DrawAspect="Content" ObjectID="_1590928106" r:id="rId86"/>
+          <o:OLEObject Type="Embed" ProgID="Equation.DSMT4" ShapeID="_x0000_i1063" DrawAspect="Content" ObjectID="_1590929700" r:id="rId86"/>
         </w:object>
       </w:r>
       <w:r>
@@ -5756,7 +5586,7 @@
           <v:shape id="_x0000_i1064" type="#_x0000_t75" style="width:15pt;height:18pt" o:ole="">
             <v:imagedata r:id="rId87" o:title=""/>
           </v:shape>
-          <o:OLEObject Type="Embed" ProgID="Equation.DSMT4" ShapeID="_x0000_i1064" DrawAspect="Content" ObjectID="_1590928107" r:id="rId88"/>
+          <o:OLEObject Type="Embed" ProgID="Equation.DSMT4" ShapeID="_x0000_i1064" DrawAspect="Content" ObjectID="_1590929701" r:id="rId88"/>
         </w:object>
       </w:r>
       <w:r>
@@ -5776,7 +5606,7 @@
           <v:shape id="_x0000_i1065" type="#_x0000_t75" style="width:15pt;height:18pt" o:ole="">
             <v:imagedata r:id="rId89" o:title=""/>
           </v:shape>
-          <o:OLEObject Type="Embed" ProgID="Equation.DSMT4" ShapeID="_x0000_i1065" DrawAspect="Content" ObjectID="_1590928108" r:id="rId90"/>
+          <o:OLEObject Type="Embed" ProgID="Equation.DSMT4" ShapeID="_x0000_i1065" DrawAspect="Content" ObjectID="_1590929702" r:id="rId90"/>
         </w:object>
       </w:r>
       <w:r>
@@ -5799,7 +5629,7 @@
           <v:shape id="_x0000_i1066" type="#_x0000_t75" style="width:27pt;height:13.8pt" o:ole="">
             <v:imagedata r:id="rId91" o:title=""/>
           </v:shape>
-          <o:OLEObject Type="Embed" ProgID="Equation.DSMT4" ShapeID="_x0000_i1066" DrawAspect="Content" ObjectID="_1590928109" r:id="rId92"/>
+          <o:OLEObject Type="Embed" ProgID="Equation.DSMT4" ShapeID="_x0000_i1066" DrawAspect="Content" ObjectID="_1590929703" r:id="rId92"/>
         </w:object>
       </w:r>
       <w:r>
@@ -5827,7 +5657,7 @@
           <v:shape id="_x0000_i1067" type="#_x0000_t75" style="width:46.2pt;height:20.4pt" o:ole="">
             <v:imagedata r:id="rId93" o:title=""/>
           </v:shape>
-          <o:OLEObject Type="Embed" ProgID="Equation.DSMT4" ShapeID="_x0000_i1067" DrawAspect="Content" ObjectID="_1590928110" r:id="rId94"/>
+          <o:OLEObject Type="Embed" ProgID="Equation.DSMT4" ShapeID="_x0000_i1067" DrawAspect="Content" ObjectID="_1590929704" r:id="rId94"/>
         </w:object>
       </w:r>
       <w:r>
@@ -5849,7 +5679,7 @@
           <v:shape id="_x0000_i1068" type="#_x0000_t75" style="width:77.4pt;height:23.4pt" o:ole="">
             <v:imagedata r:id="rId95" o:title=""/>
           </v:shape>
-          <o:OLEObject Type="Embed" ProgID="Equation.DSMT4" ShapeID="_x0000_i1068" DrawAspect="Content" ObjectID="_1590928111" r:id="rId96"/>
+          <o:OLEObject Type="Embed" ProgID="Equation.DSMT4" ShapeID="_x0000_i1068" DrawAspect="Content" ObjectID="_1590929705" r:id="rId96"/>
         </w:object>
       </w:r>
       <w:r>
@@ -5863,7 +5693,7 @@
           <v:shape id="_x0000_i1069" type="#_x0000_t75" style="width:8.4pt;height:10.8pt" o:ole="">
             <v:imagedata r:id="rId97" o:title=""/>
           </v:shape>
-          <o:OLEObject Type="Embed" ProgID="Equation.DSMT4" ShapeID="_x0000_i1069" DrawAspect="Content" ObjectID="_1590928112" r:id="rId98"/>
+          <o:OLEObject Type="Embed" ProgID="Equation.DSMT4" ShapeID="_x0000_i1069" DrawAspect="Content" ObjectID="_1590929706" r:id="rId98"/>
         </w:object>
       </w:r>
       <w:r>
@@ -5877,6 +5707,7 @@
       <w:r>
         <w:rPr>
           <w:noProof/>
+          <w:lang w:eastAsia="zh-CN"/>
         </w:rPr>
         <w:drawing>
           <wp:inline distT="0" distB="0" distL="0" distR="0" wp14:anchorId="5042C52D" wp14:editId="2C93219F">
@@ -5936,75 +5767,50 @@
       <w:r>
         <w:t xml:space="preserve">Figure </w:t>
       </w:r>
-      <w:r>
-        <w:fldChar w:fldCharType="begin" w:fldLock="1"/>
-      </w:r>
-      <w:r>
-        <w:instrText xml:space="preserve"> STYLEREF 1 \s </w:instrText>
-      </w:r>
-      <w:r>
-        <w:fldChar w:fldCharType="separate"/>
-      </w:r>
+      <w:fldSimple w:instr=" STYLEREF 1 \s " w:fldLock="1">
+        <w:r>
+          <w:rPr>
+            <w:noProof/>
+          </w:rPr>
+          <w:t>3</w:t>
+        </w:r>
+      </w:fldSimple>
+      <w:r>
+        <w:noBreakHyphen/>
+      </w:r>
+      <w:fldSimple w:instr=" SEQ Figure \* ARABIC \s 1 ">
+        <w:r>
+          <w:rPr>
+            <w:noProof/>
+          </w:rPr>
+          <w:t>2</w:t>
+        </w:r>
+      </w:fldSimple>
+      <w:bookmarkEnd w:id="28"/>
+      <w:r>
+        <w:t xml:space="preserve"> Inharmonicity Plot of Grand Piano</w:t>
+      </w:r>
+      <w:r>
+        <w:t xml:space="preserve"> IH(</w:t>
+      </w:r>
+      <w:r>
+        <w:rPr>
+          <w:i/>
+        </w:rPr>
+        <w:t>k</w:t>
+      </w:r>
+      <w:r>
+        <w:t>)</w:t>
+      </w:r>
+    </w:p>
+    <w:p>
+      <w:pPr>
+        <w:pStyle w:val="Caption"/>
+      </w:pPr>
       <w:r>
         <w:rPr>
           <w:noProof/>
-        </w:rPr>
-        <w:t>3</w:t>
-      </w:r>
-      <w:r>
-        <w:rPr>
-          <w:noProof/>
-        </w:rPr>
-        <w:fldChar w:fldCharType="end"/>
-      </w:r>
-      <w:r>
-        <w:noBreakHyphen/>
-      </w:r>
-      <w:r>
-        <w:fldChar w:fldCharType="begin"/>
-      </w:r>
-      <w:r>
-        <w:instrText xml:space="preserve"> SEQ Figure \* ARABIC \s 1 </w:instrText>
-      </w:r>
-      <w:r>
-        <w:fldChar w:fldCharType="separate"/>
-      </w:r>
-      <w:r>
-        <w:rPr>
-          <w:noProof/>
-        </w:rPr>
-        <w:t>2</w:t>
-      </w:r>
-      <w:r>
-        <w:rPr>
-          <w:noProof/>
-        </w:rPr>
-        <w:fldChar w:fldCharType="end"/>
-      </w:r>
-      <w:bookmarkEnd w:id="28"/>
-      <w:r>
-        <w:t xml:space="preserve"> Inharmonicity Plot of Grand Piano</w:t>
-      </w:r>
-      <w:r>
-        <w:t xml:space="preserve"> IH(</w:t>
-      </w:r>
-      <w:r>
-        <w:rPr>
-          <w:i/>
-        </w:rPr>
-        <w:t>k</w:t>
-      </w:r>
-      <w:r>
-        <w:t>)</w:t>
-      </w:r>
-    </w:p>
-    <w:p>
-      <w:pPr>
-        <w:pStyle w:val="Caption"/>
-      </w:pPr>
-      <w:r>
-        <w:rPr>
-          <w:noProof/>
+          <w:lang w:eastAsia="zh-CN"/>
         </w:rPr>
         <w:drawing>
           <wp:inline distT="0" distB="0" distL="0" distR="0" wp14:anchorId="237D952C" wp14:editId="23D08C9B">
@@ -6064,146 +5870,121 @@
       <w:r>
         <w:t xml:space="preserve">Figure </w:t>
       </w:r>
+      <w:fldSimple w:instr=" STYLEREF 1 \s " w:fldLock="1">
+        <w:r>
+          <w:rPr>
+            <w:noProof/>
+          </w:rPr>
+          <w:t>3</w:t>
+        </w:r>
+      </w:fldSimple>
+      <w:r>
+        <w:noBreakHyphen/>
+      </w:r>
+      <w:fldSimple w:instr=" SEQ Figure \* ARABIC \s 1 ">
+        <w:r>
+          <w:rPr>
+            <w:noProof/>
+          </w:rPr>
+          <w:t>3</w:t>
+        </w:r>
+      </w:fldSimple>
+      <w:bookmarkEnd w:id="29"/>
+      <w:r>
+        <w:t xml:space="preserve"> Inharmonicity Plot of Upright Piano</w:t>
+      </w:r>
+      <w:r>
+        <w:t xml:space="preserve"> IH(</w:t>
+      </w:r>
+      <w:r>
+        <w:rPr>
+          <w:i/>
+        </w:rPr>
+        <w:t>k</w:t>
+      </w:r>
+      <w:r>
+        <w:t>)</w:t>
+      </w:r>
+    </w:p>
+    <w:p>
+      <w:r>
+        <w:t xml:space="preserve">From </w:t>
+      </w:r>
       <w:r>
         <w:fldChar w:fldCharType="begin" w:fldLock="1"/>
       </w:r>
       <w:r>
-        <w:instrText xml:space="preserve"> STYLEREF 1 \s </w:instrText>
+        <w:instrText xml:space="preserve"> REF _Ref515989460 \h </w:instrText>
       </w:r>
       <w:r>
         <w:fldChar w:fldCharType="separate"/>
       </w:r>
       <w:r>
+        <w:t xml:space="preserve">Figure </w:t>
+      </w:r>
+      <w:r>
         <w:rPr>
           <w:noProof/>
         </w:rPr>
         <w:t>3</w:t>
       </w:r>
       <w:r>
+        <w:noBreakHyphen/>
+      </w:r>
+      <w:r>
         <w:rPr>
           <w:noProof/>
         </w:rPr>
+        <w:t>2</w:t>
+      </w:r>
+      <w:r>
         <w:fldChar w:fldCharType="end"/>
       </w:r>
       <w:r>
+        <w:t xml:space="preserve"> and </w:t>
+      </w:r>
+      <w:r>
+        <w:fldChar w:fldCharType="begin" w:fldLock="1"/>
+      </w:r>
+      <w:r>
+        <w:instrText xml:space="preserve"> REF _Ref515989463 \h </w:instrText>
+      </w:r>
+      <w:r>
+        <w:fldChar w:fldCharType="separate"/>
+      </w:r>
+      <w:r>
+        <w:t xml:space="preserve">Figure </w:t>
+      </w:r>
+      <w:r>
+        <w:rPr>
+          <w:noProof/>
+        </w:rPr>
+        <w:t>3</w:t>
+      </w:r>
+      <w:r>
         <w:noBreakHyphen/>
       </w:r>
       <w:r>
-        <w:fldChar w:fldCharType="begin"/>
-      </w:r>
-      <w:r>
-        <w:instrText xml:space="preserve"> SEQ Figure \* ARABIC \s 1 </w:instrText>
-      </w:r>
-      <w:r>
-        <w:fldChar w:fldCharType="separate"/>
-      </w:r>
-      <w:r>
         <w:rPr>
           <w:noProof/>
         </w:rPr>
         <w:t>3</w:t>
       </w:r>
       <w:r>
+        <w:fldChar w:fldCharType="end"/>
+      </w:r>
+      <w:r>
+        <w:t>, we can clearly see the line is divided into 2 parts.</w:t>
+      </w:r>
+    </w:p>
+    <w:p>
+      <w:pPr>
+        <w:jc w:val="center"/>
+      </w:pPr>
+      <w:r>
         <w:rPr>
           <w:noProof/>
-        </w:rPr>
-        <w:fldChar w:fldCharType="end"/>
-      </w:r>
-      <w:bookmarkEnd w:id="29"/>
-      <w:r>
-        <w:t xml:space="preserve"> Inharmonicity Plot of Upright Piano</w:t>
-      </w:r>
-      <w:r>
-        <w:t xml:space="preserve"> IH(</w:t>
-      </w:r>
-      <w:r>
-        <w:rPr>
-          <w:i/>
-        </w:rPr>
-        <w:t>k</w:t>
-      </w:r>
-      <w:r>
-        <w:t>)</w:t>
-      </w:r>
-    </w:p>
-    <w:p>
-      <w:r>
-        <w:t xml:space="preserve">From </w:t>
-      </w:r>
-      <w:r>
-        <w:fldChar w:fldCharType="begin" w:fldLock="1"/>
-      </w:r>
-      <w:r>
-        <w:instrText xml:space="preserve"> REF _Ref515989460 \h </w:instrText>
-      </w:r>
-      <w:r>
-        <w:fldChar w:fldCharType="separate"/>
-      </w:r>
-      <w:r>
-        <w:t xml:space="preserve">Figure </w:t>
-      </w:r>
-      <w:r>
-        <w:rPr>
-          <w:noProof/>
-        </w:rPr>
-        <w:t>3</w:t>
-      </w:r>
-      <w:r>
-        <w:noBreakHyphen/>
-      </w:r>
-      <w:r>
-        <w:rPr>
-          <w:noProof/>
-        </w:rPr>
-        <w:t>2</w:t>
-      </w:r>
-      <w:r>
-        <w:fldChar w:fldCharType="end"/>
-      </w:r>
-      <w:r>
-        <w:t xml:space="preserve"> and </w:t>
-      </w:r>
-      <w:r>
-        <w:fldChar w:fldCharType="begin" w:fldLock="1"/>
-      </w:r>
-      <w:r>
-        <w:instrText xml:space="preserve"> REF _Ref515989463 \h </w:instrText>
-      </w:r>
-      <w:r>
-        <w:fldChar w:fldCharType="separate"/>
-      </w:r>
-      <w:r>
-        <w:t xml:space="preserve">Figure </w:t>
-      </w:r>
-      <w:r>
-        <w:rPr>
-          <w:noProof/>
-        </w:rPr>
-        <w:t>3</w:t>
-      </w:r>
-      <w:r>
-        <w:noBreakHyphen/>
-      </w:r>
-      <w:r>
-        <w:rPr>
-          <w:noProof/>
-        </w:rPr>
-        <w:t>3</w:t>
-      </w:r>
-      <w:r>
-        <w:fldChar w:fldCharType="end"/>
-      </w:r>
-      <w:r>
-        <w:t>, we can clearly see the line is divided into 2 parts.</w:t>
-      </w:r>
-    </w:p>
-    <w:p>
-      <w:pPr>
-        <w:jc w:val="center"/>
-      </w:pPr>
-      <w:r>
-        <w:rPr>
-          <w:noProof/>
+          <w:lang w:eastAsia="zh-CN"/>
         </w:rPr>
         <w:lastRenderedPageBreak/>
         <w:drawing>
@@ -6264,66 +6045,38 @@
       <w:r>
         <w:t xml:space="preserve">Figure </w:t>
       </w:r>
-      <w:r>
-        <w:fldChar w:fldCharType="begin" w:fldLock="1"/>
-      </w:r>
-      <w:r>
-        <w:instrText xml:space="preserve"> STYLEREF 1 \s </w:instrText>
-      </w:r>
-      <w:r>
-        <w:fldChar w:fldCharType="separate"/>
-      </w:r>
+      <w:fldSimple w:instr=" STYLEREF 1 \s " w:fldLock="1">
+        <w:r>
+          <w:rPr>
+            <w:noProof/>
+          </w:rPr>
+          <w:t>3</w:t>
+        </w:r>
+      </w:fldSimple>
+      <w:r>
+        <w:noBreakHyphen/>
+      </w:r>
+      <w:fldSimple w:instr=" SEQ Figure \* ARABIC \s 1 ">
+        <w:r>
+          <w:rPr>
+            <w:noProof/>
+          </w:rPr>
+          <w:t>4</w:t>
+        </w:r>
+      </w:fldSimple>
+      <w:bookmarkEnd w:id="30"/>
+      <w:r>
+        <w:t xml:space="preserve"> Grand Piano String Arrangement</w:t>
+      </w:r>
+    </w:p>
+    <w:p>
+      <w:pPr>
+        <w:jc w:val="center"/>
+      </w:pPr>
       <w:r>
         <w:rPr>
           <w:noProof/>
-        </w:rPr>
-        <w:t>3</w:t>
-      </w:r>
-      <w:r>
-        <w:rPr>
-          <w:noProof/>
-        </w:rPr>
-        <w:fldChar w:fldCharType="end"/>
-      </w:r>
-      <w:r>
-        <w:noBreakHyphen/>
-      </w:r>
-      <w:r>
-        <w:fldChar w:fldCharType="begin"/>
-      </w:r>
-      <w:r>
-        <w:instrText xml:space="preserve"> S</w:instrText>
-      </w:r>
-      <w:r>
-        <w:instrText xml:space="preserve">EQ Figure \* ARABIC \s 1 </w:instrText>
-      </w:r>
-      <w:r>
-        <w:fldChar w:fldCharType="separate"/>
-      </w:r>
-      <w:r>
-        <w:rPr>
-          <w:noProof/>
-        </w:rPr>
-        <w:t>4</w:t>
-      </w:r>
-      <w:r>
-        <w:rPr>
-          <w:noProof/>
-        </w:rPr>
-        <w:fldChar w:fldCharType="end"/>
-      </w:r>
-      <w:bookmarkEnd w:id="30"/>
-      <w:r>
-        <w:t xml:space="preserve"> Grand Piano String Arrangement</w:t>
-      </w:r>
-    </w:p>
-    <w:p>
-      <w:pPr>
-        <w:jc w:val="center"/>
-      </w:pPr>
-      <w:r>
-        <w:rPr>
-          <w:noProof/>
+          <w:lang w:eastAsia="zh-CN"/>
         </w:rPr>
         <w:drawing>
           <wp:inline distT="0" distB="0" distL="0" distR="0" wp14:anchorId="521FF0E4" wp14:editId="2E693E56">
@@ -6386,51 +6139,25 @@
       <w:r>
         <w:t xml:space="preserve">Figure </w:t>
       </w:r>
-      <w:r>
-        <w:fldChar w:fldCharType="begin" w:fldLock="1"/>
-      </w:r>
-      <w:r>
-        <w:instrText xml:space="preserve"> STYLEREF 1 \s </w:instrText>
-      </w:r>
-      <w:r>
-        <w:fldChar w:fldCharType="separate"/>
-      </w:r>
-      <w:r>
-        <w:rPr>
-          <w:noProof/>
-        </w:rPr>
-        <w:t>3</w:t>
-      </w:r>
-      <w:r>
-        <w:rPr>
-          <w:noProof/>
-        </w:rPr>
-        <w:fldChar w:fldCharType="end"/>
-      </w:r>
+      <w:fldSimple w:instr=" STYLEREF 1 \s " w:fldLock="1">
+        <w:r>
+          <w:rPr>
+            <w:noProof/>
+          </w:rPr>
+          <w:t>3</w:t>
+        </w:r>
+      </w:fldSimple>
       <w:r>
         <w:noBreakHyphen/>
       </w:r>
-      <w:r>
-        <w:fldChar w:fldCharType="begin"/>
-      </w:r>
-      <w:r>
-        <w:instrText xml:space="preserve"> SEQ Figure \* ARABIC \s 1 </w:instrText>
-      </w:r>
-      <w:r>
-        <w:fldChar w:fldCharType="separate"/>
-      </w:r>
-      <w:r>
-        <w:rPr>
-          <w:noProof/>
-        </w:rPr>
-        <w:t>5</w:t>
-      </w:r>
-      <w:r>
-        <w:rPr>
-          <w:noProof/>
-        </w:rPr>
-        <w:fldChar w:fldCharType="end"/>
-      </w:r>
+      <w:fldSimple w:instr=" SEQ Figure \* ARABIC \s 1 ">
+        <w:r>
+          <w:rPr>
+            <w:noProof/>
+          </w:rPr>
+          <w:t>5</w:t>
+        </w:r>
+      </w:fldSimple>
       <w:bookmarkEnd w:id="31"/>
       <w:r>
         <w:t xml:space="preserve"> Upright Piano String Arrangement</w:t>
@@ -6525,7 +6252,7 @@
           <v:shape id="_x0000_i1070" type="#_x0000_t75" style="width:45.6pt;height:34.8pt" o:ole="">
             <v:imagedata r:id="rId103" o:title=""/>
           </v:shape>
-          <o:OLEObject Type="Embed" ProgID="Equation.DSMT4" ShapeID="_x0000_i1070" DrawAspect="Content" ObjectID="_1590928113" r:id="rId104"/>
+          <o:OLEObject Type="Embed" ProgID="Equation.DSMT4" ShapeID="_x0000_i1070" DrawAspect="Content" ObjectID="_1590929707" r:id="rId104"/>
         </w:object>
       </w:r>
       <w:r>
@@ -6552,42 +6279,19 @@
       <w:r>
         <w:instrText>(</w:instrText>
       </w:r>
-      <w:r>
-        <w:fldChar w:fldCharType="begin"/>
-      </w:r>
-      <w:r>
-        <w:instrText xml:space="preserve"> SEQ </w:instrText>
-      </w:r>
-      <w:r>
-        <w:instrText xml:space="preserve">MTSec \c \* Arabic \* MERGEFORMAT </w:instrText>
-      </w:r>
-      <w:r>
-        <w:fldChar w:fldCharType="separate"/>
-      </w:r>
-      <w:r>
-        <w:instrText>3</w:instrText>
-      </w:r>
-      <w:r>
-        <w:fldChar w:fldCharType="end"/>
-      </w:r>
+      <w:fldSimple w:instr=" SEQ MTSec \c \* Arabic \* MERGEFORMAT ">
+        <w:r>
+          <w:instrText>3</w:instrText>
+        </w:r>
+      </w:fldSimple>
       <w:r>
         <w:instrText>.</w:instrText>
       </w:r>
-      <w:r>
-        <w:fldChar w:fldCharType="begin"/>
-      </w:r>
-      <w:r>
-        <w:instrText xml:space="preserve"> SEQ MTEqn \c \* Arabic \* MERGEFORMAT </w:instrText>
-      </w:r>
-      <w:r>
-        <w:fldChar w:fldCharType="separate"/>
-      </w:r>
-      <w:r>
-        <w:instrText>4</w:instrText>
-      </w:r>
-      <w:r>
-        <w:fldChar w:fldCharType="end"/>
-      </w:r>
+      <w:fldSimple w:instr=" SEQ MTEqn \c \* Arabic \* MERGEFORMAT ">
+        <w:r>
+          <w:instrText>4</w:instrText>
+        </w:r>
+      </w:fldSimple>
       <w:r>
         <w:instrText>)</w:instrText>
       </w:r>
@@ -6607,7 +6311,7 @@
           <v:shape id="_x0000_i1071" type="#_x0000_t75" style="width:12pt;height:10.8pt" o:ole="">
             <v:imagedata r:id="rId105" o:title=""/>
           </v:shape>
-          <o:OLEObject Type="Embed" ProgID="Equation.DSMT4" ShapeID="_x0000_i1071" DrawAspect="Content" ObjectID="_1590928114" r:id="rId106"/>
+          <o:OLEObject Type="Embed" ProgID="Equation.DSMT4" ShapeID="_x0000_i1071" DrawAspect="Content" ObjectID="_1590929708" r:id="rId106"/>
         </w:object>
       </w:r>
       <w:r>
@@ -6621,7 +6325,7 @@
           <v:shape id="_x0000_i1072" type="#_x0000_t75" style="width:12pt;height:10.8pt" o:ole="">
             <v:imagedata r:id="rId107" o:title=""/>
           </v:shape>
-          <o:OLEObject Type="Embed" ProgID="Equation.DSMT4" ShapeID="_x0000_i1072" DrawAspect="Content" ObjectID="_1590928115" r:id="rId108"/>
+          <o:OLEObject Type="Embed" ProgID="Equation.DSMT4" ShapeID="_x0000_i1072" DrawAspect="Content" ObjectID="_1590929709" r:id="rId108"/>
         </w:object>
       </w:r>
       <w:r>
@@ -6635,7 +6339,7 @@
           <v:shape id="_x0000_i1073" type="#_x0000_t75" style="width:13.8pt;height:12pt" o:ole="">
             <v:imagedata r:id="rId109" o:title=""/>
           </v:shape>
-          <o:OLEObject Type="Embed" ProgID="Equation.DSMT4" ShapeID="_x0000_i1073" DrawAspect="Content" ObjectID="_1590928116" r:id="rId110"/>
+          <o:OLEObject Type="Embed" ProgID="Equation.DSMT4" ShapeID="_x0000_i1073" DrawAspect="Content" ObjectID="_1590929710" r:id="rId110"/>
         </w:object>
       </w:r>
       <w:r>
@@ -6657,7 +6361,7 @@
           <v:shape id="_x0000_i1074" type="#_x0000_t75" style="width:12pt;height:10.8pt" o:ole="">
             <v:imagedata r:id="rId111" o:title=""/>
           </v:shape>
-          <o:OLEObject Type="Embed" ProgID="Equation.DSMT4" ShapeID="_x0000_i1074" DrawAspect="Content" ObjectID="_1590928117" r:id="rId112"/>
+          <o:OLEObject Type="Embed" ProgID="Equation.DSMT4" ShapeID="_x0000_i1074" DrawAspect="Content" ObjectID="_1590929711" r:id="rId112"/>
         </w:object>
       </w:r>
       <w:r>
@@ -6671,7 +6375,7 @@
           <v:shape id="_x0000_i1075" type="#_x0000_t75" style="width:13.8pt;height:12pt" o:ole="">
             <v:imagedata r:id="rId113" o:title=""/>
           </v:shape>
-          <o:OLEObject Type="Embed" ProgID="Equation.DSMT4" ShapeID="_x0000_i1075" DrawAspect="Content" ObjectID="_1590928118" r:id="rId114"/>
+          <o:OLEObject Type="Embed" ProgID="Equation.DSMT4" ShapeID="_x0000_i1075" DrawAspect="Content" ObjectID="_1590929712" r:id="rId114"/>
         </w:object>
       </w:r>
       <w:r>
@@ -6688,7 +6392,7 @@
           <v:shape id="_x0000_i1076" type="#_x0000_t75" style="width:12pt;height:10.8pt" o:ole="">
             <v:imagedata r:id="rId115" o:title=""/>
           </v:shape>
-          <o:OLEObject Type="Embed" ProgID="Equation.DSMT4" ShapeID="_x0000_i1076" DrawAspect="Content" ObjectID="_1590928119" r:id="rId116"/>
+          <o:OLEObject Type="Embed" ProgID="Equation.DSMT4" ShapeID="_x0000_i1076" DrawAspect="Content" ObjectID="_1590929713" r:id="rId116"/>
         </w:object>
       </w:r>
       <w:r>
@@ -6837,7 +6541,7 @@
           <v:shape id="_x0000_i1077" type="#_x0000_t75" style="width:33.6pt;height:20.4pt" o:ole="">
             <v:imagedata r:id="rId117" o:title=""/>
           </v:shape>
-          <o:OLEObject Type="Embed" ProgID="Equation.DSMT4" ShapeID="_x0000_i1077" DrawAspect="Content" ObjectID="_1590928120" r:id="rId118"/>
+          <o:OLEObject Type="Embed" ProgID="Equation.DSMT4" ShapeID="_x0000_i1077" DrawAspect="Content" ObjectID="_1590929714" r:id="rId118"/>
         </w:object>
       </w:r>
       <w:r>
@@ -6859,7 +6563,7 @@
           <v:shape id="_x0000_i1078" type="#_x0000_t75" style="width:89.4pt;height:20.4pt" o:ole="">
             <v:imagedata r:id="rId119" o:title=""/>
           </v:shape>
-          <o:OLEObject Type="Embed" ProgID="Equation.DSMT4" ShapeID="_x0000_i1078" DrawAspect="Content" ObjectID="_1590928121" r:id="rId120"/>
+          <o:OLEObject Type="Embed" ProgID="Equation.DSMT4" ShapeID="_x0000_i1078" DrawAspect="Content" ObjectID="_1590929715" r:id="rId120"/>
         </w:object>
       </w:r>
       <w:r>
@@ -6886,42 +6590,19 @@
       <w:r>
         <w:instrText>(</w:instrText>
       </w:r>
-      <w:r>
-        <w:fldChar w:fldCharType="begin"/>
-      </w:r>
-      <w:r>
-        <w:instrText xml:space="preserve"> SEQ MTSec \c \* Arabic </w:instrText>
-      </w:r>
-      <w:r>
-        <w:instrText xml:space="preserve">\* MERGEFORMAT </w:instrText>
-      </w:r>
-      <w:r>
-        <w:fldChar w:fldCharType="separate"/>
-      </w:r>
-      <w:r>
-        <w:instrText>3</w:instrText>
-      </w:r>
-      <w:r>
-        <w:fldChar w:fldCharType="end"/>
-      </w:r>
+      <w:fldSimple w:instr=" SEQ MTSec \c \* Arabic \* MERGEFORMAT ">
+        <w:r>
+          <w:instrText>3</w:instrText>
+        </w:r>
+      </w:fldSimple>
       <w:r>
         <w:instrText>.</w:instrText>
       </w:r>
-      <w:r>
-        <w:fldChar w:fldCharType="begin"/>
-      </w:r>
-      <w:r>
-        <w:instrText xml:space="preserve"> SEQ MTEqn \c \* Arabic \* MERGEFORMAT </w:instrText>
-      </w:r>
-      <w:r>
-        <w:fldChar w:fldCharType="separate"/>
-      </w:r>
-      <w:r>
-        <w:instrText>5</w:instrText>
-      </w:r>
-      <w:r>
-        <w:fldChar w:fldCharType="end"/>
-      </w:r>
+      <w:fldSimple w:instr=" SEQ MTEqn \c \* Arabic \* MERGEFORMAT ">
+        <w:r>
+          <w:instrText>5</w:instrText>
+        </w:r>
+      </w:fldSimple>
       <w:r>
         <w:instrText>)</w:instrText>
       </w:r>
@@ -6941,7 +6622,7 @@
           <v:shape id="_x0000_i1079" type="#_x0000_t75" style="width:15pt;height:18pt" o:ole="">
             <v:imagedata r:id="rId121" o:title=""/>
           </v:shape>
-          <o:OLEObject Type="Embed" ProgID="Equation.DSMT4" ShapeID="_x0000_i1079" DrawAspect="Content" ObjectID="_1590928122" r:id="rId122"/>
+          <o:OLEObject Type="Embed" ProgID="Equation.DSMT4" ShapeID="_x0000_i1079" DrawAspect="Content" ObjectID="_1590929716" r:id="rId122"/>
         </w:object>
       </w:r>
       <w:r>
@@ -6963,7 +6644,7 @@
           <v:shape id="_x0000_i1080" type="#_x0000_t75" style="width:53.4pt;height:33.6pt" o:ole="">
             <v:imagedata r:id="rId123" o:title=""/>
           </v:shape>
-          <o:OLEObject Type="Embed" ProgID="Equation.DSMT4" ShapeID="_x0000_i1080" DrawAspect="Content" ObjectID="_1590928123" r:id="rId124"/>
+          <o:OLEObject Type="Embed" ProgID="Equation.DSMT4" ShapeID="_x0000_i1080" DrawAspect="Content" ObjectID="_1590929717" r:id="rId124"/>
         </w:object>
       </w:r>
       <w:r>
@@ -6991,39 +6672,19 @@
       <w:r>
         <w:instrText>(</w:instrText>
       </w:r>
-      <w:r>
-        <w:fldChar w:fldCharType="begin"/>
-      </w:r>
-      <w:r>
-        <w:instrText xml:space="preserve"> SEQ MTSec \c \* Arabic \* MERGEFORMAT </w:instrText>
-      </w:r>
-      <w:r>
-        <w:fldChar w:fldCharType="separate"/>
-      </w:r>
-      <w:r>
-        <w:instrText>3</w:instrText>
-      </w:r>
-      <w:r>
-        <w:fldChar w:fldCharType="end"/>
-      </w:r>
+      <w:fldSimple w:instr=" SEQ MTSec \c \* Arabic \* MERGEFORMAT ">
+        <w:r>
+          <w:instrText>3</w:instrText>
+        </w:r>
+      </w:fldSimple>
       <w:r>
         <w:instrText>.</w:instrText>
       </w:r>
-      <w:r>
-        <w:fldChar w:fldCharType="begin"/>
-      </w:r>
-      <w:r>
-        <w:instrText xml:space="preserve"> SEQ MTEqn \c \* Arabic \* MERGEFORMAT </w:instrText>
-      </w:r>
-      <w:r>
-        <w:fldChar w:fldCharType="separate"/>
-      </w:r>
-      <w:r>
-        <w:instrText>6</w:instrText>
-      </w:r>
-      <w:r>
-        <w:fldChar w:fldCharType="end"/>
-      </w:r>
+      <w:fldSimple w:instr=" SEQ MTEqn \c \* Arabic \* MERGEFORMAT ">
+        <w:r>
+          <w:instrText>6</w:instrText>
+        </w:r>
+      </w:fldSimple>
       <w:r>
         <w:instrText>)</w:instrText>
       </w:r>
@@ -7047,7 +6708,7 @@
           <v:shape id="_x0000_i1081" type="#_x0000_t75" style="width:37.2pt;height:20.4pt" o:ole="">
             <v:imagedata r:id="rId125" o:title=""/>
           </v:shape>
-          <o:OLEObject Type="Embed" ProgID="Equation.DSMT4" ShapeID="_x0000_i1081" DrawAspect="Content" ObjectID="_1590928124" r:id="rId126"/>
+          <o:OLEObject Type="Embed" ProgID="Equation.DSMT4" ShapeID="_x0000_i1081" DrawAspect="Content" ObjectID="_1590929718" r:id="rId126"/>
         </w:object>
       </w:r>
       <w:r>
@@ -7072,7 +6733,7 @@
           <v:shape id="_x0000_i1082" type="#_x0000_t75" style="width:135.6pt;height:22.8pt" o:ole="">
             <v:imagedata r:id="rId127" o:title=""/>
           </v:shape>
-          <o:OLEObject Type="Embed" ProgID="Equation.DSMT4" ShapeID="_x0000_i1082" DrawAspect="Content" ObjectID="_1590928125" r:id="rId128"/>
+          <o:OLEObject Type="Embed" ProgID="Equation.DSMT4" ShapeID="_x0000_i1082" DrawAspect="Content" ObjectID="_1590929719" r:id="rId128"/>
         </w:object>
       </w:r>
       <w:r>
@@ -7100,39 +6761,19 @@
       <w:r>
         <w:instrText>(</w:instrText>
       </w:r>
-      <w:r>
-        <w:fldChar w:fldCharType="begin"/>
-      </w:r>
-      <w:r>
-        <w:instrText xml:space="preserve"> SEQ MTSec \c \* Arabic \* MERGEFORMAT </w:instrText>
-      </w:r>
-      <w:r>
-        <w:fldChar w:fldCharType="separate"/>
-      </w:r>
-      <w:r>
-        <w:instrText>3</w:instrText>
-      </w:r>
-      <w:r>
-        <w:fldChar w:fldCharType="end"/>
-      </w:r>
+      <w:fldSimple w:instr=" SEQ MTSec \c \* Arabic \* MERGEFORMAT ">
+        <w:r>
+          <w:instrText>3</w:instrText>
+        </w:r>
+      </w:fldSimple>
       <w:r>
         <w:instrText>.</w:instrText>
       </w:r>
-      <w:r>
-        <w:fldChar w:fldCharType="begin"/>
-      </w:r>
-      <w:r>
-        <w:instrText xml:space="preserve"> SEQ MTEqn \c \* Arabic \* MERGEFORMAT </w:instrText>
-      </w:r>
-      <w:r>
-        <w:fldChar w:fldCharType="separate"/>
-      </w:r>
-      <w:r>
-        <w:instrText>7</w:instrText>
-      </w:r>
-      <w:r>
-        <w:fldChar w:fldCharType="end"/>
-      </w:r>
+      <w:fldSimple w:instr=" SEQ MTEqn \c \* Arabic \* MERGEFORMAT ">
+        <w:r>
+          <w:instrText>7</w:instrText>
+        </w:r>
+      </w:fldSimple>
       <w:r>
         <w:instrText>)</w:instrText>
       </w:r>
@@ -7153,7 +6794,7 @@
           <v:shape id="_x0000_i1083" type="#_x0000_t75" style="width:18pt;height:18.6pt" o:ole="">
             <v:imagedata r:id="rId129" o:title=""/>
           </v:shape>
-          <o:OLEObject Type="Embed" ProgID="Equation.DSMT4" ShapeID="_x0000_i1083" DrawAspect="Content" ObjectID="_1590928126" r:id="rId130"/>
+          <o:OLEObject Type="Embed" ProgID="Equation.DSMT4" ShapeID="_x0000_i1083" DrawAspect="Content" ObjectID="_1590929720" r:id="rId130"/>
         </w:object>
       </w:r>
       <w:r>
@@ -7223,7 +6864,7 @@
           <v:shape id="_x0000_i1084" type="#_x0000_t75" style="width:12pt;height:18pt" o:ole="">
             <v:imagedata r:id="rId131" o:title=""/>
           </v:shape>
-          <o:OLEObject Type="Embed" ProgID="Equation.DSMT4" ShapeID="_x0000_i1084" DrawAspect="Content" ObjectID="_1590928127" r:id="rId132"/>
+          <o:OLEObject Type="Embed" ProgID="Equation.DSMT4" ShapeID="_x0000_i1084" DrawAspect="Content" ObjectID="_1590929721" r:id="rId132"/>
         </w:object>
       </w:r>
       <w:r>
@@ -7249,7 +6890,7 @@
           <v:shape id="_x0000_i1085" type="#_x0000_t75" style="width:23.4pt;height:13.8pt" o:ole="">
             <v:imagedata r:id="rId133" o:title=""/>
           </v:shape>
-          <o:OLEObject Type="Embed" ProgID="Equation.DSMT4" ShapeID="_x0000_i1085" DrawAspect="Content" ObjectID="_1590928128" r:id="rId134"/>
+          <o:OLEObject Type="Embed" ProgID="Equation.DSMT4" ShapeID="_x0000_i1085" DrawAspect="Content" ObjectID="_1590929722" r:id="rId134"/>
         </w:object>
       </w:r>
       <w:r>
@@ -7263,7 +6904,7 @@
           <v:shape id="_x0000_i1086" type="#_x0000_t75" style="width:42pt;height:16.2pt" o:ole="">
             <v:imagedata r:id="rId135" o:title=""/>
           </v:shape>
-          <o:OLEObject Type="Embed" ProgID="Equation.DSMT4" ShapeID="_x0000_i1086" DrawAspect="Content" ObjectID="_1590928129" r:id="rId136"/>
+          <o:OLEObject Type="Embed" ProgID="Equation.DSMT4" ShapeID="_x0000_i1086" DrawAspect="Content" ObjectID="_1590929723" r:id="rId136"/>
         </w:object>
       </w:r>
       <w:r>
@@ -7277,7 +6918,7 @@
           <v:shape id="_x0000_i1087" type="#_x0000_t75" style="width:42pt;height:20.4pt" o:ole="">
             <v:imagedata r:id="rId137" o:title=""/>
           </v:shape>
-          <o:OLEObject Type="Embed" ProgID="Equation.DSMT4" ShapeID="_x0000_i1087" DrawAspect="Content" ObjectID="_1590928130" r:id="rId138"/>
+          <o:OLEObject Type="Embed" ProgID="Equation.DSMT4" ShapeID="_x0000_i1087" DrawAspect="Content" ObjectID="_1590929724" r:id="rId138"/>
         </w:object>
       </w:r>
       <w:r>
@@ -7346,7 +6987,7 @@
           <v:shape id="_x0000_i1088" type="#_x0000_t75" style="width:13.8pt;height:18pt" o:ole="">
             <v:imagedata r:id="rId139" o:title=""/>
           </v:shape>
-          <o:OLEObject Type="Embed" ProgID="Equation.DSMT4" ShapeID="_x0000_i1088" DrawAspect="Content" ObjectID="_1590928131" r:id="rId140"/>
+          <o:OLEObject Type="Embed" ProgID="Equation.DSMT4" ShapeID="_x0000_i1088" DrawAspect="Content" ObjectID="_1590929725" r:id="rId140"/>
         </w:object>
       </w:r>
       <w:r>
@@ -7372,7 +7013,7 @@
           <v:shape id="_x0000_i1089" type="#_x0000_t75" style="width:232.8pt;height:135.6pt" o:ole="">
             <v:imagedata r:id="rId141" o:title=""/>
           </v:shape>
-          <o:OLEObject Type="Embed" ProgID="Equation.DSMT4" ShapeID="_x0000_i1089" DrawAspect="Content" ObjectID="_1590928132" r:id="rId142"/>
+          <o:OLEObject Type="Embed" ProgID="Equation.DSMT4" ShapeID="_x0000_i1089" DrawAspect="Content" ObjectID="_1590929726" r:id="rId142"/>
         </w:object>
       </w:r>
       <w:r>
@@ -7399,39 +7040,19 @@
       <w:r>
         <w:instrText>(</w:instrText>
       </w:r>
-      <w:r>
-        <w:fldChar w:fldCharType="begin"/>
-      </w:r>
-      <w:r>
-        <w:instrText xml:space="preserve"> SEQ MTSec \c \* Arabic \* MERGEFORMAT </w:instrText>
-      </w:r>
-      <w:r>
-        <w:fldChar w:fldCharType="separate"/>
-      </w:r>
-      <w:r>
-        <w:instrText>3</w:instrText>
-      </w:r>
-      <w:r>
-        <w:fldChar w:fldCharType="end"/>
-      </w:r>
+      <w:fldSimple w:instr=" SEQ MTSec \c \* Arabic \* MERGEFORMAT ">
+        <w:r>
+          <w:instrText>3</w:instrText>
+        </w:r>
+      </w:fldSimple>
       <w:r>
         <w:instrText>.</w:instrText>
       </w:r>
-      <w:r>
-        <w:fldChar w:fldCharType="begin"/>
-      </w:r>
-      <w:r>
-        <w:instrText xml:space="preserve"> SEQ MTEqn \c \* Arabic \* MERGEFORMAT </w:instrText>
-      </w:r>
-      <w:r>
-        <w:fldChar w:fldCharType="separate"/>
-      </w:r>
-      <w:r>
-        <w:instrText>8</w:instrText>
-      </w:r>
-      <w:r>
-        <w:fldChar w:fldCharType="end"/>
-      </w:r>
+      <w:fldSimple w:instr=" SEQ MTEqn \c \* Arabic \* MERGEFORMAT ">
+        <w:r>
+          <w:instrText>8</w:instrText>
+        </w:r>
+      </w:fldSimple>
       <w:r>
         <w:instrText>)</w:instrText>
       </w:r>
@@ -7480,7 +7101,7 @@
           <v:shape id="_x0000_i1090" type="#_x0000_t75" style="width:24pt;height:13.8pt" o:ole="">
             <v:imagedata r:id="rId143" o:title=""/>
           </v:shape>
-          <o:OLEObject Type="Embed" ProgID="Equation.DSMT4" ShapeID="_x0000_i1090" DrawAspect="Content" ObjectID="_1590928133" r:id="rId144"/>
+          <o:OLEObject Type="Embed" ProgID="Equation.DSMT4" ShapeID="_x0000_i1090" DrawAspect="Content" ObjectID="_1590929727" r:id="rId144"/>
         </w:object>
       </w:r>
       <w:r>
@@ -7508,7 +7129,7 @@
           <v:shape id="_x0000_i1091" type="#_x0000_t75" style="width:149.4pt;height:48.6pt" o:ole="">
             <v:imagedata r:id="rId145" o:title=""/>
           </v:shape>
-          <o:OLEObject Type="Embed" ProgID="Equation.DSMT4" ShapeID="_x0000_i1091" DrawAspect="Content" ObjectID="_1590928134" r:id="rId146"/>
+          <o:OLEObject Type="Embed" ProgID="Equation.DSMT4" ShapeID="_x0000_i1091" DrawAspect="Content" ObjectID="_1590929728" r:id="rId146"/>
         </w:object>
       </w:r>
       <w:r>
@@ -7535,39 +7156,19 @@
       <w:r>
         <w:instrText>(</w:instrText>
       </w:r>
-      <w:r>
-        <w:fldChar w:fldCharType="begin"/>
-      </w:r>
-      <w:r>
-        <w:instrText xml:space="preserve"> SEQ MTSec \c \* Arabic \* MERGEFORMAT </w:instrText>
-      </w:r>
-      <w:r>
-        <w:fldChar w:fldCharType="separate"/>
-      </w:r>
-      <w:r>
-        <w:instrText>3</w:instrText>
-      </w:r>
-      <w:r>
-        <w:fldChar w:fldCharType="end"/>
-      </w:r>
+      <w:fldSimple w:instr=" SEQ MTSec \c \* Arabic \* MERGEFORMAT ">
+        <w:r>
+          <w:instrText>3</w:instrText>
+        </w:r>
+      </w:fldSimple>
       <w:r>
         <w:instrText>.</w:instrText>
       </w:r>
-      <w:r>
-        <w:fldChar w:fldCharType="begin"/>
-      </w:r>
-      <w:r>
-        <w:instrText xml:space="preserve"> SEQ MTEqn \c \* Arabic \* MERGEFORMAT </w:instrText>
-      </w:r>
-      <w:r>
-        <w:fldChar w:fldCharType="separate"/>
-      </w:r>
-      <w:r>
-        <w:instrText>9</w:instrText>
-      </w:r>
-      <w:r>
-        <w:fldChar w:fldCharType="end"/>
-      </w:r>
+      <w:fldSimple w:instr=" SEQ MTEqn \c \* Arabic \* MERGEFORMAT ">
+        <w:r>
+          <w:instrText>9</w:instrText>
+        </w:r>
+      </w:fldSimple>
       <w:r>
         <w:instrText>)</w:instrText>
       </w:r>
@@ -7595,7 +7196,7 @@
           <v:shape id="_x0000_i1092" type="#_x0000_t75" style="width:209.4pt;height:95.4pt" o:ole="">
             <v:imagedata r:id="rId147" o:title=""/>
           </v:shape>
-          <o:OLEObject Type="Embed" ProgID="Equation.DSMT4" ShapeID="_x0000_i1092" DrawAspect="Content" ObjectID="_1590928135" r:id="rId148"/>
+          <o:OLEObject Type="Embed" ProgID="Equation.DSMT4" ShapeID="_x0000_i1092" DrawAspect="Content" ObjectID="_1590929729" r:id="rId148"/>
         </w:object>
       </w:r>
       <w:r>
@@ -7622,39 +7223,19 @@
       <w:r>
         <w:instrText>(</w:instrText>
       </w:r>
-      <w:r>
-        <w:fldChar w:fldCharType="begin"/>
-      </w:r>
-      <w:r>
-        <w:instrText xml:space="preserve"> SEQ MTSec \c \* Arabic \* MERGEFORMAT </w:instrText>
-      </w:r>
-      <w:r>
-        <w:fldChar w:fldCharType="separate"/>
-      </w:r>
-      <w:r>
-        <w:instrText>3</w:instrText>
-      </w:r>
-      <w:r>
-        <w:fldChar w:fldCharType="end"/>
-      </w:r>
+      <w:fldSimple w:instr=" SEQ MTSec \c \* Arabic \* MERGEFORMAT ">
+        <w:r>
+          <w:instrText>3</w:instrText>
+        </w:r>
+      </w:fldSimple>
       <w:r>
         <w:instrText>.</w:instrText>
       </w:r>
-      <w:r>
-        <w:fldChar w:fldCharType="begin"/>
-      </w:r>
-      <w:r>
-        <w:instrText xml:space="preserve"> SEQ MTEqn \c \* Arabic \* MERGEFORMAT </w:instrText>
-      </w:r>
-      <w:r>
-        <w:fldChar w:fldCharType="separate"/>
-      </w:r>
-      <w:r>
-        <w:instrText>10</w:instrText>
-      </w:r>
-      <w:r>
-        <w:fldChar w:fldCharType="end"/>
-      </w:r>
+      <w:fldSimple w:instr=" SEQ MTEqn \c \* Arabic \* MERGEFORMAT ">
+        <w:r>
+          <w:instrText>10</w:instrText>
+        </w:r>
+      </w:fldSimple>
       <w:r>
         <w:instrText>)</w:instrText>
       </w:r>
@@ -7674,7 +7255,7 @@
           <v:shape id="_x0000_i1093" type="#_x0000_t75" style="width:27pt;height:20.4pt" o:ole="">
             <v:imagedata r:id="rId149" o:title=""/>
           </v:shape>
-          <o:OLEObject Type="Embed" ProgID="Equation.DSMT4" ShapeID="_x0000_i1093" DrawAspect="Content" ObjectID="_1590928136" r:id="rId150"/>
+          <o:OLEObject Type="Embed" ProgID="Equation.DSMT4" ShapeID="_x0000_i1093" DrawAspect="Content" ObjectID="_1590929730" r:id="rId150"/>
         </w:object>
       </w:r>
       <w:r>
@@ -7691,7 +7272,7 @@
           <v:shape id="_x0000_i1094" type="#_x0000_t75" style="width:9.6pt;height:13.8pt" o:ole="">
             <v:imagedata r:id="rId151" o:title=""/>
           </v:shape>
-          <o:OLEObject Type="Embed" ProgID="Equation.DSMT4" ShapeID="_x0000_i1094" DrawAspect="Content" ObjectID="_1590928137" r:id="rId152"/>
+          <o:OLEObject Type="Embed" ProgID="Equation.DSMT4" ShapeID="_x0000_i1094" DrawAspect="Content" ObjectID="_1590929731" r:id="rId152"/>
         </w:object>
       </w:r>
       <w:r>
@@ -7710,7 +7291,7 @@
           <v:shape id="_x0000_i1095" type="#_x0000_t75" style="width:28.8pt;height:20.4pt" o:ole="">
             <v:imagedata r:id="rId153" o:title=""/>
           </v:shape>
-          <o:OLEObject Type="Embed" ProgID="Equation.DSMT4" ShapeID="_x0000_i1095" DrawAspect="Content" ObjectID="_1590928138" r:id="rId154"/>
+          <o:OLEObject Type="Embed" ProgID="Equation.DSMT4" ShapeID="_x0000_i1095" DrawAspect="Content" ObjectID="_1590929732" r:id="rId154"/>
         </w:object>
       </w:r>
       <w:r>
@@ -7741,7 +7322,7 @@
           <v:shape id="_x0000_i1096" type="#_x0000_t75" style="width:30pt;height:20.4pt" o:ole="">
             <v:imagedata r:id="rId155" o:title=""/>
           </v:shape>
-          <o:OLEObject Type="Embed" ProgID="Equation.DSMT4" ShapeID="_x0000_i1096" DrawAspect="Content" ObjectID="_1590928139" r:id="rId156"/>
+          <o:OLEObject Type="Embed" ProgID="Equation.DSMT4" ShapeID="_x0000_i1096" DrawAspect="Content" ObjectID="_1590929733" r:id="rId156"/>
         </w:object>
       </w:r>
       <w:r>
@@ -7763,7 +7344,7 @@
           <v:shape id="_x0000_i1097" type="#_x0000_t75" style="width:102pt;height:20.4pt" o:ole="">
             <v:imagedata r:id="rId157" o:title=""/>
           </v:shape>
-          <o:OLEObject Type="Embed" ProgID="Equation.DSMT4" ShapeID="_x0000_i1097" DrawAspect="Content" ObjectID="_1590928140" r:id="rId158"/>
+          <o:OLEObject Type="Embed" ProgID="Equation.DSMT4" ShapeID="_x0000_i1097" DrawAspect="Content" ObjectID="_1590929734" r:id="rId158"/>
         </w:object>
       </w:r>
       <w:r>
@@ -7790,39 +7371,19 @@
       <w:r>
         <w:instrText>(</w:instrText>
       </w:r>
-      <w:r>
-        <w:fldChar w:fldCharType="begin"/>
-      </w:r>
-      <w:r>
-        <w:instrText xml:space="preserve"> SEQ MTSec \c \* Arabic \* MERGEFORMAT </w:instrText>
-      </w:r>
-      <w:r>
-        <w:fldChar w:fldCharType="separate"/>
-      </w:r>
-      <w:r>
-        <w:instrText>3</w:instrText>
-      </w:r>
-      <w:r>
-        <w:fldChar w:fldCharType="end"/>
-      </w:r>
+      <w:fldSimple w:instr=" SEQ MTSec \c \* Arabic \* MERGEFORMAT ">
+        <w:r>
+          <w:instrText>3</w:instrText>
+        </w:r>
+      </w:fldSimple>
       <w:r>
         <w:instrText>.</w:instrText>
       </w:r>
-      <w:r>
-        <w:fldChar w:fldCharType="begin"/>
-      </w:r>
-      <w:r>
-        <w:instrText xml:space="preserve"> SEQ MTEqn \c \* Arabic \* MERGEFORMAT </w:instrText>
-      </w:r>
-      <w:r>
-        <w:fldChar w:fldCharType="separate"/>
-      </w:r>
-      <w:r>
-        <w:instrText>11</w:instrText>
-      </w:r>
-      <w:r>
-        <w:fldChar w:fldCharType="end"/>
-      </w:r>
+      <w:fldSimple w:instr=" SEQ MTEqn \c \* Arabic \* MERGEFORMAT ">
+        <w:r>
+          <w:instrText>11</w:instrText>
+        </w:r>
+      </w:fldSimple>
       <w:r>
         <w:instrText>)</w:instrText>
       </w:r>
@@ -7851,7 +7412,7 @@
           <v:shape id="_x0000_i1098" type="#_x0000_t75" style="width:25.8pt;height:20.4pt" o:ole="">
             <v:imagedata r:id="rId159" o:title=""/>
           </v:shape>
-          <o:OLEObject Type="Embed" ProgID="Equation.DSMT4" ShapeID="_x0000_i1098" DrawAspect="Content" ObjectID="_1590928141" r:id="rId160"/>
+          <o:OLEObject Type="Embed" ProgID="Equation.DSMT4" ShapeID="_x0000_i1098" DrawAspect="Content" ObjectID="_1590929735" r:id="rId160"/>
         </w:object>
       </w:r>
       <w:r>
@@ -7873,7 +7434,7 @@
           <v:shape id="_x0000_i1099" type="#_x0000_t75" style="width:91.2pt;height:30pt" o:ole="">
             <v:imagedata r:id="rId161" o:title=""/>
           </v:shape>
-          <o:OLEObject Type="Embed" ProgID="Equation.DSMT4" ShapeID="_x0000_i1099" DrawAspect="Content" ObjectID="_1590928142" r:id="rId162"/>
+          <o:OLEObject Type="Embed" ProgID="Equation.DSMT4" ShapeID="_x0000_i1099" DrawAspect="Content" ObjectID="_1590929736" r:id="rId162"/>
         </w:object>
       </w:r>
       <w:r>
@@ -7900,39 +7461,19 @@
       <w:r>
         <w:instrText>(</w:instrText>
       </w:r>
-      <w:r>
-        <w:fldChar w:fldCharType="begin"/>
-      </w:r>
-      <w:r>
-        <w:instrText xml:space="preserve"> SEQ MTSec \c \* Arabic \* MERGEFORMAT </w:instrText>
-      </w:r>
-      <w:r>
-        <w:fldChar w:fldCharType="separate"/>
-      </w:r>
-      <w:r>
-        <w:instrText>3</w:instrText>
-      </w:r>
-      <w:r>
-        <w:fldChar w:fldCharType="end"/>
-      </w:r>
+      <w:fldSimple w:instr=" SEQ MTSec \c \* Arabic \* MERGEFORMAT ">
+        <w:r>
+          <w:instrText>3</w:instrText>
+        </w:r>
+      </w:fldSimple>
       <w:r>
         <w:instrText>.</w:instrText>
       </w:r>
-      <w:r>
-        <w:fldChar w:fldCharType="begin"/>
-      </w:r>
-      <w:r>
-        <w:instrText xml:space="preserve"> SEQ MTEqn \c \* Arabic \* MERGEFORMAT </w:instrText>
-      </w:r>
-      <w:r>
-        <w:fldChar w:fldCharType="separate"/>
-      </w:r>
-      <w:r>
-        <w:instrText>12</w:instrText>
-      </w:r>
-      <w:r>
-        <w:fldChar w:fldCharType="end"/>
-      </w:r>
+      <w:fldSimple w:instr=" SEQ MTEqn \c \* Arabic \* MERGEFORMAT ">
+        <w:r>
+          <w:instrText>12</w:instrText>
+        </w:r>
+      </w:fldSimple>
       <w:r>
         <w:instrText>)</w:instrText>
       </w:r>
@@ -7972,7 +7513,7 @@
           <v:shape id="_x0000_i1100" type="#_x0000_t75" style="width:80.4pt;height:33.6pt" o:ole="">
             <v:imagedata r:id="rId163" o:title=""/>
           </v:shape>
-          <o:OLEObject Type="Embed" ProgID="Equation.DSMT4" ShapeID="_x0000_i1100" DrawAspect="Content" ObjectID="_1590928143" r:id="rId164"/>
+          <o:OLEObject Type="Embed" ProgID="Equation.DSMT4" ShapeID="_x0000_i1100" DrawAspect="Content" ObjectID="_1590929737" r:id="rId164"/>
         </w:object>
       </w:r>
       <w:r>
@@ -7999,39 +7540,19 @@
       <w:r>
         <w:instrText>(</w:instrText>
       </w:r>
-      <w:r>
-        <w:fldChar w:fldCharType="begin"/>
-      </w:r>
-      <w:r>
-        <w:instrText xml:space="preserve"> SEQ MTSec \c \* Arabic \* MERGEFORMAT </w:instrText>
-      </w:r>
-      <w:r>
-        <w:fldChar w:fldCharType="separate"/>
-      </w:r>
-      <w:r>
-        <w:instrText>3</w:instrText>
-      </w:r>
-      <w:r>
-        <w:fldChar w:fldCharType="end"/>
-      </w:r>
+      <w:fldSimple w:instr=" SEQ MTSec \c \* Arabic \* MERGEFORMAT ">
+        <w:r>
+          <w:instrText>3</w:instrText>
+        </w:r>
+      </w:fldSimple>
       <w:r>
         <w:instrText>.</w:instrText>
       </w:r>
-      <w:r>
-        <w:fldChar w:fldCharType="begin"/>
-      </w:r>
-      <w:r>
-        <w:instrText xml:space="preserve"> SEQ MTEqn \c \* Arabic \* MERGEFORMAT </w:instrText>
-      </w:r>
-      <w:r>
-        <w:fldChar w:fldCharType="separate"/>
-      </w:r>
-      <w:r>
-        <w:instrText>13</w:instrText>
-      </w:r>
-      <w:r>
-        <w:fldChar w:fldCharType="end"/>
-      </w:r>
+      <w:fldSimple w:instr=" SEQ MTEqn \c \* Arabic \* MERGEFORMAT ">
+        <w:r>
+          <w:instrText>13</w:instrText>
+        </w:r>
+      </w:fldSimple>
       <w:r>
         <w:instrText>)</w:instrText>
       </w:r>
@@ -8051,7 +7572,7 @@
           <v:shape id="_x0000_i1101" type="#_x0000_t75" style="width:27pt;height:20.4pt" o:ole="">
             <v:imagedata r:id="rId165" o:title=""/>
           </v:shape>
-          <o:OLEObject Type="Embed" ProgID="Equation.DSMT4" ShapeID="_x0000_i1101" DrawAspect="Content" ObjectID="_1590928144" r:id="rId166"/>
+          <o:OLEObject Type="Embed" ProgID="Equation.DSMT4" ShapeID="_x0000_i1101" DrawAspect="Content" ObjectID="_1590929738" r:id="rId166"/>
         </w:object>
       </w:r>
       <w:r>
@@ -8068,7 +7589,7 @@
           <v:shape id="_x0000_i1102" type="#_x0000_t75" style="width:7.2pt;height:12pt" o:ole="">
             <v:imagedata r:id="rId167" o:title=""/>
           </v:shape>
-          <o:OLEObject Type="Embed" ProgID="Equation.DSMT4" ShapeID="_x0000_i1102" DrawAspect="Content" ObjectID="_1590928145" r:id="rId168"/>
+          <o:OLEObject Type="Embed" ProgID="Equation.DSMT4" ShapeID="_x0000_i1102" DrawAspect="Content" ObjectID="_1590929739" r:id="rId168"/>
         </w:object>
       </w:r>
       <w:r>
@@ -8085,7 +7606,7 @@
           <v:shape id="_x0000_i1103" type="#_x0000_t75" style="width:58.2pt;height:19.2pt" o:ole="">
             <v:imagedata r:id="rId169" o:title=""/>
           </v:shape>
-          <o:OLEObject Type="Embed" ProgID="Equation.DSMT4" ShapeID="_x0000_i1103" DrawAspect="Content" ObjectID="_1590928146" r:id="rId170"/>
+          <o:OLEObject Type="Embed" ProgID="Equation.DSMT4" ShapeID="_x0000_i1103" DrawAspect="Content" ObjectID="_1590929740" r:id="rId170"/>
         </w:object>
       </w:r>
       <w:r>
@@ -8099,7 +7620,7 @@
           <v:shape id="_x0000_i1104" type="#_x0000_t75" style="width:22.2pt;height:19.2pt" o:ole="">
             <v:imagedata r:id="rId171" o:title=""/>
           </v:shape>
-          <o:OLEObject Type="Embed" ProgID="Equation.DSMT4" ShapeID="_x0000_i1104" DrawAspect="Content" ObjectID="_1590928147" r:id="rId172"/>
+          <o:OLEObject Type="Embed" ProgID="Equation.DSMT4" ShapeID="_x0000_i1104" DrawAspect="Content" ObjectID="_1590929741" r:id="rId172"/>
         </w:object>
       </w:r>
       <w:r>
@@ -8124,7 +7645,7 @@
           <v:shape id="_x0000_i1105" type="#_x0000_t75" style="width:25.8pt;height:20.4pt" o:ole="">
             <v:imagedata r:id="rId173" o:title=""/>
           </v:shape>
-          <o:OLEObject Type="Embed" ProgID="Equation.DSMT4" ShapeID="_x0000_i1105" DrawAspect="Content" ObjectID="_1590928148" r:id="rId174"/>
+          <o:OLEObject Type="Embed" ProgID="Equation.DSMT4" ShapeID="_x0000_i1105" DrawAspect="Content" ObjectID="_1590929742" r:id="rId174"/>
         </w:object>
       </w:r>
       <w:r>
@@ -8144,7 +7665,7 @@
           <v:shape id="_x0000_i1106" type="#_x0000_t75" style="width:23.4pt;height:20.4pt" o:ole="">
             <v:imagedata r:id="rId175" o:title=""/>
           </v:shape>
-          <o:OLEObject Type="Embed" ProgID="Equation.DSMT4" ShapeID="_x0000_i1106" DrawAspect="Content" ObjectID="_1590928149" r:id="rId176"/>
+          <o:OLEObject Type="Embed" ProgID="Equation.DSMT4" ShapeID="_x0000_i1106" DrawAspect="Content" ObjectID="_1590929743" r:id="rId176"/>
         </w:object>
       </w:r>
       <w:r>
@@ -8166,7 +7687,7 @@
           <v:shape id="_x0000_i1107" type="#_x0000_t75" style="width:23.4pt;height:20.4pt" o:ole="">
             <v:imagedata r:id="rId175" o:title=""/>
           </v:shape>
-          <o:OLEObject Type="Embed" ProgID="Equation.DSMT4" ShapeID="_x0000_i1107" DrawAspect="Content" ObjectID="_1590928150" r:id="rId177"/>
+          <o:OLEObject Type="Embed" ProgID="Equation.DSMT4" ShapeID="_x0000_i1107" DrawAspect="Content" ObjectID="_1590929744" r:id="rId177"/>
         </w:object>
       </w:r>
       <w:r>
@@ -8183,7 +7704,7 @@
           <v:shape id="_x0000_i1108" type="#_x0000_t75" style="width:29.4pt;height:20.4pt" o:ole="">
             <v:imagedata r:id="rId178" o:title=""/>
           </v:shape>
-          <o:OLEObject Type="Embed" ProgID="Equation.DSMT4" ShapeID="_x0000_i1108" DrawAspect="Content" ObjectID="_1590928151" r:id="rId179"/>
+          <o:OLEObject Type="Embed" ProgID="Equation.DSMT4" ShapeID="_x0000_i1108" DrawAspect="Content" ObjectID="_1590929745" r:id="rId179"/>
         </w:object>
       </w:r>
       <w:r>
@@ -8197,6 +7718,7 @@
       <w:r>
         <w:rPr>
           <w:noProof/>
+          <w:lang w:eastAsia="zh-CN"/>
         </w:rPr>
         <w:drawing>
           <wp:inline distT="0" distB="0" distL="0" distR="0" wp14:anchorId="1689251D" wp14:editId="26618208">
@@ -8255,77 +7777,52 @@
       <w:r>
         <w:t xml:space="preserve">Figure </w:t>
       </w:r>
-      <w:r>
-        <w:fldChar w:fldCharType="begin" w:fldLock="1"/>
-      </w:r>
-      <w:r>
-        <w:instrText xml:space="preserve"> STYLEREF 1 \s </w:instrText>
-      </w:r>
-      <w:r>
-        <w:fldChar w:fldCharType="separate"/>
-      </w:r>
+      <w:fldSimple w:instr=" STYLEREF 1 \s " w:fldLock="1">
+        <w:r>
+          <w:rPr>
+            <w:noProof/>
+          </w:rPr>
+          <w:t>3</w:t>
+        </w:r>
+      </w:fldSimple>
+      <w:r>
+        <w:noBreakHyphen/>
+      </w:r>
+      <w:fldSimple w:instr=" SEQ Figure \* ARABIC \s 1 ">
+        <w:r>
+          <w:rPr>
+            <w:noProof/>
+          </w:rPr>
+          <w:t>6</w:t>
+        </w:r>
+      </w:fldSimple>
+      <w:r>
+        <w:t xml:space="preserve"> </w:t>
+      </w:r>
+      <w:r>
+        <w:t>C</w:t>
+      </w:r>
+      <w:r>
+        <w:t>(</w:t>
+      </w:r>
+      <w:r>
+        <w:rPr>
+          <w:i/>
+        </w:rPr>
+        <w:t>k</w:t>
+      </w:r>
+      <w:r>
+        <w:t>) for Grand Piano</w:t>
+      </w:r>
+    </w:p>
+    <w:p>
+      <w:pPr>
+        <w:jc w:val="center"/>
+      </w:pPr>
       <w:r>
         <w:rPr>
           <w:noProof/>
-        </w:rPr>
-        <w:t>3</w:t>
-      </w:r>
-      <w:r>
-        <w:rPr>
-          <w:noProof/>
-        </w:rPr>
-        <w:fldChar w:fldCharType="end"/>
-      </w:r>
-      <w:r>
-        <w:noBreakHyphen/>
-      </w:r>
-      <w:r>
-        <w:fldChar w:fldCharType="begin"/>
-      </w:r>
-      <w:r>
-        <w:instrText xml:space="preserve"> SEQ Figure \* ARABIC \s 1 </w:instrText>
-      </w:r>
-      <w:r>
-        <w:fldChar w:fldCharType="separate"/>
-      </w:r>
-      <w:r>
-        <w:rPr>
-          <w:noProof/>
-        </w:rPr>
-        <w:t>6</w:t>
-      </w:r>
-      <w:r>
-        <w:rPr>
-          <w:noProof/>
-        </w:rPr>
-        <w:fldChar w:fldCharType="end"/>
-      </w:r>
-      <w:r>
-        <w:t xml:space="preserve"> </w:t>
-      </w:r>
-      <w:r>
-        <w:t>C</w:t>
-      </w:r>
-      <w:r>
-        <w:t>(</w:t>
-      </w:r>
-      <w:r>
-        <w:rPr>
-          <w:i/>
-        </w:rPr>
-        <w:t>k</w:t>
-      </w:r>
-      <w:r>
-        <w:t>) for Grand Piano</w:t>
-      </w:r>
-    </w:p>
-    <w:p>
-      <w:pPr>
-        <w:jc w:val="center"/>
-      </w:pPr>
-      <w:r>
-        <w:rPr>
-          <w:noProof/>
+          <w:lang w:eastAsia="zh-CN"/>
         </w:rPr>
         <w:drawing>
           <wp:inline distT="0" distB="0" distL="0" distR="0" wp14:anchorId="05C6451A" wp14:editId="2255A1E8">
@@ -8384,77 +7881,52 @@
       <w:r>
         <w:t xml:space="preserve">Figure </w:t>
       </w:r>
-      <w:r>
-        <w:fldChar w:fldCharType="begin" w:fldLock="1"/>
-      </w:r>
-      <w:r>
-        <w:instrText xml:space="preserve"> STYLEREF 1 \s </w:instrText>
-      </w:r>
-      <w:r>
-        <w:fldChar w:fldCharType="separate"/>
-      </w:r>
+      <w:fldSimple w:instr=" STYLEREF 1 \s " w:fldLock="1">
+        <w:r>
+          <w:rPr>
+            <w:noProof/>
+          </w:rPr>
+          <w:t>3</w:t>
+        </w:r>
+      </w:fldSimple>
+      <w:r>
+        <w:noBreakHyphen/>
+      </w:r>
+      <w:fldSimple w:instr=" SEQ Figure \* ARABIC \s 1 ">
+        <w:r>
+          <w:rPr>
+            <w:noProof/>
+          </w:rPr>
+          <w:t>7</w:t>
+        </w:r>
+      </w:fldSimple>
+      <w:r>
+        <w:t xml:space="preserve"> </w:t>
+      </w:r>
+      <w:r>
+        <w:t>D</w:t>
+      </w:r>
+      <w:r>
+        <w:t>(</w:t>
+      </w:r>
+      <w:r>
+        <w:rPr>
+          <w:i/>
+        </w:rPr>
+        <w:t>k</w:t>
+      </w:r>
+      <w:r>
+        <w:t>) for Grand Piano</w:t>
+      </w:r>
+    </w:p>
+    <w:p>
+      <w:pPr>
+        <w:jc w:val="center"/>
+      </w:pPr>
       <w:r>
         <w:rPr>
           <w:noProof/>
-        </w:rPr>
-        <w:t>3</w:t>
-      </w:r>
-      <w:r>
-        <w:rPr>
-          <w:noProof/>
-        </w:rPr>
-        <w:fldChar w:fldCharType="end"/>
-      </w:r>
-      <w:r>
-        <w:noBreakHyphen/>
-      </w:r>
-      <w:r>
-        <w:fldChar w:fldCharType="begin"/>
-      </w:r>
-      <w:r>
-        <w:instrText xml:space="preserve"> SEQ Figure \* ARABIC \s 1 </w:instrText>
-      </w:r>
-      <w:r>
-        <w:fldChar w:fldCharType="separate"/>
-      </w:r>
-      <w:r>
-        <w:rPr>
-          <w:noProof/>
-        </w:rPr>
-        <w:t>7</w:t>
-      </w:r>
-      <w:r>
-        <w:rPr>
-          <w:noProof/>
-        </w:rPr>
-        <w:fldChar w:fldCharType="end"/>
-      </w:r>
-      <w:r>
-        <w:t xml:space="preserve"> </w:t>
-      </w:r>
-      <w:r>
-        <w:t>D</w:t>
-      </w:r>
-      <w:r>
-        <w:t>(</w:t>
-      </w:r>
-      <w:r>
-        <w:rPr>
-          <w:i/>
-        </w:rPr>
-        <w:t>k</w:t>
-      </w:r>
-      <w:r>
-        <w:t>) for Grand Piano</w:t>
-      </w:r>
-    </w:p>
-    <w:p>
-      <w:pPr>
-        <w:jc w:val="center"/>
-      </w:pPr>
-      <w:r>
-        <w:rPr>
-          <w:noProof/>
+          <w:lang w:eastAsia="zh-CN"/>
         </w:rPr>
         <w:lastRenderedPageBreak/>
         <w:drawing>
@@ -8514,77 +7986,52 @@
       <w:r>
         <w:t xml:space="preserve">Figure </w:t>
       </w:r>
-      <w:r>
-        <w:fldChar w:fldCharType="begin" w:fldLock="1"/>
-      </w:r>
-      <w:r>
-        <w:instrText xml:space="preserve"> STYLEREF 1 \s </w:instrText>
-      </w:r>
-      <w:r>
-        <w:fldChar w:fldCharType="separate"/>
-      </w:r>
+      <w:fldSimple w:instr=" STYLEREF 1 \s " w:fldLock="1">
+        <w:r>
+          <w:rPr>
+            <w:noProof/>
+          </w:rPr>
+          <w:t>3</w:t>
+        </w:r>
+      </w:fldSimple>
+      <w:r>
+        <w:noBreakHyphen/>
+      </w:r>
+      <w:fldSimple w:instr=" SEQ Figure \* ARABIC \s 1 ">
+        <w:r>
+          <w:rPr>
+            <w:noProof/>
+          </w:rPr>
+          <w:t>8</w:t>
+        </w:r>
+      </w:fldSimple>
+      <w:r>
+        <w:t xml:space="preserve"> </w:t>
+      </w:r>
+      <w:r>
+        <w:t>C</w:t>
+      </w:r>
+      <w:r>
+        <w:t>(</w:t>
+      </w:r>
+      <w:r>
+        <w:rPr>
+          <w:i/>
+        </w:rPr>
+        <w:t>k</w:t>
+      </w:r>
+      <w:r>
+        <w:t>) for Upright Piano</w:t>
+      </w:r>
+    </w:p>
+    <w:p>
+      <w:pPr>
+        <w:jc w:val="center"/>
+      </w:pPr>
       <w:r>
         <w:rPr>
           <w:noProof/>
-        </w:rPr>
-        <w:t>3</w:t>
-      </w:r>
-      <w:r>
-        <w:rPr>
-          <w:noProof/>
-        </w:rPr>
-        <w:fldChar w:fldCharType="end"/>
-      </w:r>
-      <w:r>
-        <w:noBreakHyphen/>
-      </w:r>
-      <w:r>
-        <w:fldChar w:fldCharType="begin"/>
-      </w:r>
-      <w:r>
-        <w:instrText xml:space="preserve"> SEQ Figure \* ARABIC \s 1 </w:instrText>
-      </w:r>
-      <w:r>
-        <w:fldChar w:fldCharType="separate"/>
-      </w:r>
-      <w:r>
-        <w:rPr>
-          <w:noProof/>
-        </w:rPr>
-        <w:t>8</w:t>
-      </w:r>
-      <w:r>
-        <w:rPr>
-          <w:noProof/>
-        </w:rPr>
-        <w:fldChar w:fldCharType="end"/>
-      </w:r>
-      <w:r>
-        <w:t xml:space="preserve"> </w:t>
-      </w:r>
-      <w:r>
-        <w:t>C</w:t>
-      </w:r>
-      <w:r>
-        <w:t>(</w:t>
-      </w:r>
-      <w:r>
-        <w:rPr>
-          <w:i/>
-        </w:rPr>
-        <w:t>k</w:t>
-      </w:r>
-      <w:r>
-        <w:t>) for Upright Piano</w:t>
-      </w:r>
-    </w:p>
-    <w:p>
-      <w:pPr>
-        <w:jc w:val="center"/>
-      </w:pPr>
-      <w:r>
-        <w:rPr>
-          <w:noProof/>
+          <w:lang w:eastAsia="zh-CN"/>
         </w:rPr>
         <w:drawing>
           <wp:inline distT="0" distB="0" distL="0" distR="0" wp14:anchorId="2B386784" wp14:editId="2DE7F7E3">
@@ -8643,51 +8090,25 @@
       <w:r>
         <w:t xml:space="preserve">Figure </w:t>
       </w:r>
-      <w:r>
-        <w:fldChar w:fldCharType="begin" w:fldLock="1"/>
-      </w:r>
-      <w:r>
-        <w:instrText xml:space="preserve"> STYLEREF 1 \s </w:instrText>
-      </w:r>
-      <w:r>
-        <w:fldChar w:fldCharType="separate"/>
-      </w:r>
-      <w:r>
-        <w:rPr>
-          <w:noProof/>
-        </w:rPr>
-        <w:t>3</w:t>
-      </w:r>
-      <w:r>
-        <w:rPr>
-          <w:noProof/>
-        </w:rPr>
-        <w:fldChar w:fldCharType="end"/>
-      </w:r>
+      <w:fldSimple w:instr=" STYLEREF 1 \s " w:fldLock="1">
+        <w:r>
+          <w:rPr>
+            <w:noProof/>
+          </w:rPr>
+          <w:t>3</w:t>
+        </w:r>
+      </w:fldSimple>
       <w:r>
         <w:noBreakHyphen/>
       </w:r>
-      <w:r>
-        <w:fldChar w:fldCharType="begin"/>
-      </w:r>
-      <w:r>
-        <w:instrText xml:space="preserve"> SEQ Figure \* ARABIC \s 1 </w:instrText>
-      </w:r>
-      <w:r>
-        <w:fldChar w:fldCharType="separate"/>
-      </w:r>
-      <w:r>
-        <w:rPr>
-          <w:noProof/>
-        </w:rPr>
-        <w:t>9</w:t>
-      </w:r>
-      <w:r>
-        <w:rPr>
-          <w:noProof/>
-        </w:rPr>
-        <w:fldChar w:fldCharType="end"/>
-      </w:r>
+      <w:fldSimple w:instr=" SEQ Figure \* ARABIC \s 1 ">
+        <w:r>
+          <w:rPr>
+            <w:noProof/>
+          </w:rPr>
+          <w:t>9</w:t>
+        </w:r>
+      </w:fldSimple>
       <w:r>
         <w:t xml:space="preserve"> </w:t>
       </w:r>
@@ -8771,7 +8192,7 @@
           <v:shape id="_x0000_i1109" type="#_x0000_t75" style="width:27pt;height:20.4pt" o:ole="">
             <v:imagedata r:id="rId184" o:title=""/>
           </v:shape>
-          <o:OLEObject Type="Embed" ProgID="Equation.DSMT4" ShapeID="_x0000_i1109" DrawAspect="Content" ObjectID="_1590928152" r:id="rId185"/>
+          <o:OLEObject Type="Embed" ProgID="Equation.DSMT4" ShapeID="_x0000_i1109" DrawAspect="Content" ObjectID="_1590929746" r:id="rId185"/>
         </w:object>
       </w:r>
       <w:r>
@@ -9308,51 +8729,25 @@
       <w:r>
         <w:t xml:space="preserve">Table </w:t>
       </w:r>
-      <w:r>
-        <w:fldChar w:fldCharType="begin" w:fldLock="1"/>
-      </w:r>
-      <w:r>
-        <w:instrText xml:space="preserve"> STYLEREF 1 \s </w:instrText>
-      </w:r>
-      <w:r>
-        <w:fldChar w:fldCharType="separate"/>
-      </w:r>
-      <w:r>
-        <w:rPr>
-          <w:noProof/>
-        </w:rPr>
-        <w:t>3</w:t>
-      </w:r>
-      <w:r>
-        <w:rPr>
-          <w:noProof/>
-        </w:rPr>
-        <w:fldChar w:fldCharType="end"/>
-      </w:r>
+      <w:fldSimple w:instr=" STYLEREF 1 \s " w:fldLock="1">
+        <w:r>
+          <w:rPr>
+            <w:noProof/>
+          </w:rPr>
+          <w:t>3</w:t>
+        </w:r>
+      </w:fldSimple>
       <w:r>
         <w:noBreakHyphen/>
       </w:r>
-      <w:r>
-        <w:fldChar w:fldCharType="begin"/>
-      </w:r>
-      <w:r>
-        <w:instrText xml:space="preserve"> SEQ Table \* ARABIC \s 1 </w:instrText>
-      </w:r>
-      <w:r>
-        <w:fldChar w:fldCharType="separate"/>
-      </w:r>
-      <w:r>
-        <w:rPr>
-          <w:noProof/>
-        </w:rPr>
-        <w:t>1</w:t>
-      </w:r>
-      <w:r>
-        <w:rPr>
-          <w:noProof/>
-        </w:rPr>
-        <w:fldChar w:fldCharType="end"/>
-      </w:r>
+      <w:fldSimple w:instr=" SEQ Table \* ARABIC \s 1 ">
+        <w:r>
+          <w:rPr>
+            <w:noProof/>
+          </w:rPr>
+          <w:t>1</w:t>
+        </w:r>
+      </w:fldSimple>
       <w:r>
         <w:t xml:space="preserve"> Table for “</w:t>
       </w:r>
@@ -9447,7 +8842,7 @@
           <v:shape id="_x0000_i1110" type="#_x0000_t75" style="width:103.2pt;height:20.4pt" o:ole="">
             <v:imagedata r:id="rId186" o:title=""/>
           </v:shape>
-          <o:OLEObject Type="Embed" ProgID="Equation.DSMT4" ShapeID="_x0000_i1110" DrawAspect="Content" ObjectID="_1590928153" r:id="rId187"/>
+          <o:OLEObject Type="Embed" ProgID="Equation.DSMT4" ShapeID="_x0000_i1110" DrawAspect="Content" ObjectID="_1590929747" r:id="rId187"/>
         </w:object>
       </w:r>
       <w:r>
@@ -9474,39 +8869,19 @@
       <w:r>
         <w:instrText>(</w:instrText>
       </w:r>
-      <w:r>
-        <w:fldChar w:fldCharType="begin"/>
-      </w:r>
-      <w:r>
-        <w:instrText xml:space="preserve"> SEQ MTSec \c \* Arabic \* MERGEFORMAT </w:instrText>
-      </w:r>
-      <w:r>
-        <w:fldChar w:fldCharType="separate"/>
-      </w:r>
-      <w:r>
-        <w:instrText>3</w:instrText>
-      </w:r>
-      <w:r>
-        <w:fldChar w:fldCharType="end"/>
-      </w:r>
+      <w:fldSimple w:instr=" SEQ MTSec \c \* Arabic \* MERGEFORMAT ">
+        <w:r>
+          <w:instrText>3</w:instrText>
+        </w:r>
+      </w:fldSimple>
       <w:r>
         <w:instrText>.</w:instrText>
       </w:r>
-      <w:r>
-        <w:fldChar w:fldCharType="begin"/>
-      </w:r>
-      <w:r>
-        <w:instrText xml:space="preserve"> SEQ MTEqn \c \* Arabic \* MERGEFORMAT </w:instrText>
-      </w:r>
-      <w:r>
-        <w:fldChar w:fldCharType="separate"/>
-      </w:r>
-      <w:r>
-        <w:instrText>14</w:instrText>
-      </w:r>
-      <w:r>
-        <w:fldChar w:fldCharType="end"/>
-      </w:r>
+      <w:fldSimple w:instr=" SEQ MTEqn \c \* Arabic \* MERGEFORMAT ">
+        <w:r>
+          <w:instrText>14</w:instrText>
+        </w:r>
+      </w:fldSimple>
       <w:r>
         <w:instrText>)</w:instrText>
       </w:r>
@@ -9553,7 +8928,7 @@
           <v:shape id="_x0000_i1111" type="#_x0000_t75" style="width:37.2pt;height:20.4pt" o:ole="">
             <v:imagedata r:id="rId188" o:title=""/>
           </v:shape>
-          <o:OLEObject Type="Embed" ProgID="Equation.DSMT4" ShapeID="_x0000_i1111" DrawAspect="Content" ObjectID="_1590928154" r:id="rId189"/>
+          <o:OLEObject Type="Embed" ProgID="Equation.DSMT4" ShapeID="_x0000_i1111" DrawAspect="Content" ObjectID="_1590929748" r:id="rId189"/>
         </w:object>
       </w:r>
       <w:r>
@@ -9578,10 +8953,10 @@
           <w:position w:val="-18"/>
         </w:rPr>
         <w:object w:dxaOrig="2020" w:dyaOrig="480">
-          <v:shape id="_x0000_i1112" type="#_x0000_t75" style="width:100.8pt;height:24pt" o:ole="">
+          <v:shape id="_x0000_i1187" type="#_x0000_t75" style="width:100.8pt;height:24pt" o:ole="">
             <v:imagedata r:id="rId190" o:title=""/>
           </v:shape>
-          <o:OLEObject Type="Embed" ProgID="Equation.DSMT4" ShapeID="_x0000_i1112" DrawAspect="Content" ObjectID="_1590928155" r:id="rId191"/>
+          <o:OLEObject Type="Embed" ProgID="Equation.DSMT4" ShapeID="_x0000_i1187" DrawAspect="Content" ObjectID="_1590929749" r:id="rId191"/>
         </w:object>
       </w:r>
       <w:r>
@@ -9608,45 +8983,25 @@
       <w:r>
         <w:instrText>(</w:instrText>
       </w:r>
-      <w:r>
-        <w:fldChar w:fldCharType="begin"/>
-      </w:r>
-      <w:r>
-        <w:instrText xml:space="preserve"> SEQ MTSec \c \* Arabic \* MERGEFORMAT </w:instrText>
-      </w:r>
-      <w:r>
-        <w:fldChar w:fldCharType="separate"/>
-      </w:r>
-      <w:r>
-        <w:instrText>3</w:instrText>
+      <w:fldSimple w:instr=" SEQ MTSec \c \* Arabic \* MERGEFORMAT ">
+        <w:r>
+          <w:instrText>3</w:instrText>
+        </w:r>
+      </w:fldSimple>
+      <w:r>
+        <w:instrText>.</w:instrText>
+      </w:r>
+      <w:fldSimple w:instr=" SEQ MTEqn \c \* Arabic \* MERGEFORMAT ">
+        <w:r>
+          <w:instrText>15</w:instrText>
+        </w:r>
+      </w:fldSimple>
+      <w:r>
+        <w:instrText>)</w:instrText>
       </w:r>
       <w:r>
         <w:fldChar w:fldCharType="end"/>
       </w:r>
-      <w:r>
-        <w:instrText>.</w:instrText>
-      </w:r>
-      <w:r>
-        <w:fldChar w:fldCharType="begin"/>
-      </w:r>
-      <w:r>
-        <w:instrText xml:space="preserve"> SEQ MTEqn \c \* Arabic \* MERGEFORMAT </w:instrText>
-      </w:r>
-      <w:r>
-        <w:fldChar w:fldCharType="separate"/>
-      </w:r>
-      <w:r>
-        <w:instrText>15</w:instrText>
-      </w:r>
-      <w:r>
-        <w:fldChar w:fldCharType="end"/>
-      </w:r>
-      <w:r>
-        <w:instrText>)</w:instrText>
-      </w:r>
-      <w:r>
-        <w:fldChar w:fldCharType="end"/>
-      </w:r>
     </w:p>
     <w:p>
       <w:pPr>
@@ -9657,13 +9012,13 @@
       </w:r>
       <w:r>
         <w:rPr>
-          <w:position w:val="-96"/>
-        </w:rPr>
-        <w:object w:dxaOrig="4020" w:dyaOrig="1740">
-          <v:shape id="_x0000_i1113" type="#_x0000_t75" style="width:201pt;height:87pt" o:ole="">
+          <w:position w:val="-94"/>
+        </w:rPr>
+        <w:object w:dxaOrig="4020" w:dyaOrig="1719">
+          <v:shape id="_x0000_i1185" type="#_x0000_t75" style="width:201pt;height:85.8pt" o:ole="">
             <v:imagedata r:id="rId192" o:title=""/>
           </v:shape>
-          <o:OLEObject Type="Embed" ProgID="Equation.DSMT4" ShapeID="_x0000_i1113" DrawAspect="Content" ObjectID="_1590928156" r:id="rId193"/>
+          <o:OLEObject Type="Embed" ProgID="Equation.DSMT4" ShapeID="_x0000_i1185" DrawAspect="Content" ObjectID="_1590929750" r:id="rId193"/>
         </w:object>
       </w:r>
       <w:r>
@@ -9691,75 +9046,42 @@
       <w:r>
         <w:instrText>(</w:instrText>
       </w:r>
+      <w:fldSimple w:instr=" SEQ MTSec \c \* Arabic \* MERGEFORMAT ">
+        <w:r>
+          <w:instrText>3</w:instrText>
+        </w:r>
+      </w:fldSimple>
+      <w:r>
+        <w:instrText>.</w:instrText>
+      </w:r>
+      <w:fldSimple w:instr=" SEQ MTEqn \c \* Arabic \* MERGEFORMAT ">
+        <w:r>
+          <w:instrText>16</w:instrText>
+        </w:r>
+      </w:fldSimple>
+      <w:r>
+        <w:instrText>)</w:instrText>
+      </w:r>
+      <w:bookmarkEnd w:id="40"/>
+      <w:r>
+        <w:fldChar w:fldCharType="end"/>
+      </w:r>
+    </w:p>
+    <w:p>
+      <w:r>
+        <w:t xml:space="preserve">From Equation </w:t>
+      </w:r>
       <w:r>
         <w:fldChar w:fldCharType="begin"/>
       </w:r>
       <w:r>
-        <w:instrText xml:space="preserve"> SEQ MTSec \c \* Arabic \* MERGEFORMAT </w:instrText>
-      </w:r>
-      <w:r>
-        <w:fldChar w:fldCharType="separate"/>
-      </w:r>
-      <w:r>
-        <w:instrText>3</w:instrText>
-      </w:r>
-      <w:r>
-        <w:fldChar w:fldCharType="end"/>
-      </w:r>
-      <w:r>
-        <w:instrText>.</w:instrText>
-      </w:r>
-      <w:r>
-        <w:fldChar w:fldCharType="begin"/>
-      </w:r>
-      <w:r>
-        <w:instrText xml:space="preserve"> SEQ MTEqn \c \* Arabic \* MERGEFORMAT </w:instrText>
-      </w:r>
-      <w:r>
-        <w:fldChar w:fldCharType="separate"/>
-      </w:r>
-      <w:r>
-        <w:instrText>16</w:instrText>
-      </w:r>
-      <w:r>
-        <w:fldChar w:fldCharType="end"/>
-      </w:r>
-      <w:r>
-        <w:instrText>)</w:instrText>
-      </w:r>
-      <w:bookmarkEnd w:id="40"/>
-      <w:r>
-        <w:fldChar w:fldCharType="end"/>
-      </w:r>
-    </w:p>
-    <w:p>
-      <w:r>
-        <w:t xml:space="preserve">From Equation </w:t>
-      </w:r>
-      <w:r>
-        <w:fldChar w:fldCharType="begin"/>
-      </w:r>
-      <w:r>
         <w:instrText xml:space="preserve"> GOTOBUTTON ZEqnNum934985  \* MERGEFORMAT </w:instrText>
       </w:r>
-      <w:r>
-        <w:fldChar w:fldCharType="begin" w:fldLock="1"/>
-      </w:r>
-      <w:r>
-        <w:instrText xml:space="preserve"> REF ZEqnNum934985 \* Charformat \!</w:instrText>
-      </w:r>
-      <w:r>
-        <w:instrText xml:space="preserve"> \* MERGEFORMAT </w:instrText>
-      </w:r>
-      <w:r>
-        <w:fldChar w:fldCharType="separate"/>
-      </w:r>
-      <w:r>
-        <w:instrText>(3.16)</w:instrText>
-      </w:r>
-      <w:r>
-        <w:fldChar w:fldCharType="end"/>
-      </w:r>
+      <w:fldSimple w:instr=" REF ZEqnNum934985 \* Charformat \! \* MERGEFORMAT " w:fldLock="1">
+        <w:r>
+          <w:instrText>(3.16)</w:instrText>
+        </w:r>
+      </w:fldSimple>
       <w:r>
         <w:fldChar w:fldCharType="end"/>
       </w:r>
@@ -9774,7 +9096,7 @@
           <v:shape id="_x0000_i1114" type="#_x0000_t75" style="width:24pt;height:19.2pt" o:ole="">
             <v:imagedata r:id="rId194" o:title=""/>
           </v:shape>
-          <o:OLEObject Type="Embed" ProgID="Equation.DSMT4" ShapeID="_x0000_i1114" DrawAspect="Content" ObjectID="_1590928157" r:id="rId195"/>
+          <o:OLEObject Type="Embed" ProgID="Equation.DSMT4" ShapeID="_x0000_i1114" DrawAspect="Content" ObjectID="_1590929751" r:id="rId195"/>
         </w:object>
       </w:r>
       <w:r>
@@ -9788,7 +9110,7 @@
           <v:shape id="_x0000_i1115" type="#_x0000_t75" style="width:28.8pt;height:19.2pt" o:ole="">
             <v:imagedata r:id="rId196" o:title=""/>
           </v:shape>
-          <o:OLEObject Type="Embed" ProgID="Equation.DSMT4" ShapeID="_x0000_i1115" DrawAspect="Content" ObjectID="_1590928158" r:id="rId197"/>
+          <o:OLEObject Type="Embed" ProgID="Equation.DSMT4" ShapeID="_x0000_i1115" DrawAspect="Content" ObjectID="_1590929752" r:id="rId197"/>
         </w:object>
       </w:r>
       <w:r>
@@ -10081,7 +9403,7 @@
           <v:shape id="_x0000_i1116" type="#_x0000_t75" style="width:25.8pt;height:19.8pt" o:ole="">
             <v:imagedata r:id="rId198" o:title=""/>
           </v:shape>
-          <o:OLEObject Type="Embed" ProgID="Equation.DSMT4" ShapeID="_x0000_i1116" DrawAspect="Content" ObjectID="_1590928159" r:id="rId199"/>
+          <o:OLEObject Type="Embed" ProgID="Equation.DSMT4" ShapeID="_x0000_i1116" DrawAspect="Content" ObjectID="_1590929753" r:id="rId199"/>
         </w:object>
       </w:r>
       <w:r>
@@ -10109,7 +9431,7 @@
           <v:shape id="_x0000_i1117" type="#_x0000_t75" style="width:138pt;height:39.6pt" o:ole="">
             <v:imagedata r:id="rId200" o:title=""/>
           </v:shape>
-          <o:OLEObject Type="Embed" ProgID="Equation.DSMT4" ShapeID="_x0000_i1117" DrawAspect="Content" ObjectID="_1590928160" r:id="rId201"/>
+          <o:OLEObject Type="Embed" ProgID="Equation.DSMT4" ShapeID="_x0000_i1117" DrawAspect="Content" ObjectID="_1590929754" r:id="rId201"/>
         </w:object>
       </w:r>
       <w:r>
@@ -10136,39 +9458,19 @@
       <w:r>
         <w:instrText>(</w:instrText>
       </w:r>
-      <w:r>
-        <w:fldChar w:fldCharType="begin"/>
-      </w:r>
-      <w:r>
-        <w:instrText xml:space="preserve"> SEQ MTSec \c \* Arabic \* MERGEFORMAT </w:instrText>
-      </w:r>
-      <w:r>
-        <w:fldChar w:fldCharType="separate"/>
-      </w:r>
-      <w:r>
-        <w:instrText>3</w:instrText>
-      </w:r>
-      <w:r>
-        <w:fldChar w:fldCharType="end"/>
-      </w:r>
+      <w:fldSimple w:instr=" SEQ MTSec \c \* Arabic \* MERGEFORMAT ">
+        <w:r>
+          <w:instrText>3</w:instrText>
+        </w:r>
+      </w:fldSimple>
       <w:r>
         <w:instrText>.</w:instrText>
       </w:r>
-      <w:r>
-        <w:fldChar w:fldCharType="begin"/>
-      </w:r>
-      <w:r>
-        <w:instrText xml:space="preserve"> SEQ MTEqn \c \* Arabic \* MERGEFORMAT </w:instrText>
-      </w:r>
-      <w:r>
-        <w:fldChar w:fldCharType="separate"/>
-      </w:r>
-      <w:r>
-        <w:instrText>17</w:instrText>
-      </w:r>
-      <w:r>
-        <w:fldChar w:fldCharType="end"/>
-      </w:r>
+      <w:fldSimple w:instr=" SEQ MTEqn \c \* Arabic \* MERGEFORMAT ">
+        <w:r>
+          <w:instrText>17</w:instrText>
+        </w:r>
+      </w:fldSimple>
       <w:r>
         <w:instrText>)</w:instrText>
       </w:r>
@@ -10188,7 +9490,7 @@
           <v:shape id="_x0000_i1118" type="#_x0000_t75" style="width:9.6pt;height:14.4pt" o:ole="">
             <v:imagedata r:id="rId202" o:title=""/>
           </v:shape>
-          <o:OLEObject Type="Embed" ProgID="Equation.DSMT4" ShapeID="_x0000_i1118" DrawAspect="Content" ObjectID="_1590928161" r:id="rId203"/>
+          <o:OLEObject Type="Embed" ProgID="Equation.DSMT4" ShapeID="_x0000_i1118" DrawAspect="Content" ObjectID="_1590929755" r:id="rId203"/>
         </w:object>
       </w:r>
       <w:r>
@@ -10205,7 +9507,7 @@
           <v:shape id="_x0000_i1119" type="#_x0000_t75" style="width:10.8pt;height:10.2pt" o:ole="">
             <v:imagedata r:id="rId204" o:title=""/>
           </v:shape>
-          <o:OLEObject Type="Embed" ProgID="Equation.DSMT4" ShapeID="_x0000_i1119" DrawAspect="Content" ObjectID="_1590928162" r:id="rId205"/>
+          <o:OLEObject Type="Embed" ProgID="Equation.DSMT4" ShapeID="_x0000_i1119" DrawAspect="Content" ObjectID="_1590929756" r:id="rId205"/>
         </w:object>
       </w:r>
       <w:r>
@@ -10256,7 +9558,7 @@
           <v:shape id="_x0000_i1120" type="#_x0000_t75" style="width:21pt;height:19.8pt" o:ole="">
             <v:imagedata r:id="rId206" o:title=""/>
           </v:shape>
-          <o:OLEObject Type="Embed" ProgID="Equation.DSMT4" ShapeID="_x0000_i1120" DrawAspect="Content" ObjectID="_1590928163" r:id="rId207"/>
+          <o:OLEObject Type="Embed" ProgID="Equation.DSMT4" ShapeID="_x0000_i1120" DrawAspect="Content" ObjectID="_1590929757" r:id="rId207"/>
         </w:object>
       </w:r>
       <w:r>
@@ -10273,7 +9575,7 @@
           <v:shape id="_x0000_i1121" type="#_x0000_t75" style="width:15.6pt;height:12pt" o:ole="">
             <v:imagedata r:id="rId208" o:title=""/>
           </v:shape>
-          <o:OLEObject Type="Embed" ProgID="Equation.DSMT4" ShapeID="_x0000_i1121" DrawAspect="Content" ObjectID="_1590928164" r:id="rId209"/>
+          <o:OLEObject Type="Embed" ProgID="Equation.DSMT4" ShapeID="_x0000_i1121" DrawAspect="Content" ObjectID="_1590929758" r:id="rId209"/>
         </w:object>
       </w:r>
       <w:r>
@@ -10298,7 +9600,7 @@
           <v:shape id="_x0000_i1122" type="#_x0000_t75" style="width:108.6pt;height:24pt" o:ole="">
             <v:imagedata r:id="rId210" o:title=""/>
           </v:shape>
-          <o:OLEObject Type="Embed" ProgID="Equation.DSMT4" ShapeID="_x0000_i1122" DrawAspect="Content" ObjectID="_1590928165" r:id="rId211"/>
+          <o:OLEObject Type="Embed" ProgID="Equation.DSMT4" ShapeID="_x0000_i1122" DrawAspect="Content" ObjectID="_1590929759" r:id="rId211"/>
         </w:object>
       </w:r>
       <w:r>
@@ -10325,39 +9627,19 @@
       <w:r>
         <w:instrText>(</w:instrText>
       </w:r>
-      <w:r>
-        <w:fldChar w:fldCharType="begin"/>
-      </w:r>
-      <w:r>
-        <w:instrText xml:space="preserve"> SEQ MTSec \c \* Arabic \* MERGEFORMAT </w:instrText>
-      </w:r>
-      <w:r>
-        <w:fldChar w:fldCharType="separate"/>
-      </w:r>
-      <w:r>
-        <w:instrText>3</w:instrText>
-      </w:r>
-      <w:r>
-        <w:fldChar w:fldCharType="end"/>
-      </w:r>
+      <w:fldSimple w:instr=" SEQ MTSec \c \* Arabic \* MERGEFORMAT ">
+        <w:r>
+          <w:instrText>3</w:instrText>
+        </w:r>
+      </w:fldSimple>
       <w:r>
         <w:instrText>.</w:instrText>
       </w:r>
-      <w:r>
-        <w:fldChar w:fldCharType="begin"/>
-      </w:r>
-      <w:r>
-        <w:instrText xml:space="preserve"> SEQ MTEqn \c \* Arabic \* MERGEFORMAT </w:instrText>
-      </w:r>
-      <w:r>
-        <w:fldChar w:fldCharType="separate"/>
-      </w:r>
-      <w:r>
-        <w:instrText>18</w:instrText>
-      </w:r>
-      <w:r>
-        <w:fldChar w:fldCharType="end"/>
-      </w:r>
+      <w:fldSimple w:instr=" SEQ MTEqn \c \* Arabic \* MERGEFORMAT ">
+        <w:r>
+          <w:instrText>18</w:instrText>
+        </w:r>
+      </w:fldSimple>
       <w:r>
         <w:instrText>)</w:instrText>
       </w:r>
@@ -10385,7 +9667,7 @@
           <v:shape id="_x0000_i1123" type="#_x0000_t75" style="width:123pt;height:19.8pt" o:ole="">
             <v:imagedata r:id="rId212" o:title=""/>
           </v:shape>
-          <o:OLEObject Type="Embed" ProgID="Equation.DSMT4" ShapeID="_x0000_i1123" DrawAspect="Content" ObjectID="_1590928166" r:id="rId213"/>
+          <o:OLEObject Type="Embed" ProgID="Equation.DSMT4" ShapeID="_x0000_i1123" DrawAspect="Content" ObjectID="_1590929760" r:id="rId213"/>
         </w:object>
       </w:r>
       <w:r>
@@ -10412,39 +9694,19 @@
       <w:r>
         <w:instrText>(</w:instrText>
       </w:r>
-      <w:r>
-        <w:fldChar w:fldCharType="begin"/>
-      </w:r>
-      <w:r>
-        <w:instrText xml:space="preserve"> SEQ MTSec \c \* Arabic \* MERGEFORMAT </w:instrText>
-      </w:r>
-      <w:r>
-        <w:fldChar w:fldCharType="separate"/>
-      </w:r>
-      <w:r>
-        <w:instrText>3</w:instrText>
-      </w:r>
-      <w:r>
-        <w:fldChar w:fldCharType="end"/>
-      </w:r>
+      <w:fldSimple w:instr=" SEQ MTSec \c \* Arabic \* MERGEFORMAT ">
+        <w:r>
+          <w:instrText>3</w:instrText>
+        </w:r>
+      </w:fldSimple>
       <w:r>
         <w:instrText>.</w:instrText>
       </w:r>
-      <w:r>
-        <w:fldChar w:fldCharType="begin"/>
-      </w:r>
-      <w:r>
-        <w:instrText xml:space="preserve"> SEQ MTEqn \c \* Arabic \* MERGEFORMAT </w:instrText>
-      </w:r>
-      <w:r>
-        <w:fldChar w:fldCharType="separate"/>
-      </w:r>
-      <w:r>
-        <w:instrText>19</w:instrText>
-      </w:r>
-      <w:r>
-        <w:fldChar w:fldCharType="end"/>
-      </w:r>
+      <w:fldSimple w:instr=" SEQ MTEqn \c \* Arabic \* MERGEFORMAT ">
+        <w:r>
+          <w:instrText>19</w:instrText>
+        </w:r>
+      </w:fldSimple>
       <w:r>
         <w:instrText>)</w:instrText>
       </w:r>
@@ -10472,7 +9734,7 @@
           <v:shape id="_x0000_i1124" type="#_x0000_t75" style="width:214.8pt;height:55.8pt" o:ole="">
             <v:imagedata r:id="rId214" o:title=""/>
           </v:shape>
-          <o:OLEObject Type="Embed" ProgID="Equation.DSMT4" ShapeID="_x0000_i1124" DrawAspect="Content" ObjectID="_1590928167" r:id="rId215"/>
+          <o:OLEObject Type="Embed" ProgID="Equation.DSMT4" ShapeID="_x0000_i1124" DrawAspect="Content" ObjectID="_1590929761" r:id="rId215"/>
         </w:object>
       </w:r>
       <w:r>
@@ -10499,39 +9761,19 @@
       <w:r>
         <w:instrText>(</w:instrText>
       </w:r>
-      <w:r>
-        <w:fldChar w:fldCharType="begin"/>
-      </w:r>
-      <w:r>
-        <w:instrText xml:space="preserve"> SEQ MTSec \c \* Arabic \* MERGEFORMAT </w:instrText>
-      </w:r>
-      <w:r>
-        <w:fldChar w:fldCharType="separate"/>
-      </w:r>
-      <w:r>
-        <w:instrText>3</w:instrText>
-      </w:r>
-      <w:r>
-        <w:fldChar w:fldCharType="end"/>
-      </w:r>
+      <w:fldSimple w:instr=" SEQ MTSec \c \* Arabic \* MERGEFORMAT ">
+        <w:r>
+          <w:instrText>3</w:instrText>
+        </w:r>
+      </w:fldSimple>
       <w:r>
         <w:instrText>.</w:instrText>
       </w:r>
-      <w:r>
-        <w:fldChar w:fldCharType="begin"/>
-      </w:r>
-      <w:r>
-        <w:instrText xml:space="preserve"> SEQ MTEqn \c \* Arabic \* MERGEFORMAT </w:instrText>
-      </w:r>
-      <w:r>
-        <w:fldChar w:fldCharType="separate"/>
-      </w:r>
-      <w:r>
-        <w:instrText>20</w:instrText>
-      </w:r>
-      <w:r>
-        <w:fldChar w:fldCharType="end"/>
-      </w:r>
+      <w:fldSimple w:instr=" SEQ MTEqn \c \* Arabic \* MERGEFORMAT ">
+        <w:r>
+          <w:instrText>20</w:instrText>
+        </w:r>
+      </w:fldSimple>
       <w:r>
         <w:instrText>)</w:instrText>
       </w:r>
@@ -10551,7 +9793,7 @@
           <v:shape id="_x0000_i1125" type="#_x0000_t75" style="width:22.8pt;height:19.8pt" o:ole="">
             <v:imagedata r:id="rId216" o:title=""/>
           </v:shape>
-          <o:OLEObject Type="Embed" ProgID="Equation.DSMT4" ShapeID="_x0000_i1125" DrawAspect="Content" ObjectID="_1590928168" r:id="rId217"/>
+          <o:OLEObject Type="Embed" ProgID="Equation.DSMT4" ShapeID="_x0000_i1125" DrawAspect="Content" ObjectID="_1590929762" r:id="rId217"/>
         </w:object>
       </w:r>
       <w:r>
@@ -10576,7 +9818,7 @@
           <v:shape id="_x0000_i1126" type="#_x0000_t75" style="width:75pt;height:54pt" o:ole="">
             <v:imagedata r:id="rId218" o:title=""/>
           </v:shape>
-          <o:OLEObject Type="Embed" ProgID="Equation.DSMT4" ShapeID="_x0000_i1126" DrawAspect="Content" ObjectID="_1590928169" r:id="rId219"/>
+          <o:OLEObject Type="Embed" ProgID="Equation.DSMT4" ShapeID="_x0000_i1126" DrawAspect="Content" ObjectID="_1590929763" r:id="rId219"/>
         </w:object>
       </w:r>
       <w:r>
@@ -10603,39 +9845,19 @@
       <w:r>
         <w:instrText>(</w:instrText>
       </w:r>
-      <w:r>
-        <w:fldChar w:fldCharType="begin"/>
-      </w:r>
-      <w:r>
-        <w:instrText xml:space="preserve"> SEQ MTSec \c \* Arabic \* MERGEFORMAT </w:instrText>
-      </w:r>
-      <w:r>
-        <w:fldChar w:fldCharType="separate"/>
-      </w:r>
-      <w:r>
-        <w:instrText>3</w:instrText>
-      </w:r>
-      <w:r>
-        <w:fldChar w:fldCharType="end"/>
-      </w:r>
+      <w:fldSimple w:instr=" SEQ MTSec \c \* Arabic \* MERGEFORMAT ">
+        <w:r>
+          <w:instrText>3</w:instrText>
+        </w:r>
+      </w:fldSimple>
       <w:r>
         <w:instrText>.</w:instrText>
       </w:r>
-      <w:r>
-        <w:fldChar w:fldCharType="begin"/>
-      </w:r>
-      <w:r>
-        <w:instrText xml:space="preserve"> SEQ MTEqn \c \* Arabic \* MERGEFORMAT </w:instrText>
-      </w:r>
-      <w:r>
-        <w:fldChar w:fldCharType="separate"/>
-      </w:r>
-      <w:r>
-        <w:instrText>21</w:instrText>
-      </w:r>
-      <w:r>
-        <w:fldChar w:fldCharType="end"/>
-      </w:r>
+      <w:fldSimple w:instr=" SEQ MTEqn \c \* Arabic \* MERGEFORMAT ">
+        <w:r>
+          <w:instrText>21</w:instrText>
+        </w:r>
+      </w:fldSimple>
       <w:r>
         <w:instrText>)</w:instrText>
       </w:r>
@@ -10666,7 +9888,7 @@
           <v:shape id="_x0000_i1127" type="#_x0000_t75" style="width:31.2pt;height:19.8pt" o:ole="">
             <v:imagedata r:id="rId220" o:title=""/>
           </v:shape>
-          <o:OLEObject Type="Embed" ProgID="Equation.DSMT4" ShapeID="_x0000_i1127" DrawAspect="Content" ObjectID="_1590928170" r:id="rId221"/>
+          <o:OLEObject Type="Embed" ProgID="Equation.DSMT4" ShapeID="_x0000_i1127" DrawAspect="Content" ObjectID="_1590929764" r:id="rId221"/>
         </w:object>
       </w:r>
       <w:r>
@@ -10695,7 +9917,7 @@
           <v:shape id="_x0000_i1128" type="#_x0000_t75" style="width:96pt;height:43.8pt" o:ole="">
             <v:imagedata r:id="rId222" o:title=""/>
           </v:shape>
-          <o:OLEObject Type="Embed" ProgID="Equation.DSMT4" ShapeID="_x0000_i1128" DrawAspect="Content" ObjectID="_1590928171" r:id="rId223"/>
+          <o:OLEObject Type="Embed" ProgID="Equation.DSMT4" ShapeID="_x0000_i1128" DrawAspect="Content" ObjectID="_1590929765" r:id="rId223"/>
         </w:object>
       </w:r>
       <w:r>
@@ -10722,42 +9944,19 @@
       <w:r>
         <w:instrText>(</w:instrText>
       </w:r>
-      <w:r>
-        <w:fldChar w:fldCharType="begin"/>
-      </w:r>
-      <w:r>
-        <w:instrText xml:space="preserve"> SEQ MTSec \c \* Arabic \* MERGEFORMAT </w:instrText>
-      </w:r>
-      <w:r>
-        <w:fldChar w:fldCharType="separate"/>
-      </w:r>
-      <w:r>
-        <w:instrText>3</w:instrText>
-      </w:r>
-      <w:r>
-        <w:fldChar w:fldCharType="end"/>
-      </w:r>
+      <w:fldSimple w:instr=" SEQ MTSec \c \* Arabic \* MERGEFORMAT ">
+        <w:r>
+          <w:instrText>3</w:instrText>
+        </w:r>
+      </w:fldSimple>
       <w:r>
         <w:instrText>.</w:instrText>
       </w:r>
-      <w:r>
-        <w:fldChar w:fldCharType="begin"/>
-      </w:r>
-      <w:r>
-        <w:instrText xml:space="preserve"> SEQ MTEqn \c \* Arabic \* MERGEF</w:instrText>
-      </w:r>
-      <w:r>
-        <w:instrText xml:space="preserve">ORMAT </w:instrText>
-      </w:r>
-      <w:r>
-        <w:fldChar w:fldCharType="separate"/>
-      </w:r>
-      <w:r>
-        <w:instrText>22</w:instrText>
-      </w:r>
-      <w:r>
-        <w:fldChar w:fldCharType="end"/>
-      </w:r>
+      <w:fldSimple w:instr=" SEQ MTEqn \c \* Arabic \* MERGEFORMAT ">
+        <w:r>
+          <w:instrText>22</w:instrText>
+        </w:r>
+      </w:fldSimple>
       <w:r>
         <w:instrText>)</w:instrText>
       </w:r>
@@ -10777,7 +9976,7 @@
           <v:shape id="_x0000_i1129" type="#_x0000_t75" style="width:31.2pt;height:19.8pt" o:ole="">
             <v:imagedata r:id="rId224" o:title=""/>
           </v:shape>
-          <o:OLEObject Type="Embed" ProgID="Equation.DSMT4" ShapeID="_x0000_i1129" DrawAspect="Content" ObjectID="_1590928172" r:id="rId225"/>
+          <o:OLEObject Type="Embed" ProgID="Equation.DSMT4" ShapeID="_x0000_i1129" DrawAspect="Content" ObjectID="_1590929766" r:id="rId225"/>
         </w:object>
       </w:r>
       <w:r>
@@ -10800,7 +9999,7 @@
           <v:shape id="_x0000_i1130" type="#_x0000_t75" style="width:19.8pt;height:18pt" o:ole="">
             <v:imagedata r:id="rId226" o:title=""/>
           </v:shape>
-          <o:OLEObject Type="Embed" ProgID="Equation.DSMT4" ShapeID="_x0000_i1130" DrawAspect="Content" ObjectID="_1590928173" r:id="rId227"/>
+          <o:OLEObject Type="Embed" ProgID="Equation.DSMT4" ShapeID="_x0000_i1130" DrawAspect="Content" ObjectID="_1590929767" r:id="rId227"/>
         </w:object>
       </w:r>
       <w:r>
@@ -10828,7 +10027,7 @@
           <v:shape id="_x0000_i1131" type="#_x0000_t75" style="width:114pt;height:28.2pt" o:ole="">
             <v:imagedata r:id="rId228" o:title=""/>
           </v:shape>
-          <o:OLEObject Type="Embed" ProgID="Equation.DSMT4" ShapeID="_x0000_i1131" DrawAspect="Content" ObjectID="_1590928174" r:id="rId229"/>
+          <o:OLEObject Type="Embed" ProgID="Equation.DSMT4" ShapeID="_x0000_i1131" DrawAspect="Content" ObjectID="_1590929768" r:id="rId229"/>
         </w:object>
       </w:r>
       <w:r>
@@ -10855,39 +10054,19 @@
       <w:r>
         <w:instrText>(</w:instrText>
       </w:r>
-      <w:r>
-        <w:fldChar w:fldCharType="begin"/>
-      </w:r>
-      <w:r>
-        <w:instrText xml:space="preserve"> SEQ MTSec \c \* Arabic \* MERGEFORMAT </w:instrText>
-      </w:r>
-      <w:r>
-        <w:fldChar w:fldCharType="separate"/>
-      </w:r>
-      <w:r>
-        <w:instrText>3</w:instrText>
-      </w:r>
-      <w:r>
-        <w:fldChar w:fldCharType="end"/>
-      </w:r>
+      <w:fldSimple w:instr=" SEQ MTSec \c \* Arabic \* MERGEFORMAT ">
+        <w:r>
+          <w:instrText>3</w:instrText>
+        </w:r>
+      </w:fldSimple>
       <w:r>
         <w:instrText>.</w:instrText>
       </w:r>
-      <w:r>
-        <w:fldChar w:fldCharType="begin"/>
-      </w:r>
-      <w:r>
-        <w:instrText xml:space="preserve"> SEQ MTEqn \c \* Arabic \* MERGEFORMAT </w:instrText>
-      </w:r>
-      <w:r>
-        <w:fldChar w:fldCharType="separate"/>
-      </w:r>
-      <w:r>
-        <w:instrText>23</w:instrText>
-      </w:r>
-      <w:r>
-        <w:fldChar w:fldCharType="end"/>
-      </w:r>
+      <w:fldSimple w:instr=" SEQ MTEqn \c \* Arabic \* MERGEFORMAT ">
+        <w:r>
+          <w:instrText>23</w:instrText>
+        </w:r>
+      </w:fldSimple>
       <w:r>
         <w:instrText>)</w:instrText>
       </w:r>
@@ -10915,7 +10094,7 @@
           <v:shape id="_x0000_i1132" type="#_x0000_t75" style="width:94.8pt;height:43.8pt" o:ole="">
             <v:imagedata r:id="rId230" o:title=""/>
           </v:shape>
-          <o:OLEObject Type="Embed" ProgID="Equation.DSMT4" ShapeID="_x0000_i1132" DrawAspect="Content" ObjectID="_1590928175" r:id="rId231"/>
+          <o:OLEObject Type="Embed" ProgID="Equation.DSMT4" ShapeID="_x0000_i1132" DrawAspect="Content" ObjectID="_1590929769" r:id="rId231"/>
         </w:object>
       </w:r>
       <w:r>
@@ -10942,39 +10121,19 @@
       <w:r>
         <w:instrText>(</w:instrText>
       </w:r>
-      <w:r>
-        <w:fldChar w:fldCharType="begin"/>
-      </w:r>
-      <w:r>
-        <w:instrText xml:space="preserve"> SEQ MTSec \c \* Arabic \* MERGEFORMAT </w:instrText>
-      </w:r>
-      <w:r>
-        <w:fldChar w:fldCharType="separate"/>
-      </w:r>
-      <w:r>
-        <w:instrText>3</w:instrText>
-      </w:r>
-      <w:r>
-        <w:fldChar w:fldCharType="end"/>
-      </w:r>
+      <w:fldSimple w:instr=" SEQ MTSec \c \* Arabic \* MERGEFORMAT ">
+        <w:r>
+          <w:instrText>3</w:instrText>
+        </w:r>
+      </w:fldSimple>
       <w:r>
         <w:instrText>.</w:instrText>
       </w:r>
-      <w:r>
-        <w:fldChar w:fldCharType="begin"/>
-      </w:r>
-      <w:r>
-        <w:instrText xml:space="preserve"> SEQ MTEqn \c \* Arabic \* MERGEFORMAT </w:instrText>
-      </w:r>
-      <w:r>
-        <w:fldChar w:fldCharType="separate"/>
-      </w:r>
-      <w:r>
-        <w:instrText>24</w:instrText>
-      </w:r>
-      <w:r>
-        <w:fldChar w:fldCharType="end"/>
-      </w:r>
+      <w:fldSimple w:instr=" SEQ MTEqn \c \* Arabic \* MERGEFORMAT ">
+        <w:r>
+          <w:instrText>24</w:instrText>
+        </w:r>
+      </w:fldSimple>
       <w:r>
         <w:instrText>)</w:instrText>
       </w:r>
@@ -10994,7 +10153,7 @@
           <v:shape id="_x0000_i1133" type="#_x0000_t75" style="width:9pt;height:13.8pt" o:ole="">
             <v:imagedata r:id="rId232" o:title=""/>
           </v:shape>
-          <o:OLEObject Type="Embed" ProgID="Equation.DSMT4" ShapeID="_x0000_i1133" DrawAspect="Content" ObjectID="_1590928176" r:id="rId233"/>
+          <o:OLEObject Type="Embed" ProgID="Equation.DSMT4" ShapeID="_x0000_i1133" DrawAspect="Content" ObjectID="_1590929770" r:id="rId233"/>
         </w:object>
       </w:r>
       <w:r>
@@ -11008,7 +10167,7 @@
           <v:shape id="_x0000_i1134" type="#_x0000_t75" style="width:31.2pt;height:19.8pt" o:ole="">
             <v:imagedata r:id="rId234" o:title=""/>
           </v:shape>
-          <o:OLEObject Type="Embed" ProgID="Equation.DSMT4" ShapeID="_x0000_i1134" DrawAspect="Content" ObjectID="_1590928177" r:id="rId235"/>
+          <o:OLEObject Type="Embed" ProgID="Equation.DSMT4" ShapeID="_x0000_i1134" DrawAspect="Content" ObjectID="_1590929771" r:id="rId235"/>
         </w:object>
       </w:r>
       <w:r>
@@ -11030,7 +10189,7 @@
           <v:shape id="_x0000_i1135" type="#_x0000_t75" style="width:138pt;height:28.8pt" o:ole="">
             <v:imagedata r:id="rId236" o:title=""/>
           </v:shape>
-          <o:OLEObject Type="Embed" ProgID="Equation.DSMT4" ShapeID="_x0000_i1135" DrawAspect="Content" ObjectID="_1590928178" r:id="rId237"/>
+          <o:OLEObject Type="Embed" ProgID="Equation.DSMT4" ShapeID="_x0000_i1135" DrawAspect="Content" ObjectID="_1590929772" r:id="rId237"/>
         </w:object>
       </w:r>
       <w:r>
@@ -11057,39 +10216,19 @@
       <w:r>
         <w:instrText>(</w:instrText>
       </w:r>
-      <w:r>
-        <w:fldChar w:fldCharType="begin"/>
-      </w:r>
-      <w:r>
-        <w:instrText xml:space="preserve"> SEQ MTSec \c \* Arabic \* MERGEFORMAT </w:instrText>
-      </w:r>
-      <w:r>
-        <w:fldChar w:fldCharType="separate"/>
-      </w:r>
-      <w:r>
-        <w:instrText>3</w:instrText>
-      </w:r>
-      <w:r>
-        <w:fldChar w:fldCharType="end"/>
-      </w:r>
+      <w:fldSimple w:instr=" SEQ MTSec \c \* Arabic \* MERGEFORMAT ">
+        <w:r>
+          <w:instrText>3</w:instrText>
+        </w:r>
+      </w:fldSimple>
       <w:r>
         <w:instrText>.</w:instrText>
       </w:r>
-      <w:r>
-        <w:fldChar w:fldCharType="begin"/>
-      </w:r>
-      <w:r>
-        <w:instrText xml:space="preserve"> SEQ MTEqn \c \* Arabic \* MERGEFORMAT </w:instrText>
-      </w:r>
-      <w:r>
-        <w:fldChar w:fldCharType="separate"/>
-      </w:r>
-      <w:r>
-        <w:instrText>25</w:instrText>
-      </w:r>
-      <w:r>
-        <w:fldChar w:fldCharType="end"/>
-      </w:r>
+      <w:fldSimple w:instr=" SEQ MTEqn \c \* Arabic \* MERGEFORMAT ">
+        <w:r>
+          <w:instrText>25</w:instrText>
+        </w:r>
+      </w:fldSimple>
       <w:r>
         <w:instrText>)</w:instrText>
       </w:r>
@@ -11150,7 +10289,7 @@
           <v:shape id="_x0000_i1136" type="#_x0000_t75" style="width:13.2pt;height:18pt" o:ole="">
             <v:imagedata r:id="rId238" o:title=""/>
           </v:shape>
-          <o:OLEObject Type="Embed" ProgID="Equation.DSMT4" ShapeID="_x0000_i1136" DrawAspect="Content" ObjectID="_1590928179" r:id="rId239"/>
+          <o:OLEObject Type="Embed" ProgID="Equation.DSMT4" ShapeID="_x0000_i1136" DrawAspect="Content" ObjectID="_1590929773" r:id="rId239"/>
         </w:object>
       </w:r>
       <w:r>
@@ -11167,7 +10306,7 @@
           <v:shape id="_x0000_i1137" type="#_x0000_t75" style="width:12pt;height:13.2pt" o:ole="">
             <v:imagedata r:id="rId240" o:title=""/>
           </v:shape>
-          <o:OLEObject Type="Embed" ProgID="Equation.DSMT4" ShapeID="_x0000_i1137" DrawAspect="Content" ObjectID="_1590928180" r:id="rId241"/>
+          <o:OLEObject Type="Embed" ProgID="Equation.DSMT4" ShapeID="_x0000_i1137" DrawAspect="Content" ObjectID="_1590929774" r:id="rId241"/>
         </w:object>
       </w:r>
       <w:r>
@@ -11217,7 +10356,7 @@
           <v:shape id="_x0000_i1138" type="#_x0000_t75" style="width:12pt;height:13.2pt" o:ole="">
             <v:imagedata r:id="rId242" o:title=""/>
           </v:shape>
-          <o:OLEObject Type="Embed" ProgID="Equation.DSMT4" ShapeID="_x0000_i1138" DrawAspect="Content" ObjectID="_1590928181" r:id="rId243"/>
+          <o:OLEObject Type="Embed" ProgID="Equation.DSMT4" ShapeID="_x0000_i1138" DrawAspect="Content" ObjectID="_1590929775" r:id="rId243"/>
         </w:object>
       </w:r>
       <w:r>
@@ -11231,7 +10370,7 @@
           <v:shape id="_x0000_i1139" type="#_x0000_t75" style="width:12pt;height:13.2pt" o:ole="">
             <v:imagedata r:id="rId244" o:title=""/>
           </v:shape>
-          <o:OLEObject Type="Embed" ProgID="Equation.DSMT4" ShapeID="_x0000_i1139" DrawAspect="Content" ObjectID="_1590928182" r:id="rId245"/>
+          <o:OLEObject Type="Embed" ProgID="Equation.DSMT4" ShapeID="_x0000_i1139" DrawAspect="Content" ObjectID="_1590929776" r:id="rId245"/>
         </w:object>
       </w:r>
       <w:r>
@@ -11335,7 +10474,7 @@
           <v:shape id="_x0000_i1140" type="#_x0000_t75" style="width:19.8pt;height:19.2pt" o:ole="">
             <v:imagedata r:id="rId246" o:title=""/>
           </v:shape>
-          <o:OLEObject Type="Embed" ProgID="Equation.DSMT4" ShapeID="_x0000_i1140" DrawAspect="Content" ObjectID="_1590928183" r:id="rId247"/>
+          <o:OLEObject Type="Embed" ProgID="Equation.DSMT4" ShapeID="_x0000_i1140" DrawAspect="Content" ObjectID="_1590929777" r:id="rId247"/>
         </w:object>
       </w:r>
       <w:r>
@@ -11381,7 +10520,7 @@
           <v:shape id="_x0000_i1141" type="#_x0000_t75" style="width:117pt;height:19.8pt" o:ole="">
             <v:imagedata r:id="rId248" o:title=""/>
           </v:shape>
-          <o:OLEObject Type="Embed" ProgID="Equation.DSMT4" ShapeID="_x0000_i1141" DrawAspect="Content" ObjectID="_1590928184" r:id="rId249"/>
+          <o:OLEObject Type="Embed" ProgID="Equation.DSMT4" ShapeID="_x0000_i1141" DrawAspect="Content" ObjectID="_1590929778" r:id="rId249"/>
         </w:object>
       </w:r>
       <w:r>
@@ -11408,42 +10547,19 @@
       <w:r>
         <w:instrText>(</w:instrText>
       </w:r>
-      <w:r>
-        <w:fldChar w:fldCharType="begin"/>
-      </w:r>
-      <w:r>
-        <w:instrText xml:space="preserve"> SEQ MTSec \c \* Arabic \* MERGEFORMAT </w:instrText>
-      </w:r>
-      <w:r>
-        <w:fldChar w:fldCharType="separate"/>
-      </w:r>
-      <w:r>
-        <w:instrText>3</w:instrText>
-      </w:r>
-      <w:r>
-        <w:fldChar w:fldCharType="end"/>
-      </w:r>
+      <w:fldSimple w:instr=" SEQ MTSec \c \* Arabic \* MERGEFORMAT ">
+        <w:r>
+          <w:instrText>3</w:instrText>
+        </w:r>
+      </w:fldSimple>
       <w:r>
         <w:instrText>.</w:instrText>
       </w:r>
-      <w:r>
-        <w:fldChar w:fldCharType="begin"/>
-      </w:r>
-      <w:r>
-        <w:instrText xml:space="preserve"> SEQ</w:instrText>
-      </w:r>
-      <w:r>
-        <w:instrText xml:space="preserve"> MTEqn \c \* Arabic \* MERGEFORMAT </w:instrText>
-      </w:r>
-      <w:r>
-        <w:fldChar w:fldCharType="separate"/>
-      </w:r>
-      <w:r>
-        <w:instrText>26</w:instrText>
-      </w:r>
-      <w:r>
-        <w:fldChar w:fldCharType="end"/>
-      </w:r>
+      <w:fldSimple w:instr=" SEQ MTEqn \c \* Arabic \* MERGEFORMAT ">
+        <w:r>
+          <w:instrText>26</w:instrText>
+        </w:r>
+      </w:fldSimple>
       <w:r>
         <w:instrText>)</w:instrText>
       </w:r>
@@ -11469,7 +10585,7 @@
           <v:shape id="_x0000_i1142" type="#_x0000_t75" style="width:22.8pt;height:19.8pt" o:ole="">
             <v:imagedata r:id="rId250" o:title=""/>
           </v:shape>
-          <o:OLEObject Type="Embed" ProgID="Equation.DSMT4" ShapeID="_x0000_i1142" DrawAspect="Content" ObjectID="_1590928185" r:id="rId251"/>
+          <o:OLEObject Type="Embed" ProgID="Equation.DSMT4" ShapeID="_x0000_i1142" DrawAspect="Content" ObjectID="_1590929779" r:id="rId251"/>
         </w:object>
       </w:r>
       <w:r>
@@ -11491,7 +10607,7 @@
           <v:shape id="_x0000_i1143" type="#_x0000_t75" style="width:88.2pt;height:40.8pt" o:ole="">
             <v:imagedata r:id="rId252" o:title=""/>
           </v:shape>
-          <o:OLEObject Type="Embed" ProgID="Equation.DSMT4" ShapeID="_x0000_i1143" DrawAspect="Content" ObjectID="_1590928186" r:id="rId253"/>
+          <o:OLEObject Type="Embed" ProgID="Equation.DSMT4" ShapeID="_x0000_i1143" DrawAspect="Content" ObjectID="_1590929780" r:id="rId253"/>
         </w:object>
       </w:r>
       <w:r>
@@ -11518,39 +10634,19 @@
       <w:r>
         <w:instrText>(</w:instrText>
       </w:r>
-      <w:r>
-        <w:fldChar w:fldCharType="begin"/>
-      </w:r>
-      <w:r>
-        <w:instrText xml:space="preserve"> SEQ MTSec \c \* Arabic \* MERGEFORMAT </w:instrText>
-      </w:r>
-      <w:r>
-        <w:fldChar w:fldCharType="separate"/>
-      </w:r>
-      <w:r>
-        <w:instrText>3</w:instrText>
-      </w:r>
-      <w:r>
-        <w:fldChar w:fldCharType="end"/>
-      </w:r>
+      <w:fldSimple w:instr=" SEQ MTSec \c \* Arabic \* MERGEFORMAT ">
+        <w:r>
+          <w:instrText>3</w:instrText>
+        </w:r>
+      </w:fldSimple>
       <w:r>
         <w:instrText>.</w:instrText>
       </w:r>
-      <w:r>
-        <w:fldChar w:fldCharType="begin"/>
-      </w:r>
-      <w:r>
-        <w:instrText xml:space="preserve"> SEQ MTEqn \c \* Arabic \* MERGEFORMAT </w:instrText>
-      </w:r>
-      <w:r>
-        <w:fldChar w:fldCharType="separate"/>
-      </w:r>
-      <w:r>
-        <w:instrText>27</w:instrText>
-      </w:r>
-      <w:r>
-        <w:fldChar w:fldCharType="end"/>
-      </w:r>
+      <w:fldSimple w:instr=" SEQ MTEqn \c \* Arabic \* MERGEFORMAT ">
+        <w:r>
+          <w:instrText>27</w:instrText>
+        </w:r>
+      </w:fldSimple>
       <w:r>
         <w:instrText>)</w:instrText>
       </w:r>
@@ -11570,7 +10666,7 @@
           <v:shape id="_x0000_i1144" type="#_x0000_t75" style="width:37.2pt;height:19.8pt" o:ole="">
             <v:imagedata r:id="rId254" o:title=""/>
           </v:shape>
-          <o:OLEObject Type="Embed" ProgID="Equation.DSMT4" ShapeID="_x0000_i1144" DrawAspect="Content" ObjectID="_1590928187" r:id="rId255"/>
+          <o:OLEObject Type="Embed" ProgID="Equation.DSMT4" ShapeID="_x0000_i1144" DrawAspect="Content" ObjectID="_1590929781" r:id="rId255"/>
         </w:object>
       </w:r>
       <w:r>
@@ -11595,7 +10691,7 @@
           <v:shape id="_x0000_i1145" type="#_x0000_t75" style="width:139.2pt;height:21pt" o:ole="">
             <v:imagedata r:id="rId256" o:title=""/>
           </v:shape>
-          <o:OLEObject Type="Embed" ProgID="Equation.DSMT4" ShapeID="_x0000_i1145" DrawAspect="Content" ObjectID="_1590928188" r:id="rId257"/>
+          <o:OLEObject Type="Embed" ProgID="Equation.DSMT4" ShapeID="_x0000_i1145" DrawAspect="Content" ObjectID="_1590929782" r:id="rId257"/>
         </w:object>
       </w:r>
       <w:r>
@@ -11622,42 +10718,19 @@
       <w:r>
         <w:instrText>(</w:instrText>
       </w:r>
-      <w:r>
-        <w:fldChar w:fldCharType="begin"/>
-      </w:r>
-      <w:r>
-        <w:instrText xml:space="preserve"> SEQ MTSec \c \* Arabic \* MERGEFORMAT </w:instrText>
-      </w:r>
-      <w:r>
-        <w:fldChar w:fldCharType="separate"/>
-      </w:r>
-      <w:r>
-        <w:instrText>3</w:instrText>
-      </w:r>
-      <w:r>
-        <w:fldChar w:fldCharType="end"/>
-      </w:r>
+      <w:fldSimple w:instr=" SEQ MTSec \c \* Arabic \* MERGEFORMAT ">
+        <w:r>
+          <w:instrText>3</w:instrText>
+        </w:r>
+      </w:fldSimple>
       <w:r>
         <w:instrText>.</w:instrText>
       </w:r>
-      <w:r>
-        <w:fldChar w:fldCharType="begin"/>
-      </w:r>
-      <w:r>
-        <w:instrText xml:space="preserve"> SEQ MTEqn \c \* Arabic \* MERGEFORMAT</w:instrText>
-      </w:r>
-      <w:r>
-        <w:instrText xml:space="preserve"> </w:instrText>
-      </w:r>
-      <w:r>
-        <w:fldChar w:fldCharType="separate"/>
-      </w:r>
-      <w:r>
-        <w:instrText>28</w:instrText>
-      </w:r>
-      <w:r>
-        <w:fldChar w:fldCharType="end"/>
-      </w:r>
+      <w:fldSimple w:instr=" SEQ MTEqn \c \* Arabic \* MERGEFORMAT ">
+        <w:r>
+          <w:instrText>28</w:instrText>
+        </w:r>
+      </w:fldSimple>
       <w:r>
         <w:instrText>)</w:instrText>
       </w:r>
@@ -11683,7 +10756,7 @@
           <v:shape id="_x0000_i1146" type="#_x0000_t75" style="width:28.8pt;height:19.8pt" o:ole="">
             <v:imagedata r:id="rId258" o:title=""/>
           </v:shape>
-          <o:OLEObject Type="Embed" ProgID="Equation.DSMT4" ShapeID="_x0000_i1146" DrawAspect="Content" ObjectID="_1590928189" r:id="rId259"/>
+          <o:OLEObject Type="Embed" ProgID="Equation.DSMT4" ShapeID="_x0000_i1146" DrawAspect="Content" ObjectID="_1590929783" r:id="rId259"/>
         </w:object>
       </w:r>
       <w:r>
@@ -11705,7 +10778,7 @@
           <v:shape id="_x0000_i1147" type="#_x0000_t75" style="width:111pt;height:37.8pt" o:ole="">
             <v:imagedata r:id="rId260" o:title=""/>
           </v:shape>
-          <o:OLEObject Type="Embed" ProgID="Equation.DSMT4" ShapeID="_x0000_i1147" DrawAspect="Content" ObjectID="_1590928190" r:id="rId261"/>
+          <o:OLEObject Type="Embed" ProgID="Equation.DSMT4" ShapeID="_x0000_i1147" DrawAspect="Content" ObjectID="_1590929784" r:id="rId261"/>
         </w:object>
       </w:r>
       <w:r>
@@ -11732,159 +10805,140 @@
       <w:r>
         <w:instrText>(</w:instrText>
       </w:r>
-      <w:r>
-        <w:fldChar w:fldCharType="begin"/>
-      </w:r>
-      <w:r>
-        <w:instrText xml:space="preserve"> SEQ MTSec \c \* Arabic \* MERGEFORMAT </w:instrText>
+      <w:fldSimple w:instr=" SEQ MTSec \c \* Arabic \* MERGEFORMAT ">
+        <w:r>
+          <w:instrText>3</w:instrText>
+        </w:r>
+      </w:fldSimple>
+      <w:r>
+        <w:instrText>.</w:instrText>
+      </w:r>
+      <w:fldSimple w:instr=" SEQ MTEqn \c \* Arabic \* MERGEFORMAT ">
+        <w:r>
+          <w:instrText>29</w:instrText>
+        </w:r>
+      </w:fldSimple>
+      <w:r>
+        <w:instrText>)</w:instrText>
+      </w:r>
+      <w:r>
+        <w:fldChar w:fldCharType="end"/>
+      </w:r>
+    </w:p>
+    <w:p>
+      <w:r>
+        <w:t xml:space="preserve">The tuning strategy is shown in </w:t>
+      </w:r>
+      <w:r>
+        <w:fldChar w:fldCharType="begin" w:fldLock="1"/>
+      </w:r>
+      <w:r>
+        <w:instrText xml:space="preserve"> REF _Ref517161972 \h </w:instrText>
       </w:r>
       <w:r>
         <w:fldChar w:fldCharType="separate"/>
       </w:r>
       <w:r>
-        <w:instrText>3</w:instrText>
+        <w:t xml:space="preserve">Figure </w:t>
+      </w:r>
+      <w:r>
+        <w:rPr>
+          <w:noProof/>
+        </w:rPr>
+        <w:t>7</w:t>
+      </w:r>
+      <w:r>
+        <w:noBreakHyphen/>
+      </w:r>
+      <w:r>
+        <w:rPr>
+          <w:noProof/>
+        </w:rPr>
+        <w:t>3</w:t>
       </w:r>
       <w:r>
         <w:fldChar w:fldCharType="end"/>
       </w:r>
       <w:r>
-        <w:instrText>.</w:instrText>
-      </w:r>
-      <w:r>
-        <w:fldChar w:fldCharType="begin"/>
-      </w:r>
-      <w:r>
-        <w:instrText xml:space="preserve"> SEQ MTEqn \c \* Arabic \* MERGEFORMAT </w:instrText>
+        <w:t>.</w:t>
+      </w:r>
+    </w:p>
+    <w:p>
+      <w:r>
+        <w:t xml:space="preserve">The tuning curve is shown in </w:t>
+      </w:r>
+      <w:r>
+        <w:fldChar w:fldCharType="begin" w:fldLock="1"/>
+      </w:r>
+      <w:r>
+        <w:instrText xml:space="preserve"> REF _Ref517162784 \h </w:instrText>
       </w:r>
       <w:r>
         <w:fldChar w:fldCharType="separate"/>
       </w:r>
       <w:r>
-        <w:instrText>29</w:instrText>
+        <w:t xml:space="preserve">Figure </w:t>
+      </w:r>
+      <w:r>
+        <w:rPr>
+          <w:noProof/>
+        </w:rPr>
+        <w:t>3</w:t>
+      </w:r>
+      <w:r>
+        <w:noBreakHyphen/>
+      </w:r>
+      <w:r>
+        <w:rPr>
+          <w:noProof/>
+        </w:rPr>
+        <w:t>10</w:t>
       </w:r>
       <w:r>
         <w:fldChar w:fldCharType="end"/>
       </w:r>
       <w:r>
-        <w:instrText>)</w:instrText>
+        <w:t xml:space="preserve">, the spectrum of optimized result is shown in </w:t>
+      </w:r>
+      <w:r>
+        <w:fldChar w:fldCharType="begin" w:fldLock="1"/>
+      </w:r>
+      <w:r>
+        <w:instrText xml:space="preserve"> REF _Ref517162792 \h </w:instrText>
+      </w:r>
+      <w:r>
+        <w:fldChar w:fldCharType="separate"/>
+      </w:r>
+      <w:r>
+        <w:t xml:space="preserve">Figure </w:t>
+      </w:r>
+      <w:r>
+        <w:rPr>
+          <w:noProof/>
+        </w:rPr>
+        <w:t>3</w:t>
+      </w:r>
+      <w:r>
+        <w:noBreakHyphen/>
+      </w:r>
+      <w:r>
+        <w:rPr>
+          <w:noProof/>
+        </w:rPr>
+        <w:t>11</w:t>
       </w:r>
       <w:r>
         <w:fldChar w:fldCharType="end"/>
       </w:r>
-    </w:p>
-    <w:p>
-      <w:r>
-        <w:t xml:space="preserve">The tuning strategy is shown in </w:t>
-      </w:r>
-      <w:r>
-        <w:fldChar w:fldCharType="begin" w:fldLock="1"/>
-      </w:r>
-      <w:r>
-        <w:instrText xml:space="preserve"> REF _Ref517161972 \h </w:instrText>
-      </w:r>
-      <w:r>
-        <w:fldChar w:fldCharType="separate"/>
-      </w:r>
-      <w:r>
-        <w:t xml:space="preserve">Figure </w:t>
-      </w:r>
+      <w:r>
+        <w:t>:</w:t>
+      </w:r>
+    </w:p>
+    <w:p>
       <w:r>
         <w:rPr>
           <w:noProof/>
-        </w:rPr>
-        <w:t>7</w:t>
-      </w:r>
-      <w:r>
-        <w:noBreakHyphen/>
-      </w:r>
-      <w:r>
-        <w:rPr>
-          <w:noProof/>
-        </w:rPr>
-        <w:t>3</w:t>
-      </w:r>
-      <w:r>
-        <w:fldChar w:fldCharType="end"/>
-      </w:r>
-      <w:r>
-        <w:t>.</w:t>
-      </w:r>
-    </w:p>
-    <w:p>
-      <w:r>
-        <w:t xml:space="preserve">The tuning curve is shown in </w:t>
-      </w:r>
-      <w:r>
-        <w:fldChar w:fldCharType="begin" w:fldLock="1"/>
-      </w:r>
-      <w:r>
-        <w:instrText xml:space="preserve"> REF _Ref517162784 \h </w:instrText>
-      </w:r>
-      <w:r>
-        <w:fldChar w:fldCharType="separate"/>
-      </w:r>
-      <w:r>
-        <w:t xml:space="preserve">Figure </w:t>
-      </w:r>
-      <w:r>
-        <w:rPr>
-          <w:noProof/>
-        </w:rPr>
-        <w:t>3</w:t>
-      </w:r>
-      <w:r>
-        <w:noBreakHyphen/>
-      </w:r>
-      <w:r>
-        <w:rPr>
-          <w:noProof/>
-        </w:rPr>
-        <w:t>10</w:t>
-      </w:r>
-      <w:r>
-        <w:fldChar w:fldCharType="end"/>
-      </w:r>
-      <w:r>
-        <w:t xml:space="preserve">, the spectrum of optimized result is shown in </w:t>
-      </w:r>
-      <w:r>
-        <w:fldChar w:fldCharType="begin" w:fldLock="1"/>
-      </w:r>
-      <w:r>
-        <w:instrText xml:space="preserve"> REF _Ref517162792 \h </w:instrText>
-      </w:r>
-      <w:r>
-        <w:fldChar w:fldCharType="separate"/>
-      </w:r>
-      <w:r>
-        <w:t xml:space="preserve">Figure </w:t>
-      </w:r>
-      <w:r>
-        <w:rPr>
-          <w:noProof/>
-        </w:rPr>
-        <w:t>3</w:t>
-      </w:r>
-      <w:r>
-        <w:noBreakHyphen/>
-      </w:r>
-      <w:r>
-        <w:rPr>
-          <w:noProof/>
-        </w:rPr>
-        <w:t>11</w:t>
-      </w:r>
-      <w:r>
-        <w:fldChar w:fldCharType="end"/>
-      </w:r>
-      <w:r>
-        <w:t>:</w:t>
-      </w:r>
-    </w:p>
-    <w:p>
-      <w:r>
-        <w:rPr>
-          <w:noProof/>
+          <w:lang w:eastAsia="zh-CN"/>
         </w:rPr>
         <w:lastRenderedPageBreak/>
         <w:drawing>
@@ -11945,60 +10999,35 @@
       <w:r>
         <w:t xml:space="preserve">Figure </w:t>
       </w:r>
-      <w:r>
-        <w:fldChar w:fldCharType="begin" w:fldLock="1"/>
-      </w:r>
-      <w:r>
-        <w:instrText xml:space="preserve"> STYLEREF 1 \s </w:instrText>
-      </w:r>
-      <w:r>
-        <w:fldChar w:fldCharType="separate"/>
-      </w:r>
+      <w:fldSimple w:instr=" STYLEREF 1 \s " w:fldLock="1">
+        <w:r>
+          <w:rPr>
+            <w:noProof/>
+          </w:rPr>
+          <w:t>3</w:t>
+        </w:r>
+      </w:fldSimple>
+      <w:r>
+        <w:noBreakHyphen/>
+      </w:r>
+      <w:fldSimple w:instr=" SEQ Figure \* ARABIC \s 1 ">
+        <w:r>
+          <w:rPr>
+            <w:noProof/>
+          </w:rPr>
+          <w:t>10</w:t>
+        </w:r>
+      </w:fldSimple>
+      <w:bookmarkEnd w:id="46"/>
+      <w:r>
+        <w:t xml:space="preserve"> Tuning Curve for Upright Piano Optimized by Entropy Minimizer</w:t>
+      </w:r>
+    </w:p>
+    <w:p>
       <w:r>
         <w:rPr>
           <w:noProof/>
-        </w:rPr>
-        <w:t>3</w:t>
-      </w:r>
-      <w:r>
-        <w:rPr>
-          <w:noProof/>
-        </w:rPr>
-        <w:fldChar w:fldCharType="end"/>
-      </w:r>
-      <w:r>
-        <w:noBreakHyphen/>
-      </w:r>
-      <w:r>
-        <w:fldChar w:fldCharType="begin"/>
-      </w:r>
-      <w:r>
-        <w:instrText xml:space="preserve"> SEQ Figure \* ARABIC \s 1 </w:instrText>
-      </w:r>
-      <w:r>
-        <w:fldChar w:fldCharType="separate"/>
-      </w:r>
-      <w:r>
-        <w:rPr>
-          <w:noProof/>
-        </w:rPr>
-        <w:t>10</w:t>
-      </w:r>
-      <w:r>
-        <w:rPr>
-          <w:noProof/>
-        </w:rPr>
-        <w:fldChar w:fldCharType="end"/>
-      </w:r>
-      <w:bookmarkEnd w:id="46"/>
-      <w:r>
-        <w:t xml:space="preserve"> Tuning Curve for Upright Piano Optimized by Entropy Minimizer</w:t>
-      </w:r>
-    </w:p>
-    <w:p>
-      <w:r>
-        <w:rPr>
-          <w:noProof/>
+          <w:lang w:eastAsia="zh-CN"/>
         </w:rPr>
         <w:drawing>
           <wp:inline distT="0" distB="0" distL="0" distR="0" wp14:anchorId="2CF69367" wp14:editId="0A81A219">
@@ -12058,132 +11087,106 @@
       <w:r>
         <w:t xml:space="preserve">Figure </w:t>
       </w:r>
+      <w:fldSimple w:instr=" STYLEREF 1 \s " w:fldLock="1">
+        <w:r>
+          <w:rPr>
+            <w:noProof/>
+          </w:rPr>
+          <w:t>3</w:t>
+        </w:r>
+      </w:fldSimple>
+      <w:r>
+        <w:noBreakHyphen/>
+      </w:r>
+      <w:fldSimple w:instr=" SEQ Figure \* ARABIC \s 1 ">
+        <w:r>
+          <w:rPr>
+            <w:noProof/>
+          </w:rPr>
+          <w:t>11</w:t>
+        </w:r>
+      </w:fldSimple>
+      <w:bookmarkEnd w:id="47"/>
+      <w:r>
+        <w:t xml:space="preserve"> Spectrum for Optimized Result</w:t>
+      </w:r>
+    </w:p>
+    <w:p>
+      <w:r>
+        <w:t xml:space="preserve">From </w:t>
+      </w:r>
       <w:r>
         <w:fldChar w:fldCharType="begin" w:fldLock="1"/>
       </w:r>
       <w:r>
-        <w:instrText xml:space="preserve"> STYLEREF 1 \s </w:instrText>
+        <w:instrText xml:space="preserve"> REF _Ref517162792 \h </w:instrText>
       </w:r>
       <w:r>
         <w:fldChar w:fldCharType="separate"/>
       </w:r>
       <w:r>
+        <w:t xml:space="preserve">Figure </w:t>
+      </w:r>
+      <w:r>
         <w:rPr>
           <w:noProof/>
         </w:rPr>
         <w:t>3</w:t>
       </w:r>
       <w:r>
+        <w:noBreakHyphen/>
+      </w:r>
+      <w:r>
         <w:rPr>
           <w:noProof/>
         </w:rPr>
+        <w:t>11</w:t>
+      </w:r>
+      <w:r>
         <w:fldChar w:fldCharType="end"/>
       </w:r>
       <w:r>
-        <w:noBreakHyphen/>
+        <w:t>, we could see</w:t>
+      </w:r>
+      <w:r>
+        <w:t xml:space="preserve"> the spectrum are largely merged. From sound quality point of view, the harmony will sound sharp and clear.</w:t>
+      </w:r>
+      <w:r>
+        <w:t xml:space="preserve"> </w:t>
       </w:r>
       <w:r>
         <w:fldChar w:fldCharType="begin"/>
       </w:r>
       <w:r>
-        <w:instrText xml:space="preserve"> SEQ Figure \* ARABIC \s 1 </w:instrText>
-      </w:r>
-      <w:r>
-        <w:fldChar w:fldCharType="separate"/>
-      </w:r>
-      <w:r>
-        <w:rPr>
-          <w:noProof/>
-        </w:rPr>
-        <w:t>11</w:t>
-      </w:r>
-      <w:r>
-        <w:rPr>
-          <w:noProof/>
-        </w:rPr>
+        <w:instrText xml:space="preserve"> MACROBUTTON MTEditEquationSection2 </w:instrText>
+      </w:r>
+      <w:r>
+        <w:rPr>
+          <w:rStyle w:val="MTEquationSection"/>
+        </w:rPr>
+        <w:instrText>Equation Section (Next)</w:instrText>
+      </w:r>
+      <w:r>
+        <w:fldChar w:fldCharType="begin"/>
+      </w:r>
+      <w:r>
+        <w:instrText xml:space="preserve"> SEQ MTEqn \r \h \* MERGEFORMAT </w:instrText>
+      </w:r>
+      <w:r>
         <w:fldChar w:fldCharType="end"/>
       </w:r>
-      <w:bookmarkEnd w:id="47"/>
-      <w:r>
-        <w:t xml:space="preserve"> Spectrum for Optimized Result</w:t>
-      </w:r>
-    </w:p>
-    <w:p>
-      <w:r>
-        <w:t xml:space="preserve">From </w:t>
-      </w:r>
-      <w:r>
-        <w:fldChar w:fldCharType="begin" w:fldLock="1"/>
-      </w:r>
-      <w:r>
-        <w:instrText xml:space="preserve"> REF _Ref517162792 \h </w:instrText>
-      </w:r>
-      <w:r>
-        <w:fldChar w:fldCharType="separate"/>
-      </w:r>
-      <w:r>
-        <w:t xml:space="preserve">Figure </w:t>
-      </w:r>
-      <w:r>
-        <w:rPr>
-          <w:noProof/>
-        </w:rPr>
-        <w:t>3</w:t>
-      </w:r>
-      <w:r>
-        <w:noBreakHyphen/>
-      </w:r>
-      <w:r>
-        <w:rPr>
-          <w:noProof/>
-        </w:rPr>
-        <w:t>11</w:t>
+      <w:r>
+        <w:fldChar w:fldCharType="begin"/>
+      </w:r>
+      <w:r>
+        <w:instrText xml:space="preserve"> SEQ MTSec \h \* MERGEFORMAT </w:instrText>
       </w:r>
       <w:r>
         <w:fldChar w:fldCharType="end"/>
       </w:r>
       <w:r>
-        <w:t>, we could see</w:t>
-      </w:r>
-      <w:r>
-        <w:t xml:space="preserve"> the spectrum are largely merged. From sound quality point of view, the harmony will sound sharp and clear.</w:t>
-      </w:r>
-      <w:r>
-        <w:t xml:space="preserve"> </w:t>
-      </w:r>
-      <w:r>
-        <w:fldChar w:fldCharType="begin"/>
-      </w:r>
-      <w:r>
-        <w:instrText xml:space="preserve"> MACROBUTTON MTEditEquationSection2 </w:instrText>
-      </w:r>
-      <w:r>
-        <w:rPr>
-          <w:rStyle w:val="MTEquationSection"/>
-        </w:rPr>
-        <w:instrText>Equation Section (Next)</w:instrText>
-      </w:r>
-      <w:r>
-        <w:fldChar w:fldCharType="begin"/>
-      </w:r>
-      <w:r>
-        <w:instrText xml:space="preserve"> SEQ MTEqn \r \h \* MERGEFORMAT </w:instrText>
-      </w:r>
-      <w:r>
         <w:fldChar w:fldCharType="end"/>
       </w:r>
-      <w:r>
-        <w:fldChar w:fldCharType="begin"/>
-      </w:r>
-      <w:r>
-        <w:instrText xml:space="preserve"> SEQ MTSec \h \* MERGEFORMAT </w:instrText>
-      </w:r>
-      <w:r>
-        <w:fldChar w:fldCharType="end"/>
-      </w:r>
-      <w:r>
-        <w:fldChar w:fldCharType="end"/>
-      </w:r>
     </w:p>
     <w:p>
       <w:pPr>
@@ -12210,19 +11213,31 @@
     </w:p>
     <w:p>
       <w:r>
-        <w:t xml:space="preserve">Tuning process for an audio is to create a virtual instrument so that we can hear the tuning result before tuning process to make a decision to </w:t>
-      </w:r>
-      <w:r>
-        <w:t>adopt</w:t>
-      </w:r>
-      <w:r>
-        <w:t xml:space="preserve"> or </w:t>
-      </w:r>
-      <w:r>
-        <w:t>drop</w:t>
+        <w:t>Tuning proc</w:t>
+      </w:r>
+      <w:r>
+        <w:t xml:space="preserve">ess for an audio is to create samples for </w:t>
+      </w:r>
+      <w:r>
+        <w:t xml:space="preserve">virtual instrument so that we can hear the tuning result before tuning process to make a decision </w:t>
+      </w:r>
+      <w:r>
+        <w:t xml:space="preserve">whether </w:t>
       </w:r>
       <w:bookmarkStart w:id="50" w:name="_GoBack"/>
       <w:bookmarkEnd w:id="50"/>
+      <w:r>
+        <w:t xml:space="preserve">to </w:t>
+      </w:r>
+      <w:r>
+        <w:t>adopt</w:t>
+      </w:r>
+      <w:r>
+        <w:t xml:space="preserve"> or </w:t>
+      </w:r>
+      <w:r>
+        <w:t>drop</w:t>
+      </w:r>
       <w:r>
         <w:t xml:space="preserve"> this tuning strategy.</w:t>
       </w:r>
@@ -12239,7 +11254,7 @@
           <v:shape id="_x0000_i1148" type="#_x0000_t75" style="width:24pt;height:19.8pt" o:ole="">
             <v:imagedata r:id="rId264" o:title=""/>
           </v:shape>
-          <o:OLEObject Type="Embed" ProgID="Equation.DSMT4" ShapeID="_x0000_i1148" DrawAspect="Content" ObjectID="_1590928191" r:id="rId265"/>
+          <o:OLEObject Type="Embed" ProgID="Equation.DSMT4" ShapeID="_x0000_i1148" DrawAspect="Content" ObjectID="_1590929785" r:id="rId265"/>
         </w:object>
       </w:r>
       <w:r>
@@ -12253,7 +11268,7 @@
           <v:shape id="_x0000_i1149" type="#_x0000_t75" style="width:9pt;height:10.8pt" o:ole="">
             <v:imagedata r:id="rId266" o:title=""/>
           </v:shape>
-          <o:OLEObject Type="Embed" ProgID="Equation.DSMT4" ShapeID="_x0000_i1149" DrawAspect="Content" ObjectID="_1590928192" r:id="rId267"/>
+          <o:OLEObject Type="Embed" ProgID="Equation.DSMT4" ShapeID="_x0000_i1149" DrawAspect="Content" ObjectID="_1590929786" r:id="rId267"/>
         </w:object>
       </w:r>
       <w:r>
@@ -12275,7 +11290,7 @@
           <v:shape id="_x0000_i1150" type="#_x0000_t75" style="width:102pt;height:42pt" o:ole="">
             <v:imagedata r:id="rId268" o:title=""/>
           </v:shape>
-          <o:OLEObject Type="Embed" ProgID="Equation.DSMT4" ShapeID="_x0000_i1150" DrawAspect="Content" ObjectID="_1590928193" r:id="rId269"/>
+          <o:OLEObject Type="Embed" ProgID="Equation.DSMT4" ShapeID="_x0000_i1150" DrawAspect="Content" ObjectID="_1590929787" r:id="rId269"/>
         </w:object>
       </w:r>
       <w:r>
@@ -12302,39 +11317,19 @@
       <w:r>
         <w:instrText>(</w:instrText>
       </w:r>
-      <w:r>
-        <w:fldChar w:fldCharType="begin"/>
-      </w:r>
-      <w:r>
-        <w:instrText xml:space="preserve"> SEQ MTSec \c \* Arabic \* MERGEFORMAT </w:instrText>
-      </w:r>
-      <w:r>
-        <w:fldChar w:fldCharType="separate"/>
-      </w:r>
-      <w:r>
-        <w:instrText>4</w:instrText>
-      </w:r>
-      <w:r>
-        <w:fldChar w:fldCharType="end"/>
-      </w:r>
+      <w:fldSimple w:instr=" SEQ MTSec \c \* Arabic \* MERGEFORMAT ">
+        <w:r>
+          <w:instrText>4</w:instrText>
+        </w:r>
+      </w:fldSimple>
       <w:r>
         <w:instrText>.</w:instrText>
       </w:r>
-      <w:r>
-        <w:fldChar w:fldCharType="begin"/>
-      </w:r>
-      <w:r>
-        <w:instrText xml:space="preserve"> SEQ MTEqn \c \* Arabic \* MERGEFORMAT </w:instrText>
-      </w:r>
-      <w:r>
-        <w:fldChar w:fldCharType="separate"/>
-      </w:r>
-      <w:r>
-        <w:instrText>1</w:instrText>
-      </w:r>
-      <w:r>
-        <w:fldChar w:fldCharType="end"/>
-      </w:r>
+      <w:fldSimple w:instr=" SEQ MTEqn \c \* Arabic \* MERGEFORMAT ">
+        <w:r>
+          <w:instrText>1</w:instrText>
+        </w:r>
+      </w:fldSimple>
       <w:r>
         <w:instrText>)</w:instrText>
       </w:r>
@@ -12354,7 +11349,7 @@
           <v:shape id="_x0000_i1151" type="#_x0000_t75" style="width:24pt;height:19.8pt" o:ole="">
             <v:imagedata r:id="rId270" o:title=""/>
           </v:shape>
-          <o:OLEObject Type="Embed" ProgID="Equation.DSMT4" ShapeID="_x0000_i1151" DrawAspect="Content" ObjectID="_1590928194" r:id="rId271"/>
+          <o:OLEObject Type="Embed" ProgID="Equation.DSMT4" ShapeID="_x0000_i1151" DrawAspect="Content" ObjectID="_1590929788" r:id="rId271"/>
         </w:object>
       </w:r>
       <w:r>
@@ -12394,7 +11389,7 @@
           <v:shape id="_x0000_i1152" type="#_x0000_t75" style="width:10.2pt;height:13.8pt" o:ole="">
             <v:imagedata r:id="rId272" o:title=""/>
           </v:shape>
-          <o:OLEObject Type="Embed" ProgID="Equation.DSMT4" ShapeID="_x0000_i1152" DrawAspect="Content" ObjectID="_1590928195" r:id="rId273"/>
+          <o:OLEObject Type="Embed" ProgID="Equation.DSMT4" ShapeID="_x0000_i1152" DrawAspect="Content" ObjectID="_1590929789" r:id="rId273"/>
         </w:object>
       </w:r>
       <w:r>
@@ -12408,7 +11403,7 @@
           <v:shape id="_x0000_i1153" type="#_x0000_t75" style="width:34.2pt;height:19.8pt" o:ole="">
             <v:imagedata r:id="rId274" o:title=""/>
           </v:shape>
-          <o:OLEObject Type="Embed" ProgID="Equation.DSMT4" ShapeID="_x0000_i1153" DrawAspect="Content" ObjectID="_1590928196" r:id="rId275"/>
+          <o:OLEObject Type="Embed" ProgID="Equation.DSMT4" ShapeID="_x0000_i1153" DrawAspect="Content" ObjectID="_1590929790" r:id="rId275"/>
         </w:object>
       </w:r>
       <w:r>
@@ -12440,7 +11435,7 @@
           <v:shape id="_x0000_i1154" type="#_x0000_t75" style="width:13.8pt;height:19.8pt" o:ole="">
             <v:imagedata r:id="rId276" o:title=""/>
           </v:shape>
-          <o:OLEObject Type="Embed" ProgID="Equation.DSMT4" ShapeID="_x0000_i1154" DrawAspect="Content" ObjectID="_1590928197" r:id="rId277"/>
+          <o:OLEObject Type="Embed" ProgID="Equation.DSMT4" ShapeID="_x0000_i1154" DrawAspect="Content" ObjectID="_1590929791" r:id="rId277"/>
         </w:object>
       </w:r>
       <w:r>
@@ -12454,7 +11449,7 @@
           <v:shape id="_x0000_i1155" type="#_x0000_t75" style="width:13.8pt;height:18pt" o:ole="">
             <v:imagedata r:id="rId278" o:title=""/>
           </v:shape>
-          <o:OLEObject Type="Embed" ProgID="Equation.DSMT4" ShapeID="_x0000_i1155" DrawAspect="Content" ObjectID="_1590928198" r:id="rId279"/>
+          <o:OLEObject Type="Embed" ProgID="Equation.DSMT4" ShapeID="_x0000_i1155" DrawAspect="Content" ObjectID="_1590929792" r:id="rId279"/>
         </w:object>
       </w:r>
       <w:r>
@@ -12476,7 +11471,7 @@
           <v:shape id="_x0000_i1156" type="#_x0000_t75" style="width:34.8pt;height:19.8pt" o:ole="">
             <v:imagedata r:id="rId280" o:title=""/>
           </v:shape>
-          <o:OLEObject Type="Embed" ProgID="Equation.DSMT4" ShapeID="_x0000_i1156" DrawAspect="Content" ObjectID="_1590928199" r:id="rId281"/>
+          <o:OLEObject Type="Embed" ProgID="Equation.DSMT4" ShapeID="_x0000_i1156" DrawAspect="Content" ObjectID="_1590929793" r:id="rId281"/>
         </w:object>
       </w:r>
       <w:r>
@@ -12498,7 +11493,7 @@
           <v:shape id="_x0000_i1157" type="#_x0000_t75" style="width:103.8pt;height:19.8pt" o:ole="">
             <v:imagedata r:id="rId282" o:title=""/>
           </v:shape>
-          <o:OLEObject Type="Embed" ProgID="Equation.DSMT4" ShapeID="_x0000_i1157" DrawAspect="Content" ObjectID="_1590928200" r:id="rId283"/>
+          <o:OLEObject Type="Embed" ProgID="Equation.DSMT4" ShapeID="_x0000_i1157" DrawAspect="Content" ObjectID="_1590929794" r:id="rId283"/>
         </w:object>
       </w:r>
       <w:r>
@@ -12525,39 +11520,19 @@
       <w:r>
         <w:instrText>(</w:instrText>
       </w:r>
-      <w:r>
-        <w:fldChar w:fldCharType="begin"/>
-      </w:r>
-      <w:r>
-        <w:instrText xml:space="preserve"> SEQ MTSec \c \* Arabic \* MERGEFORMAT </w:instrText>
-      </w:r>
-      <w:r>
-        <w:fldChar w:fldCharType="separate"/>
-      </w:r>
-      <w:r>
-        <w:instrText>4</w:instrText>
-      </w:r>
-      <w:r>
-        <w:fldChar w:fldCharType="end"/>
-      </w:r>
+      <w:fldSimple w:instr=" SEQ MTSec \c \* Arabic \* MERGEFORMAT ">
+        <w:r>
+          <w:instrText>4</w:instrText>
+        </w:r>
+      </w:fldSimple>
       <w:r>
         <w:instrText>.</w:instrText>
       </w:r>
-      <w:r>
-        <w:fldChar w:fldCharType="begin"/>
-      </w:r>
-      <w:r>
-        <w:instrText xml:space="preserve"> SEQ MTEqn \c \* Arabic \* MERGEFORMAT </w:instrText>
-      </w:r>
-      <w:r>
-        <w:fldChar w:fldCharType="separate"/>
-      </w:r>
-      <w:r>
-        <w:instrText>2</w:instrText>
-      </w:r>
-      <w:r>
-        <w:fldChar w:fldCharType="end"/>
-      </w:r>
+      <w:fldSimple w:instr=" SEQ MTEqn \c \* Arabic \* MERGEFORMAT ">
+        <w:r>
+          <w:instrText>2</w:instrText>
+        </w:r>
+      </w:fldSimple>
       <w:r>
         <w:instrText>)</w:instrText>
       </w:r>
@@ -12580,7 +11555,7 @@
           <v:shape id="_x0000_i1158" type="#_x0000_t75" style="width:40.2pt;height:21pt" o:ole="">
             <v:imagedata r:id="rId284" o:title=""/>
           </v:shape>
-          <o:OLEObject Type="Embed" ProgID="Equation.DSMT4" ShapeID="_x0000_i1158" DrawAspect="Content" ObjectID="_1590928201" r:id="rId285"/>
+          <o:OLEObject Type="Embed" ProgID="Equation.DSMT4" ShapeID="_x0000_i1158" DrawAspect="Content" ObjectID="_1590929795" r:id="rId285"/>
         </w:object>
       </w:r>
       <w:r>
@@ -12597,7 +11572,7 @@
           <v:shape id="_x0000_i1159" type="#_x0000_t75" style="width:39pt;height:21pt" o:ole="">
             <v:imagedata r:id="rId286" o:title=""/>
           </v:shape>
-          <o:OLEObject Type="Embed" ProgID="Equation.DSMT4" ShapeID="_x0000_i1159" DrawAspect="Content" ObjectID="_1590928202" r:id="rId287"/>
+          <o:OLEObject Type="Embed" ProgID="Equation.DSMT4" ShapeID="_x0000_i1159" DrawAspect="Content" ObjectID="_1590929796" r:id="rId287"/>
         </w:object>
       </w:r>
       <w:r>
@@ -12614,7 +11589,7 @@
           <v:shape id="_x0000_i1160" type="#_x0000_t75" style="width:40.2pt;height:21pt" o:ole="">
             <v:imagedata r:id="rId288" o:title=""/>
           </v:shape>
-          <o:OLEObject Type="Embed" ProgID="Equation.DSMT4" ShapeID="_x0000_i1160" DrawAspect="Content" ObjectID="_1590928203" r:id="rId289"/>
+          <o:OLEObject Type="Embed" ProgID="Equation.DSMT4" ShapeID="_x0000_i1160" DrawAspect="Content" ObjectID="_1590929797" r:id="rId289"/>
         </w:object>
       </w:r>
       <w:r>
@@ -12631,7 +11606,7 @@
           <v:shape id="_x0000_i1161" type="#_x0000_t75" style="width:40.2pt;height:21pt" o:ole="">
             <v:imagedata r:id="rId290" o:title=""/>
           </v:shape>
-          <o:OLEObject Type="Embed" ProgID="Equation.DSMT4" ShapeID="_x0000_i1161" DrawAspect="Content" ObjectID="_1590928204" r:id="rId291"/>
+          <o:OLEObject Type="Embed" ProgID="Equation.DSMT4" ShapeID="_x0000_i1161" DrawAspect="Content" ObjectID="_1590929798" r:id="rId291"/>
         </w:object>
       </w:r>
       <w:r>
@@ -12654,7 +11629,7 @@
           <v:shape id="_x0000_i1162" type="#_x0000_t75" style="width:39pt;height:21pt" o:ole="">
             <v:imagedata r:id="rId292" o:title=""/>
           </v:shape>
-          <o:OLEObject Type="Embed" ProgID="Equation.DSMT4" ShapeID="_x0000_i1162" DrawAspect="Content" ObjectID="_1590928205" r:id="rId293"/>
+          <o:OLEObject Type="Embed" ProgID="Equation.DSMT4" ShapeID="_x0000_i1162" DrawAspect="Content" ObjectID="_1590929799" r:id="rId293"/>
         </w:object>
       </w:r>
       <w:r>
@@ -12668,7 +11643,7 @@
           <v:shape id="_x0000_i1163" type="#_x0000_t75" style="width:7.2pt;height:13.2pt" o:ole="">
             <v:imagedata r:id="rId294" o:title=""/>
           </v:shape>
-          <o:OLEObject Type="Embed" ProgID="Equation.DSMT4" ShapeID="_x0000_i1163" DrawAspect="Content" ObjectID="_1590928206" r:id="rId295"/>
+          <o:OLEObject Type="Embed" ProgID="Equation.DSMT4" ShapeID="_x0000_i1163" DrawAspect="Content" ObjectID="_1590929800" r:id="rId295"/>
         </w:object>
       </w:r>
       <w:r>
@@ -12690,7 +11665,7 @@
           <v:shape id="_x0000_i1164" type="#_x0000_t75" style="width:295.2pt;height:25.8pt" o:ole="">
             <v:imagedata r:id="rId296" o:title=""/>
           </v:shape>
-          <o:OLEObject Type="Embed" ProgID="Equation.DSMT4" ShapeID="_x0000_i1164" DrawAspect="Content" ObjectID="_1590928207" r:id="rId297"/>
+          <o:OLEObject Type="Embed" ProgID="Equation.DSMT4" ShapeID="_x0000_i1164" DrawAspect="Content" ObjectID="_1590929801" r:id="rId297"/>
         </w:object>
       </w:r>
       <w:r>
@@ -12717,101 +11692,61 @@
       <w:r>
         <w:instrText>(</w:instrText>
       </w:r>
+      <w:fldSimple w:instr=" SEQ MTSec \c \* Arabic \* MERGEFORMAT ">
+        <w:r>
+          <w:instrText>4</w:instrText>
+        </w:r>
+      </w:fldSimple>
+      <w:r>
+        <w:instrText>.</w:instrText>
+      </w:r>
+      <w:fldSimple w:instr=" SEQ MTEqn \c \* Arabic \* MERGEFORMAT ">
+        <w:r>
+          <w:instrText>3</w:instrText>
+        </w:r>
+      </w:fldSimple>
+      <w:r>
+        <w:instrText>)</w:instrText>
+      </w:r>
+      <w:r>
+        <w:fldChar w:fldCharType="end"/>
+      </w:r>
+    </w:p>
+    <w:p>
+      <w:r>
+        <w:t xml:space="preserve">From Equation </w:t>
+      </w:r>
       <w:r>
         <w:fldChar w:fldCharType="begin"/>
       </w:r>
       <w:r>
-        <w:instrText xml:space="preserve"> SEQ MTSec \c \* Arabic \* MERGEFORMAT </w:instrText>
-      </w:r>
-      <w:r>
-        <w:fldChar w:fldCharType="separate"/>
-      </w:r>
-      <w:r>
-        <w:instrText>4</w:instrText>
-      </w:r>
+        <w:instrText xml:space="preserve"> GOTOBUTTON ZEqnNum880392  \* MERGEFORMAT </w:instrText>
+      </w:r>
+      <w:fldSimple w:instr=" REF ZEqnNum880392 \* Charformat \! \* MERGEFORMAT " w:fldLock="1">
+        <w:r>
+          <w:instrText>(3.6)</w:instrText>
+        </w:r>
+      </w:fldSimple>
       <w:r>
         <w:fldChar w:fldCharType="end"/>
       </w:r>
       <w:r>
-        <w:instrText>.</w:instrText>
+        <w:t xml:space="preserve"> and </w:t>
+      </w:r>
+      <w:r>
+        <w:t xml:space="preserve">Equation </w:t>
       </w:r>
       <w:r>
         <w:fldChar w:fldCharType="begin"/>
       </w:r>
       <w:r>
-        <w:instrText xml:space="preserve"> SEQ MTEqn \c \* Arabic \* MERGEFORMAT </w:instrText>
-      </w:r>
-      <w:r>
-        <w:fldChar w:fldCharType="separate"/>
-      </w:r>
-      <w:r>
-        <w:instrText>3</w:instrText>
-      </w:r>
-      <w:r>
-        <w:fldChar w:fldCharType="end"/>
-      </w:r>
-      <w:r>
-        <w:instrText>)</w:instrText>
-      </w:r>
-      <w:r>
-        <w:fldChar w:fldCharType="end"/>
-      </w:r>
-    </w:p>
-    <w:p>
-      <w:r>
-        <w:t xml:space="preserve">From Equation </w:t>
-      </w:r>
-      <w:r>
-        <w:fldChar w:fldCharType="begin"/>
-      </w:r>
-      <w:r>
-        <w:instrText xml:space="preserve"> GOTOBUTTON ZEqnNum880392  \* MERGEFORMAT </w:instrText>
-      </w:r>
-      <w:r>
-        <w:fldChar w:fldCharType="begin" w:fldLock="1"/>
-      </w:r>
-      <w:r>
-        <w:instrText xml:space="preserve"> REF ZEqnNum880392 \* Charformat \! \* MERGEFORMAT </w:instrText>
-      </w:r>
-      <w:r>
-        <w:fldChar w:fldCharType="separate"/>
-      </w:r>
-      <w:r>
-        <w:instrText>(3.6)</w:instrText>
-      </w:r>
-      <w:r>
-        <w:fldChar w:fldCharType="end"/>
-      </w:r>
-      <w:r>
-        <w:fldChar w:fldCharType="end"/>
-      </w:r>
-      <w:r>
-        <w:t xml:space="preserve"> and </w:t>
-      </w:r>
-      <w:r>
-        <w:t xml:space="preserve">Equation </w:t>
-      </w:r>
-      <w:r>
-        <w:fldChar w:fldCharType="begin"/>
-      </w:r>
-      <w:r>
         <w:instrText xml:space="preserve"> GOTOBUTTON ZEqnNum772662  \* MERGEFORMAT </w:instrText>
       </w:r>
-      <w:r>
-        <w:fldChar w:fldCharType="begin" w:fldLock="1"/>
-      </w:r>
-      <w:r>
-        <w:instrText xml:space="preserve"> REF ZEqnNum772662 \* Charformat \! \* MERGEFORMAT </w:instrText>
-      </w:r>
-      <w:r>
-        <w:fldChar w:fldCharType="separate"/>
-      </w:r>
-      <w:r>
-        <w:instrText>(3.7)</w:instrText>
-      </w:r>
-      <w:r>
-        <w:fldChar w:fldCharType="end"/>
-      </w:r>
+      <w:fldSimple w:instr=" REF ZEqnNum772662 \* Charformat \! \* MERGEFORMAT " w:fldLock="1">
+        <w:r>
+          <w:instrText>(3.7)</w:instrText>
+        </w:r>
+      </w:fldSimple>
       <w:r>
         <w:fldChar w:fldCharType="end"/>
       </w:r>
@@ -12829,7 +11764,7 @@
           <v:shape id="_x0000_i1165" type="#_x0000_t75" style="width:37.2pt;height:19.8pt" o:ole="">
             <v:imagedata r:id="rId298" o:title=""/>
           </v:shape>
-          <o:OLEObject Type="Embed" ProgID="Equation.DSMT4" ShapeID="_x0000_i1165" DrawAspect="Content" ObjectID="_1590928208" r:id="rId299"/>
+          <o:OLEObject Type="Embed" ProgID="Equation.DSMT4" ShapeID="_x0000_i1165" DrawAspect="Content" ObjectID="_1590929802" r:id="rId299"/>
         </w:object>
       </w:r>
       <w:r>
@@ -12843,7 +11778,7 @@
           <v:shape id="_x0000_i1166" type="#_x0000_t75" style="width:30pt;height:18pt" o:ole="">
             <v:imagedata r:id="rId300" o:title=""/>
           </v:shape>
-          <o:OLEObject Type="Embed" ProgID="Equation.DSMT4" ShapeID="_x0000_i1166" DrawAspect="Content" ObjectID="_1590928209" r:id="rId301"/>
+          <o:OLEObject Type="Embed" ProgID="Equation.DSMT4" ShapeID="_x0000_i1166" DrawAspect="Content" ObjectID="_1590929803" r:id="rId301"/>
         </w:object>
       </w:r>
       <w:r>
@@ -12857,7 +11792,7 @@
           <v:shape id="_x0000_i1167" type="#_x0000_t75" style="width:10.2pt;height:10.8pt" o:ole="">
             <v:imagedata r:id="rId302" o:title=""/>
           </v:shape>
-          <o:OLEObject Type="Embed" ProgID="Equation.DSMT4" ShapeID="_x0000_i1167" DrawAspect="Content" ObjectID="_1590928210" r:id="rId303"/>
+          <o:OLEObject Type="Embed" ProgID="Equation.DSMT4" ShapeID="_x0000_i1167" DrawAspect="Content" ObjectID="_1590929804" r:id="rId303"/>
         </w:object>
       </w:r>
       <w:r>
@@ -12877,7 +11812,7 @@
           <v:shape id="_x0000_i1168" type="#_x0000_t75" style="width:13.8pt;height:19.8pt" o:ole="">
             <v:imagedata r:id="rId304" o:title=""/>
           </v:shape>
-          <o:OLEObject Type="Embed" ProgID="Equation.DSMT4" ShapeID="_x0000_i1168" DrawAspect="Content" ObjectID="_1590928211" r:id="rId305"/>
+          <o:OLEObject Type="Embed" ProgID="Equation.DSMT4" ShapeID="_x0000_i1168" DrawAspect="Content" ObjectID="_1590929805" r:id="rId305"/>
         </w:object>
       </w:r>
       <w:r>
@@ -12900,7 +11835,7 @@
           <v:shape id="_x0000_i1169" type="#_x0000_t75" style="width:39pt;height:21pt" o:ole="">
             <v:imagedata r:id="rId306" o:title=""/>
           </v:shape>
-          <o:OLEObject Type="Embed" ProgID="Equation.DSMT4" ShapeID="_x0000_i1169" DrawAspect="Content" ObjectID="_1590928212" r:id="rId307"/>
+          <o:OLEObject Type="Embed" ProgID="Equation.DSMT4" ShapeID="_x0000_i1169" DrawAspect="Content" ObjectID="_1590929806" r:id="rId307"/>
         </w:object>
       </w:r>
       <w:r>
@@ -12922,7 +11857,7 @@
           <v:shape id="_x0000_i1170" type="#_x0000_t75" style="width:87pt;height:37.8pt" o:ole="">
             <v:imagedata r:id="rId308" o:title=""/>
           </v:shape>
-          <o:OLEObject Type="Embed" ProgID="Equation.DSMT4" ShapeID="_x0000_i1170" DrawAspect="Content" ObjectID="_1590928213" r:id="rId309"/>
+          <o:OLEObject Type="Embed" ProgID="Equation.DSMT4" ShapeID="_x0000_i1170" DrawAspect="Content" ObjectID="_1590929807" r:id="rId309"/>
         </w:object>
       </w:r>
       <w:r>
@@ -12949,39 +11884,19 @@
       <w:r>
         <w:instrText>(</w:instrText>
       </w:r>
-      <w:r>
-        <w:fldChar w:fldCharType="begin"/>
-      </w:r>
-      <w:r>
-        <w:instrText xml:space="preserve"> SEQ MTSec \c \* Arabic \* MERGEFORMAT </w:instrText>
-      </w:r>
-      <w:r>
-        <w:fldChar w:fldCharType="separate"/>
-      </w:r>
-      <w:r>
-        <w:instrText>4</w:instrText>
-      </w:r>
-      <w:r>
-        <w:fldChar w:fldCharType="end"/>
-      </w:r>
+      <w:fldSimple w:instr=" SEQ MTSec \c \* Arabic \* MERGEFORMAT ">
+        <w:r>
+          <w:instrText>4</w:instrText>
+        </w:r>
+      </w:fldSimple>
       <w:r>
         <w:instrText>.</w:instrText>
       </w:r>
-      <w:r>
-        <w:fldChar w:fldCharType="begin"/>
-      </w:r>
-      <w:r>
-        <w:instrText xml:space="preserve"> SEQ MTEqn \c \* Arabic \* MERGEFORMAT </w:instrText>
-      </w:r>
-      <w:r>
-        <w:fldChar w:fldCharType="separate"/>
-      </w:r>
-      <w:r>
-        <w:instrText>4</w:instrText>
-      </w:r>
-      <w:r>
-        <w:fldChar w:fldCharType="end"/>
-      </w:r>
+      <w:fldSimple w:instr=" SEQ MTEqn \c \* Arabic \* MERGEFORMAT ">
+        <w:r>
+          <w:instrText>4</w:instrText>
+        </w:r>
+      </w:fldSimple>
       <w:r>
         <w:instrText>)</w:instrText>
       </w:r>
@@ -13004,7 +11919,7 @@
           <v:shape id="_x0000_i1171" type="#_x0000_t75" style="width:166.2pt;height:46.2pt" o:ole="">
             <v:imagedata r:id="rId310" o:title=""/>
           </v:shape>
-          <o:OLEObject Type="Embed" ProgID="Equation.DSMT4" ShapeID="_x0000_i1171" DrawAspect="Content" ObjectID="_1590928214" r:id="rId311"/>
+          <o:OLEObject Type="Embed" ProgID="Equation.DSMT4" ShapeID="_x0000_i1171" DrawAspect="Content" ObjectID="_1590929808" r:id="rId311"/>
         </w:object>
       </w:r>
       <w:r>
@@ -13031,42 +11946,19 @@
       <w:r>
         <w:instrText>(</w:instrText>
       </w:r>
-      <w:r>
-        <w:fldChar w:fldCharType="begin"/>
-      </w:r>
-      <w:r>
-        <w:instrText xml:space="preserve"> SEQ MTSec \c \* Arabic \* MERGEFORMAT </w:instrText>
-      </w:r>
-      <w:r>
-        <w:fldChar w:fldCharType="separate"/>
-      </w:r>
-      <w:r>
-        <w:instrText>4</w:instrText>
-      </w:r>
-      <w:r>
-        <w:fldChar w:fldCharType="end"/>
-      </w:r>
+      <w:fldSimple w:instr=" SEQ MTSec \c \* Arabic \* MERGEFORMAT ">
+        <w:r>
+          <w:instrText>4</w:instrText>
+        </w:r>
+      </w:fldSimple>
       <w:r>
         <w:instrText>.</w:instrText>
       </w:r>
-      <w:r>
-        <w:fldChar w:fldCharType="begin"/>
-      </w:r>
-      <w:r>
-        <w:instrText xml:space="preserve"> SEQ MTEqn \c \* Arab</w:instrText>
-      </w:r>
-      <w:r>
-        <w:instrText xml:space="preserve">ic \* MERGEFORMAT </w:instrText>
-      </w:r>
-      <w:r>
-        <w:fldChar w:fldCharType="separate"/>
-      </w:r>
-      <w:r>
-        <w:instrText>5</w:instrText>
-      </w:r>
-      <w:r>
-        <w:fldChar w:fldCharType="end"/>
-      </w:r>
+      <w:fldSimple w:instr=" SEQ MTEqn \c \* Arabic \* MERGEFORMAT ">
+        <w:r>
+          <w:instrText>5</w:instrText>
+        </w:r>
+      </w:fldSimple>
       <w:r>
         <w:instrText>)</w:instrText>
       </w:r>
@@ -13086,7 +11978,7 @@
           <v:shape id="_x0000_i1172" type="#_x0000_t75" style="width:39pt;height:21pt" o:ole="">
             <v:imagedata r:id="rId312" o:title=""/>
           </v:shape>
-          <o:OLEObject Type="Embed" ProgID="Equation.DSMT4" ShapeID="_x0000_i1172" DrawAspect="Content" ObjectID="_1590928215" r:id="rId313"/>
+          <o:OLEObject Type="Embed" ProgID="Equation.DSMT4" ShapeID="_x0000_i1172" DrawAspect="Content" ObjectID="_1590929809" r:id="rId313"/>
         </w:object>
       </w:r>
       <w:r>
@@ -13100,7 +11992,7 @@
           <v:shape id="_x0000_i1173" type="#_x0000_t75" style="width:39pt;height:21pt" o:ole="">
             <v:imagedata r:id="rId314" o:title=""/>
           </v:shape>
-          <o:OLEObject Type="Embed" ProgID="Equation.DSMT4" ShapeID="_x0000_i1173" DrawAspect="Content" ObjectID="_1590928216" r:id="rId315"/>
+          <o:OLEObject Type="Embed" ProgID="Equation.DSMT4" ShapeID="_x0000_i1173" DrawAspect="Content" ObjectID="_1590929810" r:id="rId315"/>
         </w:object>
       </w:r>
       <w:r>
@@ -13122,7 +12014,7 @@
           <v:shape id="_x0000_i1174" type="#_x0000_t75" style="width:28.8pt;height:21pt" o:ole="">
             <v:imagedata r:id="rId316" o:title=""/>
           </v:shape>
-          <o:OLEObject Type="Embed" ProgID="Equation.DSMT4" ShapeID="_x0000_i1174" DrawAspect="Content" ObjectID="_1590928217" r:id="rId317"/>
+          <o:OLEObject Type="Embed" ProgID="Equation.DSMT4" ShapeID="_x0000_i1174" DrawAspect="Content" ObjectID="_1590929811" r:id="rId317"/>
         </w:object>
       </w:r>
       <w:r>
@@ -13144,7 +12036,7 @@
           <v:shape id="_x0000_i1175" type="#_x0000_t75" style="width:295.2pt;height:25.8pt" o:ole="">
             <v:imagedata r:id="rId318" o:title=""/>
           </v:shape>
-          <o:OLEObject Type="Embed" ProgID="Equation.DSMT4" ShapeID="_x0000_i1175" DrawAspect="Content" ObjectID="_1590928218" r:id="rId319"/>
+          <o:OLEObject Type="Embed" ProgID="Equation.DSMT4" ShapeID="_x0000_i1175" DrawAspect="Content" ObjectID="_1590929812" r:id="rId319"/>
         </w:object>
       </w:r>
       <w:r>
@@ -13171,39 +12063,19 @@
       <w:r>
         <w:instrText>(</w:instrText>
       </w:r>
-      <w:r>
-        <w:fldChar w:fldCharType="begin"/>
-      </w:r>
-      <w:r>
-        <w:instrText xml:space="preserve"> SEQ MTSec \c \* Arabic \* MERGEFORMAT </w:instrText>
-      </w:r>
-      <w:r>
-        <w:fldChar w:fldCharType="separate"/>
-      </w:r>
-      <w:r>
-        <w:instrText>4</w:instrText>
-      </w:r>
-      <w:r>
-        <w:fldChar w:fldCharType="end"/>
-      </w:r>
+      <w:fldSimple w:instr=" SEQ MTSec \c \* Arabic \* MERGEFORMAT ">
+        <w:r>
+          <w:instrText>4</w:instrText>
+        </w:r>
+      </w:fldSimple>
       <w:r>
         <w:instrText>.</w:instrText>
       </w:r>
-      <w:r>
-        <w:fldChar w:fldCharType="begin"/>
-      </w:r>
-      <w:r>
-        <w:instrText xml:space="preserve"> SEQ MTEqn \c \* Arabic \* MERGEFORMAT </w:instrText>
-      </w:r>
-      <w:r>
-        <w:fldChar w:fldCharType="separate"/>
-      </w:r>
-      <w:r>
-        <w:instrText>6</w:instrText>
-      </w:r>
-      <w:r>
-        <w:fldChar w:fldCharType="end"/>
-      </w:r>
+      <w:fldSimple w:instr=" SEQ MTEqn \c \* Arabic \* MERGEFORMAT ">
+        <w:r>
+          <w:instrText>6</w:instrText>
+        </w:r>
+      </w:fldSimple>
       <w:r>
         <w:instrText>)</w:instrText>
       </w:r>
@@ -13226,7 +12098,7 @@
           <v:shape id="_x0000_i1176" type="#_x0000_t75" style="width:142.8pt;height:24pt" o:ole="">
             <v:imagedata r:id="rId320" o:title=""/>
           </v:shape>
-          <o:OLEObject Type="Embed" ProgID="Equation.DSMT4" ShapeID="_x0000_i1176" DrawAspect="Content" ObjectID="_1590928219" r:id="rId321"/>
+          <o:OLEObject Type="Embed" ProgID="Equation.DSMT4" ShapeID="_x0000_i1176" DrawAspect="Content" ObjectID="_1590929813" r:id="rId321"/>
         </w:object>
       </w:r>
       <w:r>
@@ -13253,39 +12125,19 @@
       <w:r>
         <w:instrText>(</w:instrText>
       </w:r>
-      <w:r>
-        <w:fldChar w:fldCharType="begin"/>
-      </w:r>
-      <w:r>
-        <w:instrText xml:space="preserve"> SEQ MTSec \c \* Arabic \* MERGEFORMAT </w:instrText>
-      </w:r>
-      <w:r>
-        <w:fldChar w:fldCharType="separate"/>
-      </w:r>
-      <w:r>
-        <w:instrText>4</w:instrText>
-      </w:r>
-      <w:r>
-        <w:fldChar w:fldCharType="end"/>
-      </w:r>
+      <w:fldSimple w:instr=" SEQ MTSec \c \* Arabic \* MERGEFORMAT ">
+        <w:r>
+          <w:instrText>4</w:instrText>
+        </w:r>
+      </w:fldSimple>
       <w:r>
         <w:instrText>.</w:instrText>
       </w:r>
-      <w:r>
-        <w:fldChar w:fldCharType="begin"/>
-      </w:r>
-      <w:r>
-        <w:instrText xml:space="preserve"> SEQ MTEqn \c \* Arabic \* MERGEFORMAT </w:instrText>
-      </w:r>
-      <w:r>
-        <w:fldChar w:fldCharType="separate"/>
-      </w:r>
-      <w:r>
-        <w:instrText>7</w:instrText>
-      </w:r>
-      <w:r>
-        <w:fldChar w:fldCharType="end"/>
-      </w:r>
+      <w:fldSimple w:instr=" SEQ MTEqn \c \* Arabic \* MERGEFORMAT ">
+        <w:r>
+          <w:instrText>7</w:instrText>
+        </w:r>
+      </w:fldSimple>
       <w:r>
         <w:instrText>)</w:instrText>
       </w:r>
@@ -13306,7 +12158,7 @@
           <v:shape id="_x0000_i1177" type="#_x0000_t75" style="width:7.2pt;height:13.2pt" o:ole="">
             <v:imagedata r:id="rId322" o:title=""/>
           </v:shape>
-          <o:OLEObject Type="Embed" ProgID="Equation.DSMT4" ShapeID="_x0000_i1177" DrawAspect="Content" ObjectID="_1590928220" r:id="rId323"/>
+          <o:OLEObject Type="Embed" ProgID="Equation.DSMT4" ShapeID="_x0000_i1177" DrawAspect="Content" ObjectID="_1590929814" r:id="rId323"/>
         </w:object>
       </w:r>
       <w:r>
@@ -13320,7 +12172,7 @@
           <v:shape id="_x0000_i1178" type="#_x0000_t75" style="width:52.2pt;height:19.8pt" o:ole="">
             <v:imagedata r:id="rId324" o:title=""/>
           </v:shape>
-          <o:OLEObject Type="Embed" ProgID="Equation.DSMT4" ShapeID="_x0000_i1178" DrawAspect="Content" ObjectID="_1590928221" r:id="rId325"/>
+          <o:OLEObject Type="Embed" ProgID="Equation.DSMT4" ShapeID="_x0000_i1178" DrawAspect="Content" ObjectID="_1590929815" r:id="rId325"/>
         </w:object>
       </w:r>
       <w:r>
@@ -13334,7 +12186,7 @@
           <v:shape id="_x0000_i1179" type="#_x0000_t75" style="width:30pt;height:19.8pt" o:ole="">
             <v:imagedata r:id="rId326" o:title=""/>
           </v:shape>
-          <o:OLEObject Type="Embed" ProgID="Equation.DSMT4" ShapeID="_x0000_i1179" DrawAspect="Content" ObjectID="_1590928222" r:id="rId327"/>
+          <o:OLEObject Type="Embed" ProgID="Equation.DSMT4" ShapeID="_x0000_i1179" DrawAspect="Content" ObjectID="_1590929816" r:id="rId327"/>
         </w:object>
       </w:r>
       <w:r>
@@ -13348,7 +12200,7 @@
           <v:shape id="_x0000_i1180" type="#_x0000_t75" style="width:31.8pt;height:19.8pt" o:ole="">
             <v:imagedata r:id="rId328" o:title=""/>
           </v:shape>
-          <o:OLEObject Type="Embed" ProgID="Equation.DSMT4" ShapeID="_x0000_i1180" DrawAspect="Content" ObjectID="_1590928223" r:id="rId329"/>
+          <o:OLEObject Type="Embed" ProgID="Equation.DSMT4" ShapeID="_x0000_i1180" DrawAspect="Content" ObjectID="_1590929817" r:id="rId329"/>
         </w:object>
       </w:r>
       <w:r>
@@ -13378,7 +12230,7 @@
           <v:shape id="_x0000_i1181" type="#_x0000_t75" style="width:28.8pt;height:19.8pt" o:ole="">
             <v:imagedata r:id="rId330" o:title=""/>
           </v:shape>
-          <o:OLEObject Type="Embed" ProgID="Equation.DSMT4" ShapeID="_x0000_i1181" DrawAspect="Content" ObjectID="_1590928224" r:id="rId331"/>
+          <o:OLEObject Type="Embed" ProgID="Equation.DSMT4" ShapeID="_x0000_i1181" DrawAspect="Content" ObjectID="_1590929818" r:id="rId331"/>
         </w:object>
       </w:r>
       <w:r>
@@ -13392,7 +12244,7 @@
           <v:shape id="_x0000_i1182" type="#_x0000_t75" style="width:34.2pt;height:19.8pt" o:ole="">
             <v:imagedata r:id="rId332" o:title=""/>
           </v:shape>
-          <o:OLEObject Type="Embed" ProgID="Equation.DSMT4" ShapeID="_x0000_i1182" DrawAspect="Content" ObjectID="_1590928225" r:id="rId333"/>
+          <o:OLEObject Type="Embed" ProgID="Equation.DSMT4" ShapeID="_x0000_i1182" DrawAspect="Content" ObjectID="_1590929819" r:id="rId333"/>
         </w:object>
       </w:r>
       <w:r>
@@ -13406,7 +12258,7 @@
           <v:shape id="_x0000_i1183" type="#_x0000_t75" style="width:13.8pt;height:18pt" o:ole="">
             <v:imagedata r:id="rId334" o:title=""/>
           </v:shape>
-          <o:OLEObject Type="Embed" ProgID="Equation.DSMT4" ShapeID="_x0000_i1183" DrawAspect="Content" ObjectID="_1590928226" r:id="rId335"/>
+          <o:OLEObject Type="Embed" ProgID="Equation.DSMT4" ShapeID="_x0000_i1183" DrawAspect="Content" ObjectID="_1590929820" r:id="rId335"/>
         </w:object>
       </w:r>
       <w:r>
@@ -13508,27 +12360,14 @@
       <w:r>
         <w:t>[</w:t>
       </w:r>
-      <w:r>
-        <w:fldChar w:fldCharType="begin"/>
-      </w:r>
-      <w:r>
-        <w:instrText xml:space="preserve"> SEQ reference \* ARABIC </w:instrText>
-      </w:r>
-      <w:r>
-        <w:fldChar w:fldCharType="separate"/>
-      </w:r>
-      <w:r>
-        <w:rPr>
-          <w:noProof/>
-        </w:rPr>
-        <w:t>1</w:t>
-      </w:r>
-      <w:r>
-        <w:rPr>
-          <w:noProof/>
-        </w:rPr>
-        <w:fldChar w:fldCharType="end"/>
-      </w:r>
+      <w:fldSimple w:instr=" SEQ reference \* ARABIC ">
+        <w:r>
+          <w:rPr>
+            <w:noProof/>
+          </w:rPr>
+          <w:t>1</w:t>
+        </w:r>
+      </w:fldSimple>
       <w:bookmarkEnd w:id="55"/>
       <w:r>
         <w:t xml:space="preserve">] </w:t>
@@ -13542,30 +12381,14 @@
       <w:r>
         <w:t>[</w:t>
       </w:r>
-      <w:r>
-        <w:fldChar w:fldCharType="begin"/>
-      </w:r>
-      <w:r>
-        <w:instrText xml:space="preserve"> </w:instrText>
-      </w:r>
-      <w:r>
-        <w:instrText xml:space="preserve">SEQ reference \* ARABIC </w:instrText>
-      </w:r>
-      <w:r>
-        <w:fldChar w:fldCharType="separate"/>
-      </w:r>
-      <w:r>
-        <w:rPr>
-          <w:noProof/>
-        </w:rPr>
-        <w:t>2</w:t>
-      </w:r>
-      <w:r>
-        <w:rPr>
-          <w:noProof/>
-        </w:rPr>
-        <w:fldChar w:fldCharType="end"/>
-      </w:r>
+      <w:fldSimple w:instr=" SEQ reference \* ARABIC ">
+        <w:r>
+          <w:rPr>
+            <w:noProof/>
+          </w:rPr>
+          <w:t>2</w:t>
+        </w:r>
+      </w:fldSimple>
       <w:bookmarkEnd w:id="56"/>
       <w:r>
         <w:t>]</w:t>
@@ -13608,6 +12431,7 @@
       <w:r>
         <w:rPr>
           <w:noProof/>
+          <w:lang w:eastAsia="zh-CN"/>
         </w:rPr>
         <w:drawing>
           <wp:inline distT="0" distB="0" distL="0" distR="0" wp14:anchorId="62F0061B" wp14:editId="2D272808">
@@ -13667,63 +12491,38 @@
       <w:r>
         <w:t xml:space="preserve">Figure </w:t>
       </w:r>
-      <w:r>
-        <w:fldChar w:fldCharType="begin" w:fldLock="1"/>
-      </w:r>
-      <w:r>
-        <w:instrText xml:space="preserve"> STYLEREF 1 \s </w:instrText>
-      </w:r>
-      <w:r>
-        <w:fldChar w:fldCharType="separate"/>
-      </w:r>
+      <w:fldSimple w:instr=" STYLEREF 1 \s " w:fldLock="1">
+        <w:r>
+          <w:rPr>
+            <w:noProof/>
+          </w:rPr>
+          <w:t>7</w:t>
+        </w:r>
+      </w:fldSimple>
+      <w:r>
+        <w:noBreakHyphen/>
+      </w:r>
+      <w:fldSimple w:instr=" SEQ Figure \* ARABIC \s 1 ">
+        <w:r>
+          <w:rPr>
+            <w:noProof/>
+          </w:rPr>
+          <w:t>1</w:t>
+        </w:r>
+      </w:fldSimple>
+      <w:bookmarkEnd w:id="58"/>
+      <w:r>
+        <w:t xml:space="preserve"> Tuning Table for Grand Piano</w:t>
+      </w:r>
+    </w:p>
+    <w:p>
+      <w:pPr>
+        <w:jc w:val="center"/>
+      </w:pPr>
       <w:r>
         <w:rPr>
           <w:noProof/>
-        </w:rPr>
-        <w:t>7</w:t>
-      </w:r>
-      <w:r>
-        <w:rPr>
-          <w:noProof/>
-        </w:rPr>
-        <w:fldChar w:fldCharType="end"/>
-      </w:r>
-      <w:r>
-        <w:noBreakHyphen/>
-      </w:r>
-      <w:r>
-        <w:fldChar w:fldCharType="begin"/>
-      </w:r>
-      <w:r>
-        <w:instrText xml:space="preserve"> SEQ Figure \* ARABIC \s 1 </w:instrText>
-      </w:r>
-      <w:r>
-        <w:fldChar w:fldCharType="separate"/>
-      </w:r>
-      <w:r>
-        <w:rPr>
-          <w:noProof/>
-        </w:rPr>
-        <w:t>1</w:t>
-      </w:r>
-      <w:r>
-        <w:rPr>
-          <w:noProof/>
-        </w:rPr>
-        <w:fldChar w:fldCharType="end"/>
-      </w:r>
-      <w:bookmarkEnd w:id="58"/>
-      <w:r>
-        <w:t xml:space="preserve"> Tuning Table for Grand Piano</w:t>
-      </w:r>
-    </w:p>
-    <w:p>
-      <w:pPr>
-        <w:jc w:val="center"/>
-      </w:pPr>
-      <w:r>
-        <w:rPr>
-          <w:noProof/>
+          <w:lang w:eastAsia="zh-CN"/>
         </w:rPr>
         <w:lastRenderedPageBreak/>
         <w:drawing>
@@ -13784,63 +12583,38 @@
       <w:r>
         <w:t xml:space="preserve">Figure </w:t>
       </w:r>
-      <w:r>
-        <w:fldChar w:fldCharType="begin" w:fldLock="1"/>
-      </w:r>
-      <w:r>
-        <w:instrText xml:space="preserve"> STYLEREF 1 \s </w:instrText>
-      </w:r>
-      <w:r>
-        <w:fldChar w:fldCharType="separate"/>
-      </w:r>
+      <w:fldSimple w:instr=" STYLEREF 1 \s " w:fldLock="1">
+        <w:r>
+          <w:rPr>
+            <w:noProof/>
+          </w:rPr>
+          <w:t>7</w:t>
+        </w:r>
+      </w:fldSimple>
+      <w:r>
+        <w:noBreakHyphen/>
+      </w:r>
+      <w:fldSimple w:instr=" SEQ Figure \* ARABIC \s 1 ">
+        <w:r>
+          <w:rPr>
+            <w:noProof/>
+          </w:rPr>
+          <w:t>2</w:t>
+        </w:r>
+      </w:fldSimple>
+      <w:bookmarkEnd w:id="59"/>
+      <w:r>
+        <w:t xml:space="preserve"> Tuning Table for Upright Piano</w:t>
+      </w:r>
+    </w:p>
+    <w:p>
+      <w:pPr>
+        <w:jc w:val="center"/>
+      </w:pPr>
       <w:r>
         <w:rPr>
           <w:noProof/>
-        </w:rPr>
-        <w:t>7</w:t>
-      </w:r>
-      <w:r>
-        <w:rPr>
-          <w:noProof/>
-        </w:rPr>
-        <w:fldChar w:fldCharType="end"/>
-      </w:r>
-      <w:r>
-        <w:noBreakHyphen/>
-      </w:r>
-      <w:r>
-        <w:fldChar w:fldCharType="begin"/>
-      </w:r>
-      <w:r>
-        <w:instrText xml:space="preserve"> SEQ Figure \* ARABIC \s 1 </w:instrText>
-      </w:r>
-      <w:r>
-        <w:fldChar w:fldCharType="separate"/>
-      </w:r>
-      <w:r>
-        <w:rPr>
-          <w:noProof/>
-        </w:rPr>
-        <w:t>2</w:t>
-      </w:r>
-      <w:r>
-        <w:rPr>
-          <w:noProof/>
-        </w:rPr>
-        <w:fldChar w:fldCharType="end"/>
-      </w:r>
-      <w:bookmarkEnd w:id="59"/>
-      <w:r>
-        <w:t xml:space="preserve"> Tuning Table for Upright Piano</w:t>
-      </w:r>
-    </w:p>
-    <w:p>
-      <w:pPr>
-        <w:jc w:val="center"/>
-      </w:pPr>
-      <w:r>
-        <w:rPr>
-          <w:noProof/>
+          <w:lang w:eastAsia="zh-CN"/>
         </w:rPr>
         <w:lastRenderedPageBreak/>
         <w:drawing>
@@ -13901,51 +12675,25 @@
       <w:r>
         <w:t xml:space="preserve">Figure </w:t>
       </w:r>
-      <w:r>
-        <w:fldChar w:fldCharType="begin" w:fldLock="1"/>
-      </w:r>
-      <w:r>
-        <w:instrText xml:space="preserve"> STYLEREF 1 \s </w:instrText>
-      </w:r>
-      <w:r>
-        <w:fldChar w:fldCharType="separate"/>
-      </w:r>
-      <w:r>
-        <w:rPr>
-          <w:noProof/>
-        </w:rPr>
-        <w:t>7</w:t>
-      </w:r>
-      <w:r>
-        <w:rPr>
-          <w:noProof/>
-        </w:rPr>
-        <w:fldChar w:fldCharType="end"/>
-      </w:r>
+      <w:fldSimple w:instr=" STYLEREF 1 \s " w:fldLock="1">
+        <w:r>
+          <w:rPr>
+            <w:noProof/>
+          </w:rPr>
+          <w:t>7</w:t>
+        </w:r>
+      </w:fldSimple>
       <w:r>
         <w:noBreakHyphen/>
       </w:r>
-      <w:r>
-        <w:fldChar w:fldCharType="begin"/>
-      </w:r>
-      <w:r>
-        <w:instrText xml:space="preserve"> SEQ Figure \* ARABIC \s 1 </w:instrText>
-      </w:r>
-      <w:r>
-        <w:fldChar w:fldCharType="separate"/>
-      </w:r>
-      <w:r>
-        <w:rPr>
-          <w:noProof/>
-        </w:rPr>
-        <w:t>3</w:t>
-      </w:r>
-      <w:r>
-        <w:rPr>
-          <w:noProof/>
-        </w:rPr>
-        <w:fldChar w:fldCharType="end"/>
-      </w:r>
+      <w:fldSimple w:instr=" SEQ Figure \* ARABIC \s 1 ">
+        <w:r>
+          <w:rPr>
+            <w:noProof/>
+          </w:rPr>
+          <w:t>3</w:t>
+        </w:r>
+      </w:fldSimple>
       <w:bookmarkEnd w:id="60"/>
       <w:r>
         <w:t xml:space="preserve"> Entropy Tuning for Upright Piano</w:t>
@@ -19000,7 +17748,7 @@
 </file>
 
 <file path=customXml/itemProps1.xml><?xml version="1.0" encoding="utf-8"?>
-<ds:datastoreItem xmlns:ds="http://schemas.openxmlformats.org/officeDocument/2006/customXml" ds:itemID="{9B7A9692-655D-4148-9289-776A7ABBE227}">
+<ds:datastoreItem xmlns:ds="http://schemas.openxmlformats.org/officeDocument/2006/customXml" ds:itemID="{9A62D4CF-AC60-437F-A1C7-6363C1AEDF03}">
   <ds:schemaRefs>
     <ds:schemaRef ds:uri="http://schemas.openxmlformats.org/officeDocument/2006/bibliography"/>
   </ds:schemaRefs>

--- a/res/document/Piano Tuning Method.docx
+++ b/res/document/Piano Tuning Method.docx
@@ -3474,7 +3474,7 @@
           <v:shape id="_x0000_i1025" type="#_x0000_t75" style="width:9.6pt;height:13.8pt" o:ole="">
             <v:imagedata r:id="rId8" o:title=""/>
           </v:shape>
-          <o:OLEObject Type="Embed" ProgID="Equation.DSMT4" ShapeID="_x0000_i1025" DrawAspect="Content" ObjectID="_1590929662" r:id="rId9"/>
+          <o:OLEObject Type="Embed" ProgID="Equation.DSMT4" ShapeID="_x0000_i1025" DrawAspect="Content" ObjectID="_1590931995" r:id="rId9"/>
         </w:object>
       </w:r>
       <w:r>
@@ -3517,7 +3517,7 @@
           <v:shape id="_x0000_i1026" type="#_x0000_t75" style="width:116.4pt;height:20.4pt" o:ole="">
             <v:imagedata r:id="rId10" o:title=""/>
           </v:shape>
-          <o:OLEObject Type="Embed" ProgID="Equation.DSMT4" ShapeID="_x0000_i1026" DrawAspect="Content" ObjectID="_1590929663" r:id="rId11"/>
+          <o:OLEObject Type="Embed" ProgID="Equation.DSMT4" ShapeID="_x0000_i1026" DrawAspect="Content" ObjectID="_1590931996" r:id="rId11"/>
         </w:object>
       </w:r>
       <w:r>
@@ -3544,19 +3544,39 @@
       <w:r>
         <w:instrText>(</w:instrText>
       </w:r>
-      <w:fldSimple w:instr=" SEQ MTSec \c \* Arabic \* MERGEFORMAT ">
-        <w:r>
-          <w:instrText>2</w:instrText>
-        </w:r>
-      </w:fldSimple>
+      <w:r>
+        <w:fldChar w:fldCharType="begin"/>
+      </w:r>
+      <w:r>
+        <w:instrText xml:space="preserve"> SEQ MTSec \c \* Arabic \* MERGEFORMAT </w:instrText>
+      </w:r>
+      <w:r>
+        <w:fldChar w:fldCharType="separate"/>
+      </w:r>
+      <w:r>
+        <w:instrText>2</w:instrText>
+      </w:r>
+      <w:r>
+        <w:fldChar w:fldCharType="end"/>
+      </w:r>
       <w:r>
         <w:instrText>.</w:instrText>
       </w:r>
-      <w:fldSimple w:instr=" SEQ MTEqn \c \* Arabic \* MERGEFORMAT ">
-        <w:r>
-          <w:instrText>1</w:instrText>
-        </w:r>
-      </w:fldSimple>
+      <w:r>
+        <w:fldChar w:fldCharType="begin"/>
+      </w:r>
+      <w:r>
+        <w:instrText xml:space="preserve"> SEQ MTEqn \c \* Arabic \* MERGEFORMAT </w:instrText>
+      </w:r>
+      <w:r>
+        <w:fldChar w:fldCharType="separate"/>
+      </w:r>
+      <w:r>
+        <w:instrText>1</w:instrText>
+      </w:r>
+      <w:r>
+        <w:fldChar w:fldCharType="end"/>
+      </w:r>
       <w:r>
         <w:instrText>)</w:instrText>
       </w:r>
@@ -3584,7 +3604,7 @@
           <v:shape id="_x0000_i1027" type="#_x0000_t75" style="width:81pt;height:30pt" o:ole="">
             <v:imagedata r:id="rId12" o:title=""/>
           </v:shape>
-          <o:OLEObject Type="Embed" ProgID="Equation.DSMT4" ShapeID="_x0000_i1027" DrawAspect="Content" ObjectID="_1590929664" r:id="rId13"/>
+          <o:OLEObject Type="Embed" ProgID="Equation.DSMT4" ShapeID="_x0000_i1027" DrawAspect="Content" ObjectID="_1590931997" r:id="rId13"/>
         </w:object>
       </w:r>
       <w:r>
@@ -3611,19 +3631,39 @@
       <w:r>
         <w:instrText>(</w:instrText>
       </w:r>
-      <w:fldSimple w:instr=" SEQ MTSec \c \* Arabic \* MERGEFORMAT ">
-        <w:r>
-          <w:instrText>2</w:instrText>
-        </w:r>
-      </w:fldSimple>
+      <w:r>
+        <w:fldChar w:fldCharType="begin"/>
+      </w:r>
+      <w:r>
+        <w:instrText xml:space="preserve"> SEQ MTSec \c \* Arabic \* MERGEFORMAT </w:instrText>
+      </w:r>
+      <w:r>
+        <w:fldChar w:fldCharType="separate"/>
+      </w:r>
+      <w:r>
+        <w:instrText>2</w:instrText>
+      </w:r>
+      <w:r>
+        <w:fldChar w:fldCharType="end"/>
+      </w:r>
       <w:r>
         <w:instrText>.</w:instrText>
       </w:r>
-      <w:fldSimple w:instr=" SEQ MTEqn \c \* Arabic \* MERGEFORMAT ">
-        <w:r>
-          <w:instrText>2</w:instrText>
-        </w:r>
-      </w:fldSimple>
+      <w:r>
+        <w:fldChar w:fldCharType="begin"/>
+      </w:r>
+      <w:r>
+        <w:instrText xml:space="preserve"> SEQ MTEqn \c \* Arabic \* MERGEFORMAT </w:instrText>
+      </w:r>
+      <w:r>
+        <w:fldChar w:fldCharType="separate"/>
+      </w:r>
+      <w:r>
+        <w:instrText>2</w:instrText>
+      </w:r>
+      <w:r>
+        <w:fldChar w:fldCharType="end"/>
+      </w:r>
       <w:r>
         <w:instrText>)</w:instrText>
       </w:r>
@@ -3633,7 +3673,17 @@
     </w:p>
     <w:p>
       <w:r>
-        <w:t>Where cents is from 12 equal temperament, each half note has 100 point, named cents.</w:t>
+        <w:t xml:space="preserve">Where cents is from 12 equal temperament, each half note has 100 </w:t>
+      </w:r>
+      <w:r>
+        <w:rPr>
+          <w:rFonts w:hint="eastAsia"/>
+          <w:lang w:eastAsia="zh-CN"/>
+        </w:rPr>
+        <w:t>divisions</w:t>
+      </w:r>
+      <w:r>
+        <w:t>, named cents.</w:t>
       </w:r>
     </w:p>
     <w:p>
@@ -3656,7 +3706,7 @@
           <v:shape id="_x0000_i1028" type="#_x0000_t75" style="width:100.8pt;height:30pt" o:ole="">
             <v:imagedata r:id="rId14" o:title=""/>
           </v:shape>
-          <o:OLEObject Type="Embed" ProgID="Equation.DSMT4" ShapeID="_x0000_i1028" DrawAspect="Content" ObjectID="_1590929665" r:id="rId15"/>
+          <o:OLEObject Type="Embed" ProgID="Equation.DSMT4" ShapeID="_x0000_i1028" DrawAspect="Content" ObjectID="_1590931998" r:id="rId15"/>
         </w:object>
       </w:r>
       <w:r>
@@ -3683,19 +3733,42 @@
       <w:r>
         <w:instrText>(</w:instrText>
       </w:r>
-      <w:fldSimple w:instr=" SEQ MTSec \c \* Arabic \* MERGEFORMAT ">
-        <w:r>
-          <w:instrText>2</w:instrText>
-        </w:r>
-      </w:fldSimple>
+      <w:r>
+        <w:fldChar w:fldCharType="begin"/>
+      </w:r>
+      <w:r>
+        <w:instrText xml:space="preserve"> SEQ MTSec \c \* Arabic \* </w:instrText>
+      </w:r>
+      <w:r>
+        <w:instrText xml:space="preserve">MERGEFORMAT </w:instrText>
+      </w:r>
+      <w:r>
+        <w:fldChar w:fldCharType="separate"/>
+      </w:r>
+      <w:r>
+        <w:instrText>2</w:instrText>
+      </w:r>
+      <w:r>
+        <w:fldChar w:fldCharType="end"/>
+      </w:r>
       <w:r>
         <w:instrText>.</w:instrText>
       </w:r>
-      <w:fldSimple w:instr=" SEQ MTEqn \c \* Arabic \* MERGEFORMAT ">
-        <w:r>
-          <w:instrText>3</w:instrText>
-        </w:r>
-      </w:fldSimple>
+      <w:r>
+        <w:fldChar w:fldCharType="begin"/>
+      </w:r>
+      <w:r>
+        <w:instrText xml:space="preserve"> SEQ MTEqn \c \* Arabic \* MERGEFORMAT </w:instrText>
+      </w:r>
+      <w:r>
+        <w:fldChar w:fldCharType="separate"/>
+      </w:r>
+      <w:r>
+        <w:instrText>3</w:instrText>
+      </w:r>
+      <w:r>
+        <w:fldChar w:fldCharType="end"/>
+      </w:r>
       <w:r>
         <w:instrText>)</w:instrText>
       </w:r>
@@ -3718,7 +3791,7 @@
           <v:shape id="_x0000_i1029" type="#_x0000_t75" style="width:8.4pt;height:10.8pt" o:ole="">
             <v:imagedata r:id="rId16" o:title=""/>
           </v:shape>
-          <o:OLEObject Type="Embed" ProgID="Equation.DSMT4" ShapeID="_x0000_i1029" DrawAspect="Content" ObjectID="_1590929666" r:id="rId17"/>
+          <o:OLEObject Type="Embed" ProgID="Equation.DSMT4" ShapeID="_x0000_i1029" DrawAspect="Content" ObjectID="_1590931999" r:id="rId17"/>
         </w:object>
       </w:r>
       <w:r>
@@ -3737,7 +3810,7 @@
           <v:shape id="_x0000_i1030" type="#_x0000_t75" style="width:9.6pt;height:13.8pt" o:ole="">
             <v:imagedata r:id="rId18" o:title=""/>
           </v:shape>
-          <o:OLEObject Type="Embed" ProgID="Equation.DSMT4" ShapeID="_x0000_i1030" DrawAspect="Content" ObjectID="_1590929667" r:id="rId19"/>
+          <o:OLEObject Type="Embed" ProgID="Equation.DSMT4" ShapeID="_x0000_i1030" DrawAspect="Content" ObjectID="_1590932000" r:id="rId19"/>
         </w:object>
       </w:r>
       <w:r>
@@ -3759,7 +3832,7 @@
           <v:shape id="_x0000_i1031" type="#_x0000_t75" style="width:83.4pt;height:30.6pt" o:ole="">
             <v:imagedata r:id="rId20" o:title=""/>
           </v:shape>
-          <o:OLEObject Type="Embed" ProgID="Equation.DSMT4" ShapeID="_x0000_i1031" DrawAspect="Content" ObjectID="_1590929668" r:id="rId21"/>
+          <o:OLEObject Type="Embed" ProgID="Equation.DSMT4" ShapeID="_x0000_i1031" DrawAspect="Content" ObjectID="_1590932001" r:id="rId21"/>
         </w:object>
       </w:r>
       <w:r>
@@ -3786,19 +3859,39 @@
       <w:r>
         <w:instrText>(</w:instrText>
       </w:r>
-      <w:fldSimple w:instr=" SEQ MTSec \c \* Arabic \* MERGEFORMAT ">
-        <w:r>
-          <w:instrText>2</w:instrText>
-        </w:r>
-      </w:fldSimple>
+      <w:r>
+        <w:fldChar w:fldCharType="begin"/>
+      </w:r>
+      <w:r>
+        <w:instrText xml:space="preserve"> SEQ MTSec \c \* Arabic \* MERGEFORMAT </w:instrText>
+      </w:r>
+      <w:r>
+        <w:fldChar w:fldCharType="separate"/>
+      </w:r>
+      <w:r>
+        <w:instrText>2</w:instrText>
+      </w:r>
+      <w:r>
+        <w:fldChar w:fldCharType="end"/>
+      </w:r>
       <w:r>
         <w:instrText>.</w:instrText>
       </w:r>
-      <w:fldSimple w:instr=" SEQ MTEqn \c \* Arabic \* MERGEFORMAT ">
-        <w:r>
-          <w:instrText>4</w:instrText>
-        </w:r>
-      </w:fldSimple>
+      <w:r>
+        <w:fldChar w:fldCharType="begin"/>
+      </w:r>
+      <w:r>
+        <w:instrText xml:space="preserve"> SEQ MTEqn \c \* Arabic \* MERGEFORMAT </w:instrText>
+      </w:r>
+      <w:r>
+        <w:fldChar w:fldCharType="separate"/>
+      </w:r>
+      <w:r>
+        <w:instrText>4</w:instrText>
+      </w:r>
+      <w:r>
+        <w:fldChar w:fldCharType="end"/>
+      </w:r>
       <w:r>
         <w:instrText>)</w:instrText>
       </w:r>
@@ -3818,7 +3911,7 @@
           <v:shape id="_x0000_i1032" type="#_x0000_t75" style="width:23.4pt;height:22.2pt" o:ole="">
             <v:imagedata r:id="rId22" o:title=""/>
           </v:shape>
-          <o:OLEObject Type="Embed" ProgID="Equation.DSMT4" ShapeID="_x0000_i1032" DrawAspect="Content" ObjectID="_1590929669" r:id="rId23"/>
+          <o:OLEObject Type="Embed" ProgID="Equation.DSMT4" ShapeID="_x0000_i1032" DrawAspect="Content" ObjectID="_1590932002" r:id="rId23"/>
         </w:object>
       </w:r>
       <w:r>
@@ -3867,11 +3960,21 @@
       <w:r>
         <w:instrText xml:space="preserve"> GOTOBUTTON ZEqnNum242626  \* MERGEFORMAT </w:instrText>
       </w:r>
-      <w:fldSimple w:instr=" REF ZEqnNum242626 \* Charformat \! \* MERGEFORMAT " w:fldLock="1">
-        <w:r>
-          <w:instrText>(3.3)</w:instrText>
-        </w:r>
-      </w:fldSimple>
+      <w:r>
+        <w:fldChar w:fldCharType="begin" w:fldLock="1"/>
+      </w:r>
+      <w:r>
+        <w:instrText xml:space="preserve"> REF ZEqnNum242626 \* Charformat \! \* MERGEFORMAT </w:instrText>
+      </w:r>
+      <w:r>
+        <w:fldChar w:fldCharType="separate"/>
+      </w:r>
+      <w:r>
+        <w:instrText>(3.3)</w:instrText>
+      </w:r>
+      <w:r>
+        <w:fldChar w:fldCharType="end"/>
+      </w:r>
       <w:r>
         <w:fldChar w:fldCharType="end"/>
       </w:r>
@@ -3886,7 +3989,7 @@
           <v:shape id="_x0000_i1033" type="#_x0000_t75" style="width:12pt;height:13.2pt" o:ole="">
             <v:imagedata r:id="rId24" o:title=""/>
           </v:shape>
-          <o:OLEObject Type="Embed" ProgID="Equation.DSMT4" ShapeID="_x0000_i1033" DrawAspect="Content" ObjectID="_1590929670" r:id="rId25"/>
+          <o:OLEObject Type="Embed" ProgID="Equation.DSMT4" ShapeID="_x0000_i1033" DrawAspect="Content" ObjectID="_1590932003" r:id="rId25"/>
         </w:object>
       </w:r>
       <w:r>
@@ -4084,7 +4187,7 @@
           <v:shape id="_x0000_i1034" type="#_x0000_t75" style="width:94.8pt;height:20.4pt" o:ole="">
             <v:imagedata r:id="rId26" o:title=""/>
           </v:shape>
-          <o:OLEObject Type="Embed" ProgID="Equation.DSMT4" ShapeID="_x0000_i1034" DrawAspect="Content" ObjectID="_1590929671" r:id="rId27"/>
+          <o:OLEObject Type="Embed" ProgID="Equation.DSMT4" ShapeID="_x0000_i1034" DrawAspect="Content" ObjectID="_1590932004" r:id="rId27"/>
         </w:object>
       </w:r>
       <w:r>
@@ -4202,25 +4305,51 @@
       <w:r>
         <w:t xml:space="preserve">Figure </w:t>
       </w:r>
-      <w:fldSimple w:instr=" STYLEREF 1 \s " w:fldLock="1">
-        <w:r>
-          <w:rPr>
-            <w:noProof/>
-          </w:rPr>
-          <w:t>3</w:t>
-        </w:r>
-      </w:fldSimple>
+      <w:r>
+        <w:fldChar w:fldCharType="begin" w:fldLock="1"/>
+      </w:r>
+      <w:r>
+        <w:instrText xml:space="preserve"> STYLEREF 1 \s </w:instrText>
+      </w:r>
+      <w:r>
+        <w:fldChar w:fldCharType="separate"/>
+      </w:r>
+      <w:r>
+        <w:rPr>
+          <w:noProof/>
+        </w:rPr>
+        <w:t>3</w:t>
+      </w:r>
+      <w:r>
+        <w:rPr>
+          <w:noProof/>
+        </w:rPr>
+        <w:fldChar w:fldCharType="end"/>
+      </w:r>
       <w:r>
         <w:noBreakHyphen/>
       </w:r>
-      <w:fldSimple w:instr=" SEQ Figure \* ARABIC \s 1 ">
-        <w:r>
-          <w:rPr>
-            <w:noProof/>
-          </w:rPr>
-          <w:t>1</w:t>
-        </w:r>
-      </w:fldSimple>
+      <w:r>
+        <w:fldChar w:fldCharType="begin"/>
+      </w:r>
+      <w:r>
+        <w:instrText xml:space="preserve"> SEQ Figure \* ARABIC \s 1 </w:instrText>
+      </w:r>
+      <w:r>
+        <w:fldChar w:fldCharType="separate"/>
+      </w:r>
+      <w:r>
+        <w:rPr>
+          <w:noProof/>
+        </w:rPr>
+        <w:t>1</w:t>
+      </w:r>
+      <w:r>
+        <w:rPr>
+          <w:noProof/>
+        </w:rPr>
+        <w:fldChar w:fldCharType="end"/>
+      </w:r>
       <w:bookmarkEnd w:id="21"/>
       <w:r>
         <w:t xml:space="preserve"> </w:t>
@@ -4289,7 +4418,7 @@
           <v:shape id="_x0000_i1035" type="#_x0000_t75" style="width:117pt;height:23.4pt" o:ole="">
             <v:imagedata r:id="rId29" o:title=""/>
           </v:shape>
-          <o:OLEObject Type="Embed" ProgID="Equation.DSMT4" ShapeID="_x0000_i1035" DrawAspect="Content" ObjectID="_1590929672" r:id="rId30"/>
+          <o:OLEObject Type="Embed" ProgID="Equation.DSMT4" ShapeID="_x0000_i1035" DrawAspect="Content" ObjectID="_1590932005" r:id="rId30"/>
         </w:object>
       </w:r>
       <w:r>
@@ -4307,7 +4436,7 @@
           <v:shape id="_x0000_i1036" type="#_x0000_t75" style="width:28.2pt;height:20.4pt" o:ole="">
             <v:imagedata r:id="rId31" o:title=""/>
           </v:shape>
-          <o:OLEObject Type="Embed" ProgID="Equation.DSMT4" ShapeID="_x0000_i1036" DrawAspect="Content" ObjectID="_1590929673" r:id="rId32"/>
+          <o:OLEObject Type="Embed" ProgID="Equation.DSMT4" ShapeID="_x0000_i1036" DrawAspect="Content" ObjectID="_1590932006" r:id="rId32"/>
         </w:object>
       </w:r>
       <w:r>
@@ -4325,7 +4454,7 @@
           <v:shape id="_x0000_i1037" type="#_x0000_t75" style="width:36.6pt;height:20.4pt" o:ole="">
             <v:imagedata r:id="rId33" o:title=""/>
           </v:shape>
-          <o:OLEObject Type="Embed" ProgID="Equation.DSMT4" ShapeID="_x0000_i1037" DrawAspect="Content" ObjectID="_1590929674" r:id="rId34"/>
+          <o:OLEObject Type="Embed" ProgID="Equation.DSMT4" ShapeID="_x0000_i1037" DrawAspect="Content" ObjectID="_1590932007" r:id="rId34"/>
         </w:object>
       </w:r>
       <w:r>
@@ -4349,7 +4478,7 @@
           <v:shape id="_x0000_i1038" type="#_x0000_t75" style="width:10.2pt;height:13.8pt" o:ole="">
             <v:imagedata r:id="rId35" o:title=""/>
           </v:shape>
-          <o:OLEObject Type="Embed" ProgID="Equation.DSMT4" ShapeID="_x0000_i1038" DrawAspect="Content" ObjectID="_1590929675" r:id="rId36"/>
+          <o:OLEObject Type="Embed" ProgID="Equation.DSMT4" ShapeID="_x0000_i1038" DrawAspect="Content" ObjectID="_1590932008" r:id="rId36"/>
         </w:object>
       </w:r>
       <w:r>
@@ -4367,7 +4496,7 @@
           <v:shape id="_x0000_i1039" type="#_x0000_t75" style="width:12pt;height:16.2pt" o:ole="">
             <v:imagedata r:id="rId37" o:title=""/>
           </v:shape>
-          <o:OLEObject Type="Embed" ProgID="Equation.DSMT4" ShapeID="_x0000_i1039" DrawAspect="Content" ObjectID="_1590929676" r:id="rId38"/>
+          <o:OLEObject Type="Embed" ProgID="Equation.DSMT4" ShapeID="_x0000_i1039" DrawAspect="Content" ObjectID="_1590932009" r:id="rId38"/>
         </w:object>
       </w:r>
       <w:r>
@@ -4393,7 +4522,7 @@
           <v:shape id="_x0000_i1040" type="#_x0000_t75" style="width:17.4pt;height:20.4pt" o:ole="">
             <v:imagedata r:id="rId39" o:title=""/>
           </v:shape>
-          <o:OLEObject Type="Embed" ProgID="Equation.DSMT4" ShapeID="_x0000_i1040" DrawAspect="Content" ObjectID="_1590929677" r:id="rId40"/>
+          <o:OLEObject Type="Embed" ProgID="Equation.DSMT4" ShapeID="_x0000_i1040" DrawAspect="Content" ObjectID="_1590932010" r:id="rId40"/>
         </w:object>
       </w:r>
       <w:r>
@@ -4774,7 +4903,7 @@
           <v:shape id="_x0000_i1041" type="#_x0000_t75" style="width:31.2pt;height:18.6pt" o:ole="">
             <v:imagedata r:id="rId41" o:title=""/>
           </v:shape>
-          <o:OLEObject Type="Embed" ProgID="Equation.DSMT4" ShapeID="_x0000_i1041" DrawAspect="Content" ObjectID="_1590929678" r:id="rId42"/>
+          <o:OLEObject Type="Embed" ProgID="Equation.DSMT4" ShapeID="_x0000_i1041" DrawAspect="Content" ObjectID="_1590932011" r:id="rId42"/>
         </w:object>
       </w:r>
       <w:r>
@@ -4792,7 +4921,7 @@
           <v:shape id="_x0000_i1042" type="#_x0000_t75" style="width:9.6pt;height:13.8pt" o:ole="">
             <v:imagedata r:id="rId43" o:title=""/>
           </v:shape>
-          <o:OLEObject Type="Embed" ProgID="Equation.DSMT4" ShapeID="_x0000_i1042" DrawAspect="Content" ObjectID="_1590929679" r:id="rId44"/>
+          <o:OLEObject Type="Embed" ProgID="Equation.DSMT4" ShapeID="_x0000_i1042" DrawAspect="Content" ObjectID="_1590932012" r:id="rId44"/>
         </w:object>
       </w:r>
       <w:r>
@@ -4810,7 +4939,7 @@
           <v:shape id="_x0000_i1043" type="#_x0000_t75" style="width:28.8pt;height:16.2pt" o:ole="">
             <v:imagedata r:id="rId45" o:title=""/>
           </v:shape>
-          <o:OLEObject Type="Embed" ProgID="Equation.DSMT4" ShapeID="_x0000_i1043" DrawAspect="Content" ObjectID="_1590929680" r:id="rId46"/>
+          <o:OLEObject Type="Embed" ProgID="Equation.DSMT4" ShapeID="_x0000_i1043" DrawAspect="Content" ObjectID="_1590932013" r:id="rId46"/>
         </w:object>
       </w:r>
       <w:r>
@@ -4846,7 +4975,7 @@
           <v:shape id="_x0000_i1044" type="#_x0000_t75" style="width:13.8pt;height:20.4pt" o:ole="">
             <v:imagedata r:id="rId47" o:title=""/>
           </v:shape>
-          <o:OLEObject Type="Embed" ProgID="Equation.DSMT4" ShapeID="_x0000_i1044" DrawAspect="Content" ObjectID="_1590929681" r:id="rId48"/>
+          <o:OLEObject Type="Embed" ProgID="Equation.DSMT4" ShapeID="_x0000_i1044" DrawAspect="Content" ObjectID="_1590932014" r:id="rId48"/>
         </w:object>
       </w:r>
       <w:r>
@@ -4870,7 +4999,7 @@
           <v:shape id="_x0000_i1045" type="#_x0000_t75" style="width:109.2pt;height:23.4pt" o:ole="">
             <v:imagedata r:id="rId49" o:title=""/>
           </v:shape>
-          <o:OLEObject Type="Embed" ProgID="Equation.DSMT4" ShapeID="_x0000_i1045" DrawAspect="Content" ObjectID="_1590929682" r:id="rId50"/>
+          <o:OLEObject Type="Embed" ProgID="Equation.DSMT4" ShapeID="_x0000_i1045" DrawAspect="Content" ObjectID="_1590932015" r:id="rId50"/>
         </w:object>
       </w:r>
       <w:r>
@@ -4888,7 +5017,7 @@
           <v:shape id="_x0000_i1046" type="#_x0000_t75" style="width:68.4pt;height:22.2pt" o:ole="">
             <v:imagedata r:id="rId51" o:title=""/>
           </v:shape>
-          <o:OLEObject Type="Embed" ProgID="Equation.DSMT4" ShapeID="_x0000_i1046" DrawAspect="Content" ObjectID="_1590929683" r:id="rId52"/>
+          <o:OLEObject Type="Embed" ProgID="Equation.DSMT4" ShapeID="_x0000_i1046" DrawAspect="Content" ObjectID="_1590932016" r:id="rId52"/>
         </w:object>
       </w:r>
       <w:r>
@@ -4936,7 +5065,7 @@
           <v:shape id="_x0000_i1047" type="#_x0000_t75" style="width:100.8pt;height:22.2pt" o:ole="">
             <v:imagedata r:id="rId53" o:title=""/>
           </v:shape>
-          <o:OLEObject Type="Embed" ProgID="Equation.DSMT4" ShapeID="_x0000_i1047" DrawAspect="Content" ObjectID="_1590929684" r:id="rId54"/>
+          <o:OLEObject Type="Embed" ProgID="Equation.DSMT4" ShapeID="_x0000_i1047" DrawAspect="Content" ObjectID="_1590932017" r:id="rId54"/>
         </w:object>
       </w:r>
       <w:r>
@@ -4954,7 +5083,7 @@
           <v:shape id="_x0000_i1048" type="#_x0000_t75" style="width:15pt;height:18pt" o:ole="">
             <v:imagedata r:id="rId55" o:title=""/>
           </v:shape>
-          <o:OLEObject Type="Embed" ProgID="Equation.DSMT4" ShapeID="_x0000_i1048" DrawAspect="Content" ObjectID="_1590929685" r:id="rId56"/>
+          <o:OLEObject Type="Embed" ProgID="Equation.DSMT4" ShapeID="_x0000_i1048" DrawAspect="Content" ObjectID="_1590932018" r:id="rId56"/>
         </w:object>
       </w:r>
       <w:r>
@@ -4972,7 +5101,7 @@
           <v:shape id="_x0000_i1049" type="#_x0000_t75" style="width:37.2pt;height:20.4pt" o:ole="">
             <v:imagedata r:id="rId57" o:title=""/>
           </v:shape>
-          <o:OLEObject Type="Embed" ProgID="Equation.DSMT4" ShapeID="_x0000_i1049" DrawAspect="Content" ObjectID="_1590929686" r:id="rId58"/>
+          <o:OLEObject Type="Embed" ProgID="Equation.DSMT4" ShapeID="_x0000_i1049" DrawAspect="Content" ObjectID="_1590932019" r:id="rId58"/>
         </w:object>
       </w:r>
       <w:r>
@@ -5014,7 +5143,7 @@
           <v:shape id="_x0000_i1050" type="#_x0000_t75" style="width:55.8pt;height:22.2pt" o:ole="">
             <v:imagedata r:id="rId59" o:title=""/>
           </v:shape>
-          <o:OLEObject Type="Embed" ProgID="Equation.DSMT4" ShapeID="_x0000_i1050" DrawAspect="Content" ObjectID="_1590929687" r:id="rId60"/>
+          <o:OLEObject Type="Embed" ProgID="Equation.DSMT4" ShapeID="_x0000_i1050" DrawAspect="Content" ObjectID="_1590932020" r:id="rId60"/>
         </w:object>
       </w:r>
       <w:r>
@@ -5044,7 +5173,7 @@
           <v:shape id="_x0000_i1051" type="#_x0000_t75" style="width:40.2pt;height:22.2pt" o:ole="">
             <v:imagedata r:id="rId61" o:title=""/>
           </v:shape>
-          <o:OLEObject Type="Embed" ProgID="Equation.DSMT4" ShapeID="_x0000_i1051" DrawAspect="Content" ObjectID="_1590929688" r:id="rId62"/>
+          <o:OLEObject Type="Embed" ProgID="Equation.DSMT4" ShapeID="_x0000_i1051" DrawAspect="Content" ObjectID="_1590932021" r:id="rId62"/>
         </w:object>
       </w:r>
       <w:r>
@@ -5068,7 +5197,7 @@
           <v:shape id="_x0000_i1052" type="#_x0000_t75" style="width:62.4pt;height:22.2pt" o:ole="">
             <v:imagedata r:id="rId63" o:title=""/>
           </v:shape>
-          <o:OLEObject Type="Embed" ProgID="Equation.DSMT4" ShapeID="_x0000_i1052" DrawAspect="Content" ObjectID="_1590929689" r:id="rId64"/>
+          <o:OLEObject Type="Embed" ProgID="Equation.DSMT4" ShapeID="_x0000_i1052" DrawAspect="Content" ObjectID="_1590932022" r:id="rId64"/>
         </w:object>
       </w:r>
       <w:r>
@@ -5086,7 +5215,7 @@
           <v:shape id="_x0000_i1053" type="#_x0000_t75" style="width:39pt;height:13.8pt" o:ole="">
             <v:imagedata r:id="rId65" o:title=""/>
           </v:shape>
-          <o:OLEObject Type="Embed" ProgID="Equation.DSMT4" ShapeID="_x0000_i1053" DrawAspect="Content" ObjectID="_1590929690" r:id="rId66"/>
+          <o:OLEObject Type="Embed" ProgID="Equation.DSMT4" ShapeID="_x0000_i1053" DrawAspect="Content" ObjectID="_1590932023" r:id="rId66"/>
         </w:object>
       </w:r>
       <w:r>
@@ -5104,7 +5233,7 @@
           <v:shape id="_x0000_i1054" type="#_x0000_t75" style="width:133.8pt;height:29.4pt" o:ole="">
             <v:imagedata r:id="rId67" o:title=""/>
           </v:shape>
-          <o:OLEObject Type="Embed" ProgID="Equation.DSMT4" ShapeID="_x0000_i1054" DrawAspect="Content" ObjectID="_1590929691" r:id="rId68"/>
+          <o:OLEObject Type="Embed" ProgID="Equation.DSMT4" ShapeID="_x0000_i1054" DrawAspect="Content" ObjectID="_1590932024" r:id="rId68"/>
         </w:object>
       </w:r>
       <w:r>
@@ -5122,7 +5251,7 @@
           <v:shape id="_x0000_i1055" type="#_x0000_t75" style="width:10.8pt;height:10.8pt" o:ole="">
             <v:imagedata r:id="rId69" o:title=""/>
           </v:shape>
-          <o:OLEObject Type="Embed" ProgID="Equation.DSMT4" ShapeID="_x0000_i1055" DrawAspect="Content" ObjectID="_1590929692" r:id="rId70"/>
+          <o:OLEObject Type="Embed" ProgID="Equation.DSMT4" ShapeID="_x0000_i1055" DrawAspect="Content" ObjectID="_1590932025" r:id="rId70"/>
         </w:object>
       </w:r>
       <w:r>
@@ -5158,7 +5287,7 @@
           <v:shape id="_x0000_i1056" type="#_x0000_t75" style="width:98.4pt;height:18.6pt" o:ole="">
             <v:imagedata r:id="rId71" o:title=""/>
           </v:shape>
-          <o:OLEObject Type="Embed" ProgID="Equation.DSMT4" ShapeID="_x0000_i1056" DrawAspect="Content" ObjectID="_1590929693" r:id="rId72"/>
+          <o:OLEObject Type="Embed" ProgID="Equation.DSMT4" ShapeID="_x0000_i1056" DrawAspect="Content" ObjectID="_1590932026" r:id="rId72"/>
         </w:object>
       </w:r>
       <w:r>
@@ -5218,7 +5347,7 @@
           <v:shape id="_x0000_i1057" type="#_x0000_t75" style="width:13.8pt;height:20.4pt" o:ole="">
             <v:imagedata r:id="rId73" o:title=""/>
           </v:shape>
-          <o:OLEObject Type="Embed" ProgID="Equation.DSMT4" ShapeID="_x0000_i1057" DrawAspect="Content" ObjectID="_1590929694" r:id="rId74"/>
+          <o:OLEObject Type="Embed" ProgID="Equation.DSMT4" ShapeID="_x0000_i1057" DrawAspect="Content" ObjectID="_1590932027" r:id="rId74"/>
         </w:object>
       </w:r>
       <w:r>
@@ -5261,7 +5390,7 @@
           <v:shape id="_x0000_i1058" type="#_x0000_t75" style="width:9.6pt;height:13.8pt" o:ole="">
             <v:imagedata r:id="rId75" o:title=""/>
           </v:shape>
-          <o:OLEObject Type="Embed" ProgID="Equation.DSMT4" ShapeID="_x0000_i1058" DrawAspect="Content" ObjectID="_1590929695" r:id="rId76"/>
+          <o:OLEObject Type="Embed" ProgID="Equation.DSMT4" ShapeID="_x0000_i1058" DrawAspect="Content" ObjectID="_1590932028" r:id="rId76"/>
         </w:object>
       </w:r>
       <w:r>
@@ -5286,7 +5415,7 @@
           <v:shape id="_x0000_i1059" type="#_x0000_t75" style="width:85.8pt;height:22.2pt" o:ole="">
             <v:imagedata r:id="rId77" o:title=""/>
           </v:shape>
-          <o:OLEObject Type="Embed" ProgID="Equation.DSMT4" ShapeID="_x0000_i1059" DrawAspect="Content" ObjectID="_1590929696" r:id="rId78"/>
+          <o:OLEObject Type="Embed" ProgID="Equation.DSMT4" ShapeID="_x0000_i1059" DrawAspect="Content" ObjectID="_1590932029" r:id="rId78"/>
         </w:object>
       </w:r>
       <w:r>
@@ -5314,19 +5443,39 @@
       <w:r>
         <w:instrText>(</w:instrText>
       </w:r>
-      <w:fldSimple w:instr=" SEQ MTSec \c \* Arabic \* MERGEFORMAT ">
-        <w:r>
-          <w:instrText>3</w:instrText>
-        </w:r>
-      </w:fldSimple>
+      <w:r>
+        <w:fldChar w:fldCharType="begin"/>
+      </w:r>
+      <w:r>
+        <w:instrText xml:space="preserve"> SEQ MTSec \c \* Arabic \* MERGEFORMAT </w:instrText>
+      </w:r>
+      <w:r>
+        <w:fldChar w:fldCharType="separate"/>
+      </w:r>
+      <w:r>
+        <w:instrText>3</w:instrText>
+      </w:r>
+      <w:r>
+        <w:fldChar w:fldCharType="end"/>
+      </w:r>
       <w:r>
         <w:instrText>.</w:instrText>
       </w:r>
-      <w:fldSimple w:instr=" SEQ MTEqn \c \* Arabic \* MERGEFORMAT ">
-        <w:r>
-          <w:instrText>1</w:instrText>
-        </w:r>
-      </w:fldSimple>
+      <w:r>
+        <w:fldChar w:fldCharType="begin"/>
+      </w:r>
+      <w:r>
+        <w:instrText xml:space="preserve"> SEQ MTEqn \c \* Arabic \* MERGEFORMAT </w:instrText>
+      </w:r>
+      <w:r>
+        <w:fldChar w:fldCharType="separate"/>
+      </w:r>
+      <w:r>
+        <w:instrText>1</w:instrText>
+      </w:r>
+      <w:r>
+        <w:fldChar w:fldCharType="end"/>
+      </w:r>
       <w:r>
         <w:instrText>)</w:instrText>
       </w:r>
@@ -5355,6 +5504,70 @@
       <w:bookmarkEnd w:id="26"/>
     </w:p>
     <w:p>
+      <w:r>
+        <w:rPr>
+          <w:rFonts w:hint="eastAsia"/>
+          <w:lang w:eastAsia="zh-CN"/>
+        </w:rPr>
+        <w:t>From</w:t>
+      </w:r>
+      <w:r>
+        <w:rPr>
+          <w:lang w:eastAsia="zh-CN"/>
+        </w:rPr>
+        <w:t xml:space="preserve"> </w:t>
+      </w:r>
+      <w:r>
+        <w:fldChar w:fldCharType="begin"/>
+      </w:r>
+      <w:r>
+        <w:rPr>
+          <w:lang w:eastAsia="zh-CN"/>
+        </w:rPr>
+        <w:instrText xml:space="preserve"> </w:instrText>
+      </w:r>
+      <w:r>
+        <w:rPr>
+          <w:rFonts w:hint="eastAsia"/>
+          <w:lang w:eastAsia="zh-CN"/>
+        </w:rPr>
+        <w:instrText>REF _Ref515984875 \h</w:instrText>
+      </w:r>
+      <w:r>
+        <w:rPr>
+          <w:lang w:eastAsia="zh-CN"/>
+        </w:rPr>
+        <w:instrText xml:space="preserve"> </w:instrText>
+      </w:r>
+      <w:r>
+        <w:fldChar w:fldCharType="separate"/>
+      </w:r>
+      <w:r>
+        <w:t xml:space="preserve">Figure </w:t>
+      </w:r>
+      <w:r>
+        <w:rPr>
+          <w:noProof/>
+        </w:rPr>
+        <w:t>3</w:t>
+      </w:r>
+      <w:r>
+        <w:noBreakHyphen/>
+      </w:r>
+      <w:r>
+        <w:rPr>
+          <w:noProof/>
+        </w:rPr>
+        <w:t>1</w:t>
+      </w:r>
+      <w:r>
+        <w:fldChar w:fldCharType="end"/>
+      </w:r>
+      <w:r>
+        <w:t>, we can see that the overtone will shift higher and higher as the frequency goes higher. This effect is caused by the stiffness of an object, its natural frequency will follow a certain pattern.</w:t>
+      </w:r>
+    </w:p>
+    <w:p>
       <w:pPr>
         <w:rPr>
           <w:noProof/>
@@ -5370,7 +5583,33 @@
         <w:rPr>
           <w:noProof/>
         </w:rPr>
-        <w:t>we assume that the piano string is a bar, which follows the partial differential eqution:</w:t>
+        <w:t>we assume that the piano string is a bar</w:t>
+      </w:r>
+      <w:r>
+        <w:rPr>
+          <w:noProof/>
+        </w:rPr>
+        <w:t xml:space="preserve"> with two fixed ends</w:t>
+      </w:r>
+      <w:bookmarkStart w:id="27" w:name="_GoBack"/>
+      <w:bookmarkEnd w:id="27"/>
+      <w:r>
+        <w:rPr>
+          <w:noProof/>
+        </w:rPr>
+        <w:t>, which</w:t>
+      </w:r>
+      <w:r>
+        <w:rPr>
+          <w:noProof/>
+        </w:rPr>
+        <w:t xml:space="preserve"> approximately</w:t>
+      </w:r>
+      <w:r>
+        <w:rPr>
+          <w:noProof/>
+        </w:rPr>
+        <w:t xml:space="preserve"> follows the partial differential eqution:</w:t>
       </w:r>
     </w:p>
     <w:p>
@@ -5388,7 +5627,7 @@
           <v:shape id="_x0000_i1060" type="#_x0000_t75" style="width:77.4pt;height:16.2pt" o:ole="">
             <v:imagedata r:id="rId79" o:title=""/>
           </v:shape>
-          <o:OLEObject Type="Embed" ProgID="Equation.DSMT4" ShapeID="_x0000_i1060" DrawAspect="Content" ObjectID="_1590929697" r:id="rId80"/>
+          <o:OLEObject Type="Embed" ProgID="Equation.DSMT4" ShapeID="_x0000_i1060" DrawAspect="Content" ObjectID="_1590932030" r:id="rId80"/>
         </w:object>
       </w:r>
       <w:r>
@@ -5415,19 +5654,39 @@
       <w:r>
         <w:instrText>(</w:instrText>
       </w:r>
-      <w:fldSimple w:instr=" SEQ MTSec \c \* Arabic \* MERGEFORMAT ">
-        <w:r>
-          <w:instrText>3</w:instrText>
-        </w:r>
-      </w:fldSimple>
+      <w:r>
+        <w:fldChar w:fldCharType="begin"/>
+      </w:r>
+      <w:r>
+        <w:instrText xml:space="preserve"> SEQ MTSec \c \* Arabic \* MERGEFORMAT </w:instrText>
+      </w:r>
+      <w:r>
+        <w:fldChar w:fldCharType="separate"/>
+      </w:r>
+      <w:r>
+        <w:instrText>3</w:instrText>
+      </w:r>
+      <w:r>
+        <w:fldChar w:fldCharType="end"/>
+      </w:r>
       <w:r>
         <w:instrText>.</w:instrText>
       </w:r>
-      <w:fldSimple w:instr=" SEQ MTEqn \c \* Arabic \* MERGEFORMAT ">
-        <w:r>
-          <w:instrText>2</w:instrText>
-        </w:r>
-      </w:fldSimple>
+      <w:r>
+        <w:fldChar w:fldCharType="begin"/>
+      </w:r>
+      <w:r>
+        <w:instrText xml:space="preserve"> SEQ MTEqn \c \* Arabic \* MERGEFORMAT </w:instrText>
+      </w:r>
+      <w:r>
+        <w:fldChar w:fldCharType="separate"/>
+      </w:r>
+      <w:r>
+        <w:instrText>2</w:instrText>
+      </w:r>
+      <w:r>
+        <w:fldChar w:fldCharType="end"/>
+      </w:r>
       <w:r>
         <w:instrText>)</w:instrText>
       </w:r>
@@ -5447,7 +5706,7 @@
           <v:shape id="_x0000_i1061" type="#_x0000_t75" style="width:10.8pt;height:12pt" o:ole="">
             <v:imagedata r:id="rId81" o:title=""/>
           </v:shape>
-          <o:OLEObject Type="Embed" ProgID="Equation.DSMT4" ShapeID="_x0000_i1061" DrawAspect="Content" ObjectID="_1590929698" r:id="rId82"/>
+          <o:OLEObject Type="Embed" ProgID="Equation.DSMT4" ShapeID="_x0000_i1061" DrawAspect="Content" ObjectID="_1590932031" r:id="rId82"/>
         </w:object>
       </w:r>
       <w:r>
@@ -5486,7 +5745,7 @@
           <v:shape id="_x0000_i1062" type="#_x0000_t75" style="width:261pt;height:23.4pt" o:ole="">
             <v:imagedata r:id="rId83" o:title=""/>
           </v:shape>
-          <o:OLEObject Type="Embed" ProgID="Equation.DSMT4" ShapeID="_x0000_i1062" DrawAspect="Content" ObjectID="_1590929699" r:id="rId84"/>
+          <o:OLEObject Type="Embed" ProgID="Equation.DSMT4" ShapeID="_x0000_i1062" DrawAspect="Content" ObjectID="_1590932032" r:id="rId84"/>
         </w:object>
       </w:r>
       <w:r>
@@ -5510,34 +5769,85 @@
       <w:r>
         <w:fldChar w:fldCharType="end"/>
       </w:r>
-      <w:bookmarkStart w:id="27" w:name="ZEqnNum242626"/>
+      <w:bookmarkStart w:id="28" w:name="ZEqnNum242626"/>
       <w:r>
         <w:instrText>(</w:instrText>
       </w:r>
-      <w:fldSimple w:instr=" SEQ MTSec \c \* Arabic \* MERGEFORMAT ">
-        <w:r>
-          <w:instrText>3</w:instrText>
-        </w:r>
-      </w:fldSimple>
+      <w:r>
+        <w:fldChar w:fldCharType="begin"/>
+      </w:r>
+      <w:r>
+        <w:instrText xml:space="preserve"> SEQ MTSec \c \* Arabic \* MERGEFORMAT </w:instrText>
+      </w:r>
+      <w:r>
+        <w:fldChar w:fldCharType="separate"/>
+      </w:r>
+      <w:r>
+        <w:instrText>3</w:instrText>
+      </w:r>
+      <w:r>
+        <w:fldChar w:fldCharType="end"/>
+      </w:r>
       <w:r>
         <w:instrText>.</w:instrText>
       </w:r>
-      <w:fldSimple w:instr=" SEQ MTEqn \c \* Arabic \* MERGEFORMAT ">
-        <w:r>
-          <w:instrText>3</w:instrText>
-        </w:r>
-      </w:fldSimple>
+      <w:r>
+        <w:fldChar w:fldCharType="begin"/>
+      </w:r>
+      <w:r>
+        <w:instrText xml:space="preserve"> SEQ MTEqn \c \* Arabic \* MERGEFORMAT </w:instrText>
+      </w:r>
+      <w:r>
+        <w:fldChar w:fldCharType="separate"/>
+      </w:r>
+      <w:r>
+        <w:instrText>3</w:instrText>
+      </w:r>
+      <w:r>
+        <w:fldChar w:fldCharType="end"/>
+      </w:r>
       <w:r>
         <w:instrText>)</w:instrText>
       </w:r>
-      <w:bookmarkEnd w:id="27"/>
-      <w:r>
-        <w:fldChar w:fldCharType="end"/>
-      </w:r>
-    </w:p>
-    <w:p>
-      <w:r>
-        <w:t>Here we have two unknown variables.</w:t>
+      <w:bookmarkEnd w:id="28"/>
+      <w:r>
+        <w:fldChar w:fldCharType="end"/>
+      </w:r>
+    </w:p>
+    <w:p>
+      <w:r>
+        <w:t>Here we have two unknown variables</w:t>
+      </w:r>
+      <w:r>
+        <w:t xml:space="preserve"> </w:t>
+      </w:r>
+      <w:r>
+        <w:rPr>
+          <w:position w:val="-12"/>
+        </w:rPr>
+        <w:object w:dxaOrig="300" w:dyaOrig="360">
+          <v:shape id="_x0000_i1186" type="#_x0000_t75" style="width:15pt;height:18pt" o:ole="">
+            <v:imagedata r:id="rId85" o:title=""/>
+          </v:shape>
+          <o:OLEObject Type="Embed" ProgID="Equation.DSMT4" ShapeID="_x0000_i1186" DrawAspect="Content" ObjectID="_1590932033" r:id="rId86"/>
+        </w:object>
+      </w:r>
+      <w:r>
+        <w:t xml:space="preserve"> and </w:t>
+      </w:r>
+      <w:r>
+        <w:rPr>
+          <w:position w:val="-12"/>
+        </w:rPr>
+        <w:object w:dxaOrig="300" w:dyaOrig="360">
+          <v:shape id="_x0000_i1189" type="#_x0000_t75" style="width:15pt;height:18pt" o:ole="">
+            <v:imagedata r:id="rId87" o:title=""/>
+          </v:shape>
+          <o:OLEObject Type="Embed" ProgID="Equation.DSMT4" ShapeID="_x0000_i1189" DrawAspect="Content" ObjectID="_1590932034" r:id="rId88"/>
+        </w:object>
+      </w:r>
+      <w:r>
+        <w:t>.</w:t>
       </w:r>
     </w:p>
     <w:p>
@@ -5553,16 +5863,32 @@
       <w:r>
         <w:instrText xml:space="preserve"> GOTOBUTTON ZEqnNum666630  \* MERGEFORMAT </w:instrText>
       </w:r>
-      <w:fldSimple w:instr=" REF ZEqnNum666630 \* Charformat \! \* MERGEFORMAT " w:fldLock="1">
-        <w:r>
-          <w:instrText>(3.1)</w:instrText>
-        </w:r>
-      </w:fldSimple>
-      <w:r>
-        <w:fldChar w:fldCharType="end"/>
-      </w:r>
-      <w:r>
-        <w:t xml:space="preserve">. Since </w:t>
+      <w:r>
+        <w:fldChar w:fldCharType="begin" w:fldLock="1"/>
+      </w:r>
+      <w:r>
+        <w:instrText xml:space="preserve"> REF ZEqnNum666630 \* Charformat \! \* MERGEFORMAT </w:instrText>
+      </w:r>
+      <w:r>
+        <w:fldChar w:fldCharType="separate"/>
+      </w:r>
+      <w:r>
+        <w:instrText>(3.1)</w:instrText>
+      </w:r>
+      <w:r>
+        <w:fldChar w:fldCharType="end"/>
+      </w:r>
+      <w:r>
+        <w:fldChar w:fldCharType="end"/>
+      </w:r>
+      <w:r>
+        <w:t xml:space="preserve">. </w:t>
+      </w:r>
+      <w:r>
+        <w:t>The parameter</w:t>
+      </w:r>
+      <w:r>
+        <w:t xml:space="preserve"> </w:t>
       </w:r>
       <w:r>
         <w:rPr>
@@ -5570,13 +5896,25 @@
         </w:rPr>
         <w:object w:dxaOrig="300" w:dyaOrig="360">
           <v:shape id="_x0000_i1063" type="#_x0000_t75" style="width:15pt;height:17.4pt" o:ole="">
-            <v:imagedata r:id="rId85" o:title=""/>
+            <v:imagedata r:id="rId89" o:title=""/>
           </v:shape>
-          <o:OLEObject Type="Embed" ProgID="Equation.DSMT4" ShapeID="_x0000_i1063" DrawAspect="Content" ObjectID="_1590929700" r:id="rId86"/>
+          <o:OLEObject Type="Embed" ProgID="Equation.DSMT4" ShapeID="_x0000_i1063" DrawAspect="Content" ObjectID="_1590932035" r:id="rId90"/>
         </w:object>
       </w:r>
       <w:r>
-        <w:t xml:space="preserve"> value is always almost 1 all the time, we can ignore this number, and focus only on </w:t>
+        <w:t xml:space="preserve"> </w:t>
+      </w:r>
+      <w:r>
+        <w:t xml:space="preserve">is set since not all fundamental frequency is guessing perfectly. Since this </w:t>
+      </w:r>
+      <w:r>
+        <w:t>value is always almost 1</w:t>
+      </w:r>
+      <w:r>
+        <w:t>,</w:t>
+      </w:r>
+      <w:r>
+        <w:t xml:space="preserve"> we can ignore this number, and focus only on </w:t>
       </w:r>
       <w:r>
         <w:rPr>
@@ -5584,9 +5922,9 @@
         </w:rPr>
         <w:object w:dxaOrig="300" w:dyaOrig="360">
           <v:shape id="_x0000_i1064" type="#_x0000_t75" style="width:15pt;height:18pt" o:ole="">
-            <v:imagedata r:id="rId87" o:title=""/>
+            <v:imagedata r:id="rId91" o:title=""/>
           </v:shape>
-          <o:OLEObject Type="Embed" ProgID="Equation.DSMT4" ShapeID="_x0000_i1064" DrawAspect="Content" ObjectID="_1590929701" r:id="rId88"/>
+          <o:OLEObject Type="Embed" ProgID="Equation.DSMT4" ShapeID="_x0000_i1064" DrawAspect="Content" ObjectID="_1590932036" r:id="rId92"/>
         </w:object>
       </w:r>
       <w:r>
@@ -5604,9 +5942,9 @@
         </w:rPr>
         <w:object w:dxaOrig="300" w:dyaOrig="360">
           <v:shape id="_x0000_i1065" type="#_x0000_t75" style="width:15pt;height:18pt" o:ole="">
-            <v:imagedata r:id="rId89" o:title=""/>
+            <v:imagedata r:id="rId93" o:title=""/>
           </v:shape>
-          <o:OLEObject Type="Embed" ProgID="Equation.DSMT4" ShapeID="_x0000_i1065" DrawAspect="Content" ObjectID="_1590929702" r:id="rId90"/>
+          <o:OLEObject Type="Embed" ProgID="Equation.DSMT4" ShapeID="_x0000_i1065" DrawAspect="Content" ObjectID="_1590932037" r:id="rId94"/>
         </w:object>
       </w:r>
       <w:r>
@@ -5627,9 +5965,9 @@
         </w:rPr>
         <w:object w:dxaOrig="560" w:dyaOrig="279">
           <v:shape id="_x0000_i1066" type="#_x0000_t75" style="width:27pt;height:13.8pt" o:ole="">
-            <v:imagedata r:id="rId91" o:title=""/>
+            <v:imagedata r:id="rId95" o:title=""/>
           </v:shape>
-          <o:OLEObject Type="Embed" ProgID="Equation.DSMT4" ShapeID="_x0000_i1066" DrawAspect="Content" ObjectID="_1590929703" r:id="rId92"/>
+          <o:OLEObject Type="Embed" ProgID="Equation.DSMT4" ShapeID="_x0000_i1066" DrawAspect="Content" ObjectID="_1590932038" r:id="rId96"/>
         </w:object>
       </w:r>
       <w:r>
@@ -5655,9 +5993,9 @@
         </w:rPr>
         <w:object w:dxaOrig="920" w:dyaOrig="400">
           <v:shape id="_x0000_i1067" type="#_x0000_t75" style="width:46.2pt;height:20.4pt" o:ole="">
-            <v:imagedata r:id="rId93" o:title=""/>
+            <v:imagedata r:id="rId97" o:title=""/>
           </v:shape>
-          <o:OLEObject Type="Embed" ProgID="Equation.DSMT4" ShapeID="_x0000_i1067" DrawAspect="Content" ObjectID="_1590929704" r:id="rId94"/>
+          <o:OLEObject Type="Embed" ProgID="Equation.DSMT4" ShapeID="_x0000_i1067" DrawAspect="Content" ObjectID="_1590932039" r:id="rId98"/>
         </w:object>
       </w:r>
       <w:r>
@@ -5677,9 +6015,9 @@
         </w:rPr>
         <w:object w:dxaOrig="1540" w:dyaOrig="480">
           <v:shape id="_x0000_i1068" type="#_x0000_t75" style="width:77.4pt;height:23.4pt" o:ole="">
-            <v:imagedata r:id="rId95" o:title=""/>
+            <v:imagedata r:id="rId99" o:title=""/>
           </v:shape>
-          <o:OLEObject Type="Embed" ProgID="Equation.DSMT4" ShapeID="_x0000_i1068" DrawAspect="Content" ObjectID="_1590929705" r:id="rId96"/>
+          <o:OLEObject Type="Embed" ProgID="Equation.DSMT4" ShapeID="_x0000_i1068" DrawAspect="Content" ObjectID="_1590932040" r:id="rId100"/>
         </w:object>
       </w:r>
       <w:r>
@@ -5691,9 +6029,9 @@
         </w:rPr>
         <w:object w:dxaOrig="180" w:dyaOrig="220">
           <v:shape id="_x0000_i1069" type="#_x0000_t75" style="width:8.4pt;height:10.8pt" o:ole="">
-            <v:imagedata r:id="rId97" o:title=""/>
+            <v:imagedata r:id="rId101" o:title=""/>
           </v:shape>
-          <o:OLEObject Type="Embed" ProgID="Equation.DSMT4" ShapeID="_x0000_i1069" DrawAspect="Content" ObjectID="_1590929706" r:id="rId98"/>
+          <o:OLEObject Type="Embed" ProgID="Equation.DSMT4" ShapeID="_x0000_i1069" DrawAspect="Content" ObjectID="_1590932041" r:id="rId102"/>
         </w:object>
       </w:r>
       <w:r>
@@ -5727,7 +6065,7 @@
                     </pic:cNvPicPr>
                   </pic:nvPicPr>
                   <pic:blipFill>
-                    <a:blip r:embed="rId99" cstate="print">
+                    <a:blip r:embed="rId103" cstate="print">
                       <a:extLst>
                         <a:ext uri="{28A0092B-C50C-407E-A947-70E740481C1C}">
                           <a14:useLocalDpi xmlns:a14="http://schemas.microsoft.com/office/drawing/2010/main" val="0"/>
@@ -5763,30 +6101,56 @@
       <w:pPr>
         <w:pStyle w:val="Caption"/>
       </w:pPr>
-      <w:bookmarkStart w:id="28" w:name="_Ref515989460"/>
+      <w:bookmarkStart w:id="29" w:name="_Ref515989460"/>
       <w:r>
         <w:t xml:space="preserve">Figure </w:t>
       </w:r>
-      <w:fldSimple w:instr=" STYLEREF 1 \s " w:fldLock="1">
-        <w:r>
-          <w:rPr>
-            <w:noProof/>
-          </w:rPr>
-          <w:t>3</w:t>
-        </w:r>
-      </w:fldSimple>
+      <w:r>
+        <w:fldChar w:fldCharType="begin" w:fldLock="1"/>
+      </w:r>
+      <w:r>
+        <w:instrText xml:space="preserve"> STYLEREF 1 \s </w:instrText>
+      </w:r>
+      <w:r>
+        <w:fldChar w:fldCharType="separate"/>
+      </w:r>
+      <w:r>
+        <w:rPr>
+          <w:noProof/>
+        </w:rPr>
+        <w:t>3</w:t>
+      </w:r>
+      <w:r>
+        <w:rPr>
+          <w:noProof/>
+        </w:rPr>
+        <w:fldChar w:fldCharType="end"/>
+      </w:r>
       <w:r>
         <w:noBreakHyphen/>
       </w:r>
-      <w:fldSimple w:instr=" SEQ Figure \* ARABIC \s 1 ">
-        <w:r>
-          <w:rPr>
-            <w:noProof/>
-          </w:rPr>
-          <w:t>2</w:t>
-        </w:r>
-      </w:fldSimple>
-      <w:bookmarkEnd w:id="28"/>
+      <w:r>
+        <w:fldChar w:fldCharType="begin"/>
+      </w:r>
+      <w:r>
+        <w:instrText xml:space="preserve"> SEQ Figure \* ARABIC \s 1 </w:instrText>
+      </w:r>
+      <w:r>
+        <w:fldChar w:fldCharType="separate"/>
+      </w:r>
+      <w:r>
+        <w:rPr>
+          <w:noProof/>
+        </w:rPr>
+        <w:t>2</w:t>
+      </w:r>
+      <w:r>
+        <w:rPr>
+          <w:noProof/>
+        </w:rPr>
+        <w:fldChar w:fldCharType="end"/>
+      </w:r>
+      <w:bookmarkEnd w:id="29"/>
       <w:r>
         <w:t xml:space="preserve"> Inharmonicity Plot of Grand Piano</w:t>
       </w:r>
@@ -5812,6 +6176,7 @@
           <w:noProof/>
           <w:lang w:eastAsia="zh-CN"/>
         </w:rPr>
+        <w:lastRenderedPageBreak/>
         <w:drawing>
           <wp:inline distT="0" distB="0" distL="0" distR="0" wp14:anchorId="237D952C" wp14:editId="23D08C9B">
             <wp:extent cx="6400800" cy="1641801"/>
@@ -5830,7 +6195,7 @@
                     </pic:cNvPicPr>
                   </pic:nvPicPr>
                   <pic:blipFill>
-                    <a:blip r:embed="rId100" cstate="print">
+                    <a:blip r:embed="rId104" cstate="print">
                       <a:extLst>
                         <a:ext uri="{28A0092B-C50C-407E-A947-70E740481C1C}">
                           <a14:useLocalDpi xmlns:a14="http://schemas.microsoft.com/office/drawing/2010/main" val="0"/>
@@ -5866,30 +6231,56 @@
       <w:pPr>
         <w:pStyle w:val="Caption"/>
       </w:pPr>
-      <w:bookmarkStart w:id="29" w:name="_Ref515989463"/>
+      <w:bookmarkStart w:id="30" w:name="_Ref515989463"/>
       <w:r>
         <w:t xml:space="preserve">Figure </w:t>
       </w:r>
-      <w:fldSimple w:instr=" STYLEREF 1 \s " w:fldLock="1">
-        <w:r>
-          <w:rPr>
-            <w:noProof/>
-          </w:rPr>
-          <w:t>3</w:t>
-        </w:r>
-      </w:fldSimple>
+      <w:r>
+        <w:fldChar w:fldCharType="begin" w:fldLock="1"/>
+      </w:r>
+      <w:r>
+        <w:instrText xml:space="preserve"> STYLEREF 1 \s </w:instrText>
+      </w:r>
+      <w:r>
+        <w:fldChar w:fldCharType="separate"/>
+      </w:r>
+      <w:r>
+        <w:rPr>
+          <w:noProof/>
+        </w:rPr>
+        <w:t>3</w:t>
+      </w:r>
+      <w:r>
+        <w:rPr>
+          <w:noProof/>
+        </w:rPr>
+        <w:fldChar w:fldCharType="end"/>
+      </w:r>
       <w:r>
         <w:noBreakHyphen/>
       </w:r>
-      <w:fldSimple w:instr=" SEQ Figure \* ARABIC \s 1 ">
-        <w:r>
-          <w:rPr>
-            <w:noProof/>
-          </w:rPr>
-          <w:t>3</w:t>
-        </w:r>
-      </w:fldSimple>
-      <w:bookmarkEnd w:id="29"/>
+      <w:r>
+        <w:fldChar w:fldCharType="begin"/>
+      </w:r>
+      <w:r>
+        <w:instrText xml:space="preserve"> SEQ Figure \* ARABIC \s 1 </w:instrText>
+      </w:r>
+      <w:r>
+        <w:fldChar w:fldCharType="separate"/>
+      </w:r>
+      <w:r>
+        <w:rPr>
+          <w:noProof/>
+        </w:rPr>
+        <w:t>3</w:t>
+      </w:r>
+      <w:r>
+        <w:rPr>
+          <w:noProof/>
+        </w:rPr>
+        <w:fldChar w:fldCharType="end"/>
+      </w:r>
+      <w:bookmarkEnd w:id="30"/>
       <w:r>
         <w:t xml:space="preserve"> Inharmonicity Plot of Upright Piano</w:t>
       </w:r>
@@ -5986,7 +6377,6 @@
           <w:noProof/>
           <w:lang w:eastAsia="zh-CN"/>
         </w:rPr>
-        <w:lastRenderedPageBreak/>
         <w:drawing>
           <wp:inline distT="0" distB="0" distL="0" distR="0" wp14:anchorId="12AEE510" wp14:editId="5A96469E">
             <wp:extent cx="5263583" cy="3046445"/>
@@ -6005,7 +6395,7 @@
                     </pic:cNvPicPr>
                   </pic:nvPicPr>
                   <pic:blipFill>
-                    <a:blip r:embed="rId101" cstate="print">
+                    <a:blip r:embed="rId105" cstate="print">
                       <a:extLst>
                         <a:ext uri="{28A0092B-C50C-407E-A947-70E740481C1C}">
                           <a14:useLocalDpi xmlns:a14="http://schemas.microsoft.com/office/drawing/2010/main" val="0"/>
@@ -6041,30 +6431,56 @@
       <w:pPr>
         <w:pStyle w:val="Caption"/>
       </w:pPr>
-      <w:bookmarkStart w:id="30" w:name="_Ref515989821"/>
+      <w:bookmarkStart w:id="31" w:name="_Ref515989821"/>
       <w:r>
         <w:t xml:space="preserve">Figure </w:t>
       </w:r>
-      <w:fldSimple w:instr=" STYLEREF 1 \s " w:fldLock="1">
-        <w:r>
-          <w:rPr>
-            <w:noProof/>
-          </w:rPr>
-          <w:t>3</w:t>
-        </w:r>
-      </w:fldSimple>
+      <w:r>
+        <w:fldChar w:fldCharType="begin" w:fldLock="1"/>
+      </w:r>
+      <w:r>
+        <w:instrText xml:space="preserve"> STYLEREF 1 \s </w:instrText>
+      </w:r>
+      <w:r>
+        <w:fldChar w:fldCharType="separate"/>
+      </w:r>
+      <w:r>
+        <w:rPr>
+          <w:noProof/>
+        </w:rPr>
+        <w:t>3</w:t>
+      </w:r>
+      <w:r>
+        <w:rPr>
+          <w:noProof/>
+        </w:rPr>
+        <w:fldChar w:fldCharType="end"/>
+      </w:r>
       <w:r>
         <w:noBreakHyphen/>
       </w:r>
-      <w:fldSimple w:instr=" SEQ Figure \* ARABIC \s 1 ">
-        <w:r>
-          <w:rPr>
-            <w:noProof/>
-          </w:rPr>
-          <w:t>4</w:t>
-        </w:r>
-      </w:fldSimple>
-      <w:bookmarkEnd w:id="30"/>
+      <w:r>
+        <w:fldChar w:fldCharType="begin"/>
+      </w:r>
+      <w:r>
+        <w:instrText xml:space="preserve"> SEQ Figure \* ARABIC \s 1 </w:instrText>
+      </w:r>
+      <w:r>
+        <w:fldChar w:fldCharType="separate"/>
+      </w:r>
+      <w:r>
+        <w:rPr>
+          <w:noProof/>
+        </w:rPr>
+        <w:t>4</w:t>
+      </w:r>
+      <w:r>
+        <w:rPr>
+          <w:noProof/>
+        </w:rPr>
+        <w:fldChar w:fldCharType="end"/>
+      </w:r>
+      <w:bookmarkEnd w:id="31"/>
       <w:r>
         <w:t xml:space="preserve"> Grand Piano String Arrangement</w:t>
       </w:r>
@@ -6096,7 +6512,7 @@
                     </pic:cNvPicPr>
                   </pic:nvPicPr>
                   <pic:blipFill rotWithShape="1">
-                    <a:blip r:embed="rId102" cstate="print">
+                    <a:blip r:embed="rId106" cstate="print">
                       <a:extLst>
                         <a:ext uri="{28A0092B-C50C-407E-A947-70E740481C1C}">
                           <a14:useLocalDpi xmlns:a14="http://schemas.microsoft.com/office/drawing/2010/main" val="0"/>
@@ -6135,30 +6551,57 @@
       <w:pPr>
         <w:pStyle w:val="Caption"/>
       </w:pPr>
-      <w:bookmarkStart w:id="31" w:name="_Ref515989823"/>
-      <w:r>
+      <w:bookmarkStart w:id="32" w:name="_Ref515989823"/>
+      <w:r>
+        <w:lastRenderedPageBreak/>
         <w:t xml:space="preserve">Figure </w:t>
       </w:r>
-      <w:fldSimple w:instr=" STYLEREF 1 \s " w:fldLock="1">
-        <w:r>
-          <w:rPr>
-            <w:noProof/>
-          </w:rPr>
-          <w:t>3</w:t>
-        </w:r>
-      </w:fldSimple>
+      <w:r>
+        <w:fldChar w:fldCharType="begin" w:fldLock="1"/>
+      </w:r>
+      <w:r>
+        <w:instrText xml:space="preserve"> STYLEREF 1 \s </w:instrText>
+      </w:r>
+      <w:r>
+        <w:fldChar w:fldCharType="separate"/>
+      </w:r>
+      <w:r>
+        <w:rPr>
+          <w:noProof/>
+        </w:rPr>
+        <w:t>3</w:t>
+      </w:r>
+      <w:r>
+        <w:rPr>
+          <w:noProof/>
+        </w:rPr>
+        <w:fldChar w:fldCharType="end"/>
+      </w:r>
       <w:r>
         <w:noBreakHyphen/>
       </w:r>
-      <w:fldSimple w:instr=" SEQ Figure \* ARABIC \s 1 ">
-        <w:r>
-          <w:rPr>
-            <w:noProof/>
-          </w:rPr>
-          <w:t>5</w:t>
-        </w:r>
-      </w:fldSimple>
-      <w:bookmarkEnd w:id="31"/>
+      <w:r>
+        <w:fldChar w:fldCharType="begin"/>
+      </w:r>
+      <w:r>
+        <w:instrText xml:space="preserve"> SEQ Figure \* ARABIC \s 1 </w:instrText>
+      </w:r>
+      <w:r>
+        <w:fldChar w:fldCharType="separate"/>
+      </w:r>
+      <w:r>
+        <w:rPr>
+          <w:noProof/>
+        </w:rPr>
+        <w:t>5</w:t>
+      </w:r>
+      <w:r>
+        <w:rPr>
+          <w:noProof/>
+        </w:rPr>
+        <w:fldChar w:fldCharType="end"/>
+      </w:r>
+      <w:bookmarkEnd w:id="32"/>
       <w:r>
         <w:t xml:space="preserve"> Upright Piano String Arrangement</w:t>
       </w:r>
@@ -6250,9 +6693,9 @@
         </w:rPr>
         <w:object w:dxaOrig="900" w:dyaOrig="700">
           <v:shape id="_x0000_i1070" type="#_x0000_t75" style="width:45.6pt;height:34.8pt" o:ole="">
-            <v:imagedata r:id="rId103" o:title=""/>
+            <v:imagedata r:id="rId107" o:title=""/>
           </v:shape>
-          <o:OLEObject Type="Embed" ProgID="Equation.DSMT4" ShapeID="_x0000_i1070" DrawAspect="Content" ObjectID="_1590929707" r:id="rId104"/>
+          <o:OLEObject Type="Embed" ProgID="Equation.DSMT4" ShapeID="_x0000_i1070" DrawAspect="Content" ObjectID="_1590932042" r:id="rId108"/>
         </w:object>
       </w:r>
       <w:r>
@@ -6279,19 +6722,39 @@
       <w:r>
         <w:instrText>(</w:instrText>
       </w:r>
-      <w:fldSimple w:instr=" SEQ MTSec \c \* Arabic \* MERGEFORMAT ">
-        <w:r>
-          <w:instrText>3</w:instrText>
-        </w:r>
-      </w:fldSimple>
+      <w:r>
+        <w:fldChar w:fldCharType="begin"/>
+      </w:r>
+      <w:r>
+        <w:instrText xml:space="preserve"> SEQ MTSec \c \* Arabic \* MERGEFORMAT </w:instrText>
+      </w:r>
+      <w:r>
+        <w:fldChar w:fldCharType="separate"/>
+      </w:r>
+      <w:r>
+        <w:instrText>3</w:instrText>
+      </w:r>
+      <w:r>
+        <w:fldChar w:fldCharType="end"/>
+      </w:r>
       <w:r>
         <w:instrText>.</w:instrText>
       </w:r>
-      <w:fldSimple w:instr=" SEQ MTEqn \c \* Arabic \* MERGEFORMAT ">
-        <w:r>
-          <w:instrText>4</w:instrText>
-        </w:r>
-      </w:fldSimple>
+      <w:r>
+        <w:fldChar w:fldCharType="begin"/>
+      </w:r>
+      <w:r>
+        <w:instrText xml:space="preserve"> SEQ MTEqn \c \* Arabic \* MERGEFORMAT </w:instrText>
+      </w:r>
+      <w:r>
+        <w:fldChar w:fldCharType="separate"/>
+      </w:r>
+      <w:r>
+        <w:instrText>4</w:instrText>
+      </w:r>
+      <w:r>
+        <w:fldChar w:fldCharType="end"/>
+      </w:r>
       <w:r>
         <w:instrText>)</w:instrText>
       </w:r>
@@ -6309,9 +6772,9 @@
         </w:rPr>
         <w:object w:dxaOrig="240" w:dyaOrig="220">
           <v:shape id="_x0000_i1071" type="#_x0000_t75" style="width:12pt;height:10.8pt" o:ole="">
-            <v:imagedata r:id="rId105" o:title=""/>
+            <v:imagedata r:id="rId109" o:title=""/>
           </v:shape>
-          <o:OLEObject Type="Embed" ProgID="Equation.DSMT4" ShapeID="_x0000_i1071" DrawAspect="Content" ObjectID="_1590929708" r:id="rId106"/>
+          <o:OLEObject Type="Embed" ProgID="Equation.DSMT4" ShapeID="_x0000_i1071" DrawAspect="Content" ObjectID="_1590932043" r:id="rId110"/>
         </w:object>
       </w:r>
       <w:r>
@@ -6323,9 +6786,9 @@
         </w:rPr>
         <w:object w:dxaOrig="260" w:dyaOrig="220">
           <v:shape id="_x0000_i1072" type="#_x0000_t75" style="width:12pt;height:10.8pt" o:ole="">
-            <v:imagedata r:id="rId107" o:title=""/>
+            <v:imagedata r:id="rId111" o:title=""/>
           </v:shape>
-          <o:OLEObject Type="Embed" ProgID="Equation.DSMT4" ShapeID="_x0000_i1072" DrawAspect="Content" ObjectID="_1590929709" r:id="rId108"/>
+          <o:OLEObject Type="Embed" ProgID="Equation.DSMT4" ShapeID="_x0000_i1072" DrawAspect="Content" ObjectID="_1590932044" r:id="rId112"/>
         </w:object>
       </w:r>
       <w:r>
@@ -6337,9 +6800,9 @@
         </w:rPr>
         <w:object w:dxaOrig="260" w:dyaOrig="260">
           <v:shape id="_x0000_i1073" type="#_x0000_t75" style="width:13.8pt;height:12pt" o:ole="">
-            <v:imagedata r:id="rId109" o:title=""/>
+            <v:imagedata r:id="rId113" o:title=""/>
           </v:shape>
-          <o:OLEObject Type="Embed" ProgID="Equation.DSMT4" ShapeID="_x0000_i1073" DrawAspect="Content" ObjectID="_1590929710" r:id="rId110"/>
+          <o:OLEObject Type="Embed" ProgID="Equation.DSMT4" ShapeID="_x0000_i1073" DrawAspect="Content" ObjectID="_1590932045" r:id="rId114"/>
         </w:object>
       </w:r>
       <w:r>
@@ -6359,9 +6822,9 @@
         </w:rPr>
         <w:object w:dxaOrig="260" w:dyaOrig="220">
           <v:shape id="_x0000_i1074" type="#_x0000_t75" style="width:12pt;height:10.8pt" o:ole="">
-            <v:imagedata r:id="rId111" o:title=""/>
+            <v:imagedata r:id="rId115" o:title=""/>
           </v:shape>
-          <o:OLEObject Type="Embed" ProgID="Equation.DSMT4" ShapeID="_x0000_i1074" DrawAspect="Content" ObjectID="_1590929711" r:id="rId112"/>
+          <o:OLEObject Type="Embed" ProgID="Equation.DSMT4" ShapeID="_x0000_i1074" DrawAspect="Content" ObjectID="_1590932046" r:id="rId116"/>
         </w:object>
       </w:r>
       <w:r>
@@ -6373,9 +6836,9 @@
         </w:rPr>
         <w:object w:dxaOrig="260" w:dyaOrig="260">
           <v:shape id="_x0000_i1075" type="#_x0000_t75" style="width:13.8pt;height:12pt" o:ole="">
-            <v:imagedata r:id="rId113" o:title=""/>
+            <v:imagedata r:id="rId117" o:title=""/>
           </v:shape>
-          <o:OLEObject Type="Embed" ProgID="Equation.DSMT4" ShapeID="_x0000_i1075" DrawAspect="Content" ObjectID="_1590929712" r:id="rId114"/>
+          <o:OLEObject Type="Embed" ProgID="Equation.DSMT4" ShapeID="_x0000_i1075" DrawAspect="Content" ObjectID="_1590932047" r:id="rId118"/>
         </w:object>
       </w:r>
       <w:r>
@@ -6390,9 +6853,9 @@
         </w:rPr>
         <w:object w:dxaOrig="240" w:dyaOrig="220">
           <v:shape id="_x0000_i1076" type="#_x0000_t75" style="width:12pt;height:10.8pt" o:ole="">
-            <v:imagedata r:id="rId115" o:title=""/>
+            <v:imagedata r:id="rId119" o:title=""/>
           </v:shape>
-          <o:OLEObject Type="Embed" ProgID="Equation.DSMT4" ShapeID="_x0000_i1076" DrawAspect="Content" ObjectID="_1590929713" r:id="rId116"/>
+          <o:OLEObject Type="Embed" ProgID="Equation.DSMT4" ShapeID="_x0000_i1076" DrawAspect="Content" ObjectID="_1590932048" r:id="rId120"/>
         </w:object>
       </w:r>
       <w:r>
@@ -6401,7 +6864,6 @@
     </w:p>
     <w:p>
       <w:r>
-        <w:lastRenderedPageBreak/>
         <w:t>Since the piano cannot growing longer, it become thick and more like a stick rather than an ideal string. For higher notes strings, it is too short, and the thickness become relatively larger</w:t>
       </w:r>
       <w:r>
@@ -6539,9 +7001,9 @@
         </w:rPr>
         <w:object w:dxaOrig="680" w:dyaOrig="400">
           <v:shape id="_x0000_i1077" type="#_x0000_t75" style="width:33.6pt;height:20.4pt" o:ole="">
-            <v:imagedata r:id="rId117" o:title=""/>
+            <v:imagedata r:id="rId121" o:title=""/>
           </v:shape>
-          <o:OLEObject Type="Embed" ProgID="Equation.DSMT4" ShapeID="_x0000_i1077" DrawAspect="Content" ObjectID="_1590929714" r:id="rId118"/>
+          <o:OLEObject Type="Embed" ProgID="Equation.DSMT4" ShapeID="_x0000_i1077" DrawAspect="Content" ObjectID="_1590932049" r:id="rId122"/>
         </w:object>
       </w:r>
       <w:r>
@@ -6561,9 +7023,9 @@
         </w:rPr>
         <w:object w:dxaOrig="1780" w:dyaOrig="400">
           <v:shape id="_x0000_i1078" type="#_x0000_t75" style="width:89.4pt;height:20.4pt" o:ole="">
-            <v:imagedata r:id="rId119" o:title=""/>
+            <v:imagedata r:id="rId123" o:title=""/>
           </v:shape>
-          <o:OLEObject Type="Embed" ProgID="Equation.DSMT4" ShapeID="_x0000_i1078" DrawAspect="Content" ObjectID="_1590929715" r:id="rId120"/>
+          <o:OLEObject Type="Embed" ProgID="Equation.DSMT4" ShapeID="_x0000_i1078" DrawAspect="Content" ObjectID="_1590932050" r:id="rId124"/>
         </w:object>
       </w:r>
       <w:r>
@@ -6590,19 +7052,39 @@
       <w:r>
         <w:instrText>(</w:instrText>
       </w:r>
-      <w:fldSimple w:instr=" SEQ MTSec \c \* Arabic \* MERGEFORMAT ">
-        <w:r>
-          <w:instrText>3</w:instrText>
-        </w:r>
-      </w:fldSimple>
+      <w:r>
+        <w:fldChar w:fldCharType="begin"/>
+      </w:r>
+      <w:r>
+        <w:instrText xml:space="preserve"> SEQ MTSec \c \* Arabic \* MERGEFORMAT </w:instrText>
+      </w:r>
+      <w:r>
+        <w:fldChar w:fldCharType="separate"/>
+      </w:r>
+      <w:r>
+        <w:instrText>3</w:instrText>
+      </w:r>
+      <w:r>
+        <w:fldChar w:fldCharType="end"/>
+      </w:r>
       <w:r>
         <w:instrText>.</w:instrText>
       </w:r>
-      <w:fldSimple w:instr=" SEQ MTEqn \c \* Arabic \* MERGEFORMAT ">
-        <w:r>
-          <w:instrText>5</w:instrText>
-        </w:r>
-      </w:fldSimple>
+      <w:r>
+        <w:fldChar w:fldCharType="begin"/>
+      </w:r>
+      <w:r>
+        <w:instrText xml:space="preserve"> SEQ MTEqn \c \* Arabic \* MERGEFORMAT </w:instrText>
+      </w:r>
+      <w:r>
+        <w:fldChar w:fldCharType="separate"/>
+      </w:r>
+      <w:r>
+        <w:instrText>5</w:instrText>
+      </w:r>
+      <w:r>
+        <w:fldChar w:fldCharType="end"/>
+      </w:r>
       <w:r>
         <w:instrText>)</w:instrText>
       </w:r>
@@ -6620,9 +7102,9 @@
         </w:rPr>
         <w:object w:dxaOrig="300" w:dyaOrig="360">
           <v:shape id="_x0000_i1079" type="#_x0000_t75" style="width:15pt;height:18pt" o:ole="">
-            <v:imagedata r:id="rId121" o:title=""/>
+            <v:imagedata r:id="rId125" o:title=""/>
           </v:shape>
-          <o:OLEObject Type="Embed" ProgID="Equation.DSMT4" ShapeID="_x0000_i1079" DrawAspect="Content" ObjectID="_1590929716" r:id="rId122"/>
+          <o:OLEObject Type="Embed" ProgID="Equation.DSMT4" ShapeID="_x0000_i1079" DrawAspect="Content" ObjectID="_1590932051" r:id="rId126"/>
         </w:object>
       </w:r>
       <w:r>
@@ -6642,9 +7124,9 @@
         </w:rPr>
         <w:object w:dxaOrig="1060" w:dyaOrig="680">
           <v:shape id="_x0000_i1080" type="#_x0000_t75" style="width:53.4pt;height:33.6pt" o:ole="">
-            <v:imagedata r:id="rId123" o:title=""/>
+            <v:imagedata r:id="rId127" o:title=""/>
           </v:shape>
-          <o:OLEObject Type="Embed" ProgID="Equation.DSMT4" ShapeID="_x0000_i1080" DrawAspect="Content" ObjectID="_1590929717" r:id="rId124"/>
+          <o:OLEObject Type="Embed" ProgID="Equation.DSMT4" ShapeID="_x0000_i1080" DrawAspect="Content" ObjectID="_1590932052" r:id="rId128"/>
         </w:object>
       </w:r>
       <w:r>
@@ -6668,27 +7150,47 @@
       <w:r>
         <w:fldChar w:fldCharType="end"/>
       </w:r>
-      <w:bookmarkStart w:id="32" w:name="ZEqnNum880392"/>
+      <w:bookmarkStart w:id="33" w:name="ZEqnNum880392"/>
       <w:r>
         <w:instrText>(</w:instrText>
       </w:r>
-      <w:fldSimple w:instr=" SEQ MTSec \c \* Arabic \* MERGEFORMAT ">
-      